--- a/self-mode-locked Pr YLF visible lasers.docx
+++ b/self-mode-locked Pr YLF visible lasers.docx
@@ -22,7 +22,17 @@
           <w:sz w:val="36"/>
           <w:szCs w:val="36"/>
         </w:rPr>
-        <w:t>Self-mode-locked Pr:YLF green and red lasers</w:t>
+        <w:t>Double-end pumped efficient MHz s</w:t>
+      </w:r>
+      <w:r>
+        <w:rPr>
+          <w:rFonts w:ascii="Times New Roman" w:hAnsi="Times New Roman" w:cs="Times New Roman"/>
+          <w:b/>
+          <w:noProof/>
+          <w:sz w:val="36"/>
+          <w:szCs w:val="36"/>
+        </w:rPr>
+        <w:t>elf-mode-locked Pr:YLF green and red lasers</w:t>
       </w:r>
     </w:p>
     <w:p>
@@ -46,17 +56,7 @@
           <w:szCs w:val="21"/>
           <w:lang w:val="fr-FR"/>
         </w:rPr>
-        <w:t>Saiyu Luo</w:t>
-      </w:r>
-      <w:r>
-        <w:rPr>
-          <w:rFonts w:ascii="TimesNewRoman,Bold" w:hAnsi="TimesNewRoman,Bold" w:cs="TimesNewRoman,Bold" w:hint="eastAsia"/>
-          <w:b/>
-          <w:bCs/>
-          <w:szCs w:val="21"/>
-          <w:lang w:val="fr-FR"/>
-        </w:rPr>
-        <w:t>, Bin Xu</w:t>
+        <w:t>Saiyu Luo, Bin Xu</w:t>
       </w:r>
       <w:r>
         <w:rPr>
@@ -228,6 +228,416 @@
         </w:rPr>
         <w:t xml:space="preserve">: </w:t>
       </w:r>
+      <w:r>
+        <w:rPr>
+          <w:rFonts w:ascii="Times New Roman" w:hAnsi="Times New Roman" w:cs="Times New Roman"/>
+          <w:sz w:val="24"/>
+          <w:szCs w:val="24"/>
+        </w:rPr>
+        <w:t>We</w:t>
+      </w:r>
+      <w:r>
+        <w:rPr>
+          <w:rFonts w:ascii="Times New Roman" w:hAnsi="Times New Roman" w:cs="Times New Roman"/>
+          <w:sz w:val="24"/>
+          <w:szCs w:val="24"/>
+        </w:rPr>
+        <w:t xml:space="preserve"> </w:t>
+      </w:r>
+      <w:r>
+        <w:rPr>
+          <w:rFonts w:ascii="Times New Roman" w:hAnsi="Times New Roman" w:cs="Times New Roman"/>
+          <w:sz w:val="24"/>
+          <w:szCs w:val="24"/>
+        </w:rPr>
+        <w:t xml:space="preserve">demonstrate </w:t>
+      </w:r>
+      <w:r>
+        <w:rPr>
+          <w:rFonts w:ascii="Times New Roman" w:hAnsi="Times New Roman" w:cs="Times New Roman"/>
+          <w:sz w:val="24"/>
+          <w:szCs w:val="24"/>
+        </w:rPr>
+        <w:t>an</w:t>
+      </w:r>
+      <w:r>
+        <w:rPr>
+          <w:rFonts w:ascii="Times New Roman" w:hAnsi="Times New Roman" w:cs="Times New Roman"/>
+          <w:sz w:val="24"/>
+          <w:szCs w:val="24"/>
+        </w:rPr>
+        <w:t xml:space="preserve"> efficient </w:t>
+      </w:r>
+      <w:r>
+        <w:rPr>
+          <w:rFonts w:ascii="Times New Roman" w:hAnsi="Times New Roman" w:cs="Times New Roman"/>
+          <w:sz w:val="24"/>
+          <w:szCs w:val="24"/>
+        </w:rPr>
+        <w:t xml:space="preserve">tens and hundreds of MHz </w:t>
+      </w:r>
+      <w:r>
+        <w:rPr>
+          <w:rFonts w:ascii="Times New Roman" w:hAnsi="Times New Roman" w:cs="Times New Roman"/>
+          <w:sz w:val="24"/>
+          <w:szCs w:val="24"/>
+        </w:rPr>
+        <w:t>self-</w:t>
+      </w:r>
+      <w:r>
+        <w:rPr>
+          <w:rFonts w:ascii="Times New Roman" w:hAnsi="Times New Roman" w:cs="Times New Roman"/>
+          <w:sz w:val="24"/>
+          <w:szCs w:val="24"/>
+        </w:rPr>
+        <w:t>mode</w:t>
+      </w:r>
+      <w:r>
+        <w:rPr>
+          <w:rFonts w:ascii="Times New Roman" w:hAnsi="Times New Roman" w:cs="Times New Roman"/>
+          <w:sz w:val="24"/>
+          <w:szCs w:val="24"/>
+        </w:rPr>
+        <w:t>-</w:t>
+      </w:r>
+      <w:r>
+        <w:rPr>
+          <w:rFonts w:ascii="Times New Roman" w:hAnsi="Times New Roman" w:cs="Times New Roman"/>
+          <w:sz w:val="24"/>
+          <w:szCs w:val="24"/>
+        </w:rPr>
+        <w:t>lock</w:t>
+      </w:r>
+      <w:r>
+        <w:rPr>
+          <w:rFonts w:ascii="Times New Roman" w:hAnsi="Times New Roman" w:cs="Times New Roman"/>
+          <w:sz w:val="24"/>
+          <w:szCs w:val="24"/>
+        </w:rPr>
+        <w:t xml:space="preserve">ed green and red laser </w:t>
+      </w:r>
+      <w:r>
+        <w:rPr>
+          <w:rFonts w:ascii="Times New Roman" w:hAnsi="Times New Roman" w:cs="Times New Roman"/>
+          <w:sz w:val="24"/>
+          <w:szCs w:val="24"/>
+        </w:rPr>
+        <w:t>in a Pr</w:t>
+      </w:r>
+      <w:r>
+        <w:rPr>
+          <w:rFonts w:ascii="Times New Roman" w:hAnsi="Times New Roman" w:cs="Times New Roman"/>
+          <w:sz w:val="24"/>
+          <w:szCs w:val="24"/>
+          <w:vertAlign w:val="superscript"/>
+        </w:rPr>
+        <w:t>3+</w:t>
+      </w:r>
+      <w:r>
+        <w:rPr>
+          <w:rFonts w:ascii="Times New Roman" w:hAnsi="Times New Roman" w:cs="Times New Roman"/>
+          <w:sz w:val="24"/>
+          <w:szCs w:val="24"/>
+        </w:rPr>
+        <w:t>:</w:t>
+      </w:r>
+      <w:r>
+        <w:rPr>
+          <w:rFonts w:ascii="Times New Roman" w:hAnsi="Times New Roman" w:cs="Times New Roman"/>
+          <w:sz w:val="24"/>
+          <w:szCs w:val="24"/>
+        </w:rPr>
+        <w:t>YLF</w:t>
+      </w:r>
+      <w:r>
+        <w:rPr>
+          <w:rFonts w:ascii="Times New Roman" w:hAnsi="Times New Roman" w:cs="Times New Roman"/>
+          <w:sz w:val="24"/>
+          <w:szCs w:val="24"/>
+          <w:vertAlign w:val="subscript"/>
+        </w:rPr>
+        <w:t>4</w:t>
+      </w:r>
+      <w:r>
+        <w:rPr>
+          <w:rFonts w:ascii="Times New Roman" w:hAnsi="Times New Roman" w:cs="Times New Roman"/>
+          <w:sz w:val="24"/>
+          <w:szCs w:val="24"/>
+        </w:rPr>
+        <w:t xml:space="preserve"> </w:t>
+      </w:r>
+      <w:r>
+        <w:rPr>
+          <w:rFonts w:ascii="Times New Roman" w:hAnsi="Times New Roman" w:cs="Times New Roman"/>
+          <w:sz w:val="24"/>
+          <w:szCs w:val="24"/>
+        </w:rPr>
+        <w:t>crystal</w:t>
+      </w:r>
+      <w:r>
+        <w:rPr>
+          <w:rFonts w:ascii="Times New Roman" w:hAnsi="Times New Roman" w:cs="Times New Roman"/>
+          <w:sz w:val="24"/>
+          <w:szCs w:val="24"/>
+        </w:rPr>
+        <w:t xml:space="preserve"> </w:t>
+      </w:r>
+      <w:r>
+        <w:rPr>
+          <w:rFonts w:ascii="Times New Roman" w:hAnsi="Times New Roman" w:cs="Times New Roman"/>
+          <w:sz w:val="24"/>
+          <w:szCs w:val="24"/>
+        </w:rPr>
+        <w:t>with</w:t>
+      </w:r>
+      <w:r>
+        <w:rPr>
+          <w:rFonts w:ascii="Times New Roman" w:hAnsi="Times New Roman" w:cs="Times New Roman"/>
+          <w:sz w:val="24"/>
+          <w:szCs w:val="24"/>
+        </w:rPr>
+        <w:t xml:space="preserve"> </w:t>
+      </w:r>
+      <w:r>
+        <w:rPr>
+          <w:rFonts w:ascii="Times New Roman" w:hAnsi="Times New Roman" w:cs="Times New Roman"/>
+          <w:sz w:val="24"/>
+          <w:szCs w:val="24"/>
+        </w:rPr>
+        <w:t>V-type and Z-type</w:t>
+      </w:r>
+      <w:r>
+        <w:rPr>
+          <w:rFonts w:ascii="Times New Roman" w:hAnsi="Times New Roman" w:cs="Times New Roman"/>
+          <w:sz w:val="24"/>
+          <w:szCs w:val="24"/>
+        </w:rPr>
+        <w:t xml:space="preserve"> cavity</w:t>
+      </w:r>
+      <w:r>
+        <w:rPr>
+          <w:rFonts w:ascii="Times New Roman" w:hAnsi="Times New Roman" w:cs="Times New Roman"/>
+          <w:sz w:val="24"/>
+          <w:szCs w:val="24"/>
+        </w:rPr>
+        <w:t xml:space="preserve"> </w:t>
+      </w:r>
+      <w:r>
+        <w:rPr>
+          <w:rFonts w:ascii="Times New Roman" w:hAnsi="Times New Roman" w:cs="Times New Roman" w:hint="eastAsia"/>
+          <w:sz w:val="24"/>
+          <w:szCs w:val="24"/>
+        </w:rPr>
+        <w:t xml:space="preserve">using </w:t>
+      </w:r>
+      <w:r>
+        <w:rPr>
+          <w:rFonts w:ascii="Times New Roman" w:hAnsi="Times New Roman" w:cs="Times New Roman"/>
+          <w:sz w:val="24"/>
+          <w:szCs w:val="24"/>
+        </w:rPr>
+        <w:t>a double-end-diode-pumped</w:t>
+      </w:r>
+      <w:r>
+        <w:rPr>
+          <w:rFonts w:ascii="Times New Roman" w:hAnsi="Times New Roman" w:cs="Times New Roman"/>
+          <w:sz w:val="24"/>
+          <w:szCs w:val="24"/>
+        </w:rPr>
+        <w:t xml:space="preserve"> structure </w:t>
+      </w:r>
+      <w:r>
+        <w:rPr>
+          <w:rFonts w:ascii="Times New Roman" w:hAnsi="Times New Roman" w:cs="Times New Roman"/>
+          <w:sz w:val="24"/>
+          <w:szCs w:val="24"/>
+        </w:rPr>
+        <w:t>without the need of any additional components</w:t>
+      </w:r>
+      <w:r>
+        <w:rPr>
+          <w:rFonts w:ascii="Times New Roman" w:hAnsi="Times New Roman" w:cs="Times New Roman"/>
+          <w:sz w:val="24"/>
+          <w:szCs w:val="24"/>
+        </w:rPr>
+        <w:t>. Experimental results reveal</w:t>
+      </w:r>
+      <w:r>
+        <w:rPr>
+          <w:rFonts w:ascii="Times New Roman" w:hAnsi="Times New Roman" w:cs="Times New Roman"/>
+          <w:sz w:val="24"/>
+          <w:szCs w:val="24"/>
+        </w:rPr>
+        <w:t xml:space="preserve"> </w:t>
+      </w:r>
+      <w:r>
+        <w:rPr>
+          <w:rFonts w:ascii="Times New Roman" w:hAnsi="Times New Roman" w:cs="Times New Roman"/>
+          <w:sz w:val="24"/>
+          <w:szCs w:val="24"/>
+        </w:rPr>
+        <w:t>that the laser system can be characterized in stable mode-locked operations. With a</w:t>
+      </w:r>
+      <w:r>
+        <w:rPr>
+          <w:rFonts w:ascii="Times New Roman" w:hAnsi="Times New Roman" w:cs="Times New Roman"/>
+          <w:sz w:val="24"/>
+          <w:szCs w:val="24"/>
+        </w:rPr>
+        <w:t>n</w:t>
+      </w:r>
+      <w:r>
+        <w:rPr>
+          <w:rFonts w:ascii="Times New Roman" w:hAnsi="Times New Roman" w:cs="Times New Roman"/>
+          <w:sz w:val="24"/>
+          <w:szCs w:val="24"/>
+        </w:rPr>
+        <w:t xml:space="preserve"> absorbed pump power of </w:t>
+      </w:r>
+      <w:r>
+        <w:rPr>
+          <w:rFonts w:ascii="Times New Roman" w:hAnsi="Times New Roman" w:cs="Times New Roman"/>
+          <w:sz w:val="24"/>
+          <w:szCs w:val="24"/>
+        </w:rPr>
+        <w:t>~2.8</w:t>
+      </w:r>
+      <w:r>
+        <w:rPr>
+          <w:rFonts w:ascii="Times New Roman" w:hAnsi="Times New Roman" w:cs="Times New Roman"/>
+          <w:sz w:val="24"/>
+          <w:szCs w:val="24"/>
+        </w:rPr>
+        <w:t xml:space="preserve"> W, </w:t>
+      </w:r>
+      <w:r>
+        <w:rPr>
+          <w:rFonts w:ascii="Times New Roman" w:hAnsi="Times New Roman" w:cs="Times New Roman"/>
+          <w:sz w:val="24"/>
+          <w:szCs w:val="24"/>
+        </w:rPr>
+        <w:t>average output powers</w:t>
+      </w:r>
+      <w:r>
+        <w:rPr>
+          <w:rFonts w:ascii="Times New Roman" w:hAnsi="Times New Roman" w:cs="Times New Roman"/>
+          <w:sz w:val="24"/>
+          <w:szCs w:val="24"/>
+        </w:rPr>
+        <w:t xml:space="preserve"> of </w:t>
+      </w:r>
+      <w:r>
+        <w:rPr>
+          <w:rFonts w:ascii="Times New Roman" w:hAnsi="Times New Roman" w:cs="Times New Roman"/>
+          <w:sz w:val="24"/>
+          <w:szCs w:val="24"/>
+        </w:rPr>
+        <w:t>m</w:t>
+      </w:r>
+      <w:r>
+        <w:rPr>
+          <w:rFonts w:ascii="Times New Roman" w:hAnsi="Times New Roman" w:cs="Times New Roman" w:hint="eastAsia"/>
+          <w:sz w:val="24"/>
+          <w:szCs w:val="24"/>
+        </w:rPr>
+        <w:t xml:space="preserve">ore </w:t>
+      </w:r>
+      <w:r>
+        <w:rPr>
+          <w:rFonts w:ascii="Times New Roman" w:hAnsi="Times New Roman" w:cs="Times New Roman"/>
+          <w:sz w:val="24"/>
+          <w:szCs w:val="24"/>
+        </w:rPr>
+        <w:t xml:space="preserve">than </w:t>
+      </w:r>
+      <w:r>
+        <w:rPr>
+          <w:rFonts w:ascii="Times New Roman" w:hAnsi="Times New Roman" w:cs="Times New Roman"/>
+          <w:sz w:val="24"/>
+          <w:szCs w:val="24"/>
+        </w:rPr>
+        <w:t xml:space="preserve">0.68 W </w:t>
+      </w:r>
+      <w:r>
+        <w:rPr>
+          <w:rFonts w:ascii="Times New Roman" w:hAnsi="Times New Roman" w:cs="Times New Roman"/>
+          <w:sz w:val="24"/>
+          <w:szCs w:val="24"/>
+        </w:rPr>
+        <w:t>for 522 nm</w:t>
+      </w:r>
+      <w:r>
+        <w:rPr>
+          <w:rFonts w:ascii="Times New Roman" w:hAnsi="Times New Roman" w:cs="Times New Roman"/>
+          <w:sz w:val="24"/>
+          <w:szCs w:val="24"/>
+        </w:rPr>
+        <w:t xml:space="preserve"> </w:t>
+      </w:r>
+      <w:r>
+        <w:rPr>
+          <w:rFonts w:ascii="Times New Roman" w:hAnsi="Times New Roman" w:cs="Times New Roman"/>
+          <w:sz w:val="24"/>
+          <w:szCs w:val="24"/>
+        </w:rPr>
+        <w:t xml:space="preserve">green </w:t>
+      </w:r>
+      <w:r>
+        <w:rPr>
+          <w:rFonts w:ascii="Times New Roman" w:hAnsi="Times New Roman" w:cs="Times New Roman"/>
+          <w:sz w:val="24"/>
+          <w:szCs w:val="24"/>
+        </w:rPr>
+        <w:t>laser</w:t>
+      </w:r>
+      <w:r>
+        <w:rPr>
+          <w:rFonts w:ascii="Times New Roman" w:hAnsi="Times New Roman" w:cs="Times New Roman"/>
+          <w:sz w:val="24"/>
+          <w:szCs w:val="24"/>
+        </w:rPr>
+        <w:t xml:space="preserve"> or more than 1.44 W </w:t>
+      </w:r>
+      <w:r>
+        <w:rPr>
+          <w:rFonts w:ascii="Times New Roman" w:hAnsi="Times New Roman" w:cs="Times New Roman"/>
+          <w:sz w:val="24"/>
+          <w:szCs w:val="24"/>
+        </w:rPr>
+        <w:t xml:space="preserve">for 639 nm </w:t>
+      </w:r>
+      <w:r>
+        <w:rPr>
+          <w:rFonts w:ascii="Times New Roman" w:hAnsi="Times New Roman" w:cs="Times New Roman"/>
+          <w:sz w:val="24"/>
+          <w:szCs w:val="24"/>
+        </w:rPr>
+        <w:t>red laser</w:t>
+      </w:r>
+      <w:r>
+        <w:rPr>
+          <w:rFonts w:ascii="Times New Roman" w:hAnsi="Times New Roman" w:cs="Times New Roman"/>
+          <w:sz w:val="24"/>
+          <w:szCs w:val="24"/>
+        </w:rPr>
+        <w:t xml:space="preserve"> were</w:t>
+      </w:r>
+      <w:r>
+        <w:rPr>
+          <w:rFonts w:ascii="Times New Roman" w:hAnsi="Times New Roman" w:cs="Times New Roman"/>
+          <w:sz w:val="24"/>
+          <w:szCs w:val="24"/>
+        </w:rPr>
+        <w:t xml:space="preserve"> obtained</w:t>
+      </w:r>
+      <w:r>
+        <w:rPr>
+          <w:rFonts w:ascii="Times New Roman" w:hAnsi="Times New Roman" w:cs="Times New Roman"/>
+          <w:sz w:val="24"/>
+          <w:szCs w:val="24"/>
+        </w:rPr>
+        <w:t>.</w:t>
+      </w:r>
     </w:p>
     <w:p>
       <w:pPr>
@@ -359,31 +769,487 @@
         <w:spacing w:beforeLines="100" w:before="312" w:line="360" w:lineRule="auto"/>
         <w:jc w:val="left"/>
         <w:rPr>
+          <w:rFonts w:ascii="Times New Roman" w:hAnsi="Times New Roman" w:cs="Times New Roman"/>
+          <w:b/>
+          <w:sz w:val="24"/>
+          <w:szCs w:val="24"/>
+        </w:rPr>
+      </w:pPr>
+      <w:r>
+        <w:rPr>
+          <w:rFonts w:ascii="Times New Roman" w:hAnsi="Times New Roman" w:cs="Times New Roman"/>
+          <w:b/>
+          <w:sz w:val="24"/>
+          <w:szCs w:val="24"/>
+        </w:rPr>
+        <w:t xml:space="preserve">1. </w:t>
+      </w:r>
+      <w:r>
+        <w:rPr>
           <w:rFonts w:ascii="Times New Roman" w:hAnsi="Times New Roman" w:cs="Times New Roman" w:hint="eastAsia"/>
           <w:b/>
           <w:sz w:val="24"/>
           <w:szCs w:val="24"/>
         </w:rPr>
-      </w:pPr>
+        <w:t>Introduction</w:t>
+      </w:r>
+    </w:p>
+    <w:p>
+      <w:pPr>
+        <w:spacing w:line="360" w:lineRule="auto"/>
+        <w:rPr>
+          <w:rFonts w:ascii="Times New Roman" w:hAnsi="Times New Roman"/>
+          <w:sz w:val="24"/>
+        </w:rPr>
+      </w:pPr>
+      <w:r>
+        <w:rPr>
+          <w:rFonts w:ascii="Times New Roman" w:hAnsi="Times New Roman"/>
+          <w:sz w:val="24"/>
+        </w:rPr>
+        <w:t>The third-order nonlinear optical responses are closely related to the stimulated Raman</w:t>
+      </w:r>
+    </w:p>
+    <w:p>
+      <w:pPr>
+        <w:spacing w:line="360" w:lineRule="auto"/>
+        <w:rPr>
+          <w:rFonts w:ascii="Times New Roman" w:hAnsi="Times New Roman"/>
+          <w:sz w:val="24"/>
+        </w:rPr>
+      </w:pPr>
+      <w:proofErr w:type="gramStart"/>
+      <w:r>
+        <w:rPr>
+          <w:rFonts w:ascii="Times New Roman" w:hAnsi="Times New Roman"/>
+          <w:sz w:val="24"/>
+        </w:rPr>
+        <w:t>scattering</w:t>
+      </w:r>
+      <w:proofErr w:type="gramEnd"/>
+      <w:r>
+        <w:rPr>
+          <w:rFonts w:ascii="Times New Roman" w:hAnsi="Times New Roman"/>
+          <w:sz w:val="24"/>
+        </w:rPr>
+        <w:t xml:space="preserve"> (SRS) process and the Kerr-lensing effect</w:t>
+      </w:r>
+      <w:r>
+        <w:rPr>
+          <w:rFonts w:ascii="Times New Roman" w:hAnsi="Times New Roman"/>
+          <w:sz w:val="24"/>
+        </w:rPr>
+        <w:t xml:space="preserve"> [].</w:t>
+      </w:r>
+    </w:p>
+    <w:p>
+      <w:pPr>
+        <w:spacing w:line="360" w:lineRule="auto"/>
+        <w:rPr>
+          <w:rFonts w:ascii="Times New Roman" w:hAnsi="Times New Roman"/>
+          <w:sz w:val="24"/>
+        </w:rPr>
+      </w:pPr>
+    </w:p>
+    <w:p>
+      <w:pPr>
+        <w:spacing w:beforeLines="100" w:before="312" w:line="360" w:lineRule="auto"/>
+        <w:jc w:val="left"/>
+        <w:rPr>
+          <w:rFonts w:ascii="Times New Roman" w:hAnsi="Times New Roman" w:cs="Times New Roman"/>
+          <w:b/>
+          <w:noProof/>
+          <w:sz w:val="24"/>
+          <w:szCs w:val="24"/>
+        </w:rPr>
+      </w:pPr>
+      <w:r>
+        <w:rPr>
+          <w:rFonts w:ascii="Times New Roman" w:hAnsi="Times New Roman" w:cs="Times New Roman"/>
+          <w:b/>
+          <w:noProof/>
+          <w:sz w:val="24"/>
+          <w:szCs w:val="24"/>
+        </w:rPr>
+        <w:t>2. Experimental Set-Up</w:t>
+      </w:r>
+    </w:p>
+    <w:p>
+      <w:pPr>
+        <w:spacing w:line="360" w:lineRule="auto"/>
+        <w:rPr>
+          <w:rFonts w:ascii="Times New Roman" w:hAnsi="Times New Roman"/>
+          <w:sz w:val="24"/>
+        </w:rPr>
+      </w:pPr>
+    </w:p>
+    <w:p>
+      <w:pPr>
+        <w:spacing w:line="360" w:lineRule="auto"/>
+        <w:rPr>
+          <w:rFonts w:ascii="Times New Roman" w:hAnsi="Times New Roman"/>
+          <w:sz w:val="24"/>
+        </w:rPr>
+      </w:pPr>
+      <w:r>
+        <w:rPr>
+          <w:rFonts w:ascii="Times New Roman" w:hAnsi="Times New Roman" w:hint="eastAsia"/>
+          <w:sz w:val="24"/>
+        </w:rPr>
+        <w:t>Figure</w:t>
+      </w:r>
+      <w:r>
+        <w:rPr>
+          <w:rFonts w:ascii="Times New Roman" w:hAnsi="Times New Roman"/>
+          <w:sz w:val="24"/>
+        </w:rPr>
+        <w:t xml:space="preserve"> 1 depicts the experimental setup for the self-mode-locked </w:t>
+      </w:r>
+      <w:proofErr w:type="spellStart"/>
+      <w:r>
+        <w:rPr>
+          <w:rFonts w:ascii="Times New Roman" w:hAnsi="Times New Roman"/>
+          <w:sz w:val="24"/>
+        </w:rPr>
+        <w:t>Pr</w:t>
+      </w:r>
+      <w:proofErr w:type="gramStart"/>
+      <w:r>
+        <w:rPr>
+          <w:rFonts w:ascii="Times New Roman" w:hAnsi="Times New Roman"/>
+          <w:sz w:val="24"/>
+        </w:rPr>
+        <w:t>:YLF</w:t>
+      </w:r>
+      <w:proofErr w:type="spellEnd"/>
+      <w:proofErr w:type="gramEnd"/>
+      <w:r>
+        <w:rPr>
+          <w:rFonts w:ascii="Times New Roman" w:hAnsi="Times New Roman"/>
+          <w:sz w:val="24"/>
+        </w:rPr>
+        <w:t xml:space="preserve"> red laser with a double-</w:t>
+      </w:r>
+      <w:r>
+        <w:rPr>
+          <w:rFonts w:ascii="Times New Roman" w:hAnsi="Times New Roman"/>
+          <w:sz w:val="24"/>
+        </w:rPr>
+        <w:t>end pumping scheme.</w:t>
+      </w:r>
+      <w:r>
+        <w:rPr>
+          <w:rFonts w:ascii="Times New Roman" w:hAnsi="Times New Roman"/>
+          <w:sz w:val="24"/>
+        </w:rPr>
+        <w:t xml:space="preserve"> The cavity configuration is a Z-type resonator</w:t>
+      </w:r>
+      <w:r>
+        <w:rPr>
+          <w:rFonts w:ascii="Times New Roman" w:hAnsi="Times New Roman"/>
+          <w:sz w:val="24"/>
+        </w:rPr>
+        <w:t xml:space="preserve"> with a total cavity length of ~1.8 m</w:t>
+      </w:r>
+      <w:r>
+        <w:rPr>
+          <w:rFonts w:ascii="Times New Roman" w:hAnsi="Times New Roman"/>
+          <w:sz w:val="24"/>
+        </w:rPr>
+        <w:t>.</w:t>
+      </w:r>
+      <w:r>
+        <w:rPr>
+          <w:rFonts w:ascii="Times New Roman" w:hAnsi="Times New Roman"/>
+          <w:sz w:val="24"/>
+        </w:rPr>
+        <w:t xml:space="preserve"> The </w:t>
+      </w:r>
+      <w:r>
+        <w:rPr>
+          <w:rFonts w:ascii="Times New Roman" w:hAnsi="Times New Roman"/>
+          <w:sz w:val="24"/>
+        </w:rPr>
+        <w:t xml:space="preserve">active medium is </w:t>
+      </w:r>
+      <w:proofErr w:type="gramStart"/>
+      <w:r>
+        <w:rPr>
+          <w:rFonts w:ascii="Times New Roman" w:hAnsi="Times New Roman"/>
+          <w:sz w:val="24"/>
+        </w:rPr>
+        <w:t>an a</w:t>
+      </w:r>
+      <w:proofErr w:type="gramEnd"/>
+      <w:r>
+        <w:rPr>
+          <w:rFonts w:ascii="Times New Roman" w:hAnsi="Times New Roman"/>
+          <w:sz w:val="24"/>
+        </w:rPr>
+        <w:t>-cut 0.2</w:t>
+      </w:r>
+      <w:r>
+        <w:rPr>
+          <w:rFonts w:ascii="Times New Roman" w:hAnsi="Times New Roman"/>
+          <w:sz w:val="24"/>
+        </w:rPr>
+        <w:t xml:space="preserve"> at. % </w:t>
+      </w:r>
+      <w:r>
+        <w:rPr>
+          <w:rFonts w:ascii="Times New Roman" w:hAnsi="Times New Roman"/>
+          <w:sz w:val="24"/>
+        </w:rPr>
+        <w:t>Pr</w:t>
+      </w:r>
+      <w:r>
+        <w:rPr>
+          <w:rFonts w:ascii="Times New Roman" w:hAnsi="Times New Roman"/>
+          <w:sz w:val="24"/>
+          <w:vertAlign w:val="superscript"/>
+        </w:rPr>
+        <w:t>3+</w:t>
+      </w:r>
+      <w:r>
+        <w:rPr>
+          <w:rFonts w:ascii="Times New Roman" w:hAnsi="Times New Roman"/>
+          <w:sz w:val="24"/>
+        </w:rPr>
+        <w:t>:</w:t>
+      </w:r>
+      <w:r>
+        <w:rPr>
+          <w:rFonts w:ascii="Times New Roman" w:hAnsi="Times New Roman"/>
+          <w:sz w:val="24"/>
+        </w:rPr>
+        <w:t>YLF</w:t>
+      </w:r>
+      <w:r>
+        <w:rPr>
+          <w:rFonts w:ascii="Times New Roman" w:hAnsi="Times New Roman"/>
+          <w:sz w:val="24"/>
+          <w:vertAlign w:val="subscript"/>
+        </w:rPr>
+        <w:t>4</w:t>
+      </w:r>
+      <w:r>
+        <w:rPr>
+          <w:rFonts w:ascii="Times New Roman" w:hAnsi="Times New Roman"/>
+          <w:sz w:val="24"/>
+        </w:rPr>
+        <w:t xml:space="preserve"> crystal with a length of </w:t>
+      </w:r>
+      <w:r>
+        <w:rPr>
+          <w:rFonts w:ascii="Times New Roman" w:hAnsi="Times New Roman"/>
+          <w:sz w:val="24"/>
+        </w:rPr>
+        <w:t>~</w:t>
+      </w:r>
+      <w:r>
+        <w:rPr>
+          <w:rFonts w:ascii="Times New Roman" w:hAnsi="Times New Roman"/>
+          <w:sz w:val="24"/>
+        </w:rPr>
+        <w:t>8</w:t>
+      </w:r>
+      <w:r>
+        <w:rPr>
+          <w:rFonts w:ascii="Times New Roman" w:hAnsi="Times New Roman"/>
+          <w:sz w:val="24"/>
+        </w:rPr>
+        <w:t xml:space="preserve"> mm.</w:t>
+      </w:r>
+      <w:r>
+        <w:rPr>
+          <w:rFonts w:ascii="Times New Roman" w:hAnsi="Times New Roman"/>
+          <w:sz w:val="24"/>
+        </w:rPr>
+        <w:t xml:space="preserve"> Both end surfaces of the Pr</w:t>
+      </w:r>
+      <w:r>
+        <w:rPr>
+          <w:rFonts w:ascii="Times New Roman" w:hAnsi="Times New Roman"/>
+          <w:sz w:val="24"/>
+          <w:vertAlign w:val="superscript"/>
+        </w:rPr>
+        <w:t>3+</w:t>
+      </w:r>
+      <w:r>
+        <w:rPr>
+          <w:rFonts w:ascii="Times New Roman" w:hAnsi="Times New Roman"/>
+          <w:sz w:val="24"/>
+        </w:rPr>
+        <w:t>:YLF</w:t>
+      </w:r>
+      <w:r>
+        <w:rPr>
+          <w:rFonts w:ascii="Times New Roman" w:hAnsi="Times New Roman"/>
+          <w:sz w:val="24"/>
+          <w:vertAlign w:val="subscript"/>
+        </w:rPr>
+        <w:t>4</w:t>
+      </w:r>
+      <w:r>
+        <w:rPr>
+          <w:rFonts w:ascii="Times New Roman" w:hAnsi="Times New Roman"/>
+          <w:sz w:val="24"/>
+        </w:rPr>
+        <w:t xml:space="preserve"> crystal were </w:t>
+      </w:r>
+      <w:proofErr w:type="spellStart"/>
+      <w:proofErr w:type="gramStart"/>
+      <w:r>
+        <w:rPr>
+          <w:rFonts w:ascii="Times New Roman" w:hAnsi="Times New Roman"/>
+          <w:sz w:val="24"/>
+        </w:rPr>
+        <w:t>plano</w:t>
+      </w:r>
+      <w:proofErr w:type="spellEnd"/>
+      <w:proofErr w:type="gramEnd"/>
+      <w:r>
+        <w:rPr>
+          <w:rFonts w:ascii="Times New Roman" w:hAnsi="Times New Roman"/>
+          <w:sz w:val="24"/>
+        </w:rPr>
+        <w:t xml:space="preserve"> and uncoated.</w:t>
+      </w:r>
+      <w:r>
+        <w:rPr>
+          <w:rFonts w:ascii="Times New Roman" w:hAnsi="Times New Roman"/>
+          <w:sz w:val="24"/>
+        </w:rPr>
+        <w:t xml:space="preserve"> The laser crystal was wrapped with indium foil and mounted in a water-cooled copper holder. The water temperature was maintained</w:t>
+      </w:r>
+      <w:r>
+        <w:rPr>
+          <w:rFonts w:ascii="Times New Roman" w:hAnsi="Times New Roman"/>
+          <w:sz w:val="24"/>
+        </w:rPr>
+        <w:t xml:space="preserve"> </w:t>
+      </w:r>
+      <w:r>
+        <w:rPr>
+          <w:rFonts w:ascii="Times New Roman" w:hAnsi="Times New Roman"/>
+          <w:sz w:val="24"/>
+        </w:rPr>
+        <w:t>around 18</w:t>
+      </w:r>
+      <w:r>
+        <w:rPr>
+          <w:rFonts w:ascii="Times New Roman" w:hAnsi="Times New Roman"/>
+          <w:sz w:val="24"/>
+        </w:rPr>
+        <w:t xml:space="preserve">°C to </w:t>
+      </w:r>
+      <w:r>
+        <w:rPr>
+          <w:rFonts w:ascii="Times New Roman" w:hAnsi="Times New Roman"/>
+          <w:sz w:val="24"/>
+        </w:rPr>
+        <w:t>eliminate</w:t>
+      </w:r>
       <w:bookmarkStart w:id="0" w:name="_GoBack"/>
       <w:bookmarkEnd w:id="0"/>
       <w:r>
         <w:rPr>
-          <w:rFonts w:ascii="Times New Roman" w:hAnsi="Times New Roman" w:cs="Times New Roman"/>
-          <w:b/>
-          <w:sz w:val="24"/>
-          <w:szCs w:val="24"/>
-        </w:rPr>
-        <w:t xml:space="preserve">1. </w:t>
-      </w:r>
-      <w:r>
-        <w:rPr>
-          <w:rFonts w:ascii="Times New Roman" w:hAnsi="Times New Roman" w:cs="Times New Roman" w:hint="eastAsia"/>
-          <w:b/>
-          <w:sz w:val="24"/>
-          <w:szCs w:val="24"/>
-        </w:rPr>
-        <w:t>Introduction</w:t>
+          <w:rFonts w:ascii="Times New Roman" w:hAnsi="Times New Roman"/>
+          <w:sz w:val="24"/>
+        </w:rPr>
+        <w:t xml:space="preserve"> </w:t>
+      </w:r>
+      <w:r>
+        <w:rPr>
+          <w:rFonts w:ascii="Times New Roman" w:hAnsi="Times New Roman"/>
+          <w:sz w:val="24"/>
+        </w:rPr>
+        <w:lastRenderedPageBreak/>
+        <w:t>thermal effect</w:t>
+      </w:r>
+      <w:r>
+        <w:rPr>
+          <w:rFonts w:ascii="Times New Roman" w:hAnsi="Times New Roman"/>
+          <w:sz w:val="24"/>
+        </w:rPr>
+        <w:t>.</w:t>
+      </w:r>
+      <w:r>
+        <w:rPr>
+          <w:rFonts w:ascii="Times New Roman" w:hAnsi="Times New Roman"/>
+          <w:sz w:val="24"/>
+        </w:rPr>
+        <w:t xml:space="preserve"> The laser crystal was placed close to the </w:t>
+      </w:r>
+      <w:r>
+        <w:rPr>
+          <w:rFonts w:ascii="Times New Roman" w:hAnsi="Times New Roman"/>
+          <w:sz w:val="24"/>
+        </w:rPr>
+        <w:t>IM1</w:t>
+      </w:r>
+      <w:r>
+        <w:rPr>
+          <w:rFonts w:ascii="Times New Roman" w:hAnsi="Times New Roman"/>
+          <w:sz w:val="24"/>
+        </w:rPr>
+        <w:t xml:space="preserve">, which was a flat mirror with </w:t>
+      </w:r>
+      <w:r>
+        <w:rPr>
+          <w:rFonts w:ascii="Times New Roman" w:hAnsi="Times New Roman"/>
+          <w:sz w:val="24"/>
+        </w:rPr>
+        <w:t xml:space="preserve">high transmittance </w:t>
+      </w:r>
+      <w:r>
+        <w:rPr>
+          <w:rFonts w:ascii="Times New Roman" w:hAnsi="Times New Roman"/>
+          <w:sz w:val="24"/>
+        </w:rPr>
+        <w:t xml:space="preserve">coating at </w:t>
+      </w:r>
+      <w:r>
+        <w:rPr>
+          <w:rFonts w:ascii="Times New Roman" w:hAnsi="Times New Roman"/>
+          <w:sz w:val="24"/>
+        </w:rPr>
+        <w:t>~444</w:t>
+      </w:r>
+      <w:r>
+        <w:rPr>
+          <w:rFonts w:ascii="Times New Roman" w:hAnsi="Times New Roman"/>
+          <w:sz w:val="24"/>
+        </w:rPr>
+        <w:t xml:space="preserve"> nm and high-reflectance coating</w:t>
+      </w:r>
+      <w:r>
+        <w:rPr>
+          <w:rFonts w:ascii="Times New Roman" w:hAnsi="Times New Roman"/>
+          <w:sz w:val="24"/>
+        </w:rPr>
+        <w:t xml:space="preserve"> </w:t>
+      </w:r>
+      <w:r>
+        <w:rPr>
+          <w:rFonts w:ascii="Times New Roman" w:hAnsi="Times New Roman"/>
+          <w:sz w:val="24"/>
+        </w:rPr>
+        <w:t xml:space="preserve">at </w:t>
+      </w:r>
+      <w:r>
+        <w:rPr>
+          <w:rFonts w:ascii="Times New Roman" w:hAnsi="Times New Roman"/>
+          <w:sz w:val="24"/>
+        </w:rPr>
+        <w:t>640 nm (&gt;99.8%)</w:t>
+      </w:r>
+      <w:r>
+        <w:rPr>
+          <w:rFonts w:ascii="Times New Roman" w:hAnsi="Times New Roman"/>
+          <w:sz w:val="24"/>
+        </w:rPr>
+        <w:t>.</w:t>
       </w:r>
     </w:p>
     <w:p>
@@ -391,15 +1257,17 @@
         <w:spacing w:line="360" w:lineRule="auto"/>
         <w:rPr>
           <w:rFonts w:ascii="Times New Roman" w:hAnsi="Times New Roman"/>
-          <w:sz w:val="24"/>
-        </w:rPr>
-      </w:pPr>
-      <w:r>
-        <w:rPr>
-          <w:rFonts w:ascii="Times New Roman" w:hAnsi="Times New Roman"/>
-          <w:sz w:val="24"/>
-        </w:rPr>
-        <w:t>The third-order nonlinear optical responses are closely related to the stimulated Raman</w:t>
+          <w:color w:val="FF0000"/>
+          <w:sz w:val="24"/>
+        </w:rPr>
+      </w:pPr>
+      <w:r>
+        <w:rPr>
+          <w:rFonts w:ascii="Times New Roman" w:hAnsi="Times New Roman"/>
+          <w:color w:val="FF0000"/>
+          <w:sz w:val="24"/>
+        </w:rPr>
+        <w:t>Introduction to IM2~OC</w:t>
       </w:r>
     </w:p>
     <w:p>
@@ -410,740 +1278,280 @@
           <w:sz w:val="24"/>
         </w:rPr>
       </w:pPr>
-      <w:proofErr w:type="gramStart"/>
-      <w:r>
-        <w:rPr>
-          <w:rFonts w:ascii="Times New Roman" w:hAnsi="Times New Roman"/>
-          <w:sz w:val="24"/>
-        </w:rPr>
-        <w:t>scattering</w:t>
-      </w:r>
-      <w:proofErr w:type="gramEnd"/>
-      <w:r>
-        <w:rPr>
-          <w:rFonts w:ascii="Times New Roman" w:hAnsi="Times New Roman"/>
-          <w:sz w:val="24"/>
-        </w:rPr>
-        <w:t xml:space="preserve"> (SRS) process and the Kerr-lensing effect</w:t>
-      </w:r>
-      <w:r>
-        <w:rPr>
-          <w:rFonts w:ascii="Times New Roman" w:hAnsi="Times New Roman"/>
-          <w:sz w:val="24"/>
-        </w:rPr>
-        <w:t xml:space="preserve"> [].</w:t>
-      </w:r>
-    </w:p>
-    <w:p>
-      <w:pPr>
-        <w:spacing w:line="360" w:lineRule="auto"/>
-        <w:rPr>
-          <w:rFonts w:ascii="Times New Roman" w:hAnsi="Times New Roman"/>
-          <w:sz w:val="24"/>
-        </w:rPr>
-      </w:pPr>
-    </w:p>
-    <w:p>
-      <w:pPr>
-        <w:spacing w:beforeLines="100" w:before="312" w:line="360" w:lineRule="auto"/>
-        <w:jc w:val="left"/>
-        <w:rPr>
-          <w:rFonts w:ascii="Times New Roman" w:hAnsi="Times New Roman" w:cs="Times New Roman"/>
-          <w:b/>
-          <w:noProof/>
-          <w:sz w:val="24"/>
-          <w:szCs w:val="24"/>
-        </w:rPr>
-      </w:pPr>
-      <w:r>
-        <w:rPr>
-          <w:rFonts w:ascii="Times New Roman" w:hAnsi="Times New Roman" w:cs="Times New Roman"/>
-          <w:b/>
-          <w:noProof/>
-          <w:sz w:val="24"/>
-          <w:szCs w:val="24"/>
-        </w:rPr>
-        <w:t>2. Experimental Set-Up</w:t>
-      </w:r>
-    </w:p>
-    <w:p>
-      <w:pPr>
-        <w:spacing w:line="360" w:lineRule="auto"/>
+      <w:r>
+        <w:rPr>
+          <w:rFonts w:ascii="Times New Roman" w:hAnsi="Times New Roman"/>
+          <w:sz w:val="24"/>
+        </w:rPr>
+        <w:t xml:space="preserve">The </w:t>
+      </w:r>
+      <w:r>
+        <w:rPr>
+          <w:rFonts w:ascii="Times New Roman" w:hAnsi="Times New Roman"/>
+          <w:sz w:val="24"/>
+        </w:rPr>
+        <w:t xml:space="preserve">two </w:t>
+      </w:r>
+      <w:r>
+        <w:rPr>
+          <w:rFonts w:ascii="Times New Roman" w:hAnsi="Times New Roman"/>
+          <w:sz w:val="24"/>
+        </w:rPr>
+        <w:t>pump</w:t>
+      </w:r>
+      <w:r>
+        <w:rPr>
+          <w:rFonts w:ascii="Times New Roman" w:hAnsi="Times New Roman"/>
+          <w:sz w:val="24"/>
+        </w:rPr>
+        <w:t xml:space="preserve"> </w:t>
+      </w:r>
+      <w:r>
+        <w:rPr>
+          <w:rFonts w:ascii="Times New Roman" w:hAnsi="Times New Roman"/>
+          <w:sz w:val="24"/>
+        </w:rPr>
+        <w:t>source</w:t>
+      </w:r>
+      <w:r>
+        <w:rPr>
+          <w:rFonts w:ascii="Times New Roman" w:hAnsi="Times New Roman"/>
+          <w:sz w:val="24"/>
+        </w:rPr>
+        <w:t>s</w:t>
+      </w:r>
+      <w:r>
+        <w:rPr>
+          <w:rFonts w:ascii="Times New Roman" w:hAnsi="Times New Roman"/>
+          <w:sz w:val="24"/>
+        </w:rPr>
+        <w:t xml:space="preserve"> were</w:t>
+      </w:r>
+      <w:r>
+        <w:rPr>
+          <w:rFonts w:ascii="Times New Roman" w:hAnsi="Times New Roman"/>
+          <w:sz w:val="24"/>
+        </w:rPr>
+        <w:t xml:space="preserve"> </w:t>
+      </w:r>
+      <w:r>
+        <w:rPr>
+          <w:rFonts w:ascii="Times New Roman" w:hAnsi="Times New Roman"/>
+          <w:sz w:val="24"/>
+        </w:rPr>
+        <w:t>~1.8 W, 444</w:t>
+      </w:r>
+      <w:r>
+        <w:rPr>
+          <w:rFonts w:ascii="Times New Roman" w:hAnsi="Times New Roman"/>
+          <w:sz w:val="24"/>
+        </w:rPr>
+        <w:t xml:space="preserve"> nm laser diode</w:t>
+      </w:r>
+      <w:r>
+        <w:rPr>
+          <w:rFonts w:ascii="Times New Roman" w:hAnsi="Times New Roman"/>
+          <w:sz w:val="24"/>
+        </w:rPr>
+        <w:t>s</w:t>
+      </w:r>
+      <w:r>
         <w:rPr>
           <w:rFonts w:ascii="Times New Roman" w:hAnsi="Times New Roman" w:hint="eastAsia"/>
           <w:sz w:val="24"/>
         </w:rPr>
-      </w:pPr>
-    </w:p>
-    <w:p>
-      <w:pPr>
-        <w:spacing w:line="360" w:lineRule="auto"/>
-        <w:rPr>
-          <w:rFonts w:ascii="Times New Roman" w:hAnsi="Times New Roman"/>
-          <w:sz w:val="24"/>
-        </w:rPr>
-      </w:pPr>
+        <w:t xml:space="preserve"> with</w:t>
+      </w:r>
+      <w:r>
+        <w:rPr>
+          <w:rFonts w:ascii="Times New Roman" w:hAnsi="Times New Roman"/>
+          <w:sz w:val="24"/>
+        </w:rPr>
+        <w:t xml:space="preserve"> achromatic and </w:t>
+      </w:r>
+      <w:r>
+        <w:rPr>
+          <w:rFonts w:ascii="Times New Roman" w:hAnsi="Times New Roman"/>
+          <w:sz w:val="24"/>
+        </w:rPr>
+        <w:t>collimation</w:t>
+      </w:r>
+      <w:r>
+        <w:rPr>
+          <w:rFonts w:ascii="Times New Roman" w:hAnsi="Times New Roman"/>
+          <w:sz w:val="24"/>
+        </w:rPr>
+        <w:t xml:space="preserve"> system</w:t>
+      </w:r>
+      <w:r>
+        <w:rPr>
+          <w:rFonts w:ascii="Times New Roman" w:hAnsi="Times New Roman"/>
+          <w:sz w:val="24"/>
+        </w:rPr>
+        <w:t>. F</w:t>
+      </w:r>
+      <w:r>
+        <w:rPr>
+          <w:rFonts w:ascii="Times New Roman" w:hAnsi="Times New Roman"/>
+          <w:sz w:val="24"/>
+        </w:rPr>
+        <w:t>ocusing lens</w:t>
+      </w:r>
+      <w:r>
+        <w:rPr>
+          <w:rFonts w:ascii="Times New Roman" w:hAnsi="Times New Roman"/>
+          <w:sz w:val="24"/>
+        </w:rPr>
+        <w:t>es</w:t>
+      </w:r>
+      <w:r>
+        <w:rPr>
+          <w:rFonts w:ascii="Times New Roman" w:hAnsi="Times New Roman"/>
+          <w:sz w:val="24"/>
+        </w:rPr>
+        <w:t xml:space="preserve"> with 5</w:t>
+      </w:r>
+      <w:r>
+        <w:rPr>
+          <w:rFonts w:ascii="Times New Roman" w:hAnsi="Times New Roman"/>
+          <w:sz w:val="24"/>
+        </w:rPr>
+        <w:t>0</w:t>
+      </w:r>
+      <w:r>
+        <w:rPr>
+          <w:rFonts w:ascii="Times New Roman" w:hAnsi="Times New Roman"/>
+          <w:sz w:val="24"/>
+        </w:rPr>
+        <w:t xml:space="preserve"> mm focal length and was used to </w:t>
+      </w:r>
+      <w:r>
+        <w:rPr>
+          <w:rFonts w:ascii="Times New Roman" w:hAnsi="Times New Roman"/>
+          <w:sz w:val="24"/>
+        </w:rPr>
+        <w:t>inject</w:t>
+      </w:r>
+      <w:r>
+        <w:rPr>
+          <w:rFonts w:ascii="Times New Roman" w:hAnsi="Times New Roman"/>
+          <w:sz w:val="24"/>
+        </w:rPr>
+        <w:t xml:space="preserve"> the pump beam</w:t>
+      </w:r>
+      <w:r>
+        <w:rPr>
+          <w:rFonts w:ascii="Times New Roman" w:hAnsi="Times New Roman"/>
+          <w:sz w:val="24"/>
+        </w:rPr>
+        <w:t xml:space="preserve"> </w:t>
+      </w:r>
+      <w:r>
+        <w:rPr>
+          <w:rFonts w:ascii="Times New Roman" w:hAnsi="Times New Roman"/>
+          <w:sz w:val="24"/>
+        </w:rPr>
+        <w:t xml:space="preserve">into the laser crystal with an </w:t>
+      </w:r>
+      <w:r>
+        <w:rPr>
+          <w:rFonts w:ascii="Times New Roman" w:hAnsi="Times New Roman"/>
+          <w:sz w:val="24"/>
+        </w:rPr>
+        <w:t xml:space="preserve">average </w:t>
+      </w:r>
+      <w:r>
+        <w:rPr>
+          <w:rFonts w:ascii="Times New Roman" w:hAnsi="Times New Roman"/>
+          <w:sz w:val="24"/>
+        </w:rPr>
+        <w:t xml:space="preserve">pump size </w:t>
+      </w:r>
+      <w:r>
+        <w:rPr>
+          <w:rFonts w:ascii="Times New Roman" w:hAnsi="Times New Roman"/>
+          <w:sz w:val="24"/>
+        </w:rPr>
+        <w:t>of</w:t>
+      </w:r>
+      <w:r>
+        <w:rPr>
+          <w:rFonts w:ascii="Times New Roman" w:hAnsi="Times New Roman"/>
+          <w:sz w:val="24"/>
+        </w:rPr>
+        <w:t xml:space="preserve"> approximately 6</w:t>
+      </w:r>
+      <w:r>
+        <w:rPr>
+          <w:rFonts w:ascii="Times New Roman" w:hAnsi="Times New Roman"/>
+          <w:sz w:val="24"/>
+        </w:rPr>
+        <w:t xml:space="preserve">0 </w:t>
+      </w:r>
+      <w:proofErr w:type="spellStart"/>
+      <w:r>
+        <w:rPr>
+          <w:rFonts w:ascii="Times New Roman" w:hAnsi="Times New Roman"/>
+          <w:sz w:val="24"/>
+        </w:rPr>
+        <w:t>μ</w:t>
+      </w:r>
+      <w:r>
+        <w:rPr>
+          <w:rFonts w:ascii="Times New Roman" w:hAnsi="Times New Roman"/>
+          <w:sz w:val="24"/>
+        </w:rPr>
+        <w:t>m</w:t>
+      </w:r>
+      <w:proofErr w:type="spellEnd"/>
+      <w:r>
+        <w:rPr>
+          <w:rFonts w:ascii="Times New Roman" w:hAnsi="Times New Roman"/>
+          <w:sz w:val="24"/>
+        </w:rPr>
+        <w:t>.</w:t>
+      </w:r>
       <w:r>
         <w:rPr>
           <w:rFonts w:ascii="Times New Roman" w:hAnsi="Times New Roman" w:hint="eastAsia"/>
           <w:sz w:val="24"/>
         </w:rPr>
-        <w:t>Figure</w:t>
-      </w:r>
-      <w:r>
-        <w:rPr>
-          <w:rFonts w:ascii="Times New Roman" w:hAnsi="Times New Roman"/>
-          <w:sz w:val="24"/>
-        </w:rPr>
-        <w:t xml:space="preserve"> 1 depicts the experimental setup for the self-mode-locked </w:t>
-      </w:r>
-      <w:proofErr w:type="spellStart"/>
-      <w:r>
-        <w:rPr>
-          <w:rFonts w:ascii="Times New Roman" w:hAnsi="Times New Roman"/>
-          <w:sz w:val="24"/>
-        </w:rPr>
-        <w:t>Pr</w:t>
-      </w:r>
-      <w:proofErr w:type="gramStart"/>
-      <w:r>
-        <w:rPr>
-          <w:rFonts w:ascii="Times New Roman" w:hAnsi="Times New Roman"/>
-          <w:sz w:val="24"/>
-        </w:rPr>
-        <w:t>:YLF</w:t>
-      </w:r>
-      <w:proofErr w:type="spellEnd"/>
-      <w:proofErr w:type="gramEnd"/>
-      <w:r>
-        <w:rPr>
-          <w:rFonts w:ascii="Times New Roman" w:hAnsi="Times New Roman"/>
-          <w:sz w:val="24"/>
-        </w:rPr>
-        <w:t xml:space="preserve"> red laser with a double-</w:t>
-      </w:r>
-      <w:r>
-        <w:rPr>
-          <w:rFonts w:ascii="Times New Roman" w:hAnsi="Times New Roman"/>
-          <w:sz w:val="24"/>
-        </w:rPr>
-        <w:t>end pumping scheme.</w:t>
-      </w:r>
-      <w:r>
-        <w:rPr>
-          <w:rFonts w:ascii="Times New Roman" w:hAnsi="Times New Roman"/>
-          <w:sz w:val="24"/>
-        </w:rPr>
-        <w:t xml:space="preserve"> The cavity configuration is a Z-type resonator</w:t>
-      </w:r>
-      <w:r>
-        <w:rPr>
-          <w:rFonts w:ascii="Times New Roman" w:hAnsi="Times New Roman"/>
-          <w:sz w:val="24"/>
-        </w:rPr>
-        <w:t xml:space="preserve"> with a total cavity length of ~1.8 m</w:t>
-      </w:r>
-      <w:r>
-        <w:rPr>
-          <w:rFonts w:ascii="Times New Roman" w:hAnsi="Times New Roman"/>
-          <w:sz w:val="24"/>
-        </w:rPr>
-        <w:t>.</w:t>
-      </w:r>
-      <w:r>
-        <w:rPr>
-          <w:rFonts w:ascii="Times New Roman" w:hAnsi="Times New Roman"/>
-          <w:sz w:val="24"/>
-        </w:rPr>
-        <w:t xml:space="preserve"> </w:t>
-      </w:r>
-      <w:r>
-        <w:rPr>
-          <w:rFonts w:ascii="Times New Roman" w:hAnsi="Times New Roman"/>
-          <w:sz w:val="24"/>
-        </w:rPr>
-        <w:t>The</w:t>
-      </w:r>
-      <w:r>
-        <w:rPr>
-          <w:rFonts w:ascii="Times New Roman" w:hAnsi="Times New Roman"/>
-          <w:sz w:val="24"/>
-        </w:rPr>
-        <w:t xml:space="preserve"> </w:t>
-      </w:r>
-      <w:r>
-        <w:rPr>
-          <w:rFonts w:ascii="Times New Roman" w:hAnsi="Times New Roman"/>
-          <w:sz w:val="24"/>
-        </w:rPr>
-        <w:t xml:space="preserve">active medium is </w:t>
-      </w:r>
-      <w:proofErr w:type="gramStart"/>
-      <w:r>
-        <w:rPr>
-          <w:rFonts w:ascii="Times New Roman" w:hAnsi="Times New Roman"/>
-          <w:sz w:val="24"/>
-        </w:rPr>
-        <w:t>an a</w:t>
-      </w:r>
-      <w:proofErr w:type="gramEnd"/>
-      <w:r>
-        <w:rPr>
-          <w:rFonts w:ascii="Times New Roman" w:hAnsi="Times New Roman"/>
-          <w:sz w:val="24"/>
-        </w:rPr>
-        <w:t>-cut 0.2</w:t>
-      </w:r>
-      <w:r>
-        <w:rPr>
-          <w:rFonts w:ascii="Times New Roman" w:hAnsi="Times New Roman"/>
-          <w:sz w:val="24"/>
-        </w:rPr>
-        <w:t xml:space="preserve"> at. % </w:t>
-      </w:r>
-      <w:r>
-        <w:rPr>
-          <w:rFonts w:ascii="Times New Roman" w:hAnsi="Times New Roman"/>
-          <w:sz w:val="24"/>
-        </w:rPr>
-        <w:t>Pr</w:t>
-      </w:r>
-      <w:r>
-        <w:rPr>
-          <w:rFonts w:ascii="Times New Roman" w:hAnsi="Times New Roman"/>
-          <w:sz w:val="24"/>
-          <w:vertAlign w:val="superscript"/>
-        </w:rPr>
-        <w:t>3+</w:t>
-      </w:r>
-      <w:r>
-        <w:rPr>
-          <w:rFonts w:ascii="Times New Roman" w:hAnsi="Times New Roman"/>
-          <w:sz w:val="24"/>
-        </w:rPr>
-        <w:t>:</w:t>
-      </w:r>
-      <w:r>
-        <w:rPr>
-          <w:rFonts w:ascii="Times New Roman" w:hAnsi="Times New Roman"/>
-          <w:sz w:val="24"/>
-        </w:rPr>
-        <w:t>YLF</w:t>
-      </w:r>
-      <w:r>
-        <w:rPr>
-          <w:rFonts w:ascii="Times New Roman" w:hAnsi="Times New Roman"/>
-          <w:sz w:val="24"/>
-          <w:vertAlign w:val="subscript"/>
-        </w:rPr>
-        <w:t>4</w:t>
-      </w:r>
-      <w:r>
-        <w:rPr>
-          <w:rFonts w:ascii="Times New Roman" w:hAnsi="Times New Roman"/>
-          <w:sz w:val="24"/>
-        </w:rPr>
-        <w:t xml:space="preserve"> crystal with a length of 8</w:t>
-      </w:r>
-      <w:r>
-        <w:rPr>
-          <w:rFonts w:ascii="Times New Roman" w:hAnsi="Times New Roman"/>
-          <w:sz w:val="24"/>
-        </w:rPr>
-        <w:t xml:space="preserve"> mm.</w:t>
-      </w:r>
-      <w:r>
-        <w:rPr>
-          <w:rFonts w:ascii="Times New Roman" w:hAnsi="Times New Roman"/>
-          <w:sz w:val="24"/>
-        </w:rPr>
-        <w:t xml:space="preserve"> Both end surfaces of the </w:t>
-      </w:r>
-      <w:r>
-        <w:rPr>
-          <w:rFonts w:ascii="Times New Roman" w:hAnsi="Times New Roman"/>
-          <w:sz w:val="24"/>
-        </w:rPr>
-        <w:t>Pr</w:t>
-      </w:r>
-      <w:r>
-        <w:rPr>
-          <w:rFonts w:ascii="Times New Roman" w:hAnsi="Times New Roman"/>
-          <w:sz w:val="24"/>
-          <w:vertAlign w:val="superscript"/>
-        </w:rPr>
-        <w:t>3+</w:t>
-      </w:r>
-      <w:r>
-        <w:rPr>
-          <w:rFonts w:ascii="Times New Roman" w:hAnsi="Times New Roman"/>
-          <w:sz w:val="24"/>
-        </w:rPr>
-        <w:t>:YLF</w:t>
-      </w:r>
-      <w:r>
-        <w:rPr>
-          <w:rFonts w:ascii="Times New Roman" w:hAnsi="Times New Roman"/>
-          <w:sz w:val="24"/>
-          <w:vertAlign w:val="subscript"/>
-        </w:rPr>
-        <w:t>4</w:t>
-      </w:r>
-      <w:r>
-        <w:rPr>
-          <w:rFonts w:ascii="Times New Roman" w:hAnsi="Times New Roman"/>
-          <w:sz w:val="24"/>
-        </w:rPr>
-        <w:t xml:space="preserve"> crystal were </w:t>
-      </w:r>
-      <w:proofErr w:type="spellStart"/>
-      <w:proofErr w:type="gramStart"/>
-      <w:r>
-        <w:rPr>
-          <w:rFonts w:ascii="Times New Roman" w:hAnsi="Times New Roman"/>
-          <w:sz w:val="24"/>
-        </w:rPr>
-        <w:t>plano</w:t>
-      </w:r>
-      <w:proofErr w:type="spellEnd"/>
-      <w:proofErr w:type="gramEnd"/>
-      <w:r>
-        <w:rPr>
-          <w:rFonts w:ascii="Times New Roman" w:hAnsi="Times New Roman"/>
-          <w:sz w:val="24"/>
-        </w:rPr>
-        <w:t xml:space="preserve"> and uncoated.</w:t>
-      </w:r>
-      <w:r>
-        <w:rPr>
-          <w:rFonts w:ascii="Times New Roman" w:hAnsi="Times New Roman"/>
-          <w:sz w:val="24"/>
-        </w:rPr>
-        <w:t xml:space="preserve"> </w:t>
-      </w:r>
-      <w:r>
-        <w:rPr>
-          <w:rFonts w:ascii="Times New Roman" w:hAnsi="Times New Roman"/>
-          <w:sz w:val="24"/>
-        </w:rPr>
-        <w:t>The laser crystal was wrapped with indium foil and mounted in a water-cooled copper</w:t>
-      </w:r>
-      <w:r>
-        <w:rPr>
-          <w:rFonts w:ascii="Times New Roman" w:hAnsi="Times New Roman"/>
-          <w:sz w:val="24"/>
-        </w:rPr>
-        <w:t xml:space="preserve"> </w:t>
-      </w:r>
-      <w:r>
-        <w:rPr>
-          <w:rFonts w:ascii="Times New Roman" w:hAnsi="Times New Roman"/>
-          <w:sz w:val="24"/>
-        </w:rPr>
-        <w:t>holder. The water temperature was maintained</w:t>
-      </w:r>
-    </w:p>
-    <w:p>
-      <w:pPr>
-        <w:spacing w:line="360" w:lineRule="auto"/>
-        <w:rPr>
-          <w:rFonts w:ascii="Times New Roman" w:hAnsi="Times New Roman"/>
-          <w:sz w:val="24"/>
-        </w:rPr>
-      </w:pPr>
-      <w:proofErr w:type="gramStart"/>
-      <w:r>
-        <w:rPr>
-          <w:rFonts w:ascii="Times New Roman" w:hAnsi="Times New Roman"/>
-          <w:sz w:val="24"/>
-        </w:rPr>
-        <w:t>around</w:t>
-      </w:r>
-      <w:proofErr w:type="gramEnd"/>
-      <w:r>
-        <w:rPr>
-          <w:rFonts w:ascii="Times New Roman" w:hAnsi="Times New Roman"/>
-          <w:sz w:val="24"/>
-        </w:rPr>
-        <w:t xml:space="preserve"> 18</w:t>
-      </w:r>
-      <w:r>
-        <w:rPr>
-          <w:rFonts w:ascii="Times New Roman" w:hAnsi="Times New Roman"/>
-          <w:sz w:val="24"/>
-        </w:rPr>
-        <w:t>°C to ensure stable laser output.</w:t>
-      </w:r>
-      <w:r>
-        <w:rPr>
-          <w:rFonts w:ascii="Times New Roman" w:hAnsi="Times New Roman"/>
-          <w:sz w:val="24"/>
-        </w:rPr>
-        <w:t xml:space="preserve"> </w:t>
-      </w:r>
-      <w:r>
-        <w:rPr>
-          <w:rFonts w:ascii="Times New Roman" w:hAnsi="Times New Roman"/>
-          <w:sz w:val="24"/>
-        </w:rPr>
-        <w:t>The laser</w:t>
-      </w:r>
-      <w:r>
-        <w:rPr>
-          <w:rFonts w:ascii="Times New Roman" w:hAnsi="Times New Roman"/>
-          <w:sz w:val="24"/>
-        </w:rPr>
-        <w:t xml:space="preserve"> </w:t>
-      </w:r>
-      <w:r>
-        <w:rPr>
-          <w:rFonts w:ascii="Times New Roman" w:hAnsi="Times New Roman"/>
-          <w:sz w:val="24"/>
-        </w:rPr>
-        <w:t xml:space="preserve">crystal was placed </w:t>
-      </w:r>
-      <w:r>
-        <w:rPr>
-          <w:rFonts w:ascii="Times New Roman" w:hAnsi="Times New Roman"/>
-          <w:sz w:val="24"/>
-        </w:rPr>
-        <w:t>close to</w:t>
-      </w:r>
-      <w:r>
-        <w:rPr>
-          <w:rFonts w:ascii="Times New Roman" w:hAnsi="Times New Roman"/>
-          <w:sz w:val="24"/>
-        </w:rPr>
-        <w:t xml:space="preserve"> the </w:t>
-      </w:r>
-      <w:r>
-        <w:rPr>
-          <w:rFonts w:ascii="Times New Roman" w:hAnsi="Times New Roman"/>
-          <w:sz w:val="24"/>
-        </w:rPr>
-        <w:t>IM1</w:t>
-      </w:r>
-      <w:r>
-        <w:rPr>
-          <w:rFonts w:ascii="Times New Roman" w:hAnsi="Times New Roman"/>
-          <w:sz w:val="24"/>
-        </w:rPr>
-        <w:t xml:space="preserve">, which was a </w:t>
-      </w:r>
-      <w:r>
-        <w:rPr>
-          <w:rFonts w:ascii="Times New Roman" w:hAnsi="Times New Roman"/>
-          <w:sz w:val="24"/>
-        </w:rPr>
-        <w:t>flat</w:t>
-      </w:r>
-      <w:r>
-        <w:rPr>
-          <w:rFonts w:ascii="Times New Roman" w:hAnsi="Times New Roman"/>
-          <w:sz w:val="24"/>
-        </w:rPr>
-        <w:t xml:space="preserve"> mirror with </w:t>
-      </w:r>
-      <w:r>
-        <w:rPr>
-          <w:rFonts w:ascii="Times New Roman" w:hAnsi="Times New Roman"/>
-          <w:sz w:val="24"/>
-        </w:rPr>
-        <w:t xml:space="preserve">high transmittance </w:t>
-      </w:r>
-      <w:r>
-        <w:rPr>
-          <w:rFonts w:ascii="Times New Roman" w:hAnsi="Times New Roman"/>
-          <w:sz w:val="24"/>
-        </w:rPr>
-        <w:t xml:space="preserve">coating at </w:t>
-      </w:r>
-      <w:r>
-        <w:rPr>
-          <w:rFonts w:ascii="Times New Roman" w:hAnsi="Times New Roman"/>
-          <w:sz w:val="24"/>
-        </w:rPr>
-        <w:t>~444</w:t>
-      </w:r>
-      <w:r>
-        <w:rPr>
-          <w:rFonts w:ascii="Times New Roman" w:hAnsi="Times New Roman"/>
-          <w:sz w:val="24"/>
-        </w:rPr>
-        <w:t xml:space="preserve"> nm and high-reflectance coating</w:t>
-      </w:r>
-      <w:r>
-        <w:rPr>
-          <w:rFonts w:ascii="Times New Roman" w:hAnsi="Times New Roman"/>
-          <w:sz w:val="24"/>
-        </w:rPr>
-        <w:t xml:space="preserve"> </w:t>
-      </w:r>
-      <w:r>
-        <w:rPr>
-          <w:rFonts w:ascii="Times New Roman" w:hAnsi="Times New Roman"/>
-          <w:sz w:val="24"/>
-        </w:rPr>
-        <w:t xml:space="preserve">at </w:t>
-      </w:r>
-      <w:r>
-        <w:rPr>
-          <w:rFonts w:ascii="Times New Roman" w:hAnsi="Times New Roman"/>
-          <w:sz w:val="24"/>
-        </w:rPr>
-        <w:t>640 nm (&gt;99.8%)</w:t>
-      </w:r>
-      <w:r>
-        <w:rPr>
-          <w:rFonts w:ascii="Times New Roman" w:hAnsi="Times New Roman"/>
-          <w:sz w:val="24"/>
-        </w:rPr>
-        <w:t>.</w:t>
-      </w:r>
-    </w:p>
-    <w:p>
-      <w:pPr>
-        <w:spacing w:line="360" w:lineRule="auto"/>
-        <w:rPr>
-          <w:rFonts w:ascii="Times New Roman" w:hAnsi="Times New Roman"/>
-          <w:color w:val="FF0000"/>
-          <w:sz w:val="24"/>
-        </w:rPr>
-      </w:pPr>
-      <w:r>
-        <w:rPr>
-          <w:rFonts w:ascii="Times New Roman" w:hAnsi="Times New Roman"/>
-          <w:color w:val="FF0000"/>
-          <w:sz w:val="24"/>
-        </w:rPr>
-        <w:t>Introduction to IM2~OC</w:t>
-      </w:r>
-    </w:p>
-    <w:p>
-      <w:pPr>
-        <w:spacing w:line="360" w:lineRule="auto"/>
-        <w:rPr>
-          <w:rFonts w:ascii="Times New Roman" w:hAnsi="Times New Roman"/>
-          <w:sz w:val="24"/>
-        </w:rPr>
-      </w:pPr>
-      <w:r>
-        <w:rPr>
-          <w:rFonts w:ascii="Times New Roman" w:hAnsi="Times New Roman"/>
-          <w:sz w:val="24"/>
-        </w:rPr>
-        <w:t xml:space="preserve">The </w:t>
-      </w:r>
-      <w:r>
-        <w:rPr>
-          <w:rFonts w:ascii="Times New Roman" w:hAnsi="Times New Roman"/>
-          <w:sz w:val="24"/>
-        </w:rPr>
-        <w:t xml:space="preserve">two </w:t>
-      </w:r>
-      <w:r>
-        <w:rPr>
-          <w:rFonts w:ascii="Times New Roman" w:hAnsi="Times New Roman"/>
-          <w:sz w:val="24"/>
-        </w:rPr>
-        <w:t>pump</w:t>
-      </w:r>
-      <w:r>
-        <w:rPr>
-          <w:rFonts w:ascii="Times New Roman" w:hAnsi="Times New Roman"/>
-          <w:sz w:val="24"/>
-        </w:rPr>
-        <w:t xml:space="preserve"> </w:t>
-      </w:r>
-      <w:r>
-        <w:rPr>
-          <w:rFonts w:ascii="Times New Roman" w:hAnsi="Times New Roman"/>
-          <w:sz w:val="24"/>
-        </w:rPr>
-        <w:t>source</w:t>
-      </w:r>
-      <w:r>
-        <w:rPr>
-          <w:rFonts w:ascii="Times New Roman" w:hAnsi="Times New Roman"/>
-          <w:sz w:val="24"/>
-        </w:rPr>
-        <w:t>s</w:t>
-      </w:r>
-      <w:r>
-        <w:rPr>
-          <w:rFonts w:ascii="Times New Roman" w:hAnsi="Times New Roman"/>
-          <w:sz w:val="24"/>
-        </w:rPr>
-        <w:t xml:space="preserve"> were</w:t>
-      </w:r>
-      <w:r>
-        <w:rPr>
-          <w:rFonts w:ascii="Times New Roman" w:hAnsi="Times New Roman"/>
-          <w:sz w:val="24"/>
-        </w:rPr>
-        <w:t xml:space="preserve"> </w:t>
-      </w:r>
-      <w:r>
-        <w:rPr>
-          <w:rFonts w:ascii="Times New Roman" w:hAnsi="Times New Roman"/>
-          <w:sz w:val="24"/>
-        </w:rPr>
-        <w:t>~1.8 W, 444</w:t>
-      </w:r>
-      <w:r>
-        <w:rPr>
-          <w:rFonts w:ascii="Times New Roman" w:hAnsi="Times New Roman"/>
-          <w:sz w:val="24"/>
-        </w:rPr>
-        <w:t xml:space="preserve"> nm laser diode</w:t>
-      </w:r>
-      <w:r>
-        <w:rPr>
-          <w:rFonts w:ascii="Times New Roman" w:hAnsi="Times New Roman"/>
-          <w:sz w:val="24"/>
-        </w:rPr>
-        <w:t>s</w:t>
-      </w:r>
-      <w:r>
-        <w:rPr>
-          <w:rFonts w:ascii="Times New Roman" w:hAnsi="Times New Roman" w:hint="eastAsia"/>
-          <w:sz w:val="24"/>
-        </w:rPr>
-        <w:t xml:space="preserve"> with</w:t>
-      </w:r>
-      <w:r>
-        <w:rPr>
-          <w:rFonts w:ascii="Times New Roman" w:hAnsi="Times New Roman"/>
-          <w:sz w:val="24"/>
-        </w:rPr>
-        <w:t xml:space="preserve"> achromatic and </w:t>
-      </w:r>
-      <w:r>
-        <w:rPr>
-          <w:rFonts w:ascii="Times New Roman" w:hAnsi="Times New Roman"/>
-          <w:sz w:val="24"/>
-        </w:rPr>
-        <w:t>collimation</w:t>
-      </w:r>
-      <w:r>
-        <w:rPr>
-          <w:rFonts w:ascii="Times New Roman" w:hAnsi="Times New Roman"/>
-          <w:sz w:val="24"/>
-        </w:rPr>
-        <w:t xml:space="preserve"> system</w:t>
-      </w:r>
-      <w:r>
-        <w:rPr>
-          <w:rFonts w:ascii="Times New Roman" w:hAnsi="Times New Roman"/>
-          <w:sz w:val="24"/>
-        </w:rPr>
-        <w:t>. F</w:t>
-      </w:r>
-      <w:r>
-        <w:rPr>
-          <w:rFonts w:ascii="Times New Roman" w:hAnsi="Times New Roman"/>
-          <w:sz w:val="24"/>
-        </w:rPr>
-        <w:t>ocusing lens</w:t>
-      </w:r>
-      <w:r>
-        <w:rPr>
-          <w:rFonts w:ascii="Times New Roman" w:hAnsi="Times New Roman"/>
-          <w:sz w:val="24"/>
-        </w:rPr>
-        <w:t>es</w:t>
-      </w:r>
-      <w:r>
-        <w:rPr>
-          <w:rFonts w:ascii="Times New Roman" w:hAnsi="Times New Roman"/>
-          <w:sz w:val="24"/>
-        </w:rPr>
-        <w:t xml:space="preserve"> with 5</w:t>
-      </w:r>
-      <w:r>
-        <w:rPr>
-          <w:rFonts w:ascii="Times New Roman" w:hAnsi="Times New Roman"/>
-          <w:sz w:val="24"/>
-        </w:rPr>
-        <w:t>0</w:t>
-      </w:r>
-      <w:r>
-        <w:rPr>
-          <w:rFonts w:ascii="Times New Roman" w:hAnsi="Times New Roman"/>
-          <w:sz w:val="24"/>
-        </w:rPr>
-        <w:t xml:space="preserve"> mm focal length and was used to </w:t>
-      </w:r>
-      <w:r>
-        <w:rPr>
-          <w:rFonts w:ascii="Times New Roman" w:hAnsi="Times New Roman"/>
-          <w:sz w:val="24"/>
-        </w:rPr>
-        <w:t>inject</w:t>
-      </w:r>
-      <w:r>
-        <w:rPr>
-          <w:rFonts w:ascii="Times New Roman" w:hAnsi="Times New Roman"/>
-          <w:sz w:val="24"/>
-        </w:rPr>
-        <w:t xml:space="preserve"> the pump beam</w:t>
-      </w:r>
-      <w:r>
-        <w:rPr>
-          <w:rFonts w:ascii="Times New Roman" w:hAnsi="Times New Roman"/>
-          <w:sz w:val="24"/>
-        </w:rPr>
-        <w:t xml:space="preserve"> </w:t>
-      </w:r>
-      <w:r>
-        <w:rPr>
-          <w:rFonts w:ascii="Times New Roman" w:hAnsi="Times New Roman"/>
-          <w:sz w:val="24"/>
-        </w:rPr>
-        <w:t xml:space="preserve">into the laser crystal with an </w:t>
-      </w:r>
-      <w:r>
-        <w:rPr>
-          <w:rFonts w:ascii="Times New Roman" w:hAnsi="Times New Roman"/>
-          <w:sz w:val="24"/>
-        </w:rPr>
-        <w:t xml:space="preserve">average </w:t>
-      </w:r>
-      <w:r>
-        <w:rPr>
-          <w:rFonts w:ascii="Times New Roman" w:hAnsi="Times New Roman"/>
-          <w:sz w:val="24"/>
-        </w:rPr>
-        <w:t xml:space="preserve">pump size </w:t>
-      </w:r>
-      <w:r>
-        <w:rPr>
-          <w:rFonts w:ascii="Times New Roman" w:hAnsi="Times New Roman"/>
-          <w:sz w:val="24"/>
-        </w:rPr>
-        <w:t>of</w:t>
-      </w:r>
-      <w:r>
-        <w:rPr>
-          <w:rFonts w:ascii="Times New Roman" w:hAnsi="Times New Roman"/>
-          <w:sz w:val="24"/>
-        </w:rPr>
-        <w:t xml:space="preserve"> approximately 6</w:t>
-      </w:r>
-      <w:r>
-        <w:rPr>
-          <w:rFonts w:ascii="Times New Roman" w:hAnsi="Times New Roman"/>
-          <w:sz w:val="24"/>
-        </w:rPr>
-        <w:t xml:space="preserve">0 </w:t>
-      </w:r>
-      <w:proofErr w:type="spellStart"/>
-      <w:r>
-        <w:rPr>
-          <w:rFonts w:ascii="Times New Roman" w:hAnsi="Times New Roman"/>
-          <w:sz w:val="24"/>
-        </w:rPr>
-        <w:t>μ</w:t>
+        <w:t xml:space="preserve"> </w:t>
+      </w:r>
+      <w:r>
+        <w:rPr>
+          <w:rFonts w:ascii="Times New Roman" w:hAnsi="Times New Roman"/>
+          <w:sz w:val="24"/>
+        </w:rPr>
+        <w:t>The optical cavity length was set</w:t>
+      </w:r>
+      <w:r>
+        <w:rPr>
+          <w:rFonts w:ascii="Times New Roman" w:hAnsi="Times New Roman"/>
+          <w:sz w:val="24"/>
+        </w:rPr>
+        <w:t xml:space="preserve"> </w:t>
+      </w:r>
+      <w:r>
+        <w:rPr>
+          <w:rFonts w:ascii="Times New Roman" w:hAnsi="Times New Roman"/>
+          <w:sz w:val="24"/>
+        </w:rPr>
+        <w:t xml:space="preserve">to be approximately </w:t>
+      </w:r>
+      <w:r>
+        <w:rPr>
+          <w:rFonts w:ascii="Times New Roman" w:hAnsi="Times New Roman"/>
+          <w:sz w:val="24"/>
+        </w:rPr>
+        <w:t>1.8</w:t>
+      </w:r>
+      <w:r>
+        <w:rPr>
+          <w:rFonts w:ascii="Times New Roman" w:hAnsi="Times New Roman"/>
+          <w:sz w:val="24"/>
+        </w:rPr>
+        <w:t xml:space="preserve"> </w:t>
       </w:r>
       <w:r>
         <w:rPr>
@@ -1152,63 +1560,6 @@
         </w:rPr>
         <w:t>m</w:t>
       </w:r>
-      <w:proofErr w:type="spellEnd"/>
-      <w:r>
-        <w:rPr>
-          <w:rFonts w:ascii="Times New Roman" w:hAnsi="Times New Roman"/>
-          <w:sz w:val="24"/>
-        </w:rPr>
-        <w:t>.</w:t>
-      </w:r>
-      <w:r>
-        <w:rPr>
-          <w:rFonts w:ascii="Times New Roman" w:hAnsi="Times New Roman" w:hint="eastAsia"/>
-          <w:sz w:val="24"/>
-        </w:rPr>
-        <w:t xml:space="preserve"> </w:t>
-      </w:r>
-      <w:r>
-        <w:rPr>
-          <w:rFonts w:ascii="Times New Roman" w:hAnsi="Times New Roman"/>
-          <w:sz w:val="24"/>
-        </w:rPr>
-        <w:t>The optical cavity length was set</w:t>
-      </w:r>
-      <w:r>
-        <w:rPr>
-          <w:rFonts w:ascii="Times New Roman" w:hAnsi="Times New Roman"/>
-          <w:sz w:val="24"/>
-        </w:rPr>
-        <w:t xml:space="preserve"> </w:t>
-      </w:r>
-      <w:r>
-        <w:rPr>
-          <w:rFonts w:ascii="Times New Roman" w:hAnsi="Times New Roman"/>
-          <w:sz w:val="24"/>
-        </w:rPr>
-        <w:t xml:space="preserve">to be approximately </w:t>
-      </w:r>
-      <w:r>
-        <w:rPr>
-          <w:rFonts w:ascii="Times New Roman" w:hAnsi="Times New Roman"/>
-          <w:sz w:val="24"/>
-        </w:rPr>
-        <w:t>1.8</w:t>
-      </w:r>
-      <w:r>
-        <w:rPr>
-          <w:rFonts w:ascii="Times New Roman" w:hAnsi="Times New Roman"/>
-          <w:sz w:val="24"/>
-        </w:rPr>
-        <w:t xml:space="preserve"> </w:t>
-      </w:r>
-      <w:r>
-        <w:rPr>
-          <w:rFonts w:ascii="Times New Roman" w:hAnsi="Times New Roman"/>
-          <w:sz w:val="24"/>
-        </w:rPr>
-        <w:t>m</w:t>
-      </w:r>
       <w:r>
         <w:rPr>
           <w:rFonts w:ascii="Times New Roman" w:hAnsi="Times New Roman"/>
@@ -1228,15 +1579,7 @@
           <w:rFonts w:ascii="Times New Roman" w:hAnsi="Times New Roman"/>
           <w:sz w:val="24"/>
         </w:rPr>
-        <w:t xml:space="preserve">free </w:t>
-      </w:r>
-      <w:r>
-        <w:rPr>
-          <w:rFonts w:ascii="Times New Roman" w:hAnsi="Times New Roman"/>
-          <w:sz w:val="24"/>
-        </w:rPr>
-        <w:lastRenderedPageBreak/>
-        <w:t>spectral range (FSR) of 85</w:t>
+        <w:t>free spectral range (FSR) of 85</w:t>
       </w:r>
       <w:r>
         <w:rPr>
@@ -1266,7 +1609,7 @@
       <w:pPr>
         <w:spacing w:line="360" w:lineRule="auto"/>
         <w:rPr>
-          <w:rFonts w:ascii="Times New Roman" w:hAnsi="Times New Roman" w:hint="eastAsia"/>
+          <w:rFonts w:ascii="Times New Roman" w:hAnsi="Times New Roman"/>
           <w:sz w:val="24"/>
         </w:rPr>
       </w:pPr>
@@ -1333,7 +1676,7 @@
       <w:pPr>
         <w:spacing w:line="360" w:lineRule="auto"/>
         <w:rPr>
-          <w:rFonts w:ascii="Times New Roman" w:hAnsi="Times New Roman" w:hint="eastAsia"/>
+          <w:rFonts w:ascii="Times New Roman" w:hAnsi="Times New Roman"/>
           <w:sz w:val="24"/>
         </w:rPr>
       </w:pPr>
@@ -1615,6 +1958,7 @@
           <w:rFonts w:ascii="Times New Roman" w:hAnsi="Times New Roman"/>
           <w:sz w:val="24"/>
         </w:rPr>
+        <w:lastRenderedPageBreak/>
         <w:t>present experimental results are fairly consistent</w:t>
       </w:r>
       <w:r>
@@ -1650,7 +1994,7 @@
       <w:pPr>
         <w:spacing w:line="360" w:lineRule="auto"/>
         <w:rPr>
-          <w:rFonts w:ascii="Times New Roman" w:hAnsi="Times New Roman" w:hint="eastAsia"/>
+          <w:rFonts w:ascii="Times New Roman" w:hAnsi="Times New Roman"/>
           <w:sz w:val="24"/>
         </w:rPr>
       </w:pPr>
@@ -1669,7 +2013,6 @@
           <w:noProof/>
           <w:sz w:val="24"/>
         </w:rPr>
-        <w:lastRenderedPageBreak/>
         <w:drawing>
           <wp:inline distT="0" distB="0" distL="0" distR="0">
             <wp:extent cx="5267325" cy="3895725"/>
@@ -1747,7 +2090,7 @@
       <w:pPr>
         <w:spacing w:line="360" w:lineRule="auto"/>
         <w:rPr>
-          <w:rFonts w:ascii="Times New Roman" w:hAnsi="Times New Roman" w:hint="eastAsia"/>
+          <w:rFonts w:ascii="Times New Roman" w:hAnsi="Times New Roman"/>
           <w:sz w:val="24"/>
         </w:rPr>
       </w:pPr>
@@ -1756,7 +2099,7 @@
       <w:pPr>
         <w:spacing w:line="360" w:lineRule="auto"/>
         <w:rPr>
-          <w:rFonts w:ascii="Times New Roman" w:hAnsi="Times New Roman" w:hint="eastAsia"/>
+          <w:rFonts w:ascii="Times New Roman" w:hAnsi="Times New Roman"/>
           <w:sz w:val="24"/>
         </w:rPr>
       </w:pPr>
@@ -2128,7 +2471,7 @@
       <w:pPr>
         <w:spacing w:line="360" w:lineRule="auto"/>
         <w:rPr>
-          <w:rFonts w:ascii="Times New Roman" w:hAnsi="Times New Roman" w:hint="eastAsia"/>
+          <w:rFonts w:ascii="Times New Roman" w:hAnsi="Times New Roman"/>
           <w:sz w:val="24"/>
         </w:rPr>
       </w:pPr>
@@ -2144,7 +2487,7 @@
       <w:pPr>
         <w:spacing w:line="360" w:lineRule="auto"/>
         <w:rPr>
-          <w:rFonts w:ascii="Times New Roman" w:hAnsi="Times New Roman" w:hint="eastAsia"/>
+          <w:rFonts w:ascii="Times New Roman" w:hAnsi="Times New Roman"/>
           <w:sz w:val="24"/>
         </w:rPr>
       </w:pPr>
@@ -2197,23 +2540,7 @@
           <w:rFonts w:ascii="Times New Roman" w:hAnsi="Times New Roman"/>
           <w:sz w:val="24"/>
         </w:rPr>
-        <w:t xml:space="preserve"> on two different time scales, one with time span of 5 ns, demonstrating mode-locked pulses, and the </w:t>
-      </w:r>
-      <w:proofErr w:type="gramStart"/>
-      <w:r>
-        <w:rPr>
-          <w:rFonts w:ascii="Times New Roman" w:hAnsi="Times New Roman"/>
-          <w:sz w:val="24"/>
-        </w:rPr>
-        <w:t>other</w:t>
-      </w:r>
-      <w:proofErr w:type="gramEnd"/>
-      <w:r>
-        <w:rPr>
-          <w:rFonts w:ascii="Times New Roman" w:hAnsi="Times New Roman"/>
-          <w:sz w:val="24"/>
-        </w:rPr>
-        <w:t xml:space="preserve"> with</w:t>
+        <w:t xml:space="preserve"> on two different time scales, one with time span of 5 ns, demonstrating mode-locked pulses, and the other with</w:t>
       </w:r>
       <w:r>
         <w:rPr>
@@ -2292,7 +2619,7 @@
       <w:pPr>
         <w:spacing w:line="360" w:lineRule="auto"/>
         <w:rPr>
-          <w:rFonts w:ascii="Times New Roman" w:hAnsi="Times New Roman" w:hint="eastAsia"/>
+          <w:rFonts w:ascii="Times New Roman" w:hAnsi="Times New Roman"/>
           <w:sz w:val="24"/>
         </w:rPr>
       </w:pPr>
@@ -2366,7 +2693,7 @@
       <w:pPr>
         <w:spacing w:line="360" w:lineRule="auto"/>
         <w:rPr>
-          <w:rFonts w:ascii="Times New Roman" w:hAnsi="Times New Roman" w:hint="eastAsia"/>
+          <w:rFonts w:ascii="Times New Roman" w:hAnsi="Times New Roman"/>
           <w:sz w:val="24"/>
         </w:rPr>
       </w:pPr>
@@ -2455,7 +2782,7 @@
       <w:pPr>
         <w:spacing w:line="360" w:lineRule="auto"/>
         <w:rPr>
-          <w:rFonts w:ascii="Times New Roman" w:hAnsi="Times New Roman" w:hint="eastAsia"/>
+          <w:rFonts w:ascii="Times New Roman" w:hAnsi="Times New Roman"/>
           <w:sz w:val="24"/>
         </w:rPr>
       </w:pPr>
@@ -2586,7 +2913,7 @@
       <w:pPr>
         <w:spacing w:line="360" w:lineRule="auto"/>
         <w:rPr>
-          <w:rFonts w:ascii="Times New Roman" w:hAnsi="Times New Roman" w:hint="eastAsia"/>
+          <w:rFonts w:ascii="Times New Roman" w:hAnsi="Times New Roman"/>
           <w:sz w:val="24"/>
         </w:rPr>
       </w:pPr>
@@ -2727,7 +3054,7 @@
       <w:pPr>
         <w:spacing w:line="360" w:lineRule="auto"/>
         <w:rPr>
-          <w:rFonts w:ascii="Times New Roman" w:hAnsi="Times New Roman" w:hint="eastAsia"/>
+          <w:rFonts w:ascii="Times New Roman" w:hAnsi="Times New Roman"/>
           <w:sz w:val="24"/>
         </w:rPr>
       </w:pPr>
@@ -2743,7 +3070,7 @@
       <w:pPr>
         <w:spacing w:line="360" w:lineRule="auto"/>
         <w:rPr>
-          <w:rFonts w:ascii="Times New Roman" w:hAnsi="Times New Roman" w:hint="eastAsia"/>
+          <w:rFonts w:ascii="Times New Roman" w:hAnsi="Times New Roman"/>
           <w:sz w:val="24"/>
         </w:rPr>
       </w:pPr>

--- a/self-mode-locked Pr YLF visible lasers.docx
+++ b/self-mode-locked Pr YLF visible lasers.docx
@@ -588,15 +588,7 @@
           <w:sz w:val="24"/>
           <w:szCs w:val="24"/>
         </w:rPr>
-        <w:t>laser</w:t>
-      </w:r>
-      <w:r>
-        <w:rPr>
-          <w:rFonts w:ascii="Times New Roman" w:hAnsi="Times New Roman" w:cs="Times New Roman"/>
-          <w:sz w:val="24"/>
-          <w:szCs w:val="24"/>
-        </w:rPr>
-        <w:t xml:space="preserve"> or more than 1.44 W </w:t>
+        <w:t xml:space="preserve">laser or more than 1.44 W </w:t>
       </w:r>
       <w:r>
         <w:rPr>
@@ -928,7 +920,28 @@
           <w:rFonts w:ascii="Times New Roman" w:hAnsi="Times New Roman"/>
           <w:sz w:val="24"/>
         </w:rPr>
-        <w:t xml:space="preserve"> red laser with a double-</w:t>
+        <w:t xml:space="preserve"> red laser with</w:t>
+      </w:r>
+      <w:r>
+        <w:rPr>
+          <w:rFonts w:ascii="Times New Roman" w:hAnsi="Times New Roman"/>
+          <w:sz w:val="24"/>
+        </w:rPr>
+        <w:t xml:space="preserve"> a repetition rate of ~85 MHz</w:t>
+      </w:r>
+      <w:r>
+        <w:rPr>
+          <w:rFonts w:ascii="Times New Roman" w:hAnsi="Times New Roman"/>
+          <w:sz w:val="24"/>
+        </w:rPr>
+        <w:t xml:space="preserve"> using</w:t>
+      </w:r>
+      <w:r>
+        <w:rPr>
+          <w:rFonts w:ascii="Times New Roman" w:hAnsi="Times New Roman"/>
+          <w:sz w:val="24"/>
+        </w:rPr>
+        <w:t xml:space="preserve"> a double-</w:t>
       </w:r>
       <w:r>
         <w:rPr>
@@ -1120,7 +1133,15 @@
           <w:rFonts w:ascii="Times New Roman" w:hAnsi="Times New Roman"/>
           <w:sz w:val="24"/>
         </w:rPr>
-        <w:t xml:space="preserve"> The laser crystal was wrapped with indium foil and mounted in a water-cooled copper holder. The water temperature was maintained</w:t>
+        <w:t xml:space="preserve"> The laser crystal was wrapped with indium foil and mounted in a water-cooled copper holder. The water </w:t>
+      </w:r>
+      <w:r>
+        <w:rPr>
+          <w:rFonts w:ascii="Times New Roman" w:hAnsi="Times New Roman"/>
+          <w:sz w:val="24"/>
+        </w:rPr>
+        <w:lastRenderedPageBreak/>
+        <w:t>temperature was maintained</w:t>
       </w:r>
       <w:r>
         <w:rPr>
@@ -1150,21 +1171,18 @@
         </w:rPr>
         <w:t>eliminate</w:t>
       </w:r>
-      <w:bookmarkStart w:id="0" w:name="_GoBack"/>
-      <w:bookmarkEnd w:id="0"/>
-      <w:r>
-        <w:rPr>
-          <w:rFonts w:ascii="Times New Roman" w:hAnsi="Times New Roman"/>
-          <w:sz w:val="24"/>
-        </w:rPr>
-        <w:t xml:space="preserve"> </w:t>
-      </w:r>
-      <w:r>
-        <w:rPr>
-          <w:rFonts w:ascii="Times New Roman" w:hAnsi="Times New Roman"/>
-          <w:sz w:val="24"/>
-        </w:rPr>
-        <w:lastRenderedPageBreak/>
+      <w:r>
+        <w:rPr>
+          <w:rFonts w:ascii="Times New Roman" w:hAnsi="Times New Roman"/>
+          <w:sz w:val="24"/>
+        </w:rPr>
+        <w:t xml:space="preserve"> </w:t>
+      </w:r>
+      <w:r>
+        <w:rPr>
+          <w:rFonts w:ascii="Times New Roman" w:hAnsi="Times New Roman"/>
+          <w:sz w:val="24"/>
+        </w:rPr>
         <w:t>thermal effect</w:t>
       </w:r>
       <w:r>
@@ -1179,7 +1197,7 @@
           <w:rFonts w:ascii="Times New Roman" w:hAnsi="Times New Roman"/>
           <w:sz w:val="24"/>
         </w:rPr>
-        <w:t xml:space="preserve"> The laser crystal was placed close to the </w:t>
+        <w:t xml:space="preserve"> The laser crystal was placed close to </w:t>
       </w:r>
       <w:r>
         <w:rPr>
@@ -1193,56 +1211,49 @@
           <w:rFonts w:ascii="Times New Roman" w:hAnsi="Times New Roman"/>
           <w:sz w:val="24"/>
         </w:rPr>
-        <w:t xml:space="preserve">, which was a flat mirror with </w:t>
-      </w:r>
-      <w:r>
-        <w:rPr>
-          <w:rFonts w:ascii="Times New Roman" w:hAnsi="Times New Roman"/>
-          <w:sz w:val="24"/>
-        </w:rPr>
-        <w:t xml:space="preserve">high transmittance </w:t>
-      </w:r>
-      <w:r>
-        <w:rPr>
-          <w:rFonts w:ascii="Times New Roman" w:hAnsi="Times New Roman"/>
-          <w:sz w:val="24"/>
-        </w:rPr>
-        <w:t xml:space="preserve">coating at </w:t>
-      </w:r>
-      <w:r>
-        <w:rPr>
-          <w:rFonts w:ascii="Times New Roman" w:hAnsi="Times New Roman"/>
-          <w:sz w:val="24"/>
-        </w:rPr>
-        <w:t>~444</w:t>
-      </w:r>
-      <w:r>
-        <w:rPr>
-          <w:rFonts w:ascii="Times New Roman" w:hAnsi="Times New Roman"/>
-          <w:sz w:val="24"/>
-        </w:rPr>
-        <w:t xml:space="preserve"> nm and high-reflectance coating</w:t>
-      </w:r>
-      <w:r>
-        <w:rPr>
-          <w:rFonts w:ascii="Times New Roman" w:hAnsi="Times New Roman"/>
-          <w:sz w:val="24"/>
-        </w:rPr>
-        <w:t xml:space="preserve"> </w:t>
-      </w:r>
-      <w:r>
-        <w:rPr>
-          <w:rFonts w:ascii="Times New Roman" w:hAnsi="Times New Roman"/>
-          <w:sz w:val="24"/>
-        </w:rPr>
-        <w:t xml:space="preserve">at </w:t>
-      </w:r>
-      <w:r>
-        <w:rPr>
-          <w:rFonts w:ascii="Times New Roman" w:hAnsi="Times New Roman"/>
-          <w:sz w:val="24"/>
-        </w:rPr>
-        <w:t>640 nm (&gt;99.8%)</w:t>
+        <w:t xml:space="preserve">, which </w:t>
+      </w:r>
+      <w:r>
+        <w:rPr>
+          <w:rFonts w:ascii="Times New Roman" w:hAnsi="Times New Roman"/>
+          <w:sz w:val="24"/>
+        </w:rPr>
+        <w:t>is</w:t>
+      </w:r>
+      <w:r>
+        <w:rPr>
+          <w:rFonts w:ascii="Times New Roman" w:hAnsi="Times New Roman"/>
+          <w:sz w:val="24"/>
+        </w:rPr>
+        <w:t xml:space="preserve"> </w:t>
+      </w:r>
+      <w:r>
+        <w:rPr>
+          <w:rFonts w:ascii="Times New Roman" w:hAnsi="Times New Roman"/>
+          <w:sz w:val="24"/>
+        </w:rPr>
+        <w:t>the i</w:t>
+      </w:r>
+      <w:r>
+        <w:rPr>
+          <w:rFonts w:ascii="Times New Roman" w:hAnsi="Times New Roman"/>
+          <w:sz w:val="24"/>
+        </w:rPr>
+        <w:t>nput mirror for the</w:t>
+      </w:r>
+      <w:r>
+        <w:rPr>
+          <w:rFonts w:ascii="Times New Roman" w:hAnsi="Times New Roman"/>
+          <w:sz w:val="24"/>
+        </w:rPr>
+        <w:t xml:space="preserve"> pump</w:t>
+      </w:r>
+      <w:r>
+        <w:rPr>
+          <w:rFonts w:ascii="Times New Roman" w:hAnsi="Times New Roman"/>
+          <w:sz w:val="24"/>
+        </w:rPr>
+        <w:t xml:space="preserve"> on the left side</w:t>
       </w:r>
       <w:r>
         <w:rPr>
@@ -1256,413 +1267,434 @@
       <w:pPr>
         <w:spacing w:line="360" w:lineRule="auto"/>
         <w:rPr>
-          <w:rFonts w:ascii="Times New Roman" w:hAnsi="Times New Roman"/>
-          <w:color w:val="FF0000"/>
-          <w:sz w:val="24"/>
-        </w:rPr>
-      </w:pPr>
-      <w:r>
-        <w:rPr>
-          <w:rFonts w:ascii="Times New Roman" w:hAnsi="Times New Roman"/>
-          <w:color w:val="FF0000"/>
-          <w:sz w:val="24"/>
-        </w:rPr>
-        <w:t>Introduction to IM2~OC</w:t>
+          <w:rFonts w:ascii="Times New Roman" w:hAnsi="Times New Roman" w:hint="eastAsia"/>
+          <w:sz w:val="24"/>
+        </w:rPr>
+      </w:pPr>
+      <w:r>
+        <w:rPr>
+          <w:rFonts w:ascii="Times New Roman" w:hAnsi="Times New Roman"/>
+          <w:sz w:val="24"/>
+        </w:rPr>
+        <w:t>Each of t</w:t>
+      </w:r>
+      <w:r>
+        <w:rPr>
+          <w:rFonts w:ascii="Times New Roman" w:hAnsi="Times New Roman"/>
+          <w:sz w:val="24"/>
+        </w:rPr>
+        <w:t xml:space="preserve">he </w:t>
+      </w:r>
+      <w:r>
+        <w:rPr>
+          <w:rFonts w:ascii="Times New Roman" w:hAnsi="Times New Roman"/>
+          <w:sz w:val="24"/>
+        </w:rPr>
+        <w:t xml:space="preserve">two </w:t>
+      </w:r>
+      <w:r>
+        <w:rPr>
+          <w:rFonts w:ascii="Times New Roman" w:hAnsi="Times New Roman"/>
+          <w:sz w:val="24"/>
+        </w:rPr>
+        <w:t>pump</w:t>
+      </w:r>
+      <w:r>
+        <w:rPr>
+          <w:rFonts w:ascii="Times New Roman" w:hAnsi="Times New Roman"/>
+          <w:sz w:val="24"/>
+        </w:rPr>
+        <w:t xml:space="preserve"> </w:t>
+      </w:r>
+      <w:r>
+        <w:rPr>
+          <w:rFonts w:ascii="Times New Roman" w:hAnsi="Times New Roman"/>
+          <w:sz w:val="24"/>
+        </w:rPr>
+        <w:t>source</w:t>
+      </w:r>
+      <w:r>
+        <w:rPr>
+          <w:rFonts w:ascii="Times New Roman" w:hAnsi="Times New Roman"/>
+          <w:sz w:val="24"/>
+        </w:rPr>
+        <w:t>s</w:t>
+      </w:r>
+      <w:r>
+        <w:rPr>
+          <w:rFonts w:ascii="Times New Roman" w:hAnsi="Times New Roman"/>
+          <w:sz w:val="24"/>
+        </w:rPr>
+        <w:t xml:space="preserve"> was</w:t>
+      </w:r>
+      <w:r>
+        <w:rPr>
+          <w:rFonts w:ascii="Times New Roman" w:hAnsi="Times New Roman"/>
+          <w:sz w:val="24"/>
+        </w:rPr>
+        <w:t xml:space="preserve"> </w:t>
+      </w:r>
+      <w:r>
+        <w:rPr>
+          <w:rFonts w:ascii="Times New Roman" w:hAnsi="Times New Roman"/>
+          <w:sz w:val="24"/>
+        </w:rPr>
+        <w:t xml:space="preserve">a </w:t>
+      </w:r>
+      <w:r>
+        <w:rPr>
+          <w:rFonts w:ascii="Times New Roman" w:hAnsi="Times New Roman"/>
+          <w:sz w:val="24"/>
+        </w:rPr>
+        <w:t>~1.8 W, 444</w:t>
+      </w:r>
+      <w:r>
+        <w:rPr>
+          <w:rFonts w:ascii="Times New Roman" w:hAnsi="Times New Roman"/>
+          <w:sz w:val="24"/>
+        </w:rPr>
+        <w:t xml:space="preserve"> nm laser diode</w:t>
+      </w:r>
+      <w:r>
+        <w:rPr>
+          <w:rFonts w:ascii="Times New Roman" w:hAnsi="Times New Roman" w:hint="eastAsia"/>
+          <w:sz w:val="24"/>
+        </w:rPr>
+        <w:t xml:space="preserve"> with</w:t>
+      </w:r>
+      <w:r>
+        <w:rPr>
+          <w:rFonts w:ascii="Times New Roman" w:hAnsi="Times New Roman"/>
+          <w:sz w:val="24"/>
+        </w:rPr>
+        <w:t xml:space="preserve"> achromatic and </w:t>
+      </w:r>
+      <w:r>
+        <w:rPr>
+          <w:rFonts w:ascii="Times New Roman" w:hAnsi="Times New Roman"/>
+          <w:sz w:val="24"/>
+        </w:rPr>
+        <w:t>collimation</w:t>
+      </w:r>
+      <w:r>
+        <w:rPr>
+          <w:rFonts w:ascii="Times New Roman" w:hAnsi="Times New Roman"/>
+          <w:sz w:val="24"/>
+        </w:rPr>
+        <w:t xml:space="preserve"> system</w:t>
+      </w:r>
+      <w:r>
+        <w:rPr>
+          <w:rFonts w:ascii="Times New Roman" w:hAnsi="Times New Roman"/>
+          <w:sz w:val="24"/>
+        </w:rPr>
+        <w:t>. F</w:t>
+      </w:r>
+      <w:r>
+        <w:rPr>
+          <w:rFonts w:ascii="Times New Roman" w:hAnsi="Times New Roman"/>
+          <w:sz w:val="24"/>
+        </w:rPr>
+        <w:t>ocusing lens</w:t>
+      </w:r>
+      <w:r>
+        <w:rPr>
+          <w:rFonts w:ascii="Times New Roman" w:hAnsi="Times New Roman"/>
+          <w:sz w:val="24"/>
+        </w:rPr>
+        <w:t>es</w:t>
+      </w:r>
+      <w:r>
+        <w:rPr>
+          <w:rFonts w:ascii="Times New Roman" w:hAnsi="Times New Roman"/>
+          <w:sz w:val="24"/>
+        </w:rPr>
+        <w:t xml:space="preserve"> with 5</w:t>
+      </w:r>
+      <w:r>
+        <w:rPr>
+          <w:rFonts w:ascii="Times New Roman" w:hAnsi="Times New Roman"/>
+          <w:sz w:val="24"/>
+        </w:rPr>
+        <w:t>0</w:t>
+      </w:r>
+      <w:r>
+        <w:rPr>
+          <w:rFonts w:ascii="Times New Roman" w:hAnsi="Times New Roman"/>
+          <w:sz w:val="24"/>
+        </w:rPr>
+        <w:t xml:space="preserve"> mm focal length was used to </w:t>
+      </w:r>
+      <w:r>
+        <w:rPr>
+          <w:rFonts w:ascii="Times New Roman" w:hAnsi="Times New Roman"/>
+          <w:sz w:val="24"/>
+        </w:rPr>
+        <w:t>inject</w:t>
+      </w:r>
+      <w:r>
+        <w:rPr>
+          <w:rFonts w:ascii="Times New Roman" w:hAnsi="Times New Roman"/>
+          <w:sz w:val="24"/>
+        </w:rPr>
+        <w:t xml:space="preserve"> the pump beam</w:t>
+      </w:r>
+      <w:r>
+        <w:rPr>
+          <w:rFonts w:ascii="Times New Roman" w:hAnsi="Times New Roman"/>
+          <w:sz w:val="24"/>
+        </w:rPr>
+        <w:t xml:space="preserve"> </w:t>
+      </w:r>
+      <w:r>
+        <w:rPr>
+          <w:rFonts w:ascii="Times New Roman" w:hAnsi="Times New Roman"/>
+          <w:sz w:val="24"/>
+        </w:rPr>
+        <w:t xml:space="preserve">into the laser crystal </w:t>
+      </w:r>
+      <w:r>
+        <w:rPr>
+          <w:rFonts w:ascii="Times New Roman" w:hAnsi="Times New Roman"/>
+          <w:sz w:val="24"/>
+        </w:rPr>
+        <w:t xml:space="preserve">with an </w:t>
+      </w:r>
+      <w:r>
+        <w:rPr>
+          <w:rFonts w:ascii="Times New Roman" w:hAnsi="Times New Roman"/>
+          <w:sz w:val="24"/>
+        </w:rPr>
+        <w:t xml:space="preserve">average </w:t>
+      </w:r>
+      <w:r>
+        <w:rPr>
+          <w:rFonts w:ascii="Times New Roman" w:hAnsi="Times New Roman"/>
+          <w:sz w:val="24"/>
+        </w:rPr>
+        <w:t xml:space="preserve">pump size </w:t>
+      </w:r>
+      <w:r>
+        <w:rPr>
+          <w:rFonts w:ascii="Times New Roman" w:hAnsi="Times New Roman"/>
+          <w:sz w:val="24"/>
+        </w:rPr>
+        <w:t>of</w:t>
+      </w:r>
+      <w:r>
+        <w:rPr>
+          <w:rFonts w:ascii="Times New Roman" w:hAnsi="Times New Roman"/>
+          <w:sz w:val="24"/>
+        </w:rPr>
+        <w:t xml:space="preserve"> approximately 6</w:t>
+      </w:r>
+      <w:r>
+        <w:rPr>
+          <w:rFonts w:ascii="Times New Roman" w:hAnsi="Times New Roman"/>
+          <w:sz w:val="24"/>
+        </w:rPr>
+        <w:t xml:space="preserve">0 </w:t>
+      </w:r>
+      <w:proofErr w:type="spellStart"/>
+      <w:r>
+        <w:rPr>
+          <w:rFonts w:ascii="Times New Roman" w:hAnsi="Times New Roman"/>
+          <w:sz w:val="24"/>
+        </w:rPr>
+        <w:t>μ</w:t>
+      </w:r>
+      <w:r>
+        <w:rPr>
+          <w:rFonts w:ascii="Times New Roman" w:hAnsi="Times New Roman"/>
+          <w:sz w:val="24"/>
+        </w:rPr>
+        <w:t>m</w:t>
+      </w:r>
+      <w:proofErr w:type="spellEnd"/>
+      <w:r>
+        <w:rPr>
+          <w:rFonts w:ascii="Times New Roman" w:hAnsi="Times New Roman"/>
+          <w:sz w:val="24"/>
+        </w:rPr>
+        <w:t xml:space="preserve">, which is measured by using </w:t>
+      </w:r>
+      <w:proofErr w:type="spellStart"/>
+      <w:r>
+        <w:rPr>
+          <w:rFonts w:ascii="Times New Roman" w:eastAsia="宋体" w:hAnsi="Times New Roman" w:cs="Times New Roman"/>
+          <w:kern w:val="0"/>
+          <w:sz w:val="24"/>
+          <w:szCs w:val="24"/>
+        </w:rPr>
+        <w:t>Spiricon</w:t>
+      </w:r>
+      <w:proofErr w:type="spellEnd"/>
+      <w:r>
+        <w:rPr>
+          <w:rFonts w:ascii="Times New Roman" w:eastAsia="宋体" w:hAnsi="Times New Roman" w:cs="Times New Roman"/>
+          <w:kern w:val="0"/>
+          <w:sz w:val="24"/>
+          <w:szCs w:val="24"/>
+        </w:rPr>
+        <w:t xml:space="preserve"> </w:t>
+      </w:r>
+      <w:r>
+        <w:rPr>
+          <w:rFonts w:ascii="Times New Roman" w:eastAsia="宋体" w:hAnsi="Times New Roman" w:cs="Times New Roman"/>
+          <w:kern w:val="0"/>
+          <w:sz w:val="24"/>
+          <w:szCs w:val="24"/>
+        </w:rPr>
+        <w:t>M</w:t>
+      </w:r>
+      <w:r>
+        <w:rPr>
+          <w:rFonts w:ascii="Times New Roman" w:eastAsia="宋体" w:hAnsi="Times New Roman" w:cs="Times New Roman"/>
+          <w:kern w:val="0"/>
+          <w:sz w:val="24"/>
+          <w:szCs w:val="24"/>
+          <w:vertAlign w:val="superscript"/>
+        </w:rPr>
+        <w:t>2</w:t>
+      </w:r>
+      <w:r>
+        <w:rPr>
+          <w:rFonts w:ascii="Times New Roman" w:eastAsia="宋体" w:hAnsi="Times New Roman" w:cs="Times New Roman" w:hint="eastAsia"/>
+          <w:kern w:val="0"/>
+          <w:sz w:val="24"/>
+          <w:szCs w:val="24"/>
+        </w:rPr>
+        <w:t>-</w:t>
+      </w:r>
+      <w:r>
+        <w:rPr>
+          <w:rFonts w:ascii="Times New Roman" w:eastAsia="宋体" w:hAnsi="Times New Roman" w:cs="Times New Roman"/>
+          <w:kern w:val="0"/>
+          <w:sz w:val="24"/>
+          <w:szCs w:val="24"/>
+        </w:rPr>
+        <w:t>200</w:t>
+      </w:r>
+      <w:r>
+        <w:rPr>
+          <w:rFonts w:ascii="Times New Roman" w:hAnsi="Times New Roman"/>
+          <w:sz w:val="24"/>
+        </w:rPr>
+        <w:t>.</w:t>
+      </w:r>
+      <w:r>
+        <w:rPr>
+          <w:rFonts w:ascii="Times New Roman" w:hAnsi="Times New Roman" w:hint="eastAsia"/>
+          <w:sz w:val="24"/>
+        </w:rPr>
+        <w:t xml:space="preserve"> </w:t>
       </w:r>
     </w:p>
     <w:p>
       <w:pPr>
         <w:spacing w:line="360" w:lineRule="auto"/>
         <w:rPr>
-          <w:rFonts w:ascii="Times New Roman" w:hAnsi="Times New Roman"/>
-          <w:sz w:val="24"/>
-        </w:rPr>
-      </w:pPr>
-      <w:r>
-        <w:rPr>
-          <w:rFonts w:ascii="Times New Roman" w:hAnsi="Times New Roman"/>
-          <w:sz w:val="24"/>
-        </w:rPr>
-        <w:t xml:space="preserve">The </w:t>
-      </w:r>
-      <w:r>
-        <w:rPr>
-          <w:rFonts w:ascii="Times New Roman" w:hAnsi="Times New Roman"/>
-          <w:sz w:val="24"/>
-        </w:rPr>
-        <w:t xml:space="preserve">two </w:t>
-      </w:r>
-      <w:r>
-        <w:rPr>
-          <w:rFonts w:ascii="Times New Roman" w:hAnsi="Times New Roman"/>
-          <w:sz w:val="24"/>
-        </w:rPr>
-        <w:t>pump</w:t>
-      </w:r>
-      <w:r>
-        <w:rPr>
-          <w:rFonts w:ascii="Times New Roman" w:hAnsi="Times New Roman"/>
-          <w:sz w:val="24"/>
-        </w:rPr>
-        <w:t xml:space="preserve"> </w:t>
-      </w:r>
-      <w:r>
-        <w:rPr>
-          <w:rFonts w:ascii="Times New Roman" w:hAnsi="Times New Roman"/>
-          <w:sz w:val="24"/>
-        </w:rPr>
-        <w:t>source</w:t>
-      </w:r>
-      <w:r>
-        <w:rPr>
-          <w:rFonts w:ascii="Times New Roman" w:hAnsi="Times New Roman"/>
-          <w:sz w:val="24"/>
-        </w:rPr>
-        <w:t>s</w:t>
-      </w:r>
-      <w:r>
-        <w:rPr>
-          <w:rFonts w:ascii="Times New Roman" w:hAnsi="Times New Roman"/>
-          <w:sz w:val="24"/>
-        </w:rPr>
-        <w:t xml:space="preserve"> were</w:t>
-      </w:r>
-      <w:r>
-        <w:rPr>
-          <w:rFonts w:ascii="Times New Roman" w:hAnsi="Times New Roman"/>
-          <w:sz w:val="24"/>
-        </w:rPr>
-        <w:t xml:space="preserve"> </w:t>
-      </w:r>
-      <w:r>
-        <w:rPr>
-          <w:rFonts w:ascii="Times New Roman" w:hAnsi="Times New Roman"/>
-          <w:sz w:val="24"/>
-        </w:rPr>
-        <w:t>~1.8 W, 444</w:t>
-      </w:r>
-      <w:r>
-        <w:rPr>
-          <w:rFonts w:ascii="Times New Roman" w:hAnsi="Times New Roman"/>
-          <w:sz w:val="24"/>
-        </w:rPr>
-        <w:t xml:space="preserve"> nm laser diode</w:t>
-      </w:r>
-      <w:r>
-        <w:rPr>
-          <w:rFonts w:ascii="Times New Roman" w:hAnsi="Times New Roman"/>
-          <w:sz w:val="24"/>
-        </w:rPr>
-        <w:t>s</w:t>
-      </w:r>
-      <w:r>
-        <w:rPr>
           <w:rFonts w:ascii="Times New Roman" w:hAnsi="Times New Roman" w:hint="eastAsia"/>
           <w:sz w:val="24"/>
         </w:rPr>
-        <w:t xml:space="preserve"> with</w:t>
-      </w:r>
-      <w:r>
-        <w:rPr>
-          <w:rFonts w:ascii="Times New Roman" w:hAnsi="Times New Roman"/>
-          <w:sz w:val="24"/>
-        </w:rPr>
-        <w:t xml:space="preserve"> achromatic and </w:t>
-      </w:r>
-      <w:r>
-        <w:rPr>
-          <w:rFonts w:ascii="Times New Roman" w:hAnsi="Times New Roman"/>
-          <w:sz w:val="24"/>
-        </w:rPr>
-        <w:t>collimation</w:t>
-      </w:r>
-      <w:r>
-        <w:rPr>
-          <w:rFonts w:ascii="Times New Roman" w:hAnsi="Times New Roman"/>
-          <w:sz w:val="24"/>
-        </w:rPr>
-        <w:t xml:space="preserve"> system</w:t>
-      </w:r>
-      <w:r>
-        <w:rPr>
-          <w:rFonts w:ascii="Times New Roman" w:hAnsi="Times New Roman"/>
-          <w:sz w:val="24"/>
-        </w:rPr>
-        <w:t>. F</w:t>
-      </w:r>
-      <w:r>
-        <w:rPr>
-          <w:rFonts w:ascii="Times New Roman" w:hAnsi="Times New Roman"/>
-          <w:sz w:val="24"/>
-        </w:rPr>
-        <w:t>ocusing lens</w:t>
-      </w:r>
-      <w:r>
-        <w:rPr>
-          <w:rFonts w:ascii="Times New Roman" w:hAnsi="Times New Roman"/>
-          <w:sz w:val="24"/>
-        </w:rPr>
-        <w:t>es</w:t>
-      </w:r>
-      <w:r>
-        <w:rPr>
-          <w:rFonts w:ascii="Times New Roman" w:hAnsi="Times New Roman"/>
-          <w:sz w:val="24"/>
-        </w:rPr>
-        <w:t xml:space="preserve"> with 5</w:t>
-      </w:r>
-      <w:r>
-        <w:rPr>
-          <w:rFonts w:ascii="Times New Roman" w:hAnsi="Times New Roman"/>
-          <w:sz w:val="24"/>
-        </w:rPr>
-        <w:t>0</w:t>
-      </w:r>
-      <w:r>
-        <w:rPr>
-          <w:rFonts w:ascii="Times New Roman" w:hAnsi="Times New Roman"/>
-          <w:sz w:val="24"/>
-        </w:rPr>
-        <w:t xml:space="preserve"> mm focal length and was used to </w:t>
-      </w:r>
-      <w:r>
-        <w:rPr>
-          <w:rFonts w:ascii="Times New Roman" w:hAnsi="Times New Roman"/>
-          <w:sz w:val="24"/>
-        </w:rPr>
-        <w:t>inject</w:t>
-      </w:r>
-      <w:r>
-        <w:rPr>
-          <w:rFonts w:ascii="Times New Roman" w:hAnsi="Times New Roman"/>
-          <w:sz w:val="24"/>
-        </w:rPr>
-        <w:t xml:space="preserve"> the pump beam</w:t>
-      </w:r>
-      <w:r>
-        <w:rPr>
-          <w:rFonts w:ascii="Times New Roman" w:hAnsi="Times New Roman"/>
-          <w:sz w:val="24"/>
-        </w:rPr>
-        <w:t xml:space="preserve"> </w:t>
-      </w:r>
-      <w:r>
-        <w:rPr>
-          <w:rFonts w:ascii="Times New Roman" w:hAnsi="Times New Roman"/>
-          <w:sz w:val="24"/>
-        </w:rPr>
-        <w:t xml:space="preserve">into the laser crystal with an </w:t>
-      </w:r>
-      <w:r>
-        <w:rPr>
-          <w:rFonts w:ascii="Times New Roman" w:hAnsi="Times New Roman"/>
-          <w:sz w:val="24"/>
-        </w:rPr>
-        <w:t xml:space="preserve">average </w:t>
-      </w:r>
-      <w:r>
-        <w:rPr>
-          <w:rFonts w:ascii="Times New Roman" w:hAnsi="Times New Roman"/>
-          <w:sz w:val="24"/>
-        </w:rPr>
-        <w:t xml:space="preserve">pump size </w:t>
-      </w:r>
-      <w:r>
-        <w:rPr>
-          <w:rFonts w:ascii="Times New Roman" w:hAnsi="Times New Roman"/>
-          <w:sz w:val="24"/>
-        </w:rPr>
-        <w:t>of</w:t>
-      </w:r>
-      <w:r>
-        <w:rPr>
-          <w:rFonts w:ascii="Times New Roman" w:hAnsi="Times New Roman"/>
-          <w:sz w:val="24"/>
-        </w:rPr>
-        <w:t xml:space="preserve"> approximately 6</w:t>
-      </w:r>
-      <w:r>
-        <w:rPr>
-          <w:rFonts w:ascii="Times New Roman" w:hAnsi="Times New Roman"/>
-          <w:sz w:val="24"/>
-        </w:rPr>
-        <w:t xml:space="preserve">0 </w:t>
-      </w:r>
-      <w:proofErr w:type="spellStart"/>
-      <w:r>
-        <w:rPr>
-          <w:rFonts w:ascii="Times New Roman" w:hAnsi="Times New Roman"/>
-          <w:sz w:val="24"/>
-        </w:rPr>
-        <w:t>μ</w:t>
-      </w:r>
-      <w:r>
-        <w:rPr>
-          <w:rFonts w:ascii="Times New Roman" w:hAnsi="Times New Roman"/>
-          <w:sz w:val="24"/>
-        </w:rPr>
-        <w:t>m</w:t>
-      </w:r>
-      <w:proofErr w:type="spellEnd"/>
-      <w:r>
-        <w:rPr>
-          <w:rFonts w:ascii="Times New Roman" w:hAnsi="Times New Roman"/>
-          <w:sz w:val="24"/>
-        </w:rPr>
-        <w:t>.</w:t>
-      </w:r>
-      <w:r>
-        <w:rPr>
-          <w:rFonts w:ascii="Times New Roman" w:hAnsi="Times New Roman" w:hint="eastAsia"/>
-          <w:sz w:val="24"/>
-        </w:rPr>
-        <w:t xml:space="preserve"> </w:t>
-      </w:r>
-      <w:r>
-        <w:rPr>
-          <w:rFonts w:ascii="Times New Roman" w:hAnsi="Times New Roman"/>
-          <w:sz w:val="24"/>
-        </w:rPr>
-        <w:t>The optical cavity length was set</w:t>
-      </w:r>
-      <w:r>
-        <w:rPr>
-          <w:rFonts w:ascii="Times New Roman" w:hAnsi="Times New Roman"/>
-          <w:sz w:val="24"/>
-        </w:rPr>
-        <w:t xml:space="preserve"> </w:t>
-      </w:r>
-      <w:r>
-        <w:rPr>
-          <w:rFonts w:ascii="Times New Roman" w:hAnsi="Times New Roman"/>
-          <w:sz w:val="24"/>
-        </w:rPr>
-        <w:t xml:space="preserve">to be approximately </w:t>
-      </w:r>
-      <w:r>
-        <w:rPr>
-          <w:rFonts w:ascii="Times New Roman" w:hAnsi="Times New Roman"/>
-          <w:sz w:val="24"/>
-        </w:rPr>
-        <w:t>1.8</w:t>
-      </w:r>
-      <w:r>
-        <w:rPr>
-          <w:rFonts w:ascii="Times New Roman" w:hAnsi="Times New Roman"/>
-          <w:sz w:val="24"/>
-        </w:rPr>
-        <w:t xml:space="preserve"> </w:t>
-      </w:r>
-      <w:r>
-        <w:rPr>
-          <w:rFonts w:ascii="Times New Roman" w:hAnsi="Times New Roman"/>
-          <w:sz w:val="24"/>
-        </w:rPr>
-        <w:t>m</w:t>
-      </w:r>
-      <w:r>
-        <w:rPr>
-          <w:rFonts w:ascii="Times New Roman" w:hAnsi="Times New Roman"/>
-          <w:sz w:val="24"/>
-        </w:rPr>
-        <w:t xml:space="preserve"> with the corresponding</w:t>
-      </w:r>
-      <w:r>
-        <w:rPr>
-          <w:rFonts w:ascii="Times New Roman" w:hAnsi="Times New Roman"/>
-          <w:sz w:val="24"/>
-        </w:rPr>
-        <w:t xml:space="preserve"> </w:t>
-      </w:r>
-      <w:r>
-        <w:rPr>
-          <w:rFonts w:ascii="Times New Roman" w:hAnsi="Times New Roman"/>
-          <w:sz w:val="24"/>
-        </w:rPr>
-        <w:t>free spectral range (FSR) of 85</w:t>
-      </w:r>
-      <w:r>
-        <w:rPr>
-          <w:rFonts w:ascii="Times New Roman" w:hAnsi="Times New Roman"/>
-          <w:sz w:val="24"/>
-        </w:rPr>
-        <w:t xml:space="preserve"> </w:t>
-      </w:r>
-      <w:proofErr w:type="spellStart"/>
-      <w:r>
-        <w:rPr>
-          <w:rFonts w:ascii="Times New Roman" w:hAnsi="Times New Roman"/>
-          <w:sz w:val="24"/>
-        </w:rPr>
-        <w:t>M</w:t>
-      </w:r>
-      <w:r>
-        <w:rPr>
-          <w:rFonts w:ascii="Times New Roman" w:hAnsi="Times New Roman"/>
-          <w:sz w:val="24"/>
-        </w:rPr>
-        <w:t>Hz.</w:t>
-      </w:r>
-      <w:proofErr w:type="spellEnd"/>
-    </w:p>
-    <w:p>
-      <w:pPr>
-        <w:spacing w:line="360" w:lineRule="auto"/>
-        <w:rPr>
-          <w:rFonts w:ascii="Times New Roman" w:hAnsi="Times New Roman"/>
-          <w:sz w:val="24"/>
-        </w:rPr>
-      </w:pPr>
-    </w:p>
-    <w:p>
-      <w:pPr>
-        <w:spacing w:line="360" w:lineRule="auto"/>
-        <w:rPr>
-          <w:rFonts w:ascii="Times New Roman" w:hAnsi="Times New Roman"/>
-          <w:sz w:val="24"/>
-        </w:rPr>
-      </w:pPr>
-      <w:r>
-        <w:rPr>
-          <w:rFonts w:ascii="Times New Roman" w:hAnsi="Times New Roman"/>
-          <w:sz w:val="24"/>
-        </w:rPr>
-        <w:t>After finely</w:t>
-      </w:r>
-      <w:r>
-        <w:rPr>
-          <w:rFonts w:ascii="Times New Roman" w:hAnsi="Times New Roman"/>
-          <w:sz w:val="24"/>
-        </w:rPr>
-        <w:t xml:space="preserve"> </w:t>
-      </w:r>
-      <w:r>
-        <w:rPr>
-          <w:rFonts w:ascii="Times New Roman" w:hAnsi="Times New Roman"/>
-          <w:sz w:val="24"/>
-        </w:rPr>
-        <w:t>adjusting the cavity alignment, the laser output display</w:t>
-      </w:r>
-      <w:r>
-        <w:rPr>
-          <w:rFonts w:ascii="Times New Roman" w:hAnsi="Times New Roman"/>
-          <w:sz w:val="24"/>
-        </w:rPr>
-        <w:t>ed</w:t>
-      </w:r>
-      <w:r>
-        <w:rPr>
-          <w:rFonts w:ascii="Times New Roman" w:hAnsi="Times New Roman"/>
-          <w:sz w:val="24"/>
-        </w:rPr>
-        <w:t xml:space="preserve"> a stable self-mode-locking operation</w:t>
-      </w:r>
-      <w:r>
-        <w:rPr>
-          <w:rFonts w:ascii="Times New Roman" w:hAnsi="Times New Roman"/>
-          <w:sz w:val="24"/>
-        </w:rPr>
-        <w:t xml:space="preserve"> as shown in Figure 2</w:t>
+      </w:pPr>
+      <w:r>
+        <w:rPr>
+          <w:rFonts w:ascii="Times New Roman" w:hAnsi="Times New Roman"/>
+          <w:sz w:val="24"/>
+        </w:rPr>
+        <w:t xml:space="preserve">The distance between IM1 and IM2 plus the distance between IM2 and HR1 equals ~300 mm. The distance between HR1 and HR2 and the distance between HR2 and HR3 </w:t>
+      </w:r>
+      <w:r>
+        <w:rPr>
+          <w:rFonts w:ascii="Times New Roman" w:hAnsi="Times New Roman"/>
+          <w:sz w:val="24"/>
+        </w:rPr>
+        <w:t>were both</w:t>
+      </w:r>
+      <w:r>
+        <w:rPr>
+          <w:rFonts w:ascii="Times New Roman" w:hAnsi="Times New Roman"/>
+          <w:sz w:val="24"/>
+        </w:rPr>
+        <w:t xml:space="preserve"> </w:t>
+      </w:r>
+      <w:r>
+        <w:rPr>
+          <w:rFonts w:ascii="Times New Roman" w:hAnsi="Times New Roman"/>
+          <w:sz w:val="24"/>
+        </w:rPr>
+        <w:t xml:space="preserve">around </w:t>
+      </w:r>
+      <w:r>
+        <w:rPr>
+          <w:rFonts w:ascii="Times New Roman" w:hAnsi="Times New Roman"/>
+          <w:sz w:val="24"/>
+        </w:rPr>
+        <w:t>600 mm. The distance between HR3 and OC was ~300 mm. As a result, the total cavity length was ~1.8 m, which coincides well with</w:t>
+      </w:r>
+      <w:r>
+        <w:rPr>
+          <w:rFonts w:ascii="Times New Roman" w:hAnsi="Times New Roman"/>
+          <w:sz w:val="24"/>
+        </w:rPr>
+        <w:t xml:space="preserve"> the</w:t>
+      </w:r>
+      <w:r>
+        <w:rPr>
+          <w:rFonts w:ascii="Times New Roman" w:hAnsi="Times New Roman"/>
+          <w:sz w:val="24"/>
+        </w:rPr>
+        <w:t xml:space="preserve"> </w:t>
+      </w:r>
+      <w:r>
+        <w:rPr>
+          <w:rFonts w:ascii="Times New Roman" w:hAnsi="Times New Roman"/>
+          <w:sz w:val="24"/>
+        </w:rPr>
+        <w:t>repetition rate</w:t>
+      </w:r>
+      <w:r>
+        <w:rPr>
+          <w:rFonts w:ascii="Times New Roman" w:hAnsi="Times New Roman"/>
+          <w:sz w:val="24"/>
+        </w:rPr>
+        <w:t xml:space="preserve"> measured </w:t>
+      </w:r>
+      <w:r>
+        <w:rPr>
+          <w:rFonts w:ascii="Times New Roman" w:hAnsi="Times New Roman"/>
+          <w:sz w:val="24"/>
+        </w:rPr>
+        <w:t>to be</w:t>
+      </w:r>
+      <w:r>
+        <w:rPr>
+          <w:rFonts w:ascii="Times New Roman" w:hAnsi="Times New Roman"/>
+          <w:sz w:val="24"/>
+        </w:rPr>
+        <w:t xml:space="preserve"> ~85 MHz</w:t>
+      </w:r>
+      <w:r>
+        <w:rPr>
+          <w:rFonts w:ascii="Times New Roman" w:hAnsi="Times New Roman"/>
+          <w:sz w:val="24"/>
+        </w:rPr>
+        <w:t xml:space="preserve"> shown in Figure</w:t>
+      </w:r>
+      <w:r>
+        <w:rPr>
+          <w:rFonts w:ascii="Times New Roman" w:hAnsi="Times New Roman"/>
+          <w:sz w:val="24"/>
+        </w:rPr>
+        <w:t xml:space="preserve"> 5</w:t>
+      </w:r>
+      <w:r>
+        <w:rPr>
+          <w:rFonts w:ascii="Times New Roman" w:hAnsi="Times New Roman"/>
+          <w:sz w:val="24"/>
+        </w:rPr>
+        <w:t>(c)</w:t>
       </w:r>
       <w:r>
         <w:rPr>
@@ -1815,6 +1847,174 @@
           <w:rFonts w:ascii="Times New Roman" w:hAnsi="Times New Roman"/>
           <w:sz w:val="24"/>
         </w:rPr>
+        <w:t>F</w:t>
+      </w:r>
+      <w:r>
+        <w:rPr>
+          <w:rFonts w:ascii="Times New Roman" w:hAnsi="Times New Roman" w:hint="eastAsia"/>
+          <w:sz w:val="24"/>
+        </w:rPr>
+        <w:t>or</w:t>
+      </w:r>
+      <w:r>
+        <w:rPr>
+          <w:rFonts w:ascii="Times New Roman" w:hAnsi="Times New Roman"/>
+          <w:sz w:val="24"/>
+        </w:rPr>
+        <w:t xml:space="preserve"> 640 nm</w:t>
+      </w:r>
+      <w:r>
+        <w:rPr>
+          <w:rFonts w:ascii="Times New Roman" w:hAnsi="Times New Roman" w:hint="eastAsia"/>
+          <w:sz w:val="24"/>
+        </w:rPr>
+        <w:t xml:space="preserve"> </w:t>
+      </w:r>
+      <w:r>
+        <w:rPr>
+          <w:rFonts w:ascii="Times New Roman" w:hAnsi="Times New Roman"/>
+          <w:sz w:val="24"/>
+        </w:rPr>
+        <w:t>laser operation</w:t>
+      </w:r>
+      <w:r>
+        <w:rPr>
+          <w:rFonts w:ascii="Times New Roman" w:hAnsi="Times New Roman"/>
+          <w:sz w:val="24"/>
+        </w:rPr>
+        <w:t>,</w:t>
+      </w:r>
+      <w:r>
+        <w:rPr>
+          <w:rFonts w:ascii="Times New Roman" w:hAnsi="Times New Roman"/>
+          <w:sz w:val="24"/>
+        </w:rPr>
+        <w:t xml:space="preserve"> cavity length of ~3 m was </w:t>
+      </w:r>
+      <w:bookmarkStart w:id="0" w:name="_GoBack"/>
+      <w:bookmarkEnd w:id="0"/>
+    </w:p>
+    <w:p>
+      <w:pPr>
+        <w:spacing w:line="360" w:lineRule="auto"/>
+        <w:rPr>
+          <w:rFonts w:ascii="Times New Roman" w:hAnsi="Times New Roman" w:hint="eastAsia"/>
+          <w:sz w:val="24"/>
+        </w:rPr>
+      </w:pPr>
+    </w:p>
+    <w:p>
+      <w:pPr>
+        <w:spacing w:line="360" w:lineRule="auto"/>
+        <w:rPr>
+          <w:rFonts w:ascii="Times New Roman" w:hAnsi="Times New Roman" w:hint="eastAsia"/>
+          <w:sz w:val="24"/>
+        </w:rPr>
+      </w:pPr>
+      <w:r>
+        <w:rPr>
+          <w:rFonts w:ascii="Times New Roman" w:hAnsi="Times New Roman" w:hint="eastAsia"/>
+          <w:sz w:val="24"/>
+        </w:rPr>
+        <w:t>3</w:t>
+      </w:r>
+      <w:r>
+        <w:rPr>
+          <w:rFonts w:ascii="Times New Roman" w:hAnsi="Times New Roman"/>
+          <w:sz w:val="24"/>
+        </w:rPr>
+        <w:t>.</w:t>
+      </w:r>
+      <w:r>
+        <w:t xml:space="preserve"> </w:t>
+      </w:r>
+      <w:r>
+        <w:rPr>
+          <w:rFonts w:ascii="Times New Roman" w:hAnsi="Times New Roman"/>
+          <w:b/>
+          <w:sz w:val="24"/>
+        </w:rPr>
+        <w:t>Experimental results and discussions</w:t>
+      </w:r>
+    </w:p>
+    <w:p>
+      <w:pPr>
+        <w:spacing w:line="360" w:lineRule="auto"/>
+        <w:rPr>
+          <w:rFonts w:ascii="Times New Roman" w:hAnsi="Times New Roman" w:hint="eastAsia"/>
+          <w:sz w:val="24"/>
+        </w:rPr>
+      </w:pPr>
+      <w:r>
+        <w:rPr>
+          <w:rFonts w:ascii="Times New Roman" w:hAnsi="Times New Roman"/>
+          <w:sz w:val="24"/>
+        </w:rPr>
+        <w:t>By</w:t>
+      </w:r>
+      <w:r>
+        <w:rPr>
+          <w:rFonts w:ascii="Times New Roman" w:hAnsi="Times New Roman"/>
+          <w:sz w:val="24"/>
+        </w:rPr>
+        <w:t xml:space="preserve"> finely</w:t>
+      </w:r>
+      <w:r>
+        <w:rPr>
+          <w:rFonts w:ascii="Times New Roman" w:hAnsi="Times New Roman"/>
+          <w:sz w:val="24"/>
+        </w:rPr>
+        <w:t xml:space="preserve"> tuning</w:t>
+      </w:r>
+      <w:r>
+        <w:rPr>
+          <w:rFonts w:ascii="Times New Roman" w:hAnsi="Times New Roman"/>
+          <w:sz w:val="24"/>
+        </w:rPr>
+        <w:t xml:space="preserve"> the cavity, the laser output display</w:t>
+      </w:r>
+      <w:r>
+        <w:rPr>
+          <w:rFonts w:ascii="Times New Roman" w:hAnsi="Times New Roman"/>
+          <w:sz w:val="24"/>
+        </w:rPr>
+        <w:t>ed</w:t>
+      </w:r>
+      <w:r>
+        <w:rPr>
+          <w:rFonts w:ascii="Times New Roman" w:hAnsi="Times New Roman"/>
+          <w:sz w:val="24"/>
+        </w:rPr>
+        <w:t xml:space="preserve"> a stable self-mode-locking operation</w:t>
+      </w:r>
+      <w:r>
+        <w:rPr>
+          <w:rFonts w:ascii="Times New Roman" w:hAnsi="Times New Roman"/>
+          <w:sz w:val="24"/>
+        </w:rPr>
+        <w:t xml:space="preserve"> as shown in Figure 4</w:t>
+      </w:r>
+      <w:r>
+        <w:rPr>
+          <w:rFonts w:ascii="Times New Roman" w:hAnsi="Times New Roman"/>
+          <w:sz w:val="24"/>
+        </w:rPr>
+        <w:t>.</w:t>
+      </w:r>
+    </w:p>
+    <w:p>
+      <w:pPr>
+        <w:spacing w:line="360" w:lineRule="auto"/>
+        <w:rPr>
+          <w:rFonts w:ascii="Times New Roman" w:hAnsi="Times New Roman"/>
+          <w:sz w:val="24"/>
+        </w:rPr>
+      </w:pPr>
+      <w:r>
+        <w:rPr>
+          <w:rFonts w:ascii="Times New Roman" w:hAnsi="Times New Roman"/>
+          <w:sz w:val="24"/>
+        </w:rPr>
         <w:t>Note that once the pump power reaches the lasing threshold, the laser system instantaneously steps</w:t>
       </w:r>
       <w:r>
@@ -1843,7 +2043,15 @@
           <w:rFonts w:ascii="Times New Roman" w:hAnsi="Times New Roman"/>
           <w:sz w:val="24"/>
         </w:rPr>
-        <w:t>insensitive to mechanical vibrations and air current.</w:t>
+        <w:t xml:space="preserve">insensitive to mechanical </w:t>
+      </w:r>
+      <w:r>
+        <w:rPr>
+          <w:rFonts w:ascii="Times New Roman" w:hAnsi="Times New Roman"/>
+          <w:sz w:val="24"/>
+        </w:rPr>
+        <w:lastRenderedPageBreak/>
+        <w:t>vibrations and air current.</w:t>
       </w:r>
       <w:r>
         <w:rPr>
@@ -1958,7 +2166,6 @@
           <w:rFonts w:ascii="Times New Roman" w:hAnsi="Times New Roman"/>
           <w:sz w:val="24"/>
         </w:rPr>
-        <w:lastRenderedPageBreak/>
         <w:t>present experimental results are fairly consistent</w:t>
       </w:r>
       <w:r>

--- a/self-mode-locked Pr YLF visible lasers.docx
+++ b/self-mode-locked Pr YLF visible lasers.docx
@@ -1267,7 +1267,7 @@
       <w:pPr>
         <w:spacing w:line="360" w:lineRule="auto"/>
         <w:rPr>
-          <w:rFonts w:ascii="Times New Roman" w:hAnsi="Times New Roman" w:hint="eastAsia"/>
+          <w:rFonts w:ascii="Times New Roman" w:hAnsi="Times New Roman"/>
           <w:sz w:val="24"/>
         </w:rPr>
       </w:pPr>
@@ -1346,7 +1346,21 @@
           <w:rFonts w:ascii="Times New Roman" w:hAnsi="Times New Roman"/>
           <w:sz w:val="24"/>
         </w:rPr>
-        <w:t>~1.8 W, 444</w:t>
+        <w:t xml:space="preserve">~1.8 W, </w:t>
+      </w:r>
+      <w:r>
+        <w:rPr>
+          <w:rFonts w:ascii="Times New Roman" w:hAnsi="Times New Roman"/>
+          <w:sz w:val="24"/>
+        </w:rPr>
+        <w:t>~</w:t>
+      </w:r>
+      <w:r>
+        <w:rPr>
+          <w:rFonts w:ascii="Times New Roman" w:hAnsi="Times New Roman"/>
+          <w:sz w:val="24"/>
+        </w:rPr>
+        <w:t>444</w:t>
       </w:r>
       <w:r>
         <w:rPr>
@@ -1594,7 +1608,23 @@
       <w:pPr>
         <w:spacing w:line="360" w:lineRule="auto"/>
         <w:rPr>
-          <w:rFonts w:ascii="Times New Roman" w:hAnsi="Times New Roman" w:hint="eastAsia"/>
+          <w:rFonts w:ascii="Times New Roman" w:hAnsi="Times New Roman"/>
+          <w:sz w:val="24"/>
+        </w:rPr>
+      </w:pPr>
+      <w:r>
+        <w:rPr>
+          <w:rFonts w:ascii="Times New Roman" w:hAnsi="Times New Roman"/>
+          <w:sz w:val="24"/>
+        </w:rPr>
+        <w:t>IM1 and IM2</w:t>
+      </w:r>
+    </w:p>
+    <w:p>
+      <w:pPr>
+        <w:spacing w:line="360" w:lineRule="auto"/>
+        <w:rPr>
+          <w:rFonts w:ascii="Times New Roman" w:hAnsi="Times New Roman"/>
           <w:sz w:val="24"/>
         </w:rPr>
       </w:pPr>
@@ -1631,77 +1661,7 @@
           <w:rFonts w:ascii="Times New Roman" w:hAnsi="Times New Roman"/>
           <w:sz w:val="24"/>
         </w:rPr>
-        <w:t>600 mm. The distance between HR3 and OC was ~300 mm. As a result, the total cavity length was ~1.8 m, which coincides well with</w:t>
-      </w:r>
-      <w:r>
-        <w:rPr>
-          <w:rFonts w:ascii="Times New Roman" w:hAnsi="Times New Roman"/>
-          <w:sz w:val="24"/>
-        </w:rPr>
-        <w:t xml:space="preserve"> the</w:t>
-      </w:r>
-      <w:r>
-        <w:rPr>
-          <w:rFonts w:ascii="Times New Roman" w:hAnsi="Times New Roman"/>
-          <w:sz w:val="24"/>
-        </w:rPr>
-        <w:t xml:space="preserve"> </w:t>
-      </w:r>
-      <w:r>
-        <w:rPr>
-          <w:rFonts w:ascii="Times New Roman" w:hAnsi="Times New Roman"/>
-          <w:sz w:val="24"/>
-        </w:rPr>
-        <w:t>repetition rate</w:t>
-      </w:r>
-      <w:r>
-        <w:rPr>
-          <w:rFonts w:ascii="Times New Roman" w:hAnsi="Times New Roman"/>
-          <w:sz w:val="24"/>
-        </w:rPr>
-        <w:t xml:space="preserve"> measured </w:t>
-      </w:r>
-      <w:r>
-        <w:rPr>
-          <w:rFonts w:ascii="Times New Roman" w:hAnsi="Times New Roman"/>
-          <w:sz w:val="24"/>
-        </w:rPr>
-        <w:t>to be</w:t>
-      </w:r>
-      <w:r>
-        <w:rPr>
-          <w:rFonts w:ascii="Times New Roman" w:hAnsi="Times New Roman"/>
-          <w:sz w:val="24"/>
-        </w:rPr>
-        <w:t xml:space="preserve"> ~85 MHz</w:t>
-      </w:r>
-      <w:r>
-        <w:rPr>
-          <w:rFonts w:ascii="Times New Roman" w:hAnsi="Times New Roman"/>
-          <w:sz w:val="24"/>
-        </w:rPr>
-        <w:t xml:space="preserve"> shown in Figure</w:t>
-      </w:r>
-      <w:r>
-        <w:rPr>
-          <w:rFonts w:ascii="Times New Roman" w:hAnsi="Times New Roman"/>
-          <w:sz w:val="24"/>
-        </w:rPr>
-        <w:t xml:space="preserve"> 5</w:t>
-      </w:r>
-      <w:r>
-        <w:rPr>
-          <w:rFonts w:ascii="Times New Roman" w:hAnsi="Times New Roman"/>
-          <w:sz w:val="24"/>
-        </w:rPr>
-        <w:t>(c)</w:t>
-      </w:r>
-      <w:r>
-        <w:rPr>
-          <w:rFonts w:ascii="Times New Roman" w:hAnsi="Times New Roman"/>
-          <w:sz w:val="24"/>
-        </w:rPr>
-        <w:t>.</w:t>
+        <w:t xml:space="preserve">600 mm. The distance between HR3 and OC was ~300 mm. </w:t>
       </w:r>
     </w:p>
     <w:p>
@@ -1842,55 +1802,31 @@
           <w:sz w:val="24"/>
         </w:rPr>
       </w:pPr>
-      <w:r>
-        <w:rPr>
-          <w:rFonts w:ascii="Times New Roman" w:hAnsi="Times New Roman"/>
-          <w:sz w:val="24"/>
-        </w:rPr>
-        <w:t>F</w:t>
-      </w:r>
-      <w:r>
+      <w:proofErr w:type="gramStart"/>
+      <w:r>
+        <w:rPr>
+          <w:rFonts w:ascii="Times New Roman" w:hAnsi="Times New Roman"/>
+          <w:sz w:val="24"/>
+        </w:rPr>
+        <w:t>and</w:t>
+      </w:r>
+      <w:proofErr w:type="gramEnd"/>
+      <w:r>
+        <w:rPr>
+          <w:rFonts w:ascii="Times New Roman" w:hAnsi="Times New Roman"/>
+          <w:sz w:val="24"/>
+        </w:rPr>
+        <w:t xml:space="preserve"> had a high transmission (&gt;95%) and high reflection (&gt;99.8%) at 639 nm</w:t>
+      </w:r>
+    </w:p>
+    <w:p>
+      <w:pPr>
+        <w:spacing w:line="360" w:lineRule="auto"/>
         <w:rPr>
           <w:rFonts w:ascii="Times New Roman" w:hAnsi="Times New Roman" w:hint="eastAsia"/>
           <w:sz w:val="24"/>
         </w:rPr>
-        <w:t>or</w:t>
-      </w:r>
-      <w:r>
-        <w:rPr>
-          <w:rFonts w:ascii="Times New Roman" w:hAnsi="Times New Roman"/>
-          <w:sz w:val="24"/>
-        </w:rPr>
-        <w:t xml:space="preserve"> 640 nm</w:t>
-      </w:r>
-      <w:r>
-        <w:rPr>
-          <w:rFonts w:ascii="Times New Roman" w:hAnsi="Times New Roman" w:hint="eastAsia"/>
-          <w:sz w:val="24"/>
-        </w:rPr>
-        <w:t xml:space="preserve"> </w:t>
-      </w:r>
-      <w:r>
-        <w:rPr>
-          <w:rFonts w:ascii="Times New Roman" w:hAnsi="Times New Roman"/>
-          <w:sz w:val="24"/>
-        </w:rPr>
-        <w:t>laser operation</w:t>
-      </w:r>
-      <w:r>
-        <w:rPr>
-          <w:rFonts w:ascii="Times New Roman" w:hAnsi="Times New Roman"/>
-          <w:sz w:val="24"/>
-        </w:rPr>
-        <w:t>,</w:t>
-      </w:r>
-      <w:r>
-        <w:rPr>
-          <w:rFonts w:ascii="Times New Roman" w:hAnsi="Times New Roman"/>
-          <w:sz w:val="24"/>
-        </w:rPr>
-        <w:t xml:space="preserve"> cavity length of ~3 m was </w:t>
-      </w:r>
+      </w:pPr>
       <w:bookmarkStart w:id="0" w:name="_GoBack"/>
       <w:bookmarkEnd w:id="0"/>
     </w:p>
@@ -1898,108 +1834,786 @@
       <w:pPr>
         <w:spacing w:line="360" w:lineRule="auto"/>
         <w:rPr>
+          <w:rFonts w:ascii="Times New Roman" w:eastAsia="宋体" w:hAnsi="Times New Roman" w:cs="Times New Roman" w:hint="eastAsia"/>
+          <w:kern w:val="0"/>
+          <w:sz w:val="24"/>
+          <w:szCs w:val="24"/>
+        </w:rPr>
+      </w:pPr>
+      <w:r>
+        <w:rPr>
+          <w:rFonts w:ascii="Times New Roman" w:hAnsi="Times New Roman"/>
+          <w:sz w:val="24"/>
+        </w:rPr>
+        <w:t>F</w:t>
+      </w:r>
+      <w:r>
+        <w:rPr>
           <w:rFonts w:ascii="Times New Roman" w:hAnsi="Times New Roman" w:hint="eastAsia"/>
           <w:sz w:val="24"/>
         </w:rPr>
-      </w:pPr>
+        <w:t>or</w:t>
+      </w:r>
+      <w:r>
+        <w:rPr>
+          <w:rFonts w:ascii="Times New Roman" w:hAnsi="Times New Roman"/>
+          <w:sz w:val="24"/>
+        </w:rPr>
+        <w:t xml:space="preserve"> 639</w:t>
+      </w:r>
+      <w:r>
+        <w:rPr>
+          <w:rFonts w:ascii="Times New Roman" w:hAnsi="Times New Roman"/>
+          <w:sz w:val="24"/>
+        </w:rPr>
+        <w:t xml:space="preserve"> nm</w:t>
+      </w:r>
+      <w:r>
+        <w:rPr>
+          <w:rFonts w:ascii="Times New Roman" w:hAnsi="Times New Roman" w:hint="eastAsia"/>
+          <w:sz w:val="24"/>
+        </w:rPr>
+        <w:t xml:space="preserve"> </w:t>
+      </w:r>
+      <w:r>
+        <w:rPr>
+          <w:rFonts w:ascii="Times New Roman" w:hAnsi="Times New Roman"/>
+          <w:sz w:val="24"/>
+        </w:rPr>
+        <w:t>laser operation,</w:t>
+      </w:r>
+      <w:r>
+        <w:rPr>
+          <w:rFonts w:ascii="Times New Roman" w:hAnsi="Times New Roman"/>
+          <w:sz w:val="24"/>
+        </w:rPr>
+        <w:t xml:space="preserve"> </w:t>
+      </w:r>
+      <w:r>
+        <w:rPr>
+          <w:rFonts w:ascii="Times New Roman" w:hAnsi="Times New Roman"/>
+          <w:sz w:val="24"/>
+        </w:rPr>
+        <w:t xml:space="preserve">repetition rate of ~500 MHz was </w:t>
+      </w:r>
+      <w:r>
+        <w:rPr>
+          <w:rFonts w:ascii="Times New Roman" w:hAnsi="Times New Roman"/>
+          <w:sz w:val="24"/>
+        </w:rPr>
+        <w:t xml:space="preserve">also </w:t>
+      </w:r>
+      <w:r>
+        <w:rPr>
+          <w:rFonts w:ascii="Times New Roman" w:hAnsi="Times New Roman"/>
+          <w:sz w:val="24"/>
+        </w:rPr>
+        <w:t xml:space="preserve">obtained with a </w:t>
+      </w:r>
+      <w:r>
+        <w:rPr>
+          <w:rFonts w:ascii="Times New Roman" w:hAnsi="Times New Roman"/>
+          <w:sz w:val="24"/>
+        </w:rPr>
+        <w:t xml:space="preserve">cavity </w:t>
+      </w:r>
+      <w:proofErr w:type="gramStart"/>
+      <w:r>
+        <w:rPr>
+          <w:rFonts w:ascii="Times New Roman" w:hAnsi="Times New Roman"/>
+          <w:sz w:val="24"/>
+        </w:rPr>
+        <w:t>length</w:t>
+      </w:r>
+      <w:proofErr w:type="gramEnd"/>
+      <w:r>
+        <w:rPr>
+          <w:rFonts w:ascii="Times New Roman" w:hAnsi="Times New Roman"/>
+          <w:sz w:val="24"/>
+        </w:rPr>
+        <w:t xml:space="preserve"> of ~</w:t>
+      </w:r>
+      <w:r>
+        <w:rPr>
+          <w:rFonts w:ascii="Times New Roman" w:hAnsi="Times New Roman"/>
+          <w:sz w:val="24"/>
+        </w:rPr>
+        <w:t>0.</w:t>
+      </w:r>
+      <w:r>
+        <w:rPr>
+          <w:rFonts w:ascii="Times New Roman" w:hAnsi="Times New Roman"/>
+          <w:sz w:val="24"/>
+        </w:rPr>
+        <w:t xml:space="preserve">3 m </w:t>
+      </w:r>
+      <w:r>
+        <w:rPr>
+          <w:rFonts w:ascii="Times New Roman" w:hAnsi="Times New Roman"/>
+          <w:sz w:val="24"/>
+        </w:rPr>
+        <w:t>by using a V-type cavity and OC with radius of curvature of 300 mm</w:t>
+      </w:r>
+      <w:r>
+        <w:rPr>
+          <w:rFonts w:ascii="Times New Roman" w:hAnsi="Times New Roman"/>
+          <w:sz w:val="24"/>
+        </w:rPr>
+        <w:t>.</w:t>
+      </w:r>
+      <w:r>
+        <w:rPr>
+          <w:rFonts w:ascii="Times New Roman" w:hAnsi="Times New Roman"/>
+          <w:sz w:val="24"/>
+        </w:rPr>
+        <w:t xml:space="preserve"> </w:t>
+      </w:r>
+      <w:r>
+        <w:rPr>
+          <w:rFonts w:ascii="Times New Roman" w:hAnsi="Times New Roman"/>
+          <w:sz w:val="24"/>
+        </w:rPr>
+        <w:t>The same</w:t>
+      </w:r>
+      <w:r>
+        <w:rPr>
+          <w:rFonts w:ascii="Times New Roman" w:hAnsi="Times New Roman"/>
+          <w:sz w:val="24"/>
+        </w:rPr>
+        <w:t xml:space="preserve"> V-type</w:t>
+      </w:r>
+      <w:r>
+        <w:rPr>
+          <w:rFonts w:ascii="Times New Roman" w:hAnsi="Times New Roman"/>
+          <w:sz w:val="24"/>
+        </w:rPr>
+        <w:t xml:space="preserve"> </w:t>
+      </w:r>
+      <w:r>
+        <w:rPr>
+          <w:rFonts w:ascii="Times New Roman" w:hAnsi="Times New Roman"/>
+          <w:sz w:val="24"/>
+        </w:rPr>
+        <w:t>schematic</w:t>
+      </w:r>
+      <w:r>
+        <w:rPr>
+          <w:rFonts w:ascii="Times New Roman" w:hAnsi="Times New Roman"/>
+          <w:sz w:val="24"/>
+        </w:rPr>
+        <w:t xml:space="preserve"> with a cavity length of ~0.3 m</w:t>
+      </w:r>
+      <w:r>
+        <w:rPr>
+          <w:rFonts w:ascii="Times New Roman" w:hAnsi="Times New Roman"/>
+          <w:sz w:val="24"/>
+        </w:rPr>
+        <w:t xml:space="preserve"> was </w:t>
+      </w:r>
+      <w:r>
+        <w:rPr>
+          <w:rFonts w:ascii="Times New Roman" w:hAnsi="Times New Roman"/>
+          <w:sz w:val="24"/>
+        </w:rPr>
+        <w:t xml:space="preserve">also </w:t>
+      </w:r>
+      <w:r>
+        <w:rPr>
+          <w:rFonts w:ascii="Times New Roman" w:hAnsi="Times New Roman"/>
+          <w:sz w:val="24"/>
+        </w:rPr>
+        <w:t>used to generate 522 nm</w:t>
+      </w:r>
+      <w:r>
+        <w:rPr>
+          <w:rFonts w:ascii="Times New Roman" w:hAnsi="Times New Roman"/>
+          <w:sz w:val="24"/>
+        </w:rPr>
+        <w:t xml:space="preserve"> self-mode-locked</w:t>
+      </w:r>
+      <w:r>
+        <w:rPr>
+          <w:rFonts w:ascii="Times New Roman" w:hAnsi="Times New Roman"/>
+          <w:sz w:val="24"/>
+        </w:rPr>
+        <w:t xml:space="preserve"> laser</w:t>
+      </w:r>
+      <w:r>
+        <w:rPr>
+          <w:rFonts w:ascii="Times New Roman" w:hAnsi="Times New Roman"/>
+          <w:sz w:val="24"/>
+        </w:rPr>
+        <w:t xml:space="preserve"> with a repetition rate of approximately 500MHz</w:t>
+      </w:r>
+      <w:r>
+        <w:rPr>
+          <w:rFonts w:ascii="Times New Roman" w:hAnsi="Times New Roman"/>
+          <w:sz w:val="24"/>
+        </w:rPr>
+        <w:t>.</w:t>
+      </w:r>
+      <w:r>
+        <w:rPr>
+          <w:rFonts w:ascii="Times New Roman" w:hAnsi="Times New Roman"/>
+          <w:sz w:val="24"/>
+        </w:rPr>
+        <w:t xml:space="preserve"> </w:t>
+      </w:r>
+      <w:r>
+        <w:rPr>
+          <w:rFonts w:ascii="Times New Roman" w:hAnsi="Times New Roman"/>
+          <w:sz w:val="24"/>
+        </w:rPr>
+        <w:t>F</w:t>
+      </w:r>
+      <w:r>
+        <w:rPr>
+          <w:rFonts w:ascii="Times New Roman" w:hAnsi="Times New Roman" w:hint="eastAsia"/>
+          <w:sz w:val="24"/>
+        </w:rPr>
+        <w:t xml:space="preserve">or </w:t>
+      </w:r>
+      <w:r>
+        <w:rPr>
+          <w:rFonts w:ascii="Times New Roman" w:hAnsi="Times New Roman"/>
+          <w:sz w:val="24"/>
+        </w:rPr>
+        <w:t xml:space="preserve">the 522 nm </w:t>
+      </w:r>
+      <w:r>
+        <w:rPr>
+          <w:rFonts w:ascii="Times New Roman" w:hAnsi="Times New Roman"/>
+          <w:sz w:val="24"/>
+        </w:rPr>
+        <w:t>self-mode-locked laser</w:t>
+      </w:r>
+      <w:r>
+        <w:rPr>
+          <w:rFonts w:ascii="Times New Roman" w:hAnsi="Times New Roman"/>
+          <w:sz w:val="24"/>
+        </w:rPr>
+        <w:t xml:space="preserve">, </w:t>
+      </w:r>
+      <w:r>
+        <w:rPr>
+          <w:rFonts w:ascii="Times New Roman" w:hAnsi="Times New Roman"/>
+          <w:sz w:val="24"/>
+        </w:rPr>
+        <w:t>t</w:t>
+      </w:r>
+      <w:r>
+        <w:rPr>
+          <w:rFonts w:ascii="Times New Roman" w:hAnsi="Times New Roman"/>
+          <w:sz w:val="24"/>
+        </w:rPr>
+        <w:t xml:space="preserve">he two input mirrors IM1 and IM2 </w:t>
+      </w:r>
+      <w:r>
+        <w:rPr>
+          <w:rFonts w:ascii="Times New Roman" w:hAnsi="Times New Roman"/>
+          <w:sz w:val="24"/>
+        </w:rPr>
+        <w:t>had</w:t>
+      </w:r>
+      <w:r>
+        <w:rPr>
+          <w:rFonts w:ascii="Times New Roman" w:hAnsi="Times New Roman"/>
+          <w:sz w:val="24"/>
+        </w:rPr>
+        <w:t xml:space="preserve"> a high </w:t>
+      </w:r>
+      <w:r>
+        <w:rPr>
+          <w:rFonts w:ascii="Times New Roman" w:eastAsia="宋体" w:hAnsi="Times New Roman" w:cs="Times New Roman" w:hint="eastAsia"/>
+          <w:kern w:val="0"/>
+          <w:sz w:val="24"/>
+          <w:szCs w:val="24"/>
+        </w:rPr>
+        <w:t>transmission</w:t>
+      </w:r>
+      <w:r>
+        <w:rPr>
+          <w:rFonts w:ascii="Times New Roman" w:eastAsia="宋体" w:hAnsi="Times New Roman" w:cs="Times New Roman"/>
+          <w:kern w:val="0"/>
+          <w:sz w:val="24"/>
+          <w:szCs w:val="24"/>
+        </w:rPr>
+        <w:t xml:space="preserve"> (&gt;9</w:t>
+      </w:r>
+      <w:r>
+        <w:rPr>
+          <w:rFonts w:ascii="Times New Roman" w:eastAsia="宋体" w:hAnsi="Times New Roman" w:cs="Times New Roman"/>
+          <w:kern w:val="0"/>
+          <w:sz w:val="24"/>
+          <w:szCs w:val="24"/>
+        </w:rPr>
+        <w:t>5</w:t>
+      </w:r>
+      <w:r>
+        <w:rPr>
+          <w:rFonts w:ascii="Times New Roman" w:eastAsia="宋体" w:hAnsi="Times New Roman" w:cs="Times New Roman"/>
+          <w:kern w:val="0"/>
+          <w:sz w:val="24"/>
+          <w:szCs w:val="24"/>
+        </w:rPr>
+        <w:t>%)</w:t>
+      </w:r>
+      <w:r>
+        <w:rPr>
+          <w:rFonts w:ascii="Times New Roman" w:eastAsia="宋体" w:hAnsi="Times New Roman" w:cs="Times New Roman" w:hint="eastAsia"/>
+          <w:kern w:val="0"/>
+          <w:sz w:val="24"/>
+          <w:szCs w:val="24"/>
+        </w:rPr>
+        <w:t xml:space="preserve"> </w:t>
+      </w:r>
+      <w:r>
+        <w:rPr>
+          <w:rFonts w:ascii="Times New Roman" w:hAnsi="Times New Roman"/>
+          <w:sz w:val="24"/>
+        </w:rPr>
+        <w:t xml:space="preserve">for </w:t>
+      </w:r>
+      <w:r>
+        <w:rPr>
+          <w:rFonts w:ascii="Times New Roman" w:hAnsi="Times New Roman"/>
+          <w:sz w:val="24"/>
+        </w:rPr>
+        <w:t>the pump (</w:t>
+      </w:r>
+      <w:r>
+        <w:rPr>
+          <w:rFonts w:ascii="Times New Roman" w:hAnsi="Times New Roman"/>
+          <w:sz w:val="24"/>
+        </w:rPr>
+        <w:t>~444 nm</w:t>
+      </w:r>
+      <w:r>
+        <w:rPr>
+          <w:rFonts w:ascii="Times New Roman" w:hAnsi="Times New Roman"/>
+          <w:sz w:val="24"/>
+        </w:rPr>
+        <w:t>)</w:t>
+      </w:r>
+      <w:r>
+        <w:rPr>
+          <w:rFonts w:ascii="Times New Roman" w:hAnsi="Times New Roman"/>
+          <w:sz w:val="24"/>
+        </w:rPr>
+        <w:t xml:space="preserve">, </w:t>
+      </w:r>
+      <w:r>
+        <w:rPr>
+          <w:rFonts w:ascii="Times New Roman" w:eastAsia="宋体" w:hAnsi="Times New Roman" w:cs="Times New Roman"/>
+          <w:kern w:val="0"/>
+          <w:sz w:val="24"/>
+          <w:szCs w:val="24"/>
+        </w:rPr>
+        <w:t>high</w:t>
+      </w:r>
+      <w:r>
+        <w:rPr>
+          <w:rFonts w:ascii="Times New Roman" w:eastAsia="宋体" w:hAnsi="Times New Roman" w:cs="Times New Roman" w:hint="eastAsia"/>
+          <w:kern w:val="0"/>
+          <w:sz w:val="24"/>
+          <w:szCs w:val="24"/>
+        </w:rPr>
+        <w:t xml:space="preserve"> </w:t>
+      </w:r>
+      <w:r>
+        <w:rPr>
+          <w:rFonts w:ascii="Times New Roman" w:eastAsia="宋体" w:hAnsi="Times New Roman" w:cs="Times New Roman"/>
+          <w:kern w:val="0"/>
+          <w:sz w:val="24"/>
+          <w:szCs w:val="24"/>
+        </w:rPr>
+        <w:t>reflection (</w:t>
+      </w:r>
+      <w:r>
+        <w:rPr>
+          <w:rFonts w:ascii="Times New Roman" w:eastAsia="宋体" w:hAnsi="Times New Roman" w:cs="Times New Roman"/>
+          <w:kern w:val="0"/>
+          <w:sz w:val="24"/>
+          <w:szCs w:val="24"/>
+        </w:rPr>
+        <w:t>&gt; 99.9%</w:t>
+      </w:r>
+      <w:r>
+        <w:rPr>
+          <w:rFonts w:ascii="Times New Roman" w:eastAsia="宋体" w:hAnsi="Times New Roman" w:cs="Times New Roman"/>
+          <w:kern w:val="0"/>
+          <w:sz w:val="24"/>
+          <w:szCs w:val="24"/>
+        </w:rPr>
+        <w:t>)</w:t>
+      </w:r>
+      <w:r>
+        <w:rPr>
+          <w:rFonts w:ascii="Times New Roman" w:eastAsia="宋体" w:hAnsi="Times New Roman" w:cs="Times New Roman"/>
+          <w:kern w:val="0"/>
+          <w:sz w:val="24"/>
+          <w:szCs w:val="24"/>
+        </w:rPr>
+        <w:t xml:space="preserve"> </w:t>
+      </w:r>
+      <w:r>
+        <w:rPr>
+          <w:rFonts w:ascii="Times New Roman" w:eastAsia="宋体" w:hAnsi="Times New Roman" w:cs="Times New Roman" w:hint="eastAsia"/>
+          <w:kern w:val="0"/>
+          <w:sz w:val="24"/>
+          <w:szCs w:val="24"/>
+        </w:rPr>
+        <w:t>at</w:t>
+      </w:r>
+      <w:r>
+        <w:rPr>
+          <w:rFonts w:ascii="Times New Roman" w:eastAsia="宋体" w:hAnsi="Times New Roman" w:cs="Times New Roman"/>
+          <w:kern w:val="0"/>
+          <w:sz w:val="24"/>
+          <w:szCs w:val="24"/>
+        </w:rPr>
+        <w:t xml:space="preserve"> </w:t>
+      </w:r>
+      <w:r>
+        <w:rPr>
+          <w:rFonts w:ascii="Times New Roman" w:eastAsia="宋体" w:hAnsi="Times New Roman" w:cs="Times New Roman" w:hint="eastAsia"/>
+          <w:kern w:val="0"/>
+          <w:sz w:val="24"/>
+          <w:szCs w:val="24"/>
+        </w:rPr>
+        <w:t>523</w:t>
+      </w:r>
+      <w:r>
+        <w:rPr>
+          <w:rFonts w:ascii="Times New Roman" w:eastAsia="宋体" w:hAnsi="Times New Roman" w:cs="Times New Roman"/>
+          <w:kern w:val="0"/>
+          <w:sz w:val="24"/>
+          <w:szCs w:val="24"/>
+        </w:rPr>
+        <w:t xml:space="preserve"> nm</w:t>
+      </w:r>
+      <w:r>
+        <w:rPr>
+          <w:rFonts w:ascii="Times New Roman" w:eastAsia="宋体" w:hAnsi="Times New Roman" w:cs="Times New Roman"/>
+          <w:kern w:val="0"/>
+          <w:sz w:val="24"/>
+          <w:szCs w:val="24"/>
+        </w:rPr>
+        <w:t xml:space="preserve"> to support lasing</w:t>
+      </w:r>
+      <w:r>
+        <w:rPr>
+          <w:rFonts w:ascii="Times New Roman" w:eastAsia="宋体" w:hAnsi="Times New Roman" w:cs="Times New Roman"/>
+          <w:kern w:val="0"/>
+          <w:sz w:val="24"/>
+          <w:szCs w:val="24"/>
+        </w:rPr>
+        <w:t xml:space="preserve"> and</w:t>
+      </w:r>
+      <w:r>
+        <w:rPr>
+          <w:rFonts w:ascii="Times New Roman" w:eastAsia="宋体" w:hAnsi="Times New Roman" w:cs="Times New Roman"/>
+          <w:kern w:val="0"/>
+          <w:sz w:val="24"/>
+          <w:szCs w:val="24"/>
+        </w:rPr>
+        <w:t xml:space="preserve"> </w:t>
+      </w:r>
+      <w:r>
+        <w:rPr>
+          <w:rFonts w:ascii="Times New Roman" w:hAnsi="Times New Roman"/>
+          <w:sz w:val="24"/>
+        </w:rPr>
+        <w:t xml:space="preserve">high </w:t>
+      </w:r>
+      <w:r>
+        <w:rPr>
+          <w:rFonts w:ascii="Times New Roman" w:eastAsia="宋体" w:hAnsi="Times New Roman" w:cs="Times New Roman" w:hint="eastAsia"/>
+          <w:kern w:val="0"/>
+          <w:sz w:val="24"/>
+          <w:szCs w:val="24"/>
+        </w:rPr>
+        <w:t xml:space="preserve">transmission </w:t>
+      </w:r>
+      <w:r>
+        <w:rPr>
+          <w:rFonts w:ascii="Times New Roman" w:eastAsia="宋体" w:hAnsi="Times New Roman" w:cs="Times New Roman"/>
+          <w:kern w:val="0"/>
+          <w:sz w:val="24"/>
+          <w:szCs w:val="24"/>
+        </w:rPr>
+        <w:t>(</w:t>
+      </w:r>
+      <w:r>
+        <w:rPr>
+          <w:rFonts w:ascii="Times New Roman" w:eastAsia="宋体" w:hAnsi="Times New Roman" w:cs="Times New Roman"/>
+          <w:kern w:val="0"/>
+          <w:sz w:val="24"/>
+          <w:szCs w:val="24"/>
+        </w:rPr>
+        <w:t>&gt;</w:t>
+      </w:r>
+      <w:r>
+        <w:rPr>
+          <w:rFonts w:ascii="Times New Roman" w:eastAsia="宋体" w:hAnsi="Times New Roman" w:cs="Times New Roman"/>
+          <w:kern w:val="0"/>
+          <w:sz w:val="24"/>
+          <w:szCs w:val="24"/>
+        </w:rPr>
+        <w:t xml:space="preserve"> </w:t>
+      </w:r>
+      <w:r>
+        <w:rPr>
+          <w:rFonts w:ascii="Times New Roman" w:eastAsia="宋体" w:hAnsi="Times New Roman" w:cs="Times New Roman" w:hint="eastAsia"/>
+          <w:kern w:val="0"/>
+          <w:sz w:val="24"/>
+          <w:szCs w:val="24"/>
+        </w:rPr>
+        <w:t>60%</w:t>
+      </w:r>
+      <w:r>
+        <w:rPr>
+          <w:rFonts w:ascii="Times New Roman" w:eastAsia="宋体" w:hAnsi="Times New Roman" w:cs="Times New Roman"/>
+          <w:kern w:val="0"/>
+          <w:sz w:val="24"/>
+          <w:szCs w:val="24"/>
+        </w:rPr>
+        <w:t>)</w:t>
+      </w:r>
+      <w:r>
+        <w:rPr>
+          <w:rFonts w:ascii="Times New Roman" w:eastAsia="宋体" w:hAnsi="Times New Roman" w:cs="Times New Roman" w:hint="eastAsia"/>
+          <w:kern w:val="0"/>
+          <w:sz w:val="24"/>
+          <w:szCs w:val="24"/>
+        </w:rPr>
+        <w:t xml:space="preserve"> </w:t>
+      </w:r>
+      <w:r>
+        <w:rPr>
+          <w:rFonts w:ascii="Times New Roman" w:eastAsia="宋体" w:hAnsi="Times New Roman" w:cs="Times New Roman"/>
+          <w:kern w:val="0"/>
+          <w:sz w:val="24"/>
+          <w:szCs w:val="24"/>
+        </w:rPr>
+        <w:t xml:space="preserve">around </w:t>
+      </w:r>
+      <w:r>
+        <w:rPr>
+          <w:rFonts w:ascii="Times New Roman" w:eastAsia="宋体" w:hAnsi="Times New Roman" w:cs="Times New Roman" w:hint="eastAsia"/>
+          <w:kern w:val="0"/>
+          <w:sz w:val="24"/>
+          <w:szCs w:val="24"/>
+        </w:rPr>
+        <w:t>607 and 639</w:t>
+      </w:r>
+      <w:r>
+        <w:rPr>
+          <w:rFonts w:ascii="Times New Roman" w:eastAsia="宋体" w:hAnsi="Times New Roman" w:cs="Times New Roman"/>
+          <w:kern w:val="0"/>
+          <w:sz w:val="24"/>
+          <w:szCs w:val="24"/>
+        </w:rPr>
+        <w:t xml:space="preserve"> nm</w:t>
+      </w:r>
+      <w:r>
+        <w:rPr>
+          <w:rFonts w:ascii="Times New Roman" w:eastAsia="宋体" w:hAnsi="Times New Roman" w:cs="Times New Roman" w:hint="eastAsia"/>
+          <w:kern w:val="0"/>
+          <w:sz w:val="24"/>
+          <w:szCs w:val="24"/>
+        </w:rPr>
+        <w:t xml:space="preserve"> to suppress the high gain emissions at those wavelengths</w:t>
+      </w:r>
+      <w:r>
+        <w:rPr>
+          <w:rFonts w:ascii="Times New Roman" w:eastAsia="宋体" w:hAnsi="Times New Roman" w:cs="Times New Roman"/>
+          <w:kern w:val="0"/>
+          <w:sz w:val="24"/>
+          <w:szCs w:val="24"/>
+        </w:rPr>
+        <w:t>.</w:t>
+      </w:r>
+      <w:r>
+        <w:rPr>
+          <w:rFonts w:ascii="Times New Roman" w:hAnsi="Times New Roman" w:hint="eastAsia"/>
+          <w:sz w:val="24"/>
+        </w:rPr>
+        <w:t xml:space="preserve"> </w:t>
+      </w:r>
+      <w:r>
+        <w:rPr>
+          <w:rFonts w:ascii="Times New Roman" w:eastAsia="宋体" w:hAnsi="Times New Roman" w:cs="Times New Roman"/>
+          <w:kern w:val="0"/>
+          <w:sz w:val="24"/>
+          <w:szCs w:val="24"/>
+        </w:rPr>
+        <w:t>By using</w:t>
+      </w:r>
+      <w:r>
+        <w:rPr>
+          <w:rFonts w:ascii="Times New Roman" w:eastAsia="宋体" w:hAnsi="Times New Roman" w:cs="Times New Roman" w:hint="eastAsia"/>
+          <w:kern w:val="0"/>
+          <w:sz w:val="24"/>
+          <w:szCs w:val="24"/>
+        </w:rPr>
+        <w:t xml:space="preserve"> OC with</w:t>
+      </w:r>
+      <w:r>
+        <w:rPr>
+          <w:rFonts w:ascii="Times New Roman" w:eastAsia="宋体" w:hAnsi="Times New Roman" w:cs="Times New Roman"/>
+          <w:kern w:val="0"/>
+          <w:sz w:val="24"/>
+          <w:szCs w:val="24"/>
+        </w:rPr>
+        <w:t xml:space="preserve"> a radius of </w:t>
+      </w:r>
+      <w:r>
+        <w:rPr>
+          <w:rFonts w:ascii="Times New Roman" w:eastAsia="宋体" w:hAnsi="Times New Roman" w:cs="Times New Roman"/>
+          <w:kern w:val="0"/>
+          <w:sz w:val="24"/>
+          <w:szCs w:val="24"/>
+        </w:rPr>
+        <w:t>curvature of</w:t>
+      </w:r>
+      <w:r>
+        <w:rPr>
+          <w:rFonts w:ascii="Times New Roman" w:eastAsia="宋体" w:hAnsi="Times New Roman" w:cs="Times New Roman" w:hint="eastAsia"/>
+          <w:kern w:val="0"/>
+          <w:sz w:val="24"/>
+          <w:szCs w:val="24"/>
+        </w:rPr>
+        <w:t xml:space="preserve"> </w:t>
+      </w:r>
+      <w:r>
+        <w:rPr>
+          <w:rFonts w:ascii="Times New Roman" w:eastAsia="宋体" w:hAnsi="Times New Roman" w:cs="Times New Roman"/>
+          <w:kern w:val="0"/>
+          <w:sz w:val="24"/>
+          <w:szCs w:val="24"/>
+        </w:rPr>
+        <w:lastRenderedPageBreak/>
+        <w:t>300 mm and</w:t>
+      </w:r>
+      <w:r>
+        <w:rPr>
+          <w:rFonts w:ascii="Times New Roman" w:eastAsia="宋体" w:hAnsi="Times New Roman" w:cs="Times New Roman"/>
+          <w:kern w:val="0"/>
+          <w:sz w:val="24"/>
+          <w:szCs w:val="24"/>
+        </w:rPr>
+        <w:t xml:space="preserve"> </w:t>
+      </w:r>
+      <w:r>
+        <w:rPr>
+          <w:rFonts w:ascii="Times New Roman" w:eastAsia="宋体" w:hAnsi="Times New Roman" w:cs="Times New Roman" w:hint="eastAsia"/>
+          <w:kern w:val="0"/>
+          <w:sz w:val="24"/>
+          <w:szCs w:val="24"/>
+        </w:rPr>
+        <w:t>transmission</w:t>
+      </w:r>
+      <w:r>
+        <w:rPr>
+          <w:rFonts w:ascii="Times New Roman" w:eastAsia="宋体" w:hAnsi="Times New Roman" w:cs="Times New Roman" w:hint="eastAsia"/>
+          <w:kern w:val="0"/>
+          <w:sz w:val="24"/>
+          <w:szCs w:val="24"/>
+        </w:rPr>
+        <w:t xml:space="preserve"> of </w:t>
+      </w:r>
+      <w:r>
+        <w:rPr>
+          <w:rFonts w:ascii="Times New Roman" w:eastAsia="宋体" w:hAnsi="Times New Roman" w:cs="Times New Roman"/>
+          <w:kern w:val="0"/>
+          <w:sz w:val="24"/>
+          <w:szCs w:val="24"/>
+        </w:rPr>
+        <w:t>1.9</w:t>
+      </w:r>
+      <w:r>
+        <w:rPr>
+          <w:rFonts w:ascii="Times New Roman" w:eastAsia="宋体" w:hAnsi="Times New Roman" w:cs="Times New Roman" w:hint="eastAsia"/>
+          <w:kern w:val="0"/>
+          <w:sz w:val="24"/>
+          <w:szCs w:val="24"/>
+        </w:rPr>
+        <w:t>%</w:t>
+      </w:r>
+      <w:r>
+        <w:rPr>
+          <w:rFonts w:ascii="Times New Roman" w:eastAsia="宋体" w:hAnsi="Times New Roman" w:cs="Times New Roman" w:hint="eastAsia"/>
+          <w:kern w:val="0"/>
+          <w:sz w:val="24"/>
+          <w:szCs w:val="24"/>
+        </w:rPr>
+        <w:t xml:space="preserve"> at 523 nm,</w:t>
+      </w:r>
+      <w:r>
+        <w:rPr>
+          <w:rFonts w:ascii="Times New Roman" w:eastAsia="宋体" w:hAnsi="Times New Roman" w:cs="Times New Roman"/>
+          <w:kern w:val="0"/>
+          <w:sz w:val="24"/>
+          <w:szCs w:val="24"/>
+        </w:rPr>
+        <w:t xml:space="preserve"> ~0.68 W self-mode-locked green laser was achieved.</w:t>
+      </w:r>
     </w:p>
     <w:p>
       <w:pPr>
         <w:spacing w:line="360" w:lineRule="auto"/>
         <w:rPr>
-          <w:rFonts w:ascii="Times New Roman" w:hAnsi="Times New Roman" w:hint="eastAsia"/>
-          <w:sz w:val="24"/>
-        </w:rPr>
-      </w:pPr>
-      <w:r>
-        <w:rPr>
-          <w:rFonts w:ascii="Times New Roman" w:hAnsi="Times New Roman" w:hint="eastAsia"/>
-          <w:sz w:val="24"/>
-        </w:rPr>
-        <w:t>3</w:t>
-      </w:r>
-      <w:r>
-        <w:rPr>
-          <w:rFonts w:ascii="Times New Roman" w:hAnsi="Times New Roman"/>
-          <w:sz w:val="24"/>
-        </w:rPr>
-        <w:t>.</w:t>
-      </w:r>
-      <w:r>
-        <w:t xml:space="preserve"> </w:t>
-      </w:r>
-      <w:r>
-        <w:rPr>
-          <w:rFonts w:ascii="Times New Roman" w:hAnsi="Times New Roman"/>
-          <w:b/>
-          <w:sz w:val="24"/>
-        </w:rPr>
-        <w:t>Experimental results and discussions</w:t>
-      </w:r>
+          <w:rFonts w:ascii="Times New Roman" w:hAnsi="Times New Roman"/>
+          <w:sz w:val="24"/>
+        </w:rPr>
+      </w:pPr>
     </w:p>
     <w:p>
       <w:pPr>
         <w:spacing w:line="360" w:lineRule="auto"/>
         <w:rPr>
+          <w:rFonts w:ascii="Times New Roman" w:hAnsi="Times New Roman"/>
+          <w:sz w:val="24"/>
+        </w:rPr>
+      </w:pPr>
+      <w:r>
+        <w:rPr>
           <w:rFonts w:ascii="Times New Roman" w:hAnsi="Times New Roman" w:hint="eastAsia"/>
-          <w:sz w:val="24"/>
-        </w:rPr>
-      </w:pPr>
-      <w:r>
-        <w:rPr>
-          <w:rFonts w:ascii="Times New Roman" w:hAnsi="Times New Roman"/>
-          <w:sz w:val="24"/>
-        </w:rPr>
-        <w:t>By</w:t>
-      </w:r>
-      <w:r>
-        <w:rPr>
-          <w:rFonts w:ascii="Times New Roman" w:hAnsi="Times New Roman"/>
-          <w:sz w:val="24"/>
-        </w:rPr>
-        <w:t xml:space="preserve"> finely</w:t>
-      </w:r>
-      <w:r>
-        <w:rPr>
-          <w:rFonts w:ascii="Times New Roman" w:hAnsi="Times New Roman"/>
-          <w:sz w:val="24"/>
-        </w:rPr>
-        <w:t xml:space="preserve"> tuning</w:t>
-      </w:r>
-      <w:r>
-        <w:rPr>
-          <w:rFonts w:ascii="Times New Roman" w:hAnsi="Times New Roman"/>
-          <w:sz w:val="24"/>
-        </w:rPr>
-        <w:t xml:space="preserve"> the cavity, the laser output display</w:t>
-      </w:r>
-      <w:r>
-        <w:rPr>
-          <w:rFonts w:ascii="Times New Roman" w:hAnsi="Times New Roman"/>
-          <w:sz w:val="24"/>
-        </w:rPr>
-        <w:t>ed</w:t>
-      </w:r>
-      <w:r>
-        <w:rPr>
-          <w:rFonts w:ascii="Times New Roman" w:hAnsi="Times New Roman"/>
-          <w:sz w:val="24"/>
-        </w:rPr>
-        <w:t xml:space="preserve"> a stable self-mode-locking operation</w:t>
-      </w:r>
-      <w:r>
-        <w:rPr>
-          <w:rFonts w:ascii="Times New Roman" w:hAnsi="Times New Roman"/>
-          <w:sz w:val="24"/>
-        </w:rPr>
-        <w:t xml:space="preserve"> as shown in Figure 4</w:t>
-      </w:r>
-      <w:r>
-        <w:rPr>
-          <w:rFonts w:ascii="Times New Roman" w:hAnsi="Times New Roman"/>
+          <w:b/>
+          <w:sz w:val="24"/>
+        </w:rPr>
+        <w:t>3</w:t>
+      </w:r>
+      <w:r>
+        <w:rPr>
+          <w:rFonts w:ascii="Times New Roman" w:hAnsi="Times New Roman"/>
+          <w:b/>
           <w:sz w:val="24"/>
         </w:rPr>
         <w:t>.</w:t>
+      </w:r>
+      <w:r>
+        <w:rPr>
+          <w:b/>
+        </w:rPr>
+        <w:t xml:space="preserve"> </w:t>
+      </w:r>
+      <w:r>
+        <w:rPr>
+          <w:rFonts w:ascii="Times New Roman" w:hAnsi="Times New Roman"/>
+          <w:b/>
+          <w:sz w:val="24"/>
+        </w:rPr>
+        <w:t>Experimenta</w:t>
+      </w:r>
+      <w:r>
+        <w:rPr>
+          <w:rFonts w:ascii="Times New Roman" w:hAnsi="Times New Roman"/>
+          <w:b/>
+          <w:sz w:val="24"/>
+        </w:rPr>
+        <w:t>l results and discussions</w:t>
       </w:r>
     </w:p>
     <w:p>
@@ -2015,186 +2629,140 @@
           <w:rFonts w:ascii="Times New Roman" w:hAnsi="Times New Roman"/>
           <w:sz w:val="24"/>
         </w:rPr>
-        <w:t>Note that once the pump power reaches the lasing threshold, the laser system instantaneously steps</w:t>
-      </w:r>
-      <w:r>
-        <w:rPr>
-          <w:rFonts w:ascii="Times New Roman" w:hAnsi="Times New Roman"/>
-          <w:sz w:val="24"/>
-        </w:rPr>
-        <w:t xml:space="preserve"> </w:t>
-      </w:r>
-      <w:r>
-        <w:rPr>
-          <w:rFonts w:ascii="Times New Roman" w:hAnsi="Times New Roman"/>
-          <w:sz w:val="24"/>
-        </w:rPr>
-        <w:t>into a stable mode-locked operation without any mechanical perturbation. The locking mechanism is presumed to be the Kerr effect. However, the laser system has high stability over day-long operation and is</w:t>
-      </w:r>
-      <w:r>
-        <w:rPr>
-          <w:rFonts w:ascii="Times New Roman" w:hAnsi="Times New Roman"/>
-          <w:sz w:val="24"/>
-        </w:rPr>
-        <w:t xml:space="preserve"> </w:t>
-      </w:r>
-      <w:r>
-        <w:rPr>
-          <w:rFonts w:ascii="Times New Roman" w:hAnsi="Times New Roman"/>
-          <w:sz w:val="24"/>
-        </w:rPr>
-        <w:t xml:space="preserve">insensitive to mechanical </w:t>
-      </w:r>
-      <w:r>
-        <w:rPr>
-          <w:rFonts w:ascii="Times New Roman" w:hAnsi="Times New Roman"/>
-          <w:sz w:val="24"/>
-        </w:rPr>
-        <w:lastRenderedPageBreak/>
-        <w:t>vibrations and air current.</w:t>
-      </w:r>
-      <w:r>
-        <w:rPr>
-          <w:rFonts w:ascii="Times New Roman" w:hAnsi="Times New Roman"/>
-          <w:sz w:val="24"/>
-        </w:rPr>
-        <w:t xml:space="preserve"> </w:t>
-      </w:r>
-      <w:r>
-        <w:rPr>
-          <w:rFonts w:ascii="Times New Roman" w:hAnsi="Times New Roman"/>
-          <w:sz w:val="24"/>
-        </w:rPr>
-        <w:t>As a result, some auxiliary mechanism seems to exist</w:t>
-      </w:r>
-      <w:r>
-        <w:rPr>
-          <w:rFonts w:ascii="Times New Roman" w:hAnsi="Times New Roman"/>
-          <w:sz w:val="24"/>
-        </w:rPr>
-        <w:t xml:space="preserve"> </w:t>
-      </w:r>
-      <w:r>
-        <w:rPr>
-          <w:rFonts w:ascii="Times New Roman" w:hAnsi="Times New Roman"/>
-          <w:sz w:val="24"/>
-        </w:rPr>
-        <w:t xml:space="preserve">in the locking process. </w:t>
-      </w:r>
-      <w:proofErr w:type="spellStart"/>
-      <w:r>
-        <w:rPr>
-          <w:rFonts w:ascii="Times New Roman" w:hAnsi="Times New Roman"/>
-          <w:sz w:val="24"/>
-        </w:rPr>
-        <w:t>Bai</w:t>
-      </w:r>
-      <w:proofErr w:type="spellEnd"/>
-      <w:r>
-        <w:rPr>
-          <w:rFonts w:ascii="Times New Roman" w:hAnsi="Times New Roman"/>
-          <w:sz w:val="24"/>
-        </w:rPr>
-        <w:t xml:space="preserve"> et al. [</w:t>
-      </w:r>
-      <w:r>
-        <w:rPr>
-          <w:rFonts w:ascii="Times New Roman" w:hAnsi="Times New Roman"/>
-          <w:color w:val="FF0000"/>
-          <w:sz w:val="24"/>
-        </w:rPr>
-        <w:t>Novel self-mode-locking mechanism in narrow-band lasers</w:t>
-      </w:r>
-      <w:r>
-        <w:rPr>
-          <w:rFonts w:ascii="Times New Roman" w:hAnsi="Times New Roman"/>
-          <w:sz w:val="24"/>
-        </w:rPr>
-        <w:t>] proposed a novel</w:t>
-      </w:r>
-      <w:r>
-        <w:rPr>
-          <w:rFonts w:ascii="Times New Roman" w:hAnsi="Times New Roman"/>
-          <w:sz w:val="24"/>
-        </w:rPr>
-        <w:t xml:space="preserve"> </w:t>
-      </w:r>
-      <w:r>
-        <w:rPr>
-          <w:rFonts w:ascii="Times New Roman" w:hAnsi="Times New Roman"/>
-          <w:sz w:val="24"/>
-        </w:rPr>
-        <w:t>self-mode-locking mechanism in narrowband lasers</w:t>
-      </w:r>
-      <w:r>
-        <w:rPr>
-          <w:rFonts w:ascii="Times New Roman" w:hAnsi="Times New Roman"/>
-          <w:sz w:val="24"/>
-        </w:rPr>
-        <w:t xml:space="preserve"> </w:t>
-      </w:r>
-      <w:r>
-        <w:rPr>
-          <w:rFonts w:ascii="Times New Roman" w:hAnsi="Times New Roman"/>
-          <w:sz w:val="24"/>
-        </w:rPr>
-        <w:t>based on the analysis of the gain-line splitting induced by an intra</w:t>
-      </w:r>
-      <w:r>
-        <w:rPr>
-          <w:rFonts w:ascii="Times New Roman" w:hAnsi="Times New Roman"/>
-          <w:sz w:val="24"/>
-        </w:rPr>
-        <w:t>-</w:t>
-      </w:r>
-      <w:r>
-        <w:rPr>
-          <w:rFonts w:ascii="Times New Roman" w:hAnsi="Times New Roman"/>
-          <w:sz w:val="24"/>
-        </w:rPr>
-        <w:t>cavity laser field. Although the</w:t>
-      </w:r>
-      <w:r>
-        <w:rPr>
-          <w:rFonts w:ascii="Times New Roman" w:hAnsi="Times New Roman"/>
-          <w:sz w:val="24"/>
-        </w:rPr>
-        <w:t xml:space="preserve"> </w:t>
-      </w:r>
-      <w:r>
-        <w:rPr>
-          <w:rFonts w:ascii="Times New Roman" w:hAnsi="Times New Roman"/>
-          <w:sz w:val="24"/>
-        </w:rPr>
-        <w:t>present experimental results are fairly consistent</w:t>
-      </w:r>
-      <w:r>
-        <w:rPr>
-          <w:rFonts w:ascii="Times New Roman" w:hAnsi="Times New Roman"/>
-          <w:sz w:val="24"/>
-        </w:rPr>
-        <w:t xml:space="preserve"> </w:t>
-      </w:r>
-      <w:r>
-        <w:rPr>
-          <w:rFonts w:ascii="Times New Roman" w:hAnsi="Times New Roman"/>
-          <w:sz w:val="24"/>
-        </w:rPr>
-        <w:t>with this mechanism, further identification is still</w:t>
-      </w:r>
-      <w:r>
-        <w:rPr>
-          <w:rFonts w:ascii="Times New Roman" w:hAnsi="Times New Roman"/>
-          <w:sz w:val="24"/>
-        </w:rPr>
-        <w:t xml:space="preserve"> </w:t>
-      </w:r>
-      <w:r>
-        <w:rPr>
-          <w:rFonts w:ascii="Times New Roman" w:hAnsi="Times New Roman"/>
-          <w:sz w:val="24"/>
-        </w:rPr>
-        <w:t>needed.</w:t>
+        <w:t>F</w:t>
+      </w:r>
+      <w:r>
+        <w:rPr>
+          <w:rFonts w:ascii="Times New Roman" w:hAnsi="Times New Roman" w:hint="eastAsia"/>
+          <w:sz w:val="24"/>
+        </w:rPr>
+        <w:t xml:space="preserve">or </w:t>
+      </w:r>
+      <w:r>
+        <w:rPr>
+          <w:rFonts w:ascii="Times New Roman" w:hAnsi="Times New Roman"/>
+          <w:sz w:val="24"/>
+        </w:rPr>
+        <w:t>the Z-type cavity</w:t>
+      </w:r>
+      <w:r>
+        <w:rPr>
+          <w:rFonts w:ascii="Times New Roman" w:hAnsi="Times New Roman"/>
+          <w:sz w:val="24"/>
+        </w:rPr>
+        <w:t xml:space="preserve"> with a total cavity length of </w:t>
+      </w:r>
+      <w:r>
+        <w:rPr>
+          <w:rFonts w:ascii="Times New Roman" w:hAnsi="Times New Roman"/>
+          <w:sz w:val="24"/>
+        </w:rPr>
+        <w:t>~1.8 m</w:t>
+      </w:r>
+      <w:r>
+        <w:rPr>
+          <w:rFonts w:ascii="Times New Roman" w:hAnsi="Times New Roman"/>
+          <w:sz w:val="24"/>
+        </w:rPr>
+        <w:t xml:space="preserve"> shown in Figure 1</w:t>
+      </w:r>
+      <w:r>
+        <w:rPr>
+          <w:rFonts w:ascii="Times New Roman" w:hAnsi="Times New Roman"/>
+          <w:sz w:val="24"/>
+        </w:rPr>
+        <w:t>,</w:t>
+      </w:r>
+      <w:r>
+        <w:rPr>
+          <w:rFonts w:ascii="Times New Roman" w:hAnsi="Times New Roman"/>
+          <w:sz w:val="24"/>
+        </w:rPr>
+        <w:t xml:space="preserve"> </w:t>
+      </w:r>
+      <w:r>
+        <w:rPr>
+          <w:rFonts w:ascii="Times New Roman" w:hAnsi="Times New Roman"/>
+          <w:sz w:val="24"/>
+        </w:rPr>
+        <w:t xml:space="preserve">OC with a transmission of </w:t>
+      </w:r>
+      <w:r>
+        <w:rPr>
+          <w:rFonts w:ascii="Times New Roman" w:hAnsi="Times New Roman"/>
+          <w:sz w:val="24"/>
+        </w:rPr>
+        <w:t>3.5</w:t>
+      </w:r>
+      <w:r>
+        <w:rPr>
+          <w:rFonts w:ascii="Times New Roman" w:hAnsi="Times New Roman"/>
+          <w:sz w:val="24"/>
+        </w:rPr>
+        <w:t>% at 639 nm was used.</w:t>
+      </w:r>
+      <w:r>
+        <w:rPr>
+          <w:rFonts w:ascii="Times New Roman" w:hAnsi="Times New Roman"/>
+          <w:sz w:val="24"/>
+        </w:rPr>
+        <w:t xml:space="preserve"> </w:t>
+      </w:r>
+      <w:r>
+        <w:rPr>
+          <w:rFonts w:ascii="Times New Roman" w:hAnsi="Times New Roman"/>
+          <w:sz w:val="24"/>
+        </w:rPr>
+        <w:t>By</w:t>
+      </w:r>
+      <w:r>
+        <w:rPr>
+          <w:rFonts w:ascii="Times New Roman" w:hAnsi="Times New Roman"/>
+          <w:sz w:val="24"/>
+        </w:rPr>
+        <w:t xml:space="preserve"> finely</w:t>
+      </w:r>
+      <w:r>
+        <w:rPr>
+          <w:rFonts w:ascii="Times New Roman" w:hAnsi="Times New Roman"/>
+          <w:sz w:val="24"/>
+        </w:rPr>
+        <w:t xml:space="preserve"> tuning</w:t>
+      </w:r>
+      <w:r>
+        <w:rPr>
+          <w:rFonts w:ascii="Times New Roman" w:hAnsi="Times New Roman"/>
+          <w:sz w:val="24"/>
+        </w:rPr>
+        <w:t xml:space="preserve"> the cavity, the laser output display</w:t>
+      </w:r>
+      <w:r>
+        <w:rPr>
+          <w:rFonts w:ascii="Times New Roman" w:hAnsi="Times New Roman"/>
+          <w:sz w:val="24"/>
+        </w:rPr>
+        <w:t>ed</w:t>
+      </w:r>
+      <w:r>
+        <w:rPr>
+          <w:rFonts w:ascii="Times New Roman" w:hAnsi="Times New Roman"/>
+          <w:sz w:val="24"/>
+        </w:rPr>
+        <w:t xml:space="preserve"> a stable self-mode-locking operation.</w:t>
+      </w:r>
+      <w:r>
+        <w:rPr>
+          <w:rFonts w:ascii="Times New Roman" w:hAnsi="Times New Roman"/>
+          <w:sz w:val="24"/>
+        </w:rPr>
+        <w:t xml:space="preserve"> </w:t>
+      </w:r>
+      <w:r>
+        <w:rPr>
+          <w:rFonts w:ascii="Times New Roman" w:hAnsi="Times New Roman"/>
+          <w:sz w:val="24"/>
+        </w:rPr>
+        <w:t>The self-mode-locked lasing performance was shown by the red dots and line depicted in Figure 2.</w:t>
       </w:r>
     </w:p>
     <w:p>
@@ -2214,16 +2782,248 @@
           <w:sz w:val="24"/>
         </w:rPr>
       </w:pPr>
+    </w:p>
+    <w:p>
+      <w:pPr>
+        <w:spacing w:line="360" w:lineRule="auto"/>
+        <w:rPr>
+          <w:rFonts w:ascii="Times New Roman" w:hAnsi="Times New Roman"/>
+          <w:sz w:val="24"/>
+        </w:rPr>
+      </w:pPr>
+    </w:p>
+    <w:p>
+      <w:pPr>
+        <w:spacing w:line="360" w:lineRule="auto"/>
+        <w:rPr>
+          <w:rFonts w:ascii="Times New Roman" w:hAnsi="Times New Roman"/>
+          <w:sz w:val="24"/>
+        </w:rPr>
+      </w:pPr>
+      <w:r>
+        <w:rPr>
+          <w:rFonts w:ascii="Times New Roman" w:hAnsi="Times New Roman"/>
+          <w:sz w:val="24"/>
+        </w:rPr>
+        <w:t>Note that once the pump power reaches the lasing threshold, the laser system instantaneously steps</w:t>
+      </w:r>
+      <w:r>
+        <w:rPr>
+          <w:rFonts w:ascii="Times New Roman" w:hAnsi="Times New Roman"/>
+          <w:sz w:val="24"/>
+        </w:rPr>
+        <w:t xml:space="preserve"> </w:t>
+      </w:r>
+      <w:r>
+        <w:rPr>
+          <w:rFonts w:ascii="Times New Roman" w:hAnsi="Times New Roman"/>
+          <w:sz w:val="24"/>
+        </w:rPr>
+        <w:t xml:space="preserve">into a stable mode-locked operation without any mechanical </w:t>
+      </w:r>
+      <w:proofErr w:type="gramStart"/>
+      <w:r>
+        <w:rPr>
+          <w:rFonts w:ascii="Times New Roman" w:hAnsi="Times New Roman"/>
+          <w:sz w:val="24"/>
+        </w:rPr>
+        <w:t>perturbation</w:t>
+      </w:r>
+      <w:proofErr w:type="gramEnd"/>
+      <w:r>
+        <w:rPr>
+          <w:rFonts w:ascii="Times New Roman" w:hAnsi="Times New Roman"/>
+          <w:sz w:val="24"/>
+        </w:rPr>
+        <w:t>. The locking mechanism is presumed to be the Kerr effect. However, the laser system has high stability over day-long operation and is</w:t>
+      </w:r>
+      <w:r>
+        <w:rPr>
+          <w:rFonts w:ascii="Times New Roman" w:hAnsi="Times New Roman"/>
+          <w:sz w:val="24"/>
+        </w:rPr>
+        <w:t xml:space="preserve"> </w:t>
+      </w:r>
+      <w:r>
+        <w:rPr>
+          <w:rFonts w:ascii="Times New Roman" w:hAnsi="Times New Roman"/>
+          <w:sz w:val="24"/>
+        </w:rPr>
+        <w:t>insensitive to mechanical vibrations and air current.</w:t>
+      </w:r>
+      <w:r>
+        <w:rPr>
+          <w:rFonts w:ascii="Times New Roman" w:hAnsi="Times New Roman"/>
+          <w:sz w:val="24"/>
+        </w:rPr>
+        <w:t xml:space="preserve"> </w:t>
+      </w:r>
+      <w:r>
+        <w:rPr>
+          <w:rFonts w:ascii="Times New Roman" w:hAnsi="Times New Roman"/>
+          <w:sz w:val="24"/>
+        </w:rPr>
+        <w:t>As a result, some auxiliary mechanism seems to exist</w:t>
+      </w:r>
+      <w:r>
+        <w:rPr>
+          <w:rFonts w:ascii="Times New Roman" w:hAnsi="Times New Roman"/>
+          <w:sz w:val="24"/>
+        </w:rPr>
+        <w:t xml:space="preserve"> </w:t>
+      </w:r>
+      <w:r>
+        <w:rPr>
+          <w:rFonts w:ascii="Times New Roman" w:hAnsi="Times New Roman"/>
+          <w:sz w:val="24"/>
+        </w:rPr>
+        <w:t xml:space="preserve">in the locking process. </w:t>
+      </w:r>
+      <w:proofErr w:type="spellStart"/>
+      <w:r>
+        <w:rPr>
+          <w:rFonts w:ascii="Times New Roman" w:hAnsi="Times New Roman"/>
+          <w:sz w:val="24"/>
+        </w:rPr>
+        <w:t>Bai</w:t>
+      </w:r>
+      <w:proofErr w:type="spellEnd"/>
+      <w:r>
+        <w:rPr>
+          <w:rFonts w:ascii="Times New Roman" w:hAnsi="Times New Roman"/>
+          <w:sz w:val="24"/>
+        </w:rPr>
+        <w:t xml:space="preserve"> et al. [</w:t>
+      </w:r>
+      <w:r>
+        <w:rPr>
+          <w:rFonts w:ascii="Times New Roman" w:hAnsi="Times New Roman"/>
+          <w:color w:val="FF0000"/>
+          <w:sz w:val="24"/>
+        </w:rPr>
+        <w:t>Novel self-mode-locking mechanism in narrow-band lasers</w:t>
+      </w:r>
+      <w:r>
+        <w:rPr>
+          <w:rFonts w:ascii="Times New Roman" w:hAnsi="Times New Roman"/>
+          <w:sz w:val="24"/>
+        </w:rPr>
+        <w:t>] proposed a novel</w:t>
+      </w:r>
+      <w:r>
+        <w:rPr>
+          <w:rFonts w:ascii="Times New Roman" w:hAnsi="Times New Roman"/>
+          <w:sz w:val="24"/>
+        </w:rPr>
+        <w:t xml:space="preserve"> </w:t>
+      </w:r>
+      <w:r>
+        <w:rPr>
+          <w:rFonts w:ascii="Times New Roman" w:hAnsi="Times New Roman"/>
+          <w:sz w:val="24"/>
+        </w:rPr>
+        <w:t>self-mode-locking mechanism in narrowband lasers</w:t>
+      </w:r>
+      <w:r>
+        <w:rPr>
+          <w:rFonts w:ascii="Times New Roman" w:hAnsi="Times New Roman"/>
+          <w:sz w:val="24"/>
+        </w:rPr>
+        <w:t xml:space="preserve"> </w:t>
+      </w:r>
+      <w:r>
+        <w:rPr>
+          <w:rFonts w:ascii="Times New Roman" w:hAnsi="Times New Roman"/>
+          <w:sz w:val="24"/>
+        </w:rPr>
+        <w:t>based on the analysis of the gain-line splitting induced by an intra</w:t>
+      </w:r>
+      <w:r>
+        <w:rPr>
+          <w:rFonts w:ascii="Times New Roman" w:hAnsi="Times New Roman"/>
+          <w:sz w:val="24"/>
+        </w:rPr>
+        <w:t>-</w:t>
+      </w:r>
+      <w:r>
+        <w:rPr>
+          <w:rFonts w:ascii="Times New Roman" w:hAnsi="Times New Roman"/>
+          <w:sz w:val="24"/>
+        </w:rPr>
+        <w:t>cavity laser field. Although the</w:t>
+      </w:r>
+      <w:r>
+        <w:rPr>
+          <w:rFonts w:ascii="Times New Roman" w:hAnsi="Times New Roman"/>
+          <w:sz w:val="24"/>
+        </w:rPr>
+        <w:t xml:space="preserve"> </w:t>
+      </w:r>
+      <w:r>
+        <w:rPr>
+          <w:rFonts w:ascii="Times New Roman" w:hAnsi="Times New Roman"/>
+          <w:sz w:val="24"/>
+        </w:rPr>
+        <w:t>present experimental results are fairly consistent</w:t>
+      </w:r>
+      <w:r>
+        <w:rPr>
+          <w:rFonts w:ascii="Times New Roman" w:hAnsi="Times New Roman"/>
+          <w:sz w:val="24"/>
+        </w:rPr>
+        <w:t xml:space="preserve"> </w:t>
+      </w:r>
+      <w:r>
+        <w:rPr>
+          <w:rFonts w:ascii="Times New Roman" w:hAnsi="Times New Roman"/>
+          <w:sz w:val="24"/>
+        </w:rPr>
+        <w:t>with this mechanism, further identification is still</w:t>
+      </w:r>
+      <w:r>
+        <w:rPr>
+          <w:rFonts w:ascii="Times New Roman" w:hAnsi="Times New Roman"/>
+          <w:sz w:val="24"/>
+        </w:rPr>
+        <w:t xml:space="preserve"> </w:t>
+      </w:r>
+      <w:r>
+        <w:rPr>
+          <w:rFonts w:ascii="Times New Roman" w:hAnsi="Times New Roman"/>
+          <w:sz w:val="24"/>
+        </w:rPr>
+        <w:t>needed.</w:t>
+      </w:r>
+    </w:p>
+    <w:p>
+      <w:pPr>
+        <w:spacing w:line="360" w:lineRule="auto"/>
+        <w:rPr>
+          <w:rFonts w:ascii="Times New Roman" w:hAnsi="Times New Roman"/>
+          <w:sz w:val="24"/>
+        </w:rPr>
+      </w:pPr>
+    </w:p>
+    <w:p>
+      <w:pPr>
+        <w:spacing w:line="360" w:lineRule="auto"/>
+        <w:jc w:val="center"/>
+        <w:rPr>
+          <w:rFonts w:ascii="Times New Roman" w:hAnsi="Times New Roman"/>
+          <w:sz w:val="24"/>
+        </w:rPr>
+      </w:pPr>
       <w:r>
         <w:rPr>
           <w:rFonts w:ascii="Times New Roman" w:hAnsi="Times New Roman"/>
           <w:noProof/>
           <w:sz w:val="24"/>
         </w:rPr>
+        <w:lastRenderedPageBreak/>
         <w:drawing>
           <wp:inline distT="0" distB="0" distL="0" distR="0">
-            <wp:extent cx="5267325" cy="3895725"/>
-            <wp:effectExtent l="0" t="0" r="0" b="0"/>
+            <wp:extent cx="3651476" cy="2700640"/>
+            <wp:effectExtent l="0" t="0" r="0" b="5080"/>
             <wp:docPr id="2" name="图片 2" descr="E:\article-self-mode-locking-Pr-YLF\Graphics\Input-Outpu relationship.png"/>
             <wp:cNvGraphicFramePr>
               <a:graphicFrameLocks xmlns:a="http://schemas.openxmlformats.org/drawingml/2006/main" noChangeAspect="1"/>
@@ -2253,7 +3053,7 @@
                   <pic:spPr bwMode="auto">
                     <a:xfrm>
                       <a:off x="0" y="0"/>
-                      <a:ext cx="5267325" cy="3895725"/>
+                      <a:ext cx="3654050" cy="2702543"/>
                     </a:xfrm>
                     <a:prstGeom prst="rect">
                       <a:avLst/>
@@ -2297,7 +3097,7 @@
       <w:pPr>
         <w:spacing w:line="360" w:lineRule="auto"/>
         <w:rPr>
-          <w:rFonts w:ascii="Times New Roman" w:hAnsi="Times New Roman"/>
+          <w:rFonts w:ascii="Times New Roman" w:hAnsi="Times New Roman" w:hint="eastAsia"/>
           <w:sz w:val="24"/>
         </w:rPr>
       </w:pPr>
@@ -2587,6 +3387,7 @@
     <w:p>
       <w:pPr>
         <w:spacing w:line="360" w:lineRule="auto"/>
+        <w:jc w:val="center"/>
         <w:rPr>
           <w:rFonts w:ascii="Times New Roman" w:hAnsi="Times New Roman"/>
           <w:sz w:val="24"/>
@@ -2598,10 +3399,9 @@
           <w:noProof/>
           <w:sz w:val="24"/>
         </w:rPr>
-        <w:lastRenderedPageBreak/>
         <w:drawing>
           <wp:inline distT="0" distB="0" distL="0" distR="0">
-            <wp:extent cx="5276850" cy="3981450"/>
+            <wp:extent cx="3900028" cy="2942620"/>
             <wp:effectExtent l="0" t="0" r="0" b="0"/>
             <wp:docPr id="3" name="图片 3" descr="E:\article-self-mode-locking-Pr-YLF\Graphics\wavelength\wavelength_.png"/>
             <wp:cNvGraphicFramePr>
@@ -2632,7 +3432,7 @@
                   <pic:spPr bwMode="auto">
                     <a:xfrm>
                       <a:off x="0" y="0"/>
-                      <a:ext cx="5276850" cy="3981450"/>
+                      <a:ext cx="3901401" cy="2943656"/>
                     </a:xfrm>
                     <a:prstGeom prst="rect">
                       <a:avLst/>
@@ -2707,120 +3507,6 @@
           <w:sz w:val="24"/>
         </w:rPr>
       </w:pPr>
-      <w:r>
-        <w:rPr>
-          <w:rFonts w:ascii="Times New Roman" w:hAnsi="Times New Roman"/>
-          <w:sz w:val="24"/>
-        </w:rPr>
-        <w:t>Figures 4(c) and 4(f</w:t>
-      </w:r>
-      <w:r>
-        <w:rPr>
-          <w:rFonts w:ascii="Times New Roman" w:hAnsi="Times New Roman"/>
-          <w:sz w:val="24"/>
-        </w:rPr>
-        <w:t>)</w:t>
-      </w:r>
-      <w:r>
-        <w:rPr>
-          <w:rFonts w:ascii="Times New Roman" w:hAnsi="Times New Roman"/>
-          <w:sz w:val="24"/>
-        </w:rPr>
-        <w:t xml:space="preserve"> </w:t>
-      </w:r>
-      <w:r>
-        <w:rPr>
-          <w:rFonts w:ascii="Times New Roman" w:hAnsi="Times New Roman"/>
-          <w:sz w:val="24"/>
-        </w:rPr>
-        <w:t xml:space="preserve">show the pulse trains for the </w:t>
-      </w:r>
-      <w:r>
-        <w:rPr>
-          <w:rFonts w:ascii="Times New Roman" w:hAnsi="Times New Roman"/>
-          <w:sz w:val="24"/>
-        </w:rPr>
-        <w:t>~1.8 m-long cavity</w:t>
-      </w:r>
-      <w:r>
-        <w:rPr>
-          <w:rFonts w:ascii="Times New Roman" w:hAnsi="Times New Roman"/>
-          <w:sz w:val="24"/>
-        </w:rPr>
-        <w:t xml:space="preserve"> on two different time scales, one with time span of 5 ns, demonstrating mode-locked pulses, and the other with</w:t>
-      </w:r>
-      <w:r>
-        <w:rPr>
-          <w:rFonts w:ascii="Times New Roman" w:hAnsi="Times New Roman"/>
-          <w:sz w:val="24"/>
-        </w:rPr>
-        <w:t xml:space="preserve"> time span of 5 </w:t>
-      </w:r>
-      <w:proofErr w:type="spellStart"/>
-      <w:r>
-        <w:rPr>
-          <w:rFonts w:ascii="Times New Roman" w:hAnsi="Times New Roman"/>
-          <w:sz w:val="24"/>
-        </w:rPr>
-        <w:t>μ</w:t>
-      </w:r>
-      <w:r>
-        <w:rPr>
-          <w:rFonts w:ascii="Times New Roman" w:hAnsi="Times New Roman"/>
-          <w:sz w:val="24"/>
-        </w:rPr>
-        <w:t>s</w:t>
-      </w:r>
-      <w:proofErr w:type="spellEnd"/>
-      <w:r>
-        <w:rPr>
-          <w:rFonts w:ascii="Times New Roman" w:hAnsi="Times New Roman"/>
-          <w:sz w:val="24"/>
-        </w:rPr>
-        <w:t>, demonstrating the amplitude stability.</w:t>
-      </w:r>
-      <w:r>
-        <w:rPr>
-          <w:rFonts w:ascii="Times New Roman" w:hAnsi="Times New Roman"/>
-          <w:sz w:val="24"/>
-        </w:rPr>
-        <w:t xml:space="preserve"> </w:t>
-      </w:r>
-      <w:r>
-        <w:rPr>
-          <w:rFonts w:ascii="Times New Roman" w:hAnsi="Times New Roman"/>
-          <w:sz w:val="24"/>
-        </w:rPr>
-        <w:t>It can be seen that the pulse trains display full</w:t>
-      </w:r>
-      <w:r>
-        <w:rPr>
-          <w:rFonts w:ascii="Times New Roman" w:hAnsi="Times New Roman"/>
-          <w:sz w:val="24"/>
-        </w:rPr>
-        <w:t xml:space="preserve"> </w:t>
-      </w:r>
-      <w:r>
-        <w:rPr>
-          <w:rFonts w:ascii="Times New Roman" w:hAnsi="Times New Roman"/>
-          <w:sz w:val="24"/>
-        </w:rPr>
-        <w:t>modulation, and the complete mode locking is</w:t>
-      </w:r>
-      <w:r>
-        <w:rPr>
-          <w:rFonts w:ascii="Times New Roman" w:hAnsi="Times New Roman"/>
-          <w:sz w:val="24"/>
-        </w:rPr>
-        <w:t xml:space="preserve"> </w:t>
-      </w:r>
-      <w:r>
-        <w:rPr>
-          <w:rFonts w:ascii="Times New Roman" w:hAnsi="Times New Roman"/>
-          <w:sz w:val="24"/>
-        </w:rPr>
-        <w:t>achieved.</w:t>
-      </w:r>
     </w:p>
     <w:p>
       <w:pPr>
@@ -2830,11 +3516,176 @@
           <w:sz w:val="24"/>
         </w:rPr>
       </w:pPr>
+      <w:r>
+        <w:rPr>
+          <w:rFonts w:ascii="Times New Roman" w:hAnsi="Times New Roman"/>
+          <w:sz w:val="24"/>
+        </w:rPr>
+        <w:t xml:space="preserve">As a result, the total cavity length was ~1.8 m, which coincides well with the repetition </w:t>
+      </w:r>
+      <w:proofErr w:type="gramStart"/>
+      <w:r>
+        <w:rPr>
+          <w:rFonts w:ascii="Times New Roman" w:hAnsi="Times New Roman"/>
+          <w:sz w:val="24"/>
+        </w:rPr>
+        <w:t>rate</w:t>
+      </w:r>
+      <w:proofErr w:type="gramEnd"/>
+      <w:r>
+        <w:rPr>
+          <w:rFonts w:ascii="Times New Roman" w:hAnsi="Times New Roman"/>
+          <w:sz w:val="24"/>
+        </w:rPr>
+        <w:t xml:space="preserve"> measured to be ~85 MHz shown in Figure 5(c).</w:t>
+      </w:r>
     </w:p>
     <w:p>
       <w:pPr>
         <w:spacing w:line="360" w:lineRule="auto"/>
         <w:rPr>
+          <w:rFonts w:ascii="Times New Roman" w:hAnsi="Times New Roman" w:hint="eastAsia"/>
+          <w:sz w:val="24"/>
+        </w:rPr>
+      </w:pPr>
+    </w:p>
+    <w:p>
+      <w:pPr>
+        <w:spacing w:line="360" w:lineRule="auto"/>
+        <w:rPr>
+          <w:rFonts w:ascii="Times New Roman" w:hAnsi="Times New Roman"/>
+          <w:sz w:val="24"/>
+        </w:rPr>
+      </w:pPr>
+      <w:r>
+        <w:rPr>
+          <w:rFonts w:ascii="Times New Roman" w:hAnsi="Times New Roman"/>
+          <w:sz w:val="24"/>
+        </w:rPr>
+        <w:t>Figures 4(c) and 4(f</w:t>
+      </w:r>
+      <w:r>
+        <w:rPr>
+          <w:rFonts w:ascii="Times New Roman" w:hAnsi="Times New Roman"/>
+          <w:sz w:val="24"/>
+        </w:rPr>
+        <w:t>)</w:t>
+      </w:r>
+      <w:r>
+        <w:rPr>
+          <w:rFonts w:ascii="Times New Roman" w:hAnsi="Times New Roman"/>
+          <w:sz w:val="24"/>
+        </w:rPr>
+        <w:t xml:space="preserve"> </w:t>
+      </w:r>
+      <w:r>
+        <w:rPr>
+          <w:rFonts w:ascii="Times New Roman" w:hAnsi="Times New Roman"/>
+          <w:sz w:val="24"/>
+        </w:rPr>
+        <w:t xml:space="preserve">show the pulse trains for the </w:t>
+      </w:r>
+      <w:r>
+        <w:rPr>
+          <w:rFonts w:ascii="Times New Roman" w:hAnsi="Times New Roman"/>
+          <w:sz w:val="24"/>
+        </w:rPr>
+        <w:t>~1.8 m-long cavity</w:t>
+      </w:r>
+      <w:r>
+        <w:rPr>
+          <w:rFonts w:ascii="Times New Roman" w:hAnsi="Times New Roman"/>
+          <w:sz w:val="24"/>
+        </w:rPr>
+        <w:t xml:space="preserve"> on two different time scales, one with time span of 5 ns, demonstrating mode-locked pulses, and the other with</w:t>
+      </w:r>
+      <w:r>
+        <w:rPr>
+          <w:rFonts w:ascii="Times New Roman" w:hAnsi="Times New Roman"/>
+          <w:sz w:val="24"/>
+        </w:rPr>
+        <w:t xml:space="preserve"> time span of 5 </w:t>
+      </w:r>
+      <w:proofErr w:type="spellStart"/>
+      <w:r>
+        <w:rPr>
+          <w:rFonts w:ascii="Times New Roman" w:hAnsi="Times New Roman"/>
+          <w:sz w:val="24"/>
+        </w:rPr>
+        <w:t>μ</w:t>
+      </w:r>
+      <w:r>
+        <w:rPr>
+          <w:rFonts w:ascii="Times New Roman" w:hAnsi="Times New Roman"/>
+          <w:sz w:val="24"/>
+        </w:rPr>
+        <w:t>s</w:t>
+      </w:r>
+      <w:proofErr w:type="spellEnd"/>
+      <w:r>
+        <w:rPr>
+          <w:rFonts w:ascii="Times New Roman" w:hAnsi="Times New Roman"/>
+          <w:sz w:val="24"/>
+        </w:rPr>
+        <w:t>, demonstrating the amplitude stability.</w:t>
+      </w:r>
+      <w:r>
+        <w:rPr>
+          <w:rFonts w:ascii="Times New Roman" w:hAnsi="Times New Roman"/>
+          <w:sz w:val="24"/>
+        </w:rPr>
+        <w:t xml:space="preserve"> </w:t>
+      </w:r>
+      <w:r>
+        <w:rPr>
+          <w:rFonts w:ascii="Times New Roman" w:hAnsi="Times New Roman"/>
+          <w:sz w:val="24"/>
+        </w:rPr>
+        <w:t>It can be seen that the pulse trains display full</w:t>
+      </w:r>
+      <w:r>
+        <w:rPr>
+          <w:rFonts w:ascii="Times New Roman" w:hAnsi="Times New Roman"/>
+          <w:sz w:val="24"/>
+        </w:rPr>
+        <w:t xml:space="preserve"> </w:t>
+      </w:r>
+      <w:r>
+        <w:rPr>
+          <w:rFonts w:ascii="Times New Roman" w:hAnsi="Times New Roman"/>
+          <w:sz w:val="24"/>
+        </w:rPr>
+        <w:t>modulation, and the complete mode locking is</w:t>
+      </w:r>
+      <w:r>
+        <w:rPr>
+          <w:rFonts w:ascii="Times New Roman" w:hAnsi="Times New Roman"/>
+          <w:sz w:val="24"/>
+        </w:rPr>
+        <w:t xml:space="preserve"> </w:t>
+      </w:r>
+      <w:r>
+        <w:rPr>
+          <w:rFonts w:ascii="Times New Roman" w:hAnsi="Times New Roman"/>
+          <w:sz w:val="24"/>
+        </w:rPr>
+        <w:t>achieved.</w:t>
+      </w:r>
+    </w:p>
+    <w:p>
+      <w:pPr>
+        <w:spacing w:line="360" w:lineRule="auto"/>
+        <w:rPr>
+          <w:rFonts w:ascii="Times New Roman" w:hAnsi="Times New Roman"/>
+          <w:sz w:val="24"/>
+        </w:rPr>
+      </w:pPr>
+    </w:p>
+    <w:p>
+      <w:pPr>
+        <w:spacing w:line="360" w:lineRule="auto"/>
+        <w:jc w:val="center"/>
+        <w:rPr>
           <w:rFonts w:ascii="Times New Roman" w:hAnsi="Times New Roman"/>
           <w:sz w:val="24"/>
         </w:rPr>
@@ -2845,11 +3696,10 @@
           <w:noProof/>
           <w:sz w:val="24"/>
         </w:rPr>
-        <w:lastRenderedPageBreak/>
         <w:drawing>
           <wp:inline distT="0" distB="0" distL="0" distR="0">
-            <wp:extent cx="5267325" cy="2343150"/>
-            <wp:effectExtent l="0" t="0" r="9525" b="0"/>
+            <wp:extent cx="3775288" cy="1679424"/>
+            <wp:effectExtent l="0" t="0" r="0" b="0"/>
             <wp:docPr id="4" name="图片 4" descr="E:\article-self-mode-locking-Pr-YLF\Graphics\sequence\total.png"/>
             <wp:cNvGraphicFramePr>
               <a:graphicFrameLocks xmlns:a="http://schemas.openxmlformats.org/drawingml/2006/main" noChangeAspect="1"/>
@@ -2879,7 +3729,7 @@
                   <pic:spPr bwMode="auto">
                     <a:xfrm>
                       <a:off x="0" y="0"/>
-                      <a:ext cx="5267325" cy="2343150"/>
+                      <a:ext cx="3787402" cy="1684813"/>
                     </a:xfrm>
                     <a:prstGeom prst="rect">
                       <a:avLst/>
@@ -2924,6 +3774,7 @@
     <w:p>
       <w:pPr>
         <w:spacing w:line="360" w:lineRule="auto"/>
+        <w:jc w:val="center"/>
         <w:rPr>
           <w:rFonts w:ascii="Times New Roman" w:hAnsi="Times New Roman"/>
           <w:sz w:val="24"/>
@@ -2937,8 +3788,8 @@
         </w:rPr>
         <w:drawing>
           <wp:inline distT="0" distB="0" distL="0" distR="0">
-            <wp:extent cx="5267325" cy="3648075"/>
-            <wp:effectExtent l="0" t="0" r="0" b="9525"/>
+            <wp:extent cx="3681660" cy="2549866"/>
+            <wp:effectExtent l="0" t="0" r="0" b="3175"/>
             <wp:docPr id="5" name="图片 5" descr="E:\article-self-mode-locking-Pr-YLF\Graphics\frequency analysis\frequency analysis.png"/>
             <wp:cNvGraphicFramePr>
               <a:graphicFrameLocks xmlns:a="http://schemas.openxmlformats.org/drawingml/2006/main" noChangeAspect="1"/>
@@ -2968,7 +3819,7 @@
                   <pic:spPr bwMode="auto">
                     <a:xfrm>
                       <a:off x="0" y="0"/>
-                      <a:ext cx="5267325" cy="3648075"/>
+                      <a:ext cx="3684611" cy="2551910"/>
                     </a:xfrm>
                     <a:prstGeom prst="rect">
                       <a:avLst/>
@@ -3129,6 +3980,7 @@
           <w:rFonts w:ascii="Times New Roman" w:hAnsi="Times New Roman"/>
           <w:sz w:val="24"/>
         </w:rPr>
+        <w:lastRenderedPageBreak/>
         <w:t xml:space="preserve">The laser was </w:t>
       </w:r>
       <w:proofErr w:type="spellStart"/>

--- a/self-mode-locked Pr YLF visible lasers.docx
+++ b/self-mode-locked Pr YLF visible lasers.docx
@@ -1,6 +1,6 @@
 
 <file path=word/document.xml><?xml version="1.0" encoding="utf-8"?>
-<w:document xmlns:wpc="http://schemas.microsoft.com/office/word/2010/wordprocessingCanvas" xmlns:mc="http://schemas.openxmlformats.org/markup-compatibility/2006" xmlns:o="urn:schemas-microsoft-com:office:office" xmlns:r="http://schemas.openxmlformats.org/officeDocument/2006/relationships" xmlns:m="http://schemas.openxmlformats.org/officeDocument/2006/math" xmlns:v="urn:schemas-microsoft-com:vml" xmlns:wp14="http://schemas.microsoft.com/office/word/2010/wordprocessingDrawing" xmlns:wp="http://schemas.openxmlformats.org/drawingml/2006/wordprocessingDrawing" xmlns:w10="urn:schemas-microsoft-com:office:word" xmlns:w="http://schemas.openxmlformats.org/wordprocessingml/2006/main" xmlns:w14="http://schemas.microsoft.com/office/word/2010/wordml" xmlns:w15="http://schemas.microsoft.com/office/word/2012/wordml" xmlns:wpg="http://schemas.microsoft.com/office/word/2010/wordprocessingGroup" xmlns:wpi="http://schemas.microsoft.com/office/word/2010/wordprocessingInk" xmlns:wne="http://schemas.microsoft.com/office/word/2006/wordml" xmlns:wps="http://schemas.microsoft.com/office/word/2010/wordprocessingShape" mc:Ignorable="w14 w15 wp14">
+<w:document xmlns:wpc="http://schemas.microsoft.com/office/word/2010/wordprocessingCanvas" xmlns:cx="http://schemas.microsoft.com/office/drawing/2014/chartex" xmlns:mc="http://schemas.openxmlformats.org/markup-compatibility/2006" xmlns:o="urn:schemas-microsoft-com:office:office" xmlns:r="http://schemas.openxmlformats.org/officeDocument/2006/relationships" xmlns:m="http://schemas.openxmlformats.org/officeDocument/2006/math" xmlns:v="urn:schemas-microsoft-com:vml" xmlns:wp14="http://schemas.microsoft.com/office/word/2010/wordprocessingDrawing" xmlns:wp="http://schemas.openxmlformats.org/drawingml/2006/wordprocessingDrawing" xmlns:w10="urn:schemas-microsoft-com:office:word" xmlns:w="http://schemas.openxmlformats.org/wordprocessingml/2006/main" xmlns:w14="http://schemas.microsoft.com/office/word/2010/wordml" xmlns:w15="http://schemas.microsoft.com/office/word/2012/wordml" xmlns:w16se="http://schemas.microsoft.com/office/word/2015/wordml/symex" xmlns:wpg="http://schemas.microsoft.com/office/word/2010/wordprocessingGroup" xmlns:wpi="http://schemas.microsoft.com/office/word/2010/wordprocessingInk" xmlns:wne="http://schemas.microsoft.com/office/word/2006/wordml" xmlns:wps="http://schemas.microsoft.com/office/word/2010/wordprocessingShape" mc:Ignorable="w14 w15 w16se wp14">
   <w:body>
     <w:p>
       <w:pPr>
@@ -693,14 +693,6 @@
         <w:t xml:space="preserve">pump, </w:t>
       </w:r>
       <w:proofErr w:type="spellStart"/>
-      <w:r>
-        <w:rPr>
-          <w:rFonts w:ascii="Times New Roman" w:hAnsi="Times New Roman" w:cs="Times New Roman"/>
-          <w:sz w:val="24"/>
-          <w:szCs w:val="24"/>
-        </w:rPr>
-        <w:t>Pr</w:t>
-      </w:r>
       <w:proofErr w:type="gramStart"/>
       <w:r>
         <w:rPr>
@@ -708,7 +700,7 @@
           <w:sz w:val="24"/>
           <w:szCs w:val="24"/>
         </w:rPr>
-        <w:t>:YLF</w:t>
+        <w:t>Pr:YLF</w:t>
       </w:r>
       <w:proofErr w:type="spellEnd"/>
       <w:proofErr w:type="gramEnd"/>
@@ -810,21 +802,12 @@
           <w:sz w:val="24"/>
         </w:rPr>
       </w:pPr>
-      <w:proofErr w:type="gramStart"/>
-      <w:r>
-        <w:rPr>
-          <w:rFonts w:ascii="Times New Roman" w:hAnsi="Times New Roman"/>
-          <w:sz w:val="24"/>
-        </w:rPr>
-        <w:t>scattering</w:t>
-      </w:r>
-      <w:proofErr w:type="gramEnd"/>
-      <w:r>
-        <w:rPr>
-          <w:rFonts w:ascii="Times New Roman" w:hAnsi="Times New Roman"/>
-          <w:sz w:val="24"/>
-        </w:rPr>
-        <w:t xml:space="preserve"> (SRS) process and the Kerr-lensing effect</w:t>
+      <w:r>
+        <w:rPr>
+          <w:rFonts w:ascii="Times New Roman" w:hAnsi="Times New Roman"/>
+          <w:sz w:val="24"/>
+        </w:rPr>
+        <w:t>scattering (SRS) process and the Kerr-lensing effect</w:t>
       </w:r>
       <w:r>
         <w:rPr>
@@ -903,9 +886,166 @@
           <w:rFonts w:ascii="Times New Roman" w:hAnsi="Times New Roman"/>
           <w:sz w:val="24"/>
         </w:rPr>
+        <w:t>Pr:YLF</w:t>
+      </w:r>
+      <w:proofErr w:type="spellEnd"/>
+      <w:r>
+        <w:rPr>
+          <w:rFonts w:ascii="Times New Roman" w:hAnsi="Times New Roman"/>
+          <w:sz w:val="24"/>
+        </w:rPr>
+        <w:t xml:space="preserve"> red laser with</w:t>
+      </w:r>
+      <w:r>
+        <w:rPr>
+          <w:rFonts w:ascii="Times New Roman" w:hAnsi="Times New Roman"/>
+          <w:sz w:val="24"/>
+        </w:rPr>
+        <w:t xml:space="preserve"> a repetition rate of ~85 MHz</w:t>
+      </w:r>
+      <w:r>
+        <w:rPr>
+          <w:rFonts w:ascii="Times New Roman" w:hAnsi="Times New Roman"/>
+          <w:sz w:val="24"/>
+        </w:rPr>
+        <w:t xml:space="preserve"> using</w:t>
+      </w:r>
+      <w:r>
+        <w:rPr>
+          <w:rFonts w:ascii="Times New Roman" w:hAnsi="Times New Roman"/>
+          <w:sz w:val="24"/>
+        </w:rPr>
+        <w:t xml:space="preserve"> a double-</w:t>
+      </w:r>
+      <w:r>
+        <w:rPr>
+          <w:rFonts w:ascii="Times New Roman" w:hAnsi="Times New Roman"/>
+          <w:sz w:val="24"/>
+        </w:rPr>
+        <w:t>end pumping scheme.</w:t>
+      </w:r>
+      <w:r>
+        <w:rPr>
+          <w:rFonts w:ascii="Times New Roman" w:hAnsi="Times New Roman"/>
+          <w:sz w:val="24"/>
+        </w:rPr>
+        <w:t xml:space="preserve"> The cavity configuration is a Z-type resonator</w:t>
+      </w:r>
+      <w:r>
+        <w:rPr>
+          <w:rFonts w:ascii="Times New Roman" w:hAnsi="Times New Roman"/>
+          <w:sz w:val="24"/>
+        </w:rPr>
+        <w:t xml:space="preserve"> with a total cavity length of ~1.8 m</w:t>
+      </w:r>
+      <w:r>
+        <w:rPr>
+          <w:rFonts w:ascii="Times New Roman" w:hAnsi="Times New Roman"/>
+          <w:sz w:val="24"/>
+        </w:rPr>
+        <w:t>.</w:t>
+      </w:r>
+      <w:r>
+        <w:rPr>
+          <w:rFonts w:ascii="Times New Roman" w:hAnsi="Times New Roman"/>
+          <w:sz w:val="24"/>
+        </w:rPr>
+        <w:t xml:space="preserve"> The </w:t>
+      </w:r>
+      <w:r>
+        <w:rPr>
+          <w:rFonts w:ascii="Times New Roman" w:hAnsi="Times New Roman"/>
+          <w:sz w:val="24"/>
+        </w:rPr>
+        <w:t>active medium is an a-cut 0.2</w:t>
+      </w:r>
+      <w:r>
+        <w:rPr>
+          <w:rFonts w:ascii="Times New Roman" w:hAnsi="Times New Roman"/>
+          <w:sz w:val="24"/>
+        </w:rPr>
+        <w:t xml:space="preserve"> at. % </w:t>
+      </w:r>
+      <w:r>
+        <w:rPr>
+          <w:rFonts w:ascii="Times New Roman" w:hAnsi="Times New Roman"/>
+          <w:sz w:val="24"/>
+        </w:rPr>
         <w:t>Pr</w:t>
       </w:r>
-      <w:proofErr w:type="gramStart"/>
+      <w:r>
+        <w:rPr>
+          <w:rFonts w:ascii="Times New Roman" w:hAnsi="Times New Roman"/>
+          <w:sz w:val="24"/>
+          <w:vertAlign w:val="superscript"/>
+        </w:rPr>
+        <w:t>3+</w:t>
+      </w:r>
+      <w:r>
+        <w:rPr>
+          <w:rFonts w:ascii="Times New Roman" w:hAnsi="Times New Roman"/>
+          <w:sz w:val="24"/>
+        </w:rPr>
+        <w:t>:</w:t>
+      </w:r>
+      <w:r>
+        <w:rPr>
+          <w:rFonts w:ascii="Times New Roman" w:hAnsi="Times New Roman"/>
+          <w:sz w:val="24"/>
+        </w:rPr>
+        <w:t>YLF</w:t>
+      </w:r>
+      <w:r>
+        <w:rPr>
+          <w:rFonts w:ascii="Times New Roman" w:hAnsi="Times New Roman"/>
+          <w:sz w:val="24"/>
+          <w:vertAlign w:val="subscript"/>
+        </w:rPr>
+        <w:t>4</w:t>
+      </w:r>
+      <w:r>
+        <w:rPr>
+          <w:rFonts w:ascii="Times New Roman" w:hAnsi="Times New Roman"/>
+          <w:sz w:val="24"/>
+        </w:rPr>
+        <w:t xml:space="preserve"> crystal with a length of </w:t>
+      </w:r>
+      <w:r>
+        <w:rPr>
+          <w:rFonts w:ascii="Times New Roman" w:hAnsi="Times New Roman"/>
+          <w:sz w:val="24"/>
+        </w:rPr>
+        <w:t>~</w:t>
+      </w:r>
+      <w:r>
+        <w:rPr>
+          <w:rFonts w:ascii="Times New Roman" w:hAnsi="Times New Roman"/>
+          <w:sz w:val="24"/>
+        </w:rPr>
+        <w:t>8</w:t>
+      </w:r>
+      <w:r>
+        <w:rPr>
+          <w:rFonts w:ascii="Times New Roman" w:hAnsi="Times New Roman"/>
+          <w:sz w:val="24"/>
+        </w:rPr>
+        <w:t xml:space="preserve"> mm.</w:t>
+      </w:r>
+      <w:r>
+        <w:rPr>
+          <w:rFonts w:ascii="Times New Roman" w:hAnsi="Times New Roman"/>
+          <w:sz w:val="24"/>
+        </w:rPr>
+        <w:t xml:space="preserve"> Both end surfaces of the Pr</w:t>
+      </w:r>
+      <w:r>
+        <w:rPr>
+          <w:rFonts w:ascii="Times New Roman" w:hAnsi="Times New Roman"/>
+          <w:sz w:val="24"/>
+          <w:vertAlign w:val="superscript"/>
+        </w:rPr>
+        <w:t>3+</w:t>
+      </w:r>
       <w:r>
         <w:rPr>
           <w:rFonts w:ascii="Times New Roman" w:hAnsi="Times New Roman"/>
@@ -913,214 +1053,30 @@
         </w:rPr>
         <w:t>:YLF</w:t>
       </w:r>
+      <w:r>
+        <w:rPr>
+          <w:rFonts w:ascii="Times New Roman" w:hAnsi="Times New Roman"/>
+          <w:sz w:val="24"/>
+          <w:vertAlign w:val="subscript"/>
+        </w:rPr>
+        <w:t>4</w:t>
+      </w:r>
+      <w:r>
+        <w:rPr>
+          <w:rFonts w:ascii="Times New Roman" w:hAnsi="Times New Roman"/>
+          <w:sz w:val="24"/>
+        </w:rPr>
+        <w:t xml:space="preserve"> crystal were </w:t>
+      </w:r>
+      <w:proofErr w:type="spellStart"/>
+      <w:r>
+        <w:rPr>
+          <w:rFonts w:ascii="Times New Roman" w:hAnsi="Times New Roman"/>
+          <w:sz w:val="24"/>
+        </w:rPr>
+        <w:t>plano</w:t>
+      </w:r>
       <w:proofErr w:type="spellEnd"/>
-      <w:proofErr w:type="gramEnd"/>
-      <w:r>
-        <w:rPr>
-          <w:rFonts w:ascii="Times New Roman" w:hAnsi="Times New Roman"/>
-          <w:sz w:val="24"/>
-        </w:rPr>
-        <w:t xml:space="preserve"> red laser with</w:t>
-      </w:r>
-      <w:r>
-        <w:rPr>
-          <w:rFonts w:ascii="Times New Roman" w:hAnsi="Times New Roman"/>
-          <w:sz w:val="24"/>
-        </w:rPr>
-        <w:t xml:space="preserve"> a repetition rate of ~85 MHz</w:t>
-      </w:r>
-      <w:r>
-        <w:rPr>
-          <w:rFonts w:ascii="Times New Roman" w:hAnsi="Times New Roman"/>
-          <w:sz w:val="24"/>
-        </w:rPr>
-        <w:t xml:space="preserve"> using</w:t>
-      </w:r>
-      <w:r>
-        <w:rPr>
-          <w:rFonts w:ascii="Times New Roman" w:hAnsi="Times New Roman"/>
-          <w:sz w:val="24"/>
-        </w:rPr>
-        <w:t xml:space="preserve"> a double-</w:t>
-      </w:r>
-      <w:r>
-        <w:rPr>
-          <w:rFonts w:ascii="Times New Roman" w:hAnsi="Times New Roman"/>
-          <w:sz w:val="24"/>
-        </w:rPr>
-        <w:t>end pumping scheme.</w:t>
-      </w:r>
-      <w:r>
-        <w:rPr>
-          <w:rFonts w:ascii="Times New Roman" w:hAnsi="Times New Roman"/>
-          <w:sz w:val="24"/>
-        </w:rPr>
-        <w:t xml:space="preserve"> The cavity configuration is a Z-type resonator</w:t>
-      </w:r>
-      <w:r>
-        <w:rPr>
-          <w:rFonts w:ascii="Times New Roman" w:hAnsi="Times New Roman"/>
-          <w:sz w:val="24"/>
-        </w:rPr>
-        <w:t xml:space="preserve"> with a total cavity length of ~1.8 m</w:t>
-      </w:r>
-      <w:r>
-        <w:rPr>
-          <w:rFonts w:ascii="Times New Roman" w:hAnsi="Times New Roman"/>
-          <w:sz w:val="24"/>
-        </w:rPr>
-        <w:t>.</w:t>
-      </w:r>
-      <w:r>
-        <w:rPr>
-          <w:rFonts w:ascii="Times New Roman" w:hAnsi="Times New Roman"/>
-          <w:sz w:val="24"/>
-        </w:rPr>
-        <w:t xml:space="preserve"> The </w:t>
-      </w:r>
-      <w:r>
-        <w:rPr>
-          <w:rFonts w:ascii="Times New Roman" w:hAnsi="Times New Roman"/>
-          <w:sz w:val="24"/>
-        </w:rPr>
-        <w:t xml:space="preserve">active medium is </w:t>
-      </w:r>
-      <w:proofErr w:type="gramStart"/>
-      <w:r>
-        <w:rPr>
-          <w:rFonts w:ascii="Times New Roman" w:hAnsi="Times New Roman"/>
-          <w:sz w:val="24"/>
-        </w:rPr>
-        <w:t>an a</w:t>
-      </w:r>
-      <w:proofErr w:type="gramEnd"/>
-      <w:r>
-        <w:rPr>
-          <w:rFonts w:ascii="Times New Roman" w:hAnsi="Times New Roman"/>
-          <w:sz w:val="24"/>
-        </w:rPr>
-        <w:t>-cut 0.2</w:t>
-      </w:r>
-      <w:r>
-        <w:rPr>
-          <w:rFonts w:ascii="Times New Roman" w:hAnsi="Times New Roman"/>
-          <w:sz w:val="24"/>
-        </w:rPr>
-        <w:t xml:space="preserve"> at. % </w:t>
-      </w:r>
-      <w:r>
-        <w:rPr>
-          <w:rFonts w:ascii="Times New Roman" w:hAnsi="Times New Roman"/>
-          <w:sz w:val="24"/>
-        </w:rPr>
-        <w:t>Pr</w:t>
-      </w:r>
-      <w:r>
-        <w:rPr>
-          <w:rFonts w:ascii="Times New Roman" w:hAnsi="Times New Roman"/>
-          <w:sz w:val="24"/>
-          <w:vertAlign w:val="superscript"/>
-        </w:rPr>
-        <w:t>3+</w:t>
-      </w:r>
-      <w:r>
-        <w:rPr>
-          <w:rFonts w:ascii="Times New Roman" w:hAnsi="Times New Roman"/>
-          <w:sz w:val="24"/>
-        </w:rPr>
-        <w:t>:</w:t>
-      </w:r>
-      <w:r>
-        <w:rPr>
-          <w:rFonts w:ascii="Times New Roman" w:hAnsi="Times New Roman"/>
-          <w:sz w:val="24"/>
-        </w:rPr>
-        <w:t>YLF</w:t>
-      </w:r>
-      <w:r>
-        <w:rPr>
-          <w:rFonts w:ascii="Times New Roman" w:hAnsi="Times New Roman"/>
-          <w:sz w:val="24"/>
-          <w:vertAlign w:val="subscript"/>
-        </w:rPr>
-        <w:t>4</w:t>
-      </w:r>
-      <w:r>
-        <w:rPr>
-          <w:rFonts w:ascii="Times New Roman" w:hAnsi="Times New Roman"/>
-          <w:sz w:val="24"/>
-        </w:rPr>
-        <w:t xml:space="preserve"> crystal with a length of </w:t>
-      </w:r>
-      <w:r>
-        <w:rPr>
-          <w:rFonts w:ascii="Times New Roman" w:hAnsi="Times New Roman"/>
-          <w:sz w:val="24"/>
-        </w:rPr>
-        <w:t>~</w:t>
-      </w:r>
-      <w:r>
-        <w:rPr>
-          <w:rFonts w:ascii="Times New Roman" w:hAnsi="Times New Roman"/>
-          <w:sz w:val="24"/>
-        </w:rPr>
-        <w:t>8</w:t>
-      </w:r>
-      <w:r>
-        <w:rPr>
-          <w:rFonts w:ascii="Times New Roman" w:hAnsi="Times New Roman"/>
-          <w:sz w:val="24"/>
-        </w:rPr>
-        <w:t xml:space="preserve"> mm.</w:t>
-      </w:r>
-      <w:r>
-        <w:rPr>
-          <w:rFonts w:ascii="Times New Roman" w:hAnsi="Times New Roman"/>
-          <w:sz w:val="24"/>
-        </w:rPr>
-        <w:t xml:space="preserve"> Both end surfaces of the Pr</w:t>
-      </w:r>
-      <w:r>
-        <w:rPr>
-          <w:rFonts w:ascii="Times New Roman" w:hAnsi="Times New Roman"/>
-          <w:sz w:val="24"/>
-          <w:vertAlign w:val="superscript"/>
-        </w:rPr>
-        <w:t>3+</w:t>
-      </w:r>
-      <w:r>
-        <w:rPr>
-          <w:rFonts w:ascii="Times New Roman" w:hAnsi="Times New Roman"/>
-          <w:sz w:val="24"/>
-        </w:rPr>
-        <w:t>:YLF</w:t>
-      </w:r>
-      <w:r>
-        <w:rPr>
-          <w:rFonts w:ascii="Times New Roman" w:hAnsi="Times New Roman"/>
-          <w:sz w:val="24"/>
-          <w:vertAlign w:val="subscript"/>
-        </w:rPr>
-        <w:t>4</w:t>
-      </w:r>
-      <w:r>
-        <w:rPr>
-          <w:rFonts w:ascii="Times New Roman" w:hAnsi="Times New Roman"/>
-          <w:sz w:val="24"/>
-        </w:rPr>
-        <w:t xml:space="preserve"> crystal were </w:t>
-      </w:r>
-      <w:proofErr w:type="spellStart"/>
-      <w:proofErr w:type="gramStart"/>
-      <w:r>
-        <w:rPr>
-          <w:rFonts w:ascii="Times New Roman" w:hAnsi="Times New Roman"/>
-          <w:sz w:val="24"/>
-        </w:rPr>
-        <w:t>plano</w:t>
-      </w:r>
-      <w:proofErr w:type="spellEnd"/>
-      <w:proofErr w:type="gramEnd"/>
       <w:r>
         <w:rPr>
           <w:rFonts w:ascii="Times New Roman" w:hAnsi="Times New Roman"/>
@@ -1689,9 +1645,9 @@
         </w:rPr>
         <w:drawing>
           <wp:inline distT="0" distB="0" distL="0" distR="0">
-            <wp:extent cx="5257800" cy="1924050"/>
-            <wp:effectExtent l="0" t="0" r="0" b="0"/>
-            <wp:docPr id="1" name="图片 1" descr="E:\article-self-mode-locking-Pr-YLF\Graphics\3.png"/>
+            <wp:extent cx="5274310" cy="1933486"/>
+            <wp:effectExtent l="0" t="0" r="2540" b="0"/>
+            <wp:docPr id="6" name="图片 6" descr="E:\experimental-setup-Maya\mode-lock\images\OK\3.png"/>
             <wp:cNvGraphicFramePr>
               <a:graphicFrameLocks xmlns:a="http://schemas.openxmlformats.org/drawingml/2006/main" noChangeAspect="1"/>
             </wp:cNvGraphicFramePr>
@@ -1699,7 +1655,7 @@
               <a:graphicData uri="http://schemas.openxmlformats.org/drawingml/2006/picture">
                 <pic:pic xmlns:pic="http://schemas.openxmlformats.org/drawingml/2006/picture">
                   <pic:nvPicPr>
-                    <pic:cNvPr id="0" name="Picture 1" descr="E:\article-self-mode-locking-Pr-YLF\Graphics\3.png"/>
+                    <pic:cNvPr id="0" name="Picture 1" descr="E:\experimental-setup-Maya\mode-lock\images\OK\3.png"/>
                     <pic:cNvPicPr>
                       <a:picLocks noChangeAspect="1" noChangeArrowheads="1"/>
                     </pic:cNvPicPr>
@@ -1720,7 +1676,7 @@
                   <pic:spPr bwMode="auto">
                     <a:xfrm>
                       <a:off x="0" y="0"/>
-                      <a:ext cx="5257800" cy="1924050"/>
+                      <a:ext cx="5274310" cy="1933486"/>
                     </a:xfrm>
                     <a:prstGeom prst="rect">
                       <a:avLst/>
@@ -1736,6 +1692,8 @@
           </wp:inline>
         </w:drawing>
       </w:r>
+      <w:bookmarkStart w:id="0" w:name="_GoBack"/>
+      <w:bookmarkEnd w:id="0"/>
     </w:p>
     <w:p>
       <w:pPr>
@@ -1760,20 +1718,13 @@
         <w:t xml:space="preserve">-locked </w:t>
       </w:r>
       <w:proofErr w:type="spellStart"/>
-      <w:r>
-        <w:rPr>
-          <w:rFonts w:ascii="Times New Roman" w:hAnsi="Times New Roman"/>
-          <w:sz w:val="24"/>
-        </w:rPr>
-        <w:t>Pr</w:t>
-      </w:r>
       <w:proofErr w:type="gramStart"/>
       <w:r>
         <w:rPr>
           <w:rFonts w:ascii="Times New Roman" w:hAnsi="Times New Roman"/>
           <w:sz w:val="24"/>
         </w:rPr>
-        <w:t>:YLF</w:t>
+        <w:t>Pr:YLF</w:t>
       </w:r>
       <w:proofErr w:type="spellEnd"/>
       <w:proofErr w:type="gramEnd"/>
@@ -1802,325 +1753,320 @@
           <w:sz w:val="24"/>
         </w:rPr>
       </w:pPr>
-      <w:proofErr w:type="gramStart"/>
-      <w:r>
-        <w:rPr>
-          <w:rFonts w:ascii="Times New Roman" w:hAnsi="Times New Roman"/>
-          <w:sz w:val="24"/>
-        </w:rPr>
-        <w:t>and</w:t>
-      </w:r>
-      <w:proofErr w:type="gramEnd"/>
-      <w:r>
-        <w:rPr>
-          <w:rFonts w:ascii="Times New Roman" w:hAnsi="Times New Roman"/>
-          <w:sz w:val="24"/>
-        </w:rPr>
-        <w:t xml:space="preserve"> had a high transmission (&gt;95%) and high reflection (&gt;99.8%) at 639 nm</w:t>
+      <w:r>
+        <w:rPr>
+          <w:rFonts w:ascii="Times New Roman" w:hAnsi="Times New Roman"/>
+          <w:sz w:val="24"/>
+        </w:rPr>
+        <w:t>and had a high transmission (&gt;95%) and high reflection (&gt;99.8%) at 639 nm</w:t>
       </w:r>
     </w:p>
     <w:p>
       <w:pPr>
         <w:spacing w:line="360" w:lineRule="auto"/>
         <w:rPr>
+          <w:rFonts w:ascii="Times New Roman" w:hAnsi="Times New Roman"/>
+          <w:sz w:val="24"/>
+        </w:rPr>
+      </w:pPr>
+    </w:p>
+    <w:p>
+      <w:pPr>
+        <w:spacing w:line="360" w:lineRule="auto"/>
+        <w:rPr>
+          <w:rFonts w:ascii="Times New Roman" w:eastAsia="宋体" w:hAnsi="Times New Roman" w:cs="Times New Roman"/>
+          <w:kern w:val="0"/>
+          <w:sz w:val="24"/>
+          <w:szCs w:val="24"/>
+        </w:rPr>
+      </w:pPr>
+      <w:r>
+        <w:rPr>
+          <w:rFonts w:ascii="Times New Roman" w:hAnsi="Times New Roman"/>
+          <w:sz w:val="24"/>
+        </w:rPr>
+        <w:t>F</w:t>
+      </w:r>
+      <w:r>
+        <w:rPr>
           <w:rFonts w:ascii="Times New Roman" w:hAnsi="Times New Roman" w:hint="eastAsia"/>
           <w:sz w:val="24"/>
         </w:rPr>
-      </w:pPr>
-      <w:bookmarkStart w:id="0" w:name="_GoBack"/>
-      <w:bookmarkEnd w:id="0"/>
-    </w:p>
-    <w:p>
-      <w:pPr>
-        <w:spacing w:line="360" w:lineRule="auto"/>
+        <w:t>or</w:t>
+      </w:r>
+      <w:r>
+        <w:rPr>
+          <w:rFonts w:ascii="Times New Roman" w:hAnsi="Times New Roman"/>
+          <w:sz w:val="24"/>
+        </w:rPr>
+        <w:t xml:space="preserve"> 639</w:t>
+      </w:r>
+      <w:r>
+        <w:rPr>
+          <w:rFonts w:ascii="Times New Roman" w:hAnsi="Times New Roman"/>
+          <w:sz w:val="24"/>
+        </w:rPr>
+        <w:t xml:space="preserve"> nm</w:t>
+      </w:r>
+      <w:r>
+        <w:rPr>
+          <w:rFonts w:ascii="Times New Roman" w:hAnsi="Times New Roman" w:hint="eastAsia"/>
+          <w:sz w:val="24"/>
+        </w:rPr>
+        <w:t xml:space="preserve"> </w:t>
+      </w:r>
+      <w:r>
+        <w:rPr>
+          <w:rFonts w:ascii="Times New Roman" w:hAnsi="Times New Roman"/>
+          <w:sz w:val="24"/>
+        </w:rPr>
+        <w:t>laser operation,</w:t>
+      </w:r>
+      <w:r>
+        <w:rPr>
+          <w:rFonts w:ascii="Times New Roman" w:hAnsi="Times New Roman"/>
+          <w:sz w:val="24"/>
+        </w:rPr>
+        <w:t xml:space="preserve"> </w:t>
+      </w:r>
+      <w:r>
+        <w:rPr>
+          <w:rFonts w:ascii="Times New Roman" w:hAnsi="Times New Roman"/>
+          <w:sz w:val="24"/>
+        </w:rPr>
+        <w:t xml:space="preserve">repetition rate of ~500 MHz was </w:t>
+      </w:r>
+      <w:r>
+        <w:rPr>
+          <w:rFonts w:ascii="Times New Roman" w:hAnsi="Times New Roman"/>
+          <w:sz w:val="24"/>
+        </w:rPr>
+        <w:t xml:space="preserve">also </w:t>
+      </w:r>
+      <w:r>
+        <w:rPr>
+          <w:rFonts w:ascii="Times New Roman" w:hAnsi="Times New Roman"/>
+          <w:sz w:val="24"/>
+        </w:rPr>
+        <w:t xml:space="preserve">obtained with a </w:t>
+      </w:r>
+      <w:r>
+        <w:rPr>
+          <w:rFonts w:ascii="Times New Roman" w:hAnsi="Times New Roman"/>
+          <w:sz w:val="24"/>
+        </w:rPr>
+        <w:t>cavity length of ~</w:t>
+      </w:r>
+      <w:r>
+        <w:rPr>
+          <w:rFonts w:ascii="Times New Roman" w:hAnsi="Times New Roman"/>
+          <w:sz w:val="24"/>
+        </w:rPr>
+        <w:t>0.</w:t>
+      </w:r>
+      <w:r>
+        <w:rPr>
+          <w:rFonts w:ascii="Times New Roman" w:hAnsi="Times New Roman"/>
+          <w:sz w:val="24"/>
+        </w:rPr>
+        <w:t xml:space="preserve">3 m </w:t>
+      </w:r>
+      <w:r>
+        <w:rPr>
+          <w:rFonts w:ascii="Times New Roman" w:hAnsi="Times New Roman"/>
+          <w:sz w:val="24"/>
+        </w:rPr>
+        <w:t>by using a V-type cavity and OC with radius of curvature of 300 mm</w:t>
+      </w:r>
+      <w:r>
+        <w:rPr>
+          <w:rFonts w:ascii="Times New Roman" w:hAnsi="Times New Roman"/>
+          <w:sz w:val="24"/>
+        </w:rPr>
+        <w:t>.</w:t>
+      </w:r>
+      <w:r>
+        <w:rPr>
+          <w:rFonts w:ascii="Times New Roman" w:hAnsi="Times New Roman"/>
+          <w:sz w:val="24"/>
+        </w:rPr>
+        <w:t xml:space="preserve"> </w:t>
+      </w:r>
+      <w:r>
+        <w:rPr>
+          <w:rFonts w:ascii="Times New Roman" w:hAnsi="Times New Roman"/>
+          <w:sz w:val="24"/>
+        </w:rPr>
+        <w:t>The same</w:t>
+      </w:r>
+      <w:r>
+        <w:rPr>
+          <w:rFonts w:ascii="Times New Roman" w:hAnsi="Times New Roman"/>
+          <w:sz w:val="24"/>
+        </w:rPr>
+        <w:t xml:space="preserve"> V-type</w:t>
+      </w:r>
+      <w:r>
+        <w:rPr>
+          <w:rFonts w:ascii="Times New Roman" w:hAnsi="Times New Roman"/>
+          <w:sz w:val="24"/>
+        </w:rPr>
+        <w:t xml:space="preserve"> </w:t>
+      </w:r>
+      <w:r>
+        <w:rPr>
+          <w:rFonts w:ascii="Times New Roman" w:hAnsi="Times New Roman"/>
+          <w:sz w:val="24"/>
+        </w:rPr>
+        <w:t>schematic</w:t>
+      </w:r>
+      <w:r>
+        <w:rPr>
+          <w:rFonts w:ascii="Times New Roman" w:hAnsi="Times New Roman"/>
+          <w:sz w:val="24"/>
+        </w:rPr>
+        <w:t xml:space="preserve"> with a cavity length of ~0.3 m</w:t>
+      </w:r>
+      <w:r>
+        <w:rPr>
+          <w:rFonts w:ascii="Times New Roman" w:hAnsi="Times New Roman"/>
+          <w:sz w:val="24"/>
+        </w:rPr>
+        <w:t xml:space="preserve"> was </w:t>
+      </w:r>
+      <w:r>
+        <w:rPr>
+          <w:rFonts w:ascii="Times New Roman" w:hAnsi="Times New Roman"/>
+          <w:sz w:val="24"/>
+        </w:rPr>
+        <w:t xml:space="preserve">also </w:t>
+      </w:r>
+      <w:r>
+        <w:rPr>
+          <w:rFonts w:ascii="Times New Roman" w:hAnsi="Times New Roman"/>
+          <w:sz w:val="24"/>
+        </w:rPr>
+        <w:t>used to generate 522 nm</w:t>
+      </w:r>
+      <w:r>
+        <w:rPr>
+          <w:rFonts w:ascii="Times New Roman" w:hAnsi="Times New Roman"/>
+          <w:sz w:val="24"/>
+        </w:rPr>
+        <w:t xml:space="preserve"> self-mode-locked</w:t>
+      </w:r>
+      <w:r>
+        <w:rPr>
+          <w:rFonts w:ascii="Times New Roman" w:hAnsi="Times New Roman"/>
+          <w:sz w:val="24"/>
+        </w:rPr>
+        <w:t xml:space="preserve"> laser</w:t>
+      </w:r>
+      <w:r>
+        <w:rPr>
+          <w:rFonts w:ascii="Times New Roman" w:hAnsi="Times New Roman"/>
+          <w:sz w:val="24"/>
+        </w:rPr>
+        <w:t xml:space="preserve"> with a repetition rate of approximately 500MHz</w:t>
+      </w:r>
+      <w:r>
+        <w:rPr>
+          <w:rFonts w:ascii="Times New Roman" w:hAnsi="Times New Roman"/>
+          <w:sz w:val="24"/>
+        </w:rPr>
+        <w:t>.</w:t>
+      </w:r>
+      <w:r>
+        <w:rPr>
+          <w:rFonts w:ascii="Times New Roman" w:hAnsi="Times New Roman"/>
+          <w:sz w:val="24"/>
+        </w:rPr>
+        <w:t xml:space="preserve"> </w:t>
+      </w:r>
+      <w:r>
+        <w:rPr>
+          <w:rFonts w:ascii="Times New Roman" w:hAnsi="Times New Roman"/>
+          <w:sz w:val="24"/>
+        </w:rPr>
+        <w:t>F</w:t>
+      </w:r>
+      <w:r>
+        <w:rPr>
+          <w:rFonts w:ascii="Times New Roman" w:hAnsi="Times New Roman" w:hint="eastAsia"/>
+          <w:sz w:val="24"/>
+        </w:rPr>
+        <w:t xml:space="preserve">or </w:t>
+      </w:r>
+      <w:r>
+        <w:rPr>
+          <w:rFonts w:ascii="Times New Roman" w:hAnsi="Times New Roman"/>
+          <w:sz w:val="24"/>
+        </w:rPr>
+        <w:t xml:space="preserve">the 522 nm self-mode-locked laser, </w:t>
+      </w:r>
+      <w:r>
+        <w:rPr>
+          <w:rFonts w:ascii="Times New Roman" w:hAnsi="Times New Roman"/>
+          <w:sz w:val="24"/>
+        </w:rPr>
+        <w:t>t</w:t>
+      </w:r>
+      <w:r>
+        <w:rPr>
+          <w:rFonts w:ascii="Times New Roman" w:hAnsi="Times New Roman"/>
+          <w:sz w:val="24"/>
+        </w:rPr>
+        <w:t xml:space="preserve">he two input mirrors IM1 and IM2 </w:t>
+      </w:r>
+      <w:r>
+        <w:rPr>
+          <w:rFonts w:ascii="Times New Roman" w:hAnsi="Times New Roman"/>
+          <w:sz w:val="24"/>
+        </w:rPr>
+        <w:t>had</w:t>
+      </w:r>
+      <w:r>
+        <w:rPr>
+          <w:rFonts w:ascii="Times New Roman" w:hAnsi="Times New Roman"/>
+          <w:sz w:val="24"/>
+        </w:rPr>
+        <w:t xml:space="preserve"> a high </w:t>
+      </w:r>
+      <w:r>
         <w:rPr>
           <w:rFonts w:ascii="Times New Roman" w:eastAsia="宋体" w:hAnsi="Times New Roman" w:cs="Times New Roman" w:hint="eastAsia"/>
           <w:kern w:val="0"/>
           <w:sz w:val="24"/>
           <w:szCs w:val="24"/>
         </w:rPr>
-      </w:pPr>
-      <w:r>
-        <w:rPr>
-          <w:rFonts w:ascii="Times New Roman" w:hAnsi="Times New Roman"/>
-          <w:sz w:val="24"/>
-        </w:rPr>
-        <w:t>F</w:t>
-      </w:r>
-      <w:r>
-        <w:rPr>
-          <w:rFonts w:ascii="Times New Roman" w:hAnsi="Times New Roman" w:hint="eastAsia"/>
-          <w:sz w:val="24"/>
-        </w:rPr>
-        <w:t>or</w:t>
-      </w:r>
-      <w:r>
-        <w:rPr>
-          <w:rFonts w:ascii="Times New Roman" w:hAnsi="Times New Roman"/>
-          <w:sz w:val="24"/>
-        </w:rPr>
-        <w:t xml:space="preserve"> 639</w:t>
-      </w:r>
-      <w:r>
-        <w:rPr>
-          <w:rFonts w:ascii="Times New Roman" w:hAnsi="Times New Roman"/>
-          <w:sz w:val="24"/>
-        </w:rPr>
-        <w:t xml:space="preserve"> nm</w:t>
-      </w:r>
-      <w:r>
-        <w:rPr>
-          <w:rFonts w:ascii="Times New Roman" w:hAnsi="Times New Roman" w:hint="eastAsia"/>
-          <w:sz w:val="24"/>
-        </w:rPr>
-        <w:t xml:space="preserve"> </w:t>
-      </w:r>
-      <w:r>
-        <w:rPr>
-          <w:rFonts w:ascii="Times New Roman" w:hAnsi="Times New Roman"/>
-          <w:sz w:val="24"/>
-        </w:rPr>
-        <w:t>laser operation,</w:t>
-      </w:r>
-      <w:r>
-        <w:rPr>
-          <w:rFonts w:ascii="Times New Roman" w:hAnsi="Times New Roman"/>
-          <w:sz w:val="24"/>
-        </w:rPr>
-        <w:t xml:space="preserve"> </w:t>
-      </w:r>
-      <w:r>
-        <w:rPr>
-          <w:rFonts w:ascii="Times New Roman" w:hAnsi="Times New Roman"/>
-          <w:sz w:val="24"/>
-        </w:rPr>
-        <w:t xml:space="preserve">repetition rate of ~500 MHz was </w:t>
-      </w:r>
-      <w:r>
-        <w:rPr>
-          <w:rFonts w:ascii="Times New Roman" w:hAnsi="Times New Roman"/>
-          <w:sz w:val="24"/>
-        </w:rPr>
-        <w:t xml:space="preserve">also </w:t>
-      </w:r>
-      <w:r>
-        <w:rPr>
-          <w:rFonts w:ascii="Times New Roman" w:hAnsi="Times New Roman"/>
-          <w:sz w:val="24"/>
-        </w:rPr>
-        <w:t xml:space="preserve">obtained with a </w:t>
-      </w:r>
-      <w:r>
-        <w:rPr>
-          <w:rFonts w:ascii="Times New Roman" w:hAnsi="Times New Roman"/>
-          <w:sz w:val="24"/>
-        </w:rPr>
-        <w:t xml:space="preserve">cavity </w:t>
-      </w:r>
-      <w:proofErr w:type="gramStart"/>
-      <w:r>
-        <w:rPr>
-          <w:rFonts w:ascii="Times New Roman" w:hAnsi="Times New Roman"/>
-          <w:sz w:val="24"/>
-        </w:rPr>
-        <w:t>length</w:t>
-      </w:r>
-      <w:proofErr w:type="gramEnd"/>
-      <w:r>
-        <w:rPr>
-          <w:rFonts w:ascii="Times New Roman" w:hAnsi="Times New Roman"/>
-          <w:sz w:val="24"/>
-        </w:rPr>
-        <w:t xml:space="preserve"> of ~</w:t>
-      </w:r>
-      <w:r>
-        <w:rPr>
-          <w:rFonts w:ascii="Times New Roman" w:hAnsi="Times New Roman"/>
-          <w:sz w:val="24"/>
-        </w:rPr>
-        <w:t>0.</w:t>
-      </w:r>
-      <w:r>
-        <w:rPr>
-          <w:rFonts w:ascii="Times New Roman" w:hAnsi="Times New Roman"/>
-          <w:sz w:val="24"/>
-        </w:rPr>
-        <w:t xml:space="preserve">3 m </w:t>
-      </w:r>
-      <w:r>
-        <w:rPr>
-          <w:rFonts w:ascii="Times New Roman" w:hAnsi="Times New Roman"/>
-          <w:sz w:val="24"/>
-        </w:rPr>
-        <w:t>by using a V-type cavity and OC with radius of curvature of 300 mm</w:t>
-      </w:r>
-      <w:r>
-        <w:rPr>
-          <w:rFonts w:ascii="Times New Roman" w:hAnsi="Times New Roman"/>
-          <w:sz w:val="24"/>
-        </w:rPr>
-        <w:t>.</w:t>
-      </w:r>
-      <w:r>
-        <w:rPr>
-          <w:rFonts w:ascii="Times New Roman" w:hAnsi="Times New Roman"/>
-          <w:sz w:val="24"/>
-        </w:rPr>
-        <w:t xml:space="preserve"> </w:t>
-      </w:r>
-      <w:r>
-        <w:rPr>
-          <w:rFonts w:ascii="Times New Roman" w:hAnsi="Times New Roman"/>
-          <w:sz w:val="24"/>
-        </w:rPr>
-        <w:t>The same</w:t>
-      </w:r>
-      <w:r>
-        <w:rPr>
-          <w:rFonts w:ascii="Times New Roman" w:hAnsi="Times New Roman"/>
-          <w:sz w:val="24"/>
-        </w:rPr>
-        <w:t xml:space="preserve"> V-type</w:t>
-      </w:r>
-      <w:r>
-        <w:rPr>
-          <w:rFonts w:ascii="Times New Roman" w:hAnsi="Times New Roman"/>
-          <w:sz w:val="24"/>
-        </w:rPr>
-        <w:t xml:space="preserve"> </w:t>
-      </w:r>
-      <w:r>
-        <w:rPr>
-          <w:rFonts w:ascii="Times New Roman" w:hAnsi="Times New Roman"/>
-          <w:sz w:val="24"/>
-        </w:rPr>
-        <w:t>schematic</w:t>
-      </w:r>
-      <w:r>
-        <w:rPr>
-          <w:rFonts w:ascii="Times New Roman" w:hAnsi="Times New Roman"/>
-          <w:sz w:val="24"/>
-        </w:rPr>
-        <w:t xml:space="preserve"> with a cavity length of ~0.3 m</w:t>
-      </w:r>
-      <w:r>
-        <w:rPr>
-          <w:rFonts w:ascii="Times New Roman" w:hAnsi="Times New Roman"/>
-          <w:sz w:val="24"/>
-        </w:rPr>
-        <w:t xml:space="preserve"> was </w:t>
-      </w:r>
-      <w:r>
-        <w:rPr>
-          <w:rFonts w:ascii="Times New Roman" w:hAnsi="Times New Roman"/>
-          <w:sz w:val="24"/>
-        </w:rPr>
-        <w:t xml:space="preserve">also </w:t>
-      </w:r>
-      <w:r>
-        <w:rPr>
-          <w:rFonts w:ascii="Times New Roman" w:hAnsi="Times New Roman"/>
-          <w:sz w:val="24"/>
-        </w:rPr>
-        <w:t>used to generate 522 nm</w:t>
-      </w:r>
-      <w:r>
-        <w:rPr>
-          <w:rFonts w:ascii="Times New Roman" w:hAnsi="Times New Roman"/>
-          <w:sz w:val="24"/>
-        </w:rPr>
-        <w:t xml:space="preserve"> self-mode-locked</w:t>
-      </w:r>
-      <w:r>
-        <w:rPr>
-          <w:rFonts w:ascii="Times New Roman" w:hAnsi="Times New Roman"/>
-          <w:sz w:val="24"/>
-        </w:rPr>
-        <w:t xml:space="preserve"> laser</w:t>
-      </w:r>
-      <w:r>
-        <w:rPr>
-          <w:rFonts w:ascii="Times New Roman" w:hAnsi="Times New Roman"/>
-          <w:sz w:val="24"/>
-        </w:rPr>
-        <w:t xml:space="preserve"> with a repetition rate of approximately 500MHz</w:t>
-      </w:r>
-      <w:r>
-        <w:rPr>
-          <w:rFonts w:ascii="Times New Roman" w:hAnsi="Times New Roman"/>
-          <w:sz w:val="24"/>
-        </w:rPr>
-        <w:t>.</w:t>
-      </w:r>
-      <w:r>
-        <w:rPr>
-          <w:rFonts w:ascii="Times New Roman" w:hAnsi="Times New Roman"/>
-          <w:sz w:val="24"/>
-        </w:rPr>
-        <w:t xml:space="preserve"> </w:t>
-      </w:r>
-      <w:r>
-        <w:rPr>
-          <w:rFonts w:ascii="Times New Roman" w:hAnsi="Times New Roman"/>
-          <w:sz w:val="24"/>
-        </w:rPr>
-        <w:t>F</w:t>
-      </w:r>
-      <w:r>
-        <w:rPr>
-          <w:rFonts w:ascii="Times New Roman" w:hAnsi="Times New Roman" w:hint="eastAsia"/>
-          <w:sz w:val="24"/>
-        </w:rPr>
-        <w:t xml:space="preserve">or </w:t>
-      </w:r>
-      <w:r>
-        <w:rPr>
-          <w:rFonts w:ascii="Times New Roman" w:hAnsi="Times New Roman"/>
-          <w:sz w:val="24"/>
-        </w:rPr>
-        <w:t xml:space="preserve">the 522 nm </w:t>
-      </w:r>
-      <w:r>
-        <w:rPr>
-          <w:rFonts w:ascii="Times New Roman" w:hAnsi="Times New Roman"/>
-          <w:sz w:val="24"/>
-        </w:rPr>
-        <w:t>self-mode-locked laser</w:t>
-      </w:r>
-      <w:r>
-        <w:rPr>
-          <w:rFonts w:ascii="Times New Roman" w:hAnsi="Times New Roman"/>
-          <w:sz w:val="24"/>
-        </w:rPr>
-        <w:t xml:space="preserve">, </w:t>
-      </w:r>
-      <w:r>
-        <w:rPr>
-          <w:rFonts w:ascii="Times New Roman" w:hAnsi="Times New Roman"/>
-          <w:sz w:val="24"/>
-        </w:rPr>
-        <w:t>t</w:t>
-      </w:r>
-      <w:r>
-        <w:rPr>
-          <w:rFonts w:ascii="Times New Roman" w:hAnsi="Times New Roman"/>
-          <w:sz w:val="24"/>
-        </w:rPr>
-        <w:t xml:space="preserve">he two input mirrors IM1 and IM2 </w:t>
-      </w:r>
-      <w:r>
-        <w:rPr>
-          <w:rFonts w:ascii="Times New Roman" w:hAnsi="Times New Roman"/>
-          <w:sz w:val="24"/>
-        </w:rPr>
-        <w:t>had</w:t>
-      </w:r>
-      <w:r>
-        <w:rPr>
-          <w:rFonts w:ascii="Times New Roman" w:hAnsi="Times New Roman"/>
-          <w:sz w:val="24"/>
-        </w:rPr>
-        <w:t xml:space="preserve"> a high </w:t>
+        <w:t>transmission</w:t>
+      </w:r>
+      <w:r>
+        <w:rPr>
+          <w:rFonts w:ascii="Times New Roman" w:eastAsia="宋体" w:hAnsi="Times New Roman" w:cs="Times New Roman"/>
+          <w:kern w:val="0"/>
+          <w:sz w:val="24"/>
+          <w:szCs w:val="24"/>
+        </w:rPr>
+        <w:t xml:space="preserve"> (&gt;9</w:t>
+      </w:r>
+      <w:r>
+        <w:rPr>
+          <w:rFonts w:ascii="Times New Roman" w:eastAsia="宋体" w:hAnsi="Times New Roman" w:cs="Times New Roman"/>
+          <w:kern w:val="0"/>
+          <w:sz w:val="24"/>
+          <w:szCs w:val="24"/>
+        </w:rPr>
+        <w:t>5</w:t>
+      </w:r>
+      <w:r>
+        <w:rPr>
+          <w:rFonts w:ascii="Times New Roman" w:eastAsia="宋体" w:hAnsi="Times New Roman" w:cs="Times New Roman"/>
+          <w:kern w:val="0"/>
+          <w:sz w:val="24"/>
+          <w:szCs w:val="24"/>
+        </w:rPr>
+        <w:t>%)</w:t>
       </w:r>
       <w:r>
         <w:rPr>
@@ -2129,7 +2075,42 @@
           <w:sz w:val="24"/>
           <w:szCs w:val="24"/>
         </w:rPr>
-        <w:t>transmission</w:t>
+        <w:t xml:space="preserve"> </w:t>
+      </w:r>
+      <w:r>
+        <w:rPr>
+          <w:rFonts w:ascii="Times New Roman" w:hAnsi="Times New Roman"/>
+          <w:sz w:val="24"/>
+        </w:rPr>
+        <w:t xml:space="preserve">for </w:t>
+      </w:r>
+      <w:r>
+        <w:rPr>
+          <w:rFonts w:ascii="Times New Roman" w:hAnsi="Times New Roman"/>
+          <w:sz w:val="24"/>
+        </w:rPr>
+        <w:t>the pump (</w:t>
+      </w:r>
+      <w:r>
+        <w:rPr>
+          <w:rFonts w:ascii="Times New Roman" w:hAnsi="Times New Roman"/>
+          <w:sz w:val="24"/>
+        </w:rPr>
+        <w:t>~444 nm</w:t>
+      </w:r>
+      <w:r>
+        <w:rPr>
+          <w:rFonts w:ascii="Times New Roman" w:hAnsi="Times New Roman"/>
+          <w:sz w:val="24"/>
+        </w:rPr>
+        <w:t>)</w:t>
+      </w:r>
+      <w:r>
+        <w:rPr>
+          <w:rFonts w:ascii="Times New Roman" w:hAnsi="Times New Roman"/>
+          <w:sz w:val="24"/>
+        </w:rPr>
+        <w:t xml:space="preserve">, </w:t>
       </w:r>
       <w:r>
         <w:rPr>
@@ -2138,7 +2119,16 @@
           <w:sz w:val="24"/>
           <w:szCs w:val="24"/>
         </w:rPr>
-        <w:t xml:space="preserve"> (&gt;9</w:t>
+        <w:t>high</w:t>
+      </w:r>
+      <w:r>
+        <w:rPr>
+          <w:rFonts w:ascii="Times New Roman" w:eastAsia="宋体" w:hAnsi="Times New Roman" w:cs="Times New Roman" w:hint="eastAsia"/>
+          <w:kern w:val="0"/>
+          <w:sz w:val="24"/>
+          <w:szCs w:val="24"/>
+        </w:rPr>
+        <w:t xml:space="preserve"> </w:t>
       </w:r>
       <w:r>
         <w:rPr>
@@ -2147,7 +2137,7 @@
           <w:sz w:val="24"/>
           <w:szCs w:val="24"/>
         </w:rPr>
-        <w:t>5</w:t>
+        <w:t>reflection (</w:t>
       </w:r>
       <w:r>
         <w:rPr>
@@ -2156,7 +2146,25 @@
           <w:sz w:val="24"/>
           <w:szCs w:val="24"/>
         </w:rPr>
-        <w:t>%)</w:t>
+        <w:t>&gt; 99.9%</w:t>
+      </w:r>
+      <w:r>
+        <w:rPr>
+          <w:rFonts w:ascii="Times New Roman" w:eastAsia="宋体" w:hAnsi="Times New Roman" w:cs="Times New Roman"/>
+          <w:kern w:val="0"/>
+          <w:sz w:val="24"/>
+          <w:szCs w:val="24"/>
+        </w:rPr>
+        <w:t>)</w:t>
+      </w:r>
+      <w:r>
+        <w:rPr>
+          <w:rFonts w:ascii="Times New Roman" w:eastAsia="宋体" w:hAnsi="Times New Roman" w:cs="Times New Roman"/>
+          <w:kern w:val="0"/>
+          <w:sz w:val="24"/>
+          <w:szCs w:val="24"/>
+        </w:rPr>
+        <w:t xml:space="preserve"> </w:t>
       </w:r>
       <w:r>
         <w:rPr>
@@ -2165,42 +2173,7 @@
           <w:sz w:val="24"/>
           <w:szCs w:val="24"/>
         </w:rPr>
-        <w:t xml:space="preserve"> </w:t>
-      </w:r>
-      <w:r>
-        <w:rPr>
-          <w:rFonts w:ascii="Times New Roman" w:hAnsi="Times New Roman"/>
-          <w:sz w:val="24"/>
-        </w:rPr>
-        <w:t xml:space="preserve">for </w:t>
-      </w:r>
-      <w:r>
-        <w:rPr>
-          <w:rFonts w:ascii="Times New Roman" w:hAnsi="Times New Roman"/>
-          <w:sz w:val="24"/>
-        </w:rPr>
-        <w:t>the pump (</w:t>
-      </w:r>
-      <w:r>
-        <w:rPr>
-          <w:rFonts w:ascii="Times New Roman" w:hAnsi="Times New Roman"/>
-          <w:sz w:val="24"/>
-        </w:rPr>
-        <w:t>~444 nm</w:t>
-      </w:r>
-      <w:r>
-        <w:rPr>
-          <w:rFonts w:ascii="Times New Roman" w:hAnsi="Times New Roman"/>
-          <w:sz w:val="24"/>
-        </w:rPr>
-        <w:t>)</w:t>
-      </w:r>
-      <w:r>
-        <w:rPr>
-          <w:rFonts w:ascii="Times New Roman" w:hAnsi="Times New Roman"/>
-          <w:sz w:val="24"/>
-        </w:rPr>
-        <w:t xml:space="preserve">, </w:t>
+        <w:t>at</w:t>
       </w:r>
       <w:r>
         <w:rPr>
@@ -2209,7 +2182,7 @@
           <w:sz w:val="24"/>
           <w:szCs w:val="24"/>
         </w:rPr>
-        <w:t>high</w:t>
+        <w:t xml:space="preserve"> </w:t>
       </w:r>
       <w:r>
         <w:rPr>
@@ -2218,7 +2191,7 @@
           <w:sz w:val="24"/>
           <w:szCs w:val="24"/>
         </w:rPr>
-        <w:t xml:space="preserve"> </w:t>
+        <w:t>523</w:t>
       </w:r>
       <w:r>
         <w:rPr>
@@ -2227,7 +2200,7 @@
           <w:sz w:val="24"/>
           <w:szCs w:val="24"/>
         </w:rPr>
-        <w:t>reflection (</w:t>
+        <w:t xml:space="preserve"> nm</w:t>
       </w:r>
       <w:r>
         <w:rPr>
@@ -2236,7 +2209,7 @@
           <w:sz w:val="24"/>
           <w:szCs w:val="24"/>
         </w:rPr>
-        <w:t>&gt; 99.9%</w:t>
+        <w:t xml:space="preserve"> to support lasing</w:t>
       </w:r>
       <w:r>
         <w:rPr>
@@ -2245,7 +2218,7 @@
           <w:sz w:val="24"/>
           <w:szCs w:val="24"/>
         </w:rPr>
-        <w:t>)</w:t>
+        <w:t xml:space="preserve"> and</w:t>
       </w:r>
       <w:r>
         <w:rPr>
@@ -2258,12 +2231,19 @@
       </w:r>
       <w:r>
         <w:rPr>
+          <w:rFonts w:ascii="Times New Roman" w:hAnsi="Times New Roman"/>
+          <w:sz w:val="24"/>
+        </w:rPr>
+        <w:t xml:space="preserve">high </w:t>
+      </w:r>
+      <w:r>
+        <w:rPr>
           <w:rFonts w:ascii="Times New Roman" w:eastAsia="宋体" w:hAnsi="Times New Roman" w:cs="Times New Roman" w:hint="eastAsia"/>
           <w:kern w:val="0"/>
           <w:sz w:val="24"/>
           <w:szCs w:val="24"/>
         </w:rPr>
-        <w:t>at</w:t>
+        <w:t xml:space="preserve">transmission </w:t>
       </w:r>
       <w:r>
         <w:rPr>
@@ -2272,6 +2252,24 @@
           <w:sz w:val="24"/>
           <w:szCs w:val="24"/>
         </w:rPr>
+        <w:t>(</w:t>
+      </w:r>
+      <w:r>
+        <w:rPr>
+          <w:rFonts w:ascii="Times New Roman" w:eastAsia="宋体" w:hAnsi="Times New Roman" w:cs="Times New Roman"/>
+          <w:kern w:val="0"/>
+          <w:sz w:val="24"/>
+          <w:szCs w:val="24"/>
+        </w:rPr>
+        <w:t>&gt;</w:t>
+      </w:r>
+      <w:r>
+        <w:rPr>
+          <w:rFonts w:ascii="Times New Roman" w:eastAsia="宋体" w:hAnsi="Times New Roman" w:cs="Times New Roman"/>
+          <w:kern w:val="0"/>
+          <w:sz w:val="24"/>
+          <w:szCs w:val="24"/>
+        </w:rPr>
         <w:t xml:space="preserve"> </w:t>
       </w:r>
       <w:r>
@@ -2281,7 +2279,7 @@
           <w:sz w:val="24"/>
           <w:szCs w:val="24"/>
         </w:rPr>
-        <w:t>523</w:t>
+        <w:t>60%</w:t>
       </w:r>
       <w:r>
         <w:rPr>
@@ -2290,7 +2288,16 @@
           <w:sz w:val="24"/>
           <w:szCs w:val="24"/>
         </w:rPr>
-        <w:t xml:space="preserve"> nm</w:t>
+        <w:t>)</w:t>
+      </w:r>
+      <w:r>
+        <w:rPr>
+          <w:rFonts w:ascii="Times New Roman" w:eastAsia="宋体" w:hAnsi="Times New Roman" w:cs="Times New Roman" w:hint="eastAsia"/>
+          <w:kern w:val="0"/>
+          <w:sz w:val="24"/>
+          <w:szCs w:val="24"/>
+        </w:rPr>
+        <w:t xml:space="preserve"> </w:t>
       </w:r>
       <w:r>
         <w:rPr>
@@ -2299,7 +2306,16 @@
           <w:sz w:val="24"/>
           <w:szCs w:val="24"/>
         </w:rPr>
-        <w:t xml:space="preserve"> to support lasing</w:t>
+        <w:t xml:space="preserve">around </w:t>
+      </w:r>
+      <w:r>
+        <w:rPr>
+          <w:rFonts w:ascii="Times New Roman" w:eastAsia="宋体" w:hAnsi="Times New Roman" w:cs="Times New Roman" w:hint="eastAsia"/>
+          <w:kern w:val="0"/>
+          <w:sz w:val="24"/>
+          <w:szCs w:val="24"/>
+        </w:rPr>
+        <w:t>607 and 639</w:t>
       </w:r>
       <w:r>
         <w:rPr>
@@ -2308,7 +2324,16 @@
           <w:sz w:val="24"/>
           <w:szCs w:val="24"/>
         </w:rPr>
-        <w:t xml:space="preserve"> and</w:t>
+        <w:t xml:space="preserve"> nm</w:t>
+      </w:r>
+      <w:r>
+        <w:rPr>
+          <w:rFonts w:ascii="Times New Roman" w:eastAsia="宋体" w:hAnsi="Times New Roman" w:cs="Times New Roman" w:hint="eastAsia"/>
+          <w:kern w:val="0"/>
+          <w:sz w:val="24"/>
+          <w:szCs w:val="24"/>
+        </w:rPr>
+        <w:t xml:space="preserve"> to suppress the high gain emissions at those wavelengths</w:t>
       </w:r>
       <w:r>
         <w:rPr>
@@ -2317,14 +2342,23 @@
           <w:sz w:val="24"/>
           <w:szCs w:val="24"/>
         </w:rPr>
-        <w:t xml:space="preserve"> </w:t>
-      </w:r>
-      <w:r>
-        <w:rPr>
-          <w:rFonts w:ascii="Times New Roman" w:hAnsi="Times New Roman"/>
-          <w:sz w:val="24"/>
-        </w:rPr>
-        <w:t xml:space="preserve">high </w:t>
+        <w:t>.</w:t>
+      </w:r>
+      <w:r>
+        <w:rPr>
+          <w:rFonts w:ascii="Times New Roman" w:hAnsi="Times New Roman" w:hint="eastAsia"/>
+          <w:sz w:val="24"/>
+        </w:rPr>
+        <w:t xml:space="preserve"> </w:t>
+      </w:r>
+      <w:r>
+        <w:rPr>
+          <w:rFonts w:ascii="Times New Roman" w:eastAsia="宋体" w:hAnsi="Times New Roman" w:cs="Times New Roman"/>
+          <w:kern w:val="0"/>
+          <w:sz w:val="24"/>
+          <w:szCs w:val="24"/>
+        </w:rPr>
+        <w:t>By using</w:t>
       </w:r>
       <w:r>
         <w:rPr>
@@ -2333,7 +2367,7 @@
           <w:sz w:val="24"/>
           <w:szCs w:val="24"/>
         </w:rPr>
-        <w:t xml:space="preserve">transmission </w:t>
+        <w:t xml:space="preserve"> OC with</w:t>
       </w:r>
       <w:r>
         <w:rPr>
@@ -2342,7 +2376,7 @@
           <w:sz w:val="24"/>
           <w:szCs w:val="24"/>
         </w:rPr>
-        <w:t>(</w:t>
+        <w:t xml:space="preserve"> a radius of </w:t>
       </w:r>
       <w:r>
         <w:rPr>
@@ -2351,7 +2385,16 @@
           <w:sz w:val="24"/>
           <w:szCs w:val="24"/>
         </w:rPr>
-        <w:t>&gt;</w:t>
+        <w:t>curvature of</w:t>
+      </w:r>
+      <w:r>
+        <w:rPr>
+          <w:rFonts w:ascii="Times New Roman" w:eastAsia="宋体" w:hAnsi="Times New Roman" w:cs="Times New Roman" w:hint="eastAsia"/>
+          <w:kern w:val="0"/>
+          <w:sz w:val="24"/>
+          <w:szCs w:val="24"/>
+        </w:rPr>
+        <w:t xml:space="preserve"> </w:t>
       </w:r>
       <w:r>
         <w:rPr>
@@ -2360,6 +2403,16 @@
           <w:sz w:val="24"/>
           <w:szCs w:val="24"/>
         </w:rPr>
+        <w:lastRenderedPageBreak/>
+        <w:t>300 mm and</w:t>
+      </w:r>
+      <w:r>
+        <w:rPr>
+          <w:rFonts w:ascii="Times New Roman" w:eastAsia="宋体" w:hAnsi="Times New Roman" w:cs="Times New Roman"/>
+          <w:kern w:val="0"/>
+          <w:sz w:val="24"/>
+          <w:szCs w:val="24"/>
+        </w:rPr>
         <w:t xml:space="preserve"> </w:t>
       </w:r>
       <w:r>
@@ -2369,7 +2422,16 @@
           <w:sz w:val="24"/>
           <w:szCs w:val="24"/>
         </w:rPr>
-        <w:t>60%</w:t>
+        <w:t>transmission</w:t>
+      </w:r>
+      <w:r>
+        <w:rPr>
+          <w:rFonts w:ascii="Times New Roman" w:eastAsia="宋体" w:hAnsi="Times New Roman" w:cs="Times New Roman" w:hint="eastAsia"/>
+          <w:kern w:val="0"/>
+          <w:sz w:val="24"/>
+          <w:szCs w:val="24"/>
+        </w:rPr>
+        <w:t xml:space="preserve"> of </w:t>
       </w:r>
       <w:r>
         <w:rPr>
@@ -2378,7 +2440,7 @@
           <w:sz w:val="24"/>
           <w:szCs w:val="24"/>
         </w:rPr>
-        <w:t>)</w:t>
+        <w:t>1.9</w:t>
       </w:r>
       <w:r>
         <w:rPr>
@@ -2387,7 +2449,16 @@
           <w:sz w:val="24"/>
           <w:szCs w:val="24"/>
         </w:rPr>
-        <w:t xml:space="preserve"> </w:t>
+        <w:t>%</w:t>
+      </w:r>
+      <w:r>
+        <w:rPr>
+          <w:rFonts w:ascii="Times New Roman" w:eastAsia="宋体" w:hAnsi="Times New Roman" w:cs="Times New Roman" w:hint="eastAsia"/>
+          <w:kern w:val="0"/>
+          <w:sz w:val="24"/>
+          <w:szCs w:val="24"/>
+        </w:rPr>
+        <w:t xml:space="preserve"> at 523 nm,</w:t>
       </w:r>
       <w:r>
         <w:rPr>
@@ -2396,167 +2467,6 @@
           <w:sz w:val="24"/>
           <w:szCs w:val="24"/>
         </w:rPr>
-        <w:t xml:space="preserve">around </w:t>
-      </w:r>
-      <w:r>
-        <w:rPr>
-          <w:rFonts w:ascii="Times New Roman" w:eastAsia="宋体" w:hAnsi="Times New Roman" w:cs="Times New Roman" w:hint="eastAsia"/>
-          <w:kern w:val="0"/>
-          <w:sz w:val="24"/>
-          <w:szCs w:val="24"/>
-        </w:rPr>
-        <w:t>607 and 639</w:t>
-      </w:r>
-      <w:r>
-        <w:rPr>
-          <w:rFonts w:ascii="Times New Roman" w:eastAsia="宋体" w:hAnsi="Times New Roman" w:cs="Times New Roman"/>
-          <w:kern w:val="0"/>
-          <w:sz w:val="24"/>
-          <w:szCs w:val="24"/>
-        </w:rPr>
-        <w:t xml:space="preserve"> nm</w:t>
-      </w:r>
-      <w:r>
-        <w:rPr>
-          <w:rFonts w:ascii="Times New Roman" w:eastAsia="宋体" w:hAnsi="Times New Roman" w:cs="Times New Roman" w:hint="eastAsia"/>
-          <w:kern w:val="0"/>
-          <w:sz w:val="24"/>
-          <w:szCs w:val="24"/>
-        </w:rPr>
-        <w:t xml:space="preserve"> to suppress the high gain emissions at those wavelengths</w:t>
-      </w:r>
-      <w:r>
-        <w:rPr>
-          <w:rFonts w:ascii="Times New Roman" w:eastAsia="宋体" w:hAnsi="Times New Roman" w:cs="Times New Roman"/>
-          <w:kern w:val="0"/>
-          <w:sz w:val="24"/>
-          <w:szCs w:val="24"/>
-        </w:rPr>
-        <w:t>.</w:t>
-      </w:r>
-      <w:r>
-        <w:rPr>
-          <w:rFonts w:ascii="Times New Roman" w:hAnsi="Times New Roman" w:hint="eastAsia"/>
-          <w:sz w:val="24"/>
-        </w:rPr>
-        <w:t xml:space="preserve"> </w:t>
-      </w:r>
-      <w:r>
-        <w:rPr>
-          <w:rFonts w:ascii="Times New Roman" w:eastAsia="宋体" w:hAnsi="Times New Roman" w:cs="Times New Roman"/>
-          <w:kern w:val="0"/>
-          <w:sz w:val="24"/>
-          <w:szCs w:val="24"/>
-        </w:rPr>
-        <w:t>By using</w:t>
-      </w:r>
-      <w:r>
-        <w:rPr>
-          <w:rFonts w:ascii="Times New Roman" w:eastAsia="宋体" w:hAnsi="Times New Roman" w:cs="Times New Roman" w:hint="eastAsia"/>
-          <w:kern w:val="0"/>
-          <w:sz w:val="24"/>
-          <w:szCs w:val="24"/>
-        </w:rPr>
-        <w:t xml:space="preserve"> OC with</w:t>
-      </w:r>
-      <w:r>
-        <w:rPr>
-          <w:rFonts w:ascii="Times New Roman" w:eastAsia="宋体" w:hAnsi="Times New Roman" w:cs="Times New Roman"/>
-          <w:kern w:val="0"/>
-          <w:sz w:val="24"/>
-          <w:szCs w:val="24"/>
-        </w:rPr>
-        <w:t xml:space="preserve"> a radius of </w:t>
-      </w:r>
-      <w:r>
-        <w:rPr>
-          <w:rFonts w:ascii="Times New Roman" w:eastAsia="宋体" w:hAnsi="Times New Roman" w:cs="Times New Roman"/>
-          <w:kern w:val="0"/>
-          <w:sz w:val="24"/>
-          <w:szCs w:val="24"/>
-        </w:rPr>
-        <w:t>curvature of</w:t>
-      </w:r>
-      <w:r>
-        <w:rPr>
-          <w:rFonts w:ascii="Times New Roman" w:eastAsia="宋体" w:hAnsi="Times New Roman" w:cs="Times New Roman" w:hint="eastAsia"/>
-          <w:kern w:val="0"/>
-          <w:sz w:val="24"/>
-          <w:szCs w:val="24"/>
-        </w:rPr>
-        <w:t xml:space="preserve"> </w:t>
-      </w:r>
-      <w:r>
-        <w:rPr>
-          <w:rFonts w:ascii="Times New Roman" w:eastAsia="宋体" w:hAnsi="Times New Roman" w:cs="Times New Roman"/>
-          <w:kern w:val="0"/>
-          <w:sz w:val="24"/>
-          <w:szCs w:val="24"/>
-        </w:rPr>
-        <w:lastRenderedPageBreak/>
-        <w:t>300 mm and</w:t>
-      </w:r>
-      <w:r>
-        <w:rPr>
-          <w:rFonts w:ascii="Times New Roman" w:eastAsia="宋体" w:hAnsi="Times New Roman" w:cs="Times New Roman"/>
-          <w:kern w:val="0"/>
-          <w:sz w:val="24"/>
-          <w:szCs w:val="24"/>
-        </w:rPr>
-        <w:t xml:space="preserve"> </w:t>
-      </w:r>
-      <w:r>
-        <w:rPr>
-          <w:rFonts w:ascii="Times New Roman" w:eastAsia="宋体" w:hAnsi="Times New Roman" w:cs="Times New Roman" w:hint="eastAsia"/>
-          <w:kern w:val="0"/>
-          <w:sz w:val="24"/>
-          <w:szCs w:val="24"/>
-        </w:rPr>
-        <w:t>transmission</w:t>
-      </w:r>
-      <w:r>
-        <w:rPr>
-          <w:rFonts w:ascii="Times New Roman" w:eastAsia="宋体" w:hAnsi="Times New Roman" w:cs="Times New Roman" w:hint="eastAsia"/>
-          <w:kern w:val="0"/>
-          <w:sz w:val="24"/>
-          <w:szCs w:val="24"/>
-        </w:rPr>
-        <w:t xml:space="preserve"> of </w:t>
-      </w:r>
-      <w:r>
-        <w:rPr>
-          <w:rFonts w:ascii="Times New Roman" w:eastAsia="宋体" w:hAnsi="Times New Roman" w:cs="Times New Roman"/>
-          <w:kern w:val="0"/>
-          <w:sz w:val="24"/>
-          <w:szCs w:val="24"/>
-        </w:rPr>
-        <w:t>1.9</w:t>
-      </w:r>
-      <w:r>
-        <w:rPr>
-          <w:rFonts w:ascii="Times New Roman" w:eastAsia="宋体" w:hAnsi="Times New Roman" w:cs="Times New Roman" w:hint="eastAsia"/>
-          <w:kern w:val="0"/>
-          <w:sz w:val="24"/>
-          <w:szCs w:val="24"/>
-        </w:rPr>
-        <w:t>%</w:t>
-      </w:r>
-      <w:r>
-        <w:rPr>
-          <w:rFonts w:ascii="Times New Roman" w:eastAsia="宋体" w:hAnsi="Times New Roman" w:cs="Times New Roman" w:hint="eastAsia"/>
-          <w:kern w:val="0"/>
-          <w:sz w:val="24"/>
-          <w:szCs w:val="24"/>
-        </w:rPr>
-        <w:t xml:space="preserve"> at 523 nm,</w:t>
-      </w:r>
-      <w:r>
-        <w:rPr>
-          <w:rFonts w:ascii="Times New Roman" w:eastAsia="宋体" w:hAnsi="Times New Roman" w:cs="Times New Roman"/>
-          <w:kern w:val="0"/>
-          <w:sz w:val="24"/>
-          <w:szCs w:val="24"/>
-        </w:rPr>
         <w:t xml:space="preserve"> ~0.68 W self-mode-locked green laser was achieved.</w:t>
       </w:r>
     </w:p>
@@ -2650,14 +2560,7 @@
           <w:rFonts w:ascii="Times New Roman" w:hAnsi="Times New Roman"/>
           <w:sz w:val="24"/>
         </w:rPr>
-        <w:t xml:space="preserve"> with a total cavity length of </w:t>
-      </w:r>
-      <w:r>
-        <w:rPr>
-          <w:rFonts w:ascii="Times New Roman" w:hAnsi="Times New Roman"/>
-          <w:sz w:val="24"/>
-        </w:rPr>
-        <w:t>~1.8 m</w:t>
+        <w:t xml:space="preserve"> with a total cavity length of ~1.8 m</w:t>
       </w:r>
       <w:r>
         <w:rPr>
@@ -2819,23 +2722,7 @@
           <w:rFonts w:ascii="Times New Roman" w:hAnsi="Times New Roman"/>
           <w:sz w:val="24"/>
         </w:rPr>
-        <w:t xml:space="preserve">into a stable mode-locked operation without any mechanical </w:t>
-      </w:r>
-      <w:proofErr w:type="gramStart"/>
-      <w:r>
-        <w:rPr>
-          <w:rFonts w:ascii="Times New Roman" w:hAnsi="Times New Roman"/>
-          <w:sz w:val="24"/>
-        </w:rPr>
-        <w:t>perturbation</w:t>
-      </w:r>
-      <w:proofErr w:type="gramEnd"/>
-      <w:r>
-        <w:rPr>
-          <w:rFonts w:ascii="Times New Roman" w:hAnsi="Times New Roman"/>
-          <w:sz w:val="24"/>
-        </w:rPr>
-        <w:t>. The locking mechanism is presumed to be the Kerr effect. However, the laser system has high stability over day-long operation and is</w:t>
+        <w:t>into a stable mode-locked operation without any mechanical perturbation. The locking mechanism is presumed to be the Kerr effect. However, the laser system has high stability over day-long operation and is</w:t>
       </w:r>
       <w:r>
         <w:rPr>
@@ -2877,23 +2764,7 @@
           <w:rFonts w:ascii="Times New Roman" w:hAnsi="Times New Roman"/>
           <w:sz w:val="24"/>
         </w:rPr>
-        <w:t xml:space="preserve">in the locking process. </w:t>
-      </w:r>
-      <w:proofErr w:type="spellStart"/>
-      <w:r>
-        <w:rPr>
-          <w:rFonts w:ascii="Times New Roman" w:hAnsi="Times New Roman"/>
-          <w:sz w:val="24"/>
-        </w:rPr>
-        <w:t>Bai</w:t>
-      </w:r>
-      <w:proofErr w:type="spellEnd"/>
-      <w:r>
-        <w:rPr>
-          <w:rFonts w:ascii="Times New Roman" w:hAnsi="Times New Roman"/>
-          <w:sz w:val="24"/>
-        </w:rPr>
-        <w:t xml:space="preserve"> et al. [</w:t>
+        <w:t>in the locking process. Bai et al. [</w:t>
       </w:r>
       <w:r>
         <w:rPr>
@@ -3097,7 +2968,7 @@
       <w:pPr>
         <w:spacing w:line="360" w:lineRule="auto"/>
         <w:rPr>
-          <w:rFonts w:ascii="Times New Roman" w:hAnsi="Times New Roman" w:hint="eastAsia"/>
+          <w:rFonts w:ascii="Times New Roman" w:hAnsi="Times New Roman"/>
           <w:sz w:val="24"/>
         </w:rPr>
       </w:pPr>
@@ -3521,30 +3392,14 @@
           <w:rFonts w:ascii="Times New Roman" w:hAnsi="Times New Roman"/>
           <w:sz w:val="24"/>
         </w:rPr>
-        <w:t xml:space="preserve">As a result, the total cavity length was ~1.8 m, which coincides well with the repetition </w:t>
-      </w:r>
-      <w:proofErr w:type="gramStart"/>
-      <w:r>
-        <w:rPr>
-          <w:rFonts w:ascii="Times New Roman" w:hAnsi="Times New Roman"/>
-          <w:sz w:val="24"/>
-        </w:rPr>
-        <w:t>rate</w:t>
-      </w:r>
-      <w:proofErr w:type="gramEnd"/>
-      <w:r>
-        <w:rPr>
-          <w:rFonts w:ascii="Times New Roman" w:hAnsi="Times New Roman"/>
-          <w:sz w:val="24"/>
-        </w:rPr>
-        <w:t xml:space="preserve"> measured to be ~85 MHz shown in Figure 5(c).</w:t>
+        <w:t>As a result, the total cavity length was ~1.8 m, which coincides well with the repetition rate measured to be ~85 MHz shown in Figure 5(c).</w:t>
       </w:r>
     </w:p>
     <w:p>
       <w:pPr>
         <w:spacing w:line="360" w:lineRule="auto"/>
         <w:rPr>
-          <w:rFonts w:ascii="Times New Roman" w:hAnsi="Times New Roman" w:hint="eastAsia"/>
+          <w:rFonts w:ascii="Times New Roman" w:hAnsi="Times New Roman"/>
           <w:sz w:val="24"/>
         </w:rPr>
       </w:pPr>
@@ -3884,7 +3739,6 @@
         <w:t xml:space="preserve">The corresponding power spectrum is measured by an </w:t>
       </w:r>
       <w:proofErr w:type="spellStart"/>
-      <w:proofErr w:type="gramStart"/>
       <w:r>
         <w:rPr>
           <w:rFonts w:ascii="Times New Roman" w:hAnsi="Times New Roman"/>
@@ -3893,7 +3747,6 @@
         <w:t>rf</w:t>
       </w:r>
       <w:proofErr w:type="spellEnd"/>
-      <w:proofErr w:type="gramEnd"/>
       <w:r>
         <w:rPr>
           <w:rFonts w:ascii="Times New Roman" w:hAnsi="Times New Roman"/>
@@ -4187,46 +4040,21 @@
           <w:rFonts w:ascii="Times New Roman" w:hAnsi="Times New Roman"/>
           <w:sz w:val="24"/>
         </w:rPr>
-        <w:t xml:space="preserve">Y. </w:t>
-      </w:r>
-      <w:proofErr w:type="spellStart"/>
-      <w:r>
-        <w:rPr>
-          <w:rFonts w:ascii="Times New Roman" w:hAnsi="Times New Roman"/>
-          <w:sz w:val="24"/>
-        </w:rPr>
-        <w:t>Bai</w:t>
-      </w:r>
-      <w:proofErr w:type="spellEnd"/>
-      <w:r>
-        <w:rPr>
-          <w:rFonts w:ascii="Times New Roman" w:hAnsi="Times New Roman"/>
-          <w:sz w:val="24"/>
-        </w:rPr>
-        <w:t>, S. Chen, Z. Wang, and G. Zhang, Appl. Phys.</w:t>
-      </w:r>
-      <w:r>
-        <w:rPr>
-          <w:rFonts w:ascii="Times New Roman" w:hAnsi="Times New Roman"/>
-          <w:sz w:val="24"/>
-        </w:rPr>
-        <w:t xml:space="preserve"> </w:t>
-      </w:r>
-      <w:proofErr w:type="spellStart"/>
-      <w:r>
-        <w:rPr>
-          <w:rFonts w:ascii="Times New Roman" w:hAnsi="Times New Roman"/>
-          <w:sz w:val="24"/>
-        </w:rPr>
-        <w:t>Lett</w:t>
-      </w:r>
-      <w:proofErr w:type="spellEnd"/>
-      <w:r>
-        <w:rPr>
-          <w:rFonts w:ascii="Times New Roman" w:hAnsi="Times New Roman"/>
-          <w:sz w:val="24"/>
-        </w:rPr>
-        <w:t>. 63, 2597 (1993).</w:t>
+        <w:t>Y. Bai, S. Chen, Z. Wang, and G. Zhang, Appl. Phys.</w:t>
+      </w:r>
+      <w:r>
+        <w:rPr>
+          <w:rFonts w:ascii="Times New Roman" w:hAnsi="Times New Roman"/>
+          <w:sz w:val="24"/>
+        </w:rPr>
+        <w:t xml:space="preserve"> </w:t>
+      </w:r>
+      <w:r>
+        <w:rPr>
+          <w:rFonts w:ascii="Times New Roman" w:hAnsi="Times New Roman"/>
+          <w:sz w:val="24"/>
+        </w:rPr>
+        <w:t>Lett. 63, 2597 (1993).</w:t>
       </w:r>
     </w:p>
     <w:sectPr>
@@ -4240,8 +4068,8 @@
 </file>
 
 <file path=word/numbering.xml><?xml version="1.0" encoding="utf-8"?>
-<w:numbering xmlns:wpc="http://schemas.microsoft.com/office/word/2010/wordprocessingCanvas" xmlns:mc="http://schemas.openxmlformats.org/markup-compatibility/2006" xmlns:o="urn:schemas-microsoft-com:office:office" xmlns:r="http://schemas.openxmlformats.org/officeDocument/2006/relationships" xmlns:m="http://schemas.openxmlformats.org/officeDocument/2006/math" xmlns:v="urn:schemas-microsoft-com:vml" xmlns:wp14="http://schemas.microsoft.com/office/word/2010/wordprocessingDrawing" xmlns:wp="http://schemas.openxmlformats.org/drawingml/2006/wordprocessingDrawing" xmlns:w10="urn:schemas-microsoft-com:office:word" xmlns:w="http://schemas.openxmlformats.org/wordprocessingml/2006/main" xmlns:w14="http://schemas.microsoft.com/office/word/2010/wordml" xmlns:w15="http://schemas.microsoft.com/office/word/2012/wordml" xmlns:wpg="http://schemas.microsoft.com/office/word/2010/wordprocessingGroup" xmlns:wpi="http://schemas.microsoft.com/office/word/2010/wordprocessingInk" xmlns:wne="http://schemas.microsoft.com/office/word/2006/wordml" xmlns:wps="http://schemas.microsoft.com/office/word/2010/wordprocessingShape" mc:Ignorable="w14 w15 wp14">
-  <w:abstractNum w:abstractNumId="0">
+<w:numbering xmlns:wpc="http://schemas.microsoft.com/office/word/2010/wordprocessingCanvas" xmlns:cx="http://schemas.microsoft.com/office/drawing/2014/chartex" xmlns:mc="http://schemas.openxmlformats.org/markup-compatibility/2006" xmlns:o="urn:schemas-microsoft-com:office:office" xmlns:r="http://schemas.openxmlformats.org/officeDocument/2006/relationships" xmlns:m="http://schemas.openxmlformats.org/officeDocument/2006/math" xmlns:v="urn:schemas-microsoft-com:vml" xmlns:wp14="http://schemas.microsoft.com/office/word/2010/wordprocessingDrawing" xmlns:wp="http://schemas.openxmlformats.org/drawingml/2006/wordprocessingDrawing" xmlns:w10="urn:schemas-microsoft-com:office:word" xmlns:w="http://schemas.openxmlformats.org/wordprocessingml/2006/main" xmlns:w14="http://schemas.microsoft.com/office/word/2010/wordml" xmlns:w15="http://schemas.microsoft.com/office/word/2012/wordml" xmlns:w16se="http://schemas.microsoft.com/office/word/2015/wordml/symex" xmlns:wpg="http://schemas.microsoft.com/office/word/2010/wordprocessingGroup" xmlns:wpi="http://schemas.microsoft.com/office/word/2010/wordprocessingInk" xmlns:wne="http://schemas.microsoft.com/office/word/2006/wordml" xmlns:wps="http://schemas.microsoft.com/office/word/2010/wordprocessingShape" mc:Ignorable="w14 w15 w16se wp14">
+  <w:abstractNum w:abstractNumId="0" w15:restartNumberingAfterBreak="0">
     <w:nsid w:val="2FE34220"/>
     <w:multiLevelType w:val="hybridMultilevel"/>
     <w:tmpl w:val="60923286"/>
@@ -4330,7 +4158,7 @@
       </w:pPr>
     </w:lvl>
   </w:abstractNum>
-  <w:abstractNum w:abstractNumId="1">
+  <w:abstractNum w:abstractNumId="1" w15:restartNumberingAfterBreak="0">
     <w:nsid w:val="6018489E"/>
     <w:multiLevelType w:val="hybridMultilevel"/>
     <w:tmpl w:val="043E2E44"/>
@@ -4419,7 +4247,7 @@
       </w:pPr>
     </w:lvl>
   </w:abstractNum>
-  <w:abstractNum w:abstractNumId="2">
+  <w:abstractNum w:abstractNumId="2" w15:restartNumberingAfterBreak="0">
     <w:nsid w:val="62C56964"/>
     <w:multiLevelType w:val="hybridMultilevel"/>
     <w:tmpl w:val="671878BC"/>
@@ -4508,7 +4336,7 @@
       </w:pPr>
     </w:lvl>
   </w:abstractNum>
-  <w:abstractNum w:abstractNumId="3">
+  <w:abstractNum w:abstractNumId="3" w15:restartNumberingAfterBreak="0">
     <w:nsid w:val="6A8D7714"/>
     <w:multiLevelType w:val="hybridMultilevel"/>
     <w:tmpl w:val="BC8E0BCE"/>
@@ -4597,7 +4425,7 @@
       </w:pPr>
     </w:lvl>
   </w:abstractNum>
-  <w:abstractNum w:abstractNumId="4">
+  <w:abstractNum w:abstractNumId="4" w15:restartNumberingAfterBreak="0">
     <w:nsid w:val="6AB32F0A"/>
     <w:multiLevelType w:val="hybridMultilevel"/>
     <w:tmpl w:val="B2226CF6"/>
@@ -4686,7 +4514,7 @@
       </w:pPr>
     </w:lvl>
   </w:abstractNum>
-  <w:abstractNum w:abstractNumId="5">
+  <w:abstractNum w:abstractNumId="5" w15:restartNumberingAfterBreak="0">
     <w:nsid w:val="751B6E52"/>
     <w:multiLevelType w:val="hybridMultilevel"/>
     <w:tmpl w:val="43FA47DC"/>
@@ -4797,7 +4625,7 @@
 </file>
 
 <file path=word/styles.xml><?xml version="1.0" encoding="utf-8"?>
-<w:styles xmlns:mc="http://schemas.openxmlformats.org/markup-compatibility/2006" xmlns:r="http://schemas.openxmlformats.org/officeDocument/2006/relationships" xmlns:w="http://schemas.openxmlformats.org/wordprocessingml/2006/main" xmlns:w14="http://schemas.microsoft.com/office/word/2010/wordml" xmlns:w15="http://schemas.microsoft.com/office/word/2012/wordml" mc:Ignorable="w14 w15">
+<w:styles xmlns:mc="http://schemas.openxmlformats.org/markup-compatibility/2006" xmlns:r="http://schemas.openxmlformats.org/officeDocument/2006/relationships" xmlns:w="http://schemas.openxmlformats.org/wordprocessingml/2006/main" xmlns:w14="http://schemas.microsoft.com/office/word/2010/wordml" xmlns:w15="http://schemas.microsoft.com/office/word/2012/wordml" xmlns:w16se="http://schemas.microsoft.com/office/word/2015/wordml/symex" mc:Ignorable="w14 w15 w16se">
   <w:docDefaults>
     <w:rPrDefault>
       <w:rPr>

--- a/self-mode-locked Pr YLF visible lasers.docx
+++ b/self-mode-locked Pr YLF visible lasers.docx
@@ -1,6 +1,6 @@
 
 <file path=word/document.xml><?xml version="1.0" encoding="utf-8"?>
-<w:document xmlns:wpc="http://schemas.microsoft.com/office/word/2010/wordprocessingCanvas" xmlns:cx="http://schemas.microsoft.com/office/drawing/2014/chartex" xmlns:mc="http://schemas.openxmlformats.org/markup-compatibility/2006" xmlns:o="urn:schemas-microsoft-com:office:office" xmlns:r="http://schemas.openxmlformats.org/officeDocument/2006/relationships" xmlns:m="http://schemas.openxmlformats.org/officeDocument/2006/math" xmlns:v="urn:schemas-microsoft-com:vml" xmlns:wp14="http://schemas.microsoft.com/office/word/2010/wordprocessingDrawing" xmlns:wp="http://schemas.openxmlformats.org/drawingml/2006/wordprocessingDrawing" xmlns:w10="urn:schemas-microsoft-com:office:word" xmlns:w="http://schemas.openxmlformats.org/wordprocessingml/2006/main" xmlns:w14="http://schemas.microsoft.com/office/word/2010/wordml" xmlns:w15="http://schemas.microsoft.com/office/word/2012/wordml" xmlns:w16se="http://schemas.microsoft.com/office/word/2015/wordml/symex" xmlns:wpg="http://schemas.microsoft.com/office/word/2010/wordprocessingGroup" xmlns:wpi="http://schemas.microsoft.com/office/word/2010/wordprocessingInk" xmlns:wne="http://schemas.microsoft.com/office/word/2006/wordml" xmlns:wps="http://schemas.microsoft.com/office/word/2010/wordprocessingShape" mc:Ignorable="w14 w15 w16se wp14">
+<w:document xmlns:wpc="http://schemas.microsoft.com/office/word/2010/wordprocessingCanvas" xmlns:mc="http://schemas.openxmlformats.org/markup-compatibility/2006" xmlns:o="urn:schemas-microsoft-com:office:office" xmlns:r="http://schemas.openxmlformats.org/officeDocument/2006/relationships" xmlns:m="http://schemas.openxmlformats.org/officeDocument/2006/math" xmlns:v="urn:schemas-microsoft-com:vml" xmlns:wp14="http://schemas.microsoft.com/office/word/2010/wordprocessingDrawing" xmlns:wp="http://schemas.openxmlformats.org/drawingml/2006/wordprocessingDrawing" xmlns:w10="urn:schemas-microsoft-com:office:word" xmlns:w="http://schemas.openxmlformats.org/wordprocessingml/2006/main" xmlns:w14="http://schemas.microsoft.com/office/word/2010/wordml" xmlns:w15="http://schemas.microsoft.com/office/word/2012/wordml" xmlns:wpg="http://schemas.microsoft.com/office/word/2010/wordprocessingGroup" xmlns:wpi="http://schemas.microsoft.com/office/word/2010/wordprocessingInk" xmlns:wne="http://schemas.microsoft.com/office/word/2006/wordml" xmlns:wps="http://schemas.microsoft.com/office/word/2010/wordprocessingShape" mc:Ignorable="w14 w15 wp14">
   <w:body>
     <w:p>
       <w:pPr>
@@ -692,8 +692,6 @@
         </w:rPr>
         <w:t xml:space="preserve">pump, </w:t>
       </w:r>
-      <w:proofErr w:type="spellStart"/>
-      <w:proofErr w:type="gramStart"/>
       <w:r>
         <w:rPr>
           <w:rFonts w:ascii="Times New Roman" w:hAnsi="Times New Roman" w:cs="Times New Roman"/>
@@ -702,8 +700,6 @@
         </w:rPr>
         <w:t>Pr:YLF</w:t>
       </w:r>
-      <w:proofErr w:type="spellEnd"/>
-      <w:proofErr w:type="gramEnd"/>
       <w:r>
         <w:rPr>
           <w:rFonts w:ascii="Times New Roman" w:hAnsi="Times New Roman" w:cs="Times New Roman" w:hint="eastAsia"/>
@@ -878,23 +874,7 @@
           <w:rFonts w:ascii="Times New Roman" w:hAnsi="Times New Roman"/>
           <w:sz w:val="24"/>
         </w:rPr>
-        <w:t xml:space="preserve"> 1 depicts the experimental setup for the self-mode-locked </w:t>
-      </w:r>
-      <w:proofErr w:type="spellStart"/>
-      <w:r>
-        <w:rPr>
-          <w:rFonts w:ascii="Times New Roman" w:hAnsi="Times New Roman"/>
-          <w:sz w:val="24"/>
-        </w:rPr>
-        <w:t>Pr:YLF</w:t>
-      </w:r>
-      <w:proofErr w:type="spellEnd"/>
-      <w:r>
-        <w:rPr>
-          <w:rFonts w:ascii="Times New Roman" w:hAnsi="Times New Roman"/>
-          <w:sz w:val="24"/>
-        </w:rPr>
-        <w:t xml:space="preserve"> red laser with</w:t>
+        <w:t xml:space="preserve"> 1 depicts the experimental setup for the self-mode-locked Pr:YLF red laser with</w:t>
       </w:r>
       <w:r>
         <w:rPr>
@@ -1066,23 +1046,7 @@
           <w:rFonts w:ascii="Times New Roman" w:hAnsi="Times New Roman"/>
           <w:sz w:val="24"/>
         </w:rPr>
-        <w:t xml:space="preserve"> crystal were </w:t>
-      </w:r>
-      <w:proofErr w:type="spellStart"/>
-      <w:r>
-        <w:rPr>
-          <w:rFonts w:ascii="Times New Roman" w:hAnsi="Times New Roman"/>
-          <w:sz w:val="24"/>
-        </w:rPr>
-        <w:t>plano</w:t>
-      </w:r>
-      <w:proofErr w:type="spellEnd"/>
-      <w:r>
-        <w:rPr>
-          <w:rFonts w:ascii="Times New Roman" w:hAnsi="Times New Roman"/>
-          <w:sz w:val="24"/>
-        </w:rPr>
-        <w:t xml:space="preserve"> and uncoated.</w:t>
+        <w:t xml:space="preserve"> crystal were plano and uncoated.</w:t>
       </w:r>
       <w:r>
         <w:rPr>
@@ -1218,6 +1182,62 @@
         </w:rPr>
         <w:t>.</w:t>
       </w:r>
+      <w:r>
+        <w:rPr>
+          <w:rFonts w:ascii="Times New Roman" w:hAnsi="Times New Roman" w:hint="eastAsia"/>
+          <w:sz w:val="24"/>
+        </w:rPr>
+        <w:t xml:space="preserve"> </w:t>
+      </w:r>
+      <w:r>
+        <w:rPr>
+          <w:rFonts w:ascii="Times New Roman" w:hAnsi="Times New Roman"/>
+          <w:sz w:val="24"/>
+        </w:rPr>
+        <w:t>IM2 is the input mirror for the pump on the right side</w:t>
+      </w:r>
+      <w:r>
+        <w:rPr>
+          <w:rFonts w:ascii="Times New Roman" w:hAnsi="Times New Roman"/>
+          <w:sz w:val="24"/>
+        </w:rPr>
+        <w:t xml:space="preserve"> and was tilted to make the cavity longer. Both IM1 and IM2 had high transmission </w:t>
+      </w:r>
+      <w:r>
+        <w:rPr>
+          <w:rFonts w:ascii="Times New Roman" w:hAnsi="Times New Roman"/>
+          <w:sz w:val="24"/>
+        </w:rPr>
+        <w:t xml:space="preserve">(&gt;95%) </w:t>
+      </w:r>
+      <w:r>
+        <w:rPr>
+          <w:rFonts w:ascii="Times New Roman" w:hAnsi="Times New Roman"/>
+          <w:sz w:val="24"/>
+        </w:rPr>
+        <w:t xml:space="preserve">at ~444 nm </w:t>
+      </w:r>
+      <w:r>
+        <w:rPr>
+          <w:rFonts w:ascii="Times New Roman" w:hAnsi="Times New Roman"/>
+          <w:sz w:val="24"/>
+        </w:rPr>
+        <w:t>and high reflection (&gt;99.8%) at 639 nm</w:t>
+      </w:r>
+      <w:r>
+        <w:rPr>
+          <w:rFonts w:ascii="Times New Roman" w:hAnsi="Times New Roman"/>
+          <w:sz w:val="24"/>
+        </w:rPr>
+        <w:t>.</w:t>
+      </w:r>
+      <w:r>
+        <w:rPr>
+          <w:rFonts w:ascii="Times New Roman" w:hAnsi="Times New Roman" w:hint="eastAsia"/>
+          <w:sz w:val="24"/>
+        </w:rPr>
+        <w:t xml:space="preserve"> </w:t>
+      </w:r>
     </w:p>
     <w:p>
       <w:pPr>
@@ -1358,6 +1378,13 @@
           <w:rFonts w:ascii="Times New Roman" w:hAnsi="Times New Roman"/>
           <w:sz w:val="24"/>
         </w:rPr>
+        <w:t>, which is commercially available</w:t>
+      </w:r>
+      <w:r>
+        <w:rPr>
+          <w:rFonts w:ascii="Times New Roman" w:hAnsi="Times New Roman"/>
+          <w:sz w:val="24"/>
+        </w:rPr>
         <w:t>. F</w:t>
       </w:r>
       <w:r>
@@ -1463,15 +1490,7 @@
           <w:rFonts w:ascii="Times New Roman" w:hAnsi="Times New Roman"/>
           <w:sz w:val="24"/>
         </w:rPr>
-        <w:t xml:space="preserve">0 </w:t>
-      </w:r>
-      <w:proofErr w:type="spellStart"/>
-      <w:r>
-        <w:rPr>
-          <w:rFonts w:ascii="Times New Roman" w:hAnsi="Times New Roman"/>
-          <w:sz w:val="24"/>
-        </w:rPr>
-        <w:t>μ</w:t>
+        <w:t>0 μ</w:t>
       </w:r>
       <w:r>
         <w:rPr>
@@ -1480,7 +1499,6 @@
         </w:rPr>
         <w:t>m</w:t>
       </w:r>
-      <w:proofErr w:type="spellEnd"/>
       <w:r>
         <w:rPr>
           <w:rFonts w:ascii="Times New Roman" w:hAnsi="Times New Roman"/>
@@ -1488,7 +1506,6 @@
         </w:rPr>
         <w:t xml:space="preserve">, which is measured by using </w:t>
       </w:r>
-      <w:proofErr w:type="spellStart"/>
       <w:r>
         <w:rPr>
           <w:rFonts w:ascii="Times New Roman" w:eastAsia="宋体" w:hAnsi="Times New Roman" w:cs="Times New Roman"/>
@@ -1496,9 +1513,8 @@
           <w:sz w:val="24"/>
           <w:szCs w:val="24"/>
         </w:rPr>
-        <w:t>Spiricon</w:t>
-      </w:r>
-      <w:proofErr w:type="spellEnd"/>
+        <w:t xml:space="preserve">Spiricon </w:t>
+      </w:r>
       <w:r>
         <w:rPr>
           <w:rFonts w:ascii="Times New Roman" w:eastAsia="宋体" w:hAnsi="Times New Roman" w:cs="Times New Roman"/>
@@ -1506,7 +1522,7 @@
           <w:sz w:val="24"/>
           <w:szCs w:val="24"/>
         </w:rPr>
-        <w:t xml:space="preserve"> </w:t>
+        <w:t>M</w:t>
       </w:r>
       <w:r>
         <w:rPr>
@@ -1514,8 +1530,18 @@
           <w:kern w:val="0"/>
           <w:sz w:val="24"/>
           <w:szCs w:val="24"/>
-        </w:rPr>
-        <w:t>M</w:t>
+          <w:vertAlign w:val="superscript"/>
+        </w:rPr>
+        <w:t>2</w:t>
+      </w:r>
+      <w:r>
+        <w:rPr>
+          <w:rFonts w:ascii="Times New Roman" w:eastAsia="宋体" w:hAnsi="Times New Roman" w:cs="Times New Roman" w:hint="eastAsia"/>
+          <w:kern w:val="0"/>
+          <w:sz w:val="24"/>
+          <w:szCs w:val="24"/>
+        </w:rPr>
+        <w:t>-</w:t>
       </w:r>
       <w:r>
         <w:rPr>
@@ -1523,25 +1549,6 @@
           <w:kern w:val="0"/>
           <w:sz w:val="24"/>
           <w:szCs w:val="24"/>
-          <w:vertAlign w:val="superscript"/>
-        </w:rPr>
-        <w:t>2</w:t>
-      </w:r>
-      <w:r>
-        <w:rPr>
-          <w:rFonts w:ascii="Times New Roman" w:eastAsia="宋体" w:hAnsi="Times New Roman" w:cs="Times New Roman" w:hint="eastAsia"/>
-          <w:kern w:val="0"/>
-          <w:sz w:val="24"/>
-          <w:szCs w:val="24"/>
-        </w:rPr>
-        <w:t>-</w:t>
-      </w:r>
-      <w:r>
-        <w:rPr>
-          <w:rFonts w:ascii="Times New Roman" w:eastAsia="宋体" w:hAnsi="Times New Roman" w:cs="Times New Roman"/>
-          <w:kern w:val="0"/>
-          <w:sz w:val="24"/>
-          <w:szCs w:val="24"/>
         </w:rPr>
         <w:t>200</w:t>
       </w:r>
@@ -1573,17 +1580,78 @@
           <w:rFonts w:ascii="Times New Roman" w:hAnsi="Times New Roman"/>
           <w:sz w:val="24"/>
         </w:rPr>
-        <w:t>IM1 and IM2</w:t>
-      </w:r>
-    </w:p>
-    <w:p>
-      <w:pPr>
-        <w:spacing w:line="360" w:lineRule="auto"/>
-        <w:rPr>
-          <w:rFonts w:ascii="Times New Roman" w:hAnsi="Times New Roman"/>
-          <w:sz w:val="24"/>
-        </w:rPr>
-      </w:pPr>
+        <w:t xml:space="preserve">HR1~HR3 were </w:t>
+      </w:r>
+      <w:r>
+        <w:rPr>
+          <w:rFonts w:ascii="Times New Roman" w:hAnsi="Times New Roman"/>
+          <w:sz w:val="24"/>
+        </w:rPr>
+        <w:t xml:space="preserve">concave mirrors </w:t>
+      </w:r>
+      <w:r>
+        <w:rPr>
+          <w:rFonts w:ascii="Times New Roman" w:hAnsi="Times New Roman"/>
+          <w:sz w:val="24"/>
+        </w:rPr>
+        <w:t xml:space="preserve">with </w:t>
+      </w:r>
+      <w:r>
+        <w:rPr>
+          <w:rFonts w:ascii="Times New Roman" w:hAnsi="Times New Roman"/>
+          <w:sz w:val="24"/>
+        </w:rPr>
+        <w:t>radius of curvature of 300 nm</w:t>
+      </w:r>
+      <w:r>
+        <w:rPr>
+          <w:rFonts w:ascii="Times New Roman" w:hAnsi="Times New Roman"/>
+          <w:sz w:val="24"/>
+        </w:rPr>
+        <w:t xml:space="preserve"> and had </w:t>
+      </w:r>
+      <w:r>
+        <w:rPr>
+          <w:rFonts w:ascii="Times New Roman" w:hAnsi="Times New Roman"/>
+          <w:sz w:val="24"/>
+        </w:rPr>
+        <w:t xml:space="preserve">high reflection </w:t>
+      </w:r>
+      <w:r>
+        <w:rPr>
+          <w:rFonts w:ascii="Times New Roman" w:hAnsi="Times New Roman"/>
+          <w:sz w:val="24"/>
+        </w:rPr>
+        <w:t>(&gt;99.7%)</w:t>
+      </w:r>
+      <w:r>
+        <w:rPr>
+          <w:rFonts w:ascii="Times New Roman" w:hAnsi="Times New Roman"/>
+          <w:sz w:val="24"/>
+        </w:rPr>
+        <w:t xml:space="preserve"> at 639 nm</w:t>
+      </w:r>
+      <w:r>
+        <w:rPr>
+          <w:rFonts w:ascii="Times New Roman" w:hAnsi="Times New Roman"/>
+          <w:sz w:val="24"/>
+        </w:rPr>
+        <w:t xml:space="preserve">, which could provide positive feedback for </w:t>
+      </w:r>
+      <w:r>
+        <w:rPr>
+          <w:rFonts w:ascii="Times New Roman" w:hAnsi="Times New Roman"/>
+          <w:sz w:val="24"/>
+        </w:rPr>
+        <w:t>639 nm lasing.</w:t>
+      </w:r>
+      <w:r>
+        <w:rPr>
+          <w:rFonts w:ascii="Times New Roman" w:hAnsi="Times New Roman"/>
+          <w:sz w:val="24"/>
+        </w:rPr>
+        <w:t xml:space="preserve"> </w:t>
+      </w:r>
       <w:r>
         <w:rPr>
           <w:rFonts w:ascii="Times New Roman" w:hAnsi="Times New Roman"/>
@@ -1618,6 +1686,20 @@
           <w:sz w:val="24"/>
         </w:rPr>
         <w:t xml:space="preserve">600 mm. The distance between HR3 and OC was ~300 mm. </w:t>
+      </w:r>
+      <w:r>
+        <w:rPr>
+          <w:rFonts w:ascii="Times New Roman" w:hAnsi="Times New Roman"/>
+          <w:sz w:val="24"/>
+        </w:rPr>
+        <w:t>So the total cavity length was ~1.8 m</w:t>
+      </w:r>
+      <w:r>
+        <w:rPr>
+          <w:rFonts w:ascii="Times New Roman" w:hAnsi="Times New Roman"/>
+          <w:sz w:val="24"/>
+        </w:rPr>
+        <w:t>.</w:t>
       </w:r>
     </w:p>
     <w:p>
@@ -1692,6 +1774,930 @@
           </wp:inline>
         </w:drawing>
       </w:r>
+    </w:p>
+    <w:p>
+      <w:pPr>
+        <w:spacing w:line="360" w:lineRule="auto"/>
+        <w:rPr>
+          <w:rFonts w:ascii="Times New Roman" w:hAnsi="Times New Roman"/>
+          <w:sz w:val="24"/>
+        </w:rPr>
+      </w:pPr>
+      <w:r>
+        <w:rPr>
+          <w:rFonts w:ascii="Times New Roman" w:hAnsi="Times New Roman" w:hint="eastAsia"/>
+          <w:sz w:val="24"/>
+        </w:rPr>
+        <w:t>Fig. 1. Schematic of a self-mode</w:t>
+      </w:r>
+      <w:r>
+        <w:rPr>
+          <w:rFonts w:ascii="Times New Roman" w:hAnsi="Times New Roman"/>
+          <w:sz w:val="24"/>
+        </w:rPr>
+        <w:t>-locked Pr:YLF red laser</w:t>
+      </w:r>
+    </w:p>
+    <w:p>
+      <w:pPr>
+        <w:spacing w:line="360" w:lineRule="auto"/>
+        <w:rPr>
+          <w:rFonts w:ascii="Times New Roman" w:hAnsi="Times New Roman"/>
+          <w:sz w:val="24"/>
+        </w:rPr>
+      </w:pPr>
+    </w:p>
+    <w:p>
+      <w:pPr>
+        <w:spacing w:line="360" w:lineRule="auto"/>
+        <w:rPr>
+          <w:rFonts w:ascii="Times New Roman" w:hAnsi="Times New Roman"/>
+          <w:sz w:val="24"/>
+        </w:rPr>
+      </w:pPr>
+      <w:r>
+        <w:rPr>
+          <w:rFonts w:ascii="Times New Roman" w:hAnsi="Times New Roman"/>
+          <w:sz w:val="24"/>
+        </w:rPr>
+        <w:t>Moreover, f</w:t>
+      </w:r>
+      <w:r>
+        <w:rPr>
+          <w:rFonts w:ascii="Times New Roman" w:hAnsi="Times New Roman" w:hint="eastAsia"/>
+          <w:sz w:val="24"/>
+        </w:rPr>
+        <w:t>or</w:t>
+      </w:r>
+      <w:r>
+        <w:rPr>
+          <w:rFonts w:ascii="Times New Roman" w:hAnsi="Times New Roman"/>
+          <w:sz w:val="24"/>
+        </w:rPr>
+        <w:t xml:space="preserve"> 639</w:t>
+      </w:r>
+      <w:r>
+        <w:rPr>
+          <w:rFonts w:ascii="Times New Roman" w:hAnsi="Times New Roman"/>
+          <w:sz w:val="24"/>
+        </w:rPr>
+        <w:t xml:space="preserve"> nm</w:t>
+      </w:r>
+      <w:r>
+        <w:rPr>
+          <w:rFonts w:ascii="Times New Roman" w:hAnsi="Times New Roman" w:hint="eastAsia"/>
+          <w:sz w:val="24"/>
+        </w:rPr>
+        <w:t xml:space="preserve"> </w:t>
+      </w:r>
+      <w:r>
+        <w:rPr>
+          <w:rFonts w:ascii="Times New Roman" w:hAnsi="Times New Roman"/>
+          <w:sz w:val="24"/>
+        </w:rPr>
+        <w:t>self-mode-locked lasing</w:t>
+      </w:r>
+      <w:r>
+        <w:rPr>
+          <w:rFonts w:ascii="Times New Roman" w:hAnsi="Times New Roman"/>
+          <w:sz w:val="24"/>
+        </w:rPr>
+        <w:t xml:space="preserve"> operation,</w:t>
+      </w:r>
+      <w:r>
+        <w:rPr>
+          <w:rFonts w:ascii="Times New Roman" w:hAnsi="Times New Roman"/>
+          <w:sz w:val="24"/>
+        </w:rPr>
+        <w:t xml:space="preserve"> </w:t>
+      </w:r>
+      <w:r>
+        <w:rPr>
+          <w:rFonts w:ascii="Times New Roman" w:hAnsi="Times New Roman"/>
+          <w:sz w:val="24"/>
+        </w:rPr>
+        <w:t xml:space="preserve">experiments with </w:t>
+      </w:r>
+      <w:r>
+        <w:rPr>
+          <w:rFonts w:ascii="Times New Roman" w:hAnsi="Times New Roman"/>
+          <w:sz w:val="24"/>
+        </w:rPr>
+        <w:t>a V-type cavity and</w:t>
+      </w:r>
+      <w:r>
+        <w:rPr>
+          <w:rFonts w:ascii="Times New Roman" w:hAnsi="Times New Roman"/>
+          <w:sz w:val="24"/>
+        </w:rPr>
+        <w:t xml:space="preserve"> concave</w:t>
+      </w:r>
+      <w:r>
+        <w:rPr>
+          <w:rFonts w:ascii="Times New Roman" w:hAnsi="Times New Roman"/>
+          <w:sz w:val="24"/>
+        </w:rPr>
+        <w:t xml:space="preserve"> OC with </w:t>
+      </w:r>
+      <w:r>
+        <w:rPr>
+          <w:rFonts w:ascii="Times New Roman" w:hAnsi="Times New Roman"/>
+          <w:sz w:val="24"/>
+        </w:rPr>
+        <w:t xml:space="preserve">a </w:t>
+      </w:r>
+      <w:r>
+        <w:rPr>
+          <w:rFonts w:ascii="Times New Roman" w:hAnsi="Times New Roman"/>
+          <w:sz w:val="24"/>
+        </w:rPr>
+        <w:t>radius of curvature of 300 mm</w:t>
+      </w:r>
+      <w:r>
+        <w:rPr>
+          <w:rFonts w:ascii="Times New Roman" w:hAnsi="Times New Roman"/>
+          <w:sz w:val="24"/>
+        </w:rPr>
+        <w:t xml:space="preserve"> was conducted</w:t>
+      </w:r>
+      <w:r>
+        <w:rPr>
+          <w:rFonts w:ascii="Times New Roman" w:hAnsi="Times New Roman" w:hint="eastAsia"/>
+          <w:sz w:val="24"/>
+        </w:rPr>
+        <w:t>,</w:t>
+      </w:r>
+      <w:r>
+        <w:rPr>
+          <w:rFonts w:ascii="Times New Roman" w:hAnsi="Times New Roman"/>
+          <w:sz w:val="24"/>
+        </w:rPr>
+        <w:t xml:space="preserve"> making t</w:t>
+      </w:r>
+      <w:r>
+        <w:rPr>
+          <w:rFonts w:ascii="Times New Roman" w:hAnsi="Times New Roman"/>
+          <w:sz w:val="24"/>
+        </w:rPr>
+        <w:t xml:space="preserve">he cavity length ~0.3 m. </w:t>
+      </w:r>
+      <w:r>
+        <w:rPr>
+          <w:rFonts w:ascii="Times New Roman" w:hAnsi="Times New Roman"/>
+          <w:sz w:val="24"/>
+        </w:rPr>
+        <w:t>The same</w:t>
+      </w:r>
+      <w:r>
+        <w:rPr>
+          <w:rFonts w:ascii="Times New Roman" w:hAnsi="Times New Roman"/>
+          <w:sz w:val="24"/>
+        </w:rPr>
+        <w:t xml:space="preserve"> V-type</w:t>
+      </w:r>
+      <w:r>
+        <w:rPr>
+          <w:rFonts w:ascii="Times New Roman" w:hAnsi="Times New Roman"/>
+          <w:sz w:val="24"/>
+        </w:rPr>
+        <w:t xml:space="preserve"> </w:t>
+      </w:r>
+      <w:r>
+        <w:rPr>
+          <w:rFonts w:ascii="Times New Roman" w:hAnsi="Times New Roman"/>
+          <w:sz w:val="24"/>
+        </w:rPr>
+        <w:t>schematic</w:t>
+      </w:r>
+      <w:r>
+        <w:rPr>
+          <w:rFonts w:ascii="Times New Roman" w:hAnsi="Times New Roman"/>
+          <w:sz w:val="24"/>
+        </w:rPr>
+        <w:t xml:space="preserve"> using </w:t>
+      </w:r>
+      <w:r>
+        <w:rPr>
+          <w:rFonts w:ascii="Times New Roman" w:hAnsi="Times New Roman"/>
+          <w:sz w:val="24"/>
+        </w:rPr>
+        <w:t xml:space="preserve">different </w:t>
+      </w:r>
+      <w:r>
+        <w:rPr>
+          <w:rFonts w:ascii="Times New Roman" w:hAnsi="Times New Roman"/>
+          <w:sz w:val="24"/>
+        </w:rPr>
+        <w:t xml:space="preserve">IMs and OC </w:t>
+      </w:r>
+      <w:r>
+        <w:rPr>
+          <w:rFonts w:ascii="Times New Roman" w:hAnsi="Times New Roman"/>
+          <w:sz w:val="24"/>
+        </w:rPr>
+        <w:t xml:space="preserve">for 522 nm lasing </w:t>
+      </w:r>
+      <w:r>
+        <w:rPr>
+          <w:rFonts w:ascii="Times New Roman" w:hAnsi="Times New Roman"/>
+          <w:sz w:val="24"/>
+        </w:rPr>
+        <w:t xml:space="preserve">was also used to </w:t>
+      </w:r>
+      <w:r>
+        <w:rPr>
+          <w:rFonts w:ascii="Times New Roman" w:hAnsi="Times New Roman"/>
+          <w:sz w:val="24"/>
+        </w:rPr>
+        <w:t>generate green self</w:t>
+      </w:r>
+      <w:r>
+        <w:rPr>
+          <w:rFonts w:ascii="Times New Roman" w:hAnsi="Times New Roman"/>
+          <w:sz w:val="24"/>
+        </w:rPr>
+        <w:t>-mode-locked</w:t>
+      </w:r>
+      <w:r>
+        <w:rPr>
+          <w:rFonts w:ascii="Times New Roman" w:hAnsi="Times New Roman"/>
+          <w:sz w:val="24"/>
+        </w:rPr>
+        <w:t xml:space="preserve"> laser.</w:t>
+      </w:r>
+      <w:r>
+        <w:rPr>
+          <w:rFonts w:ascii="Times New Roman" w:hAnsi="Times New Roman" w:hint="eastAsia"/>
+          <w:sz w:val="24"/>
+        </w:rPr>
+        <w:t xml:space="preserve"> </w:t>
+      </w:r>
+      <w:r>
+        <w:rPr>
+          <w:rFonts w:ascii="Times New Roman" w:hAnsi="Times New Roman"/>
+          <w:sz w:val="24"/>
+        </w:rPr>
+        <w:t>F</w:t>
+      </w:r>
+      <w:r>
+        <w:rPr>
+          <w:rFonts w:ascii="Times New Roman" w:hAnsi="Times New Roman" w:hint="eastAsia"/>
+          <w:sz w:val="24"/>
+        </w:rPr>
+        <w:t xml:space="preserve">or </w:t>
+      </w:r>
+      <w:r>
+        <w:rPr>
+          <w:rFonts w:ascii="Times New Roman" w:hAnsi="Times New Roman"/>
+          <w:sz w:val="24"/>
+        </w:rPr>
+        <w:t>the</w:t>
+      </w:r>
+      <w:r>
+        <w:rPr>
+          <w:rFonts w:ascii="Times New Roman" w:hAnsi="Times New Roman"/>
+          <w:sz w:val="24"/>
+        </w:rPr>
+        <w:t xml:space="preserve"> </w:t>
+      </w:r>
+      <w:r>
+        <w:rPr>
+          <w:rFonts w:ascii="Times New Roman" w:hAnsi="Times New Roman"/>
+          <w:sz w:val="24"/>
+        </w:rPr>
+        <w:t xml:space="preserve">522 nm self-mode-locked laser, </w:t>
+      </w:r>
+      <w:r>
+        <w:rPr>
+          <w:rFonts w:ascii="Times New Roman" w:hAnsi="Times New Roman"/>
+          <w:sz w:val="24"/>
+        </w:rPr>
+        <w:t>t</w:t>
+      </w:r>
+      <w:r>
+        <w:rPr>
+          <w:rFonts w:ascii="Times New Roman" w:hAnsi="Times New Roman"/>
+          <w:sz w:val="24"/>
+        </w:rPr>
+        <w:t xml:space="preserve">he two input mirrors IM1 and IM2 </w:t>
+      </w:r>
+      <w:r>
+        <w:rPr>
+          <w:rFonts w:ascii="Times New Roman" w:hAnsi="Times New Roman"/>
+          <w:sz w:val="24"/>
+        </w:rPr>
+        <w:t>had</w:t>
+      </w:r>
+      <w:r>
+        <w:rPr>
+          <w:rFonts w:ascii="Times New Roman" w:hAnsi="Times New Roman"/>
+          <w:sz w:val="24"/>
+        </w:rPr>
+        <w:t xml:space="preserve"> a high </w:t>
+      </w:r>
+      <w:r>
+        <w:rPr>
+          <w:rFonts w:ascii="Times New Roman" w:eastAsia="宋体" w:hAnsi="Times New Roman" w:cs="Times New Roman" w:hint="eastAsia"/>
+          <w:kern w:val="0"/>
+          <w:sz w:val="24"/>
+          <w:szCs w:val="24"/>
+        </w:rPr>
+        <w:t>transmission</w:t>
+      </w:r>
+      <w:r>
+        <w:rPr>
+          <w:rFonts w:ascii="Times New Roman" w:eastAsia="宋体" w:hAnsi="Times New Roman" w:cs="Times New Roman"/>
+          <w:kern w:val="0"/>
+          <w:sz w:val="24"/>
+          <w:szCs w:val="24"/>
+        </w:rPr>
+        <w:t xml:space="preserve"> </w:t>
+      </w:r>
+      <w:r>
+        <w:rPr>
+          <w:rFonts w:ascii="Times New Roman" w:eastAsia="宋体" w:hAnsi="Times New Roman" w:cs="Times New Roman"/>
+          <w:kern w:val="0"/>
+          <w:sz w:val="24"/>
+          <w:szCs w:val="24"/>
+        </w:rPr>
+        <w:lastRenderedPageBreak/>
+        <w:t>(&gt;9</w:t>
+      </w:r>
+      <w:r>
+        <w:rPr>
+          <w:rFonts w:ascii="Times New Roman" w:eastAsia="宋体" w:hAnsi="Times New Roman" w:cs="Times New Roman"/>
+          <w:kern w:val="0"/>
+          <w:sz w:val="24"/>
+          <w:szCs w:val="24"/>
+        </w:rPr>
+        <w:t>5</w:t>
+      </w:r>
+      <w:r>
+        <w:rPr>
+          <w:rFonts w:ascii="Times New Roman" w:eastAsia="宋体" w:hAnsi="Times New Roman" w:cs="Times New Roman"/>
+          <w:kern w:val="0"/>
+          <w:sz w:val="24"/>
+          <w:szCs w:val="24"/>
+        </w:rPr>
+        <w:t>%)</w:t>
+      </w:r>
+      <w:r>
+        <w:rPr>
+          <w:rFonts w:ascii="Times New Roman" w:eastAsia="宋体" w:hAnsi="Times New Roman" w:cs="Times New Roman" w:hint="eastAsia"/>
+          <w:kern w:val="0"/>
+          <w:sz w:val="24"/>
+          <w:szCs w:val="24"/>
+        </w:rPr>
+        <w:t xml:space="preserve"> </w:t>
+      </w:r>
+      <w:r>
+        <w:rPr>
+          <w:rFonts w:ascii="Times New Roman" w:hAnsi="Times New Roman"/>
+          <w:sz w:val="24"/>
+        </w:rPr>
+        <w:t xml:space="preserve">for </w:t>
+      </w:r>
+      <w:r>
+        <w:rPr>
+          <w:rFonts w:ascii="Times New Roman" w:hAnsi="Times New Roman"/>
+          <w:sz w:val="24"/>
+        </w:rPr>
+        <w:t>the pump (</w:t>
+      </w:r>
+      <w:r>
+        <w:rPr>
+          <w:rFonts w:ascii="Times New Roman" w:hAnsi="Times New Roman"/>
+          <w:sz w:val="24"/>
+        </w:rPr>
+        <w:t>~444 nm</w:t>
+      </w:r>
+      <w:r>
+        <w:rPr>
+          <w:rFonts w:ascii="Times New Roman" w:hAnsi="Times New Roman"/>
+          <w:sz w:val="24"/>
+        </w:rPr>
+        <w:t>)</w:t>
+      </w:r>
+      <w:r>
+        <w:rPr>
+          <w:rFonts w:ascii="Times New Roman" w:hAnsi="Times New Roman"/>
+          <w:sz w:val="24"/>
+        </w:rPr>
+        <w:t xml:space="preserve">, </w:t>
+      </w:r>
+      <w:r>
+        <w:rPr>
+          <w:rFonts w:ascii="Times New Roman" w:eastAsia="宋体" w:hAnsi="Times New Roman" w:cs="Times New Roman"/>
+          <w:kern w:val="0"/>
+          <w:sz w:val="24"/>
+          <w:szCs w:val="24"/>
+        </w:rPr>
+        <w:t>high</w:t>
+      </w:r>
+      <w:r>
+        <w:rPr>
+          <w:rFonts w:ascii="Times New Roman" w:eastAsia="宋体" w:hAnsi="Times New Roman" w:cs="Times New Roman" w:hint="eastAsia"/>
+          <w:kern w:val="0"/>
+          <w:sz w:val="24"/>
+          <w:szCs w:val="24"/>
+        </w:rPr>
+        <w:t xml:space="preserve"> </w:t>
+      </w:r>
+      <w:r>
+        <w:rPr>
+          <w:rFonts w:ascii="Times New Roman" w:eastAsia="宋体" w:hAnsi="Times New Roman" w:cs="Times New Roman"/>
+          <w:kern w:val="0"/>
+          <w:sz w:val="24"/>
+          <w:szCs w:val="24"/>
+        </w:rPr>
+        <w:t>reflection (</w:t>
+      </w:r>
+      <w:r>
+        <w:rPr>
+          <w:rFonts w:ascii="Times New Roman" w:eastAsia="宋体" w:hAnsi="Times New Roman" w:cs="Times New Roman"/>
+          <w:kern w:val="0"/>
+          <w:sz w:val="24"/>
+          <w:szCs w:val="24"/>
+        </w:rPr>
+        <w:t>&gt; 99.9%</w:t>
+      </w:r>
+      <w:r>
+        <w:rPr>
+          <w:rFonts w:ascii="Times New Roman" w:eastAsia="宋体" w:hAnsi="Times New Roman" w:cs="Times New Roman"/>
+          <w:kern w:val="0"/>
+          <w:sz w:val="24"/>
+          <w:szCs w:val="24"/>
+        </w:rPr>
+        <w:t>)</w:t>
+      </w:r>
+      <w:r>
+        <w:rPr>
+          <w:rFonts w:ascii="Times New Roman" w:eastAsia="宋体" w:hAnsi="Times New Roman" w:cs="Times New Roman"/>
+          <w:kern w:val="0"/>
+          <w:sz w:val="24"/>
+          <w:szCs w:val="24"/>
+        </w:rPr>
+        <w:t xml:space="preserve"> </w:t>
+      </w:r>
+      <w:r>
+        <w:rPr>
+          <w:rFonts w:ascii="Times New Roman" w:eastAsia="宋体" w:hAnsi="Times New Roman" w:cs="Times New Roman" w:hint="eastAsia"/>
+          <w:kern w:val="0"/>
+          <w:sz w:val="24"/>
+          <w:szCs w:val="24"/>
+        </w:rPr>
+        <w:t>at</w:t>
+      </w:r>
+      <w:r>
+        <w:rPr>
+          <w:rFonts w:ascii="Times New Roman" w:eastAsia="宋体" w:hAnsi="Times New Roman" w:cs="Times New Roman"/>
+          <w:kern w:val="0"/>
+          <w:sz w:val="24"/>
+          <w:szCs w:val="24"/>
+        </w:rPr>
+        <w:t xml:space="preserve"> </w:t>
+      </w:r>
+      <w:r>
+        <w:rPr>
+          <w:rFonts w:ascii="Times New Roman" w:eastAsia="宋体" w:hAnsi="Times New Roman" w:cs="Times New Roman" w:hint="eastAsia"/>
+          <w:kern w:val="0"/>
+          <w:sz w:val="24"/>
+          <w:szCs w:val="24"/>
+        </w:rPr>
+        <w:t>523</w:t>
+      </w:r>
+      <w:r>
+        <w:rPr>
+          <w:rFonts w:ascii="Times New Roman" w:eastAsia="宋体" w:hAnsi="Times New Roman" w:cs="Times New Roman"/>
+          <w:kern w:val="0"/>
+          <w:sz w:val="24"/>
+          <w:szCs w:val="24"/>
+        </w:rPr>
+        <w:t xml:space="preserve"> nm</w:t>
+      </w:r>
+      <w:r>
+        <w:rPr>
+          <w:rFonts w:ascii="Times New Roman" w:eastAsia="宋体" w:hAnsi="Times New Roman" w:cs="Times New Roman"/>
+          <w:kern w:val="0"/>
+          <w:sz w:val="24"/>
+          <w:szCs w:val="24"/>
+        </w:rPr>
+        <w:t xml:space="preserve"> to support lasing</w:t>
+      </w:r>
+      <w:r>
+        <w:rPr>
+          <w:rFonts w:ascii="Times New Roman" w:eastAsia="宋体" w:hAnsi="Times New Roman" w:cs="Times New Roman"/>
+          <w:kern w:val="0"/>
+          <w:sz w:val="24"/>
+          <w:szCs w:val="24"/>
+        </w:rPr>
+        <w:t xml:space="preserve"> and</w:t>
+      </w:r>
+      <w:r>
+        <w:rPr>
+          <w:rFonts w:ascii="Times New Roman" w:eastAsia="宋体" w:hAnsi="Times New Roman" w:cs="Times New Roman"/>
+          <w:kern w:val="0"/>
+          <w:sz w:val="24"/>
+          <w:szCs w:val="24"/>
+        </w:rPr>
+        <w:t xml:space="preserve"> </w:t>
+      </w:r>
+      <w:r>
+        <w:rPr>
+          <w:rFonts w:ascii="Times New Roman" w:hAnsi="Times New Roman"/>
+          <w:sz w:val="24"/>
+        </w:rPr>
+        <w:t xml:space="preserve">high </w:t>
+      </w:r>
+      <w:r>
+        <w:rPr>
+          <w:rFonts w:ascii="Times New Roman" w:eastAsia="宋体" w:hAnsi="Times New Roman" w:cs="Times New Roman" w:hint="eastAsia"/>
+          <w:kern w:val="0"/>
+          <w:sz w:val="24"/>
+          <w:szCs w:val="24"/>
+        </w:rPr>
+        <w:t xml:space="preserve">transmission </w:t>
+      </w:r>
+      <w:r>
+        <w:rPr>
+          <w:rFonts w:ascii="Times New Roman" w:eastAsia="宋体" w:hAnsi="Times New Roman" w:cs="Times New Roman"/>
+          <w:kern w:val="0"/>
+          <w:sz w:val="24"/>
+          <w:szCs w:val="24"/>
+        </w:rPr>
+        <w:t>(</w:t>
+      </w:r>
+      <w:r>
+        <w:rPr>
+          <w:rFonts w:ascii="Times New Roman" w:eastAsia="宋体" w:hAnsi="Times New Roman" w:cs="Times New Roman"/>
+          <w:kern w:val="0"/>
+          <w:sz w:val="24"/>
+          <w:szCs w:val="24"/>
+        </w:rPr>
+        <w:t>&gt;</w:t>
+      </w:r>
+      <w:r>
+        <w:rPr>
+          <w:rFonts w:ascii="Times New Roman" w:eastAsia="宋体" w:hAnsi="Times New Roman" w:cs="Times New Roman"/>
+          <w:kern w:val="0"/>
+          <w:sz w:val="24"/>
+          <w:szCs w:val="24"/>
+        </w:rPr>
+        <w:t xml:space="preserve"> </w:t>
+      </w:r>
+      <w:r>
+        <w:rPr>
+          <w:rFonts w:ascii="Times New Roman" w:eastAsia="宋体" w:hAnsi="Times New Roman" w:cs="Times New Roman" w:hint="eastAsia"/>
+          <w:kern w:val="0"/>
+          <w:sz w:val="24"/>
+          <w:szCs w:val="24"/>
+        </w:rPr>
+        <w:t>60%</w:t>
+      </w:r>
+      <w:r>
+        <w:rPr>
+          <w:rFonts w:ascii="Times New Roman" w:eastAsia="宋体" w:hAnsi="Times New Roman" w:cs="Times New Roman"/>
+          <w:kern w:val="0"/>
+          <w:sz w:val="24"/>
+          <w:szCs w:val="24"/>
+        </w:rPr>
+        <w:t>)</w:t>
+      </w:r>
+      <w:r>
+        <w:rPr>
+          <w:rFonts w:ascii="Times New Roman" w:eastAsia="宋体" w:hAnsi="Times New Roman" w:cs="Times New Roman" w:hint="eastAsia"/>
+          <w:kern w:val="0"/>
+          <w:sz w:val="24"/>
+          <w:szCs w:val="24"/>
+        </w:rPr>
+        <w:t xml:space="preserve"> </w:t>
+      </w:r>
+      <w:r>
+        <w:rPr>
+          <w:rFonts w:ascii="Times New Roman" w:eastAsia="宋体" w:hAnsi="Times New Roman" w:cs="Times New Roman"/>
+          <w:kern w:val="0"/>
+          <w:sz w:val="24"/>
+          <w:szCs w:val="24"/>
+        </w:rPr>
+        <w:t xml:space="preserve">around </w:t>
+      </w:r>
+      <w:r>
+        <w:rPr>
+          <w:rFonts w:ascii="Times New Roman" w:eastAsia="宋体" w:hAnsi="Times New Roman" w:cs="Times New Roman" w:hint="eastAsia"/>
+          <w:kern w:val="0"/>
+          <w:sz w:val="24"/>
+          <w:szCs w:val="24"/>
+        </w:rPr>
+        <w:t>607 and 639</w:t>
+      </w:r>
+      <w:r>
+        <w:rPr>
+          <w:rFonts w:ascii="Times New Roman" w:eastAsia="宋体" w:hAnsi="Times New Roman" w:cs="Times New Roman"/>
+          <w:kern w:val="0"/>
+          <w:sz w:val="24"/>
+          <w:szCs w:val="24"/>
+        </w:rPr>
+        <w:t xml:space="preserve"> nm</w:t>
+      </w:r>
+      <w:r>
+        <w:rPr>
+          <w:rFonts w:ascii="Times New Roman" w:eastAsia="宋体" w:hAnsi="Times New Roman" w:cs="Times New Roman" w:hint="eastAsia"/>
+          <w:kern w:val="0"/>
+          <w:sz w:val="24"/>
+          <w:szCs w:val="24"/>
+        </w:rPr>
+        <w:t xml:space="preserve"> to suppress the high gain emissions at those wavelengths</w:t>
+      </w:r>
+      <w:r>
+        <w:rPr>
+          <w:rFonts w:ascii="Times New Roman" w:eastAsia="宋体" w:hAnsi="Times New Roman" w:cs="Times New Roman"/>
+          <w:kern w:val="0"/>
+          <w:sz w:val="24"/>
+          <w:szCs w:val="24"/>
+        </w:rPr>
+        <w:t>.</w:t>
+      </w:r>
+      <w:r>
+        <w:rPr>
+          <w:rFonts w:ascii="Times New Roman" w:hAnsi="Times New Roman" w:hint="eastAsia"/>
+          <w:sz w:val="24"/>
+        </w:rPr>
+        <w:t xml:space="preserve"> </w:t>
+      </w:r>
+      <w:r>
+        <w:rPr>
+          <w:rFonts w:ascii="Times New Roman" w:hAnsi="Times New Roman"/>
+          <w:sz w:val="24"/>
+        </w:rPr>
+        <w:t>The concave output coupler had a radius of curvature of 300 mm and transmission of 1.9% at 522 nm.</w:t>
+      </w:r>
+    </w:p>
+    <w:p>
+      <w:pPr>
+        <w:spacing w:line="360" w:lineRule="auto"/>
+        <w:rPr>
+          <w:rFonts w:ascii="Times New Roman" w:hAnsi="Times New Roman"/>
+          <w:sz w:val="24"/>
+        </w:rPr>
+      </w:pPr>
+    </w:p>
+    <w:p>
+      <w:pPr>
+        <w:spacing w:line="360" w:lineRule="auto"/>
+        <w:rPr>
+          <w:rFonts w:ascii="Times New Roman" w:hAnsi="Times New Roman"/>
+          <w:sz w:val="24"/>
+        </w:rPr>
+      </w:pPr>
+      <w:r>
+        <w:rPr>
+          <w:rFonts w:ascii="Times New Roman" w:hAnsi="Times New Roman"/>
+          <w:sz w:val="24"/>
+        </w:rPr>
+        <w:t xml:space="preserve">The mode-locked pulses were detected by a </w:t>
+      </w:r>
+      <w:r>
+        <w:rPr>
+          <w:rFonts w:ascii="Times New Roman" w:hAnsi="Times New Roman"/>
+          <w:sz w:val="24"/>
+        </w:rPr>
+        <w:t xml:space="preserve">free space </w:t>
+      </w:r>
+      <w:r>
+        <w:rPr>
+          <w:rFonts w:ascii="Times New Roman" w:hAnsi="Times New Roman"/>
+          <w:sz w:val="24"/>
+        </w:rPr>
+        <w:t>high</w:t>
+      </w:r>
+      <w:r>
+        <w:rPr>
+          <w:rFonts w:ascii="Times New Roman" w:hAnsi="Times New Roman"/>
+          <w:sz w:val="24"/>
+        </w:rPr>
+        <w:t xml:space="preserve"> sensitivity</w:t>
+      </w:r>
+      <w:r>
+        <w:rPr>
+          <w:rFonts w:ascii="Times New Roman" w:hAnsi="Times New Roman"/>
+          <w:sz w:val="24"/>
+        </w:rPr>
+        <w:t xml:space="preserve"> </w:t>
+      </w:r>
+      <w:r>
+        <w:rPr>
+          <w:rFonts w:ascii="Times New Roman" w:hAnsi="Times New Roman"/>
+          <w:sz w:val="24"/>
+        </w:rPr>
+        <w:t>PIN</w:t>
+      </w:r>
+      <w:r>
+        <w:rPr>
+          <w:rFonts w:ascii="Times New Roman" w:hAnsi="Times New Roman"/>
+          <w:sz w:val="24"/>
+        </w:rPr>
+        <w:t xml:space="preserve"> photo</w:t>
+      </w:r>
+      <w:r>
+        <w:rPr>
+          <w:rFonts w:ascii="Times New Roman" w:hAnsi="Times New Roman"/>
+          <w:sz w:val="24"/>
+        </w:rPr>
+        <w:t xml:space="preserve"> </w:t>
+      </w:r>
+      <w:r>
+        <w:rPr>
+          <w:rFonts w:ascii="Times New Roman" w:hAnsi="Times New Roman"/>
+          <w:sz w:val="24"/>
+        </w:rPr>
+        <w:t>detector</w:t>
+      </w:r>
+      <w:r>
+        <w:rPr>
+          <w:rFonts w:ascii="Times New Roman" w:hAnsi="Times New Roman"/>
+          <w:sz w:val="24"/>
+        </w:rPr>
+        <w:t xml:space="preserve"> unit </w:t>
+      </w:r>
+      <w:r>
+        <w:rPr>
+          <w:rFonts w:ascii="Times New Roman" w:hAnsi="Times New Roman"/>
+          <w:sz w:val="24"/>
+        </w:rPr>
+        <w:t>(</w:t>
+      </w:r>
+      <w:r>
+        <w:rPr>
+          <w:rFonts w:ascii="Times New Roman" w:hAnsi="Times New Roman"/>
+          <w:sz w:val="24"/>
+        </w:rPr>
+        <w:t>Menlo Systems, Inc. FPD310-FV with rise time 0.7 ns</w:t>
+      </w:r>
+      <w:r>
+        <w:rPr>
+          <w:rFonts w:ascii="Times New Roman" w:hAnsi="Times New Roman"/>
+          <w:sz w:val="24"/>
+        </w:rPr>
+        <w:t>), whose output</w:t>
+      </w:r>
+      <w:r>
+        <w:rPr>
+          <w:rFonts w:ascii="Times New Roman" w:hAnsi="Times New Roman"/>
+          <w:sz w:val="24"/>
+        </w:rPr>
+        <w:t xml:space="preserve"> </w:t>
+      </w:r>
+      <w:r>
+        <w:rPr>
+          <w:rFonts w:ascii="Times New Roman" w:hAnsi="Times New Roman"/>
+          <w:sz w:val="24"/>
+        </w:rPr>
+        <w:t>signal was connected to a digital</w:t>
+      </w:r>
+      <w:r>
+        <w:rPr>
+          <w:rFonts w:ascii="Times New Roman" w:hAnsi="Times New Roman"/>
+          <w:sz w:val="24"/>
+        </w:rPr>
+        <w:t xml:space="preserve"> mixed signal</w:t>
+      </w:r>
+      <w:r>
+        <w:rPr>
+          <w:rFonts w:ascii="Times New Roman" w:hAnsi="Times New Roman"/>
+          <w:sz w:val="24"/>
+        </w:rPr>
+        <w:t xml:space="preserve"> oscilloscope (</w:t>
+      </w:r>
+      <w:r>
+        <w:rPr>
+          <w:rFonts w:ascii="Times New Roman" w:hAnsi="Times New Roman"/>
+          <w:sz w:val="24"/>
+        </w:rPr>
+        <w:t>Tektronix MSO 3054</w:t>
+      </w:r>
+      <w:r>
+        <w:rPr>
+          <w:rFonts w:ascii="Times New Roman" w:hAnsi="Times New Roman"/>
+          <w:sz w:val="24"/>
+        </w:rPr>
+        <w:t xml:space="preserve">) with </w:t>
+      </w:r>
+      <w:r>
+        <w:rPr>
+          <w:rFonts w:ascii="Times New Roman" w:hAnsi="Times New Roman"/>
+          <w:sz w:val="24"/>
+        </w:rPr>
+        <w:t>500</w:t>
+      </w:r>
+      <w:r>
+        <w:rPr>
+          <w:rFonts w:ascii="Times New Roman" w:hAnsi="Times New Roman"/>
+          <w:sz w:val="24"/>
+        </w:rPr>
+        <w:t xml:space="preserve"> M</w:t>
+      </w:r>
+      <w:r>
+        <w:rPr>
+          <w:rFonts w:ascii="Times New Roman" w:hAnsi="Times New Roman"/>
+          <w:sz w:val="24"/>
+        </w:rPr>
+        <w:t>Hz electrical bandwidth and a</w:t>
+      </w:r>
+      <w:r>
+        <w:rPr>
+          <w:rFonts w:ascii="Times New Roman" w:hAnsi="Times New Roman"/>
+          <w:sz w:val="24"/>
+        </w:rPr>
+        <w:t xml:space="preserve"> </w:t>
+      </w:r>
+      <w:r>
+        <w:rPr>
+          <w:rFonts w:ascii="Times New Roman" w:hAnsi="Times New Roman"/>
+          <w:sz w:val="24"/>
+        </w:rPr>
+        <w:t xml:space="preserve">sampling interval of </w:t>
+      </w:r>
+      <w:r>
+        <w:rPr>
+          <w:rFonts w:ascii="Times New Roman" w:hAnsi="Times New Roman"/>
+          <w:sz w:val="24"/>
+        </w:rPr>
+        <w:t>0.4 n</w:t>
+      </w:r>
+      <w:r>
+        <w:rPr>
+          <w:rFonts w:ascii="Times New Roman" w:hAnsi="Times New Roman"/>
+          <w:sz w:val="24"/>
+        </w:rPr>
+        <w:t>s.</w:t>
+      </w:r>
+    </w:p>
+    <w:p>
+      <w:pPr>
+        <w:spacing w:line="360" w:lineRule="auto"/>
+        <w:rPr>
+          <w:rFonts w:ascii="Times New Roman" w:hAnsi="Times New Roman"/>
+          <w:sz w:val="24"/>
+        </w:rPr>
+      </w:pPr>
+      <w:r>
+        <w:rPr>
+          <w:rFonts w:ascii="Times New Roman" w:hAnsi="Times New Roman"/>
+          <w:sz w:val="24"/>
+        </w:rPr>
+        <w:t>The corresponding power spectrum is measured by an rf spectrum analyzer (</w:t>
+      </w:r>
+      <w:r>
+        <w:rPr>
+          <w:rFonts w:ascii="Times New Roman" w:hAnsi="Times New Roman"/>
+          <w:sz w:val="24"/>
+        </w:rPr>
+        <w:t>GωINSTEK</w:t>
+      </w:r>
+      <w:r>
+        <w:rPr>
+          <w:rFonts w:ascii="Times New Roman" w:hAnsi="Times New Roman"/>
+          <w:sz w:val="24"/>
+        </w:rPr>
+        <w:t>,</w:t>
+      </w:r>
+      <w:r>
+        <w:rPr>
+          <w:rFonts w:ascii="Times New Roman" w:hAnsi="Times New Roman"/>
+          <w:sz w:val="24"/>
+        </w:rPr>
+        <w:t xml:space="preserve"> GSP-930</w:t>
+      </w:r>
+      <w:r>
+        <w:rPr>
+          <w:rFonts w:ascii="Times New Roman" w:hAnsi="Times New Roman"/>
+          <w:sz w:val="24"/>
+        </w:rPr>
+        <w:t xml:space="preserve">) with bandwidth of </w:t>
+      </w:r>
+      <w:r>
+        <w:rPr>
+          <w:rFonts w:ascii="Times New Roman" w:hAnsi="Times New Roman"/>
+          <w:sz w:val="24"/>
+        </w:rPr>
+        <w:t>3</w:t>
+      </w:r>
+      <w:r>
+        <w:rPr>
+          <w:rFonts w:ascii="Times New Roman" w:hAnsi="Times New Roman"/>
+          <w:sz w:val="24"/>
+        </w:rPr>
+        <w:t>.0 GHz.</w:t>
+      </w:r>
+    </w:p>
+    <w:p>
+      <w:pPr>
+        <w:spacing w:line="360" w:lineRule="auto"/>
+        <w:rPr>
+          <w:rFonts w:ascii="Times New Roman" w:hAnsi="Times New Roman"/>
+          <w:sz w:val="24"/>
+        </w:rPr>
+      </w:pPr>
       <w:bookmarkStart w:id="0" w:name="_GoBack"/>
       <w:bookmarkEnd w:id="0"/>
     </w:p>
@@ -1699,338 +2705,27 @@
       <w:pPr>
         <w:spacing w:line="360" w:lineRule="auto"/>
         <w:rPr>
-          <w:rFonts w:ascii="Times New Roman" w:hAnsi="Times New Roman"/>
-          <w:sz w:val="24"/>
-        </w:rPr>
-      </w:pPr>
-      <w:r>
-        <w:rPr>
           <w:rFonts w:ascii="Times New Roman" w:hAnsi="Times New Roman" w:hint="eastAsia"/>
           <w:sz w:val="24"/>
         </w:rPr>
-        <w:t>Fig. 1. Schematic of a self-mode</w:t>
-      </w:r>
-      <w:r>
-        <w:rPr>
-          <w:rFonts w:ascii="Times New Roman" w:hAnsi="Times New Roman"/>
-          <w:sz w:val="24"/>
-        </w:rPr>
-        <w:t xml:space="preserve">-locked </w:t>
-      </w:r>
-      <w:proofErr w:type="spellStart"/>
-      <w:proofErr w:type="gramStart"/>
-      <w:r>
-        <w:rPr>
-          <w:rFonts w:ascii="Times New Roman" w:hAnsi="Times New Roman"/>
-          <w:sz w:val="24"/>
-        </w:rPr>
-        <w:t>Pr:YLF</w:t>
-      </w:r>
-      <w:proofErr w:type="spellEnd"/>
-      <w:proofErr w:type="gramEnd"/>
-      <w:r>
-        <w:rPr>
-          <w:rFonts w:ascii="Times New Roman" w:hAnsi="Times New Roman"/>
-          <w:sz w:val="24"/>
-        </w:rPr>
-        <w:t xml:space="preserve"> red laser</w:t>
-      </w:r>
-    </w:p>
-    <w:p>
-      <w:pPr>
-        <w:spacing w:line="360" w:lineRule="auto"/>
-        <w:rPr>
-          <w:rFonts w:ascii="Times New Roman" w:hAnsi="Times New Roman"/>
-          <w:sz w:val="24"/>
-        </w:rPr>
-      </w:pPr>
-    </w:p>
-    <w:p>
-      <w:pPr>
-        <w:spacing w:line="360" w:lineRule="auto"/>
-        <w:rPr>
-          <w:rFonts w:ascii="Times New Roman" w:hAnsi="Times New Roman"/>
-          <w:sz w:val="24"/>
-        </w:rPr>
-      </w:pPr>
-      <w:r>
-        <w:rPr>
-          <w:rFonts w:ascii="Times New Roman" w:hAnsi="Times New Roman"/>
-          <w:sz w:val="24"/>
-        </w:rPr>
-        <w:t>and had a high transmission (&gt;95%) and high reflection (&gt;99.8%) at 639 nm</w:t>
-      </w:r>
-    </w:p>
-    <w:p>
-      <w:pPr>
-        <w:spacing w:line="360" w:lineRule="auto"/>
-        <w:rPr>
-          <w:rFonts w:ascii="Times New Roman" w:hAnsi="Times New Roman"/>
-          <w:sz w:val="24"/>
-        </w:rPr>
-      </w:pPr>
-    </w:p>
-    <w:p>
-      <w:pPr>
-        <w:spacing w:line="360" w:lineRule="auto"/>
+      </w:pPr>
+    </w:p>
+    <w:p>
+      <w:pPr>
+        <w:spacing w:line="360" w:lineRule="auto"/>
+        <w:rPr>
+          <w:rFonts w:ascii="Times New Roman" w:hAnsi="Times New Roman"/>
+          <w:sz w:val="24"/>
+        </w:rPr>
+      </w:pPr>
+      <w:r>
         <w:rPr>
           <w:rFonts w:ascii="Times New Roman" w:eastAsia="宋体" w:hAnsi="Times New Roman" w:cs="Times New Roman"/>
           <w:kern w:val="0"/>
           <w:sz w:val="24"/>
           <w:szCs w:val="24"/>
         </w:rPr>
-      </w:pPr>
-      <w:r>
-        <w:rPr>
-          <w:rFonts w:ascii="Times New Roman" w:hAnsi="Times New Roman"/>
-          <w:sz w:val="24"/>
-        </w:rPr>
-        <w:t>F</w:t>
-      </w:r>
-      <w:r>
-        <w:rPr>
-          <w:rFonts w:ascii="Times New Roman" w:hAnsi="Times New Roman" w:hint="eastAsia"/>
-          <w:sz w:val="24"/>
-        </w:rPr>
-        <w:t>or</w:t>
-      </w:r>
-      <w:r>
-        <w:rPr>
-          <w:rFonts w:ascii="Times New Roman" w:hAnsi="Times New Roman"/>
-          <w:sz w:val="24"/>
-        </w:rPr>
-        <w:t xml:space="preserve"> 639</w:t>
-      </w:r>
-      <w:r>
-        <w:rPr>
-          <w:rFonts w:ascii="Times New Roman" w:hAnsi="Times New Roman"/>
-          <w:sz w:val="24"/>
-        </w:rPr>
-        <w:t xml:space="preserve"> nm</w:t>
-      </w:r>
-      <w:r>
-        <w:rPr>
-          <w:rFonts w:ascii="Times New Roman" w:hAnsi="Times New Roman" w:hint="eastAsia"/>
-          <w:sz w:val="24"/>
-        </w:rPr>
-        <w:t xml:space="preserve"> </w:t>
-      </w:r>
-      <w:r>
-        <w:rPr>
-          <w:rFonts w:ascii="Times New Roman" w:hAnsi="Times New Roman"/>
-          <w:sz w:val="24"/>
-        </w:rPr>
-        <w:t>laser operation,</w:t>
-      </w:r>
-      <w:r>
-        <w:rPr>
-          <w:rFonts w:ascii="Times New Roman" w:hAnsi="Times New Roman"/>
-          <w:sz w:val="24"/>
-        </w:rPr>
-        <w:t xml:space="preserve"> </w:t>
-      </w:r>
-      <w:r>
-        <w:rPr>
-          <w:rFonts w:ascii="Times New Roman" w:hAnsi="Times New Roman"/>
-          <w:sz w:val="24"/>
-        </w:rPr>
-        <w:t xml:space="preserve">repetition rate of ~500 MHz was </w:t>
-      </w:r>
-      <w:r>
-        <w:rPr>
-          <w:rFonts w:ascii="Times New Roman" w:hAnsi="Times New Roman"/>
-          <w:sz w:val="24"/>
-        </w:rPr>
-        <w:t xml:space="preserve">also </w:t>
-      </w:r>
-      <w:r>
-        <w:rPr>
-          <w:rFonts w:ascii="Times New Roman" w:hAnsi="Times New Roman"/>
-          <w:sz w:val="24"/>
-        </w:rPr>
-        <w:t xml:space="preserve">obtained with a </w:t>
-      </w:r>
-      <w:r>
-        <w:rPr>
-          <w:rFonts w:ascii="Times New Roman" w:hAnsi="Times New Roman"/>
-          <w:sz w:val="24"/>
-        </w:rPr>
-        <w:t>cavity length of ~</w:t>
-      </w:r>
-      <w:r>
-        <w:rPr>
-          <w:rFonts w:ascii="Times New Roman" w:hAnsi="Times New Roman"/>
-          <w:sz w:val="24"/>
-        </w:rPr>
-        <w:t>0.</w:t>
-      </w:r>
-      <w:r>
-        <w:rPr>
-          <w:rFonts w:ascii="Times New Roman" w:hAnsi="Times New Roman"/>
-          <w:sz w:val="24"/>
-        </w:rPr>
-        <w:t xml:space="preserve">3 m </w:t>
-      </w:r>
-      <w:r>
-        <w:rPr>
-          <w:rFonts w:ascii="Times New Roman" w:hAnsi="Times New Roman"/>
-          <w:sz w:val="24"/>
-        </w:rPr>
-        <w:t>by using a V-type cavity and OC with radius of curvature of 300 mm</w:t>
-      </w:r>
-      <w:r>
-        <w:rPr>
-          <w:rFonts w:ascii="Times New Roman" w:hAnsi="Times New Roman"/>
-          <w:sz w:val="24"/>
-        </w:rPr>
-        <w:t>.</w:t>
-      </w:r>
-      <w:r>
-        <w:rPr>
-          <w:rFonts w:ascii="Times New Roman" w:hAnsi="Times New Roman"/>
-          <w:sz w:val="24"/>
-        </w:rPr>
-        <w:t xml:space="preserve"> </w:t>
-      </w:r>
-      <w:r>
-        <w:rPr>
-          <w:rFonts w:ascii="Times New Roman" w:hAnsi="Times New Roman"/>
-          <w:sz w:val="24"/>
-        </w:rPr>
-        <w:t>The same</w:t>
-      </w:r>
-      <w:r>
-        <w:rPr>
-          <w:rFonts w:ascii="Times New Roman" w:hAnsi="Times New Roman"/>
-          <w:sz w:val="24"/>
-        </w:rPr>
-        <w:t xml:space="preserve"> V-type</w:t>
-      </w:r>
-      <w:r>
-        <w:rPr>
-          <w:rFonts w:ascii="Times New Roman" w:hAnsi="Times New Roman"/>
-          <w:sz w:val="24"/>
-        </w:rPr>
-        <w:t xml:space="preserve"> </w:t>
-      </w:r>
-      <w:r>
-        <w:rPr>
-          <w:rFonts w:ascii="Times New Roman" w:hAnsi="Times New Roman"/>
-          <w:sz w:val="24"/>
-        </w:rPr>
-        <w:t>schematic</w:t>
-      </w:r>
-      <w:r>
-        <w:rPr>
-          <w:rFonts w:ascii="Times New Roman" w:hAnsi="Times New Roman"/>
-          <w:sz w:val="24"/>
-        </w:rPr>
-        <w:t xml:space="preserve"> with a cavity length of ~0.3 m</w:t>
-      </w:r>
-      <w:r>
-        <w:rPr>
-          <w:rFonts w:ascii="Times New Roman" w:hAnsi="Times New Roman"/>
-          <w:sz w:val="24"/>
-        </w:rPr>
-        <w:t xml:space="preserve"> was </w:t>
-      </w:r>
-      <w:r>
-        <w:rPr>
-          <w:rFonts w:ascii="Times New Roman" w:hAnsi="Times New Roman"/>
-          <w:sz w:val="24"/>
-        </w:rPr>
-        <w:t xml:space="preserve">also </w:t>
-      </w:r>
-      <w:r>
-        <w:rPr>
-          <w:rFonts w:ascii="Times New Roman" w:hAnsi="Times New Roman"/>
-          <w:sz w:val="24"/>
-        </w:rPr>
-        <w:t>used to generate 522 nm</w:t>
-      </w:r>
-      <w:r>
-        <w:rPr>
-          <w:rFonts w:ascii="Times New Roman" w:hAnsi="Times New Roman"/>
-          <w:sz w:val="24"/>
-        </w:rPr>
-        <w:t xml:space="preserve"> self-mode-locked</w:t>
-      </w:r>
-      <w:r>
-        <w:rPr>
-          <w:rFonts w:ascii="Times New Roman" w:hAnsi="Times New Roman"/>
-          <w:sz w:val="24"/>
-        </w:rPr>
-        <w:t xml:space="preserve"> laser</w:t>
-      </w:r>
-      <w:r>
-        <w:rPr>
-          <w:rFonts w:ascii="Times New Roman" w:hAnsi="Times New Roman"/>
-          <w:sz w:val="24"/>
-        </w:rPr>
-        <w:t xml:space="preserve"> with a repetition rate of approximately 500MHz</w:t>
-      </w:r>
-      <w:r>
-        <w:rPr>
-          <w:rFonts w:ascii="Times New Roman" w:hAnsi="Times New Roman"/>
-          <w:sz w:val="24"/>
-        </w:rPr>
-        <w:t>.</w:t>
-      </w:r>
-      <w:r>
-        <w:rPr>
-          <w:rFonts w:ascii="Times New Roman" w:hAnsi="Times New Roman"/>
-          <w:sz w:val="24"/>
-        </w:rPr>
-        <w:t xml:space="preserve"> </w:t>
-      </w:r>
-      <w:r>
-        <w:rPr>
-          <w:rFonts w:ascii="Times New Roman" w:hAnsi="Times New Roman"/>
-          <w:sz w:val="24"/>
-        </w:rPr>
-        <w:t>F</w:t>
-      </w:r>
-      <w:r>
-        <w:rPr>
-          <w:rFonts w:ascii="Times New Roman" w:hAnsi="Times New Roman" w:hint="eastAsia"/>
-          <w:sz w:val="24"/>
-        </w:rPr>
-        <w:t xml:space="preserve">or </w:t>
-      </w:r>
-      <w:r>
-        <w:rPr>
-          <w:rFonts w:ascii="Times New Roman" w:hAnsi="Times New Roman"/>
-          <w:sz w:val="24"/>
-        </w:rPr>
-        <w:t xml:space="preserve">the 522 nm self-mode-locked laser, </w:t>
-      </w:r>
-      <w:r>
-        <w:rPr>
-          <w:rFonts w:ascii="Times New Roman" w:hAnsi="Times New Roman"/>
-          <w:sz w:val="24"/>
-        </w:rPr>
-        <w:t>t</w:t>
-      </w:r>
-      <w:r>
-        <w:rPr>
-          <w:rFonts w:ascii="Times New Roman" w:hAnsi="Times New Roman"/>
-          <w:sz w:val="24"/>
-        </w:rPr>
-        <w:t xml:space="preserve">he two input mirrors IM1 and IM2 </w:t>
-      </w:r>
-      <w:r>
-        <w:rPr>
-          <w:rFonts w:ascii="Times New Roman" w:hAnsi="Times New Roman"/>
-          <w:sz w:val="24"/>
-        </w:rPr>
-        <w:t>had</w:t>
-      </w:r>
-      <w:r>
-        <w:rPr>
-          <w:rFonts w:ascii="Times New Roman" w:hAnsi="Times New Roman"/>
-          <w:sz w:val="24"/>
-        </w:rPr>
-        <w:t xml:space="preserve"> a high </w:t>
+        <w:t>By using</w:t>
       </w:r>
       <w:r>
         <w:rPr>
@@ -2039,7 +2734,7 @@
           <w:sz w:val="24"/>
           <w:szCs w:val="24"/>
         </w:rPr>
-        <w:t>transmission</w:t>
+        <w:t xml:space="preserve"> OC with</w:t>
       </w:r>
       <w:r>
         <w:rPr>
@@ -2048,7 +2743,16 @@
           <w:sz w:val="24"/>
           <w:szCs w:val="24"/>
         </w:rPr>
-        <w:t xml:space="preserve"> (&gt;9</w:t>
+        <w:t xml:space="preserve"> a radius of curvature of</w:t>
+      </w:r>
+      <w:r>
+        <w:rPr>
+          <w:rFonts w:ascii="Times New Roman" w:eastAsia="宋体" w:hAnsi="Times New Roman" w:cs="Times New Roman" w:hint="eastAsia"/>
+          <w:kern w:val="0"/>
+          <w:sz w:val="24"/>
+          <w:szCs w:val="24"/>
+        </w:rPr>
+        <w:t xml:space="preserve"> </w:t>
       </w:r>
       <w:r>
         <w:rPr>
@@ -2057,7 +2761,16 @@
           <w:sz w:val="24"/>
           <w:szCs w:val="24"/>
         </w:rPr>
-        <w:t>5</w:t>
+        <w:t xml:space="preserve">300 mm and </w:t>
+      </w:r>
+      <w:r>
+        <w:rPr>
+          <w:rFonts w:ascii="Times New Roman" w:eastAsia="宋体" w:hAnsi="Times New Roman" w:cs="Times New Roman" w:hint="eastAsia"/>
+          <w:kern w:val="0"/>
+          <w:sz w:val="24"/>
+          <w:szCs w:val="24"/>
+        </w:rPr>
+        <w:t xml:space="preserve">transmission of </w:t>
       </w:r>
       <w:r>
         <w:rPr>
@@ -2066,7 +2779,7 @@
           <w:sz w:val="24"/>
           <w:szCs w:val="24"/>
         </w:rPr>
-        <w:t>%)</w:t>
+        <w:t>1.9</w:t>
       </w:r>
       <w:r>
         <w:rPr>
@@ -2075,42 +2788,7 @@
           <w:sz w:val="24"/>
           <w:szCs w:val="24"/>
         </w:rPr>
-        <w:t xml:space="preserve"> </w:t>
-      </w:r>
-      <w:r>
-        <w:rPr>
-          <w:rFonts w:ascii="Times New Roman" w:hAnsi="Times New Roman"/>
-          <w:sz w:val="24"/>
-        </w:rPr>
-        <w:t xml:space="preserve">for </w:t>
-      </w:r>
-      <w:r>
-        <w:rPr>
-          <w:rFonts w:ascii="Times New Roman" w:hAnsi="Times New Roman"/>
-          <w:sz w:val="24"/>
-        </w:rPr>
-        <w:t>the pump (</w:t>
-      </w:r>
-      <w:r>
-        <w:rPr>
-          <w:rFonts w:ascii="Times New Roman" w:hAnsi="Times New Roman"/>
-          <w:sz w:val="24"/>
-        </w:rPr>
-        <w:t>~444 nm</w:t>
-      </w:r>
-      <w:r>
-        <w:rPr>
-          <w:rFonts w:ascii="Times New Roman" w:hAnsi="Times New Roman"/>
-          <w:sz w:val="24"/>
-        </w:rPr>
-        <w:t>)</w:t>
-      </w:r>
-      <w:r>
-        <w:rPr>
-          <w:rFonts w:ascii="Times New Roman" w:hAnsi="Times New Roman"/>
-          <w:sz w:val="24"/>
-        </w:rPr>
-        <w:t xml:space="preserve">, </w:t>
+        <w:t>% at 523 nm,</w:t>
       </w:r>
       <w:r>
         <w:rPr>
@@ -2119,362 +2797,64 @@
           <w:sz w:val="24"/>
           <w:szCs w:val="24"/>
         </w:rPr>
-        <w:t>high</w:t>
-      </w:r>
-      <w:r>
-        <w:rPr>
-          <w:rFonts w:ascii="Times New Roman" w:eastAsia="宋体" w:hAnsi="Times New Roman" w:cs="Times New Roman" w:hint="eastAsia"/>
-          <w:kern w:val="0"/>
-          <w:sz w:val="24"/>
-          <w:szCs w:val="24"/>
-        </w:rPr>
-        <w:t xml:space="preserve"> </w:t>
-      </w:r>
-      <w:r>
-        <w:rPr>
-          <w:rFonts w:ascii="Times New Roman" w:eastAsia="宋体" w:hAnsi="Times New Roman" w:cs="Times New Roman"/>
-          <w:kern w:val="0"/>
-          <w:sz w:val="24"/>
-          <w:szCs w:val="24"/>
-        </w:rPr>
-        <w:t>reflection (</w:t>
-      </w:r>
-      <w:r>
-        <w:rPr>
-          <w:rFonts w:ascii="Times New Roman" w:eastAsia="宋体" w:hAnsi="Times New Roman" w:cs="Times New Roman"/>
-          <w:kern w:val="0"/>
-          <w:sz w:val="24"/>
-          <w:szCs w:val="24"/>
-        </w:rPr>
-        <w:t>&gt; 99.9%</w:t>
-      </w:r>
-      <w:r>
-        <w:rPr>
-          <w:rFonts w:ascii="Times New Roman" w:eastAsia="宋体" w:hAnsi="Times New Roman" w:cs="Times New Roman"/>
-          <w:kern w:val="0"/>
-          <w:sz w:val="24"/>
-          <w:szCs w:val="24"/>
-        </w:rPr>
-        <w:t>)</w:t>
-      </w:r>
-      <w:r>
-        <w:rPr>
-          <w:rFonts w:ascii="Times New Roman" w:eastAsia="宋体" w:hAnsi="Times New Roman" w:cs="Times New Roman"/>
-          <w:kern w:val="0"/>
-          <w:sz w:val="24"/>
-          <w:szCs w:val="24"/>
-        </w:rPr>
-        <w:t xml:space="preserve"> </w:t>
-      </w:r>
-      <w:r>
-        <w:rPr>
-          <w:rFonts w:ascii="Times New Roman" w:eastAsia="宋体" w:hAnsi="Times New Roman" w:cs="Times New Roman" w:hint="eastAsia"/>
-          <w:kern w:val="0"/>
-          <w:sz w:val="24"/>
-          <w:szCs w:val="24"/>
-        </w:rPr>
-        <w:t>at</w:t>
-      </w:r>
-      <w:r>
-        <w:rPr>
-          <w:rFonts w:ascii="Times New Roman" w:eastAsia="宋体" w:hAnsi="Times New Roman" w:cs="Times New Roman"/>
-          <w:kern w:val="0"/>
-          <w:sz w:val="24"/>
-          <w:szCs w:val="24"/>
-        </w:rPr>
-        <w:t xml:space="preserve"> </w:t>
-      </w:r>
-      <w:r>
-        <w:rPr>
-          <w:rFonts w:ascii="Times New Roman" w:eastAsia="宋体" w:hAnsi="Times New Roman" w:cs="Times New Roman" w:hint="eastAsia"/>
-          <w:kern w:val="0"/>
-          <w:sz w:val="24"/>
-          <w:szCs w:val="24"/>
-        </w:rPr>
-        <w:t>523</w:t>
-      </w:r>
-      <w:r>
-        <w:rPr>
-          <w:rFonts w:ascii="Times New Roman" w:eastAsia="宋体" w:hAnsi="Times New Roman" w:cs="Times New Roman"/>
-          <w:kern w:val="0"/>
-          <w:sz w:val="24"/>
-          <w:szCs w:val="24"/>
-        </w:rPr>
-        <w:t xml:space="preserve"> nm</w:t>
-      </w:r>
-      <w:r>
-        <w:rPr>
-          <w:rFonts w:ascii="Times New Roman" w:eastAsia="宋体" w:hAnsi="Times New Roman" w:cs="Times New Roman"/>
-          <w:kern w:val="0"/>
-          <w:sz w:val="24"/>
-          <w:szCs w:val="24"/>
-        </w:rPr>
-        <w:t xml:space="preserve"> to support lasing</w:t>
-      </w:r>
-      <w:r>
-        <w:rPr>
-          <w:rFonts w:ascii="Times New Roman" w:eastAsia="宋体" w:hAnsi="Times New Roman" w:cs="Times New Roman"/>
-          <w:kern w:val="0"/>
-          <w:sz w:val="24"/>
-          <w:szCs w:val="24"/>
-        </w:rPr>
-        <w:t xml:space="preserve"> and</w:t>
-      </w:r>
-      <w:r>
-        <w:rPr>
-          <w:rFonts w:ascii="Times New Roman" w:eastAsia="宋体" w:hAnsi="Times New Roman" w:cs="Times New Roman"/>
-          <w:kern w:val="0"/>
-          <w:sz w:val="24"/>
-          <w:szCs w:val="24"/>
-        </w:rPr>
-        <w:t xml:space="preserve"> </w:t>
-      </w:r>
-      <w:r>
-        <w:rPr>
-          <w:rFonts w:ascii="Times New Roman" w:hAnsi="Times New Roman"/>
-          <w:sz w:val="24"/>
-        </w:rPr>
-        <w:t xml:space="preserve">high </w:t>
-      </w:r>
-      <w:r>
-        <w:rPr>
-          <w:rFonts w:ascii="Times New Roman" w:eastAsia="宋体" w:hAnsi="Times New Roman" w:cs="Times New Roman" w:hint="eastAsia"/>
-          <w:kern w:val="0"/>
-          <w:sz w:val="24"/>
-          <w:szCs w:val="24"/>
-        </w:rPr>
-        <w:t xml:space="preserve">transmission </w:t>
-      </w:r>
-      <w:r>
-        <w:rPr>
-          <w:rFonts w:ascii="Times New Roman" w:eastAsia="宋体" w:hAnsi="Times New Roman" w:cs="Times New Roman"/>
-          <w:kern w:val="0"/>
-          <w:sz w:val="24"/>
-          <w:szCs w:val="24"/>
-        </w:rPr>
-        <w:t>(</w:t>
-      </w:r>
-      <w:r>
-        <w:rPr>
-          <w:rFonts w:ascii="Times New Roman" w:eastAsia="宋体" w:hAnsi="Times New Roman" w:cs="Times New Roman"/>
-          <w:kern w:val="0"/>
-          <w:sz w:val="24"/>
-          <w:szCs w:val="24"/>
-        </w:rPr>
-        <w:t>&gt;</w:t>
-      </w:r>
-      <w:r>
-        <w:rPr>
-          <w:rFonts w:ascii="Times New Roman" w:eastAsia="宋体" w:hAnsi="Times New Roman" w:cs="Times New Roman"/>
-          <w:kern w:val="0"/>
-          <w:sz w:val="24"/>
-          <w:szCs w:val="24"/>
-        </w:rPr>
-        <w:t xml:space="preserve"> </w:t>
-      </w:r>
-      <w:r>
-        <w:rPr>
-          <w:rFonts w:ascii="Times New Roman" w:eastAsia="宋体" w:hAnsi="Times New Roman" w:cs="Times New Roman" w:hint="eastAsia"/>
-          <w:kern w:val="0"/>
-          <w:sz w:val="24"/>
-          <w:szCs w:val="24"/>
-        </w:rPr>
-        <w:t>60%</w:t>
-      </w:r>
-      <w:r>
-        <w:rPr>
-          <w:rFonts w:ascii="Times New Roman" w:eastAsia="宋体" w:hAnsi="Times New Roman" w:cs="Times New Roman"/>
-          <w:kern w:val="0"/>
-          <w:sz w:val="24"/>
-          <w:szCs w:val="24"/>
-        </w:rPr>
-        <w:t>)</w:t>
-      </w:r>
-      <w:r>
-        <w:rPr>
-          <w:rFonts w:ascii="Times New Roman" w:eastAsia="宋体" w:hAnsi="Times New Roman" w:cs="Times New Roman" w:hint="eastAsia"/>
-          <w:kern w:val="0"/>
-          <w:sz w:val="24"/>
-          <w:szCs w:val="24"/>
-        </w:rPr>
-        <w:t xml:space="preserve"> </w:t>
-      </w:r>
-      <w:r>
-        <w:rPr>
-          <w:rFonts w:ascii="Times New Roman" w:eastAsia="宋体" w:hAnsi="Times New Roman" w:cs="Times New Roman"/>
-          <w:kern w:val="0"/>
-          <w:sz w:val="24"/>
-          <w:szCs w:val="24"/>
-        </w:rPr>
-        <w:t xml:space="preserve">around </w:t>
-      </w:r>
-      <w:r>
-        <w:rPr>
-          <w:rFonts w:ascii="Times New Roman" w:eastAsia="宋体" w:hAnsi="Times New Roman" w:cs="Times New Roman" w:hint="eastAsia"/>
-          <w:kern w:val="0"/>
-          <w:sz w:val="24"/>
-          <w:szCs w:val="24"/>
-        </w:rPr>
-        <w:t>607 and 639</w:t>
-      </w:r>
-      <w:r>
-        <w:rPr>
-          <w:rFonts w:ascii="Times New Roman" w:eastAsia="宋体" w:hAnsi="Times New Roman" w:cs="Times New Roman"/>
-          <w:kern w:val="0"/>
-          <w:sz w:val="24"/>
-          <w:szCs w:val="24"/>
-        </w:rPr>
-        <w:t xml:space="preserve"> nm</w:t>
-      </w:r>
-      <w:r>
-        <w:rPr>
-          <w:rFonts w:ascii="Times New Roman" w:eastAsia="宋体" w:hAnsi="Times New Roman" w:cs="Times New Roman" w:hint="eastAsia"/>
-          <w:kern w:val="0"/>
-          <w:sz w:val="24"/>
-          <w:szCs w:val="24"/>
-        </w:rPr>
-        <w:t xml:space="preserve"> to suppress the high gain emissions at those wavelengths</w:t>
-      </w:r>
-      <w:r>
-        <w:rPr>
-          <w:rFonts w:ascii="Times New Roman" w:eastAsia="宋体" w:hAnsi="Times New Roman" w:cs="Times New Roman"/>
-          <w:kern w:val="0"/>
-          <w:sz w:val="24"/>
-          <w:szCs w:val="24"/>
-        </w:rPr>
-        <w:t>.</w:t>
-      </w:r>
-      <w:r>
+        <w:t xml:space="preserve"> ~0.68 W self-mode-locked green laser was achieved.</w:t>
+      </w:r>
+    </w:p>
+    <w:p>
+      <w:pPr>
+        <w:spacing w:line="360" w:lineRule="auto"/>
         <w:rPr>
           <w:rFonts w:ascii="Times New Roman" w:hAnsi="Times New Roman" w:hint="eastAsia"/>
           <w:sz w:val="24"/>
         </w:rPr>
-        <w:t xml:space="preserve"> </w:t>
-      </w:r>
-      <w:r>
-        <w:rPr>
-          <w:rFonts w:ascii="Times New Roman" w:eastAsia="宋体" w:hAnsi="Times New Roman" w:cs="Times New Roman"/>
-          <w:kern w:val="0"/>
-          <w:sz w:val="24"/>
-          <w:szCs w:val="24"/>
-        </w:rPr>
-        <w:t>By using</w:t>
-      </w:r>
-      <w:r>
-        <w:rPr>
-          <w:rFonts w:ascii="Times New Roman" w:eastAsia="宋体" w:hAnsi="Times New Roman" w:cs="Times New Roman" w:hint="eastAsia"/>
-          <w:kern w:val="0"/>
-          <w:sz w:val="24"/>
-          <w:szCs w:val="24"/>
-        </w:rPr>
-        <w:t xml:space="preserve"> OC with</w:t>
-      </w:r>
-      <w:r>
-        <w:rPr>
-          <w:rFonts w:ascii="Times New Roman" w:eastAsia="宋体" w:hAnsi="Times New Roman" w:cs="Times New Roman"/>
-          <w:kern w:val="0"/>
-          <w:sz w:val="24"/>
-          <w:szCs w:val="24"/>
-        </w:rPr>
-        <w:t xml:space="preserve"> a radius of </w:t>
-      </w:r>
-      <w:r>
-        <w:rPr>
-          <w:rFonts w:ascii="Times New Roman" w:eastAsia="宋体" w:hAnsi="Times New Roman" w:cs="Times New Roman"/>
-          <w:kern w:val="0"/>
-          <w:sz w:val="24"/>
-          <w:szCs w:val="24"/>
-        </w:rPr>
-        <w:t>curvature of</w:t>
-      </w:r>
-      <w:r>
-        <w:rPr>
-          <w:rFonts w:ascii="Times New Roman" w:eastAsia="宋体" w:hAnsi="Times New Roman" w:cs="Times New Roman" w:hint="eastAsia"/>
-          <w:kern w:val="0"/>
-          <w:sz w:val="24"/>
-          <w:szCs w:val="24"/>
-        </w:rPr>
-        <w:t xml:space="preserve"> </w:t>
-      </w:r>
-      <w:r>
-        <w:rPr>
-          <w:rFonts w:ascii="Times New Roman" w:eastAsia="宋体" w:hAnsi="Times New Roman" w:cs="Times New Roman"/>
-          <w:kern w:val="0"/>
-          <w:sz w:val="24"/>
-          <w:szCs w:val="24"/>
-        </w:rPr>
-        <w:lastRenderedPageBreak/>
-        <w:t>300 mm and</w:t>
-      </w:r>
-      <w:r>
-        <w:rPr>
-          <w:rFonts w:ascii="Times New Roman" w:eastAsia="宋体" w:hAnsi="Times New Roman" w:cs="Times New Roman"/>
-          <w:kern w:val="0"/>
-          <w:sz w:val="24"/>
-          <w:szCs w:val="24"/>
-        </w:rPr>
-        <w:t xml:space="preserve"> </w:t>
-      </w:r>
-      <w:r>
-        <w:rPr>
-          <w:rFonts w:ascii="Times New Roman" w:eastAsia="宋体" w:hAnsi="Times New Roman" w:cs="Times New Roman" w:hint="eastAsia"/>
-          <w:kern w:val="0"/>
-          <w:sz w:val="24"/>
-          <w:szCs w:val="24"/>
-        </w:rPr>
-        <w:t>transmission</w:t>
-      </w:r>
-      <w:r>
-        <w:rPr>
-          <w:rFonts w:ascii="Times New Roman" w:eastAsia="宋体" w:hAnsi="Times New Roman" w:cs="Times New Roman" w:hint="eastAsia"/>
-          <w:kern w:val="0"/>
-          <w:sz w:val="24"/>
-          <w:szCs w:val="24"/>
-        </w:rPr>
-        <w:t xml:space="preserve"> of </w:t>
-      </w:r>
-      <w:r>
-        <w:rPr>
-          <w:rFonts w:ascii="Times New Roman" w:eastAsia="宋体" w:hAnsi="Times New Roman" w:cs="Times New Roman"/>
-          <w:kern w:val="0"/>
-          <w:sz w:val="24"/>
-          <w:szCs w:val="24"/>
-        </w:rPr>
-        <w:t>1.9</w:t>
-      </w:r>
-      <w:r>
-        <w:rPr>
-          <w:rFonts w:ascii="Times New Roman" w:eastAsia="宋体" w:hAnsi="Times New Roman" w:cs="Times New Roman" w:hint="eastAsia"/>
-          <w:kern w:val="0"/>
-          <w:sz w:val="24"/>
-          <w:szCs w:val="24"/>
-        </w:rPr>
-        <w:t>%</w:t>
-      </w:r>
-      <w:r>
-        <w:rPr>
-          <w:rFonts w:ascii="Times New Roman" w:eastAsia="宋体" w:hAnsi="Times New Roman" w:cs="Times New Roman" w:hint="eastAsia"/>
-          <w:kern w:val="0"/>
-          <w:sz w:val="24"/>
-          <w:szCs w:val="24"/>
-        </w:rPr>
-        <w:t xml:space="preserve"> at 523 nm,</w:t>
-      </w:r>
-      <w:r>
-        <w:rPr>
-          <w:rFonts w:ascii="Times New Roman" w:eastAsia="宋体" w:hAnsi="Times New Roman" w:cs="Times New Roman"/>
-          <w:kern w:val="0"/>
-          <w:sz w:val="24"/>
-          <w:szCs w:val="24"/>
-        </w:rPr>
-        <w:t xml:space="preserve"> ~0.68 W self-mode-locked green laser was achieved.</w:t>
-      </w:r>
-    </w:p>
-    <w:p>
-      <w:pPr>
-        <w:spacing w:line="360" w:lineRule="auto"/>
-        <w:rPr>
-          <w:rFonts w:ascii="Times New Roman" w:hAnsi="Times New Roman"/>
+      </w:pPr>
+    </w:p>
+    <w:p>
+      <w:pPr>
+        <w:spacing w:line="360" w:lineRule="auto"/>
+        <w:rPr>
+          <w:rFonts w:ascii="Times New Roman" w:hAnsi="Times New Roman"/>
+          <w:sz w:val="24"/>
+        </w:rPr>
+      </w:pPr>
+      <w:r>
+        <w:rPr>
+          <w:rFonts w:ascii="Times New Roman" w:hAnsi="Times New Roman"/>
+          <w:sz w:val="24"/>
+        </w:rPr>
+        <w:t>repetition rate of ~500 MHz was also obtained with a cavity length of ~0.3 m by using a V-type cavity and OC with radius of curvature of 300 mm.</w:t>
+      </w:r>
+    </w:p>
+    <w:p>
+      <w:pPr>
+        <w:spacing w:line="360" w:lineRule="auto"/>
+        <w:rPr>
+          <w:rFonts w:ascii="Times New Roman" w:hAnsi="Times New Roman"/>
+          <w:sz w:val="24"/>
+        </w:rPr>
+      </w:pPr>
+    </w:p>
+    <w:p>
+      <w:pPr>
+        <w:spacing w:line="360" w:lineRule="auto"/>
+        <w:rPr>
+          <w:rFonts w:ascii="Times New Roman" w:hAnsi="Times New Roman"/>
+          <w:sz w:val="24"/>
+        </w:rPr>
+      </w:pPr>
+      <w:r>
+        <w:rPr>
+          <w:rFonts w:ascii="Times New Roman" w:hAnsi="Times New Roman"/>
+          <w:sz w:val="24"/>
+        </w:rPr>
+        <w:t>a cavity length of ~0.3 m was also used to generate 522 nm self-mode-locked laser with a repetition rate of approximately 500MHz.</w:t>
+      </w:r>
+    </w:p>
+    <w:p>
+      <w:pPr>
+        <w:spacing w:line="360" w:lineRule="auto"/>
+        <w:rPr>
+          <w:rFonts w:ascii="Times New Roman" w:hAnsi="Times New Roman" w:hint="eastAsia"/>
           <w:sz w:val="24"/>
         </w:rPr>
       </w:pPr>
@@ -2651,15 +3031,33 @@
           <w:rFonts w:ascii="Times New Roman" w:hAnsi="Times New Roman"/>
           <w:sz w:val="24"/>
         </w:rPr>
-        <w:t xml:space="preserve"> a stable self-mode-locking operation.</w:t>
-      </w:r>
-      <w:r>
-        <w:rPr>
-          <w:rFonts w:ascii="Times New Roman" w:hAnsi="Times New Roman"/>
-          <w:sz w:val="24"/>
-        </w:rPr>
-        <w:t xml:space="preserve"> </w:t>
-      </w:r>
+        <w:t xml:space="preserve"> a stable self-mode-locking operation</w:t>
+      </w:r>
+      <w:r>
+        <w:rPr>
+          <w:rFonts w:ascii="Times New Roman" w:hAnsi="Times New Roman"/>
+          <w:sz w:val="24"/>
+        </w:rPr>
+        <w:t xml:space="preserve">, </w:t>
+      </w:r>
+    </w:p>
+    <w:p>
+      <w:pPr>
+        <w:spacing w:line="360" w:lineRule="auto"/>
+        <w:rPr>
+          <w:rFonts w:ascii="Times New Roman" w:hAnsi="Times New Roman"/>
+          <w:sz w:val="24"/>
+        </w:rPr>
+      </w:pPr>
+    </w:p>
+    <w:p>
+      <w:pPr>
+        <w:spacing w:line="360" w:lineRule="auto"/>
+        <w:rPr>
+          <w:rFonts w:ascii="Times New Roman" w:hAnsi="Times New Roman"/>
+          <w:sz w:val="24"/>
+        </w:rPr>
+      </w:pPr>
       <w:r>
         <w:rPr>
           <w:rFonts w:ascii="Times New Roman" w:hAnsi="Times New Roman"/>
@@ -2685,29 +3083,12 @@
           <w:sz w:val="24"/>
         </w:rPr>
       </w:pPr>
-    </w:p>
-    <w:p>
-      <w:pPr>
-        <w:spacing w:line="360" w:lineRule="auto"/>
-        <w:rPr>
-          <w:rFonts w:ascii="Times New Roman" w:hAnsi="Times New Roman"/>
-          <w:sz w:val="24"/>
-        </w:rPr>
-      </w:pPr>
-    </w:p>
-    <w:p>
-      <w:pPr>
-        <w:spacing w:line="360" w:lineRule="auto"/>
-        <w:rPr>
-          <w:rFonts w:ascii="Times New Roman" w:hAnsi="Times New Roman"/>
-          <w:sz w:val="24"/>
-        </w:rPr>
-      </w:pPr>
-      <w:r>
-        <w:rPr>
-          <w:rFonts w:ascii="Times New Roman" w:hAnsi="Times New Roman"/>
-          <w:sz w:val="24"/>
-        </w:rPr>
+      <w:r>
+        <w:rPr>
+          <w:rFonts w:ascii="Times New Roman" w:hAnsi="Times New Roman"/>
+          <w:sz w:val="24"/>
+        </w:rPr>
+        <w:lastRenderedPageBreak/>
         <w:t>Note that once the pump power reaches the lasing threshold, the laser system instantaneously steps</w:t>
       </w:r>
       <w:r>
@@ -2890,7 +3271,6 @@
           <w:noProof/>
           <w:sz w:val="24"/>
         </w:rPr>
-        <w:lastRenderedPageBreak/>
         <w:drawing>
           <wp:inline distT="0" distB="0" distL="0" distR="0">
             <wp:extent cx="3651476" cy="2700640"/>
@@ -3270,6 +3650,7 @@
           <w:noProof/>
           <w:sz w:val="24"/>
         </w:rPr>
+        <w:lastRenderedPageBreak/>
         <w:drawing>
           <wp:inline distT="0" distB="0" distL="0" distR="0">
             <wp:extent cx="3900028" cy="2942620"/>
@@ -3459,30 +3840,14 @@
           <w:rFonts w:ascii="Times New Roman" w:hAnsi="Times New Roman"/>
           <w:sz w:val="24"/>
         </w:rPr>
-        <w:t xml:space="preserve"> time span of 5 </w:t>
-      </w:r>
-      <w:proofErr w:type="spellStart"/>
-      <w:r>
-        <w:rPr>
-          <w:rFonts w:ascii="Times New Roman" w:hAnsi="Times New Roman"/>
-          <w:sz w:val="24"/>
-        </w:rPr>
-        <w:t>μ</w:t>
-      </w:r>
-      <w:r>
-        <w:rPr>
-          <w:rFonts w:ascii="Times New Roman" w:hAnsi="Times New Roman"/>
-          <w:sz w:val="24"/>
-        </w:rPr>
-        <w:t>s</w:t>
-      </w:r>
-      <w:proofErr w:type="spellEnd"/>
-      <w:r>
-        <w:rPr>
-          <w:rFonts w:ascii="Times New Roman" w:hAnsi="Times New Roman"/>
-          <w:sz w:val="24"/>
-        </w:rPr>
-        <w:t>, demonstrating the amplitude stability.</w:t>
+        <w:t xml:space="preserve"> time span of 5 μ</w:t>
+      </w:r>
+      <w:r>
+        <w:rPr>
+          <w:rFonts w:ascii="Times New Roman" w:hAnsi="Times New Roman"/>
+          <w:sz w:val="24"/>
+        </w:rPr>
+        <w:t>s, demonstrating the amplitude stability.</w:t>
       </w:r>
       <w:r>
         <w:rPr>
@@ -3736,121 +4101,7 @@
           <w:rFonts w:ascii="Times New Roman" w:hAnsi="Times New Roman"/>
           <w:sz w:val="24"/>
         </w:rPr>
-        <w:t xml:space="preserve">The corresponding power spectrum is measured by an </w:t>
-      </w:r>
-      <w:proofErr w:type="spellStart"/>
-      <w:r>
-        <w:rPr>
-          <w:rFonts w:ascii="Times New Roman" w:hAnsi="Times New Roman"/>
-          <w:sz w:val="24"/>
-        </w:rPr>
-        <w:t>rf</w:t>
-      </w:r>
-      <w:proofErr w:type="spellEnd"/>
-      <w:r>
-        <w:rPr>
-          <w:rFonts w:ascii="Times New Roman" w:hAnsi="Times New Roman"/>
-          <w:sz w:val="24"/>
-        </w:rPr>
-        <w:t xml:space="preserve"> spectrum analyzer (</w:t>
-      </w:r>
-      <w:proofErr w:type="spellStart"/>
-      <w:r>
-        <w:rPr>
-          <w:rFonts w:ascii="Times New Roman" w:hAnsi="Times New Roman"/>
-          <w:sz w:val="24"/>
-        </w:rPr>
-        <w:t>G</w:t>
-      </w:r>
-      <w:r>
-        <w:rPr>
-          <w:rFonts w:ascii="Times New Roman" w:hAnsi="Times New Roman"/>
-          <w:sz w:val="24"/>
-        </w:rPr>
-        <w:t>ω</w:t>
-      </w:r>
-      <w:r>
-        <w:rPr>
-          <w:rFonts w:ascii="Times New Roman" w:hAnsi="Times New Roman"/>
-          <w:sz w:val="24"/>
-        </w:rPr>
-        <w:t>INSTEK</w:t>
-      </w:r>
-      <w:proofErr w:type="spellEnd"/>
-      <w:r>
-        <w:rPr>
-          <w:rFonts w:ascii="Times New Roman" w:hAnsi="Times New Roman"/>
-          <w:sz w:val="24"/>
-        </w:rPr>
-        <w:t>,</w:t>
-      </w:r>
-      <w:r>
-        <w:rPr>
-          <w:rFonts w:ascii="Times New Roman" w:hAnsi="Times New Roman"/>
-          <w:sz w:val="24"/>
-        </w:rPr>
-        <w:t xml:space="preserve"> </w:t>
-      </w:r>
-      <w:r>
-        <w:rPr>
-          <w:rFonts w:ascii="Times New Roman" w:hAnsi="Times New Roman"/>
-          <w:sz w:val="24"/>
-        </w:rPr>
-        <w:t>GSP-930</w:t>
-      </w:r>
-      <w:r>
-        <w:rPr>
-          <w:rFonts w:ascii="Times New Roman" w:hAnsi="Times New Roman"/>
-          <w:sz w:val="24"/>
-        </w:rPr>
-        <w:t xml:space="preserve">) with bandwidth of </w:t>
-      </w:r>
-      <w:r>
-        <w:rPr>
-          <w:rFonts w:ascii="Times New Roman" w:hAnsi="Times New Roman"/>
-          <w:sz w:val="24"/>
-        </w:rPr>
-        <w:t>3</w:t>
-      </w:r>
-      <w:r>
-        <w:rPr>
-          <w:rFonts w:ascii="Times New Roman" w:hAnsi="Times New Roman"/>
-          <w:sz w:val="24"/>
-        </w:rPr>
-        <w:t>.0 GHz.</w:t>
-      </w:r>
-    </w:p>
-    <w:p>
-      <w:pPr>
-        <w:spacing w:line="360" w:lineRule="auto"/>
-        <w:rPr>
-          <w:rFonts w:ascii="Times New Roman" w:hAnsi="Times New Roman"/>
-          <w:sz w:val="24"/>
-        </w:rPr>
-      </w:pPr>
-      <w:r>
-        <w:rPr>
-          <w:rFonts w:ascii="Times New Roman" w:hAnsi="Times New Roman"/>
-          <w:sz w:val="24"/>
-        </w:rPr>
-        <w:lastRenderedPageBreak/>
-        <w:t xml:space="preserve">The laser was </w:t>
-      </w:r>
-      <w:proofErr w:type="spellStart"/>
-      <w:r>
-        <w:rPr>
-          <w:rFonts w:ascii="Times New Roman" w:hAnsi="Times New Roman"/>
-          <w:sz w:val="24"/>
-        </w:rPr>
-        <w:t>cw</w:t>
-      </w:r>
-      <w:proofErr w:type="spellEnd"/>
-      <w:r>
-        <w:rPr>
-          <w:rFonts w:ascii="Times New Roman" w:hAnsi="Times New Roman"/>
-          <w:sz w:val="24"/>
-        </w:rPr>
-        <w:t xml:space="preserve"> mode locked at </w:t>
+        <w:t xml:space="preserve">The laser was cw mode locked at </w:t>
       </w:r>
       <w:r>
         <w:rPr>
@@ -3934,23 +4185,7 @@
           <w:rFonts w:ascii="Times New Roman" w:hAnsi="Times New Roman"/>
           <w:sz w:val="24"/>
         </w:rPr>
-        <w:t xml:space="preserve"> </w:t>
-      </w:r>
-      <w:proofErr w:type="spellStart"/>
-      <w:r>
-        <w:rPr>
-          <w:rFonts w:ascii="Times New Roman" w:hAnsi="Times New Roman"/>
-          <w:sz w:val="24"/>
-        </w:rPr>
-        <w:t>dBm</w:t>
-      </w:r>
-      <w:proofErr w:type="spellEnd"/>
-      <w:r>
-        <w:rPr>
-          <w:rFonts w:ascii="Times New Roman" w:hAnsi="Times New Roman"/>
-          <w:sz w:val="24"/>
-        </w:rPr>
-        <w:t>.</w:t>
+        <w:t xml:space="preserve"> dBm.</w:t>
       </w:r>
     </w:p>
     <w:p>
@@ -4068,8 +4303,8 @@
 </file>
 
 <file path=word/numbering.xml><?xml version="1.0" encoding="utf-8"?>
-<w:numbering xmlns:wpc="http://schemas.microsoft.com/office/word/2010/wordprocessingCanvas" xmlns:cx="http://schemas.microsoft.com/office/drawing/2014/chartex" xmlns:mc="http://schemas.openxmlformats.org/markup-compatibility/2006" xmlns:o="urn:schemas-microsoft-com:office:office" xmlns:r="http://schemas.openxmlformats.org/officeDocument/2006/relationships" xmlns:m="http://schemas.openxmlformats.org/officeDocument/2006/math" xmlns:v="urn:schemas-microsoft-com:vml" xmlns:wp14="http://schemas.microsoft.com/office/word/2010/wordprocessingDrawing" xmlns:wp="http://schemas.openxmlformats.org/drawingml/2006/wordprocessingDrawing" xmlns:w10="urn:schemas-microsoft-com:office:word" xmlns:w="http://schemas.openxmlformats.org/wordprocessingml/2006/main" xmlns:w14="http://schemas.microsoft.com/office/word/2010/wordml" xmlns:w15="http://schemas.microsoft.com/office/word/2012/wordml" xmlns:w16se="http://schemas.microsoft.com/office/word/2015/wordml/symex" xmlns:wpg="http://schemas.microsoft.com/office/word/2010/wordprocessingGroup" xmlns:wpi="http://schemas.microsoft.com/office/word/2010/wordprocessingInk" xmlns:wne="http://schemas.microsoft.com/office/word/2006/wordml" xmlns:wps="http://schemas.microsoft.com/office/word/2010/wordprocessingShape" mc:Ignorable="w14 w15 w16se wp14">
-  <w:abstractNum w:abstractNumId="0" w15:restartNumberingAfterBreak="0">
+<w:numbering xmlns:wpc="http://schemas.microsoft.com/office/word/2010/wordprocessingCanvas" xmlns:mc="http://schemas.openxmlformats.org/markup-compatibility/2006" xmlns:o="urn:schemas-microsoft-com:office:office" xmlns:r="http://schemas.openxmlformats.org/officeDocument/2006/relationships" xmlns:m="http://schemas.openxmlformats.org/officeDocument/2006/math" xmlns:v="urn:schemas-microsoft-com:vml" xmlns:wp14="http://schemas.microsoft.com/office/word/2010/wordprocessingDrawing" xmlns:wp="http://schemas.openxmlformats.org/drawingml/2006/wordprocessingDrawing" xmlns:w10="urn:schemas-microsoft-com:office:word" xmlns:w="http://schemas.openxmlformats.org/wordprocessingml/2006/main" xmlns:w14="http://schemas.microsoft.com/office/word/2010/wordml" xmlns:w15="http://schemas.microsoft.com/office/word/2012/wordml" xmlns:wpg="http://schemas.microsoft.com/office/word/2010/wordprocessingGroup" xmlns:wpi="http://schemas.microsoft.com/office/word/2010/wordprocessingInk" xmlns:wne="http://schemas.microsoft.com/office/word/2006/wordml" xmlns:wps="http://schemas.microsoft.com/office/word/2010/wordprocessingShape" mc:Ignorable="w14 w15 wp14">
+  <w:abstractNum w:abstractNumId="0">
     <w:nsid w:val="2FE34220"/>
     <w:multiLevelType w:val="hybridMultilevel"/>
     <w:tmpl w:val="60923286"/>
@@ -4158,7 +4393,7 @@
       </w:pPr>
     </w:lvl>
   </w:abstractNum>
-  <w:abstractNum w:abstractNumId="1" w15:restartNumberingAfterBreak="0">
+  <w:abstractNum w:abstractNumId="1">
     <w:nsid w:val="6018489E"/>
     <w:multiLevelType w:val="hybridMultilevel"/>
     <w:tmpl w:val="043E2E44"/>
@@ -4247,7 +4482,7 @@
       </w:pPr>
     </w:lvl>
   </w:abstractNum>
-  <w:abstractNum w:abstractNumId="2" w15:restartNumberingAfterBreak="0">
+  <w:abstractNum w:abstractNumId="2">
     <w:nsid w:val="62C56964"/>
     <w:multiLevelType w:val="hybridMultilevel"/>
     <w:tmpl w:val="671878BC"/>
@@ -4336,7 +4571,7 @@
       </w:pPr>
     </w:lvl>
   </w:abstractNum>
-  <w:abstractNum w:abstractNumId="3" w15:restartNumberingAfterBreak="0">
+  <w:abstractNum w:abstractNumId="3">
     <w:nsid w:val="6A8D7714"/>
     <w:multiLevelType w:val="hybridMultilevel"/>
     <w:tmpl w:val="BC8E0BCE"/>
@@ -4425,7 +4660,7 @@
       </w:pPr>
     </w:lvl>
   </w:abstractNum>
-  <w:abstractNum w:abstractNumId="4" w15:restartNumberingAfterBreak="0">
+  <w:abstractNum w:abstractNumId="4">
     <w:nsid w:val="6AB32F0A"/>
     <w:multiLevelType w:val="hybridMultilevel"/>
     <w:tmpl w:val="B2226CF6"/>
@@ -4514,7 +4749,7 @@
       </w:pPr>
     </w:lvl>
   </w:abstractNum>
-  <w:abstractNum w:abstractNumId="5" w15:restartNumberingAfterBreak="0">
+  <w:abstractNum w:abstractNumId="5">
     <w:nsid w:val="751B6E52"/>
     <w:multiLevelType w:val="hybridMultilevel"/>
     <w:tmpl w:val="43FA47DC"/>
@@ -4625,7 +4860,7 @@
 </file>
 
 <file path=word/styles.xml><?xml version="1.0" encoding="utf-8"?>
-<w:styles xmlns:mc="http://schemas.openxmlformats.org/markup-compatibility/2006" xmlns:r="http://schemas.openxmlformats.org/officeDocument/2006/relationships" xmlns:w="http://schemas.openxmlformats.org/wordprocessingml/2006/main" xmlns:w14="http://schemas.microsoft.com/office/word/2010/wordml" xmlns:w15="http://schemas.microsoft.com/office/word/2012/wordml" xmlns:w16se="http://schemas.microsoft.com/office/word/2015/wordml/symex" mc:Ignorable="w14 w15 w16se">
+<w:styles xmlns:mc="http://schemas.openxmlformats.org/markup-compatibility/2006" xmlns:r="http://schemas.openxmlformats.org/officeDocument/2006/relationships" xmlns:w="http://schemas.openxmlformats.org/wordprocessingml/2006/main" xmlns:w14="http://schemas.microsoft.com/office/word/2010/wordml" xmlns:w15="http://schemas.microsoft.com/office/word/2012/wordml" mc:Ignorable="w14 w15">
   <w:docDefaults>
     <w:rPrDefault>
       <w:rPr>

--- a/self-mode-locked Pr YLF visible lasers.docx
+++ b/self-mode-locked Pr YLF visible lasers.docx
@@ -692,14 +692,26 @@
         </w:rPr>
         <w:t xml:space="preserve">pump, </w:t>
       </w:r>
-      <w:r>
-        <w:rPr>
-          <w:rFonts w:ascii="Times New Roman" w:hAnsi="Times New Roman" w:cs="Times New Roman"/>
-          <w:sz w:val="24"/>
-          <w:szCs w:val="24"/>
-        </w:rPr>
-        <w:t>Pr:YLF</w:t>
-      </w:r>
+      <w:proofErr w:type="spellStart"/>
+      <w:r>
+        <w:rPr>
+          <w:rFonts w:ascii="Times New Roman" w:hAnsi="Times New Roman" w:cs="Times New Roman"/>
+          <w:sz w:val="24"/>
+          <w:szCs w:val="24"/>
+        </w:rPr>
+        <w:t>Pr</w:t>
+      </w:r>
+      <w:proofErr w:type="gramStart"/>
+      <w:r>
+        <w:rPr>
+          <w:rFonts w:ascii="Times New Roman" w:hAnsi="Times New Roman" w:cs="Times New Roman"/>
+          <w:sz w:val="24"/>
+          <w:szCs w:val="24"/>
+        </w:rPr>
+        <w:t>:YLF</w:t>
+      </w:r>
+      <w:proofErr w:type="spellEnd"/>
+      <w:proofErr w:type="gramEnd"/>
       <w:r>
         <w:rPr>
           <w:rFonts w:ascii="Times New Roman" w:hAnsi="Times New Roman" w:cs="Times New Roman" w:hint="eastAsia"/>
@@ -798,12 +810,21 @@
           <w:sz w:val="24"/>
         </w:rPr>
       </w:pPr>
-      <w:r>
-        <w:rPr>
-          <w:rFonts w:ascii="Times New Roman" w:hAnsi="Times New Roman"/>
-          <w:sz w:val="24"/>
-        </w:rPr>
-        <w:t>scattering (SRS) process and the Kerr-lensing effect</w:t>
+      <w:proofErr w:type="gramStart"/>
+      <w:r>
+        <w:rPr>
+          <w:rFonts w:ascii="Times New Roman" w:hAnsi="Times New Roman"/>
+          <w:sz w:val="24"/>
+        </w:rPr>
+        <w:t>scattering</w:t>
+      </w:r>
+      <w:proofErr w:type="gramEnd"/>
+      <w:r>
+        <w:rPr>
+          <w:rFonts w:ascii="Times New Roman" w:hAnsi="Times New Roman"/>
+          <w:sz w:val="24"/>
+        </w:rPr>
+        <w:t xml:space="preserve"> (SRS) process and the Kerr-lensing effect</w:t>
       </w:r>
       <w:r>
         <w:rPr>
@@ -874,7 +895,32 @@
           <w:rFonts w:ascii="Times New Roman" w:hAnsi="Times New Roman"/>
           <w:sz w:val="24"/>
         </w:rPr>
-        <w:t xml:space="preserve"> 1 depicts the experimental setup for the self-mode-locked Pr:YLF red laser with</w:t>
+        <w:t xml:space="preserve"> 1 depicts the experimental setup for the self-mode-locked </w:t>
+      </w:r>
+      <w:proofErr w:type="spellStart"/>
+      <w:r>
+        <w:rPr>
+          <w:rFonts w:ascii="Times New Roman" w:hAnsi="Times New Roman"/>
+          <w:sz w:val="24"/>
+        </w:rPr>
+        <w:t>Pr</w:t>
+      </w:r>
+      <w:proofErr w:type="gramStart"/>
+      <w:r>
+        <w:rPr>
+          <w:rFonts w:ascii="Times New Roman" w:hAnsi="Times New Roman"/>
+          <w:sz w:val="24"/>
+        </w:rPr>
+        <w:t>:YLF</w:t>
+      </w:r>
+      <w:proofErr w:type="spellEnd"/>
+      <w:proofErr w:type="gramEnd"/>
+      <w:r>
+        <w:rPr>
+          <w:rFonts w:ascii="Times New Roman" w:hAnsi="Times New Roman"/>
+          <w:sz w:val="24"/>
+        </w:rPr>
+        <w:t xml:space="preserve"> red laser with</w:t>
       </w:r>
       <w:r>
         <w:rPr>
@@ -937,7 +983,23 @@
           <w:rFonts w:ascii="Times New Roman" w:hAnsi="Times New Roman"/>
           <w:sz w:val="24"/>
         </w:rPr>
-        <w:t>active medium is an a-cut 0.2</w:t>
+        <w:t xml:space="preserve">active medium is </w:t>
+      </w:r>
+      <w:proofErr w:type="gramStart"/>
+      <w:r>
+        <w:rPr>
+          <w:rFonts w:ascii="Times New Roman" w:hAnsi="Times New Roman"/>
+          <w:sz w:val="24"/>
+        </w:rPr>
+        <w:t>an a</w:t>
+      </w:r>
+      <w:proofErr w:type="gramEnd"/>
+      <w:r>
+        <w:rPr>
+          <w:rFonts w:ascii="Times New Roman" w:hAnsi="Times New Roman"/>
+          <w:sz w:val="24"/>
+        </w:rPr>
+        <w:t>-cut 0.2</w:t>
       </w:r>
       <w:r>
         <w:rPr>
@@ -1046,7 +1108,25 @@
           <w:rFonts w:ascii="Times New Roman" w:hAnsi="Times New Roman"/>
           <w:sz w:val="24"/>
         </w:rPr>
-        <w:t xml:space="preserve"> crystal were plano and uncoated.</w:t>
+        <w:t xml:space="preserve"> crystal were </w:t>
+      </w:r>
+      <w:proofErr w:type="spellStart"/>
+      <w:proofErr w:type="gramStart"/>
+      <w:r>
+        <w:rPr>
+          <w:rFonts w:ascii="Times New Roman" w:hAnsi="Times New Roman"/>
+          <w:sz w:val="24"/>
+        </w:rPr>
+        <w:t>plano</w:t>
+      </w:r>
+      <w:proofErr w:type="spellEnd"/>
+      <w:proofErr w:type="gramEnd"/>
+      <w:r>
+        <w:rPr>
+          <w:rFonts w:ascii="Times New Roman" w:hAnsi="Times New Roman"/>
+          <w:sz w:val="24"/>
+        </w:rPr>
+        <w:t xml:space="preserve"> and uncoated.</w:t>
       </w:r>
       <w:r>
         <w:rPr>
@@ -1201,28 +1281,7 @@
           <w:rFonts w:ascii="Times New Roman" w:hAnsi="Times New Roman"/>
           <w:sz w:val="24"/>
         </w:rPr>
-        <w:t xml:space="preserve"> and was tilted to make the cavity longer. Both IM1 and IM2 had high transmission </w:t>
-      </w:r>
-      <w:r>
-        <w:rPr>
-          <w:rFonts w:ascii="Times New Roman" w:hAnsi="Times New Roman"/>
-          <w:sz w:val="24"/>
-        </w:rPr>
-        <w:t xml:space="preserve">(&gt;95%) </w:t>
-      </w:r>
-      <w:r>
-        <w:rPr>
-          <w:rFonts w:ascii="Times New Roman" w:hAnsi="Times New Roman"/>
-          <w:sz w:val="24"/>
-        </w:rPr>
-        <w:t xml:space="preserve">at ~444 nm </w:t>
-      </w:r>
-      <w:r>
-        <w:rPr>
-          <w:rFonts w:ascii="Times New Roman" w:hAnsi="Times New Roman"/>
-          <w:sz w:val="24"/>
-        </w:rPr>
-        <w:t>and high reflection (&gt;99.8%) at 639 nm</w:t>
+        <w:t xml:space="preserve"> and was tilted to make the cavity longer. Both IM1 and IM2 had high transmission (&gt;95%) at ~444 nm and high reflection (&gt;99.8%) at 639 nm</w:t>
       </w:r>
       <w:r>
         <w:rPr>
@@ -1490,7 +1549,15 @@
           <w:rFonts w:ascii="Times New Roman" w:hAnsi="Times New Roman"/>
           <w:sz w:val="24"/>
         </w:rPr>
-        <w:t>0 μ</w:t>
+        <w:t xml:space="preserve">0 </w:t>
+      </w:r>
+      <w:proofErr w:type="spellStart"/>
+      <w:r>
+        <w:rPr>
+          <w:rFonts w:ascii="Times New Roman" w:hAnsi="Times New Roman"/>
+          <w:sz w:val="24"/>
+        </w:rPr>
+        <w:t>μ</w:t>
       </w:r>
       <w:r>
         <w:rPr>
@@ -1499,6 +1566,7 @@
         </w:rPr>
         <w:t>m</w:t>
       </w:r>
+      <w:proofErr w:type="spellEnd"/>
       <w:r>
         <w:rPr>
           <w:rFonts w:ascii="Times New Roman" w:hAnsi="Times New Roman"/>
@@ -1506,6 +1574,7 @@
         </w:rPr>
         <w:t xml:space="preserve">, which is measured by using </w:t>
       </w:r>
+      <w:proofErr w:type="spellStart"/>
       <w:r>
         <w:rPr>
           <w:rFonts w:ascii="Times New Roman" w:eastAsia="宋体" w:hAnsi="Times New Roman" w:cs="Times New Roman"/>
@@ -1513,8 +1582,9 @@
           <w:sz w:val="24"/>
           <w:szCs w:val="24"/>
         </w:rPr>
-        <w:t xml:space="preserve">Spiricon </w:t>
-      </w:r>
+        <w:t>Spiricon</w:t>
+      </w:r>
+      <w:proofErr w:type="spellEnd"/>
       <w:r>
         <w:rPr>
           <w:rFonts w:ascii="Times New Roman" w:eastAsia="宋体" w:hAnsi="Times New Roman" w:cs="Times New Roman"/>
@@ -1522,7 +1592,7 @@
           <w:sz w:val="24"/>
           <w:szCs w:val="24"/>
         </w:rPr>
-        <w:t>M</w:t>
+        <w:t xml:space="preserve"> </w:t>
       </w:r>
       <w:r>
         <w:rPr>
@@ -1530,6 +1600,15 @@
           <w:kern w:val="0"/>
           <w:sz w:val="24"/>
           <w:szCs w:val="24"/>
+        </w:rPr>
+        <w:t>M</w:t>
+      </w:r>
+      <w:r>
+        <w:rPr>
+          <w:rFonts w:ascii="Times New Roman" w:eastAsia="宋体" w:hAnsi="Times New Roman" w:cs="Times New Roman"/>
+          <w:kern w:val="0"/>
+          <w:sz w:val="24"/>
+          <w:szCs w:val="24"/>
           <w:vertAlign w:val="superscript"/>
         </w:rPr>
         <w:t>2</w:t>
@@ -1644,6 +1723,34 @@
           <w:sz w:val="24"/>
         </w:rPr>
         <w:t>639 nm lasing.</w:t>
+      </w:r>
+      <w:r>
+        <w:rPr>
+          <w:rFonts w:ascii="Times New Roman" w:hAnsi="Times New Roman"/>
+          <w:sz w:val="24"/>
+        </w:rPr>
+        <w:t xml:space="preserve"> </w:t>
+      </w:r>
+      <w:r>
+        <w:rPr>
+          <w:rFonts w:ascii="Times New Roman" w:hAnsi="Times New Roman"/>
+          <w:sz w:val="24"/>
+        </w:rPr>
+        <w:t xml:space="preserve">The output coupler (OC) was a coated plane mirror </w:t>
+      </w:r>
+      <w:r>
+        <w:rPr>
+          <w:rFonts w:ascii="Times New Roman" w:hAnsi="Times New Roman"/>
+          <w:sz w:val="24"/>
+        </w:rPr>
+        <w:t>with</w:t>
+      </w:r>
+      <w:r>
+        <w:rPr>
+          <w:rFonts w:ascii="Times New Roman" w:hAnsi="Times New Roman"/>
+          <w:sz w:val="24"/>
+        </w:rPr>
+        <w:t xml:space="preserve"> a transmission of 3.5% at 639 nm.</w:t>
       </w:r>
       <w:r>
         <w:rPr>
@@ -1795,7 +1902,32 @@
           <w:rFonts w:ascii="Times New Roman" w:hAnsi="Times New Roman"/>
           <w:sz w:val="24"/>
         </w:rPr>
-        <w:t>-locked Pr:YLF red laser</w:t>
+        <w:t xml:space="preserve">-locked </w:t>
+      </w:r>
+      <w:proofErr w:type="spellStart"/>
+      <w:r>
+        <w:rPr>
+          <w:rFonts w:ascii="Times New Roman" w:hAnsi="Times New Roman"/>
+          <w:sz w:val="24"/>
+        </w:rPr>
+        <w:t>Pr</w:t>
+      </w:r>
+      <w:proofErr w:type="gramStart"/>
+      <w:r>
+        <w:rPr>
+          <w:rFonts w:ascii="Times New Roman" w:hAnsi="Times New Roman"/>
+          <w:sz w:val="24"/>
+        </w:rPr>
+        <w:t>:YLF</w:t>
+      </w:r>
+      <w:proofErr w:type="spellEnd"/>
+      <w:proofErr w:type="gramEnd"/>
+      <w:r>
+        <w:rPr>
+          <w:rFonts w:ascii="Times New Roman" w:hAnsi="Times New Roman"/>
+          <w:sz w:val="24"/>
+        </w:rPr>
+        <w:t xml:space="preserve"> red laser</w:t>
       </w:r>
     </w:p>
     <w:p>
@@ -2065,7 +2197,15 @@
           <w:rFonts w:ascii="Times New Roman" w:hAnsi="Times New Roman"/>
           <w:sz w:val="24"/>
         </w:rPr>
-        <w:t xml:space="preserve">522 nm self-mode-locked laser, </w:t>
+        <w:t xml:space="preserve">522 nm </w:t>
+      </w:r>
+      <w:r>
+        <w:rPr>
+          <w:rFonts w:ascii="Times New Roman" w:hAnsi="Times New Roman"/>
+          <w:sz w:val="24"/>
+        </w:rPr>
+        <w:lastRenderedPageBreak/>
+        <w:t xml:space="preserve">self-mode-locked laser, </w:t>
       </w:r>
       <w:r>
         <w:rPr>
@@ -2111,7 +2251,7 @@
           <w:sz w:val="24"/>
           <w:szCs w:val="24"/>
         </w:rPr>
-        <w:t xml:space="preserve"> </w:t>
+        <w:t xml:space="preserve"> (&gt;9</w:t>
       </w:r>
       <w:r>
         <w:rPr>
@@ -2120,8 +2260,7 @@
           <w:sz w:val="24"/>
           <w:szCs w:val="24"/>
         </w:rPr>
-        <w:lastRenderedPageBreak/>
-        <w:t>(&gt;9</w:t>
+        <w:t>5</w:t>
       </w:r>
       <w:r>
         <w:rPr>
@@ -2130,7 +2269,51 @@
           <w:sz w:val="24"/>
           <w:szCs w:val="24"/>
         </w:rPr>
-        <w:t>5</w:t>
+        <w:t>%)</w:t>
+      </w:r>
+      <w:r>
+        <w:rPr>
+          <w:rFonts w:ascii="Times New Roman" w:eastAsia="宋体" w:hAnsi="Times New Roman" w:cs="Times New Roman" w:hint="eastAsia"/>
+          <w:kern w:val="0"/>
+          <w:sz w:val="24"/>
+          <w:szCs w:val="24"/>
+        </w:rPr>
+        <w:t xml:space="preserve"> </w:t>
+      </w:r>
+      <w:r>
+        <w:rPr>
+          <w:rFonts w:ascii="Times New Roman" w:hAnsi="Times New Roman"/>
+          <w:sz w:val="24"/>
+        </w:rPr>
+        <w:t xml:space="preserve">for </w:t>
+      </w:r>
+      <w:r>
+        <w:rPr>
+          <w:rFonts w:ascii="Times New Roman" w:hAnsi="Times New Roman"/>
+          <w:sz w:val="24"/>
+        </w:rPr>
+        <w:t>the pump (</w:t>
+      </w:r>
+      <w:r>
+        <w:rPr>
+          <w:rFonts w:ascii="Times New Roman" w:hAnsi="Times New Roman"/>
+          <w:sz w:val="24"/>
+        </w:rPr>
+        <w:t>~444 nm</w:t>
+      </w:r>
+      <w:r>
+        <w:rPr>
+          <w:rFonts w:ascii="Times New Roman" w:hAnsi="Times New Roman"/>
+          <w:sz w:val="24"/>
+        </w:rPr>
+        <w:t>)</w:t>
+      </w:r>
+      <w:r>
+        <w:rPr>
+          <w:rFonts w:ascii="Times New Roman" w:hAnsi="Times New Roman"/>
+          <w:sz w:val="24"/>
+        </w:rPr>
+        <w:t xml:space="preserve">, </w:t>
       </w:r>
       <w:r>
         <w:rPr>
@@ -2139,7 +2322,7 @@
           <w:sz w:val="24"/>
           <w:szCs w:val="24"/>
         </w:rPr>
-        <w:t>%)</w:t>
+        <w:t>high</w:t>
       </w:r>
       <w:r>
         <w:rPr>
@@ -2152,47 +2335,39 @@
       </w:r>
       <w:r>
         <w:rPr>
-          <w:rFonts w:ascii="Times New Roman" w:hAnsi="Times New Roman"/>
-          <w:sz w:val="24"/>
-        </w:rPr>
-        <w:t xml:space="preserve">for </w:t>
-      </w:r>
-      <w:r>
-        <w:rPr>
-          <w:rFonts w:ascii="Times New Roman" w:hAnsi="Times New Roman"/>
-          <w:sz w:val="24"/>
-        </w:rPr>
-        <w:t>the pump (</w:t>
-      </w:r>
-      <w:r>
-        <w:rPr>
-          <w:rFonts w:ascii="Times New Roman" w:hAnsi="Times New Roman"/>
-          <w:sz w:val="24"/>
-        </w:rPr>
-        <w:t>~444 nm</w:t>
-      </w:r>
-      <w:r>
-        <w:rPr>
-          <w:rFonts w:ascii="Times New Roman" w:hAnsi="Times New Roman"/>
-          <w:sz w:val="24"/>
-        </w:rPr>
-        <w:t>)</w:t>
-      </w:r>
-      <w:r>
-        <w:rPr>
-          <w:rFonts w:ascii="Times New Roman" w:hAnsi="Times New Roman"/>
-          <w:sz w:val="24"/>
-        </w:rPr>
-        <w:t xml:space="preserve">, </w:t>
-      </w:r>
-      <w:r>
-        <w:rPr>
           <w:rFonts w:ascii="Times New Roman" w:eastAsia="宋体" w:hAnsi="Times New Roman" w:cs="Times New Roman"/>
           <w:kern w:val="0"/>
           <w:sz w:val="24"/>
           <w:szCs w:val="24"/>
         </w:rPr>
-        <w:t>high</w:t>
+        <w:t>reflection (</w:t>
+      </w:r>
+      <w:r>
+        <w:rPr>
+          <w:rFonts w:ascii="Times New Roman" w:eastAsia="宋体" w:hAnsi="Times New Roman" w:cs="Times New Roman"/>
+          <w:kern w:val="0"/>
+          <w:sz w:val="24"/>
+          <w:szCs w:val="24"/>
+        </w:rPr>
+        <w:t>&gt; 99.9%</w:t>
+      </w:r>
+      <w:r>
+        <w:rPr>
+          <w:rFonts w:ascii="Times New Roman" w:eastAsia="宋体" w:hAnsi="Times New Roman" w:cs="Times New Roman"/>
+          <w:kern w:val="0"/>
+          <w:sz w:val="24"/>
+          <w:szCs w:val="24"/>
+        </w:rPr>
+        <w:t>)</w:t>
+      </w:r>
+      <w:r>
+        <w:rPr>
+          <w:rFonts w:ascii="Times New Roman" w:eastAsia="宋体" w:hAnsi="Times New Roman" w:cs="Times New Roman"/>
+          <w:kern w:val="0"/>
+          <w:sz w:val="24"/>
+          <w:szCs w:val="24"/>
+        </w:rPr>
+        <w:t xml:space="preserve"> </w:t>
       </w:r>
       <w:r>
         <w:rPr>
@@ -2201,7 +2376,7 @@
           <w:sz w:val="24"/>
           <w:szCs w:val="24"/>
         </w:rPr>
-        <w:t xml:space="preserve"> </w:t>
+        <w:t>at</w:t>
       </w:r>
       <w:r>
         <w:rPr>
@@ -2210,7 +2385,16 @@
           <w:sz w:val="24"/>
           <w:szCs w:val="24"/>
         </w:rPr>
-        <w:t>reflection (</w:t>
+        <w:t xml:space="preserve"> </w:t>
+      </w:r>
+      <w:r>
+        <w:rPr>
+          <w:rFonts w:ascii="Times New Roman" w:eastAsia="宋体" w:hAnsi="Times New Roman" w:cs="Times New Roman" w:hint="eastAsia"/>
+          <w:kern w:val="0"/>
+          <w:sz w:val="24"/>
+          <w:szCs w:val="24"/>
+        </w:rPr>
+        <w:t>523</w:t>
       </w:r>
       <w:r>
         <w:rPr>
@@ -2219,7 +2403,7 @@
           <w:sz w:val="24"/>
           <w:szCs w:val="24"/>
         </w:rPr>
-        <w:t>&gt; 99.9%</w:t>
+        <w:t xml:space="preserve"> nm</w:t>
       </w:r>
       <w:r>
         <w:rPr>
@@ -2228,7 +2412,7 @@
           <w:sz w:val="24"/>
           <w:szCs w:val="24"/>
         </w:rPr>
-        <w:t>)</w:t>
+        <w:t xml:space="preserve"> to support lasing</w:t>
       </w:r>
       <w:r>
         <w:rPr>
@@ -2237,7 +2421,23 @@
           <w:sz w:val="24"/>
           <w:szCs w:val="24"/>
         </w:rPr>
-        <w:t xml:space="preserve"> </w:t>
+        <w:t xml:space="preserve"> and</w:t>
+      </w:r>
+      <w:r>
+        <w:rPr>
+          <w:rFonts w:ascii="Times New Roman" w:eastAsia="宋体" w:hAnsi="Times New Roman" w:cs="Times New Roman"/>
+          <w:kern w:val="0"/>
+          <w:sz w:val="24"/>
+          <w:szCs w:val="24"/>
+        </w:rPr>
+        <w:t xml:space="preserve"> </w:t>
+      </w:r>
+      <w:r>
+        <w:rPr>
+          <w:rFonts w:ascii="Times New Roman" w:hAnsi="Times New Roman"/>
+          <w:sz w:val="24"/>
+        </w:rPr>
+        <w:t xml:space="preserve">high </w:t>
       </w:r>
       <w:r>
         <w:rPr>
@@ -2246,7 +2446,7 @@
           <w:sz w:val="24"/>
           <w:szCs w:val="24"/>
         </w:rPr>
-        <w:t>at</w:t>
+        <w:t xml:space="preserve">transmission </w:t>
       </w:r>
       <w:r>
         <w:rPr>
@@ -2255,6 +2455,24 @@
           <w:sz w:val="24"/>
           <w:szCs w:val="24"/>
         </w:rPr>
+        <w:t>(</w:t>
+      </w:r>
+      <w:r>
+        <w:rPr>
+          <w:rFonts w:ascii="Times New Roman" w:eastAsia="宋体" w:hAnsi="Times New Roman" w:cs="Times New Roman"/>
+          <w:kern w:val="0"/>
+          <w:sz w:val="24"/>
+          <w:szCs w:val="24"/>
+        </w:rPr>
+        <w:t>&gt;</w:t>
+      </w:r>
+      <w:r>
+        <w:rPr>
+          <w:rFonts w:ascii="Times New Roman" w:eastAsia="宋体" w:hAnsi="Times New Roman" w:cs="Times New Roman"/>
+          <w:kern w:val="0"/>
+          <w:sz w:val="24"/>
+          <w:szCs w:val="24"/>
+        </w:rPr>
         <w:t xml:space="preserve"> </w:t>
       </w:r>
       <w:r>
@@ -2264,7 +2482,7 @@
           <w:sz w:val="24"/>
           <w:szCs w:val="24"/>
         </w:rPr>
-        <w:t>523</w:t>
+        <w:t>60%</w:t>
       </w:r>
       <w:r>
         <w:rPr>
@@ -2273,7 +2491,16 @@
           <w:sz w:val="24"/>
           <w:szCs w:val="24"/>
         </w:rPr>
-        <w:t xml:space="preserve"> nm</w:t>
+        <w:t>)</w:t>
+      </w:r>
+      <w:r>
+        <w:rPr>
+          <w:rFonts w:ascii="Times New Roman" w:eastAsia="宋体" w:hAnsi="Times New Roman" w:cs="Times New Roman" w:hint="eastAsia"/>
+          <w:kern w:val="0"/>
+          <w:sz w:val="24"/>
+          <w:szCs w:val="24"/>
+        </w:rPr>
+        <w:t xml:space="preserve"> </w:t>
       </w:r>
       <w:r>
         <w:rPr>
@@ -2282,7 +2509,16 @@
           <w:sz w:val="24"/>
           <w:szCs w:val="24"/>
         </w:rPr>
-        <w:t xml:space="preserve"> to support lasing</w:t>
+        <w:t xml:space="preserve">around </w:t>
+      </w:r>
+      <w:r>
+        <w:rPr>
+          <w:rFonts w:ascii="Times New Roman" w:eastAsia="宋体" w:hAnsi="Times New Roman" w:cs="Times New Roman" w:hint="eastAsia"/>
+          <w:kern w:val="0"/>
+          <w:sz w:val="24"/>
+          <w:szCs w:val="24"/>
+        </w:rPr>
+        <w:t>607 and 639</w:t>
       </w:r>
       <w:r>
         <w:rPr>
@@ -2291,7 +2527,16 @@
           <w:sz w:val="24"/>
           <w:szCs w:val="24"/>
         </w:rPr>
-        <w:t xml:space="preserve"> and</w:t>
+        <w:t xml:space="preserve"> nm</w:t>
+      </w:r>
+      <w:r>
+        <w:rPr>
+          <w:rFonts w:ascii="Times New Roman" w:eastAsia="宋体" w:hAnsi="Times New Roman" w:cs="Times New Roman" w:hint="eastAsia"/>
+          <w:kern w:val="0"/>
+          <w:sz w:val="24"/>
+          <w:szCs w:val="24"/>
+        </w:rPr>
+        <w:t xml:space="preserve"> to suppress the high gain emissions at those wavelengths</w:t>
       </w:r>
       <w:r>
         <w:rPr>
@@ -2300,14 +2545,324 @@
           <w:sz w:val="24"/>
           <w:szCs w:val="24"/>
         </w:rPr>
-        <w:t xml:space="preserve"> </w:t>
-      </w:r>
-      <w:r>
-        <w:rPr>
-          <w:rFonts w:ascii="Times New Roman" w:hAnsi="Times New Roman"/>
-          <w:sz w:val="24"/>
-        </w:rPr>
-        <w:t xml:space="preserve">high </w:t>
+        <w:t>.</w:t>
+      </w:r>
+      <w:r>
+        <w:rPr>
+          <w:rFonts w:ascii="Times New Roman" w:hAnsi="Times New Roman" w:hint="eastAsia"/>
+          <w:sz w:val="24"/>
+        </w:rPr>
+        <w:t xml:space="preserve"> </w:t>
+      </w:r>
+      <w:r>
+        <w:rPr>
+          <w:rFonts w:ascii="Times New Roman" w:hAnsi="Times New Roman"/>
+          <w:sz w:val="24"/>
+        </w:rPr>
+        <w:t>The concave output coupler had a radius of curvature of 300 mm and transmission of 1.9% at 522 nm.</w:t>
+      </w:r>
+    </w:p>
+    <w:p>
+      <w:pPr>
+        <w:spacing w:line="360" w:lineRule="auto"/>
+        <w:rPr>
+          <w:rFonts w:ascii="Times New Roman" w:hAnsi="Times New Roman"/>
+          <w:sz w:val="24"/>
+        </w:rPr>
+      </w:pPr>
+      <w:r>
+        <w:rPr>
+          <w:rFonts w:ascii="Times New Roman" w:hAnsi="Times New Roman"/>
+          <w:sz w:val="24"/>
+        </w:rPr>
+        <w:t xml:space="preserve">The mode-locked pulses were detected by a </w:t>
+      </w:r>
+      <w:r>
+        <w:rPr>
+          <w:rFonts w:ascii="Times New Roman" w:hAnsi="Times New Roman"/>
+          <w:sz w:val="24"/>
+        </w:rPr>
+        <w:t xml:space="preserve">free space </w:t>
+      </w:r>
+      <w:r>
+        <w:rPr>
+          <w:rFonts w:ascii="Times New Roman" w:hAnsi="Times New Roman"/>
+          <w:sz w:val="24"/>
+        </w:rPr>
+        <w:t>high</w:t>
+      </w:r>
+      <w:r>
+        <w:rPr>
+          <w:rFonts w:ascii="Times New Roman" w:hAnsi="Times New Roman"/>
+          <w:sz w:val="24"/>
+        </w:rPr>
+        <w:t xml:space="preserve"> sensitivity</w:t>
+      </w:r>
+      <w:r>
+        <w:rPr>
+          <w:rFonts w:ascii="Times New Roman" w:hAnsi="Times New Roman"/>
+          <w:sz w:val="24"/>
+        </w:rPr>
+        <w:t xml:space="preserve"> </w:t>
+      </w:r>
+      <w:r>
+        <w:rPr>
+          <w:rFonts w:ascii="Times New Roman" w:hAnsi="Times New Roman"/>
+          <w:sz w:val="24"/>
+        </w:rPr>
+        <w:t>PIN</w:t>
+      </w:r>
+      <w:r>
+        <w:rPr>
+          <w:rFonts w:ascii="Times New Roman" w:hAnsi="Times New Roman"/>
+          <w:sz w:val="24"/>
+        </w:rPr>
+        <w:t xml:space="preserve"> photo</w:t>
+      </w:r>
+      <w:r>
+        <w:rPr>
+          <w:rFonts w:ascii="Times New Roman" w:hAnsi="Times New Roman"/>
+          <w:sz w:val="24"/>
+        </w:rPr>
+        <w:t xml:space="preserve"> </w:t>
+      </w:r>
+      <w:r>
+        <w:rPr>
+          <w:rFonts w:ascii="Times New Roman" w:hAnsi="Times New Roman"/>
+          <w:sz w:val="24"/>
+        </w:rPr>
+        <w:t>detector</w:t>
+      </w:r>
+      <w:r>
+        <w:rPr>
+          <w:rFonts w:ascii="Times New Roman" w:hAnsi="Times New Roman"/>
+          <w:sz w:val="24"/>
+        </w:rPr>
+        <w:t xml:space="preserve"> unit </w:t>
+      </w:r>
+      <w:r>
+        <w:rPr>
+          <w:rFonts w:ascii="Times New Roman" w:hAnsi="Times New Roman"/>
+          <w:sz w:val="24"/>
+        </w:rPr>
+        <w:t>(</w:t>
+      </w:r>
+      <w:r>
+        <w:rPr>
+          <w:rFonts w:ascii="Times New Roman" w:hAnsi="Times New Roman"/>
+          <w:sz w:val="24"/>
+        </w:rPr>
+        <w:t>Menlo Systems, Inc. FPD310-FV with rise time 0.7 ns</w:t>
+      </w:r>
+      <w:r>
+        <w:rPr>
+          <w:rFonts w:ascii="Times New Roman" w:hAnsi="Times New Roman"/>
+          <w:sz w:val="24"/>
+        </w:rPr>
+        <w:t>), whose output</w:t>
+      </w:r>
+      <w:r>
+        <w:rPr>
+          <w:rFonts w:ascii="Times New Roman" w:hAnsi="Times New Roman"/>
+          <w:sz w:val="24"/>
+        </w:rPr>
+        <w:t xml:space="preserve"> </w:t>
+      </w:r>
+      <w:r>
+        <w:rPr>
+          <w:rFonts w:ascii="Times New Roman" w:hAnsi="Times New Roman"/>
+          <w:sz w:val="24"/>
+        </w:rPr>
+        <w:t>signal was connected to a digital</w:t>
+      </w:r>
+      <w:r>
+        <w:rPr>
+          <w:rFonts w:ascii="Times New Roman" w:hAnsi="Times New Roman"/>
+          <w:sz w:val="24"/>
+        </w:rPr>
+        <w:t xml:space="preserve"> mixed signal</w:t>
+      </w:r>
+      <w:r>
+        <w:rPr>
+          <w:rFonts w:ascii="Times New Roman" w:hAnsi="Times New Roman"/>
+          <w:sz w:val="24"/>
+        </w:rPr>
+        <w:t xml:space="preserve"> oscilloscope (</w:t>
+      </w:r>
+      <w:r>
+        <w:rPr>
+          <w:rFonts w:ascii="Times New Roman" w:hAnsi="Times New Roman"/>
+          <w:sz w:val="24"/>
+        </w:rPr>
+        <w:t>Tektronix MSO 3054</w:t>
+      </w:r>
+      <w:r>
+        <w:rPr>
+          <w:rFonts w:ascii="Times New Roman" w:hAnsi="Times New Roman"/>
+          <w:sz w:val="24"/>
+        </w:rPr>
+        <w:t xml:space="preserve">) with </w:t>
+      </w:r>
+      <w:r>
+        <w:rPr>
+          <w:rFonts w:ascii="Times New Roman" w:hAnsi="Times New Roman"/>
+          <w:sz w:val="24"/>
+        </w:rPr>
+        <w:t>500</w:t>
+      </w:r>
+      <w:r>
+        <w:rPr>
+          <w:rFonts w:ascii="Times New Roman" w:hAnsi="Times New Roman"/>
+          <w:sz w:val="24"/>
+        </w:rPr>
+        <w:t xml:space="preserve"> M</w:t>
+      </w:r>
+      <w:r>
+        <w:rPr>
+          <w:rFonts w:ascii="Times New Roman" w:hAnsi="Times New Roman"/>
+          <w:sz w:val="24"/>
+        </w:rPr>
+        <w:t>Hz electrical bandwidth and a</w:t>
+      </w:r>
+      <w:r>
+        <w:rPr>
+          <w:rFonts w:ascii="Times New Roman" w:hAnsi="Times New Roman"/>
+          <w:sz w:val="24"/>
+        </w:rPr>
+        <w:t xml:space="preserve"> </w:t>
+      </w:r>
+      <w:r>
+        <w:rPr>
+          <w:rFonts w:ascii="Times New Roman" w:hAnsi="Times New Roman"/>
+          <w:sz w:val="24"/>
+        </w:rPr>
+        <w:t xml:space="preserve">sampling interval of </w:t>
+      </w:r>
+      <w:r>
+        <w:rPr>
+          <w:rFonts w:ascii="Times New Roman" w:hAnsi="Times New Roman"/>
+          <w:sz w:val="24"/>
+        </w:rPr>
+        <w:t>0.4 n</w:t>
+      </w:r>
+      <w:r>
+        <w:rPr>
+          <w:rFonts w:ascii="Times New Roman" w:hAnsi="Times New Roman"/>
+          <w:sz w:val="24"/>
+        </w:rPr>
+        <w:t>s.</w:t>
+      </w:r>
+      <w:r>
+        <w:rPr>
+          <w:rFonts w:ascii="Times New Roman" w:hAnsi="Times New Roman"/>
+          <w:sz w:val="24"/>
+        </w:rPr>
+        <w:t xml:space="preserve"> Meanwhile, t</w:t>
+      </w:r>
+      <w:r>
+        <w:rPr>
+          <w:rFonts w:ascii="Times New Roman" w:hAnsi="Times New Roman"/>
+          <w:sz w:val="24"/>
+        </w:rPr>
+        <w:t xml:space="preserve">he corresponding power spectrum is measured by an </w:t>
+      </w:r>
+      <w:proofErr w:type="spellStart"/>
+      <w:proofErr w:type="gramStart"/>
+      <w:r>
+        <w:rPr>
+          <w:rFonts w:ascii="Times New Roman" w:hAnsi="Times New Roman"/>
+          <w:sz w:val="24"/>
+        </w:rPr>
+        <w:t>rf</w:t>
+      </w:r>
+      <w:proofErr w:type="spellEnd"/>
+      <w:proofErr w:type="gramEnd"/>
+      <w:r>
+        <w:rPr>
+          <w:rFonts w:ascii="Times New Roman" w:hAnsi="Times New Roman"/>
+          <w:sz w:val="24"/>
+        </w:rPr>
+        <w:t xml:space="preserve"> spectrum analyzer (</w:t>
+      </w:r>
+      <w:proofErr w:type="spellStart"/>
+      <w:r>
+        <w:rPr>
+          <w:rFonts w:ascii="Times New Roman" w:hAnsi="Times New Roman"/>
+          <w:sz w:val="24"/>
+        </w:rPr>
+        <w:t>GωINSTEK</w:t>
+      </w:r>
+      <w:proofErr w:type="spellEnd"/>
+      <w:r>
+        <w:rPr>
+          <w:rFonts w:ascii="Times New Roman" w:hAnsi="Times New Roman"/>
+          <w:sz w:val="24"/>
+        </w:rPr>
+        <w:t>,</w:t>
+      </w:r>
+      <w:r>
+        <w:rPr>
+          <w:rFonts w:ascii="Times New Roman" w:hAnsi="Times New Roman"/>
+          <w:sz w:val="24"/>
+        </w:rPr>
+        <w:t xml:space="preserve"> GSP-930</w:t>
+      </w:r>
+      <w:r>
+        <w:rPr>
+          <w:rFonts w:ascii="Times New Roman" w:hAnsi="Times New Roman"/>
+          <w:sz w:val="24"/>
+        </w:rPr>
+        <w:t xml:space="preserve">) with bandwidth of </w:t>
+      </w:r>
+      <w:r>
+        <w:rPr>
+          <w:rFonts w:ascii="Times New Roman" w:hAnsi="Times New Roman"/>
+          <w:sz w:val="24"/>
+        </w:rPr>
+        <w:t>3</w:t>
+      </w:r>
+      <w:r>
+        <w:rPr>
+          <w:rFonts w:ascii="Times New Roman" w:hAnsi="Times New Roman"/>
+          <w:sz w:val="24"/>
+        </w:rPr>
+        <w:t>.0 GHz.</w:t>
+      </w:r>
+    </w:p>
+    <w:p>
+      <w:pPr>
+        <w:spacing w:line="360" w:lineRule="auto"/>
+        <w:rPr>
+          <w:rFonts w:ascii="Times New Roman" w:hAnsi="Times New Roman"/>
+          <w:sz w:val="24"/>
+        </w:rPr>
+      </w:pPr>
+    </w:p>
+    <w:p>
+      <w:pPr>
+        <w:spacing w:line="360" w:lineRule="auto"/>
+        <w:rPr>
+          <w:rFonts w:ascii="Times New Roman" w:hAnsi="Times New Roman"/>
+          <w:sz w:val="24"/>
+        </w:rPr>
+      </w:pPr>
+    </w:p>
+    <w:p>
+      <w:pPr>
+        <w:spacing w:line="360" w:lineRule="auto"/>
+        <w:rPr>
+          <w:rFonts w:ascii="Times New Roman" w:hAnsi="Times New Roman"/>
+          <w:sz w:val="24"/>
+        </w:rPr>
+      </w:pPr>
+      <w:r>
+        <w:rPr>
+          <w:rFonts w:ascii="Times New Roman" w:eastAsia="宋体" w:hAnsi="Times New Roman" w:cs="Times New Roman"/>
+          <w:kern w:val="0"/>
+          <w:sz w:val="24"/>
+          <w:szCs w:val="24"/>
+        </w:rPr>
+        <w:t>By using</w:t>
       </w:r>
       <w:r>
         <w:rPr>
@@ -2316,7 +2871,7 @@
           <w:sz w:val="24"/>
           <w:szCs w:val="24"/>
         </w:rPr>
-        <w:t xml:space="preserve">transmission </w:t>
+        <w:t xml:space="preserve"> OC with</w:t>
       </w:r>
       <w:r>
         <w:rPr>
@@ -2325,7 +2880,16 @@
           <w:sz w:val="24"/>
           <w:szCs w:val="24"/>
         </w:rPr>
-        <w:t>(</w:t>
+        <w:t xml:space="preserve"> a radius of curvature of</w:t>
+      </w:r>
+      <w:r>
+        <w:rPr>
+          <w:rFonts w:ascii="Times New Roman" w:eastAsia="宋体" w:hAnsi="Times New Roman" w:cs="Times New Roman" w:hint="eastAsia"/>
+          <w:kern w:val="0"/>
+          <w:sz w:val="24"/>
+          <w:szCs w:val="24"/>
+        </w:rPr>
+        <w:t xml:space="preserve"> </w:t>
       </w:r>
       <w:r>
         <w:rPr>
@@ -2334,7 +2898,16 @@
           <w:sz w:val="24"/>
           <w:szCs w:val="24"/>
         </w:rPr>
-        <w:t>&gt;</w:t>
+        <w:t xml:space="preserve">300 mm and </w:t>
+      </w:r>
+      <w:r>
+        <w:rPr>
+          <w:rFonts w:ascii="Times New Roman" w:eastAsia="宋体" w:hAnsi="Times New Roman" w:cs="Times New Roman" w:hint="eastAsia"/>
+          <w:kern w:val="0"/>
+          <w:sz w:val="24"/>
+          <w:szCs w:val="24"/>
+        </w:rPr>
+        <w:t xml:space="preserve">transmission of </w:t>
       </w:r>
       <w:r>
         <w:rPr>
@@ -2343,7 +2916,7 @@
           <w:sz w:val="24"/>
           <w:szCs w:val="24"/>
         </w:rPr>
-        <w:t xml:space="preserve"> </w:t>
+        <w:t>1.9</w:t>
       </w:r>
       <w:r>
         <w:rPr>
@@ -2352,7 +2925,7 @@
           <w:sz w:val="24"/>
           <w:szCs w:val="24"/>
         </w:rPr>
-        <w:t>60%</w:t>
+        <w:t>% at 523 nm,</w:t>
       </w:r>
       <w:r>
         <w:rPr>
@@ -2361,75 +2934,559 @@
           <w:sz w:val="24"/>
           <w:szCs w:val="24"/>
         </w:rPr>
-        <w:t>)</w:t>
-      </w:r>
-      <w:r>
-        <w:rPr>
-          <w:rFonts w:ascii="Times New Roman" w:eastAsia="宋体" w:hAnsi="Times New Roman" w:cs="Times New Roman" w:hint="eastAsia"/>
+        <w:t xml:space="preserve"> ~0.68 W self-mode-locked green laser was achieved.</w:t>
+      </w:r>
+    </w:p>
+    <w:p>
+      <w:pPr>
+        <w:spacing w:line="360" w:lineRule="auto"/>
+        <w:rPr>
+          <w:rFonts w:ascii="Times New Roman" w:hAnsi="Times New Roman"/>
+          <w:sz w:val="24"/>
+        </w:rPr>
+      </w:pPr>
+    </w:p>
+    <w:p>
+      <w:pPr>
+        <w:spacing w:line="360" w:lineRule="auto"/>
+        <w:rPr>
+          <w:rFonts w:ascii="Times New Roman" w:hAnsi="Times New Roman"/>
+          <w:sz w:val="24"/>
+        </w:rPr>
+      </w:pPr>
+      <w:proofErr w:type="gramStart"/>
+      <w:r>
+        <w:rPr>
+          <w:rFonts w:ascii="Times New Roman" w:hAnsi="Times New Roman"/>
+          <w:sz w:val="24"/>
+        </w:rPr>
+        <w:t>repetition</w:t>
+      </w:r>
+      <w:proofErr w:type="gramEnd"/>
+      <w:r>
+        <w:rPr>
+          <w:rFonts w:ascii="Times New Roman" w:hAnsi="Times New Roman"/>
+          <w:sz w:val="24"/>
+        </w:rPr>
+        <w:t xml:space="preserve"> rate of ~500 MHz was also obtained with a cavity length of ~0.3 m by using a V-type cavity and OC with radius of curvature of 300 mm.</w:t>
+      </w:r>
+    </w:p>
+    <w:p>
+      <w:pPr>
+        <w:spacing w:line="360" w:lineRule="auto"/>
+        <w:rPr>
+          <w:rFonts w:ascii="Times New Roman" w:hAnsi="Times New Roman"/>
+          <w:sz w:val="24"/>
+        </w:rPr>
+      </w:pPr>
+    </w:p>
+    <w:p>
+      <w:pPr>
+        <w:spacing w:line="360" w:lineRule="auto"/>
+        <w:rPr>
+          <w:rFonts w:ascii="Times New Roman" w:hAnsi="Times New Roman"/>
+          <w:sz w:val="24"/>
+        </w:rPr>
+      </w:pPr>
+      <w:proofErr w:type="gramStart"/>
+      <w:r>
+        <w:rPr>
+          <w:rFonts w:ascii="Times New Roman" w:hAnsi="Times New Roman"/>
+          <w:sz w:val="24"/>
+        </w:rPr>
+        <w:t>a</w:t>
+      </w:r>
+      <w:proofErr w:type="gramEnd"/>
+      <w:r>
+        <w:rPr>
+          <w:rFonts w:ascii="Times New Roman" w:hAnsi="Times New Roman"/>
+          <w:sz w:val="24"/>
+        </w:rPr>
+        <w:t xml:space="preserve"> cavity length of ~0.3 m was also used to generate 522 nm self-mode-locked laser with a repetition rate of approximately 500MHz.</w:t>
+      </w:r>
+    </w:p>
+    <w:p>
+      <w:pPr>
+        <w:spacing w:line="360" w:lineRule="auto"/>
+        <w:rPr>
+          <w:rFonts w:ascii="Times New Roman" w:hAnsi="Times New Roman"/>
+          <w:sz w:val="24"/>
+        </w:rPr>
+      </w:pPr>
+    </w:p>
+    <w:p>
+      <w:pPr>
+        <w:spacing w:line="360" w:lineRule="auto"/>
+        <w:rPr>
+          <w:rFonts w:ascii="Times New Roman" w:hAnsi="Times New Roman"/>
+          <w:sz w:val="24"/>
+        </w:rPr>
+      </w:pPr>
+      <w:r>
+        <w:rPr>
+          <w:rFonts w:ascii="Times New Roman" w:hAnsi="Times New Roman" w:hint="eastAsia"/>
+          <w:b/>
+          <w:sz w:val="24"/>
+        </w:rPr>
+        <w:t>3</w:t>
+      </w:r>
+      <w:r>
+        <w:rPr>
+          <w:rFonts w:ascii="Times New Roman" w:hAnsi="Times New Roman"/>
+          <w:b/>
+          <w:sz w:val="24"/>
+        </w:rPr>
+        <w:t>.</w:t>
+      </w:r>
+      <w:r>
+        <w:rPr>
+          <w:b/>
+        </w:rPr>
+        <w:t xml:space="preserve"> </w:t>
+      </w:r>
+      <w:r>
+        <w:rPr>
+          <w:rFonts w:ascii="Times New Roman" w:hAnsi="Times New Roman"/>
+          <w:b/>
+          <w:sz w:val="24"/>
+        </w:rPr>
+        <w:t>Experimenta</w:t>
+      </w:r>
+      <w:r>
+        <w:rPr>
+          <w:rFonts w:ascii="Times New Roman" w:hAnsi="Times New Roman"/>
+          <w:b/>
+          <w:sz w:val="24"/>
+        </w:rPr>
+        <w:t>l results and discussions</w:t>
+      </w:r>
+    </w:p>
+    <w:p>
+      <w:pPr>
+        <w:spacing w:line="360" w:lineRule="auto"/>
+        <w:rPr>
+          <w:rFonts w:ascii="Times New Roman" w:hAnsi="Times New Roman"/>
+          <w:sz w:val="24"/>
+        </w:rPr>
+      </w:pPr>
+      <w:r>
+        <w:rPr>
+          <w:rFonts w:ascii="Times New Roman" w:hAnsi="Times New Roman"/>
+          <w:sz w:val="24"/>
+        </w:rPr>
+        <w:t>F</w:t>
+      </w:r>
+      <w:r>
+        <w:rPr>
+          <w:rFonts w:ascii="Times New Roman" w:hAnsi="Times New Roman" w:hint="eastAsia"/>
+          <w:sz w:val="24"/>
+        </w:rPr>
+        <w:t xml:space="preserve">or </w:t>
+      </w:r>
+      <w:r>
+        <w:rPr>
+          <w:rFonts w:ascii="Times New Roman" w:hAnsi="Times New Roman"/>
+          <w:sz w:val="24"/>
+        </w:rPr>
+        <w:t>the Z-type cavity</w:t>
+      </w:r>
+      <w:r>
+        <w:rPr>
+          <w:rFonts w:ascii="Times New Roman" w:hAnsi="Times New Roman"/>
+          <w:sz w:val="24"/>
+        </w:rPr>
+        <w:t xml:space="preserve"> with a total cavity length of ~1.8 m</w:t>
+      </w:r>
+      <w:r>
+        <w:rPr>
+          <w:rFonts w:ascii="Times New Roman" w:hAnsi="Times New Roman"/>
+          <w:sz w:val="24"/>
+        </w:rPr>
+        <w:t xml:space="preserve"> shown in Figure 1</w:t>
+      </w:r>
+      <w:r>
+        <w:rPr>
+          <w:rFonts w:ascii="Times New Roman" w:hAnsi="Times New Roman"/>
+          <w:sz w:val="24"/>
+        </w:rPr>
+        <w:t xml:space="preserve"> operating at 639 nm,</w:t>
+      </w:r>
+      <w:r>
+        <w:rPr>
+          <w:rFonts w:ascii="Times New Roman" w:hAnsi="Times New Roman"/>
+          <w:sz w:val="24"/>
+        </w:rPr>
+        <w:t xml:space="preserve"> </w:t>
+      </w:r>
+      <w:r>
+        <w:rPr>
+          <w:rFonts w:ascii="Times New Roman" w:hAnsi="Times New Roman"/>
+          <w:sz w:val="24"/>
+        </w:rPr>
+        <w:t>the</w:t>
+      </w:r>
+      <w:r>
+        <w:rPr>
+          <w:rFonts w:ascii="Times New Roman" w:hAnsi="Times New Roman"/>
+          <w:sz w:val="24"/>
+        </w:rPr>
+        <w:t xml:space="preserve"> optical cavity length was firstly set to be approximately </w:t>
+      </w:r>
+      <w:r>
+        <w:rPr>
+          <w:rFonts w:ascii="Times New Roman" w:hAnsi="Times New Roman"/>
+          <w:sz w:val="24"/>
+        </w:rPr>
+        <w:t>1.8</w:t>
+      </w:r>
+      <w:r>
+        <w:rPr>
+          <w:rFonts w:ascii="Times New Roman" w:hAnsi="Times New Roman"/>
+          <w:sz w:val="24"/>
+        </w:rPr>
+        <w:t xml:space="preserve"> </w:t>
+      </w:r>
+      <w:r>
+        <w:rPr>
+          <w:rFonts w:ascii="Times New Roman" w:hAnsi="Times New Roman"/>
+          <w:sz w:val="24"/>
+        </w:rPr>
+        <w:t xml:space="preserve">m, corresponding to </w:t>
+      </w:r>
+      <w:r>
+        <w:rPr>
+          <w:rFonts w:ascii="Times New Roman" w:hAnsi="Times New Roman"/>
+          <w:sz w:val="24"/>
+        </w:rPr>
+        <w:t>a</w:t>
+      </w:r>
+      <w:r>
+        <w:rPr>
+          <w:rFonts w:ascii="Times New Roman" w:hAnsi="Times New Roman"/>
+          <w:sz w:val="24"/>
+        </w:rPr>
+        <w:t xml:space="preserve"> </w:t>
+      </w:r>
+      <w:r>
+        <w:rPr>
+          <w:rFonts w:ascii="Times New Roman" w:hAnsi="Times New Roman"/>
+          <w:sz w:val="24"/>
+        </w:rPr>
+        <w:t xml:space="preserve">FSR of </w:t>
+      </w:r>
+      <w:r>
+        <w:rPr>
+          <w:rFonts w:ascii="Times New Roman" w:hAnsi="Times New Roman"/>
+          <w:sz w:val="24"/>
+        </w:rPr>
+        <w:t>83.3</w:t>
+      </w:r>
+      <w:r>
+        <w:rPr>
+          <w:rFonts w:ascii="Times New Roman" w:hAnsi="Times New Roman"/>
+          <w:sz w:val="24"/>
+        </w:rPr>
+        <w:t xml:space="preserve"> </w:t>
+      </w:r>
+      <w:proofErr w:type="spellStart"/>
+      <w:r>
+        <w:rPr>
+          <w:rFonts w:ascii="Times New Roman" w:hAnsi="Times New Roman"/>
+          <w:sz w:val="24"/>
+        </w:rPr>
+        <w:t>M</w:t>
+      </w:r>
+      <w:r>
+        <w:rPr>
+          <w:rFonts w:ascii="Times New Roman" w:hAnsi="Times New Roman"/>
+          <w:sz w:val="24"/>
+        </w:rPr>
+        <w:t>Hz.</w:t>
+      </w:r>
+      <w:proofErr w:type="spellEnd"/>
+      <w:r>
+        <w:rPr>
+          <w:rFonts w:ascii="Times New Roman" w:hAnsi="Times New Roman"/>
+          <w:sz w:val="24"/>
+        </w:rPr>
+        <w:t xml:space="preserve"> </w:t>
+      </w:r>
+      <w:r>
+        <w:rPr>
+          <w:rFonts w:ascii="Times New Roman" w:hAnsi="Times New Roman"/>
+          <w:sz w:val="24"/>
+        </w:rPr>
+        <w:t xml:space="preserve">Than the cavity </w:t>
+      </w:r>
+      <w:r>
+        <w:rPr>
+          <w:rFonts w:ascii="Times New Roman" w:hAnsi="Times New Roman"/>
+          <w:sz w:val="24"/>
+        </w:rPr>
+        <w:t>alignment</w:t>
+      </w:r>
+      <w:r>
+        <w:rPr>
+          <w:rFonts w:ascii="Times New Roman" w:hAnsi="Times New Roman"/>
+          <w:sz w:val="24"/>
+        </w:rPr>
+        <w:t xml:space="preserve"> was optimized </w:t>
+      </w:r>
+      <w:r>
+        <w:rPr>
+          <w:rFonts w:ascii="Times New Roman" w:hAnsi="Times New Roman"/>
+          <w:sz w:val="24"/>
+        </w:rPr>
+        <w:t xml:space="preserve">for </w:t>
+      </w:r>
+      <w:r>
+        <w:rPr>
+          <w:rFonts w:ascii="Times New Roman" w:hAnsi="Times New Roman"/>
+          <w:sz w:val="24"/>
+        </w:rPr>
+        <w:t>generating the maximum</w:t>
+      </w:r>
+      <w:r>
+        <w:rPr>
+          <w:rFonts w:ascii="Times New Roman" w:hAnsi="Times New Roman"/>
+          <w:sz w:val="24"/>
+        </w:rPr>
+        <w:t xml:space="preserve"> </w:t>
+      </w:r>
+      <w:r>
+        <w:rPr>
+          <w:rFonts w:ascii="Times New Roman" w:hAnsi="Times New Roman"/>
+          <w:sz w:val="24"/>
+        </w:rPr>
+        <w:t>average output power</w:t>
+      </w:r>
+      <w:r>
+        <w:rPr>
+          <w:rFonts w:ascii="Times New Roman" w:hAnsi="Times New Roman"/>
+          <w:sz w:val="24"/>
+        </w:rPr>
+        <w:t>.</w:t>
+      </w:r>
+      <w:r>
+        <w:rPr>
+          <w:rFonts w:ascii="Times New Roman" w:hAnsi="Times New Roman"/>
+          <w:sz w:val="24"/>
+        </w:rPr>
+        <w:t xml:space="preserve"> </w:t>
+      </w:r>
+      <w:r>
+        <w:rPr>
+          <w:rFonts w:ascii="Times New Roman" w:hAnsi="Times New Roman"/>
+          <w:sz w:val="24"/>
+        </w:rPr>
+        <w:t>The</w:t>
+      </w:r>
+      <w:r>
+        <w:rPr>
+          <w:rFonts w:ascii="Times New Roman" w:hAnsi="Times New Roman"/>
+          <w:sz w:val="24"/>
+        </w:rPr>
+        <w:t xml:space="preserve"> time trace of the output radiation revealed the laser to be</w:t>
+      </w:r>
+      <w:r>
+        <w:rPr>
+          <w:rFonts w:ascii="Times New Roman" w:hAnsi="Times New Roman"/>
+          <w:sz w:val="24"/>
+        </w:rPr>
+        <w:t xml:space="preserve"> operating</w:t>
+      </w:r>
+      <w:r>
+        <w:rPr>
+          <w:rFonts w:ascii="Times New Roman" w:hAnsi="Times New Roman"/>
+          <w:sz w:val="24"/>
+        </w:rPr>
+        <w:t xml:space="preserve"> in the</w:t>
+      </w:r>
+      <w:r>
+        <w:rPr>
+          <w:rFonts w:ascii="Times New Roman" w:hAnsi="Times New Roman"/>
+          <w:sz w:val="24"/>
+        </w:rPr>
+        <w:t xml:space="preserve"> </w:t>
+      </w:r>
+      <w:r>
+        <w:rPr>
+          <w:rFonts w:ascii="Times New Roman" w:hAnsi="Times New Roman"/>
+          <w:sz w:val="24"/>
+        </w:rPr>
+        <w:t>self-</w:t>
+      </w:r>
+      <w:r>
+        <w:rPr>
+          <w:rFonts w:ascii="Times New Roman" w:hAnsi="Times New Roman"/>
+          <w:sz w:val="24"/>
+        </w:rPr>
+        <w:t>mode-locked state.</w:t>
+      </w:r>
+      <w:r>
+        <w:rPr>
+          <w:rFonts w:ascii="Times New Roman" w:hAnsi="Times New Roman"/>
+          <w:sz w:val="24"/>
+        </w:rPr>
+        <w:t xml:space="preserve"> </w:t>
+      </w:r>
+      <w:r>
+        <w:rPr>
+          <w:rFonts w:ascii="Times New Roman" w:hAnsi="Times New Roman" w:cs="Times New Roman"/>
           <w:kern w:val="0"/>
           <w:sz w:val="24"/>
           <w:szCs w:val="24"/>
         </w:rPr>
-        <w:t xml:space="preserve"> </w:t>
-      </w:r>
-      <w:r>
-        <w:rPr>
-          <w:rFonts w:ascii="Times New Roman" w:eastAsia="宋体" w:hAnsi="Times New Roman" w:cs="Times New Roman"/>
+        <w:t xml:space="preserve">Thanks to </w:t>
+      </w:r>
+      <w:r>
+        <w:rPr>
+          <w:rFonts w:ascii="Times New Roman" w:hAnsi="Times New Roman"/>
+          <w:sz w:val="24"/>
+        </w:rPr>
+        <w:t xml:space="preserve">the double-end pumping scheme, </w:t>
+      </w:r>
+      <w:r>
+        <w:rPr>
+          <w:rFonts w:ascii="Times New Roman" w:hAnsi="Times New Roman"/>
+          <w:sz w:val="24"/>
+        </w:rPr>
+        <w:t>m</w:t>
+      </w:r>
+      <w:r>
+        <w:rPr>
+          <w:rFonts w:ascii="Times New Roman" w:hAnsi="Times New Roman"/>
+          <w:sz w:val="24"/>
+        </w:rPr>
+        <w:t xml:space="preserve">ore than 1.44 W output power was extracted with a </w:t>
+      </w:r>
+      <w:r>
+        <w:rPr>
+          <w:rFonts w:ascii="Times New Roman" w:hAnsi="Times New Roman" w:cs="Times New Roman"/>
+          <w:sz w:val="24"/>
+          <w:szCs w:val="24"/>
+        </w:rPr>
+        <w:t xml:space="preserve">total </w:t>
+      </w:r>
+      <w:r>
+        <w:rPr>
+          <w:rFonts w:ascii="Times New Roman" w:hAnsi="Times New Roman" w:cs="Times New Roman"/>
+          <w:sz w:val="24"/>
+          <w:szCs w:val="24"/>
+        </w:rPr>
+        <w:t>laser</w:t>
+      </w:r>
+      <w:r>
+        <w:rPr>
+          <w:rFonts w:ascii="Times New Roman" w:hAnsi="Times New Roman"/>
+          <w:sz w:val="24"/>
+        </w:rPr>
+        <w:t xml:space="preserve"> </w:t>
+      </w:r>
+      <w:r>
+        <w:rPr>
+          <w:rFonts w:ascii="Times New Roman" w:hAnsi="Times New Roman"/>
+          <w:sz w:val="24"/>
+        </w:rPr>
+        <w:t>slop efficiency of 57.3%</w:t>
+      </w:r>
+      <w:r>
+        <w:rPr>
+          <w:rFonts w:ascii="Times New Roman" w:hAnsi="Times New Roman"/>
+          <w:sz w:val="24"/>
+        </w:rPr>
+        <w:t xml:space="preserve"> </w:t>
+      </w:r>
+      <w:r>
+        <w:rPr>
+          <w:rFonts w:ascii="Times New Roman" w:hAnsi="Times New Roman" w:cs="Times New Roman"/>
+          <w:sz w:val="24"/>
+          <w:szCs w:val="24"/>
+        </w:rPr>
+        <w:t>with respect to the absorbed pump power</w:t>
+      </w:r>
+      <w:r>
+        <w:rPr>
+          <w:rFonts w:ascii="Times New Roman" w:hAnsi="Times New Roman"/>
+          <w:sz w:val="24"/>
+        </w:rPr>
+        <w:t>.</w:t>
+      </w:r>
+      <w:r>
+        <w:rPr>
+          <w:rFonts w:ascii="Times New Roman" w:hAnsi="Times New Roman"/>
+          <w:sz w:val="24"/>
+        </w:rPr>
+        <w:t xml:space="preserve"> In the experiment, </w:t>
+      </w:r>
+      <w:r>
+        <w:rPr>
+          <w:rFonts w:ascii="Times New Roman" w:hAnsi="Times New Roman" w:cs="Times New Roman"/>
           <w:kern w:val="0"/>
           <w:sz w:val="24"/>
           <w:szCs w:val="24"/>
         </w:rPr>
-        <w:t xml:space="preserve">around </w:t>
-      </w:r>
-      <w:r>
-        <w:rPr>
-          <w:rFonts w:ascii="Times New Roman" w:eastAsia="宋体" w:hAnsi="Times New Roman" w:cs="Times New Roman" w:hint="eastAsia"/>
-          <w:kern w:val="0"/>
-          <w:sz w:val="24"/>
-          <w:szCs w:val="24"/>
-        </w:rPr>
-        <w:t>607 and 639</w:t>
-      </w:r>
-      <w:r>
-        <w:rPr>
-          <w:rFonts w:ascii="Times New Roman" w:eastAsia="宋体" w:hAnsi="Times New Roman" w:cs="Times New Roman"/>
-          <w:kern w:val="0"/>
-          <w:sz w:val="24"/>
-          <w:szCs w:val="24"/>
-        </w:rPr>
-        <w:t xml:space="preserve"> nm</w:t>
-      </w:r>
-      <w:r>
-        <w:rPr>
-          <w:rFonts w:ascii="Times New Roman" w:eastAsia="宋体" w:hAnsi="Times New Roman" w:cs="Times New Roman" w:hint="eastAsia"/>
-          <w:kern w:val="0"/>
-          <w:sz w:val="24"/>
-          <w:szCs w:val="24"/>
-        </w:rPr>
-        <w:t xml:space="preserve"> to suppress the high gain emissions at those wavelengths</w:t>
-      </w:r>
-      <w:r>
-        <w:rPr>
-          <w:rFonts w:ascii="Times New Roman" w:eastAsia="宋体" w:hAnsi="Times New Roman" w:cs="Times New Roman"/>
-          <w:kern w:val="0"/>
-          <w:sz w:val="24"/>
-          <w:szCs w:val="24"/>
-        </w:rPr>
-        <w:t>.</w:t>
-      </w:r>
-      <w:r>
-        <w:rPr>
-          <w:rFonts w:ascii="Times New Roman" w:hAnsi="Times New Roman" w:hint="eastAsia"/>
-          <w:sz w:val="24"/>
-        </w:rPr>
-        <w:t xml:space="preserve"> </w:t>
-      </w:r>
-      <w:r>
-        <w:rPr>
-          <w:rFonts w:ascii="Times New Roman" w:hAnsi="Times New Roman"/>
-          <w:sz w:val="24"/>
-        </w:rPr>
-        <w:t>The concave output coupler had a radius of curvature of 300 mm and transmission of 1.9% at 522 nm.</w:t>
+        <w:lastRenderedPageBreak/>
+        <w:t>t</w:t>
+      </w:r>
+      <w:r>
+        <w:rPr>
+          <w:rFonts w:ascii="Times New Roman" w:hAnsi="Times New Roman" w:cs="Times New Roman"/>
+          <w:sz w:val="24"/>
+          <w:szCs w:val="24"/>
+        </w:rPr>
+        <w:t>he left and right pump LDs were turned on in tur</w:t>
+      </w:r>
+      <w:r>
+        <w:rPr>
+          <w:rFonts w:ascii="Times New Roman" w:hAnsi="Times New Roman" w:cs="Times New Roman"/>
+          <w:sz w:val="24"/>
+          <w:szCs w:val="24"/>
+        </w:rPr>
+        <w:t>n.</w:t>
+      </w:r>
+      <w:r>
+        <w:rPr>
+          <w:rFonts w:ascii="Times New Roman" w:hAnsi="Times New Roman" w:cs="Times New Roman"/>
+          <w:sz w:val="24"/>
+          <w:szCs w:val="24"/>
+        </w:rPr>
+        <w:t xml:space="preserve"> </w:t>
+      </w:r>
+      <w:r>
+        <w:rPr>
+          <w:rFonts w:ascii="Times New Roman" w:hAnsi="Times New Roman"/>
+          <w:sz w:val="24"/>
+        </w:rPr>
+        <w:t>The lasing performance</w:t>
+      </w:r>
+      <w:r>
+        <w:rPr>
+          <w:rFonts w:ascii="Times New Roman" w:hAnsi="Times New Roman"/>
+          <w:sz w:val="24"/>
+        </w:rPr>
+        <w:t xml:space="preserve"> operated in </w:t>
+      </w:r>
+      <w:r>
+        <w:rPr>
+          <w:rFonts w:ascii="Times New Roman" w:hAnsi="Times New Roman"/>
+          <w:sz w:val="24"/>
+        </w:rPr>
+        <w:t>self-mode-locked</w:t>
+      </w:r>
+      <w:r>
+        <w:rPr>
+          <w:rFonts w:ascii="Times New Roman" w:hAnsi="Times New Roman"/>
+          <w:sz w:val="24"/>
+        </w:rPr>
+        <w:t xml:space="preserve"> state</w:t>
+      </w:r>
+      <w:r>
+        <w:rPr>
+          <w:rFonts w:ascii="Times New Roman" w:hAnsi="Times New Roman"/>
+          <w:sz w:val="24"/>
+        </w:rPr>
+        <w:t xml:space="preserve"> was shown by the red dots and line depicted in Figure 2.</w:t>
       </w:r>
     </w:p>
     <w:p>
@@ -2449,246 +3506,6 @@
           <w:sz w:val="24"/>
         </w:rPr>
       </w:pPr>
-      <w:r>
-        <w:rPr>
-          <w:rFonts w:ascii="Times New Roman" w:hAnsi="Times New Roman"/>
-          <w:sz w:val="24"/>
-        </w:rPr>
-        <w:t xml:space="preserve">The mode-locked pulses were detected by a </w:t>
-      </w:r>
-      <w:r>
-        <w:rPr>
-          <w:rFonts w:ascii="Times New Roman" w:hAnsi="Times New Roman"/>
-          <w:sz w:val="24"/>
-        </w:rPr>
-        <w:t xml:space="preserve">free space </w:t>
-      </w:r>
-      <w:r>
-        <w:rPr>
-          <w:rFonts w:ascii="Times New Roman" w:hAnsi="Times New Roman"/>
-          <w:sz w:val="24"/>
-        </w:rPr>
-        <w:t>high</w:t>
-      </w:r>
-      <w:r>
-        <w:rPr>
-          <w:rFonts w:ascii="Times New Roman" w:hAnsi="Times New Roman"/>
-          <w:sz w:val="24"/>
-        </w:rPr>
-        <w:t xml:space="preserve"> sensitivity</w:t>
-      </w:r>
-      <w:r>
-        <w:rPr>
-          <w:rFonts w:ascii="Times New Roman" w:hAnsi="Times New Roman"/>
-          <w:sz w:val="24"/>
-        </w:rPr>
-        <w:t xml:space="preserve"> </w:t>
-      </w:r>
-      <w:r>
-        <w:rPr>
-          <w:rFonts w:ascii="Times New Roman" w:hAnsi="Times New Roman"/>
-          <w:sz w:val="24"/>
-        </w:rPr>
-        <w:t>PIN</w:t>
-      </w:r>
-      <w:r>
-        <w:rPr>
-          <w:rFonts w:ascii="Times New Roman" w:hAnsi="Times New Roman"/>
-          <w:sz w:val="24"/>
-        </w:rPr>
-        <w:t xml:space="preserve"> photo</w:t>
-      </w:r>
-      <w:r>
-        <w:rPr>
-          <w:rFonts w:ascii="Times New Roman" w:hAnsi="Times New Roman"/>
-          <w:sz w:val="24"/>
-        </w:rPr>
-        <w:t xml:space="preserve"> </w:t>
-      </w:r>
-      <w:r>
-        <w:rPr>
-          <w:rFonts w:ascii="Times New Roman" w:hAnsi="Times New Roman"/>
-          <w:sz w:val="24"/>
-        </w:rPr>
-        <w:t>detector</w:t>
-      </w:r>
-      <w:r>
-        <w:rPr>
-          <w:rFonts w:ascii="Times New Roman" w:hAnsi="Times New Roman"/>
-          <w:sz w:val="24"/>
-        </w:rPr>
-        <w:t xml:space="preserve"> unit </w:t>
-      </w:r>
-      <w:r>
-        <w:rPr>
-          <w:rFonts w:ascii="Times New Roman" w:hAnsi="Times New Roman"/>
-          <w:sz w:val="24"/>
-        </w:rPr>
-        <w:t>(</w:t>
-      </w:r>
-      <w:r>
-        <w:rPr>
-          <w:rFonts w:ascii="Times New Roman" w:hAnsi="Times New Roman"/>
-          <w:sz w:val="24"/>
-        </w:rPr>
-        <w:t>Menlo Systems, Inc. FPD310-FV with rise time 0.7 ns</w:t>
-      </w:r>
-      <w:r>
-        <w:rPr>
-          <w:rFonts w:ascii="Times New Roman" w:hAnsi="Times New Roman"/>
-          <w:sz w:val="24"/>
-        </w:rPr>
-        <w:t>), whose output</w:t>
-      </w:r>
-      <w:r>
-        <w:rPr>
-          <w:rFonts w:ascii="Times New Roman" w:hAnsi="Times New Roman"/>
-          <w:sz w:val="24"/>
-        </w:rPr>
-        <w:t xml:space="preserve"> </w:t>
-      </w:r>
-      <w:r>
-        <w:rPr>
-          <w:rFonts w:ascii="Times New Roman" w:hAnsi="Times New Roman"/>
-          <w:sz w:val="24"/>
-        </w:rPr>
-        <w:t>signal was connected to a digital</w:t>
-      </w:r>
-      <w:r>
-        <w:rPr>
-          <w:rFonts w:ascii="Times New Roman" w:hAnsi="Times New Roman"/>
-          <w:sz w:val="24"/>
-        </w:rPr>
-        <w:t xml:space="preserve"> mixed signal</w:t>
-      </w:r>
-      <w:r>
-        <w:rPr>
-          <w:rFonts w:ascii="Times New Roman" w:hAnsi="Times New Roman"/>
-          <w:sz w:val="24"/>
-        </w:rPr>
-        <w:t xml:space="preserve"> oscilloscope (</w:t>
-      </w:r>
-      <w:r>
-        <w:rPr>
-          <w:rFonts w:ascii="Times New Roman" w:hAnsi="Times New Roman"/>
-          <w:sz w:val="24"/>
-        </w:rPr>
-        <w:t>Tektronix MSO 3054</w:t>
-      </w:r>
-      <w:r>
-        <w:rPr>
-          <w:rFonts w:ascii="Times New Roman" w:hAnsi="Times New Roman"/>
-          <w:sz w:val="24"/>
-        </w:rPr>
-        <w:t xml:space="preserve">) with </w:t>
-      </w:r>
-      <w:r>
-        <w:rPr>
-          <w:rFonts w:ascii="Times New Roman" w:hAnsi="Times New Roman"/>
-          <w:sz w:val="24"/>
-        </w:rPr>
-        <w:t>500</w:t>
-      </w:r>
-      <w:r>
-        <w:rPr>
-          <w:rFonts w:ascii="Times New Roman" w:hAnsi="Times New Roman"/>
-          <w:sz w:val="24"/>
-        </w:rPr>
-        <w:t xml:space="preserve"> M</w:t>
-      </w:r>
-      <w:r>
-        <w:rPr>
-          <w:rFonts w:ascii="Times New Roman" w:hAnsi="Times New Roman"/>
-          <w:sz w:val="24"/>
-        </w:rPr>
-        <w:t>Hz electrical bandwidth and a</w:t>
-      </w:r>
-      <w:r>
-        <w:rPr>
-          <w:rFonts w:ascii="Times New Roman" w:hAnsi="Times New Roman"/>
-          <w:sz w:val="24"/>
-        </w:rPr>
-        <w:t xml:space="preserve"> </w:t>
-      </w:r>
-      <w:r>
-        <w:rPr>
-          <w:rFonts w:ascii="Times New Roman" w:hAnsi="Times New Roman"/>
-          <w:sz w:val="24"/>
-        </w:rPr>
-        <w:t xml:space="preserve">sampling interval of </w:t>
-      </w:r>
-      <w:r>
-        <w:rPr>
-          <w:rFonts w:ascii="Times New Roman" w:hAnsi="Times New Roman"/>
-          <w:sz w:val="24"/>
-        </w:rPr>
-        <w:t>0.4 n</w:t>
-      </w:r>
-      <w:r>
-        <w:rPr>
-          <w:rFonts w:ascii="Times New Roman" w:hAnsi="Times New Roman"/>
-          <w:sz w:val="24"/>
-        </w:rPr>
-        <w:t>s.</w:t>
-      </w:r>
-    </w:p>
-    <w:p>
-      <w:pPr>
-        <w:spacing w:line="360" w:lineRule="auto"/>
-        <w:rPr>
-          <w:rFonts w:ascii="Times New Roman" w:hAnsi="Times New Roman"/>
-          <w:sz w:val="24"/>
-        </w:rPr>
-      </w:pPr>
-      <w:r>
-        <w:rPr>
-          <w:rFonts w:ascii="Times New Roman" w:hAnsi="Times New Roman"/>
-          <w:sz w:val="24"/>
-        </w:rPr>
-        <w:t>The corresponding power spectrum is measured by an rf spectrum analyzer (</w:t>
-      </w:r>
-      <w:r>
-        <w:rPr>
-          <w:rFonts w:ascii="Times New Roman" w:hAnsi="Times New Roman"/>
-          <w:sz w:val="24"/>
-        </w:rPr>
-        <w:t>GωINSTEK</w:t>
-      </w:r>
-      <w:r>
-        <w:rPr>
-          <w:rFonts w:ascii="Times New Roman" w:hAnsi="Times New Roman"/>
-          <w:sz w:val="24"/>
-        </w:rPr>
-        <w:t>,</w:t>
-      </w:r>
-      <w:r>
-        <w:rPr>
-          <w:rFonts w:ascii="Times New Roman" w:hAnsi="Times New Roman"/>
-          <w:sz w:val="24"/>
-        </w:rPr>
-        <w:t xml:space="preserve"> GSP-930</w:t>
-      </w:r>
-      <w:r>
-        <w:rPr>
-          <w:rFonts w:ascii="Times New Roman" w:hAnsi="Times New Roman"/>
-          <w:sz w:val="24"/>
-        </w:rPr>
-        <w:t xml:space="preserve">) with bandwidth of </w:t>
-      </w:r>
-      <w:r>
-        <w:rPr>
-          <w:rFonts w:ascii="Times New Roman" w:hAnsi="Times New Roman"/>
-          <w:sz w:val="24"/>
-        </w:rPr>
-        <w:t>3</w:t>
-      </w:r>
-      <w:r>
-        <w:rPr>
-          <w:rFonts w:ascii="Times New Roman" w:hAnsi="Times New Roman"/>
-          <w:sz w:val="24"/>
-        </w:rPr>
-        <w:t>.0 GHz.</w:t>
-      </w:r>
     </w:p>
     <w:p>
       <w:pPr>
@@ -2700,395 +3517,11 @@
       </w:pPr>
       <w:bookmarkStart w:id="0" w:name="_GoBack"/>
       <w:bookmarkEnd w:id="0"/>
-    </w:p>
-    <w:p>
-      <w:pPr>
-        <w:spacing w:line="360" w:lineRule="auto"/>
-        <w:rPr>
-          <w:rFonts w:ascii="Times New Roman" w:hAnsi="Times New Roman" w:hint="eastAsia"/>
-          <w:sz w:val="24"/>
-        </w:rPr>
-      </w:pPr>
-    </w:p>
-    <w:p>
-      <w:pPr>
-        <w:spacing w:line="360" w:lineRule="auto"/>
-        <w:rPr>
-          <w:rFonts w:ascii="Times New Roman" w:hAnsi="Times New Roman"/>
-          <w:sz w:val="24"/>
-        </w:rPr>
-      </w:pPr>
-      <w:r>
-        <w:rPr>
-          <w:rFonts w:ascii="Times New Roman" w:eastAsia="宋体" w:hAnsi="Times New Roman" w:cs="Times New Roman"/>
-          <w:kern w:val="0"/>
-          <w:sz w:val="24"/>
-          <w:szCs w:val="24"/>
-        </w:rPr>
-        <w:t>By using</w:t>
-      </w:r>
-      <w:r>
-        <w:rPr>
-          <w:rFonts w:ascii="Times New Roman" w:eastAsia="宋体" w:hAnsi="Times New Roman" w:cs="Times New Roman" w:hint="eastAsia"/>
-          <w:kern w:val="0"/>
-          <w:sz w:val="24"/>
-          <w:szCs w:val="24"/>
-        </w:rPr>
-        <w:t xml:space="preserve"> OC with</w:t>
-      </w:r>
-      <w:r>
-        <w:rPr>
-          <w:rFonts w:ascii="Times New Roman" w:eastAsia="宋体" w:hAnsi="Times New Roman" w:cs="Times New Roman"/>
-          <w:kern w:val="0"/>
-          <w:sz w:val="24"/>
-          <w:szCs w:val="24"/>
-        </w:rPr>
-        <w:t xml:space="preserve"> a radius of curvature of</w:t>
-      </w:r>
-      <w:r>
-        <w:rPr>
-          <w:rFonts w:ascii="Times New Roman" w:eastAsia="宋体" w:hAnsi="Times New Roman" w:cs="Times New Roman" w:hint="eastAsia"/>
-          <w:kern w:val="0"/>
-          <w:sz w:val="24"/>
-          <w:szCs w:val="24"/>
-        </w:rPr>
-        <w:t xml:space="preserve"> </w:t>
-      </w:r>
-      <w:r>
-        <w:rPr>
-          <w:rFonts w:ascii="Times New Roman" w:eastAsia="宋体" w:hAnsi="Times New Roman" w:cs="Times New Roman"/>
-          <w:kern w:val="0"/>
-          <w:sz w:val="24"/>
-          <w:szCs w:val="24"/>
-        </w:rPr>
-        <w:t xml:space="preserve">300 mm and </w:t>
-      </w:r>
-      <w:r>
-        <w:rPr>
-          <w:rFonts w:ascii="Times New Roman" w:eastAsia="宋体" w:hAnsi="Times New Roman" w:cs="Times New Roman" w:hint="eastAsia"/>
-          <w:kern w:val="0"/>
-          <w:sz w:val="24"/>
-          <w:szCs w:val="24"/>
-        </w:rPr>
-        <w:t xml:space="preserve">transmission of </w:t>
-      </w:r>
-      <w:r>
-        <w:rPr>
-          <w:rFonts w:ascii="Times New Roman" w:eastAsia="宋体" w:hAnsi="Times New Roman" w:cs="Times New Roman"/>
-          <w:kern w:val="0"/>
-          <w:sz w:val="24"/>
-          <w:szCs w:val="24"/>
-        </w:rPr>
-        <w:t>1.9</w:t>
-      </w:r>
-      <w:r>
-        <w:rPr>
-          <w:rFonts w:ascii="Times New Roman" w:eastAsia="宋体" w:hAnsi="Times New Roman" w:cs="Times New Roman" w:hint="eastAsia"/>
-          <w:kern w:val="0"/>
-          <w:sz w:val="24"/>
-          <w:szCs w:val="24"/>
-        </w:rPr>
-        <w:t>% at 523 nm,</w:t>
-      </w:r>
-      <w:r>
-        <w:rPr>
-          <w:rFonts w:ascii="Times New Roman" w:eastAsia="宋体" w:hAnsi="Times New Roman" w:cs="Times New Roman"/>
-          <w:kern w:val="0"/>
-          <w:sz w:val="24"/>
-          <w:szCs w:val="24"/>
-        </w:rPr>
-        <w:t xml:space="preserve"> ~0.68 W self-mode-locked green laser was achieved.</w:t>
-      </w:r>
-    </w:p>
-    <w:p>
-      <w:pPr>
-        <w:spacing w:line="360" w:lineRule="auto"/>
-        <w:rPr>
-          <w:rFonts w:ascii="Times New Roman" w:hAnsi="Times New Roman" w:hint="eastAsia"/>
-          <w:sz w:val="24"/>
-        </w:rPr>
-      </w:pPr>
-    </w:p>
-    <w:p>
-      <w:pPr>
-        <w:spacing w:line="360" w:lineRule="auto"/>
-        <w:rPr>
-          <w:rFonts w:ascii="Times New Roman" w:hAnsi="Times New Roman"/>
-          <w:sz w:val="24"/>
-        </w:rPr>
-      </w:pPr>
-      <w:r>
-        <w:rPr>
-          <w:rFonts w:ascii="Times New Roman" w:hAnsi="Times New Roman"/>
-          <w:sz w:val="24"/>
-        </w:rPr>
-        <w:t>repetition rate of ~500 MHz was also obtained with a cavity length of ~0.3 m by using a V-type cavity and OC with radius of curvature of 300 mm.</w:t>
-      </w:r>
-    </w:p>
-    <w:p>
-      <w:pPr>
-        <w:spacing w:line="360" w:lineRule="auto"/>
-        <w:rPr>
-          <w:rFonts w:ascii="Times New Roman" w:hAnsi="Times New Roman"/>
-          <w:sz w:val="24"/>
-        </w:rPr>
-      </w:pPr>
-    </w:p>
-    <w:p>
-      <w:pPr>
-        <w:spacing w:line="360" w:lineRule="auto"/>
-        <w:rPr>
-          <w:rFonts w:ascii="Times New Roman" w:hAnsi="Times New Roman"/>
-          <w:sz w:val="24"/>
-        </w:rPr>
-      </w:pPr>
-      <w:r>
-        <w:rPr>
-          <w:rFonts w:ascii="Times New Roman" w:hAnsi="Times New Roman"/>
-          <w:sz w:val="24"/>
-        </w:rPr>
-        <w:t>a cavity length of ~0.3 m was also used to generate 522 nm self-mode-locked laser with a repetition rate of approximately 500MHz.</w:t>
-      </w:r>
-    </w:p>
-    <w:p>
-      <w:pPr>
-        <w:spacing w:line="360" w:lineRule="auto"/>
-        <w:rPr>
-          <w:rFonts w:ascii="Times New Roman" w:hAnsi="Times New Roman" w:hint="eastAsia"/>
-          <w:sz w:val="24"/>
-        </w:rPr>
-      </w:pPr>
-    </w:p>
-    <w:p>
-      <w:pPr>
-        <w:spacing w:line="360" w:lineRule="auto"/>
-        <w:rPr>
-          <w:rFonts w:ascii="Times New Roman" w:hAnsi="Times New Roman"/>
-          <w:sz w:val="24"/>
-        </w:rPr>
-      </w:pPr>
-      <w:r>
-        <w:rPr>
-          <w:rFonts w:ascii="Times New Roman" w:hAnsi="Times New Roman" w:hint="eastAsia"/>
-          <w:b/>
-          <w:sz w:val="24"/>
-        </w:rPr>
-        <w:t>3</w:t>
-      </w:r>
-      <w:r>
-        <w:rPr>
-          <w:rFonts w:ascii="Times New Roman" w:hAnsi="Times New Roman"/>
-          <w:b/>
-          <w:sz w:val="24"/>
-        </w:rPr>
-        <w:t>.</w:t>
-      </w:r>
-      <w:r>
-        <w:rPr>
-          <w:b/>
-        </w:rPr>
-        <w:t xml:space="preserve"> </w:t>
-      </w:r>
-      <w:r>
-        <w:rPr>
-          <w:rFonts w:ascii="Times New Roman" w:hAnsi="Times New Roman"/>
-          <w:b/>
-          <w:sz w:val="24"/>
-        </w:rPr>
-        <w:t>Experimenta</w:t>
-      </w:r>
-      <w:r>
-        <w:rPr>
-          <w:rFonts w:ascii="Times New Roman" w:hAnsi="Times New Roman"/>
-          <w:b/>
-          <w:sz w:val="24"/>
-        </w:rPr>
-        <w:t>l results and discussions</w:t>
-      </w:r>
-    </w:p>
-    <w:p>
-      <w:pPr>
-        <w:spacing w:line="360" w:lineRule="auto"/>
-        <w:rPr>
-          <w:rFonts w:ascii="Times New Roman" w:hAnsi="Times New Roman"/>
-          <w:sz w:val="24"/>
-        </w:rPr>
-      </w:pPr>
-      <w:r>
-        <w:rPr>
-          <w:rFonts w:ascii="Times New Roman" w:hAnsi="Times New Roman"/>
-          <w:sz w:val="24"/>
-        </w:rPr>
-        <w:t>F</w:t>
-      </w:r>
-      <w:r>
-        <w:rPr>
-          <w:rFonts w:ascii="Times New Roman" w:hAnsi="Times New Roman" w:hint="eastAsia"/>
-          <w:sz w:val="24"/>
-        </w:rPr>
-        <w:t xml:space="preserve">or </w:t>
-      </w:r>
-      <w:r>
-        <w:rPr>
-          <w:rFonts w:ascii="Times New Roman" w:hAnsi="Times New Roman"/>
-          <w:sz w:val="24"/>
-        </w:rPr>
-        <w:t>the Z-type cavity</w:t>
-      </w:r>
-      <w:r>
-        <w:rPr>
-          <w:rFonts w:ascii="Times New Roman" w:hAnsi="Times New Roman"/>
-          <w:sz w:val="24"/>
-        </w:rPr>
-        <w:t xml:space="preserve"> with a total cavity length of ~1.8 m</w:t>
-      </w:r>
-      <w:r>
-        <w:rPr>
-          <w:rFonts w:ascii="Times New Roman" w:hAnsi="Times New Roman"/>
-          <w:sz w:val="24"/>
-        </w:rPr>
-        <w:t xml:space="preserve"> shown in Figure 1</w:t>
-      </w:r>
-      <w:r>
-        <w:rPr>
-          <w:rFonts w:ascii="Times New Roman" w:hAnsi="Times New Roman"/>
-          <w:sz w:val="24"/>
-        </w:rPr>
-        <w:t>,</w:t>
-      </w:r>
-      <w:r>
-        <w:rPr>
-          <w:rFonts w:ascii="Times New Roman" w:hAnsi="Times New Roman"/>
-          <w:sz w:val="24"/>
-        </w:rPr>
-        <w:t xml:space="preserve"> </w:t>
-      </w:r>
-      <w:r>
-        <w:rPr>
-          <w:rFonts w:ascii="Times New Roman" w:hAnsi="Times New Roman"/>
-          <w:sz w:val="24"/>
-        </w:rPr>
-        <w:t xml:space="preserve">OC with a transmission of </w:t>
-      </w:r>
-      <w:r>
-        <w:rPr>
-          <w:rFonts w:ascii="Times New Roman" w:hAnsi="Times New Roman"/>
-          <w:sz w:val="24"/>
-        </w:rPr>
-        <w:t>3.5</w:t>
-      </w:r>
-      <w:r>
-        <w:rPr>
-          <w:rFonts w:ascii="Times New Roman" w:hAnsi="Times New Roman"/>
-          <w:sz w:val="24"/>
-        </w:rPr>
-        <w:t>% at 639 nm was used.</w:t>
-      </w:r>
-      <w:r>
-        <w:rPr>
-          <w:rFonts w:ascii="Times New Roman" w:hAnsi="Times New Roman"/>
-          <w:sz w:val="24"/>
-        </w:rPr>
-        <w:t xml:space="preserve"> </w:t>
-      </w:r>
-      <w:r>
-        <w:rPr>
-          <w:rFonts w:ascii="Times New Roman" w:hAnsi="Times New Roman"/>
-          <w:sz w:val="24"/>
-        </w:rPr>
-        <w:t>By</w:t>
-      </w:r>
-      <w:r>
-        <w:rPr>
-          <w:rFonts w:ascii="Times New Roman" w:hAnsi="Times New Roman"/>
-          <w:sz w:val="24"/>
-        </w:rPr>
-        <w:t xml:space="preserve"> finely</w:t>
-      </w:r>
-      <w:r>
-        <w:rPr>
-          <w:rFonts w:ascii="Times New Roman" w:hAnsi="Times New Roman"/>
-          <w:sz w:val="24"/>
-        </w:rPr>
-        <w:t xml:space="preserve"> tuning</w:t>
-      </w:r>
-      <w:r>
-        <w:rPr>
-          <w:rFonts w:ascii="Times New Roman" w:hAnsi="Times New Roman"/>
-          <w:sz w:val="24"/>
-        </w:rPr>
-        <w:t xml:space="preserve"> the cavity, the laser output display</w:t>
-      </w:r>
-      <w:r>
-        <w:rPr>
-          <w:rFonts w:ascii="Times New Roman" w:hAnsi="Times New Roman"/>
-          <w:sz w:val="24"/>
-        </w:rPr>
-        <w:t>ed</w:t>
-      </w:r>
-      <w:r>
-        <w:rPr>
-          <w:rFonts w:ascii="Times New Roman" w:hAnsi="Times New Roman"/>
-          <w:sz w:val="24"/>
-        </w:rPr>
-        <w:t xml:space="preserve"> a stable self-mode-locking operation</w:t>
-      </w:r>
-      <w:r>
-        <w:rPr>
-          <w:rFonts w:ascii="Times New Roman" w:hAnsi="Times New Roman"/>
-          <w:sz w:val="24"/>
-        </w:rPr>
-        <w:t xml:space="preserve">, </w:t>
-      </w:r>
-    </w:p>
-    <w:p>
-      <w:pPr>
-        <w:spacing w:line="360" w:lineRule="auto"/>
-        <w:rPr>
-          <w:rFonts w:ascii="Times New Roman" w:hAnsi="Times New Roman"/>
-          <w:sz w:val="24"/>
-        </w:rPr>
-      </w:pPr>
-    </w:p>
-    <w:p>
-      <w:pPr>
-        <w:spacing w:line="360" w:lineRule="auto"/>
-        <w:rPr>
-          <w:rFonts w:ascii="Times New Roman" w:hAnsi="Times New Roman"/>
-          <w:sz w:val="24"/>
-        </w:rPr>
-      </w:pPr>
-      <w:r>
-        <w:rPr>
-          <w:rFonts w:ascii="Times New Roman" w:hAnsi="Times New Roman"/>
-          <w:sz w:val="24"/>
-        </w:rPr>
-        <w:t>The self-mode-locked lasing performance was shown by the red dots and line depicted in Figure 2.</w:t>
-      </w:r>
-    </w:p>
-    <w:p>
-      <w:pPr>
-        <w:spacing w:line="360" w:lineRule="auto"/>
-        <w:rPr>
-          <w:rFonts w:ascii="Times New Roman" w:hAnsi="Times New Roman"/>
-          <w:sz w:val="24"/>
-        </w:rPr>
-      </w:pPr>
-    </w:p>
-    <w:p>
-      <w:pPr>
-        <w:spacing w:line="360" w:lineRule="auto"/>
-        <w:rPr>
-          <w:rFonts w:ascii="Times New Roman" w:hAnsi="Times New Roman"/>
-          <w:sz w:val="24"/>
-        </w:rPr>
-      </w:pPr>
-      <w:r>
-        <w:rPr>
-          <w:rFonts w:ascii="Times New Roman" w:hAnsi="Times New Roman"/>
-          <w:sz w:val="24"/>
-        </w:rPr>
-        <w:lastRenderedPageBreak/>
+      <w:r>
+        <w:rPr>
+          <w:rFonts w:ascii="Times New Roman" w:hAnsi="Times New Roman"/>
+          <w:sz w:val="24"/>
+        </w:rPr>
         <w:t>Note that once the pump power reaches the lasing threshold, the laser system instantaneously steps</w:t>
       </w:r>
       <w:r>
@@ -3145,7 +3578,23 @@
           <w:rFonts w:ascii="Times New Roman" w:hAnsi="Times New Roman"/>
           <w:sz w:val="24"/>
         </w:rPr>
-        <w:t>in the locking process. Bai et al. [</w:t>
+        <w:t xml:space="preserve">in the locking process. </w:t>
+      </w:r>
+      <w:proofErr w:type="spellStart"/>
+      <w:r>
+        <w:rPr>
+          <w:rFonts w:ascii="Times New Roman" w:hAnsi="Times New Roman"/>
+          <w:sz w:val="24"/>
+        </w:rPr>
+        <w:t>Bai</w:t>
+      </w:r>
+      <w:proofErr w:type="spellEnd"/>
+      <w:r>
+        <w:rPr>
+          <w:rFonts w:ascii="Times New Roman" w:hAnsi="Times New Roman"/>
+          <w:sz w:val="24"/>
+        </w:rPr>
+        <w:t xml:space="preserve"> et al. [</w:t>
       </w:r>
       <w:r>
         <w:rPr>
@@ -3273,9 +3722,9 @@
         </w:rPr>
         <w:drawing>
           <wp:inline distT="0" distB="0" distL="0" distR="0">
-            <wp:extent cx="3651476" cy="2700640"/>
-            <wp:effectExtent l="0" t="0" r="0" b="5080"/>
-            <wp:docPr id="2" name="图片 2" descr="E:\article-self-mode-locking-Pr-YLF\Graphics\Input-Outpu relationship.png"/>
+            <wp:extent cx="3670300" cy="2706294"/>
+            <wp:effectExtent l="0" t="0" r="0" b="0"/>
+            <wp:docPr id="1" name="图片 1" descr="E:\article-self-mode-locking-Pr-YLF\Graphics\Input-Outpu relationship.png"/>
             <wp:cNvGraphicFramePr>
               <a:graphicFrameLocks xmlns:a="http://schemas.openxmlformats.org/drawingml/2006/main" noChangeAspect="1"/>
             </wp:cNvGraphicFramePr>
@@ -3283,7 +3732,7 @@
               <a:graphicData uri="http://schemas.openxmlformats.org/drawingml/2006/picture">
                 <pic:pic xmlns:pic="http://schemas.openxmlformats.org/drawingml/2006/picture">
                   <pic:nvPicPr>
-                    <pic:cNvPr id="0" name="Picture 2" descr="E:\article-self-mode-locking-Pr-YLF\Graphics\Input-Outpu relationship.png"/>
+                    <pic:cNvPr id="0" name="Picture 1" descr="E:\article-self-mode-locking-Pr-YLF\Graphics\Input-Outpu relationship.png"/>
                     <pic:cNvPicPr>
                       <a:picLocks noChangeAspect="1" noChangeArrowheads="1"/>
                     </pic:cNvPicPr>
@@ -3304,7 +3753,7 @@
                   <pic:spPr bwMode="auto">
                     <a:xfrm>
                       <a:off x="0" y="0"/>
-                      <a:ext cx="3654050" cy="2702543"/>
+                      <a:ext cx="3673039" cy="2708313"/>
                     </a:xfrm>
                     <a:prstGeom prst="rect">
                       <a:avLst/>
@@ -3576,6 +4025,7 @@
           <w:rFonts w:ascii="Times New Roman" w:hAnsi="Times New Roman"/>
           <w:sz w:val="24"/>
         </w:rPr>
+        <w:lastRenderedPageBreak/>
         <w:t>500</w:t>
       </w:r>
       <w:r>
@@ -3650,7 +4100,6 @@
           <w:noProof/>
           <w:sz w:val="24"/>
         </w:rPr>
-        <w:lastRenderedPageBreak/>
         <w:drawing>
           <wp:inline distT="0" distB="0" distL="0" distR="0">
             <wp:extent cx="3900028" cy="2942620"/>
@@ -3716,6 +4165,43 @@
         </w:rPr>
         <w:t xml:space="preserve">Fig. 3. </w:t>
       </w:r>
+      <w:proofErr w:type="gramStart"/>
+      <w:r>
+        <w:rPr>
+          <w:rFonts w:ascii="Times New Roman" w:hAnsi="Times New Roman"/>
+          <w:sz w:val="24"/>
+        </w:rPr>
+        <w:t>optical</w:t>
+      </w:r>
+      <w:proofErr w:type="gramEnd"/>
+      <w:r>
+        <w:rPr>
+          <w:rFonts w:ascii="Times New Roman" w:hAnsi="Times New Roman"/>
+          <w:sz w:val="24"/>
+        </w:rPr>
+        <w:t xml:space="preserve"> spectrum of the mode-locking</w:t>
+      </w:r>
+      <w:r>
+        <w:rPr>
+          <w:rFonts w:ascii="Times New Roman" w:hAnsi="Times New Roman"/>
+          <w:sz w:val="24"/>
+        </w:rPr>
+        <w:t xml:space="preserve"> for </w:t>
+      </w:r>
+      <w:r>
+        <w:rPr>
+          <w:rFonts w:ascii="Times New Roman" w:hAnsi="Times New Roman"/>
+          <w:sz w:val="24"/>
+        </w:rPr>
+        <w:t>639 nm</w:t>
+      </w:r>
+      <w:r>
+        <w:rPr>
+          <w:rFonts w:ascii="Times New Roman" w:hAnsi="Times New Roman"/>
+          <w:sz w:val="24"/>
+        </w:rPr>
+        <w:t xml:space="preserve"> at cavity length of ~1.8 m</w:t>
+      </w:r>
     </w:p>
     <w:p>
       <w:pPr>
@@ -3840,14 +4326,30 @@
           <w:rFonts w:ascii="Times New Roman" w:hAnsi="Times New Roman"/>
           <w:sz w:val="24"/>
         </w:rPr>
-        <w:t xml:space="preserve"> time span of 5 μ</w:t>
-      </w:r>
-      <w:r>
-        <w:rPr>
-          <w:rFonts w:ascii="Times New Roman" w:hAnsi="Times New Roman"/>
-          <w:sz w:val="24"/>
-        </w:rPr>
-        <w:t>s, demonstrating the amplitude stability.</w:t>
+        <w:t xml:space="preserve"> time span of 5 </w:t>
+      </w:r>
+      <w:proofErr w:type="spellStart"/>
+      <w:r>
+        <w:rPr>
+          <w:rFonts w:ascii="Times New Roman" w:hAnsi="Times New Roman"/>
+          <w:sz w:val="24"/>
+        </w:rPr>
+        <w:t>μ</w:t>
+      </w:r>
+      <w:r>
+        <w:rPr>
+          <w:rFonts w:ascii="Times New Roman" w:hAnsi="Times New Roman"/>
+          <w:sz w:val="24"/>
+        </w:rPr>
+        <w:t>s</w:t>
+      </w:r>
+      <w:proofErr w:type="spellEnd"/>
+      <w:r>
+        <w:rPr>
+          <w:rFonts w:ascii="Times New Roman" w:hAnsi="Times New Roman"/>
+          <w:sz w:val="24"/>
+        </w:rPr>
+        <w:t>, demonstrating the amplitude stability.</w:t>
       </w:r>
       <w:r>
         <w:rPr>
@@ -3979,6 +4481,7 @@
           <w:rFonts w:ascii="Times New Roman" w:hAnsi="Times New Roman" w:hint="eastAsia"/>
           <w:sz w:val="24"/>
         </w:rPr>
+        <w:lastRenderedPageBreak/>
         <w:t xml:space="preserve">Fig. 4. </w:t>
       </w:r>
     </w:p>
@@ -4096,12 +4599,87 @@
           <w:sz w:val="24"/>
         </w:rPr>
       </w:pPr>
-      <w:r>
-        <w:rPr>
-          <w:rFonts w:ascii="Times New Roman" w:hAnsi="Times New Roman"/>
-          <w:sz w:val="24"/>
-        </w:rPr>
-        <w:t xml:space="preserve">The laser was cw mode locked at </w:t>
+      <w:proofErr w:type="gramStart"/>
+      <w:r>
+        <w:rPr>
+          <w:rFonts w:ascii="Times New Roman" w:hAnsi="Times New Roman"/>
+          <w:sz w:val="24"/>
+        </w:rPr>
+        <w:t>corresponding</w:t>
+      </w:r>
+      <w:proofErr w:type="gramEnd"/>
+      <w:r>
+        <w:rPr>
+          <w:rFonts w:ascii="Times New Roman" w:hAnsi="Times New Roman"/>
+          <w:sz w:val="24"/>
+        </w:rPr>
+        <w:t xml:space="preserve"> power</w:t>
+      </w:r>
+    </w:p>
+    <w:p>
+      <w:pPr>
+        <w:spacing w:line="360" w:lineRule="auto"/>
+        <w:rPr>
+          <w:rFonts w:ascii="Times New Roman" w:hAnsi="Times New Roman"/>
+          <w:sz w:val="24"/>
+        </w:rPr>
+      </w:pPr>
+      <w:proofErr w:type="gramStart"/>
+      <w:r>
+        <w:rPr>
+          <w:rFonts w:ascii="Times New Roman" w:hAnsi="Times New Roman"/>
+          <w:sz w:val="24"/>
+        </w:rPr>
+        <w:t>spectrum</w:t>
+      </w:r>
+      <w:proofErr w:type="gramEnd"/>
+      <w:r>
+        <w:rPr>
+          <w:rFonts w:ascii="Times New Roman" w:hAnsi="Times New Roman"/>
+          <w:sz w:val="24"/>
+        </w:rPr>
+        <w:t xml:space="preserve"> is shown in Fig. 3(c).</w:t>
+      </w:r>
+    </w:p>
+    <w:p>
+      <w:pPr>
+        <w:spacing w:line="360" w:lineRule="auto"/>
+        <w:rPr>
+          <w:rFonts w:ascii="Times New Roman" w:hAnsi="Times New Roman" w:hint="eastAsia"/>
+          <w:sz w:val="24"/>
+        </w:rPr>
+      </w:pPr>
+    </w:p>
+    <w:p>
+      <w:pPr>
+        <w:spacing w:line="360" w:lineRule="auto"/>
+        <w:rPr>
+          <w:rFonts w:ascii="Times New Roman" w:hAnsi="Times New Roman"/>
+          <w:sz w:val="24"/>
+        </w:rPr>
+      </w:pPr>
+      <w:r>
+        <w:rPr>
+          <w:rFonts w:ascii="Times New Roman" w:hAnsi="Times New Roman"/>
+          <w:sz w:val="24"/>
+        </w:rPr>
+        <w:t xml:space="preserve">The laser was </w:t>
+      </w:r>
+      <w:proofErr w:type="spellStart"/>
+      <w:r>
+        <w:rPr>
+          <w:rFonts w:ascii="Times New Roman" w:hAnsi="Times New Roman"/>
+          <w:sz w:val="24"/>
+        </w:rPr>
+        <w:t>cw</w:t>
+      </w:r>
+      <w:proofErr w:type="spellEnd"/>
+      <w:r>
+        <w:rPr>
+          <w:rFonts w:ascii="Times New Roman" w:hAnsi="Times New Roman"/>
+          <w:sz w:val="24"/>
+        </w:rPr>
+        <w:t xml:space="preserve"> mode locked at </w:t>
       </w:r>
       <w:r>
         <w:rPr>
@@ -4185,7 +4763,23 @@
           <w:rFonts w:ascii="Times New Roman" w:hAnsi="Times New Roman"/>
           <w:sz w:val="24"/>
         </w:rPr>
-        <w:t xml:space="preserve"> dBm.</w:t>
+        <w:t xml:space="preserve"> </w:t>
+      </w:r>
+      <w:proofErr w:type="spellStart"/>
+      <w:r>
+        <w:rPr>
+          <w:rFonts w:ascii="Times New Roman" w:hAnsi="Times New Roman"/>
+          <w:sz w:val="24"/>
+        </w:rPr>
+        <w:t>dBm</w:t>
+      </w:r>
+      <w:proofErr w:type="spellEnd"/>
+      <w:r>
+        <w:rPr>
+          <w:rFonts w:ascii="Times New Roman" w:hAnsi="Times New Roman"/>
+          <w:sz w:val="24"/>
+        </w:rPr>
+        <w:t>.</w:t>
       </w:r>
     </w:p>
     <w:p>
@@ -4199,19 +4793,137 @@
     </w:p>
     <w:p>
       <w:pPr>
+        <w:adjustRightInd w:val="0"/>
+        <w:snapToGrid w:val="0"/>
+        <w:spacing w:beforeLines="100" w:before="312" w:line="360" w:lineRule="auto"/>
+        <w:rPr>
+          <w:rFonts w:ascii="Times New Roman" w:hAnsi="Times New Roman" w:cs="Times New Roman"/>
+          <w:b/>
+          <w:sz w:val="24"/>
+          <w:szCs w:val="24"/>
+        </w:rPr>
+      </w:pPr>
+      <w:r>
+        <w:rPr>
+          <w:rFonts w:ascii="Times New Roman" w:hAnsi="Times New Roman" w:cs="Times New Roman" w:hint="eastAsia"/>
+          <w:b/>
+          <w:sz w:val="24"/>
+          <w:szCs w:val="24"/>
+        </w:rPr>
+        <w:t>Acknowledgments</w:t>
+      </w:r>
+    </w:p>
+    <w:p>
+      <w:pPr>
         <w:spacing w:line="360" w:lineRule="auto"/>
-        <w:rPr>
-          <w:rFonts w:ascii="Times New Roman" w:hAnsi="Times New Roman"/>
-          <w:sz w:val="24"/>
-        </w:rPr>
-      </w:pPr>
-      <w:r>
+        <w:ind w:firstLineChars="100" w:firstLine="240"/>
+        <w:rPr>
+          <w:rFonts w:ascii="Times New Roman" w:eastAsia="宋体" w:hAnsi="Times New Roman" w:cs="Times New Roman"/>
+          <w:kern w:val="0"/>
+          <w:sz w:val="24"/>
+          <w:szCs w:val="24"/>
+        </w:rPr>
+      </w:pPr>
+      <w:r>
+        <w:rPr>
+          <w:rFonts w:ascii="Times New Roman" w:eastAsia="宋体" w:hAnsi="Times New Roman" w:cs="Times New Roman"/>
+          <w:kern w:val="0"/>
+          <w:sz w:val="24"/>
+          <w:szCs w:val="24"/>
+        </w:rPr>
+        <w:t>The authors wish to acknowledge the financial support from the National Natural Science Foundation of China (61275050</w:t>
+      </w:r>
+      <w:r>
+        <w:rPr>
+          <w:rFonts w:ascii="Times New Roman" w:eastAsia="宋体" w:hAnsi="Times New Roman" w:cs="Times New Roman" w:hint="eastAsia"/>
+          <w:kern w:val="0"/>
+          <w:sz w:val="24"/>
+          <w:szCs w:val="24"/>
+        </w:rPr>
+        <w:t xml:space="preserve">, </w:t>
+      </w:r>
+      <w:r>
+        <w:rPr>
+          <w:rFonts w:ascii="Times New Roman" w:eastAsia="宋体" w:hAnsi="Times New Roman" w:cs="Times New Roman"/>
+          <w:kern w:val="0"/>
+          <w:sz w:val="24"/>
+          <w:szCs w:val="24"/>
+          <w:lang w:val="en-GB"/>
+        </w:rPr>
+        <w:t>61605069</w:t>
+      </w:r>
+      <w:r>
+        <w:rPr>
+          <w:rFonts w:ascii="Times New Roman" w:eastAsia="宋体" w:hAnsi="Times New Roman" w:cs="Times New Roman"/>
+          <w:kern w:val="0"/>
+          <w:sz w:val="24"/>
+          <w:szCs w:val="24"/>
+        </w:rPr>
+        <w:t xml:space="preserve">), </w:t>
+      </w:r>
+      <w:r>
+        <w:rPr>
+          <w:rFonts w:ascii="Times New Roman" w:eastAsia="宋体" w:hAnsi="Times New Roman" w:cs="Times New Roman"/>
+          <w:kern w:val="0"/>
+          <w:sz w:val="24"/>
+          <w:szCs w:val="24"/>
+          <w:lang w:val="en-GB"/>
+        </w:rPr>
+        <w:t>National key Research and Development Program of China (2016YFB0701002)</w:t>
+      </w:r>
+      <w:r>
+        <w:rPr>
+          <w:rFonts w:ascii="Times New Roman" w:eastAsia="宋体" w:hAnsi="Times New Roman" w:cs="Times New Roman"/>
+          <w:kern w:val="0"/>
+          <w:sz w:val="24"/>
+          <w:szCs w:val="24"/>
+        </w:rPr>
+        <w:t>.</w:t>
+      </w:r>
+    </w:p>
+    <w:p>
+      <w:pPr>
+        <w:spacing w:line="360" w:lineRule="auto"/>
+        <w:rPr>
+          <w:rFonts w:ascii="Times New Roman" w:hAnsi="Times New Roman"/>
+          <w:sz w:val="24"/>
+        </w:rPr>
+      </w:pPr>
+    </w:p>
+    <w:p>
+      <w:pPr>
+        <w:spacing w:line="360" w:lineRule="auto"/>
         <w:rPr>
           <w:rFonts w:ascii="Times New Roman" w:hAnsi="Times New Roman" w:hint="eastAsia"/>
           <w:sz w:val="24"/>
         </w:rPr>
+      </w:pPr>
+    </w:p>
+    <w:p>
+      <w:pPr>
+        <w:spacing w:line="360" w:lineRule="auto"/>
+        <w:rPr>
+          <w:rFonts w:ascii="Times New Roman" w:hAnsi="Times New Roman"/>
+          <w:b/>
+          <w:sz w:val="24"/>
+        </w:rPr>
+      </w:pPr>
+      <w:r>
+        <w:rPr>
+          <w:rFonts w:ascii="Times New Roman" w:hAnsi="Times New Roman" w:hint="eastAsia"/>
+          <w:b/>
+          <w:sz w:val="24"/>
+        </w:rPr>
         <w:t>Reference</w:t>
       </w:r>
+      <w:r>
+        <w:rPr>
+          <w:rFonts w:ascii="Times New Roman" w:hAnsi="Times New Roman"/>
+          <w:b/>
+          <w:sz w:val="24"/>
+        </w:rPr>
+        <w:t>s</w:t>
+      </w:r>
     </w:p>
     <w:p>
       <w:pPr>
@@ -4275,22 +4987,56 @@
           <w:rFonts w:ascii="Times New Roman" w:hAnsi="Times New Roman"/>
           <w:sz w:val="24"/>
         </w:rPr>
-        <w:t>Y. Bai, S. Chen, Z. Wang, and G. Zhang, Appl. Phys.</w:t>
-      </w:r>
-      <w:r>
-        <w:rPr>
-          <w:rFonts w:ascii="Times New Roman" w:hAnsi="Times New Roman"/>
-          <w:sz w:val="24"/>
-        </w:rPr>
-        <w:t xml:space="preserve"> </w:t>
-      </w:r>
-      <w:r>
-        <w:rPr>
-          <w:rFonts w:ascii="Times New Roman" w:hAnsi="Times New Roman"/>
-          <w:sz w:val="24"/>
-        </w:rPr>
-        <w:t>Lett. 63, 2597 (1993).</w:t>
-      </w:r>
+        <w:t xml:space="preserve">Y. </w:t>
+      </w:r>
+      <w:proofErr w:type="spellStart"/>
+      <w:r>
+        <w:rPr>
+          <w:rFonts w:ascii="Times New Roman" w:hAnsi="Times New Roman"/>
+          <w:sz w:val="24"/>
+        </w:rPr>
+        <w:t>Bai</w:t>
+      </w:r>
+      <w:proofErr w:type="spellEnd"/>
+      <w:r>
+        <w:rPr>
+          <w:rFonts w:ascii="Times New Roman" w:hAnsi="Times New Roman"/>
+          <w:sz w:val="24"/>
+        </w:rPr>
+        <w:t>, S. Chen, Z. Wang, and G. Zhang, Appl. Phys.</w:t>
+      </w:r>
+      <w:r>
+        <w:rPr>
+          <w:rFonts w:ascii="Times New Roman" w:hAnsi="Times New Roman"/>
+          <w:sz w:val="24"/>
+        </w:rPr>
+        <w:t xml:space="preserve"> </w:t>
+      </w:r>
+      <w:proofErr w:type="spellStart"/>
+      <w:r>
+        <w:rPr>
+          <w:rFonts w:ascii="Times New Roman" w:hAnsi="Times New Roman"/>
+          <w:sz w:val="24"/>
+        </w:rPr>
+        <w:t>Lett</w:t>
+      </w:r>
+      <w:proofErr w:type="spellEnd"/>
+      <w:r>
+        <w:rPr>
+          <w:rFonts w:ascii="Times New Roman" w:hAnsi="Times New Roman"/>
+          <w:sz w:val="24"/>
+        </w:rPr>
+        <w:t>. 63, 2597 (1993).</w:t>
+      </w:r>
+    </w:p>
+    <w:p>
+      <w:pPr>
+        <w:spacing w:line="360" w:lineRule="auto"/>
+        <w:rPr>
+          <w:rFonts w:ascii="Times New Roman" w:hAnsi="Times New Roman"/>
+          <w:sz w:val="24"/>
+        </w:rPr>
+      </w:pPr>
     </w:p>
     <w:sectPr>
       <w:pgSz w:w="11906" w:h="16838"/>

--- a/self-mode-locked Pr YLF visible lasers.docx
+++ b/self-mode-locked Pr YLF visible lasers.docx
@@ -3123,14 +3123,7 @@
           <w:rFonts w:ascii="Times New Roman" w:hAnsi="Times New Roman"/>
           <w:sz w:val="24"/>
         </w:rPr>
-        <w:t>the</w:t>
-      </w:r>
-      <w:r>
-        <w:rPr>
-          <w:rFonts w:ascii="Times New Roman" w:hAnsi="Times New Roman"/>
-          <w:sz w:val="24"/>
-        </w:rPr>
-        <w:t xml:space="preserve"> optical cavity length was firstly set to be approximately </w:t>
+        <w:t xml:space="preserve">the optical cavity length was firstly set to be approximately </w:t>
       </w:r>
       <w:r>
         <w:rPr>
@@ -3216,28 +3209,7 @@
           <w:rFonts w:ascii="Times New Roman" w:hAnsi="Times New Roman"/>
           <w:sz w:val="24"/>
         </w:rPr>
-        <w:t xml:space="preserve">Than the cavity </w:t>
-      </w:r>
-      <w:r>
-        <w:rPr>
-          <w:rFonts w:ascii="Times New Roman" w:hAnsi="Times New Roman"/>
-          <w:sz w:val="24"/>
-        </w:rPr>
-        <w:t>alignment</w:t>
-      </w:r>
-      <w:r>
-        <w:rPr>
-          <w:rFonts w:ascii="Times New Roman" w:hAnsi="Times New Roman"/>
-          <w:sz w:val="24"/>
-        </w:rPr>
-        <w:t xml:space="preserve"> was optimized </w:t>
-      </w:r>
-      <w:r>
-        <w:rPr>
-          <w:rFonts w:ascii="Times New Roman" w:hAnsi="Times New Roman"/>
-          <w:sz w:val="24"/>
-        </w:rPr>
-        <w:t xml:space="preserve">for </w:t>
+        <w:t xml:space="preserve">Than the cavity alignment was optimized for </w:t>
       </w:r>
       <w:r>
         <w:rPr>
@@ -3307,14 +3279,7 @@
           <w:rFonts w:ascii="Times New Roman" w:hAnsi="Times New Roman"/>
           <w:sz w:val="24"/>
         </w:rPr>
-        <w:t xml:space="preserve"> </w:t>
-      </w:r>
-      <w:r>
-        <w:rPr>
-          <w:rFonts w:ascii="Times New Roman" w:hAnsi="Times New Roman"/>
-          <w:sz w:val="24"/>
-        </w:rPr>
-        <w:t>self-</w:t>
+        <w:t xml:space="preserve"> self-</w:t>
       </w:r>
       <w:r>
         <w:rPr>
@@ -3465,28 +3430,42 @@
           <w:rFonts w:ascii="Times New Roman" w:hAnsi="Times New Roman"/>
           <w:sz w:val="24"/>
         </w:rPr>
-        <w:t xml:space="preserve"> operated in </w:t>
-      </w:r>
-      <w:r>
-        <w:rPr>
-          <w:rFonts w:ascii="Times New Roman" w:hAnsi="Times New Roman"/>
-          <w:sz w:val="24"/>
-        </w:rPr>
-        <w:t>self-mode-locked</w:t>
-      </w:r>
-      <w:r>
-        <w:rPr>
-          <w:rFonts w:ascii="Times New Roman" w:hAnsi="Times New Roman"/>
-          <w:sz w:val="24"/>
-        </w:rPr>
-        <w:t xml:space="preserve"> state</w:t>
-      </w:r>
-      <w:r>
-        <w:rPr>
-          <w:rFonts w:ascii="Times New Roman" w:hAnsi="Times New Roman"/>
-          <w:sz w:val="24"/>
-        </w:rPr>
-        <w:t xml:space="preserve"> was shown by the red dots and line depicted in Figure 2.</w:t>
+        <w:t xml:space="preserve"> for ~1.8 m Z-type cavity</w:t>
+      </w:r>
+      <w:r>
+        <w:rPr>
+          <w:rFonts w:ascii="Times New Roman" w:hAnsi="Times New Roman"/>
+          <w:sz w:val="24"/>
+        </w:rPr>
+        <w:t xml:space="preserve"> operated in self-mode-locked state</w:t>
+      </w:r>
+      <w:r>
+        <w:rPr>
+          <w:rFonts w:ascii="Times New Roman" w:hAnsi="Times New Roman"/>
+          <w:sz w:val="24"/>
+        </w:rPr>
+        <w:t xml:space="preserve"> </w:t>
+      </w:r>
+      <w:r>
+        <w:rPr>
+          <w:rFonts w:ascii="Times New Roman" w:hAnsi="Times New Roman"/>
+          <w:sz w:val="24"/>
+        </w:rPr>
+        <w:t xml:space="preserve">at the wavelength of 639 nm </w:t>
+      </w:r>
+      <w:r>
+        <w:rPr>
+          <w:rFonts w:ascii="Times New Roman" w:hAnsi="Times New Roman"/>
+          <w:sz w:val="24"/>
+        </w:rPr>
+        <w:t>was shown by the red dots and line depicted in Figure 2.</w:t>
+      </w:r>
+      <w:r>
+        <w:rPr>
+          <w:rFonts w:ascii="Times New Roman" w:hAnsi="Times New Roman"/>
+          <w:sz w:val="24"/>
+        </w:rPr>
+        <w:t xml:space="preserve"> </w:t>
       </w:r>
     </w:p>
     <w:p>
@@ -3497,7 +3476,83 @@
           <w:sz w:val="24"/>
         </w:rPr>
       </w:pPr>
-    </w:p>
+      <w:r>
+        <w:rPr>
+          <w:rFonts w:ascii="Times New Roman" w:hAnsi="Times New Roman"/>
+          <w:sz w:val="24"/>
+        </w:rPr>
+        <w:t xml:space="preserve">For the green self-mode-locked </w:t>
+      </w:r>
+      <w:r>
+        <w:rPr>
+          <w:rFonts w:ascii="Times New Roman" w:hAnsi="Times New Roman"/>
+          <w:sz w:val="24"/>
+        </w:rPr>
+        <w:t>Pr</w:t>
+      </w:r>
+      <w:r>
+        <w:rPr>
+          <w:rFonts w:ascii="Times New Roman" w:hAnsi="Times New Roman"/>
+          <w:sz w:val="24"/>
+          <w:vertAlign w:val="superscript"/>
+        </w:rPr>
+        <w:t>3+</w:t>
+      </w:r>
+      <w:r>
+        <w:rPr>
+          <w:rFonts w:ascii="Times New Roman" w:hAnsi="Times New Roman"/>
+          <w:sz w:val="24"/>
+        </w:rPr>
+        <w:t>:YLF</w:t>
+      </w:r>
+      <w:r>
+        <w:rPr>
+          <w:rFonts w:ascii="Times New Roman" w:hAnsi="Times New Roman"/>
+          <w:sz w:val="24"/>
+          <w:vertAlign w:val="subscript"/>
+        </w:rPr>
+        <w:t>4</w:t>
+      </w:r>
+      <w:r>
+        <w:rPr>
+          <w:rFonts w:ascii="Times New Roman" w:hAnsi="Times New Roman"/>
+          <w:sz w:val="24"/>
+        </w:rPr>
+        <w:t xml:space="preserve"> </w:t>
+      </w:r>
+      <w:r>
+        <w:rPr>
+          <w:rFonts w:ascii="Times New Roman" w:hAnsi="Times New Roman"/>
+          <w:sz w:val="24"/>
+        </w:rPr>
+        <w:t xml:space="preserve">laser operating at the wavelength of 522 nm, </w:t>
+      </w:r>
+      <w:bookmarkStart w:id="0" w:name="_GoBack"/>
+      <w:r>
+        <w:rPr>
+          <w:rFonts w:ascii="Times New Roman" w:hAnsi="Times New Roman"/>
+          <w:sz w:val="24"/>
+        </w:rPr>
+        <w:t>~0.3 m V-type cavity was adopted using OC with a transmission of 1.9</w:t>
+      </w:r>
+      <w:proofErr w:type="gramStart"/>
+      <w:r>
+        <w:rPr>
+          <w:rFonts w:ascii="Times New Roman" w:hAnsi="Times New Roman"/>
+          <w:sz w:val="24"/>
+        </w:rPr>
+        <w:t>% ,</w:t>
+      </w:r>
+      <w:proofErr w:type="gramEnd"/>
+      <w:r>
+        <w:rPr>
+          <w:rFonts w:ascii="Times New Roman" w:hAnsi="Times New Roman"/>
+          <w:sz w:val="24"/>
+        </w:rPr>
+        <w:t xml:space="preserve"> </w:t>
+      </w:r>
+    </w:p>
+    <w:bookmarkEnd w:id="0"/>
     <w:p>
       <w:pPr>
         <w:spacing w:line="360" w:lineRule="auto"/>
@@ -3515,8 +3570,6 @@
           <w:sz w:val="24"/>
         </w:rPr>
       </w:pPr>
-      <w:bookmarkStart w:id="0" w:name="_GoBack"/>
-      <w:bookmarkEnd w:id="0"/>
       <w:r>
         <w:rPr>
           <w:rFonts w:ascii="Times New Roman" w:hAnsi="Times New Roman"/>
@@ -3871,6 +3924,7 @@
           <w:rFonts w:ascii="Times New Roman" w:hAnsi="Times New Roman"/>
           <w:sz w:val="24"/>
         </w:rPr>
+        <w:lastRenderedPageBreak/>
         <w:t>detector</w:t>
       </w:r>
       <w:r>
@@ -4025,7 +4079,6 @@
           <w:rFonts w:ascii="Times New Roman" w:hAnsi="Times New Roman"/>
           <w:sz w:val="24"/>
         </w:rPr>
-        <w:lastRenderedPageBreak/>
         <w:t>500</w:t>
       </w:r>
       <w:r>
@@ -4418,6 +4471,7 @@
           <w:noProof/>
           <w:sz w:val="24"/>
         </w:rPr>
+        <w:lastRenderedPageBreak/>
         <w:drawing>
           <wp:inline distT="0" distB="0" distL="0" distR="0">
             <wp:extent cx="3775288" cy="1679424"/>
@@ -4481,7 +4535,6 @@
           <w:rFonts w:ascii="Times New Roman" w:hAnsi="Times New Roman" w:hint="eastAsia"/>
           <w:sz w:val="24"/>
         </w:rPr>
-        <w:lastRenderedPageBreak/>
         <w:t xml:space="preserve">Fig. 4. </w:t>
       </w:r>
     </w:p>
@@ -4645,7 +4698,7 @@
       <w:pPr>
         <w:spacing w:line="360" w:lineRule="auto"/>
         <w:rPr>
-          <w:rFonts w:ascii="Times New Roman" w:hAnsi="Times New Roman" w:hint="eastAsia"/>
+          <w:rFonts w:ascii="Times New Roman" w:hAnsi="Times New Roman"/>
           <w:sz w:val="24"/>
         </w:rPr>
       </w:pPr>
@@ -4869,7 +4922,7 @@
           <w:szCs w:val="24"/>
           <w:lang w:val="en-GB"/>
         </w:rPr>
-        <w:t>National key Research and Development Program of China (2016YFB0701002)</w:t>
+        <w:t xml:space="preserve">National key Research and </w:t>
       </w:r>
       <w:r>
         <w:rPr>
@@ -4877,6 +4930,17 @@
           <w:kern w:val="0"/>
           <w:sz w:val="24"/>
           <w:szCs w:val="24"/>
+          <w:lang w:val="en-GB"/>
+        </w:rPr>
+        <w:lastRenderedPageBreak/>
+        <w:t>Development Program of China (2016YFB0701002)</w:t>
+      </w:r>
+      <w:r>
+        <w:rPr>
+          <w:rFonts w:ascii="Times New Roman" w:eastAsia="宋体" w:hAnsi="Times New Roman" w:cs="Times New Roman"/>
+          <w:kern w:val="0"/>
+          <w:sz w:val="24"/>
+          <w:szCs w:val="24"/>
         </w:rPr>
         <w:t>.</w:t>
       </w:r>
@@ -4894,7 +4958,7 @@
       <w:pPr>
         <w:spacing w:line="360" w:lineRule="auto"/>
         <w:rPr>
-          <w:rFonts w:ascii="Times New Roman" w:hAnsi="Times New Roman" w:hint="eastAsia"/>
+          <w:rFonts w:ascii="Times New Roman" w:hAnsi="Times New Roman"/>
           <w:sz w:val="24"/>
         </w:rPr>
       </w:pPr>

--- a/self-mode-locked Pr YLF visible lasers.docx
+++ b/self-mode-locked Pr YLF visible lasers.docx
@@ -692,26 +692,14 @@
         </w:rPr>
         <w:t xml:space="preserve">pump, </w:t>
       </w:r>
-      <w:proofErr w:type="spellStart"/>
-      <w:r>
-        <w:rPr>
-          <w:rFonts w:ascii="Times New Roman" w:hAnsi="Times New Roman" w:cs="Times New Roman"/>
-          <w:sz w:val="24"/>
-          <w:szCs w:val="24"/>
-        </w:rPr>
-        <w:t>Pr</w:t>
-      </w:r>
-      <w:proofErr w:type="gramStart"/>
-      <w:r>
-        <w:rPr>
-          <w:rFonts w:ascii="Times New Roman" w:hAnsi="Times New Roman" w:cs="Times New Roman"/>
-          <w:sz w:val="24"/>
-          <w:szCs w:val="24"/>
-        </w:rPr>
-        <w:t>:YLF</w:t>
-      </w:r>
-      <w:proofErr w:type="spellEnd"/>
-      <w:proofErr w:type="gramEnd"/>
+      <w:r>
+        <w:rPr>
+          <w:rFonts w:ascii="Times New Roman" w:hAnsi="Times New Roman" w:cs="Times New Roman"/>
+          <w:sz w:val="24"/>
+          <w:szCs w:val="24"/>
+        </w:rPr>
+        <w:t>Pr:YLF</w:t>
+      </w:r>
       <w:r>
         <w:rPr>
           <w:rFonts w:ascii="Times New Roman" w:hAnsi="Times New Roman" w:cs="Times New Roman" w:hint="eastAsia"/>
@@ -810,21 +798,12 @@
           <w:sz w:val="24"/>
         </w:rPr>
       </w:pPr>
-      <w:proofErr w:type="gramStart"/>
-      <w:r>
-        <w:rPr>
-          <w:rFonts w:ascii="Times New Roman" w:hAnsi="Times New Roman"/>
-          <w:sz w:val="24"/>
-        </w:rPr>
-        <w:t>scattering</w:t>
-      </w:r>
-      <w:proofErr w:type="gramEnd"/>
-      <w:r>
-        <w:rPr>
-          <w:rFonts w:ascii="Times New Roman" w:hAnsi="Times New Roman"/>
-          <w:sz w:val="24"/>
-        </w:rPr>
-        <w:t xml:space="preserve"> (SRS) process and the Kerr-lensing effect</w:t>
+      <w:r>
+        <w:rPr>
+          <w:rFonts w:ascii="Times New Roman" w:hAnsi="Times New Roman"/>
+          <w:sz w:val="24"/>
+        </w:rPr>
+        <w:t>scattering (SRS) process and the Kerr-lensing effect</w:t>
       </w:r>
       <w:r>
         <w:rPr>
@@ -895,9 +874,78 @@
           <w:rFonts w:ascii="Times New Roman" w:hAnsi="Times New Roman"/>
           <w:sz w:val="24"/>
         </w:rPr>
-        <w:t xml:space="preserve"> 1 depicts the experimental setup for the self-mode-locked </w:t>
-      </w:r>
-      <w:proofErr w:type="spellStart"/>
+        <w:t xml:space="preserve"> 1 depicts the experimental setup for the self-mode-locked Pr:YLF red laser with</w:t>
+      </w:r>
+      <w:r>
+        <w:rPr>
+          <w:rFonts w:ascii="Times New Roman" w:hAnsi="Times New Roman"/>
+          <w:sz w:val="24"/>
+        </w:rPr>
+        <w:t xml:space="preserve"> a repetition rate of ~85 MHz</w:t>
+      </w:r>
+      <w:r>
+        <w:rPr>
+          <w:rFonts w:ascii="Times New Roman" w:hAnsi="Times New Roman"/>
+          <w:sz w:val="24"/>
+        </w:rPr>
+        <w:t xml:space="preserve"> using</w:t>
+      </w:r>
+      <w:r>
+        <w:rPr>
+          <w:rFonts w:ascii="Times New Roman" w:hAnsi="Times New Roman"/>
+          <w:sz w:val="24"/>
+        </w:rPr>
+        <w:t xml:space="preserve"> a double-</w:t>
+      </w:r>
+      <w:r>
+        <w:rPr>
+          <w:rFonts w:ascii="Times New Roman" w:hAnsi="Times New Roman"/>
+          <w:sz w:val="24"/>
+        </w:rPr>
+        <w:t>end pumping scheme.</w:t>
+      </w:r>
+      <w:r>
+        <w:rPr>
+          <w:rFonts w:ascii="Times New Roman" w:hAnsi="Times New Roman"/>
+          <w:sz w:val="24"/>
+        </w:rPr>
+        <w:t xml:space="preserve"> The cavity configuration is a Z-type resonator</w:t>
+      </w:r>
+      <w:r>
+        <w:rPr>
+          <w:rFonts w:ascii="Times New Roman" w:hAnsi="Times New Roman"/>
+          <w:sz w:val="24"/>
+        </w:rPr>
+        <w:t xml:space="preserve"> with a total cavity length of ~1.8 m</w:t>
+      </w:r>
+      <w:r>
+        <w:rPr>
+          <w:rFonts w:ascii="Times New Roman" w:hAnsi="Times New Roman"/>
+          <w:sz w:val="24"/>
+        </w:rPr>
+        <w:t>.</w:t>
+      </w:r>
+      <w:r>
+        <w:rPr>
+          <w:rFonts w:ascii="Times New Roman" w:hAnsi="Times New Roman"/>
+          <w:sz w:val="24"/>
+        </w:rPr>
+        <w:t xml:space="preserve"> The </w:t>
+      </w:r>
+      <w:r>
+        <w:rPr>
+          <w:rFonts w:ascii="Times New Roman" w:hAnsi="Times New Roman"/>
+          <w:sz w:val="24"/>
+        </w:rPr>
+        <w:t>active medium is an a-cut 0.2</w:t>
+      </w:r>
+      <w:r>
+        <w:rPr>
+          <w:rFonts w:ascii="Times New Roman" w:hAnsi="Times New Roman"/>
+          <w:sz w:val="24"/>
+        </w:rPr>
+        <w:t xml:space="preserve"> at. % </w:t>
+      </w:r>
       <w:r>
         <w:rPr>
           <w:rFonts w:ascii="Times New Roman" w:hAnsi="Times New Roman"/>
@@ -905,7 +953,79 @@
         </w:rPr>
         <w:t>Pr</w:t>
       </w:r>
-      <w:proofErr w:type="gramStart"/>
+      <w:r>
+        <w:rPr>
+          <w:rFonts w:ascii="Times New Roman" w:hAnsi="Times New Roman"/>
+          <w:sz w:val="24"/>
+          <w:vertAlign w:val="superscript"/>
+        </w:rPr>
+        <w:t>3+</w:t>
+      </w:r>
+      <w:r>
+        <w:rPr>
+          <w:rFonts w:ascii="Times New Roman" w:hAnsi="Times New Roman"/>
+          <w:sz w:val="24"/>
+        </w:rPr>
+        <w:t>:</w:t>
+      </w:r>
+      <w:r>
+        <w:rPr>
+          <w:rFonts w:ascii="Times New Roman" w:hAnsi="Times New Roman"/>
+          <w:sz w:val="24"/>
+        </w:rPr>
+        <w:t>YLF</w:t>
+      </w:r>
+      <w:r>
+        <w:rPr>
+          <w:rFonts w:ascii="Times New Roman" w:hAnsi="Times New Roman"/>
+          <w:sz w:val="24"/>
+          <w:vertAlign w:val="subscript"/>
+        </w:rPr>
+        <w:t>4</w:t>
+      </w:r>
+      <w:r>
+        <w:rPr>
+          <w:rFonts w:ascii="Times New Roman" w:hAnsi="Times New Roman"/>
+          <w:sz w:val="24"/>
+        </w:rPr>
+        <w:t xml:space="preserve"> crystal with a length of </w:t>
+      </w:r>
+      <w:r>
+        <w:rPr>
+          <w:rFonts w:ascii="Times New Roman" w:hAnsi="Times New Roman"/>
+          <w:sz w:val="24"/>
+        </w:rPr>
+        <w:t>~</w:t>
+      </w:r>
+      <w:r>
+        <w:rPr>
+          <w:rFonts w:ascii="Times New Roman" w:hAnsi="Times New Roman"/>
+          <w:sz w:val="24"/>
+        </w:rPr>
+        <w:t>8</w:t>
+      </w:r>
+      <w:r>
+        <w:rPr>
+          <w:rFonts w:ascii="Times New Roman" w:hAnsi="Times New Roman"/>
+          <w:sz w:val="24"/>
+        </w:rPr>
+        <w:t xml:space="preserve"> mm.</w:t>
+      </w:r>
+      <w:r>
+        <w:rPr>
+          <w:rFonts w:ascii="Times New Roman" w:hAnsi="Times New Roman"/>
+          <w:sz w:val="24"/>
+        </w:rPr>
+        <w:t xml:space="preserve"> Both end surfaces of the Pr</w:t>
+      </w:r>
+      <w:r>
+        <w:rPr>
+          <w:rFonts w:ascii="Times New Roman" w:hAnsi="Times New Roman"/>
+          <w:sz w:val="24"/>
+          <w:vertAlign w:val="superscript"/>
+        </w:rPr>
+        <w:t>3+</w:t>
+      </w:r>
       <w:r>
         <w:rPr>
           <w:rFonts w:ascii="Times New Roman" w:hAnsi="Times New Roman"/>
@@ -913,130 +1033,6 @@
         </w:rPr>
         <w:t>:YLF</w:t>
       </w:r>
-      <w:proofErr w:type="spellEnd"/>
-      <w:proofErr w:type="gramEnd"/>
-      <w:r>
-        <w:rPr>
-          <w:rFonts w:ascii="Times New Roman" w:hAnsi="Times New Roman"/>
-          <w:sz w:val="24"/>
-        </w:rPr>
-        <w:t xml:space="preserve"> red laser with</w:t>
-      </w:r>
-      <w:r>
-        <w:rPr>
-          <w:rFonts w:ascii="Times New Roman" w:hAnsi="Times New Roman"/>
-          <w:sz w:val="24"/>
-        </w:rPr>
-        <w:t xml:space="preserve"> a repetition rate of ~85 MHz</w:t>
-      </w:r>
-      <w:r>
-        <w:rPr>
-          <w:rFonts w:ascii="Times New Roman" w:hAnsi="Times New Roman"/>
-          <w:sz w:val="24"/>
-        </w:rPr>
-        <w:t xml:space="preserve"> using</w:t>
-      </w:r>
-      <w:r>
-        <w:rPr>
-          <w:rFonts w:ascii="Times New Roman" w:hAnsi="Times New Roman"/>
-          <w:sz w:val="24"/>
-        </w:rPr>
-        <w:t xml:space="preserve"> a double-</w:t>
-      </w:r>
-      <w:r>
-        <w:rPr>
-          <w:rFonts w:ascii="Times New Roman" w:hAnsi="Times New Roman"/>
-          <w:sz w:val="24"/>
-        </w:rPr>
-        <w:t>end pumping scheme.</w:t>
-      </w:r>
-      <w:r>
-        <w:rPr>
-          <w:rFonts w:ascii="Times New Roman" w:hAnsi="Times New Roman"/>
-          <w:sz w:val="24"/>
-        </w:rPr>
-        <w:t xml:space="preserve"> The cavity configuration is a Z-type resonator</w:t>
-      </w:r>
-      <w:r>
-        <w:rPr>
-          <w:rFonts w:ascii="Times New Roman" w:hAnsi="Times New Roman"/>
-          <w:sz w:val="24"/>
-        </w:rPr>
-        <w:t xml:space="preserve"> with a total cavity length of ~1.8 m</w:t>
-      </w:r>
-      <w:r>
-        <w:rPr>
-          <w:rFonts w:ascii="Times New Roman" w:hAnsi="Times New Roman"/>
-          <w:sz w:val="24"/>
-        </w:rPr>
-        <w:t>.</w:t>
-      </w:r>
-      <w:r>
-        <w:rPr>
-          <w:rFonts w:ascii="Times New Roman" w:hAnsi="Times New Roman"/>
-          <w:sz w:val="24"/>
-        </w:rPr>
-        <w:t xml:space="preserve"> The </w:t>
-      </w:r>
-      <w:r>
-        <w:rPr>
-          <w:rFonts w:ascii="Times New Roman" w:hAnsi="Times New Roman"/>
-          <w:sz w:val="24"/>
-        </w:rPr>
-        <w:t xml:space="preserve">active medium is </w:t>
-      </w:r>
-      <w:proofErr w:type="gramStart"/>
-      <w:r>
-        <w:rPr>
-          <w:rFonts w:ascii="Times New Roman" w:hAnsi="Times New Roman"/>
-          <w:sz w:val="24"/>
-        </w:rPr>
-        <w:t>an a</w:t>
-      </w:r>
-      <w:proofErr w:type="gramEnd"/>
-      <w:r>
-        <w:rPr>
-          <w:rFonts w:ascii="Times New Roman" w:hAnsi="Times New Roman"/>
-          <w:sz w:val="24"/>
-        </w:rPr>
-        <w:t>-cut 0.2</w:t>
-      </w:r>
-      <w:r>
-        <w:rPr>
-          <w:rFonts w:ascii="Times New Roman" w:hAnsi="Times New Roman"/>
-          <w:sz w:val="24"/>
-        </w:rPr>
-        <w:t xml:space="preserve"> at. % </w:t>
-      </w:r>
-      <w:r>
-        <w:rPr>
-          <w:rFonts w:ascii="Times New Roman" w:hAnsi="Times New Roman"/>
-          <w:sz w:val="24"/>
-        </w:rPr>
-        <w:t>Pr</w:t>
-      </w:r>
-      <w:r>
-        <w:rPr>
-          <w:rFonts w:ascii="Times New Roman" w:hAnsi="Times New Roman"/>
-          <w:sz w:val="24"/>
-          <w:vertAlign w:val="superscript"/>
-        </w:rPr>
-        <w:t>3+</w:t>
-      </w:r>
-      <w:r>
-        <w:rPr>
-          <w:rFonts w:ascii="Times New Roman" w:hAnsi="Times New Roman"/>
-          <w:sz w:val="24"/>
-        </w:rPr>
-        <w:t>:</w:t>
-      </w:r>
-      <w:r>
-        <w:rPr>
-          <w:rFonts w:ascii="Times New Roman" w:hAnsi="Times New Roman"/>
-          <w:sz w:val="24"/>
-        </w:rPr>
-        <w:t>YLF</w:t>
-      </w:r>
       <w:r>
         <w:rPr>
           <w:rFonts w:ascii="Times New Roman" w:hAnsi="Times New Roman"/>
@@ -1050,83 +1046,7 @@
           <w:rFonts w:ascii="Times New Roman" w:hAnsi="Times New Roman"/>
           <w:sz w:val="24"/>
         </w:rPr>
-        <w:t xml:space="preserve"> crystal with a length of </w:t>
-      </w:r>
-      <w:r>
-        <w:rPr>
-          <w:rFonts w:ascii="Times New Roman" w:hAnsi="Times New Roman"/>
-          <w:sz w:val="24"/>
-        </w:rPr>
-        <w:t>~</w:t>
-      </w:r>
-      <w:r>
-        <w:rPr>
-          <w:rFonts w:ascii="Times New Roman" w:hAnsi="Times New Roman"/>
-          <w:sz w:val="24"/>
-        </w:rPr>
-        <w:t>8</w:t>
-      </w:r>
-      <w:r>
-        <w:rPr>
-          <w:rFonts w:ascii="Times New Roman" w:hAnsi="Times New Roman"/>
-          <w:sz w:val="24"/>
-        </w:rPr>
-        <w:t xml:space="preserve"> mm.</w:t>
-      </w:r>
-      <w:r>
-        <w:rPr>
-          <w:rFonts w:ascii="Times New Roman" w:hAnsi="Times New Roman"/>
-          <w:sz w:val="24"/>
-        </w:rPr>
-        <w:t xml:space="preserve"> Both end surfaces of the Pr</w:t>
-      </w:r>
-      <w:r>
-        <w:rPr>
-          <w:rFonts w:ascii="Times New Roman" w:hAnsi="Times New Roman"/>
-          <w:sz w:val="24"/>
-          <w:vertAlign w:val="superscript"/>
-        </w:rPr>
-        <w:t>3+</w:t>
-      </w:r>
-      <w:r>
-        <w:rPr>
-          <w:rFonts w:ascii="Times New Roman" w:hAnsi="Times New Roman"/>
-          <w:sz w:val="24"/>
-        </w:rPr>
-        <w:t>:YLF</w:t>
-      </w:r>
-      <w:r>
-        <w:rPr>
-          <w:rFonts w:ascii="Times New Roman" w:hAnsi="Times New Roman"/>
-          <w:sz w:val="24"/>
-          <w:vertAlign w:val="subscript"/>
-        </w:rPr>
-        <w:t>4</w:t>
-      </w:r>
-      <w:r>
-        <w:rPr>
-          <w:rFonts w:ascii="Times New Roman" w:hAnsi="Times New Roman"/>
-          <w:sz w:val="24"/>
-        </w:rPr>
-        <w:t xml:space="preserve"> crystal were </w:t>
-      </w:r>
-      <w:proofErr w:type="spellStart"/>
-      <w:proofErr w:type="gramStart"/>
-      <w:r>
-        <w:rPr>
-          <w:rFonts w:ascii="Times New Roman" w:hAnsi="Times New Roman"/>
-          <w:sz w:val="24"/>
-        </w:rPr>
-        <w:t>plano</w:t>
-      </w:r>
-      <w:proofErr w:type="spellEnd"/>
-      <w:proofErr w:type="gramEnd"/>
-      <w:r>
-        <w:rPr>
-          <w:rFonts w:ascii="Times New Roman" w:hAnsi="Times New Roman"/>
-          <w:sz w:val="24"/>
-        </w:rPr>
-        <w:t xml:space="preserve"> and uncoated.</w:t>
+        <w:t xml:space="preserve"> crystal were plano and uncoated.</w:t>
       </w:r>
       <w:r>
         <w:rPr>
@@ -1549,15 +1469,7 @@
           <w:rFonts w:ascii="Times New Roman" w:hAnsi="Times New Roman"/>
           <w:sz w:val="24"/>
         </w:rPr>
-        <w:t xml:space="preserve">0 </w:t>
-      </w:r>
-      <w:proofErr w:type="spellStart"/>
-      <w:r>
-        <w:rPr>
-          <w:rFonts w:ascii="Times New Roman" w:hAnsi="Times New Roman"/>
-          <w:sz w:val="24"/>
-        </w:rPr>
-        <w:t>μ</w:t>
+        <w:t>0 μ</w:t>
       </w:r>
       <w:r>
         <w:rPr>
@@ -1566,7 +1478,6 @@
         </w:rPr>
         <w:t>m</w:t>
       </w:r>
-      <w:proofErr w:type="spellEnd"/>
       <w:r>
         <w:rPr>
           <w:rFonts w:ascii="Times New Roman" w:hAnsi="Times New Roman"/>
@@ -1574,7 +1485,6 @@
         </w:rPr>
         <w:t xml:space="preserve">, which is measured by using </w:t>
       </w:r>
-      <w:proofErr w:type="spellStart"/>
       <w:r>
         <w:rPr>
           <w:rFonts w:ascii="Times New Roman" w:eastAsia="宋体" w:hAnsi="Times New Roman" w:cs="Times New Roman"/>
@@ -1582,17 +1492,7 @@
           <w:sz w:val="24"/>
           <w:szCs w:val="24"/>
         </w:rPr>
-        <w:t>Spiricon</w:t>
-      </w:r>
-      <w:proofErr w:type="spellEnd"/>
-      <w:r>
-        <w:rPr>
-          <w:rFonts w:ascii="Times New Roman" w:eastAsia="宋体" w:hAnsi="Times New Roman" w:cs="Times New Roman"/>
-          <w:kern w:val="0"/>
-          <w:sz w:val="24"/>
-          <w:szCs w:val="24"/>
-        </w:rPr>
-        <w:t xml:space="preserve"> </w:t>
+        <w:t xml:space="preserve">Spiricon </w:t>
       </w:r>
       <w:r>
         <w:rPr>
@@ -1902,32 +1802,7 @@
           <w:rFonts w:ascii="Times New Roman" w:hAnsi="Times New Roman"/>
           <w:sz w:val="24"/>
         </w:rPr>
-        <w:t xml:space="preserve">-locked </w:t>
-      </w:r>
-      <w:proofErr w:type="spellStart"/>
-      <w:r>
-        <w:rPr>
-          <w:rFonts w:ascii="Times New Roman" w:hAnsi="Times New Roman"/>
-          <w:sz w:val="24"/>
-        </w:rPr>
-        <w:t>Pr</w:t>
-      </w:r>
-      <w:proofErr w:type="gramStart"/>
-      <w:r>
-        <w:rPr>
-          <w:rFonts w:ascii="Times New Roman" w:hAnsi="Times New Roman"/>
-          <w:sz w:val="24"/>
-        </w:rPr>
-        <w:t>:YLF</w:t>
-      </w:r>
-      <w:proofErr w:type="spellEnd"/>
-      <w:proofErr w:type="gramEnd"/>
-      <w:r>
-        <w:rPr>
-          <w:rFonts w:ascii="Times New Roman" w:hAnsi="Times New Roman"/>
-          <w:sz w:val="24"/>
-        </w:rPr>
-        <w:t xml:space="preserve"> red laser</w:t>
+        <w:t>-locked Pr:YLF red laser</w:t>
       </w:r>
     </w:p>
     <w:p>
@@ -2764,27 +2639,8 @@
           <w:rFonts w:ascii="Times New Roman" w:hAnsi="Times New Roman"/>
           <w:sz w:val="24"/>
         </w:rPr>
-        <w:t xml:space="preserve">he corresponding power spectrum is measured by an </w:t>
-      </w:r>
-      <w:proofErr w:type="spellStart"/>
-      <w:proofErr w:type="gramStart"/>
-      <w:r>
-        <w:rPr>
-          <w:rFonts w:ascii="Times New Roman" w:hAnsi="Times New Roman"/>
-          <w:sz w:val="24"/>
-        </w:rPr>
-        <w:t>rf</w:t>
-      </w:r>
-      <w:proofErr w:type="spellEnd"/>
-      <w:proofErr w:type="gramEnd"/>
-      <w:r>
-        <w:rPr>
-          <w:rFonts w:ascii="Times New Roman" w:hAnsi="Times New Roman"/>
-          <w:sz w:val="24"/>
-        </w:rPr>
-        <w:t xml:space="preserve"> spectrum analyzer (</w:t>
-      </w:r>
-      <w:proofErr w:type="spellStart"/>
+        <w:t>he corresponding power spectrum is measured by an rf spectrum analyzer (</w:t>
+      </w:r>
       <w:r>
         <w:rPr>
           <w:rFonts w:ascii="Times New Roman" w:hAnsi="Times New Roman"/>
@@ -2792,7 +2648,6 @@
         </w:rPr>
         <w:t>GωINSTEK</w:t>
       </w:r>
-      <w:proofErr w:type="spellEnd"/>
       <w:r>
         <w:rPr>
           <w:rFonts w:ascii="Times New Roman" w:hAnsi="Times New Roman"/>
@@ -2855,6 +2710,598 @@
           <w:sz w:val="24"/>
         </w:rPr>
       </w:pPr>
+    </w:p>
+    <w:p>
+      <w:pPr>
+        <w:spacing w:line="360" w:lineRule="auto"/>
+        <w:rPr>
+          <w:rFonts w:ascii="Times New Roman" w:hAnsi="Times New Roman"/>
+          <w:sz w:val="24"/>
+        </w:rPr>
+      </w:pPr>
+      <w:r>
+        <w:rPr>
+          <w:rFonts w:ascii="Times New Roman" w:hAnsi="Times New Roman"/>
+          <w:sz w:val="24"/>
+        </w:rPr>
+        <w:t>repetition rate of ~500 MHz was also obtained with a cavity length of ~0.3 m by using a V-type cavity and OC with radius of curvature of 300 mm.</w:t>
+      </w:r>
+    </w:p>
+    <w:p>
+      <w:pPr>
+        <w:spacing w:line="360" w:lineRule="auto"/>
+        <w:rPr>
+          <w:rFonts w:ascii="Times New Roman" w:hAnsi="Times New Roman"/>
+          <w:sz w:val="24"/>
+        </w:rPr>
+      </w:pPr>
+    </w:p>
+    <w:p>
+      <w:pPr>
+        <w:spacing w:line="360" w:lineRule="auto"/>
+        <w:rPr>
+          <w:rFonts w:ascii="Times New Roman" w:hAnsi="Times New Roman"/>
+          <w:sz w:val="24"/>
+        </w:rPr>
+      </w:pPr>
+      <w:r>
+        <w:rPr>
+          <w:rFonts w:ascii="Times New Roman" w:hAnsi="Times New Roman"/>
+          <w:sz w:val="24"/>
+        </w:rPr>
+        <w:t>a cavity length of ~0.3 m was also used to generate 522 nm self-mode-locked laser with a repetition rate of approximately 500MHz.</w:t>
+      </w:r>
+    </w:p>
+    <w:p>
+      <w:pPr>
+        <w:spacing w:line="360" w:lineRule="auto"/>
+        <w:rPr>
+          <w:rFonts w:ascii="Times New Roman" w:hAnsi="Times New Roman"/>
+          <w:sz w:val="24"/>
+        </w:rPr>
+      </w:pPr>
+    </w:p>
+    <w:p>
+      <w:pPr>
+        <w:spacing w:line="360" w:lineRule="auto"/>
+        <w:rPr>
+          <w:rFonts w:ascii="Times New Roman" w:hAnsi="Times New Roman"/>
+          <w:sz w:val="24"/>
+        </w:rPr>
+      </w:pPr>
+      <w:r>
+        <w:rPr>
+          <w:rFonts w:ascii="Times New Roman" w:hAnsi="Times New Roman" w:hint="eastAsia"/>
+          <w:b/>
+          <w:sz w:val="24"/>
+        </w:rPr>
+        <w:t>3</w:t>
+      </w:r>
+      <w:r>
+        <w:rPr>
+          <w:rFonts w:ascii="Times New Roman" w:hAnsi="Times New Roman"/>
+          <w:b/>
+          <w:sz w:val="24"/>
+        </w:rPr>
+        <w:t>.</w:t>
+      </w:r>
+      <w:r>
+        <w:rPr>
+          <w:b/>
+        </w:rPr>
+        <w:t xml:space="preserve"> </w:t>
+      </w:r>
+      <w:r>
+        <w:rPr>
+          <w:rFonts w:ascii="Times New Roman" w:hAnsi="Times New Roman"/>
+          <w:b/>
+          <w:sz w:val="24"/>
+        </w:rPr>
+        <w:t>Experimenta</w:t>
+      </w:r>
+      <w:r>
+        <w:rPr>
+          <w:rFonts w:ascii="Times New Roman" w:hAnsi="Times New Roman"/>
+          <w:b/>
+          <w:sz w:val="24"/>
+        </w:rPr>
+        <w:t>l results and discussions</w:t>
+      </w:r>
+    </w:p>
+    <w:p>
+      <w:pPr>
+        <w:spacing w:line="360" w:lineRule="auto"/>
+        <w:rPr>
+          <w:rFonts w:ascii="Times New Roman" w:hAnsi="Times New Roman"/>
+          <w:sz w:val="24"/>
+        </w:rPr>
+      </w:pPr>
+      <w:r>
+        <w:rPr>
+          <w:rFonts w:ascii="Times New Roman" w:hAnsi="Times New Roman"/>
+          <w:sz w:val="24"/>
+        </w:rPr>
+        <w:t>F</w:t>
+      </w:r>
+      <w:r>
+        <w:rPr>
+          <w:rFonts w:ascii="Times New Roman" w:hAnsi="Times New Roman" w:hint="eastAsia"/>
+          <w:sz w:val="24"/>
+        </w:rPr>
+        <w:t xml:space="preserve">or </w:t>
+      </w:r>
+      <w:r>
+        <w:rPr>
+          <w:rFonts w:ascii="Times New Roman" w:hAnsi="Times New Roman"/>
+          <w:sz w:val="24"/>
+        </w:rPr>
+        <w:t>the Z-type cavity</w:t>
+      </w:r>
+      <w:r>
+        <w:rPr>
+          <w:rFonts w:ascii="Times New Roman" w:hAnsi="Times New Roman"/>
+          <w:sz w:val="24"/>
+        </w:rPr>
+        <w:t xml:space="preserve"> with a total cavity length of ~1.8 m</w:t>
+      </w:r>
+      <w:r>
+        <w:rPr>
+          <w:rFonts w:ascii="Times New Roman" w:hAnsi="Times New Roman"/>
+          <w:sz w:val="24"/>
+        </w:rPr>
+        <w:t xml:space="preserve"> shown in Figure 1</w:t>
+      </w:r>
+      <w:r>
+        <w:rPr>
+          <w:rFonts w:ascii="Times New Roman" w:hAnsi="Times New Roman"/>
+          <w:sz w:val="24"/>
+        </w:rPr>
+        <w:t xml:space="preserve"> operating at 639 nm,</w:t>
+      </w:r>
+      <w:r>
+        <w:rPr>
+          <w:rFonts w:ascii="Times New Roman" w:hAnsi="Times New Roman"/>
+          <w:sz w:val="24"/>
+        </w:rPr>
+        <w:t xml:space="preserve"> </w:t>
+      </w:r>
+      <w:r>
+        <w:rPr>
+          <w:rFonts w:ascii="Times New Roman" w:hAnsi="Times New Roman"/>
+          <w:sz w:val="24"/>
+        </w:rPr>
+        <w:t xml:space="preserve">the optical cavity length was firstly set to be approximately </w:t>
+      </w:r>
+      <w:r>
+        <w:rPr>
+          <w:rFonts w:ascii="Times New Roman" w:hAnsi="Times New Roman"/>
+          <w:sz w:val="24"/>
+        </w:rPr>
+        <w:t>1.8</w:t>
+      </w:r>
+      <w:r>
+        <w:rPr>
+          <w:rFonts w:ascii="Times New Roman" w:hAnsi="Times New Roman"/>
+          <w:sz w:val="24"/>
+        </w:rPr>
+        <w:t xml:space="preserve"> </w:t>
+      </w:r>
+      <w:r>
+        <w:rPr>
+          <w:rFonts w:ascii="Times New Roman" w:hAnsi="Times New Roman"/>
+          <w:sz w:val="24"/>
+        </w:rPr>
+        <w:t xml:space="preserve">m, corresponding to </w:t>
+      </w:r>
+      <w:r>
+        <w:rPr>
+          <w:rFonts w:ascii="Times New Roman" w:hAnsi="Times New Roman"/>
+          <w:sz w:val="24"/>
+        </w:rPr>
+        <w:t>a</w:t>
+      </w:r>
+      <w:r>
+        <w:rPr>
+          <w:rFonts w:ascii="Times New Roman" w:hAnsi="Times New Roman"/>
+          <w:sz w:val="24"/>
+        </w:rPr>
+        <w:t xml:space="preserve"> </w:t>
+      </w:r>
+      <w:r>
+        <w:rPr>
+          <w:rFonts w:ascii="Times New Roman" w:hAnsi="Times New Roman"/>
+          <w:sz w:val="24"/>
+        </w:rPr>
+        <w:t xml:space="preserve">FSR of </w:t>
+      </w:r>
+      <w:r>
+        <w:rPr>
+          <w:rFonts w:ascii="Times New Roman" w:hAnsi="Times New Roman"/>
+          <w:sz w:val="24"/>
+        </w:rPr>
+        <w:t>83.3</w:t>
+      </w:r>
+      <w:r>
+        <w:rPr>
+          <w:rFonts w:ascii="Times New Roman" w:hAnsi="Times New Roman"/>
+          <w:sz w:val="24"/>
+        </w:rPr>
+        <w:t xml:space="preserve"> </w:t>
+      </w:r>
+      <w:r>
+        <w:rPr>
+          <w:rFonts w:ascii="Times New Roman" w:hAnsi="Times New Roman"/>
+          <w:sz w:val="24"/>
+        </w:rPr>
+        <w:t>M</w:t>
+      </w:r>
+      <w:r>
+        <w:rPr>
+          <w:rFonts w:ascii="Times New Roman" w:hAnsi="Times New Roman"/>
+          <w:sz w:val="24"/>
+        </w:rPr>
+        <w:t>Hz.</w:t>
+      </w:r>
+      <w:r>
+        <w:rPr>
+          <w:rFonts w:ascii="Times New Roman" w:hAnsi="Times New Roman"/>
+          <w:sz w:val="24"/>
+        </w:rPr>
+        <w:t xml:space="preserve"> </w:t>
+      </w:r>
+      <w:r>
+        <w:rPr>
+          <w:rFonts w:ascii="Times New Roman" w:hAnsi="Times New Roman"/>
+          <w:sz w:val="24"/>
+        </w:rPr>
+        <w:t xml:space="preserve">Than the cavity alignment was optimized for </w:t>
+      </w:r>
+      <w:r>
+        <w:rPr>
+          <w:rFonts w:ascii="Times New Roman" w:hAnsi="Times New Roman"/>
+          <w:sz w:val="24"/>
+        </w:rPr>
+        <w:t>generating the maximum</w:t>
+      </w:r>
+      <w:r>
+        <w:rPr>
+          <w:rFonts w:ascii="Times New Roman" w:hAnsi="Times New Roman"/>
+          <w:sz w:val="24"/>
+        </w:rPr>
+        <w:t xml:space="preserve"> </w:t>
+      </w:r>
+      <w:r>
+        <w:rPr>
+          <w:rFonts w:ascii="Times New Roman" w:hAnsi="Times New Roman"/>
+          <w:sz w:val="24"/>
+        </w:rPr>
+        <w:t>average output power</w:t>
+      </w:r>
+      <w:r>
+        <w:rPr>
+          <w:rFonts w:ascii="Times New Roman" w:hAnsi="Times New Roman"/>
+          <w:sz w:val="24"/>
+        </w:rPr>
+        <w:t>.</w:t>
+      </w:r>
+      <w:r>
+        <w:rPr>
+          <w:rFonts w:ascii="Times New Roman" w:hAnsi="Times New Roman"/>
+          <w:sz w:val="24"/>
+        </w:rPr>
+        <w:t xml:space="preserve"> </w:t>
+      </w:r>
+      <w:r>
+        <w:rPr>
+          <w:rFonts w:ascii="Times New Roman" w:hAnsi="Times New Roman"/>
+          <w:sz w:val="24"/>
+        </w:rPr>
+        <w:t>The</w:t>
+      </w:r>
+      <w:r>
+        <w:rPr>
+          <w:rFonts w:ascii="Times New Roman" w:hAnsi="Times New Roman"/>
+          <w:sz w:val="24"/>
+        </w:rPr>
+        <w:t xml:space="preserve"> time trace of the output radiation revealed the laser to be</w:t>
+      </w:r>
+      <w:r>
+        <w:rPr>
+          <w:rFonts w:ascii="Times New Roman" w:hAnsi="Times New Roman"/>
+          <w:sz w:val="24"/>
+        </w:rPr>
+        <w:t xml:space="preserve"> operating</w:t>
+      </w:r>
+      <w:r>
+        <w:rPr>
+          <w:rFonts w:ascii="Times New Roman" w:hAnsi="Times New Roman"/>
+          <w:sz w:val="24"/>
+        </w:rPr>
+        <w:t xml:space="preserve"> in the</w:t>
+      </w:r>
+      <w:r>
+        <w:rPr>
+          <w:rFonts w:ascii="Times New Roman" w:hAnsi="Times New Roman"/>
+          <w:sz w:val="24"/>
+        </w:rPr>
+        <w:t xml:space="preserve"> self-</w:t>
+      </w:r>
+      <w:r>
+        <w:rPr>
+          <w:rFonts w:ascii="Times New Roman" w:hAnsi="Times New Roman"/>
+          <w:sz w:val="24"/>
+        </w:rPr>
+        <w:t>mode-locked state.</w:t>
+      </w:r>
+      <w:r>
+        <w:rPr>
+          <w:rFonts w:ascii="Times New Roman" w:hAnsi="Times New Roman"/>
+          <w:sz w:val="24"/>
+        </w:rPr>
+        <w:t xml:space="preserve"> </w:t>
+      </w:r>
+      <w:r>
+        <w:rPr>
+          <w:rFonts w:ascii="Times New Roman" w:hAnsi="Times New Roman" w:cs="Times New Roman"/>
+          <w:kern w:val="0"/>
+          <w:sz w:val="24"/>
+          <w:szCs w:val="24"/>
+        </w:rPr>
+        <w:t xml:space="preserve">Thanks to </w:t>
+      </w:r>
+      <w:r>
+        <w:rPr>
+          <w:rFonts w:ascii="Times New Roman" w:hAnsi="Times New Roman"/>
+          <w:sz w:val="24"/>
+        </w:rPr>
+        <w:t xml:space="preserve">the double-end pumping scheme, </w:t>
+      </w:r>
+      <w:r>
+        <w:rPr>
+          <w:rFonts w:ascii="Times New Roman" w:hAnsi="Times New Roman"/>
+          <w:sz w:val="24"/>
+        </w:rPr>
+        <w:t>m</w:t>
+      </w:r>
+      <w:r>
+        <w:rPr>
+          <w:rFonts w:ascii="Times New Roman" w:hAnsi="Times New Roman"/>
+          <w:sz w:val="24"/>
+        </w:rPr>
+        <w:t xml:space="preserve">ore than 1.44 W output power was extracted with a </w:t>
+      </w:r>
+      <w:r>
+        <w:rPr>
+          <w:rFonts w:ascii="Times New Roman" w:hAnsi="Times New Roman" w:cs="Times New Roman"/>
+          <w:sz w:val="24"/>
+          <w:szCs w:val="24"/>
+        </w:rPr>
+        <w:t xml:space="preserve">total </w:t>
+      </w:r>
+      <w:r>
+        <w:rPr>
+          <w:rFonts w:ascii="Times New Roman" w:hAnsi="Times New Roman" w:cs="Times New Roman"/>
+          <w:sz w:val="24"/>
+          <w:szCs w:val="24"/>
+        </w:rPr>
+        <w:t>laser</w:t>
+      </w:r>
+      <w:r>
+        <w:rPr>
+          <w:rFonts w:ascii="Times New Roman" w:hAnsi="Times New Roman"/>
+          <w:sz w:val="24"/>
+        </w:rPr>
+        <w:t xml:space="preserve"> </w:t>
+      </w:r>
+      <w:r>
+        <w:rPr>
+          <w:rFonts w:ascii="Times New Roman" w:hAnsi="Times New Roman"/>
+          <w:sz w:val="24"/>
+        </w:rPr>
+        <w:t>slop efficiency of 57.3%</w:t>
+      </w:r>
+      <w:r>
+        <w:rPr>
+          <w:rFonts w:ascii="Times New Roman" w:hAnsi="Times New Roman"/>
+          <w:sz w:val="24"/>
+        </w:rPr>
+        <w:t xml:space="preserve"> </w:t>
+      </w:r>
+      <w:r>
+        <w:rPr>
+          <w:rFonts w:ascii="Times New Roman" w:hAnsi="Times New Roman" w:cs="Times New Roman"/>
+          <w:sz w:val="24"/>
+          <w:szCs w:val="24"/>
+        </w:rPr>
+        <w:t>with respect to the absorbed pump power</w:t>
+      </w:r>
+      <w:r>
+        <w:rPr>
+          <w:rFonts w:ascii="Times New Roman" w:hAnsi="Times New Roman"/>
+          <w:sz w:val="24"/>
+        </w:rPr>
+        <w:t>.</w:t>
+      </w:r>
+      <w:r>
+        <w:rPr>
+          <w:rFonts w:ascii="Times New Roman" w:hAnsi="Times New Roman"/>
+          <w:sz w:val="24"/>
+        </w:rPr>
+        <w:t xml:space="preserve"> In the experiment, </w:t>
+      </w:r>
+      <w:r>
+        <w:rPr>
+          <w:rFonts w:ascii="Times New Roman" w:hAnsi="Times New Roman" w:cs="Times New Roman"/>
+          <w:kern w:val="0"/>
+          <w:sz w:val="24"/>
+          <w:szCs w:val="24"/>
+        </w:rPr>
+        <w:t>t</w:t>
+      </w:r>
+      <w:r>
+        <w:rPr>
+          <w:rFonts w:ascii="Times New Roman" w:hAnsi="Times New Roman" w:cs="Times New Roman"/>
+          <w:sz w:val="24"/>
+          <w:szCs w:val="24"/>
+        </w:rPr>
+        <w:t>he left and right pump LDs were turned on in tur</w:t>
+      </w:r>
+      <w:r>
+        <w:rPr>
+          <w:rFonts w:ascii="Times New Roman" w:hAnsi="Times New Roman" w:cs="Times New Roman"/>
+          <w:sz w:val="24"/>
+          <w:szCs w:val="24"/>
+        </w:rPr>
+        <w:t>n.</w:t>
+      </w:r>
+      <w:r>
+        <w:rPr>
+          <w:rFonts w:ascii="Times New Roman" w:hAnsi="Times New Roman" w:cs="Times New Roman"/>
+          <w:sz w:val="24"/>
+          <w:szCs w:val="24"/>
+        </w:rPr>
+        <w:t xml:space="preserve"> </w:t>
+      </w:r>
+      <w:r>
+        <w:rPr>
+          <w:rFonts w:ascii="Times New Roman" w:hAnsi="Times New Roman"/>
+          <w:sz w:val="24"/>
+        </w:rPr>
+        <w:t>The lasing performance</w:t>
+      </w:r>
+      <w:r>
+        <w:rPr>
+          <w:rFonts w:ascii="Times New Roman" w:hAnsi="Times New Roman"/>
+          <w:sz w:val="24"/>
+        </w:rPr>
+        <w:t xml:space="preserve"> for ~1.8 m Z-type cavity</w:t>
+      </w:r>
+      <w:r>
+        <w:rPr>
+          <w:rFonts w:ascii="Times New Roman" w:hAnsi="Times New Roman"/>
+          <w:sz w:val="24"/>
+        </w:rPr>
+        <w:t xml:space="preserve"> operated in self-mode-locked state</w:t>
+      </w:r>
+      <w:r>
+        <w:rPr>
+          <w:rFonts w:ascii="Times New Roman" w:hAnsi="Times New Roman"/>
+          <w:sz w:val="24"/>
+        </w:rPr>
+        <w:t xml:space="preserve"> </w:t>
+      </w:r>
+      <w:r>
+        <w:rPr>
+          <w:rFonts w:ascii="Times New Roman" w:hAnsi="Times New Roman"/>
+          <w:sz w:val="24"/>
+        </w:rPr>
+        <w:t xml:space="preserve">at the wavelength of 639 nm </w:t>
+      </w:r>
+      <w:r>
+        <w:rPr>
+          <w:rFonts w:ascii="Times New Roman" w:hAnsi="Times New Roman"/>
+          <w:sz w:val="24"/>
+        </w:rPr>
+        <w:t xml:space="preserve">was </w:t>
+      </w:r>
+      <w:r>
+        <w:rPr>
+          <w:rFonts w:ascii="Times New Roman" w:hAnsi="Times New Roman"/>
+          <w:sz w:val="24"/>
+        </w:rPr>
+        <w:lastRenderedPageBreak/>
+        <w:t>shown by the red dots and line depicted in Figure 2.</w:t>
+      </w:r>
+      <w:r>
+        <w:rPr>
+          <w:rFonts w:ascii="Times New Roman" w:hAnsi="Times New Roman"/>
+          <w:sz w:val="24"/>
+        </w:rPr>
+        <w:t xml:space="preserve"> </w:t>
+      </w:r>
+    </w:p>
+    <w:p>
+      <w:pPr>
+        <w:spacing w:line="360" w:lineRule="auto"/>
+        <w:rPr>
+          <w:rFonts w:ascii="Times New Roman" w:hAnsi="Times New Roman"/>
+          <w:sz w:val="24"/>
+        </w:rPr>
+      </w:pPr>
+      <w:r>
+        <w:rPr>
+          <w:rFonts w:ascii="Times New Roman" w:hAnsi="Times New Roman"/>
+          <w:sz w:val="24"/>
+        </w:rPr>
+        <w:t xml:space="preserve">For the green self-mode-locked </w:t>
+      </w:r>
+      <w:r>
+        <w:rPr>
+          <w:rFonts w:ascii="Times New Roman" w:hAnsi="Times New Roman"/>
+          <w:sz w:val="24"/>
+        </w:rPr>
+        <w:t>Pr</w:t>
+      </w:r>
+      <w:r>
+        <w:rPr>
+          <w:rFonts w:ascii="Times New Roman" w:hAnsi="Times New Roman"/>
+          <w:sz w:val="24"/>
+          <w:vertAlign w:val="superscript"/>
+        </w:rPr>
+        <w:t>3+</w:t>
+      </w:r>
+      <w:r>
+        <w:rPr>
+          <w:rFonts w:ascii="Times New Roman" w:hAnsi="Times New Roman"/>
+          <w:sz w:val="24"/>
+        </w:rPr>
+        <w:t>:YLF</w:t>
+      </w:r>
+      <w:r>
+        <w:rPr>
+          <w:rFonts w:ascii="Times New Roman" w:hAnsi="Times New Roman"/>
+          <w:sz w:val="24"/>
+          <w:vertAlign w:val="subscript"/>
+        </w:rPr>
+        <w:t>4</w:t>
+      </w:r>
+      <w:r>
+        <w:rPr>
+          <w:rFonts w:ascii="Times New Roman" w:hAnsi="Times New Roman"/>
+          <w:sz w:val="24"/>
+        </w:rPr>
+        <w:t xml:space="preserve"> </w:t>
+      </w:r>
+      <w:r>
+        <w:rPr>
+          <w:rFonts w:ascii="Times New Roman" w:hAnsi="Times New Roman"/>
+          <w:sz w:val="24"/>
+        </w:rPr>
+        <w:t xml:space="preserve">laser operating at the wavelength of 522 nm, </w:t>
+      </w:r>
+      <w:r>
+        <w:rPr>
+          <w:rFonts w:ascii="Times New Roman" w:hAnsi="Times New Roman"/>
+          <w:sz w:val="24"/>
+        </w:rPr>
+        <w:t>~0.3 m V-type cavity was adopted using OC with a</w:t>
+      </w:r>
+      <w:r>
+        <w:rPr>
+          <w:rFonts w:ascii="Times New Roman" w:hAnsi="Times New Roman"/>
+          <w:sz w:val="24"/>
+        </w:rPr>
+        <w:t xml:space="preserve"> transmission of 1.9%</w:t>
+      </w:r>
+      <w:r>
+        <w:rPr>
+          <w:rFonts w:ascii="Times New Roman" w:hAnsi="Times New Roman"/>
+          <w:sz w:val="24"/>
+        </w:rPr>
+        <w:t xml:space="preserve">, </w:t>
+      </w:r>
+      <w:bookmarkStart w:id="0" w:name="_GoBack"/>
+      <w:bookmarkEnd w:id="0"/>
       <w:r>
         <w:rPr>
           <w:rFonts w:ascii="Times New Roman" w:eastAsia="宋体" w:hAnsi="Times New Roman" w:cs="Times New Roman"/>
@@ -2862,16 +3309,15 @@
           <w:sz w:val="24"/>
           <w:szCs w:val="24"/>
         </w:rPr>
-        <w:t>By using</w:t>
-      </w:r>
-      <w:r>
-        <w:rPr>
-          <w:rFonts w:ascii="Times New Roman" w:eastAsia="宋体" w:hAnsi="Times New Roman" w:cs="Times New Roman" w:hint="eastAsia"/>
-          <w:kern w:val="0"/>
-          <w:sz w:val="24"/>
-          <w:szCs w:val="24"/>
-        </w:rPr>
-        <w:t xml:space="preserve"> OC with</w:t>
+        <w:t xml:space="preserve">~0.68 W </w:t>
+      </w:r>
+      <w:r>
+        <w:rPr>
+          <w:rFonts w:ascii="Times New Roman" w:hAnsi="Times New Roman" w:cs="Times New Roman"/>
+          <w:sz w:val="24"/>
+          <w:szCs w:val="24"/>
+        </w:rPr>
+        <w:t>average output power</w:t>
       </w:r>
       <w:r>
         <w:rPr>
@@ -2880,15 +3326,6 @@
           <w:sz w:val="24"/>
           <w:szCs w:val="24"/>
         </w:rPr>
-        <w:t xml:space="preserve"> a radius of curvature of</w:t>
-      </w:r>
-      <w:r>
-        <w:rPr>
-          <w:rFonts w:ascii="Times New Roman" w:eastAsia="宋体" w:hAnsi="Times New Roman" w:cs="Times New Roman" w:hint="eastAsia"/>
-          <w:kern w:val="0"/>
-          <w:sz w:val="24"/>
-          <w:szCs w:val="24"/>
-        </w:rPr>
         <w:t xml:space="preserve"> </w:t>
       </w:r>
       <w:r>
@@ -2898,16 +3335,7 @@
           <w:sz w:val="24"/>
           <w:szCs w:val="24"/>
         </w:rPr>
-        <w:t xml:space="preserve">300 mm and </w:t>
-      </w:r>
-      <w:r>
-        <w:rPr>
-          <w:rFonts w:ascii="Times New Roman" w:eastAsia="宋体" w:hAnsi="Times New Roman" w:cs="Times New Roman" w:hint="eastAsia"/>
-          <w:kern w:val="0"/>
-          <w:sz w:val="24"/>
-          <w:szCs w:val="24"/>
-        </w:rPr>
-        <w:t xml:space="preserve">transmission of </w:t>
+        <w:t xml:space="preserve">was </w:t>
       </w:r>
       <w:r>
         <w:rPr>
@@ -2916,16 +3344,7 @@
           <w:sz w:val="24"/>
           <w:szCs w:val="24"/>
         </w:rPr>
-        <w:t>1.9</w:t>
-      </w:r>
-      <w:r>
-        <w:rPr>
-          <w:rFonts w:ascii="Times New Roman" w:eastAsia="宋体" w:hAnsi="Times New Roman" w:cs="Times New Roman" w:hint="eastAsia"/>
-          <w:kern w:val="0"/>
-          <w:sz w:val="24"/>
-          <w:szCs w:val="24"/>
-        </w:rPr>
-        <w:t>% at 523 nm,</w:t>
+        <w:t>obtained</w:t>
       </w:r>
       <w:r>
         <w:rPr>
@@ -2934,625 +3353,18 @@
           <w:sz w:val="24"/>
           <w:szCs w:val="24"/>
         </w:rPr>
-        <w:t xml:space="preserve"> ~0.68 W self-mode-locked green laser was achieved.</w:t>
-      </w:r>
-    </w:p>
-    <w:p>
-      <w:pPr>
-        <w:spacing w:line="360" w:lineRule="auto"/>
-        <w:rPr>
-          <w:rFonts w:ascii="Times New Roman" w:hAnsi="Times New Roman"/>
-          <w:sz w:val="24"/>
-        </w:rPr>
-      </w:pPr>
-    </w:p>
-    <w:p>
-      <w:pPr>
-        <w:spacing w:line="360" w:lineRule="auto"/>
-        <w:rPr>
-          <w:rFonts w:ascii="Times New Roman" w:hAnsi="Times New Roman"/>
-          <w:sz w:val="24"/>
-        </w:rPr>
-      </w:pPr>
-      <w:proofErr w:type="gramStart"/>
-      <w:r>
-        <w:rPr>
-          <w:rFonts w:ascii="Times New Roman" w:hAnsi="Times New Roman"/>
-          <w:sz w:val="24"/>
-        </w:rPr>
-        <w:t>repetition</w:t>
-      </w:r>
-      <w:proofErr w:type="gramEnd"/>
-      <w:r>
-        <w:rPr>
-          <w:rFonts w:ascii="Times New Roman" w:hAnsi="Times New Roman"/>
-          <w:sz w:val="24"/>
-        </w:rPr>
-        <w:t xml:space="preserve"> rate of ~500 MHz was also obtained with a cavity length of ~0.3 m by using a V-type cavity and OC with radius of curvature of 300 mm.</w:t>
-      </w:r>
-    </w:p>
-    <w:p>
-      <w:pPr>
-        <w:spacing w:line="360" w:lineRule="auto"/>
-        <w:rPr>
-          <w:rFonts w:ascii="Times New Roman" w:hAnsi="Times New Roman"/>
-          <w:sz w:val="24"/>
-        </w:rPr>
-      </w:pPr>
-    </w:p>
-    <w:p>
-      <w:pPr>
-        <w:spacing w:line="360" w:lineRule="auto"/>
-        <w:rPr>
-          <w:rFonts w:ascii="Times New Roman" w:hAnsi="Times New Roman"/>
-          <w:sz w:val="24"/>
-        </w:rPr>
-      </w:pPr>
-      <w:proofErr w:type="gramStart"/>
-      <w:r>
-        <w:rPr>
-          <w:rFonts w:ascii="Times New Roman" w:hAnsi="Times New Roman"/>
-          <w:sz w:val="24"/>
-        </w:rPr>
-        <w:t>a</w:t>
-      </w:r>
-      <w:proofErr w:type="gramEnd"/>
-      <w:r>
-        <w:rPr>
-          <w:rFonts w:ascii="Times New Roman" w:hAnsi="Times New Roman"/>
-          <w:sz w:val="24"/>
-        </w:rPr>
-        <w:t xml:space="preserve"> cavity length of ~0.3 m was also used to generate 522 nm self-mode-locked laser with a repetition rate of approximately 500MHz.</w:t>
-      </w:r>
-    </w:p>
-    <w:p>
-      <w:pPr>
-        <w:spacing w:line="360" w:lineRule="auto"/>
-        <w:rPr>
-          <w:rFonts w:ascii="Times New Roman" w:hAnsi="Times New Roman"/>
-          <w:sz w:val="24"/>
-        </w:rPr>
-      </w:pPr>
-    </w:p>
-    <w:p>
-      <w:pPr>
-        <w:spacing w:line="360" w:lineRule="auto"/>
-        <w:rPr>
-          <w:rFonts w:ascii="Times New Roman" w:hAnsi="Times New Roman"/>
-          <w:sz w:val="24"/>
-        </w:rPr>
-      </w:pPr>
-      <w:r>
-        <w:rPr>
-          <w:rFonts w:ascii="Times New Roman" w:hAnsi="Times New Roman" w:hint="eastAsia"/>
-          <w:b/>
-          <w:sz w:val="24"/>
-        </w:rPr>
-        <w:t>3</w:t>
-      </w:r>
-      <w:r>
-        <w:rPr>
-          <w:rFonts w:ascii="Times New Roman" w:hAnsi="Times New Roman"/>
-          <w:b/>
-          <w:sz w:val="24"/>
-        </w:rPr>
         <w:t>.</w:t>
       </w:r>
-      <w:r>
-        <w:rPr>
-          <w:b/>
-        </w:rPr>
-        <w:t xml:space="preserve"> </w:t>
-      </w:r>
-      <w:r>
-        <w:rPr>
-          <w:rFonts w:ascii="Times New Roman" w:hAnsi="Times New Roman"/>
-          <w:b/>
-          <w:sz w:val="24"/>
-        </w:rPr>
-        <w:t>Experimenta</w:t>
-      </w:r>
-      <w:r>
-        <w:rPr>
-          <w:rFonts w:ascii="Times New Roman" w:hAnsi="Times New Roman"/>
-          <w:b/>
-          <w:sz w:val="24"/>
-        </w:rPr>
-        <w:t>l results and discussions</w:t>
-      </w:r>
-    </w:p>
-    <w:p>
-      <w:pPr>
-        <w:spacing w:line="360" w:lineRule="auto"/>
-        <w:rPr>
-          <w:rFonts w:ascii="Times New Roman" w:hAnsi="Times New Roman"/>
-          <w:sz w:val="24"/>
-        </w:rPr>
-      </w:pPr>
-      <w:r>
-        <w:rPr>
-          <w:rFonts w:ascii="Times New Roman" w:hAnsi="Times New Roman"/>
-          <w:sz w:val="24"/>
-        </w:rPr>
-        <w:t>F</w:t>
-      </w:r>
-      <w:r>
-        <w:rPr>
-          <w:rFonts w:ascii="Times New Roman" w:hAnsi="Times New Roman" w:hint="eastAsia"/>
-          <w:sz w:val="24"/>
-        </w:rPr>
-        <w:t xml:space="preserve">or </w:t>
-      </w:r>
-      <w:r>
-        <w:rPr>
-          <w:rFonts w:ascii="Times New Roman" w:hAnsi="Times New Roman"/>
-          <w:sz w:val="24"/>
-        </w:rPr>
-        <w:t>the Z-type cavity</w:t>
-      </w:r>
-      <w:r>
-        <w:rPr>
-          <w:rFonts w:ascii="Times New Roman" w:hAnsi="Times New Roman"/>
-          <w:sz w:val="24"/>
-        </w:rPr>
-        <w:t xml:space="preserve"> with a total cavity length of ~1.8 m</w:t>
-      </w:r>
-      <w:r>
-        <w:rPr>
-          <w:rFonts w:ascii="Times New Roman" w:hAnsi="Times New Roman"/>
-          <w:sz w:val="24"/>
-        </w:rPr>
-        <w:t xml:space="preserve"> shown in Figure 1</w:t>
-      </w:r>
-      <w:r>
-        <w:rPr>
-          <w:rFonts w:ascii="Times New Roman" w:hAnsi="Times New Roman"/>
-          <w:sz w:val="24"/>
-        </w:rPr>
-        <w:t xml:space="preserve"> operating at 639 nm,</w:t>
-      </w:r>
-      <w:r>
-        <w:rPr>
-          <w:rFonts w:ascii="Times New Roman" w:hAnsi="Times New Roman"/>
-          <w:sz w:val="24"/>
-        </w:rPr>
-        <w:t xml:space="preserve"> </w:t>
-      </w:r>
-      <w:r>
-        <w:rPr>
-          <w:rFonts w:ascii="Times New Roman" w:hAnsi="Times New Roman"/>
-          <w:sz w:val="24"/>
-        </w:rPr>
-        <w:t xml:space="preserve">the optical cavity length was firstly set to be approximately </w:t>
-      </w:r>
-      <w:r>
-        <w:rPr>
-          <w:rFonts w:ascii="Times New Roman" w:hAnsi="Times New Roman"/>
-          <w:sz w:val="24"/>
-        </w:rPr>
-        <w:t>1.8</w:t>
-      </w:r>
-      <w:r>
-        <w:rPr>
-          <w:rFonts w:ascii="Times New Roman" w:hAnsi="Times New Roman"/>
-          <w:sz w:val="24"/>
-        </w:rPr>
-        <w:t xml:space="preserve"> </w:t>
-      </w:r>
-      <w:r>
-        <w:rPr>
-          <w:rFonts w:ascii="Times New Roman" w:hAnsi="Times New Roman"/>
-          <w:sz w:val="24"/>
-        </w:rPr>
-        <w:t xml:space="preserve">m, corresponding to </w:t>
-      </w:r>
-      <w:r>
-        <w:rPr>
-          <w:rFonts w:ascii="Times New Roman" w:hAnsi="Times New Roman"/>
-          <w:sz w:val="24"/>
-        </w:rPr>
-        <w:t>a</w:t>
-      </w:r>
-      <w:r>
-        <w:rPr>
-          <w:rFonts w:ascii="Times New Roman" w:hAnsi="Times New Roman"/>
-          <w:sz w:val="24"/>
-        </w:rPr>
-        <w:t xml:space="preserve"> </w:t>
-      </w:r>
-      <w:r>
-        <w:rPr>
-          <w:rFonts w:ascii="Times New Roman" w:hAnsi="Times New Roman"/>
-          <w:sz w:val="24"/>
-        </w:rPr>
-        <w:t xml:space="preserve">FSR of </w:t>
-      </w:r>
-      <w:r>
-        <w:rPr>
-          <w:rFonts w:ascii="Times New Roman" w:hAnsi="Times New Roman"/>
-          <w:sz w:val="24"/>
-        </w:rPr>
-        <w:t>83.3</w:t>
-      </w:r>
-      <w:r>
-        <w:rPr>
-          <w:rFonts w:ascii="Times New Roman" w:hAnsi="Times New Roman"/>
-          <w:sz w:val="24"/>
-        </w:rPr>
-        <w:t xml:space="preserve"> </w:t>
-      </w:r>
-      <w:proofErr w:type="spellStart"/>
-      <w:r>
-        <w:rPr>
-          <w:rFonts w:ascii="Times New Roman" w:hAnsi="Times New Roman"/>
-          <w:sz w:val="24"/>
-        </w:rPr>
-        <w:t>M</w:t>
-      </w:r>
-      <w:r>
-        <w:rPr>
-          <w:rFonts w:ascii="Times New Roman" w:hAnsi="Times New Roman"/>
-          <w:sz w:val="24"/>
-        </w:rPr>
-        <w:t>Hz.</w:t>
-      </w:r>
-      <w:proofErr w:type="spellEnd"/>
-      <w:r>
-        <w:rPr>
-          <w:rFonts w:ascii="Times New Roman" w:hAnsi="Times New Roman"/>
-          <w:sz w:val="24"/>
-        </w:rPr>
-        <w:t xml:space="preserve"> </w:t>
-      </w:r>
-      <w:r>
-        <w:rPr>
-          <w:rFonts w:ascii="Times New Roman" w:hAnsi="Times New Roman"/>
-          <w:sz w:val="24"/>
-        </w:rPr>
-        <w:t xml:space="preserve">Than the cavity alignment was optimized for </w:t>
-      </w:r>
-      <w:r>
-        <w:rPr>
-          <w:rFonts w:ascii="Times New Roman" w:hAnsi="Times New Roman"/>
-          <w:sz w:val="24"/>
-        </w:rPr>
-        <w:t>generating the maximum</w:t>
-      </w:r>
-      <w:r>
-        <w:rPr>
-          <w:rFonts w:ascii="Times New Roman" w:hAnsi="Times New Roman"/>
-          <w:sz w:val="24"/>
-        </w:rPr>
-        <w:t xml:space="preserve"> </w:t>
-      </w:r>
-      <w:r>
-        <w:rPr>
-          <w:rFonts w:ascii="Times New Roman" w:hAnsi="Times New Roman"/>
-          <w:sz w:val="24"/>
-        </w:rPr>
-        <w:t>average output power</w:t>
-      </w:r>
-      <w:r>
-        <w:rPr>
-          <w:rFonts w:ascii="Times New Roman" w:hAnsi="Times New Roman"/>
-          <w:sz w:val="24"/>
-        </w:rPr>
-        <w:t>.</w:t>
-      </w:r>
-      <w:r>
-        <w:rPr>
-          <w:rFonts w:ascii="Times New Roman" w:hAnsi="Times New Roman"/>
-          <w:sz w:val="24"/>
-        </w:rPr>
-        <w:t xml:space="preserve"> </w:t>
-      </w:r>
-      <w:r>
-        <w:rPr>
-          <w:rFonts w:ascii="Times New Roman" w:hAnsi="Times New Roman"/>
-          <w:sz w:val="24"/>
-        </w:rPr>
-        <w:t>The</w:t>
-      </w:r>
-      <w:r>
-        <w:rPr>
-          <w:rFonts w:ascii="Times New Roman" w:hAnsi="Times New Roman"/>
-          <w:sz w:val="24"/>
-        </w:rPr>
-        <w:t xml:space="preserve"> time trace of the output radiation revealed the laser to be</w:t>
-      </w:r>
-      <w:r>
-        <w:rPr>
-          <w:rFonts w:ascii="Times New Roman" w:hAnsi="Times New Roman"/>
-          <w:sz w:val="24"/>
-        </w:rPr>
-        <w:t xml:space="preserve"> operating</w:t>
-      </w:r>
-      <w:r>
-        <w:rPr>
-          <w:rFonts w:ascii="Times New Roman" w:hAnsi="Times New Roman"/>
-          <w:sz w:val="24"/>
-        </w:rPr>
-        <w:t xml:space="preserve"> in the</w:t>
-      </w:r>
-      <w:r>
-        <w:rPr>
-          <w:rFonts w:ascii="Times New Roman" w:hAnsi="Times New Roman"/>
-          <w:sz w:val="24"/>
-        </w:rPr>
-        <w:t xml:space="preserve"> self-</w:t>
-      </w:r>
-      <w:r>
-        <w:rPr>
-          <w:rFonts w:ascii="Times New Roman" w:hAnsi="Times New Roman"/>
-          <w:sz w:val="24"/>
-        </w:rPr>
-        <w:t>mode-locked state.</w:t>
-      </w:r>
-      <w:r>
-        <w:rPr>
-          <w:rFonts w:ascii="Times New Roman" w:hAnsi="Times New Roman"/>
-          <w:sz w:val="24"/>
-        </w:rPr>
-        <w:t xml:space="preserve"> </w:t>
-      </w:r>
-      <w:r>
-        <w:rPr>
-          <w:rFonts w:ascii="Times New Roman" w:hAnsi="Times New Roman" w:cs="Times New Roman"/>
-          <w:kern w:val="0"/>
-          <w:sz w:val="24"/>
-          <w:szCs w:val="24"/>
-        </w:rPr>
-        <w:t xml:space="preserve">Thanks to </w:t>
-      </w:r>
-      <w:r>
-        <w:rPr>
-          <w:rFonts w:ascii="Times New Roman" w:hAnsi="Times New Roman"/>
-          <w:sz w:val="24"/>
-        </w:rPr>
-        <w:t xml:space="preserve">the double-end pumping scheme, </w:t>
-      </w:r>
-      <w:r>
-        <w:rPr>
-          <w:rFonts w:ascii="Times New Roman" w:hAnsi="Times New Roman"/>
-          <w:sz w:val="24"/>
-        </w:rPr>
-        <w:t>m</w:t>
-      </w:r>
-      <w:r>
-        <w:rPr>
-          <w:rFonts w:ascii="Times New Roman" w:hAnsi="Times New Roman"/>
-          <w:sz w:val="24"/>
-        </w:rPr>
-        <w:t xml:space="preserve">ore than 1.44 W output power was extracted with a </w:t>
-      </w:r>
-      <w:r>
-        <w:rPr>
-          <w:rFonts w:ascii="Times New Roman" w:hAnsi="Times New Roman" w:cs="Times New Roman"/>
-          <w:sz w:val="24"/>
-          <w:szCs w:val="24"/>
-        </w:rPr>
-        <w:t xml:space="preserve">total </w:t>
-      </w:r>
-      <w:r>
-        <w:rPr>
-          <w:rFonts w:ascii="Times New Roman" w:hAnsi="Times New Roman" w:cs="Times New Roman"/>
-          <w:sz w:val="24"/>
-          <w:szCs w:val="24"/>
-        </w:rPr>
-        <w:t>laser</w:t>
-      </w:r>
-      <w:r>
-        <w:rPr>
-          <w:rFonts w:ascii="Times New Roman" w:hAnsi="Times New Roman"/>
-          <w:sz w:val="24"/>
-        </w:rPr>
-        <w:t xml:space="preserve"> </w:t>
-      </w:r>
-      <w:r>
-        <w:rPr>
-          <w:rFonts w:ascii="Times New Roman" w:hAnsi="Times New Roman"/>
-          <w:sz w:val="24"/>
-        </w:rPr>
-        <w:t>slop efficiency of 57.3%</w:t>
-      </w:r>
-      <w:r>
-        <w:rPr>
-          <w:rFonts w:ascii="Times New Roman" w:hAnsi="Times New Roman"/>
-          <w:sz w:val="24"/>
-        </w:rPr>
-        <w:t xml:space="preserve"> </w:t>
-      </w:r>
-      <w:r>
-        <w:rPr>
-          <w:rFonts w:ascii="Times New Roman" w:hAnsi="Times New Roman" w:cs="Times New Roman"/>
-          <w:sz w:val="24"/>
-          <w:szCs w:val="24"/>
-        </w:rPr>
-        <w:t>with respect to the absorbed pump power</w:t>
-      </w:r>
-      <w:r>
-        <w:rPr>
-          <w:rFonts w:ascii="Times New Roman" w:hAnsi="Times New Roman"/>
-          <w:sz w:val="24"/>
-        </w:rPr>
-        <w:t>.</w:t>
-      </w:r>
-      <w:r>
-        <w:rPr>
-          <w:rFonts w:ascii="Times New Roman" w:hAnsi="Times New Roman"/>
-          <w:sz w:val="24"/>
-        </w:rPr>
-        <w:t xml:space="preserve"> In the experiment, </w:t>
-      </w:r>
-      <w:r>
-        <w:rPr>
-          <w:rFonts w:ascii="Times New Roman" w:hAnsi="Times New Roman" w:cs="Times New Roman"/>
-          <w:kern w:val="0"/>
-          <w:sz w:val="24"/>
-          <w:szCs w:val="24"/>
-        </w:rPr>
-        <w:lastRenderedPageBreak/>
-        <w:t>t</w:t>
-      </w:r>
-      <w:r>
-        <w:rPr>
-          <w:rFonts w:ascii="Times New Roman" w:hAnsi="Times New Roman" w:cs="Times New Roman"/>
-          <w:sz w:val="24"/>
-          <w:szCs w:val="24"/>
-        </w:rPr>
-        <w:t>he left and right pump LDs were turned on in tur</w:t>
-      </w:r>
-      <w:r>
-        <w:rPr>
-          <w:rFonts w:ascii="Times New Roman" w:hAnsi="Times New Roman" w:cs="Times New Roman"/>
-          <w:sz w:val="24"/>
-          <w:szCs w:val="24"/>
-        </w:rPr>
-        <w:t>n.</w:t>
-      </w:r>
-      <w:r>
-        <w:rPr>
-          <w:rFonts w:ascii="Times New Roman" w:hAnsi="Times New Roman" w:cs="Times New Roman"/>
-          <w:sz w:val="24"/>
-          <w:szCs w:val="24"/>
-        </w:rPr>
-        <w:t xml:space="preserve"> </w:t>
-      </w:r>
-      <w:r>
-        <w:rPr>
-          <w:rFonts w:ascii="Times New Roman" w:hAnsi="Times New Roman"/>
-          <w:sz w:val="24"/>
-        </w:rPr>
-        <w:t>The lasing performance</w:t>
-      </w:r>
-      <w:r>
-        <w:rPr>
-          <w:rFonts w:ascii="Times New Roman" w:hAnsi="Times New Roman"/>
-          <w:sz w:val="24"/>
-        </w:rPr>
-        <w:t xml:space="preserve"> for ~1.8 m Z-type cavity</w:t>
-      </w:r>
-      <w:r>
-        <w:rPr>
-          <w:rFonts w:ascii="Times New Roman" w:hAnsi="Times New Roman"/>
-          <w:sz w:val="24"/>
-        </w:rPr>
-        <w:t xml:space="preserve"> operated in self-mode-locked state</w:t>
-      </w:r>
-      <w:r>
-        <w:rPr>
-          <w:rFonts w:ascii="Times New Roman" w:hAnsi="Times New Roman"/>
-          <w:sz w:val="24"/>
-        </w:rPr>
-        <w:t xml:space="preserve"> </w:t>
-      </w:r>
-      <w:r>
-        <w:rPr>
-          <w:rFonts w:ascii="Times New Roman" w:hAnsi="Times New Roman"/>
-          <w:sz w:val="24"/>
-        </w:rPr>
-        <w:t xml:space="preserve">at the wavelength of 639 nm </w:t>
-      </w:r>
-      <w:r>
-        <w:rPr>
-          <w:rFonts w:ascii="Times New Roman" w:hAnsi="Times New Roman"/>
-          <w:sz w:val="24"/>
-        </w:rPr>
-        <w:t>was shown by the red dots and line depicted in Figure 2.</w:t>
-      </w:r>
-      <w:r>
-        <w:rPr>
-          <w:rFonts w:ascii="Times New Roman" w:hAnsi="Times New Roman"/>
-          <w:sz w:val="24"/>
-        </w:rPr>
-        <w:t xml:space="preserve"> </w:t>
-      </w:r>
-    </w:p>
-    <w:p>
-      <w:pPr>
-        <w:spacing w:line="360" w:lineRule="auto"/>
-        <w:rPr>
-          <w:rFonts w:ascii="Times New Roman" w:hAnsi="Times New Roman"/>
-          <w:sz w:val="24"/>
-        </w:rPr>
-      </w:pPr>
-      <w:r>
-        <w:rPr>
-          <w:rFonts w:ascii="Times New Roman" w:hAnsi="Times New Roman"/>
-          <w:sz w:val="24"/>
-        </w:rPr>
-        <w:t xml:space="preserve">For the green self-mode-locked </w:t>
-      </w:r>
-      <w:r>
-        <w:rPr>
-          <w:rFonts w:ascii="Times New Roman" w:hAnsi="Times New Roman"/>
-          <w:sz w:val="24"/>
-        </w:rPr>
-        <w:t>Pr</w:t>
-      </w:r>
-      <w:r>
-        <w:rPr>
-          <w:rFonts w:ascii="Times New Roman" w:hAnsi="Times New Roman"/>
-          <w:sz w:val="24"/>
-          <w:vertAlign w:val="superscript"/>
-        </w:rPr>
-        <w:t>3+</w:t>
-      </w:r>
-      <w:r>
-        <w:rPr>
-          <w:rFonts w:ascii="Times New Roman" w:hAnsi="Times New Roman"/>
-          <w:sz w:val="24"/>
-        </w:rPr>
-        <w:t>:YLF</w:t>
-      </w:r>
-      <w:r>
-        <w:rPr>
-          <w:rFonts w:ascii="Times New Roman" w:hAnsi="Times New Roman"/>
-          <w:sz w:val="24"/>
-          <w:vertAlign w:val="subscript"/>
-        </w:rPr>
-        <w:t>4</w:t>
-      </w:r>
-      <w:r>
-        <w:rPr>
-          <w:rFonts w:ascii="Times New Roman" w:hAnsi="Times New Roman"/>
-          <w:sz w:val="24"/>
-        </w:rPr>
-        <w:t xml:space="preserve"> </w:t>
-      </w:r>
-      <w:r>
-        <w:rPr>
-          <w:rFonts w:ascii="Times New Roman" w:hAnsi="Times New Roman"/>
-          <w:sz w:val="24"/>
-        </w:rPr>
-        <w:t xml:space="preserve">laser operating at the wavelength of 522 nm, </w:t>
-      </w:r>
-      <w:bookmarkStart w:id="0" w:name="_GoBack"/>
-      <w:r>
-        <w:rPr>
-          <w:rFonts w:ascii="Times New Roman" w:hAnsi="Times New Roman"/>
-          <w:sz w:val="24"/>
-        </w:rPr>
-        <w:t>~0.3 m V-type cavity was adopted using OC with a transmission of 1.9</w:t>
-      </w:r>
-      <w:proofErr w:type="gramStart"/>
-      <w:r>
-        <w:rPr>
-          <w:rFonts w:ascii="Times New Roman" w:hAnsi="Times New Roman"/>
-          <w:sz w:val="24"/>
-        </w:rPr>
-        <w:t>% ,</w:t>
-      </w:r>
-      <w:proofErr w:type="gramEnd"/>
-      <w:r>
-        <w:rPr>
-          <w:rFonts w:ascii="Times New Roman" w:hAnsi="Times New Roman"/>
-          <w:sz w:val="24"/>
-        </w:rPr>
-        <w:t xml:space="preserve"> </w:t>
-      </w:r>
-    </w:p>
-    <w:bookmarkEnd w:id="0"/>
+    </w:p>
+    <w:p>
+      <w:pPr>
+        <w:spacing w:line="360" w:lineRule="auto"/>
+        <w:rPr>
+          <w:rFonts w:ascii="Times New Roman" w:hAnsi="Times New Roman"/>
+          <w:sz w:val="24"/>
+        </w:rPr>
+      </w:pPr>
+    </w:p>
     <w:p>
       <w:pPr>
         <w:spacing w:line="360" w:lineRule="auto"/>
@@ -3631,23 +3443,7 @@
           <w:rFonts w:ascii="Times New Roman" w:hAnsi="Times New Roman"/>
           <w:sz w:val="24"/>
         </w:rPr>
-        <w:t xml:space="preserve">in the locking process. </w:t>
-      </w:r>
-      <w:proofErr w:type="spellStart"/>
-      <w:r>
-        <w:rPr>
-          <w:rFonts w:ascii="Times New Roman" w:hAnsi="Times New Roman"/>
-          <w:sz w:val="24"/>
-        </w:rPr>
-        <w:t>Bai</w:t>
-      </w:r>
-      <w:proofErr w:type="spellEnd"/>
-      <w:r>
-        <w:rPr>
-          <w:rFonts w:ascii="Times New Roman" w:hAnsi="Times New Roman"/>
-          <w:sz w:val="24"/>
-        </w:rPr>
-        <w:t xml:space="preserve"> et al. [</w:t>
+        <w:t>in the locking process. Bai et al. [</w:t>
       </w:r>
       <w:r>
         <w:rPr>
@@ -4218,21 +4014,12 @@
         </w:rPr>
         <w:t xml:space="preserve">Fig. 3. </w:t>
       </w:r>
-      <w:proofErr w:type="gramStart"/>
-      <w:r>
-        <w:rPr>
-          <w:rFonts w:ascii="Times New Roman" w:hAnsi="Times New Roman"/>
-          <w:sz w:val="24"/>
-        </w:rPr>
-        <w:t>optical</w:t>
-      </w:r>
-      <w:proofErr w:type="gramEnd"/>
-      <w:r>
-        <w:rPr>
-          <w:rFonts w:ascii="Times New Roman" w:hAnsi="Times New Roman"/>
-          <w:sz w:val="24"/>
-        </w:rPr>
-        <w:t xml:space="preserve"> spectrum of the mode-locking</w:t>
+      <w:r>
+        <w:rPr>
+          <w:rFonts w:ascii="Times New Roman" w:hAnsi="Times New Roman"/>
+          <w:sz w:val="24"/>
+        </w:rPr>
+        <w:t>optical spectrum of the mode-locking</w:t>
       </w:r>
       <w:r>
         <w:rPr>
@@ -4379,30 +4166,14 @@
           <w:rFonts w:ascii="Times New Roman" w:hAnsi="Times New Roman"/>
           <w:sz w:val="24"/>
         </w:rPr>
-        <w:t xml:space="preserve"> time span of 5 </w:t>
-      </w:r>
-      <w:proofErr w:type="spellStart"/>
-      <w:r>
-        <w:rPr>
-          <w:rFonts w:ascii="Times New Roman" w:hAnsi="Times New Roman"/>
-          <w:sz w:val="24"/>
-        </w:rPr>
-        <w:t>μ</w:t>
-      </w:r>
-      <w:r>
-        <w:rPr>
-          <w:rFonts w:ascii="Times New Roman" w:hAnsi="Times New Roman"/>
-          <w:sz w:val="24"/>
-        </w:rPr>
-        <w:t>s</w:t>
-      </w:r>
-      <w:proofErr w:type="spellEnd"/>
-      <w:r>
-        <w:rPr>
-          <w:rFonts w:ascii="Times New Roman" w:hAnsi="Times New Roman"/>
-          <w:sz w:val="24"/>
-        </w:rPr>
-        <w:t>, demonstrating the amplitude stability.</w:t>
+        <w:t xml:space="preserve"> time span of 5 μ</w:t>
+      </w:r>
+      <w:r>
+        <w:rPr>
+          <w:rFonts w:ascii="Times New Roman" w:hAnsi="Times New Roman"/>
+          <w:sz w:val="24"/>
+        </w:rPr>
+        <w:t>s, demonstrating the amplitude stability.</w:t>
       </w:r>
       <w:r>
         <w:rPr>
@@ -4652,87 +4423,53 @@
           <w:sz w:val="24"/>
         </w:rPr>
       </w:pPr>
-      <w:proofErr w:type="gramStart"/>
-      <w:r>
-        <w:rPr>
-          <w:rFonts w:ascii="Times New Roman" w:hAnsi="Times New Roman"/>
-          <w:sz w:val="24"/>
-        </w:rPr>
-        <w:t>corresponding</w:t>
-      </w:r>
-      <w:proofErr w:type="gramEnd"/>
-      <w:r>
-        <w:rPr>
-          <w:rFonts w:ascii="Times New Roman" w:hAnsi="Times New Roman"/>
-          <w:sz w:val="24"/>
-        </w:rPr>
-        <w:t xml:space="preserve"> power</w:t>
-      </w:r>
-    </w:p>
-    <w:p>
-      <w:pPr>
-        <w:spacing w:line="360" w:lineRule="auto"/>
-        <w:rPr>
-          <w:rFonts w:ascii="Times New Roman" w:hAnsi="Times New Roman"/>
-          <w:sz w:val="24"/>
-        </w:rPr>
-      </w:pPr>
-      <w:proofErr w:type="gramStart"/>
-      <w:r>
-        <w:rPr>
-          <w:rFonts w:ascii="Times New Roman" w:hAnsi="Times New Roman"/>
-          <w:sz w:val="24"/>
-        </w:rPr>
-        <w:t>spectrum</w:t>
-      </w:r>
-      <w:proofErr w:type="gramEnd"/>
-      <w:r>
-        <w:rPr>
-          <w:rFonts w:ascii="Times New Roman" w:hAnsi="Times New Roman"/>
-          <w:sz w:val="24"/>
-        </w:rPr>
-        <w:t xml:space="preserve"> is shown in Fig. 3(c).</w:t>
-      </w:r>
-    </w:p>
-    <w:p>
-      <w:pPr>
-        <w:spacing w:line="360" w:lineRule="auto"/>
-        <w:rPr>
-          <w:rFonts w:ascii="Times New Roman" w:hAnsi="Times New Roman"/>
-          <w:sz w:val="24"/>
-        </w:rPr>
-      </w:pPr>
-    </w:p>
-    <w:p>
-      <w:pPr>
-        <w:spacing w:line="360" w:lineRule="auto"/>
-        <w:rPr>
-          <w:rFonts w:ascii="Times New Roman" w:hAnsi="Times New Roman"/>
-          <w:sz w:val="24"/>
-        </w:rPr>
-      </w:pPr>
-      <w:r>
-        <w:rPr>
-          <w:rFonts w:ascii="Times New Roman" w:hAnsi="Times New Roman"/>
-          <w:sz w:val="24"/>
-        </w:rPr>
-        <w:t xml:space="preserve">The laser was </w:t>
-      </w:r>
-      <w:proofErr w:type="spellStart"/>
-      <w:r>
-        <w:rPr>
-          <w:rFonts w:ascii="Times New Roman" w:hAnsi="Times New Roman"/>
-          <w:sz w:val="24"/>
-        </w:rPr>
-        <w:t>cw</w:t>
-      </w:r>
-      <w:proofErr w:type="spellEnd"/>
-      <w:r>
-        <w:rPr>
-          <w:rFonts w:ascii="Times New Roman" w:hAnsi="Times New Roman"/>
-          <w:sz w:val="24"/>
-        </w:rPr>
-        <w:t xml:space="preserve"> mode locked at </w:t>
+      <w:r>
+        <w:rPr>
+          <w:rFonts w:ascii="Times New Roman" w:hAnsi="Times New Roman"/>
+          <w:sz w:val="24"/>
+        </w:rPr>
+        <w:t>corresponding power</w:t>
+      </w:r>
+    </w:p>
+    <w:p>
+      <w:pPr>
+        <w:spacing w:line="360" w:lineRule="auto"/>
+        <w:rPr>
+          <w:rFonts w:ascii="Times New Roman" w:hAnsi="Times New Roman"/>
+          <w:sz w:val="24"/>
+        </w:rPr>
+      </w:pPr>
+      <w:r>
+        <w:rPr>
+          <w:rFonts w:ascii="Times New Roman" w:hAnsi="Times New Roman"/>
+          <w:sz w:val="24"/>
+        </w:rPr>
+        <w:t>spectrum is shown in Fig. 3(c).</w:t>
+      </w:r>
+    </w:p>
+    <w:p>
+      <w:pPr>
+        <w:spacing w:line="360" w:lineRule="auto"/>
+        <w:rPr>
+          <w:rFonts w:ascii="Times New Roman" w:hAnsi="Times New Roman"/>
+          <w:sz w:val="24"/>
+        </w:rPr>
+      </w:pPr>
+    </w:p>
+    <w:p>
+      <w:pPr>
+        <w:spacing w:line="360" w:lineRule="auto"/>
+        <w:rPr>
+          <w:rFonts w:ascii="Times New Roman" w:hAnsi="Times New Roman"/>
+          <w:sz w:val="24"/>
+        </w:rPr>
+      </w:pPr>
+      <w:r>
+        <w:rPr>
+          <w:rFonts w:ascii="Times New Roman" w:hAnsi="Times New Roman"/>
+          <w:sz w:val="24"/>
+        </w:rPr>
+        <w:t xml:space="preserve">The laser was cw mode locked at </w:t>
       </w:r>
       <w:r>
         <w:rPr>
@@ -4816,23 +4553,7 @@
           <w:rFonts w:ascii="Times New Roman" w:hAnsi="Times New Roman"/>
           <w:sz w:val="24"/>
         </w:rPr>
-        <w:t xml:space="preserve"> </w:t>
-      </w:r>
-      <w:proofErr w:type="spellStart"/>
-      <w:r>
-        <w:rPr>
-          <w:rFonts w:ascii="Times New Roman" w:hAnsi="Times New Roman"/>
-          <w:sz w:val="24"/>
-        </w:rPr>
-        <w:t>dBm</w:t>
-      </w:r>
-      <w:proofErr w:type="spellEnd"/>
-      <w:r>
-        <w:rPr>
-          <w:rFonts w:ascii="Times New Roman" w:hAnsi="Times New Roman"/>
-          <w:sz w:val="24"/>
-        </w:rPr>
-        <w:t>.</w:t>
+        <w:t xml:space="preserve"> dBm.</w:t>
       </w:r>
     </w:p>
     <w:p>
@@ -5051,46 +4772,21 @@
           <w:rFonts w:ascii="Times New Roman" w:hAnsi="Times New Roman"/>
           <w:sz w:val="24"/>
         </w:rPr>
-        <w:t xml:space="preserve">Y. </w:t>
-      </w:r>
-      <w:proofErr w:type="spellStart"/>
-      <w:r>
-        <w:rPr>
-          <w:rFonts w:ascii="Times New Roman" w:hAnsi="Times New Roman"/>
-          <w:sz w:val="24"/>
-        </w:rPr>
-        <w:t>Bai</w:t>
-      </w:r>
-      <w:proofErr w:type="spellEnd"/>
-      <w:r>
-        <w:rPr>
-          <w:rFonts w:ascii="Times New Roman" w:hAnsi="Times New Roman"/>
-          <w:sz w:val="24"/>
-        </w:rPr>
-        <w:t>, S. Chen, Z. Wang, and G. Zhang, Appl. Phys.</w:t>
-      </w:r>
-      <w:r>
-        <w:rPr>
-          <w:rFonts w:ascii="Times New Roman" w:hAnsi="Times New Roman"/>
-          <w:sz w:val="24"/>
-        </w:rPr>
-        <w:t xml:space="preserve"> </w:t>
-      </w:r>
-      <w:proofErr w:type="spellStart"/>
-      <w:r>
-        <w:rPr>
-          <w:rFonts w:ascii="Times New Roman" w:hAnsi="Times New Roman"/>
-          <w:sz w:val="24"/>
-        </w:rPr>
-        <w:t>Lett</w:t>
-      </w:r>
-      <w:proofErr w:type="spellEnd"/>
-      <w:r>
-        <w:rPr>
-          <w:rFonts w:ascii="Times New Roman" w:hAnsi="Times New Roman"/>
-          <w:sz w:val="24"/>
-        </w:rPr>
-        <w:t>. 63, 2597 (1993).</w:t>
+        <w:t>Y. Bai, S. Chen, Z. Wang, and G. Zhang, Appl. Phys.</w:t>
+      </w:r>
+      <w:r>
+        <w:rPr>
+          <w:rFonts w:ascii="Times New Roman" w:hAnsi="Times New Roman"/>
+          <w:sz w:val="24"/>
+        </w:rPr>
+        <w:t xml:space="preserve"> </w:t>
+      </w:r>
+      <w:r>
+        <w:rPr>
+          <w:rFonts w:ascii="Times New Roman" w:hAnsi="Times New Roman"/>
+          <w:sz w:val="24"/>
+        </w:rPr>
+        <w:t>Lett. 63, 2597 (1993).</w:t>
       </w:r>
     </w:p>
     <w:p>

--- a/self-mode-locked Pr YLF visible lasers.docx
+++ b/self-mode-locked Pr YLF visible lasers.docx
@@ -1,6 +1,6 @@
 
 <file path=word/document.xml><?xml version="1.0" encoding="utf-8"?>
-<w:document xmlns:wpc="http://schemas.microsoft.com/office/word/2010/wordprocessingCanvas" xmlns:mc="http://schemas.openxmlformats.org/markup-compatibility/2006" xmlns:o="urn:schemas-microsoft-com:office:office" xmlns:r="http://schemas.openxmlformats.org/officeDocument/2006/relationships" xmlns:m="http://schemas.openxmlformats.org/officeDocument/2006/math" xmlns:v="urn:schemas-microsoft-com:vml" xmlns:wp14="http://schemas.microsoft.com/office/word/2010/wordprocessingDrawing" xmlns:wp="http://schemas.openxmlformats.org/drawingml/2006/wordprocessingDrawing" xmlns:w10="urn:schemas-microsoft-com:office:word" xmlns:w="http://schemas.openxmlformats.org/wordprocessingml/2006/main" xmlns:w14="http://schemas.microsoft.com/office/word/2010/wordml" xmlns:w15="http://schemas.microsoft.com/office/word/2012/wordml" xmlns:wpg="http://schemas.microsoft.com/office/word/2010/wordprocessingGroup" xmlns:wpi="http://schemas.microsoft.com/office/word/2010/wordprocessingInk" xmlns:wne="http://schemas.microsoft.com/office/word/2006/wordml" xmlns:wps="http://schemas.microsoft.com/office/word/2010/wordprocessingShape" mc:Ignorable="w14 w15 wp14">
+<w:document xmlns:wpc="http://schemas.microsoft.com/office/word/2010/wordprocessingCanvas" xmlns:cx="http://schemas.microsoft.com/office/drawing/2014/chartex" xmlns:mc="http://schemas.openxmlformats.org/markup-compatibility/2006" xmlns:o="urn:schemas-microsoft-com:office:office" xmlns:r="http://schemas.openxmlformats.org/officeDocument/2006/relationships" xmlns:m="http://schemas.openxmlformats.org/officeDocument/2006/math" xmlns:v="urn:schemas-microsoft-com:vml" xmlns:wp14="http://schemas.microsoft.com/office/word/2010/wordprocessingDrawing" xmlns:wp="http://schemas.openxmlformats.org/drawingml/2006/wordprocessingDrawing" xmlns:w10="urn:schemas-microsoft-com:office:word" xmlns:w="http://schemas.openxmlformats.org/wordprocessingml/2006/main" xmlns:w14="http://schemas.microsoft.com/office/word/2010/wordml" xmlns:w15="http://schemas.microsoft.com/office/word/2012/wordml" xmlns:w16se="http://schemas.microsoft.com/office/word/2015/wordml/symex" xmlns:wpg="http://schemas.microsoft.com/office/word/2010/wordprocessingGroup" xmlns:wpi="http://schemas.microsoft.com/office/word/2010/wordprocessingInk" xmlns:wne="http://schemas.microsoft.com/office/word/2006/wordml" xmlns:wps="http://schemas.microsoft.com/office/word/2010/wordprocessingShape" mc:Ignorable="w14 w15 w16se wp14">
   <w:body>
     <w:p>
       <w:pPr>
@@ -331,7 +331,17 @@
           <w:szCs w:val="24"/>
           <w:vertAlign w:val="superscript"/>
         </w:rPr>
-        <w:t>3+</w:t>
+        <w:t>3</w:t>
+      </w:r>
+      <w:proofErr w:type="gramStart"/>
+      <w:r>
+        <w:rPr>
+          <w:rFonts w:ascii="Times New Roman" w:hAnsi="Times New Roman" w:cs="Times New Roman"/>
+          <w:sz w:val="24"/>
+          <w:szCs w:val="24"/>
+          <w:vertAlign w:val="superscript"/>
+        </w:rPr>
+        <w:t>+</w:t>
       </w:r>
       <w:r>
         <w:rPr>
@@ -349,6 +359,7 @@
         </w:rPr>
         <w:t>YLF</w:t>
       </w:r>
+      <w:proofErr w:type="gramEnd"/>
       <w:r>
         <w:rPr>
           <w:rFonts w:ascii="Times New Roman" w:hAnsi="Times New Roman" w:cs="Times New Roman"/>
@@ -692,6 +703,8 @@
         </w:rPr>
         <w:t xml:space="preserve">pump, </w:t>
       </w:r>
+      <w:proofErr w:type="spellStart"/>
+      <w:proofErr w:type="gramStart"/>
       <w:r>
         <w:rPr>
           <w:rFonts w:ascii="Times New Roman" w:hAnsi="Times New Roman" w:cs="Times New Roman"/>
@@ -700,6 +713,8 @@
         </w:rPr>
         <w:t>Pr:YLF</w:t>
       </w:r>
+      <w:proofErr w:type="spellEnd"/>
+      <w:proofErr w:type="gramEnd"/>
       <w:r>
         <w:rPr>
           <w:rFonts w:ascii="Times New Roman" w:hAnsi="Times New Roman" w:cs="Times New Roman" w:hint="eastAsia"/>
@@ -824,6 +839,76 @@
     </w:p>
     <w:p>
       <w:pPr>
+        <w:spacing w:line="360" w:lineRule="auto"/>
+        <w:rPr>
+          <w:rFonts w:ascii="Times New Roman" w:hAnsi="Times New Roman" w:hint="eastAsia"/>
+          <w:sz w:val="24"/>
+        </w:rPr>
+      </w:pPr>
+      <w:proofErr w:type="spellStart"/>
+      <w:r>
+        <w:rPr>
+          <w:rFonts w:ascii="Times New Roman" w:hAnsi="Times New Roman"/>
+          <w:sz w:val="24"/>
+        </w:rPr>
+        <w:t>Gaponenko</w:t>
+      </w:r>
+      <w:proofErr w:type="spellEnd"/>
+      <w:r>
+        <w:rPr>
+          <w:rFonts w:ascii="Times New Roman" w:hAnsi="Times New Roman"/>
+          <w:sz w:val="24"/>
+        </w:rPr>
+        <w:t xml:space="preserve"> et al. obtained a pulse width of 18 </w:t>
+      </w:r>
+      <w:proofErr w:type="spellStart"/>
+      <w:r>
+        <w:rPr>
+          <w:rFonts w:ascii="Times New Roman" w:hAnsi="Times New Roman"/>
+          <w:sz w:val="24"/>
+        </w:rPr>
+        <w:t>ps</w:t>
+      </w:r>
+      <w:proofErr w:type="spellEnd"/>
+      <w:r>
+        <w:rPr>
+          <w:rFonts w:ascii="Times New Roman" w:hAnsi="Times New Roman"/>
+          <w:sz w:val="24"/>
+        </w:rPr>
+        <w:t xml:space="preserve"> (FWHM)</w:t>
+      </w:r>
+      <w:r>
+        <w:rPr>
+          <w:rFonts w:ascii="Times New Roman" w:hAnsi="Times New Roman" w:hint="eastAsia"/>
+          <w:sz w:val="24"/>
+        </w:rPr>
+        <w:t xml:space="preserve"> </w:t>
+      </w:r>
+      <w:r>
+        <w:rPr>
+          <w:rFonts w:ascii="Times New Roman" w:hAnsi="Times New Roman"/>
+          <w:sz w:val="24"/>
+        </w:rPr>
+        <w:t>with SESAM mode-locking [</w:t>
+      </w:r>
+      <w:r>
+        <w:rPr>
+          <w:rFonts w:ascii="Times New Roman" w:hAnsi="Times New Roman"/>
+          <w:color w:val="FF0000"/>
+          <w:sz w:val="24"/>
+        </w:rPr>
+        <w:t>SESAM mode locked red praseodymium laser</w:t>
+      </w:r>
+      <w:r>
+        <w:rPr>
+          <w:rFonts w:ascii="Times New Roman" w:hAnsi="Times New Roman"/>
+          <w:sz w:val="24"/>
+        </w:rPr>
+        <w:t>].</w:t>
+      </w:r>
+    </w:p>
+    <w:p>
+      <w:pPr>
         <w:spacing w:beforeLines="100" w:before="312" w:line="360" w:lineRule="auto"/>
         <w:jc w:val="left"/>
         <w:rPr>
@@ -874,7 +959,25 @@
           <w:rFonts w:ascii="Times New Roman" w:hAnsi="Times New Roman"/>
           <w:sz w:val="24"/>
         </w:rPr>
-        <w:t xml:space="preserve"> 1 depicts the experimental setup for the self-mode-locked Pr:YLF red laser with</w:t>
+        <w:t xml:space="preserve"> 1 depicts the experimental setup for the self-mode-locked </w:t>
+      </w:r>
+      <w:proofErr w:type="spellStart"/>
+      <w:proofErr w:type="gramStart"/>
+      <w:r>
+        <w:rPr>
+          <w:rFonts w:ascii="Times New Roman" w:hAnsi="Times New Roman"/>
+          <w:sz w:val="24"/>
+        </w:rPr>
+        <w:t>Pr:YLF</w:t>
+      </w:r>
+      <w:proofErr w:type="spellEnd"/>
+      <w:proofErr w:type="gramEnd"/>
+      <w:r>
+        <w:rPr>
+          <w:rFonts w:ascii="Times New Roman" w:hAnsi="Times New Roman"/>
+          <w:sz w:val="24"/>
+        </w:rPr>
+        <w:t xml:space="preserve"> red laser with</w:t>
       </w:r>
       <w:r>
         <w:rPr>
@@ -959,7 +1062,16 @@
           <w:sz w:val="24"/>
           <w:vertAlign w:val="superscript"/>
         </w:rPr>
-        <w:t>3+</w:t>
+        <w:t>3</w:t>
+      </w:r>
+      <w:proofErr w:type="gramStart"/>
+      <w:r>
+        <w:rPr>
+          <w:rFonts w:ascii="Times New Roman" w:hAnsi="Times New Roman"/>
+          <w:sz w:val="24"/>
+          <w:vertAlign w:val="superscript"/>
+        </w:rPr>
+        <w:t>+</w:t>
       </w:r>
       <w:r>
         <w:rPr>
@@ -975,6 +1087,7 @@
         </w:rPr>
         <w:t>YLF</w:t>
       </w:r>
+      <w:proofErr w:type="gramEnd"/>
       <w:r>
         <w:rPr>
           <w:rFonts w:ascii="Times New Roman" w:hAnsi="Times New Roman"/>
@@ -1016,7 +1129,15 @@
           <w:rFonts w:ascii="Times New Roman" w:hAnsi="Times New Roman"/>
           <w:sz w:val="24"/>
         </w:rPr>
-        <w:t xml:space="preserve"> Both end surfaces of the Pr</w:t>
+        <w:t xml:space="preserve"> Both end </w:t>
+      </w:r>
+      <w:r>
+        <w:rPr>
+          <w:rFonts w:ascii="Times New Roman" w:hAnsi="Times New Roman"/>
+          <w:sz w:val="24"/>
+        </w:rPr>
+        <w:lastRenderedPageBreak/>
+        <w:t>surfaces of the Pr</w:t>
       </w:r>
       <w:r>
         <w:rPr>
@@ -1024,7 +1145,16 @@
           <w:sz w:val="24"/>
           <w:vertAlign w:val="superscript"/>
         </w:rPr>
-        <w:t>3+</w:t>
+        <w:t>3</w:t>
+      </w:r>
+      <w:proofErr w:type="gramStart"/>
+      <w:r>
+        <w:rPr>
+          <w:rFonts w:ascii="Times New Roman" w:hAnsi="Times New Roman"/>
+          <w:sz w:val="24"/>
+          <w:vertAlign w:val="superscript"/>
+        </w:rPr>
+        <w:t>+</w:t>
       </w:r>
       <w:r>
         <w:rPr>
@@ -1033,6 +1163,7 @@
         </w:rPr>
         <w:t>:YLF</w:t>
       </w:r>
+      <w:proofErr w:type="gramEnd"/>
       <w:r>
         <w:rPr>
           <w:rFonts w:ascii="Times New Roman" w:hAnsi="Times New Roman"/>
@@ -1046,22 +1177,30 @@
           <w:rFonts w:ascii="Times New Roman" w:hAnsi="Times New Roman"/>
           <w:sz w:val="24"/>
         </w:rPr>
-        <w:t xml:space="preserve"> crystal were plano and uncoated.</w:t>
-      </w:r>
-      <w:r>
-        <w:rPr>
-          <w:rFonts w:ascii="Times New Roman" w:hAnsi="Times New Roman"/>
-          <w:sz w:val="24"/>
-        </w:rPr>
-        <w:t xml:space="preserve"> The laser crystal was wrapped with indium foil and mounted in a water-cooled copper holder. The water </w:t>
-      </w:r>
-      <w:r>
-        <w:rPr>
-          <w:rFonts w:ascii="Times New Roman" w:hAnsi="Times New Roman"/>
-          <w:sz w:val="24"/>
-        </w:rPr>
-        <w:lastRenderedPageBreak/>
-        <w:t>temperature was maintained</w:t>
+        <w:t xml:space="preserve"> crystal were </w:t>
+      </w:r>
+      <w:proofErr w:type="spellStart"/>
+      <w:r>
+        <w:rPr>
+          <w:rFonts w:ascii="Times New Roman" w:hAnsi="Times New Roman"/>
+          <w:sz w:val="24"/>
+        </w:rPr>
+        <w:t>plano</w:t>
+      </w:r>
+      <w:proofErr w:type="spellEnd"/>
+      <w:r>
+        <w:rPr>
+          <w:rFonts w:ascii="Times New Roman" w:hAnsi="Times New Roman"/>
+          <w:sz w:val="24"/>
+        </w:rPr>
+        <w:t xml:space="preserve"> and uncoated.</w:t>
+      </w:r>
+      <w:r>
+        <w:rPr>
+          <w:rFonts w:ascii="Times New Roman" w:hAnsi="Times New Roman"/>
+          <w:sz w:val="24"/>
+        </w:rPr>
+        <w:t xml:space="preserve"> The laser crystal was wrapped with indium foil and mounted in a water-cooled copper holder. The water temperature was maintained</w:t>
       </w:r>
       <w:r>
         <w:rPr>
@@ -1469,7 +1608,15 @@
           <w:rFonts w:ascii="Times New Roman" w:hAnsi="Times New Roman"/>
           <w:sz w:val="24"/>
         </w:rPr>
-        <w:t>0 μ</w:t>
+        <w:t xml:space="preserve">0 </w:t>
+      </w:r>
+      <w:proofErr w:type="spellStart"/>
+      <w:r>
+        <w:rPr>
+          <w:rFonts w:ascii="Times New Roman" w:hAnsi="Times New Roman"/>
+          <w:sz w:val="24"/>
+        </w:rPr>
+        <w:t>μ</w:t>
       </w:r>
       <w:r>
         <w:rPr>
@@ -1478,6 +1625,7 @@
         </w:rPr>
         <w:t>m</w:t>
       </w:r>
+      <w:proofErr w:type="spellEnd"/>
       <w:r>
         <w:rPr>
           <w:rFonts w:ascii="Times New Roman" w:hAnsi="Times New Roman"/>
@@ -1485,6 +1633,7 @@
         </w:rPr>
         <w:t xml:space="preserve">, which is measured by using </w:t>
       </w:r>
+      <w:proofErr w:type="spellStart"/>
       <w:r>
         <w:rPr>
           <w:rFonts w:ascii="Times New Roman" w:eastAsia="宋体" w:hAnsi="Times New Roman" w:cs="Times New Roman"/>
@@ -1492,7 +1641,17 @@
           <w:sz w:val="24"/>
           <w:szCs w:val="24"/>
         </w:rPr>
-        <w:t xml:space="preserve">Spiricon </w:t>
+        <w:t>Spiricon</w:t>
+      </w:r>
+      <w:proofErr w:type="spellEnd"/>
+      <w:r>
+        <w:rPr>
+          <w:rFonts w:ascii="Times New Roman" w:eastAsia="宋体" w:hAnsi="Times New Roman" w:cs="Times New Roman"/>
+          <w:kern w:val="0"/>
+          <w:sz w:val="24"/>
+          <w:szCs w:val="24"/>
+        </w:rPr>
+        <w:t xml:space="preserve"> </w:t>
       </w:r>
       <w:r>
         <w:rPr>
@@ -1795,14 +1954,68 @@
           <w:rFonts w:ascii="Times New Roman" w:hAnsi="Times New Roman" w:hint="eastAsia"/>
           <w:sz w:val="24"/>
         </w:rPr>
-        <w:t>Fig. 1. Schematic of a self-mode</w:t>
-      </w:r>
-      <w:r>
-        <w:rPr>
-          <w:rFonts w:ascii="Times New Roman" w:hAnsi="Times New Roman"/>
-          <w:sz w:val="24"/>
-        </w:rPr>
-        <w:t>-locked Pr:YLF red laser</w:t>
+        <w:t>Fig. 1. Schematic of the Z-type</w:t>
+      </w:r>
+      <w:r>
+        <w:rPr>
+          <w:rFonts w:ascii="Times New Roman" w:hAnsi="Times New Roman" w:hint="eastAsia"/>
+          <w:sz w:val="24"/>
+        </w:rPr>
+        <w:t xml:space="preserve"> self-mode</w:t>
+      </w:r>
+      <w:r>
+        <w:rPr>
+          <w:rFonts w:ascii="Times New Roman" w:hAnsi="Times New Roman"/>
+          <w:sz w:val="24"/>
+        </w:rPr>
+        <w:t>-locked Pr</w:t>
+      </w:r>
+      <w:r>
+        <w:rPr>
+          <w:rFonts w:ascii="Times New Roman" w:hAnsi="Times New Roman"/>
+          <w:sz w:val="24"/>
+          <w:vertAlign w:val="superscript"/>
+        </w:rPr>
+        <w:t>3</w:t>
+      </w:r>
+      <w:proofErr w:type="gramStart"/>
+      <w:r>
+        <w:rPr>
+          <w:rFonts w:ascii="Times New Roman" w:hAnsi="Times New Roman"/>
+          <w:sz w:val="24"/>
+          <w:vertAlign w:val="superscript"/>
+        </w:rPr>
+        <w:t>+</w:t>
+      </w:r>
+      <w:r>
+        <w:rPr>
+          <w:rFonts w:ascii="Times New Roman" w:hAnsi="Times New Roman"/>
+          <w:sz w:val="24"/>
+        </w:rPr>
+        <w:t>:YLF</w:t>
+      </w:r>
+      <w:proofErr w:type="gramEnd"/>
+      <w:r>
+        <w:rPr>
+          <w:rFonts w:ascii="Times New Roman" w:hAnsi="Times New Roman"/>
+          <w:sz w:val="24"/>
+          <w:vertAlign w:val="subscript"/>
+        </w:rPr>
+        <w:t>4</w:t>
+      </w:r>
+      <w:r>
+        <w:rPr>
+          <w:rFonts w:ascii="Times New Roman" w:hAnsi="Times New Roman"/>
+          <w:sz w:val="24"/>
+        </w:rPr>
+        <w:t xml:space="preserve"> red laser</w:t>
+      </w:r>
+      <w:r>
+        <w:rPr>
+          <w:rFonts w:ascii="Times New Roman" w:hAnsi="Times New Roman"/>
+          <w:sz w:val="24"/>
+        </w:rPr>
+        <w:t>.</w:t>
       </w:r>
     </w:p>
     <w:p>
@@ -1939,7 +2152,15 @@
           <w:rFonts w:ascii="Times New Roman" w:hAnsi="Times New Roman"/>
           <w:sz w:val="24"/>
         </w:rPr>
-        <w:t xml:space="preserve"> making t</w:t>
+        <w:t xml:space="preserve"> making </w:t>
+      </w:r>
+      <w:r>
+        <w:rPr>
+          <w:rFonts w:ascii="Times New Roman" w:hAnsi="Times New Roman"/>
+          <w:sz w:val="24"/>
+        </w:rPr>
+        <w:lastRenderedPageBreak/>
+        <w:t>t</w:t>
       </w:r>
       <w:r>
         <w:rPr>
@@ -2072,15 +2293,7 @@
           <w:rFonts w:ascii="Times New Roman" w:hAnsi="Times New Roman"/>
           <w:sz w:val="24"/>
         </w:rPr>
-        <w:t xml:space="preserve">522 nm </w:t>
-      </w:r>
-      <w:r>
-        <w:rPr>
-          <w:rFonts w:ascii="Times New Roman" w:hAnsi="Times New Roman"/>
-          <w:sz w:val="24"/>
-        </w:rPr>
-        <w:lastRenderedPageBreak/>
-        <w:t xml:space="preserve">self-mode-locked laser, </w:t>
+        <w:t xml:space="preserve">522 nm self-mode-locked laser, </w:t>
       </w:r>
       <w:r>
         <w:rPr>
@@ -2639,8 +2852,25 @@
           <w:rFonts w:ascii="Times New Roman" w:hAnsi="Times New Roman"/>
           <w:sz w:val="24"/>
         </w:rPr>
-        <w:t>he corresponding power spectrum is measured by an rf spectrum analyzer (</w:t>
-      </w:r>
+        <w:t xml:space="preserve">he corresponding power spectrum is measured by an </w:t>
+      </w:r>
+      <w:proofErr w:type="spellStart"/>
+      <w:r>
+        <w:rPr>
+          <w:rFonts w:ascii="Times New Roman" w:hAnsi="Times New Roman"/>
+          <w:sz w:val="24"/>
+        </w:rPr>
+        <w:t>rf</w:t>
+      </w:r>
+      <w:proofErr w:type="spellEnd"/>
+      <w:r>
+        <w:rPr>
+          <w:rFonts w:ascii="Times New Roman" w:hAnsi="Times New Roman"/>
+          <w:sz w:val="24"/>
+        </w:rPr>
+        <w:t xml:space="preserve"> spectrum analyzer (</w:t>
+      </w:r>
+      <w:proofErr w:type="spellStart"/>
       <w:r>
         <w:rPr>
           <w:rFonts w:ascii="Times New Roman" w:hAnsi="Times New Roman"/>
@@ -2648,6 +2878,7 @@
         </w:rPr>
         <w:t>GωINSTEK</w:t>
       </w:r>
+      <w:proofErr w:type="spellEnd"/>
       <w:r>
         <w:rPr>
           <w:rFonts w:ascii="Times New Roman" w:hAnsi="Times New Roman"/>
@@ -2688,7 +2919,7 @@
       <w:pPr>
         <w:spacing w:line="360" w:lineRule="auto"/>
         <w:rPr>
-          <w:rFonts w:ascii="Times New Roman" w:hAnsi="Times New Roman"/>
+          <w:rFonts w:ascii="Times New Roman" w:hAnsi="Times New Roman" w:hint="eastAsia"/>
           <w:sz w:val="24"/>
         </w:rPr>
       </w:pPr>
@@ -2701,6 +2932,44 @@
           <w:sz w:val="24"/>
         </w:rPr>
       </w:pPr>
+      <w:r>
+        <w:rPr>
+          <w:rFonts w:ascii="Times New Roman" w:hAnsi="Times New Roman" w:hint="eastAsia"/>
+          <w:b/>
+          <w:sz w:val="24"/>
+        </w:rPr>
+        <w:t>3</w:t>
+      </w:r>
+      <w:r>
+        <w:rPr>
+          <w:rFonts w:ascii="Times New Roman" w:hAnsi="Times New Roman"/>
+          <w:b/>
+          <w:sz w:val="24"/>
+        </w:rPr>
+        <w:t>.</w:t>
+      </w:r>
+      <w:r>
+        <w:rPr>
+          <w:b/>
+        </w:rPr>
+        <w:t xml:space="preserve"> </w:t>
+      </w:r>
+      <w:r>
+        <w:rPr>
+          <w:rFonts w:ascii="Times New Roman" w:hAnsi="Times New Roman"/>
+          <w:b/>
+          <w:sz w:val="24"/>
+        </w:rPr>
+        <w:t>Experimenta</w:t>
+      </w:r>
+      <w:r>
+        <w:rPr>
+          <w:rFonts w:ascii="Times New Roman" w:hAnsi="Times New Roman"/>
+          <w:b/>
+          <w:sz w:val="24"/>
+        </w:rPr>
+        <w:t>l results and discussions</w:t>
+      </w:r>
     </w:p>
     <w:p>
       <w:pPr>
@@ -2710,21 +2979,617 @@
           <w:sz w:val="24"/>
         </w:rPr>
       </w:pPr>
+      <w:r>
+        <w:rPr>
+          <w:rFonts w:ascii="Times New Roman" w:hAnsi="Times New Roman"/>
+          <w:sz w:val="24"/>
+        </w:rPr>
+        <w:t>F</w:t>
+      </w:r>
+      <w:r>
+        <w:rPr>
+          <w:rFonts w:ascii="Times New Roman" w:hAnsi="Times New Roman" w:hint="eastAsia"/>
+          <w:sz w:val="24"/>
+        </w:rPr>
+        <w:t xml:space="preserve">or </w:t>
+      </w:r>
+      <w:r>
+        <w:rPr>
+          <w:rFonts w:ascii="Times New Roman" w:hAnsi="Times New Roman"/>
+          <w:sz w:val="24"/>
+        </w:rPr>
+        <w:t>the Z-type cavity</w:t>
+      </w:r>
+      <w:r>
+        <w:rPr>
+          <w:rFonts w:ascii="Times New Roman" w:hAnsi="Times New Roman"/>
+          <w:sz w:val="24"/>
+        </w:rPr>
+        <w:t xml:space="preserve"> with a total cavity length of ~1.8 m</w:t>
+      </w:r>
+      <w:r>
+        <w:rPr>
+          <w:rFonts w:ascii="Times New Roman" w:hAnsi="Times New Roman"/>
+          <w:sz w:val="24"/>
+        </w:rPr>
+        <w:t xml:space="preserve"> shown in Figure 1</w:t>
+      </w:r>
+      <w:r>
+        <w:rPr>
+          <w:rFonts w:ascii="Times New Roman" w:hAnsi="Times New Roman"/>
+          <w:sz w:val="24"/>
+        </w:rPr>
+        <w:t xml:space="preserve"> operating at 639 nm,</w:t>
+      </w:r>
+      <w:r>
+        <w:rPr>
+          <w:rFonts w:ascii="Times New Roman" w:hAnsi="Times New Roman"/>
+          <w:sz w:val="24"/>
+        </w:rPr>
+        <w:t xml:space="preserve"> </w:t>
+      </w:r>
+      <w:r>
+        <w:rPr>
+          <w:rFonts w:ascii="Times New Roman" w:hAnsi="Times New Roman"/>
+          <w:sz w:val="24"/>
+        </w:rPr>
+        <w:t xml:space="preserve">the optical cavity length was firstly set to be approximately </w:t>
+      </w:r>
+      <w:r>
+        <w:rPr>
+          <w:rFonts w:ascii="Times New Roman" w:hAnsi="Times New Roman"/>
+          <w:sz w:val="24"/>
+        </w:rPr>
+        <w:t>1.8</w:t>
+      </w:r>
+      <w:r>
+        <w:rPr>
+          <w:rFonts w:ascii="Times New Roman" w:hAnsi="Times New Roman"/>
+          <w:sz w:val="24"/>
+        </w:rPr>
+        <w:t xml:space="preserve"> </w:t>
+      </w:r>
+      <w:r>
+        <w:rPr>
+          <w:rFonts w:ascii="Times New Roman" w:hAnsi="Times New Roman"/>
+          <w:sz w:val="24"/>
+        </w:rPr>
+        <w:t xml:space="preserve">m, corresponding to </w:t>
+      </w:r>
+      <w:r>
+        <w:rPr>
+          <w:rFonts w:ascii="Times New Roman" w:hAnsi="Times New Roman"/>
+          <w:sz w:val="24"/>
+        </w:rPr>
+        <w:t>a</w:t>
+      </w:r>
+      <w:r>
+        <w:rPr>
+          <w:rFonts w:ascii="Times New Roman" w:hAnsi="Times New Roman"/>
+          <w:sz w:val="24"/>
+        </w:rPr>
+        <w:t xml:space="preserve"> </w:t>
+      </w:r>
+      <w:r>
+        <w:rPr>
+          <w:rFonts w:ascii="Times New Roman" w:hAnsi="Times New Roman"/>
+          <w:sz w:val="24"/>
+        </w:rPr>
+        <w:t xml:space="preserve">FSR of </w:t>
+      </w:r>
+      <w:r>
+        <w:rPr>
+          <w:rFonts w:ascii="Times New Roman" w:hAnsi="Times New Roman"/>
+          <w:sz w:val="24"/>
+        </w:rPr>
+        <w:t>83.3</w:t>
+      </w:r>
+      <w:r>
+        <w:rPr>
+          <w:rFonts w:ascii="Times New Roman" w:hAnsi="Times New Roman"/>
+          <w:sz w:val="24"/>
+        </w:rPr>
+        <w:t xml:space="preserve"> </w:t>
+      </w:r>
+      <w:proofErr w:type="spellStart"/>
+      <w:r>
+        <w:rPr>
+          <w:rFonts w:ascii="Times New Roman" w:hAnsi="Times New Roman"/>
+          <w:sz w:val="24"/>
+        </w:rPr>
+        <w:t>M</w:t>
+      </w:r>
+      <w:r>
+        <w:rPr>
+          <w:rFonts w:ascii="Times New Roman" w:hAnsi="Times New Roman"/>
+          <w:sz w:val="24"/>
+        </w:rPr>
+        <w:t>Hz.</w:t>
+      </w:r>
+      <w:proofErr w:type="spellEnd"/>
+      <w:r>
+        <w:rPr>
+          <w:rFonts w:ascii="Times New Roman" w:hAnsi="Times New Roman"/>
+          <w:sz w:val="24"/>
+        </w:rPr>
+        <w:t xml:space="preserve"> </w:t>
+      </w:r>
+      <w:r>
+        <w:rPr>
+          <w:rFonts w:ascii="Times New Roman" w:hAnsi="Times New Roman"/>
+          <w:sz w:val="24"/>
+        </w:rPr>
+        <w:t xml:space="preserve">Than the cavity alignment was optimized for </w:t>
+      </w:r>
+      <w:r>
+        <w:rPr>
+          <w:rFonts w:ascii="Times New Roman" w:hAnsi="Times New Roman"/>
+          <w:sz w:val="24"/>
+        </w:rPr>
+        <w:t>generating the maximum</w:t>
+      </w:r>
+      <w:r>
+        <w:rPr>
+          <w:rFonts w:ascii="Times New Roman" w:hAnsi="Times New Roman"/>
+          <w:sz w:val="24"/>
+        </w:rPr>
+        <w:t xml:space="preserve"> </w:t>
+      </w:r>
+      <w:r>
+        <w:rPr>
+          <w:rFonts w:ascii="Times New Roman" w:hAnsi="Times New Roman"/>
+          <w:sz w:val="24"/>
+        </w:rPr>
+        <w:t>average output power</w:t>
+      </w:r>
+      <w:r>
+        <w:rPr>
+          <w:rFonts w:ascii="Times New Roman" w:hAnsi="Times New Roman"/>
+          <w:sz w:val="24"/>
+        </w:rPr>
+        <w:t>.</w:t>
+      </w:r>
+      <w:r>
+        <w:rPr>
+          <w:rFonts w:ascii="Times New Roman" w:hAnsi="Times New Roman"/>
+          <w:sz w:val="24"/>
+        </w:rPr>
+        <w:t xml:space="preserve"> </w:t>
+      </w:r>
+      <w:r>
+        <w:rPr>
+          <w:rFonts w:ascii="Times New Roman" w:hAnsi="Times New Roman"/>
+          <w:sz w:val="24"/>
+        </w:rPr>
+        <w:t>The</w:t>
+      </w:r>
+      <w:r>
+        <w:rPr>
+          <w:rFonts w:ascii="Times New Roman" w:hAnsi="Times New Roman"/>
+          <w:sz w:val="24"/>
+        </w:rPr>
+        <w:t xml:space="preserve"> time trace of the output radiation revealed the laser to be</w:t>
+      </w:r>
+      <w:r>
+        <w:rPr>
+          <w:rFonts w:ascii="Times New Roman" w:hAnsi="Times New Roman"/>
+          <w:sz w:val="24"/>
+        </w:rPr>
+        <w:t xml:space="preserve"> operating</w:t>
+      </w:r>
+      <w:r>
+        <w:rPr>
+          <w:rFonts w:ascii="Times New Roman" w:hAnsi="Times New Roman"/>
+          <w:sz w:val="24"/>
+        </w:rPr>
+        <w:t xml:space="preserve"> in the</w:t>
+      </w:r>
+      <w:r>
+        <w:rPr>
+          <w:rFonts w:ascii="Times New Roman" w:hAnsi="Times New Roman"/>
+          <w:sz w:val="24"/>
+        </w:rPr>
+        <w:t xml:space="preserve"> self-</w:t>
+      </w:r>
+      <w:r>
+        <w:rPr>
+          <w:rFonts w:ascii="Times New Roman" w:hAnsi="Times New Roman"/>
+          <w:sz w:val="24"/>
+        </w:rPr>
+        <w:t>mode-locked state.</w:t>
+      </w:r>
+      <w:r>
+        <w:rPr>
+          <w:rFonts w:ascii="Times New Roman" w:hAnsi="Times New Roman"/>
+          <w:sz w:val="24"/>
+        </w:rPr>
+        <w:t xml:space="preserve"> </w:t>
+      </w:r>
+      <w:r>
+        <w:rPr>
+          <w:rFonts w:ascii="Times New Roman" w:hAnsi="Times New Roman" w:cs="Times New Roman"/>
+          <w:kern w:val="0"/>
+          <w:sz w:val="24"/>
+          <w:szCs w:val="24"/>
+        </w:rPr>
+        <w:t xml:space="preserve">Thanks to </w:t>
+      </w:r>
+      <w:r>
+        <w:rPr>
+          <w:rFonts w:ascii="Times New Roman" w:hAnsi="Times New Roman"/>
+          <w:sz w:val="24"/>
+        </w:rPr>
+        <w:t xml:space="preserve">the double-end pumping scheme, </w:t>
+      </w:r>
+      <w:r>
+        <w:rPr>
+          <w:rFonts w:ascii="Times New Roman" w:hAnsi="Times New Roman"/>
+          <w:sz w:val="24"/>
+        </w:rPr>
+        <w:t>m</w:t>
+      </w:r>
+      <w:r>
+        <w:rPr>
+          <w:rFonts w:ascii="Times New Roman" w:hAnsi="Times New Roman"/>
+          <w:sz w:val="24"/>
+        </w:rPr>
+        <w:t xml:space="preserve">ore than 1.44 W output power was extracted with a </w:t>
+      </w:r>
+      <w:r>
+        <w:rPr>
+          <w:rFonts w:ascii="Times New Roman" w:hAnsi="Times New Roman" w:cs="Times New Roman"/>
+          <w:sz w:val="24"/>
+          <w:szCs w:val="24"/>
+        </w:rPr>
+        <w:t xml:space="preserve">total </w:t>
+      </w:r>
+      <w:r>
+        <w:rPr>
+          <w:rFonts w:ascii="Times New Roman" w:hAnsi="Times New Roman" w:cs="Times New Roman"/>
+          <w:sz w:val="24"/>
+          <w:szCs w:val="24"/>
+        </w:rPr>
+        <w:t>laser</w:t>
+      </w:r>
+      <w:r>
+        <w:rPr>
+          <w:rFonts w:ascii="Times New Roman" w:hAnsi="Times New Roman"/>
+          <w:sz w:val="24"/>
+        </w:rPr>
+        <w:t xml:space="preserve"> </w:t>
+      </w:r>
+      <w:r>
+        <w:rPr>
+          <w:rFonts w:ascii="Times New Roman" w:hAnsi="Times New Roman"/>
+          <w:sz w:val="24"/>
+        </w:rPr>
+        <w:t>slop efficiency of 57.3%</w:t>
+      </w:r>
+      <w:r>
+        <w:rPr>
+          <w:rFonts w:ascii="Times New Roman" w:hAnsi="Times New Roman"/>
+          <w:sz w:val="24"/>
+        </w:rPr>
+        <w:t xml:space="preserve"> </w:t>
+      </w:r>
+      <w:r>
+        <w:rPr>
+          <w:rFonts w:ascii="Times New Roman" w:hAnsi="Times New Roman" w:cs="Times New Roman"/>
+          <w:sz w:val="24"/>
+          <w:szCs w:val="24"/>
+        </w:rPr>
+        <w:t>with respect to the absorbed pump power</w:t>
+      </w:r>
+      <w:r>
+        <w:rPr>
+          <w:rFonts w:ascii="Times New Roman" w:hAnsi="Times New Roman"/>
+          <w:sz w:val="24"/>
+        </w:rPr>
+        <w:t>.</w:t>
+      </w:r>
+      <w:r>
+        <w:rPr>
+          <w:rFonts w:ascii="Times New Roman" w:hAnsi="Times New Roman"/>
+          <w:sz w:val="24"/>
+        </w:rPr>
+        <w:t xml:space="preserve"> In the experiment, </w:t>
+      </w:r>
+      <w:r>
+        <w:rPr>
+          <w:rFonts w:ascii="Times New Roman" w:hAnsi="Times New Roman" w:cs="Times New Roman"/>
+          <w:kern w:val="0"/>
+          <w:sz w:val="24"/>
+          <w:szCs w:val="24"/>
+        </w:rPr>
+        <w:t>t</w:t>
+      </w:r>
+      <w:r>
+        <w:rPr>
+          <w:rFonts w:ascii="Times New Roman" w:hAnsi="Times New Roman" w:cs="Times New Roman"/>
+          <w:sz w:val="24"/>
+          <w:szCs w:val="24"/>
+        </w:rPr>
+        <w:t>he left and right pump LDs were turned on in tur</w:t>
+      </w:r>
+      <w:r>
+        <w:rPr>
+          <w:rFonts w:ascii="Times New Roman" w:hAnsi="Times New Roman" w:cs="Times New Roman"/>
+          <w:sz w:val="24"/>
+          <w:szCs w:val="24"/>
+        </w:rPr>
+        <w:t>n.</w:t>
+      </w:r>
+      <w:r>
+        <w:rPr>
+          <w:rFonts w:ascii="Times New Roman" w:hAnsi="Times New Roman" w:cs="Times New Roman"/>
+          <w:sz w:val="24"/>
+          <w:szCs w:val="24"/>
+        </w:rPr>
+        <w:t xml:space="preserve"> </w:t>
+      </w:r>
+      <w:r>
+        <w:rPr>
+          <w:rFonts w:ascii="Times New Roman" w:hAnsi="Times New Roman"/>
+          <w:sz w:val="24"/>
+        </w:rPr>
+        <w:t>The lasing performance</w:t>
+      </w:r>
+      <w:r>
+        <w:rPr>
+          <w:rFonts w:ascii="Times New Roman" w:hAnsi="Times New Roman"/>
+          <w:sz w:val="24"/>
+        </w:rPr>
+        <w:t xml:space="preserve"> for ~1.8 m Z-type cavity</w:t>
+      </w:r>
+      <w:r>
+        <w:rPr>
+          <w:rFonts w:ascii="Times New Roman" w:hAnsi="Times New Roman"/>
+          <w:sz w:val="24"/>
+        </w:rPr>
+        <w:t xml:space="preserve"> operated in self-mode-locked state</w:t>
+      </w:r>
+      <w:r>
+        <w:rPr>
+          <w:rFonts w:ascii="Times New Roman" w:hAnsi="Times New Roman"/>
+          <w:sz w:val="24"/>
+        </w:rPr>
+        <w:t xml:space="preserve"> </w:t>
+      </w:r>
+      <w:r>
+        <w:rPr>
+          <w:rFonts w:ascii="Times New Roman" w:hAnsi="Times New Roman"/>
+          <w:sz w:val="24"/>
+        </w:rPr>
+        <w:t xml:space="preserve">at the wavelength of 639 nm </w:t>
+      </w:r>
+      <w:r>
+        <w:rPr>
+          <w:rFonts w:ascii="Times New Roman" w:hAnsi="Times New Roman"/>
+          <w:sz w:val="24"/>
+        </w:rPr>
+        <w:t>was shown by the red dots and line depicted in Figure 2.</w:t>
+      </w:r>
+      <w:r>
+        <w:rPr>
+          <w:rFonts w:ascii="Times New Roman" w:hAnsi="Times New Roman"/>
+          <w:sz w:val="24"/>
+        </w:rPr>
+        <w:t xml:space="preserve"> </w:t>
+      </w:r>
     </w:p>
     <w:p>
       <w:pPr>
         <w:spacing w:line="360" w:lineRule="auto"/>
         <w:rPr>
-          <w:rFonts w:ascii="Times New Roman" w:hAnsi="Times New Roman"/>
-          <w:sz w:val="24"/>
-        </w:rPr>
-      </w:pPr>
-      <w:r>
-        <w:rPr>
-          <w:rFonts w:ascii="Times New Roman" w:hAnsi="Times New Roman"/>
-          <w:sz w:val="24"/>
-        </w:rPr>
-        <w:t>repetition rate of ~500 MHz was also obtained with a cavity length of ~0.3 m by using a V-type cavity and OC with radius of curvature of 300 mm.</w:t>
+          <w:rFonts w:ascii="Times New Roman" w:hAnsi="Times New Roman" w:cs="Times New Roman" w:hint="eastAsia"/>
+          <w:sz w:val="24"/>
+          <w:szCs w:val="24"/>
+        </w:rPr>
+      </w:pPr>
+      <w:r>
+        <w:rPr>
+          <w:rFonts w:ascii="Times New Roman" w:hAnsi="Times New Roman"/>
+          <w:sz w:val="24"/>
+        </w:rPr>
+        <w:t xml:space="preserve">For the green self-mode-locked </w:t>
+      </w:r>
+      <w:r>
+        <w:rPr>
+          <w:rFonts w:ascii="Times New Roman" w:hAnsi="Times New Roman"/>
+          <w:sz w:val="24"/>
+        </w:rPr>
+        <w:t>Pr</w:t>
+      </w:r>
+      <w:r>
+        <w:rPr>
+          <w:rFonts w:ascii="Times New Roman" w:hAnsi="Times New Roman"/>
+          <w:sz w:val="24"/>
+          <w:vertAlign w:val="superscript"/>
+        </w:rPr>
+        <w:t>3</w:t>
+      </w:r>
+      <w:proofErr w:type="gramStart"/>
+      <w:r>
+        <w:rPr>
+          <w:rFonts w:ascii="Times New Roman" w:hAnsi="Times New Roman"/>
+          <w:sz w:val="24"/>
+          <w:vertAlign w:val="superscript"/>
+        </w:rPr>
+        <w:t>+</w:t>
+      </w:r>
+      <w:r>
+        <w:rPr>
+          <w:rFonts w:ascii="Times New Roman" w:hAnsi="Times New Roman"/>
+          <w:sz w:val="24"/>
+        </w:rPr>
+        <w:t>:YLF</w:t>
+      </w:r>
+      <w:proofErr w:type="gramEnd"/>
+      <w:r>
+        <w:rPr>
+          <w:rFonts w:ascii="Times New Roman" w:hAnsi="Times New Roman"/>
+          <w:sz w:val="24"/>
+          <w:vertAlign w:val="subscript"/>
+        </w:rPr>
+        <w:t>4</w:t>
+      </w:r>
+      <w:r>
+        <w:rPr>
+          <w:rFonts w:ascii="Times New Roman" w:hAnsi="Times New Roman"/>
+          <w:sz w:val="24"/>
+        </w:rPr>
+        <w:t xml:space="preserve"> </w:t>
+      </w:r>
+      <w:r>
+        <w:rPr>
+          <w:rFonts w:ascii="Times New Roman" w:hAnsi="Times New Roman"/>
+          <w:sz w:val="24"/>
+        </w:rPr>
+        <w:t xml:space="preserve">laser operating at the wavelength of 522 nm, </w:t>
+      </w:r>
+      <w:r>
+        <w:rPr>
+          <w:rFonts w:ascii="Times New Roman" w:hAnsi="Times New Roman"/>
+          <w:sz w:val="24"/>
+        </w:rPr>
+        <w:t xml:space="preserve">which adopted a </w:t>
+      </w:r>
+      <w:r>
+        <w:rPr>
+          <w:rFonts w:ascii="Times New Roman" w:hAnsi="Times New Roman"/>
+          <w:sz w:val="24"/>
+        </w:rPr>
+        <w:t>~0.3 m V-type cavity using OC with a</w:t>
+      </w:r>
+      <w:r>
+        <w:rPr>
+          <w:rFonts w:ascii="Times New Roman" w:hAnsi="Times New Roman"/>
+          <w:sz w:val="24"/>
+        </w:rPr>
+        <w:t xml:space="preserve"> transmission of 1.9%</w:t>
+      </w:r>
+      <w:r>
+        <w:rPr>
+          <w:rFonts w:ascii="Times New Roman" w:hAnsi="Times New Roman"/>
+          <w:sz w:val="24"/>
+        </w:rPr>
+        <w:t xml:space="preserve">, </w:t>
+      </w:r>
+      <w:r>
+        <w:rPr>
+          <w:rFonts w:ascii="Times New Roman" w:hAnsi="Times New Roman" w:cs="Times New Roman"/>
+          <w:sz w:val="24"/>
+          <w:szCs w:val="24"/>
+        </w:rPr>
+        <w:t>owing to the double-end pumping scheme</w:t>
+      </w:r>
+      <w:r>
+        <w:rPr>
+          <w:rFonts w:ascii="Times New Roman" w:hAnsi="Times New Roman"/>
+          <w:sz w:val="24"/>
+        </w:rPr>
+        <w:t xml:space="preserve">, </w:t>
+      </w:r>
+      <w:r>
+        <w:rPr>
+          <w:rFonts w:ascii="Times New Roman" w:hAnsi="Times New Roman"/>
+          <w:sz w:val="24"/>
+        </w:rPr>
+        <w:t xml:space="preserve">up to </w:t>
+      </w:r>
+      <w:r>
+        <w:rPr>
+          <w:rFonts w:ascii="Times New Roman" w:eastAsia="宋体" w:hAnsi="Times New Roman" w:cs="Times New Roman"/>
+          <w:kern w:val="0"/>
+          <w:sz w:val="24"/>
+          <w:szCs w:val="24"/>
+        </w:rPr>
+        <w:t xml:space="preserve">~0.68 W </w:t>
+      </w:r>
+      <w:r>
+        <w:rPr>
+          <w:rFonts w:ascii="Times New Roman" w:hAnsi="Times New Roman" w:cs="Times New Roman"/>
+          <w:sz w:val="24"/>
+          <w:szCs w:val="24"/>
+        </w:rPr>
+        <w:t>average output power</w:t>
+      </w:r>
+      <w:r>
+        <w:rPr>
+          <w:rFonts w:ascii="Times New Roman" w:hAnsi="Times New Roman" w:cs="Times New Roman"/>
+          <w:sz w:val="24"/>
+          <w:szCs w:val="24"/>
+        </w:rPr>
+        <w:t xml:space="preserve"> at mode-locked state</w:t>
+      </w:r>
+      <w:r>
+        <w:rPr>
+          <w:rFonts w:ascii="Times New Roman" w:eastAsia="宋体" w:hAnsi="Times New Roman" w:cs="Times New Roman"/>
+          <w:kern w:val="0"/>
+          <w:sz w:val="24"/>
+          <w:szCs w:val="24"/>
+        </w:rPr>
+        <w:t xml:space="preserve"> was obtained, </w:t>
+      </w:r>
+      <w:r>
+        <w:rPr>
+          <w:rFonts w:ascii="Times New Roman" w:hAnsi="Times New Roman"/>
+          <w:sz w:val="24"/>
+        </w:rPr>
+        <w:t xml:space="preserve">with a </w:t>
+      </w:r>
+      <w:r>
+        <w:rPr>
+          <w:rFonts w:ascii="Times New Roman" w:hAnsi="Times New Roman" w:cs="Times New Roman"/>
+          <w:sz w:val="24"/>
+          <w:szCs w:val="24"/>
+        </w:rPr>
+        <w:t xml:space="preserve">total </w:t>
+      </w:r>
+      <w:r>
+        <w:rPr>
+          <w:rFonts w:ascii="Times New Roman" w:hAnsi="Times New Roman" w:cs="Times New Roman"/>
+          <w:sz w:val="24"/>
+          <w:szCs w:val="24"/>
+        </w:rPr>
+        <w:t>laser</w:t>
+      </w:r>
+      <w:r>
+        <w:rPr>
+          <w:rFonts w:ascii="Times New Roman" w:hAnsi="Times New Roman"/>
+          <w:sz w:val="24"/>
+        </w:rPr>
+        <w:t xml:space="preserve"> slop efficiency of </w:t>
+      </w:r>
+      <w:r>
+        <w:rPr>
+          <w:rFonts w:ascii="Times New Roman" w:hAnsi="Times New Roman"/>
+          <w:sz w:val="24"/>
+        </w:rPr>
+        <w:t>29.9</w:t>
+      </w:r>
+      <w:r>
+        <w:rPr>
+          <w:rFonts w:ascii="Times New Roman" w:hAnsi="Times New Roman"/>
+          <w:sz w:val="24"/>
+        </w:rPr>
+        <w:t xml:space="preserve">% </w:t>
+      </w:r>
+      <w:r>
+        <w:rPr>
+          <w:rFonts w:ascii="Times New Roman" w:hAnsi="Times New Roman" w:cs="Times New Roman"/>
+          <w:sz w:val="24"/>
+          <w:szCs w:val="24"/>
+        </w:rPr>
+        <w:t>with respect to the absorbed pump power</w:t>
+      </w:r>
+      <w:r>
+        <w:rPr>
+          <w:rFonts w:ascii="Times New Roman" w:hAnsi="Times New Roman" w:cs="Times New Roman"/>
+          <w:sz w:val="24"/>
+          <w:szCs w:val="24"/>
+        </w:rPr>
+        <w:t xml:space="preserve"> as shown by the green dots and line depicted in Figure 2.</w:t>
       </w:r>
     </w:p>
     <w:p>
@@ -2735,814 +3600,83 @@
           <w:sz w:val="24"/>
         </w:rPr>
       </w:pPr>
-    </w:p>
-    <w:p>
-      <w:pPr>
-        <w:spacing w:line="360" w:lineRule="auto"/>
-        <w:rPr>
-          <w:rFonts w:ascii="Times New Roman" w:hAnsi="Times New Roman"/>
-          <w:sz w:val="24"/>
-        </w:rPr>
-      </w:pPr>
-      <w:r>
-        <w:rPr>
-          <w:rFonts w:ascii="Times New Roman" w:hAnsi="Times New Roman"/>
-          <w:sz w:val="24"/>
-        </w:rPr>
-        <w:t>a cavity length of ~0.3 m was also used to generate 522 nm self-mode-locked laser with a repetition rate of approximately 500MHz.</w:t>
-      </w:r>
-    </w:p>
-    <w:p>
-      <w:pPr>
-        <w:spacing w:line="360" w:lineRule="auto"/>
-        <w:rPr>
-          <w:rFonts w:ascii="Times New Roman" w:hAnsi="Times New Roman"/>
-          <w:sz w:val="24"/>
-        </w:rPr>
-      </w:pPr>
-    </w:p>
-    <w:p>
-      <w:pPr>
-        <w:spacing w:line="360" w:lineRule="auto"/>
-        <w:rPr>
-          <w:rFonts w:ascii="Times New Roman" w:hAnsi="Times New Roman"/>
-          <w:sz w:val="24"/>
-        </w:rPr>
-      </w:pPr>
-      <w:r>
-        <w:rPr>
-          <w:rFonts w:ascii="Times New Roman" w:hAnsi="Times New Roman" w:hint="eastAsia"/>
-          <w:b/>
-          <w:sz w:val="24"/>
-        </w:rPr>
-        <w:t>3</w:t>
-      </w:r>
-      <w:r>
-        <w:rPr>
-          <w:rFonts w:ascii="Times New Roman" w:hAnsi="Times New Roman"/>
-          <w:b/>
-          <w:sz w:val="24"/>
-        </w:rPr>
-        <w:t>.</w:t>
-      </w:r>
-      <w:r>
-        <w:rPr>
-          <w:b/>
-        </w:rPr>
-        <w:t xml:space="preserve"> </w:t>
-      </w:r>
-      <w:r>
-        <w:rPr>
-          <w:rFonts w:ascii="Times New Roman" w:hAnsi="Times New Roman"/>
-          <w:b/>
-          <w:sz w:val="24"/>
-        </w:rPr>
-        <w:t>Experimenta</w:t>
-      </w:r>
-      <w:r>
-        <w:rPr>
-          <w:rFonts w:ascii="Times New Roman" w:hAnsi="Times New Roman"/>
-          <w:b/>
-          <w:sz w:val="24"/>
-        </w:rPr>
-        <w:t>l results and discussions</w:t>
-      </w:r>
-    </w:p>
-    <w:p>
-      <w:pPr>
-        <w:spacing w:line="360" w:lineRule="auto"/>
-        <w:rPr>
-          <w:rFonts w:ascii="Times New Roman" w:hAnsi="Times New Roman"/>
-          <w:sz w:val="24"/>
-        </w:rPr>
-      </w:pPr>
-      <w:r>
-        <w:rPr>
-          <w:rFonts w:ascii="Times New Roman" w:hAnsi="Times New Roman"/>
-          <w:sz w:val="24"/>
-        </w:rPr>
-        <w:t>F</w:t>
-      </w:r>
-      <w:r>
-        <w:rPr>
-          <w:rFonts w:ascii="Times New Roman" w:hAnsi="Times New Roman" w:hint="eastAsia"/>
-          <w:sz w:val="24"/>
-        </w:rPr>
-        <w:t xml:space="preserve">or </w:t>
-      </w:r>
-      <w:r>
-        <w:rPr>
-          <w:rFonts w:ascii="Times New Roman" w:hAnsi="Times New Roman"/>
-          <w:sz w:val="24"/>
-        </w:rPr>
-        <w:t>the Z-type cavity</w:t>
-      </w:r>
-      <w:r>
-        <w:rPr>
-          <w:rFonts w:ascii="Times New Roman" w:hAnsi="Times New Roman"/>
-          <w:sz w:val="24"/>
-        </w:rPr>
-        <w:t xml:space="preserve"> with a total cavity length of ~1.8 m</w:t>
-      </w:r>
-      <w:r>
-        <w:rPr>
-          <w:rFonts w:ascii="Times New Roman" w:hAnsi="Times New Roman"/>
-          <w:sz w:val="24"/>
-        </w:rPr>
-        <w:t xml:space="preserve"> shown in Figure 1</w:t>
-      </w:r>
-      <w:r>
-        <w:rPr>
-          <w:rFonts w:ascii="Times New Roman" w:hAnsi="Times New Roman"/>
-          <w:sz w:val="24"/>
-        </w:rPr>
-        <w:t xml:space="preserve"> operating at 639 nm,</w:t>
-      </w:r>
-      <w:r>
-        <w:rPr>
-          <w:rFonts w:ascii="Times New Roman" w:hAnsi="Times New Roman"/>
-          <w:sz w:val="24"/>
-        </w:rPr>
-        <w:t xml:space="preserve"> </w:t>
-      </w:r>
-      <w:r>
-        <w:rPr>
-          <w:rFonts w:ascii="Times New Roman" w:hAnsi="Times New Roman"/>
-          <w:sz w:val="24"/>
-        </w:rPr>
-        <w:t xml:space="preserve">the optical cavity length was firstly set to be approximately </w:t>
-      </w:r>
-      <w:r>
-        <w:rPr>
-          <w:rFonts w:ascii="Times New Roman" w:hAnsi="Times New Roman"/>
-          <w:sz w:val="24"/>
-        </w:rPr>
-        <w:t>1.8</w:t>
-      </w:r>
-      <w:r>
-        <w:rPr>
-          <w:rFonts w:ascii="Times New Roman" w:hAnsi="Times New Roman"/>
-          <w:sz w:val="24"/>
-        </w:rPr>
-        <w:t xml:space="preserve"> </w:t>
-      </w:r>
-      <w:r>
-        <w:rPr>
-          <w:rFonts w:ascii="Times New Roman" w:hAnsi="Times New Roman"/>
-          <w:sz w:val="24"/>
-        </w:rPr>
-        <w:t xml:space="preserve">m, corresponding to </w:t>
-      </w:r>
-      <w:r>
-        <w:rPr>
-          <w:rFonts w:ascii="Times New Roman" w:hAnsi="Times New Roman"/>
-          <w:sz w:val="24"/>
-        </w:rPr>
-        <w:t>a</w:t>
-      </w:r>
-      <w:r>
-        <w:rPr>
-          <w:rFonts w:ascii="Times New Roman" w:hAnsi="Times New Roman"/>
-          <w:sz w:val="24"/>
-        </w:rPr>
-        <w:t xml:space="preserve"> </w:t>
-      </w:r>
-      <w:r>
-        <w:rPr>
-          <w:rFonts w:ascii="Times New Roman" w:hAnsi="Times New Roman"/>
-          <w:sz w:val="24"/>
-        </w:rPr>
-        <w:t xml:space="preserve">FSR of </w:t>
-      </w:r>
-      <w:r>
-        <w:rPr>
-          <w:rFonts w:ascii="Times New Roman" w:hAnsi="Times New Roman"/>
-          <w:sz w:val="24"/>
-        </w:rPr>
-        <w:t>83.3</w:t>
-      </w:r>
-      <w:r>
-        <w:rPr>
-          <w:rFonts w:ascii="Times New Roman" w:hAnsi="Times New Roman"/>
-          <w:sz w:val="24"/>
-        </w:rPr>
-        <w:t xml:space="preserve"> </w:t>
-      </w:r>
-      <w:r>
-        <w:rPr>
-          <w:rFonts w:ascii="Times New Roman" w:hAnsi="Times New Roman"/>
-          <w:sz w:val="24"/>
-        </w:rPr>
-        <w:t>M</w:t>
-      </w:r>
-      <w:r>
-        <w:rPr>
-          <w:rFonts w:ascii="Times New Roman" w:hAnsi="Times New Roman"/>
-          <w:sz w:val="24"/>
-        </w:rPr>
-        <w:t>Hz.</w:t>
-      </w:r>
-      <w:r>
-        <w:rPr>
-          <w:rFonts w:ascii="Times New Roman" w:hAnsi="Times New Roman"/>
-          <w:sz w:val="24"/>
-        </w:rPr>
-        <w:t xml:space="preserve"> </w:t>
-      </w:r>
-      <w:r>
-        <w:rPr>
-          <w:rFonts w:ascii="Times New Roman" w:hAnsi="Times New Roman"/>
-          <w:sz w:val="24"/>
-        </w:rPr>
-        <w:t xml:space="preserve">Than the cavity alignment was optimized for </w:t>
-      </w:r>
-      <w:r>
-        <w:rPr>
-          <w:rFonts w:ascii="Times New Roman" w:hAnsi="Times New Roman"/>
-          <w:sz w:val="24"/>
-        </w:rPr>
-        <w:t>generating the maximum</w:t>
-      </w:r>
-      <w:r>
-        <w:rPr>
-          <w:rFonts w:ascii="Times New Roman" w:hAnsi="Times New Roman"/>
-          <w:sz w:val="24"/>
-        </w:rPr>
-        <w:t xml:space="preserve"> </w:t>
-      </w:r>
-      <w:r>
-        <w:rPr>
-          <w:rFonts w:ascii="Times New Roman" w:hAnsi="Times New Roman"/>
-          <w:sz w:val="24"/>
-        </w:rPr>
-        <w:t>average output power</w:t>
-      </w:r>
-      <w:r>
-        <w:rPr>
-          <w:rFonts w:ascii="Times New Roman" w:hAnsi="Times New Roman"/>
-          <w:sz w:val="24"/>
-        </w:rPr>
-        <w:t>.</w:t>
-      </w:r>
-      <w:r>
-        <w:rPr>
-          <w:rFonts w:ascii="Times New Roman" w:hAnsi="Times New Roman"/>
-          <w:sz w:val="24"/>
-        </w:rPr>
-        <w:t xml:space="preserve"> </w:t>
-      </w:r>
-      <w:r>
-        <w:rPr>
-          <w:rFonts w:ascii="Times New Roman" w:hAnsi="Times New Roman"/>
-          <w:sz w:val="24"/>
-        </w:rPr>
-        <w:t>The</w:t>
-      </w:r>
-      <w:r>
-        <w:rPr>
-          <w:rFonts w:ascii="Times New Roman" w:hAnsi="Times New Roman"/>
-          <w:sz w:val="24"/>
-        </w:rPr>
-        <w:t xml:space="preserve"> time trace of the output radiation revealed the laser to be</w:t>
-      </w:r>
-      <w:r>
-        <w:rPr>
-          <w:rFonts w:ascii="Times New Roman" w:hAnsi="Times New Roman"/>
-          <w:sz w:val="24"/>
-        </w:rPr>
-        <w:t xml:space="preserve"> operating</w:t>
-      </w:r>
-      <w:r>
-        <w:rPr>
-          <w:rFonts w:ascii="Times New Roman" w:hAnsi="Times New Roman"/>
-          <w:sz w:val="24"/>
-        </w:rPr>
-        <w:t xml:space="preserve"> in the</w:t>
-      </w:r>
-      <w:r>
-        <w:rPr>
-          <w:rFonts w:ascii="Times New Roman" w:hAnsi="Times New Roman"/>
-          <w:sz w:val="24"/>
-        </w:rPr>
-        <w:t xml:space="preserve"> self-</w:t>
-      </w:r>
-      <w:r>
-        <w:rPr>
-          <w:rFonts w:ascii="Times New Roman" w:hAnsi="Times New Roman"/>
-          <w:sz w:val="24"/>
-        </w:rPr>
-        <w:t>mode-locked state.</w:t>
-      </w:r>
-      <w:r>
-        <w:rPr>
-          <w:rFonts w:ascii="Times New Roman" w:hAnsi="Times New Roman"/>
-          <w:sz w:val="24"/>
-        </w:rPr>
-        <w:t xml:space="preserve"> </w:t>
-      </w:r>
-      <w:r>
-        <w:rPr>
-          <w:rFonts w:ascii="Times New Roman" w:hAnsi="Times New Roman" w:cs="Times New Roman"/>
-          <w:kern w:val="0"/>
-          <w:sz w:val="24"/>
-          <w:szCs w:val="24"/>
-        </w:rPr>
-        <w:t xml:space="preserve">Thanks to </w:t>
-      </w:r>
-      <w:r>
-        <w:rPr>
-          <w:rFonts w:ascii="Times New Roman" w:hAnsi="Times New Roman"/>
-          <w:sz w:val="24"/>
-        </w:rPr>
-        <w:t xml:space="preserve">the double-end pumping scheme, </w:t>
-      </w:r>
-      <w:r>
-        <w:rPr>
-          <w:rFonts w:ascii="Times New Roman" w:hAnsi="Times New Roman"/>
-          <w:sz w:val="24"/>
-        </w:rPr>
-        <w:t>m</w:t>
-      </w:r>
-      <w:r>
-        <w:rPr>
-          <w:rFonts w:ascii="Times New Roman" w:hAnsi="Times New Roman"/>
-          <w:sz w:val="24"/>
-        </w:rPr>
-        <w:t xml:space="preserve">ore than 1.44 W output power was extracted with a </w:t>
-      </w:r>
-      <w:r>
-        <w:rPr>
-          <w:rFonts w:ascii="Times New Roman" w:hAnsi="Times New Roman" w:cs="Times New Roman"/>
-          <w:sz w:val="24"/>
-          <w:szCs w:val="24"/>
-        </w:rPr>
-        <w:t xml:space="preserve">total </w:t>
-      </w:r>
-      <w:r>
-        <w:rPr>
-          <w:rFonts w:ascii="Times New Roman" w:hAnsi="Times New Roman" w:cs="Times New Roman"/>
-          <w:sz w:val="24"/>
-          <w:szCs w:val="24"/>
-        </w:rPr>
-        <w:t>laser</w:t>
-      </w:r>
-      <w:r>
-        <w:rPr>
-          <w:rFonts w:ascii="Times New Roman" w:hAnsi="Times New Roman"/>
-          <w:sz w:val="24"/>
-        </w:rPr>
-        <w:t xml:space="preserve"> </w:t>
-      </w:r>
-      <w:r>
-        <w:rPr>
-          <w:rFonts w:ascii="Times New Roman" w:hAnsi="Times New Roman"/>
-          <w:sz w:val="24"/>
-        </w:rPr>
-        <w:t>slop efficiency of 57.3%</w:t>
-      </w:r>
-      <w:r>
-        <w:rPr>
-          <w:rFonts w:ascii="Times New Roman" w:hAnsi="Times New Roman"/>
-          <w:sz w:val="24"/>
-        </w:rPr>
-        <w:t xml:space="preserve"> </w:t>
-      </w:r>
-      <w:r>
-        <w:rPr>
-          <w:rFonts w:ascii="Times New Roman" w:hAnsi="Times New Roman" w:cs="Times New Roman"/>
-          <w:sz w:val="24"/>
-          <w:szCs w:val="24"/>
-        </w:rPr>
-        <w:t>with respect to the absorbed pump power</w:t>
-      </w:r>
-      <w:r>
-        <w:rPr>
-          <w:rFonts w:ascii="Times New Roman" w:hAnsi="Times New Roman"/>
-          <w:sz w:val="24"/>
-        </w:rPr>
-        <w:t>.</w:t>
-      </w:r>
-      <w:r>
-        <w:rPr>
-          <w:rFonts w:ascii="Times New Roman" w:hAnsi="Times New Roman"/>
-          <w:sz w:val="24"/>
-        </w:rPr>
-        <w:t xml:space="preserve"> In the experiment, </w:t>
-      </w:r>
-      <w:r>
-        <w:rPr>
-          <w:rFonts w:ascii="Times New Roman" w:hAnsi="Times New Roman" w:cs="Times New Roman"/>
-          <w:kern w:val="0"/>
-          <w:sz w:val="24"/>
-          <w:szCs w:val="24"/>
-        </w:rPr>
-        <w:t>t</w:t>
-      </w:r>
-      <w:r>
-        <w:rPr>
-          <w:rFonts w:ascii="Times New Roman" w:hAnsi="Times New Roman" w:cs="Times New Roman"/>
-          <w:sz w:val="24"/>
-          <w:szCs w:val="24"/>
-        </w:rPr>
-        <w:t>he left and right pump LDs were turned on in tur</w:t>
-      </w:r>
-      <w:r>
-        <w:rPr>
-          <w:rFonts w:ascii="Times New Roman" w:hAnsi="Times New Roman" w:cs="Times New Roman"/>
-          <w:sz w:val="24"/>
-          <w:szCs w:val="24"/>
-        </w:rPr>
-        <w:t>n.</w:t>
-      </w:r>
-      <w:r>
-        <w:rPr>
-          <w:rFonts w:ascii="Times New Roman" w:hAnsi="Times New Roman" w:cs="Times New Roman"/>
-          <w:sz w:val="24"/>
-          <w:szCs w:val="24"/>
-        </w:rPr>
-        <w:t xml:space="preserve"> </w:t>
-      </w:r>
-      <w:r>
-        <w:rPr>
-          <w:rFonts w:ascii="Times New Roman" w:hAnsi="Times New Roman"/>
-          <w:sz w:val="24"/>
-        </w:rPr>
-        <w:t>The lasing performance</w:t>
-      </w:r>
-      <w:r>
-        <w:rPr>
-          <w:rFonts w:ascii="Times New Roman" w:hAnsi="Times New Roman"/>
-          <w:sz w:val="24"/>
-        </w:rPr>
-        <w:t xml:space="preserve"> for ~1.8 m Z-type cavity</w:t>
-      </w:r>
-      <w:r>
-        <w:rPr>
-          <w:rFonts w:ascii="Times New Roman" w:hAnsi="Times New Roman"/>
-          <w:sz w:val="24"/>
-        </w:rPr>
-        <w:t xml:space="preserve"> operated in self-mode-locked state</w:t>
-      </w:r>
-      <w:r>
-        <w:rPr>
-          <w:rFonts w:ascii="Times New Roman" w:hAnsi="Times New Roman"/>
-          <w:sz w:val="24"/>
-        </w:rPr>
-        <w:t xml:space="preserve"> </w:t>
-      </w:r>
-      <w:r>
-        <w:rPr>
-          <w:rFonts w:ascii="Times New Roman" w:hAnsi="Times New Roman"/>
-          <w:sz w:val="24"/>
-        </w:rPr>
-        <w:t xml:space="preserve">at the wavelength of 639 nm </w:t>
-      </w:r>
-      <w:r>
-        <w:rPr>
-          <w:rFonts w:ascii="Times New Roman" w:hAnsi="Times New Roman"/>
-          <w:sz w:val="24"/>
-        </w:rPr>
-        <w:t xml:space="preserve">was </w:t>
-      </w:r>
       <w:r>
         <w:rPr>
           <w:rFonts w:ascii="Times New Roman" w:hAnsi="Times New Roman"/>
           <w:sz w:val="24"/>
         </w:rPr>
         <w:lastRenderedPageBreak/>
-        <w:t>shown by the red dots and line depicted in Figure 2.</w:t>
-      </w:r>
-      <w:r>
-        <w:rPr>
-          <w:rFonts w:ascii="Times New Roman" w:hAnsi="Times New Roman"/>
-          <w:sz w:val="24"/>
-        </w:rPr>
-        <w:t xml:space="preserve"> </w:t>
-      </w:r>
-    </w:p>
-    <w:p>
-      <w:pPr>
-        <w:spacing w:line="360" w:lineRule="auto"/>
-        <w:rPr>
-          <w:rFonts w:ascii="Times New Roman" w:hAnsi="Times New Roman"/>
-          <w:sz w:val="24"/>
-        </w:rPr>
-      </w:pPr>
-      <w:r>
-        <w:rPr>
-          <w:rFonts w:ascii="Times New Roman" w:hAnsi="Times New Roman"/>
-          <w:sz w:val="24"/>
-        </w:rPr>
-        <w:t xml:space="preserve">For the green self-mode-locked </w:t>
-      </w:r>
-      <w:r>
-        <w:rPr>
-          <w:rFonts w:ascii="Times New Roman" w:hAnsi="Times New Roman"/>
-          <w:sz w:val="24"/>
-        </w:rPr>
-        <w:t>Pr</w:t>
-      </w:r>
-      <w:r>
-        <w:rPr>
-          <w:rFonts w:ascii="Times New Roman" w:hAnsi="Times New Roman"/>
-          <w:sz w:val="24"/>
-          <w:vertAlign w:val="superscript"/>
-        </w:rPr>
-        <w:t>3+</w:t>
-      </w:r>
-      <w:r>
-        <w:rPr>
-          <w:rFonts w:ascii="Times New Roman" w:hAnsi="Times New Roman"/>
-          <w:sz w:val="24"/>
-        </w:rPr>
-        <w:t>:YLF</w:t>
-      </w:r>
-      <w:r>
-        <w:rPr>
-          <w:rFonts w:ascii="Times New Roman" w:hAnsi="Times New Roman"/>
-          <w:sz w:val="24"/>
-          <w:vertAlign w:val="subscript"/>
-        </w:rPr>
-        <w:t>4</w:t>
-      </w:r>
-      <w:r>
-        <w:rPr>
-          <w:rFonts w:ascii="Times New Roman" w:hAnsi="Times New Roman"/>
-          <w:sz w:val="24"/>
-        </w:rPr>
-        <w:t xml:space="preserve"> </w:t>
-      </w:r>
-      <w:r>
-        <w:rPr>
-          <w:rFonts w:ascii="Times New Roman" w:hAnsi="Times New Roman"/>
-          <w:sz w:val="24"/>
-        </w:rPr>
-        <w:t xml:space="preserve">laser operating at the wavelength of 522 nm, </w:t>
-      </w:r>
-      <w:r>
-        <w:rPr>
-          <w:rFonts w:ascii="Times New Roman" w:hAnsi="Times New Roman"/>
-          <w:sz w:val="24"/>
-        </w:rPr>
-        <w:t>~0.3 m V-type cavity was adopted using OC with a</w:t>
-      </w:r>
-      <w:r>
-        <w:rPr>
-          <w:rFonts w:ascii="Times New Roman" w:hAnsi="Times New Roman"/>
-          <w:sz w:val="24"/>
-        </w:rPr>
-        <w:t xml:space="preserve"> transmission of 1.9%</w:t>
-      </w:r>
-      <w:r>
-        <w:rPr>
-          <w:rFonts w:ascii="Times New Roman" w:hAnsi="Times New Roman"/>
-          <w:sz w:val="24"/>
-        </w:rPr>
-        <w:t xml:space="preserve">, </w:t>
-      </w:r>
-      <w:bookmarkStart w:id="0" w:name="_GoBack"/>
-      <w:bookmarkEnd w:id="0"/>
-      <w:r>
-        <w:rPr>
-          <w:rFonts w:ascii="Times New Roman" w:eastAsia="宋体" w:hAnsi="Times New Roman" w:cs="Times New Roman"/>
-          <w:kern w:val="0"/>
-          <w:sz w:val="24"/>
-          <w:szCs w:val="24"/>
-        </w:rPr>
-        <w:t xml:space="preserve">~0.68 W </w:t>
-      </w:r>
-      <w:r>
-        <w:rPr>
-          <w:rFonts w:ascii="Times New Roman" w:hAnsi="Times New Roman" w:cs="Times New Roman"/>
-          <w:sz w:val="24"/>
-          <w:szCs w:val="24"/>
-        </w:rPr>
-        <w:t>average output power</w:t>
-      </w:r>
-      <w:r>
-        <w:rPr>
-          <w:rFonts w:ascii="Times New Roman" w:eastAsia="宋体" w:hAnsi="Times New Roman" w:cs="Times New Roman"/>
-          <w:kern w:val="0"/>
-          <w:sz w:val="24"/>
-          <w:szCs w:val="24"/>
-        </w:rPr>
-        <w:t xml:space="preserve"> </w:t>
-      </w:r>
-      <w:r>
-        <w:rPr>
-          <w:rFonts w:ascii="Times New Roman" w:eastAsia="宋体" w:hAnsi="Times New Roman" w:cs="Times New Roman"/>
-          <w:kern w:val="0"/>
-          <w:sz w:val="24"/>
-          <w:szCs w:val="24"/>
-        </w:rPr>
-        <w:t xml:space="preserve">was </w:t>
-      </w:r>
-      <w:r>
-        <w:rPr>
-          <w:rFonts w:ascii="Times New Roman" w:eastAsia="宋体" w:hAnsi="Times New Roman" w:cs="Times New Roman"/>
-          <w:kern w:val="0"/>
-          <w:sz w:val="24"/>
-          <w:szCs w:val="24"/>
-        </w:rPr>
-        <w:t>obtained</w:t>
-      </w:r>
-      <w:r>
-        <w:rPr>
-          <w:rFonts w:ascii="Times New Roman" w:eastAsia="宋体" w:hAnsi="Times New Roman" w:cs="Times New Roman"/>
-          <w:kern w:val="0"/>
-          <w:sz w:val="24"/>
-          <w:szCs w:val="24"/>
-        </w:rPr>
-        <w:t>.</w:t>
-      </w:r>
-    </w:p>
-    <w:p>
-      <w:pPr>
-        <w:spacing w:line="360" w:lineRule="auto"/>
-        <w:rPr>
-          <w:rFonts w:ascii="Times New Roman" w:hAnsi="Times New Roman"/>
-          <w:sz w:val="24"/>
-        </w:rPr>
-      </w:pPr>
-    </w:p>
-    <w:p>
-      <w:pPr>
-        <w:spacing w:line="360" w:lineRule="auto"/>
-        <w:rPr>
-          <w:rFonts w:ascii="Times New Roman" w:hAnsi="Times New Roman"/>
-          <w:sz w:val="24"/>
-        </w:rPr>
-      </w:pPr>
-    </w:p>
-    <w:p>
-      <w:pPr>
-        <w:spacing w:line="360" w:lineRule="auto"/>
-        <w:rPr>
-          <w:rFonts w:ascii="Times New Roman" w:hAnsi="Times New Roman"/>
-          <w:sz w:val="24"/>
-        </w:rPr>
-      </w:pPr>
-      <w:r>
-        <w:rPr>
-          <w:rFonts w:ascii="Times New Roman" w:hAnsi="Times New Roman"/>
-          <w:sz w:val="24"/>
-        </w:rPr>
-        <w:t>Note that once the pump power reaches the lasing threshold, the laser system instantaneously steps</w:t>
-      </w:r>
-      <w:r>
-        <w:rPr>
-          <w:rFonts w:ascii="Times New Roman" w:hAnsi="Times New Roman"/>
-          <w:sz w:val="24"/>
-        </w:rPr>
-        <w:t xml:space="preserve"> </w:t>
-      </w:r>
-      <w:r>
-        <w:rPr>
-          <w:rFonts w:ascii="Times New Roman" w:hAnsi="Times New Roman"/>
-          <w:sz w:val="24"/>
-        </w:rPr>
-        <w:t>into a stable mode-locked operation without any mechanical perturbation. The locking mechanism is presumed to be the Kerr effect. However, the laser system has high stability over day-long operation and is</w:t>
-      </w:r>
-      <w:r>
-        <w:rPr>
-          <w:rFonts w:ascii="Times New Roman" w:hAnsi="Times New Roman"/>
-          <w:sz w:val="24"/>
-        </w:rPr>
-        <w:t xml:space="preserve"> </w:t>
-      </w:r>
-      <w:r>
-        <w:rPr>
-          <w:rFonts w:ascii="Times New Roman" w:hAnsi="Times New Roman"/>
-          <w:sz w:val="24"/>
-        </w:rPr>
-        <w:t>insensitive to mechanical vibrations and air current.</w:t>
-      </w:r>
-      <w:r>
-        <w:rPr>
-          <w:rFonts w:ascii="Times New Roman" w:hAnsi="Times New Roman"/>
-          <w:sz w:val="24"/>
-        </w:rPr>
-        <w:t xml:space="preserve"> </w:t>
-      </w:r>
-      <w:r>
-        <w:rPr>
-          <w:rFonts w:ascii="Times New Roman" w:hAnsi="Times New Roman"/>
-          <w:sz w:val="24"/>
-        </w:rPr>
-        <w:t>As a result, some auxiliary mechanism seems to exist</w:t>
-      </w:r>
-      <w:r>
-        <w:rPr>
-          <w:rFonts w:ascii="Times New Roman" w:hAnsi="Times New Roman"/>
-          <w:sz w:val="24"/>
-        </w:rPr>
-        <w:t xml:space="preserve"> </w:t>
-      </w:r>
-      <w:r>
-        <w:rPr>
-          <w:rFonts w:ascii="Times New Roman" w:hAnsi="Times New Roman"/>
-          <w:sz w:val="24"/>
-        </w:rPr>
-        <w:t>in the locking process. Bai et al. [</w:t>
-      </w:r>
-      <w:r>
-        <w:rPr>
-          <w:rFonts w:ascii="Times New Roman" w:hAnsi="Times New Roman"/>
-          <w:color w:val="FF0000"/>
-          <w:sz w:val="24"/>
-        </w:rPr>
-        <w:t>Novel self-mode-locking mechanism in narrow-band lasers</w:t>
-      </w:r>
-      <w:r>
-        <w:rPr>
-          <w:rFonts w:ascii="Times New Roman" w:hAnsi="Times New Roman"/>
-          <w:sz w:val="24"/>
-        </w:rPr>
-        <w:t>] proposed a novel</w:t>
-      </w:r>
-      <w:r>
-        <w:rPr>
-          <w:rFonts w:ascii="Times New Roman" w:hAnsi="Times New Roman"/>
-          <w:sz w:val="24"/>
-        </w:rPr>
-        <w:t xml:space="preserve"> </w:t>
-      </w:r>
-      <w:r>
-        <w:rPr>
-          <w:rFonts w:ascii="Times New Roman" w:hAnsi="Times New Roman"/>
-          <w:sz w:val="24"/>
-        </w:rPr>
-        <w:t>self-mode-locking mechanism in narrowband lasers</w:t>
-      </w:r>
-      <w:r>
-        <w:rPr>
-          <w:rFonts w:ascii="Times New Roman" w:hAnsi="Times New Roman"/>
-          <w:sz w:val="24"/>
-        </w:rPr>
-        <w:t xml:space="preserve"> </w:t>
-      </w:r>
-      <w:r>
-        <w:rPr>
-          <w:rFonts w:ascii="Times New Roman" w:hAnsi="Times New Roman"/>
-          <w:sz w:val="24"/>
-        </w:rPr>
-        <w:t>based on the analysis of the gain-line splitting induced by an intra</w:t>
-      </w:r>
-      <w:r>
-        <w:rPr>
-          <w:rFonts w:ascii="Times New Roman" w:hAnsi="Times New Roman"/>
-          <w:sz w:val="24"/>
-        </w:rPr>
-        <w:t>-</w:t>
-      </w:r>
-      <w:r>
-        <w:rPr>
-          <w:rFonts w:ascii="Times New Roman" w:hAnsi="Times New Roman"/>
-          <w:sz w:val="24"/>
-        </w:rPr>
-        <w:t>cavity laser field. Although the</w:t>
-      </w:r>
-      <w:r>
-        <w:rPr>
-          <w:rFonts w:ascii="Times New Roman" w:hAnsi="Times New Roman"/>
-          <w:sz w:val="24"/>
-        </w:rPr>
-        <w:t xml:space="preserve"> </w:t>
-      </w:r>
-      <w:r>
-        <w:rPr>
-          <w:rFonts w:ascii="Times New Roman" w:hAnsi="Times New Roman"/>
-          <w:sz w:val="24"/>
-        </w:rPr>
-        <w:t>present experimental results are fairly consistent</w:t>
-      </w:r>
-      <w:r>
-        <w:rPr>
-          <w:rFonts w:ascii="Times New Roman" w:hAnsi="Times New Roman"/>
-          <w:sz w:val="24"/>
-        </w:rPr>
-        <w:t xml:space="preserve"> </w:t>
-      </w:r>
-      <w:r>
-        <w:rPr>
-          <w:rFonts w:ascii="Times New Roman" w:hAnsi="Times New Roman"/>
-          <w:sz w:val="24"/>
-        </w:rPr>
-        <w:t>with this mechanism, further identification is still</w:t>
-      </w:r>
-      <w:r>
-        <w:rPr>
-          <w:rFonts w:ascii="Times New Roman" w:hAnsi="Times New Roman"/>
-          <w:sz w:val="24"/>
-        </w:rPr>
-        <w:t xml:space="preserve"> </w:t>
-      </w:r>
-      <w:r>
-        <w:rPr>
-          <w:rFonts w:ascii="Times New Roman" w:hAnsi="Times New Roman"/>
-          <w:sz w:val="24"/>
-        </w:rPr>
-        <w:t>needed.</w:t>
+        <w:t xml:space="preserve">The reason why we did not </w:t>
+      </w:r>
+      <w:r>
+        <w:rPr>
+          <w:rFonts w:ascii="Times New Roman" w:hAnsi="Times New Roman"/>
+          <w:sz w:val="24"/>
+        </w:rPr>
+        <w:t>manage</w:t>
+      </w:r>
+      <w:r>
+        <w:rPr>
+          <w:rFonts w:ascii="Times New Roman" w:hAnsi="Times New Roman"/>
+          <w:sz w:val="24"/>
+        </w:rPr>
+        <w:t xml:space="preserve"> to extend the </w:t>
+      </w:r>
+      <w:r>
+        <w:rPr>
+          <w:rFonts w:ascii="Times New Roman" w:hAnsi="Times New Roman"/>
+          <w:sz w:val="24"/>
+        </w:rPr>
+        <w:t xml:space="preserve">cavity length of the green self-mode-locked laser </w:t>
+      </w:r>
+      <w:r>
+        <w:rPr>
+          <w:rFonts w:ascii="Times New Roman" w:hAnsi="Times New Roman"/>
+          <w:sz w:val="24"/>
+        </w:rPr>
+        <w:t xml:space="preserve">might </w:t>
+      </w:r>
+      <w:r>
+        <w:rPr>
+          <w:rFonts w:ascii="Times New Roman" w:hAnsi="Times New Roman"/>
+          <w:sz w:val="24"/>
+        </w:rPr>
+        <w:t>result</w:t>
+      </w:r>
+      <w:r>
+        <w:rPr>
+          <w:rFonts w:ascii="Times New Roman" w:hAnsi="Times New Roman"/>
+          <w:sz w:val="24"/>
+        </w:rPr>
+        <w:t xml:space="preserve"> from the </w:t>
+      </w:r>
+      <w:r>
+        <w:rPr>
+          <w:rFonts w:ascii="Times New Roman" w:hAnsi="Times New Roman"/>
+          <w:sz w:val="24"/>
+        </w:rPr>
+        <w:t>fact that the green laser is more susceptible to the air conditions, which might limit the transmitting distance in the atmosphere</w:t>
+      </w:r>
+      <w:r>
+        <w:rPr>
+          <w:rFonts w:ascii="Times New Roman" w:hAnsi="Times New Roman"/>
+          <w:sz w:val="24"/>
+        </w:rPr>
+        <w:t xml:space="preserve">, especially when </w:t>
+      </w:r>
+      <w:r>
+        <w:rPr>
+          <w:rFonts w:ascii="Times New Roman" w:hAnsi="Times New Roman"/>
+          <w:sz w:val="24"/>
+        </w:rPr>
+        <w:t>considering intra-cavity trans</w:t>
+      </w:r>
+      <w:r>
+        <w:rPr>
+          <w:rFonts w:ascii="Times New Roman" w:hAnsi="Times New Roman"/>
+          <w:sz w:val="24"/>
+        </w:rPr>
+        <w:t>mission.</w:t>
       </w:r>
     </w:p>
     <w:p>
@@ -3641,6 +3775,62 @@
         </w:rPr>
         <w:t xml:space="preserve"> </w:t>
       </w:r>
+      <w:r>
+        <w:rPr>
+          <w:rFonts w:ascii="Times New Roman" w:hAnsi="Times New Roman"/>
+          <w:sz w:val="24"/>
+        </w:rPr>
+        <w:t>Self-m</w:t>
+      </w:r>
+      <w:r>
+        <w:rPr>
+          <w:rFonts w:ascii="Times New Roman" w:hAnsi="Times New Roman"/>
+          <w:sz w:val="24"/>
+        </w:rPr>
+        <w:t>ode-locked laser performance of the ~1.8 m cavity 639 nm</w:t>
+      </w:r>
+      <w:r>
+        <w:rPr>
+          <w:rFonts w:ascii="Times New Roman" w:hAnsi="Times New Roman"/>
+          <w:sz w:val="24"/>
+        </w:rPr>
+        <w:t xml:space="preserve"> (red)</w:t>
+      </w:r>
+      <w:r>
+        <w:rPr>
+          <w:rFonts w:ascii="Times New Roman" w:hAnsi="Times New Roman"/>
+          <w:sz w:val="24"/>
+        </w:rPr>
+        <w:t xml:space="preserve"> </w:t>
+      </w:r>
+      <w:r>
+        <w:rPr>
+          <w:rFonts w:ascii="Times New Roman" w:hAnsi="Times New Roman"/>
+          <w:sz w:val="24"/>
+        </w:rPr>
+        <w:t xml:space="preserve">and ~0.3 m 522 nm (green) laser </w:t>
+      </w:r>
+      <w:r>
+        <w:rPr>
+          <w:rFonts w:ascii="Times New Roman" w:hAnsi="Times New Roman"/>
+          <w:sz w:val="24"/>
+        </w:rPr>
+        <w:t>operation</w:t>
+      </w:r>
+      <w:r>
+        <w:rPr>
+          <w:rFonts w:ascii="Times New Roman" w:hAnsi="Times New Roman"/>
+          <w:sz w:val="24"/>
+        </w:rPr>
+        <w:t>s</w:t>
+      </w:r>
+      <w:r>
+        <w:rPr>
+          <w:rFonts w:ascii="Times New Roman" w:hAnsi="Times New Roman"/>
+          <w:sz w:val="24"/>
+        </w:rPr>
+        <w:t>.</w:t>
+      </w:r>
     </w:p>
     <w:p>
       <w:pPr>
@@ -3664,63 +3854,139 @@
           <w:rFonts w:ascii="Times New Roman" w:hAnsi="Times New Roman"/>
           <w:sz w:val="24"/>
         </w:rPr>
-        <w:t xml:space="preserve">The mode-locked pulses were detected by a </w:t>
-      </w:r>
-      <w:r>
-        <w:rPr>
-          <w:rFonts w:ascii="Times New Roman" w:hAnsi="Times New Roman"/>
-          <w:sz w:val="24"/>
-        </w:rPr>
-        <w:t xml:space="preserve">free space </w:t>
-      </w:r>
-      <w:r>
-        <w:rPr>
-          <w:rFonts w:ascii="Times New Roman" w:hAnsi="Times New Roman"/>
-          <w:sz w:val="24"/>
-        </w:rPr>
-        <w:t>high</w:t>
-      </w:r>
-      <w:r>
-        <w:rPr>
-          <w:rFonts w:ascii="Times New Roman" w:hAnsi="Times New Roman"/>
-          <w:sz w:val="24"/>
-        </w:rPr>
-        <w:t xml:space="preserve"> sensitivity</w:t>
-      </w:r>
-      <w:r>
-        <w:rPr>
-          <w:rFonts w:ascii="Times New Roman" w:hAnsi="Times New Roman"/>
-          <w:sz w:val="24"/>
-        </w:rPr>
-        <w:t xml:space="preserve"> </w:t>
-      </w:r>
-      <w:r>
-        <w:rPr>
-          <w:rFonts w:ascii="Times New Roman" w:hAnsi="Times New Roman"/>
-          <w:sz w:val="24"/>
-        </w:rPr>
-        <w:t>PIN</w:t>
-      </w:r>
-      <w:r>
-        <w:rPr>
-          <w:rFonts w:ascii="Times New Roman" w:hAnsi="Times New Roman"/>
-          <w:sz w:val="24"/>
-        </w:rPr>
-        <w:t xml:space="preserve"> photo</w:t>
-      </w:r>
-      <w:r>
-        <w:rPr>
-          <w:rFonts w:ascii="Times New Roman" w:hAnsi="Times New Roman"/>
-          <w:sz w:val="24"/>
-        </w:rPr>
-        <w:t xml:space="preserve"> </w:t>
-      </w:r>
-      <w:r>
-        <w:rPr>
-          <w:rFonts w:ascii="Times New Roman" w:hAnsi="Times New Roman"/>
-          <w:sz w:val="24"/>
-        </w:rPr>
-        <w:lastRenderedPageBreak/>
+        <w:t xml:space="preserve">The </w:t>
+      </w:r>
+      <w:r>
+        <w:rPr>
+          <w:rFonts w:ascii="Times New Roman" w:hAnsi="Times New Roman"/>
+          <w:sz w:val="24"/>
+        </w:rPr>
+        <w:t>optical spectrum</w:t>
+      </w:r>
+      <w:r>
+        <w:rPr>
+          <w:rFonts w:ascii="Times New Roman" w:hAnsi="Times New Roman"/>
+          <w:sz w:val="24"/>
+        </w:rPr>
+        <w:t xml:space="preserve"> of the </w:t>
+      </w:r>
+      <w:r>
+        <w:rPr>
+          <w:rFonts w:ascii="Times New Roman" w:hAnsi="Times New Roman"/>
+          <w:sz w:val="24"/>
+        </w:rPr>
+        <w:t xml:space="preserve">~1.8 m cavity 639 nm laser operated in </w:t>
+      </w:r>
+      <w:r>
+        <w:rPr>
+          <w:rFonts w:ascii="Times New Roman" w:hAnsi="Times New Roman"/>
+          <w:sz w:val="24"/>
+        </w:rPr>
+        <w:t>self-mode-locked</w:t>
+      </w:r>
+      <w:r>
+        <w:rPr>
+          <w:rFonts w:ascii="Times New Roman" w:hAnsi="Times New Roman"/>
+          <w:sz w:val="24"/>
+        </w:rPr>
+        <w:t xml:space="preserve"> state was shown in Figure 4.</w:t>
+      </w:r>
+      <w:r>
+        <w:rPr>
+          <w:rFonts w:ascii="Times New Roman" w:hAnsi="Times New Roman"/>
+          <w:sz w:val="24"/>
+        </w:rPr>
+        <w:t xml:space="preserve"> The </w:t>
+      </w:r>
+      <w:r>
+        <w:rPr>
+          <w:rFonts w:ascii="Times New Roman" w:hAnsi="Times New Roman"/>
+          <w:sz w:val="24"/>
+        </w:rPr>
+        <w:t>spectrum</w:t>
+      </w:r>
+      <w:r>
+        <w:rPr>
+          <w:rFonts w:ascii="Times New Roman" w:hAnsi="Times New Roman"/>
+          <w:sz w:val="24"/>
+        </w:rPr>
+        <w:t xml:space="preserve"> was</w:t>
+      </w:r>
+      <w:r>
+        <w:rPr>
+          <w:rFonts w:ascii="Times New Roman" w:hAnsi="Times New Roman"/>
+          <w:sz w:val="24"/>
+        </w:rPr>
+        <w:t xml:space="preserve"> </w:t>
+      </w:r>
+      <w:r>
+        <w:rPr>
+          <w:rFonts w:ascii="Times New Roman" w:hAnsi="Times New Roman"/>
+          <w:sz w:val="24"/>
+        </w:rPr>
+        <w:t>registered by</w:t>
+      </w:r>
+      <w:r>
+        <w:rPr>
+          <w:rFonts w:ascii="Times New Roman" w:hAnsi="Times New Roman"/>
+          <w:sz w:val="24"/>
+        </w:rPr>
+        <w:t xml:space="preserve"> </w:t>
+      </w:r>
+      <w:r>
+        <w:rPr>
+          <w:rFonts w:ascii="Times New Roman" w:hAnsi="Times New Roman"/>
+          <w:sz w:val="24"/>
+        </w:rPr>
+        <w:t>Hewlett Packard 8560E Series Optical Spectrum Analyzer with a resolution of 0.08 nm</w:t>
+      </w:r>
+      <w:r>
+        <w:rPr>
+          <w:rFonts w:ascii="Times New Roman" w:hAnsi="Times New Roman" w:hint="eastAsia"/>
+          <w:sz w:val="24"/>
+        </w:rPr>
+        <w:t xml:space="preserve"> </w:t>
+      </w:r>
+      <w:r>
+        <w:rPr>
+          <w:rFonts w:ascii="Times New Roman" w:hAnsi="Times New Roman"/>
+          <w:sz w:val="24"/>
+        </w:rPr>
+        <w:t>under</w:t>
+      </w:r>
+      <w:r>
+        <w:rPr>
+          <w:rFonts w:ascii="Times New Roman" w:hAnsi="Times New Roman" w:hint="eastAsia"/>
+          <w:sz w:val="24"/>
+        </w:rPr>
+        <w:t xml:space="preserve"> maximum pump power and meanwhile, </w:t>
+      </w:r>
+      <w:r>
+        <w:rPr>
+          <w:rFonts w:ascii="Times New Roman" w:hAnsi="Times New Roman"/>
+          <w:sz w:val="24"/>
+        </w:rPr>
+        <w:t xml:space="preserve">a </w:t>
+      </w:r>
+      <w:r>
+        <w:rPr>
+          <w:rFonts w:ascii="Times New Roman" w:hAnsi="Times New Roman"/>
+          <w:sz w:val="24"/>
+        </w:rPr>
+        <w:t>photo</w:t>
+      </w:r>
+      <w:r>
+        <w:rPr>
+          <w:rFonts w:ascii="Times New Roman" w:hAnsi="Times New Roman"/>
+          <w:sz w:val="24"/>
+        </w:rPr>
+        <w:t xml:space="preserve"> </w:t>
+      </w:r>
+      <w:r>
+        <w:rPr>
+          <w:rFonts w:ascii="Times New Roman" w:hAnsi="Times New Roman"/>
+          <w:sz w:val="24"/>
+        </w:rPr>
         <w:t>detector</w:t>
       </w:r>
       <w:r>
@@ -3728,215 +3994,247 @@
           <w:rFonts w:ascii="Times New Roman" w:hAnsi="Times New Roman"/>
           <w:sz w:val="24"/>
         </w:rPr>
-        <w:t xml:space="preserve"> unit </w:t>
-      </w:r>
-      <w:r>
-        <w:rPr>
-          <w:rFonts w:ascii="Times New Roman" w:hAnsi="Times New Roman"/>
-          <w:sz w:val="24"/>
-        </w:rPr>
-        <w:t>(</w:t>
-      </w:r>
-      <w:r>
-        <w:rPr>
-          <w:rFonts w:ascii="Times New Roman" w:hAnsi="Times New Roman"/>
-          <w:sz w:val="24"/>
-        </w:rPr>
-        <w:t>Menlo Systems</w:t>
-      </w:r>
-      <w:r>
-        <w:rPr>
-          <w:rFonts w:ascii="Times New Roman" w:hAnsi="Times New Roman"/>
-          <w:sz w:val="24"/>
-        </w:rPr>
-        <w:t xml:space="preserve">, Inc. </w:t>
-      </w:r>
-      <w:r>
-        <w:rPr>
-          <w:rFonts w:ascii="Times New Roman" w:hAnsi="Times New Roman"/>
-          <w:sz w:val="24"/>
-        </w:rPr>
-        <w:t>FPD310-FV</w:t>
-      </w:r>
-      <w:r>
-        <w:rPr>
-          <w:rFonts w:ascii="Times New Roman" w:hAnsi="Times New Roman"/>
-          <w:sz w:val="24"/>
-        </w:rPr>
-        <w:t xml:space="preserve"> with rise time </w:t>
-      </w:r>
-      <w:r>
-        <w:rPr>
-          <w:rFonts w:ascii="Times New Roman" w:hAnsi="Times New Roman"/>
-          <w:sz w:val="24"/>
-        </w:rPr>
-        <w:t>0.7</w:t>
-      </w:r>
-      <w:r>
-        <w:rPr>
-          <w:rFonts w:ascii="Times New Roman" w:hAnsi="Times New Roman"/>
-          <w:sz w:val="24"/>
-        </w:rPr>
-        <w:t xml:space="preserve"> </w:t>
-      </w:r>
-      <w:r>
-        <w:rPr>
-          <w:rFonts w:ascii="Times New Roman" w:hAnsi="Times New Roman"/>
-          <w:sz w:val="24"/>
-        </w:rPr>
-        <w:t>n</w:t>
-      </w:r>
-      <w:r>
-        <w:rPr>
-          <w:rFonts w:ascii="Times New Roman" w:hAnsi="Times New Roman"/>
-          <w:sz w:val="24"/>
-        </w:rPr>
-        <w:t>s</w:t>
-      </w:r>
-      <w:r>
-        <w:rPr>
-          <w:rFonts w:ascii="Times New Roman" w:hAnsi="Times New Roman"/>
-          <w:sz w:val="24"/>
-        </w:rPr>
-        <w:t>), whose output</w:t>
-      </w:r>
-      <w:r>
-        <w:rPr>
-          <w:rFonts w:ascii="Times New Roman" w:hAnsi="Times New Roman"/>
-          <w:sz w:val="24"/>
-        </w:rPr>
-        <w:t xml:space="preserve"> </w:t>
-      </w:r>
-      <w:r>
-        <w:rPr>
-          <w:rFonts w:ascii="Times New Roman" w:hAnsi="Times New Roman"/>
-          <w:sz w:val="24"/>
-        </w:rPr>
-        <w:t>signal was connected to a digital</w:t>
-      </w:r>
-      <w:r>
-        <w:rPr>
-          <w:rFonts w:ascii="Times New Roman" w:hAnsi="Times New Roman"/>
-          <w:sz w:val="24"/>
-        </w:rPr>
-        <w:t xml:space="preserve"> mixed signal</w:t>
-      </w:r>
-      <w:r>
-        <w:rPr>
-          <w:rFonts w:ascii="Times New Roman" w:hAnsi="Times New Roman"/>
-          <w:sz w:val="24"/>
-        </w:rPr>
-        <w:t xml:space="preserve"> oscilloscope (</w:t>
-      </w:r>
-      <w:r>
-        <w:rPr>
-          <w:rFonts w:ascii="Times New Roman" w:hAnsi="Times New Roman"/>
-          <w:sz w:val="24"/>
-        </w:rPr>
-        <w:t>Tektronix</w:t>
-      </w:r>
-      <w:r>
-        <w:rPr>
-          <w:rFonts w:ascii="Times New Roman" w:hAnsi="Times New Roman"/>
-          <w:sz w:val="24"/>
-        </w:rPr>
-        <w:t xml:space="preserve"> </w:t>
-      </w:r>
-      <w:r>
-        <w:rPr>
-          <w:rFonts w:ascii="Times New Roman" w:hAnsi="Times New Roman"/>
-          <w:sz w:val="24"/>
-        </w:rPr>
-        <w:t>M</w:t>
-      </w:r>
-      <w:r>
-        <w:rPr>
-          <w:rFonts w:ascii="Times New Roman" w:hAnsi="Times New Roman"/>
-          <w:sz w:val="24"/>
-        </w:rPr>
-        <w:t xml:space="preserve">SO </w:t>
-      </w:r>
-      <w:r>
-        <w:rPr>
-          <w:rFonts w:ascii="Times New Roman" w:hAnsi="Times New Roman"/>
-          <w:sz w:val="24"/>
-        </w:rPr>
-        <w:t>3054</w:t>
-      </w:r>
-      <w:r>
-        <w:rPr>
-          <w:rFonts w:ascii="Times New Roman" w:hAnsi="Times New Roman"/>
-          <w:sz w:val="24"/>
-        </w:rPr>
-        <w:t xml:space="preserve">) with </w:t>
-      </w:r>
-      <w:r>
-        <w:rPr>
-          <w:rFonts w:ascii="Times New Roman" w:hAnsi="Times New Roman"/>
-          <w:sz w:val="24"/>
-        </w:rPr>
-        <w:t>500</w:t>
-      </w:r>
-      <w:r>
-        <w:rPr>
-          <w:rFonts w:ascii="Times New Roman" w:hAnsi="Times New Roman"/>
-          <w:sz w:val="24"/>
-        </w:rPr>
-        <w:t xml:space="preserve"> M</w:t>
-      </w:r>
-      <w:r>
-        <w:rPr>
-          <w:rFonts w:ascii="Times New Roman" w:hAnsi="Times New Roman"/>
-          <w:sz w:val="24"/>
-        </w:rPr>
-        <w:t>Hz electrical bandwidth and a</w:t>
-      </w:r>
-      <w:r>
-        <w:rPr>
-          <w:rFonts w:ascii="Times New Roman" w:hAnsi="Times New Roman"/>
-          <w:sz w:val="24"/>
-        </w:rPr>
-        <w:t xml:space="preserve"> </w:t>
-      </w:r>
-      <w:r>
-        <w:rPr>
-          <w:rFonts w:ascii="Times New Roman" w:hAnsi="Times New Roman"/>
-          <w:sz w:val="24"/>
-        </w:rPr>
-        <w:t xml:space="preserve">sampling interval of </w:t>
-      </w:r>
-      <w:r>
-        <w:rPr>
-          <w:rFonts w:ascii="Times New Roman" w:hAnsi="Times New Roman"/>
-          <w:sz w:val="24"/>
-        </w:rPr>
-        <w:t>0.4</w:t>
-      </w:r>
-      <w:r>
-        <w:rPr>
-          <w:rFonts w:ascii="Times New Roman" w:hAnsi="Times New Roman"/>
-          <w:sz w:val="24"/>
-        </w:rPr>
-        <w:t xml:space="preserve"> </w:t>
-      </w:r>
-      <w:r>
-        <w:rPr>
-          <w:rFonts w:ascii="Times New Roman" w:hAnsi="Times New Roman"/>
-          <w:sz w:val="24"/>
-        </w:rPr>
-        <w:t>n</w:t>
-      </w:r>
-      <w:r>
-        <w:rPr>
-          <w:rFonts w:ascii="Times New Roman" w:hAnsi="Times New Roman"/>
-          <w:sz w:val="24"/>
-        </w:rPr>
-        <w:t>s.</w:t>
+        <w:t xml:space="preserve"> </w:t>
+      </w:r>
+      <w:r>
+        <w:rPr>
+          <w:rFonts w:ascii="Times New Roman" w:hAnsi="Times New Roman"/>
+          <w:sz w:val="24"/>
+        </w:rPr>
+        <w:t xml:space="preserve">and </w:t>
+      </w:r>
+      <w:r>
+        <w:rPr>
+          <w:rFonts w:ascii="Times New Roman" w:hAnsi="Times New Roman"/>
+          <w:sz w:val="24"/>
+        </w:rPr>
+        <w:t>digital</w:t>
+      </w:r>
+      <w:r>
+        <w:rPr>
+          <w:rFonts w:ascii="Times New Roman" w:hAnsi="Times New Roman"/>
+          <w:sz w:val="24"/>
+        </w:rPr>
+        <w:t xml:space="preserve"> </w:t>
+      </w:r>
+      <w:r>
+        <w:rPr>
+          <w:rFonts w:ascii="Times New Roman" w:hAnsi="Times New Roman"/>
+          <w:sz w:val="24"/>
+        </w:rPr>
+        <w:t>oscilloscope</w:t>
+      </w:r>
+      <w:r>
+        <w:rPr>
+          <w:rFonts w:ascii="Times New Roman" w:hAnsi="Times New Roman"/>
+          <w:sz w:val="24"/>
+        </w:rPr>
+        <w:t xml:space="preserve"> was used to monitor</w:t>
+      </w:r>
+      <w:r>
+        <w:rPr>
+          <w:rFonts w:ascii="Times New Roman" w:hAnsi="Times New Roman"/>
+          <w:sz w:val="24"/>
+        </w:rPr>
+        <w:t xml:space="preserve"> the laser output</w:t>
+      </w:r>
+      <w:r>
+        <w:rPr>
+          <w:rFonts w:ascii="Times New Roman" w:hAnsi="Times New Roman"/>
+          <w:sz w:val="24"/>
+        </w:rPr>
+        <w:t xml:space="preserve"> to ensure</w:t>
+      </w:r>
+      <w:r>
+        <w:rPr>
+          <w:rFonts w:ascii="Times New Roman" w:hAnsi="Times New Roman"/>
+          <w:sz w:val="24"/>
+        </w:rPr>
+        <w:t xml:space="preserve"> that</w:t>
+      </w:r>
+      <w:r>
+        <w:rPr>
+          <w:rFonts w:ascii="Times New Roman" w:hAnsi="Times New Roman"/>
+          <w:sz w:val="24"/>
+        </w:rPr>
+        <w:t xml:space="preserve"> the laser was operated in mode-locked state</w:t>
+      </w:r>
+      <w:r>
+        <w:rPr>
+          <w:rFonts w:ascii="Times New Roman" w:hAnsi="Times New Roman"/>
+          <w:sz w:val="24"/>
+        </w:rPr>
+        <w:t xml:space="preserve">. </w:t>
+      </w:r>
+      <w:r>
+        <w:rPr>
+          <w:rFonts w:ascii="Times New Roman" w:hAnsi="Times New Roman" w:hint="eastAsia"/>
+          <w:sz w:val="24"/>
+        </w:rPr>
+        <w:t>As shown in Figure 4,</w:t>
+      </w:r>
+      <w:r>
+        <w:rPr>
+          <w:rFonts w:ascii="Times New Roman" w:hAnsi="Times New Roman"/>
+          <w:sz w:val="24"/>
+        </w:rPr>
+        <w:t xml:space="preserve"> t</w:t>
+      </w:r>
+      <w:r>
+        <w:rPr>
+          <w:rFonts w:ascii="Times New Roman" w:hAnsi="Times New Roman"/>
+          <w:sz w:val="24"/>
+        </w:rPr>
+        <w:t>he center wavelength was 639.4</w:t>
+      </w:r>
+      <w:r>
+        <w:rPr>
+          <w:rFonts w:ascii="Times New Roman" w:hAnsi="Times New Roman"/>
+          <w:sz w:val="24"/>
+        </w:rPr>
+        <w:t xml:space="preserve"> nm,</w:t>
+      </w:r>
+      <w:r>
+        <w:rPr>
+          <w:rFonts w:ascii="Times New Roman" w:hAnsi="Times New Roman" w:hint="eastAsia"/>
+          <w:sz w:val="24"/>
+        </w:rPr>
+        <w:t xml:space="preserve"> </w:t>
+      </w:r>
+      <w:r>
+        <w:rPr>
+          <w:rFonts w:ascii="Times New Roman" w:hAnsi="Times New Roman"/>
+          <w:sz w:val="24"/>
+        </w:rPr>
+        <w:t>and the spectral width (FWHM) was 0.1</w:t>
+      </w:r>
+      <w:r>
+        <w:rPr>
+          <w:rFonts w:ascii="Times New Roman" w:hAnsi="Times New Roman"/>
+          <w:sz w:val="24"/>
+        </w:rPr>
+        <w:t>7</w:t>
+      </w:r>
+      <w:r>
+        <w:rPr>
+          <w:rFonts w:ascii="Times New Roman" w:hAnsi="Times New Roman"/>
+          <w:sz w:val="24"/>
+        </w:rPr>
+        <w:t xml:space="preserve"> nm, which corresponded</w:t>
+      </w:r>
+      <w:r>
+        <w:rPr>
+          <w:rFonts w:ascii="Times New Roman" w:hAnsi="Times New Roman" w:hint="eastAsia"/>
+          <w:sz w:val="24"/>
+        </w:rPr>
+        <w:t xml:space="preserve"> </w:t>
+      </w:r>
+      <w:r>
+        <w:rPr>
+          <w:rFonts w:ascii="Times New Roman" w:hAnsi="Times New Roman"/>
+          <w:sz w:val="24"/>
+        </w:rPr>
+        <w:t xml:space="preserve">to a transform-limited pulse width of </w:t>
+      </w:r>
+      <w:r>
+        <w:rPr>
+          <w:rFonts w:ascii="Times New Roman" w:hAnsi="Times New Roman"/>
+          <w:sz w:val="24"/>
+        </w:rPr>
+        <w:t>2.</w:t>
+      </w:r>
+      <w:r>
+        <w:rPr>
+          <w:rFonts w:ascii="Times New Roman" w:hAnsi="Times New Roman"/>
+          <w:sz w:val="24"/>
+        </w:rPr>
+        <w:t>6</w:t>
+      </w:r>
+      <w:r>
+        <w:rPr>
+          <w:rFonts w:ascii="Times New Roman" w:hAnsi="Times New Roman"/>
+          <w:sz w:val="24"/>
+        </w:rPr>
+        <w:t xml:space="preserve"> </w:t>
+      </w:r>
+      <w:proofErr w:type="spellStart"/>
+      <w:r>
+        <w:rPr>
+          <w:rFonts w:ascii="Times New Roman" w:hAnsi="Times New Roman"/>
+          <w:sz w:val="24"/>
+        </w:rPr>
+        <w:t>ps</w:t>
+      </w:r>
+      <w:proofErr w:type="spellEnd"/>
+      <w:r>
+        <w:rPr>
+          <w:rFonts w:ascii="Times New Roman" w:hAnsi="Times New Roman"/>
+          <w:sz w:val="24"/>
+        </w:rPr>
+        <w:t xml:space="preserve"> </w:t>
+      </w:r>
+      <w:r>
+        <w:rPr>
+          <w:rFonts w:ascii="Times New Roman" w:hAnsi="Times New Roman"/>
+          <w:sz w:val="24"/>
+        </w:rPr>
+        <w:t>for Gaussian-shaped pulses</w:t>
+      </w:r>
+      <w:r>
+        <w:rPr>
+          <w:rFonts w:ascii="Times New Roman" w:hAnsi="Times New Roman"/>
+          <w:sz w:val="24"/>
+        </w:rPr>
+        <w:t>.</w:t>
+      </w:r>
+      <w:r>
+        <w:rPr>
+          <w:rFonts w:ascii="Times New Roman" w:hAnsi="Times New Roman" w:hint="eastAsia"/>
+          <w:sz w:val="24"/>
+        </w:rPr>
+        <w:t xml:space="preserve"> </w:t>
+      </w:r>
+      <w:r>
+        <w:rPr>
+          <w:rFonts w:ascii="Times New Roman" w:hAnsi="Times New Roman"/>
+          <w:sz w:val="24"/>
+        </w:rPr>
+        <w:t>In fact, the</w:t>
+      </w:r>
+      <w:r>
+        <w:rPr>
+          <w:rFonts w:ascii="Times New Roman" w:hAnsi="Times New Roman"/>
+          <w:sz w:val="24"/>
+        </w:rPr>
+        <w:t xml:space="preserve"> </w:t>
+      </w:r>
+      <w:r>
+        <w:rPr>
+          <w:rFonts w:ascii="Times New Roman" w:hAnsi="Times New Roman"/>
+          <w:sz w:val="24"/>
+        </w:rPr>
+        <w:t>measured spectrum shows some internal structures.</w:t>
+      </w:r>
+      <w:r>
+        <w:rPr>
+          <w:rFonts w:ascii="Times New Roman" w:hAnsi="Times New Roman"/>
+          <w:sz w:val="24"/>
+        </w:rPr>
+        <w:t xml:space="preserve"> </w:t>
       </w:r>
     </w:p>
     <w:p>
       <w:pPr>
         <w:spacing w:line="360" w:lineRule="auto"/>
+        <w:rPr>
+          <w:rFonts w:ascii="Times New Roman" w:hAnsi="Times New Roman"/>
+          <w:sz w:val="24"/>
+        </w:rPr>
+      </w:pPr>
+    </w:p>
+    <w:p>
+      <w:pPr>
+        <w:spacing w:line="360" w:lineRule="auto"/>
         <w:jc w:val="center"/>
         <w:rPr>
           <w:rFonts w:ascii="Times New Roman" w:hAnsi="Times New Roman"/>
@@ -3949,6 +4247,7 @@
           <w:noProof/>
           <w:sz w:val="24"/>
         </w:rPr>
+        <w:lastRenderedPageBreak/>
         <w:drawing>
           <wp:inline distT="0" distB="0" distL="0" distR="0">
             <wp:extent cx="3900028" cy="2942620"/>
@@ -4019,14 +4318,96 @@
           <w:rFonts w:ascii="Times New Roman" w:hAnsi="Times New Roman"/>
           <w:sz w:val="24"/>
         </w:rPr>
-        <w:t>optical spectrum of the mode-locking</w:t>
-      </w:r>
-      <w:r>
-        <w:rPr>
-          <w:rFonts w:ascii="Times New Roman" w:hAnsi="Times New Roman"/>
-          <w:sz w:val="24"/>
-        </w:rPr>
-        <w:t xml:space="preserve"> for </w:t>
+        <w:t>O</w:t>
+      </w:r>
+      <w:r>
+        <w:rPr>
+          <w:rFonts w:ascii="Times New Roman" w:hAnsi="Times New Roman"/>
+          <w:sz w:val="24"/>
+        </w:rPr>
+        <w:t xml:space="preserve">ptical spectrum of the </w:t>
+      </w:r>
+      <w:r>
+        <w:rPr>
+          <w:rFonts w:ascii="Times New Roman" w:hAnsi="Times New Roman"/>
+          <w:sz w:val="24"/>
+        </w:rPr>
+        <w:t>self-</w:t>
+      </w:r>
+      <w:r>
+        <w:rPr>
+          <w:rFonts w:ascii="Times New Roman" w:hAnsi="Times New Roman"/>
+          <w:sz w:val="24"/>
+        </w:rPr>
+        <w:t>mode-locked</w:t>
+      </w:r>
+      <w:r>
+        <w:rPr>
+          <w:rFonts w:ascii="Times New Roman" w:hAnsi="Times New Roman"/>
+          <w:sz w:val="24"/>
+        </w:rPr>
+        <w:t xml:space="preserve"> </w:t>
+      </w:r>
+      <w:r>
+        <w:rPr>
+          <w:rFonts w:ascii="Times New Roman" w:hAnsi="Times New Roman"/>
+          <w:sz w:val="24"/>
+        </w:rPr>
+        <w:t>Pr</w:t>
+      </w:r>
+      <w:r>
+        <w:rPr>
+          <w:rFonts w:ascii="Times New Roman" w:hAnsi="Times New Roman"/>
+          <w:sz w:val="24"/>
+          <w:vertAlign w:val="superscript"/>
+        </w:rPr>
+        <w:t>3</w:t>
+      </w:r>
+      <w:proofErr w:type="gramStart"/>
+      <w:r>
+        <w:rPr>
+          <w:rFonts w:ascii="Times New Roman" w:hAnsi="Times New Roman"/>
+          <w:sz w:val="24"/>
+          <w:vertAlign w:val="superscript"/>
+        </w:rPr>
+        <w:t>+</w:t>
+      </w:r>
+      <w:r>
+        <w:rPr>
+          <w:rFonts w:ascii="Times New Roman" w:hAnsi="Times New Roman"/>
+          <w:sz w:val="24"/>
+        </w:rPr>
+        <w:t>:YLF</w:t>
+      </w:r>
+      <w:proofErr w:type="gramEnd"/>
+      <w:r>
+        <w:rPr>
+          <w:rFonts w:ascii="Times New Roman" w:hAnsi="Times New Roman"/>
+          <w:sz w:val="24"/>
+          <w:vertAlign w:val="subscript"/>
+        </w:rPr>
+        <w:t>4</w:t>
+      </w:r>
+      <w:r>
+        <w:rPr>
+          <w:rFonts w:ascii="Times New Roman" w:hAnsi="Times New Roman"/>
+          <w:sz w:val="24"/>
+        </w:rPr>
+        <w:t xml:space="preserve"> </w:t>
+      </w:r>
+      <w:r>
+        <w:rPr>
+          <w:rFonts w:ascii="Times New Roman" w:hAnsi="Times New Roman"/>
+          <w:sz w:val="24"/>
+        </w:rPr>
+        <w:t xml:space="preserve">laser </w:t>
+      </w:r>
+      <w:r>
+        <w:rPr>
+          <w:rFonts w:ascii="Times New Roman" w:hAnsi="Times New Roman"/>
+          <w:sz w:val="24"/>
+        </w:rPr>
+        <w:t xml:space="preserve">for </w:t>
       </w:r>
       <w:r>
         <w:rPr>
@@ -4041,6 +4422,20 @@
           <w:sz w:val="24"/>
         </w:rPr>
         <w:t xml:space="preserve"> at cavity length of ~1.8 m</w:t>
+      </w:r>
+      <w:r>
+        <w:rPr>
+          <w:rFonts w:ascii="Times New Roman" w:hAnsi="Times New Roman"/>
+          <w:sz w:val="24"/>
+        </w:rPr>
+        <w:t xml:space="preserve"> measured at the maximum pump power</w:t>
+      </w:r>
+      <w:r>
+        <w:rPr>
+          <w:rFonts w:ascii="Times New Roman" w:hAnsi="Times New Roman"/>
+          <w:sz w:val="24"/>
+        </w:rPr>
+        <w:t>.</w:t>
       </w:r>
     </w:p>
     <w:p>
@@ -4065,7 +4460,182 @@
           <w:rFonts w:ascii="Times New Roman" w:hAnsi="Times New Roman"/>
           <w:sz w:val="24"/>
         </w:rPr>
-        <w:t>Hewlett Packard 8560E Series Optical Spectrum Analyzer with a resolution of 0.08 nm</w:t>
+        <w:t xml:space="preserve">The mode-locked pulses were detected by a </w:t>
+      </w:r>
+      <w:r>
+        <w:rPr>
+          <w:rFonts w:ascii="Times New Roman" w:hAnsi="Times New Roman"/>
+          <w:sz w:val="24"/>
+        </w:rPr>
+        <w:t xml:space="preserve">free space </w:t>
+      </w:r>
+      <w:r>
+        <w:rPr>
+          <w:rFonts w:ascii="Times New Roman" w:hAnsi="Times New Roman"/>
+          <w:sz w:val="24"/>
+        </w:rPr>
+        <w:t>high</w:t>
+      </w:r>
+      <w:r>
+        <w:rPr>
+          <w:rFonts w:ascii="Times New Roman" w:hAnsi="Times New Roman"/>
+          <w:sz w:val="24"/>
+        </w:rPr>
+        <w:t xml:space="preserve"> sensitivity</w:t>
+      </w:r>
+      <w:r>
+        <w:rPr>
+          <w:rFonts w:ascii="Times New Roman" w:hAnsi="Times New Roman"/>
+          <w:sz w:val="24"/>
+        </w:rPr>
+        <w:t xml:space="preserve"> </w:t>
+      </w:r>
+      <w:r>
+        <w:rPr>
+          <w:rFonts w:ascii="Times New Roman" w:hAnsi="Times New Roman"/>
+          <w:sz w:val="24"/>
+        </w:rPr>
+        <w:t>PIN</w:t>
+      </w:r>
+      <w:r>
+        <w:rPr>
+          <w:rFonts w:ascii="Times New Roman" w:hAnsi="Times New Roman"/>
+          <w:sz w:val="24"/>
+        </w:rPr>
+        <w:t xml:space="preserve"> photo</w:t>
+      </w:r>
+      <w:r>
+        <w:rPr>
+          <w:rFonts w:ascii="Times New Roman" w:hAnsi="Times New Roman"/>
+          <w:sz w:val="24"/>
+        </w:rPr>
+        <w:t xml:space="preserve"> </w:t>
+      </w:r>
+      <w:r>
+        <w:rPr>
+          <w:rFonts w:ascii="Times New Roman" w:hAnsi="Times New Roman"/>
+          <w:sz w:val="24"/>
+        </w:rPr>
+        <w:t>detector</w:t>
+      </w:r>
+      <w:r>
+        <w:rPr>
+          <w:rFonts w:ascii="Times New Roman" w:hAnsi="Times New Roman"/>
+          <w:sz w:val="24"/>
+        </w:rPr>
+        <w:t xml:space="preserve"> unit </w:t>
+      </w:r>
+      <w:r>
+        <w:rPr>
+          <w:rFonts w:ascii="Times New Roman" w:hAnsi="Times New Roman"/>
+          <w:sz w:val="24"/>
+        </w:rPr>
+        <w:t>(</w:t>
+      </w:r>
+      <w:r>
+        <w:rPr>
+          <w:rFonts w:ascii="Times New Roman" w:hAnsi="Times New Roman"/>
+          <w:sz w:val="24"/>
+        </w:rPr>
+        <w:t>Menlo Systems, Inc. FPD310-FV with rise time 0.7 ns</w:t>
+      </w:r>
+      <w:r>
+        <w:rPr>
+          <w:rFonts w:ascii="Times New Roman" w:hAnsi="Times New Roman"/>
+          <w:sz w:val="24"/>
+        </w:rPr>
+        <w:t>), whose output</w:t>
+      </w:r>
+      <w:r>
+        <w:rPr>
+          <w:rFonts w:ascii="Times New Roman" w:hAnsi="Times New Roman"/>
+          <w:sz w:val="24"/>
+        </w:rPr>
+        <w:t xml:space="preserve"> </w:t>
+      </w:r>
+      <w:r>
+        <w:rPr>
+          <w:rFonts w:ascii="Times New Roman" w:hAnsi="Times New Roman"/>
+          <w:sz w:val="24"/>
+        </w:rPr>
+        <w:t>signal was connected to a digital</w:t>
+      </w:r>
+      <w:r>
+        <w:rPr>
+          <w:rFonts w:ascii="Times New Roman" w:hAnsi="Times New Roman"/>
+          <w:sz w:val="24"/>
+        </w:rPr>
+        <w:t xml:space="preserve"> mixed signal</w:t>
+      </w:r>
+      <w:r>
+        <w:rPr>
+          <w:rFonts w:ascii="Times New Roman" w:hAnsi="Times New Roman"/>
+          <w:sz w:val="24"/>
+        </w:rPr>
+        <w:t xml:space="preserve"> oscilloscope (</w:t>
+      </w:r>
+      <w:r>
+        <w:rPr>
+          <w:rFonts w:ascii="Times New Roman" w:hAnsi="Times New Roman"/>
+          <w:sz w:val="24"/>
+        </w:rPr>
+        <w:t>Tektronix MSO 3054</w:t>
+      </w:r>
+      <w:r>
+        <w:rPr>
+          <w:rFonts w:ascii="Times New Roman" w:hAnsi="Times New Roman"/>
+          <w:sz w:val="24"/>
+        </w:rPr>
+        <w:t xml:space="preserve">) with </w:t>
+      </w:r>
+      <w:r>
+        <w:rPr>
+          <w:rFonts w:ascii="Times New Roman" w:hAnsi="Times New Roman"/>
+          <w:sz w:val="24"/>
+        </w:rPr>
+        <w:t>500</w:t>
+      </w:r>
+      <w:r>
+        <w:rPr>
+          <w:rFonts w:ascii="Times New Roman" w:hAnsi="Times New Roman"/>
+          <w:sz w:val="24"/>
+        </w:rPr>
+        <w:t xml:space="preserve"> M</w:t>
+      </w:r>
+      <w:r>
+        <w:rPr>
+          <w:rFonts w:ascii="Times New Roman" w:hAnsi="Times New Roman"/>
+          <w:sz w:val="24"/>
+        </w:rPr>
+        <w:t>Hz electrical bandwidth and a</w:t>
+      </w:r>
+      <w:r>
+        <w:rPr>
+          <w:rFonts w:ascii="Times New Roman" w:hAnsi="Times New Roman"/>
+          <w:sz w:val="24"/>
+        </w:rPr>
+        <w:t xml:space="preserve"> </w:t>
+      </w:r>
+      <w:r>
+        <w:rPr>
+          <w:rFonts w:ascii="Times New Roman" w:hAnsi="Times New Roman"/>
+          <w:sz w:val="24"/>
+        </w:rPr>
+        <w:t xml:space="preserve">sampling interval of </w:t>
+      </w:r>
+      <w:r>
+        <w:rPr>
+          <w:rFonts w:ascii="Times New Roman" w:hAnsi="Times New Roman"/>
+          <w:sz w:val="24"/>
+        </w:rPr>
+        <w:t>0.4 n</w:t>
+      </w:r>
+      <w:r>
+        <w:rPr>
+          <w:rFonts w:ascii="Times New Roman" w:hAnsi="Times New Roman"/>
+          <w:sz w:val="24"/>
+        </w:rPr>
+        <w:t>s.</w:t>
       </w:r>
     </w:p>
     <w:p>
@@ -4076,6 +4646,153 @@
           <w:sz w:val="24"/>
         </w:rPr>
       </w:pPr>
+      <w:r>
+        <w:rPr>
+          <w:rFonts w:ascii="Times New Roman" w:hAnsi="Times New Roman"/>
+          <w:sz w:val="24"/>
+        </w:rPr>
+        <w:t xml:space="preserve">Figure 4 shows the </w:t>
+      </w:r>
+      <w:r>
+        <w:rPr>
+          <w:rFonts w:ascii="Times New Roman" w:hAnsi="Times New Roman"/>
+          <w:sz w:val="24"/>
+        </w:rPr>
+        <w:t xml:space="preserve">pulse train </w:t>
+      </w:r>
+      <w:r>
+        <w:rPr>
+          <w:rFonts w:ascii="Times New Roman" w:hAnsi="Times New Roman"/>
+          <w:sz w:val="24"/>
+        </w:rPr>
+        <w:t xml:space="preserve">results </w:t>
+      </w:r>
+      <w:r>
+        <w:rPr>
+          <w:rFonts w:ascii="Times New Roman" w:hAnsi="Times New Roman"/>
+          <w:sz w:val="24"/>
+        </w:rPr>
+        <w:t>measured from the output of</w:t>
+      </w:r>
+      <w:r>
+        <w:rPr>
+          <w:rFonts w:ascii="Times New Roman" w:hAnsi="Times New Roman"/>
+          <w:sz w:val="24"/>
+        </w:rPr>
+        <w:t xml:space="preserve"> </w:t>
+      </w:r>
+      <w:r>
+        <w:rPr>
+          <w:rFonts w:ascii="Times New Roman" w:hAnsi="Times New Roman"/>
+          <w:sz w:val="24"/>
+        </w:rPr>
+        <w:t>one of the high reflection mirrors</w:t>
+      </w:r>
+      <w:r>
+        <w:rPr>
+          <w:rFonts w:ascii="Times New Roman" w:hAnsi="Times New Roman"/>
+          <w:sz w:val="24"/>
+        </w:rPr>
+        <w:t xml:space="preserve"> (HR1~HR3)</w:t>
+      </w:r>
+      <w:r>
+        <w:rPr>
+          <w:rFonts w:ascii="Times New Roman" w:hAnsi="Times New Roman"/>
+          <w:sz w:val="24"/>
+        </w:rPr>
+        <w:t xml:space="preserve"> </w:t>
+      </w:r>
+      <w:r>
+        <w:rPr>
+          <w:rFonts w:ascii="Times New Roman" w:hAnsi="Times New Roman"/>
+          <w:sz w:val="24"/>
+        </w:rPr>
+        <w:t xml:space="preserve">or IM2 </w:t>
+      </w:r>
+      <w:r>
+        <w:rPr>
+          <w:rFonts w:ascii="Times New Roman" w:hAnsi="Times New Roman"/>
+          <w:sz w:val="24"/>
+        </w:rPr>
+        <w:t xml:space="preserve">at the same time the maximum </w:t>
+      </w:r>
+      <w:r>
+        <w:rPr>
+          <w:rFonts w:ascii="Times New Roman" w:hAnsi="Times New Roman"/>
+          <w:sz w:val="24"/>
+        </w:rPr>
+        <w:t>emitting laser</w:t>
+      </w:r>
+      <w:r>
+        <w:rPr>
+          <w:rFonts w:ascii="Times New Roman" w:hAnsi="Times New Roman"/>
+          <w:sz w:val="24"/>
+        </w:rPr>
+        <w:t xml:space="preserve"> powers </w:t>
+      </w:r>
+      <w:r>
+        <w:rPr>
+          <w:rFonts w:ascii="Times New Roman" w:hAnsi="Times New Roman"/>
+          <w:sz w:val="24"/>
+        </w:rPr>
+        <w:t xml:space="preserve">from output coupler (OC) </w:t>
+      </w:r>
+      <w:r>
+        <w:rPr>
+          <w:rFonts w:ascii="Times New Roman" w:hAnsi="Times New Roman"/>
+          <w:sz w:val="24"/>
+        </w:rPr>
+        <w:t>were measured</w:t>
+      </w:r>
+      <w:r>
+        <w:rPr>
+          <w:rFonts w:ascii="Times New Roman" w:hAnsi="Times New Roman"/>
+          <w:sz w:val="24"/>
+        </w:rPr>
+        <w:t>.</w:t>
+      </w:r>
+      <w:r>
+        <w:rPr>
+          <w:rFonts w:ascii="Times New Roman" w:hAnsi="Times New Roman"/>
+          <w:sz w:val="24"/>
+        </w:rPr>
+        <w:t xml:space="preserve"> This has the advantage of both ensuring that the lasers were in mode-lock state while optimizing output power, and </w:t>
+      </w:r>
+      <w:r>
+        <w:rPr>
+          <w:rFonts w:ascii="Times New Roman" w:hAnsi="Times New Roman"/>
+          <w:sz w:val="24"/>
+        </w:rPr>
+        <w:t>protecting</w:t>
+      </w:r>
+      <w:r>
+        <w:rPr>
+          <w:rFonts w:ascii="Times New Roman" w:hAnsi="Times New Roman"/>
+          <w:sz w:val="24"/>
+        </w:rPr>
+        <w:t xml:space="preserve"> </w:t>
+      </w:r>
+      <w:r>
+        <w:rPr>
+          <w:rFonts w:ascii="Times New Roman" w:hAnsi="Times New Roman"/>
+          <w:sz w:val="24"/>
+        </w:rPr>
+        <w:t>the photo detector</w:t>
+      </w:r>
+      <w:r>
+        <w:rPr>
+          <w:rFonts w:ascii="Times New Roman" w:hAnsi="Times New Roman"/>
+          <w:sz w:val="24"/>
+        </w:rPr>
+        <w:t xml:space="preserve"> by letting few energies hit on it.</w:t>
+      </w:r>
+      <w:r>
+        <w:rPr>
+          <w:rFonts w:ascii="Times New Roman" w:hAnsi="Times New Roman" w:hint="eastAsia"/>
+          <w:sz w:val="24"/>
+        </w:rPr>
+        <w:t xml:space="preserve"> </w:t>
+      </w:r>
     </w:p>
     <w:p>
       <w:pPr>
@@ -4085,6 +4802,230 @@
           <w:sz w:val="24"/>
         </w:rPr>
       </w:pPr>
+      <w:r>
+        <w:rPr>
+          <w:rFonts w:ascii="Times New Roman" w:hAnsi="Times New Roman"/>
+          <w:sz w:val="24"/>
+        </w:rPr>
+        <w:t>Figure</w:t>
+      </w:r>
+      <w:r>
+        <w:rPr>
+          <w:rFonts w:ascii="Times New Roman" w:hAnsi="Times New Roman"/>
+          <w:sz w:val="24"/>
+        </w:rPr>
+        <w:t xml:space="preserve"> 4 </w:t>
+      </w:r>
+      <w:r>
+        <w:rPr>
+          <w:rFonts w:ascii="Times New Roman" w:hAnsi="Times New Roman"/>
+          <w:sz w:val="24"/>
+        </w:rPr>
+        <w:t>show</w:t>
+      </w:r>
+      <w:r>
+        <w:rPr>
+          <w:rFonts w:ascii="Times New Roman" w:hAnsi="Times New Roman"/>
+          <w:sz w:val="24"/>
+        </w:rPr>
+        <w:t>s</w:t>
+      </w:r>
+      <w:r>
+        <w:rPr>
+          <w:rFonts w:ascii="Times New Roman" w:hAnsi="Times New Roman"/>
+          <w:sz w:val="24"/>
+        </w:rPr>
+        <w:t xml:space="preserve"> the pulse trains for the </w:t>
+      </w:r>
+      <w:r>
+        <w:rPr>
+          <w:rFonts w:ascii="Times New Roman" w:hAnsi="Times New Roman"/>
+          <w:sz w:val="24"/>
+        </w:rPr>
+        <w:t>self-mode-locking operated</w:t>
+      </w:r>
+      <w:r>
+        <w:rPr>
+          <w:rFonts w:ascii="Times New Roman" w:hAnsi="Times New Roman"/>
+          <w:sz w:val="24"/>
+        </w:rPr>
+        <w:t xml:space="preserve"> at </w:t>
+      </w:r>
+      <w:r>
+        <w:rPr>
+          <w:rFonts w:ascii="Times New Roman" w:hAnsi="Times New Roman"/>
+          <w:sz w:val="24"/>
+        </w:rPr>
+        <w:t xml:space="preserve">the wavelength of </w:t>
+      </w:r>
+      <w:r>
+        <w:rPr>
+          <w:rFonts w:ascii="Times New Roman" w:hAnsi="Times New Roman"/>
+          <w:sz w:val="24"/>
+        </w:rPr>
+        <w:t>522 nm</w:t>
+      </w:r>
+      <w:r>
+        <w:rPr>
+          <w:rFonts w:ascii="Times New Roman" w:hAnsi="Times New Roman"/>
+          <w:sz w:val="24"/>
+        </w:rPr>
+        <w:t xml:space="preserve"> (Figure 4(a)</w:t>
+      </w:r>
+      <w:r>
+        <w:rPr>
+          <w:rFonts w:ascii="Times New Roman" w:hAnsi="Times New Roman"/>
+          <w:sz w:val="24"/>
+        </w:rPr>
+        <w:t>, Figure 4(d)</w:t>
+      </w:r>
+      <w:r>
+        <w:rPr>
+          <w:rFonts w:ascii="Times New Roman" w:hAnsi="Times New Roman"/>
+          <w:sz w:val="24"/>
+        </w:rPr>
+        <w:t>)</w:t>
+      </w:r>
+      <w:r>
+        <w:rPr>
+          <w:rFonts w:ascii="Times New Roman" w:hAnsi="Times New Roman"/>
+          <w:sz w:val="24"/>
+        </w:rPr>
+        <w:t xml:space="preserve"> and 639 nm (Figure 4(b)</w:t>
+      </w:r>
+      <w:r>
+        <w:rPr>
+          <w:rFonts w:ascii="Times New Roman" w:hAnsi="Times New Roman"/>
+          <w:sz w:val="24"/>
+        </w:rPr>
+        <w:t>, Figure 4(e)</w:t>
+      </w:r>
+      <w:r>
+        <w:rPr>
+          <w:rFonts w:ascii="Times New Roman" w:hAnsi="Times New Roman"/>
+          <w:sz w:val="24"/>
+        </w:rPr>
+        <w:t>)</w:t>
+      </w:r>
+      <w:r>
+        <w:rPr>
+          <w:rFonts w:ascii="Times New Roman" w:hAnsi="Times New Roman"/>
+          <w:sz w:val="24"/>
+        </w:rPr>
+        <w:t xml:space="preserve"> with a cavity length of </w:t>
+      </w:r>
+      <w:r>
+        <w:rPr>
+          <w:rFonts w:ascii="Times New Roman" w:hAnsi="Times New Roman"/>
+          <w:sz w:val="24"/>
+        </w:rPr>
+        <w:t>~0.3 m</w:t>
+      </w:r>
+      <w:r>
+        <w:rPr>
+          <w:rFonts w:ascii="Times New Roman" w:hAnsi="Times New Roman"/>
+          <w:sz w:val="24"/>
+        </w:rPr>
+        <w:t>,</w:t>
+      </w:r>
+      <w:r>
+        <w:rPr>
+          <w:rFonts w:ascii="Times New Roman" w:hAnsi="Times New Roman"/>
+          <w:sz w:val="24"/>
+        </w:rPr>
+        <w:t xml:space="preserve"> </w:t>
+      </w:r>
+      <w:r>
+        <w:rPr>
+          <w:rFonts w:ascii="Times New Roman" w:hAnsi="Times New Roman"/>
+          <w:sz w:val="24"/>
+        </w:rPr>
+        <w:t>and</w:t>
+      </w:r>
+      <w:r>
+        <w:rPr>
+          <w:rFonts w:ascii="Times New Roman" w:hAnsi="Times New Roman"/>
+          <w:sz w:val="24"/>
+        </w:rPr>
+        <w:t xml:space="preserve"> the self-mode-locking pulse trains</w:t>
+      </w:r>
+      <w:r>
+        <w:rPr>
+          <w:rFonts w:ascii="Times New Roman" w:hAnsi="Times New Roman"/>
+          <w:sz w:val="24"/>
+        </w:rPr>
+        <w:t xml:space="preserve"> at the wavelength of 639 nm</w:t>
+      </w:r>
+      <w:r>
+        <w:rPr>
+          <w:rFonts w:ascii="Times New Roman" w:hAnsi="Times New Roman"/>
+          <w:sz w:val="24"/>
+        </w:rPr>
+        <w:t xml:space="preserve"> with a cavity length of </w:t>
+      </w:r>
+      <w:r>
+        <w:rPr>
+          <w:rFonts w:ascii="Times New Roman" w:hAnsi="Times New Roman"/>
+          <w:sz w:val="24"/>
+        </w:rPr>
+        <w:t>~1.8 m</w:t>
+      </w:r>
+      <w:r>
+        <w:rPr>
+          <w:rFonts w:ascii="Times New Roman" w:hAnsi="Times New Roman"/>
+          <w:sz w:val="24"/>
+        </w:rPr>
+        <w:t xml:space="preserve"> (Figure 4(c)</w:t>
+      </w:r>
+      <w:r>
+        <w:rPr>
+          <w:rFonts w:ascii="Times New Roman" w:hAnsi="Times New Roman"/>
+          <w:sz w:val="24"/>
+        </w:rPr>
+        <w:t>, Figure4(f)</w:t>
+      </w:r>
+      <w:r>
+        <w:rPr>
+          <w:rFonts w:ascii="Times New Roman" w:hAnsi="Times New Roman"/>
+          <w:sz w:val="24"/>
+        </w:rPr>
+        <w:t>)</w:t>
+      </w:r>
+      <w:r>
+        <w:rPr>
+          <w:rFonts w:ascii="Times New Roman" w:hAnsi="Times New Roman" w:hint="eastAsia"/>
+          <w:sz w:val="24"/>
+        </w:rPr>
+        <w:t xml:space="preserve">, </w:t>
+      </w:r>
+      <w:r>
+        <w:rPr>
+          <w:rFonts w:ascii="Times New Roman" w:hAnsi="Times New Roman"/>
+          <w:sz w:val="24"/>
+        </w:rPr>
+        <w:t>respectively,</w:t>
+      </w:r>
+      <w:r>
+        <w:rPr>
+          <w:rFonts w:ascii="Times New Roman" w:hAnsi="Times New Roman"/>
+          <w:sz w:val="24"/>
+        </w:rPr>
+        <w:t xml:space="preserve"> </w:t>
+      </w:r>
+      <w:r>
+        <w:rPr>
+          <w:rFonts w:ascii="Times New Roman" w:hAnsi="Times New Roman"/>
+          <w:sz w:val="24"/>
+        </w:rPr>
+        <w:t>on two different time scales.</w:t>
+      </w:r>
+      <w:r>
+        <w:rPr>
+          <w:rFonts w:ascii="Times New Roman" w:hAnsi="Times New Roman"/>
+          <w:sz w:val="24"/>
+        </w:rPr>
+        <w:t xml:space="preserve"> </w:t>
+      </w:r>
     </w:p>
     <w:p>
       <w:pPr>
@@ -4099,7 +5040,220 @@
           <w:rFonts w:ascii="Times New Roman" w:hAnsi="Times New Roman"/>
           <w:sz w:val="24"/>
         </w:rPr>
-        <w:t>As a result, the total cavity length was ~1.8 m, which coincides well with the repetition rate measured to be ~85 MHz shown in Figure 5(c).</w:t>
+        <w:t xml:space="preserve">The figures on the left side of Figure 4 are the </w:t>
+      </w:r>
+      <w:r>
+        <w:rPr>
+          <w:rFonts w:ascii="Times New Roman" w:hAnsi="Times New Roman"/>
+          <w:sz w:val="24"/>
+        </w:rPr>
+        <w:t>one</w:t>
+      </w:r>
+      <w:r>
+        <w:rPr>
+          <w:rFonts w:ascii="Times New Roman" w:hAnsi="Times New Roman"/>
+          <w:sz w:val="24"/>
+        </w:rPr>
+        <w:t>s</w:t>
+      </w:r>
+      <w:r>
+        <w:rPr>
+          <w:rFonts w:ascii="Times New Roman" w:hAnsi="Times New Roman"/>
+          <w:sz w:val="24"/>
+        </w:rPr>
+        <w:t xml:space="preserve"> with time span of 5 ns, demonstrating mode-locked pulses, and the </w:t>
+      </w:r>
+      <w:r>
+        <w:rPr>
+          <w:rFonts w:ascii="Times New Roman" w:hAnsi="Times New Roman"/>
+          <w:sz w:val="24"/>
+        </w:rPr>
+        <w:t xml:space="preserve">figures on the </w:t>
+      </w:r>
+      <w:r>
+        <w:rPr>
+          <w:rFonts w:ascii="Times New Roman" w:hAnsi="Times New Roman"/>
+          <w:sz w:val="24"/>
+        </w:rPr>
+        <w:t>right</w:t>
+      </w:r>
+      <w:r>
+        <w:rPr>
+          <w:rFonts w:ascii="Times New Roman" w:hAnsi="Times New Roman"/>
+          <w:sz w:val="24"/>
+        </w:rPr>
+        <w:t xml:space="preserve"> side of Figure 4 are the </w:t>
+      </w:r>
+      <w:r>
+        <w:rPr>
+          <w:rFonts w:ascii="Times New Roman" w:hAnsi="Times New Roman"/>
+          <w:sz w:val="24"/>
+        </w:rPr>
+        <w:t>one</w:t>
+      </w:r>
+      <w:r>
+        <w:rPr>
+          <w:rFonts w:ascii="Times New Roman" w:hAnsi="Times New Roman"/>
+          <w:sz w:val="24"/>
+        </w:rPr>
+        <w:t>s</w:t>
+      </w:r>
+      <w:r>
+        <w:rPr>
+          <w:rFonts w:ascii="Times New Roman" w:hAnsi="Times New Roman" w:hint="eastAsia"/>
+          <w:sz w:val="24"/>
+        </w:rPr>
+        <w:t xml:space="preserve"> </w:t>
+      </w:r>
+      <w:r>
+        <w:rPr>
+          <w:rFonts w:ascii="Times New Roman" w:hAnsi="Times New Roman"/>
+          <w:sz w:val="24"/>
+        </w:rPr>
+        <w:t>with</w:t>
+      </w:r>
+      <w:r>
+        <w:rPr>
+          <w:rFonts w:ascii="Times New Roman" w:hAnsi="Times New Roman"/>
+          <w:sz w:val="24"/>
+        </w:rPr>
+        <w:t xml:space="preserve"> time span of 5 </w:t>
+      </w:r>
+      <w:proofErr w:type="spellStart"/>
+      <w:r>
+        <w:rPr>
+          <w:rFonts w:ascii="Times New Roman" w:hAnsi="Times New Roman"/>
+          <w:sz w:val="24"/>
+        </w:rPr>
+        <w:t>μ</w:t>
+      </w:r>
+      <w:r>
+        <w:rPr>
+          <w:rFonts w:ascii="Times New Roman" w:hAnsi="Times New Roman"/>
+          <w:sz w:val="24"/>
+        </w:rPr>
+        <w:t>s</w:t>
+      </w:r>
+      <w:proofErr w:type="spellEnd"/>
+      <w:r>
+        <w:rPr>
+          <w:rFonts w:ascii="Times New Roman" w:hAnsi="Times New Roman"/>
+          <w:sz w:val="24"/>
+        </w:rPr>
+        <w:t>, demonstrating the amplitude stability.</w:t>
+      </w:r>
+      <w:r>
+        <w:rPr>
+          <w:rFonts w:ascii="Times New Roman" w:hAnsi="Times New Roman"/>
+          <w:sz w:val="24"/>
+        </w:rPr>
+        <w:t xml:space="preserve"> </w:t>
+      </w:r>
+      <w:r>
+        <w:rPr>
+          <w:rFonts w:ascii="Times New Roman" w:hAnsi="Times New Roman"/>
+          <w:sz w:val="24"/>
+        </w:rPr>
+        <w:t xml:space="preserve">It can be seen that </w:t>
+      </w:r>
+      <w:r>
+        <w:rPr>
+          <w:rFonts w:ascii="Times New Roman" w:hAnsi="Times New Roman"/>
+          <w:sz w:val="24"/>
+        </w:rPr>
+        <w:lastRenderedPageBreak/>
+        <w:t>the pulse trains display full</w:t>
+      </w:r>
+      <w:r>
+        <w:rPr>
+          <w:rFonts w:ascii="Times New Roman" w:hAnsi="Times New Roman"/>
+          <w:sz w:val="24"/>
+        </w:rPr>
+        <w:t xml:space="preserve"> </w:t>
+      </w:r>
+      <w:r>
+        <w:rPr>
+          <w:rFonts w:ascii="Times New Roman" w:hAnsi="Times New Roman"/>
+          <w:sz w:val="24"/>
+        </w:rPr>
+        <w:t>modulation, and the complete mode locking is</w:t>
+      </w:r>
+      <w:r>
+        <w:rPr>
+          <w:rFonts w:ascii="Times New Roman" w:hAnsi="Times New Roman"/>
+          <w:sz w:val="24"/>
+        </w:rPr>
+        <w:t xml:space="preserve"> </w:t>
+      </w:r>
+      <w:r>
+        <w:rPr>
+          <w:rFonts w:ascii="Times New Roman" w:hAnsi="Times New Roman"/>
+          <w:sz w:val="24"/>
+        </w:rPr>
+        <w:t>achieved. In fact, t</w:t>
+      </w:r>
+      <w:r>
+        <w:rPr>
+          <w:rFonts w:ascii="Times New Roman" w:hAnsi="Times New Roman"/>
+          <w:sz w:val="24"/>
+        </w:rPr>
+        <w:t xml:space="preserve">he stable mode-lock oscillation </w:t>
+      </w:r>
+      <w:r>
+        <w:rPr>
+          <w:rFonts w:ascii="Times New Roman" w:hAnsi="Times New Roman"/>
+          <w:sz w:val="24"/>
+        </w:rPr>
+        <w:t>could be</w:t>
+      </w:r>
+      <w:r>
+        <w:rPr>
+          <w:rFonts w:ascii="Times New Roman" w:hAnsi="Times New Roman"/>
+          <w:sz w:val="24"/>
+        </w:rPr>
+        <w:t xml:space="preserve"> maintained </w:t>
+      </w:r>
+      <w:r>
+        <w:rPr>
+          <w:rFonts w:ascii="Times New Roman" w:hAnsi="Times New Roman"/>
+          <w:sz w:val="24"/>
+        </w:rPr>
+        <w:t xml:space="preserve">for </w:t>
+      </w:r>
+      <w:r>
+        <w:rPr>
+          <w:rFonts w:ascii="Times New Roman" w:hAnsi="Times New Roman"/>
+          <w:sz w:val="24"/>
+        </w:rPr>
+        <w:t>few</w:t>
+      </w:r>
+      <w:r>
+        <w:rPr>
+          <w:rFonts w:ascii="Times New Roman" w:hAnsi="Times New Roman"/>
+          <w:sz w:val="24"/>
+        </w:rPr>
+        <w:t xml:space="preserve"> hour</w:t>
+      </w:r>
+      <w:r>
+        <w:rPr>
+          <w:rFonts w:ascii="Times New Roman" w:hAnsi="Times New Roman"/>
+          <w:sz w:val="24"/>
+        </w:rPr>
+        <w:t>s</w:t>
+      </w:r>
+      <w:r>
+        <w:rPr>
+          <w:rFonts w:ascii="Times New Roman" w:hAnsi="Times New Roman"/>
+          <w:sz w:val="24"/>
+        </w:rPr>
+        <w:t xml:space="preserve"> at the maximum output power</w:t>
+      </w:r>
+      <w:r>
+        <w:rPr>
+          <w:rFonts w:ascii="Times New Roman" w:hAnsi="Times New Roman"/>
+          <w:sz w:val="24"/>
+        </w:rPr>
+        <w:t>.</w:t>
       </w:r>
     </w:p>
     <w:p>
@@ -4110,126 +5264,222 @@
           <w:sz w:val="24"/>
         </w:rPr>
       </w:pPr>
+      <w:r>
+        <w:rPr>
+          <w:rFonts w:ascii="Times New Roman" w:hAnsi="Times New Roman"/>
+          <w:sz w:val="24"/>
+        </w:rPr>
+        <w:t>Unfortunately,</w:t>
+      </w:r>
+      <w:r>
+        <w:rPr>
+          <w:rFonts w:ascii="Times New Roman" w:hAnsi="Times New Roman"/>
+          <w:sz w:val="24"/>
+        </w:rPr>
+        <w:t xml:space="preserve"> the </w:t>
+      </w:r>
+      <w:r>
+        <w:rPr>
+          <w:rFonts w:ascii="Times New Roman" w:hAnsi="Times New Roman"/>
+          <w:sz w:val="24"/>
+        </w:rPr>
+        <w:t>sampling rate</w:t>
+      </w:r>
+      <w:r>
+        <w:rPr>
+          <w:rFonts w:ascii="Times New Roman" w:hAnsi="Times New Roman"/>
+          <w:sz w:val="24"/>
+        </w:rPr>
+        <w:t>s</w:t>
+      </w:r>
+      <w:r>
+        <w:rPr>
+          <w:rFonts w:ascii="Times New Roman" w:hAnsi="Times New Roman"/>
+          <w:sz w:val="24"/>
+        </w:rPr>
+        <w:t xml:space="preserve"> of </w:t>
+      </w:r>
+      <w:r>
+        <w:rPr>
+          <w:rFonts w:ascii="Times New Roman" w:hAnsi="Times New Roman"/>
+          <w:sz w:val="24"/>
+        </w:rPr>
+        <w:t xml:space="preserve">our </w:t>
+      </w:r>
+      <w:r>
+        <w:rPr>
+          <w:rFonts w:ascii="Times New Roman" w:hAnsi="Times New Roman"/>
+          <w:sz w:val="24"/>
+        </w:rPr>
+        <w:t>photo detector</w:t>
+      </w:r>
+      <w:r>
+        <w:rPr>
+          <w:rFonts w:ascii="Times New Roman" w:hAnsi="Times New Roman"/>
+          <w:sz w:val="24"/>
+        </w:rPr>
+        <w:t xml:space="preserve"> and </w:t>
+      </w:r>
+      <w:r>
+        <w:rPr>
+          <w:rFonts w:ascii="Times New Roman" w:hAnsi="Times New Roman"/>
+          <w:sz w:val="24"/>
+        </w:rPr>
+        <w:t>digital</w:t>
+      </w:r>
+      <w:r>
+        <w:rPr>
+          <w:rFonts w:ascii="Times New Roman" w:hAnsi="Times New Roman"/>
+          <w:sz w:val="24"/>
+        </w:rPr>
+        <w:t xml:space="preserve"> </w:t>
+      </w:r>
+      <w:r>
+        <w:rPr>
+          <w:rFonts w:ascii="Times New Roman" w:hAnsi="Times New Roman"/>
+          <w:sz w:val="24"/>
+        </w:rPr>
+        <w:t>oscilloscope</w:t>
+      </w:r>
+      <w:r>
+        <w:rPr>
+          <w:rFonts w:ascii="Times New Roman" w:hAnsi="Times New Roman"/>
+          <w:sz w:val="24"/>
+        </w:rPr>
+        <w:t xml:space="preserve"> </w:t>
+      </w:r>
+      <w:r>
+        <w:rPr>
+          <w:rFonts w:ascii="Times New Roman" w:hAnsi="Times New Roman"/>
+          <w:sz w:val="24"/>
+        </w:rPr>
+        <w:t>w</w:t>
+      </w:r>
+      <w:r>
+        <w:rPr>
+          <w:rFonts w:ascii="Times New Roman" w:hAnsi="Times New Roman"/>
+          <w:sz w:val="24"/>
+        </w:rPr>
+        <w:t xml:space="preserve">ere not sufficient enough to detect the details of </w:t>
+      </w:r>
+      <w:r>
+        <w:rPr>
+          <w:rFonts w:ascii="Times New Roman" w:hAnsi="Times New Roman"/>
+          <w:sz w:val="24"/>
+        </w:rPr>
+        <w:t>the pulse trains and</w:t>
+      </w:r>
+      <w:r>
+        <w:rPr>
+          <w:rFonts w:ascii="Times New Roman" w:hAnsi="Times New Roman"/>
+          <w:sz w:val="24"/>
+        </w:rPr>
+        <w:t xml:space="preserve"> </w:t>
+      </w:r>
+      <w:r>
+        <w:rPr>
+          <w:rFonts w:ascii="Times New Roman" w:hAnsi="Times New Roman"/>
+          <w:sz w:val="24"/>
+        </w:rPr>
+        <w:t>the</w:t>
+      </w:r>
+      <w:r>
+        <w:rPr>
+          <w:rFonts w:ascii="Times New Roman" w:hAnsi="Times New Roman"/>
+          <w:sz w:val="24"/>
+        </w:rPr>
+        <w:t xml:space="preserve"> </w:t>
+      </w:r>
+      <w:r>
+        <w:rPr>
+          <w:rFonts w:ascii="Times New Roman" w:hAnsi="Times New Roman"/>
+          <w:sz w:val="24"/>
+        </w:rPr>
+        <w:t xml:space="preserve">single pulse traces could </w:t>
+      </w:r>
+      <w:r>
+        <w:rPr>
+          <w:rFonts w:ascii="Times New Roman" w:hAnsi="Times New Roman"/>
+          <w:sz w:val="24"/>
+        </w:rPr>
+        <w:t>n</w:t>
+      </w:r>
+      <w:r>
+        <w:rPr>
+          <w:rFonts w:ascii="Times New Roman" w:hAnsi="Times New Roman"/>
+          <w:sz w:val="24"/>
+        </w:rPr>
+        <w:t>either</w:t>
+      </w:r>
+      <w:r>
+        <w:rPr>
+          <w:rFonts w:ascii="Times New Roman" w:hAnsi="Times New Roman"/>
+          <w:sz w:val="24"/>
+        </w:rPr>
+        <w:t xml:space="preserve"> be depicted, because </w:t>
+      </w:r>
+      <w:r>
+        <w:rPr>
+          <w:rFonts w:ascii="Times New Roman" w:hAnsi="Times New Roman"/>
+          <w:sz w:val="24"/>
+        </w:rPr>
+        <w:t xml:space="preserve">the </w:t>
+      </w:r>
+      <w:r>
+        <w:rPr>
+          <w:rFonts w:ascii="Times New Roman" w:hAnsi="Times New Roman"/>
+          <w:sz w:val="24"/>
+        </w:rPr>
+        <w:t>auto</w:t>
+      </w:r>
+      <w:r>
+        <w:rPr>
+          <w:rFonts w:ascii="Times New Roman" w:hAnsi="Times New Roman"/>
+          <w:sz w:val="24"/>
+        </w:rPr>
+        <w:t>-</w:t>
+      </w:r>
+      <w:r>
+        <w:rPr>
+          <w:rFonts w:ascii="Times New Roman" w:hAnsi="Times New Roman"/>
+          <w:sz w:val="24"/>
+        </w:rPr>
+        <w:t>correlation function analyzer</w:t>
+      </w:r>
+      <w:r>
+        <w:rPr>
+          <w:rFonts w:ascii="Times New Roman" w:hAnsi="Times New Roman"/>
+          <w:sz w:val="24"/>
+        </w:rPr>
+        <w:t xml:space="preserve"> in our lab was not available in the visible </w:t>
+      </w:r>
+      <w:r>
+        <w:rPr>
+          <w:rFonts w:ascii="Times New Roman" w:hAnsi="Times New Roman"/>
+          <w:sz w:val="24"/>
+        </w:rPr>
+        <w:t xml:space="preserve">spectral </w:t>
+      </w:r>
+      <w:r>
+        <w:rPr>
+          <w:rFonts w:ascii="Times New Roman" w:hAnsi="Times New Roman"/>
+          <w:sz w:val="24"/>
+        </w:rPr>
+        <w:t>range.</w:t>
+      </w:r>
     </w:p>
     <w:p>
       <w:pPr>
         <w:spacing w:line="360" w:lineRule="auto"/>
         <w:rPr>
-          <w:rFonts w:ascii="Times New Roman" w:hAnsi="Times New Roman"/>
-          <w:sz w:val="24"/>
-        </w:rPr>
-      </w:pPr>
-      <w:r>
-        <w:rPr>
-          <w:rFonts w:ascii="Times New Roman" w:hAnsi="Times New Roman"/>
-          <w:sz w:val="24"/>
-        </w:rPr>
-        <w:t>Figures 4(c) and 4(f</w:t>
-      </w:r>
-      <w:r>
-        <w:rPr>
-          <w:rFonts w:ascii="Times New Roman" w:hAnsi="Times New Roman"/>
-          <w:sz w:val="24"/>
-        </w:rPr>
-        <w:t>)</w:t>
-      </w:r>
-      <w:r>
-        <w:rPr>
-          <w:rFonts w:ascii="Times New Roman" w:hAnsi="Times New Roman"/>
-          <w:sz w:val="24"/>
-        </w:rPr>
-        <w:t xml:space="preserve"> </w:t>
-      </w:r>
-      <w:r>
-        <w:rPr>
-          <w:rFonts w:ascii="Times New Roman" w:hAnsi="Times New Roman"/>
-          <w:sz w:val="24"/>
-        </w:rPr>
-        <w:t xml:space="preserve">show the pulse trains for the </w:t>
-      </w:r>
-      <w:r>
-        <w:rPr>
-          <w:rFonts w:ascii="Times New Roman" w:hAnsi="Times New Roman"/>
-          <w:sz w:val="24"/>
-        </w:rPr>
-        <w:t>~1.8 m-long cavity</w:t>
-      </w:r>
-      <w:r>
-        <w:rPr>
-          <w:rFonts w:ascii="Times New Roman" w:hAnsi="Times New Roman"/>
-          <w:sz w:val="24"/>
-        </w:rPr>
-        <w:t xml:space="preserve"> on two different time scales, one with time span of 5 ns, demonstrating mode-locked pulses, and the other with</w:t>
-      </w:r>
-      <w:r>
-        <w:rPr>
-          <w:rFonts w:ascii="Times New Roman" w:hAnsi="Times New Roman"/>
-          <w:sz w:val="24"/>
-        </w:rPr>
-        <w:t xml:space="preserve"> time span of 5 μ</w:t>
-      </w:r>
-      <w:r>
-        <w:rPr>
-          <w:rFonts w:ascii="Times New Roman" w:hAnsi="Times New Roman"/>
-          <w:sz w:val="24"/>
-        </w:rPr>
-        <w:t>s, demonstrating the amplitude stability.</w:t>
-      </w:r>
-      <w:r>
-        <w:rPr>
-          <w:rFonts w:ascii="Times New Roman" w:hAnsi="Times New Roman"/>
-          <w:sz w:val="24"/>
-        </w:rPr>
-        <w:t xml:space="preserve"> </w:t>
-      </w:r>
-      <w:r>
-        <w:rPr>
-          <w:rFonts w:ascii="Times New Roman" w:hAnsi="Times New Roman"/>
-          <w:sz w:val="24"/>
-        </w:rPr>
-        <w:t>It can be seen that the pulse trains display full</w:t>
-      </w:r>
-      <w:r>
-        <w:rPr>
-          <w:rFonts w:ascii="Times New Roman" w:hAnsi="Times New Roman"/>
-          <w:sz w:val="24"/>
-        </w:rPr>
-        <w:t xml:space="preserve"> </w:t>
-      </w:r>
-      <w:r>
-        <w:rPr>
-          <w:rFonts w:ascii="Times New Roman" w:hAnsi="Times New Roman"/>
-          <w:sz w:val="24"/>
-        </w:rPr>
-        <w:t>modulation, and the complete mode locking is</w:t>
-      </w:r>
-      <w:r>
-        <w:rPr>
-          <w:rFonts w:ascii="Times New Roman" w:hAnsi="Times New Roman"/>
-          <w:sz w:val="24"/>
-        </w:rPr>
-        <w:t xml:space="preserve"> </w:t>
-      </w:r>
-      <w:r>
-        <w:rPr>
-          <w:rFonts w:ascii="Times New Roman" w:hAnsi="Times New Roman"/>
-          <w:sz w:val="24"/>
-        </w:rPr>
-        <w:t>achieved.</w:t>
-      </w:r>
+          <w:rFonts w:ascii="Times New Roman" w:hAnsi="Times New Roman" w:hint="eastAsia"/>
+          <w:sz w:val="24"/>
+        </w:rPr>
+      </w:pPr>
     </w:p>
     <w:p>
       <w:pPr>
         <w:spacing w:line="360" w:lineRule="auto"/>
-        <w:rPr>
-          <w:rFonts w:ascii="Times New Roman" w:hAnsi="Times New Roman"/>
-          <w:sz w:val="24"/>
-        </w:rPr>
-      </w:pPr>
-    </w:p>
-    <w:p>
-      <w:pPr>
-        <w:spacing w:line="360" w:lineRule="auto"/>
         <w:jc w:val="center"/>
         <w:rPr>
           <w:rFonts w:ascii="Times New Roman" w:hAnsi="Times New Roman"/>
@@ -4242,7 +5492,6 @@
           <w:noProof/>
           <w:sz w:val="24"/>
         </w:rPr>
-        <w:lastRenderedPageBreak/>
         <w:drawing>
           <wp:inline distT="0" distB="0" distL="0" distR="0">
             <wp:extent cx="3775288" cy="1679424"/>
@@ -4308,6 +5557,113 @@
         </w:rPr>
         <w:t xml:space="preserve">Fig. 4. </w:t>
       </w:r>
+      <w:r>
+        <w:rPr>
+          <w:rFonts w:ascii="Times New Roman" w:hAnsi="Times New Roman"/>
+          <w:sz w:val="24"/>
+        </w:rPr>
+        <w:t>Output pulse train</w:t>
+      </w:r>
+      <w:r>
+        <w:rPr>
+          <w:rFonts w:ascii="Times New Roman" w:hAnsi="Times New Roman"/>
+          <w:sz w:val="24"/>
+        </w:rPr>
+        <w:t xml:space="preserve">s of </w:t>
+      </w:r>
+      <w:r>
+        <w:rPr>
+          <w:rFonts w:ascii="Times New Roman" w:hAnsi="Times New Roman"/>
+          <w:sz w:val="24"/>
+        </w:rPr>
+        <w:t xml:space="preserve">the </w:t>
+      </w:r>
+      <w:r>
+        <w:rPr>
+          <w:rFonts w:ascii="Times New Roman" w:hAnsi="Times New Roman"/>
+          <w:sz w:val="24"/>
+        </w:rPr>
+        <w:t>self-mode-locked lasers operating at the wavelength of 522 nm and 639 nm with a cavity length of ~0.3 m</w:t>
+      </w:r>
+      <w:r>
+        <w:rPr>
+          <w:rFonts w:ascii="Times New Roman" w:hAnsi="Times New Roman"/>
+          <w:sz w:val="24"/>
+        </w:rPr>
+        <w:t xml:space="preserve"> ((a), (b), (d), (e))</w:t>
+      </w:r>
+      <w:r>
+        <w:rPr>
+          <w:rFonts w:ascii="Times New Roman" w:hAnsi="Times New Roman"/>
+          <w:sz w:val="24"/>
+        </w:rPr>
+        <w:t xml:space="preserve"> and ~1.8 m</w:t>
+      </w:r>
+      <w:r>
+        <w:rPr>
+          <w:rFonts w:ascii="Times New Roman" w:hAnsi="Times New Roman"/>
+          <w:sz w:val="24"/>
+        </w:rPr>
+        <w:t xml:space="preserve"> ((c), (f))</w:t>
+      </w:r>
+      <w:r>
+        <w:rPr>
+          <w:rFonts w:ascii="Times New Roman" w:hAnsi="Times New Roman"/>
+          <w:sz w:val="24"/>
+        </w:rPr>
+        <w:t xml:space="preserve"> in </w:t>
+      </w:r>
+      <w:r>
+        <w:rPr>
+          <w:rFonts w:ascii="Times New Roman" w:hAnsi="Times New Roman"/>
+          <w:sz w:val="24"/>
+        </w:rPr>
+        <w:t>time span of 5 ns</w:t>
+      </w:r>
+      <w:r>
+        <w:rPr>
+          <w:rFonts w:ascii="Times New Roman" w:hAnsi="Times New Roman"/>
+          <w:sz w:val="24"/>
+        </w:rPr>
+        <w:t xml:space="preserve"> ((a), (b), (c)) and </w:t>
+      </w:r>
+      <w:r>
+        <w:rPr>
+          <w:rFonts w:ascii="Times New Roman" w:hAnsi="Times New Roman"/>
+          <w:sz w:val="24"/>
+        </w:rPr>
+        <w:t xml:space="preserve">5 </w:t>
+      </w:r>
+      <w:proofErr w:type="spellStart"/>
+      <w:r>
+        <w:rPr>
+          <w:rFonts w:ascii="Times New Roman" w:hAnsi="Times New Roman"/>
+          <w:sz w:val="24"/>
+        </w:rPr>
+        <w:t>μ</w:t>
+      </w:r>
+      <w:r>
+        <w:rPr>
+          <w:rFonts w:ascii="Times New Roman" w:hAnsi="Times New Roman"/>
+          <w:sz w:val="24"/>
+        </w:rPr>
+        <w:t>s</w:t>
+      </w:r>
+      <w:proofErr w:type="spellEnd"/>
+      <w:r>
+        <w:rPr>
+          <w:rFonts w:ascii="Times New Roman" w:hAnsi="Times New Roman"/>
+          <w:sz w:val="24"/>
+        </w:rPr>
+        <w:t xml:space="preserve"> ((d), (e), (f))</w:t>
+      </w:r>
+      <w:r>
+        <w:rPr>
+          <w:rFonts w:ascii="Times New Roman" w:hAnsi="Times New Roman"/>
+          <w:sz w:val="24"/>
+        </w:rPr>
+        <w:t>.</w:t>
+      </w:r>
     </w:p>
     <w:p>
       <w:pPr>
@@ -4321,23 +5677,235 @@
     <w:p>
       <w:pPr>
         <w:spacing w:line="360" w:lineRule="auto"/>
+        <w:rPr>
+          <w:rFonts w:ascii="Times New Roman" w:hAnsi="Times New Roman"/>
+          <w:sz w:val="24"/>
+        </w:rPr>
+      </w:pPr>
+      <w:r>
+        <w:rPr>
+          <w:rFonts w:ascii="Times New Roman" w:hAnsi="Times New Roman"/>
+          <w:sz w:val="24"/>
+        </w:rPr>
+        <w:t>Note that once the pump power reaches the lasing threshold, the laser system instantaneously steps</w:t>
+      </w:r>
+      <w:r>
+        <w:rPr>
+          <w:rFonts w:ascii="Times New Roman" w:hAnsi="Times New Roman"/>
+          <w:sz w:val="24"/>
+        </w:rPr>
+        <w:t xml:space="preserve"> </w:t>
+      </w:r>
+      <w:r>
+        <w:rPr>
+          <w:rFonts w:ascii="Times New Roman" w:hAnsi="Times New Roman"/>
+          <w:sz w:val="24"/>
+        </w:rPr>
+        <w:t>into a stable mode-locked operation without any mechanical perturbation. The locking mechanism is presumed to be the Kerr effect. However, the laser system has high stability over day-long operation and is</w:t>
+      </w:r>
+      <w:r>
+        <w:rPr>
+          <w:rFonts w:ascii="Times New Roman" w:hAnsi="Times New Roman"/>
+          <w:sz w:val="24"/>
+        </w:rPr>
+        <w:t xml:space="preserve"> </w:t>
+      </w:r>
+      <w:r>
+        <w:rPr>
+          <w:rFonts w:ascii="Times New Roman" w:hAnsi="Times New Roman"/>
+          <w:sz w:val="24"/>
+        </w:rPr>
+        <w:t>insensitive to mechanical vibrations and air current.</w:t>
+      </w:r>
+      <w:r>
+        <w:rPr>
+          <w:rFonts w:ascii="Times New Roman" w:hAnsi="Times New Roman"/>
+          <w:sz w:val="24"/>
+        </w:rPr>
+        <w:t xml:space="preserve"> </w:t>
+      </w:r>
+      <w:r>
+        <w:rPr>
+          <w:rFonts w:ascii="Times New Roman" w:hAnsi="Times New Roman"/>
+          <w:sz w:val="24"/>
+        </w:rPr>
+        <w:t>As a result, some auxiliary mechanism seems to exist</w:t>
+      </w:r>
+      <w:r>
+        <w:rPr>
+          <w:rFonts w:ascii="Times New Roman" w:hAnsi="Times New Roman"/>
+          <w:sz w:val="24"/>
+        </w:rPr>
+        <w:t xml:space="preserve"> </w:t>
+      </w:r>
+      <w:r>
+        <w:rPr>
+          <w:rFonts w:ascii="Times New Roman" w:hAnsi="Times New Roman"/>
+          <w:sz w:val="24"/>
+        </w:rPr>
+        <w:t>in the locking process. Bai et al. [</w:t>
+      </w:r>
+      <w:r>
+        <w:rPr>
+          <w:rFonts w:ascii="Times New Roman" w:hAnsi="Times New Roman"/>
+          <w:color w:val="FF0000"/>
+          <w:sz w:val="24"/>
+        </w:rPr>
+        <w:t>Novel self-mode-locking mechanism in narrow-band lasers</w:t>
+      </w:r>
+      <w:r>
+        <w:rPr>
+          <w:rFonts w:ascii="Times New Roman" w:hAnsi="Times New Roman"/>
+          <w:sz w:val="24"/>
+        </w:rPr>
+        <w:t>] proposed a novel</w:t>
+      </w:r>
+      <w:r>
+        <w:rPr>
+          <w:rFonts w:ascii="Times New Roman" w:hAnsi="Times New Roman"/>
+          <w:sz w:val="24"/>
+        </w:rPr>
+        <w:t xml:space="preserve"> </w:t>
+      </w:r>
+      <w:r>
+        <w:rPr>
+          <w:rFonts w:ascii="Times New Roman" w:hAnsi="Times New Roman"/>
+          <w:sz w:val="24"/>
+        </w:rPr>
+        <w:t>self-mode-locking mechanism in narrowband lasers</w:t>
+      </w:r>
+      <w:r>
+        <w:rPr>
+          <w:rFonts w:ascii="Times New Roman" w:hAnsi="Times New Roman"/>
+          <w:sz w:val="24"/>
+        </w:rPr>
+        <w:t xml:space="preserve"> </w:t>
+      </w:r>
+      <w:r>
+        <w:rPr>
+          <w:rFonts w:ascii="Times New Roman" w:hAnsi="Times New Roman"/>
+          <w:sz w:val="24"/>
+        </w:rPr>
+        <w:t>based on the analysis of the gain-line splitting induced by an intra</w:t>
+      </w:r>
+      <w:r>
+        <w:rPr>
+          <w:rFonts w:ascii="Times New Roman" w:hAnsi="Times New Roman"/>
+          <w:sz w:val="24"/>
+        </w:rPr>
+        <w:t>-</w:t>
+      </w:r>
+      <w:r>
+        <w:rPr>
+          <w:rFonts w:ascii="Times New Roman" w:hAnsi="Times New Roman"/>
+          <w:sz w:val="24"/>
+        </w:rPr>
+        <w:t>cavity laser field. Although the</w:t>
+      </w:r>
+      <w:r>
+        <w:rPr>
+          <w:rFonts w:ascii="Times New Roman" w:hAnsi="Times New Roman"/>
+          <w:sz w:val="24"/>
+        </w:rPr>
+        <w:t xml:space="preserve"> </w:t>
+      </w:r>
+      <w:r>
+        <w:rPr>
+          <w:rFonts w:ascii="Times New Roman" w:hAnsi="Times New Roman"/>
+          <w:sz w:val="24"/>
+        </w:rPr>
+        <w:t>present experimental results are fairly consistent</w:t>
+      </w:r>
+      <w:r>
+        <w:rPr>
+          <w:rFonts w:ascii="Times New Roman" w:hAnsi="Times New Roman"/>
+          <w:sz w:val="24"/>
+        </w:rPr>
+        <w:t xml:space="preserve"> </w:t>
+      </w:r>
+      <w:r>
+        <w:rPr>
+          <w:rFonts w:ascii="Times New Roman" w:hAnsi="Times New Roman"/>
+          <w:sz w:val="24"/>
+        </w:rPr>
+        <w:t>with this mechanism, further identification is still</w:t>
+      </w:r>
+      <w:r>
+        <w:rPr>
+          <w:rFonts w:ascii="Times New Roman" w:hAnsi="Times New Roman"/>
+          <w:sz w:val="24"/>
+        </w:rPr>
+        <w:t xml:space="preserve"> </w:t>
+      </w:r>
+      <w:r>
+        <w:rPr>
+          <w:rFonts w:ascii="Times New Roman" w:hAnsi="Times New Roman"/>
+          <w:sz w:val="24"/>
+        </w:rPr>
+        <w:t>needed.</w:t>
+      </w:r>
+    </w:p>
+    <w:p>
+      <w:pPr>
+        <w:spacing w:line="360" w:lineRule="auto"/>
+        <w:rPr>
+          <w:rFonts w:ascii="Times New Roman" w:hAnsi="Times New Roman"/>
+          <w:sz w:val="24"/>
+        </w:rPr>
+      </w:pPr>
+      <w:r>
+        <w:rPr>
+          <w:rFonts w:ascii="Times New Roman" w:hAnsi="Times New Roman"/>
+          <w:sz w:val="24"/>
+        </w:rPr>
+        <w:t>remains an</w:t>
+      </w:r>
+      <w:r>
+        <w:rPr>
+          <w:rFonts w:ascii="Times New Roman" w:hAnsi="Times New Roman"/>
+          <w:sz w:val="24"/>
+        </w:rPr>
+        <w:t xml:space="preserve"> </w:t>
+      </w:r>
+      <w:r>
+        <w:rPr>
+          <w:rFonts w:ascii="Times New Roman" w:hAnsi="Times New Roman"/>
+          <w:sz w:val="24"/>
+        </w:rPr>
+        <w:t>open question</w:t>
+      </w:r>
+    </w:p>
+    <w:p>
+      <w:pPr>
+        <w:spacing w:line="360" w:lineRule="auto"/>
+        <w:rPr>
+          <w:rFonts w:ascii="Times New Roman" w:hAnsi="Times New Roman" w:hint="eastAsia"/>
+          <w:sz w:val="24"/>
+        </w:rPr>
+      </w:pPr>
+    </w:p>
+    <w:p>
+      <w:pPr>
+        <w:spacing w:line="360" w:lineRule="auto"/>
         <w:jc w:val="center"/>
         <w:rPr>
           <w:rFonts w:ascii="Times New Roman" w:hAnsi="Times New Roman"/>
           <w:sz w:val="24"/>
         </w:rPr>
       </w:pPr>
+      <w:bookmarkStart w:id="0" w:name="_GoBack"/>
       <w:r>
         <w:rPr>
           <w:rFonts w:ascii="Times New Roman" w:hAnsi="Times New Roman" w:hint="eastAsia"/>
           <w:noProof/>
           <w:sz w:val="24"/>
         </w:rPr>
+        <w:lastRenderedPageBreak/>
         <w:drawing>
           <wp:inline distT="0" distB="0" distL="0" distR="0">
-            <wp:extent cx="3681660" cy="2549866"/>
-            <wp:effectExtent l="0" t="0" r="0" b="3175"/>
-            <wp:docPr id="5" name="图片 5" descr="E:\article-self-mode-locking-Pr-YLF\Graphics\frequency analysis\frequency analysis.png"/>
+            <wp:extent cx="3413582" cy="2367490"/>
+            <wp:effectExtent l="0" t="0" r="0" b="0"/>
+            <wp:docPr id="2" name="图片 2" descr="E:\article-self-mode-locking-Pr-YLF\Graphics\frequency analysis\frequency analysis.png"/>
             <wp:cNvGraphicFramePr>
               <a:graphicFrameLocks xmlns:a="http://schemas.openxmlformats.org/drawingml/2006/main" noChangeAspect="1"/>
             </wp:cNvGraphicFramePr>
@@ -4345,7 +5913,7 @@
               <a:graphicData uri="http://schemas.openxmlformats.org/drawingml/2006/picture">
                 <pic:pic xmlns:pic="http://schemas.openxmlformats.org/drawingml/2006/picture">
                   <pic:nvPicPr>
-                    <pic:cNvPr id="0" name="Picture 5" descr="E:\article-self-mode-locking-Pr-YLF\Graphics\frequency analysis\frequency analysis.png"/>
+                    <pic:cNvPr id="0" name="Picture 1" descr="E:\article-self-mode-locking-Pr-YLF\Graphics\frequency analysis\frequency analysis.png"/>
                     <pic:cNvPicPr>
                       <a:picLocks noChangeAspect="1" noChangeArrowheads="1"/>
                     </pic:cNvPicPr>
@@ -4366,7 +5934,7 @@
                   <pic:spPr bwMode="auto">
                     <a:xfrm>
                       <a:off x="0" y="0"/>
-                      <a:ext cx="3684611" cy="2551910"/>
+                      <a:ext cx="3417333" cy="2370091"/>
                     </a:xfrm>
                     <a:prstGeom prst="rect">
                       <a:avLst/>
@@ -4382,6 +5950,7 @@
           </wp:inline>
         </w:drawing>
       </w:r>
+      <w:bookmarkEnd w:id="0"/>
     </w:p>
     <w:p>
       <w:pPr>
@@ -4405,6 +5974,34 @@
         </w:rPr>
         <w:t xml:space="preserve"> </w:t>
       </w:r>
+      <w:r>
+        <w:rPr>
+          <w:rFonts w:ascii="Times New Roman" w:hAnsi="Times New Roman"/>
+          <w:sz w:val="24"/>
+        </w:rPr>
+        <w:t xml:space="preserve">Power spectrum of the </w:t>
+      </w:r>
+      <w:r>
+        <w:rPr>
+          <w:rFonts w:ascii="Times New Roman" w:hAnsi="Times New Roman"/>
+          <w:sz w:val="24"/>
+        </w:rPr>
+        <w:t>self-mode-locked lasers operating at the wavelength of 522 nm and 639 nm with a cavity length of ~0.3 m ((a), (b)) and ~1.8 m ((c</w:t>
+      </w:r>
+      <w:r>
+        <w:rPr>
+          <w:rFonts w:ascii="Times New Roman" w:hAnsi="Times New Roman"/>
+          <w:sz w:val="24"/>
+        </w:rPr>
+        <w:t>)</w:t>
+      </w:r>
+      <w:r>
+        <w:rPr>
+          <w:rFonts w:ascii="Times New Roman" w:hAnsi="Times New Roman"/>
+          <w:sz w:val="24"/>
+        </w:rPr>
+        <w:t>)</w:t>
+      </w:r>
     </w:p>
     <w:p>
       <w:pPr>
@@ -4428,7 +6025,7 @@
           <w:rFonts w:ascii="Times New Roman" w:hAnsi="Times New Roman"/>
           <w:sz w:val="24"/>
         </w:rPr>
-        <w:t>corresponding power</w:t>
+        <w:t>repetition rate of ~500 MHz was also obtained with a cavity length of ~0.3 m by using a V-type cavity and OC with radius of curvature of 300 mm.</w:t>
       </w:r>
     </w:p>
     <w:p>
@@ -4439,13 +6036,6 @@
           <w:sz w:val="24"/>
         </w:rPr>
       </w:pPr>
-      <w:r>
-        <w:rPr>
-          <w:rFonts w:ascii="Times New Roman" w:hAnsi="Times New Roman"/>
-          <w:sz w:val="24"/>
-        </w:rPr>
-        <w:t>spectrum is shown in Fig. 3(c).</w:t>
-      </w:r>
     </w:p>
     <w:p>
       <w:pPr>
@@ -4455,6 +6045,13 @@
           <w:sz w:val="24"/>
         </w:rPr>
       </w:pPr>
+      <w:r>
+        <w:rPr>
+          <w:rFonts w:ascii="Times New Roman" w:hAnsi="Times New Roman"/>
+          <w:sz w:val="24"/>
+        </w:rPr>
+        <w:t>a cavity length of ~0.3 m was also used to generate 522 nm self-mode-locked laser with a repetition rate of approximately 500MHz.</w:t>
+      </w:r>
     </w:p>
     <w:p>
       <w:pPr>
@@ -4464,103 +6061,249 @@
           <w:sz w:val="24"/>
         </w:rPr>
       </w:pPr>
-      <w:r>
-        <w:rPr>
-          <w:rFonts w:ascii="Times New Roman" w:hAnsi="Times New Roman"/>
-          <w:sz w:val="24"/>
-        </w:rPr>
-        <w:t xml:space="preserve">The laser was cw mode locked at </w:t>
-      </w:r>
-      <w:r>
-        <w:rPr>
-          <w:rFonts w:ascii="Times New Roman" w:hAnsi="Times New Roman"/>
-          <w:sz w:val="24"/>
-        </w:rPr>
-        <w:t>~85</w:t>
-      </w:r>
-      <w:r>
-        <w:rPr>
-          <w:rFonts w:ascii="Times New Roman" w:hAnsi="Times New Roman"/>
-          <w:sz w:val="24"/>
-        </w:rPr>
-        <w:t xml:space="preserve"> </w:t>
-      </w:r>
-      <w:r>
-        <w:rPr>
-          <w:rFonts w:ascii="Times New Roman" w:hAnsi="Times New Roman"/>
-          <w:sz w:val="24"/>
-        </w:rPr>
-        <w:t>M</w:t>
-      </w:r>
-      <w:r>
-        <w:rPr>
-          <w:rFonts w:ascii="Times New Roman" w:hAnsi="Times New Roman"/>
-          <w:sz w:val="24"/>
-        </w:rPr>
-        <w:t>Hz</w:t>
-      </w:r>
-      <w:r>
-        <w:rPr>
-          <w:rFonts w:ascii="Times New Roman" w:hAnsi="Times New Roman"/>
-          <w:sz w:val="24"/>
-        </w:rPr>
-        <w:t xml:space="preserve"> </w:t>
-      </w:r>
-      <w:r>
-        <w:rPr>
-          <w:rFonts w:ascii="Times New Roman" w:hAnsi="Times New Roman"/>
-          <w:sz w:val="24"/>
-        </w:rPr>
-        <w:t>with only weak noise, and the difference between</w:t>
-      </w:r>
-      <w:r>
-        <w:rPr>
-          <w:rFonts w:ascii="Times New Roman" w:hAnsi="Times New Roman"/>
-          <w:sz w:val="24"/>
-        </w:rPr>
-        <w:t xml:space="preserve"> </w:t>
-      </w:r>
-      <w:r>
-        <w:rPr>
-          <w:rFonts w:ascii="Times New Roman" w:hAnsi="Times New Roman"/>
-          <w:sz w:val="24"/>
-        </w:rPr>
-        <w:t>the peak of mode-locked frequency and that of relaxation oscillation frequency was experimentally found</w:t>
-      </w:r>
-      <w:r>
-        <w:rPr>
-          <w:rFonts w:ascii="Times New Roman" w:hAnsi="Times New Roman"/>
-          <w:sz w:val="24"/>
-        </w:rPr>
-        <w:t xml:space="preserve"> </w:t>
-      </w:r>
-      <w:r>
-        <w:rPr>
-          <w:rFonts w:ascii="Times New Roman" w:hAnsi="Times New Roman"/>
-          <w:sz w:val="24"/>
-        </w:rPr>
-        <w:t xml:space="preserve">to be larger than </w:t>
-      </w:r>
-      <w:r>
-        <w:rPr>
-          <w:rFonts w:ascii="Times New Roman" w:hAnsi="Times New Roman"/>
-          <w:sz w:val="24"/>
-        </w:rPr>
-        <w:t>42</w:t>
-      </w:r>
-      <w:r>
-        <w:rPr>
-          <w:rFonts w:ascii="Times New Roman" w:hAnsi="Times New Roman"/>
-          <w:sz w:val="24"/>
-        </w:rPr>
-        <w:t xml:space="preserve"> dBm.</w:t>
-      </w:r>
     </w:p>
     <w:p>
       <w:pPr>
         <w:spacing w:line="360" w:lineRule="auto"/>
         <w:rPr>
-          <w:rFonts w:ascii="Times New Roman" w:hAnsi="Times New Roman"/>
+          <w:rFonts w:ascii="Times New Roman" w:hAnsi="Times New Roman" w:hint="eastAsia"/>
+          <w:sz w:val="24"/>
+        </w:rPr>
+      </w:pPr>
+    </w:p>
+    <w:p>
+      <w:pPr>
+        <w:spacing w:line="360" w:lineRule="auto"/>
+        <w:rPr>
+          <w:rFonts w:ascii="Times New Roman" w:hAnsi="Times New Roman"/>
+          <w:sz w:val="24"/>
+        </w:rPr>
+      </w:pPr>
+      <w:r>
+        <w:rPr>
+          <w:rFonts w:ascii="Times New Roman" w:hAnsi="Times New Roman"/>
+          <w:sz w:val="24"/>
+        </w:rPr>
+        <w:t>As a result, the total cavity length was ~1.8 m, which coincides well with the repetition rate measured to be ~85 MHz shown in Figure 5(c).</w:t>
+      </w:r>
+    </w:p>
+    <w:p>
+      <w:pPr>
+        <w:spacing w:line="360" w:lineRule="auto"/>
+        <w:rPr>
+          <w:rFonts w:ascii="Times New Roman" w:hAnsi="Times New Roman" w:hint="eastAsia"/>
+          <w:sz w:val="24"/>
+        </w:rPr>
+      </w:pPr>
+    </w:p>
+    <w:p>
+      <w:pPr>
+        <w:spacing w:line="360" w:lineRule="auto"/>
+        <w:rPr>
+          <w:rFonts w:ascii="Times New Roman" w:hAnsi="Times New Roman"/>
+          <w:sz w:val="24"/>
+        </w:rPr>
+      </w:pPr>
+      <w:r>
+        <w:rPr>
+          <w:rFonts w:ascii="Times New Roman" w:hAnsi="Times New Roman"/>
+          <w:sz w:val="24"/>
+        </w:rPr>
+        <w:t>corresponding power</w:t>
+      </w:r>
+    </w:p>
+    <w:p>
+      <w:pPr>
+        <w:spacing w:line="360" w:lineRule="auto"/>
+        <w:rPr>
+          <w:rFonts w:ascii="Times New Roman" w:hAnsi="Times New Roman"/>
+          <w:sz w:val="24"/>
+        </w:rPr>
+      </w:pPr>
+      <w:r>
+        <w:rPr>
+          <w:rFonts w:ascii="Times New Roman" w:hAnsi="Times New Roman"/>
+          <w:sz w:val="24"/>
+        </w:rPr>
+        <w:t>spectrum is shown in Fig. 3(c).</w:t>
+      </w:r>
+    </w:p>
+    <w:p>
+      <w:pPr>
+        <w:spacing w:line="360" w:lineRule="auto"/>
+        <w:rPr>
+          <w:rFonts w:ascii="Times New Roman" w:hAnsi="Times New Roman"/>
+          <w:sz w:val="24"/>
+        </w:rPr>
+      </w:pPr>
+    </w:p>
+    <w:p>
+      <w:pPr>
+        <w:spacing w:line="360" w:lineRule="auto"/>
+        <w:rPr>
+          <w:rFonts w:ascii="Times New Roman" w:hAnsi="Times New Roman"/>
+          <w:sz w:val="24"/>
+        </w:rPr>
+      </w:pPr>
+      <w:r>
+        <w:rPr>
+          <w:rFonts w:ascii="Times New Roman" w:hAnsi="Times New Roman"/>
+          <w:sz w:val="24"/>
+        </w:rPr>
+        <w:t xml:space="preserve">The laser was </w:t>
+      </w:r>
+      <w:proofErr w:type="spellStart"/>
+      <w:r>
+        <w:rPr>
+          <w:rFonts w:ascii="Times New Roman" w:hAnsi="Times New Roman"/>
+          <w:sz w:val="24"/>
+        </w:rPr>
+        <w:t>cw</w:t>
+      </w:r>
+      <w:proofErr w:type="spellEnd"/>
+      <w:r>
+        <w:rPr>
+          <w:rFonts w:ascii="Times New Roman" w:hAnsi="Times New Roman"/>
+          <w:sz w:val="24"/>
+        </w:rPr>
+        <w:t xml:space="preserve"> mode locked at </w:t>
+      </w:r>
+      <w:r>
+        <w:rPr>
+          <w:rFonts w:ascii="Times New Roman" w:hAnsi="Times New Roman"/>
+          <w:sz w:val="24"/>
+        </w:rPr>
+        <w:t>~85</w:t>
+      </w:r>
+      <w:r>
+        <w:rPr>
+          <w:rFonts w:ascii="Times New Roman" w:hAnsi="Times New Roman"/>
+          <w:sz w:val="24"/>
+        </w:rPr>
+        <w:t xml:space="preserve"> </w:t>
+      </w:r>
+      <w:r>
+        <w:rPr>
+          <w:rFonts w:ascii="Times New Roman" w:hAnsi="Times New Roman"/>
+          <w:sz w:val="24"/>
+        </w:rPr>
+        <w:t>M</w:t>
+      </w:r>
+      <w:r>
+        <w:rPr>
+          <w:rFonts w:ascii="Times New Roman" w:hAnsi="Times New Roman"/>
+          <w:sz w:val="24"/>
+        </w:rPr>
+        <w:t>Hz</w:t>
+      </w:r>
+      <w:r>
+        <w:rPr>
+          <w:rFonts w:ascii="Times New Roman" w:hAnsi="Times New Roman"/>
+          <w:sz w:val="24"/>
+        </w:rPr>
+        <w:t xml:space="preserve"> </w:t>
+      </w:r>
+      <w:r>
+        <w:rPr>
+          <w:rFonts w:ascii="Times New Roman" w:hAnsi="Times New Roman"/>
+          <w:sz w:val="24"/>
+        </w:rPr>
+        <w:t>with only weak noise, and the difference between</w:t>
+      </w:r>
+      <w:r>
+        <w:rPr>
+          <w:rFonts w:ascii="Times New Roman" w:hAnsi="Times New Roman"/>
+          <w:sz w:val="24"/>
+        </w:rPr>
+        <w:t xml:space="preserve"> </w:t>
+      </w:r>
+      <w:r>
+        <w:rPr>
+          <w:rFonts w:ascii="Times New Roman" w:hAnsi="Times New Roman"/>
+          <w:sz w:val="24"/>
+        </w:rPr>
+        <w:t>the peak of mode-locked frequency and that of relaxation oscillation frequency was experimentally found</w:t>
+      </w:r>
+      <w:r>
+        <w:rPr>
+          <w:rFonts w:ascii="Times New Roman" w:hAnsi="Times New Roman"/>
+          <w:sz w:val="24"/>
+        </w:rPr>
+        <w:t xml:space="preserve"> </w:t>
+      </w:r>
+      <w:r>
+        <w:rPr>
+          <w:rFonts w:ascii="Times New Roman" w:hAnsi="Times New Roman"/>
+          <w:sz w:val="24"/>
+        </w:rPr>
+        <w:t xml:space="preserve">to be larger than </w:t>
+      </w:r>
+      <w:r>
+        <w:rPr>
+          <w:rFonts w:ascii="Times New Roman" w:hAnsi="Times New Roman"/>
+          <w:sz w:val="24"/>
+        </w:rPr>
+        <w:t>42</w:t>
+      </w:r>
+      <w:r>
+        <w:rPr>
+          <w:rFonts w:ascii="Times New Roman" w:hAnsi="Times New Roman"/>
+          <w:sz w:val="24"/>
+        </w:rPr>
+        <w:t xml:space="preserve"> </w:t>
+      </w:r>
+      <w:proofErr w:type="spellStart"/>
+      <w:r>
+        <w:rPr>
+          <w:rFonts w:ascii="Times New Roman" w:hAnsi="Times New Roman"/>
+          <w:sz w:val="24"/>
+        </w:rPr>
+        <w:t>dBm</w:t>
+      </w:r>
+      <w:proofErr w:type="spellEnd"/>
+      <w:r>
+        <w:rPr>
+          <w:rFonts w:ascii="Times New Roman" w:hAnsi="Times New Roman"/>
+          <w:sz w:val="24"/>
+        </w:rPr>
+        <w:t>.</w:t>
+      </w:r>
+    </w:p>
+    <w:p>
+      <w:pPr>
+        <w:spacing w:line="360" w:lineRule="auto"/>
+        <w:rPr>
+          <w:rFonts w:ascii="Times New Roman" w:hAnsi="Times New Roman"/>
+          <w:sz w:val="24"/>
+        </w:rPr>
+      </w:pPr>
+    </w:p>
+    <w:p>
+      <w:pPr>
+        <w:spacing w:beforeLines="100" w:before="312" w:line="360" w:lineRule="auto"/>
+        <w:jc w:val="left"/>
+        <w:rPr>
+          <w:rFonts w:ascii="Times New Roman" w:hAnsi="Times New Roman" w:cs="Times New Roman"/>
+          <w:b/>
+          <w:sz w:val="24"/>
+          <w:szCs w:val="24"/>
+        </w:rPr>
+      </w:pPr>
+      <w:r>
+        <w:rPr>
+          <w:rFonts w:ascii="Times New Roman" w:hAnsi="Times New Roman" w:cs="Times New Roman" w:hint="eastAsia"/>
+          <w:b/>
+          <w:sz w:val="24"/>
+          <w:szCs w:val="24"/>
+        </w:rPr>
+        <w:t>4. Conclusion</w:t>
+      </w:r>
+    </w:p>
+    <w:p>
+      <w:pPr>
+        <w:spacing w:line="360" w:lineRule="auto"/>
+        <w:rPr>
+          <w:rFonts w:ascii="Times New Roman" w:hAnsi="Times New Roman" w:hint="eastAsia"/>
           <w:sz w:val="24"/>
         </w:rPr>
       </w:pPr>
@@ -4643,7 +6386,7 @@
           <w:szCs w:val="24"/>
           <w:lang w:val="en-GB"/>
         </w:rPr>
-        <w:t xml:space="preserve">National key Research and </w:t>
+        <w:t>National key Research and Development Program of China (2016YFB0701002)</w:t>
       </w:r>
       <w:r>
         <w:rPr>
@@ -4651,17 +6394,6 @@
           <w:kern w:val="0"/>
           <w:sz w:val="24"/>
           <w:szCs w:val="24"/>
-          <w:lang w:val="en-GB"/>
-        </w:rPr>
-        <w:lastRenderedPageBreak/>
-        <w:t>Development Program of China (2016YFB0701002)</w:t>
-      </w:r>
-      <w:r>
-        <w:rPr>
-          <w:rFonts w:ascii="Times New Roman" w:eastAsia="宋体" w:hAnsi="Times New Roman" w:cs="Times New Roman"/>
-          <w:kern w:val="0"/>
-          <w:sz w:val="24"/>
-          <w:szCs w:val="24"/>
         </w:rPr>
         <w:t>.</w:t>
       </w:r>
@@ -4670,7 +6402,7 @@
       <w:pPr>
         <w:spacing w:line="360" w:lineRule="auto"/>
         <w:rPr>
-          <w:rFonts w:ascii="Times New Roman" w:hAnsi="Times New Roman"/>
+          <w:rFonts w:ascii="Times New Roman" w:hAnsi="Times New Roman" w:hint="eastAsia"/>
           <w:sz w:val="24"/>
         </w:rPr>
       </w:pPr>
@@ -4680,34 +6412,104 @@
         <w:spacing w:line="360" w:lineRule="auto"/>
         <w:rPr>
           <w:rFonts w:ascii="Times New Roman" w:hAnsi="Times New Roman"/>
-          <w:sz w:val="24"/>
-        </w:rPr>
-      </w:pPr>
+          <w:b/>
+          <w:sz w:val="24"/>
+        </w:rPr>
+      </w:pPr>
+      <w:r>
+        <w:rPr>
+          <w:rFonts w:ascii="Times New Roman" w:hAnsi="Times New Roman" w:hint="eastAsia"/>
+          <w:b/>
+          <w:sz w:val="24"/>
+        </w:rPr>
+        <w:t>Reference</w:t>
+      </w:r>
+      <w:r>
+        <w:rPr>
+          <w:rFonts w:ascii="Times New Roman" w:hAnsi="Times New Roman"/>
+          <w:b/>
+          <w:sz w:val="24"/>
+        </w:rPr>
+        <w:t>s</w:t>
+      </w:r>
     </w:p>
     <w:p>
       <w:pPr>
         <w:spacing w:line="360" w:lineRule="auto"/>
         <w:rPr>
           <w:rFonts w:ascii="Times New Roman" w:hAnsi="Times New Roman"/>
-          <w:b/>
-          <w:sz w:val="24"/>
-        </w:rPr>
-      </w:pPr>
-      <w:r>
-        <w:rPr>
-          <w:rFonts w:ascii="Times New Roman" w:hAnsi="Times New Roman" w:hint="eastAsia"/>
-          <w:b/>
-          <w:sz w:val="24"/>
-        </w:rPr>
-        <w:t>Reference</w:t>
-      </w:r>
-      <w:r>
-        <w:rPr>
-          <w:rFonts w:ascii="Times New Roman" w:hAnsi="Times New Roman"/>
-          <w:b/>
-          <w:sz w:val="24"/>
-        </w:rPr>
-        <w:t>s</w:t>
+          <w:sz w:val="24"/>
+        </w:rPr>
+      </w:pPr>
+      <w:r>
+        <w:rPr>
+          <w:rFonts w:ascii="Times New Roman" w:hAnsi="Times New Roman"/>
+          <w:sz w:val="24"/>
+        </w:rPr>
+        <w:t xml:space="preserve">[Novel self-mode-locking mechanism </w:t>
+      </w:r>
+      <w:r>
+        <w:rPr>
+          <w:rFonts w:ascii="Times New Roman" w:hAnsi="Times New Roman"/>
+          <w:sz w:val="24"/>
+        </w:rPr>
+        <w:t>in</w:t>
+      </w:r>
+      <w:r>
+        <w:rPr>
+          <w:rFonts w:ascii="Times New Roman" w:hAnsi="Times New Roman"/>
+          <w:sz w:val="24"/>
+        </w:rPr>
+        <w:t xml:space="preserve"> </w:t>
+      </w:r>
+      <w:r>
+        <w:rPr>
+          <w:rFonts w:ascii="Times New Roman" w:hAnsi="Times New Roman"/>
+          <w:sz w:val="24"/>
+        </w:rPr>
+        <w:t>narrow-band</w:t>
+      </w:r>
+      <w:r>
+        <w:rPr>
+          <w:rFonts w:ascii="Times New Roman" w:hAnsi="Times New Roman"/>
+          <w:sz w:val="24"/>
+        </w:rPr>
+        <w:t xml:space="preserve"> </w:t>
+      </w:r>
+      <w:r>
+        <w:rPr>
+          <w:rFonts w:ascii="Times New Roman" w:hAnsi="Times New Roman"/>
+          <w:sz w:val="24"/>
+        </w:rPr>
+        <w:t>lasers</w:t>
+      </w:r>
+      <w:r>
+        <w:rPr>
+          <w:rFonts w:ascii="Times New Roman" w:hAnsi="Times New Roman"/>
+          <w:sz w:val="24"/>
+        </w:rPr>
+        <w:t xml:space="preserve">]. </w:t>
+      </w:r>
+      <w:r>
+        <w:rPr>
+          <w:rFonts w:ascii="Times New Roman" w:hAnsi="Times New Roman"/>
+          <w:sz w:val="24"/>
+        </w:rPr>
+        <w:t>Y. Bai, S. Chen, Z. Wang, and G. Zhang, Appl. Phys.</w:t>
+      </w:r>
+      <w:r>
+        <w:rPr>
+          <w:rFonts w:ascii="Times New Roman" w:hAnsi="Times New Roman"/>
+          <w:sz w:val="24"/>
+        </w:rPr>
+        <w:t xml:space="preserve"> </w:t>
+      </w:r>
+      <w:r>
+        <w:rPr>
+          <w:rFonts w:ascii="Times New Roman" w:hAnsi="Times New Roman"/>
+          <w:sz w:val="24"/>
+        </w:rPr>
+        <w:t>Lett. 63, 2597 (1993).</w:t>
       </w:r>
     </w:p>
     <w:p>
@@ -4718,85 +6520,213 @@
           <w:sz w:val="24"/>
         </w:rPr>
       </w:pPr>
-      <w:r>
-        <w:rPr>
-          <w:rFonts w:ascii="Times New Roman" w:hAnsi="Times New Roman"/>
-          <w:sz w:val="24"/>
-        </w:rPr>
-        <w:t xml:space="preserve">[Novel self-mode-locking mechanism </w:t>
-      </w:r>
-      <w:r>
-        <w:rPr>
-          <w:rFonts w:ascii="Times New Roman" w:hAnsi="Times New Roman"/>
-          <w:sz w:val="24"/>
-        </w:rPr>
-        <w:t>in</w:t>
-      </w:r>
-      <w:r>
-        <w:rPr>
-          <w:rFonts w:ascii="Times New Roman" w:hAnsi="Times New Roman"/>
-          <w:sz w:val="24"/>
-        </w:rPr>
-        <w:t xml:space="preserve"> </w:t>
-      </w:r>
-      <w:r>
-        <w:rPr>
-          <w:rFonts w:ascii="Times New Roman" w:hAnsi="Times New Roman"/>
-          <w:sz w:val="24"/>
-        </w:rPr>
-        <w:t>narrow-band</w:t>
-      </w:r>
-      <w:r>
-        <w:rPr>
-          <w:rFonts w:ascii="Times New Roman" w:hAnsi="Times New Roman"/>
-          <w:sz w:val="24"/>
-        </w:rPr>
-        <w:t xml:space="preserve"> </w:t>
-      </w:r>
-      <w:r>
-        <w:rPr>
-          <w:rFonts w:ascii="Times New Roman" w:hAnsi="Times New Roman"/>
-          <w:sz w:val="24"/>
-        </w:rPr>
-        <w:t>lasers</w:t>
-      </w:r>
-      <w:r>
-        <w:rPr>
-          <w:rFonts w:ascii="Times New Roman" w:hAnsi="Times New Roman"/>
-          <w:sz w:val="24"/>
-        </w:rPr>
-        <w:t xml:space="preserve">]. </w:t>
-      </w:r>
-      <w:r>
-        <w:rPr>
-          <w:rFonts w:ascii="Times New Roman" w:hAnsi="Times New Roman"/>
-          <w:sz w:val="24"/>
-        </w:rPr>
-        <w:t>Y. Bai, S. Chen, Z. Wang, and G. Zhang, Appl. Phys.</w:t>
-      </w:r>
-      <w:r>
-        <w:rPr>
-          <w:rFonts w:ascii="Times New Roman" w:hAnsi="Times New Roman"/>
-          <w:sz w:val="24"/>
-        </w:rPr>
-        <w:t xml:space="preserve"> </w:t>
-      </w:r>
-      <w:r>
-        <w:rPr>
-          <w:rFonts w:ascii="Times New Roman" w:hAnsi="Times New Roman"/>
-          <w:sz w:val="24"/>
-        </w:rPr>
-        <w:t>Lett. 63, 2597 (1993).</w:t>
-      </w:r>
     </w:p>
     <w:p>
       <w:pPr>
         <w:spacing w:line="360" w:lineRule="auto"/>
         <w:rPr>
-          <w:rFonts w:ascii="Times New Roman" w:hAnsi="Times New Roman"/>
-          <w:sz w:val="24"/>
-        </w:rPr>
-      </w:pPr>
+          <w:rFonts w:ascii="Times New Roman" w:hAnsi="Times New Roman" w:hint="eastAsia"/>
+          <w:sz w:val="24"/>
+        </w:rPr>
+      </w:pPr>
+      <w:r>
+        <w:rPr>
+          <w:rFonts w:ascii="Times New Roman" w:hAnsi="Times New Roman"/>
+          <w:sz w:val="24"/>
+        </w:rPr>
+        <w:t>[</w:t>
+      </w:r>
+      <w:r>
+        <w:rPr>
+          <w:rFonts w:ascii="Times New Roman" w:hAnsi="Times New Roman"/>
+          <w:sz w:val="24"/>
+        </w:rPr>
+        <w:t>SESAM mode</w:t>
+      </w:r>
+      <w:r>
+        <w:rPr>
+          <w:rFonts w:ascii="Times New Roman" w:hAnsi="Times New Roman"/>
+          <w:sz w:val="24"/>
+        </w:rPr>
+        <w:t xml:space="preserve"> </w:t>
+      </w:r>
+      <w:r>
+        <w:rPr>
+          <w:rFonts w:ascii="Times New Roman" w:hAnsi="Times New Roman"/>
+          <w:sz w:val="24"/>
+        </w:rPr>
+        <w:t>locked</w:t>
+      </w:r>
+      <w:r>
+        <w:rPr>
+          <w:rFonts w:ascii="Times New Roman" w:hAnsi="Times New Roman"/>
+          <w:sz w:val="24"/>
+        </w:rPr>
+        <w:t xml:space="preserve"> </w:t>
+      </w:r>
+      <w:r>
+        <w:rPr>
+          <w:rFonts w:ascii="Times New Roman" w:hAnsi="Times New Roman"/>
+          <w:sz w:val="24"/>
+        </w:rPr>
+        <w:t>red praseodymium laser</w:t>
+      </w:r>
+      <w:r>
+        <w:rPr>
+          <w:rFonts w:ascii="Times New Roman" w:hAnsi="Times New Roman"/>
+          <w:sz w:val="24"/>
+        </w:rPr>
+        <w:t xml:space="preserve">]. </w:t>
+      </w:r>
+      <w:r>
+        <w:rPr>
+          <w:rFonts w:ascii="Times New Roman" w:hAnsi="Times New Roman"/>
+          <w:sz w:val="24"/>
+        </w:rPr>
+        <w:t xml:space="preserve">M. </w:t>
+      </w:r>
+      <w:proofErr w:type="spellStart"/>
+      <w:r>
+        <w:rPr>
+          <w:rFonts w:ascii="Times New Roman" w:hAnsi="Times New Roman"/>
+          <w:sz w:val="24"/>
+        </w:rPr>
+        <w:t>Gaponenko</w:t>
+      </w:r>
+      <w:proofErr w:type="spellEnd"/>
+      <w:r>
+        <w:rPr>
+          <w:rFonts w:ascii="Times New Roman" w:hAnsi="Times New Roman"/>
+          <w:sz w:val="24"/>
+        </w:rPr>
+        <w:t xml:space="preserve">, P. W. Metz, A. </w:t>
+      </w:r>
+      <w:proofErr w:type="spellStart"/>
+      <w:r>
+        <w:rPr>
+          <w:rFonts w:ascii="Times New Roman" w:hAnsi="Times New Roman"/>
+          <w:sz w:val="24"/>
+        </w:rPr>
+        <w:t>Härkönen</w:t>
+      </w:r>
+      <w:proofErr w:type="spellEnd"/>
+      <w:r>
+        <w:rPr>
+          <w:rFonts w:ascii="Times New Roman" w:hAnsi="Times New Roman"/>
+          <w:sz w:val="24"/>
+        </w:rPr>
+        <w:t xml:space="preserve">, A. </w:t>
+      </w:r>
+      <w:proofErr w:type="spellStart"/>
+      <w:r>
+        <w:rPr>
+          <w:rFonts w:ascii="Times New Roman" w:hAnsi="Times New Roman"/>
+          <w:sz w:val="24"/>
+        </w:rPr>
+        <w:t>Heuer</w:t>
+      </w:r>
+      <w:proofErr w:type="spellEnd"/>
+      <w:r>
+        <w:rPr>
+          <w:rFonts w:ascii="Times New Roman" w:hAnsi="Times New Roman"/>
+          <w:sz w:val="24"/>
+        </w:rPr>
+        <w:t xml:space="preserve">, T. </w:t>
+      </w:r>
+      <w:proofErr w:type="spellStart"/>
+      <w:r>
+        <w:rPr>
+          <w:rFonts w:ascii="Times New Roman" w:hAnsi="Times New Roman"/>
+          <w:sz w:val="24"/>
+        </w:rPr>
+        <w:t>Leinonen</w:t>
+      </w:r>
+      <w:proofErr w:type="spellEnd"/>
+      <w:r>
+        <w:rPr>
+          <w:rFonts w:ascii="Times New Roman" w:hAnsi="Times New Roman"/>
+          <w:sz w:val="24"/>
+        </w:rPr>
+        <w:t>, M.</w:t>
+      </w:r>
+      <w:r>
+        <w:rPr>
+          <w:rFonts w:ascii="Times New Roman" w:hAnsi="Times New Roman"/>
+          <w:sz w:val="24"/>
+        </w:rPr>
+        <w:t xml:space="preserve"> </w:t>
+      </w:r>
+      <w:proofErr w:type="spellStart"/>
+      <w:r>
+        <w:rPr>
+          <w:rFonts w:ascii="Times New Roman" w:hAnsi="Times New Roman"/>
+          <w:sz w:val="24"/>
+        </w:rPr>
+        <w:t>Guina</w:t>
+      </w:r>
+      <w:proofErr w:type="spellEnd"/>
+      <w:r>
+        <w:rPr>
+          <w:rFonts w:ascii="Times New Roman" w:hAnsi="Times New Roman"/>
+          <w:sz w:val="24"/>
+        </w:rPr>
+        <w:t xml:space="preserve">, T. </w:t>
+      </w:r>
+      <w:proofErr w:type="spellStart"/>
+      <w:r>
+        <w:rPr>
+          <w:rFonts w:ascii="Times New Roman" w:hAnsi="Times New Roman"/>
+          <w:sz w:val="24"/>
+        </w:rPr>
+        <w:t>Südmeyer</w:t>
+      </w:r>
+      <w:proofErr w:type="spellEnd"/>
+      <w:r>
+        <w:rPr>
+          <w:rFonts w:ascii="Times New Roman" w:hAnsi="Times New Roman"/>
+          <w:sz w:val="24"/>
+        </w:rPr>
+        <w:t xml:space="preserve">, G. Huber, and C. </w:t>
+      </w:r>
+      <w:proofErr w:type="spellStart"/>
+      <w:r>
+        <w:rPr>
+          <w:rFonts w:ascii="Times New Roman" w:hAnsi="Times New Roman"/>
+          <w:sz w:val="24"/>
+        </w:rPr>
+        <w:t>Kränkel</w:t>
+      </w:r>
+      <w:proofErr w:type="spellEnd"/>
+      <w:r>
+        <w:rPr>
+          <w:rFonts w:ascii="Times New Roman" w:hAnsi="Times New Roman"/>
+          <w:sz w:val="24"/>
+        </w:rPr>
+        <w:t xml:space="preserve">, “SESAM </w:t>
+      </w:r>
+      <w:proofErr w:type="spellStart"/>
+      <w:r>
+        <w:rPr>
+          <w:rFonts w:ascii="Times New Roman" w:hAnsi="Times New Roman"/>
+          <w:sz w:val="24"/>
+        </w:rPr>
+        <w:t>modelocked</w:t>
+      </w:r>
+      <w:proofErr w:type="spellEnd"/>
+      <w:r>
+        <w:rPr>
+          <w:rFonts w:ascii="Times New Roman" w:hAnsi="Times New Roman"/>
+          <w:sz w:val="24"/>
+        </w:rPr>
+        <w:t xml:space="preserve"> </w:t>
+      </w:r>
+      <w:r>
+        <w:rPr>
+          <w:rFonts w:ascii="Times New Roman" w:hAnsi="Times New Roman"/>
+          <w:sz w:val="24"/>
+        </w:rPr>
+        <w:t>red praseodymium laser,” Opt. Lett. 39, 6939–6941 (2014).</w:t>
+      </w:r>
     </w:p>
     <w:sectPr>
       <w:pgSz w:w="11906" w:h="16838"/>
@@ -4809,8 +6739,8 @@
 </file>
 
 <file path=word/numbering.xml><?xml version="1.0" encoding="utf-8"?>
-<w:numbering xmlns:wpc="http://schemas.microsoft.com/office/word/2010/wordprocessingCanvas" xmlns:mc="http://schemas.openxmlformats.org/markup-compatibility/2006" xmlns:o="urn:schemas-microsoft-com:office:office" xmlns:r="http://schemas.openxmlformats.org/officeDocument/2006/relationships" xmlns:m="http://schemas.openxmlformats.org/officeDocument/2006/math" xmlns:v="urn:schemas-microsoft-com:vml" xmlns:wp14="http://schemas.microsoft.com/office/word/2010/wordprocessingDrawing" xmlns:wp="http://schemas.openxmlformats.org/drawingml/2006/wordprocessingDrawing" xmlns:w10="urn:schemas-microsoft-com:office:word" xmlns:w="http://schemas.openxmlformats.org/wordprocessingml/2006/main" xmlns:w14="http://schemas.microsoft.com/office/word/2010/wordml" xmlns:w15="http://schemas.microsoft.com/office/word/2012/wordml" xmlns:wpg="http://schemas.microsoft.com/office/word/2010/wordprocessingGroup" xmlns:wpi="http://schemas.microsoft.com/office/word/2010/wordprocessingInk" xmlns:wne="http://schemas.microsoft.com/office/word/2006/wordml" xmlns:wps="http://schemas.microsoft.com/office/word/2010/wordprocessingShape" mc:Ignorable="w14 w15 wp14">
-  <w:abstractNum w:abstractNumId="0">
+<w:numbering xmlns:wpc="http://schemas.microsoft.com/office/word/2010/wordprocessingCanvas" xmlns:cx="http://schemas.microsoft.com/office/drawing/2014/chartex" xmlns:mc="http://schemas.openxmlformats.org/markup-compatibility/2006" xmlns:o="urn:schemas-microsoft-com:office:office" xmlns:r="http://schemas.openxmlformats.org/officeDocument/2006/relationships" xmlns:m="http://schemas.openxmlformats.org/officeDocument/2006/math" xmlns:v="urn:schemas-microsoft-com:vml" xmlns:wp14="http://schemas.microsoft.com/office/word/2010/wordprocessingDrawing" xmlns:wp="http://schemas.openxmlformats.org/drawingml/2006/wordprocessingDrawing" xmlns:w10="urn:schemas-microsoft-com:office:word" xmlns:w="http://schemas.openxmlformats.org/wordprocessingml/2006/main" xmlns:w14="http://schemas.microsoft.com/office/word/2010/wordml" xmlns:w15="http://schemas.microsoft.com/office/word/2012/wordml" xmlns:w16se="http://schemas.microsoft.com/office/word/2015/wordml/symex" xmlns:wpg="http://schemas.microsoft.com/office/word/2010/wordprocessingGroup" xmlns:wpi="http://schemas.microsoft.com/office/word/2010/wordprocessingInk" xmlns:wne="http://schemas.microsoft.com/office/word/2006/wordml" xmlns:wps="http://schemas.microsoft.com/office/word/2010/wordprocessingShape" mc:Ignorable="w14 w15 w16se wp14">
+  <w:abstractNum w:abstractNumId="0" w15:restartNumberingAfterBreak="0">
     <w:nsid w:val="2FE34220"/>
     <w:multiLevelType w:val="hybridMultilevel"/>
     <w:tmpl w:val="60923286"/>
@@ -4899,7 +6829,7 @@
       </w:pPr>
     </w:lvl>
   </w:abstractNum>
-  <w:abstractNum w:abstractNumId="1">
+  <w:abstractNum w:abstractNumId="1" w15:restartNumberingAfterBreak="0">
     <w:nsid w:val="6018489E"/>
     <w:multiLevelType w:val="hybridMultilevel"/>
     <w:tmpl w:val="043E2E44"/>
@@ -4988,7 +6918,7 @@
       </w:pPr>
     </w:lvl>
   </w:abstractNum>
-  <w:abstractNum w:abstractNumId="2">
+  <w:abstractNum w:abstractNumId="2" w15:restartNumberingAfterBreak="0">
     <w:nsid w:val="62C56964"/>
     <w:multiLevelType w:val="hybridMultilevel"/>
     <w:tmpl w:val="671878BC"/>
@@ -5077,7 +7007,7 @@
       </w:pPr>
     </w:lvl>
   </w:abstractNum>
-  <w:abstractNum w:abstractNumId="3">
+  <w:abstractNum w:abstractNumId="3" w15:restartNumberingAfterBreak="0">
     <w:nsid w:val="6A8D7714"/>
     <w:multiLevelType w:val="hybridMultilevel"/>
     <w:tmpl w:val="BC8E0BCE"/>
@@ -5166,7 +7096,7 @@
       </w:pPr>
     </w:lvl>
   </w:abstractNum>
-  <w:abstractNum w:abstractNumId="4">
+  <w:abstractNum w:abstractNumId="4" w15:restartNumberingAfterBreak="0">
     <w:nsid w:val="6AB32F0A"/>
     <w:multiLevelType w:val="hybridMultilevel"/>
     <w:tmpl w:val="B2226CF6"/>
@@ -5255,7 +7185,7 @@
       </w:pPr>
     </w:lvl>
   </w:abstractNum>
-  <w:abstractNum w:abstractNumId="5">
+  <w:abstractNum w:abstractNumId="5" w15:restartNumberingAfterBreak="0">
     <w:nsid w:val="751B6E52"/>
     <w:multiLevelType w:val="hybridMultilevel"/>
     <w:tmpl w:val="43FA47DC"/>
@@ -5366,7 +7296,7 @@
 </file>
 
 <file path=word/styles.xml><?xml version="1.0" encoding="utf-8"?>
-<w:styles xmlns:mc="http://schemas.openxmlformats.org/markup-compatibility/2006" xmlns:r="http://schemas.openxmlformats.org/officeDocument/2006/relationships" xmlns:w="http://schemas.openxmlformats.org/wordprocessingml/2006/main" xmlns:w14="http://schemas.microsoft.com/office/word/2010/wordml" xmlns:w15="http://schemas.microsoft.com/office/word/2012/wordml" mc:Ignorable="w14 w15">
+<w:styles xmlns:mc="http://schemas.openxmlformats.org/markup-compatibility/2006" xmlns:r="http://schemas.openxmlformats.org/officeDocument/2006/relationships" xmlns:w="http://schemas.openxmlformats.org/wordprocessingml/2006/main" xmlns:w14="http://schemas.microsoft.com/office/word/2010/wordml" xmlns:w15="http://schemas.microsoft.com/office/word/2012/wordml" xmlns:w16se="http://schemas.microsoft.com/office/word/2015/wordml/symex" mc:Ignorable="w14 w15 w16se">
   <w:docDefaults>
     <w:rPrDefault>
       <w:rPr>

--- a/self-mode-locked Pr YLF visible lasers.docx
+++ b/self-mode-locked Pr YLF visible lasers.docx
@@ -1,6 +1,6 @@
 
 <file path=word/document.xml><?xml version="1.0" encoding="utf-8"?>
-<w:document xmlns:wpc="http://schemas.microsoft.com/office/word/2010/wordprocessingCanvas" xmlns:cx="http://schemas.microsoft.com/office/drawing/2014/chartex" xmlns:mc="http://schemas.openxmlformats.org/markup-compatibility/2006" xmlns:o="urn:schemas-microsoft-com:office:office" xmlns:r="http://schemas.openxmlformats.org/officeDocument/2006/relationships" xmlns:m="http://schemas.openxmlformats.org/officeDocument/2006/math" xmlns:v="urn:schemas-microsoft-com:vml" xmlns:wp14="http://schemas.microsoft.com/office/word/2010/wordprocessingDrawing" xmlns:wp="http://schemas.openxmlformats.org/drawingml/2006/wordprocessingDrawing" xmlns:w10="urn:schemas-microsoft-com:office:word" xmlns:w="http://schemas.openxmlformats.org/wordprocessingml/2006/main" xmlns:w14="http://schemas.microsoft.com/office/word/2010/wordml" xmlns:w15="http://schemas.microsoft.com/office/word/2012/wordml" xmlns:w16se="http://schemas.microsoft.com/office/word/2015/wordml/symex" xmlns:wpg="http://schemas.microsoft.com/office/word/2010/wordprocessingGroup" xmlns:wpi="http://schemas.microsoft.com/office/word/2010/wordprocessingInk" xmlns:wne="http://schemas.microsoft.com/office/word/2006/wordml" xmlns:wps="http://schemas.microsoft.com/office/word/2010/wordprocessingShape" mc:Ignorable="w14 w15 w16se wp14">
+<w:document xmlns:wpc="http://schemas.microsoft.com/office/word/2010/wordprocessingCanvas" xmlns:mc="http://schemas.openxmlformats.org/markup-compatibility/2006" xmlns:o="urn:schemas-microsoft-com:office:office" xmlns:r="http://schemas.openxmlformats.org/officeDocument/2006/relationships" xmlns:m="http://schemas.openxmlformats.org/officeDocument/2006/math" xmlns:v="urn:schemas-microsoft-com:vml" xmlns:wp14="http://schemas.microsoft.com/office/word/2010/wordprocessingDrawing" xmlns:wp="http://schemas.openxmlformats.org/drawingml/2006/wordprocessingDrawing" xmlns:w10="urn:schemas-microsoft-com:office:word" xmlns:w="http://schemas.openxmlformats.org/wordprocessingml/2006/main" xmlns:w14="http://schemas.microsoft.com/office/word/2010/wordml" xmlns:w15="http://schemas.microsoft.com/office/word/2012/wordml" xmlns:wpg="http://schemas.microsoft.com/office/word/2010/wordprocessingGroup" xmlns:wpi="http://schemas.microsoft.com/office/word/2010/wordprocessingInk" xmlns:wne="http://schemas.microsoft.com/office/word/2006/wordml" xmlns:wps="http://schemas.microsoft.com/office/word/2010/wordprocessingShape" mc:Ignorable="w14 w15 wp14">
   <w:body>
     <w:p>
       <w:pPr>
@@ -331,17 +331,7 @@
           <w:szCs w:val="24"/>
           <w:vertAlign w:val="superscript"/>
         </w:rPr>
-        <w:t>3</w:t>
-      </w:r>
-      <w:proofErr w:type="gramStart"/>
-      <w:r>
-        <w:rPr>
-          <w:rFonts w:ascii="Times New Roman" w:hAnsi="Times New Roman" w:cs="Times New Roman"/>
-          <w:sz w:val="24"/>
-          <w:szCs w:val="24"/>
-          <w:vertAlign w:val="superscript"/>
-        </w:rPr>
-        <w:t>+</w:t>
+        <w:t>3+</w:t>
       </w:r>
       <w:r>
         <w:rPr>
@@ -359,7 +349,6 @@
         </w:rPr>
         <w:t>YLF</w:t>
       </w:r>
-      <w:proofErr w:type="gramEnd"/>
       <w:r>
         <w:rPr>
           <w:rFonts w:ascii="Times New Roman" w:hAnsi="Times New Roman" w:cs="Times New Roman"/>
@@ -703,8 +692,6 @@
         </w:rPr>
         <w:t xml:space="preserve">pump, </w:t>
       </w:r>
-      <w:proofErr w:type="spellStart"/>
-      <w:proofErr w:type="gramStart"/>
       <w:r>
         <w:rPr>
           <w:rFonts w:ascii="Times New Roman" w:hAnsi="Times New Roman" w:cs="Times New Roman"/>
@@ -713,8 +700,6 @@
         </w:rPr>
         <w:t>Pr:YLF</w:t>
       </w:r>
-      <w:proofErr w:type="spellEnd"/>
-      <w:proofErr w:type="gramEnd"/>
       <w:r>
         <w:rPr>
           <w:rFonts w:ascii="Times New Roman" w:hAnsi="Times New Roman" w:cs="Times New Roman" w:hint="eastAsia"/>
@@ -841,41 +826,23 @@
       <w:pPr>
         <w:spacing w:line="360" w:lineRule="auto"/>
         <w:rPr>
-          <w:rFonts w:ascii="Times New Roman" w:hAnsi="Times New Roman" w:hint="eastAsia"/>
-          <w:sz w:val="24"/>
-        </w:rPr>
-      </w:pPr>
-      <w:proofErr w:type="spellStart"/>
-      <w:r>
-        <w:rPr>
-          <w:rFonts w:ascii="Times New Roman" w:hAnsi="Times New Roman"/>
-          <w:sz w:val="24"/>
-        </w:rPr>
-        <w:t>Gaponenko</w:t>
-      </w:r>
-      <w:proofErr w:type="spellEnd"/>
-      <w:r>
-        <w:rPr>
-          <w:rFonts w:ascii="Times New Roman" w:hAnsi="Times New Roman"/>
-          <w:sz w:val="24"/>
-        </w:rPr>
-        <w:t xml:space="preserve"> et al. obtained a pulse width of 18 </w:t>
-      </w:r>
-      <w:proofErr w:type="spellStart"/>
-      <w:r>
-        <w:rPr>
-          <w:rFonts w:ascii="Times New Roman" w:hAnsi="Times New Roman"/>
-          <w:sz w:val="24"/>
-        </w:rPr>
-        <w:t>ps</w:t>
-      </w:r>
-      <w:proofErr w:type="spellEnd"/>
-      <w:r>
-        <w:rPr>
-          <w:rFonts w:ascii="Times New Roman" w:hAnsi="Times New Roman"/>
-          <w:sz w:val="24"/>
-        </w:rPr>
-        <w:t xml:space="preserve"> (FWHM)</w:t>
+          <w:rFonts w:ascii="Times New Roman" w:hAnsi="Times New Roman"/>
+          <w:sz w:val="24"/>
+        </w:rPr>
+      </w:pPr>
+      <w:r>
+        <w:rPr>
+          <w:rFonts w:ascii="Times New Roman" w:hAnsi="Times New Roman"/>
+          <w:sz w:val="24"/>
+        </w:rPr>
+        <w:t xml:space="preserve">Gaponenko et al. obtained a pulse width of 18 </w:t>
+      </w:r>
+      <w:r>
+        <w:rPr>
+          <w:rFonts w:ascii="Times New Roman" w:hAnsi="Times New Roman"/>
+          <w:sz w:val="24"/>
+        </w:rPr>
+        <w:t>ps (FWHM)</w:t>
       </w:r>
       <w:r>
         <w:rPr>
@@ -959,25 +926,7 @@
           <w:rFonts w:ascii="Times New Roman" w:hAnsi="Times New Roman"/>
           <w:sz w:val="24"/>
         </w:rPr>
-        <w:t xml:space="preserve"> 1 depicts the experimental setup for the self-mode-locked </w:t>
-      </w:r>
-      <w:proofErr w:type="spellStart"/>
-      <w:proofErr w:type="gramStart"/>
-      <w:r>
-        <w:rPr>
-          <w:rFonts w:ascii="Times New Roman" w:hAnsi="Times New Roman"/>
-          <w:sz w:val="24"/>
-        </w:rPr>
-        <w:t>Pr:YLF</w:t>
-      </w:r>
-      <w:proofErr w:type="spellEnd"/>
-      <w:proofErr w:type="gramEnd"/>
-      <w:r>
-        <w:rPr>
-          <w:rFonts w:ascii="Times New Roman" w:hAnsi="Times New Roman"/>
-          <w:sz w:val="24"/>
-        </w:rPr>
-        <w:t xml:space="preserve"> red laser with</w:t>
+        <w:t xml:space="preserve"> 1 depicts the experimental setup for the self-mode-locked Pr:YLF red laser with</w:t>
       </w:r>
       <w:r>
         <w:rPr>
@@ -1062,16 +1011,7 @@
           <w:sz w:val="24"/>
           <w:vertAlign w:val="superscript"/>
         </w:rPr>
-        <w:t>3</w:t>
-      </w:r>
-      <w:proofErr w:type="gramStart"/>
-      <w:r>
-        <w:rPr>
-          <w:rFonts w:ascii="Times New Roman" w:hAnsi="Times New Roman"/>
-          <w:sz w:val="24"/>
-          <w:vertAlign w:val="superscript"/>
-        </w:rPr>
-        <w:t>+</w:t>
+        <w:t>3+</w:t>
       </w:r>
       <w:r>
         <w:rPr>
@@ -1087,7 +1027,6 @@
         </w:rPr>
         <w:t>YLF</w:t>
       </w:r>
-      <w:proofErr w:type="gramEnd"/>
       <w:r>
         <w:rPr>
           <w:rFonts w:ascii="Times New Roman" w:hAnsi="Times New Roman"/>
@@ -1145,16 +1084,7 @@
           <w:sz w:val="24"/>
           <w:vertAlign w:val="superscript"/>
         </w:rPr>
-        <w:t>3</w:t>
-      </w:r>
-      <w:proofErr w:type="gramStart"/>
-      <w:r>
-        <w:rPr>
-          <w:rFonts w:ascii="Times New Roman" w:hAnsi="Times New Roman"/>
-          <w:sz w:val="24"/>
-          <w:vertAlign w:val="superscript"/>
-        </w:rPr>
-        <w:t>+</w:t>
+        <w:t>3+</w:t>
       </w:r>
       <w:r>
         <w:rPr>
@@ -1163,7 +1093,6 @@
         </w:rPr>
         <w:t>:YLF</w:t>
       </w:r>
-      <w:proofErr w:type="gramEnd"/>
       <w:r>
         <w:rPr>
           <w:rFonts w:ascii="Times New Roman" w:hAnsi="Times New Roman"/>
@@ -1177,23 +1106,7 @@
           <w:rFonts w:ascii="Times New Roman" w:hAnsi="Times New Roman"/>
           <w:sz w:val="24"/>
         </w:rPr>
-        <w:t xml:space="preserve"> crystal were </w:t>
-      </w:r>
-      <w:proofErr w:type="spellStart"/>
-      <w:r>
-        <w:rPr>
-          <w:rFonts w:ascii="Times New Roman" w:hAnsi="Times New Roman"/>
-          <w:sz w:val="24"/>
-        </w:rPr>
-        <w:t>plano</w:t>
-      </w:r>
-      <w:proofErr w:type="spellEnd"/>
-      <w:r>
-        <w:rPr>
-          <w:rFonts w:ascii="Times New Roman" w:hAnsi="Times New Roman"/>
-          <w:sz w:val="24"/>
-        </w:rPr>
-        <w:t xml:space="preserve"> and uncoated.</w:t>
+        <w:t xml:space="preserve"> crystal were plano and uncoated.</w:t>
       </w:r>
       <w:r>
         <w:rPr>
@@ -1608,15 +1521,7 @@
           <w:rFonts w:ascii="Times New Roman" w:hAnsi="Times New Roman"/>
           <w:sz w:val="24"/>
         </w:rPr>
-        <w:t xml:space="preserve">0 </w:t>
-      </w:r>
-      <w:proofErr w:type="spellStart"/>
-      <w:r>
-        <w:rPr>
-          <w:rFonts w:ascii="Times New Roman" w:hAnsi="Times New Roman"/>
-          <w:sz w:val="24"/>
-        </w:rPr>
-        <w:t>μ</w:t>
+        <w:t>0 μ</w:t>
       </w:r>
       <w:r>
         <w:rPr>
@@ -1625,7 +1530,6 @@
         </w:rPr>
         <w:t>m</w:t>
       </w:r>
-      <w:proofErr w:type="spellEnd"/>
       <w:r>
         <w:rPr>
           <w:rFonts w:ascii="Times New Roman" w:hAnsi="Times New Roman"/>
@@ -1633,7 +1537,6 @@
         </w:rPr>
         <w:t xml:space="preserve">, which is measured by using </w:t>
       </w:r>
-      <w:proofErr w:type="spellStart"/>
       <w:r>
         <w:rPr>
           <w:rFonts w:ascii="Times New Roman" w:eastAsia="宋体" w:hAnsi="Times New Roman" w:cs="Times New Roman"/>
@@ -1641,17 +1544,7 @@
           <w:sz w:val="24"/>
           <w:szCs w:val="24"/>
         </w:rPr>
-        <w:t>Spiricon</w:t>
-      </w:r>
-      <w:proofErr w:type="spellEnd"/>
-      <w:r>
-        <w:rPr>
-          <w:rFonts w:ascii="Times New Roman" w:eastAsia="宋体" w:hAnsi="Times New Roman" w:cs="Times New Roman"/>
-          <w:kern w:val="0"/>
-          <w:sz w:val="24"/>
-          <w:szCs w:val="24"/>
-        </w:rPr>
-        <w:t xml:space="preserve"> </w:t>
+        <w:t xml:space="preserve">Spiricon </w:t>
       </w:r>
       <w:r>
         <w:rPr>
@@ -1976,16 +1869,7 @@
           <w:sz w:val="24"/>
           <w:vertAlign w:val="superscript"/>
         </w:rPr>
-        <w:t>3</w:t>
-      </w:r>
-      <w:proofErr w:type="gramStart"/>
-      <w:r>
-        <w:rPr>
-          <w:rFonts w:ascii="Times New Roman" w:hAnsi="Times New Roman"/>
-          <w:sz w:val="24"/>
-          <w:vertAlign w:val="superscript"/>
-        </w:rPr>
-        <w:t>+</w:t>
+        <w:t>3+</w:t>
       </w:r>
       <w:r>
         <w:rPr>
@@ -1994,7 +1878,6 @@
         </w:rPr>
         <w:t>:YLF</w:t>
       </w:r>
-      <w:proofErr w:type="gramEnd"/>
       <w:r>
         <w:rPr>
           <w:rFonts w:ascii="Times New Roman" w:hAnsi="Times New Roman"/>
@@ -2031,7 +1914,7 @@
       <w:pPr>
         <w:spacing w:line="360" w:lineRule="auto"/>
         <w:rPr>
-          <w:rFonts w:ascii="Times New Roman" w:hAnsi="Times New Roman"/>
+          <w:rFonts w:ascii="Times New Roman" w:hAnsi="Times New Roman" w:hint="eastAsia"/>
           <w:sz w:val="24"/>
         </w:rPr>
       </w:pPr>
@@ -2339,7 +2222,25 @@
           <w:sz w:val="24"/>
           <w:szCs w:val="24"/>
         </w:rPr>
-        <w:t xml:space="preserve"> (&gt;9</w:t>
+        <w:t xml:space="preserve"> (&gt;</w:t>
+      </w:r>
+      <w:r>
+        <w:rPr>
+          <w:rFonts w:ascii="Times New Roman" w:eastAsia="宋体" w:hAnsi="Times New Roman" w:cs="Times New Roman"/>
+          <w:kern w:val="0"/>
+          <w:sz w:val="24"/>
+          <w:szCs w:val="24"/>
+        </w:rPr>
+        <w:t xml:space="preserve"> </w:t>
+      </w:r>
+      <w:r>
+        <w:rPr>
+          <w:rFonts w:ascii="Times New Roman" w:eastAsia="宋体" w:hAnsi="Times New Roman" w:cs="Times New Roman"/>
+          <w:kern w:val="0"/>
+          <w:sz w:val="24"/>
+          <w:szCs w:val="24"/>
+        </w:rPr>
+        <w:t>9</w:t>
       </w:r>
       <w:r>
         <w:rPr>
@@ -2658,271 +2559,53 @@
           <w:sz w:val="24"/>
         </w:rPr>
       </w:pPr>
-      <w:r>
-        <w:rPr>
-          <w:rFonts w:ascii="Times New Roman" w:hAnsi="Times New Roman"/>
-          <w:sz w:val="24"/>
-        </w:rPr>
-        <w:t xml:space="preserve">The mode-locked pulses were detected by a </w:t>
-      </w:r>
-      <w:r>
-        <w:rPr>
-          <w:rFonts w:ascii="Times New Roman" w:hAnsi="Times New Roman"/>
-          <w:sz w:val="24"/>
-        </w:rPr>
-        <w:t xml:space="preserve">free space </w:t>
-      </w:r>
-      <w:r>
-        <w:rPr>
-          <w:rFonts w:ascii="Times New Roman" w:hAnsi="Times New Roman"/>
-          <w:sz w:val="24"/>
-        </w:rPr>
-        <w:t>high</w:t>
-      </w:r>
-      <w:r>
-        <w:rPr>
-          <w:rFonts w:ascii="Times New Roman" w:hAnsi="Times New Roman"/>
-          <w:sz w:val="24"/>
-        </w:rPr>
-        <w:t xml:space="preserve"> sensitivity</w:t>
-      </w:r>
-      <w:r>
-        <w:rPr>
-          <w:rFonts w:ascii="Times New Roman" w:hAnsi="Times New Roman"/>
-          <w:sz w:val="24"/>
-        </w:rPr>
-        <w:t xml:space="preserve"> </w:t>
-      </w:r>
-      <w:r>
-        <w:rPr>
-          <w:rFonts w:ascii="Times New Roman" w:hAnsi="Times New Roman"/>
-          <w:sz w:val="24"/>
-        </w:rPr>
-        <w:t>PIN</w:t>
-      </w:r>
-      <w:r>
-        <w:rPr>
-          <w:rFonts w:ascii="Times New Roman" w:hAnsi="Times New Roman"/>
-          <w:sz w:val="24"/>
-        </w:rPr>
-        <w:t xml:space="preserve"> photo</w:t>
-      </w:r>
-      <w:r>
-        <w:rPr>
-          <w:rFonts w:ascii="Times New Roman" w:hAnsi="Times New Roman"/>
-          <w:sz w:val="24"/>
-        </w:rPr>
-        <w:t xml:space="preserve"> </w:t>
-      </w:r>
-      <w:r>
-        <w:rPr>
-          <w:rFonts w:ascii="Times New Roman" w:hAnsi="Times New Roman"/>
-          <w:sz w:val="24"/>
-        </w:rPr>
-        <w:t>detector</w:t>
-      </w:r>
-      <w:r>
-        <w:rPr>
-          <w:rFonts w:ascii="Times New Roman" w:hAnsi="Times New Roman"/>
-          <w:sz w:val="24"/>
-        </w:rPr>
-        <w:t xml:space="preserve"> unit </w:t>
-      </w:r>
-      <w:r>
-        <w:rPr>
-          <w:rFonts w:ascii="Times New Roman" w:hAnsi="Times New Roman"/>
-          <w:sz w:val="24"/>
-        </w:rPr>
-        <w:t>(</w:t>
-      </w:r>
-      <w:r>
-        <w:rPr>
-          <w:rFonts w:ascii="Times New Roman" w:hAnsi="Times New Roman"/>
-          <w:sz w:val="24"/>
-        </w:rPr>
-        <w:t>Menlo Systems, Inc. FPD310-FV with rise time 0.7 ns</w:t>
-      </w:r>
-      <w:r>
-        <w:rPr>
-          <w:rFonts w:ascii="Times New Roman" w:hAnsi="Times New Roman"/>
-          <w:sz w:val="24"/>
-        </w:rPr>
-        <w:t>), whose output</w:t>
-      </w:r>
-      <w:r>
-        <w:rPr>
-          <w:rFonts w:ascii="Times New Roman" w:hAnsi="Times New Roman"/>
-          <w:sz w:val="24"/>
-        </w:rPr>
-        <w:t xml:space="preserve"> </w:t>
-      </w:r>
-      <w:r>
-        <w:rPr>
-          <w:rFonts w:ascii="Times New Roman" w:hAnsi="Times New Roman"/>
-          <w:sz w:val="24"/>
-        </w:rPr>
-        <w:t>signal was connected to a digital</w:t>
-      </w:r>
-      <w:r>
-        <w:rPr>
-          <w:rFonts w:ascii="Times New Roman" w:hAnsi="Times New Roman"/>
-          <w:sz w:val="24"/>
-        </w:rPr>
-        <w:t xml:space="preserve"> mixed signal</w:t>
-      </w:r>
-      <w:r>
-        <w:rPr>
-          <w:rFonts w:ascii="Times New Roman" w:hAnsi="Times New Roman"/>
-          <w:sz w:val="24"/>
-        </w:rPr>
-        <w:t xml:space="preserve"> oscilloscope (</w:t>
-      </w:r>
-      <w:r>
-        <w:rPr>
-          <w:rFonts w:ascii="Times New Roman" w:hAnsi="Times New Roman"/>
-          <w:sz w:val="24"/>
-        </w:rPr>
-        <w:t>Tektronix MSO 3054</w:t>
-      </w:r>
-      <w:r>
-        <w:rPr>
-          <w:rFonts w:ascii="Times New Roman" w:hAnsi="Times New Roman"/>
-          <w:sz w:val="24"/>
-        </w:rPr>
-        <w:t xml:space="preserve">) with </w:t>
-      </w:r>
-      <w:r>
-        <w:rPr>
-          <w:rFonts w:ascii="Times New Roman" w:hAnsi="Times New Roman"/>
-          <w:sz w:val="24"/>
-        </w:rPr>
-        <w:t>500</w:t>
-      </w:r>
-      <w:r>
-        <w:rPr>
-          <w:rFonts w:ascii="Times New Roman" w:hAnsi="Times New Roman"/>
-          <w:sz w:val="24"/>
-        </w:rPr>
-        <w:t xml:space="preserve"> M</w:t>
-      </w:r>
-      <w:r>
-        <w:rPr>
-          <w:rFonts w:ascii="Times New Roman" w:hAnsi="Times New Roman"/>
-          <w:sz w:val="24"/>
-        </w:rPr>
-        <w:t>Hz electrical bandwidth and a</w:t>
-      </w:r>
-      <w:r>
-        <w:rPr>
-          <w:rFonts w:ascii="Times New Roman" w:hAnsi="Times New Roman"/>
-          <w:sz w:val="24"/>
-        </w:rPr>
-        <w:t xml:space="preserve"> </w:t>
-      </w:r>
-      <w:r>
-        <w:rPr>
-          <w:rFonts w:ascii="Times New Roman" w:hAnsi="Times New Roman"/>
-          <w:sz w:val="24"/>
-        </w:rPr>
-        <w:t xml:space="preserve">sampling interval of </w:t>
-      </w:r>
-      <w:r>
-        <w:rPr>
-          <w:rFonts w:ascii="Times New Roman" w:hAnsi="Times New Roman"/>
-          <w:sz w:val="24"/>
-        </w:rPr>
-        <w:t>0.4 n</w:t>
-      </w:r>
-      <w:r>
-        <w:rPr>
-          <w:rFonts w:ascii="Times New Roman" w:hAnsi="Times New Roman"/>
-          <w:sz w:val="24"/>
-        </w:rPr>
-        <w:t>s.</w:t>
-      </w:r>
-      <w:r>
-        <w:rPr>
-          <w:rFonts w:ascii="Times New Roman" w:hAnsi="Times New Roman"/>
-          <w:sz w:val="24"/>
-        </w:rPr>
-        <w:t xml:space="preserve"> Meanwhile, t</w:t>
-      </w:r>
-      <w:r>
-        <w:rPr>
-          <w:rFonts w:ascii="Times New Roman" w:hAnsi="Times New Roman"/>
-          <w:sz w:val="24"/>
-        </w:rPr>
-        <w:t xml:space="preserve">he corresponding power spectrum is measured by an </w:t>
-      </w:r>
-      <w:proofErr w:type="spellStart"/>
-      <w:r>
-        <w:rPr>
-          <w:rFonts w:ascii="Times New Roman" w:hAnsi="Times New Roman"/>
-          <w:sz w:val="24"/>
-        </w:rPr>
-        <w:t>rf</w:t>
-      </w:r>
-      <w:proofErr w:type="spellEnd"/>
-      <w:r>
-        <w:rPr>
-          <w:rFonts w:ascii="Times New Roman" w:hAnsi="Times New Roman"/>
-          <w:sz w:val="24"/>
-        </w:rPr>
-        <w:t xml:space="preserve"> spectrum analyzer (</w:t>
-      </w:r>
-      <w:proofErr w:type="spellStart"/>
-      <w:r>
-        <w:rPr>
-          <w:rFonts w:ascii="Times New Roman" w:hAnsi="Times New Roman"/>
-          <w:sz w:val="24"/>
-        </w:rPr>
-        <w:t>GωINSTEK</w:t>
-      </w:r>
-      <w:proofErr w:type="spellEnd"/>
-      <w:r>
-        <w:rPr>
-          <w:rFonts w:ascii="Times New Roman" w:hAnsi="Times New Roman"/>
-          <w:sz w:val="24"/>
-        </w:rPr>
-        <w:t>,</w:t>
-      </w:r>
-      <w:r>
-        <w:rPr>
-          <w:rFonts w:ascii="Times New Roman" w:hAnsi="Times New Roman"/>
-          <w:sz w:val="24"/>
-        </w:rPr>
-        <w:t xml:space="preserve"> GSP-930</w:t>
-      </w:r>
-      <w:r>
-        <w:rPr>
-          <w:rFonts w:ascii="Times New Roman" w:hAnsi="Times New Roman"/>
-          <w:sz w:val="24"/>
-        </w:rPr>
-        <w:t xml:space="preserve">) with bandwidth of </w:t>
-      </w:r>
-      <w:r>
-        <w:rPr>
-          <w:rFonts w:ascii="Times New Roman" w:hAnsi="Times New Roman"/>
-          <w:sz w:val="24"/>
-        </w:rPr>
-        <w:t>3</w:t>
-      </w:r>
-      <w:r>
-        <w:rPr>
-          <w:rFonts w:ascii="Times New Roman" w:hAnsi="Times New Roman"/>
-          <w:sz w:val="24"/>
-        </w:rPr>
-        <w:t>.0 GHz.</w:t>
-      </w:r>
     </w:p>
     <w:p>
       <w:pPr>
         <w:spacing w:line="360" w:lineRule="auto"/>
         <w:rPr>
+          <w:rFonts w:ascii="Times New Roman" w:hAnsi="Times New Roman"/>
+          <w:sz w:val="24"/>
+        </w:rPr>
+      </w:pPr>
+      <w:r>
+        <w:rPr>
           <w:rFonts w:ascii="Times New Roman" w:hAnsi="Times New Roman" w:hint="eastAsia"/>
-          <w:sz w:val="24"/>
-        </w:rPr>
-      </w:pPr>
+          <w:b/>
+          <w:sz w:val="24"/>
+        </w:rPr>
+        <w:t>3</w:t>
+      </w:r>
+      <w:r>
+        <w:rPr>
+          <w:rFonts w:ascii="Times New Roman" w:hAnsi="Times New Roman"/>
+          <w:b/>
+          <w:sz w:val="24"/>
+        </w:rPr>
+        <w:t>.</w:t>
+      </w:r>
+      <w:r>
+        <w:rPr>
+          <w:b/>
+        </w:rPr>
+        <w:t xml:space="preserve"> </w:t>
+      </w:r>
+      <w:r>
+        <w:rPr>
+          <w:rFonts w:ascii="Times New Roman" w:hAnsi="Times New Roman"/>
+          <w:b/>
+          <w:sz w:val="24"/>
+        </w:rPr>
+        <w:t>Experimenta</w:t>
+      </w:r>
+      <w:r>
+        <w:rPr>
+          <w:rFonts w:ascii="Times New Roman" w:hAnsi="Times New Roman"/>
+          <w:b/>
+          <w:sz w:val="24"/>
+        </w:rPr>
+        <w:t>l results and discussions</w:t>
+      </w:r>
     </w:p>
     <w:p>
       <w:pPr>
@@ -2934,306 +2617,550 @@
       </w:pPr>
       <w:r>
         <w:rPr>
+          <w:rFonts w:ascii="Times New Roman" w:hAnsi="Times New Roman"/>
+          <w:sz w:val="24"/>
+        </w:rPr>
+        <w:t>F</w:t>
+      </w:r>
+      <w:r>
+        <w:rPr>
           <w:rFonts w:ascii="Times New Roman" w:hAnsi="Times New Roman" w:hint="eastAsia"/>
-          <w:b/>
-          <w:sz w:val="24"/>
-        </w:rPr>
-        <w:t>3</w:t>
-      </w:r>
-      <w:r>
-        <w:rPr>
-          <w:rFonts w:ascii="Times New Roman" w:hAnsi="Times New Roman"/>
-          <w:b/>
+          <w:sz w:val="24"/>
+        </w:rPr>
+        <w:t xml:space="preserve">or </w:t>
+      </w:r>
+      <w:r>
+        <w:rPr>
+          <w:rFonts w:ascii="Times New Roman" w:hAnsi="Times New Roman"/>
+          <w:sz w:val="24"/>
+        </w:rPr>
+        <w:t>the Z-type cavity</w:t>
+      </w:r>
+      <w:r>
+        <w:rPr>
+          <w:rFonts w:ascii="Times New Roman" w:hAnsi="Times New Roman"/>
+          <w:sz w:val="24"/>
+        </w:rPr>
+        <w:t xml:space="preserve"> with a total cavity length of ~1.8 m</w:t>
+      </w:r>
+      <w:r>
+        <w:rPr>
+          <w:rFonts w:ascii="Times New Roman" w:hAnsi="Times New Roman"/>
+          <w:sz w:val="24"/>
+        </w:rPr>
+        <w:t xml:space="preserve"> shown in Figure 1</w:t>
+      </w:r>
+      <w:r>
+        <w:rPr>
+          <w:rFonts w:ascii="Times New Roman" w:hAnsi="Times New Roman"/>
+          <w:sz w:val="24"/>
+        </w:rPr>
+        <w:t xml:space="preserve"> operating at 639 nm,</w:t>
+      </w:r>
+      <w:r>
+        <w:rPr>
+          <w:rFonts w:ascii="Times New Roman" w:hAnsi="Times New Roman"/>
+          <w:sz w:val="24"/>
+        </w:rPr>
+        <w:t xml:space="preserve"> </w:t>
+      </w:r>
+      <w:r>
+        <w:rPr>
+          <w:rFonts w:ascii="Times New Roman" w:hAnsi="Times New Roman"/>
+          <w:sz w:val="24"/>
+        </w:rPr>
+        <w:t xml:space="preserve">the optical cavity length was firstly set to be approximately </w:t>
+      </w:r>
+      <w:r>
+        <w:rPr>
+          <w:rFonts w:ascii="Times New Roman" w:hAnsi="Times New Roman"/>
+          <w:sz w:val="24"/>
+        </w:rPr>
+        <w:t>1.8</w:t>
+      </w:r>
+      <w:r>
+        <w:rPr>
+          <w:rFonts w:ascii="Times New Roman" w:hAnsi="Times New Roman"/>
+          <w:sz w:val="24"/>
+        </w:rPr>
+        <w:t xml:space="preserve"> </w:t>
+      </w:r>
+      <w:r>
+        <w:rPr>
+          <w:rFonts w:ascii="Times New Roman" w:hAnsi="Times New Roman"/>
+          <w:sz w:val="24"/>
+        </w:rPr>
+        <w:t xml:space="preserve">m, corresponding to </w:t>
+      </w:r>
+      <w:r>
+        <w:rPr>
+          <w:rFonts w:ascii="Times New Roman" w:hAnsi="Times New Roman"/>
+          <w:sz w:val="24"/>
+        </w:rPr>
+        <w:t>a</w:t>
+      </w:r>
+      <w:r>
+        <w:rPr>
+          <w:rFonts w:ascii="Times New Roman" w:hAnsi="Times New Roman"/>
+          <w:sz w:val="24"/>
+        </w:rPr>
+        <w:t xml:space="preserve"> </w:t>
+      </w:r>
+      <w:r>
+        <w:rPr>
+          <w:rFonts w:ascii="Times New Roman" w:hAnsi="Times New Roman"/>
+          <w:sz w:val="24"/>
+        </w:rPr>
+        <w:t xml:space="preserve">FSR of </w:t>
+      </w:r>
+      <w:r>
+        <w:rPr>
+          <w:rFonts w:ascii="Times New Roman" w:hAnsi="Times New Roman"/>
+          <w:sz w:val="24"/>
+        </w:rPr>
+        <w:t>83.3</w:t>
+      </w:r>
+      <w:r>
+        <w:rPr>
+          <w:rFonts w:ascii="Times New Roman" w:hAnsi="Times New Roman"/>
+          <w:sz w:val="24"/>
+        </w:rPr>
+        <w:t xml:space="preserve"> </w:t>
+      </w:r>
+      <w:r>
+        <w:rPr>
+          <w:rFonts w:ascii="Times New Roman" w:hAnsi="Times New Roman"/>
+          <w:sz w:val="24"/>
+        </w:rPr>
+        <w:t>M</w:t>
+      </w:r>
+      <w:r>
+        <w:rPr>
+          <w:rFonts w:ascii="Times New Roman" w:hAnsi="Times New Roman"/>
+          <w:sz w:val="24"/>
+        </w:rPr>
+        <w:t>Hz.</w:t>
+      </w:r>
+      <w:r>
+        <w:rPr>
+          <w:rFonts w:ascii="Times New Roman" w:hAnsi="Times New Roman"/>
+          <w:sz w:val="24"/>
+        </w:rPr>
+        <w:t xml:space="preserve"> </w:t>
+      </w:r>
+      <w:r>
+        <w:rPr>
+          <w:rFonts w:ascii="Times New Roman" w:hAnsi="Times New Roman"/>
+          <w:sz w:val="24"/>
+        </w:rPr>
+        <w:t xml:space="preserve">Than the cavity alignment was optimized for </w:t>
+      </w:r>
+      <w:r>
+        <w:rPr>
+          <w:rFonts w:ascii="Times New Roman" w:hAnsi="Times New Roman"/>
+          <w:sz w:val="24"/>
+        </w:rPr>
+        <w:t>generating the maximum</w:t>
+      </w:r>
+      <w:r>
+        <w:rPr>
+          <w:rFonts w:ascii="Times New Roman" w:hAnsi="Times New Roman"/>
+          <w:sz w:val="24"/>
+        </w:rPr>
+        <w:t xml:space="preserve"> </w:t>
+      </w:r>
+      <w:r>
+        <w:rPr>
+          <w:rFonts w:ascii="Times New Roman" w:hAnsi="Times New Roman"/>
+          <w:sz w:val="24"/>
+        </w:rPr>
+        <w:t>average output power</w:t>
+      </w:r>
+      <w:r>
+        <w:rPr>
+          <w:rFonts w:ascii="Times New Roman" w:hAnsi="Times New Roman"/>
           <w:sz w:val="24"/>
         </w:rPr>
         <w:t>.</w:t>
       </w:r>
       <w:r>
         <w:rPr>
-          <w:b/>
-        </w:rPr>
-        <w:t xml:space="preserve"> </w:t>
-      </w:r>
-      <w:r>
-        <w:rPr>
-          <w:rFonts w:ascii="Times New Roman" w:hAnsi="Times New Roman"/>
-          <w:b/>
-          <w:sz w:val="24"/>
-        </w:rPr>
-        <w:t>Experimenta</w:t>
-      </w:r>
-      <w:r>
-        <w:rPr>
-          <w:rFonts w:ascii="Times New Roman" w:hAnsi="Times New Roman"/>
-          <w:b/>
-          <w:sz w:val="24"/>
-        </w:rPr>
-        <w:t>l results and discussions</w:t>
+          <w:rFonts w:ascii="Times New Roman" w:hAnsi="Times New Roman"/>
+          <w:sz w:val="24"/>
+        </w:rPr>
+        <w:t xml:space="preserve"> </w:t>
+      </w:r>
+      <w:r>
+        <w:rPr>
+          <w:rFonts w:ascii="Times New Roman" w:hAnsi="Times New Roman"/>
+          <w:sz w:val="24"/>
+        </w:rPr>
+        <w:t>The</w:t>
+      </w:r>
+      <w:r>
+        <w:rPr>
+          <w:rFonts w:ascii="Times New Roman" w:hAnsi="Times New Roman"/>
+          <w:sz w:val="24"/>
+        </w:rPr>
+        <w:t xml:space="preserve"> time trace of the output radiation revealed the laser to be</w:t>
+      </w:r>
+      <w:r>
+        <w:rPr>
+          <w:rFonts w:ascii="Times New Roman" w:hAnsi="Times New Roman"/>
+          <w:sz w:val="24"/>
+        </w:rPr>
+        <w:t xml:space="preserve"> operating</w:t>
+      </w:r>
+      <w:r>
+        <w:rPr>
+          <w:rFonts w:ascii="Times New Roman" w:hAnsi="Times New Roman"/>
+          <w:sz w:val="24"/>
+        </w:rPr>
+        <w:t xml:space="preserve"> in the</w:t>
+      </w:r>
+      <w:r>
+        <w:rPr>
+          <w:rFonts w:ascii="Times New Roman" w:hAnsi="Times New Roman"/>
+          <w:sz w:val="24"/>
+        </w:rPr>
+        <w:t xml:space="preserve"> self-</w:t>
+      </w:r>
+      <w:r>
+        <w:rPr>
+          <w:rFonts w:ascii="Times New Roman" w:hAnsi="Times New Roman"/>
+          <w:sz w:val="24"/>
+        </w:rPr>
+        <w:t>mode-locked state.</w:t>
+      </w:r>
+      <w:r>
+        <w:rPr>
+          <w:rFonts w:ascii="Times New Roman" w:hAnsi="Times New Roman"/>
+          <w:sz w:val="24"/>
+        </w:rPr>
+        <w:t xml:space="preserve"> </w:t>
+      </w:r>
+      <w:r>
+        <w:rPr>
+          <w:rFonts w:ascii="Times New Roman" w:hAnsi="Times New Roman" w:cs="Times New Roman"/>
+          <w:kern w:val="0"/>
+          <w:sz w:val="24"/>
+          <w:szCs w:val="24"/>
+        </w:rPr>
+        <w:t xml:space="preserve">Thanks to </w:t>
+      </w:r>
+      <w:r>
+        <w:rPr>
+          <w:rFonts w:ascii="Times New Roman" w:hAnsi="Times New Roman"/>
+          <w:sz w:val="24"/>
+        </w:rPr>
+        <w:t xml:space="preserve">the double-end pumping scheme, </w:t>
+      </w:r>
+      <w:r>
+        <w:rPr>
+          <w:rFonts w:ascii="Times New Roman" w:hAnsi="Times New Roman"/>
+          <w:sz w:val="24"/>
+        </w:rPr>
+        <w:t>m</w:t>
+      </w:r>
+      <w:r>
+        <w:rPr>
+          <w:rFonts w:ascii="Times New Roman" w:hAnsi="Times New Roman"/>
+          <w:sz w:val="24"/>
+        </w:rPr>
+        <w:t xml:space="preserve">ore than 1.44 W output power was extracted with a </w:t>
+      </w:r>
+      <w:r>
+        <w:rPr>
+          <w:rFonts w:ascii="Times New Roman" w:hAnsi="Times New Roman" w:cs="Times New Roman"/>
+          <w:sz w:val="24"/>
+          <w:szCs w:val="24"/>
+        </w:rPr>
+        <w:t xml:space="preserve">total </w:t>
+      </w:r>
+      <w:r>
+        <w:rPr>
+          <w:rFonts w:ascii="Times New Roman" w:hAnsi="Times New Roman" w:cs="Times New Roman"/>
+          <w:sz w:val="24"/>
+          <w:szCs w:val="24"/>
+        </w:rPr>
+        <w:t>laser</w:t>
+      </w:r>
+      <w:r>
+        <w:rPr>
+          <w:rFonts w:ascii="Times New Roman" w:hAnsi="Times New Roman"/>
+          <w:sz w:val="24"/>
+        </w:rPr>
+        <w:t xml:space="preserve"> </w:t>
+      </w:r>
+      <w:r>
+        <w:rPr>
+          <w:rFonts w:ascii="Times New Roman" w:hAnsi="Times New Roman"/>
+          <w:sz w:val="24"/>
+        </w:rPr>
+        <w:t>slop efficiency of 57.3%</w:t>
+      </w:r>
+      <w:r>
+        <w:rPr>
+          <w:rFonts w:ascii="Times New Roman" w:hAnsi="Times New Roman"/>
+          <w:sz w:val="24"/>
+        </w:rPr>
+        <w:t xml:space="preserve"> </w:t>
+      </w:r>
+      <w:r>
+        <w:rPr>
+          <w:rFonts w:ascii="Times New Roman" w:hAnsi="Times New Roman" w:cs="Times New Roman"/>
+          <w:sz w:val="24"/>
+          <w:szCs w:val="24"/>
+        </w:rPr>
+        <w:t>with respect to the absorbed pump power</w:t>
+      </w:r>
+      <w:r>
+        <w:rPr>
+          <w:rFonts w:ascii="Times New Roman" w:hAnsi="Times New Roman"/>
+          <w:sz w:val="24"/>
+        </w:rPr>
+        <w:t>.</w:t>
+      </w:r>
+      <w:r>
+        <w:rPr>
+          <w:rFonts w:ascii="Times New Roman" w:hAnsi="Times New Roman"/>
+          <w:sz w:val="24"/>
+        </w:rPr>
+        <w:t xml:space="preserve"> In the experiment, </w:t>
+      </w:r>
+      <w:r>
+        <w:rPr>
+          <w:rFonts w:ascii="Times New Roman" w:hAnsi="Times New Roman" w:cs="Times New Roman"/>
+          <w:kern w:val="0"/>
+          <w:sz w:val="24"/>
+          <w:szCs w:val="24"/>
+        </w:rPr>
+        <w:t>t</w:t>
+      </w:r>
+      <w:r>
+        <w:rPr>
+          <w:rFonts w:ascii="Times New Roman" w:hAnsi="Times New Roman" w:cs="Times New Roman"/>
+          <w:sz w:val="24"/>
+          <w:szCs w:val="24"/>
+        </w:rPr>
+        <w:t>he left and right pump LDs were turned on in tur</w:t>
+      </w:r>
+      <w:r>
+        <w:rPr>
+          <w:rFonts w:ascii="Times New Roman" w:hAnsi="Times New Roman" w:cs="Times New Roman"/>
+          <w:sz w:val="24"/>
+          <w:szCs w:val="24"/>
+        </w:rPr>
+        <w:t>n.</w:t>
+      </w:r>
+      <w:r>
+        <w:rPr>
+          <w:rFonts w:ascii="Times New Roman" w:hAnsi="Times New Roman" w:cs="Times New Roman"/>
+          <w:sz w:val="24"/>
+          <w:szCs w:val="24"/>
+        </w:rPr>
+        <w:t xml:space="preserve"> </w:t>
+      </w:r>
+      <w:r>
+        <w:rPr>
+          <w:rFonts w:ascii="Times New Roman" w:hAnsi="Times New Roman"/>
+          <w:sz w:val="24"/>
+        </w:rPr>
+        <w:t>The lasing performance</w:t>
+      </w:r>
+      <w:r>
+        <w:rPr>
+          <w:rFonts w:ascii="Times New Roman" w:hAnsi="Times New Roman"/>
+          <w:sz w:val="24"/>
+        </w:rPr>
+        <w:t xml:space="preserve"> for ~1.8 m Z-type cavity</w:t>
+      </w:r>
+      <w:r>
+        <w:rPr>
+          <w:rFonts w:ascii="Times New Roman" w:hAnsi="Times New Roman"/>
+          <w:sz w:val="24"/>
+        </w:rPr>
+        <w:t xml:space="preserve"> operated in self-mode-locked state</w:t>
+      </w:r>
+      <w:r>
+        <w:rPr>
+          <w:rFonts w:ascii="Times New Roman" w:hAnsi="Times New Roman"/>
+          <w:sz w:val="24"/>
+        </w:rPr>
+        <w:t xml:space="preserve"> </w:t>
+      </w:r>
+      <w:r>
+        <w:rPr>
+          <w:rFonts w:ascii="Times New Roman" w:hAnsi="Times New Roman"/>
+          <w:sz w:val="24"/>
+        </w:rPr>
+        <w:t xml:space="preserve">at the wavelength of 639 nm </w:t>
+      </w:r>
+      <w:r>
+        <w:rPr>
+          <w:rFonts w:ascii="Times New Roman" w:hAnsi="Times New Roman"/>
+          <w:sz w:val="24"/>
+        </w:rPr>
+        <w:t>was shown by the red dots and line depicted in Figure 2.</w:t>
+      </w:r>
+      <w:r>
+        <w:rPr>
+          <w:rFonts w:ascii="Times New Roman" w:hAnsi="Times New Roman"/>
+          <w:sz w:val="24"/>
+        </w:rPr>
+        <w:t xml:space="preserve"> </w:t>
       </w:r>
     </w:p>
     <w:p>
       <w:pPr>
         <w:spacing w:line="360" w:lineRule="auto"/>
         <w:rPr>
-          <w:rFonts w:ascii="Times New Roman" w:hAnsi="Times New Roman"/>
-          <w:sz w:val="24"/>
-        </w:rPr>
-      </w:pPr>
-      <w:r>
-        <w:rPr>
-          <w:rFonts w:ascii="Times New Roman" w:hAnsi="Times New Roman"/>
-          <w:sz w:val="24"/>
-        </w:rPr>
-        <w:t>F</w:t>
-      </w:r>
-      <w:r>
-        <w:rPr>
-          <w:rFonts w:ascii="Times New Roman" w:hAnsi="Times New Roman" w:hint="eastAsia"/>
-          <w:sz w:val="24"/>
-        </w:rPr>
-        <w:t xml:space="preserve">or </w:t>
-      </w:r>
-      <w:r>
-        <w:rPr>
-          <w:rFonts w:ascii="Times New Roman" w:hAnsi="Times New Roman"/>
-          <w:sz w:val="24"/>
-        </w:rPr>
-        <w:t>the Z-type cavity</w:t>
-      </w:r>
-      <w:r>
-        <w:rPr>
-          <w:rFonts w:ascii="Times New Roman" w:hAnsi="Times New Roman"/>
-          <w:sz w:val="24"/>
-        </w:rPr>
-        <w:t xml:space="preserve"> with a total cavity length of ~1.8 m</w:t>
-      </w:r>
-      <w:r>
-        <w:rPr>
-          <w:rFonts w:ascii="Times New Roman" w:hAnsi="Times New Roman"/>
-          <w:sz w:val="24"/>
-        </w:rPr>
-        <w:t xml:space="preserve"> shown in Figure 1</w:t>
-      </w:r>
-      <w:r>
-        <w:rPr>
-          <w:rFonts w:ascii="Times New Roman" w:hAnsi="Times New Roman"/>
-          <w:sz w:val="24"/>
-        </w:rPr>
-        <w:t xml:space="preserve"> operating at 639 nm,</w:t>
-      </w:r>
-      <w:r>
-        <w:rPr>
-          <w:rFonts w:ascii="Times New Roman" w:hAnsi="Times New Roman"/>
-          <w:sz w:val="24"/>
-        </w:rPr>
-        <w:t xml:space="preserve"> </w:t>
-      </w:r>
-      <w:r>
-        <w:rPr>
-          <w:rFonts w:ascii="Times New Roman" w:hAnsi="Times New Roman"/>
-          <w:sz w:val="24"/>
-        </w:rPr>
-        <w:t xml:space="preserve">the optical cavity length was firstly set to be approximately </w:t>
-      </w:r>
-      <w:r>
-        <w:rPr>
-          <w:rFonts w:ascii="Times New Roman" w:hAnsi="Times New Roman"/>
-          <w:sz w:val="24"/>
-        </w:rPr>
-        <w:t>1.8</w:t>
-      </w:r>
-      <w:r>
-        <w:rPr>
-          <w:rFonts w:ascii="Times New Roman" w:hAnsi="Times New Roman"/>
-          <w:sz w:val="24"/>
-        </w:rPr>
-        <w:t xml:space="preserve"> </w:t>
-      </w:r>
-      <w:r>
-        <w:rPr>
-          <w:rFonts w:ascii="Times New Roman" w:hAnsi="Times New Roman"/>
-          <w:sz w:val="24"/>
-        </w:rPr>
-        <w:t xml:space="preserve">m, corresponding to </w:t>
-      </w:r>
-      <w:r>
-        <w:rPr>
-          <w:rFonts w:ascii="Times New Roman" w:hAnsi="Times New Roman"/>
-          <w:sz w:val="24"/>
-        </w:rPr>
-        <w:t>a</w:t>
-      </w:r>
-      <w:r>
-        <w:rPr>
-          <w:rFonts w:ascii="Times New Roman" w:hAnsi="Times New Roman"/>
-          <w:sz w:val="24"/>
-        </w:rPr>
-        <w:t xml:space="preserve"> </w:t>
-      </w:r>
-      <w:r>
-        <w:rPr>
-          <w:rFonts w:ascii="Times New Roman" w:hAnsi="Times New Roman"/>
-          <w:sz w:val="24"/>
-        </w:rPr>
-        <w:t xml:space="preserve">FSR of </w:t>
-      </w:r>
-      <w:r>
-        <w:rPr>
-          <w:rFonts w:ascii="Times New Roman" w:hAnsi="Times New Roman"/>
-          <w:sz w:val="24"/>
-        </w:rPr>
-        <w:t>83.3</w:t>
-      </w:r>
-      <w:r>
-        <w:rPr>
-          <w:rFonts w:ascii="Times New Roman" w:hAnsi="Times New Roman"/>
-          <w:sz w:val="24"/>
-        </w:rPr>
-        <w:t xml:space="preserve"> </w:t>
-      </w:r>
-      <w:proofErr w:type="spellStart"/>
-      <w:r>
-        <w:rPr>
-          <w:rFonts w:ascii="Times New Roman" w:hAnsi="Times New Roman"/>
-          <w:sz w:val="24"/>
-        </w:rPr>
-        <w:t>M</w:t>
-      </w:r>
-      <w:r>
-        <w:rPr>
-          <w:rFonts w:ascii="Times New Roman" w:hAnsi="Times New Roman"/>
-          <w:sz w:val="24"/>
-        </w:rPr>
-        <w:t>Hz.</w:t>
-      </w:r>
-      <w:proofErr w:type="spellEnd"/>
-      <w:r>
-        <w:rPr>
-          <w:rFonts w:ascii="Times New Roman" w:hAnsi="Times New Roman"/>
-          <w:sz w:val="24"/>
-        </w:rPr>
-        <w:t xml:space="preserve"> </w:t>
-      </w:r>
-      <w:r>
-        <w:rPr>
-          <w:rFonts w:ascii="Times New Roman" w:hAnsi="Times New Roman"/>
-          <w:sz w:val="24"/>
-        </w:rPr>
-        <w:t xml:space="preserve">Than the cavity alignment was optimized for </w:t>
-      </w:r>
-      <w:r>
-        <w:rPr>
-          <w:rFonts w:ascii="Times New Roman" w:hAnsi="Times New Roman"/>
-          <w:sz w:val="24"/>
-        </w:rPr>
-        <w:t>generating the maximum</w:t>
-      </w:r>
-      <w:r>
-        <w:rPr>
-          <w:rFonts w:ascii="Times New Roman" w:hAnsi="Times New Roman"/>
-          <w:sz w:val="24"/>
-        </w:rPr>
-        <w:t xml:space="preserve"> </w:t>
-      </w:r>
-      <w:r>
-        <w:rPr>
-          <w:rFonts w:ascii="Times New Roman" w:hAnsi="Times New Roman"/>
-          <w:sz w:val="24"/>
+          <w:rFonts w:ascii="Times New Roman" w:hAnsi="Times New Roman" w:cs="Times New Roman"/>
+          <w:sz w:val="24"/>
+          <w:szCs w:val="24"/>
+        </w:rPr>
+      </w:pPr>
+      <w:r>
+        <w:rPr>
+          <w:rFonts w:ascii="Times New Roman" w:hAnsi="Times New Roman"/>
+          <w:sz w:val="24"/>
+        </w:rPr>
+        <w:t xml:space="preserve">For the green self-mode-locked </w:t>
+      </w:r>
+      <w:r>
+        <w:rPr>
+          <w:rFonts w:ascii="Times New Roman" w:hAnsi="Times New Roman"/>
+          <w:sz w:val="24"/>
+        </w:rPr>
+        <w:t>Pr</w:t>
+      </w:r>
+      <w:r>
+        <w:rPr>
+          <w:rFonts w:ascii="Times New Roman" w:hAnsi="Times New Roman"/>
+          <w:sz w:val="24"/>
+          <w:vertAlign w:val="superscript"/>
+        </w:rPr>
+        <w:t>3+</w:t>
+      </w:r>
+      <w:r>
+        <w:rPr>
+          <w:rFonts w:ascii="Times New Roman" w:hAnsi="Times New Roman"/>
+          <w:sz w:val="24"/>
+        </w:rPr>
+        <w:t>:YLF</w:t>
+      </w:r>
+      <w:r>
+        <w:rPr>
+          <w:rFonts w:ascii="Times New Roman" w:hAnsi="Times New Roman"/>
+          <w:sz w:val="24"/>
+          <w:vertAlign w:val="subscript"/>
+        </w:rPr>
+        <w:t>4</w:t>
+      </w:r>
+      <w:r>
+        <w:rPr>
+          <w:rFonts w:ascii="Times New Roman" w:hAnsi="Times New Roman"/>
+          <w:sz w:val="24"/>
+        </w:rPr>
+        <w:t xml:space="preserve"> </w:t>
+      </w:r>
+      <w:r>
+        <w:rPr>
+          <w:rFonts w:ascii="Times New Roman" w:hAnsi="Times New Roman"/>
+          <w:sz w:val="24"/>
+        </w:rPr>
+        <w:t xml:space="preserve">laser operating at the wavelength of 522 nm, </w:t>
+      </w:r>
+      <w:r>
+        <w:rPr>
+          <w:rFonts w:ascii="Times New Roman" w:hAnsi="Times New Roman"/>
+          <w:sz w:val="24"/>
+        </w:rPr>
+        <w:t xml:space="preserve">which adopted a </w:t>
+      </w:r>
+      <w:r>
+        <w:rPr>
+          <w:rFonts w:ascii="Times New Roman" w:hAnsi="Times New Roman"/>
+          <w:sz w:val="24"/>
+        </w:rPr>
+        <w:t>~0.3 m V-type cavity using OC with a</w:t>
+      </w:r>
+      <w:r>
+        <w:rPr>
+          <w:rFonts w:ascii="Times New Roman" w:hAnsi="Times New Roman"/>
+          <w:sz w:val="24"/>
+        </w:rPr>
+        <w:t xml:space="preserve"> transmission of 1.9%</w:t>
+      </w:r>
+      <w:r>
+        <w:rPr>
+          <w:rFonts w:ascii="Times New Roman" w:hAnsi="Times New Roman"/>
+          <w:sz w:val="24"/>
+        </w:rPr>
+        <w:t xml:space="preserve">, </w:t>
+      </w:r>
+      <w:r>
+        <w:rPr>
+          <w:rFonts w:ascii="Times New Roman" w:hAnsi="Times New Roman" w:cs="Times New Roman"/>
+          <w:sz w:val="24"/>
+          <w:szCs w:val="24"/>
+        </w:rPr>
+        <w:t>owing to the double-end pumping scheme</w:t>
+      </w:r>
+      <w:r>
+        <w:rPr>
+          <w:rFonts w:ascii="Times New Roman" w:hAnsi="Times New Roman"/>
+          <w:sz w:val="24"/>
+        </w:rPr>
+        <w:t xml:space="preserve">, </w:t>
+      </w:r>
+      <w:r>
+        <w:rPr>
+          <w:rFonts w:ascii="Times New Roman" w:hAnsi="Times New Roman"/>
+          <w:sz w:val="24"/>
+        </w:rPr>
+        <w:t xml:space="preserve">up to </w:t>
+      </w:r>
+      <w:r>
+        <w:rPr>
+          <w:rFonts w:ascii="Times New Roman" w:eastAsia="宋体" w:hAnsi="Times New Roman" w:cs="Times New Roman"/>
+          <w:kern w:val="0"/>
+          <w:sz w:val="24"/>
+          <w:szCs w:val="24"/>
+        </w:rPr>
+        <w:t xml:space="preserve">~0.68 W </w:t>
+      </w:r>
+      <w:r>
+        <w:rPr>
+          <w:rFonts w:ascii="Times New Roman" w:hAnsi="Times New Roman" w:cs="Times New Roman"/>
+          <w:sz w:val="24"/>
+          <w:szCs w:val="24"/>
         </w:rPr>
         <w:t>average output power</w:t>
       </w:r>
       <w:r>
         <w:rPr>
-          <w:rFonts w:ascii="Times New Roman" w:hAnsi="Times New Roman"/>
-          <w:sz w:val="24"/>
-        </w:rPr>
-        <w:t>.</w:t>
-      </w:r>
-      <w:r>
-        <w:rPr>
-          <w:rFonts w:ascii="Times New Roman" w:hAnsi="Times New Roman"/>
-          <w:sz w:val="24"/>
-        </w:rPr>
-        <w:t xml:space="preserve"> </w:t>
-      </w:r>
-      <w:r>
-        <w:rPr>
-          <w:rFonts w:ascii="Times New Roman" w:hAnsi="Times New Roman"/>
-          <w:sz w:val="24"/>
-        </w:rPr>
-        <w:t>The</w:t>
-      </w:r>
-      <w:r>
-        <w:rPr>
-          <w:rFonts w:ascii="Times New Roman" w:hAnsi="Times New Roman"/>
-          <w:sz w:val="24"/>
-        </w:rPr>
-        <w:t xml:space="preserve"> time trace of the output radiation revealed the laser to be</w:t>
-      </w:r>
-      <w:r>
-        <w:rPr>
-          <w:rFonts w:ascii="Times New Roman" w:hAnsi="Times New Roman"/>
-          <w:sz w:val="24"/>
-        </w:rPr>
-        <w:t xml:space="preserve"> operating</w:t>
-      </w:r>
-      <w:r>
-        <w:rPr>
-          <w:rFonts w:ascii="Times New Roman" w:hAnsi="Times New Roman"/>
-          <w:sz w:val="24"/>
-        </w:rPr>
-        <w:t xml:space="preserve"> in the</w:t>
-      </w:r>
-      <w:r>
-        <w:rPr>
-          <w:rFonts w:ascii="Times New Roman" w:hAnsi="Times New Roman"/>
-          <w:sz w:val="24"/>
-        </w:rPr>
-        <w:t xml:space="preserve"> self-</w:t>
-      </w:r>
-      <w:r>
-        <w:rPr>
-          <w:rFonts w:ascii="Times New Roman" w:hAnsi="Times New Roman"/>
-          <w:sz w:val="24"/>
-        </w:rPr>
-        <w:t>mode-locked state.</w:t>
-      </w:r>
-      <w:r>
-        <w:rPr>
-          <w:rFonts w:ascii="Times New Roman" w:hAnsi="Times New Roman"/>
-          <w:sz w:val="24"/>
-        </w:rPr>
-        <w:t xml:space="preserve"> </w:t>
-      </w:r>
-      <w:r>
-        <w:rPr>
-          <w:rFonts w:ascii="Times New Roman" w:hAnsi="Times New Roman" w:cs="Times New Roman"/>
-          <w:kern w:val="0"/>
-          <w:sz w:val="24"/>
-          <w:szCs w:val="24"/>
-        </w:rPr>
-        <w:t xml:space="preserve">Thanks to </w:t>
-      </w:r>
-      <w:r>
-        <w:rPr>
-          <w:rFonts w:ascii="Times New Roman" w:hAnsi="Times New Roman"/>
-          <w:sz w:val="24"/>
-        </w:rPr>
-        <w:t xml:space="preserve">the double-end pumping scheme, </w:t>
-      </w:r>
-      <w:r>
-        <w:rPr>
-          <w:rFonts w:ascii="Times New Roman" w:hAnsi="Times New Roman"/>
-          <w:sz w:val="24"/>
-        </w:rPr>
-        <w:t>m</w:t>
-      </w:r>
-      <w:r>
-        <w:rPr>
-          <w:rFonts w:ascii="Times New Roman" w:hAnsi="Times New Roman"/>
-          <w:sz w:val="24"/>
-        </w:rPr>
-        <w:t xml:space="preserve">ore than 1.44 W output power was extracted with a </w:t>
+          <w:rFonts w:ascii="Times New Roman" w:hAnsi="Times New Roman" w:cs="Times New Roman"/>
+          <w:sz w:val="24"/>
+          <w:szCs w:val="24"/>
+        </w:rPr>
+        <w:t xml:space="preserve"> at mode-locked state</w:t>
+      </w:r>
+      <w:r>
+        <w:rPr>
+          <w:rFonts w:ascii="Times New Roman" w:eastAsia="宋体" w:hAnsi="Times New Roman" w:cs="Times New Roman"/>
+          <w:kern w:val="0"/>
+          <w:sz w:val="24"/>
+          <w:szCs w:val="24"/>
+        </w:rPr>
+        <w:t xml:space="preserve"> was obtained, </w:t>
+      </w:r>
+      <w:r>
+        <w:rPr>
+          <w:rFonts w:ascii="Times New Roman" w:hAnsi="Times New Roman"/>
+          <w:sz w:val="24"/>
+        </w:rPr>
+        <w:t xml:space="preserve">with a </w:t>
       </w:r>
       <w:r>
         <w:rPr>
@@ -3256,21 +3183,21 @@
           <w:rFonts w:ascii="Times New Roman" w:hAnsi="Times New Roman"/>
           <w:sz w:val="24"/>
         </w:rPr>
-        <w:t xml:space="preserve"> </w:t>
-      </w:r>
-      <w:r>
-        <w:rPr>
-          <w:rFonts w:ascii="Times New Roman" w:hAnsi="Times New Roman"/>
-          <w:sz w:val="24"/>
-        </w:rPr>
-        <w:t>slop efficiency of 57.3%</w:t>
-      </w:r>
-      <w:r>
-        <w:rPr>
-          <w:rFonts w:ascii="Times New Roman" w:hAnsi="Times New Roman"/>
-          <w:sz w:val="24"/>
-        </w:rPr>
-        <w:t xml:space="preserve"> </w:t>
+        <w:t xml:space="preserve"> slop efficiency of </w:t>
+      </w:r>
+      <w:r>
+        <w:rPr>
+          <w:rFonts w:ascii="Times New Roman" w:hAnsi="Times New Roman"/>
+          <w:sz w:val="24"/>
+        </w:rPr>
+        <w:t>29.9</w:t>
+      </w:r>
+      <w:r>
+        <w:rPr>
+          <w:rFonts w:ascii="Times New Roman" w:hAnsi="Times New Roman"/>
+          <w:sz w:val="24"/>
+        </w:rPr>
+        <w:t xml:space="preserve">% </w:t>
       </w:r>
       <w:r>
         <w:rPr>
@@ -3282,314 +3209,97 @@
       </w:r>
       <w:r>
         <w:rPr>
-          <w:rFonts w:ascii="Times New Roman" w:hAnsi="Times New Roman"/>
-          <w:sz w:val="24"/>
-        </w:rPr>
-        <w:t>.</w:t>
-      </w:r>
-      <w:r>
-        <w:rPr>
-          <w:rFonts w:ascii="Times New Roman" w:hAnsi="Times New Roman"/>
-          <w:sz w:val="24"/>
-        </w:rPr>
-        <w:t xml:space="preserve"> In the experiment, </w:t>
-      </w:r>
-      <w:r>
-        <w:rPr>
-          <w:rFonts w:ascii="Times New Roman" w:hAnsi="Times New Roman" w:cs="Times New Roman"/>
-          <w:kern w:val="0"/>
-          <w:sz w:val="24"/>
-          <w:szCs w:val="24"/>
-        </w:rPr>
-        <w:t>t</w:t>
-      </w:r>
-      <w:r>
-        <w:rPr>
-          <w:rFonts w:ascii="Times New Roman" w:hAnsi="Times New Roman" w:cs="Times New Roman"/>
-          <w:sz w:val="24"/>
-          <w:szCs w:val="24"/>
-        </w:rPr>
-        <w:t>he left and right pump LDs were turned on in tur</w:t>
-      </w:r>
-      <w:r>
-        <w:rPr>
-          <w:rFonts w:ascii="Times New Roman" w:hAnsi="Times New Roman" w:cs="Times New Roman"/>
-          <w:sz w:val="24"/>
-          <w:szCs w:val="24"/>
-        </w:rPr>
-        <w:t>n.</w:t>
-      </w:r>
-      <w:r>
-        <w:rPr>
-          <w:rFonts w:ascii="Times New Roman" w:hAnsi="Times New Roman" w:cs="Times New Roman"/>
-          <w:sz w:val="24"/>
-          <w:szCs w:val="24"/>
-        </w:rPr>
-        <w:t xml:space="preserve"> </w:t>
-      </w:r>
-      <w:r>
-        <w:rPr>
-          <w:rFonts w:ascii="Times New Roman" w:hAnsi="Times New Roman"/>
-          <w:sz w:val="24"/>
-        </w:rPr>
-        <w:t>The lasing performance</w:t>
-      </w:r>
-      <w:r>
-        <w:rPr>
-          <w:rFonts w:ascii="Times New Roman" w:hAnsi="Times New Roman"/>
-          <w:sz w:val="24"/>
-        </w:rPr>
-        <w:t xml:space="preserve"> for ~1.8 m Z-type cavity</w:t>
-      </w:r>
-      <w:r>
-        <w:rPr>
-          <w:rFonts w:ascii="Times New Roman" w:hAnsi="Times New Roman"/>
-          <w:sz w:val="24"/>
-        </w:rPr>
-        <w:t xml:space="preserve"> operated in self-mode-locked state</w:t>
-      </w:r>
-      <w:r>
-        <w:rPr>
-          <w:rFonts w:ascii="Times New Roman" w:hAnsi="Times New Roman"/>
-          <w:sz w:val="24"/>
-        </w:rPr>
-        <w:t xml:space="preserve"> </w:t>
-      </w:r>
-      <w:r>
-        <w:rPr>
-          <w:rFonts w:ascii="Times New Roman" w:hAnsi="Times New Roman"/>
-          <w:sz w:val="24"/>
-        </w:rPr>
-        <w:t xml:space="preserve">at the wavelength of 639 nm </w:t>
-      </w:r>
-      <w:r>
-        <w:rPr>
-          <w:rFonts w:ascii="Times New Roman" w:hAnsi="Times New Roman"/>
-          <w:sz w:val="24"/>
-        </w:rPr>
-        <w:t>was shown by the red dots and line depicted in Figure 2.</w:t>
-      </w:r>
-      <w:r>
-        <w:rPr>
-          <w:rFonts w:ascii="Times New Roman" w:hAnsi="Times New Roman"/>
-          <w:sz w:val="24"/>
-        </w:rPr>
-        <w:t xml:space="preserve"> </w:t>
+          <w:rFonts w:ascii="Times New Roman" w:hAnsi="Times New Roman" w:cs="Times New Roman"/>
+          <w:sz w:val="24"/>
+          <w:szCs w:val="24"/>
+        </w:rPr>
+        <w:t xml:space="preserve"> as shown by the green dots and line depicted in Figure 2.</w:t>
       </w:r>
     </w:p>
     <w:p>
       <w:pPr>
         <w:spacing w:line="360" w:lineRule="auto"/>
         <w:rPr>
-          <w:rFonts w:ascii="Times New Roman" w:hAnsi="Times New Roman" w:cs="Times New Roman" w:hint="eastAsia"/>
-          <w:sz w:val="24"/>
-          <w:szCs w:val="24"/>
-        </w:rPr>
-      </w:pPr>
-      <w:r>
-        <w:rPr>
-          <w:rFonts w:ascii="Times New Roman" w:hAnsi="Times New Roman"/>
-          <w:sz w:val="24"/>
-        </w:rPr>
-        <w:t xml:space="preserve">For the green self-mode-locked </w:t>
-      </w:r>
-      <w:r>
-        <w:rPr>
-          <w:rFonts w:ascii="Times New Roman" w:hAnsi="Times New Roman"/>
-          <w:sz w:val="24"/>
-        </w:rPr>
-        <w:t>Pr</w:t>
-      </w:r>
-      <w:r>
-        <w:rPr>
-          <w:rFonts w:ascii="Times New Roman" w:hAnsi="Times New Roman"/>
-          <w:sz w:val="24"/>
-          <w:vertAlign w:val="superscript"/>
-        </w:rPr>
-        <w:t>3</w:t>
-      </w:r>
-      <w:proofErr w:type="gramStart"/>
-      <w:r>
-        <w:rPr>
-          <w:rFonts w:ascii="Times New Roman" w:hAnsi="Times New Roman"/>
-          <w:sz w:val="24"/>
-          <w:vertAlign w:val="superscript"/>
-        </w:rPr>
-        <w:t>+</w:t>
-      </w:r>
-      <w:r>
-        <w:rPr>
-          <w:rFonts w:ascii="Times New Roman" w:hAnsi="Times New Roman"/>
-          <w:sz w:val="24"/>
-        </w:rPr>
-        <w:t>:YLF</w:t>
-      </w:r>
-      <w:proofErr w:type="gramEnd"/>
-      <w:r>
-        <w:rPr>
-          <w:rFonts w:ascii="Times New Roman" w:hAnsi="Times New Roman"/>
-          <w:sz w:val="24"/>
-          <w:vertAlign w:val="subscript"/>
-        </w:rPr>
-        <w:t>4</w:t>
-      </w:r>
-      <w:r>
-        <w:rPr>
-          <w:rFonts w:ascii="Times New Roman" w:hAnsi="Times New Roman"/>
-          <w:sz w:val="24"/>
-        </w:rPr>
-        <w:t xml:space="preserve"> </w:t>
-      </w:r>
-      <w:r>
-        <w:rPr>
-          <w:rFonts w:ascii="Times New Roman" w:hAnsi="Times New Roman"/>
-          <w:sz w:val="24"/>
-        </w:rPr>
-        <w:t xml:space="preserve">laser operating at the wavelength of 522 nm, </w:t>
-      </w:r>
-      <w:r>
-        <w:rPr>
-          <w:rFonts w:ascii="Times New Roman" w:hAnsi="Times New Roman"/>
-          <w:sz w:val="24"/>
-        </w:rPr>
-        <w:t xml:space="preserve">which adopted a </w:t>
-      </w:r>
-      <w:r>
-        <w:rPr>
-          <w:rFonts w:ascii="Times New Roman" w:hAnsi="Times New Roman"/>
-          <w:sz w:val="24"/>
-        </w:rPr>
-        <w:t>~0.3 m V-type cavity using OC with a</w:t>
-      </w:r>
-      <w:r>
-        <w:rPr>
-          <w:rFonts w:ascii="Times New Roman" w:hAnsi="Times New Roman"/>
-          <w:sz w:val="24"/>
-        </w:rPr>
-        <w:t xml:space="preserve"> transmission of 1.9%</w:t>
-      </w:r>
-      <w:r>
-        <w:rPr>
-          <w:rFonts w:ascii="Times New Roman" w:hAnsi="Times New Roman"/>
-          <w:sz w:val="24"/>
-        </w:rPr>
-        <w:t xml:space="preserve">, </w:t>
-      </w:r>
-      <w:r>
-        <w:rPr>
-          <w:rFonts w:ascii="Times New Roman" w:hAnsi="Times New Roman" w:cs="Times New Roman"/>
-          <w:sz w:val="24"/>
-          <w:szCs w:val="24"/>
-        </w:rPr>
-        <w:t>owing to the double-end pumping scheme</w:t>
-      </w:r>
-      <w:r>
-        <w:rPr>
-          <w:rFonts w:ascii="Times New Roman" w:hAnsi="Times New Roman"/>
-          <w:sz w:val="24"/>
-        </w:rPr>
-        <w:t xml:space="preserve">, </w:t>
-      </w:r>
-      <w:r>
-        <w:rPr>
-          <w:rFonts w:ascii="Times New Roman" w:hAnsi="Times New Roman"/>
-          <w:sz w:val="24"/>
-        </w:rPr>
-        <w:t xml:space="preserve">up to </w:t>
-      </w:r>
-      <w:r>
-        <w:rPr>
-          <w:rFonts w:ascii="Times New Roman" w:eastAsia="宋体" w:hAnsi="Times New Roman" w:cs="Times New Roman"/>
-          <w:kern w:val="0"/>
-          <w:sz w:val="24"/>
-          <w:szCs w:val="24"/>
-        </w:rPr>
-        <w:t xml:space="preserve">~0.68 W </w:t>
-      </w:r>
-      <w:r>
-        <w:rPr>
-          <w:rFonts w:ascii="Times New Roman" w:hAnsi="Times New Roman" w:cs="Times New Roman"/>
-          <w:sz w:val="24"/>
-          <w:szCs w:val="24"/>
-        </w:rPr>
-        <w:t>average output power</w:t>
-      </w:r>
-      <w:r>
-        <w:rPr>
-          <w:rFonts w:ascii="Times New Roman" w:hAnsi="Times New Roman" w:cs="Times New Roman"/>
-          <w:sz w:val="24"/>
-          <w:szCs w:val="24"/>
-        </w:rPr>
-        <w:t xml:space="preserve"> at mode-locked state</w:t>
-      </w:r>
-      <w:r>
-        <w:rPr>
-          <w:rFonts w:ascii="Times New Roman" w:eastAsia="宋体" w:hAnsi="Times New Roman" w:cs="Times New Roman"/>
-          <w:kern w:val="0"/>
-          <w:sz w:val="24"/>
-          <w:szCs w:val="24"/>
-        </w:rPr>
-        <w:t xml:space="preserve"> was obtained, </w:t>
-      </w:r>
-      <w:r>
-        <w:rPr>
-          <w:rFonts w:ascii="Times New Roman" w:hAnsi="Times New Roman"/>
-          <w:sz w:val="24"/>
-        </w:rPr>
-        <w:t xml:space="preserve">with a </w:t>
-      </w:r>
-      <w:r>
-        <w:rPr>
-          <w:rFonts w:ascii="Times New Roman" w:hAnsi="Times New Roman" w:cs="Times New Roman"/>
-          <w:sz w:val="24"/>
-          <w:szCs w:val="24"/>
-        </w:rPr>
-        <w:t xml:space="preserve">total </w:t>
-      </w:r>
-      <w:r>
-        <w:rPr>
-          <w:rFonts w:ascii="Times New Roman" w:hAnsi="Times New Roman" w:cs="Times New Roman"/>
-          <w:sz w:val="24"/>
-          <w:szCs w:val="24"/>
-        </w:rPr>
-        <w:t>laser</w:t>
-      </w:r>
-      <w:r>
-        <w:rPr>
-          <w:rFonts w:ascii="Times New Roman" w:hAnsi="Times New Roman"/>
-          <w:sz w:val="24"/>
-        </w:rPr>
-        <w:t xml:space="preserve"> slop efficiency of </w:t>
-      </w:r>
-      <w:r>
-        <w:rPr>
-          <w:rFonts w:ascii="Times New Roman" w:hAnsi="Times New Roman"/>
-          <w:sz w:val="24"/>
-        </w:rPr>
-        <w:t>29.9</w:t>
-      </w:r>
-      <w:r>
-        <w:rPr>
-          <w:rFonts w:ascii="Times New Roman" w:hAnsi="Times New Roman"/>
-          <w:sz w:val="24"/>
-        </w:rPr>
-        <w:t xml:space="preserve">% </w:t>
-      </w:r>
-      <w:r>
-        <w:rPr>
-          <w:rFonts w:ascii="Times New Roman" w:hAnsi="Times New Roman" w:cs="Times New Roman"/>
-          <w:sz w:val="24"/>
-          <w:szCs w:val="24"/>
-        </w:rPr>
-        <w:t>with respect to the absorbed pump power</w:t>
-      </w:r>
-      <w:r>
-        <w:rPr>
-          <w:rFonts w:ascii="Times New Roman" w:hAnsi="Times New Roman" w:cs="Times New Roman"/>
-          <w:sz w:val="24"/>
-          <w:szCs w:val="24"/>
-        </w:rPr>
-        <w:t xml:space="preserve"> as shown by the green dots and line depicted in Figure 2.</w:t>
+          <w:rFonts w:ascii="Times New Roman" w:hAnsi="Times New Roman"/>
+          <w:sz w:val="24"/>
+        </w:rPr>
+      </w:pPr>
+      <w:r>
+        <w:rPr>
+          <w:rFonts w:ascii="Times New Roman" w:hAnsi="Times New Roman"/>
+          <w:sz w:val="24"/>
+        </w:rPr>
+        <w:t xml:space="preserve">The reason why we did not </w:t>
+      </w:r>
+      <w:r>
+        <w:rPr>
+          <w:rFonts w:ascii="Times New Roman" w:hAnsi="Times New Roman"/>
+          <w:sz w:val="24"/>
+        </w:rPr>
+        <w:t>manage</w:t>
+      </w:r>
+      <w:r>
+        <w:rPr>
+          <w:rFonts w:ascii="Times New Roman" w:hAnsi="Times New Roman"/>
+          <w:sz w:val="24"/>
+        </w:rPr>
+        <w:t xml:space="preserve"> to extend the </w:t>
+      </w:r>
+      <w:r>
+        <w:rPr>
+          <w:rFonts w:ascii="Times New Roman" w:hAnsi="Times New Roman"/>
+          <w:sz w:val="24"/>
+        </w:rPr>
+        <w:t xml:space="preserve">cavity length of the green self-mode-locked laser </w:t>
+      </w:r>
+      <w:r>
+        <w:rPr>
+          <w:rFonts w:ascii="Times New Roman" w:hAnsi="Times New Roman"/>
+          <w:sz w:val="24"/>
+        </w:rPr>
+        <w:t xml:space="preserve">might </w:t>
+      </w:r>
+      <w:r>
+        <w:rPr>
+          <w:rFonts w:ascii="Times New Roman" w:hAnsi="Times New Roman"/>
+          <w:sz w:val="24"/>
+        </w:rPr>
+        <w:t>result</w:t>
+      </w:r>
+      <w:r>
+        <w:rPr>
+          <w:rFonts w:ascii="Times New Roman" w:hAnsi="Times New Roman"/>
+          <w:sz w:val="24"/>
+        </w:rPr>
+        <w:t xml:space="preserve"> from the </w:t>
+      </w:r>
+      <w:r>
+        <w:rPr>
+          <w:rFonts w:ascii="Times New Roman" w:hAnsi="Times New Roman"/>
+          <w:sz w:val="24"/>
+        </w:rPr>
+        <w:t>fact that the green laser is more susceptible to the air conditions, which might limit the transmitting distance in the atmosphere</w:t>
+      </w:r>
+      <w:r>
+        <w:rPr>
+          <w:rFonts w:ascii="Times New Roman" w:hAnsi="Times New Roman"/>
+          <w:sz w:val="24"/>
+        </w:rPr>
+        <w:t xml:space="preserve">, especially when </w:t>
+      </w:r>
+      <w:r>
+        <w:rPr>
+          <w:rFonts w:ascii="Times New Roman" w:hAnsi="Times New Roman"/>
+          <w:sz w:val="24"/>
+        </w:rPr>
+        <w:t>considering intra-cavity trans</w:t>
+      </w:r>
+      <w:r>
+        <w:rPr>
+          <w:rFonts w:ascii="Times New Roman" w:hAnsi="Times New Roman"/>
+          <w:sz w:val="24"/>
+        </w:rPr>
+        <w:t>mission.</w:t>
       </w:r>
     </w:p>
     <w:p>
@@ -3600,97 +3310,10 @@
           <w:sz w:val="24"/>
         </w:rPr>
       </w:pPr>
-      <w:r>
-        <w:rPr>
-          <w:rFonts w:ascii="Times New Roman" w:hAnsi="Times New Roman"/>
-          <w:sz w:val="24"/>
-        </w:rPr>
-        <w:lastRenderedPageBreak/>
-        <w:t xml:space="preserve">The reason why we did not </w:t>
-      </w:r>
-      <w:r>
-        <w:rPr>
-          <w:rFonts w:ascii="Times New Roman" w:hAnsi="Times New Roman"/>
-          <w:sz w:val="24"/>
-        </w:rPr>
-        <w:t>manage</w:t>
-      </w:r>
-      <w:r>
-        <w:rPr>
-          <w:rFonts w:ascii="Times New Roman" w:hAnsi="Times New Roman"/>
-          <w:sz w:val="24"/>
-        </w:rPr>
-        <w:t xml:space="preserve"> to extend the </w:t>
-      </w:r>
-      <w:r>
-        <w:rPr>
-          <w:rFonts w:ascii="Times New Roman" w:hAnsi="Times New Roman"/>
-          <w:sz w:val="24"/>
-        </w:rPr>
-        <w:t xml:space="preserve">cavity length of the green self-mode-locked laser </w:t>
-      </w:r>
-      <w:r>
-        <w:rPr>
-          <w:rFonts w:ascii="Times New Roman" w:hAnsi="Times New Roman"/>
-          <w:sz w:val="24"/>
-        </w:rPr>
-        <w:t xml:space="preserve">might </w:t>
-      </w:r>
-      <w:r>
-        <w:rPr>
-          <w:rFonts w:ascii="Times New Roman" w:hAnsi="Times New Roman"/>
-          <w:sz w:val="24"/>
-        </w:rPr>
-        <w:t>result</w:t>
-      </w:r>
-      <w:r>
-        <w:rPr>
-          <w:rFonts w:ascii="Times New Roman" w:hAnsi="Times New Roman"/>
-          <w:sz w:val="24"/>
-        </w:rPr>
-        <w:t xml:space="preserve"> from the </w:t>
-      </w:r>
-      <w:r>
-        <w:rPr>
-          <w:rFonts w:ascii="Times New Roman" w:hAnsi="Times New Roman"/>
-          <w:sz w:val="24"/>
-        </w:rPr>
-        <w:t>fact that the green laser is more susceptible to the air conditions, which might limit the transmitting distance in the atmosphere</w:t>
-      </w:r>
-      <w:r>
-        <w:rPr>
-          <w:rFonts w:ascii="Times New Roman" w:hAnsi="Times New Roman"/>
-          <w:sz w:val="24"/>
-        </w:rPr>
-        <w:t xml:space="preserve">, especially when </w:t>
-      </w:r>
-      <w:r>
-        <w:rPr>
-          <w:rFonts w:ascii="Times New Roman" w:hAnsi="Times New Roman"/>
-          <w:sz w:val="24"/>
-        </w:rPr>
-        <w:t>considering intra-cavity trans</w:t>
-      </w:r>
-      <w:r>
-        <w:rPr>
-          <w:rFonts w:ascii="Times New Roman" w:hAnsi="Times New Roman"/>
-          <w:sz w:val="24"/>
-        </w:rPr>
-        <w:t>mission.</w:t>
-      </w:r>
     </w:p>
     <w:p>
       <w:pPr>
         <w:spacing w:line="360" w:lineRule="auto"/>
-        <w:rPr>
-          <w:rFonts w:ascii="Times New Roman" w:hAnsi="Times New Roman"/>
-          <w:sz w:val="24"/>
-        </w:rPr>
-      </w:pPr>
-    </w:p>
-    <w:p>
-      <w:pPr>
-        <w:spacing w:line="360" w:lineRule="auto"/>
         <w:jc w:val="center"/>
         <w:rPr>
           <w:rFonts w:ascii="Times New Roman" w:hAnsi="Times New Roman"/>
@@ -3703,6 +3326,7 @@
           <w:noProof/>
           <w:sz w:val="24"/>
         </w:rPr>
+        <w:lastRenderedPageBreak/>
         <w:drawing>
           <wp:inline distT="0" distB="0" distL="0" distR="0">
             <wp:extent cx="3670300" cy="2706294"/>
@@ -3808,21 +3432,7 @@
           <w:rFonts w:ascii="Times New Roman" w:hAnsi="Times New Roman"/>
           <w:sz w:val="24"/>
         </w:rPr>
-        <w:t xml:space="preserve">and ~0.3 m 522 nm (green) laser </w:t>
-      </w:r>
-      <w:r>
-        <w:rPr>
-          <w:rFonts w:ascii="Times New Roman" w:hAnsi="Times New Roman"/>
-          <w:sz w:val="24"/>
-        </w:rPr>
-        <w:t>operation</w:t>
-      </w:r>
-      <w:r>
-        <w:rPr>
-          <w:rFonts w:ascii="Times New Roman" w:hAnsi="Times New Roman"/>
-          <w:sz w:val="24"/>
-        </w:rPr>
-        <w:t>s</w:t>
+        <w:t>and ~0.3 m 522 nm (green) laser operations</w:t>
       </w:r>
       <w:r>
         <w:rPr>
@@ -3844,390 +3454,240 @@
     <w:p>
       <w:pPr>
         <w:spacing w:line="360" w:lineRule="auto"/>
-        <w:rPr>
-          <w:rFonts w:ascii="Times New Roman" w:hAnsi="Times New Roman"/>
-          <w:sz w:val="24"/>
-        </w:rPr>
-      </w:pPr>
-      <w:r>
-        <w:rPr>
-          <w:rFonts w:ascii="Times New Roman" w:hAnsi="Times New Roman"/>
-          <w:sz w:val="24"/>
-        </w:rPr>
-        <w:t xml:space="preserve">The </w:t>
-      </w:r>
-      <w:r>
-        <w:rPr>
-          <w:rFonts w:ascii="Times New Roman" w:hAnsi="Times New Roman"/>
-          <w:sz w:val="24"/>
-        </w:rPr>
-        <w:t>optical spectrum</w:t>
-      </w:r>
-      <w:r>
-        <w:rPr>
-          <w:rFonts w:ascii="Times New Roman" w:hAnsi="Times New Roman"/>
-          <w:sz w:val="24"/>
-        </w:rPr>
-        <w:t xml:space="preserve"> of the </w:t>
-      </w:r>
-      <w:r>
-        <w:rPr>
-          <w:rFonts w:ascii="Times New Roman" w:hAnsi="Times New Roman"/>
-          <w:sz w:val="24"/>
-        </w:rPr>
-        <w:t xml:space="preserve">~1.8 m cavity 639 nm laser operated in </w:t>
-      </w:r>
-      <w:r>
-        <w:rPr>
-          <w:rFonts w:ascii="Times New Roman" w:hAnsi="Times New Roman"/>
-          <w:sz w:val="24"/>
-        </w:rPr>
-        <w:t>self-mode-locked</w:t>
-      </w:r>
-      <w:r>
-        <w:rPr>
-          <w:rFonts w:ascii="Times New Roman" w:hAnsi="Times New Roman"/>
-          <w:sz w:val="24"/>
-        </w:rPr>
-        <w:t xml:space="preserve"> state was shown in Figure 4.</w:t>
-      </w:r>
-      <w:r>
-        <w:rPr>
-          <w:rFonts w:ascii="Times New Roman" w:hAnsi="Times New Roman"/>
-          <w:sz w:val="24"/>
-        </w:rPr>
-        <w:t xml:space="preserve"> The </w:t>
-      </w:r>
-      <w:r>
-        <w:rPr>
-          <w:rFonts w:ascii="Times New Roman" w:hAnsi="Times New Roman"/>
-          <w:sz w:val="24"/>
-        </w:rPr>
-        <w:t>spectrum</w:t>
-      </w:r>
-      <w:r>
-        <w:rPr>
-          <w:rFonts w:ascii="Times New Roman" w:hAnsi="Times New Roman"/>
-          <w:sz w:val="24"/>
-        </w:rPr>
-        <w:t xml:space="preserve"> was</w:t>
-      </w:r>
-      <w:r>
-        <w:rPr>
-          <w:rFonts w:ascii="Times New Roman" w:hAnsi="Times New Roman"/>
-          <w:sz w:val="24"/>
-        </w:rPr>
-        <w:t xml:space="preserve"> </w:t>
-      </w:r>
-      <w:r>
-        <w:rPr>
-          <w:rFonts w:ascii="Times New Roman" w:hAnsi="Times New Roman"/>
-          <w:sz w:val="24"/>
-        </w:rPr>
-        <w:t>registered by</w:t>
-      </w:r>
-      <w:r>
-        <w:rPr>
-          <w:rFonts w:ascii="Times New Roman" w:hAnsi="Times New Roman"/>
-          <w:sz w:val="24"/>
-        </w:rPr>
-        <w:t xml:space="preserve"> </w:t>
-      </w:r>
-      <w:r>
-        <w:rPr>
-          <w:rFonts w:ascii="Times New Roman" w:hAnsi="Times New Roman"/>
-          <w:sz w:val="24"/>
-        </w:rPr>
-        <w:t>Hewlett Packard 8560E Series Optical Spectrum Analyzer with a resolution of 0.08 nm</w:t>
-      </w:r>
-      <w:r>
-        <w:rPr>
-          <w:rFonts w:ascii="Times New Roman" w:hAnsi="Times New Roman" w:hint="eastAsia"/>
-          <w:sz w:val="24"/>
-        </w:rPr>
-        <w:t xml:space="preserve"> </w:t>
-      </w:r>
-      <w:r>
-        <w:rPr>
-          <w:rFonts w:ascii="Times New Roman" w:hAnsi="Times New Roman"/>
-          <w:sz w:val="24"/>
-        </w:rPr>
-        <w:t>under</w:t>
-      </w:r>
-      <w:r>
-        <w:rPr>
-          <w:rFonts w:ascii="Times New Roman" w:hAnsi="Times New Roman" w:hint="eastAsia"/>
-          <w:sz w:val="24"/>
-        </w:rPr>
-        <w:t xml:space="preserve"> maximum pump power and meanwhile, </w:t>
-      </w:r>
-      <w:r>
-        <w:rPr>
-          <w:rFonts w:ascii="Times New Roman" w:hAnsi="Times New Roman"/>
-          <w:sz w:val="24"/>
-        </w:rPr>
-        <w:t xml:space="preserve">a </w:t>
-      </w:r>
-      <w:r>
-        <w:rPr>
-          <w:rFonts w:ascii="Times New Roman" w:hAnsi="Times New Roman"/>
-          <w:sz w:val="24"/>
-        </w:rPr>
-        <w:t>photo</w:t>
-      </w:r>
-      <w:r>
-        <w:rPr>
-          <w:rFonts w:ascii="Times New Roman" w:hAnsi="Times New Roman"/>
-          <w:sz w:val="24"/>
-        </w:rPr>
-        <w:t xml:space="preserve"> </w:t>
-      </w:r>
-      <w:r>
-        <w:rPr>
-          <w:rFonts w:ascii="Times New Roman" w:hAnsi="Times New Roman"/>
-          <w:sz w:val="24"/>
-        </w:rPr>
-        <w:t>detector</w:t>
-      </w:r>
-      <w:r>
-        <w:rPr>
-          <w:rFonts w:ascii="Times New Roman" w:hAnsi="Times New Roman"/>
-          <w:sz w:val="24"/>
-        </w:rPr>
-        <w:t xml:space="preserve"> </w:t>
-      </w:r>
-      <w:r>
-        <w:rPr>
-          <w:rFonts w:ascii="Times New Roman" w:hAnsi="Times New Roman"/>
-          <w:sz w:val="24"/>
-        </w:rPr>
-        <w:t xml:space="preserve">and </w:t>
-      </w:r>
-      <w:r>
-        <w:rPr>
-          <w:rFonts w:ascii="Times New Roman" w:hAnsi="Times New Roman"/>
-          <w:sz w:val="24"/>
-        </w:rPr>
-        <w:t>digital</w:t>
-      </w:r>
-      <w:r>
-        <w:rPr>
-          <w:rFonts w:ascii="Times New Roman" w:hAnsi="Times New Roman"/>
-          <w:sz w:val="24"/>
-        </w:rPr>
-        <w:t xml:space="preserve"> </w:t>
-      </w:r>
-      <w:r>
-        <w:rPr>
-          <w:rFonts w:ascii="Times New Roman" w:hAnsi="Times New Roman"/>
-          <w:sz w:val="24"/>
-        </w:rPr>
-        <w:t>oscilloscope</w:t>
-      </w:r>
-      <w:r>
-        <w:rPr>
-          <w:rFonts w:ascii="Times New Roman" w:hAnsi="Times New Roman"/>
-          <w:sz w:val="24"/>
-        </w:rPr>
-        <w:t xml:space="preserve"> was used to monitor</w:t>
-      </w:r>
-      <w:r>
-        <w:rPr>
-          <w:rFonts w:ascii="Times New Roman" w:hAnsi="Times New Roman"/>
-          <w:sz w:val="24"/>
-        </w:rPr>
-        <w:t xml:space="preserve"> the laser output</w:t>
-      </w:r>
-      <w:r>
-        <w:rPr>
-          <w:rFonts w:ascii="Times New Roman" w:hAnsi="Times New Roman"/>
-          <w:sz w:val="24"/>
-        </w:rPr>
-        <w:t xml:space="preserve"> to ensure</w:t>
-      </w:r>
-      <w:r>
-        <w:rPr>
-          <w:rFonts w:ascii="Times New Roman" w:hAnsi="Times New Roman"/>
-          <w:sz w:val="24"/>
-        </w:rPr>
-        <w:t xml:space="preserve"> that</w:t>
-      </w:r>
-      <w:r>
-        <w:rPr>
-          <w:rFonts w:ascii="Times New Roman" w:hAnsi="Times New Roman"/>
-          <w:sz w:val="24"/>
-        </w:rPr>
-        <w:t xml:space="preserve"> the laser was operated in mode-locked state</w:t>
-      </w:r>
-      <w:r>
-        <w:rPr>
-          <w:rFonts w:ascii="Times New Roman" w:hAnsi="Times New Roman"/>
-          <w:sz w:val="24"/>
+        <w:ind w:firstLineChars="100" w:firstLine="240"/>
+        <w:rPr>
+          <w:rFonts w:ascii="Times New Roman" w:hAnsi="Times New Roman" w:cs="Times New Roman"/>
+          <w:sz w:val="24"/>
+          <w:szCs w:val="24"/>
+        </w:rPr>
+      </w:pPr>
+      <w:r>
+        <w:rPr>
+          <w:rFonts w:ascii="Times New Roman" w:hAnsi="Times New Roman" w:cs="Times New Roman"/>
+          <w:sz w:val="24"/>
+          <w:szCs w:val="24"/>
+        </w:rPr>
+        <w:t xml:space="preserve">It is worth noting that </w:t>
+      </w:r>
+      <w:r>
+        <w:rPr>
+          <w:rFonts w:ascii="Times New Roman" w:hAnsi="Times New Roman" w:cs="Times New Roman"/>
+          <w:sz w:val="24"/>
+          <w:szCs w:val="24"/>
+        </w:rPr>
+        <w:t xml:space="preserve">the </w:t>
+      </w:r>
+      <w:r>
+        <w:rPr>
+          <w:rFonts w:ascii="Times New Roman" w:hAnsi="Times New Roman" w:cs="Times New Roman"/>
+          <w:sz w:val="24"/>
+          <w:szCs w:val="24"/>
+        </w:rPr>
+        <w:t xml:space="preserve">flat points at the absorbed pump power of 1.4~1.6 W </w:t>
+      </w:r>
+      <w:r>
+        <w:rPr>
+          <w:rFonts w:ascii="Times New Roman" w:hAnsi="Times New Roman" w:cs="Times New Roman"/>
+          <w:sz w:val="24"/>
+          <w:szCs w:val="24"/>
+        </w:rPr>
+        <w:t xml:space="preserve">shown in Figure 2 </w:t>
+      </w:r>
+      <w:r>
+        <w:rPr>
+          <w:rFonts w:ascii="Times New Roman" w:hAnsi="Times New Roman" w:cs="Times New Roman"/>
+          <w:sz w:val="24"/>
+          <w:szCs w:val="24"/>
+        </w:rPr>
+        <w:t>were</w:t>
+      </w:r>
+      <w:r>
+        <w:rPr>
+          <w:rFonts w:ascii="Times New Roman" w:hAnsi="Times New Roman" w:cs="Times New Roman"/>
+          <w:sz w:val="24"/>
+          <w:szCs w:val="24"/>
+        </w:rPr>
+        <w:t xml:space="preserve"> caused by </w:t>
+      </w:r>
+      <w:r>
+        <w:rPr>
+          <w:rFonts w:ascii="Times New Roman" w:hAnsi="Times New Roman" w:cs="Times New Roman"/>
+          <w:sz w:val="24"/>
+          <w:szCs w:val="24"/>
+        </w:rPr>
+        <w:t>the introduction</w:t>
+      </w:r>
+      <w:r>
+        <w:rPr>
+          <w:rFonts w:ascii="Times New Roman" w:hAnsi="Times New Roman" w:cs="Times New Roman"/>
+          <w:sz w:val="24"/>
+          <w:szCs w:val="24"/>
+        </w:rPr>
+        <w:t xml:space="preserve"> of double-end pumping scheme</w:t>
+      </w:r>
+      <w:r>
+        <w:rPr>
+          <w:rFonts w:ascii="Times New Roman" w:hAnsi="Times New Roman" w:cs="Times New Roman"/>
+          <w:sz w:val="24"/>
+          <w:szCs w:val="24"/>
+        </w:rPr>
+        <w:t xml:space="preserve"> and the way we record the input-output relation, which is </w:t>
+      </w:r>
+      <w:r>
+        <w:rPr>
+          <w:rFonts w:ascii="Times New Roman" w:hAnsi="Times New Roman" w:cs="Times New Roman"/>
+          <w:sz w:val="24"/>
+          <w:szCs w:val="24"/>
+        </w:rPr>
+        <w:t xml:space="preserve">by </w:t>
+      </w:r>
+      <w:bookmarkStart w:id="0" w:name="_GoBack"/>
+      <w:bookmarkEnd w:id="0"/>
+      <w:r>
+        <w:rPr>
+          <w:rFonts w:ascii="Times New Roman" w:hAnsi="Times New Roman" w:cs="Times New Roman"/>
+          <w:sz w:val="24"/>
+          <w:szCs w:val="24"/>
+        </w:rPr>
+        <w:t>first turning one p</w:t>
+      </w:r>
+      <w:r>
+        <w:rPr>
+          <w:rFonts w:ascii="Times New Roman" w:hAnsi="Times New Roman" w:cs="Times New Roman"/>
+          <w:sz w:val="24"/>
+          <w:szCs w:val="24"/>
+        </w:rPr>
+        <w:t>ump to maximum and then another</w:t>
+      </w:r>
+      <w:r>
+        <w:rPr>
+          <w:rFonts w:ascii="Times New Roman" w:hAnsi="Times New Roman" w:cs="Times New Roman"/>
+          <w:sz w:val="24"/>
+          <w:szCs w:val="24"/>
         </w:rPr>
         <w:t xml:space="preserve">. </w:t>
       </w:r>
       <w:r>
         <w:rPr>
-          <w:rFonts w:ascii="Times New Roman" w:hAnsi="Times New Roman" w:hint="eastAsia"/>
-          <w:sz w:val="24"/>
-        </w:rPr>
-        <w:t>As shown in Figure 4,</w:t>
-      </w:r>
-      <w:r>
-        <w:rPr>
-          <w:rFonts w:ascii="Times New Roman" w:hAnsi="Times New Roman"/>
-          <w:sz w:val="24"/>
-        </w:rPr>
-        <w:t xml:space="preserve"> t</w:t>
-      </w:r>
-      <w:r>
-        <w:rPr>
-          <w:rFonts w:ascii="Times New Roman" w:hAnsi="Times New Roman"/>
-          <w:sz w:val="24"/>
-        </w:rPr>
-        <w:t>he center wavelength was 639.4</w:t>
-      </w:r>
-      <w:r>
-        <w:rPr>
-          <w:rFonts w:ascii="Times New Roman" w:hAnsi="Times New Roman"/>
-          <w:sz w:val="24"/>
-        </w:rPr>
-        <w:t xml:space="preserve"> nm,</w:t>
-      </w:r>
-      <w:r>
-        <w:rPr>
-          <w:rFonts w:ascii="Times New Roman" w:hAnsi="Times New Roman" w:hint="eastAsia"/>
-          <w:sz w:val="24"/>
-        </w:rPr>
-        <w:t xml:space="preserve"> </w:t>
-      </w:r>
-      <w:r>
-        <w:rPr>
-          <w:rFonts w:ascii="Times New Roman" w:hAnsi="Times New Roman"/>
-          <w:sz w:val="24"/>
-        </w:rPr>
-        <w:t>and the spectral width (FWHM) was 0.1</w:t>
-      </w:r>
-      <w:r>
-        <w:rPr>
-          <w:rFonts w:ascii="Times New Roman" w:hAnsi="Times New Roman"/>
-          <w:sz w:val="24"/>
-        </w:rPr>
-        <w:t>7</w:t>
-      </w:r>
-      <w:r>
-        <w:rPr>
-          <w:rFonts w:ascii="Times New Roman" w:hAnsi="Times New Roman"/>
-          <w:sz w:val="24"/>
-        </w:rPr>
-        <w:t xml:space="preserve"> nm, which corresponded</w:t>
-      </w:r>
-      <w:r>
-        <w:rPr>
-          <w:rFonts w:ascii="Times New Roman" w:hAnsi="Times New Roman" w:hint="eastAsia"/>
-          <w:sz w:val="24"/>
-        </w:rPr>
-        <w:t xml:space="preserve"> </w:t>
-      </w:r>
-      <w:r>
-        <w:rPr>
-          <w:rFonts w:ascii="Times New Roman" w:hAnsi="Times New Roman"/>
-          <w:sz w:val="24"/>
-        </w:rPr>
-        <w:t xml:space="preserve">to a transform-limited pulse width of </w:t>
-      </w:r>
-      <w:r>
-        <w:rPr>
-          <w:rFonts w:ascii="Times New Roman" w:hAnsi="Times New Roman"/>
-          <w:sz w:val="24"/>
-        </w:rPr>
-        <w:t>2.</w:t>
-      </w:r>
-      <w:r>
-        <w:rPr>
-          <w:rFonts w:ascii="Times New Roman" w:hAnsi="Times New Roman"/>
-          <w:sz w:val="24"/>
-        </w:rPr>
-        <w:t>6</w:t>
-      </w:r>
-      <w:r>
-        <w:rPr>
-          <w:rFonts w:ascii="Times New Roman" w:hAnsi="Times New Roman"/>
-          <w:sz w:val="24"/>
-        </w:rPr>
-        <w:t xml:space="preserve"> </w:t>
-      </w:r>
-      <w:proofErr w:type="spellStart"/>
-      <w:r>
-        <w:rPr>
-          <w:rFonts w:ascii="Times New Roman" w:hAnsi="Times New Roman"/>
-          <w:sz w:val="24"/>
-        </w:rPr>
-        <w:t>ps</w:t>
-      </w:r>
-      <w:proofErr w:type="spellEnd"/>
-      <w:r>
-        <w:rPr>
-          <w:rFonts w:ascii="Times New Roman" w:hAnsi="Times New Roman"/>
-          <w:sz w:val="24"/>
-        </w:rPr>
-        <w:t xml:space="preserve"> </w:t>
-      </w:r>
-      <w:r>
-        <w:rPr>
-          <w:rFonts w:ascii="Times New Roman" w:hAnsi="Times New Roman"/>
-          <w:sz w:val="24"/>
-        </w:rPr>
-        <w:t>for Gaussian-shaped pulses</w:t>
-      </w:r>
-      <w:r>
-        <w:rPr>
-          <w:rFonts w:ascii="Times New Roman" w:hAnsi="Times New Roman"/>
-          <w:sz w:val="24"/>
-        </w:rPr>
-        <w:t>.</w:t>
-      </w:r>
-      <w:r>
-        <w:rPr>
-          <w:rFonts w:ascii="Times New Roman" w:hAnsi="Times New Roman" w:hint="eastAsia"/>
-          <w:sz w:val="24"/>
-        </w:rPr>
-        <w:t xml:space="preserve"> </w:t>
-      </w:r>
-      <w:r>
-        <w:rPr>
-          <w:rFonts w:ascii="Times New Roman" w:hAnsi="Times New Roman"/>
-          <w:sz w:val="24"/>
-        </w:rPr>
-        <w:t>In fact, the</w:t>
-      </w:r>
-      <w:r>
-        <w:rPr>
-          <w:rFonts w:ascii="Times New Roman" w:hAnsi="Times New Roman"/>
-          <w:sz w:val="24"/>
-        </w:rPr>
-        <w:t xml:space="preserve"> </w:t>
-      </w:r>
-      <w:r>
-        <w:rPr>
-          <w:rFonts w:ascii="Times New Roman" w:hAnsi="Times New Roman"/>
-          <w:sz w:val="24"/>
-        </w:rPr>
-        <w:t>measured spectrum shows some internal structures.</w:t>
-      </w:r>
-      <w:r>
-        <w:rPr>
-          <w:rFonts w:ascii="Times New Roman" w:hAnsi="Times New Roman"/>
-          <w:sz w:val="24"/>
-        </w:rPr>
-        <w:t xml:space="preserve"> </w:t>
+          <w:rFonts w:ascii="Times New Roman" w:hAnsi="Times New Roman" w:cs="Times New Roman"/>
+          <w:sz w:val="24"/>
+          <w:szCs w:val="24"/>
+        </w:rPr>
+        <w:t xml:space="preserve">Another notable feature for the laser performance is that </w:t>
+      </w:r>
+      <w:r>
+        <w:rPr>
+          <w:rFonts w:ascii="Times New Roman" w:hAnsi="Times New Roman" w:cs="Times New Roman"/>
+          <w:sz w:val="24"/>
+          <w:szCs w:val="24"/>
+        </w:rPr>
+        <w:t>the double-end pumping scheme could lead to a larger s</w:t>
+      </w:r>
+      <w:r>
+        <w:rPr>
+          <w:rFonts w:ascii="Times New Roman" w:hAnsi="Times New Roman" w:cs="Times New Roman" w:hint="eastAsia"/>
+          <w:sz w:val="24"/>
+          <w:szCs w:val="24"/>
+        </w:rPr>
+        <w:t xml:space="preserve">lop </w:t>
+      </w:r>
+      <w:r>
+        <w:rPr>
+          <w:rFonts w:ascii="Times New Roman" w:hAnsi="Times New Roman" w:cs="Times New Roman"/>
+          <w:sz w:val="24"/>
+          <w:szCs w:val="24"/>
+        </w:rPr>
+        <w:t xml:space="preserve">efficiency </w:t>
+      </w:r>
+      <w:r>
+        <w:rPr>
+          <w:rFonts w:ascii="Times New Roman" w:hAnsi="Times New Roman" w:cs="Times New Roman"/>
+          <w:sz w:val="24"/>
+          <w:szCs w:val="24"/>
+        </w:rPr>
+        <w:t>compared with individual pumping</w:t>
+      </w:r>
+      <w:r>
+        <w:rPr>
+          <w:rFonts w:ascii="Times New Roman" w:hAnsi="Times New Roman" w:cs="Times New Roman"/>
+          <w:sz w:val="24"/>
+          <w:szCs w:val="24"/>
+        </w:rPr>
+        <w:t xml:space="preserve">, which </w:t>
+      </w:r>
+      <w:r>
+        <w:rPr>
+          <w:rFonts w:ascii="Times New Roman" w:hAnsi="Times New Roman" w:cs="Times New Roman"/>
+          <w:kern w:val="0"/>
+          <w:sz w:val="24"/>
+          <w:szCs w:val="24"/>
+        </w:rPr>
+        <w:t>might</w:t>
+      </w:r>
+      <w:r>
+        <w:rPr>
+          <w:rFonts w:ascii="Times New Roman" w:hAnsi="Times New Roman" w:cs="Times New Roman"/>
+          <w:kern w:val="0"/>
+          <w:sz w:val="24"/>
+          <w:szCs w:val="24"/>
+        </w:rPr>
+        <w:t xml:space="preserve"> belong to the increased overlapping efficiency </w:t>
+      </w:r>
+      <w:r>
+        <w:rPr>
+          <w:rFonts w:ascii="Times New Roman" w:hAnsi="Times New Roman" w:cs="Times New Roman"/>
+          <w:sz w:val="24"/>
+          <w:szCs w:val="24"/>
+        </w:rPr>
+        <w:t>that</w:t>
+      </w:r>
+      <w:r>
+        <w:rPr>
+          <w:rFonts w:ascii="Times New Roman" w:hAnsi="Times New Roman" w:cs="Times New Roman"/>
+          <w:sz w:val="24"/>
+          <w:szCs w:val="24"/>
+        </w:rPr>
+        <w:t xml:space="preserve"> the pump </w:t>
+      </w:r>
+      <w:r>
+        <w:rPr>
+          <w:rFonts w:ascii="Times New Roman" w:hAnsi="Times New Roman" w:cs="Times New Roman"/>
+          <w:sz w:val="24"/>
+          <w:szCs w:val="24"/>
+        </w:rPr>
+        <w:t xml:space="preserve">interacts with </w:t>
+      </w:r>
+      <w:r>
+        <w:rPr>
+          <w:rFonts w:ascii="Times New Roman" w:hAnsi="Times New Roman" w:cs="Times New Roman"/>
+          <w:sz w:val="24"/>
+          <w:szCs w:val="24"/>
+        </w:rPr>
+        <w:t>laser cavity modes</w:t>
+      </w:r>
+      <w:r>
+        <w:rPr>
+          <w:rFonts w:ascii="Times New Roman" w:hAnsi="Times New Roman" w:cs="Times New Roman"/>
+          <w:sz w:val="24"/>
+          <w:szCs w:val="24"/>
+        </w:rPr>
+        <w:t xml:space="preserve"> </w:t>
+      </w:r>
+      <w:r>
+        <w:rPr>
+          <w:rFonts w:ascii="Times New Roman" w:hAnsi="Times New Roman" w:cs="Times New Roman"/>
+          <w:kern w:val="0"/>
+          <w:sz w:val="24"/>
+          <w:szCs w:val="24"/>
+        </w:rPr>
+        <w:t>when two pump beams were injected from both ends.</w:t>
       </w:r>
     </w:p>
     <w:p>
       <w:pPr>
         <w:spacing w:line="360" w:lineRule="auto"/>
         <w:rPr>
-          <w:rFonts w:ascii="Times New Roman" w:hAnsi="Times New Roman"/>
+          <w:rFonts w:ascii="Times New Roman" w:hAnsi="Times New Roman" w:hint="eastAsia"/>
           <w:sz w:val="24"/>
         </w:rPr>
       </w:pPr>
@@ -4235,6 +3695,367 @@
     <w:p>
       <w:pPr>
         <w:spacing w:line="360" w:lineRule="auto"/>
+        <w:rPr>
+          <w:rFonts w:ascii="Times New Roman" w:hAnsi="Times New Roman"/>
+          <w:sz w:val="24"/>
+        </w:rPr>
+      </w:pPr>
+      <w:r>
+        <w:rPr>
+          <w:rFonts w:ascii="Times New Roman" w:hAnsi="Times New Roman"/>
+          <w:sz w:val="24"/>
+        </w:rPr>
+        <w:t xml:space="preserve">The </w:t>
+      </w:r>
+      <w:r>
+        <w:rPr>
+          <w:rFonts w:ascii="Times New Roman" w:hAnsi="Times New Roman"/>
+          <w:sz w:val="24"/>
+        </w:rPr>
+        <w:t>optical spectrum</w:t>
+      </w:r>
+      <w:r>
+        <w:rPr>
+          <w:rFonts w:ascii="Times New Roman" w:hAnsi="Times New Roman"/>
+          <w:sz w:val="24"/>
+        </w:rPr>
+        <w:t xml:space="preserve"> of the </w:t>
+      </w:r>
+      <w:r>
+        <w:rPr>
+          <w:rFonts w:ascii="Times New Roman" w:hAnsi="Times New Roman"/>
+          <w:sz w:val="24"/>
+        </w:rPr>
+        <w:t>~1.8 m cavity 639 nm laser operated in self-mode-locked state was shown in Figure 4.</w:t>
+      </w:r>
+      <w:r>
+        <w:rPr>
+          <w:rFonts w:ascii="Times New Roman" w:hAnsi="Times New Roman"/>
+          <w:sz w:val="24"/>
+        </w:rPr>
+        <w:t xml:space="preserve"> The </w:t>
+      </w:r>
+      <w:r>
+        <w:rPr>
+          <w:rFonts w:ascii="Times New Roman" w:hAnsi="Times New Roman"/>
+          <w:sz w:val="24"/>
+        </w:rPr>
+        <w:t>spectrum</w:t>
+      </w:r>
+      <w:r>
+        <w:rPr>
+          <w:rFonts w:ascii="Times New Roman" w:hAnsi="Times New Roman"/>
+          <w:sz w:val="24"/>
+        </w:rPr>
+        <w:t xml:space="preserve"> was</w:t>
+      </w:r>
+      <w:r>
+        <w:rPr>
+          <w:rFonts w:ascii="Times New Roman" w:hAnsi="Times New Roman"/>
+          <w:sz w:val="24"/>
+        </w:rPr>
+        <w:t xml:space="preserve"> </w:t>
+      </w:r>
+      <w:r>
+        <w:rPr>
+          <w:rFonts w:ascii="Times New Roman" w:hAnsi="Times New Roman"/>
+          <w:sz w:val="24"/>
+        </w:rPr>
+        <w:t>registered by</w:t>
+      </w:r>
+      <w:r>
+        <w:rPr>
+          <w:rFonts w:ascii="Times New Roman" w:hAnsi="Times New Roman"/>
+          <w:sz w:val="24"/>
+        </w:rPr>
+        <w:t xml:space="preserve"> </w:t>
+      </w:r>
+      <w:r>
+        <w:rPr>
+          <w:rFonts w:ascii="Times New Roman" w:hAnsi="Times New Roman"/>
+          <w:sz w:val="24"/>
+        </w:rPr>
+        <w:t>Hewlett Packard 8560E Series Optical Spectrum Analyzer with a resolution of 0.08 nm</w:t>
+      </w:r>
+      <w:r>
+        <w:rPr>
+          <w:rFonts w:ascii="Times New Roman" w:hAnsi="Times New Roman" w:hint="eastAsia"/>
+          <w:sz w:val="24"/>
+        </w:rPr>
+        <w:t xml:space="preserve"> </w:t>
+      </w:r>
+      <w:r>
+        <w:rPr>
+          <w:rFonts w:ascii="Times New Roman" w:hAnsi="Times New Roman"/>
+          <w:sz w:val="24"/>
+        </w:rPr>
+        <w:t>under</w:t>
+      </w:r>
+      <w:r>
+        <w:rPr>
+          <w:rFonts w:ascii="Times New Roman" w:hAnsi="Times New Roman" w:hint="eastAsia"/>
+          <w:sz w:val="24"/>
+        </w:rPr>
+        <w:t xml:space="preserve"> maximum pump power and meanwhile, </w:t>
+      </w:r>
+      <w:r>
+        <w:rPr>
+          <w:rFonts w:ascii="Times New Roman" w:hAnsi="Times New Roman"/>
+          <w:sz w:val="24"/>
+        </w:rPr>
+        <w:t xml:space="preserve">a </w:t>
+      </w:r>
+      <w:r>
+        <w:rPr>
+          <w:rFonts w:ascii="Times New Roman" w:hAnsi="Times New Roman"/>
+          <w:sz w:val="24"/>
+        </w:rPr>
+        <w:t>photo</w:t>
+      </w:r>
+      <w:r>
+        <w:rPr>
+          <w:rFonts w:ascii="Times New Roman" w:hAnsi="Times New Roman"/>
+          <w:sz w:val="24"/>
+        </w:rPr>
+        <w:t xml:space="preserve"> </w:t>
+      </w:r>
+      <w:r>
+        <w:rPr>
+          <w:rFonts w:ascii="Times New Roman" w:hAnsi="Times New Roman"/>
+          <w:sz w:val="24"/>
+        </w:rPr>
+        <w:t xml:space="preserve">detector </w:t>
+      </w:r>
+      <w:r>
+        <w:rPr>
+          <w:rFonts w:ascii="Times New Roman" w:hAnsi="Times New Roman"/>
+          <w:sz w:val="24"/>
+        </w:rPr>
+        <w:t xml:space="preserve">and </w:t>
+      </w:r>
+      <w:r>
+        <w:rPr>
+          <w:rFonts w:ascii="Times New Roman" w:hAnsi="Times New Roman"/>
+          <w:sz w:val="24"/>
+        </w:rPr>
+        <w:t>digital</w:t>
+      </w:r>
+      <w:r>
+        <w:rPr>
+          <w:rFonts w:ascii="Times New Roman" w:hAnsi="Times New Roman"/>
+          <w:sz w:val="24"/>
+        </w:rPr>
+        <w:t xml:space="preserve"> </w:t>
+      </w:r>
+      <w:r>
+        <w:rPr>
+          <w:rFonts w:ascii="Times New Roman" w:hAnsi="Times New Roman"/>
+          <w:sz w:val="24"/>
+        </w:rPr>
+        <w:t>oscilloscope</w:t>
+      </w:r>
+      <w:r>
+        <w:rPr>
+          <w:rFonts w:ascii="Times New Roman" w:hAnsi="Times New Roman"/>
+          <w:sz w:val="24"/>
+        </w:rPr>
+        <w:t xml:space="preserve"> was used to monitor</w:t>
+      </w:r>
+      <w:r>
+        <w:rPr>
+          <w:rFonts w:ascii="Times New Roman" w:hAnsi="Times New Roman"/>
+          <w:sz w:val="24"/>
+        </w:rPr>
+        <w:t xml:space="preserve"> the laser output</w:t>
+      </w:r>
+      <w:r>
+        <w:rPr>
+          <w:rFonts w:ascii="Times New Roman" w:hAnsi="Times New Roman"/>
+          <w:sz w:val="24"/>
+        </w:rPr>
+        <w:t xml:space="preserve"> to ensure</w:t>
+      </w:r>
+      <w:r>
+        <w:rPr>
+          <w:rFonts w:ascii="Times New Roman" w:hAnsi="Times New Roman"/>
+          <w:sz w:val="24"/>
+        </w:rPr>
+        <w:t xml:space="preserve"> that</w:t>
+      </w:r>
+      <w:r>
+        <w:rPr>
+          <w:rFonts w:ascii="Times New Roman" w:hAnsi="Times New Roman"/>
+          <w:sz w:val="24"/>
+        </w:rPr>
+        <w:t xml:space="preserve"> the laser was operated in mode-locked state</w:t>
+      </w:r>
+      <w:r>
+        <w:rPr>
+          <w:rFonts w:ascii="Times New Roman" w:hAnsi="Times New Roman"/>
+          <w:sz w:val="24"/>
+        </w:rPr>
+        <w:t xml:space="preserve">. </w:t>
+      </w:r>
+      <w:r>
+        <w:rPr>
+          <w:rFonts w:ascii="Times New Roman" w:hAnsi="Times New Roman" w:hint="eastAsia"/>
+          <w:sz w:val="24"/>
+        </w:rPr>
+        <w:t>As shown in Figure 4,</w:t>
+      </w:r>
+      <w:r>
+        <w:rPr>
+          <w:rFonts w:ascii="Times New Roman" w:hAnsi="Times New Roman"/>
+          <w:sz w:val="24"/>
+        </w:rPr>
+        <w:t xml:space="preserve"> t</w:t>
+      </w:r>
+      <w:r>
+        <w:rPr>
+          <w:rFonts w:ascii="Times New Roman" w:hAnsi="Times New Roman"/>
+          <w:sz w:val="24"/>
+        </w:rPr>
+        <w:t>he center wavelength was 639.4</w:t>
+      </w:r>
+      <w:r>
+        <w:rPr>
+          <w:rFonts w:ascii="Times New Roman" w:hAnsi="Times New Roman"/>
+          <w:sz w:val="24"/>
+        </w:rPr>
+        <w:t xml:space="preserve"> nm,</w:t>
+      </w:r>
+      <w:r>
+        <w:rPr>
+          <w:rFonts w:ascii="Times New Roman" w:hAnsi="Times New Roman" w:hint="eastAsia"/>
+          <w:sz w:val="24"/>
+        </w:rPr>
+        <w:t xml:space="preserve"> </w:t>
+      </w:r>
+      <w:r>
+        <w:rPr>
+          <w:rFonts w:ascii="Times New Roman" w:hAnsi="Times New Roman"/>
+          <w:sz w:val="24"/>
+        </w:rPr>
+        <w:t>and the spectral width (FWHM) was 0.1</w:t>
+      </w:r>
+      <w:r>
+        <w:rPr>
+          <w:rFonts w:ascii="Times New Roman" w:hAnsi="Times New Roman"/>
+          <w:sz w:val="24"/>
+        </w:rPr>
+        <w:t>7</w:t>
+      </w:r>
+      <w:r>
+        <w:rPr>
+          <w:rFonts w:ascii="Times New Roman" w:hAnsi="Times New Roman"/>
+          <w:sz w:val="24"/>
+        </w:rPr>
+        <w:t xml:space="preserve"> nm, which corresponded</w:t>
+      </w:r>
+      <w:r>
+        <w:rPr>
+          <w:rFonts w:ascii="Times New Roman" w:hAnsi="Times New Roman" w:hint="eastAsia"/>
+          <w:sz w:val="24"/>
+        </w:rPr>
+        <w:t xml:space="preserve"> </w:t>
+      </w:r>
+      <w:r>
+        <w:rPr>
+          <w:rFonts w:ascii="Times New Roman" w:hAnsi="Times New Roman"/>
+          <w:sz w:val="24"/>
+        </w:rPr>
+        <w:t xml:space="preserve">to a transform-limited pulse width of </w:t>
+      </w:r>
+      <w:r>
+        <w:rPr>
+          <w:rFonts w:ascii="Times New Roman" w:hAnsi="Times New Roman"/>
+          <w:sz w:val="24"/>
+        </w:rPr>
+        <w:t>2.</w:t>
+      </w:r>
+      <w:r>
+        <w:rPr>
+          <w:rFonts w:ascii="Times New Roman" w:hAnsi="Times New Roman"/>
+          <w:sz w:val="24"/>
+        </w:rPr>
+        <w:t>6</w:t>
+      </w:r>
+      <w:r>
+        <w:rPr>
+          <w:rFonts w:ascii="Times New Roman" w:hAnsi="Times New Roman"/>
+          <w:sz w:val="24"/>
+        </w:rPr>
+        <w:t xml:space="preserve"> ps</w:t>
+      </w:r>
+      <w:r>
+        <w:rPr>
+          <w:rFonts w:ascii="Times New Roman" w:hAnsi="Times New Roman"/>
+          <w:sz w:val="24"/>
+        </w:rPr>
+        <w:t xml:space="preserve"> </w:t>
+      </w:r>
+      <w:r>
+        <w:rPr>
+          <w:rFonts w:ascii="Times New Roman" w:hAnsi="Times New Roman"/>
+          <w:sz w:val="24"/>
+        </w:rPr>
+        <w:t>for Gaussian-shaped pulses</w:t>
+      </w:r>
+      <w:r>
+        <w:rPr>
+          <w:rFonts w:ascii="Times New Roman" w:hAnsi="Times New Roman"/>
+          <w:sz w:val="24"/>
+        </w:rPr>
+        <w:t>.</w:t>
+      </w:r>
+      <w:r>
+        <w:rPr>
+          <w:rFonts w:ascii="Times New Roman" w:hAnsi="Times New Roman" w:hint="eastAsia"/>
+          <w:sz w:val="24"/>
+        </w:rPr>
+        <w:t xml:space="preserve"> </w:t>
+      </w:r>
+      <w:r>
+        <w:rPr>
+          <w:rFonts w:ascii="Times New Roman" w:hAnsi="Times New Roman"/>
+          <w:sz w:val="24"/>
+        </w:rPr>
+        <w:t>In fact, the</w:t>
+      </w:r>
+      <w:r>
+        <w:rPr>
+          <w:rFonts w:ascii="Times New Roman" w:hAnsi="Times New Roman"/>
+          <w:sz w:val="24"/>
+        </w:rPr>
+        <w:t xml:space="preserve"> </w:t>
+      </w:r>
+      <w:r>
+        <w:rPr>
+          <w:rFonts w:ascii="Times New Roman" w:hAnsi="Times New Roman"/>
+          <w:sz w:val="24"/>
+        </w:rPr>
+        <w:t>measured spectrum shows some internal structures.</w:t>
+      </w:r>
+      <w:r>
+        <w:rPr>
+          <w:rFonts w:ascii="Times New Roman" w:hAnsi="Times New Roman"/>
+          <w:sz w:val="24"/>
+        </w:rPr>
+        <w:t xml:space="preserve"> </w:t>
+      </w:r>
+    </w:p>
+    <w:p>
+      <w:pPr>
+        <w:spacing w:line="360" w:lineRule="auto"/>
+        <w:rPr>
+          <w:rFonts w:ascii="Times New Roman" w:hAnsi="Times New Roman"/>
+          <w:sz w:val="24"/>
+        </w:rPr>
+      </w:pPr>
+    </w:p>
+    <w:p>
+      <w:pPr>
+        <w:spacing w:line="360" w:lineRule="auto"/>
         <w:jc w:val="center"/>
         <w:rPr>
           <w:rFonts w:ascii="Times New Roman" w:hAnsi="Times New Roman"/>
@@ -4247,7 +4068,6 @@
           <w:noProof/>
           <w:sz w:val="24"/>
         </w:rPr>
-        <w:lastRenderedPageBreak/>
         <w:drawing>
           <wp:inline distT="0" distB="0" distL="0" distR="0">
             <wp:extent cx="3900028" cy="2942620"/>
@@ -4361,16 +4181,7 @@
           <w:sz w:val="24"/>
           <w:vertAlign w:val="superscript"/>
         </w:rPr>
-        <w:t>3</w:t>
-      </w:r>
-      <w:proofErr w:type="gramStart"/>
-      <w:r>
-        <w:rPr>
-          <w:rFonts w:ascii="Times New Roman" w:hAnsi="Times New Roman"/>
-          <w:sz w:val="24"/>
-          <w:vertAlign w:val="superscript"/>
-        </w:rPr>
-        <w:t>+</w:t>
+        <w:t>3+</w:t>
       </w:r>
       <w:r>
         <w:rPr>
@@ -4379,7 +4190,6 @@
         </w:rPr>
         <w:t>:YLF</w:t>
       </w:r>
-      <w:proofErr w:type="gramEnd"/>
       <w:r>
         <w:rPr>
           <w:rFonts w:ascii="Times New Roman" w:hAnsi="Times New Roman"/>
@@ -4460,7 +4270,21 @@
           <w:rFonts w:ascii="Times New Roman" w:hAnsi="Times New Roman"/>
           <w:sz w:val="24"/>
         </w:rPr>
-        <w:t xml:space="preserve">The mode-locked pulses were detected by a </w:t>
+        <w:t>The mode-locked pulses</w:t>
+      </w:r>
+      <w:r>
+        <w:rPr>
+          <w:rFonts w:ascii="Times New Roman" w:hAnsi="Times New Roman"/>
+          <w:sz w:val="24"/>
+        </w:rPr>
+        <w:t xml:space="preserve"> trains</w:t>
+      </w:r>
+      <w:r>
+        <w:rPr>
+          <w:rFonts w:ascii="Times New Roman" w:hAnsi="Times New Roman"/>
+          <w:sz w:val="24"/>
+        </w:rPr>
+        <w:t xml:space="preserve"> were detected by a </w:t>
       </w:r>
       <w:r>
         <w:rPr>
@@ -4756,35 +4580,7 @@
           <w:rFonts w:ascii="Times New Roman" w:hAnsi="Times New Roman"/>
           <w:sz w:val="24"/>
         </w:rPr>
-        <w:t xml:space="preserve"> This has the advantage of both ensuring that the lasers were in mode-lock state while optimizing output power, and </w:t>
-      </w:r>
-      <w:r>
-        <w:rPr>
-          <w:rFonts w:ascii="Times New Roman" w:hAnsi="Times New Roman"/>
-          <w:sz w:val="24"/>
-        </w:rPr>
-        <w:t>protecting</w:t>
-      </w:r>
-      <w:r>
-        <w:rPr>
-          <w:rFonts w:ascii="Times New Roman" w:hAnsi="Times New Roman"/>
-          <w:sz w:val="24"/>
-        </w:rPr>
-        <w:t xml:space="preserve"> </w:t>
-      </w:r>
-      <w:r>
-        <w:rPr>
-          <w:rFonts w:ascii="Times New Roman" w:hAnsi="Times New Roman"/>
-          <w:sz w:val="24"/>
-        </w:rPr>
-        <w:t>the photo detector</w:t>
-      </w:r>
-      <w:r>
-        <w:rPr>
-          <w:rFonts w:ascii="Times New Roman" w:hAnsi="Times New Roman"/>
-          <w:sz w:val="24"/>
-        </w:rPr>
-        <w:t xml:space="preserve"> by letting few energies hit on it.</w:t>
+        <w:t xml:space="preserve"> This has the advantage of both ensuring that the lasers were in mode-lock state while optimizing output power, and protecting the photo detector by letting few energies hit on it.</w:t>
       </w:r>
       <w:r>
         <w:rPr>
@@ -4912,14 +4708,7 @@
           <w:rFonts w:ascii="Times New Roman" w:hAnsi="Times New Roman"/>
           <w:sz w:val="24"/>
         </w:rPr>
-        <w:t xml:space="preserve"> with a cavity length of </w:t>
-      </w:r>
-      <w:r>
-        <w:rPr>
-          <w:rFonts w:ascii="Times New Roman" w:hAnsi="Times New Roman"/>
-          <w:sz w:val="24"/>
-        </w:rPr>
-        <w:t>~0.3 m</w:t>
+        <w:t xml:space="preserve"> with a cavity length of ~0.3 m</w:t>
       </w:r>
       <w:r>
         <w:rPr>
@@ -4961,14 +4750,7 @@
           <w:rFonts w:ascii="Times New Roman" w:hAnsi="Times New Roman"/>
           <w:sz w:val="24"/>
         </w:rPr>
-        <w:t xml:space="preserve"> with a cavity length of </w:t>
-      </w:r>
-      <w:r>
-        <w:rPr>
-          <w:rFonts w:ascii="Times New Roman" w:hAnsi="Times New Roman"/>
-          <w:sz w:val="24"/>
-        </w:rPr>
-        <w:t>~1.8 m</w:t>
+        <w:t xml:space="preserve"> with a cavity length of ~1.8 m</w:t>
       </w:r>
       <w:r>
         <w:rPr>
@@ -5068,27 +4850,14 @@
           <w:rFonts w:ascii="Times New Roman" w:hAnsi="Times New Roman"/>
           <w:sz w:val="24"/>
         </w:rPr>
-        <w:t xml:space="preserve">figures on the </w:t>
-      </w:r>
-      <w:r>
-        <w:rPr>
-          <w:rFonts w:ascii="Times New Roman" w:hAnsi="Times New Roman"/>
-          <w:sz w:val="24"/>
-        </w:rPr>
-        <w:t>right</w:t>
-      </w:r>
-      <w:r>
-        <w:rPr>
-          <w:rFonts w:ascii="Times New Roman" w:hAnsi="Times New Roman"/>
-          <w:sz w:val="24"/>
-        </w:rPr>
-        <w:t xml:space="preserve"> side of Figure 4 are the </w:t>
-      </w:r>
-      <w:r>
-        <w:rPr>
-          <w:rFonts w:ascii="Times New Roman" w:hAnsi="Times New Roman"/>
-          <w:sz w:val="24"/>
-        </w:rPr>
+        <w:t xml:space="preserve">figures on the right side of Figure 4 are the </w:t>
+      </w:r>
+      <w:r>
+        <w:rPr>
+          <w:rFonts w:ascii="Times New Roman" w:hAnsi="Times New Roman"/>
+          <w:sz w:val="24"/>
+        </w:rPr>
+        <w:lastRenderedPageBreak/>
         <w:t>one</w:t>
       </w:r>
       <w:r>
@@ -5117,52 +4886,28 @@
           <w:rFonts w:ascii="Times New Roman" w:hAnsi="Times New Roman"/>
           <w:sz w:val="24"/>
         </w:rPr>
-        <w:t xml:space="preserve"> time span of 5 </w:t>
-      </w:r>
-      <w:proofErr w:type="spellStart"/>
-      <w:r>
-        <w:rPr>
-          <w:rFonts w:ascii="Times New Roman" w:hAnsi="Times New Roman"/>
-          <w:sz w:val="24"/>
-        </w:rPr>
-        <w:t>μ</w:t>
-      </w:r>
-      <w:r>
-        <w:rPr>
-          <w:rFonts w:ascii="Times New Roman" w:hAnsi="Times New Roman"/>
-          <w:sz w:val="24"/>
-        </w:rPr>
-        <w:t>s</w:t>
-      </w:r>
-      <w:proofErr w:type="spellEnd"/>
-      <w:r>
-        <w:rPr>
-          <w:rFonts w:ascii="Times New Roman" w:hAnsi="Times New Roman"/>
-          <w:sz w:val="24"/>
-        </w:rPr>
-        <w:t>, demonstrating the amplitude stability.</w:t>
-      </w:r>
-      <w:r>
-        <w:rPr>
-          <w:rFonts w:ascii="Times New Roman" w:hAnsi="Times New Roman"/>
-          <w:sz w:val="24"/>
-        </w:rPr>
-        <w:t xml:space="preserve"> </w:t>
-      </w:r>
-      <w:r>
-        <w:rPr>
-          <w:rFonts w:ascii="Times New Roman" w:hAnsi="Times New Roman"/>
-          <w:sz w:val="24"/>
-        </w:rPr>
-        <w:t xml:space="preserve">It can be seen that </w:t>
-      </w:r>
-      <w:r>
-        <w:rPr>
-          <w:rFonts w:ascii="Times New Roman" w:hAnsi="Times New Roman"/>
-          <w:sz w:val="24"/>
-        </w:rPr>
-        <w:lastRenderedPageBreak/>
-        <w:t>the pulse trains display full</w:t>
+        <w:t xml:space="preserve"> time span of 5 μ</w:t>
+      </w:r>
+      <w:r>
+        <w:rPr>
+          <w:rFonts w:ascii="Times New Roman" w:hAnsi="Times New Roman"/>
+          <w:sz w:val="24"/>
+        </w:rPr>
+        <w:t>s, demonstrating the amplitude stability.</w:t>
+      </w:r>
+      <w:r>
+        <w:rPr>
+          <w:rFonts w:ascii="Times New Roman" w:hAnsi="Times New Roman"/>
+          <w:sz w:val="24"/>
+        </w:rPr>
+        <w:t xml:space="preserve"> </w:t>
+      </w:r>
+      <w:r>
+        <w:rPr>
+          <w:rFonts w:ascii="Times New Roman" w:hAnsi="Times New Roman"/>
+          <w:sz w:val="24"/>
+        </w:rPr>
+        <w:t>It can be seen that the pulse trains display full</w:t>
       </w:r>
       <w:r>
         <w:rPr>
@@ -5402,14 +5147,7 @@
           <w:rFonts w:ascii="Times New Roman" w:hAnsi="Times New Roman"/>
           <w:sz w:val="24"/>
         </w:rPr>
-        <w:t>n</w:t>
-      </w:r>
-      <w:r>
-        <w:rPr>
-          <w:rFonts w:ascii="Times New Roman" w:hAnsi="Times New Roman"/>
-          <w:sz w:val="24"/>
-        </w:rPr>
-        <w:t>either</w:t>
+        <w:t>neither</w:t>
       </w:r>
       <w:r>
         <w:rPr>
@@ -5472,7 +5210,7 @@
       <w:pPr>
         <w:spacing w:line="360" w:lineRule="auto"/>
         <w:rPr>
-          <w:rFonts w:ascii="Times New Roman" w:hAnsi="Times New Roman" w:hint="eastAsia"/>
+          <w:rFonts w:ascii="Times New Roman" w:hAnsi="Times New Roman"/>
           <w:sz w:val="24"/>
         </w:rPr>
       </w:pPr>
@@ -5625,22 +5363,7 @@
           <w:rFonts w:ascii="Times New Roman" w:hAnsi="Times New Roman"/>
           <w:sz w:val="24"/>
         </w:rPr>
-        <w:t xml:space="preserve"> ((a), (b), (c)) and </w:t>
-      </w:r>
-      <w:r>
-        <w:rPr>
-          <w:rFonts w:ascii="Times New Roman" w:hAnsi="Times New Roman"/>
-          <w:sz w:val="24"/>
-        </w:rPr>
-        <w:t xml:space="preserve">5 </w:t>
-      </w:r>
-      <w:proofErr w:type="spellStart"/>
-      <w:r>
-        <w:rPr>
-          <w:rFonts w:ascii="Times New Roman" w:hAnsi="Times New Roman"/>
-          <w:sz w:val="24"/>
-        </w:rPr>
-        <w:t>μ</w:t>
+        <w:t xml:space="preserve"> ((a), (b), (c)) and 5 μ</w:t>
       </w:r>
       <w:r>
         <w:rPr>
@@ -5649,7 +5372,6 @@
         </w:rPr>
         <w:t>s</w:t>
       </w:r>
-      <w:proofErr w:type="spellEnd"/>
       <w:r>
         <w:rPr>
           <w:rFonts w:ascii="Times New Roman" w:hAnsi="Times New Roman"/>
@@ -5879,7 +5601,7 @@
       <w:pPr>
         <w:spacing w:line="360" w:lineRule="auto"/>
         <w:rPr>
-          <w:rFonts w:ascii="Times New Roman" w:hAnsi="Times New Roman" w:hint="eastAsia"/>
+          <w:rFonts w:ascii="Times New Roman" w:hAnsi="Times New Roman"/>
           <w:sz w:val="24"/>
         </w:rPr>
       </w:pPr>
@@ -5893,14 +5615,12 @@
           <w:sz w:val="24"/>
         </w:rPr>
       </w:pPr>
-      <w:bookmarkStart w:id="0" w:name="_GoBack"/>
       <w:r>
         <w:rPr>
           <w:rFonts w:ascii="Times New Roman" w:hAnsi="Times New Roman" w:hint="eastAsia"/>
           <w:noProof/>
           <w:sz w:val="24"/>
         </w:rPr>
-        <w:lastRenderedPageBreak/>
         <w:drawing>
           <wp:inline distT="0" distB="0" distL="0" distR="0">
             <wp:extent cx="3413582" cy="2367490"/>
@@ -5950,7 +5670,6 @@
           </wp:inline>
         </w:drawing>
       </w:r>
-      <w:bookmarkEnd w:id="0"/>
     </w:p>
     <w:p>
       <w:pPr>
@@ -5979,14 +5698,7 @@
           <w:rFonts w:ascii="Times New Roman" w:hAnsi="Times New Roman"/>
           <w:sz w:val="24"/>
         </w:rPr>
-        <w:t xml:space="preserve">Power spectrum of the </w:t>
-      </w:r>
-      <w:r>
-        <w:rPr>
-          <w:rFonts w:ascii="Times New Roman" w:hAnsi="Times New Roman"/>
-          <w:sz w:val="24"/>
-        </w:rPr>
-        <w:t>self-mode-locked lasers operating at the wavelength of 522 nm and 639 nm with a cavity length of ~0.3 m ((a), (b)) and ~1.8 m ((c</w:t>
+        <w:t>Power spectrum of the self-mode-locked lasers operating at the wavelength of 522 nm and 639 nm with a cavity length of ~0.3 m ((a), (b)) and ~1.8 m ((c</w:t>
       </w:r>
       <w:r>
         <w:rPr>
@@ -6025,7 +5737,308 @@
           <w:rFonts w:ascii="Times New Roman" w:hAnsi="Times New Roman"/>
           <w:sz w:val="24"/>
         </w:rPr>
-        <w:t>repetition rate of ~500 MHz was also obtained with a cavity length of ~0.3 m by using a V-type cavity and OC with radius of curvature of 300 mm.</w:t>
+        <w:t xml:space="preserve">The </w:t>
+      </w:r>
+      <w:r>
+        <w:rPr>
+          <w:rFonts w:ascii="Times New Roman" w:hAnsi="Times New Roman"/>
+          <w:sz w:val="24"/>
+        </w:rPr>
+        <w:t xml:space="preserve">power spectrum of the </w:t>
+      </w:r>
+      <w:r>
+        <w:rPr>
+          <w:rFonts w:ascii="Times New Roman" w:hAnsi="Times New Roman"/>
+          <w:sz w:val="24"/>
+        </w:rPr>
+        <w:t>mode-locking</w:t>
+      </w:r>
+      <w:r>
+        <w:rPr>
+          <w:rFonts w:ascii="Times New Roman" w:hAnsi="Times New Roman"/>
+          <w:sz w:val="24"/>
+        </w:rPr>
+        <w:t xml:space="preserve"> </w:t>
+      </w:r>
+      <w:r>
+        <w:rPr>
+          <w:rFonts w:ascii="Times New Roman" w:hAnsi="Times New Roman"/>
+          <w:sz w:val="24"/>
+        </w:rPr>
+        <w:t>outputs</w:t>
+      </w:r>
+      <w:r>
+        <w:rPr>
+          <w:rFonts w:ascii="Times New Roman" w:hAnsi="Times New Roman"/>
+          <w:sz w:val="24"/>
+        </w:rPr>
+        <w:t xml:space="preserve"> were detected by </w:t>
+      </w:r>
+      <w:r>
+        <w:rPr>
+          <w:rFonts w:ascii="Times New Roman" w:hAnsi="Times New Roman"/>
+          <w:sz w:val="24"/>
+        </w:rPr>
+        <w:t>the same</w:t>
+      </w:r>
+      <w:r>
+        <w:rPr>
+          <w:rFonts w:ascii="Times New Roman" w:hAnsi="Times New Roman"/>
+          <w:sz w:val="24"/>
+        </w:rPr>
+        <w:t xml:space="preserve"> </w:t>
+      </w:r>
+      <w:r>
+        <w:rPr>
+          <w:rFonts w:ascii="Times New Roman" w:hAnsi="Times New Roman"/>
+          <w:sz w:val="24"/>
+        </w:rPr>
+        <w:t xml:space="preserve">free space </w:t>
+      </w:r>
+      <w:r>
+        <w:rPr>
+          <w:rFonts w:ascii="Times New Roman" w:hAnsi="Times New Roman"/>
+          <w:sz w:val="24"/>
+        </w:rPr>
+        <w:t>high</w:t>
+      </w:r>
+      <w:r>
+        <w:rPr>
+          <w:rFonts w:ascii="Times New Roman" w:hAnsi="Times New Roman"/>
+          <w:sz w:val="24"/>
+        </w:rPr>
+        <w:t xml:space="preserve"> sensitivity</w:t>
+      </w:r>
+      <w:r>
+        <w:rPr>
+          <w:rFonts w:ascii="Times New Roman" w:hAnsi="Times New Roman"/>
+          <w:sz w:val="24"/>
+        </w:rPr>
+        <w:t xml:space="preserve"> </w:t>
+      </w:r>
+      <w:r>
+        <w:rPr>
+          <w:rFonts w:ascii="Times New Roman" w:hAnsi="Times New Roman"/>
+          <w:sz w:val="24"/>
+        </w:rPr>
+        <w:t>PIN</w:t>
+      </w:r>
+      <w:r>
+        <w:rPr>
+          <w:rFonts w:ascii="Times New Roman" w:hAnsi="Times New Roman"/>
+          <w:sz w:val="24"/>
+        </w:rPr>
+        <w:t xml:space="preserve"> photo</w:t>
+      </w:r>
+      <w:r>
+        <w:rPr>
+          <w:rFonts w:ascii="Times New Roman" w:hAnsi="Times New Roman"/>
+          <w:sz w:val="24"/>
+        </w:rPr>
+        <w:t xml:space="preserve"> </w:t>
+      </w:r>
+      <w:r>
+        <w:rPr>
+          <w:rFonts w:ascii="Times New Roman" w:hAnsi="Times New Roman"/>
+          <w:sz w:val="24"/>
+        </w:rPr>
+        <w:t>detector</w:t>
+      </w:r>
+      <w:r>
+        <w:rPr>
+          <w:rFonts w:ascii="Times New Roman" w:hAnsi="Times New Roman"/>
+          <w:sz w:val="24"/>
+        </w:rPr>
+        <w:t xml:space="preserve"> unit</w:t>
+      </w:r>
+      <w:r>
+        <w:rPr>
+          <w:rFonts w:ascii="Times New Roman" w:hAnsi="Times New Roman"/>
+          <w:sz w:val="24"/>
+        </w:rPr>
+        <w:t xml:space="preserve"> a</w:t>
+      </w:r>
+      <w:r>
+        <w:rPr>
+          <w:rFonts w:ascii="Times New Roman" w:hAnsi="Times New Roman" w:hint="eastAsia"/>
+          <w:sz w:val="24"/>
+        </w:rPr>
+        <w:t xml:space="preserve">s </w:t>
+      </w:r>
+      <w:r>
+        <w:rPr>
+          <w:rFonts w:ascii="Times New Roman" w:hAnsi="Times New Roman"/>
+          <w:sz w:val="24"/>
+        </w:rPr>
+        <w:t xml:space="preserve">the </w:t>
+      </w:r>
+      <w:r>
+        <w:rPr>
+          <w:rFonts w:ascii="Times New Roman" w:hAnsi="Times New Roman"/>
+          <w:sz w:val="24"/>
+        </w:rPr>
+        <w:t xml:space="preserve">one used for mode-locked pulse train measurement, </w:t>
+      </w:r>
+      <w:r>
+        <w:rPr>
+          <w:rFonts w:ascii="Times New Roman" w:hAnsi="Times New Roman"/>
+          <w:sz w:val="24"/>
+        </w:rPr>
+        <w:t>whose output</w:t>
+      </w:r>
+      <w:r>
+        <w:rPr>
+          <w:rFonts w:ascii="Times New Roman" w:hAnsi="Times New Roman"/>
+          <w:sz w:val="24"/>
+        </w:rPr>
+        <w:t xml:space="preserve"> </w:t>
+      </w:r>
+      <w:r>
+        <w:rPr>
+          <w:rFonts w:ascii="Times New Roman" w:hAnsi="Times New Roman"/>
+          <w:sz w:val="24"/>
+        </w:rPr>
+        <w:t xml:space="preserve">signal was </w:t>
+      </w:r>
+      <w:r>
+        <w:rPr>
+          <w:rFonts w:ascii="Times New Roman" w:hAnsi="Times New Roman"/>
+          <w:sz w:val="24"/>
+        </w:rPr>
+        <w:t>transferred</w:t>
+      </w:r>
+      <w:r>
+        <w:rPr>
+          <w:rFonts w:ascii="Times New Roman" w:hAnsi="Times New Roman"/>
+          <w:sz w:val="24"/>
+        </w:rPr>
+        <w:t xml:space="preserve"> to </w:t>
+      </w:r>
+      <w:r>
+        <w:rPr>
+          <w:rFonts w:ascii="Times New Roman" w:hAnsi="Times New Roman"/>
+          <w:sz w:val="24"/>
+        </w:rPr>
+        <w:t>an rf spectrum analyzer (</w:t>
+      </w:r>
+      <w:r>
+        <w:rPr>
+          <w:rFonts w:ascii="Times New Roman" w:hAnsi="Times New Roman"/>
+          <w:sz w:val="24"/>
+        </w:rPr>
+        <w:t>GωINSTEK</w:t>
+      </w:r>
+      <w:r>
+        <w:rPr>
+          <w:rFonts w:ascii="Times New Roman" w:hAnsi="Times New Roman"/>
+          <w:sz w:val="24"/>
+        </w:rPr>
+        <w:t>,</w:t>
+      </w:r>
+      <w:r>
+        <w:rPr>
+          <w:rFonts w:ascii="Times New Roman" w:hAnsi="Times New Roman"/>
+          <w:sz w:val="24"/>
+        </w:rPr>
+        <w:t xml:space="preserve"> GSP-930</w:t>
+      </w:r>
+      <w:r>
+        <w:rPr>
+          <w:rFonts w:ascii="Times New Roman" w:hAnsi="Times New Roman"/>
+          <w:sz w:val="24"/>
+        </w:rPr>
+        <w:t>) with</w:t>
+      </w:r>
+      <w:r>
+        <w:rPr>
+          <w:rFonts w:ascii="Times New Roman" w:hAnsi="Times New Roman"/>
+          <w:sz w:val="24"/>
+        </w:rPr>
+        <w:t xml:space="preserve"> a</w:t>
+      </w:r>
+      <w:r>
+        <w:rPr>
+          <w:rFonts w:ascii="Times New Roman" w:hAnsi="Times New Roman"/>
+          <w:sz w:val="24"/>
+        </w:rPr>
+        <w:t xml:space="preserve"> bandwidth of </w:t>
+      </w:r>
+      <w:r>
+        <w:rPr>
+          <w:rFonts w:ascii="Times New Roman" w:hAnsi="Times New Roman"/>
+          <w:sz w:val="24"/>
+        </w:rPr>
+        <w:t>3</w:t>
+      </w:r>
+      <w:r>
+        <w:rPr>
+          <w:rFonts w:ascii="Times New Roman" w:hAnsi="Times New Roman"/>
+          <w:sz w:val="24"/>
+        </w:rPr>
+        <w:t>.0 GHz.</w:t>
+      </w:r>
+      <w:r>
+        <w:rPr>
+          <w:rFonts w:ascii="Times New Roman" w:hAnsi="Times New Roman"/>
+          <w:sz w:val="24"/>
+        </w:rPr>
+        <w:t xml:space="preserve"> The results shown in Figure 5 were also </w:t>
+      </w:r>
+      <w:r>
+        <w:rPr>
+          <w:rFonts w:ascii="Times New Roman" w:hAnsi="Times New Roman"/>
+          <w:sz w:val="24"/>
+        </w:rPr>
+        <w:t>recorded</w:t>
+      </w:r>
+      <w:r>
+        <w:rPr>
+          <w:rFonts w:ascii="Times New Roman" w:hAnsi="Times New Roman" w:hint="eastAsia"/>
+          <w:sz w:val="24"/>
+        </w:rPr>
+        <w:t xml:space="preserve"> </w:t>
+      </w:r>
+      <w:r>
+        <w:rPr>
+          <w:rFonts w:ascii="Times New Roman" w:hAnsi="Times New Roman"/>
+          <w:sz w:val="24"/>
+        </w:rPr>
+        <w:t>t</w:t>
+      </w:r>
+      <w:r>
+        <w:rPr>
+          <w:rFonts w:ascii="Times New Roman" w:hAnsi="Times New Roman" w:hint="eastAsia"/>
+          <w:sz w:val="24"/>
+        </w:rPr>
+        <w:t xml:space="preserve">hrough </w:t>
+      </w:r>
+      <w:r>
+        <w:rPr>
+          <w:rFonts w:ascii="Times New Roman" w:hAnsi="Times New Roman"/>
+          <w:sz w:val="24"/>
+        </w:rPr>
+        <w:t>one of the three high reflection mirrors (HR1~HR3) or IM2</w:t>
+      </w:r>
+      <w:r>
+        <w:rPr>
+          <w:rFonts w:ascii="Times New Roman" w:hAnsi="Times New Roman"/>
+          <w:sz w:val="24"/>
+        </w:rPr>
+        <w:t xml:space="preserve"> when </w:t>
+      </w:r>
+      <w:r>
+        <w:rPr>
+          <w:rFonts w:ascii="Times New Roman" w:hAnsi="Times New Roman"/>
+          <w:sz w:val="24"/>
+        </w:rPr>
+        <w:t xml:space="preserve">maximum output powers </w:t>
+      </w:r>
+      <w:r>
+        <w:rPr>
+          <w:rFonts w:ascii="Times New Roman" w:hAnsi="Times New Roman"/>
+          <w:sz w:val="24"/>
+        </w:rPr>
+        <w:t>were achieved.</w:t>
       </w:r>
     </w:p>
     <w:p>
@@ -6036,37 +6049,869 @@
           <w:sz w:val="24"/>
         </w:rPr>
       </w:pPr>
+      <w:r>
+        <w:rPr>
+          <w:rFonts w:ascii="Times New Roman" w:hAnsi="Times New Roman" w:hint="eastAsia"/>
+          <w:sz w:val="24"/>
+        </w:rPr>
+        <w:t>As is depicted</w:t>
+      </w:r>
+      <w:r>
+        <w:rPr>
+          <w:rFonts w:ascii="Times New Roman" w:hAnsi="Times New Roman"/>
+          <w:sz w:val="24"/>
+        </w:rPr>
+        <w:t xml:space="preserve"> in Figure 5(a)</w:t>
+      </w:r>
+      <w:r>
+        <w:rPr>
+          <w:rFonts w:ascii="Times New Roman" w:hAnsi="Times New Roman" w:hint="eastAsia"/>
+          <w:sz w:val="24"/>
+        </w:rPr>
+        <w:t xml:space="preserve">, </w:t>
+      </w:r>
+      <w:r>
+        <w:rPr>
+          <w:rFonts w:ascii="Times New Roman" w:hAnsi="Times New Roman"/>
+          <w:sz w:val="24"/>
+        </w:rPr>
+        <w:t>repetition rate of 520</w:t>
+      </w:r>
+      <w:r>
+        <w:rPr>
+          <w:rFonts w:ascii="Times New Roman" w:hAnsi="Times New Roman"/>
+          <w:sz w:val="24"/>
+        </w:rPr>
+        <w:t xml:space="preserve"> MHz</w:t>
+      </w:r>
+      <w:r>
+        <w:rPr>
+          <w:rFonts w:ascii="Times New Roman" w:hAnsi="Times New Roman"/>
+          <w:sz w:val="24"/>
+        </w:rPr>
+        <w:t xml:space="preserve"> </w:t>
+      </w:r>
+      <w:r>
+        <w:rPr>
+          <w:rFonts w:ascii="Times New Roman" w:hAnsi="Times New Roman"/>
+          <w:sz w:val="24"/>
+        </w:rPr>
+        <w:t>was</w:t>
+      </w:r>
+      <w:r>
+        <w:rPr>
+          <w:rFonts w:ascii="Times New Roman" w:hAnsi="Times New Roman"/>
+          <w:sz w:val="24"/>
+        </w:rPr>
+        <w:t xml:space="preserve"> </w:t>
+      </w:r>
+      <w:r>
+        <w:rPr>
+          <w:rFonts w:ascii="Times New Roman" w:hAnsi="Times New Roman"/>
+          <w:sz w:val="24"/>
+        </w:rPr>
+        <w:t>registered</w:t>
+      </w:r>
+      <w:r>
+        <w:rPr>
+          <w:rFonts w:ascii="Times New Roman" w:hAnsi="Times New Roman"/>
+          <w:sz w:val="24"/>
+        </w:rPr>
+        <w:t xml:space="preserve"> </w:t>
+      </w:r>
+      <w:r>
+        <w:rPr>
+          <w:rFonts w:ascii="Times New Roman" w:hAnsi="Times New Roman"/>
+          <w:sz w:val="24"/>
+        </w:rPr>
+        <w:t xml:space="preserve">for </w:t>
+      </w:r>
+      <w:r>
+        <w:rPr>
+          <w:rFonts w:ascii="Times New Roman" w:hAnsi="Times New Roman"/>
+          <w:sz w:val="24"/>
+        </w:rPr>
+        <w:t>self-mode-locked laser</w:t>
+      </w:r>
+      <w:r>
+        <w:rPr>
+          <w:rFonts w:ascii="Times New Roman" w:hAnsi="Times New Roman"/>
+          <w:sz w:val="24"/>
+        </w:rPr>
+        <w:t xml:space="preserve"> </w:t>
+      </w:r>
+      <w:r>
+        <w:rPr>
+          <w:rFonts w:ascii="Times New Roman" w:hAnsi="Times New Roman"/>
+          <w:sz w:val="24"/>
+        </w:rPr>
+        <w:t xml:space="preserve">operating at </w:t>
+      </w:r>
+      <w:r>
+        <w:rPr>
+          <w:rFonts w:ascii="Times New Roman" w:hAnsi="Times New Roman"/>
+          <w:sz w:val="24"/>
+        </w:rPr>
+        <w:t xml:space="preserve">the </w:t>
+      </w:r>
+      <w:r>
+        <w:rPr>
+          <w:rFonts w:ascii="Times New Roman" w:hAnsi="Times New Roman"/>
+          <w:sz w:val="24"/>
+        </w:rPr>
+        <w:t xml:space="preserve">wavelength of </w:t>
+      </w:r>
+      <w:r>
+        <w:rPr>
+          <w:rFonts w:ascii="Times New Roman" w:hAnsi="Times New Roman"/>
+          <w:sz w:val="24"/>
+        </w:rPr>
+        <w:t>522 nm</w:t>
+      </w:r>
+      <w:r>
+        <w:rPr>
+          <w:rFonts w:ascii="Times New Roman" w:hAnsi="Times New Roman"/>
+          <w:sz w:val="24"/>
+        </w:rPr>
+        <w:t xml:space="preserve"> using </w:t>
+      </w:r>
+      <w:r>
+        <w:rPr>
+          <w:rFonts w:ascii="Times New Roman" w:hAnsi="Times New Roman"/>
+          <w:sz w:val="24"/>
+        </w:rPr>
+        <w:t>V-type cavity and OC with radius of curvature of 300 mm</w:t>
+      </w:r>
+      <w:r>
+        <w:rPr>
+          <w:rFonts w:ascii="Times New Roman" w:hAnsi="Times New Roman"/>
+          <w:sz w:val="24"/>
+        </w:rPr>
+        <w:t xml:space="preserve">, indicating an effective cavity length of </w:t>
+      </w:r>
+      <w:r>
+        <w:rPr>
+          <w:rFonts w:ascii="Times New Roman" w:hAnsi="Times New Roman"/>
+          <w:sz w:val="24"/>
+        </w:rPr>
+        <w:t>288</w:t>
+      </w:r>
+      <w:r>
+        <w:rPr>
+          <w:rFonts w:ascii="Times New Roman" w:hAnsi="Times New Roman"/>
+          <w:sz w:val="24"/>
+        </w:rPr>
+        <w:t xml:space="preserve"> mm</w:t>
+      </w:r>
+      <w:r>
+        <w:rPr>
+          <w:rFonts w:ascii="Times New Roman" w:hAnsi="Times New Roman"/>
+          <w:sz w:val="24"/>
+        </w:rPr>
+        <w:t xml:space="preserve"> when </w:t>
+      </w:r>
+      <w:r>
+        <w:rPr>
+          <w:rFonts w:ascii="Times New Roman" w:hAnsi="Times New Roman"/>
+          <w:sz w:val="24"/>
+        </w:rPr>
+        <w:t xml:space="preserve">the cavity was </w:t>
+      </w:r>
+      <w:r>
+        <w:rPr>
+          <w:rFonts w:ascii="Times New Roman" w:hAnsi="Times New Roman"/>
+          <w:sz w:val="24"/>
+        </w:rPr>
+        <w:t xml:space="preserve">optimized for </w:t>
+      </w:r>
+      <w:r>
+        <w:rPr>
+          <w:rFonts w:ascii="Times New Roman" w:hAnsi="Times New Roman"/>
+          <w:sz w:val="24"/>
+        </w:rPr>
+        <w:t>the maximum output power</w:t>
+      </w:r>
+      <w:r>
+        <w:rPr>
+          <w:rFonts w:ascii="Times New Roman" w:hAnsi="Times New Roman"/>
+          <w:sz w:val="24"/>
+        </w:rPr>
+        <w:t>.</w:t>
+      </w:r>
     </w:p>
     <w:p>
       <w:pPr>
         <w:spacing w:line="360" w:lineRule="auto"/>
         <w:rPr>
-          <w:rFonts w:ascii="Times New Roman" w:hAnsi="Times New Roman"/>
-          <w:sz w:val="24"/>
-        </w:rPr>
-      </w:pPr>
-      <w:r>
-        <w:rPr>
-          <w:rFonts w:ascii="Times New Roman" w:hAnsi="Times New Roman"/>
-          <w:sz w:val="24"/>
-        </w:rPr>
-        <w:t>a cavity length of ~0.3 m was also used to generate 522 nm self-mode-locked laser with a repetition rate of approximately 500MHz.</w:t>
+          <w:rFonts w:ascii="Times New Roman" w:hAnsi="Times New Roman" w:hint="eastAsia"/>
+          <w:sz w:val="24"/>
+        </w:rPr>
+      </w:pPr>
+      <w:r>
+        <w:rPr>
+          <w:rFonts w:ascii="Times New Roman" w:hAnsi="Times New Roman" w:hint="eastAsia"/>
+          <w:sz w:val="24"/>
+        </w:rPr>
+        <w:t>On the other hand</w:t>
+      </w:r>
+      <w:r>
+        <w:rPr>
+          <w:rFonts w:ascii="Times New Roman" w:hAnsi="Times New Roman"/>
+          <w:sz w:val="24"/>
+        </w:rPr>
+        <w:t xml:space="preserve">, </w:t>
+      </w:r>
+      <w:r>
+        <w:rPr>
+          <w:rFonts w:ascii="Times New Roman" w:hAnsi="Times New Roman"/>
+          <w:sz w:val="24"/>
+        </w:rPr>
+        <w:t>b</w:t>
+      </w:r>
+      <w:r>
+        <w:rPr>
+          <w:rFonts w:ascii="Times New Roman" w:hAnsi="Times New Roman" w:hint="eastAsia"/>
+          <w:sz w:val="24"/>
+        </w:rPr>
+        <w:t xml:space="preserve">y </w:t>
+      </w:r>
+      <w:r>
+        <w:rPr>
+          <w:rFonts w:ascii="Times New Roman" w:hAnsi="Times New Roman"/>
+          <w:sz w:val="24"/>
+        </w:rPr>
+        <w:t xml:space="preserve">introducing the same </w:t>
+      </w:r>
+      <w:r>
+        <w:rPr>
+          <w:rFonts w:ascii="Times New Roman" w:hAnsi="Times New Roman"/>
+          <w:sz w:val="24"/>
+        </w:rPr>
+        <w:t>V-type cavity</w:t>
+      </w:r>
+      <w:r>
+        <w:rPr>
+          <w:rFonts w:ascii="Times New Roman" w:hAnsi="Times New Roman"/>
+          <w:sz w:val="24"/>
+        </w:rPr>
+        <w:t xml:space="preserve"> and the same </w:t>
+      </w:r>
+      <w:r>
+        <w:rPr>
+          <w:rFonts w:ascii="Times New Roman" w:hAnsi="Times New Roman"/>
+          <w:sz w:val="24"/>
+        </w:rPr>
+        <w:t>radius of curvature</w:t>
+      </w:r>
+      <w:r>
+        <w:rPr>
+          <w:rFonts w:ascii="Times New Roman" w:hAnsi="Times New Roman"/>
+          <w:sz w:val="24"/>
+        </w:rPr>
+        <w:t xml:space="preserve"> </w:t>
+      </w:r>
+      <w:r>
+        <w:rPr>
+          <w:rFonts w:ascii="Times New Roman" w:hAnsi="Times New Roman"/>
+          <w:sz w:val="24"/>
+        </w:rPr>
+        <w:t>of 300 mm</w:t>
+      </w:r>
+      <w:r>
+        <w:rPr>
+          <w:rFonts w:ascii="Times New Roman" w:hAnsi="Times New Roman"/>
+          <w:sz w:val="24"/>
+        </w:rPr>
+        <w:t xml:space="preserve"> </w:t>
+      </w:r>
+      <w:r>
+        <w:rPr>
+          <w:rFonts w:ascii="Times New Roman" w:hAnsi="Times New Roman"/>
+          <w:sz w:val="24"/>
+        </w:rPr>
+        <w:t>for the</w:t>
+      </w:r>
+      <w:r>
+        <w:rPr>
+          <w:rFonts w:ascii="Times New Roman" w:hAnsi="Times New Roman"/>
+          <w:sz w:val="24"/>
+        </w:rPr>
+        <w:t xml:space="preserve"> OC</w:t>
+      </w:r>
+      <w:r>
+        <w:rPr>
+          <w:rFonts w:ascii="Times New Roman" w:hAnsi="Times New Roman"/>
+          <w:sz w:val="24"/>
+        </w:rPr>
+        <w:t>, but</w:t>
+      </w:r>
+      <w:r>
+        <w:rPr>
+          <w:rFonts w:ascii="Times New Roman" w:hAnsi="Times New Roman"/>
+          <w:sz w:val="24"/>
+        </w:rPr>
+        <w:t xml:space="preserve"> switching cavity mirrors</w:t>
+      </w:r>
+      <w:r>
+        <w:rPr>
+          <w:rFonts w:ascii="Times New Roman" w:hAnsi="Times New Roman"/>
+          <w:sz w:val="24"/>
+        </w:rPr>
+        <w:t xml:space="preserve"> for the 639 nm laser </w:t>
+      </w:r>
+      <w:r>
+        <w:rPr>
+          <w:rFonts w:ascii="Times New Roman" w:hAnsi="Times New Roman"/>
+          <w:sz w:val="24"/>
+        </w:rPr>
+        <w:t>emitting</w:t>
+      </w:r>
+      <w:r>
+        <w:rPr>
+          <w:rFonts w:ascii="Times New Roman" w:hAnsi="Times New Roman"/>
+          <w:sz w:val="24"/>
+        </w:rPr>
+        <w:t xml:space="preserve">, </w:t>
+      </w:r>
+      <w:r>
+        <w:rPr>
+          <w:rFonts w:ascii="Times New Roman" w:hAnsi="Times New Roman"/>
+          <w:sz w:val="24"/>
+        </w:rPr>
+        <w:t>repetition rate of 535</w:t>
+      </w:r>
+      <w:r>
+        <w:rPr>
+          <w:rFonts w:ascii="Times New Roman" w:hAnsi="Times New Roman"/>
+          <w:sz w:val="24"/>
+        </w:rPr>
+        <w:t xml:space="preserve"> MHz was </w:t>
+      </w:r>
+      <w:r>
+        <w:rPr>
+          <w:rFonts w:ascii="Times New Roman" w:hAnsi="Times New Roman"/>
+          <w:sz w:val="24"/>
+        </w:rPr>
+        <w:t>recorded</w:t>
+      </w:r>
+      <w:r>
+        <w:rPr>
+          <w:rFonts w:ascii="Times New Roman" w:hAnsi="Times New Roman"/>
+          <w:sz w:val="24"/>
+        </w:rPr>
+        <w:t xml:space="preserve"> for </w:t>
+      </w:r>
+      <w:r>
+        <w:rPr>
+          <w:rFonts w:ascii="Times New Roman" w:hAnsi="Times New Roman"/>
+          <w:sz w:val="24"/>
+        </w:rPr>
+        <w:t xml:space="preserve">the </w:t>
+      </w:r>
+      <w:r>
+        <w:rPr>
+          <w:rFonts w:ascii="Times New Roman" w:hAnsi="Times New Roman"/>
+          <w:sz w:val="24"/>
+        </w:rPr>
+        <w:t xml:space="preserve">self-mode-locked laser operating at the wavelength of </w:t>
+      </w:r>
+      <w:r>
+        <w:rPr>
+          <w:rFonts w:ascii="Times New Roman" w:hAnsi="Times New Roman"/>
+          <w:sz w:val="24"/>
+        </w:rPr>
+        <w:t>639</w:t>
+      </w:r>
+      <w:r>
+        <w:rPr>
+          <w:rFonts w:ascii="Times New Roman" w:hAnsi="Times New Roman"/>
+          <w:sz w:val="24"/>
+        </w:rPr>
+        <w:t xml:space="preserve"> nm</w:t>
+      </w:r>
+      <w:r>
+        <w:rPr>
+          <w:rFonts w:ascii="Times New Roman" w:hAnsi="Times New Roman"/>
+          <w:sz w:val="24"/>
+        </w:rPr>
+        <w:t xml:space="preserve"> as shown in Figure 5(b)</w:t>
+      </w:r>
+      <w:r>
+        <w:rPr>
+          <w:rFonts w:ascii="Times New Roman" w:hAnsi="Times New Roman"/>
+          <w:sz w:val="24"/>
+        </w:rPr>
+        <w:t xml:space="preserve">, </w:t>
+      </w:r>
+      <w:r>
+        <w:rPr>
+          <w:rFonts w:ascii="Times New Roman" w:hAnsi="Times New Roman"/>
+          <w:sz w:val="24"/>
+        </w:rPr>
+        <w:t>deducing</w:t>
+      </w:r>
+      <w:r>
+        <w:rPr>
+          <w:rFonts w:ascii="Times New Roman" w:hAnsi="Times New Roman"/>
+          <w:sz w:val="24"/>
+        </w:rPr>
+        <w:t xml:space="preserve"> an effective cavity length of </w:t>
+      </w:r>
+      <w:r>
+        <w:rPr>
+          <w:rFonts w:ascii="Times New Roman" w:hAnsi="Times New Roman"/>
+          <w:sz w:val="24"/>
+        </w:rPr>
+        <w:t>280</w:t>
+      </w:r>
+      <w:r>
+        <w:rPr>
+          <w:rFonts w:ascii="Times New Roman" w:hAnsi="Times New Roman"/>
+          <w:sz w:val="24"/>
+        </w:rPr>
+        <w:t xml:space="preserve"> mm when the maximum output power</w:t>
+      </w:r>
+      <w:r>
+        <w:rPr>
+          <w:rFonts w:ascii="Times New Roman" w:hAnsi="Times New Roman"/>
+          <w:sz w:val="24"/>
+        </w:rPr>
+        <w:t xml:space="preserve"> was achieved</w:t>
+      </w:r>
+      <w:r>
+        <w:rPr>
+          <w:rFonts w:ascii="Times New Roman" w:hAnsi="Times New Roman"/>
+          <w:sz w:val="24"/>
+        </w:rPr>
+        <w:t>.</w:t>
       </w:r>
     </w:p>
     <w:p>
       <w:pPr>
         <w:spacing w:line="360" w:lineRule="auto"/>
         <w:rPr>
-          <w:rFonts w:ascii="Times New Roman" w:hAnsi="Times New Roman"/>
-          <w:sz w:val="24"/>
-        </w:rPr>
-      </w:pPr>
+          <w:rFonts w:ascii="Times New Roman" w:hAnsi="Times New Roman" w:hint="eastAsia"/>
+          <w:sz w:val="24"/>
+        </w:rPr>
+      </w:pPr>
+      <w:r>
+        <w:rPr>
+          <w:rFonts w:ascii="Times New Roman" w:hAnsi="Times New Roman"/>
+          <w:sz w:val="24"/>
+        </w:rPr>
+        <w:t>T</w:t>
+      </w:r>
+      <w:r>
+        <w:rPr>
+          <w:rFonts w:ascii="Times New Roman" w:hAnsi="Times New Roman" w:hint="eastAsia"/>
+          <w:sz w:val="24"/>
+        </w:rPr>
+        <w:t xml:space="preserve">he </w:t>
+      </w:r>
+      <w:r>
+        <w:rPr>
+          <w:rFonts w:ascii="Times New Roman" w:hAnsi="Times New Roman"/>
+          <w:sz w:val="24"/>
+        </w:rPr>
+        <w:t xml:space="preserve">reason why the optimized cavity length for the 522 nm laser was longer than the 639 nm laser might result from the fact that </w:t>
+      </w:r>
+      <w:r>
+        <w:rPr>
+          <w:rFonts w:ascii="Times New Roman" w:eastAsia="宋体" w:hAnsi="Times New Roman" w:cs="Times New Roman"/>
+          <w:color w:val="FF0000"/>
+          <w:kern w:val="0"/>
+          <w:sz w:val="24"/>
+          <w:szCs w:val="24"/>
+        </w:rPr>
+        <w:t xml:space="preserve">the 523 nm </w:t>
+      </w:r>
+      <w:r>
+        <w:rPr>
+          <w:rFonts w:ascii="Times New Roman" w:eastAsia="宋体" w:hAnsi="Times New Roman" w:cs="Times New Roman" w:hint="eastAsia"/>
+          <w:color w:val="FF0000"/>
+          <w:kern w:val="0"/>
+          <w:sz w:val="24"/>
+          <w:szCs w:val="24"/>
+        </w:rPr>
+        <w:t>laser</w:t>
+      </w:r>
+      <w:r>
+        <w:rPr>
+          <w:rFonts w:ascii="Times New Roman" w:eastAsia="宋体" w:hAnsi="Times New Roman" w:cs="Times New Roman"/>
+          <w:color w:val="FF0000"/>
+          <w:kern w:val="0"/>
+          <w:sz w:val="24"/>
+          <w:szCs w:val="24"/>
+        </w:rPr>
+        <w:t xml:space="preserve"> was </w:t>
+      </w:r>
+      <w:r>
+        <w:rPr>
+          <w:rFonts w:ascii="Times New Roman" w:eastAsia="宋体" w:hAnsi="Times New Roman" w:cs="Times New Roman" w:hint="eastAsia"/>
+          <w:color w:val="FF0000"/>
+          <w:kern w:val="0"/>
+          <w:sz w:val="24"/>
+          <w:szCs w:val="24"/>
+        </w:rPr>
+        <w:t xml:space="preserve">generated from the so-called thermal coupled </w:t>
+      </w:r>
+      <w:r>
+        <w:rPr>
+          <w:rFonts w:ascii="Times New Roman" w:eastAsia="宋体" w:hAnsi="Times New Roman" w:cs="Times New Roman"/>
+          <w:color w:val="FF0000"/>
+          <w:kern w:val="0"/>
+          <w:sz w:val="24"/>
+          <w:szCs w:val="24"/>
+          <w:vertAlign w:val="superscript"/>
+        </w:rPr>
+        <w:t>3</w:t>
+      </w:r>
+      <w:r>
+        <w:rPr>
+          <w:rFonts w:ascii="Times New Roman" w:eastAsia="宋体" w:hAnsi="Times New Roman" w:cs="Times New Roman"/>
+          <w:color w:val="FF0000"/>
+          <w:kern w:val="0"/>
+          <w:sz w:val="24"/>
+          <w:szCs w:val="24"/>
+        </w:rPr>
+        <w:t>P</w:t>
+      </w:r>
+      <w:r>
+        <w:rPr>
+          <w:rFonts w:ascii="Times New Roman" w:eastAsia="宋体" w:hAnsi="Times New Roman" w:cs="Times New Roman"/>
+          <w:color w:val="FF0000"/>
+          <w:kern w:val="0"/>
+          <w:sz w:val="24"/>
+          <w:szCs w:val="24"/>
+        </w:rPr>
+        <w:softHyphen/>
+      </w:r>
+      <w:r>
+        <w:rPr>
+          <w:rFonts w:ascii="Times New Roman" w:eastAsia="宋体" w:hAnsi="Times New Roman" w:cs="Times New Roman"/>
+          <w:color w:val="FF0000"/>
+          <w:kern w:val="0"/>
+          <w:sz w:val="24"/>
+          <w:szCs w:val="24"/>
+          <w:vertAlign w:val="subscript"/>
+        </w:rPr>
+        <w:t>J</w:t>
+      </w:r>
+      <w:r>
+        <w:rPr>
+          <w:rFonts w:ascii="Times New Roman" w:eastAsia="宋体" w:hAnsi="Times New Roman" w:cs="Times New Roman"/>
+          <w:color w:val="FF0000"/>
+          <w:kern w:val="0"/>
+          <w:sz w:val="24"/>
+          <w:szCs w:val="24"/>
+        </w:rPr>
+        <w:t xml:space="preserve"> and </w:t>
+      </w:r>
+      <w:r>
+        <w:rPr>
+          <w:rFonts w:ascii="Times New Roman" w:eastAsia="宋体" w:hAnsi="Times New Roman" w:cs="Times New Roman"/>
+          <w:color w:val="FF0000"/>
+          <w:kern w:val="0"/>
+          <w:sz w:val="24"/>
+          <w:szCs w:val="24"/>
+          <w:vertAlign w:val="superscript"/>
+        </w:rPr>
+        <w:t>1</w:t>
+      </w:r>
+      <w:r>
+        <w:rPr>
+          <w:rFonts w:ascii="Times New Roman" w:eastAsia="宋体" w:hAnsi="Times New Roman" w:cs="Times New Roman"/>
+          <w:color w:val="FF0000"/>
+          <w:kern w:val="0"/>
+          <w:sz w:val="24"/>
+          <w:szCs w:val="24"/>
+        </w:rPr>
+        <w:t>I</w:t>
+      </w:r>
+      <w:r>
+        <w:rPr>
+          <w:rFonts w:ascii="Times New Roman" w:eastAsia="宋体" w:hAnsi="Times New Roman" w:cs="Times New Roman"/>
+          <w:color w:val="FF0000"/>
+          <w:kern w:val="0"/>
+          <w:sz w:val="24"/>
+          <w:szCs w:val="24"/>
+          <w:vertAlign w:val="subscript"/>
+        </w:rPr>
+        <w:t>6</w:t>
+      </w:r>
+      <w:r>
+        <w:rPr>
+          <w:rFonts w:ascii="Times New Roman" w:eastAsia="宋体" w:hAnsi="Times New Roman" w:cs="Times New Roman"/>
+          <w:color w:val="FF0000"/>
+          <w:kern w:val="0"/>
+          <w:sz w:val="24"/>
+          <w:szCs w:val="24"/>
+        </w:rPr>
+        <w:t xml:space="preserve"> multiplets</w:t>
+      </w:r>
+      <w:r>
+        <w:rPr>
+          <w:rFonts w:ascii="Times New Roman" w:eastAsia="宋体" w:hAnsi="Times New Roman" w:cs="Times New Roman" w:hint="eastAsia"/>
+          <w:color w:val="FF0000"/>
+          <w:kern w:val="0"/>
+          <w:sz w:val="24"/>
+          <w:szCs w:val="24"/>
+        </w:rPr>
+        <w:t xml:space="preserve"> and therefore an enlarged </w:t>
+      </w:r>
+      <w:r>
+        <w:rPr>
+          <w:rFonts w:ascii="Times New Roman" w:eastAsia="宋体" w:hAnsi="Times New Roman" w:cs="Times New Roman"/>
+          <w:color w:val="FF0000"/>
+          <w:kern w:val="0"/>
+          <w:sz w:val="24"/>
+          <w:szCs w:val="24"/>
+        </w:rPr>
+        <w:t xml:space="preserve">effective </w:t>
+      </w:r>
+      <w:r>
+        <w:rPr>
+          <w:rFonts w:ascii="Times New Roman" w:eastAsia="宋体" w:hAnsi="Times New Roman" w:cs="Times New Roman"/>
+          <w:color w:val="FF0000"/>
+          <w:kern w:val="0"/>
+          <w:sz w:val="24"/>
+          <w:szCs w:val="24"/>
+        </w:rPr>
+        <w:lastRenderedPageBreak/>
+        <w:t>emission lifetime</w:t>
+      </w:r>
+      <w:r>
+        <w:rPr>
+          <w:rFonts w:ascii="Times New Roman" w:eastAsia="宋体" w:hAnsi="Times New Roman" w:cs="Times New Roman" w:hint="eastAsia"/>
+          <w:color w:val="FF0000"/>
+          <w:kern w:val="0"/>
+          <w:sz w:val="24"/>
+          <w:szCs w:val="24"/>
+        </w:rPr>
+        <w:t xml:space="preserve"> arising from</w:t>
+      </w:r>
+      <w:r>
+        <w:rPr>
+          <w:rFonts w:ascii="Times New Roman" w:eastAsia="宋体" w:hAnsi="Times New Roman" w:cs="Times New Roman"/>
+          <w:color w:val="FF0000"/>
+          <w:kern w:val="0"/>
+          <w:sz w:val="24"/>
+          <w:szCs w:val="24"/>
+        </w:rPr>
+        <w:t xml:space="preserve"> the thermalization of</w:t>
+      </w:r>
+      <w:r>
+        <w:rPr>
+          <w:rFonts w:ascii="Times New Roman" w:eastAsia="宋体" w:hAnsi="Times New Roman" w:cs="Times New Roman" w:hint="eastAsia"/>
+          <w:color w:val="FF0000"/>
+          <w:kern w:val="0"/>
+          <w:sz w:val="24"/>
+          <w:szCs w:val="24"/>
+        </w:rPr>
+        <w:t xml:space="preserve"> </w:t>
+      </w:r>
+      <w:r>
+        <w:rPr>
+          <w:rFonts w:ascii="Times New Roman" w:eastAsia="宋体" w:hAnsi="Times New Roman" w:cs="Times New Roman"/>
+          <w:color w:val="FF0000"/>
+          <w:kern w:val="0"/>
+          <w:sz w:val="24"/>
+          <w:szCs w:val="24"/>
+        </w:rPr>
+        <w:t>the</w:t>
+      </w:r>
+      <w:r>
+        <w:rPr>
+          <w:rFonts w:ascii="Times New Roman" w:eastAsia="宋体" w:hAnsi="Times New Roman" w:cs="Times New Roman" w:hint="eastAsia"/>
+          <w:color w:val="FF0000"/>
+          <w:kern w:val="0"/>
+          <w:sz w:val="24"/>
+          <w:szCs w:val="24"/>
+        </w:rPr>
+        <w:t xml:space="preserve"> </w:t>
+      </w:r>
+      <w:r>
+        <w:rPr>
+          <w:rFonts w:ascii="Times New Roman" w:eastAsia="宋体" w:hAnsi="Times New Roman" w:cs="Times New Roman"/>
+          <w:color w:val="FF0000"/>
+          <w:kern w:val="0"/>
+          <w:sz w:val="24"/>
+          <w:szCs w:val="24"/>
+          <w:vertAlign w:val="superscript"/>
+        </w:rPr>
+        <w:t>3</w:t>
+      </w:r>
+      <w:r>
+        <w:rPr>
+          <w:rFonts w:ascii="Times New Roman" w:eastAsia="宋体" w:hAnsi="Times New Roman" w:cs="Times New Roman"/>
+          <w:color w:val="FF0000"/>
+          <w:kern w:val="0"/>
+          <w:sz w:val="24"/>
+          <w:szCs w:val="24"/>
+        </w:rPr>
+        <w:t>P</w:t>
+      </w:r>
+      <w:r>
+        <w:rPr>
+          <w:rFonts w:ascii="Times New Roman" w:eastAsia="宋体" w:hAnsi="Times New Roman" w:cs="Times New Roman"/>
+          <w:color w:val="FF0000"/>
+          <w:kern w:val="0"/>
+          <w:sz w:val="24"/>
+          <w:szCs w:val="24"/>
+          <w:vertAlign w:val="subscript"/>
+        </w:rPr>
+        <w:t>1</w:t>
+      </w:r>
+      <w:r>
+        <w:rPr>
+          <w:rFonts w:ascii="Times New Roman" w:eastAsia="宋体" w:hAnsi="Times New Roman" w:cs="Times New Roman"/>
+          <w:color w:val="FF0000"/>
+          <w:kern w:val="0"/>
+          <w:sz w:val="24"/>
+          <w:szCs w:val="24"/>
+        </w:rPr>
+        <w:t>,</w:t>
+      </w:r>
+      <w:r>
+        <w:rPr>
+          <w:rFonts w:ascii="Times New Roman" w:eastAsia="宋体" w:hAnsi="Times New Roman" w:cs="Times New Roman" w:hint="eastAsia"/>
+          <w:color w:val="FF0000"/>
+          <w:kern w:val="0"/>
+          <w:sz w:val="24"/>
+          <w:szCs w:val="24"/>
+        </w:rPr>
+        <w:t xml:space="preserve"> </w:t>
+      </w:r>
+      <w:r>
+        <w:rPr>
+          <w:rFonts w:ascii="Times New Roman" w:eastAsia="宋体" w:hAnsi="Times New Roman" w:cs="Times New Roman"/>
+          <w:color w:val="FF0000"/>
+          <w:kern w:val="0"/>
+          <w:sz w:val="24"/>
+          <w:szCs w:val="24"/>
+          <w:vertAlign w:val="superscript"/>
+        </w:rPr>
+        <w:t>1</w:t>
+      </w:r>
+      <w:r>
+        <w:rPr>
+          <w:rFonts w:ascii="Times New Roman" w:eastAsia="宋体" w:hAnsi="Times New Roman" w:cs="Times New Roman"/>
+          <w:color w:val="FF0000"/>
+          <w:kern w:val="0"/>
+          <w:sz w:val="24"/>
+          <w:szCs w:val="24"/>
+        </w:rPr>
+        <w:t>I</w:t>
+      </w:r>
+      <w:r>
+        <w:rPr>
+          <w:rFonts w:ascii="Times New Roman" w:eastAsia="宋体" w:hAnsi="Times New Roman" w:cs="Times New Roman"/>
+          <w:color w:val="FF0000"/>
+          <w:kern w:val="0"/>
+          <w:sz w:val="24"/>
+          <w:szCs w:val="24"/>
+          <w:vertAlign w:val="subscript"/>
+        </w:rPr>
+        <w:t>6</w:t>
+      </w:r>
+      <w:r>
+        <w:rPr>
+          <w:rFonts w:ascii="Times New Roman" w:eastAsia="宋体" w:hAnsi="Times New Roman" w:cs="Times New Roman" w:hint="eastAsia"/>
+          <w:color w:val="FF0000"/>
+          <w:kern w:val="0"/>
+          <w:sz w:val="24"/>
+          <w:szCs w:val="24"/>
+        </w:rPr>
+        <w:t xml:space="preserve"> </w:t>
+      </w:r>
+      <w:r>
+        <w:rPr>
+          <w:rFonts w:ascii="Times New Roman" w:eastAsia="宋体" w:hAnsi="Times New Roman" w:cs="Times New Roman"/>
+          <w:color w:val="FF0000"/>
+          <w:kern w:val="0"/>
+          <w:sz w:val="24"/>
+          <w:szCs w:val="24"/>
+        </w:rPr>
+        <w:t>and</w:t>
+      </w:r>
+      <w:r>
+        <w:rPr>
+          <w:rFonts w:ascii="Times New Roman" w:eastAsia="宋体" w:hAnsi="Times New Roman" w:cs="Times New Roman" w:hint="eastAsia"/>
+          <w:color w:val="FF0000"/>
+          <w:kern w:val="0"/>
+          <w:sz w:val="24"/>
+          <w:szCs w:val="24"/>
+        </w:rPr>
+        <w:t xml:space="preserve"> </w:t>
+      </w:r>
+      <w:r>
+        <w:rPr>
+          <w:rFonts w:ascii="Times New Roman" w:eastAsia="宋体" w:hAnsi="Times New Roman" w:cs="Times New Roman"/>
+          <w:color w:val="FF0000"/>
+          <w:kern w:val="0"/>
+          <w:sz w:val="24"/>
+          <w:szCs w:val="24"/>
+          <w:vertAlign w:val="superscript"/>
+        </w:rPr>
+        <w:t>3</w:t>
+      </w:r>
+      <w:r>
+        <w:rPr>
+          <w:rFonts w:ascii="Times New Roman" w:eastAsia="宋体" w:hAnsi="Times New Roman" w:cs="Times New Roman"/>
+          <w:color w:val="FF0000"/>
+          <w:kern w:val="0"/>
+          <w:sz w:val="24"/>
+          <w:szCs w:val="24"/>
+        </w:rPr>
+        <w:t>P</w:t>
+      </w:r>
+      <w:r>
+        <w:rPr>
+          <w:rFonts w:ascii="Times New Roman" w:eastAsia="宋体" w:hAnsi="Times New Roman" w:cs="Times New Roman"/>
+          <w:color w:val="FF0000"/>
+          <w:kern w:val="0"/>
+          <w:sz w:val="24"/>
+          <w:szCs w:val="24"/>
+          <w:vertAlign w:val="subscript"/>
+        </w:rPr>
+        <w:t>0</w:t>
+      </w:r>
+      <w:r>
+        <w:rPr>
+          <w:rFonts w:ascii="Times New Roman" w:eastAsia="宋体" w:hAnsi="Times New Roman" w:cs="Times New Roman" w:hint="eastAsia"/>
+          <w:color w:val="FF0000"/>
+          <w:kern w:val="0"/>
+          <w:sz w:val="24"/>
+          <w:szCs w:val="24"/>
+        </w:rPr>
+        <w:t xml:space="preserve"> </w:t>
+      </w:r>
+      <w:r>
+        <w:rPr>
+          <w:rFonts w:ascii="Times New Roman" w:eastAsia="宋体" w:hAnsi="Times New Roman" w:cs="Times New Roman"/>
+          <w:color w:val="FF0000"/>
+          <w:kern w:val="0"/>
+          <w:sz w:val="24"/>
+          <w:szCs w:val="24"/>
+        </w:rPr>
+        <w:t>levels</w:t>
+      </w:r>
+      <w:r>
+        <w:rPr>
+          <w:rFonts w:ascii="Times New Roman" w:eastAsia="宋体" w:hAnsi="Times New Roman" w:cs="Times New Roman" w:hint="eastAsia"/>
+          <w:color w:val="FF0000"/>
+          <w:kern w:val="0"/>
+          <w:sz w:val="24"/>
+          <w:szCs w:val="24"/>
+        </w:rPr>
+        <w:t xml:space="preserve"> was in general attained. The large effective emission lifetime could lead to increased effective emission cross section for the green laser transition [17].</w:t>
+      </w:r>
     </w:p>
     <w:p>
       <w:pPr>
         <w:spacing w:line="360" w:lineRule="auto"/>
         <w:rPr>
-          <w:rFonts w:ascii="Times New Roman" w:hAnsi="Times New Roman" w:hint="eastAsia"/>
+          <w:rFonts w:ascii="Times New Roman" w:hAnsi="Times New Roman"/>
           <w:sz w:val="24"/>
         </w:rPr>
       </w:pPr>
@@ -6084,17 +6929,24 @@
           <w:rFonts w:ascii="Times New Roman" w:hAnsi="Times New Roman"/>
           <w:sz w:val="24"/>
         </w:rPr>
-        <w:t>As a result, the total cavity length was ~1.8 m, which coincides well with the repetition rate measured to be ~85 MHz shown in Figure 5(c).</w:t>
+        <w:t>However, it</w:t>
       </w:r>
     </w:p>
     <w:p>
       <w:pPr>
         <w:spacing w:line="360" w:lineRule="auto"/>
         <w:rPr>
-          <w:rFonts w:ascii="Times New Roman" w:hAnsi="Times New Roman" w:hint="eastAsia"/>
-          <w:sz w:val="24"/>
-        </w:rPr>
-      </w:pPr>
+          <w:rFonts w:ascii="Times New Roman" w:hAnsi="Times New Roman"/>
+          <w:sz w:val="24"/>
+        </w:rPr>
+      </w:pPr>
+      <w:r>
+        <w:rPr>
+          <w:rFonts w:ascii="Times New Roman" w:hAnsi="Times New Roman"/>
+          <w:sz w:val="24"/>
+        </w:rPr>
+        <w:t>provides the highest Stokes efficiency and thus the lowest heat generation. Furthermore, it emits from a higher</w:t>
+      </w:r>
     </w:p>
     <w:p>
       <w:pPr>
@@ -6109,7 +6961,7 @@
           <w:rFonts w:ascii="Times New Roman" w:hAnsi="Times New Roman"/>
           <w:sz w:val="24"/>
         </w:rPr>
-        <w:t>corresponding power</w:t>
+        <w:t>level within the thermally coupled 3PJ and 1I6 multiplets</w:t>
       </w:r>
     </w:p>
     <w:p>
@@ -6125,7 +6977,7 @@
           <w:rFonts w:ascii="Times New Roman" w:hAnsi="Times New Roman"/>
           <w:sz w:val="24"/>
         </w:rPr>
-        <w:t>spectrum is shown in Fig. 3(c).</w:t>
+        <w:t>(see Fig. 1), which could lead to increased effective cross</w:t>
       </w:r>
     </w:p>
     <w:p>
@@ -6136,6 +6988,13 @@
           <w:sz w:val="24"/>
         </w:rPr>
       </w:pPr>
+      <w:r>
+        <w:rPr>
+          <w:rFonts w:ascii="Times New Roman" w:hAnsi="Times New Roman"/>
+          <w:sz w:val="24"/>
+        </w:rPr>
+        <w:t>sections at higher temperatures, making the laser even</w:t>
+      </w:r>
     </w:p>
     <w:p>
       <w:pPr>
@@ -6150,123 +7009,7 @@
           <w:rFonts w:ascii="Times New Roman" w:hAnsi="Times New Roman"/>
           <w:sz w:val="24"/>
         </w:rPr>
-        <w:t xml:space="preserve">The laser was </w:t>
-      </w:r>
-      <w:proofErr w:type="spellStart"/>
-      <w:r>
-        <w:rPr>
-          <w:rFonts w:ascii="Times New Roman" w:hAnsi="Times New Roman"/>
-          <w:sz w:val="24"/>
-        </w:rPr>
-        <w:t>cw</w:t>
-      </w:r>
-      <w:proofErr w:type="spellEnd"/>
-      <w:r>
-        <w:rPr>
-          <w:rFonts w:ascii="Times New Roman" w:hAnsi="Times New Roman"/>
-          <w:sz w:val="24"/>
-        </w:rPr>
-        <w:t xml:space="preserve"> mode locked at </w:t>
-      </w:r>
-      <w:r>
-        <w:rPr>
-          <w:rFonts w:ascii="Times New Roman" w:hAnsi="Times New Roman"/>
-          <w:sz w:val="24"/>
-        </w:rPr>
-        <w:t>~85</w:t>
-      </w:r>
-      <w:r>
-        <w:rPr>
-          <w:rFonts w:ascii="Times New Roman" w:hAnsi="Times New Roman"/>
-          <w:sz w:val="24"/>
-        </w:rPr>
-        <w:t xml:space="preserve"> </w:t>
-      </w:r>
-      <w:r>
-        <w:rPr>
-          <w:rFonts w:ascii="Times New Roman" w:hAnsi="Times New Roman"/>
-          <w:sz w:val="24"/>
-        </w:rPr>
-        <w:t>M</w:t>
-      </w:r>
-      <w:r>
-        <w:rPr>
-          <w:rFonts w:ascii="Times New Roman" w:hAnsi="Times New Roman"/>
-          <w:sz w:val="24"/>
-        </w:rPr>
-        <w:t>Hz</w:t>
-      </w:r>
-      <w:r>
-        <w:rPr>
-          <w:rFonts w:ascii="Times New Roman" w:hAnsi="Times New Roman"/>
-          <w:sz w:val="24"/>
-        </w:rPr>
-        <w:t xml:space="preserve"> </w:t>
-      </w:r>
-      <w:r>
-        <w:rPr>
-          <w:rFonts w:ascii="Times New Roman" w:hAnsi="Times New Roman"/>
-          <w:sz w:val="24"/>
-        </w:rPr>
-        <w:t>with only weak noise, and the difference between</w:t>
-      </w:r>
-      <w:r>
-        <w:rPr>
-          <w:rFonts w:ascii="Times New Roman" w:hAnsi="Times New Roman"/>
-          <w:sz w:val="24"/>
-        </w:rPr>
-        <w:t xml:space="preserve"> </w:t>
-      </w:r>
-      <w:r>
-        <w:rPr>
-          <w:rFonts w:ascii="Times New Roman" w:hAnsi="Times New Roman"/>
-          <w:sz w:val="24"/>
-        </w:rPr>
-        <w:t>the peak of mode-locked frequency and that of relaxation oscillation frequency was experimentally found</w:t>
-      </w:r>
-      <w:r>
-        <w:rPr>
-          <w:rFonts w:ascii="Times New Roman" w:hAnsi="Times New Roman"/>
-          <w:sz w:val="24"/>
-        </w:rPr>
-        <w:t xml:space="preserve"> </w:t>
-      </w:r>
-      <w:r>
-        <w:rPr>
-          <w:rFonts w:ascii="Times New Roman" w:hAnsi="Times New Roman"/>
-          <w:sz w:val="24"/>
-        </w:rPr>
-        <w:t xml:space="preserve">to be larger than </w:t>
-      </w:r>
-      <w:r>
-        <w:rPr>
-          <w:rFonts w:ascii="Times New Roman" w:hAnsi="Times New Roman"/>
-          <w:sz w:val="24"/>
-        </w:rPr>
-        <w:t>42</w:t>
-      </w:r>
-      <w:r>
-        <w:rPr>
-          <w:rFonts w:ascii="Times New Roman" w:hAnsi="Times New Roman"/>
-          <w:sz w:val="24"/>
-        </w:rPr>
-        <w:t xml:space="preserve"> </w:t>
-      </w:r>
-      <w:proofErr w:type="spellStart"/>
-      <w:r>
-        <w:rPr>
-          <w:rFonts w:ascii="Times New Roman" w:hAnsi="Times New Roman"/>
-          <w:sz w:val="24"/>
-        </w:rPr>
-        <w:t>dBm</w:t>
-      </w:r>
-      <w:proofErr w:type="spellEnd"/>
-      <w:r>
-        <w:rPr>
-          <w:rFonts w:ascii="Times New Roman" w:hAnsi="Times New Roman"/>
-          <w:sz w:val="24"/>
-        </w:rPr>
-        <w:t>.</w:t>
+        <w:t>benefit from moderate heating.</w:t>
       </w:r>
     </w:p>
     <w:p>
@@ -6280,6 +7023,310 @@
     </w:p>
     <w:p>
       <w:pPr>
+        <w:spacing w:line="360" w:lineRule="auto"/>
+        <w:rPr>
+          <w:rFonts w:ascii="Times New Roman" w:hAnsi="Times New Roman"/>
+          <w:sz w:val="24"/>
+        </w:rPr>
+      </w:pPr>
+      <w:r>
+        <w:rPr>
+          <w:rFonts w:ascii="Times New Roman" w:hAnsi="Times New Roman"/>
+          <w:sz w:val="24"/>
+        </w:rPr>
+        <w:t xml:space="preserve">Less subject to thermal effect to some extent, </w:t>
+      </w:r>
+    </w:p>
+    <w:p>
+      <w:pPr>
+        <w:spacing w:line="360" w:lineRule="auto"/>
+        <w:rPr>
+          <w:rFonts w:ascii="Times New Roman" w:hAnsi="Times New Roman"/>
+          <w:sz w:val="24"/>
+        </w:rPr>
+      </w:pPr>
+      <w:r>
+        <w:rPr>
+          <w:rFonts w:ascii="Times New Roman" w:hAnsi="Times New Roman"/>
+          <w:sz w:val="24"/>
+        </w:rPr>
+        <w:t>Can tolerance smaller intro-cavity mode size</w:t>
+      </w:r>
+    </w:p>
+    <w:p>
+      <w:pPr>
+        <w:spacing w:line="360" w:lineRule="auto"/>
+        <w:rPr>
+          <w:rFonts w:ascii="Times New Roman" w:hAnsi="Times New Roman" w:hint="eastAsia"/>
+          <w:sz w:val="24"/>
+        </w:rPr>
+      </w:pPr>
+    </w:p>
+    <w:p>
+      <w:pPr>
+        <w:spacing w:line="360" w:lineRule="auto"/>
+        <w:rPr>
+          <w:rFonts w:ascii="Times New Roman" w:hAnsi="Times New Roman"/>
+          <w:sz w:val="24"/>
+        </w:rPr>
+      </w:pPr>
+      <w:r>
+        <w:rPr>
+          <w:rFonts w:ascii="Times New Roman" w:hAnsi="Times New Roman"/>
+          <w:sz w:val="24"/>
+        </w:rPr>
+        <w:t>a cavity length of ~0.3 m was also used to generate 522 nm self-mode-locked laser with a repetition rate of approximately 500MHz.</w:t>
+      </w:r>
+    </w:p>
+    <w:p>
+      <w:pPr>
+        <w:spacing w:line="360" w:lineRule="auto"/>
+        <w:rPr>
+          <w:rFonts w:ascii="Times New Roman" w:hAnsi="Times New Roman"/>
+          <w:sz w:val="24"/>
+        </w:rPr>
+      </w:pPr>
+    </w:p>
+    <w:p>
+      <w:pPr>
+        <w:spacing w:line="360" w:lineRule="auto"/>
+        <w:rPr>
+          <w:rFonts w:ascii="Times New Roman" w:hAnsi="Times New Roman"/>
+          <w:sz w:val="24"/>
+        </w:rPr>
+      </w:pPr>
+    </w:p>
+    <w:p>
+      <w:pPr>
+        <w:spacing w:line="360" w:lineRule="auto"/>
+        <w:rPr>
+          <w:rFonts w:ascii="Times New Roman" w:hAnsi="Times New Roman"/>
+          <w:sz w:val="24"/>
+        </w:rPr>
+      </w:pPr>
+      <w:r>
+        <w:rPr>
+          <w:rFonts w:ascii="Times New Roman" w:hAnsi="Times New Roman"/>
+          <w:sz w:val="24"/>
+        </w:rPr>
+        <w:t>As a result, the total cavity length was ~1.8 m, which coincides well with the repetition rate measured to be ~85 MHz shown in Figure 5(c).</w:t>
+      </w:r>
+    </w:p>
+    <w:p>
+      <w:pPr>
+        <w:spacing w:line="360" w:lineRule="auto"/>
+        <w:rPr>
+          <w:rFonts w:ascii="Times New Roman" w:hAnsi="Times New Roman"/>
+          <w:sz w:val="24"/>
+        </w:rPr>
+      </w:pPr>
+    </w:p>
+    <w:p>
+      <w:pPr>
+        <w:spacing w:line="360" w:lineRule="auto"/>
+        <w:rPr>
+          <w:rFonts w:ascii="Times New Roman" w:hAnsi="Times New Roman"/>
+          <w:sz w:val="24"/>
+        </w:rPr>
+      </w:pPr>
+      <w:r>
+        <w:rPr>
+          <w:rFonts w:ascii="Times New Roman" w:hAnsi="Times New Roman"/>
+          <w:sz w:val="24"/>
+        </w:rPr>
+        <w:t>corresponding power</w:t>
+      </w:r>
+    </w:p>
+    <w:p>
+      <w:pPr>
+        <w:spacing w:line="360" w:lineRule="auto"/>
+        <w:rPr>
+          <w:rFonts w:ascii="Times New Roman" w:hAnsi="Times New Roman"/>
+          <w:sz w:val="24"/>
+        </w:rPr>
+      </w:pPr>
+      <w:r>
+        <w:rPr>
+          <w:rFonts w:ascii="Times New Roman" w:hAnsi="Times New Roman"/>
+          <w:sz w:val="24"/>
+        </w:rPr>
+        <w:t>spectrum is shown in Fig. 3(c).</w:t>
+      </w:r>
+    </w:p>
+    <w:p>
+      <w:pPr>
+        <w:spacing w:line="360" w:lineRule="auto"/>
+        <w:rPr>
+          <w:rFonts w:ascii="Times New Roman" w:hAnsi="Times New Roman"/>
+          <w:sz w:val="24"/>
+        </w:rPr>
+      </w:pPr>
+    </w:p>
+    <w:p>
+      <w:pPr>
+        <w:spacing w:line="360" w:lineRule="auto"/>
+        <w:rPr>
+          <w:rFonts w:ascii="Times New Roman" w:hAnsi="Times New Roman"/>
+          <w:sz w:val="24"/>
+        </w:rPr>
+      </w:pPr>
+      <w:r>
+        <w:rPr>
+          <w:rFonts w:ascii="Times New Roman" w:hAnsi="Times New Roman"/>
+          <w:sz w:val="24"/>
+        </w:rPr>
+        <w:t xml:space="preserve">The laser was cw mode locked at </w:t>
+      </w:r>
+      <w:r>
+        <w:rPr>
+          <w:rFonts w:ascii="Times New Roman" w:hAnsi="Times New Roman"/>
+          <w:sz w:val="24"/>
+        </w:rPr>
+        <w:t>~85</w:t>
+      </w:r>
+      <w:r>
+        <w:rPr>
+          <w:rFonts w:ascii="Times New Roman" w:hAnsi="Times New Roman"/>
+          <w:sz w:val="24"/>
+        </w:rPr>
+        <w:t xml:space="preserve"> </w:t>
+      </w:r>
+      <w:r>
+        <w:rPr>
+          <w:rFonts w:ascii="Times New Roman" w:hAnsi="Times New Roman"/>
+          <w:sz w:val="24"/>
+        </w:rPr>
+        <w:t>M</w:t>
+      </w:r>
+      <w:r>
+        <w:rPr>
+          <w:rFonts w:ascii="Times New Roman" w:hAnsi="Times New Roman"/>
+          <w:sz w:val="24"/>
+        </w:rPr>
+        <w:t>Hz</w:t>
+      </w:r>
+      <w:r>
+        <w:rPr>
+          <w:rFonts w:ascii="Times New Roman" w:hAnsi="Times New Roman"/>
+          <w:sz w:val="24"/>
+        </w:rPr>
+        <w:t xml:space="preserve"> </w:t>
+      </w:r>
+      <w:r>
+        <w:rPr>
+          <w:rFonts w:ascii="Times New Roman" w:hAnsi="Times New Roman"/>
+          <w:sz w:val="24"/>
+        </w:rPr>
+        <w:t>with only weak noise, and the difference between</w:t>
+      </w:r>
+      <w:r>
+        <w:rPr>
+          <w:rFonts w:ascii="Times New Roman" w:hAnsi="Times New Roman"/>
+          <w:sz w:val="24"/>
+        </w:rPr>
+        <w:t xml:space="preserve"> </w:t>
+      </w:r>
+      <w:r>
+        <w:rPr>
+          <w:rFonts w:ascii="Times New Roman" w:hAnsi="Times New Roman"/>
+          <w:sz w:val="24"/>
+        </w:rPr>
+        <w:t>the peak of mode-locked frequency and that of relaxation oscillation frequency was experimentally found</w:t>
+      </w:r>
+      <w:r>
+        <w:rPr>
+          <w:rFonts w:ascii="Times New Roman" w:hAnsi="Times New Roman"/>
+          <w:sz w:val="24"/>
+        </w:rPr>
+        <w:t xml:space="preserve"> </w:t>
+      </w:r>
+      <w:r>
+        <w:rPr>
+          <w:rFonts w:ascii="Times New Roman" w:hAnsi="Times New Roman"/>
+          <w:sz w:val="24"/>
+        </w:rPr>
+        <w:t xml:space="preserve">to be larger than </w:t>
+      </w:r>
+      <w:r>
+        <w:rPr>
+          <w:rFonts w:ascii="Times New Roman" w:hAnsi="Times New Roman"/>
+          <w:sz w:val="24"/>
+        </w:rPr>
+        <w:t>42</w:t>
+      </w:r>
+      <w:r>
+        <w:rPr>
+          <w:rFonts w:ascii="Times New Roman" w:hAnsi="Times New Roman"/>
+          <w:sz w:val="24"/>
+        </w:rPr>
+        <w:t xml:space="preserve"> dBm.</w:t>
+      </w:r>
+    </w:p>
+    <w:p>
+      <w:pPr>
+        <w:spacing w:line="360" w:lineRule="auto"/>
+        <w:rPr>
+          <w:rFonts w:ascii="Times New Roman" w:hAnsi="Times New Roman"/>
+          <w:sz w:val="24"/>
+        </w:rPr>
+      </w:pPr>
+    </w:p>
+    <w:p>
+      <w:pPr>
+        <w:spacing w:line="360" w:lineRule="auto"/>
+        <w:rPr>
+          <w:rFonts w:ascii="Times New Roman" w:hAnsi="Times New Roman"/>
+          <w:sz w:val="24"/>
+        </w:rPr>
+      </w:pPr>
+      <w:r>
+        <w:rPr>
+          <w:rFonts w:ascii="Times New Roman" w:eastAsia="宋体" w:hAnsi="Times New Roman" w:cs="Times New Roman" w:hint="eastAsia"/>
+          <w:kern w:val="0"/>
+          <w:sz w:val="24"/>
+          <w:szCs w:val="24"/>
+        </w:rPr>
+        <w:t xml:space="preserve">might be </w:t>
+      </w:r>
+      <w:r>
+        <w:rPr>
+          <w:rFonts w:ascii="Times New Roman" w:eastAsia="宋体" w:hAnsi="Times New Roman" w:cs="Times New Roman" w:hint="eastAsia"/>
+          <w:kern w:val="0"/>
+          <w:sz w:val="24"/>
+          <w:szCs w:val="24"/>
+        </w:rPr>
+        <w:t>restricted</w:t>
+      </w:r>
+      <w:r>
+        <w:rPr>
+          <w:rFonts w:ascii="Times New Roman" w:eastAsia="宋体" w:hAnsi="Times New Roman" w:cs="Times New Roman" w:hint="eastAsia"/>
+          <w:kern w:val="0"/>
+          <w:sz w:val="24"/>
+          <w:szCs w:val="24"/>
+        </w:rPr>
+        <w:t xml:space="preserve"> </w:t>
+      </w:r>
+      <w:r>
+        <w:rPr>
+          <w:rFonts w:ascii="Times New Roman" w:eastAsia="宋体" w:hAnsi="Times New Roman" w:cs="Times New Roman" w:hint="eastAsia"/>
+          <w:kern w:val="0"/>
+          <w:sz w:val="24"/>
+          <w:szCs w:val="24"/>
+        </w:rPr>
+        <w:t>to great extent by</w:t>
+      </w:r>
+    </w:p>
+    <w:p>
+      <w:pPr>
+        <w:spacing w:line="360" w:lineRule="auto"/>
+        <w:rPr>
+          <w:rFonts w:ascii="Times New Roman" w:hAnsi="Times New Roman" w:hint="eastAsia"/>
+          <w:sz w:val="24"/>
+        </w:rPr>
+      </w:pPr>
+    </w:p>
+    <w:p>
+      <w:pPr>
         <w:spacing w:beforeLines="100" w:before="312" w:line="360" w:lineRule="auto"/>
         <w:jc w:val="left"/>
         <w:rPr>
@@ -6303,7 +7350,7 @@
       <w:pPr>
         <w:spacing w:line="360" w:lineRule="auto"/>
         <w:rPr>
-          <w:rFonts w:ascii="Times New Roman" w:hAnsi="Times New Roman" w:hint="eastAsia"/>
+          <w:rFonts w:ascii="Times New Roman" w:hAnsi="Times New Roman"/>
           <w:sz w:val="24"/>
         </w:rPr>
       </w:pPr>
@@ -6402,7 +7449,7 @@
       <w:pPr>
         <w:spacing w:line="360" w:lineRule="auto"/>
         <w:rPr>
-          <w:rFonts w:ascii="Times New Roman" w:hAnsi="Times New Roman" w:hint="eastAsia"/>
+          <w:rFonts w:ascii="Times New Roman" w:hAnsi="Times New Roman"/>
           <w:sz w:val="24"/>
         </w:rPr>
       </w:pPr>
@@ -6525,7 +7572,7 @@
       <w:pPr>
         <w:spacing w:line="360" w:lineRule="auto"/>
         <w:rPr>
-          <w:rFonts w:ascii="Times New Roman" w:hAnsi="Times New Roman" w:hint="eastAsia"/>
+          <w:rFonts w:ascii="Times New Roman" w:hAnsi="Times New Roman"/>
           <w:sz w:val="24"/>
         </w:rPr>
       </w:pPr>
@@ -6583,136 +7630,22 @@
           <w:rFonts w:ascii="Times New Roman" w:hAnsi="Times New Roman"/>
           <w:sz w:val="24"/>
         </w:rPr>
-        <w:t xml:space="preserve">M. </w:t>
-      </w:r>
-      <w:proofErr w:type="spellStart"/>
-      <w:r>
-        <w:rPr>
-          <w:rFonts w:ascii="Times New Roman" w:hAnsi="Times New Roman"/>
-          <w:sz w:val="24"/>
-        </w:rPr>
-        <w:t>Gaponenko</w:t>
-      </w:r>
-      <w:proofErr w:type="spellEnd"/>
-      <w:r>
-        <w:rPr>
-          <w:rFonts w:ascii="Times New Roman" w:hAnsi="Times New Roman"/>
-          <w:sz w:val="24"/>
-        </w:rPr>
-        <w:t xml:space="preserve">, P. W. Metz, A. </w:t>
-      </w:r>
-      <w:proofErr w:type="spellStart"/>
-      <w:r>
-        <w:rPr>
-          <w:rFonts w:ascii="Times New Roman" w:hAnsi="Times New Roman"/>
-          <w:sz w:val="24"/>
-        </w:rPr>
-        <w:t>Härkönen</w:t>
-      </w:r>
-      <w:proofErr w:type="spellEnd"/>
-      <w:r>
-        <w:rPr>
-          <w:rFonts w:ascii="Times New Roman" w:hAnsi="Times New Roman"/>
-          <w:sz w:val="24"/>
-        </w:rPr>
-        <w:t xml:space="preserve">, A. </w:t>
-      </w:r>
-      <w:proofErr w:type="spellStart"/>
-      <w:r>
-        <w:rPr>
-          <w:rFonts w:ascii="Times New Roman" w:hAnsi="Times New Roman"/>
-          <w:sz w:val="24"/>
-        </w:rPr>
-        <w:t>Heuer</w:t>
-      </w:r>
-      <w:proofErr w:type="spellEnd"/>
-      <w:r>
-        <w:rPr>
-          <w:rFonts w:ascii="Times New Roman" w:hAnsi="Times New Roman"/>
-          <w:sz w:val="24"/>
-        </w:rPr>
-        <w:t xml:space="preserve">, T. </w:t>
-      </w:r>
-      <w:proofErr w:type="spellStart"/>
-      <w:r>
-        <w:rPr>
-          <w:rFonts w:ascii="Times New Roman" w:hAnsi="Times New Roman"/>
-          <w:sz w:val="24"/>
-        </w:rPr>
-        <w:t>Leinonen</w:t>
-      </w:r>
-      <w:proofErr w:type="spellEnd"/>
-      <w:r>
-        <w:rPr>
-          <w:rFonts w:ascii="Times New Roman" w:hAnsi="Times New Roman"/>
-          <w:sz w:val="24"/>
-        </w:rPr>
-        <w:t>, M.</w:t>
-      </w:r>
-      <w:r>
-        <w:rPr>
-          <w:rFonts w:ascii="Times New Roman" w:hAnsi="Times New Roman"/>
-          <w:sz w:val="24"/>
-        </w:rPr>
-        <w:t xml:space="preserve"> </w:t>
-      </w:r>
-      <w:proofErr w:type="spellStart"/>
-      <w:r>
-        <w:rPr>
-          <w:rFonts w:ascii="Times New Roman" w:hAnsi="Times New Roman"/>
-          <w:sz w:val="24"/>
-        </w:rPr>
-        <w:t>Guina</w:t>
-      </w:r>
-      <w:proofErr w:type="spellEnd"/>
-      <w:r>
-        <w:rPr>
-          <w:rFonts w:ascii="Times New Roman" w:hAnsi="Times New Roman"/>
-          <w:sz w:val="24"/>
-        </w:rPr>
-        <w:t xml:space="preserve">, T. </w:t>
-      </w:r>
-      <w:proofErr w:type="spellStart"/>
-      <w:r>
-        <w:rPr>
-          <w:rFonts w:ascii="Times New Roman" w:hAnsi="Times New Roman"/>
-          <w:sz w:val="24"/>
-        </w:rPr>
-        <w:t>Südmeyer</w:t>
-      </w:r>
-      <w:proofErr w:type="spellEnd"/>
-      <w:r>
-        <w:rPr>
-          <w:rFonts w:ascii="Times New Roman" w:hAnsi="Times New Roman"/>
-          <w:sz w:val="24"/>
-        </w:rPr>
-        <w:t xml:space="preserve">, G. Huber, and C. </w:t>
-      </w:r>
-      <w:proofErr w:type="spellStart"/>
-      <w:r>
-        <w:rPr>
-          <w:rFonts w:ascii="Times New Roman" w:hAnsi="Times New Roman"/>
-          <w:sz w:val="24"/>
-        </w:rPr>
-        <w:t>Kränkel</w:t>
-      </w:r>
-      <w:proofErr w:type="spellEnd"/>
-      <w:r>
-        <w:rPr>
-          <w:rFonts w:ascii="Times New Roman" w:hAnsi="Times New Roman"/>
-          <w:sz w:val="24"/>
-        </w:rPr>
-        <w:t xml:space="preserve">, “SESAM </w:t>
-      </w:r>
-      <w:proofErr w:type="spellStart"/>
-      <w:r>
-        <w:rPr>
-          <w:rFonts w:ascii="Times New Roman" w:hAnsi="Times New Roman"/>
-          <w:sz w:val="24"/>
-        </w:rPr>
-        <w:t>modelocked</w:t>
-      </w:r>
-      <w:proofErr w:type="spellEnd"/>
+        <w:t>M. Gaponenko, P. W. Metz, A. Härkönen, A. Heuer, T. Leinonen, M.</w:t>
+      </w:r>
+      <w:r>
+        <w:rPr>
+          <w:rFonts w:ascii="Times New Roman" w:hAnsi="Times New Roman"/>
+          <w:sz w:val="24"/>
+        </w:rPr>
+        <w:t xml:space="preserve"> </w:t>
+      </w:r>
+      <w:r>
+        <w:rPr>
+          <w:rFonts w:ascii="Times New Roman" w:hAnsi="Times New Roman"/>
+          <w:sz w:val="24"/>
+        </w:rPr>
+        <w:t>Guina, T. Südmeyer, G. Huber, and C. Kränkel, “SESAM modelocked</w:t>
+      </w:r>
       <w:r>
         <w:rPr>
           <w:rFonts w:ascii="Times New Roman" w:hAnsi="Times New Roman"/>
@@ -6739,8 +7672,8 @@
 </file>
 
 <file path=word/numbering.xml><?xml version="1.0" encoding="utf-8"?>
-<w:numbering xmlns:wpc="http://schemas.microsoft.com/office/word/2010/wordprocessingCanvas" xmlns:cx="http://schemas.microsoft.com/office/drawing/2014/chartex" xmlns:mc="http://schemas.openxmlformats.org/markup-compatibility/2006" xmlns:o="urn:schemas-microsoft-com:office:office" xmlns:r="http://schemas.openxmlformats.org/officeDocument/2006/relationships" xmlns:m="http://schemas.openxmlformats.org/officeDocument/2006/math" xmlns:v="urn:schemas-microsoft-com:vml" xmlns:wp14="http://schemas.microsoft.com/office/word/2010/wordprocessingDrawing" xmlns:wp="http://schemas.openxmlformats.org/drawingml/2006/wordprocessingDrawing" xmlns:w10="urn:schemas-microsoft-com:office:word" xmlns:w="http://schemas.openxmlformats.org/wordprocessingml/2006/main" xmlns:w14="http://schemas.microsoft.com/office/word/2010/wordml" xmlns:w15="http://schemas.microsoft.com/office/word/2012/wordml" xmlns:w16se="http://schemas.microsoft.com/office/word/2015/wordml/symex" xmlns:wpg="http://schemas.microsoft.com/office/word/2010/wordprocessingGroup" xmlns:wpi="http://schemas.microsoft.com/office/word/2010/wordprocessingInk" xmlns:wne="http://schemas.microsoft.com/office/word/2006/wordml" xmlns:wps="http://schemas.microsoft.com/office/word/2010/wordprocessingShape" mc:Ignorable="w14 w15 w16se wp14">
-  <w:abstractNum w:abstractNumId="0" w15:restartNumberingAfterBreak="0">
+<w:numbering xmlns:wpc="http://schemas.microsoft.com/office/word/2010/wordprocessingCanvas" xmlns:mc="http://schemas.openxmlformats.org/markup-compatibility/2006" xmlns:o="urn:schemas-microsoft-com:office:office" xmlns:r="http://schemas.openxmlformats.org/officeDocument/2006/relationships" xmlns:m="http://schemas.openxmlformats.org/officeDocument/2006/math" xmlns:v="urn:schemas-microsoft-com:vml" xmlns:wp14="http://schemas.microsoft.com/office/word/2010/wordprocessingDrawing" xmlns:wp="http://schemas.openxmlformats.org/drawingml/2006/wordprocessingDrawing" xmlns:w10="urn:schemas-microsoft-com:office:word" xmlns:w="http://schemas.openxmlformats.org/wordprocessingml/2006/main" xmlns:w14="http://schemas.microsoft.com/office/word/2010/wordml" xmlns:w15="http://schemas.microsoft.com/office/word/2012/wordml" xmlns:wpg="http://schemas.microsoft.com/office/word/2010/wordprocessingGroup" xmlns:wpi="http://schemas.microsoft.com/office/word/2010/wordprocessingInk" xmlns:wne="http://schemas.microsoft.com/office/word/2006/wordml" xmlns:wps="http://schemas.microsoft.com/office/word/2010/wordprocessingShape" mc:Ignorable="w14 w15 wp14">
+  <w:abstractNum w:abstractNumId="0">
     <w:nsid w:val="2FE34220"/>
     <w:multiLevelType w:val="hybridMultilevel"/>
     <w:tmpl w:val="60923286"/>
@@ -6829,7 +7762,7 @@
       </w:pPr>
     </w:lvl>
   </w:abstractNum>
-  <w:abstractNum w:abstractNumId="1" w15:restartNumberingAfterBreak="0">
+  <w:abstractNum w:abstractNumId="1">
     <w:nsid w:val="6018489E"/>
     <w:multiLevelType w:val="hybridMultilevel"/>
     <w:tmpl w:val="043E2E44"/>
@@ -6918,7 +7851,7 @@
       </w:pPr>
     </w:lvl>
   </w:abstractNum>
-  <w:abstractNum w:abstractNumId="2" w15:restartNumberingAfterBreak="0">
+  <w:abstractNum w:abstractNumId="2">
     <w:nsid w:val="62C56964"/>
     <w:multiLevelType w:val="hybridMultilevel"/>
     <w:tmpl w:val="671878BC"/>
@@ -7007,7 +7940,7 @@
       </w:pPr>
     </w:lvl>
   </w:abstractNum>
-  <w:abstractNum w:abstractNumId="3" w15:restartNumberingAfterBreak="0">
+  <w:abstractNum w:abstractNumId="3">
     <w:nsid w:val="6A8D7714"/>
     <w:multiLevelType w:val="hybridMultilevel"/>
     <w:tmpl w:val="BC8E0BCE"/>
@@ -7096,7 +8029,7 @@
       </w:pPr>
     </w:lvl>
   </w:abstractNum>
-  <w:abstractNum w:abstractNumId="4" w15:restartNumberingAfterBreak="0">
+  <w:abstractNum w:abstractNumId="4">
     <w:nsid w:val="6AB32F0A"/>
     <w:multiLevelType w:val="hybridMultilevel"/>
     <w:tmpl w:val="B2226CF6"/>
@@ -7185,7 +8118,7 @@
       </w:pPr>
     </w:lvl>
   </w:abstractNum>
-  <w:abstractNum w:abstractNumId="5" w15:restartNumberingAfterBreak="0">
+  <w:abstractNum w:abstractNumId="5">
     <w:nsid w:val="751B6E52"/>
     <w:multiLevelType w:val="hybridMultilevel"/>
     <w:tmpl w:val="43FA47DC"/>
@@ -7296,7 +8229,7 @@
 </file>
 
 <file path=word/styles.xml><?xml version="1.0" encoding="utf-8"?>
-<w:styles xmlns:mc="http://schemas.openxmlformats.org/markup-compatibility/2006" xmlns:r="http://schemas.openxmlformats.org/officeDocument/2006/relationships" xmlns:w="http://schemas.openxmlformats.org/wordprocessingml/2006/main" xmlns:w14="http://schemas.microsoft.com/office/word/2010/wordml" xmlns:w15="http://schemas.microsoft.com/office/word/2012/wordml" xmlns:w16se="http://schemas.microsoft.com/office/word/2015/wordml/symex" mc:Ignorable="w14 w15 w16se">
+<w:styles xmlns:mc="http://schemas.openxmlformats.org/markup-compatibility/2006" xmlns:r="http://schemas.openxmlformats.org/officeDocument/2006/relationships" xmlns:w="http://schemas.openxmlformats.org/wordprocessingml/2006/main" xmlns:w14="http://schemas.microsoft.com/office/word/2010/wordml" xmlns:w15="http://schemas.microsoft.com/office/word/2012/wordml" mc:Ignorable="w14 w15">
   <w:docDefaults>
     <w:rPrDefault>
       <w:rPr>

--- a/self-mode-locked Pr YLF visible lasers.docx
+++ b/self-mode-locked Pr YLF visible lasers.docx
@@ -1,6 +1,6 @@
 
 <file path=word/document.xml><?xml version="1.0" encoding="utf-8"?>
-<w:document xmlns:wpc="http://schemas.microsoft.com/office/word/2010/wordprocessingCanvas" xmlns:mc="http://schemas.openxmlformats.org/markup-compatibility/2006" xmlns:o="urn:schemas-microsoft-com:office:office" xmlns:r="http://schemas.openxmlformats.org/officeDocument/2006/relationships" xmlns:m="http://schemas.openxmlformats.org/officeDocument/2006/math" xmlns:v="urn:schemas-microsoft-com:vml" xmlns:wp14="http://schemas.microsoft.com/office/word/2010/wordprocessingDrawing" xmlns:wp="http://schemas.openxmlformats.org/drawingml/2006/wordprocessingDrawing" xmlns:w10="urn:schemas-microsoft-com:office:word" xmlns:w="http://schemas.openxmlformats.org/wordprocessingml/2006/main" xmlns:w14="http://schemas.microsoft.com/office/word/2010/wordml" xmlns:w15="http://schemas.microsoft.com/office/word/2012/wordml" xmlns:wpg="http://schemas.microsoft.com/office/word/2010/wordprocessingGroup" xmlns:wpi="http://schemas.microsoft.com/office/word/2010/wordprocessingInk" xmlns:wne="http://schemas.microsoft.com/office/word/2006/wordml" xmlns:wps="http://schemas.microsoft.com/office/word/2010/wordprocessingShape" mc:Ignorable="w14 w15 wp14">
+<w:document xmlns:wpc="http://schemas.microsoft.com/office/word/2010/wordprocessingCanvas" xmlns:cx="http://schemas.microsoft.com/office/drawing/2014/chartex" xmlns:mc="http://schemas.openxmlformats.org/markup-compatibility/2006" xmlns:o="urn:schemas-microsoft-com:office:office" xmlns:r="http://schemas.openxmlformats.org/officeDocument/2006/relationships" xmlns:m="http://schemas.openxmlformats.org/officeDocument/2006/math" xmlns:v="urn:schemas-microsoft-com:vml" xmlns:wp14="http://schemas.microsoft.com/office/word/2010/wordprocessingDrawing" xmlns:wp="http://schemas.openxmlformats.org/drawingml/2006/wordprocessingDrawing" xmlns:w10="urn:schemas-microsoft-com:office:word" xmlns:w="http://schemas.openxmlformats.org/wordprocessingml/2006/main" xmlns:w14="http://schemas.microsoft.com/office/word/2010/wordml" xmlns:w15="http://schemas.microsoft.com/office/word/2012/wordml" xmlns:w16se="http://schemas.microsoft.com/office/word/2015/wordml/symex" xmlns:wpg="http://schemas.microsoft.com/office/word/2010/wordprocessingGroup" xmlns:wpi="http://schemas.microsoft.com/office/word/2010/wordprocessingInk" xmlns:wne="http://schemas.microsoft.com/office/word/2006/wordml" xmlns:wps="http://schemas.microsoft.com/office/word/2010/wordprocessingShape" mc:Ignorable="w14 w15 w16se wp14">
   <w:body>
     <w:p>
       <w:pPr>
@@ -331,7 +331,17 @@
           <w:szCs w:val="24"/>
           <w:vertAlign w:val="superscript"/>
         </w:rPr>
-        <w:t>3+</w:t>
+        <w:t>3</w:t>
+      </w:r>
+      <w:proofErr w:type="gramStart"/>
+      <w:r>
+        <w:rPr>
+          <w:rFonts w:ascii="Times New Roman" w:hAnsi="Times New Roman" w:cs="Times New Roman"/>
+          <w:sz w:val="24"/>
+          <w:szCs w:val="24"/>
+          <w:vertAlign w:val="superscript"/>
+        </w:rPr>
+        <w:t>+</w:t>
       </w:r>
       <w:r>
         <w:rPr>
@@ -349,6 +359,7 @@
         </w:rPr>
         <w:t>YLF</w:t>
       </w:r>
+      <w:proofErr w:type="gramEnd"/>
       <w:r>
         <w:rPr>
           <w:rFonts w:ascii="Times New Roman" w:hAnsi="Times New Roman" w:cs="Times New Roman"/>
@@ -692,6 +703,8 @@
         </w:rPr>
         <w:t xml:space="preserve">pump, </w:t>
       </w:r>
+      <w:proofErr w:type="spellStart"/>
+      <w:proofErr w:type="gramStart"/>
       <w:r>
         <w:rPr>
           <w:rFonts w:ascii="Times New Roman" w:hAnsi="Times New Roman" w:cs="Times New Roman"/>
@@ -700,6 +713,8 @@
         </w:rPr>
         <w:t>Pr:YLF</w:t>
       </w:r>
+      <w:proofErr w:type="spellEnd"/>
+      <w:proofErr w:type="gramEnd"/>
       <w:r>
         <w:rPr>
           <w:rFonts w:ascii="Times New Roman" w:hAnsi="Times New Roman" w:cs="Times New Roman" w:hint="eastAsia"/>
@@ -830,19 +845,37 @@
           <w:sz w:val="24"/>
         </w:rPr>
       </w:pPr>
-      <w:r>
-        <w:rPr>
-          <w:rFonts w:ascii="Times New Roman" w:hAnsi="Times New Roman"/>
-          <w:sz w:val="24"/>
-        </w:rPr>
-        <w:t xml:space="preserve">Gaponenko et al. obtained a pulse width of 18 </w:t>
-      </w:r>
-      <w:r>
-        <w:rPr>
-          <w:rFonts w:ascii="Times New Roman" w:hAnsi="Times New Roman"/>
-          <w:sz w:val="24"/>
-        </w:rPr>
-        <w:t>ps (FWHM)</w:t>
+      <w:proofErr w:type="spellStart"/>
+      <w:r>
+        <w:rPr>
+          <w:rFonts w:ascii="Times New Roman" w:hAnsi="Times New Roman"/>
+          <w:sz w:val="24"/>
+        </w:rPr>
+        <w:t>Gaponenko</w:t>
+      </w:r>
+      <w:proofErr w:type="spellEnd"/>
+      <w:r>
+        <w:rPr>
+          <w:rFonts w:ascii="Times New Roman" w:hAnsi="Times New Roman"/>
+          <w:sz w:val="24"/>
+        </w:rPr>
+        <w:t xml:space="preserve"> et al. obtained a pulse width of 18 </w:t>
+      </w:r>
+      <w:proofErr w:type="spellStart"/>
+      <w:r>
+        <w:rPr>
+          <w:rFonts w:ascii="Times New Roman" w:hAnsi="Times New Roman"/>
+          <w:sz w:val="24"/>
+        </w:rPr>
+        <w:t>ps</w:t>
+      </w:r>
+      <w:proofErr w:type="spellEnd"/>
+      <w:r>
+        <w:rPr>
+          <w:rFonts w:ascii="Times New Roman" w:hAnsi="Times New Roman"/>
+          <w:sz w:val="24"/>
+        </w:rPr>
+        <w:t xml:space="preserve"> (FWHM)</w:t>
       </w:r>
       <w:r>
         <w:rPr>
@@ -926,7 +959,25 @@
           <w:rFonts w:ascii="Times New Roman" w:hAnsi="Times New Roman"/>
           <w:sz w:val="24"/>
         </w:rPr>
-        <w:t xml:space="preserve"> 1 depicts the experimental setup for the self-mode-locked Pr:YLF red laser with</w:t>
+        <w:t xml:space="preserve"> 1 depicts the experimental setup for the self-mode-locked </w:t>
+      </w:r>
+      <w:proofErr w:type="spellStart"/>
+      <w:proofErr w:type="gramStart"/>
+      <w:r>
+        <w:rPr>
+          <w:rFonts w:ascii="Times New Roman" w:hAnsi="Times New Roman"/>
+          <w:sz w:val="24"/>
+        </w:rPr>
+        <w:t>Pr:YLF</w:t>
+      </w:r>
+      <w:proofErr w:type="spellEnd"/>
+      <w:proofErr w:type="gramEnd"/>
+      <w:r>
+        <w:rPr>
+          <w:rFonts w:ascii="Times New Roman" w:hAnsi="Times New Roman"/>
+          <w:sz w:val="24"/>
+        </w:rPr>
+        <w:t xml:space="preserve"> red laser with</w:t>
       </w:r>
       <w:r>
         <w:rPr>
@@ -1011,7 +1062,16 @@
           <w:sz w:val="24"/>
           <w:vertAlign w:val="superscript"/>
         </w:rPr>
-        <w:t>3+</w:t>
+        <w:t>3</w:t>
+      </w:r>
+      <w:proofErr w:type="gramStart"/>
+      <w:r>
+        <w:rPr>
+          <w:rFonts w:ascii="Times New Roman" w:hAnsi="Times New Roman"/>
+          <w:sz w:val="24"/>
+          <w:vertAlign w:val="superscript"/>
+        </w:rPr>
+        <w:t>+</w:t>
       </w:r>
       <w:r>
         <w:rPr>
@@ -1027,6 +1087,7 @@
         </w:rPr>
         <w:t>YLF</w:t>
       </w:r>
+      <w:proofErr w:type="gramEnd"/>
       <w:r>
         <w:rPr>
           <w:rFonts w:ascii="Times New Roman" w:hAnsi="Times New Roman"/>
@@ -1084,7 +1145,16 @@
           <w:sz w:val="24"/>
           <w:vertAlign w:val="superscript"/>
         </w:rPr>
-        <w:t>3+</w:t>
+        <w:t>3</w:t>
+      </w:r>
+      <w:proofErr w:type="gramStart"/>
+      <w:r>
+        <w:rPr>
+          <w:rFonts w:ascii="Times New Roman" w:hAnsi="Times New Roman"/>
+          <w:sz w:val="24"/>
+          <w:vertAlign w:val="superscript"/>
+        </w:rPr>
+        <w:t>+</w:t>
       </w:r>
       <w:r>
         <w:rPr>
@@ -1093,6 +1163,7 @@
         </w:rPr>
         <w:t>:YLF</w:t>
       </w:r>
+      <w:proofErr w:type="gramEnd"/>
       <w:r>
         <w:rPr>
           <w:rFonts w:ascii="Times New Roman" w:hAnsi="Times New Roman"/>
@@ -1106,14 +1177,60 @@
           <w:rFonts w:ascii="Times New Roman" w:hAnsi="Times New Roman"/>
           <w:sz w:val="24"/>
         </w:rPr>
-        <w:t xml:space="preserve"> crystal were plano and uncoated.</w:t>
-      </w:r>
-      <w:r>
-        <w:rPr>
-          <w:rFonts w:ascii="Times New Roman" w:hAnsi="Times New Roman"/>
-          <w:sz w:val="24"/>
-        </w:rPr>
-        <w:t xml:space="preserve"> The laser crystal was wrapped with indium foil and mounted in a water-cooled copper holder. The water temperature was maintained</w:t>
+        <w:t xml:space="preserve"> crystal were </w:t>
+      </w:r>
+      <w:proofErr w:type="spellStart"/>
+      <w:r>
+        <w:rPr>
+          <w:rFonts w:ascii="Times New Roman" w:hAnsi="Times New Roman"/>
+          <w:sz w:val="24"/>
+        </w:rPr>
+        <w:t>plano</w:t>
+      </w:r>
+      <w:proofErr w:type="spellEnd"/>
+      <w:r>
+        <w:rPr>
+          <w:rFonts w:ascii="Times New Roman" w:hAnsi="Times New Roman"/>
+          <w:sz w:val="24"/>
+        </w:rPr>
+        <w:t xml:space="preserve"> and uncoated.</w:t>
+      </w:r>
+      <w:r>
+        <w:rPr>
+          <w:rFonts w:ascii="Times New Roman" w:hAnsi="Times New Roman"/>
+          <w:sz w:val="24"/>
+        </w:rPr>
+        <w:t xml:space="preserve"> The laser crystal was wrapped with indium foil </w:t>
+      </w:r>
+      <w:r>
+        <w:rPr>
+          <w:rFonts w:ascii="Times New Roman" w:hAnsi="Times New Roman"/>
+          <w:sz w:val="24"/>
+        </w:rPr>
+        <w:t xml:space="preserve">to </w:t>
+      </w:r>
+      <w:r>
+        <w:rPr>
+          <w:rFonts w:ascii="Times New Roman" w:hAnsi="Times New Roman" w:cs="Times New Roman"/>
+          <w:color w:val="000000"/>
+          <w:sz w:val="24"/>
+          <w:szCs w:val="24"/>
+        </w:rPr>
+        <w:t>improve the thermal contact</w:t>
+      </w:r>
+      <w:r>
+        <w:rPr>
+          <w:rFonts w:ascii="Times New Roman" w:hAnsi="Times New Roman"/>
+          <w:sz w:val="24"/>
+        </w:rPr>
+        <w:t xml:space="preserve"> </w:t>
+      </w:r>
+      <w:r>
+        <w:rPr>
+          <w:rFonts w:ascii="Times New Roman" w:hAnsi="Times New Roman"/>
+          <w:sz w:val="24"/>
+        </w:rPr>
+        <w:t>and mounted in a water-cooled copper holder. The water temperature was maintained</w:t>
       </w:r>
       <w:r>
         <w:rPr>
@@ -1521,7 +1638,15 @@
           <w:rFonts w:ascii="Times New Roman" w:hAnsi="Times New Roman"/>
           <w:sz w:val="24"/>
         </w:rPr>
-        <w:t>0 μ</w:t>
+        <w:t xml:space="preserve">0 </w:t>
+      </w:r>
+      <w:proofErr w:type="spellStart"/>
+      <w:r>
+        <w:rPr>
+          <w:rFonts w:ascii="Times New Roman" w:hAnsi="Times New Roman"/>
+          <w:sz w:val="24"/>
+        </w:rPr>
+        <w:t>μ</w:t>
       </w:r>
       <w:r>
         <w:rPr>
@@ -1530,6 +1655,7 @@
         </w:rPr>
         <w:t>m</w:t>
       </w:r>
+      <w:proofErr w:type="spellEnd"/>
       <w:r>
         <w:rPr>
           <w:rFonts w:ascii="Times New Roman" w:hAnsi="Times New Roman"/>
@@ -1537,6 +1663,7 @@
         </w:rPr>
         <w:t xml:space="preserve">, which is measured by using </w:t>
       </w:r>
+      <w:proofErr w:type="spellStart"/>
       <w:r>
         <w:rPr>
           <w:rFonts w:ascii="Times New Roman" w:eastAsia="宋体" w:hAnsi="Times New Roman" w:cs="Times New Roman"/>
@@ -1544,7 +1671,17 @@
           <w:sz w:val="24"/>
           <w:szCs w:val="24"/>
         </w:rPr>
-        <w:t xml:space="preserve">Spiricon </w:t>
+        <w:t>Spiricon</w:t>
+      </w:r>
+      <w:proofErr w:type="spellEnd"/>
+      <w:r>
+        <w:rPr>
+          <w:rFonts w:ascii="Times New Roman" w:eastAsia="宋体" w:hAnsi="Times New Roman" w:cs="Times New Roman"/>
+          <w:kern w:val="0"/>
+          <w:sz w:val="24"/>
+          <w:szCs w:val="24"/>
+        </w:rPr>
+        <w:t xml:space="preserve"> </w:t>
       </w:r>
       <w:r>
         <w:rPr>
@@ -1869,7 +2006,16 @@
           <w:sz w:val="24"/>
           <w:vertAlign w:val="superscript"/>
         </w:rPr>
-        <w:t>3+</w:t>
+        <w:t>3</w:t>
+      </w:r>
+      <w:proofErr w:type="gramStart"/>
+      <w:r>
+        <w:rPr>
+          <w:rFonts w:ascii="Times New Roman" w:hAnsi="Times New Roman"/>
+          <w:sz w:val="24"/>
+          <w:vertAlign w:val="superscript"/>
+        </w:rPr>
+        <w:t>+</w:t>
       </w:r>
       <w:r>
         <w:rPr>
@@ -1878,6 +2024,7 @@
         </w:rPr>
         <w:t>:YLF</w:t>
       </w:r>
+      <w:proofErr w:type="gramEnd"/>
       <w:r>
         <w:rPr>
           <w:rFonts w:ascii="Times New Roman" w:hAnsi="Times New Roman"/>
@@ -1914,7 +2061,7 @@
       <w:pPr>
         <w:spacing w:line="360" w:lineRule="auto"/>
         <w:rPr>
-          <w:rFonts w:ascii="Times New Roman" w:hAnsi="Times New Roman" w:hint="eastAsia"/>
+          <w:rFonts w:ascii="Times New Roman" w:hAnsi="Times New Roman"/>
           <w:sz w:val="24"/>
         </w:rPr>
       </w:pPr>
@@ -2727,6 +2874,7 @@
         </w:rPr>
         <w:t xml:space="preserve"> </w:t>
       </w:r>
+      <w:proofErr w:type="spellStart"/>
       <w:r>
         <w:rPr>
           <w:rFonts w:ascii="Times New Roman" w:hAnsi="Times New Roman"/>
@@ -2741,6 +2889,7 @@
         </w:rPr>
         <w:t>Hz.</w:t>
       </w:r>
+      <w:proofErr w:type="spellEnd"/>
       <w:r>
         <w:rPr>
           <w:rFonts w:ascii="Times New Roman" w:hAnsi="Times New Roman"/>
@@ -3040,7 +3189,16 @@
           <w:sz w:val="24"/>
           <w:vertAlign w:val="superscript"/>
         </w:rPr>
-        <w:t>3+</w:t>
+        <w:t>3</w:t>
+      </w:r>
+      <w:proofErr w:type="gramStart"/>
+      <w:r>
+        <w:rPr>
+          <w:rFonts w:ascii="Times New Roman" w:hAnsi="Times New Roman"/>
+          <w:sz w:val="24"/>
+          <w:vertAlign w:val="superscript"/>
+        </w:rPr>
+        <w:t>+</w:t>
       </w:r>
       <w:r>
         <w:rPr>
@@ -3049,6 +3207,7 @@
         </w:rPr>
         <w:t>:YLF</w:t>
       </w:r>
+      <w:proofErr w:type="gramEnd"/>
       <w:r>
         <w:rPr>
           <w:rFonts w:ascii="Times New Roman" w:hAnsi="Times New Roman"/>
@@ -3467,15 +3626,7 @@
           <w:sz w:val="24"/>
           <w:szCs w:val="24"/>
         </w:rPr>
-        <w:t xml:space="preserve">It is worth noting that </w:t>
-      </w:r>
-      <w:r>
-        <w:rPr>
-          <w:rFonts w:ascii="Times New Roman" w:hAnsi="Times New Roman" w:cs="Times New Roman"/>
-          <w:sz w:val="24"/>
-          <w:szCs w:val="24"/>
-        </w:rPr>
-        <w:t xml:space="preserve">the </w:t>
+        <w:t xml:space="preserve">It is worth noting that the </w:t>
       </w:r>
       <w:r>
         <w:rPr>
@@ -3541,8 +3692,6 @@
         </w:rPr>
         <w:t xml:space="preserve">by </w:t>
       </w:r>
-      <w:bookmarkStart w:id="0" w:name="_GoBack"/>
-      <w:bookmarkEnd w:id="0"/>
       <w:r>
         <w:rPr>
           <w:rFonts w:ascii="Times New Roman" w:hAnsi="Times New Roman" w:cs="Times New Roman"/>
@@ -3687,7 +3836,7 @@
       <w:pPr>
         <w:spacing w:line="360" w:lineRule="auto"/>
         <w:rPr>
-          <w:rFonts w:ascii="Times New Roman" w:hAnsi="Times New Roman" w:hint="eastAsia"/>
+          <w:rFonts w:ascii="Times New Roman" w:hAnsi="Times New Roman"/>
           <w:sz w:val="24"/>
         </w:rPr>
       </w:pPr>
@@ -3985,8 +4134,17 @@
           <w:rFonts w:ascii="Times New Roman" w:hAnsi="Times New Roman"/>
           <w:sz w:val="24"/>
         </w:rPr>
-        <w:t xml:space="preserve"> ps</w:t>
-      </w:r>
+        <w:t xml:space="preserve"> </w:t>
+      </w:r>
+      <w:proofErr w:type="spellStart"/>
+      <w:r>
+        <w:rPr>
+          <w:rFonts w:ascii="Times New Roman" w:hAnsi="Times New Roman"/>
+          <w:sz w:val="24"/>
+        </w:rPr>
+        <w:t>ps</w:t>
+      </w:r>
+      <w:proofErr w:type="spellEnd"/>
       <w:r>
         <w:rPr>
           <w:rFonts w:ascii="Times New Roman" w:hAnsi="Times New Roman"/>
@@ -4181,7 +4339,16 @@
           <w:sz w:val="24"/>
           <w:vertAlign w:val="superscript"/>
         </w:rPr>
-        <w:t>3+</w:t>
+        <w:t>3</w:t>
+      </w:r>
+      <w:proofErr w:type="gramStart"/>
+      <w:r>
+        <w:rPr>
+          <w:rFonts w:ascii="Times New Roman" w:hAnsi="Times New Roman"/>
+          <w:sz w:val="24"/>
+          <w:vertAlign w:val="superscript"/>
+        </w:rPr>
+        <w:t>+</w:t>
       </w:r>
       <w:r>
         <w:rPr>
@@ -4190,6 +4357,7 @@
         </w:rPr>
         <w:t>:YLF</w:t>
       </w:r>
+      <w:proofErr w:type="gramEnd"/>
       <w:r>
         <w:rPr>
           <w:rFonts w:ascii="Times New Roman" w:hAnsi="Times New Roman"/>
@@ -4886,14 +5054,30 @@
           <w:rFonts w:ascii="Times New Roman" w:hAnsi="Times New Roman"/>
           <w:sz w:val="24"/>
         </w:rPr>
-        <w:t xml:space="preserve"> time span of 5 μ</w:t>
-      </w:r>
-      <w:r>
-        <w:rPr>
-          <w:rFonts w:ascii="Times New Roman" w:hAnsi="Times New Roman"/>
-          <w:sz w:val="24"/>
-        </w:rPr>
-        <w:t>s, demonstrating the amplitude stability.</w:t>
+        <w:t xml:space="preserve"> time span of 5 </w:t>
+      </w:r>
+      <w:proofErr w:type="spellStart"/>
+      <w:r>
+        <w:rPr>
+          <w:rFonts w:ascii="Times New Roman" w:hAnsi="Times New Roman"/>
+          <w:sz w:val="24"/>
+        </w:rPr>
+        <w:t>μ</w:t>
+      </w:r>
+      <w:r>
+        <w:rPr>
+          <w:rFonts w:ascii="Times New Roman" w:hAnsi="Times New Roman"/>
+          <w:sz w:val="24"/>
+        </w:rPr>
+        <w:t>s</w:t>
+      </w:r>
+      <w:proofErr w:type="spellEnd"/>
+      <w:r>
+        <w:rPr>
+          <w:rFonts w:ascii="Times New Roman" w:hAnsi="Times New Roman"/>
+          <w:sz w:val="24"/>
+        </w:rPr>
+        <w:t>, demonstrating the amplitude stability.</w:t>
       </w:r>
       <w:r>
         <w:rPr>
@@ -5363,7 +5547,15 @@
           <w:rFonts w:ascii="Times New Roman" w:hAnsi="Times New Roman"/>
           <w:sz w:val="24"/>
         </w:rPr>
-        <w:t xml:space="preserve"> ((a), (b), (c)) and 5 μ</w:t>
+        <w:t xml:space="preserve"> ((a), (b), (c)) and 5 </w:t>
+      </w:r>
+      <w:proofErr w:type="spellStart"/>
+      <w:r>
+        <w:rPr>
+          <w:rFonts w:ascii="Times New Roman" w:hAnsi="Times New Roman"/>
+          <w:sz w:val="24"/>
+        </w:rPr>
+        <w:t>μ</w:t>
       </w:r>
       <w:r>
         <w:rPr>
@@ -5372,6 +5564,7 @@
         </w:rPr>
         <w:t>s</w:t>
       </w:r>
+      <w:proofErr w:type="spellEnd"/>
       <w:r>
         <w:rPr>
           <w:rFonts w:ascii="Times New Roman" w:hAnsi="Times New Roman"/>
@@ -5919,8 +6112,25 @@
           <w:rFonts w:ascii="Times New Roman" w:hAnsi="Times New Roman"/>
           <w:sz w:val="24"/>
         </w:rPr>
-        <w:t>an rf spectrum analyzer (</w:t>
-      </w:r>
+        <w:t xml:space="preserve">an </w:t>
+      </w:r>
+      <w:proofErr w:type="spellStart"/>
+      <w:r>
+        <w:rPr>
+          <w:rFonts w:ascii="Times New Roman" w:hAnsi="Times New Roman"/>
+          <w:sz w:val="24"/>
+        </w:rPr>
+        <w:t>rf</w:t>
+      </w:r>
+      <w:proofErr w:type="spellEnd"/>
+      <w:r>
+        <w:rPr>
+          <w:rFonts w:ascii="Times New Roman" w:hAnsi="Times New Roman"/>
+          <w:sz w:val="24"/>
+        </w:rPr>
+        <w:t xml:space="preserve"> spectrum analyzer (</w:t>
+      </w:r>
+      <w:proofErr w:type="spellStart"/>
       <w:r>
         <w:rPr>
           <w:rFonts w:ascii="Times New Roman" w:hAnsi="Times New Roman"/>
@@ -5928,6 +6138,7 @@
         </w:rPr>
         <w:t>GωINSTEK</w:t>
       </w:r>
+      <w:proofErr w:type="spellEnd"/>
       <w:r>
         <w:rPr>
           <w:rFonts w:ascii="Times New Roman" w:hAnsi="Times New Roman"/>
@@ -6145,42 +6356,14 @@
           <w:rFonts w:ascii="Times New Roman" w:hAnsi="Times New Roman"/>
           <w:sz w:val="24"/>
         </w:rPr>
-        <w:t xml:space="preserve">operating at </w:t>
-      </w:r>
-      <w:r>
-        <w:rPr>
-          <w:rFonts w:ascii="Times New Roman" w:hAnsi="Times New Roman"/>
-          <w:sz w:val="24"/>
-        </w:rPr>
-        <w:t xml:space="preserve">the </w:t>
-      </w:r>
-      <w:r>
-        <w:rPr>
-          <w:rFonts w:ascii="Times New Roman" w:hAnsi="Times New Roman"/>
-          <w:sz w:val="24"/>
-        </w:rPr>
-        <w:t xml:space="preserve">wavelength of </w:t>
-      </w:r>
-      <w:r>
-        <w:rPr>
-          <w:rFonts w:ascii="Times New Roman" w:hAnsi="Times New Roman"/>
-          <w:sz w:val="24"/>
-        </w:rPr>
-        <w:t>522 nm</w:t>
-      </w:r>
-      <w:r>
-        <w:rPr>
-          <w:rFonts w:ascii="Times New Roman" w:hAnsi="Times New Roman"/>
-          <w:sz w:val="24"/>
-        </w:rPr>
-        <w:t xml:space="preserve"> using </w:t>
-      </w:r>
-      <w:r>
-        <w:rPr>
-          <w:rFonts w:ascii="Times New Roman" w:hAnsi="Times New Roman"/>
-          <w:sz w:val="24"/>
-        </w:rPr>
-        <w:t>V-type cavity and OC with radius of curvature of 300 mm</w:t>
+        <w:t>operating at the wavelength of 522 nm</w:t>
+      </w:r>
+      <w:r>
+        <w:rPr>
+          <w:rFonts w:ascii="Times New Roman" w:hAnsi="Times New Roman"/>
+          <w:sz w:val="24"/>
+        </w:rPr>
+        <w:t xml:space="preserve"> using V-type cavity and OC with radius of curvature of 300 mm</w:t>
       </w:r>
       <w:r>
         <w:rPr>
@@ -6243,16 +6426,86 @@
       <w:pPr>
         <w:spacing w:line="360" w:lineRule="auto"/>
         <w:rPr>
+          <w:rFonts w:ascii="Times New Roman" w:hAnsi="Times New Roman"/>
+          <w:sz w:val="24"/>
+        </w:rPr>
+      </w:pPr>
+      <w:r>
+        <w:rPr>
           <w:rFonts w:ascii="Times New Roman" w:hAnsi="Times New Roman" w:hint="eastAsia"/>
           <w:sz w:val="24"/>
         </w:rPr>
-      </w:pPr>
+        <w:t>On the other hand</w:t>
+      </w:r>
+      <w:r>
+        <w:rPr>
+          <w:rFonts w:ascii="Times New Roman" w:hAnsi="Times New Roman"/>
+          <w:sz w:val="24"/>
+        </w:rPr>
+        <w:t xml:space="preserve">, </w:t>
+      </w:r>
+      <w:r>
+        <w:rPr>
+          <w:rFonts w:ascii="Times New Roman" w:hAnsi="Times New Roman"/>
+          <w:sz w:val="24"/>
+        </w:rPr>
+        <w:t>b</w:t>
+      </w:r>
       <w:r>
         <w:rPr>
           <w:rFonts w:ascii="Times New Roman" w:hAnsi="Times New Roman" w:hint="eastAsia"/>
           <w:sz w:val="24"/>
         </w:rPr>
-        <w:t>On the other hand</w:t>
+        <w:t xml:space="preserve">y </w:t>
+      </w:r>
+      <w:r>
+        <w:rPr>
+          <w:rFonts w:ascii="Times New Roman" w:hAnsi="Times New Roman"/>
+          <w:sz w:val="24"/>
+        </w:rPr>
+        <w:t xml:space="preserve">introducing the same V-type cavity and the same radius of curvature of 300 mm </w:t>
+      </w:r>
+      <w:r>
+        <w:rPr>
+          <w:rFonts w:ascii="Times New Roman" w:hAnsi="Times New Roman"/>
+          <w:sz w:val="24"/>
+        </w:rPr>
+        <w:t>for the</w:t>
+      </w:r>
+      <w:r>
+        <w:rPr>
+          <w:rFonts w:ascii="Times New Roman" w:hAnsi="Times New Roman"/>
+          <w:sz w:val="24"/>
+        </w:rPr>
+        <w:t xml:space="preserve"> OC</w:t>
+      </w:r>
+      <w:r>
+        <w:rPr>
+          <w:rFonts w:ascii="Times New Roman" w:hAnsi="Times New Roman"/>
+          <w:sz w:val="24"/>
+        </w:rPr>
+        <w:t>, but</w:t>
+      </w:r>
+      <w:r>
+        <w:rPr>
+          <w:rFonts w:ascii="Times New Roman" w:hAnsi="Times New Roman"/>
+          <w:sz w:val="24"/>
+        </w:rPr>
+        <w:t xml:space="preserve"> switching cavity mirrors</w:t>
+      </w:r>
+      <w:r>
+        <w:rPr>
+          <w:rFonts w:ascii="Times New Roman" w:hAnsi="Times New Roman"/>
+          <w:sz w:val="24"/>
+        </w:rPr>
+        <w:t xml:space="preserve"> for the 639 nm laser </w:t>
+      </w:r>
+      <w:r>
+        <w:rPr>
+          <w:rFonts w:ascii="Times New Roman" w:hAnsi="Times New Roman"/>
+          <w:sz w:val="24"/>
+        </w:rPr>
+        <w:t>emitting</w:t>
       </w:r>
       <w:r>
         <w:rPr>
@@ -6266,105 +6519,42 @@
           <w:rFonts w:ascii="Times New Roman" w:hAnsi="Times New Roman"/>
           <w:sz w:val="24"/>
         </w:rPr>
-        <w:t>b</w:t>
-      </w:r>
-      <w:r>
-        <w:rPr>
-          <w:rFonts w:ascii="Times New Roman" w:hAnsi="Times New Roman" w:hint="eastAsia"/>
-          <w:sz w:val="24"/>
-        </w:rPr>
-        <w:t xml:space="preserve">y </w:t>
-      </w:r>
-      <w:r>
-        <w:rPr>
-          <w:rFonts w:ascii="Times New Roman" w:hAnsi="Times New Roman"/>
-          <w:sz w:val="24"/>
-        </w:rPr>
-        <w:t xml:space="preserve">introducing the same </w:t>
-      </w:r>
-      <w:r>
-        <w:rPr>
-          <w:rFonts w:ascii="Times New Roman" w:hAnsi="Times New Roman"/>
-          <w:sz w:val="24"/>
-        </w:rPr>
-        <w:t>V-type cavity</w:t>
-      </w:r>
-      <w:r>
-        <w:rPr>
-          <w:rFonts w:ascii="Times New Roman" w:hAnsi="Times New Roman"/>
-          <w:sz w:val="24"/>
-        </w:rPr>
-        <w:t xml:space="preserve"> and the same </w:t>
-      </w:r>
-      <w:r>
-        <w:rPr>
-          <w:rFonts w:ascii="Times New Roman" w:hAnsi="Times New Roman"/>
-          <w:sz w:val="24"/>
-        </w:rPr>
-        <w:t>radius of curvature</w:t>
-      </w:r>
-      <w:r>
-        <w:rPr>
-          <w:rFonts w:ascii="Times New Roman" w:hAnsi="Times New Roman"/>
-          <w:sz w:val="24"/>
-        </w:rPr>
-        <w:t xml:space="preserve"> </w:t>
-      </w:r>
-      <w:r>
-        <w:rPr>
-          <w:rFonts w:ascii="Times New Roman" w:hAnsi="Times New Roman"/>
-          <w:sz w:val="24"/>
-        </w:rPr>
-        <w:t>of 300 mm</w:t>
-      </w:r>
-      <w:r>
-        <w:rPr>
-          <w:rFonts w:ascii="Times New Roman" w:hAnsi="Times New Roman"/>
-          <w:sz w:val="24"/>
-        </w:rPr>
-        <w:t xml:space="preserve"> </w:t>
-      </w:r>
-      <w:r>
-        <w:rPr>
-          <w:rFonts w:ascii="Times New Roman" w:hAnsi="Times New Roman"/>
-          <w:sz w:val="24"/>
-        </w:rPr>
-        <w:t>for the</w:t>
-      </w:r>
-      <w:r>
-        <w:rPr>
-          <w:rFonts w:ascii="Times New Roman" w:hAnsi="Times New Roman"/>
-          <w:sz w:val="24"/>
-        </w:rPr>
-        <w:t xml:space="preserve"> OC</w:t>
-      </w:r>
-      <w:r>
-        <w:rPr>
-          <w:rFonts w:ascii="Times New Roman" w:hAnsi="Times New Roman"/>
-          <w:sz w:val="24"/>
-        </w:rPr>
-        <w:t>, but</w:t>
-      </w:r>
-      <w:r>
-        <w:rPr>
-          <w:rFonts w:ascii="Times New Roman" w:hAnsi="Times New Roman"/>
-          <w:sz w:val="24"/>
-        </w:rPr>
-        <w:t xml:space="preserve"> switching cavity mirrors</w:t>
-      </w:r>
-      <w:r>
-        <w:rPr>
-          <w:rFonts w:ascii="Times New Roman" w:hAnsi="Times New Roman"/>
-          <w:sz w:val="24"/>
-        </w:rPr>
-        <w:t xml:space="preserve"> for the 639 nm laser </w:t>
-      </w:r>
-      <w:r>
-        <w:rPr>
-          <w:rFonts w:ascii="Times New Roman" w:hAnsi="Times New Roman"/>
-          <w:sz w:val="24"/>
-        </w:rPr>
-        <w:t>emitting</w:t>
+        <w:t xml:space="preserve">repetition rate of 535 MHz was </w:t>
+      </w:r>
+      <w:r>
+        <w:rPr>
+          <w:rFonts w:ascii="Times New Roman" w:hAnsi="Times New Roman"/>
+          <w:sz w:val="24"/>
+        </w:rPr>
+        <w:t>recorded</w:t>
+      </w:r>
+      <w:r>
+        <w:rPr>
+          <w:rFonts w:ascii="Times New Roman" w:hAnsi="Times New Roman"/>
+          <w:sz w:val="24"/>
+        </w:rPr>
+        <w:t xml:space="preserve"> for </w:t>
+      </w:r>
+      <w:r>
+        <w:rPr>
+          <w:rFonts w:ascii="Times New Roman" w:hAnsi="Times New Roman"/>
+          <w:sz w:val="24"/>
+        </w:rPr>
+        <w:t xml:space="preserve">the </w:t>
+      </w:r>
+      <w:r>
+        <w:rPr>
+          <w:rFonts w:ascii="Times New Roman" w:hAnsi="Times New Roman"/>
+          <w:sz w:val="24"/>
+        </w:rPr>
+        <w:t>self-mode-locked laser operating at the wavelength of 639 nm</w:t>
+      </w:r>
+      <w:r>
+        <w:rPr>
+          <w:rFonts w:ascii="Times New Roman" w:hAnsi="Times New Roman"/>
+          <w:sz w:val="24"/>
+        </w:rPr>
+        <w:t xml:space="preserve"> as shown in Figure 5(b)</w:t>
       </w:r>
       <w:r>
         <w:rPr>
@@ -6378,76 +6568,6 @@
           <w:rFonts w:ascii="Times New Roman" w:hAnsi="Times New Roman"/>
           <w:sz w:val="24"/>
         </w:rPr>
-        <w:t>repetition rate of 535</w:t>
-      </w:r>
-      <w:r>
-        <w:rPr>
-          <w:rFonts w:ascii="Times New Roman" w:hAnsi="Times New Roman"/>
-          <w:sz w:val="24"/>
-        </w:rPr>
-        <w:t xml:space="preserve"> MHz was </w:t>
-      </w:r>
-      <w:r>
-        <w:rPr>
-          <w:rFonts w:ascii="Times New Roman" w:hAnsi="Times New Roman"/>
-          <w:sz w:val="24"/>
-        </w:rPr>
-        <w:t>recorded</w:t>
-      </w:r>
-      <w:r>
-        <w:rPr>
-          <w:rFonts w:ascii="Times New Roman" w:hAnsi="Times New Roman"/>
-          <w:sz w:val="24"/>
-        </w:rPr>
-        <w:t xml:space="preserve"> for </w:t>
-      </w:r>
-      <w:r>
-        <w:rPr>
-          <w:rFonts w:ascii="Times New Roman" w:hAnsi="Times New Roman"/>
-          <w:sz w:val="24"/>
-        </w:rPr>
-        <w:t xml:space="preserve">the </w:t>
-      </w:r>
-      <w:r>
-        <w:rPr>
-          <w:rFonts w:ascii="Times New Roman" w:hAnsi="Times New Roman"/>
-          <w:sz w:val="24"/>
-        </w:rPr>
-        <w:t xml:space="preserve">self-mode-locked laser operating at the wavelength of </w:t>
-      </w:r>
-      <w:r>
-        <w:rPr>
-          <w:rFonts w:ascii="Times New Roman" w:hAnsi="Times New Roman"/>
-          <w:sz w:val="24"/>
-        </w:rPr>
-        <w:t>639</w:t>
-      </w:r>
-      <w:r>
-        <w:rPr>
-          <w:rFonts w:ascii="Times New Roman" w:hAnsi="Times New Roman"/>
-          <w:sz w:val="24"/>
-        </w:rPr>
-        <w:t xml:space="preserve"> nm</w:t>
-      </w:r>
-      <w:r>
-        <w:rPr>
-          <w:rFonts w:ascii="Times New Roman" w:hAnsi="Times New Roman"/>
-          <w:sz w:val="24"/>
-        </w:rPr>
-        <w:t xml:space="preserve"> as shown in Figure 5(b)</w:t>
-      </w:r>
-      <w:r>
-        <w:rPr>
-          <w:rFonts w:ascii="Times New Roman" w:hAnsi="Times New Roman"/>
-          <w:sz w:val="24"/>
-        </w:rPr>
-        <w:t xml:space="preserve">, </w:t>
-      </w:r>
-      <w:r>
-        <w:rPr>
-          <w:rFonts w:ascii="Times New Roman" w:hAnsi="Times New Roman"/>
-          <w:sz w:val="24"/>
-        </w:rPr>
         <w:t>deducing</w:t>
       </w:r>
       <w:r>
@@ -6455,21 +6575,7 @@
           <w:rFonts w:ascii="Times New Roman" w:hAnsi="Times New Roman"/>
           <w:sz w:val="24"/>
         </w:rPr>
-        <w:t xml:space="preserve"> an effective cavity length of </w:t>
-      </w:r>
-      <w:r>
-        <w:rPr>
-          <w:rFonts w:ascii="Times New Roman" w:hAnsi="Times New Roman"/>
-          <w:sz w:val="24"/>
-        </w:rPr>
-        <w:t>280</w:t>
-      </w:r>
-      <w:r>
-        <w:rPr>
-          <w:rFonts w:ascii="Times New Roman" w:hAnsi="Times New Roman"/>
-          <w:sz w:val="24"/>
-        </w:rPr>
-        <w:t xml:space="preserve"> mm when the maximum output power</w:t>
+        <w:t xml:space="preserve"> an effective cavity length of 280 mm when the maximum output power</w:t>
       </w:r>
       <w:r>
         <w:rPr>
@@ -6490,30 +6596,143 @@
       <w:pPr>
         <w:spacing w:line="360" w:lineRule="auto"/>
         <w:rPr>
+          <w:rFonts w:ascii="Times New Roman" w:hAnsi="Times New Roman"/>
+          <w:sz w:val="24"/>
+        </w:rPr>
+      </w:pPr>
+      <w:r>
+        <w:rPr>
+          <w:rFonts w:ascii="Times New Roman" w:hAnsi="Times New Roman"/>
+          <w:sz w:val="24"/>
+        </w:rPr>
+        <w:t>T</w:t>
+      </w:r>
+      <w:r>
+        <w:rPr>
           <w:rFonts w:ascii="Times New Roman" w:hAnsi="Times New Roman" w:hint="eastAsia"/>
           <w:sz w:val="24"/>
         </w:rPr>
-      </w:pPr>
-      <w:r>
-        <w:rPr>
-          <w:rFonts w:ascii="Times New Roman" w:hAnsi="Times New Roman"/>
-          <w:sz w:val="24"/>
-        </w:rPr>
+        <w:t xml:space="preserve">he </w:t>
+      </w:r>
+      <w:r>
+        <w:rPr>
+          <w:rFonts w:ascii="Times New Roman" w:hAnsi="Times New Roman"/>
+          <w:sz w:val="24"/>
+        </w:rPr>
+        <w:t>reason why the cavity length</w:t>
+      </w:r>
+      <w:r>
+        <w:rPr>
+          <w:rFonts w:ascii="Times New Roman" w:hAnsi="Times New Roman"/>
+          <w:sz w:val="24"/>
+        </w:rPr>
+        <w:t xml:space="preserve"> </w:t>
+      </w:r>
+      <w:r>
+        <w:rPr>
+          <w:rFonts w:ascii="Times New Roman" w:hAnsi="Times New Roman"/>
+          <w:sz w:val="24"/>
+        </w:rPr>
+        <w:t>optimized</w:t>
+      </w:r>
+      <w:r>
+        <w:rPr>
+          <w:rFonts w:ascii="Times New Roman" w:hAnsi="Times New Roman"/>
+          <w:sz w:val="24"/>
+        </w:rPr>
+        <w:t xml:space="preserve"> for maximum average output power</w:t>
+      </w:r>
+      <w:r>
+        <w:rPr>
+          <w:rFonts w:ascii="Times New Roman" w:hAnsi="Times New Roman"/>
+          <w:sz w:val="24"/>
+        </w:rPr>
+        <w:t xml:space="preserve"> for the 522 nm</w:t>
+      </w:r>
+      <w:r>
+        <w:rPr>
+          <w:rFonts w:ascii="Times New Roman" w:hAnsi="Times New Roman"/>
+          <w:sz w:val="24"/>
+        </w:rPr>
+        <w:t xml:space="preserve"> self-mode-locked</w:t>
+      </w:r>
+      <w:r>
+        <w:rPr>
+          <w:rFonts w:ascii="Times New Roman" w:hAnsi="Times New Roman"/>
+          <w:sz w:val="24"/>
+        </w:rPr>
+        <w:t xml:space="preserve"> laser was </w:t>
+      </w:r>
+      <w:r>
+        <w:rPr>
+          <w:rFonts w:ascii="Times New Roman" w:hAnsi="Times New Roman"/>
+          <w:sz w:val="24"/>
+        </w:rPr>
+        <w:t xml:space="preserve">calculated to be </w:t>
+      </w:r>
+      <w:r>
+        <w:rPr>
+          <w:rFonts w:ascii="Times New Roman" w:hAnsi="Times New Roman"/>
+          <w:sz w:val="24"/>
+        </w:rPr>
+        <w:t xml:space="preserve">longer than </w:t>
+      </w:r>
+      <w:r>
+        <w:rPr>
+          <w:rFonts w:ascii="Times New Roman" w:hAnsi="Times New Roman"/>
+          <w:sz w:val="24"/>
+        </w:rPr>
+        <w:t>that of</w:t>
+      </w:r>
+      <w:r>
+        <w:rPr>
+          <w:rFonts w:ascii="Times New Roman" w:hAnsi="Times New Roman"/>
+          <w:sz w:val="24"/>
+        </w:rPr>
+        <w:t xml:space="preserve"> 639 nm </w:t>
+      </w:r>
+      <w:r>
+        <w:rPr>
+          <w:rFonts w:ascii="Times New Roman" w:hAnsi="Times New Roman"/>
+          <w:sz w:val="24"/>
+        </w:rPr>
+        <w:t>is interesting. It might be explained as follows.</w:t>
+      </w:r>
+      <w:r>
+        <w:rPr>
+          <w:rFonts w:ascii="Times New Roman" w:hAnsi="Times New Roman"/>
+          <w:sz w:val="24"/>
+        </w:rPr>
+        <w:t xml:space="preserve"> </w:t>
+      </w:r>
+    </w:p>
+    <w:p>
+      <w:pPr>
+        <w:spacing w:line="360" w:lineRule="auto"/>
+        <w:rPr>
+          <w:rFonts w:ascii="Times New Roman" w:eastAsia="宋体" w:hAnsi="Times New Roman" w:cs="Times New Roman" w:hint="eastAsia"/>
+          <w:color w:val="FF0000"/>
+          <w:kern w:val="0"/>
+          <w:sz w:val="24"/>
+          <w:szCs w:val="24"/>
+        </w:rPr>
+      </w:pPr>
+      <w:r>
+        <w:rPr>
+          <w:rFonts w:ascii="Times New Roman" w:hAnsi="Times New Roman" w:cs="Times New Roman"/>
+          <w:sz w:val="24"/>
+          <w:szCs w:val="24"/>
+        </w:rPr>
+        <w:lastRenderedPageBreak/>
         <w:t>T</w:t>
       </w:r>
       <w:r>
         <w:rPr>
-          <w:rFonts w:ascii="Times New Roman" w:hAnsi="Times New Roman" w:hint="eastAsia"/>
-          <w:sz w:val="24"/>
-        </w:rPr>
-        <w:t xml:space="preserve">he </w:t>
-      </w:r>
-      <w:r>
-        <w:rPr>
-          <w:rFonts w:ascii="Times New Roman" w:hAnsi="Times New Roman"/>
-          <w:sz w:val="24"/>
-        </w:rPr>
-        <w:t xml:space="preserve">reason why the optimized cavity length for the 522 nm laser was longer than the 639 nm laser might result from the fact that </w:t>
+          <w:rFonts w:ascii="Times New Roman" w:hAnsi="Times New Roman" w:cs="Times New Roman"/>
+          <w:sz w:val="24"/>
+          <w:szCs w:val="24"/>
+        </w:rPr>
+        <w:t>he</w:t>
       </w:r>
       <w:r>
         <w:rPr>
@@ -6523,413 +6742,1123 @@
           <w:sz w:val="24"/>
           <w:szCs w:val="24"/>
         </w:rPr>
-        <w:t xml:space="preserve">the 523 nm </w:t>
+        <w:t xml:space="preserve"> </w:t>
+      </w:r>
+      <w:r>
+        <w:rPr>
+          <w:rFonts w:ascii="Times New Roman" w:eastAsia="宋体" w:hAnsi="Times New Roman" w:cs="Times New Roman"/>
+          <w:kern w:val="0"/>
+          <w:sz w:val="24"/>
+          <w:szCs w:val="24"/>
+        </w:rPr>
+        <w:t xml:space="preserve">522 nm </w:t>
+      </w:r>
+      <w:r>
+        <w:rPr>
+          <w:rFonts w:ascii="Times New Roman" w:eastAsia="宋体" w:hAnsi="Times New Roman" w:cs="Times New Roman"/>
+          <w:kern w:val="0"/>
+          <w:sz w:val="24"/>
+          <w:szCs w:val="24"/>
+        </w:rPr>
+        <w:t>emission</w:t>
+      </w:r>
+      <w:r>
+        <w:rPr>
+          <w:rFonts w:ascii="Times New Roman" w:eastAsia="宋体" w:hAnsi="Times New Roman" w:cs="Times New Roman"/>
+          <w:kern w:val="0"/>
+          <w:sz w:val="24"/>
+          <w:szCs w:val="24"/>
+        </w:rPr>
+        <w:t xml:space="preserve"> was </w:t>
       </w:r>
       <w:r>
         <w:rPr>
           <w:rFonts w:ascii="Times New Roman" w:eastAsia="宋体" w:hAnsi="Times New Roman" w:cs="Times New Roman" w:hint="eastAsia"/>
+          <w:kern w:val="0"/>
+          <w:sz w:val="24"/>
+          <w:szCs w:val="24"/>
+        </w:rPr>
+        <w:t xml:space="preserve">generated from the so-called thermal coupled </w:t>
+      </w:r>
+      <w:r>
+        <w:rPr>
+          <w:rFonts w:ascii="Times New Roman" w:eastAsia="宋体" w:hAnsi="Times New Roman" w:cs="Times New Roman"/>
+          <w:kern w:val="0"/>
+          <w:sz w:val="24"/>
+          <w:szCs w:val="24"/>
+          <w:vertAlign w:val="superscript"/>
+        </w:rPr>
+        <w:t>3</w:t>
+      </w:r>
+      <w:r>
+        <w:rPr>
+          <w:rFonts w:ascii="Times New Roman" w:eastAsia="宋体" w:hAnsi="Times New Roman" w:cs="Times New Roman"/>
+          <w:kern w:val="0"/>
+          <w:sz w:val="24"/>
+          <w:szCs w:val="24"/>
+        </w:rPr>
+        <w:t>P</w:t>
+      </w:r>
+      <w:r>
+        <w:rPr>
+          <w:rFonts w:ascii="Times New Roman" w:eastAsia="宋体" w:hAnsi="Times New Roman" w:cs="Times New Roman"/>
+          <w:kern w:val="0"/>
+          <w:sz w:val="24"/>
+          <w:szCs w:val="24"/>
+        </w:rPr>
+        <w:softHyphen/>
+      </w:r>
+      <w:r>
+        <w:rPr>
+          <w:rFonts w:ascii="Times New Roman" w:eastAsia="宋体" w:hAnsi="Times New Roman" w:cs="Times New Roman"/>
+          <w:kern w:val="0"/>
+          <w:sz w:val="24"/>
+          <w:szCs w:val="24"/>
+          <w:vertAlign w:val="subscript"/>
+        </w:rPr>
+        <w:t>J</w:t>
+      </w:r>
+      <w:r>
+        <w:rPr>
+          <w:rFonts w:ascii="Times New Roman" w:eastAsia="宋体" w:hAnsi="Times New Roman" w:cs="Times New Roman"/>
+          <w:kern w:val="0"/>
+          <w:sz w:val="24"/>
+          <w:szCs w:val="24"/>
+        </w:rPr>
+        <w:t xml:space="preserve"> and </w:t>
+      </w:r>
+      <w:r>
+        <w:rPr>
+          <w:rFonts w:ascii="Times New Roman" w:eastAsia="宋体" w:hAnsi="Times New Roman" w:cs="Times New Roman"/>
+          <w:kern w:val="0"/>
+          <w:sz w:val="24"/>
+          <w:szCs w:val="24"/>
+          <w:vertAlign w:val="superscript"/>
+        </w:rPr>
+        <w:t>1</w:t>
+      </w:r>
+      <w:r>
+        <w:rPr>
+          <w:rFonts w:ascii="Times New Roman" w:eastAsia="宋体" w:hAnsi="Times New Roman" w:cs="Times New Roman"/>
+          <w:kern w:val="0"/>
+          <w:sz w:val="24"/>
+          <w:szCs w:val="24"/>
+        </w:rPr>
+        <w:t>I</w:t>
+      </w:r>
+      <w:r>
+        <w:rPr>
+          <w:rFonts w:ascii="Times New Roman" w:eastAsia="宋体" w:hAnsi="Times New Roman" w:cs="Times New Roman"/>
+          <w:kern w:val="0"/>
+          <w:sz w:val="24"/>
+          <w:szCs w:val="24"/>
+          <w:vertAlign w:val="subscript"/>
+        </w:rPr>
+        <w:t>6</w:t>
+      </w:r>
+      <w:r>
+        <w:rPr>
+          <w:rFonts w:ascii="Times New Roman" w:eastAsia="宋体" w:hAnsi="Times New Roman" w:cs="Times New Roman"/>
+          <w:kern w:val="0"/>
+          <w:sz w:val="24"/>
+          <w:szCs w:val="24"/>
+        </w:rPr>
+        <w:t xml:space="preserve"> </w:t>
+      </w:r>
+      <w:proofErr w:type="spellStart"/>
+      <w:r>
+        <w:rPr>
+          <w:rFonts w:ascii="Times New Roman" w:eastAsia="宋体" w:hAnsi="Times New Roman" w:cs="Times New Roman"/>
+          <w:kern w:val="0"/>
+          <w:sz w:val="24"/>
+          <w:szCs w:val="24"/>
+        </w:rPr>
+        <w:t>multiplets</w:t>
+      </w:r>
+      <w:proofErr w:type="spellEnd"/>
+      <w:r>
+        <w:rPr>
+          <w:rFonts w:ascii="Times New Roman" w:eastAsia="宋体" w:hAnsi="Times New Roman" w:cs="Times New Roman"/>
+          <w:kern w:val="0"/>
+          <w:sz w:val="24"/>
+          <w:szCs w:val="24"/>
+        </w:rPr>
+        <w:t xml:space="preserve"> to </w:t>
+      </w:r>
+      <w:r>
+        <w:rPr>
+          <w:rFonts w:ascii="Times New Roman" w:eastAsia="宋体" w:hAnsi="Times New Roman" w:cs="Times New Roman" w:hint="eastAsia"/>
+          <w:kern w:val="0"/>
+          <w:sz w:val="24"/>
+          <w:szCs w:val="24"/>
+          <w:vertAlign w:val="superscript"/>
+        </w:rPr>
+        <w:t>3</w:t>
+      </w:r>
+      <w:r>
+        <w:rPr>
+          <w:rFonts w:ascii="Times New Roman" w:eastAsia="宋体" w:hAnsi="Times New Roman" w:cs="Times New Roman" w:hint="eastAsia"/>
+          <w:kern w:val="0"/>
+          <w:sz w:val="24"/>
+          <w:szCs w:val="24"/>
+        </w:rPr>
+        <w:t>H</w:t>
+      </w:r>
+      <w:r>
+        <w:rPr>
+          <w:rFonts w:ascii="Times New Roman" w:eastAsia="宋体" w:hAnsi="Times New Roman" w:cs="Times New Roman" w:hint="eastAsia"/>
+          <w:kern w:val="0"/>
+          <w:sz w:val="24"/>
+          <w:szCs w:val="24"/>
+          <w:vertAlign w:val="subscript"/>
+        </w:rPr>
+        <w:t>5</w:t>
+      </w:r>
+      <w:r>
+        <w:rPr>
+          <w:rFonts w:ascii="Times New Roman" w:eastAsia="宋体" w:hAnsi="Times New Roman" w:cs="Times New Roman"/>
+          <w:kern w:val="0"/>
+          <w:sz w:val="24"/>
+          <w:szCs w:val="24"/>
+        </w:rPr>
+        <w:t xml:space="preserve"> energy level</w:t>
+      </w:r>
+      <w:r>
+        <w:rPr>
+          <w:rFonts w:ascii="Times New Roman" w:eastAsia="宋体" w:hAnsi="Times New Roman" w:cs="Times New Roman"/>
+          <w:kern w:val="0"/>
+          <w:sz w:val="24"/>
+          <w:szCs w:val="24"/>
+        </w:rPr>
+        <w:t xml:space="preserve">, which is right above the ground state energy level </w:t>
+      </w:r>
+      <w:r>
+        <w:rPr>
+          <w:rFonts w:ascii="Times New Roman" w:hAnsi="Times New Roman"/>
+          <w:sz w:val="24"/>
+          <w:vertAlign w:val="superscript"/>
+        </w:rPr>
+        <w:t>3</w:t>
+      </w:r>
+      <w:r>
+        <w:rPr>
+          <w:rFonts w:ascii="Times New Roman" w:hAnsi="Times New Roman"/>
+          <w:sz w:val="24"/>
+        </w:rPr>
+        <w:t>H</w:t>
+      </w:r>
+      <w:r>
+        <w:rPr>
+          <w:rFonts w:ascii="Times New Roman" w:hAnsi="Times New Roman"/>
+          <w:sz w:val="24"/>
+          <w:vertAlign w:val="subscript"/>
+        </w:rPr>
+        <w:t>4</w:t>
+      </w:r>
+      <w:r>
+        <w:rPr>
+          <w:rFonts w:ascii="Times New Roman" w:eastAsia="宋体" w:hAnsi="Times New Roman" w:cs="Times New Roman" w:hint="eastAsia"/>
+          <w:kern w:val="0"/>
+          <w:sz w:val="24"/>
+          <w:szCs w:val="24"/>
+        </w:rPr>
+        <w:t xml:space="preserve"> and therefore </w:t>
+      </w:r>
+      <w:r>
+        <w:rPr>
+          <w:rFonts w:ascii="Times New Roman" w:eastAsia="宋体" w:hAnsi="Times New Roman" w:cs="Times New Roman"/>
+          <w:kern w:val="0"/>
+          <w:sz w:val="24"/>
+          <w:szCs w:val="24"/>
+        </w:rPr>
+        <w:t>forms a quas</w:t>
+      </w:r>
+      <w:r>
+        <w:rPr>
+          <w:rFonts w:ascii="Times New Roman" w:eastAsia="宋体" w:hAnsi="Times New Roman" w:cs="Times New Roman"/>
+          <w:kern w:val="0"/>
+          <w:sz w:val="24"/>
+          <w:szCs w:val="24"/>
+        </w:rPr>
+        <w:t>i-</w:t>
+      </w:r>
+      <w:r>
+        <w:rPr>
+          <w:rFonts w:ascii="Times New Roman" w:eastAsia="宋体" w:hAnsi="Times New Roman" w:cs="Times New Roman"/>
+          <w:kern w:val="0"/>
+          <w:sz w:val="24"/>
+          <w:szCs w:val="24"/>
+        </w:rPr>
+        <w:t xml:space="preserve">three </w:t>
+      </w:r>
+      <w:r>
+        <w:rPr>
+          <w:rFonts w:ascii="Times New Roman" w:eastAsia="宋体" w:hAnsi="Times New Roman" w:cs="Times New Roman"/>
+          <w:kern w:val="0"/>
+          <w:sz w:val="24"/>
+          <w:szCs w:val="24"/>
+        </w:rPr>
+        <w:t>energy</w:t>
+      </w:r>
+      <w:r>
+        <w:rPr>
+          <w:rFonts w:ascii="Times New Roman" w:eastAsia="宋体" w:hAnsi="Times New Roman" w:cs="Times New Roman"/>
+          <w:kern w:val="0"/>
+          <w:sz w:val="24"/>
+          <w:szCs w:val="24"/>
+        </w:rPr>
+        <w:t xml:space="preserve"> </w:t>
+      </w:r>
+      <w:r>
+        <w:rPr>
+          <w:rFonts w:ascii="Times New Roman" w:eastAsia="宋体" w:hAnsi="Times New Roman" w:cs="Times New Roman"/>
+          <w:kern w:val="0"/>
+          <w:sz w:val="24"/>
+          <w:szCs w:val="24"/>
+        </w:rPr>
+        <w:t>level</w:t>
+      </w:r>
+      <w:r>
+        <w:rPr>
+          <w:rFonts w:ascii="Times New Roman" w:eastAsia="宋体" w:hAnsi="Times New Roman" w:cs="Times New Roman"/>
+          <w:kern w:val="0"/>
+          <w:sz w:val="24"/>
+          <w:szCs w:val="24"/>
+        </w:rPr>
+        <w:t xml:space="preserve"> </w:t>
+      </w:r>
+      <w:r>
+        <w:rPr>
+          <w:rFonts w:ascii="Times New Roman" w:eastAsia="宋体" w:hAnsi="Times New Roman" w:cs="Times New Roman"/>
+          <w:kern w:val="0"/>
+          <w:sz w:val="24"/>
+          <w:szCs w:val="24"/>
+        </w:rPr>
+        <w:t>system</w:t>
+      </w:r>
+      <w:r>
+        <w:rPr>
+          <w:rFonts w:ascii="Times New Roman" w:eastAsia="宋体" w:hAnsi="Times New Roman" w:cs="Times New Roman"/>
+          <w:kern w:val="0"/>
+          <w:sz w:val="24"/>
+          <w:szCs w:val="24"/>
+        </w:rPr>
+        <w:t xml:space="preserve"> </w:t>
+      </w:r>
+      <w:r>
+        <w:rPr>
+          <w:rFonts w:ascii="Times New Roman" w:eastAsia="宋体" w:hAnsi="Times New Roman" w:cs="Times New Roman"/>
+          <w:kern w:val="0"/>
+          <w:sz w:val="24"/>
+          <w:szCs w:val="24"/>
+        </w:rPr>
+        <w:t>[</w:t>
+      </w:r>
+      <w:r>
+        <w:rPr>
+          <w:rFonts w:ascii="Times New Roman" w:hAnsi="Times New Roman"/>
           <w:color w:val="FF0000"/>
+          <w:sz w:val="24"/>
+        </w:rPr>
+        <w:t>Red-luminescence analysis of Pr3+ doped fluoride crystals</w:t>
+      </w:r>
+      <w:r>
+        <w:rPr>
+          <w:rFonts w:ascii="Times New Roman" w:eastAsia="宋体" w:hAnsi="Times New Roman" w:cs="Times New Roman"/>
           <w:kern w:val="0"/>
           <w:sz w:val="24"/>
           <w:szCs w:val="24"/>
         </w:rPr>
-        <w:t>laser</w:t>
+        <w:t>]</w:t>
       </w:r>
       <w:r>
         <w:rPr>
           <w:rFonts w:ascii="Times New Roman" w:eastAsia="宋体" w:hAnsi="Times New Roman" w:cs="Times New Roman"/>
-          <w:color w:val="FF0000"/>
           <w:kern w:val="0"/>
           <w:sz w:val="24"/>
           <w:szCs w:val="24"/>
         </w:rPr>
-        <w:t xml:space="preserve"> was </w:t>
-      </w:r>
-      <w:r>
-        <w:rPr>
-          <w:rFonts w:ascii="Times New Roman" w:eastAsia="宋体" w:hAnsi="Times New Roman" w:cs="Times New Roman" w:hint="eastAsia"/>
-          <w:color w:val="FF0000"/>
+        <w:t xml:space="preserve"> </w:t>
+      </w:r>
+      <w:r>
+        <w:rPr>
+          <w:rFonts w:ascii="Times New Roman" w:eastAsia="宋体" w:hAnsi="Times New Roman" w:cs="Times New Roman"/>
           <w:kern w:val="0"/>
           <w:sz w:val="24"/>
           <w:szCs w:val="24"/>
         </w:rPr>
-        <w:t xml:space="preserve">generated from the so-called thermal coupled </w:t>
+        <w:t>wh</w:t>
       </w:r>
       <w:r>
         <w:rPr>
           <w:rFonts w:ascii="Times New Roman" w:eastAsia="宋体" w:hAnsi="Times New Roman" w:cs="Times New Roman"/>
-          <w:color w:val="FF0000"/>
           <w:kern w:val="0"/>
           <w:sz w:val="24"/>
           <w:szCs w:val="24"/>
-          <w:vertAlign w:val="superscript"/>
-        </w:rPr>
-        <w:t>3</w:t>
-      </w:r>
-      <w:r>
-        <w:rPr>
-          <w:rFonts w:ascii="Times New Roman" w:eastAsia="宋体" w:hAnsi="Times New Roman" w:cs="Times New Roman"/>
-          <w:color w:val="FF0000"/>
-          <w:kern w:val="0"/>
-          <w:sz w:val="24"/>
-          <w:szCs w:val="24"/>
-        </w:rPr>
-        <w:t>P</w:t>
-      </w:r>
-      <w:r>
-        <w:rPr>
-          <w:rFonts w:ascii="Times New Roman" w:eastAsia="宋体" w:hAnsi="Times New Roman" w:cs="Times New Roman"/>
-          <w:color w:val="FF0000"/>
-          <w:kern w:val="0"/>
-          <w:sz w:val="24"/>
-          <w:szCs w:val="24"/>
-        </w:rPr>
-        <w:softHyphen/>
-      </w:r>
-      <w:r>
-        <w:rPr>
-          <w:rFonts w:ascii="Times New Roman" w:eastAsia="宋体" w:hAnsi="Times New Roman" w:cs="Times New Roman"/>
-          <w:color w:val="FF0000"/>
-          <w:kern w:val="0"/>
-          <w:sz w:val="24"/>
-          <w:szCs w:val="24"/>
-          <w:vertAlign w:val="subscript"/>
-        </w:rPr>
-        <w:t>J</w:t>
-      </w:r>
-      <w:r>
-        <w:rPr>
-          <w:rFonts w:ascii="Times New Roman" w:eastAsia="宋体" w:hAnsi="Times New Roman" w:cs="Times New Roman"/>
-          <w:color w:val="FF0000"/>
-          <w:kern w:val="0"/>
-          <w:sz w:val="24"/>
-          <w:szCs w:val="24"/>
-        </w:rPr>
-        <w:t xml:space="preserve"> and </w:t>
-      </w:r>
-      <w:r>
-        <w:rPr>
-          <w:rFonts w:ascii="Times New Roman" w:eastAsia="宋体" w:hAnsi="Times New Roman" w:cs="Times New Roman"/>
-          <w:color w:val="FF0000"/>
-          <w:kern w:val="0"/>
-          <w:sz w:val="24"/>
-          <w:szCs w:val="24"/>
-          <w:vertAlign w:val="superscript"/>
-        </w:rPr>
-        <w:t>1</w:t>
-      </w:r>
-      <w:r>
-        <w:rPr>
-          <w:rFonts w:ascii="Times New Roman" w:eastAsia="宋体" w:hAnsi="Times New Roman" w:cs="Times New Roman"/>
-          <w:color w:val="FF0000"/>
-          <w:kern w:val="0"/>
-          <w:sz w:val="24"/>
-          <w:szCs w:val="24"/>
-        </w:rPr>
-        <w:t>I</w:t>
-      </w:r>
-      <w:r>
-        <w:rPr>
-          <w:rFonts w:ascii="Times New Roman" w:eastAsia="宋体" w:hAnsi="Times New Roman" w:cs="Times New Roman"/>
-          <w:color w:val="FF0000"/>
-          <w:kern w:val="0"/>
-          <w:sz w:val="24"/>
-          <w:szCs w:val="24"/>
-          <w:vertAlign w:val="subscript"/>
-        </w:rPr>
-        <w:t>6</w:t>
-      </w:r>
-      <w:r>
-        <w:rPr>
-          <w:rFonts w:ascii="Times New Roman" w:eastAsia="宋体" w:hAnsi="Times New Roman" w:cs="Times New Roman"/>
-          <w:color w:val="FF0000"/>
-          <w:kern w:val="0"/>
-          <w:sz w:val="24"/>
-          <w:szCs w:val="24"/>
-        </w:rPr>
-        <w:t xml:space="preserve"> multiplets</w:t>
-      </w:r>
-      <w:r>
-        <w:rPr>
-          <w:rFonts w:ascii="Times New Roman" w:eastAsia="宋体" w:hAnsi="Times New Roman" w:cs="Times New Roman" w:hint="eastAsia"/>
-          <w:color w:val="FF0000"/>
-          <w:kern w:val="0"/>
-          <w:sz w:val="24"/>
-          <w:szCs w:val="24"/>
-        </w:rPr>
-        <w:t xml:space="preserve"> and therefore an enlarged </w:t>
-      </w:r>
-      <w:r>
-        <w:rPr>
-          <w:rFonts w:ascii="Times New Roman" w:eastAsia="宋体" w:hAnsi="Times New Roman" w:cs="Times New Roman"/>
-          <w:color w:val="FF0000"/>
-          <w:kern w:val="0"/>
-          <w:sz w:val="24"/>
-          <w:szCs w:val="24"/>
-        </w:rPr>
-        <w:t xml:space="preserve">effective </w:t>
-      </w:r>
-      <w:r>
-        <w:rPr>
-          <w:rFonts w:ascii="Times New Roman" w:eastAsia="宋体" w:hAnsi="Times New Roman" w:cs="Times New Roman"/>
-          <w:color w:val="FF0000"/>
-          <w:kern w:val="0"/>
-          <w:sz w:val="24"/>
-          <w:szCs w:val="24"/>
-        </w:rPr>
-        <w:lastRenderedPageBreak/>
-        <w:t>emission lifetime</w:t>
-      </w:r>
-      <w:r>
-        <w:rPr>
-          <w:rFonts w:ascii="Times New Roman" w:eastAsia="宋体" w:hAnsi="Times New Roman" w:cs="Times New Roman" w:hint="eastAsia"/>
-          <w:color w:val="FF0000"/>
-          <w:kern w:val="0"/>
-          <w:sz w:val="24"/>
-          <w:szCs w:val="24"/>
-        </w:rPr>
-        <w:t xml:space="preserve"> arising from</w:t>
-      </w:r>
-      <w:r>
-        <w:rPr>
-          <w:rFonts w:ascii="Times New Roman" w:eastAsia="宋体" w:hAnsi="Times New Roman" w:cs="Times New Roman"/>
-          <w:color w:val="FF0000"/>
-          <w:kern w:val="0"/>
-          <w:sz w:val="24"/>
-          <w:szCs w:val="24"/>
-        </w:rPr>
-        <w:t xml:space="preserve"> the thermalization of</w:t>
-      </w:r>
-      <w:r>
-        <w:rPr>
-          <w:rFonts w:ascii="Times New Roman" w:eastAsia="宋体" w:hAnsi="Times New Roman" w:cs="Times New Roman" w:hint="eastAsia"/>
-          <w:color w:val="FF0000"/>
-          <w:kern w:val="0"/>
-          <w:sz w:val="24"/>
-          <w:szCs w:val="24"/>
-        </w:rPr>
-        <w:t xml:space="preserve"> </w:t>
-      </w:r>
-      <w:r>
-        <w:rPr>
-          <w:rFonts w:ascii="Times New Roman" w:eastAsia="宋体" w:hAnsi="Times New Roman" w:cs="Times New Roman"/>
-          <w:color w:val="FF0000"/>
-          <w:kern w:val="0"/>
-          <w:sz w:val="24"/>
-          <w:szCs w:val="24"/>
-        </w:rPr>
-        <w:t>the</w:t>
-      </w:r>
-      <w:r>
-        <w:rPr>
-          <w:rFonts w:ascii="Times New Roman" w:eastAsia="宋体" w:hAnsi="Times New Roman" w:cs="Times New Roman" w:hint="eastAsia"/>
-          <w:color w:val="FF0000"/>
-          <w:kern w:val="0"/>
-          <w:sz w:val="24"/>
-          <w:szCs w:val="24"/>
-        </w:rPr>
-        <w:t xml:space="preserve"> </w:t>
-      </w:r>
-      <w:r>
-        <w:rPr>
-          <w:rFonts w:ascii="Times New Roman" w:eastAsia="宋体" w:hAnsi="Times New Roman" w:cs="Times New Roman"/>
-          <w:color w:val="FF0000"/>
-          <w:kern w:val="0"/>
-          <w:sz w:val="24"/>
-          <w:szCs w:val="24"/>
-          <w:vertAlign w:val="superscript"/>
-        </w:rPr>
-        <w:t>3</w:t>
-      </w:r>
-      <w:r>
-        <w:rPr>
-          <w:rFonts w:ascii="Times New Roman" w:eastAsia="宋体" w:hAnsi="Times New Roman" w:cs="Times New Roman"/>
-          <w:color w:val="FF0000"/>
-          <w:kern w:val="0"/>
-          <w:sz w:val="24"/>
-          <w:szCs w:val="24"/>
-        </w:rPr>
-        <w:t>P</w:t>
-      </w:r>
-      <w:r>
-        <w:rPr>
-          <w:rFonts w:ascii="Times New Roman" w:eastAsia="宋体" w:hAnsi="Times New Roman" w:cs="Times New Roman"/>
-          <w:color w:val="FF0000"/>
-          <w:kern w:val="0"/>
-          <w:sz w:val="24"/>
-          <w:szCs w:val="24"/>
-          <w:vertAlign w:val="subscript"/>
-        </w:rPr>
-        <w:t>1</w:t>
-      </w:r>
-      <w:r>
-        <w:rPr>
-          <w:rFonts w:ascii="Times New Roman" w:eastAsia="宋体" w:hAnsi="Times New Roman" w:cs="Times New Roman"/>
-          <w:color w:val="FF0000"/>
-          <w:kern w:val="0"/>
-          <w:sz w:val="24"/>
-          <w:szCs w:val="24"/>
+        </w:rPr>
+        <w:t xml:space="preserve">ich might </w:t>
+      </w:r>
+      <w:r>
+        <w:rPr>
+          <w:rFonts w:ascii="Times New Roman" w:hAnsi="Times New Roman"/>
+          <w:sz w:val="24"/>
+        </w:rPr>
+        <w:t>ben</w:t>
+      </w:r>
+      <w:r>
+        <w:rPr>
+          <w:rFonts w:ascii="Times New Roman" w:hAnsi="Times New Roman"/>
+          <w:sz w:val="24"/>
+        </w:rPr>
+        <w:t>efit from moderate heating</w:t>
+      </w:r>
+      <w:r>
+        <w:rPr>
+          <w:rFonts w:ascii="Times New Roman" w:hAnsi="Times New Roman"/>
+          <w:sz w:val="24"/>
+        </w:rPr>
+        <w:t xml:space="preserve"> </w:t>
+      </w:r>
+      <w:r>
+        <w:rPr>
+          <w:rFonts w:ascii="Times New Roman" w:hAnsi="Times New Roman"/>
+          <w:sz w:val="24"/>
+        </w:rPr>
+        <w:t>by</w:t>
+      </w:r>
+      <w:r>
+        <w:rPr>
+          <w:rFonts w:ascii="Times New Roman" w:hAnsi="Times New Roman"/>
+          <w:sz w:val="24"/>
+        </w:rPr>
+        <w:t xml:space="preserve"> </w:t>
+      </w:r>
+      <w:r>
+        <w:rPr>
+          <w:rFonts w:ascii="Times New Roman" w:hAnsi="Times New Roman"/>
+          <w:sz w:val="24"/>
+        </w:rPr>
+        <w:t>increasing</w:t>
+      </w:r>
+      <w:r>
+        <w:rPr>
+          <w:rFonts w:ascii="Times New Roman" w:hAnsi="Times New Roman"/>
+          <w:sz w:val="24"/>
+        </w:rPr>
+        <w:t xml:space="preserve"> the population of the upper energy level</w:t>
+      </w:r>
+      <w:r>
+        <w:rPr>
+          <w:rFonts w:ascii="Times New Roman" w:hAnsi="Times New Roman"/>
+          <w:sz w:val="24"/>
+        </w:rPr>
+        <w:t xml:space="preserve"> and decreasing the population of the ground </w:t>
+      </w:r>
+      <w:r>
+        <w:rPr>
+          <w:rFonts w:ascii="Times New Roman" w:hAnsi="Times New Roman"/>
+          <w:sz w:val="24"/>
+        </w:rPr>
+        <w:t xml:space="preserve">state </w:t>
+      </w:r>
+      <w:r>
+        <w:rPr>
+          <w:rFonts w:ascii="Times New Roman" w:hAnsi="Times New Roman"/>
+          <w:sz w:val="24"/>
+        </w:rPr>
+        <w:t>energy level</w:t>
+      </w:r>
+      <w:r>
+        <w:rPr>
+          <w:rFonts w:ascii="Times New Roman" w:hAnsi="Times New Roman"/>
+          <w:sz w:val="24"/>
         </w:rPr>
         <w:t>,</w:t>
       </w:r>
       <w:r>
         <w:rPr>
-          <w:rFonts w:ascii="Times New Roman" w:eastAsia="宋体" w:hAnsi="Times New Roman" w:cs="Times New Roman" w:hint="eastAsia"/>
-          <w:color w:val="FF0000"/>
-          <w:kern w:val="0"/>
-          <w:sz w:val="24"/>
-          <w:szCs w:val="24"/>
-        </w:rPr>
-        <w:t xml:space="preserve"> </w:t>
-      </w:r>
-      <w:r>
-        <w:rPr>
-          <w:rFonts w:ascii="Times New Roman" w:eastAsia="宋体" w:hAnsi="Times New Roman" w:cs="Times New Roman"/>
-          <w:color w:val="FF0000"/>
-          <w:kern w:val="0"/>
-          <w:sz w:val="24"/>
-          <w:szCs w:val="24"/>
-          <w:vertAlign w:val="superscript"/>
-        </w:rPr>
-        <w:t>1</w:t>
-      </w:r>
-      <w:r>
-        <w:rPr>
-          <w:rFonts w:ascii="Times New Roman" w:eastAsia="宋体" w:hAnsi="Times New Roman" w:cs="Times New Roman"/>
-          <w:color w:val="FF0000"/>
-          <w:kern w:val="0"/>
-          <w:sz w:val="24"/>
-          <w:szCs w:val="24"/>
-        </w:rPr>
-        <w:t>I</w:t>
-      </w:r>
-      <w:r>
-        <w:rPr>
-          <w:rFonts w:ascii="Times New Roman" w:eastAsia="宋体" w:hAnsi="Times New Roman" w:cs="Times New Roman"/>
-          <w:color w:val="FF0000"/>
-          <w:kern w:val="0"/>
-          <w:sz w:val="24"/>
-          <w:szCs w:val="24"/>
-          <w:vertAlign w:val="subscript"/>
-        </w:rPr>
-        <w:t>6</w:t>
-      </w:r>
-      <w:r>
-        <w:rPr>
-          <w:rFonts w:ascii="Times New Roman" w:eastAsia="宋体" w:hAnsi="Times New Roman" w:cs="Times New Roman" w:hint="eastAsia"/>
-          <w:color w:val="FF0000"/>
-          <w:kern w:val="0"/>
-          <w:sz w:val="24"/>
-          <w:szCs w:val="24"/>
-        </w:rPr>
-        <w:t xml:space="preserve"> </w:t>
-      </w:r>
-      <w:r>
-        <w:rPr>
-          <w:rFonts w:ascii="Times New Roman" w:eastAsia="宋体" w:hAnsi="Times New Roman" w:cs="Times New Roman"/>
-          <w:color w:val="FF0000"/>
-          <w:kern w:val="0"/>
-          <w:sz w:val="24"/>
-          <w:szCs w:val="24"/>
-        </w:rPr>
-        <w:t>and</w:t>
-      </w:r>
-      <w:r>
-        <w:rPr>
-          <w:rFonts w:ascii="Times New Roman" w:eastAsia="宋体" w:hAnsi="Times New Roman" w:cs="Times New Roman" w:hint="eastAsia"/>
-          <w:color w:val="FF0000"/>
-          <w:kern w:val="0"/>
-          <w:sz w:val="24"/>
-          <w:szCs w:val="24"/>
-        </w:rPr>
-        <w:t xml:space="preserve"> </w:t>
-      </w:r>
-      <w:r>
-        <w:rPr>
-          <w:rFonts w:ascii="Times New Roman" w:eastAsia="宋体" w:hAnsi="Times New Roman" w:cs="Times New Roman"/>
-          <w:color w:val="FF0000"/>
-          <w:kern w:val="0"/>
-          <w:sz w:val="24"/>
-          <w:szCs w:val="24"/>
-          <w:vertAlign w:val="superscript"/>
-        </w:rPr>
-        <w:t>3</w:t>
-      </w:r>
-      <w:r>
-        <w:rPr>
-          <w:rFonts w:ascii="Times New Roman" w:eastAsia="宋体" w:hAnsi="Times New Roman" w:cs="Times New Roman"/>
-          <w:color w:val="FF0000"/>
-          <w:kern w:val="0"/>
-          <w:sz w:val="24"/>
-          <w:szCs w:val="24"/>
-        </w:rPr>
-        <w:t>P</w:t>
-      </w:r>
-      <w:r>
-        <w:rPr>
-          <w:rFonts w:ascii="Times New Roman" w:eastAsia="宋体" w:hAnsi="Times New Roman" w:cs="Times New Roman"/>
-          <w:color w:val="FF0000"/>
-          <w:kern w:val="0"/>
-          <w:sz w:val="24"/>
-          <w:szCs w:val="24"/>
-          <w:vertAlign w:val="subscript"/>
-        </w:rPr>
-        <w:t>0</w:t>
-      </w:r>
-      <w:r>
-        <w:rPr>
-          <w:rFonts w:ascii="Times New Roman" w:eastAsia="宋体" w:hAnsi="Times New Roman" w:cs="Times New Roman" w:hint="eastAsia"/>
-          <w:color w:val="FF0000"/>
-          <w:kern w:val="0"/>
-          <w:sz w:val="24"/>
-          <w:szCs w:val="24"/>
-        </w:rPr>
-        <w:t xml:space="preserve"> </w:t>
-      </w:r>
-      <w:r>
-        <w:rPr>
-          <w:rFonts w:ascii="Times New Roman" w:eastAsia="宋体" w:hAnsi="Times New Roman" w:cs="Times New Roman"/>
-          <w:color w:val="FF0000"/>
-          <w:kern w:val="0"/>
-          <w:sz w:val="24"/>
-          <w:szCs w:val="24"/>
-        </w:rPr>
-        <w:t>levels</w:t>
-      </w:r>
-      <w:r>
-        <w:rPr>
-          <w:rFonts w:ascii="Times New Roman" w:eastAsia="宋体" w:hAnsi="Times New Roman" w:cs="Times New Roman" w:hint="eastAsia"/>
-          <w:color w:val="FF0000"/>
-          <w:kern w:val="0"/>
-          <w:sz w:val="24"/>
-          <w:szCs w:val="24"/>
-        </w:rPr>
-        <w:t xml:space="preserve"> was in general attained. The large effective emission lifetime could lead to increased effective emission cross section for the green laser transition [17].</w:t>
+          <w:rFonts w:ascii="Times New Roman" w:hAnsi="Times New Roman"/>
+          <w:sz w:val="24"/>
+        </w:rPr>
+        <w:t xml:space="preserve"> thus </w:t>
+      </w:r>
+      <w:r>
+        <w:rPr>
+          <w:rFonts w:ascii="Times New Roman" w:hAnsi="Times New Roman"/>
+          <w:sz w:val="24"/>
+        </w:rPr>
+        <w:t xml:space="preserve">facilitating the population inversion of </w:t>
+      </w:r>
+      <w:r>
+        <w:rPr>
+          <w:rFonts w:ascii="Times New Roman" w:hAnsi="Times New Roman"/>
+          <w:sz w:val="24"/>
+        </w:rPr>
+        <w:t>the system</w:t>
+      </w:r>
+      <w:r>
+        <w:rPr>
+          <w:rFonts w:ascii="Times New Roman" w:hAnsi="Times New Roman"/>
+          <w:sz w:val="24"/>
+        </w:rPr>
+        <w:t>.</w:t>
       </w:r>
     </w:p>
     <w:p>
       <w:pPr>
         <w:spacing w:line="360" w:lineRule="auto"/>
         <w:rPr>
-          <w:rFonts w:ascii="Times New Roman" w:hAnsi="Times New Roman"/>
-          <w:sz w:val="24"/>
-        </w:rPr>
-      </w:pPr>
+          <w:rFonts w:ascii="Times New Roman" w:hAnsi="Times New Roman" w:cs="Times New Roman"/>
+          <w:color w:val="000000"/>
+          <w:sz w:val="24"/>
+          <w:szCs w:val="24"/>
+        </w:rPr>
+      </w:pPr>
+      <w:r>
+        <w:rPr>
+          <w:rFonts w:ascii="Times New Roman" w:hAnsi="Times New Roman"/>
+          <w:sz w:val="24"/>
+        </w:rPr>
+        <w:t xml:space="preserve">To be specific, </w:t>
+      </w:r>
+      <w:r>
+        <w:rPr>
+          <w:rFonts w:ascii="Times New Roman" w:hAnsi="Times New Roman"/>
+          <w:sz w:val="24"/>
+        </w:rPr>
+        <w:t xml:space="preserve">for our V-type laser cavity, </w:t>
+      </w:r>
+      <w:r>
+        <w:rPr>
+          <w:rFonts w:ascii="Times New Roman" w:hAnsi="Times New Roman"/>
+          <w:sz w:val="24"/>
+        </w:rPr>
+        <w:t>t</w:t>
+      </w:r>
+      <w:r>
+        <w:rPr>
+          <w:rFonts w:ascii="Times New Roman" w:hAnsi="Times New Roman" w:hint="eastAsia"/>
+          <w:sz w:val="24"/>
+        </w:rPr>
+        <w:t xml:space="preserve">he </w:t>
+      </w:r>
+      <w:r>
+        <w:rPr>
+          <w:rFonts w:ascii="Times New Roman" w:hAnsi="Times New Roman"/>
+          <w:sz w:val="24"/>
+        </w:rPr>
+        <w:t>longer the effective cavity length (</w:t>
+      </w:r>
+      <w:r>
+        <w:rPr>
+          <w:rFonts w:ascii="Times New Roman" w:hAnsi="Times New Roman"/>
+          <w:sz w:val="24"/>
+        </w:rPr>
+        <w:t xml:space="preserve">the cavities should be guaranteed to </w:t>
+      </w:r>
+      <w:r>
+        <w:rPr>
+          <w:rFonts w:ascii="Times New Roman" w:hAnsi="Times New Roman"/>
+          <w:sz w:val="24"/>
+        </w:rPr>
+        <w:t>be in the stable</w:t>
+      </w:r>
+      <w:r>
+        <w:rPr>
+          <w:rFonts w:ascii="Times New Roman" w:hAnsi="Times New Roman"/>
+          <w:sz w:val="24"/>
+        </w:rPr>
+        <w:t xml:space="preserve"> </w:t>
+      </w:r>
+      <w:r>
+        <w:rPr>
+          <w:rFonts w:ascii="Times New Roman" w:hAnsi="Times New Roman"/>
+          <w:sz w:val="24"/>
+        </w:rPr>
+        <w:t>state</w:t>
+      </w:r>
+      <w:r>
+        <w:rPr>
+          <w:rFonts w:ascii="Times New Roman" w:hAnsi="Times New Roman"/>
+          <w:sz w:val="24"/>
+        </w:rPr>
+        <w:t>), the smaller the intro-</w:t>
+      </w:r>
+      <w:r>
+        <w:rPr>
+          <w:rFonts w:ascii="Times New Roman" w:hAnsi="Times New Roman" w:cs="Times New Roman"/>
+          <w:sz w:val="24"/>
+          <w:szCs w:val="24"/>
+        </w:rPr>
+        <w:t>cavity mode</w:t>
+      </w:r>
+      <w:r>
+        <w:rPr>
+          <w:rFonts w:ascii="Times New Roman" w:hAnsi="Times New Roman" w:cs="Times New Roman"/>
+          <w:sz w:val="24"/>
+          <w:szCs w:val="24"/>
+        </w:rPr>
+        <w:t xml:space="preserve"> sizes, </w:t>
+      </w:r>
+      <w:r>
+        <w:rPr>
+          <w:rFonts w:ascii="Times New Roman" w:hAnsi="Times New Roman" w:cs="Times New Roman"/>
+          <w:sz w:val="24"/>
+          <w:szCs w:val="24"/>
+        </w:rPr>
+        <w:t>the</w:t>
+      </w:r>
+      <w:r>
+        <w:rPr>
+          <w:rFonts w:ascii="Times New Roman" w:hAnsi="Times New Roman" w:cs="Times New Roman"/>
+          <w:sz w:val="24"/>
+          <w:szCs w:val="24"/>
+        </w:rPr>
+        <w:t xml:space="preserve"> more thermal load</w:t>
+      </w:r>
+      <w:r>
+        <w:rPr>
+          <w:rFonts w:ascii="Times New Roman" w:hAnsi="Times New Roman" w:cs="Times New Roman"/>
+          <w:sz w:val="24"/>
+          <w:szCs w:val="24"/>
+        </w:rPr>
+        <w:t xml:space="preserve"> it generates</w:t>
+      </w:r>
+      <w:r>
+        <w:rPr>
+          <w:rFonts w:ascii="Times New Roman" w:hAnsi="Times New Roman" w:cs="Times New Roman"/>
+          <w:sz w:val="24"/>
+          <w:szCs w:val="24"/>
+        </w:rPr>
+        <w:t xml:space="preserve"> [</w:t>
+      </w:r>
+      <w:r>
+        <w:rPr>
+          <w:rFonts w:ascii="Times New Roman" w:hAnsi="Times New Roman" w:cs="Times New Roman"/>
+          <w:color w:val="FF0000"/>
+          <w:sz w:val="24"/>
+          <w:szCs w:val="24"/>
+        </w:rPr>
+        <w:t>Pump-to-mode size ratio dependence of thermal loading in diode-end-pumped solid-state lasers</w:t>
+      </w:r>
+      <w:r>
+        <w:rPr>
+          <w:rFonts w:ascii="Times New Roman" w:hAnsi="Times New Roman" w:cs="Times New Roman"/>
+          <w:sz w:val="24"/>
+          <w:szCs w:val="24"/>
+        </w:rPr>
+        <w:t>]</w:t>
+      </w:r>
+      <w:r>
+        <w:rPr>
+          <w:rFonts w:ascii="Times New Roman" w:hAnsi="Times New Roman" w:cs="Times New Roman"/>
+          <w:sz w:val="24"/>
+          <w:szCs w:val="24"/>
+        </w:rPr>
+        <w:t xml:space="preserve">, </w:t>
+      </w:r>
+      <w:r>
+        <w:rPr>
+          <w:rFonts w:ascii="Times New Roman" w:hAnsi="Times New Roman" w:cs="Times New Roman"/>
+          <w:sz w:val="24"/>
+          <w:szCs w:val="24"/>
+        </w:rPr>
+        <w:t>leading to</w:t>
+      </w:r>
+      <w:r>
+        <w:rPr>
+          <w:rFonts w:ascii="Times New Roman" w:hAnsi="Times New Roman" w:cs="Times New Roman"/>
+          <w:sz w:val="24"/>
+          <w:szCs w:val="24"/>
+        </w:rPr>
+        <w:t xml:space="preserve"> </w:t>
+      </w:r>
+      <w:r>
+        <w:rPr>
+          <w:rFonts w:ascii="Times New Roman" w:hAnsi="Times New Roman" w:cs="Times New Roman"/>
+          <w:sz w:val="24"/>
+          <w:szCs w:val="24"/>
+        </w:rPr>
+        <w:t xml:space="preserve">more heat </w:t>
+      </w:r>
+      <w:r>
+        <w:rPr>
+          <w:rFonts w:ascii="Times New Roman" w:hAnsi="Times New Roman" w:cs="Times New Roman"/>
+          <w:sz w:val="24"/>
+          <w:szCs w:val="24"/>
+        </w:rPr>
+        <w:t>production</w:t>
+      </w:r>
+      <w:r>
+        <w:rPr>
+          <w:rFonts w:ascii="Times New Roman" w:hAnsi="Times New Roman" w:cs="Times New Roman"/>
+          <w:sz w:val="24"/>
+          <w:szCs w:val="24"/>
+        </w:rPr>
+        <w:t>, which results</w:t>
+      </w:r>
+      <w:r>
+        <w:rPr>
+          <w:rFonts w:ascii="Times New Roman" w:hAnsi="Times New Roman" w:cs="Times New Roman"/>
+          <w:sz w:val="24"/>
+          <w:szCs w:val="24"/>
+        </w:rPr>
+        <w:t xml:space="preserve"> in </w:t>
+      </w:r>
+      <w:r>
+        <w:rPr>
+          <w:rFonts w:ascii="Times New Roman" w:hAnsi="Times New Roman" w:cs="Times New Roman"/>
+          <w:sz w:val="24"/>
+          <w:szCs w:val="24"/>
+        </w:rPr>
+        <w:t>a more efficient lasing</w:t>
+      </w:r>
+      <w:r>
+        <w:rPr>
+          <w:rFonts w:ascii="Times New Roman" w:hAnsi="Times New Roman" w:cs="Times New Roman"/>
+          <w:sz w:val="24"/>
+          <w:szCs w:val="24"/>
+        </w:rPr>
+        <w:t xml:space="preserve"> for </w:t>
+      </w:r>
+      <w:r>
+        <w:rPr>
+          <w:rFonts w:ascii="Times New Roman" w:hAnsi="Times New Roman" w:cs="Times New Roman"/>
+          <w:sz w:val="24"/>
+          <w:szCs w:val="24"/>
+        </w:rPr>
+        <w:t>522 nm laser operation</w:t>
+      </w:r>
+      <w:r>
+        <w:rPr>
+          <w:rFonts w:ascii="Times New Roman" w:hAnsi="Times New Roman" w:cs="Times New Roman"/>
+          <w:sz w:val="24"/>
+          <w:szCs w:val="24"/>
+        </w:rPr>
+        <w:t xml:space="preserve"> as explained above</w:t>
+      </w:r>
+      <w:r>
+        <w:rPr>
+          <w:rFonts w:ascii="Times New Roman" w:hAnsi="Times New Roman" w:cs="Times New Roman"/>
+          <w:sz w:val="24"/>
+          <w:szCs w:val="24"/>
+        </w:rPr>
+        <w:t>.</w:t>
+      </w:r>
+      <w:r>
+        <w:rPr>
+          <w:rFonts w:ascii="Times New Roman" w:hAnsi="Times New Roman" w:cs="Times New Roman"/>
+          <w:sz w:val="24"/>
+          <w:szCs w:val="24"/>
+        </w:rPr>
+        <w:t xml:space="preserve"> </w:t>
+      </w:r>
+      <w:r>
+        <w:rPr>
+          <w:rFonts w:ascii="Times New Roman" w:hAnsi="Times New Roman" w:cs="Times New Roman"/>
+          <w:sz w:val="24"/>
+          <w:szCs w:val="24"/>
+        </w:rPr>
+        <w:t>W</w:t>
+      </w:r>
+      <w:r>
+        <w:rPr>
+          <w:rFonts w:ascii="Times New Roman" w:hAnsi="Times New Roman" w:cs="Times New Roman"/>
+          <w:sz w:val="24"/>
+          <w:szCs w:val="24"/>
+        </w:rPr>
+        <w:t>hile for the 639 nm laser operation</w:t>
+      </w:r>
+      <w:r>
+        <w:rPr>
+          <w:rFonts w:ascii="Times New Roman" w:hAnsi="Times New Roman" w:cs="Times New Roman"/>
+          <w:sz w:val="24"/>
+          <w:szCs w:val="24"/>
+        </w:rPr>
+        <w:t>,</w:t>
+      </w:r>
+      <w:r>
+        <w:rPr>
+          <w:rFonts w:ascii="Times New Roman" w:hAnsi="Times New Roman" w:cs="Times New Roman"/>
+          <w:sz w:val="24"/>
+          <w:szCs w:val="24"/>
+        </w:rPr>
+        <w:t xml:space="preserve"> which corresponds to</w:t>
+      </w:r>
+      <w:r>
+        <w:rPr>
+          <w:rFonts w:ascii="Times New Roman" w:hAnsi="Times New Roman" w:cs="Times New Roman"/>
+          <w:sz w:val="24"/>
+          <w:szCs w:val="24"/>
+        </w:rPr>
+        <w:t xml:space="preserve"> a </w:t>
+      </w:r>
+      <w:r>
+        <w:rPr>
+          <w:rFonts w:ascii="Times New Roman" w:hAnsi="Times New Roman" w:cs="Times New Roman"/>
+          <w:sz w:val="24"/>
+          <w:szCs w:val="24"/>
+        </w:rPr>
+        <w:t xml:space="preserve">typical </w:t>
+      </w:r>
+      <w:r>
+        <w:rPr>
+          <w:rFonts w:ascii="Times New Roman" w:hAnsi="Times New Roman" w:cs="Times New Roman"/>
+          <w:sz w:val="24"/>
+          <w:szCs w:val="24"/>
+        </w:rPr>
+        <w:t xml:space="preserve">four </w:t>
+      </w:r>
+      <w:r>
+        <w:rPr>
+          <w:rFonts w:ascii="Times New Roman" w:hAnsi="Times New Roman" w:cs="Times New Roman"/>
+          <w:sz w:val="24"/>
+          <w:szCs w:val="24"/>
+        </w:rPr>
+        <w:t>level</w:t>
+      </w:r>
+      <w:r>
+        <w:rPr>
+          <w:rFonts w:ascii="Times New Roman" w:hAnsi="Times New Roman" w:cs="Times New Roman"/>
+          <w:sz w:val="24"/>
+          <w:szCs w:val="24"/>
+        </w:rPr>
+        <w:t xml:space="preserve"> </w:t>
+      </w:r>
+      <w:r>
+        <w:rPr>
+          <w:rFonts w:ascii="Times New Roman" w:hAnsi="Times New Roman" w:cs="Times New Roman"/>
+          <w:sz w:val="24"/>
+          <w:szCs w:val="24"/>
+        </w:rPr>
+        <w:t>energy</w:t>
+      </w:r>
+      <w:r>
+        <w:rPr>
+          <w:rFonts w:ascii="Times New Roman" w:hAnsi="Times New Roman" w:cs="Times New Roman"/>
+          <w:sz w:val="24"/>
+          <w:szCs w:val="24"/>
+        </w:rPr>
+        <w:t xml:space="preserve"> </w:t>
+      </w:r>
+      <w:r>
+        <w:rPr>
+          <w:rFonts w:ascii="Times New Roman" w:hAnsi="Times New Roman" w:cs="Times New Roman"/>
+          <w:sz w:val="24"/>
+          <w:szCs w:val="24"/>
+        </w:rPr>
+        <w:t>system</w:t>
+      </w:r>
+      <w:r>
+        <w:rPr>
+          <w:rFonts w:ascii="Times New Roman" w:hAnsi="Times New Roman" w:cs="Times New Roman"/>
+          <w:sz w:val="24"/>
+          <w:szCs w:val="24"/>
+        </w:rPr>
+        <w:t xml:space="preserve">, </w:t>
+      </w:r>
+      <w:r>
+        <w:rPr>
+          <w:rFonts w:ascii="Times New Roman" w:hAnsi="Times New Roman" w:cs="Times New Roman"/>
+          <w:color w:val="000000"/>
+          <w:sz w:val="24"/>
+          <w:szCs w:val="24"/>
+        </w:rPr>
+        <w:t>mitigating thermal effects</w:t>
+      </w:r>
+      <w:r>
+        <w:rPr>
+          <w:rFonts w:ascii="Times New Roman" w:hAnsi="Times New Roman" w:cs="Times New Roman"/>
+          <w:color w:val="000000"/>
+          <w:sz w:val="24"/>
+          <w:szCs w:val="24"/>
+        </w:rPr>
+        <w:t xml:space="preserve"> </w:t>
+      </w:r>
+      <w:r>
+        <w:rPr>
+          <w:rFonts w:ascii="Times New Roman" w:hAnsi="Times New Roman" w:cs="Times New Roman"/>
+          <w:color w:val="000000"/>
+          <w:sz w:val="24"/>
+          <w:szCs w:val="24"/>
+        </w:rPr>
+        <w:t>is</w:t>
+      </w:r>
+      <w:r>
+        <w:rPr>
+          <w:rFonts w:ascii="Times New Roman" w:hAnsi="Times New Roman" w:cs="Times New Roman"/>
+          <w:color w:val="000000"/>
+          <w:sz w:val="24"/>
+          <w:szCs w:val="24"/>
+        </w:rPr>
+        <w:t xml:space="preserve"> more </w:t>
+      </w:r>
+      <w:r>
+        <w:rPr>
+          <w:rFonts w:ascii="Times New Roman" w:hAnsi="Times New Roman" w:cs="Times New Roman"/>
+          <w:color w:val="000000"/>
+          <w:sz w:val="24"/>
+          <w:szCs w:val="24"/>
+        </w:rPr>
+        <w:t xml:space="preserve">favorable </w:t>
+      </w:r>
+      <w:r>
+        <w:rPr>
+          <w:rFonts w:ascii="Times New Roman" w:hAnsi="Times New Roman" w:cs="Times New Roman"/>
+          <w:color w:val="000000"/>
+          <w:sz w:val="24"/>
+          <w:szCs w:val="24"/>
+        </w:rPr>
+        <w:t xml:space="preserve">as </w:t>
+      </w:r>
+      <w:r>
+        <w:rPr>
+          <w:rFonts w:ascii="Times New Roman" w:hAnsi="Times New Roman" w:cs="Times New Roman"/>
+          <w:color w:val="000000"/>
+          <w:sz w:val="24"/>
+          <w:szCs w:val="24"/>
+        </w:rPr>
+        <w:t>for improving lasing efficiency</w:t>
+      </w:r>
+      <w:r>
+        <w:rPr>
+          <w:rFonts w:ascii="Times New Roman" w:hAnsi="Times New Roman" w:cs="Times New Roman"/>
+          <w:color w:val="000000"/>
+          <w:sz w:val="24"/>
+          <w:szCs w:val="24"/>
+        </w:rPr>
+        <w:t xml:space="preserve">, especially for </w:t>
+      </w:r>
+      <w:r>
+        <w:rPr>
+          <w:rFonts w:ascii="Times New Roman" w:hAnsi="Times New Roman" w:cs="Times New Roman"/>
+          <w:color w:val="000000"/>
+          <w:sz w:val="24"/>
+          <w:szCs w:val="24"/>
+        </w:rPr>
+        <w:t>ultra-fast</w:t>
+      </w:r>
+      <w:r>
+        <w:rPr>
+          <w:rFonts w:ascii="Times New Roman" w:hAnsi="Times New Roman" w:cs="Times New Roman"/>
+          <w:color w:val="000000"/>
+          <w:sz w:val="24"/>
+          <w:szCs w:val="24"/>
+        </w:rPr>
+        <w:t xml:space="preserve"> laser operation</w:t>
+      </w:r>
+      <w:r>
+        <w:rPr>
+          <w:rFonts w:ascii="Times New Roman" w:hAnsi="Times New Roman" w:cs="Times New Roman"/>
+          <w:color w:val="000000"/>
+          <w:sz w:val="24"/>
+          <w:szCs w:val="24"/>
+        </w:rPr>
+        <w:t>s</w:t>
+      </w:r>
+      <w:r>
+        <w:rPr>
+          <w:rFonts w:ascii="Times New Roman" w:hAnsi="Times New Roman" w:cs="Times New Roman"/>
+          <w:color w:val="000000"/>
+          <w:sz w:val="24"/>
+          <w:szCs w:val="24"/>
+        </w:rPr>
+        <w:t xml:space="preserve">, with which the </w:t>
+      </w:r>
+      <w:r>
+        <w:rPr>
+          <w:rFonts w:ascii="Times New Roman" w:hAnsi="Times New Roman" w:cs="Times New Roman"/>
+          <w:color w:val="000000"/>
+          <w:sz w:val="24"/>
+          <w:szCs w:val="24"/>
+        </w:rPr>
+        <w:t xml:space="preserve">peak power might be very </w:t>
+      </w:r>
+      <w:bookmarkStart w:id="0" w:name="_GoBack"/>
+      <w:bookmarkEnd w:id="0"/>
+      <w:r>
+        <w:rPr>
+          <w:rFonts w:ascii="Times New Roman" w:hAnsi="Times New Roman" w:cs="Times New Roman"/>
+          <w:color w:val="000000"/>
+          <w:sz w:val="24"/>
+          <w:szCs w:val="24"/>
+        </w:rPr>
+        <w:t xml:space="preserve">high, leading to a </w:t>
+      </w:r>
+      <w:r>
+        <w:rPr>
+          <w:rFonts w:ascii="Times New Roman" w:hAnsi="Times New Roman" w:cs="Times New Roman"/>
+          <w:color w:val="000000"/>
+          <w:sz w:val="24"/>
+          <w:szCs w:val="24"/>
+        </w:rPr>
+        <w:t xml:space="preserve">more severe </w:t>
+      </w:r>
+      <w:r>
+        <w:rPr>
+          <w:rFonts w:ascii="Times New Roman" w:hAnsi="Times New Roman" w:cs="Times New Roman"/>
+          <w:color w:val="000000"/>
+          <w:sz w:val="24"/>
+          <w:szCs w:val="24"/>
+        </w:rPr>
+        <w:t>thermal loading</w:t>
+      </w:r>
+      <w:r>
+        <w:rPr>
+          <w:rFonts w:ascii="Times New Roman" w:hAnsi="Times New Roman" w:cs="Times New Roman"/>
+          <w:color w:val="000000"/>
+          <w:sz w:val="24"/>
+          <w:szCs w:val="24"/>
+        </w:rPr>
+        <w:t>.</w:t>
+      </w:r>
     </w:p>
     <w:p>
       <w:pPr>
         <w:spacing w:line="360" w:lineRule="auto"/>
         <w:rPr>
-          <w:rFonts w:ascii="Times New Roman" w:hAnsi="Times New Roman"/>
-          <w:sz w:val="24"/>
-        </w:rPr>
-      </w:pPr>
-      <w:r>
-        <w:rPr>
-          <w:rFonts w:ascii="Times New Roman" w:hAnsi="Times New Roman"/>
-          <w:sz w:val="24"/>
-        </w:rPr>
-        <w:t>However, it</w:t>
+          <w:rFonts w:ascii="Times New Roman" w:hAnsi="Times New Roman" w:cs="Times New Roman"/>
+          <w:color w:val="000000"/>
+          <w:sz w:val="24"/>
+          <w:szCs w:val="24"/>
+        </w:rPr>
+      </w:pPr>
+      <w:r>
+        <w:rPr>
+          <w:rFonts w:ascii="Times New Roman" w:hAnsi="Times New Roman" w:cs="Times New Roman"/>
+          <w:color w:val="000000"/>
+          <w:sz w:val="24"/>
+          <w:szCs w:val="24"/>
+        </w:rPr>
+        <w:t>T</w:t>
+      </w:r>
+      <w:r>
+        <w:rPr>
+          <w:rFonts w:ascii="Times New Roman" w:hAnsi="Times New Roman" w:cs="Times New Roman"/>
+          <w:color w:val="000000"/>
+          <w:sz w:val="24"/>
+          <w:szCs w:val="24"/>
+        </w:rPr>
+        <w:t>hat</w:t>
+      </w:r>
+      <w:r>
+        <w:rPr>
+          <w:rFonts w:ascii="Times New Roman" w:hAnsi="Times New Roman" w:cs="Times New Roman"/>
+          <w:color w:val="000000"/>
+          <w:sz w:val="24"/>
+          <w:szCs w:val="24"/>
+        </w:rPr>
+        <w:t xml:space="preserve"> could explain why</w:t>
+      </w:r>
+      <w:r>
+        <w:rPr>
+          <w:rFonts w:ascii="Times New Roman" w:hAnsi="Times New Roman" w:cs="Times New Roman"/>
+          <w:color w:val="000000"/>
+          <w:sz w:val="24"/>
+          <w:szCs w:val="24"/>
+        </w:rPr>
+        <w:t xml:space="preserve">, considering the same cavity </w:t>
+      </w:r>
+      <w:proofErr w:type="spellStart"/>
+      <w:r>
+        <w:rPr>
+          <w:rFonts w:ascii="Times New Roman" w:hAnsi="Times New Roman" w:cs="Times New Roman"/>
+          <w:color w:val="000000"/>
+          <w:sz w:val="24"/>
+          <w:szCs w:val="24"/>
+        </w:rPr>
+        <w:t>sheme</w:t>
+      </w:r>
+      <w:proofErr w:type="spellEnd"/>
+      <w:r>
+        <w:rPr>
+          <w:rFonts w:ascii="Times New Roman" w:hAnsi="Times New Roman" w:cs="Times New Roman"/>
+          <w:color w:val="000000"/>
+          <w:sz w:val="24"/>
+          <w:szCs w:val="24"/>
+        </w:rPr>
+        <w:t>,</w:t>
+      </w:r>
+      <w:r>
+        <w:rPr>
+          <w:rFonts w:ascii="Times New Roman" w:hAnsi="Times New Roman" w:cs="Times New Roman"/>
+          <w:color w:val="000000"/>
+          <w:sz w:val="24"/>
+          <w:szCs w:val="24"/>
+        </w:rPr>
+        <w:t xml:space="preserve"> a shorter effective cavity length</w:t>
+      </w:r>
+      <w:r>
+        <w:rPr>
+          <w:rFonts w:ascii="Times New Roman" w:hAnsi="Times New Roman" w:cs="Times New Roman"/>
+          <w:color w:val="000000"/>
+          <w:sz w:val="24"/>
+          <w:szCs w:val="24"/>
+        </w:rPr>
+        <w:t xml:space="preserve"> </w:t>
+      </w:r>
+      <w:r>
+        <w:rPr>
+          <w:rFonts w:ascii="Times New Roman" w:hAnsi="Times New Roman" w:cs="Times New Roman"/>
+          <w:color w:val="000000"/>
+          <w:sz w:val="24"/>
+          <w:szCs w:val="24"/>
+        </w:rPr>
+        <w:t xml:space="preserve">for </w:t>
+      </w:r>
+      <w:r>
+        <w:rPr>
+          <w:rFonts w:ascii="Times New Roman" w:hAnsi="Times New Roman" w:cs="Times New Roman"/>
+          <w:color w:val="000000"/>
+          <w:sz w:val="24"/>
+          <w:szCs w:val="24"/>
+        </w:rPr>
+        <w:t xml:space="preserve">self-mode-locked </w:t>
+      </w:r>
+      <w:r>
+        <w:rPr>
+          <w:rFonts w:ascii="Times New Roman" w:hAnsi="Times New Roman" w:cs="Times New Roman"/>
+          <w:color w:val="000000"/>
+          <w:sz w:val="24"/>
+          <w:szCs w:val="24"/>
+        </w:rPr>
+        <w:t>operation at</w:t>
+      </w:r>
+      <w:r>
+        <w:rPr>
+          <w:rFonts w:ascii="Times New Roman" w:hAnsi="Times New Roman" w:cs="Times New Roman"/>
+          <w:color w:val="000000"/>
+          <w:sz w:val="24"/>
+          <w:szCs w:val="24"/>
+        </w:rPr>
+        <w:t xml:space="preserve"> 639 nm</w:t>
+      </w:r>
+      <w:r>
+        <w:rPr>
+          <w:rFonts w:ascii="Times New Roman" w:hAnsi="Times New Roman" w:cs="Times New Roman"/>
+          <w:color w:val="000000"/>
+          <w:sz w:val="24"/>
+          <w:szCs w:val="24"/>
+        </w:rPr>
+        <w:t>, compared with that of 522 nm</w:t>
+      </w:r>
+      <w:r>
+        <w:rPr>
+          <w:rFonts w:ascii="Times New Roman" w:hAnsi="Times New Roman" w:cs="Times New Roman"/>
+          <w:color w:val="000000"/>
+          <w:sz w:val="24"/>
+          <w:szCs w:val="24"/>
+        </w:rPr>
+        <w:t>,</w:t>
+      </w:r>
+      <w:r>
+        <w:rPr>
+          <w:rFonts w:ascii="Times New Roman" w:hAnsi="Times New Roman" w:cs="Times New Roman"/>
+          <w:color w:val="000000"/>
+          <w:sz w:val="24"/>
+          <w:szCs w:val="24"/>
+        </w:rPr>
+        <w:t xml:space="preserve"> was obtained to achieve the best laser performance.</w:t>
       </w:r>
     </w:p>
     <w:p>
@@ -6940,28 +7869,39 @@
           <w:sz w:val="24"/>
         </w:rPr>
       </w:pPr>
-      <w:r>
-        <w:rPr>
-          <w:rFonts w:ascii="Times New Roman" w:hAnsi="Times New Roman"/>
-          <w:sz w:val="24"/>
-        </w:rPr>
-        <w:t>provides the highest Stokes efficiency and thus the lowest heat generation. Furthermore, it emits from a higher</w:t>
-      </w:r>
     </w:p>
     <w:p>
       <w:pPr>
         <w:spacing w:line="360" w:lineRule="auto"/>
         <w:rPr>
-          <w:rFonts w:ascii="Times New Roman" w:hAnsi="Times New Roman"/>
-          <w:sz w:val="24"/>
-        </w:rPr>
-      </w:pPr>
-      <w:r>
-        <w:rPr>
-          <w:rFonts w:ascii="Times New Roman" w:hAnsi="Times New Roman"/>
-          <w:sz w:val="24"/>
-        </w:rPr>
-        <w:t>level within the thermally coupled 3PJ and 1I6 multiplets</w:t>
+          <w:rFonts w:ascii="Times New Roman" w:hAnsi="Times New Roman" w:hint="eastAsia"/>
+          <w:color w:val="00B050"/>
+          <w:sz w:val="24"/>
+        </w:rPr>
+      </w:pPr>
+      <w:r>
+        <w:rPr>
+          <w:rFonts w:ascii="Times New Roman" w:hAnsi="Times New Roman"/>
+          <w:color w:val="00B050"/>
+          <w:sz w:val="24"/>
+        </w:rPr>
+        <w:t>F</w:t>
+      </w:r>
+      <w:r>
+        <w:rPr>
+          <w:rFonts w:ascii="Times New Roman" w:hAnsi="Times New Roman" w:hint="eastAsia"/>
+          <w:color w:val="00B050"/>
+          <w:sz w:val="24"/>
+        </w:rPr>
+        <w:t xml:space="preserve">or </w:t>
+      </w:r>
+      <w:r>
+        <w:rPr>
+          <w:rFonts w:ascii="Times New Roman" w:hAnsi="Times New Roman"/>
+          <w:color w:val="00B050"/>
+          <w:sz w:val="24"/>
+        </w:rPr>
+        <w:t>the ~1.8 m cavity red</w:t>
       </w:r>
     </w:p>
     <w:p>
@@ -6972,13 +7912,6 @@
           <w:sz w:val="24"/>
         </w:rPr>
       </w:pPr>
-      <w:r>
-        <w:rPr>
-          <w:rFonts w:ascii="Times New Roman" w:hAnsi="Times New Roman"/>
-          <w:sz w:val="24"/>
-        </w:rPr>
-        <w:t>(see Fig. 1), which could lead to increased effective cross</w:t>
-      </w:r>
     </w:p>
     <w:p>
       <w:pPr>
@@ -6993,7 +7926,7 @@
           <w:rFonts w:ascii="Times New Roman" w:hAnsi="Times New Roman"/>
           <w:sz w:val="24"/>
         </w:rPr>
-        <w:t>sections at higher temperatures, making the laser even</w:t>
+        <w:t>a cavity length of ~0.3 m was also used to generate 522 nm self-mode-locked laser with a repetition rate of approximately 500MHz.</w:t>
       </w:r>
     </w:p>
     <w:p>
@@ -7004,13 +7937,6 @@
           <w:sz w:val="24"/>
         </w:rPr>
       </w:pPr>
-      <w:r>
-        <w:rPr>
-          <w:rFonts w:ascii="Times New Roman" w:hAnsi="Times New Roman"/>
-          <w:sz w:val="24"/>
-        </w:rPr>
-        <w:t>benefit from moderate heating.</w:t>
-      </w:r>
     </w:p>
     <w:p>
       <w:pPr>
@@ -7034,7 +7960,7 @@
           <w:rFonts w:ascii="Times New Roman" w:hAnsi="Times New Roman"/>
           <w:sz w:val="24"/>
         </w:rPr>
-        <w:t xml:space="preserve">Less subject to thermal effect to some extent, </w:t>
+        <w:t>As a result, the total cavity length was ~1.8 m, which coincides well with the repetition rate measured to be ~85 MHz shown in Figure 5(c).</w:t>
       </w:r>
     </w:p>
     <w:p>
@@ -7045,22 +7971,22 @@
           <w:sz w:val="24"/>
         </w:rPr>
       </w:pPr>
-      <w:r>
-        <w:rPr>
-          <w:rFonts w:ascii="Times New Roman" w:hAnsi="Times New Roman"/>
-          <w:sz w:val="24"/>
-        </w:rPr>
-        <w:t>Can tolerance smaller intro-cavity mode size</w:t>
-      </w:r>
     </w:p>
     <w:p>
       <w:pPr>
         <w:spacing w:line="360" w:lineRule="auto"/>
         <w:rPr>
-          <w:rFonts w:ascii="Times New Roman" w:hAnsi="Times New Roman" w:hint="eastAsia"/>
-          <w:sz w:val="24"/>
-        </w:rPr>
-      </w:pPr>
+          <w:rFonts w:ascii="Times New Roman" w:hAnsi="Times New Roman"/>
+          <w:sz w:val="24"/>
+        </w:rPr>
+      </w:pPr>
+      <w:r>
+        <w:rPr>
+          <w:rFonts w:ascii="Times New Roman" w:hAnsi="Times New Roman"/>
+          <w:sz w:val="24"/>
+        </w:rPr>
+        <w:t>corresponding power</w:t>
+      </w:r>
     </w:p>
     <w:p>
       <w:pPr>
@@ -7075,7 +8001,7 @@
           <w:rFonts w:ascii="Times New Roman" w:hAnsi="Times New Roman"/>
           <w:sz w:val="24"/>
         </w:rPr>
-        <w:t>a cavity length of ~0.3 m was also used to generate 522 nm self-mode-locked laser with a repetition rate of approximately 500MHz.</w:t>
+        <w:t>spectrum is shown in Fig. 3(c).</w:t>
       </w:r>
     </w:p>
     <w:p>
@@ -7095,6 +8021,129 @@
           <w:sz w:val="24"/>
         </w:rPr>
       </w:pPr>
+      <w:r>
+        <w:rPr>
+          <w:rFonts w:ascii="Times New Roman" w:hAnsi="Times New Roman"/>
+          <w:sz w:val="24"/>
+        </w:rPr>
+        <w:t xml:space="preserve">The laser was </w:t>
+      </w:r>
+      <w:proofErr w:type="spellStart"/>
+      <w:r>
+        <w:rPr>
+          <w:rFonts w:ascii="Times New Roman" w:hAnsi="Times New Roman"/>
+          <w:sz w:val="24"/>
+        </w:rPr>
+        <w:t>cw</w:t>
+      </w:r>
+      <w:proofErr w:type="spellEnd"/>
+      <w:r>
+        <w:rPr>
+          <w:rFonts w:ascii="Times New Roman" w:hAnsi="Times New Roman"/>
+          <w:sz w:val="24"/>
+        </w:rPr>
+        <w:t xml:space="preserve"> mode locked at </w:t>
+      </w:r>
+      <w:r>
+        <w:rPr>
+          <w:rFonts w:ascii="Times New Roman" w:hAnsi="Times New Roman"/>
+          <w:sz w:val="24"/>
+        </w:rPr>
+        <w:t>~85</w:t>
+      </w:r>
+      <w:r>
+        <w:rPr>
+          <w:rFonts w:ascii="Times New Roman" w:hAnsi="Times New Roman"/>
+          <w:sz w:val="24"/>
+        </w:rPr>
+        <w:t xml:space="preserve"> </w:t>
+      </w:r>
+      <w:r>
+        <w:rPr>
+          <w:rFonts w:ascii="Times New Roman" w:hAnsi="Times New Roman"/>
+          <w:sz w:val="24"/>
+        </w:rPr>
+        <w:t>M</w:t>
+      </w:r>
+      <w:r>
+        <w:rPr>
+          <w:rFonts w:ascii="Times New Roman" w:hAnsi="Times New Roman"/>
+          <w:sz w:val="24"/>
+        </w:rPr>
+        <w:t>Hz</w:t>
+      </w:r>
+      <w:r>
+        <w:rPr>
+          <w:rFonts w:ascii="Times New Roman" w:hAnsi="Times New Roman"/>
+          <w:sz w:val="24"/>
+        </w:rPr>
+        <w:t xml:space="preserve"> </w:t>
+      </w:r>
+      <w:r>
+        <w:rPr>
+          <w:rFonts w:ascii="Times New Roman" w:hAnsi="Times New Roman"/>
+          <w:sz w:val="24"/>
+        </w:rPr>
+        <w:t>with only weak noise, and the difference between</w:t>
+      </w:r>
+      <w:r>
+        <w:rPr>
+          <w:rFonts w:ascii="Times New Roman" w:hAnsi="Times New Roman"/>
+          <w:sz w:val="24"/>
+        </w:rPr>
+        <w:t xml:space="preserve"> </w:t>
+      </w:r>
+      <w:r>
+        <w:rPr>
+          <w:rFonts w:ascii="Times New Roman" w:hAnsi="Times New Roman"/>
+          <w:sz w:val="24"/>
+        </w:rPr>
+        <w:t>the peak of mode-locked frequency and that of relaxation oscillation frequency was experimentally found</w:t>
+      </w:r>
+      <w:r>
+        <w:rPr>
+          <w:rFonts w:ascii="Times New Roman" w:hAnsi="Times New Roman"/>
+          <w:sz w:val="24"/>
+        </w:rPr>
+        <w:t xml:space="preserve"> </w:t>
+      </w:r>
+      <w:r>
+        <w:rPr>
+          <w:rFonts w:ascii="Times New Roman" w:hAnsi="Times New Roman"/>
+          <w:sz w:val="24"/>
+        </w:rPr>
+        <w:t xml:space="preserve">to be larger than </w:t>
+      </w:r>
+      <w:r>
+        <w:rPr>
+          <w:rFonts w:ascii="Times New Roman" w:hAnsi="Times New Roman"/>
+          <w:sz w:val="24"/>
+        </w:rPr>
+        <w:t>42</w:t>
+      </w:r>
+      <w:r>
+        <w:rPr>
+          <w:rFonts w:ascii="Times New Roman" w:hAnsi="Times New Roman"/>
+          <w:sz w:val="24"/>
+        </w:rPr>
+        <w:t xml:space="preserve"> </w:t>
+      </w:r>
+      <w:proofErr w:type="spellStart"/>
+      <w:r>
+        <w:rPr>
+          <w:rFonts w:ascii="Times New Roman" w:hAnsi="Times New Roman"/>
+          <w:sz w:val="24"/>
+        </w:rPr>
+        <w:t>dBm</w:t>
+      </w:r>
+      <w:proofErr w:type="spellEnd"/>
+      <w:r>
+        <w:rPr>
+          <w:rFonts w:ascii="Times New Roman" w:hAnsi="Times New Roman"/>
+          <w:sz w:val="24"/>
+        </w:rPr>
+        <w:t>.</w:t>
+      </w:r>
     </w:p>
     <w:p>
       <w:pPr>
@@ -7104,38 +8153,64 @@
           <w:sz w:val="24"/>
         </w:rPr>
       </w:pPr>
-      <w:r>
-        <w:rPr>
-          <w:rFonts w:ascii="Times New Roman" w:hAnsi="Times New Roman"/>
-          <w:sz w:val="24"/>
-        </w:rPr>
-        <w:t>As a result, the total cavity length was ~1.8 m, which coincides well with the repetition rate measured to be ~85 MHz shown in Figure 5(c).</w:t>
-      </w:r>
     </w:p>
     <w:p>
       <w:pPr>
         <w:spacing w:line="360" w:lineRule="auto"/>
         <w:rPr>
-          <w:rFonts w:ascii="Times New Roman" w:hAnsi="Times New Roman"/>
-          <w:sz w:val="24"/>
-        </w:rPr>
-      </w:pPr>
+          <w:rFonts w:ascii="Times New Roman" w:eastAsia="宋体" w:hAnsi="Times New Roman" w:cs="Times New Roman"/>
+          <w:kern w:val="0"/>
+          <w:sz w:val="24"/>
+          <w:szCs w:val="24"/>
+        </w:rPr>
+      </w:pPr>
+      <w:r>
+        <w:rPr>
+          <w:rFonts w:ascii="Times New Roman" w:eastAsia="宋体" w:hAnsi="Times New Roman" w:cs="Times New Roman" w:hint="eastAsia"/>
+          <w:kern w:val="0"/>
+          <w:sz w:val="24"/>
+          <w:szCs w:val="24"/>
+        </w:rPr>
+        <w:t xml:space="preserve">might be </w:t>
+      </w:r>
+      <w:r>
+        <w:rPr>
+          <w:rFonts w:ascii="Times New Roman" w:eastAsia="宋体" w:hAnsi="Times New Roman" w:cs="Times New Roman" w:hint="eastAsia"/>
+          <w:kern w:val="0"/>
+          <w:sz w:val="24"/>
+          <w:szCs w:val="24"/>
+        </w:rPr>
+        <w:t>restricted</w:t>
+      </w:r>
+      <w:r>
+        <w:rPr>
+          <w:rFonts w:ascii="Times New Roman" w:eastAsia="宋体" w:hAnsi="Times New Roman" w:cs="Times New Roman" w:hint="eastAsia"/>
+          <w:kern w:val="0"/>
+          <w:sz w:val="24"/>
+          <w:szCs w:val="24"/>
+        </w:rPr>
+        <w:t xml:space="preserve"> </w:t>
+      </w:r>
+      <w:r>
+        <w:rPr>
+          <w:rFonts w:ascii="Times New Roman" w:eastAsia="宋体" w:hAnsi="Times New Roman" w:cs="Times New Roman" w:hint="eastAsia"/>
+          <w:kern w:val="0"/>
+          <w:sz w:val="24"/>
+          <w:szCs w:val="24"/>
+        </w:rPr>
+        <w:t>to great extent by</w:t>
+      </w:r>
     </w:p>
     <w:p>
       <w:pPr>
         <w:spacing w:line="360" w:lineRule="auto"/>
         <w:rPr>
-          <w:rFonts w:ascii="Times New Roman" w:hAnsi="Times New Roman"/>
-          <w:sz w:val="24"/>
-        </w:rPr>
-      </w:pPr>
-      <w:r>
-        <w:rPr>
-          <w:rFonts w:ascii="Times New Roman" w:hAnsi="Times New Roman"/>
-          <w:sz w:val="24"/>
-        </w:rPr>
-        <w:t>corresponding power</w:t>
-      </w:r>
+          <w:rFonts w:ascii="Times New Roman" w:eastAsia="宋体" w:hAnsi="Times New Roman" w:cs="Times New Roman"/>
+          <w:kern w:val="0"/>
+          <w:sz w:val="24"/>
+          <w:szCs w:val="24"/>
+        </w:rPr>
+      </w:pPr>
     </w:p>
     <w:p>
       <w:pPr>
@@ -7150,7 +8225,7 @@
           <w:rFonts w:ascii="Times New Roman" w:hAnsi="Times New Roman"/>
           <w:sz w:val="24"/>
         </w:rPr>
-        <w:t>spectrum is shown in Fig. 3(c).</w:t>
+        <w:t>might result from the fact that</w:t>
       </w:r>
     </w:p>
     <w:p>
@@ -7161,6 +8236,13 @@
           <w:sz w:val="24"/>
         </w:rPr>
       </w:pPr>
+      <w:r>
+        <w:rPr>
+          <w:rFonts w:ascii="Times New Roman" w:hAnsi="Times New Roman"/>
+          <w:sz w:val="24"/>
+        </w:rPr>
+        <w:t>contribute to</w:t>
+      </w:r>
     </w:p>
     <w:p>
       <w:pPr>
@@ -7175,91 +8257,7 @@
           <w:rFonts w:ascii="Times New Roman" w:hAnsi="Times New Roman"/>
           <w:sz w:val="24"/>
         </w:rPr>
-        <w:t xml:space="preserve">The laser was cw mode locked at </w:t>
-      </w:r>
-      <w:r>
-        <w:rPr>
-          <w:rFonts w:ascii="Times New Roman" w:hAnsi="Times New Roman"/>
-          <w:sz w:val="24"/>
-        </w:rPr>
-        <w:t>~85</w:t>
-      </w:r>
-      <w:r>
-        <w:rPr>
-          <w:rFonts w:ascii="Times New Roman" w:hAnsi="Times New Roman"/>
-          <w:sz w:val="24"/>
-        </w:rPr>
-        <w:t xml:space="preserve"> </w:t>
-      </w:r>
-      <w:r>
-        <w:rPr>
-          <w:rFonts w:ascii="Times New Roman" w:hAnsi="Times New Roman"/>
-          <w:sz w:val="24"/>
-        </w:rPr>
-        <w:t>M</w:t>
-      </w:r>
-      <w:r>
-        <w:rPr>
-          <w:rFonts w:ascii="Times New Roman" w:hAnsi="Times New Roman"/>
-          <w:sz w:val="24"/>
-        </w:rPr>
-        <w:t>Hz</w:t>
-      </w:r>
-      <w:r>
-        <w:rPr>
-          <w:rFonts w:ascii="Times New Roman" w:hAnsi="Times New Roman"/>
-          <w:sz w:val="24"/>
-        </w:rPr>
-        <w:t xml:space="preserve"> </w:t>
-      </w:r>
-      <w:r>
-        <w:rPr>
-          <w:rFonts w:ascii="Times New Roman" w:hAnsi="Times New Roman"/>
-          <w:sz w:val="24"/>
-        </w:rPr>
-        <w:t>with only weak noise, and the difference between</w:t>
-      </w:r>
-      <w:r>
-        <w:rPr>
-          <w:rFonts w:ascii="Times New Roman" w:hAnsi="Times New Roman"/>
-          <w:sz w:val="24"/>
-        </w:rPr>
-        <w:t xml:space="preserve"> </w:t>
-      </w:r>
-      <w:r>
-        <w:rPr>
-          <w:rFonts w:ascii="Times New Roman" w:hAnsi="Times New Roman"/>
-          <w:sz w:val="24"/>
-        </w:rPr>
-        <w:t>the peak of mode-locked frequency and that of relaxation oscillation frequency was experimentally found</w:t>
-      </w:r>
-      <w:r>
-        <w:rPr>
-          <w:rFonts w:ascii="Times New Roman" w:hAnsi="Times New Roman"/>
-          <w:sz w:val="24"/>
-        </w:rPr>
-        <w:t xml:space="preserve"> </w:t>
-      </w:r>
-      <w:r>
-        <w:rPr>
-          <w:rFonts w:ascii="Times New Roman" w:hAnsi="Times New Roman"/>
-          <w:sz w:val="24"/>
-        </w:rPr>
-        <w:t xml:space="preserve">to be larger than </w:t>
-      </w:r>
-      <w:r>
-        <w:rPr>
-          <w:rFonts w:ascii="Times New Roman" w:hAnsi="Times New Roman"/>
-          <w:sz w:val="24"/>
-        </w:rPr>
-        <w:t>42</w:t>
-      </w:r>
-      <w:r>
-        <w:rPr>
-          <w:rFonts w:ascii="Times New Roman" w:hAnsi="Times New Roman"/>
-          <w:sz w:val="24"/>
-        </w:rPr>
-        <w:t xml:space="preserve"> dBm.</w:t>
+        <w:t>facilitate</w:t>
       </w:r>
     </w:p>
     <w:p>
@@ -7276,51 +8274,6 @@
         <w:spacing w:line="360" w:lineRule="auto"/>
         <w:rPr>
           <w:rFonts w:ascii="Times New Roman" w:hAnsi="Times New Roman"/>
-          <w:sz w:val="24"/>
-        </w:rPr>
-      </w:pPr>
-      <w:r>
-        <w:rPr>
-          <w:rFonts w:ascii="Times New Roman" w:eastAsia="宋体" w:hAnsi="Times New Roman" w:cs="Times New Roman" w:hint="eastAsia"/>
-          <w:kern w:val="0"/>
-          <w:sz w:val="24"/>
-          <w:szCs w:val="24"/>
-        </w:rPr>
-        <w:t xml:space="preserve">might be </w:t>
-      </w:r>
-      <w:r>
-        <w:rPr>
-          <w:rFonts w:ascii="Times New Roman" w:eastAsia="宋体" w:hAnsi="Times New Roman" w:cs="Times New Roman" w:hint="eastAsia"/>
-          <w:kern w:val="0"/>
-          <w:sz w:val="24"/>
-          <w:szCs w:val="24"/>
-        </w:rPr>
-        <w:t>restricted</w:t>
-      </w:r>
-      <w:r>
-        <w:rPr>
-          <w:rFonts w:ascii="Times New Roman" w:eastAsia="宋体" w:hAnsi="Times New Roman" w:cs="Times New Roman" w:hint="eastAsia"/>
-          <w:kern w:val="0"/>
-          <w:sz w:val="24"/>
-          <w:szCs w:val="24"/>
-        </w:rPr>
-        <w:t xml:space="preserve"> </w:t>
-      </w:r>
-      <w:r>
-        <w:rPr>
-          <w:rFonts w:ascii="Times New Roman" w:eastAsia="宋体" w:hAnsi="Times New Roman" w:cs="Times New Roman" w:hint="eastAsia"/>
-          <w:kern w:val="0"/>
-          <w:sz w:val="24"/>
-          <w:szCs w:val="24"/>
-        </w:rPr>
-        <w:t>to great extent by</w:t>
-      </w:r>
-    </w:p>
-    <w:p>
-      <w:pPr>
-        <w:spacing w:line="360" w:lineRule="auto"/>
-        <w:rPr>
-          <w:rFonts w:ascii="Times New Roman" w:hAnsi="Times New Roman" w:hint="eastAsia"/>
           <w:sz w:val="24"/>
         </w:rPr>
       </w:pPr>
@@ -7630,22 +8583,136 @@
           <w:rFonts w:ascii="Times New Roman" w:hAnsi="Times New Roman"/>
           <w:sz w:val="24"/>
         </w:rPr>
-        <w:t>M. Gaponenko, P. W. Metz, A. Härkönen, A. Heuer, T. Leinonen, M.</w:t>
-      </w:r>
-      <w:r>
-        <w:rPr>
-          <w:rFonts w:ascii="Times New Roman" w:hAnsi="Times New Roman"/>
-          <w:sz w:val="24"/>
-        </w:rPr>
-        <w:t xml:space="preserve"> </w:t>
-      </w:r>
-      <w:r>
-        <w:rPr>
-          <w:rFonts w:ascii="Times New Roman" w:hAnsi="Times New Roman"/>
-          <w:sz w:val="24"/>
-        </w:rPr>
-        <w:t>Guina, T. Südmeyer, G. Huber, and C. Kränkel, “SESAM modelocked</w:t>
-      </w:r>
+        <w:t xml:space="preserve">M. </w:t>
+      </w:r>
+      <w:proofErr w:type="spellStart"/>
+      <w:r>
+        <w:rPr>
+          <w:rFonts w:ascii="Times New Roman" w:hAnsi="Times New Roman"/>
+          <w:sz w:val="24"/>
+        </w:rPr>
+        <w:t>Gaponenko</w:t>
+      </w:r>
+      <w:proofErr w:type="spellEnd"/>
+      <w:r>
+        <w:rPr>
+          <w:rFonts w:ascii="Times New Roman" w:hAnsi="Times New Roman"/>
+          <w:sz w:val="24"/>
+        </w:rPr>
+        <w:t xml:space="preserve">, P. W. Metz, A. </w:t>
+      </w:r>
+      <w:proofErr w:type="spellStart"/>
+      <w:r>
+        <w:rPr>
+          <w:rFonts w:ascii="Times New Roman" w:hAnsi="Times New Roman"/>
+          <w:sz w:val="24"/>
+        </w:rPr>
+        <w:t>Härkönen</w:t>
+      </w:r>
+      <w:proofErr w:type="spellEnd"/>
+      <w:r>
+        <w:rPr>
+          <w:rFonts w:ascii="Times New Roman" w:hAnsi="Times New Roman"/>
+          <w:sz w:val="24"/>
+        </w:rPr>
+        <w:t xml:space="preserve">, A. </w:t>
+      </w:r>
+      <w:proofErr w:type="spellStart"/>
+      <w:r>
+        <w:rPr>
+          <w:rFonts w:ascii="Times New Roman" w:hAnsi="Times New Roman"/>
+          <w:sz w:val="24"/>
+        </w:rPr>
+        <w:t>Heuer</w:t>
+      </w:r>
+      <w:proofErr w:type="spellEnd"/>
+      <w:r>
+        <w:rPr>
+          <w:rFonts w:ascii="Times New Roman" w:hAnsi="Times New Roman"/>
+          <w:sz w:val="24"/>
+        </w:rPr>
+        <w:t xml:space="preserve">, T. </w:t>
+      </w:r>
+      <w:proofErr w:type="spellStart"/>
+      <w:r>
+        <w:rPr>
+          <w:rFonts w:ascii="Times New Roman" w:hAnsi="Times New Roman"/>
+          <w:sz w:val="24"/>
+        </w:rPr>
+        <w:t>Leinonen</w:t>
+      </w:r>
+      <w:proofErr w:type="spellEnd"/>
+      <w:r>
+        <w:rPr>
+          <w:rFonts w:ascii="Times New Roman" w:hAnsi="Times New Roman"/>
+          <w:sz w:val="24"/>
+        </w:rPr>
+        <w:t>, M.</w:t>
+      </w:r>
+      <w:r>
+        <w:rPr>
+          <w:rFonts w:ascii="Times New Roman" w:hAnsi="Times New Roman"/>
+          <w:sz w:val="24"/>
+        </w:rPr>
+        <w:t xml:space="preserve"> </w:t>
+      </w:r>
+      <w:proofErr w:type="spellStart"/>
+      <w:r>
+        <w:rPr>
+          <w:rFonts w:ascii="Times New Roman" w:hAnsi="Times New Roman"/>
+          <w:sz w:val="24"/>
+        </w:rPr>
+        <w:t>Guina</w:t>
+      </w:r>
+      <w:proofErr w:type="spellEnd"/>
+      <w:r>
+        <w:rPr>
+          <w:rFonts w:ascii="Times New Roman" w:hAnsi="Times New Roman"/>
+          <w:sz w:val="24"/>
+        </w:rPr>
+        <w:t xml:space="preserve">, T. </w:t>
+      </w:r>
+      <w:proofErr w:type="spellStart"/>
+      <w:r>
+        <w:rPr>
+          <w:rFonts w:ascii="Times New Roman" w:hAnsi="Times New Roman"/>
+          <w:sz w:val="24"/>
+        </w:rPr>
+        <w:t>Südmeyer</w:t>
+      </w:r>
+      <w:proofErr w:type="spellEnd"/>
+      <w:r>
+        <w:rPr>
+          <w:rFonts w:ascii="Times New Roman" w:hAnsi="Times New Roman"/>
+          <w:sz w:val="24"/>
+        </w:rPr>
+        <w:t xml:space="preserve">, G. Huber, and C. </w:t>
+      </w:r>
+      <w:proofErr w:type="spellStart"/>
+      <w:r>
+        <w:rPr>
+          <w:rFonts w:ascii="Times New Roman" w:hAnsi="Times New Roman"/>
+          <w:sz w:val="24"/>
+        </w:rPr>
+        <w:t>Kränkel</w:t>
+      </w:r>
+      <w:proofErr w:type="spellEnd"/>
+      <w:r>
+        <w:rPr>
+          <w:rFonts w:ascii="Times New Roman" w:hAnsi="Times New Roman"/>
+          <w:sz w:val="24"/>
+        </w:rPr>
+        <w:t xml:space="preserve">, “SESAM </w:t>
+      </w:r>
+      <w:proofErr w:type="spellStart"/>
+      <w:r>
+        <w:rPr>
+          <w:rFonts w:ascii="Times New Roman" w:hAnsi="Times New Roman"/>
+          <w:sz w:val="24"/>
+        </w:rPr>
+        <w:t>modelocked</w:t>
+      </w:r>
+      <w:proofErr w:type="spellEnd"/>
       <w:r>
         <w:rPr>
           <w:rFonts w:ascii="Times New Roman" w:hAnsi="Times New Roman"/>
@@ -7659,6 +8726,194 @@
           <w:sz w:val="24"/>
         </w:rPr>
         <w:t>red praseodymium laser,” Opt. Lett. 39, 6939–6941 (2014).</w:t>
+      </w:r>
+    </w:p>
+    <w:p>
+      <w:pPr>
+        <w:spacing w:line="360" w:lineRule="auto"/>
+        <w:rPr>
+          <w:rFonts w:ascii="Times New Roman" w:hAnsi="Times New Roman"/>
+          <w:sz w:val="24"/>
+        </w:rPr>
+      </w:pPr>
+    </w:p>
+    <w:p>
+      <w:pPr>
+        <w:spacing w:line="360" w:lineRule="auto"/>
+        <w:rPr>
+          <w:rFonts w:ascii="Times New Roman" w:hAnsi="Times New Roman"/>
+          <w:sz w:val="24"/>
+        </w:rPr>
+      </w:pPr>
+      <w:r>
+        <w:rPr>
+          <w:rFonts w:ascii="Times New Roman" w:hAnsi="Times New Roman"/>
+          <w:sz w:val="24"/>
+        </w:rPr>
+        <w:t>[</w:t>
+      </w:r>
+      <w:r>
+        <w:rPr>
+          <w:rFonts w:ascii="Times New Roman" w:hAnsi="Times New Roman"/>
+          <w:sz w:val="24"/>
+        </w:rPr>
+        <w:t>Red-luminescence analysis of Pr3+ doped fluoride crystals</w:t>
+      </w:r>
+      <w:r>
+        <w:rPr>
+          <w:rFonts w:ascii="Times New Roman" w:hAnsi="Times New Roman"/>
+          <w:sz w:val="24"/>
+        </w:rPr>
+        <w:t xml:space="preserve">] </w:t>
+      </w:r>
+      <w:r>
+        <w:rPr>
+          <w:rFonts w:ascii="Times New Roman" w:hAnsi="Times New Roman"/>
+          <w:sz w:val="24"/>
+        </w:rPr>
+        <w:t xml:space="preserve">S. </w:t>
+      </w:r>
+      <w:proofErr w:type="spellStart"/>
+      <w:r>
+        <w:rPr>
+          <w:rFonts w:ascii="Times New Roman" w:hAnsi="Times New Roman"/>
+          <w:sz w:val="24"/>
+        </w:rPr>
+        <w:t>Khiari</w:t>
+      </w:r>
+      <w:proofErr w:type="spellEnd"/>
+      <w:r>
+        <w:rPr>
+          <w:rFonts w:ascii="Times New Roman" w:hAnsi="Times New Roman"/>
+          <w:sz w:val="24"/>
+        </w:rPr>
+        <w:t xml:space="preserve">, M. Velazquez, </w:t>
+      </w:r>
+      <w:r>
+        <w:rPr>
+          <w:rFonts w:ascii="Times New Roman" w:hAnsi="Times New Roman"/>
+          <w:sz w:val="24"/>
+        </w:rPr>
+        <w:lastRenderedPageBreak/>
+        <w:t xml:space="preserve">R. </w:t>
+      </w:r>
+      <w:proofErr w:type="spellStart"/>
+      <w:r>
+        <w:rPr>
+          <w:rFonts w:ascii="Times New Roman" w:hAnsi="Times New Roman"/>
+          <w:sz w:val="24"/>
+        </w:rPr>
+        <w:t>Moncorge</w:t>
+      </w:r>
+      <w:proofErr w:type="spellEnd"/>
+      <w:r>
+        <w:rPr>
+          <w:rFonts w:ascii="Times New Roman" w:hAnsi="Times New Roman"/>
+          <w:sz w:val="24"/>
+        </w:rPr>
+        <w:t xml:space="preserve">, J.L. </w:t>
+      </w:r>
+      <w:proofErr w:type="spellStart"/>
+      <w:r>
+        <w:rPr>
+          <w:rFonts w:ascii="Times New Roman" w:hAnsi="Times New Roman"/>
+          <w:sz w:val="24"/>
+        </w:rPr>
+        <w:t>Doualan</w:t>
+      </w:r>
+      <w:proofErr w:type="spellEnd"/>
+      <w:r>
+        <w:rPr>
+          <w:rFonts w:ascii="Times New Roman" w:hAnsi="Times New Roman"/>
+          <w:sz w:val="24"/>
+        </w:rPr>
+        <w:t xml:space="preserve">, P. </w:t>
+      </w:r>
+      <w:proofErr w:type="spellStart"/>
+      <w:r>
+        <w:rPr>
+          <w:rFonts w:ascii="Times New Roman" w:hAnsi="Times New Roman"/>
+          <w:sz w:val="24"/>
+        </w:rPr>
+        <w:t>Camy</w:t>
+      </w:r>
+      <w:proofErr w:type="spellEnd"/>
+      <w:r>
+        <w:rPr>
+          <w:rFonts w:ascii="Times New Roman" w:hAnsi="Times New Roman"/>
+          <w:sz w:val="24"/>
+        </w:rPr>
+        <w:t xml:space="preserve">, A. Ferrier, M. </w:t>
+      </w:r>
+      <w:proofErr w:type="spellStart"/>
+      <w:r>
+        <w:rPr>
+          <w:rFonts w:ascii="Times New Roman" w:hAnsi="Times New Roman"/>
+          <w:sz w:val="24"/>
+        </w:rPr>
+        <w:t>Diaf</w:t>
+      </w:r>
+      <w:proofErr w:type="spellEnd"/>
+      <w:r>
+        <w:rPr>
+          <w:rFonts w:ascii="Times New Roman" w:hAnsi="Times New Roman"/>
+          <w:sz w:val="24"/>
+        </w:rPr>
+        <w:t>, J. Alloys Compd. 451 (2008) 128–131</w:t>
+      </w:r>
+    </w:p>
+    <w:p>
+      <w:pPr>
+        <w:spacing w:line="360" w:lineRule="auto"/>
+        <w:rPr>
+          <w:rFonts w:ascii="Times New Roman" w:hAnsi="Times New Roman"/>
+          <w:sz w:val="24"/>
+        </w:rPr>
+      </w:pPr>
+    </w:p>
+    <w:p>
+      <w:pPr>
+        <w:spacing w:line="360" w:lineRule="auto"/>
+        <w:rPr>
+          <w:rFonts w:ascii="Times New Roman" w:hAnsi="Times New Roman"/>
+          <w:sz w:val="24"/>
+        </w:rPr>
+      </w:pPr>
+      <w:r>
+        <w:rPr>
+          <w:rFonts w:ascii="Times New Roman" w:hAnsi="Times New Roman" w:cs="Times New Roman"/>
+          <w:color w:val="000000" w:themeColor="text1"/>
+          <w:sz w:val="24"/>
+          <w:szCs w:val="24"/>
+        </w:rPr>
+        <w:t>[</w:t>
+      </w:r>
+      <w:r>
+        <w:rPr>
+          <w:rFonts w:ascii="Times New Roman" w:hAnsi="Times New Roman" w:cs="Times New Roman"/>
+          <w:color w:val="000000" w:themeColor="text1"/>
+          <w:sz w:val="24"/>
+          <w:szCs w:val="24"/>
+        </w:rPr>
+        <w:t>Pump-to-mode size ratio dependence of thermal loading in diode-end-pumped solid-state lasers</w:t>
+      </w:r>
+      <w:r>
+        <w:rPr>
+          <w:rFonts w:ascii="Times New Roman" w:hAnsi="Times New Roman" w:cs="Times New Roman"/>
+          <w:color w:val="000000" w:themeColor="text1"/>
+          <w:sz w:val="24"/>
+          <w:szCs w:val="24"/>
+        </w:rPr>
+        <w:t xml:space="preserve">]. </w:t>
+      </w:r>
+      <w:r>
+        <w:rPr>
+          <w:rFonts w:ascii="Times New Roman" w:hAnsi="Times New Roman" w:cs="Times New Roman"/>
+          <w:color w:val="000000" w:themeColor="text1"/>
+          <w:sz w:val="24"/>
+          <w:szCs w:val="24"/>
+        </w:rPr>
+        <w:t>Y. F. Chen, “Pump-to-mode size ratio dependence of thermal loading in diode-end-pumped solid-state lasers,” J. Opt. Soc. Am. B 17(2000) 1835.</w:t>
       </w:r>
     </w:p>
     <w:sectPr>
@@ -7672,8 +8927,8 @@
 </file>
 
 <file path=word/numbering.xml><?xml version="1.0" encoding="utf-8"?>
-<w:numbering xmlns:wpc="http://schemas.microsoft.com/office/word/2010/wordprocessingCanvas" xmlns:mc="http://schemas.openxmlformats.org/markup-compatibility/2006" xmlns:o="urn:schemas-microsoft-com:office:office" xmlns:r="http://schemas.openxmlformats.org/officeDocument/2006/relationships" xmlns:m="http://schemas.openxmlformats.org/officeDocument/2006/math" xmlns:v="urn:schemas-microsoft-com:vml" xmlns:wp14="http://schemas.microsoft.com/office/word/2010/wordprocessingDrawing" xmlns:wp="http://schemas.openxmlformats.org/drawingml/2006/wordprocessingDrawing" xmlns:w10="urn:schemas-microsoft-com:office:word" xmlns:w="http://schemas.openxmlformats.org/wordprocessingml/2006/main" xmlns:w14="http://schemas.microsoft.com/office/word/2010/wordml" xmlns:w15="http://schemas.microsoft.com/office/word/2012/wordml" xmlns:wpg="http://schemas.microsoft.com/office/word/2010/wordprocessingGroup" xmlns:wpi="http://schemas.microsoft.com/office/word/2010/wordprocessingInk" xmlns:wne="http://schemas.microsoft.com/office/word/2006/wordml" xmlns:wps="http://schemas.microsoft.com/office/word/2010/wordprocessingShape" mc:Ignorable="w14 w15 wp14">
-  <w:abstractNum w:abstractNumId="0">
+<w:numbering xmlns:wpc="http://schemas.microsoft.com/office/word/2010/wordprocessingCanvas" xmlns:cx="http://schemas.microsoft.com/office/drawing/2014/chartex" xmlns:mc="http://schemas.openxmlformats.org/markup-compatibility/2006" xmlns:o="urn:schemas-microsoft-com:office:office" xmlns:r="http://schemas.openxmlformats.org/officeDocument/2006/relationships" xmlns:m="http://schemas.openxmlformats.org/officeDocument/2006/math" xmlns:v="urn:schemas-microsoft-com:vml" xmlns:wp14="http://schemas.microsoft.com/office/word/2010/wordprocessingDrawing" xmlns:wp="http://schemas.openxmlformats.org/drawingml/2006/wordprocessingDrawing" xmlns:w10="urn:schemas-microsoft-com:office:word" xmlns:w="http://schemas.openxmlformats.org/wordprocessingml/2006/main" xmlns:w14="http://schemas.microsoft.com/office/word/2010/wordml" xmlns:w15="http://schemas.microsoft.com/office/word/2012/wordml" xmlns:w16se="http://schemas.microsoft.com/office/word/2015/wordml/symex" xmlns:wpg="http://schemas.microsoft.com/office/word/2010/wordprocessingGroup" xmlns:wpi="http://schemas.microsoft.com/office/word/2010/wordprocessingInk" xmlns:wne="http://schemas.microsoft.com/office/word/2006/wordml" xmlns:wps="http://schemas.microsoft.com/office/word/2010/wordprocessingShape" mc:Ignorable="w14 w15 w16se wp14">
+  <w:abstractNum w:abstractNumId="0" w15:restartNumberingAfterBreak="0">
     <w:nsid w:val="2FE34220"/>
     <w:multiLevelType w:val="hybridMultilevel"/>
     <w:tmpl w:val="60923286"/>
@@ -7762,7 +9017,7 @@
       </w:pPr>
     </w:lvl>
   </w:abstractNum>
-  <w:abstractNum w:abstractNumId="1">
+  <w:abstractNum w:abstractNumId="1" w15:restartNumberingAfterBreak="0">
     <w:nsid w:val="6018489E"/>
     <w:multiLevelType w:val="hybridMultilevel"/>
     <w:tmpl w:val="043E2E44"/>
@@ -7851,7 +9106,7 @@
       </w:pPr>
     </w:lvl>
   </w:abstractNum>
-  <w:abstractNum w:abstractNumId="2">
+  <w:abstractNum w:abstractNumId="2" w15:restartNumberingAfterBreak="0">
     <w:nsid w:val="62C56964"/>
     <w:multiLevelType w:val="hybridMultilevel"/>
     <w:tmpl w:val="671878BC"/>
@@ -7940,7 +9195,7 @@
       </w:pPr>
     </w:lvl>
   </w:abstractNum>
-  <w:abstractNum w:abstractNumId="3">
+  <w:abstractNum w:abstractNumId="3" w15:restartNumberingAfterBreak="0">
     <w:nsid w:val="6A8D7714"/>
     <w:multiLevelType w:val="hybridMultilevel"/>
     <w:tmpl w:val="BC8E0BCE"/>
@@ -8029,7 +9284,7 @@
       </w:pPr>
     </w:lvl>
   </w:abstractNum>
-  <w:abstractNum w:abstractNumId="4">
+  <w:abstractNum w:abstractNumId="4" w15:restartNumberingAfterBreak="0">
     <w:nsid w:val="6AB32F0A"/>
     <w:multiLevelType w:val="hybridMultilevel"/>
     <w:tmpl w:val="B2226CF6"/>
@@ -8118,7 +9373,7 @@
       </w:pPr>
     </w:lvl>
   </w:abstractNum>
-  <w:abstractNum w:abstractNumId="5">
+  <w:abstractNum w:abstractNumId="5" w15:restartNumberingAfterBreak="0">
     <w:nsid w:val="751B6E52"/>
     <w:multiLevelType w:val="hybridMultilevel"/>
     <w:tmpl w:val="43FA47DC"/>
@@ -8229,7 +9484,7 @@
 </file>
 
 <file path=word/styles.xml><?xml version="1.0" encoding="utf-8"?>
-<w:styles xmlns:mc="http://schemas.openxmlformats.org/markup-compatibility/2006" xmlns:r="http://schemas.openxmlformats.org/officeDocument/2006/relationships" xmlns:w="http://schemas.openxmlformats.org/wordprocessingml/2006/main" xmlns:w14="http://schemas.microsoft.com/office/word/2010/wordml" xmlns:w15="http://schemas.microsoft.com/office/word/2012/wordml" mc:Ignorable="w14 w15">
+<w:styles xmlns:mc="http://schemas.openxmlformats.org/markup-compatibility/2006" xmlns:r="http://schemas.openxmlformats.org/officeDocument/2006/relationships" xmlns:w="http://schemas.openxmlformats.org/wordprocessingml/2006/main" xmlns:w14="http://schemas.microsoft.com/office/word/2010/wordml" xmlns:w15="http://schemas.microsoft.com/office/word/2012/wordml" xmlns:w16se="http://schemas.microsoft.com/office/word/2015/wordml/symex" mc:Ignorable="w14 w15 w16se">
   <w:docDefaults>
     <w:rPrDefault>
       <w:rPr>

--- a/self-mode-locked Pr YLF visible lasers.docx
+++ b/self-mode-locked Pr YLF visible lasers.docx
@@ -938,15 +938,6 @@
           <w:sz w:val="24"/>
         </w:rPr>
       </w:pPr>
-    </w:p>
-    <w:p>
-      <w:pPr>
-        <w:spacing w:line="360" w:lineRule="auto"/>
-        <w:rPr>
-          <w:rFonts w:ascii="Times New Roman" w:hAnsi="Times New Roman"/>
-          <w:sz w:val="24"/>
-        </w:rPr>
-      </w:pPr>
       <w:r>
         <w:rPr>
           <w:rFonts w:ascii="Times New Roman" w:hAnsi="Times New Roman" w:hint="eastAsia"/>
@@ -1129,7 +1120,70 @@
           <w:rFonts w:ascii="Times New Roman" w:hAnsi="Times New Roman"/>
           <w:sz w:val="24"/>
         </w:rPr>
-        <w:t xml:space="preserve"> Both end </w:t>
+        <w:t xml:space="preserve"> Both end surfaces of the Pr</w:t>
+      </w:r>
+      <w:r>
+        <w:rPr>
+          <w:rFonts w:ascii="Times New Roman" w:hAnsi="Times New Roman"/>
+          <w:sz w:val="24"/>
+          <w:vertAlign w:val="superscript"/>
+        </w:rPr>
+        <w:t>3</w:t>
+      </w:r>
+      <w:proofErr w:type="gramStart"/>
+      <w:r>
+        <w:rPr>
+          <w:rFonts w:ascii="Times New Roman" w:hAnsi="Times New Roman"/>
+          <w:sz w:val="24"/>
+          <w:vertAlign w:val="superscript"/>
+        </w:rPr>
+        <w:t>+</w:t>
+      </w:r>
+      <w:r>
+        <w:rPr>
+          <w:rFonts w:ascii="Times New Roman" w:hAnsi="Times New Roman"/>
+          <w:sz w:val="24"/>
+        </w:rPr>
+        <w:t>:YLF</w:t>
+      </w:r>
+      <w:proofErr w:type="gramEnd"/>
+      <w:r>
+        <w:rPr>
+          <w:rFonts w:ascii="Times New Roman" w:hAnsi="Times New Roman"/>
+          <w:sz w:val="24"/>
+          <w:vertAlign w:val="subscript"/>
+        </w:rPr>
+        <w:t>4</w:t>
+      </w:r>
+      <w:r>
+        <w:rPr>
+          <w:rFonts w:ascii="Times New Roman" w:hAnsi="Times New Roman"/>
+          <w:sz w:val="24"/>
+        </w:rPr>
+        <w:t xml:space="preserve"> crystal were </w:t>
+      </w:r>
+      <w:proofErr w:type="spellStart"/>
+      <w:r>
+        <w:rPr>
+          <w:rFonts w:ascii="Times New Roman" w:hAnsi="Times New Roman"/>
+          <w:sz w:val="24"/>
+        </w:rPr>
+        <w:t>plano</w:t>
+      </w:r>
+      <w:proofErr w:type="spellEnd"/>
+      <w:r>
+        <w:rPr>
+          <w:rFonts w:ascii="Times New Roman" w:hAnsi="Times New Roman"/>
+          <w:sz w:val="24"/>
+        </w:rPr>
+        <w:t xml:space="preserve"> and uncoated.</w:t>
+      </w:r>
+      <w:r>
+        <w:rPr>
+          <w:rFonts w:ascii="Times New Roman" w:hAnsi="Times New Roman"/>
+          <w:sz w:val="24"/>
+        </w:rPr>
+        <w:t xml:space="preserve"> The laser crystal was </w:t>
       </w:r>
       <w:r>
         <w:rPr>
@@ -1137,70 +1191,7 @@
           <w:sz w:val="24"/>
         </w:rPr>
         <w:lastRenderedPageBreak/>
-        <w:t>surfaces of the Pr</w:t>
-      </w:r>
-      <w:r>
-        <w:rPr>
-          <w:rFonts w:ascii="Times New Roman" w:hAnsi="Times New Roman"/>
-          <w:sz w:val="24"/>
-          <w:vertAlign w:val="superscript"/>
-        </w:rPr>
-        <w:t>3</w:t>
-      </w:r>
-      <w:proofErr w:type="gramStart"/>
-      <w:r>
-        <w:rPr>
-          <w:rFonts w:ascii="Times New Roman" w:hAnsi="Times New Roman"/>
-          <w:sz w:val="24"/>
-          <w:vertAlign w:val="superscript"/>
-        </w:rPr>
-        <w:t>+</w:t>
-      </w:r>
-      <w:r>
-        <w:rPr>
-          <w:rFonts w:ascii="Times New Roman" w:hAnsi="Times New Roman"/>
-          <w:sz w:val="24"/>
-        </w:rPr>
-        <w:t>:YLF</w:t>
-      </w:r>
-      <w:proofErr w:type="gramEnd"/>
-      <w:r>
-        <w:rPr>
-          <w:rFonts w:ascii="Times New Roman" w:hAnsi="Times New Roman"/>
-          <w:sz w:val="24"/>
-          <w:vertAlign w:val="subscript"/>
-        </w:rPr>
-        <w:t>4</w:t>
-      </w:r>
-      <w:r>
-        <w:rPr>
-          <w:rFonts w:ascii="Times New Roman" w:hAnsi="Times New Roman"/>
-          <w:sz w:val="24"/>
-        </w:rPr>
-        <w:t xml:space="preserve"> crystal were </w:t>
-      </w:r>
-      <w:proofErr w:type="spellStart"/>
-      <w:r>
-        <w:rPr>
-          <w:rFonts w:ascii="Times New Roman" w:hAnsi="Times New Roman"/>
-          <w:sz w:val="24"/>
-        </w:rPr>
-        <w:t>plano</w:t>
-      </w:r>
-      <w:proofErr w:type="spellEnd"/>
-      <w:r>
-        <w:rPr>
-          <w:rFonts w:ascii="Times New Roman" w:hAnsi="Times New Roman"/>
-          <w:sz w:val="24"/>
-        </w:rPr>
-        <w:t xml:space="preserve"> and uncoated.</w:t>
-      </w:r>
-      <w:r>
-        <w:rPr>
-          <w:rFonts w:ascii="Times New Roman" w:hAnsi="Times New Roman"/>
-          <w:sz w:val="24"/>
-        </w:rPr>
-        <w:t xml:space="preserve"> The laser crystal was wrapped with indium foil </w:t>
+        <w:t xml:space="preserve">wrapped with indium foil </w:t>
       </w:r>
       <w:r>
         <w:rPr>
@@ -2182,7 +2173,70 @@
           <w:rFonts w:ascii="Times New Roman" w:hAnsi="Times New Roman"/>
           <w:sz w:val="24"/>
         </w:rPr>
-        <w:t xml:space="preserve"> making </w:t>
+        <w:t xml:space="preserve"> making t</w:t>
+      </w:r>
+      <w:r>
+        <w:rPr>
+          <w:rFonts w:ascii="Times New Roman" w:hAnsi="Times New Roman"/>
+          <w:sz w:val="24"/>
+        </w:rPr>
+        <w:t xml:space="preserve">he cavity length ~0.3 m. </w:t>
+      </w:r>
+      <w:r>
+        <w:rPr>
+          <w:rFonts w:ascii="Times New Roman" w:hAnsi="Times New Roman"/>
+          <w:sz w:val="24"/>
+        </w:rPr>
+        <w:t>The same</w:t>
+      </w:r>
+      <w:r>
+        <w:rPr>
+          <w:rFonts w:ascii="Times New Roman" w:hAnsi="Times New Roman"/>
+          <w:sz w:val="24"/>
+        </w:rPr>
+        <w:t xml:space="preserve"> V-type</w:t>
+      </w:r>
+      <w:r>
+        <w:rPr>
+          <w:rFonts w:ascii="Times New Roman" w:hAnsi="Times New Roman"/>
+          <w:sz w:val="24"/>
+        </w:rPr>
+        <w:t xml:space="preserve"> </w:t>
+      </w:r>
+      <w:r>
+        <w:rPr>
+          <w:rFonts w:ascii="Times New Roman" w:hAnsi="Times New Roman"/>
+          <w:sz w:val="24"/>
+        </w:rPr>
+        <w:t>schematic</w:t>
+      </w:r>
+      <w:r>
+        <w:rPr>
+          <w:rFonts w:ascii="Times New Roman" w:hAnsi="Times New Roman"/>
+          <w:sz w:val="24"/>
+        </w:rPr>
+        <w:t xml:space="preserve"> using </w:t>
+      </w:r>
+      <w:r>
+        <w:rPr>
+          <w:rFonts w:ascii="Times New Roman" w:hAnsi="Times New Roman"/>
+          <w:sz w:val="24"/>
+        </w:rPr>
+        <w:t xml:space="preserve">different </w:t>
+      </w:r>
+      <w:r>
+        <w:rPr>
+          <w:rFonts w:ascii="Times New Roman" w:hAnsi="Times New Roman"/>
+          <w:sz w:val="24"/>
+        </w:rPr>
+        <w:t xml:space="preserve">IMs and OC </w:t>
+      </w:r>
+      <w:r>
+        <w:rPr>
+          <w:rFonts w:ascii="Times New Roman" w:hAnsi="Times New Roman"/>
+          <w:sz w:val="24"/>
+        </w:rPr>
+        <w:t xml:space="preserve">for </w:t>
       </w:r>
       <w:r>
         <w:rPr>
@@ -2190,70 +2244,7 @@
           <w:sz w:val="24"/>
         </w:rPr>
         <w:lastRenderedPageBreak/>
-        <w:t>t</w:t>
-      </w:r>
-      <w:r>
-        <w:rPr>
-          <w:rFonts w:ascii="Times New Roman" w:hAnsi="Times New Roman"/>
-          <w:sz w:val="24"/>
-        </w:rPr>
-        <w:t xml:space="preserve">he cavity length ~0.3 m. </w:t>
-      </w:r>
-      <w:r>
-        <w:rPr>
-          <w:rFonts w:ascii="Times New Roman" w:hAnsi="Times New Roman"/>
-          <w:sz w:val="24"/>
-        </w:rPr>
-        <w:t>The same</w:t>
-      </w:r>
-      <w:r>
-        <w:rPr>
-          <w:rFonts w:ascii="Times New Roman" w:hAnsi="Times New Roman"/>
-          <w:sz w:val="24"/>
-        </w:rPr>
-        <w:t xml:space="preserve"> V-type</w:t>
-      </w:r>
-      <w:r>
-        <w:rPr>
-          <w:rFonts w:ascii="Times New Roman" w:hAnsi="Times New Roman"/>
-          <w:sz w:val="24"/>
-        </w:rPr>
-        <w:t xml:space="preserve"> </w:t>
-      </w:r>
-      <w:r>
-        <w:rPr>
-          <w:rFonts w:ascii="Times New Roman" w:hAnsi="Times New Roman"/>
-          <w:sz w:val="24"/>
-        </w:rPr>
-        <w:t>schematic</w:t>
-      </w:r>
-      <w:r>
-        <w:rPr>
-          <w:rFonts w:ascii="Times New Roman" w:hAnsi="Times New Roman"/>
-          <w:sz w:val="24"/>
-        </w:rPr>
-        <w:t xml:space="preserve"> using </w:t>
-      </w:r>
-      <w:r>
-        <w:rPr>
-          <w:rFonts w:ascii="Times New Roman" w:hAnsi="Times New Roman"/>
-          <w:sz w:val="24"/>
-        </w:rPr>
-        <w:t xml:space="preserve">different </w:t>
-      </w:r>
-      <w:r>
-        <w:rPr>
-          <w:rFonts w:ascii="Times New Roman" w:hAnsi="Times New Roman"/>
-          <w:sz w:val="24"/>
-        </w:rPr>
-        <w:t xml:space="preserve">IMs and OC </w:t>
-      </w:r>
-      <w:r>
-        <w:rPr>
-          <w:rFonts w:ascii="Times New Roman" w:hAnsi="Times New Roman"/>
-          <w:sz w:val="24"/>
-        </w:rPr>
-        <w:t xml:space="preserve">for 522 nm lasing </w:t>
+        <w:t xml:space="preserve">522 nm lasing </w:t>
       </w:r>
       <w:r>
         <w:rPr>
@@ -4085,14 +4076,14 @@
           <w:rFonts w:ascii="Times New Roman" w:hAnsi="Times New Roman"/>
           <w:sz w:val="24"/>
         </w:rPr>
-        <w:t>and the spectral width (FWHM) was 0.1</w:t>
-      </w:r>
-      <w:r>
-        <w:rPr>
-          <w:rFonts w:ascii="Times New Roman" w:hAnsi="Times New Roman"/>
-          <w:sz w:val="24"/>
-        </w:rPr>
-        <w:t>7</w:t>
+        <w:t>and the spectral width (FWHM) was 0.</w:t>
+      </w:r>
+      <w:r>
+        <w:rPr>
+          <w:rFonts w:ascii="Times New Roman" w:hAnsi="Times New Roman"/>
+          <w:sz w:val="24"/>
+        </w:rPr>
+        <w:t>39</w:t>
       </w:r>
       <w:r>
         <w:rPr>
@@ -4120,44 +4111,78 @@
           <w:rFonts w:ascii="Times New Roman" w:hAnsi="Times New Roman"/>
           <w:sz w:val="24"/>
         </w:rPr>
-        <w:t>2.</w:t>
-      </w:r>
-      <w:r>
-        <w:rPr>
-          <w:rFonts w:ascii="Times New Roman" w:hAnsi="Times New Roman"/>
-          <w:sz w:val="24"/>
-        </w:rPr>
-        <w:t>6</w:t>
-      </w:r>
-      <w:r>
-        <w:rPr>
-          <w:rFonts w:ascii="Times New Roman" w:hAnsi="Times New Roman"/>
-          <w:sz w:val="24"/>
-        </w:rPr>
-        <w:t xml:space="preserve"> </w:t>
-      </w:r>
-      <w:proofErr w:type="spellStart"/>
-      <w:r>
-        <w:rPr>
-          <w:rFonts w:ascii="Times New Roman" w:hAnsi="Times New Roman"/>
-          <w:sz w:val="24"/>
-        </w:rPr>
-        <w:t>ps</w:t>
-      </w:r>
-      <w:proofErr w:type="spellEnd"/>
-      <w:r>
-        <w:rPr>
-          <w:rFonts w:ascii="Times New Roman" w:hAnsi="Times New Roman"/>
-          <w:sz w:val="24"/>
-        </w:rPr>
-        <w:t xml:space="preserve"> </w:t>
-      </w:r>
-      <w:r>
-        <w:rPr>
-          <w:rFonts w:ascii="Times New Roman" w:hAnsi="Times New Roman"/>
-          <w:sz w:val="24"/>
-        </w:rPr>
-        <w:t>for Gaussian-shaped pulses</w:t>
+        <w:t>808</w:t>
+      </w:r>
+      <w:r>
+        <w:rPr>
+          <w:rFonts w:ascii="Times New Roman" w:hAnsi="Times New Roman"/>
+          <w:sz w:val="24"/>
+        </w:rPr>
+        <w:t xml:space="preserve"> f</w:t>
+      </w:r>
+      <w:r>
+        <w:rPr>
+          <w:rFonts w:ascii="Times New Roman" w:hAnsi="Times New Roman"/>
+          <w:sz w:val="24"/>
+        </w:rPr>
+        <w:t>s</w:t>
+      </w:r>
+      <w:r>
+        <w:rPr>
+          <w:rFonts w:ascii="Times New Roman" w:hAnsi="Times New Roman"/>
+          <w:sz w:val="24"/>
+        </w:rPr>
+        <w:t xml:space="preserve"> </w:t>
+      </w:r>
+      <w:r>
+        <w:rPr>
+          <w:rFonts w:ascii="Times New Roman" w:hAnsi="Times New Roman"/>
+          <w:sz w:val="24"/>
+        </w:rPr>
+        <w:t>a</w:t>
+      </w:r>
+      <w:r>
+        <w:rPr>
+          <w:rFonts w:ascii="Times New Roman" w:hAnsi="Times New Roman"/>
+          <w:sz w:val="24"/>
+        </w:rPr>
+        <w:t>ssuming</w:t>
+      </w:r>
+      <w:r>
+        <w:rPr>
+          <w:rFonts w:ascii="Times New Roman" w:hAnsi="Times New Roman"/>
+          <w:sz w:val="24"/>
+        </w:rPr>
+        <w:t xml:space="preserve"> </w:t>
+      </w:r>
+      <w:r>
+        <w:rPr>
+          <w:rFonts w:ascii="Times New Roman" w:hAnsi="Times New Roman"/>
+          <w:sz w:val="24"/>
+        </w:rPr>
+        <w:t>sech</w:t>
+      </w:r>
+      <w:r>
+        <w:rPr>
+          <w:rFonts w:ascii="Times New Roman" w:hAnsi="Times New Roman"/>
+          <w:sz w:val="24"/>
+          <w:vertAlign w:val="superscript"/>
+        </w:rPr>
+        <w:t>2</w:t>
+      </w:r>
+      <w:r>
+        <w:rPr>
+          <w:rFonts w:ascii="Times New Roman" w:hAnsi="Times New Roman"/>
+          <w:sz w:val="24"/>
+        </w:rPr>
+        <w:t>-shaped</w:t>
+      </w:r>
+      <w:r>
+        <w:rPr>
+          <w:rFonts w:ascii="Times New Roman" w:hAnsi="Times New Roman"/>
+          <w:sz w:val="24"/>
+        </w:rPr>
+        <w:t xml:space="preserve"> temporal profile</w:t>
       </w:r>
       <w:r>
         <w:rPr>
@@ -4192,7 +4217,15 @@
           <w:rFonts w:ascii="Times New Roman" w:hAnsi="Times New Roman"/>
           <w:sz w:val="24"/>
         </w:rPr>
-        <w:t>measured spectrum shows some internal structures.</w:t>
+        <w:t xml:space="preserve">measured spectrum shows some internal </w:t>
+      </w:r>
+      <w:r>
+        <w:rPr>
+          <w:rFonts w:ascii="Times New Roman" w:hAnsi="Times New Roman"/>
+          <w:sz w:val="24"/>
+        </w:rPr>
+        <w:lastRenderedPageBreak/>
+        <w:t>structures.</w:t>
       </w:r>
       <w:r>
         <w:rPr>
@@ -4228,9 +4261,9 @@
         </w:rPr>
         <w:drawing>
           <wp:inline distT="0" distB="0" distL="0" distR="0">
-            <wp:extent cx="3900028" cy="2942620"/>
-            <wp:effectExtent l="0" t="0" r="0" b="0"/>
-            <wp:docPr id="3" name="图片 3" descr="E:\article-self-mode-locking-Pr-YLF\Graphics\wavelength\wavelength_.png"/>
+            <wp:extent cx="3681728" cy="2777148"/>
+            <wp:effectExtent l="0" t="0" r="0" b="4445"/>
+            <wp:docPr id="5" name="图片 5" descr="E:\article-self-mode-locking-Pr-YLF\Graphics\wavelength\wavelength_.png"/>
             <wp:cNvGraphicFramePr>
               <a:graphicFrameLocks xmlns:a="http://schemas.openxmlformats.org/drawingml/2006/main" noChangeAspect="1"/>
             </wp:cNvGraphicFramePr>
@@ -4238,7 +4271,7 @@
               <a:graphicData uri="http://schemas.openxmlformats.org/drawingml/2006/picture">
                 <pic:pic xmlns:pic="http://schemas.openxmlformats.org/drawingml/2006/picture">
                   <pic:nvPicPr>
-                    <pic:cNvPr id="0" name="Picture 3" descr="E:\article-self-mode-locking-Pr-YLF\Graphics\wavelength\wavelength_.png"/>
+                    <pic:cNvPr id="0" name="Picture 1" descr="E:\article-self-mode-locking-Pr-YLF\Graphics\wavelength\wavelength_.png"/>
                     <pic:cNvPicPr>
                       <a:picLocks noChangeAspect="1" noChangeArrowheads="1"/>
                     </pic:cNvPicPr>
@@ -4259,7 +4292,7 @@
                   <pic:spPr bwMode="auto">
                     <a:xfrm>
                       <a:off x="0" y="0"/>
-                      <a:ext cx="3901401" cy="2943656"/>
+                      <a:ext cx="3685151" cy="2779730"/>
                     </a:xfrm>
                     <a:prstGeom prst="rect">
                       <a:avLst/>
@@ -5011,7 +5044,15 @@
           <w:rFonts w:ascii="Times New Roman" w:hAnsi="Times New Roman"/>
           <w:sz w:val="24"/>
         </w:rPr>
-        <w:t xml:space="preserve"> with time span of 5 ns, demonstrating mode-locked pulses, and the </w:t>
+        <w:t xml:space="preserve"> with time span of 5 ns, </w:t>
+      </w:r>
+      <w:r>
+        <w:rPr>
+          <w:rFonts w:ascii="Times New Roman" w:hAnsi="Times New Roman"/>
+          <w:sz w:val="24"/>
+        </w:rPr>
+        <w:lastRenderedPageBreak/>
+        <w:t xml:space="preserve">demonstrating mode-locked pulses, and the </w:t>
       </w:r>
       <w:r>
         <w:rPr>
@@ -5025,7 +5066,6 @@
           <w:rFonts w:ascii="Times New Roman" w:hAnsi="Times New Roman"/>
           <w:sz w:val="24"/>
         </w:rPr>
-        <w:lastRenderedPageBreak/>
         <w:t>one</w:t>
       </w:r>
       <w:r>
@@ -5154,7 +5194,7 @@
           <w:rFonts w:ascii="Times New Roman" w:hAnsi="Times New Roman"/>
           <w:sz w:val="24"/>
         </w:rPr>
-        <w:t>few</w:t>
+        <w:t>a few</w:t>
       </w:r>
       <w:r>
         <w:rPr>
@@ -5168,18 +5208,32 @@
           <w:rFonts w:ascii="Times New Roman" w:hAnsi="Times New Roman"/>
           <w:sz w:val="24"/>
         </w:rPr>
-        <w:t>s</w:t>
-      </w:r>
-      <w:r>
-        <w:rPr>
-          <w:rFonts w:ascii="Times New Roman" w:hAnsi="Times New Roman"/>
-          <w:sz w:val="24"/>
-        </w:rPr>
-        <w:t xml:space="preserve"> at the maximum output power</w:t>
-      </w:r>
-      <w:r>
-        <w:rPr>
-          <w:rFonts w:ascii="Times New Roman" w:hAnsi="Times New Roman"/>
+        <w:t>s at the maximum output power</w:t>
+      </w:r>
+      <w:r>
+        <w:rPr>
+          <w:rFonts w:ascii="Times New Roman" w:hAnsi="Times New Roman"/>
+          <w:sz w:val="24"/>
+        </w:rPr>
+        <w:t xml:space="preserve"> without</w:t>
+      </w:r>
+      <w:r>
+        <w:rPr>
+          <w:rFonts w:ascii="Times New Roman" w:hAnsi="Times New Roman"/>
+          <w:sz w:val="24"/>
+        </w:rPr>
+        <w:t xml:space="preserve"> </w:t>
+      </w:r>
+      <w:r>
+        <w:rPr>
+          <w:rFonts w:ascii="Times New Roman" w:hAnsi="Times New Roman"/>
+          <w:sz w:val="24"/>
+        </w:rPr>
+        <w:t>changes of the output characteristics</w:t>
+      </w:r>
+      <w:r>
+        <w:rPr>
+          <w:rFonts w:ascii="Times New Roman" w:hAnsi="Times New Roman" w:hint="eastAsia"/>
           <w:sz w:val="24"/>
         </w:rPr>
         <w:t>.</w:t>
@@ -5773,6 +5827,7 @@
           <w:rFonts w:ascii="Times New Roman" w:hAnsi="Times New Roman"/>
           <w:sz w:val="24"/>
         </w:rPr>
+        <w:lastRenderedPageBreak/>
         <w:t>remains an</w:t>
       </w:r>
       <w:r>
@@ -5816,9 +5871,9 @@
         </w:rPr>
         <w:drawing>
           <wp:inline distT="0" distB="0" distL="0" distR="0">
-            <wp:extent cx="3413582" cy="2367490"/>
+            <wp:extent cx="3609976" cy="2503700"/>
             <wp:effectExtent l="0" t="0" r="0" b="0"/>
-            <wp:docPr id="2" name="图片 2" descr="E:\article-self-mode-locking-Pr-YLF\Graphics\frequency analysis\frequency analysis.png"/>
+            <wp:docPr id="7" name="图片 7" descr="E:\article-self-mode-locking-Pr-YLF\Graphics\frequency analysis\frequency analysis.png"/>
             <wp:cNvGraphicFramePr>
               <a:graphicFrameLocks xmlns:a="http://schemas.openxmlformats.org/drawingml/2006/main" noChangeAspect="1"/>
             </wp:cNvGraphicFramePr>
@@ -5826,7 +5881,7 @@
               <a:graphicData uri="http://schemas.openxmlformats.org/drawingml/2006/picture">
                 <pic:pic xmlns:pic="http://schemas.openxmlformats.org/drawingml/2006/picture">
                   <pic:nvPicPr>
-                    <pic:cNvPr id="0" name="Picture 1" descr="E:\article-self-mode-locking-Pr-YLF\Graphics\frequency analysis\frequency analysis.png"/>
+                    <pic:cNvPr id="0" name="Picture 2" descr="E:\article-self-mode-locking-Pr-YLF\Graphics\frequency analysis\frequency analysis.png"/>
                     <pic:cNvPicPr>
                       <a:picLocks noChangeAspect="1" noChangeArrowheads="1"/>
                     </pic:cNvPicPr>
@@ -5847,7 +5902,7 @@
                   <pic:spPr bwMode="auto">
                     <a:xfrm>
                       <a:off x="0" y="0"/>
-                      <a:ext cx="3417333" cy="2370091"/>
+                      <a:ext cx="3612966" cy="2505773"/>
                     </a:xfrm>
                     <a:prstGeom prst="rect">
                       <a:avLst/>
@@ -6432,10 +6487,10 @@
       </w:pPr>
       <w:r>
         <w:rPr>
-          <w:rFonts w:ascii="Times New Roman" w:hAnsi="Times New Roman" w:hint="eastAsia"/>
-          <w:sz w:val="24"/>
-        </w:rPr>
-        <w:t>On the other hand</w:t>
+          <w:rFonts w:ascii="Times New Roman" w:hAnsi="Times New Roman"/>
+          <w:sz w:val="24"/>
+        </w:rPr>
+        <w:t>What’s more</w:t>
       </w:r>
       <w:r>
         <w:rPr>
@@ -6626,28 +6681,22 @@
           <w:rFonts w:ascii="Times New Roman" w:hAnsi="Times New Roman"/>
           <w:sz w:val="24"/>
         </w:rPr>
-        <w:t xml:space="preserve"> </w:t>
-      </w:r>
-      <w:r>
-        <w:rPr>
-          <w:rFonts w:ascii="Times New Roman" w:hAnsi="Times New Roman"/>
-          <w:sz w:val="24"/>
-        </w:rPr>
-        <w:t>optimized</w:t>
-      </w:r>
-      <w:r>
-        <w:rPr>
-          <w:rFonts w:ascii="Times New Roman" w:hAnsi="Times New Roman"/>
-          <w:sz w:val="24"/>
-        </w:rPr>
-        <w:t xml:space="preserve"> for maximum average output power</w:t>
-      </w:r>
-      <w:r>
-        <w:rPr>
-          <w:rFonts w:ascii="Times New Roman" w:hAnsi="Times New Roman"/>
-          <w:sz w:val="24"/>
-        </w:rPr>
-        <w:t xml:space="preserve"> for the 522 nm</w:t>
+        <w:t xml:space="preserve"> optimized for maximum average output power</w:t>
+      </w:r>
+      <w:r>
+        <w:rPr>
+          <w:rFonts w:ascii="Times New Roman" w:hAnsi="Times New Roman"/>
+          <w:sz w:val="24"/>
+        </w:rPr>
+        <w:t xml:space="preserve"> for the </w:t>
+      </w:r>
+      <w:r>
+        <w:rPr>
+          <w:rFonts w:ascii="Times New Roman" w:hAnsi="Times New Roman"/>
+          <w:sz w:val="24"/>
+        </w:rPr>
+        <w:lastRenderedPageBreak/>
+        <w:t>522 nm</w:t>
       </w:r>
       <w:r>
         <w:rPr>
@@ -6710,20 +6759,16 @@
       <w:pPr>
         <w:spacing w:line="360" w:lineRule="auto"/>
         <w:rPr>
-          <w:rFonts w:ascii="Times New Roman" w:eastAsia="宋体" w:hAnsi="Times New Roman" w:cs="Times New Roman" w:hint="eastAsia"/>
-          <w:color w:val="FF0000"/>
-          <w:kern w:val="0"/>
-          <w:sz w:val="24"/>
-          <w:szCs w:val="24"/>
-        </w:rPr>
-      </w:pPr>
-      <w:r>
-        <w:rPr>
-          <w:rFonts w:ascii="Times New Roman" w:hAnsi="Times New Roman" w:cs="Times New Roman"/>
-          <w:sz w:val="24"/>
-          <w:szCs w:val="24"/>
-        </w:rPr>
-        <w:lastRenderedPageBreak/>
+          <w:rFonts w:ascii="Times New Roman" w:hAnsi="Times New Roman"/>
+          <w:sz w:val="24"/>
+        </w:rPr>
+      </w:pPr>
+      <w:r>
+        <w:rPr>
+          <w:rFonts w:ascii="Times New Roman" w:hAnsi="Times New Roman" w:cs="Times New Roman"/>
+          <w:sz w:val="24"/>
+          <w:szCs w:val="24"/>
+        </w:rPr>
         <w:t>T</w:t>
       </w:r>
       <w:r>
@@ -6751,7 +6796,16 @@
           <w:sz w:val="24"/>
           <w:szCs w:val="24"/>
         </w:rPr>
-        <w:t xml:space="preserve">522 nm </w:t>
+        <w:t xml:space="preserve">522 nm emission was </w:t>
+      </w:r>
+      <w:r>
+        <w:rPr>
+          <w:rFonts w:ascii="Times New Roman" w:eastAsia="宋体" w:hAnsi="Times New Roman" w:cs="Times New Roman" w:hint="eastAsia"/>
+          <w:kern w:val="0"/>
+          <w:sz w:val="24"/>
+          <w:szCs w:val="24"/>
+        </w:rPr>
+        <w:t xml:space="preserve">generated from the so-called thermal coupled </w:t>
       </w:r>
       <w:r>
         <w:rPr>
@@ -6759,8 +6813,9 @@
           <w:kern w:val="0"/>
           <w:sz w:val="24"/>
           <w:szCs w:val="24"/>
-        </w:rPr>
-        <w:t>emission</w:t>
+          <w:vertAlign w:val="superscript"/>
+        </w:rPr>
+        <w:t>3</w:t>
       </w:r>
       <w:r>
         <w:rPr>
@@ -6769,7 +6824,93 @@
           <w:sz w:val="24"/>
           <w:szCs w:val="24"/>
         </w:rPr>
-        <w:t xml:space="preserve"> was </w:t>
+        <w:t>P</w:t>
+      </w:r>
+      <w:r>
+        <w:rPr>
+          <w:rFonts w:ascii="Times New Roman" w:eastAsia="宋体" w:hAnsi="Times New Roman" w:cs="Times New Roman"/>
+          <w:kern w:val="0"/>
+          <w:sz w:val="24"/>
+          <w:szCs w:val="24"/>
+        </w:rPr>
+        <w:softHyphen/>
+      </w:r>
+      <w:r>
+        <w:rPr>
+          <w:rFonts w:ascii="Times New Roman" w:eastAsia="宋体" w:hAnsi="Times New Roman" w:cs="Times New Roman"/>
+          <w:kern w:val="0"/>
+          <w:sz w:val="24"/>
+          <w:szCs w:val="24"/>
+          <w:vertAlign w:val="subscript"/>
+        </w:rPr>
+        <w:t>J</w:t>
+      </w:r>
+      <w:r>
+        <w:rPr>
+          <w:rFonts w:ascii="Times New Roman" w:eastAsia="宋体" w:hAnsi="Times New Roman" w:cs="Times New Roman"/>
+          <w:kern w:val="0"/>
+          <w:sz w:val="24"/>
+          <w:szCs w:val="24"/>
+        </w:rPr>
+        <w:t xml:space="preserve"> and </w:t>
+      </w:r>
+      <w:r>
+        <w:rPr>
+          <w:rFonts w:ascii="Times New Roman" w:eastAsia="宋体" w:hAnsi="Times New Roman" w:cs="Times New Roman"/>
+          <w:kern w:val="0"/>
+          <w:sz w:val="24"/>
+          <w:szCs w:val="24"/>
+          <w:vertAlign w:val="superscript"/>
+        </w:rPr>
+        <w:t>1</w:t>
+      </w:r>
+      <w:r>
+        <w:rPr>
+          <w:rFonts w:ascii="Times New Roman" w:eastAsia="宋体" w:hAnsi="Times New Roman" w:cs="Times New Roman"/>
+          <w:kern w:val="0"/>
+          <w:sz w:val="24"/>
+          <w:szCs w:val="24"/>
+        </w:rPr>
+        <w:t>I</w:t>
+      </w:r>
+      <w:r>
+        <w:rPr>
+          <w:rFonts w:ascii="Times New Roman" w:eastAsia="宋体" w:hAnsi="Times New Roman" w:cs="Times New Roman"/>
+          <w:kern w:val="0"/>
+          <w:sz w:val="24"/>
+          <w:szCs w:val="24"/>
+          <w:vertAlign w:val="subscript"/>
+        </w:rPr>
+        <w:t>6</w:t>
+      </w:r>
+      <w:r>
+        <w:rPr>
+          <w:rFonts w:ascii="Times New Roman" w:eastAsia="宋体" w:hAnsi="Times New Roman" w:cs="Times New Roman"/>
+          <w:kern w:val="0"/>
+          <w:sz w:val="24"/>
+          <w:szCs w:val="24"/>
+        </w:rPr>
+        <w:t xml:space="preserve"> </w:t>
+      </w:r>
+      <w:proofErr w:type="spellStart"/>
+      <w:r>
+        <w:rPr>
+          <w:rFonts w:ascii="Times New Roman" w:eastAsia="宋体" w:hAnsi="Times New Roman" w:cs="Times New Roman"/>
+          <w:kern w:val="0"/>
+          <w:sz w:val="24"/>
+          <w:szCs w:val="24"/>
+        </w:rPr>
+        <w:t>multiplets</w:t>
+      </w:r>
+      <w:proofErr w:type="spellEnd"/>
+      <w:r>
+        <w:rPr>
+          <w:rFonts w:ascii="Times New Roman" w:eastAsia="宋体" w:hAnsi="Times New Roman" w:cs="Times New Roman"/>
+          <w:kern w:val="0"/>
+          <w:sz w:val="24"/>
+          <w:szCs w:val="24"/>
+        </w:rPr>
+        <w:t xml:space="preserve"> to </w:t>
       </w:r>
       <w:r>
         <w:rPr>
@@ -6777,8 +6918,28 @@
           <w:kern w:val="0"/>
           <w:sz w:val="24"/>
           <w:szCs w:val="24"/>
-        </w:rPr>
-        <w:t xml:space="preserve">generated from the so-called thermal coupled </w:t>
+          <w:vertAlign w:val="superscript"/>
+        </w:rPr>
+        <w:t>3</w:t>
+      </w:r>
+      <w:r>
+        <w:rPr>
+          <w:rFonts w:ascii="Times New Roman" w:eastAsia="宋体" w:hAnsi="Times New Roman" w:cs="Times New Roman" w:hint="eastAsia"/>
+          <w:kern w:val="0"/>
+          <w:sz w:val="24"/>
+          <w:szCs w:val="24"/>
+        </w:rPr>
+        <w:t>H</w:t>
+      </w:r>
+      <w:r>
+        <w:rPr>
+          <w:rFonts w:ascii="Times New Roman" w:eastAsia="宋体" w:hAnsi="Times New Roman" w:cs="Times New Roman" w:hint="eastAsia"/>
+          <w:kern w:val="0"/>
+          <w:sz w:val="24"/>
+          <w:szCs w:val="24"/>
+          <w:vertAlign w:val="subscript"/>
+        </w:rPr>
+        <w:t>5</w:t>
       </w:r>
       <w:r>
         <w:rPr>
@@ -6786,9 +6947,8 @@
           <w:kern w:val="0"/>
           <w:sz w:val="24"/>
           <w:szCs w:val="24"/>
-          <w:vertAlign w:val="superscript"/>
-        </w:rPr>
-        <w:t>3</w:t>
+        </w:rPr>
+        <w:t xml:space="preserve"> energy level</w:t>
       </w:r>
       <w:r>
         <w:rPr>
@@ -6797,7 +6957,39 @@
           <w:sz w:val="24"/>
           <w:szCs w:val="24"/>
         </w:rPr>
-        <w:t>P</w:t>
+        <w:t xml:space="preserve">, which is right above the ground state energy level </w:t>
+      </w:r>
+      <w:r>
+        <w:rPr>
+          <w:rFonts w:ascii="Times New Roman" w:hAnsi="Times New Roman"/>
+          <w:sz w:val="24"/>
+          <w:vertAlign w:val="superscript"/>
+        </w:rPr>
+        <w:t>3</w:t>
+      </w:r>
+      <w:r>
+        <w:rPr>
+          <w:rFonts w:ascii="Times New Roman" w:hAnsi="Times New Roman"/>
+          <w:sz w:val="24"/>
+        </w:rPr>
+        <w:t>H</w:t>
+      </w:r>
+      <w:r>
+        <w:rPr>
+          <w:rFonts w:ascii="Times New Roman" w:hAnsi="Times New Roman"/>
+          <w:sz w:val="24"/>
+          <w:vertAlign w:val="subscript"/>
+        </w:rPr>
+        <w:t>4</w:t>
+      </w:r>
+      <w:r>
+        <w:rPr>
+          <w:rFonts w:ascii="Times New Roman" w:eastAsia="宋体" w:hAnsi="Times New Roman" w:cs="Times New Roman" w:hint="eastAsia"/>
+          <w:kern w:val="0"/>
+          <w:sz w:val="24"/>
+          <w:szCs w:val="24"/>
+        </w:rPr>
+        <w:t xml:space="preserve"> and therefore </w:t>
       </w:r>
       <w:r>
         <w:rPr>
@@ -6806,7 +6998,7 @@
           <w:sz w:val="24"/>
           <w:szCs w:val="24"/>
         </w:rPr>
-        <w:softHyphen/>
+        <w:t>forms a quas</w:t>
       </w:r>
       <w:r>
         <w:rPr>
@@ -6814,9 +7006,8 @@
           <w:kern w:val="0"/>
           <w:sz w:val="24"/>
           <w:szCs w:val="24"/>
-          <w:vertAlign w:val="subscript"/>
-        </w:rPr>
-        <w:t>J</w:t>
+        </w:rPr>
+        <w:t>i-</w:t>
       </w:r>
       <w:r>
         <w:rPr>
@@ -6825,7 +7016,7 @@
           <w:sz w:val="24"/>
           <w:szCs w:val="24"/>
         </w:rPr>
-        <w:t xml:space="preserve"> and </w:t>
+        <w:t xml:space="preserve">three </w:t>
       </w:r>
       <w:r>
         <w:rPr>
@@ -6833,9 +7024,8 @@
           <w:kern w:val="0"/>
           <w:sz w:val="24"/>
           <w:szCs w:val="24"/>
-          <w:vertAlign w:val="superscript"/>
-        </w:rPr>
-        <w:t>1</w:t>
+        </w:rPr>
+        <w:t>energy</w:t>
       </w:r>
       <w:r>
         <w:rPr>
@@ -6844,7 +7034,7 @@
           <w:sz w:val="24"/>
           <w:szCs w:val="24"/>
         </w:rPr>
-        <w:t>I</w:t>
+        <w:t xml:space="preserve"> </w:t>
       </w:r>
       <w:r>
         <w:rPr>
@@ -6852,9 +7042,8 @@
           <w:kern w:val="0"/>
           <w:sz w:val="24"/>
           <w:szCs w:val="24"/>
-          <w:vertAlign w:val="subscript"/>
-        </w:rPr>
-        <w:t>6</w:t>
+        </w:rPr>
+        <w:t>level</w:t>
       </w:r>
       <w:r>
         <w:rPr>
@@ -6865,7 +7054,6 @@
         </w:rPr>
         <w:t xml:space="preserve"> </w:t>
       </w:r>
-      <w:proofErr w:type="spellStart"/>
       <w:r>
         <w:rPr>
           <w:rFonts w:ascii="Times New Roman" w:eastAsia="宋体" w:hAnsi="Times New Roman" w:cs="Times New Roman"/>
@@ -6873,9 +7061,8 @@
           <w:sz w:val="24"/>
           <w:szCs w:val="24"/>
         </w:rPr>
-        <w:t>multiplets</w:t>
-      </w:r>
-      <w:proofErr w:type="spellEnd"/>
+        <w:t>system</w:t>
+      </w:r>
       <w:r>
         <w:rPr>
           <w:rFonts w:ascii="Times New Roman" w:eastAsia="宋体" w:hAnsi="Times New Roman" w:cs="Times New Roman"/>
@@ -6883,17 +7070,1203 @@
           <w:sz w:val="24"/>
           <w:szCs w:val="24"/>
         </w:rPr>
-        <w:t xml:space="preserve"> to </w:t>
-      </w:r>
+        <w:t xml:space="preserve"> [</w:t>
+      </w:r>
+      <w:r>
+        <w:rPr>
+          <w:rFonts w:ascii="Times New Roman" w:hAnsi="Times New Roman"/>
+          <w:color w:val="FF0000"/>
+          <w:sz w:val="24"/>
+        </w:rPr>
+        <w:t>Red-luminescence analysis of Pr3+ doped fluoride crystals</w:t>
+      </w:r>
+      <w:r>
+        <w:rPr>
+          <w:rFonts w:ascii="Times New Roman" w:eastAsia="宋体" w:hAnsi="Times New Roman" w:cs="Times New Roman"/>
+          <w:kern w:val="0"/>
+          <w:sz w:val="24"/>
+          <w:szCs w:val="24"/>
+        </w:rPr>
+        <w:t xml:space="preserve">] </w:t>
+      </w:r>
+      <w:r>
+        <w:rPr>
+          <w:rFonts w:ascii="Times New Roman" w:eastAsia="宋体" w:hAnsi="Times New Roman" w:cs="Times New Roman"/>
+          <w:kern w:val="0"/>
+          <w:sz w:val="24"/>
+          <w:szCs w:val="24"/>
+        </w:rPr>
+        <w:t>wh</w:t>
+      </w:r>
+      <w:r>
+        <w:rPr>
+          <w:rFonts w:ascii="Times New Roman" w:eastAsia="宋体" w:hAnsi="Times New Roman" w:cs="Times New Roman"/>
+          <w:kern w:val="0"/>
+          <w:sz w:val="24"/>
+          <w:szCs w:val="24"/>
+        </w:rPr>
+        <w:t xml:space="preserve">ich might </w:t>
+      </w:r>
+      <w:r>
+        <w:rPr>
+          <w:rFonts w:ascii="Times New Roman" w:hAnsi="Times New Roman"/>
+          <w:sz w:val="24"/>
+        </w:rPr>
+        <w:t>ben</w:t>
+      </w:r>
+      <w:r>
+        <w:rPr>
+          <w:rFonts w:ascii="Times New Roman" w:hAnsi="Times New Roman"/>
+          <w:sz w:val="24"/>
+        </w:rPr>
+        <w:t>efit from moderate heating</w:t>
+      </w:r>
+      <w:r>
+        <w:rPr>
+          <w:rFonts w:ascii="Times New Roman" w:hAnsi="Times New Roman"/>
+          <w:sz w:val="24"/>
+        </w:rPr>
+        <w:t xml:space="preserve"> </w:t>
+      </w:r>
+      <w:r>
+        <w:rPr>
+          <w:rFonts w:ascii="Times New Roman" w:hAnsi="Times New Roman"/>
+          <w:sz w:val="24"/>
+        </w:rPr>
+        <w:t>by</w:t>
+      </w:r>
+      <w:r>
+        <w:rPr>
+          <w:rFonts w:ascii="Times New Roman" w:hAnsi="Times New Roman"/>
+          <w:sz w:val="24"/>
+        </w:rPr>
+        <w:t xml:space="preserve"> </w:t>
+      </w:r>
+      <w:r>
+        <w:rPr>
+          <w:rFonts w:ascii="Times New Roman" w:hAnsi="Times New Roman"/>
+          <w:sz w:val="24"/>
+        </w:rPr>
+        <w:t>increasing</w:t>
+      </w:r>
+      <w:r>
+        <w:rPr>
+          <w:rFonts w:ascii="Times New Roman" w:hAnsi="Times New Roman"/>
+          <w:sz w:val="24"/>
+        </w:rPr>
+        <w:t xml:space="preserve"> the population of the upper energy level</w:t>
+      </w:r>
+      <w:r>
+        <w:rPr>
+          <w:rFonts w:ascii="Times New Roman" w:hAnsi="Times New Roman"/>
+          <w:sz w:val="24"/>
+        </w:rPr>
+        <w:t xml:space="preserve"> and decreasing the population of the ground </w:t>
+      </w:r>
+      <w:r>
+        <w:rPr>
+          <w:rFonts w:ascii="Times New Roman" w:hAnsi="Times New Roman"/>
+          <w:sz w:val="24"/>
+        </w:rPr>
+        <w:t xml:space="preserve">state </w:t>
+      </w:r>
+      <w:r>
+        <w:rPr>
+          <w:rFonts w:ascii="Times New Roman" w:hAnsi="Times New Roman"/>
+          <w:sz w:val="24"/>
+        </w:rPr>
+        <w:t>energy level</w:t>
+      </w:r>
+      <w:r>
+        <w:rPr>
+          <w:rFonts w:ascii="Times New Roman" w:hAnsi="Times New Roman"/>
+          <w:sz w:val="24"/>
+        </w:rPr>
+        <w:t xml:space="preserve"> of the transition</w:t>
+      </w:r>
+      <w:r>
+        <w:rPr>
+          <w:rFonts w:ascii="Times New Roman" w:hAnsi="Times New Roman"/>
+          <w:sz w:val="24"/>
+        </w:rPr>
+        <w:t>,</w:t>
+      </w:r>
+      <w:r>
+        <w:rPr>
+          <w:rFonts w:ascii="Times New Roman" w:hAnsi="Times New Roman"/>
+          <w:sz w:val="24"/>
+        </w:rPr>
+        <w:t xml:space="preserve"> thus </w:t>
+      </w:r>
+      <w:r>
+        <w:rPr>
+          <w:rFonts w:ascii="Times New Roman" w:hAnsi="Times New Roman"/>
+          <w:sz w:val="24"/>
+        </w:rPr>
+        <w:t xml:space="preserve">facilitating the population inversion of </w:t>
+      </w:r>
+      <w:r>
+        <w:rPr>
+          <w:rFonts w:ascii="Times New Roman" w:hAnsi="Times New Roman"/>
+          <w:sz w:val="24"/>
+        </w:rPr>
+        <w:t>the system</w:t>
+      </w:r>
+      <w:r>
+        <w:rPr>
+          <w:rFonts w:ascii="Times New Roman" w:hAnsi="Times New Roman"/>
+          <w:sz w:val="24"/>
+        </w:rPr>
+        <w:t>.</w:t>
+      </w:r>
+      <w:r>
+        <w:rPr>
+          <w:rFonts w:ascii="Times New Roman" w:hAnsi="Times New Roman" w:hint="eastAsia"/>
+          <w:sz w:val="24"/>
+        </w:rPr>
+        <w:t xml:space="preserve"> </w:t>
+      </w:r>
+      <w:r>
+        <w:rPr>
+          <w:rFonts w:ascii="Times New Roman" w:hAnsi="Times New Roman"/>
+          <w:sz w:val="24"/>
+        </w:rPr>
+        <w:t>While o</w:t>
+      </w:r>
+      <w:r>
+        <w:rPr>
+          <w:rFonts w:ascii="Times New Roman" w:hAnsi="Times New Roman" w:hint="eastAsia"/>
+          <w:sz w:val="24"/>
+        </w:rPr>
+        <w:t>n the other hand</w:t>
+      </w:r>
+      <w:r>
+        <w:rPr>
+          <w:rFonts w:ascii="Times New Roman" w:hAnsi="Times New Roman"/>
+          <w:sz w:val="24"/>
+        </w:rPr>
+        <w:t>,</w:t>
+      </w:r>
+      <w:r>
+        <w:rPr>
+          <w:rFonts w:ascii="Times New Roman" w:hAnsi="Times New Roman"/>
+          <w:sz w:val="24"/>
+        </w:rPr>
+        <w:t xml:space="preserve"> the 639 nm emission corresponds to</w:t>
+      </w:r>
+      <w:r>
+        <w:rPr>
+          <w:rFonts w:ascii="Times New Roman" w:hAnsi="Times New Roman"/>
+          <w:sz w:val="24"/>
+        </w:rPr>
+        <w:t xml:space="preserve"> a </w:t>
+      </w:r>
+      <w:r>
+        <w:rPr>
+          <w:rFonts w:ascii="Times New Roman" w:hAnsi="Times New Roman" w:cs="Times New Roman"/>
+          <w:sz w:val="24"/>
+          <w:szCs w:val="24"/>
+        </w:rPr>
+        <w:t xml:space="preserve">typical four level energy system, </w:t>
+      </w:r>
+      <w:r>
+        <w:rPr>
+          <w:rFonts w:ascii="Times New Roman" w:hAnsi="Times New Roman" w:cs="Times New Roman"/>
+          <w:sz w:val="24"/>
+          <w:szCs w:val="24"/>
+        </w:rPr>
+        <w:t>for</w:t>
+      </w:r>
+      <w:r>
+        <w:rPr>
+          <w:rFonts w:ascii="Times New Roman" w:hAnsi="Times New Roman" w:cs="Times New Roman"/>
+          <w:sz w:val="24"/>
+          <w:szCs w:val="24"/>
+        </w:rPr>
+        <w:t xml:space="preserve"> which </w:t>
+      </w:r>
+      <w:r>
+        <w:rPr>
+          <w:rFonts w:ascii="Times New Roman" w:hAnsi="Times New Roman" w:cs="Times New Roman"/>
+          <w:color w:val="000000"/>
+          <w:sz w:val="24"/>
+          <w:szCs w:val="24"/>
+        </w:rPr>
+        <w:t>mitigating thermal effects</w:t>
+      </w:r>
+      <w:r>
+        <w:rPr>
+          <w:rFonts w:ascii="Times New Roman" w:hAnsi="Times New Roman" w:cs="Times New Roman"/>
+          <w:color w:val="000000"/>
+          <w:sz w:val="24"/>
+          <w:szCs w:val="24"/>
+        </w:rPr>
+        <w:t xml:space="preserve"> is more favorable as for improving lasing efficiency, especially for ultra-fast laser operations, with which the peak power might be very high, leading to a more severe thermal loading.</w:t>
+      </w:r>
+    </w:p>
+    <w:p>
+      <w:pPr>
+        <w:spacing w:line="360" w:lineRule="auto"/>
+        <w:rPr>
+          <w:rFonts w:ascii="Times New Roman" w:hAnsi="Times New Roman" w:cs="Times New Roman" w:hint="eastAsia"/>
+          <w:color w:val="000000"/>
+          <w:sz w:val="24"/>
+          <w:szCs w:val="24"/>
+        </w:rPr>
+      </w:pPr>
+      <w:r>
+        <w:rPr>
+          <w:rFonts w:ascii="Times New Roman" w:hAnsi="Times New Roman"/>
+          <w:sz w:val="24"/>
+        </w:rPr>
+        <w:t xml:space="preserve">To be specific, </w:t>
+      </w:r>
+      <w:r>
+        <w:rPr>
+          <w:rFonts w:ascii="Times New Roman" w:hAnsi="Times New Roman"/>
+          <w:sz w:val="24"/>
+        </w:rPr>
+        <w:t xml:space="preserve">for our V-type laser cavity, </w:t>
+      </w:r>
+      <w:r>
+        <w:rPr>
+          <w:rFonts w:ascii="Times New Roman" w:hAnsi="Times New Roman"/>
+          <w:sz w:val="24"/>
+        </w:rPr>
+        <w:t>t</w:t>
+      </w:r>
+      <w:r>
+        <w:rPr>
+          <w:rFonts w:ascii="Times New Roman" w:hAnsi="Times New Roman" w:hint="eastAsia"/>
+          <w:sz w:val="24"/>
+        </w:rPr>
+        <w:t xml:space="preserve">he </w:t>
+      </w:r>
+      <w:r>
+        <w:rPr>
+          <w:rFonts w:ascii="Times New Roman" w:hAnsi="Times New Roman"/>
+          <w:sz w:val="24"/>
+        </w:rPr>
+        <w:t>longer the effective cavity length (</w:t>
+      </w:r>
+      <w:r>
+        <w:rPr>
+          <w:rFonts w:ascii="Times New Roman" w:hAnsi="Times New Roman"/>
+          <w:sz w:val="24"/>
+        </w:rPr>
+        <w:t xml:space="preserve">the cavities should be guaranteed to </w:t>
+      </w:r>
+      <w:r>
+        <w:rPr>
+          <w:rFonts w:ascii="Times New Roman" w:hAnsi="Times New Roman"/>
+          <w:sz w:val="24"/>
+        </w:rPr>
+        <w:t>be in the stable</w:t>
+      </w:r>
+      <w:r>
+        <w:rPr>
+          <w:rFonts w:ascii="Times New Roman" w:hAnsi="Times New Roman"/>
+          <w:sz w:val="24"/>
+        </w:rPr>
+        <w:t xml:space="preserve"> </w:t>
+      </w:r>
+      <w:r>
+        <w:rPr>
+          <w:rFonts w:ascii="Times New Roman" w:hAnsi="Times New Roman"/>
+          <w:sz w:val="24"/>
+        </w:rPr>
+        <w:t>state</w:t>
+      </w:r>
+      <w:r>
+        <w:rPr>
+          <w:rFonts w:ascii="Times New Roman" w:hAnsi="Times New Roman"/>
+          <w:sz w:val="24"/>
+        </w:rPr>
+        <w:t>), the smaller the intro-</w:t>
+      </w:r>
+      <w:r>
+        <w:rPr>
+          <w:rFonts w:ascii="Times New Roman" w:hAnsi="Times New Roman" w:cs="Times New Roman"/>
+          <w:sz w:val="24"/>
+          <w:szCs w:val="24"/>
+        </w:rPr>
+        <w:t>cavity mode</w:t>
+      </w:r>
+      <w:r>
+        <w:rPr>
+          <w:rFonts w:ascii="Times New Roman" w:hAnsi="Times New Roman" w:cs="Times New Roman"/>
+          <w:sz w:val="24"/>
+          <w:szCs w:val="24"/>
+        </w:rPr>
+        <w:t xml:space="preserve"> sizes, </w:t>
+      </w:r>
+      <w:r>
+        <w:rPr>
+          <w:rFonts w:ascii="Times New Roman" w:hAnsi="Times New Roman" w:cs="Times New Roman"/>
+          <w:sz w:val="24"/>
+          <w:szCs w:val="24"/>
+        </w:rPr>
+        <w:t>the</w:t>
+      </w:r>
+      <w:r>
+        <w:rPr>
+          <w:rFonts w:ascii="Times New Roman" w:hAnsi="Times New Roman" w:cs="Times New Roman"/>
+          <w:sz w:val="24"/>
+          <w:szCs w:val="24"/>
+        </w:rPr>
+        <w:t xml:space="preserve"> more thermal load</w:t>
+      </w:r>
+      <w:r>
+        <w:rPr>
+          <w:rFonts w:ascii="Times New Roman" w:hAnsi="Times New Roman" w:cs="Times New Roman"/>
+          <w:sz w:val="24"/>
+          <w:szCs w:val="24"/>
+        </w:rPr>
+        <w:t xml:space="preserve"> it generates</w:t>
+      </w:r>
+      <w:r>
+        <w:rPr>
+          <w:rFonts w:ascii="Times New Roman" w:hAnsi="Times New Roman" w:cs="Times New Roman"/>
+          <w:sz w:val="24"/>
+          <w:szCs w:val="24"/>
+        </w:rPr>
+        <w:t xml:space="preserve"> [</w:t>
+      </w:r>
+      <w:r>
+        <w:rPr>
+          <w:rFonts w:ascii="Times New Roman" w:hAnsi="Times New Roman" w:cs="Times New Roman"/>
+          <w:color w:val="FF0000"/>
+          <w:sz w:val="24"/>
+          <w:szCs w:val="24"/>
+        </w:rPr>
+        <w:t>Pump-to-mode size ratio dependence of thermal loading in diode-end-pumped solid-state lasers</w:t>
+      </w:r>
+      <w:r>
+        <w:rPr>
+          <w:rFonts w:ascii="Times New Roman" w:hAnsi="Times New Roman" w:cs="Times New Roman"/>
+          <w:sz w:val="24"/>
+          <w:szCs w:val="24"/>
+        </w:rPr>
+        <w:t>]</w:t>
+      </w:r>
+      <w:r>
+        <w:rPr>
+          <w:rFonts w:ascii="Times New Roman" w:hAnsi="Times New Roman" w:cs="Times New Roman"/>
+          <w:sz w:val="24"/>
+          <w:szCs w:val="24"/>
+        </w:rPr>
+        <w:t xml:space="preserve">, </w:t>
+      </w:r>
+      <w:r>
+        <w:rPr>
+          <w:rFonts w:ascii="Times New Roman" w:hAnsi="Times New Roman" w:cs="Times New Roman"/>
+          <w:sz w:val="24"/>
+          <w:szCs w:val="24"/>
+        </w:rPr>
+        <w:t xml:space="preserve">leading to </w:t>
+      </w:r>
+      <w:r>
+        <w:rPr>
+          <w:rFonts w:ascii="Times New Roman" w:hAnsi="Times New Roman" w:cs="Times New Roman"/>
+          <w:sz w:val="24"/>
+          <w:szCs w:val="24"/>
+        </w:rPr>
+        <w:t xml:space="preserve">more heat </w:t>
+      </w:r>
+      <w:r>
+        <w:rPr>
+          <w:rFonts w:ascii="Times New Roman" w:hAnsi="Times New Roman" w:cs="Times New Roman"/>
+          <w:sz w:val="24"/>
+          <w:szCs w:val="24"/>
+        </w:rPr>
+        <w:t>production</w:t>
+      </w:r>
+      <w:r>
+        <w:rPr>
+          <w:rFonts w:ascii="Times New Roman" w:hAnsi="Times New Roman" w:cs="Times New Roman"/>
+          <w:sz w:val="24"/>
+          <w:szCs w:val="24"/>
+        </w:rPr>
+        <w:t>, which results</w:t>
+      </w:r>
+      <w:r>
+        <w:rPr>
+          <w:rFonts w:ascii="Times New Roman" w:hAnsi="Times New Roman" w:cs="Times New Roman"/>
+          <w:sz w:val="24"/>
+          <w:szCs w:val="24"/>
+        </w:rPr>
+        <w:t xml:space="preserve"> in </w:t>
+      </w:r>
+      <w:r>
+        <w:rPr>
+          <w:rFonts w:ascii="Times New Roman" w:hAnsi="Times New Roman" w:cs="Times New Roman"/>
+          <w:sz w:val="24"/>
+          <w:szCs w:val="24"/>
+        </w:rPr>
+        <w:t>a more efficient lasing</w:t>
+      </w:r>
+      <w:r>
+        <w:rPr>
+          <w:rFonts w:ascii="Times New Roman" w:hAnsi="Times New Roman" w:cs="Times New Roman"/>
+          <w:sz w:val="24"/>
+          <w:szCs w:val="24"/>
+        </w:rPr>
+        <w:t xml:space="preserve"> for </w:t>
+      </w:r>
+      <w:r>
+        <w:rPr>
+          <w:rFonts w:ascii="Times New Roman" w:hAnsi="Times New Roman" w:cs="Times New Roman"/>
+          <w:sz w:val="24"/>
+          <w:szCs w:val="24"/>
+        </w:rPr>
+        <w:t xml:space="preserve">522 nm </w:t>
+      </w:r>
+      <w:r>
+        <w:rPr>
+          <w:rFonts w:ascii="Times New Roman" w:hAnsi="Times New Roman" w:cs="Times New Roman"/>
+          <w:sz w:val="24"/>
+          <w:szCs w:val="24"/>
+        </w:rPr>
+        <w:t>self-mode-locking</w:t>
+      </w:r>
+      <w:r>
+        <w:rPr>
+          <w:rFonts w:ascii="Times New Roman" w:hAnsi="Times New Roman" w:cs="Times New Roman"/>
+          <w:sz w:val="24"/>
+          <w:szCs w:val="24"/>
+        </w:rPr>
+        <w:t xml:space="preserve"> operation</w:t>
+      </w:r>
+      <w:r>
+        <w:rPr>
+          <w:rFonts w:ascii="Times New Roman" w:hAnsi="Times New Roman" w:cs="Times New Roman"/>
+          <w:sz w:val="24"/>
+          <w:szCs w:val="24"/>
+        </w:rPr>
+        <w:t>, and v</w:t>
+      </w:r>
+      <w:r>
+        <w:rPr>
+          <w:rFonts w:ascii="Times New Roman" w:hAnsi="Times New Roman" w:cs="Times New Roman" w:hint="eastAsia"/>
+          <w:sz w:val="24"/>
+          <w:szCs w:val="24"/>
+        </w:rPr>
+        <w:t xml:space="preserve">ice </w:t>
+      </w:r>
+      <w:r>
+        <w:rPr>
+          <w:rFonts w:ascii="Times New Roman" w:hAnsi="Times New Roman" w:cs="Times New Roman"/>
+          <w:sz w:val="24"/>
+          <w:szCs w:val="24"/>
+        </w:rPr>
+        <w:t>versa</w:t>
+      </w:r>
+      <w:r>
+        <w:rPr>
+          <w:rFonts w:ascii="Times New Roman" w:hAnsi="Times New Roman" w:cs="Times New Roman"/>
+          <w:sz w:val="24"/>
+          <w:szCs w:val="24"/>
+        </w:rPr>
+        <w:t xml:space="preserve"> for the 639 nm</w:t>
+      </w:r>
+      <w:r>
+        <w:rPr>
+          <w:rFonts w:ascii="Times New Roman" w:hAnsi="Times New Roman" w:cs="Times New Roman"/>
+          <w:sz w:val="24"/>
+          <w:szCs w:val="24"/>
+        </w:rPr>
+        <w:t xml:space="preserve"> laser</w:t>
+      </w:r>
+      <w:r>
+        <w:rPr>
+          <w:rFonts w:ascii="Times New Roman" w:hAnsi="Times New Roman" w:cs="Times New Roman"/>
+          <w:sz w:val="24"/>
+          <w:szCs w:val="24"/>
+        </w:rPr>
+        <w:t xml:space="preserve"> emission</w:t>
+      </w:r>
+      <w:r>
+        <w:rPr>
+          <w:rFonts w:ascii="Times New Roman" w:hAnsi="Times New Roman" w:cs="Times New Roman"/>
+          <w:sz w:val="24"/>
+          <w:szCs w:val="24"/>
+        </w:rPr>
+        <w:t xml:space="preserve">, </w:t>
+      </w:r>
+      <w:r>
+        <w:rPr>
+          <w:rFonts w:ascii="Times New Roman" w:hAnsi="Times New Roman" w:cs="Times New Roman"/>
+          <w:sz w:val="24"/>
+          <w:szCs w:val="24"/>
+        </w:rPr>
+        <w:t>as explained above</w:t>
+      </w:r>
+      <w:r>
+        <w:rPr>
+          <w:rFonts w:ascii="Times New Roman" w:hAnsi="Times New Roman" w:cs="Times New Roman"/>
+          <w:sz w:val="24"/>
+          <w:szCs w:val="24"/>
+        </w:rPr>
+        <w:t>.</w:t>
+      </w:r>
+      <w:r>
+        <w:rPr>
+          <w:rFonts w:ascii="Times New Roman" w:hAnsi="Times New Roman" w:cs="Times New Roman"/>
+          <w:sz w:val="24"/>
+          <w:szCs w:val="24"/>
+        </w:rPr>
+        <w:t xml:space="preserve"> </w:t>
+      </w:r>
+      <w:r>
+        <w:rPr>
+          <w:rFonts w:ascii="Times New Roman" w:hAnsi="Times New Roman" w:cs="Times New Roman"/>
+          <w:color w:val="000000"/>
+          <w:sz w:val="24"/>
+          <w:szCs w:val="24"/>
+        </w:rPr>
+        <w:t>T</w:t>
+      </w:r>
+      <w:r>
+        <w:rPr>
+          <w:rFonts w:ascii="Times New Roman" w:hAnsi="Times New Roman" w:cs="Times New Roman"/>
+          <w:color w:val="000000"/>
+          <w:sz w:val="24"/>
+          <w:szCs w:val="24"/>
+        </w:rPr>
+        <w:t>hat</w:t>
+      </w:r>
+      <w:r>
+        <w:rPr>
+          <w:rFonts w:ascii="Times New Roman" w:hAnsi="Times New Roman" w:cs="Times New Roman"/>
+          <w:color w:val="000000"/>
+          <w:sz w:val="24"/>
+          <w:szCs w:val="24"/>
+        </w:rPr>
+        <w:t xml:space="preserve"> could explain why</w:t>
+      </w:r>
+      <w:r>
+        <w:rPr>
+          <w:rFonts w:ascii="Times New Roman" w:hAnsi="Times New Roman" w:cs="Times New Roman"/>
+          <w:color w:val="000000"/>
+          <w:sz w:val="24"/>
+          <w:szCs w:val="24"/>
+        </w:rPr>
+        <w:t xml:space="preserve">, considering the same cavity </w:t>
+      </w:r>
+      <w:r>
+        <w:rPr>
+          <w:rFonts w:ascii="Times New Roman" w:hAnsi="Times New Roman" w:cs="Times New Roman"/>
+          <w:color w:val="000000"/>
+          <w:sz w:val="24"/>
+          <w:szCs w:val="24"/>
+        </w:rPr>
+        <w:t>scheme</w:t>
+      </w:r>
+      <w:r>
+        <w:rPr>
+          <w:rFonts w:ascii="Times New Roman" w:hAnsi="Times New Roman" w:cs="Times New Roman"/>
+          <w:color w:val="000000"/>
+          <w:sz w:val="24"/>
+          <w:szCs w:val="24"/>
+        </w:rPr>
+        <w:t>,</w:t>
+      </w:r>
+      <w:r>
+        <w:rPr>
+          <w:rFonts w:ascii="Times New Roman" w:hAnsi="Times New Roman" w:cs="Times New Roman"/>
+          <w:color w:val="000000"/>
+          <w:sz w:val="24"/>
+          <w:szCs w:val="24"/>
+        </w:rPr>
+        <w:t xml:space="preserve"> a shorter effective cavity length</w:t>
+      </w:r>
+      <w:r>
+        <w:rPr>
+          <w:rFonts w:ascii="Times New Roman" w:hAnsi="Times New Roman" w:cs="Times New Roman"/>
+          <w:color w:val="000000"/>
+          <w:sz w:val="24"/>
+          <w:szCs w:val="24"/>
+        </w:rPr>
+        <w:t xml:space="preserve"> </w:t>
+      </w:r>
+      <w:r>
+        <w:rPr>
+          <w:rFonts w:ascii="Times New Roman" w:hAnsi="Times New Roman" w:cs="Times New Roman"/>
+          <w:color w:val="000000"/>
+          <w:sz w:val="24"/>
+          <w:szCs w:val="24"/>
+        </w:rPr>
+        <w:t xml:space="preserve">for </w:t>
+      </w:r>
+      <w:r>
+        <w:rPr>
+          <w:rFonts w:ascii="Times New Roman" w:hAnsi="Times New Roman" w:cs="Times New Roman"/>
+          <w:color w:val="000000"/>
+          <w:sz w:val="24"/>
+          <w:szCs w:val="24"/>
+        </w:rPr>
+        <w:t xml:space="preserve">self-mode-locked </w:t>
+      </w:r>
+      <w:r>
+        <w:rPr>
+          <w:rFonts w:ascii="Times New Roman" w:hAnsi="Times New Roman" w:cs="Times New Roman"/>
+          <w:color w:val="000000"/>
+          <w:sz w:val="24"/>
+          <w:szCs w:val="24"/>
+        </w:rPr>
+        <w:t>operation at</w:t>
+      </w:r>
+      <w:r>
+        <w:rPr>
+          <w:rFonts w:ascii="Times New Roman" w:hAnsi="Times New Roman" w:cs="Times New Roman"/>
+          <w:color w:val="000000"/>
+          <w:sz w:val="24"/>
+          <w:szCs w:val="24"/>
+        </w:rPr>
+        <w:t xml:space="preserve"> 639 nm</w:t>
+      </w:r>
+      <w:r>
+        <w:rPr>
+          <w:rFonts w:ascii="Times New Roman" w:hAnsi="Times New Roman" w:cs="Times New Roman"/>
+          <w:color w:val="000000"/>
+          <w:sz w:val="24"/>
+          <w:szCs w:val="24"/>
+        </w:rPr>
+        <w:t>, compared with that of 522 nm</w:t>
+      </w:r>
+      <w:r>
+        <w:rPr>
+          <w:rFonts w:ascii="Times New Roman" w:hAnsi="Times New Roman" w:cs="Times New Roman"/>
+          <w:color w:val="000000"/>
+          <w:sz w:val="24"/>
+          <w:szCs w:val="24"/>
+        </w:rPr>
+        <w:t>,</w:t>
+      </w:r>
+      <w:r>
+        <w:rPr>
+          <w:rFonts w:ascii="Times New Roman" w:hAnsi="Times New Roman" w:cs="Times New Roman"/>
+          <w:color w:val="000000"/>
+          <w:sz w:val="24"/>
+          <w:szCs w:val="24"/>
+        </w:rPr>
+        <w:t xml:space="preserve"> was obtained to achieve the best laser performance.</w:t>
+      </w:r>
+    </w:p>
+    <w:p>
+      <w:pPr>
+        <w:spacing w:line="360" w:lineRule="auto"/>
+        <w:rPr>
+          <w:rFonts w:ascii="Times New Roman" w:hAnsi="Times New Roman"/>
+          <w:sz w:val="24"/>
+        </w:rPr>
+      </w:pPr>
+      <w:r>
+        <w:rPr>
+          <w:rFonts w:ascii="Times New Roman" w:hAnsi="Times New Roman"/>
+          <w:sz w:val="24"/>
+        </w:rPr>
+        <w:t>Besides, f</w:t>
+      </w:r>
+      <w:r>
+        <w:rPr>
+          <w:rFonts w:ascii="Times New Roman" w:hAnsi="Times New Roman" w:hint="eastAsia"/>
+          <w:sz w:val="24"/>
+        </w:rPr>
+        <w:t xml:space="preserve">or </w:t>
+      </w:r>
+      <w:r>
+        <w:rPr>
+          <w:rFonts w:ascii="Times New Roman" w:hAnsi="Times New Roman"/>
+          <w:sz w:val="24"/>
+        </w:rPr>
+        <w:t xml:space="preserve">the ~1.8 m </w:t>
+      </w:r>
+      <w:r>
+        <w:rPr>
+          <w:rFonts w:ascii="Times New Roman" w:hAnsi="Times New Roman"/>
+          <w:sz w:val="24"/>
+        </w:rPr>
+        <w:t xml:space="preserve">Z-type cavity </w:t>
+      </w:r>
+      <w:r>
+        <w:rPr>
+          <w:rFonts w:ascii="Times New Roman" w:hAnsi="Times New Roman"/>
+          <w:sz w:val="24"/>
+        </w:rPr>
+        <w:t>operating in self-mode-locked state at the wavelength of 639 nm, the co</w:t>
+      </w:r>
+      <w:r>
+        <w:rPr>
+          <w:rFonts w:ascii="Times New Roman" w:hAnsi="Times New Roman"/>
+          <w:sz w:val="24"/>
+        </w:rPr>
+        <w:t>rresponding power</w:t>
+      </w:r>
+      <w:r>
+        <w:rPr>
+          <w:rFonts w:ascii="Times New Roman" w:hAnsi="Times New Roman"/>
+          <w:sz w:val="24"/>
+        </w:rPr>
+        <w:t xml:space="preserve"> </w:t>
+      </w:r>
+      <w:r>
+        <w:rPr>
+          <w:rFonts w:ascii="Times New Roman" w:hAnsi="Times New Roman"/>
+          <w:sz w:val="24"/>
+        </w:rPr>
+        <w:t xml:space="preserve">spectrum is </w:t>
+      </w:r>
+      <w:r>
+        <w:rPr>
+          <w:rFonts w:ascii="Times New Roman" w:hAnsi="Times New Roman"/>
+          <w:sz w:val="24"/>
+        </w:rPr>
+        <w:t xml:space="preserve">plotted in Fig. 3(c), which shows </w:t>
+      </w:r>
+      <w:r>
+        <w:rPr>
+          <w:rFonts w:ascii="Times New Roman" w:hAnsi="Times New Roman"/>
+          <w:sz w:val="24"/>
+        </w:rPr>
+        <w:t>five</w:t>
+      </w:r>
+      <w:r>
+        <w:rPr>
+          <w:rFonts w:ascii="Times New Roman" w:hAnsi="Times New Roman"/>
+          <w:sz w:val="24"/>
+        </w:rPr>
+        <w:t xml:space="preserve"> </w:t>
+      </w:r>
+      <w:r>
+        <w:rPr>
+          <w:rFonts w:ascii="Times New Roman" w:hAnsi="Times New Roman"/>
+          <w:sz w:val="24"/>
+        </w:rPr>
+        <w:t>harmonic frequencies w</w:t>
+      </w:r>
+      <w:r>
+        <w:rPr>
+          <w:rFonts w:ascii="Times New Roman" w:hAnsi="Times New Roman"/>
+          <w:sz w:val="24"/>
+        </w:rPr>
+        <w:t xml:space="preserve">ith the fundamental </w:t>
+      </w:r>
+      <w:r>
+        <w:rPr>
+          <w:rFonts w:ascii="Times New Roman" w:hAnsi="Times New Roman"/>
+          <w:sz w:val="24"/>
+        </w:rPr>
+        <w:t>repetition rate</w:t>
+      </w:r>
+      <w:r>
+        <w:rPr>
+          <w:rFonts w:ascii="Times New Roman" w:hAnsi="Times New Roman"/>
+          <w:sz w:val="24"/>
+        </w:rPr>
+        <w:t xml:space="preserve"> of </w:t>
+      </w:r>
+      <w:r>
+        <w:rPr>
+          <w:rFonts w:ascii="Times New Roman" w:hAnsi="Times New Roman"/>
+          <w:sz w:val="24"/>
+        </w:rPr>
+        <w:t>93</w:t>
+      </w:r>
+      <w:r>
+        <w:rPr>
+          <w:rFonts w:ascii="Times New Roman" w:hAnsi="Times New Roman"/>
+          <w:sz w:val="24"/>
+        </w:rPr>
+        <w:t xml:space="preserve"> MHz</w:t>
+      </w:r>
+      <w:r>
+        <w:rPr>
+          <w:rFonts w:ascii="Times New Roman" w:hAnsi="Times New Roman"/>
+          <w:sz w:val="24"/>
+        </w:rPr>
+        <w:t xml:space="preserve">, </w:t>
+      </w:r>
+      <w:r>
+        <w:rPr>
+          <w:rFonts w:ascii="Times New Roman" w:hAnsi="Times New Roman"/>
+          <w:sz w:val="24"/>
+        </w:rPr>
+        <w:t>d</w:t>
+      </w:r>
+      <w:r>
+        <w:rPr>
+          <w:rFonts w:ascii="Times New Roman" w:hAnsi="Times New Roman"/>
+          <w:sz w:val="24"/>
+        </w:rPr>
+        <w:t>emonstrating</w:t>
+      </w:r>
+      <w:r>
+        <w:rPr>
+          <w:rFonts w:ascii="Times New Roman" w:hAnsi="Times New Roman" w:hint="eastAsia"/>
+          <w:sz w:val="24"/>
+        </w:rPr>
+        <w:t xml:space="preserve"> </w:t>
+      </w:r>
+      <w:r>
+        <w:rPr>
+          <w:rFonts w:ascii="Times New Roman" w:hAnsi="Times New Roman"/>
+          <w:sz w:val="24"/>
+        </w:rPr>
+        <w:t>a</w:t>
+      </w:r>
+      <w:r>
+        <w:rPr>
+          <w:rFonts w:ascii="Times New Roman" w:hAnsi="Times New Roman"/>
+          <w:sz w:val="24"/>
+        </w:rPr>
+        <w:t>n</w:t>
+      </w:r>
+      <w:r>
+        <w:rPr>
+          <w:rFonts w:ascii="Times New Roman" w:hAnsi="Times New Roman"/>
+          <w:sz w:val="24"/>
+        </w:rPr>
+        <w:t xml:space="preserve"> excellent stability</w:t>
+      </w:r>
+      <w:r>
+        <w:rPr>
+          <w:rFonts w:ascii="Times New Roman" w:hAnsi="Times New Roman"/>
+          <w:sz w:val="24"/>
+        </w:rPr>
+        <w:t xml:space="preserve"> of the self-mode-locking operation</w:t>
+      </w:r>
+      <w:r>
+        <w:rPr>
+          <w:rFonts w:ascii="Times New Roman" w:hAnsi="Times New Roman"/>
+          <w:sz w:val="24"/>
+        </w:rPr>
+        <w:t xml:space="preserve"> to some extent.</w:t>
+      </w:r>
+      <w:r>
+        <w:rPr>
+          <w:rFonts w:ascii="Times New Roman" w:hAnsi="Times New Roman"/>
+          <w:sz w:val="24"/>
+        </w:rPr>
+        <w:t xml:space="preserve"> The </w:t>
+      </w:r>
+      <w:r>
+        <w:rPr>
+          <w:rFonts w:ascii="Times New Roman" w:hAnsi="Times New Roman"/>
+          <w:sz w:val="24"/>
+        </w:rPr>
+        <w:t>fundamental repetition rate of 93 MHz</w:t>
+      </w:r>
+      <w:r>
+        <w:rPr>
+          <w:rFonts w:ascii="Times New Roman" w:hAnsi="Times New Roman"/>
+          <w:sz w:val="24"/>
+        </w:rPr>
+        <w:t xml:space="preserve"> reve</w:t>
+      </w:r>
+      <w:r>
+        <w:rPr>
+          <w:rFonts w:ascii="Times New Roman" w:hAnsi="Times New Roman"/>
+          <w:sz w:val="24"/>
+        </w:rPr>
+        <w:t>a</w:t>
+      </w:r>
+      <w:bookmarkStart w:id="0" w:name="_GoBack"/>
+      <w:bookmarkEnd w:id="0"/>
+      <w:r>
+        <w:rPr>
+          <w:rFonts w:ascii="Times New Roman" w:hAnsi="Times New Roman"/>
+          <w:sz w:val="24"/>
+        </w:rPr>
+        <w:t>ls</w:t>
+      </w:r>
+      <w:r>
+        <w:rPr>
+          <w:rFonts w:ascii="Times New Roman" w:hAnsi="Times New Roman"/>
+          <w:sz w:val="24"/>
+        </w:rPr>
+        <w:t xml:space="preserve"> a </w:t>
+      </w:r>
+      <w:r>
+        <w:rPr>
+          <w:rFonts w:ascii="Times New Roman" w:hAnsi="Times New Roman"/>
+          <w:sz w:val="24"/>
+        </w:rPr>
+        <w:t>total cavity length</w:t>
+      </w:r>
+      <w:r>
+        <w:rPr>
+          <w:rFonts w:ascii="Times New Roman" w:hAnsi="Times New Roman"/>
+          <w:sz w:val="24"/>
+        </w:rPr>
+        <w:t xml:space="preserve"> of </w:t>
+      </w:r>
+      <w:r>
+        <w:rPr>
+          <w:rFonts w:ascii="Times New Roman" w:hAnsi="Times New Roman"/>
+          <w:sz w:val="24"/>
+        </w:rPr>
+        <w:t>1.</w:t>
+      </w:r>
+      <w:r>
+        <w:rPr>
+          <w:rFonts w:ascii="Times New Roman" w:hAnsi="Times New Roman"/>
+          <w:sz w:val="24"/>
+        </w:rPr>
+        <w:t>61</w:t>
+      </w:r>
+      <w:r>
+        <w:rPr>
+          <w:rFonts w:ascii="Times New Roman" w:hAnsi="Times New Roman"/>
+          <w:sz w:val="24"/>
+        </w:rPr>
+        <w:t xml:space="preserve"> m</w:t>
+      </w:r>
+    </w:p>
+    <w:p>
+      <w:pPr>
+        <w:spacing w:line="360" w:lineRule="auto"/>
+        <w:rPr>
+          <w:rFonts w:ascii="Times New Roman" w:hAnsi="Times New Roman"/>
+          <w:sz w:val="24"/>
+        </w:rPr>
+      </w:pPr>
+    </w:p>
+    <w:p>
+      <w:pPr>
+        <w:spacing w:line="360" w:lineRule="auto"/>
+        <w:rPr>
+          <w:rFonts w:ascii="Times New Roman" w:hAnsi="Times New Roman"/>
+          <w:sz w:val="24"/>
+        </w:rPr>
+      </w:pPr>
+      <w:r>
+        <w:rPr>
+          <w:rFonts w:ascii="Times New Roman" w:hAnsi="Times New Roman"/>
+          <w:sz w:val="24"/>
+        </w:rPr>
+        <w:t>HF</w:t>
+      </w:r>
+    </w:p>
+    <w:p>
+      <w:pPr>
+        <w:spacing w:line="360" w:lineRule="auto"/>
+        <w:rPr>
+          <w:rFonts w:ascii="Times New Roman" w:hAnsi="Times New Roman"/>
+          <w:sz w:val="24"/>
+        </w:rPr>
+      </w:pPr>
+    </w:p>
+    <w:p>
+      <w:pPr>
+        <w:spacing w:line="360" w:lineRule="auto"/>
+        <w:rPr>
+          <w:rFonts w:ascii="Times New Roman" w:hAnsi="Times New Roman"/>
+          <w:sz w:val="24"/>
+        </w:rPr>
+      </w:pPr>
+      <w:r>
+        <w:rPr>
+          <w:rFonts w:ascii="Times New Roman" w:hAnsi="Times New Roman"/>
+          <w:sz w:val="24"/>
+        </w:rPr>
+        <w:t xml:space="preserve">As a result, the total cavity length was ~1.8 m, which coincides well with the repetition </w:t>
+      </w:r>
+      <w:r>
+        <w:rPr>
+          <w:rFonts w:ascii="Times New Roman" w:hAnsi="Times New Roman"/>
+          <w:sz w:val="24"/>
+        </w:rPr>
+        <w:lastRenderedPageBreak/>
+        <w:t>rate measured to be ~85 MHz shown in Figure 5(c).</w:t>
+      </w:r>
+    </w:p>
+    <w:p>
+      <w:pPr>
+        <w:spacing w:line="360" w:lineRule="auto"/>
+        <w:rPr>
+          <w:rFonts w:ascii="Times New Roman" w:hAnsi="Times New Roman"/>
+          <w:sz w:val="24"/>
+        </w:rPr>
+      </w:pPr>
+    </w:p>
+    <w:p>
+      <w:pPr>
+        <w:spacing w:line="360" w:lineRule="auto"/>
+        <w:rPr>
+          <w:rFonts w:ascii="Times New Roman" w:hAnsi="Times New Roman"/>
+          <w:sz w:val="24"/>
+        </w:rPr>
+      </w:pPr>
+    </w:p>
+    <w:p>
+      <w:pPr>
+        <w:spacing w:line="360" w:lineRule="auto"/>
+        <w:rPr>
+          <w:rFonts w:ascii="Times New Roman" w:hAnsi="Times New Roman"/>
+          <w:sz w:val="24"/>
+        </w:rPr>
+      </w:pPr>
+    </w:p>
+    <w:p>
+      <w:pPr>
+        <w:spacing w:line="360" w:lineRule="auto"/>
+        <w:rPr>
+          <w:rFonts w:ascii="Times New Roman" w:hAnsi="Times New Roman"/>
+          <w:sz w:val="24"/>
+        </w:rPr>
+      </w:pPr>
+      <w:r>
+        <w:rPr>
+          <w:rFonts w:ascii="Times New Roman" w:hAnsi="Times New Roman"/>
+          <w:sz w:val="24"/>
+        </w:rPr>
+        <w:t xml:space="preserve">The laser was </w:t>
+      </w:r>
+      <w:proofErr w:type="spellStart"/>
+      <w:r>
+        <w:rPr>
+          <w:rFonts w:ascii="Times New Roman" w:hAnsi="Times New Roman"/>
+          <w:sz w:val="24"/>
+        </w:rPr>
+        <w:t>cw</w:t>
+      </w:r>
+      <w:proofErr w:type="spellEnd"/>
+      <w:r>
+        <w:rPr>
+          <w:rFonts w:ascii="Times New Roman" w:hAnsi="Times New Roman"/>
+          <w:sz w:val="24"/>
+        </w:rPr>
+        <w:t xml:space="preserve"> mode locked at </w:t>
+      </w:r>
+      <w:r>
+        <w:rPr>
+          <w:rFonts w:ascii="Times New Roman" w:hAnsi="Times New Roman"/>
+          <w:sz w:val="24"/>
+        </w:rPr>
+        <w:t>~85</w:t>
+      </w:r>
+      <w:r>
+        <w:rPr>
+          <w:rFonts w:ascii="Times New Roman" w:hAnsi="Times New Roman"/>
+          <w:sz w:val="24"/>
+        </w:rPr>
+        <w:t xml:space="preserve"> </w:t>
+      </w:r>
+      <w:r>
+        <w:rPr>
+          <w:rFonts w:ascii="Times New Roman" w:hAnsi="Times New Roman"/>
+          <w:sz w:val="24"/>
+        </w:rPr>
+        <w:t>M</w:t>
+      </w:r>
+      <w:r>
+        <w:rPr>
+          <w:rFonts w:ascii="Times New Roman" w:hAnsi="Times New Roman"/>
+          <w:sz w:val="24"/>
+        </w:rPr>
+        <w:t>Hz</w:t>
+      </w:r>
+      <w:r>
+        <w:rPr>
+          <w:rFonts w:ascii="Times New Roman" w:hAnsi="Times New Roman"/>
+          <w:sz w:val="24"/>
+        </w:rPr>
+        <w:t xml:space="preserve"> </w:t>
+      </w:r>
+      <w:r>
+        <w:rPr>
+          <w:rFonts w:ascii="Times New Roman" w:hAnsi="Times New Roman"/>
+          <w:sz w:val="24"/>
+        </w:rPr>
+        <w:t>with only weak noise, and the difference between</w:t>
+      </w:r>
+      <w:r>
+        <w:rPr>
+          <w:rFonts w:ascii="Times New Roman" w:hAnsi="Times New Roman"/>
+          <w:sz w:val="24"/>
+        </w:rPr>
+        <w:t xml:space="preserve"> </w:t>
+      </w:r>
+      <w:r>
+        <w:rPr>
+          <w:rFonts w:ascii="Times New Roman" w:hAnsi="Times New Roman"/>
+          <w:sz w:val="24"/>
+        </w:rPr>
+        <w:t>the peak of mode-locked frequency and that of relaxation oscillation frequency was experimentally found</w:t>
+      </w:r>
+      <w:r>
+        <w:rPr>
+          <w:rFonts w:ascii="Times New Roman" w:hAnsi="Times New Roman"/>
+          <w:sz w:val="24"/>
+        </w:rPr>
+        <w:t xml:space="preserve"> </w:t>
+      </w:r>
+      <w:r>
+        <w:rPr>
+          <w:rFonts w:ascii="Times New Roman" w:hAnsi="Times New Roman"/>
+          <w:sz w:val="24"/>
+        </w:rPr>
+        <w:t xml:space="preserve">to be larger than </w:t>
+      </w:r>
+      <w:r>
+        <w:rPr>
+          <w:rFonts w:ascii="Times New Roman" w:hAnsi="Times New Roman"/>
+          <w:sz w:val="24"/>
+        </w:rPr>
+        <w:t>42</w:t>
+      </w:r>
+      <w:r>
+        <w:rPr>
+          <w:rFonts w:ascii="Times New Roman" w:hAnsi="Times New Roman"/>
+          <w:sz w:val="24"/>
+        </w:rPr>
+        <w:t xml:space="preserve"> </w:t>
+      </w:r>
+      <w:proofErr w:type="spellStart"/>
+      <w:r>
+        <w:rPr>
+          <w:rFonts w:ascii="Times New Roman" w:hAnsi="Times New Roman"/>
+          <w:sz w:val="24"/>
+        </w:rPr>
+        <w:t>dBm</w:t>
+      </w:r>
+      <w:proofErr w:type="spellEnd"/>
+      <w:r>
+        <w:rPr>
+          <w:rFonts w:ascii="Times New Roman" w:hAnsi="Times New Roman"/>
+          <w:sz w:val="24"/>
+        </w:rPr>
+        <w:t>.</w:t>
+      </w:r>
+    </w:p>
+    <w:p>
+      <w:pPr>
+        <w:spacing w:line="360" w:lineRule="auto"/>
+        <w:rPr>
+          <w:rFonts w:ascii="Times New Roman" w:hAnsi="Times New Roman"/>
+          <w:sz w:val="24"/>
+        </w:rPr>
+      </w:pPr>
+    </w:p>
+    <w:p>
+      <w:pPr>
+        <w:spacing w:line="360" w:lineRule="auto"/>
+        <w:rPr>
+          <w:rFonts w:ascii="Times New Roman" w:eastAsia="宋体" w:hAnsi="Times New Roman" w:cs="Times New Roman"/>
+          <w:kern w:val="0"/>
+          <w:sz w:val="24"/>
+          <w:szCs w:val="24"/>
+        </w:rPr>
+      </w:pPr>
       <w:r>
         <w:rPr>
           <w:rFonts w:ascii="Times New Roman" w:eastAsia="宋体" w:hAnsi="Times New Roman" w:cs="Times New Roman" w:hint="eastAsia"/>
           <w:kern w:val="0"/>
           <w:sz w:val="24"/>
           <w:szCs w:val="24"/>
-          <w:vertAlign w:val="superscript"/>
-        </w:rPr>
-        <w:t>3</w:t>
+        </w:rPr>
+        <w:t xml:space="preserve">might be </w:t>
       </w:r>
       <w:r>
         <w:rPr>
@@ -6902,7 +8275,7 @@
           <w:sz w:val="24"/>
           <w:szCs w:val="24"/>
         </w:rPr>
-        <w:t>H</w:t>
+        <w:t>restricted</w:t>
       </w:r>
       <w:r>
         <w:rPr>
@@ -6910,955 +8283,60 @@
           <w:kern w:val="0"/>
           <w:sz w:val="24"/>
           <w:szCs w:val="24"/>
-          <w:vertAlign w:val="subscript"/>
-        </w:rPr>
-        <w:t>5</w:t>
-      </w:r>
-      <w:r>
+        </w:rPr>
+        <w:t xml:space="preserve"> </w:t>
+      </w:r>
+      <w:r>
+        <w:rPr>
+          <w:rFonts w:ascii="Times New Roman" w:eastAsia="宋体" w:hAnsi="Times New Roman" w:cs="Times New Roman" w:hint="eastAsia"/>
+          <w:kern w:val="0"/>
+          <w:sz w:val="24"/>
+          <w:szCs w:val="24"/>
+        </w:rPr>
+        <w:t>to great extent by</w:t>
+      </w:r>
+    </w:p>
+    <w:p>
+      <w:pPr>
+        <w:spacing w:line="360" w:lineRule="auto"/>
         <w:rPr>
           <w:rFonts w:ascii="Times New Roman" w:eastAsia="宋体" w:hAnsi="Times New Roman" w:cs="Times New Roman"/>
           <w:kern w:val="0"/>
           <w:sz w:val="24"/>
           <w:szCs w:val="24"/>
         </w:rPr>
-        <w:t xml:space="preserve"> energy level</w:t>
-      </w:r>
-      <w:r>
-        <w:rPr>
-          <w:rFonts w:ascii="Times New Roman" w:eastAsia="宋体" w:hAnsi="Times New Roman" w:cs="Times New Roman"/>
-          <w:kern w:val="0"/>
-          <w:sz w:val="24"/>
-          <w:szCs w:val="24"/>
-        </w:rPr>
-        <w:t xml:space="preserve">, which is right above the ground state energy level </w:t>
-      </w:r>
-      <w:r>
-        <w:rPr>
-          <w:rFonts w:ascii="Times New Roman" w:hAnsi="Times New Roman"/>
-          <w:sz w:val="24"/>
-          <w:vertAlign w:val="superscript"/>
-        </w:rPr>
-        <w:t>3</w:t>
-      </w:r>
-      <w:r>
-        <w:rPr>
-          <w:rFonts w:ascii="Times New Roman" w:hAnsi="Times New Roman"/>
-          <w:sz w:val="24"/>
-        </w:rPr>
-        <w:t>H</w:t>
-      </w:r>
-      <w:r>
-        <w:rPr>
-          <w:rFonts w:ascii="Times New Roman" w:hAnsi="Times New Roman"/>
-          <w:sz w:val="24"/>
-          <w:vertAlign w:val="subscript"/>
-        </w:rPr>
-        <w:t>4</w:t>
-      </w:r>
-      <w:r>
-        <w:rPr>
-          <w:rFonts w:ascii="Times New Roman" w:eastAsia="宋体" w:hAnsi="Times New Roman" w:cs="Times New Roman" w:hint="eastAsia"/>
-          <w:kern w:val="0"/>
-          <w:sz w:val="24"/>
-          <w:szCs w:val="24"/>
-        </w:rPr>
-        <w:t xml:space="preserve"> and therefore </w:t>
-      </w:r>
-      <w:r>
-        <w:rPr>
-          <w:rFonts w:ascii="Times New Roman" w:eastAsia="宋体" w:hAnsi="Times New Roman" w:cs="Times New Roman"/>
-          <w:kern w:val="0"/>
-          <w:sz w:val="24"/>
-          <w:szCs w:val="24"/>
-        </w:rPr>
-        <w:t>forms a quas</w:t>
-      </w:r>
-      <w:r>
-        <w:rPr>
-          <w:rFonts w:ascii="Times New Roman" w:eastAsia="宋体" w:hAnsi="Times New Roman" w:cs="Times New Roman"/>
-          <w:kern w:val="0"/>
-          <w:sz w:val="24"/>
-          <w:szCs w:val="24"/>
-        </w:rPr>
-        <w:t>i-</w:t>
-      </w:r>
-      <w:r>
-        <w:rPr>
-          <w:rFonts w:ascii="Times New Roman" w:eastAsia="宋体" w:hAnsi="Times New Roman" w:cs="Times New Roman"/>
-          <w:kern w:val="0"/>
-          <w:sz w:val="24"/>
-          <w:szCs w:val="24"/>
-        </w:rPr>
-        <w:t xml:space="preserve">three </w:t>
-      </w:r>
-      <w:r>
-        <w:rPr>
-          <w:rFonts w:ascii="Times New Roman" w:eastAsia="宋体" w:hAnsi="Times New Roman" w:cs="Times New Roman"/>
-          <w:kern w:val="0"/>
-          <w:sz w:val="24"/>
-          <w:szCs w:val="24"/>
-        </w:rPr>
-        <w:t>energy</w:t>
-      </w:r>
-      <w:r>
-        <w:rPr>
-          <w:rFonts w:ascii="Times New Roman" w:eastAsia="宋体" w:hAnsi="Times New Roman" w:cs="Times New Roman"/>
-          <w:kern w:val="0"/>
-          <w:sz w:val="24"/>
-          <w:szCs w:val="24"/>
-        </w:rPr>
-        <w:t xml:space="preserve"> </w:t>
-      </w:r>
-      <w:r>
-        <w:rPr>
-          <w:rFonts w:ascii="Times New Roman" w:eastAsia="宋体" w:hAnsi="Times New Roman" w:cs="Times New Roman"/>
-          <w:kern w:val="0"/>
-          <w:sz w:val="24"/>
-          <w:szCs w:val="24"/>
-        </w:rPr>
-        <w:t>level</w:t>
-      </w:r>
-      <w:r>
-        <w:rPr>
-          <w:rFonts w:ascii="Times New Roman" w:eastAsia="宋体" w:hAnsi="Times New Roman" w:cs="Times New Roman"/>
-          <w:kern w:val="0"/>
-          <w:sz w:val="24"/>
-          <w:szCs w:val="24"/>
-        </w:rPr>
-        <w:t xml:space="preserve"> </w:t>
-      </w:r>
-      <w:r>
-        <w:rPr>
-          <w:rFonts w:ascii="Times New Roman" w:eastAsia="宋体" w:hAnsi="Times New Roman" w:cs="Times New Roman"/>
-          <w:kern w:val="0"/>
-          <w:sz w:val="24"/>
-          <w:szCs w:val="24"/>
-        </w:rPr>
-        <w:t>system</w:t>
-      </w:r>
-      <w:r>
-        <w:rPr>
-          <w:rFonts w:ascii="Times New Roman" w:eastAsia="宋体" w:hAnsi="Times New Roman" w:cs="Times New Roman"/>
-          <w:kern w:val="0"/>
-          <w:sz w:val="24"/>
-          <w:szCs w:val="24"/>
-        </w:rPr>
-        <w:t xml:space="preserve"> </w:t>
-      </w:r>
-      <w:r>
-        <w:rPr>
-          <w:rFonts w:ascii="Times New Roman" w:eastAsia="宋体" w:hAnsi="Times New Roman" w:cs="Times New Roman"/>
-          <w:kern w:val="0"/>
-          <w:sz w:val="24"/>
-          <w:szCs w:val="24"/>
-        </w:rPr>
-        <w:t>[</w:t>
-      </w:r>
-      <w:r>
-        <w:rPr>
-          <w:rFonts w:ascii="Times New Roman" w:hAnsi="Times New Roman"/>
-          <w:color w:val="FF0000"/>
-          <w:sz w:val="24"/>
-        </w:rPr>
-        <w:t>Red-luminescence analysis of Pr3+ doped fluoride crystals</w:t>
-      </w:r>
-      <w:r>
-        <w:rPr>
-          <w:rFonts w:ascii="Times New Roman" w:eastAsia="宋体" w:hAnsi="Times New Roman" w:cs="Times New Roman"/>
-          <w:kern w:val="0"/>
-          <w:sz w:val="24"/>
-          <w:szCs w:val="24"/>
-        </w:rPr>
-        <w:t>]</w:t>
-      </w:r>
-      <w:r>
-        <w:rPr>
-          <w:rFonts w:ascii="Times New Roman" w:eastAsia="宋体" w:hAnsi="Times New Roman" w:cs="Times New Roman"/>
-          <w:kern w:val="0"/>
-          <w:sz w:val="24"/>
-          <w:szCs w:val="24"/>
-        </w:rPr>
-        <w:t xml:space="preserve"> </w:t>
-      </w:r>
-      <w:r>
-        <w:rPr>
-          <w:rFonts w:ascii="Times New Roman" w:eastAsia="宋体" w:hAnsi="Times New Roman" w:cs="Times New Roman"/>
-          <w:kern w:val="0"/>
-          <w:sz w:val="24"/>
-          <w:szCs w:val="24"/>
-        </w:rPr>
-        <w:t>wh</w:t>
-      </w:r>
-      <w:r>
-        <w:rPr>
-          <w:rFonts w:ascii="Times New Roman" w:eastAsia="宋体" w:hAnsi="Times New Roman" w:cs="Times New Roman"/>
-          <w:kern w:val="0"/>
-          <w:sz w:val="24"/>
-          <w:szCs w:val="24"/>
-        </w:rPr>
-        <w:t xml:space="preserve">ich might </w:t>
-      </w:r>
-      <w:r>
-        <w:rPr>
-          <w:rFonts w:ascii="Times New Roman" w:hAnsi="Times New Roman"/>
-          <w:sz w:val="24"/>
-        </w:rPr>
-        <w:t>ben</w:t>
-      </w:r>
-      <w:r>
-        <w:rPr>
-          <w:rFonts w:ascii="Times New Roman" w:hAnsi="Times New Roman"/>
-          <w:sz w:val="24"/>
-        </w:rPr>
-        <w:t>efit from moderate heating</w:t>
-      </w:r>
-      <w:r>
-        <w:rPr>
-          <w:rFonts w:ascii="Times New Roman" w:hAnsi="Times New Roman"/>
-          <w:sz w:val="24"/>
-        </w:rPr>
-        <w:t xml:space="preserve"> </w:t>
-      </w:r>
-      <w:r>
-        <w:rPr>
-          <w:rFonts w:ascii="Times New Roman" w:hAnsi="Times New Roman"/>
-          <w:sz w:val="24"/>
-        </w:rPr>
-        <w:t>by</w:t>
-      </w:r>
-      <w:r>
-        <w:rPr>
-          <w:rFonts w:ascii="Times New Roman" w:hAnsi="Times New Roman"/>
-          <w:sz w:val="24"/>
-        </w:rPr>
-        <w:t xml:space="preserve"> </w:t>
-      </w:r>
-      <w:r>
-        <w:rPr>
-          <w:rFonts w:ascii="Times New Roman" w:hAnsi="Times New Roman"/>
-          <w:sz w:val="24"/>
-        </w:rPr>
-        <w:t>increasing</w:t>
-      </w:r>
-      <w:r>
-        <w:rPr>
-          <w:rFonts w:ascii="Times New Roman" w:hAnsi="Times New Roman"/>
-          <w:sz w:val="24"/>
-        </w:rPr>
-        <w:t xml:space="preserve"> the population of the upper energy level</w:t>
-      </w:r>
-      <w:r>
-        <w:rPr>
-          <w:rFonts w:ascii="Times New Roman" w:hAnsi="Times New Roman"/>
-          <w:sz w:val="24"/>
-        </w:rPr>
-        <w:t xml:space="preserve"> and decreasing the population of the ground </w:t>
-      </w:r>
-      <w:r>
-        <w:rPr>
-          <w:rFonts w:ascii="Times New Roman" w:hAnsi="Times New Roman"/>
-          <w:sz w:val="24"/>
-        </w:rPr>
-        <w:t xml:space="preserve">state </w:t>
-      </w:r>
-      <w:r>
-        <w:rPr>
-          <w:rFonts w:ascii="Times New Roman" w:hAnsi="Times New Roman"/>
-          <w:sz w:val="24"/>
-        </w:rPr>
-        <w:t>energy level</w:t>
-      </w:r>
-      <w:r>
-        <w:rPr>
-          <w:rFonts w:ascii="Times New Roman" w:hAnsi="Times New Roman"/>
-          <w:sz w:val="24"/>
-        </w:rPr>
-        <w:t>,</w:t>
-      </w:r>
-      <w:r>
-        <w:rPr>
-          <w:rFonts w:ascii="Times New Roman" w:hAnsi="Times New Roman"/>
-          <w:sz w:val="24"/>
-        </w:rPr>
-        <w:t xml:space="preserve"> thus </w:t>
-      </w:r>
-      <w:r>
-        <w:rPr>
-          <w:rFonts w:ascii="Times New Roman" w:hAnsi="Times New Roman"/>
-          <w:sz w:val="24"/>
-        </w:rPr>
-        <w:t xml:space="preserve">facilitating the population inversion of </w:t>
-      </w:r>
-      <w:r>
-        <w:rPr>
-          <w:rFonts w:ascii="Times New Roman" w:hAnsi="Times New Roman"/>
-          <w:sz w:val="24"/>
-        </w:rPr>
-        <w:t>the system</w:t>
-      </w:r>
-      <w:r>
-        <w:rPr>
-          <w:rFonts w:ascii="Times New Roman" w:hAnsi="Times New Roman"/>
-          <w:sz w:val="24"/>
-        </w:rPr>
-        <w:t>.</w:t>
-      </w:r>
+      </w:pPr>
     </w:p>
     <w:p>
       <w:pPr>
         <w:spacing w:line="360" w:lineRule="auto"/>
         <w:rPr>
-          <w:rFonts w:ascii="Times New Roman" w:hAnsi="Times New Roman" w:cs="Times New Roman"/>
-          <w:color w:val="000000"/>
-          <w:sz w:val="24"/>
-          <w:szCs w:val="24"/>
-        </w:rPr>
-      </w:pPr>
-      <w:r>
-        <w:rPr>
-          <w:rFonts w:ascii="Times New Roman" w:hAnsi="Times New Roman"/>
-          <w:sz w:val="24"/>
-        </w:rPr>
-        <w:t xml:space="preserve">To be specific, </w:t>
-      </w:r>
-      <w:r>
-        <w:rPr>
-          <w:rFonts w:ascii="Times New Roman" w:hAnsi="Times New Roman"/>
-          <w:sz w:val="24"/>
-        </w:rPr>
-        <w:t xml:space="preserve">for our V-type laser cavity, </w:t>
-      </w:r>
-      <w:r>
-        <w:rPr>
-          <w:rFonts w:ascii="Times New Roman" w:hAnsi="Times New Roman"/>
-          <w:sz w:val="24"/>
-        </w:rPr>
-        <w:t>t</w:t>
-      </w:r>
-      <w:r>
-        <w:rPr>
-          <w:rFonts w:ascii="Times New Roman" w:hAnsi="Times New Roman" w:hint="eastAsia"/>
-          <w:sz w:val="24"/>
-        </w:rPr>
-        <w:t xml:space="preserve">he </w:t>
-      </w:r>
-      <w:r>
-        <w:rPr>
-          <w:rFonts w:ascii="Times New Roman" w:hAnsi="Times New Roman"/>
-          <w:sz w:val="24"/>
-        </w:rPr>
-        <w:t>longer the effective cavity length (</w:t>
-      </w:r>
-      <w:r>
-        <w:rPr>
-          <w:rFonts w:ascii="Times New Roman" w:hAnsi="Times New Roman"/>
-          <w:sz w:val="24"/>
-        </w:rPr>
-        <w:t xml:space="preserve">the cavities should be guaranteed to </w:t>
-      </w:r>
-      <w:r>
-        <w:rPr>
-          <w:rFonts w:ascii="Times New Roman" w:hAnsi="Times New Roman"/>
-          <w:sz w:val="24"/>
-        </w:rPr>
-        <w:t>be in the stable</w:t>
-      </w:r>
-      <w:r>
-        <w:rPr>
-          <w:rFonts w:ascii="Times New Roman" w:hAnsi="Times New Roman"/>
-          <w:sz w:val="24"/>
-        </w:rPr>
-        <w:t xml:space="preserve"> </w:t>
-      </w:r>
-      <w:r>
-        <w:rPr>
-          <w:rFonts w:ascii="Times New Roman" w:hAnsi="Times New Roman"/>
-          <w:sz w:val="24"/>
-        </w:rPr>
-        <w:t>state</w:t>
-      </w:r>
-      <w:r>
-        <w:rPr>
-          <w:rFonts w:ascii="Times New Roman" w:hAnsi="Times New Roman"/>
-          <w:sz w:val="24"/>
-        </w:rPr>
-        <w:t>), the smaller the intro-</w:t>
-      </w:r>
-      <w:r>
-        <w:rPr>
-          <w:rFonts w:ascii="Times New Roman" w:hAnsi="Times New Roman" w:cs="Times New Roman"/>
-          <w:sz w:val="24"/>
-          <w:szCs w:val="24"/>
-        </w:rPr>
-        <w:t>cavity mode</w:t>
-      </w:r>
-      <w:r>
-        <w:rPr>
-          <w:rFonts w:ascii="Times New Roman" w:hAnsi="Times New Roman" w:cs="Times New Roman"/>
-          <w:sz w:val="24"/>
-          <w:szCs w:val="24"/>
-        </w:rPr>
-        <w:t xml:space="preserve"> sizes, </w:t>
-      </w:r>
-      <w:r>
-        <w:rPr>
-          <w:rFonts w:ascii="Times New Roman" w:hAnsi="Times New Roman" w:cs="Times New Roman"/>
-          <w:sz w:val="24"/>
-          <w:szCs w:val="24"/>
-        </w:rPr>
-        <w:t>the</w:t>
-      </w:r>
-      <w:r>
-        <w:rPr>
-          <w:rFonts w:ascii="Times New Roman" w:hAnsi="Times New Roman" w:cs="Times New Roman"/>
-          <w:sz w:val="24"/>
-          <w:szCs w:val="24"/>
-        </w:rPr>
-        <w:t xml:space="preserve"> more thermal load</w:t>
-      </w:r>
-      <w:r>
-        <w:rPr>
-          <w:rFonts w:ascii="Times New Roman" w:hAnsi="Times New Roman" w:cs="Times New Roman"/>
-          <w:sz w:val="24"/>
-          <w:szCs w:val="24"/>
-        </w:rPr>
-        <w:t xml:space="preserve"> it generates</w:t>
-      </w:r>
-      <w:r>
-        <w:rPr>
-          <w:rFonts w:ascii="Times New Roman" w:hAnsi="Times New Roman" w:cs="Times New Roman"/>
-          <w:sz w:val="24"/>
-          <w:szCs w:val="24"/>
-        </w:rPr>
-        <w:t xml:space="preserve"> [</w:t>
-      </w:r>
-      <w:r>
-        <w:rPr>
-          <w:rFonts w:ascii="Times New Roman" w:hAnsi="Times New Roman" w:cs="Times New Roman"/>
-          <w:color w:val="FF0000"/>
-          <w:sz w:val="24"/>
-          <w:szCs w:val="24"/>
-        </w:rPr>
-        <w:t>Pump-to-mode size ratio dependence of thermal loading in diode-end-pumped solid-state lasers</w:t>
-      </w:r>
-      <w:r>
-        <w:rPr>
-          <w:rFonts w:ascii="Times New Roman" w:hAnsi="Times New Roman" w:cs="Times New Roman"/>
-          <w:sz w:val="24"/>
-          <w:szCs w:val="24"/>
-        </w:rPr>
-        <w:t>]</w:t>
-      </w:r>
-      <w:r>
-        <w:rPr>
-          <w:rFonts w:ascii="Times New Roman" w:hAnsi="Times New Roman" w:cs="Times New Roman"/>
-          <w:sz w:val="24"/>
-          <w:szCs w:val="24"/>
-        </w:rPr>
-        <w:t xml:space="preserve">, </w:t>
-      </w:r>
-      <w:r>
-        <w:rPr>
-          <w:rFonts w:ascii="Times New Roman" w:hAnsi="Times New Roman" w:cs="Times New Roman"/>
-          <w:sz w:val="24"/>
-          <w:szCs w:val="24"/>
-        </w:rPr>
-        <w:t>leading to</w:t>
-      </w:r>
-      <w:r>
-        <w:rPr>
-          <w:rFonts w:ascii="Times New Roman" w:hAnsi="Times New Roman" w:cs="Times New Roman"/>
-          <w:sz w:val="24"/>
-          <w:szCs w:val="24"/>
-        </w:rPr>
-        <w:t xml:space="preserve"> </w:t>
-      </w:r>
-      <w:r>
-        <w:rPr>
-          <w:rFonts w:ascii="Times New Roman" w:hAnsi="Times New Roman" w:cs="Times New Roman"/>
-          <w:sz w:val="24"/>
-          <w:szCs w:val="24"/>
-        </w:rPr>
-        <w:t xml:space="preserve">more heat </w:t>
-      </w:r>
-      <w:r>
-        <w:rPr>
-          <w:rFonts w:ascii="Times New Roman" w:hAnsi="Times New Roman" w:cs="Times New Roman"/>
-          <w:sz w:val="24"/>
-          <w:szCs w:val="24"/>
-        </w:rPr>
-        <w:t>production</w:t>
-      </w:r>
-      <w:r>
-        <w:rPr>
-          <w:rFonts w:ascii="Times New Roman" w:hAnsi="Times New Roman" w:cs="Times New Roman"/>
-          <w:sz w:val="24"/>
-          <w:szCs w:val="24"/>
-        </w:rPr>
-        <w:t>, which results</w:t>
-      </w:r>
-      <w:r>
-        <w:rPr>
-          <w:rFonts w:ascii="Times New Roman" w:hAnsi="Times New Roman" w:cs="Times New Roman"/>
-          <w:sz w:val="24"/>
-          <w:szCs w:val="24"/>
-        </w:rPr>
-        <w:t xml:space="preserve"> in </w:t>
-      </w:r>
-      <w:r>
-        <w:rPr>
-          <w:rFonts w:ascii="Times New Roman" w:hAnsi="Times New Roman" w:cs="Times New Roman"/>
-          <w:sz w:val="24"/>
-          <w:szCs w:val="24"/>
-        </w:rPr>
-        <w:t>a more efficient lasing</w:t>
-      </w:r>
-      <w:r>
-        <w:rPr>
-          <w:rFonts w:ascii="Times New Roman" w:hAnsi="Times New Roman" w:cs="Times New Roman"/>
-          <w:sz w:val="24"/>
-          <w:szCs w:val="24"/>
-        </w:rPr>
-        <w:t xml:space="preserve"> for </w:t>
-      </w:r>
-      <w:r>
-        <w:rPr>
-          <w:rFonts w:ascii="Times New Roman" w:hAnsi="Times New Roman" w:cs="Times New Roman"/>
-          <w:sz w:val="24"/>
-          <w:szCs w:val="24"/>
-        </w:rPr>
-        <w:t>522 nm laser operation</w:t>
-      </w:r>
-      <w:r>
-        <w:rPr>
-          <w:rFonts w:ascii="Times New Roman" w:hAnsi="Times New Roman" w:cs="Times New Roman"/>
-          <w:sz w:val="24"/>
-          <w:szCs w:val="24"/>
-        </w:rPr>
-        <w:t xml:space="preserve"> as explained above</w:t>
-      </w:r>
-      <w:r>
-        <w:rPr>
-          <w:rFonts w:ascii="Times New Roman" w:hAnsi="Times New Roman" w:cs="Times New Roman"/>
-          <w:sz w:val="24"/>
-          <w:szCs w:val="24"/>
-        </w:rPr>
-        <w:t>.</w:t>
-      </w:r>
-      <w:r>
-        <w:rPr>
-          <w:rFonts w:ascii="Times New Roman" w:hAnsi="Times New Roman" w:cs="Times New Roman"/>
-          <w:sz w:val="24"/>
-          <w:szCs w:val="24"/>
-        </w:rPr>
-        <w:t xml:space="preserve"> </w:t>
-      </w:r>
-      <w:r>
-        <w:rPr>
-          <w:rFonts w:ascii="Times New Roman" w:hAnsi="Times New Roman" w:cs="Times New Roman"/>
-          <w:sz w:val="24"/>
-          <w:szCs w:val="24"/>
-        </w:rPr>
-        <w:t>W</w:t>
-      </w:r>
-      <w:r>
-        <w:rPr>
-          <w:rFonts w:ascii="Times New Roman" w:hAnsi="Times New Roman" w:cs="Times New Roman"/>
-          <w:sz w:val="24"/>
-          <w:szCs w:val="24"/>
-        </w:rPr>
-        <w:t>hile for the 639 nm laser operation</w:t>
-      </w:r>
-      <w:r>
-        <w:rPr>
-          <w:rFonts w:ascii="Times New Roman" w:hAnsi="Times New Roman" w:cs="Times New Roman"/>
-          <w:sz w:val="24"/>
-          <w:szCs w:val="24"/>
-        </w:rPr>
-        <w:t>,</w:t>
-      </w:r>
-      <w:r>
-        <w:rPr>
-          <w:rFonts w:ascii="Times New Roman" w:hAnsi="Times New Roman" w:cs="Times New Roman"/>
-          <w:sz w:val="24"/>
-          <w:szCs w:val="24"/>
-        </w:rPr>
-        <w:t xml:space="preserve"> which corresponds to</w:t>
-      </w:r>
-      <w:r>
-        <w:rPr>
-          <w:rFonts w:ascii="Times New Roman" w:hAnsi="Times New Roman" w:cs="Times New Roman"/>
-          <w:sz w:val="24"/>
-          <w:szCs w:val="24"/>
-        </w:rPr>
-        <w:t xml:space="preserve"> a </w:t>
-      </w:r>
-      <w:r>
-        <w:rPr>
-          <w:rFonts w:ascii="Times New Roman" w:hAnsi="Times New Roman" w:cs="Times New Roman"/>
-          <w:sz w:val="24"/>
-          <w:szCs w:val="24"/>
-        </w:rPr>
-        <w:t xml:space="preserve">typical </w:t>
-      </w:r>
-      <w:r>
-        <w:rPr>
-          <w:rFonts w:ascii="Times New Roman" w:hAnsi="Times New Roman" w:cs="Times New Roman"/>
-          <w:sz w:val="24"/>
-          <w:szCs w:val="24"/>
-        </w:rPr>
-        <w:t xml:space="preserve">four </w:t>
-      </w:r>
-      <w:r>
-        <w:rPr>
-          <w:rFonts w:ascii="Times New Roman" w:hAnsi="Times New Roman" w:cs="Times New Roman"/>
-          <w:sz w:val="24"/>
-          <w:szCs w:val="24"/>
-        </w:rPr>
-        <w:t>level</w:t>
-      </w:r>
-      <w:r>
-        <w:rPr>
-          <w:rFonts w:ascii="Times New Roman" w:hAnsi="Times New Roman" w:cs="Times New Roman"/>
-          <w:sz w:val="24"/>
-          <w:szCs w:val="24"/>
-        </w:rPr>
-        <w:t xml:space="preserve"> </w:t>
-      </w:r>
-      <w:r>
-        <w:rPr>
-          <w:rFonts w:ascii="Times New Roman" w:hAnsi="Times New Roman" w:cs="Times New Roman"/>
-          <w:sz w:val="24"/>
-          <w:szCs w:val="24"/>
-        </w:rPr>
-        <w:t>energy</w:t>
-      </w:r>
-      <w:r>
-        <w:rPr>
-          <w:rFonts w:ascii="Times New Roman" w:hAnsi="Times New Roman" w:cs="Times New Roman"/>
-          <w:sz w:val="24"/>
-          <w:szCs w:val="24"/>
-        </w:rPr>
-        <w:t xml:space="preserve"> </w:t>
-      </w:r>
-      <w:r>
-        <w:rPr>
-          <w:rFonts w:ascii="Times New Roman" w:hAnsi="Times New Roman" w:cs="Times New Roman"/>
-          <w:sz w:val="24"/>
-          <w:szCs w:val="24"/>
-        </w:rPr>
-        <w:t>system</w:t>
-      </w:r>
-      <w:r>
-        <w:rPr>
-          <w:rFonts w:ascii="Times New Roman" w:hAnsi="Times New Roman" w:cs="Times New Roman"/>
-          <w:sz w:val="24"/>
-          <w:szCs w:val="24"/>
-        </w:rPr>
-        <w:t xml:space="preserve">, </w:t>
-      </w:r>
-      <w:r>
-        <w:rPr>
-          <w:rFonts w:ascii="Times New Roman" w:hAnsi="Times New Roman" w:cs="Times New Roman"/>
-          <w:color w:val="000000"/>
-          <w:sz w:val="24"/>
-          <w:szCs w:val="24"/>
-        </w:rPr>
-        <w:t>mitigating thermal effects</w:t>
-      </w:r>
-      <w:r>
-        <w:rPr>
-          <w:rFonts w:ascii="Times New Roman" w:hAnsi="Times New Roman" w:cs="Times New Roman"/>
-          <w:color w:val="000000"/>
-          <w:sz w:val="24"/>
-          <w:szCs w:val="24"/>
-        </w:rPr>
-        <w:t xml:space="preserve"> </w:t>
-      </w:r>
-      <w:r>
-        <w:rPr>
-          <w:rFonts w:ascii="Times New Roman" w:hAnsi="Times New Roman" w:cs="Times New Roman"/>
-          <w:color w:val="000000"/>
-          <w:sz w:val="24"/>
-          <w:szCs w:val="24"/>
-        </w:rPr>
-        <w:t>is</w:t>
-      </w:r>
-      <w:r>
-        <w:rPr>
-          <w:rFonts w:ascii="Times New Roman" w:hAnsi="Times New Roman" w:cs="Times New Roman"/>
-          <w:color w:val="000000"/>
-          <w:sz w:val="24"/>
-          <w:szCs w:val="24"/>
-        </w:rPr>
-        <w:t xml:space="preserve"> more </w:t>
-      </w:r>
-      <w:r>
-        <w:rPr>
-          <w:rFonts w:ascii="Times New Roman" w:hAnsi="Times New Roman" w:cs="Times New Roman"/>
-          <w:color w:val="000000"/>
-          <w:sz w:val="24"/>
-          <w:szCs w:val="24"/>
-        </w:rPr>
-        <w:t xml:space="preserve">favorable </w:t>
-      </w:r>
-      <w:r>
-        <w:rPr>
-          <w:rFonts w:ascii="Times New Roman" w:hAnsi="Times New Roman" w:cs="Times New Roman"/>
-          <w:color w:val="000000"/>
-          <w:sz w:val="24"/>
-          <w:szCs w:val="24"/>
-        </w:rPr>
-        <w:t xml:space="preserve">as </w:t>
-      </w:r>
-      <w:r>
-        <w:rPr>
-          <w:rFonts w:ascii="Times New Roman" w:hAnsi="Times New Roman" w:cs="Times New Roman"/>
-          <w:color w:val="000000"/>
-          <w:sz w:val="24"/>
-          <w:szCs w:val="24"/>
-        </w:rPr>
-        <w:t>for improving lasing efficiency</w:t>
-      </w:r>
-      <w:r>
-        <w:rPr>
-          <w:rFonts w:ascii="Times New Roman" w:hAnsi="Times New Roman" w:cs="Times New Roman"/>
-          <w:color w:val="000000"/>
-          <w:sz w:val="24"/>
-          <w:szCs w:val="24"/>
-        </w:rPr>
-        <w:t xml:space="preserve">, especially for </w:t>
-      </w:r>
-      <w:r>
-        <w:rPr>
-          <w:rFonts w:ascii="Times New Roman" w:hAnsi="Times New Roman" w:cs="Times New Roman"/>
-          <w:color w:val="000000"/>
-          <w:sz w:val="24"/>
-          <w:szCs w:val="24"/>
-        </w:rPr>
-        <w:t>ultra-fast</w:t>
-      </w:r>
-      <w:r>
-        <w:rPr>
-          <w:rFonts w:ascii="Times New Roman" w:hAnsi="Times New Roman" w:cs="Times New Roman"/>
-          <w:color w:val="000000"/>
-          <w:sz w:val="24"/>
-          <w:szCs w:val="24"/>
-        </w:rPr>
-        <w:t xml:space="preserve"> laser operation</w:t>
-      </w:r>
-      <w:r>
-        <w:rPr>
-          <w:rFonts w:ascii="Times New Roman" w:hAnsi="Times New Roman" w:cs="Times New Roman"/>
-          <w:color w:val="000000"/>
-          <w:sz w:val="24"/>
-          <w:szCs w:val="24"/>
-        </w:rPr>
-        <w:t>s</w:t>
-      </w:r>
-      <w:r>
-        <w:rPr>
-          <w:rFonts w:ascii="Times New Roman" w:hAnsi="Times New Roman" w:cs="Times New Roman"/>
-          <w:color w:val="000000"/>
-          <w:sz w:val="24"/>
-          <w:szCs w:val="24"/>
-        </w:rPr>
-        <w:t xml:space="preserve">, with which the </w:t>
-      </w:r>
-      <w:r>
-        <w:rPr>
-          <w:rFonts w:ascii="Times New Roman" w:hAnsi="Times New Roman" w:cs="Times New Roman"/>
-          <w:color w:val="000000"/>
-          <w:sz w:val="24"/>
-          <w:szCs w:val="24"/>
-        </w:rPr>
-        <w:t xml:space="preserve">peak power might be very </w:t>
-      </w:r>
-      <w:bookmarkStart w:id="0" w:name="_GoBack"/>
-      <w:bookmarkEnd w:id="0"/>
-      <w:r>
-        <w:rPr>
-          <w:rFonts w:ascii="Times New Roman" w:hAnsi="Times New Roman" w:cs="Times New Roman"/>
-          <w:color w:val="000000"/>
-          <w:sz w:val="24"/>
-          <w:szCs w:val="24"/>
-        </w:rPr>
-        <w:t xml:space="preserve">high, leading to a </w:t>
-      </w:r>
-      <w:r>
-        <w:rPr>
-          <w:rFonts w:ascii="Times New Roman" w:hAnsi="Times New Roman" w:cs="Times New Roman"/>
-          <w:color w:val="000000"/>
-          <w:sz w:val="24"/>
-          <w:szCs w:val="24"/>
-        </w:rPr>
-        <w:t xml:space="preserve">more severe </w:t>
-      </w:r>
-      <w:r>
-        <w:rPr>
-          <w:rFonts w:ascii="Times New Roman" w:hAnsi="Times New Roman" w:cs="Times New Roman"/>
-          <w:color w:val="000000"/>
-          <w:sz w:val="24"/>
-          <w:szCs w:val="24"/>
-        </w:rPr>
-        <w:t>thermal loading</w:t>
-      </w:r>
-      <w:r>
-        <w:rPr>
-          <w:rFonts w:ascii="Times New Roman" w:hAnsi="Times New Roman" w:cs="Times New Roman"/>
-          <w:color w:val="000000"/>
-          <w:sz w:val="24"/>
-          <w:szCs w:val="24"/>
-        </w:rPr>
-        <w:t>.</w:t>
+          <w:rFonts w:ascii="Times New Roman" w:hAnsi="Times New Roman"/>
+          <w:sz w:val="24"/>
+        </w:rPr>
+      </w:pPr>
+      <w:r>
+        <w:rPr>
+          <w:rFonts w:ascii="Times New Roman" w:hAnsi="Times New Roman"/>
+          <w:sz w:val="24"/>
+        </w:rPr>
+        <w:t>might result from the fact that</w:t>
       </w:r>
     </w:p>
     <w:p>
       <w:pPr>
         <w:spacing w:line="360" w:lineRule="auto"/>
         <w:rPr>
-          <w:rFonts w:ascii="Times New Roman" w:hAnsi="Times New Roman" w:cs="Times New Roman"/>
-          <w:color w:val="000000"/>
-          <w:sz w:val="24"/>
-          <w:szCs w:val="24"/>
-        </w:rPr>
-      </w:pPr>
-      <w:r>
-        <w:rPr>
-          <w:rFonts w:ascii="Times New Roman" w:hAnsi="Times New Roman" w:cs="Times New Roman"/>
-          <w:color w:val="000000"/>
-          <w:sz w:val="24"/>
-          <w:szCs w:val="24"/>
-        </w:rPr>
-        <w:t>T</w:t>
-      </w:r>
-      <w:r>
-        <w:rPr>
-          <w:rFonts w:ascii="Times New Roman" w:hAnsi="Times New Roman" w:cs="Times New Roman"/>
-          <w:color w:val="000000"/>
-          <w:sz w:val="24"/>
-          <w:szCs w:val="24"/>
-        </w:rPr>
-        <w:t>hat</w:t>
-      </w:r>
-      <w:r>
-        <w:rPr>
-          <w:rFonts w:ascii="Times New Roman" w:hAnsi="Times New Roman" w:cs="Times New Roman"/>
-          <w:color w:val="000000"/>
-          <w:sz w:val="24"/>
-          <w:szCs w:val="24"/>
-        </w:rPr>
-        <w:t xml:space="preserve"> could explain why</w:t>
-      </w:r>
-      <w:r>
-        <w:rPr>
-          <w:rFonts w:ascii="Times New Roman" w:hAnsi="Times New Roman" w:cs="Times New Roman"/>
-          <w:color w:val="000000"/>
-          <w:sz w:val="24"/>
-          <w:szCs w:val="24"/>
-        </w:rPr>
-        <w:t xml:space="preserve">, considering the same cavity </w:t>
-      </w:r>
-      <w:proofErr w:type="spellStart"/>
-      <w:r>
-        <w:rPr>
-          <w:rFonts w:ascii="Times New Roman" w:hAnsi="Times New Roman" w:cs="Times New Roman"/>
-          <w:color w:val="000000"/>
-          <w:sz w:val="24"/>
-          <w:szCs w:val="24"/>
-        </w:rPr>
-        <w:t>sheme</w:t>
-      </w:r>
-      <w:proofErr w:type="spellEnd"/>
-      <w:r>
-        <w:rPr>
-          <w:rFonts w:ascii="Times New Roman" w:hAnsi="Times New Roman" w:cs="Times New Roman"/>
-          <w:color w:val="000000"/>
-          <w:sz w:val="24"/>
-          <w:szCs w:val="24"/>
-        </w:rPr>
-        <w:t>,</w:t>
-      </w:r>
-      <w:r>
-        <w:rPr>
-          <w:rFonts w:ascii="Times New Roman" w:hAnsi="Times New Roman" w:cs="Times New Roman"/>
-          <w:color w:val="000000"/>
-          <w:sz w:val="24"/>
-          <w:szCs w:val="24"/>
-        </w:rPr>
-        <w:t xml:space="preserve"> a shorter effective cavity length</w:t>
-      </w:r>
-      <w:r>
-        <w:rPr>
-          <w:rFonts w:ascii="Times New Roman" w:hAnsi="Times New Roman" w:cs="Times New Roman"/>
-          <w:color w:val="000000"/>
-          <w:sz w:val="24"/>
-          <w:szCs w:val="24"/>
-        </w:rPr>
-        <w:t xml:space="preserve"> </w:t>
-      </w:r>
-      <w:r>
-        <w:rPr>
-          <w:rFonts w:ascii="Times New Roman" w:hAnsi="Times New Roman" w:cs="Times New Roman"/>
-          <w:color w:val="000000"/>
-          <w:sz w:val="24"/>
-          <w:szCs w:val="24"/>
-        </w:rPr>
-        <w:t xml:space="preserve">for </w:t>
-      </w:r>
-      <w:r>
-        <w:rPr>
-          <w:rFonts w:ascii="Times New Roman" w:hAnsi="Times New Roman" w:cs="Times New Roman"/>
-          <w:color w:val="000000"/>
-          <w:sz w:val="24"/>
-          <w:szCs w:val="24"/>
-        </w:rPr>
-        <w:t xml:space="preserve">self-mode-locked </w:t>
-      </w:r>
-      <w:r>
-        <w:rPr>
-          <w:rFonts w:ascii="Times New Roman" w:hAnsi="Times New Roman" w:cs="Times New Roman"/>
-          <w:color w:val="000000"/>
-          <w:sz w:val="24"/>
-          <w:szCs w:val="24"/>
-        </w:rPr>
-        <w:t>operation at</w:t>
-      </w:r>
-      <w:r>
-        <w:rPr>
-          <w:rFonts w:ascii="Times New Roman" w:hAnsi="Times New Roman" w:cs="Times New Roman"/>
-          <w:color w:val="000000"/>
-          <w:sz w:val="24"/>
-          <w:szCs w:val="24"/>
-        </w:rPr>
-        <w:t xml:space="preserve"> 639 nm</w:t>
-      </w:r>
-      <w:r>
-        <w:rPr>
-          <w:rFonts w:ascii="Times New Roman" w:hAnsi="Times New Roman" w:cs="Times New Roman"/>
-          <w:color w:val="000000"/>
-          <w:sz w:val="24"/>
-          <w:szCs w:val="24"/>
-        </w:rPr>
-        <w:t>, compared with that of 522 nm</w:t>
-      </w:r>
-      <w:r>
-        <w:rPr>
-          <w:rFonts w:ascii="Times New Roman" w:hAnsi="Times New Roman" w:cs="Times New Roman"/>
-          <w:color w:val="000000"/>
-          <w:sz w:val="24"/>
-          <w:szCs w:val="24"/>
-        </w:rPr>
-        <w:t>,</w:t>
-      </w:r>
-      <w:r>
-        <w:rPr>
-          <w:rFonts w:ascii="Times New Roman" w:hAnsi="Times New Roman" w:cs="Times New Roman"/>
-          <w:color w:val="000000"/>
-          <w:sz w:val="24"/>
-          <w:szCs w:val="24"/>
-        </w:rPr>
-        <w:t xml:space="preserve"> was obtained to achieve the best laser performance.</w:t>
+          <w:rFonts w:ascii="Times New Roman" w:hAnsi="Times New Roman"/>
+          <w:sz w:val="24"/>
+        </w:rPr>
+      </w:pPr>
+      <w:r>
+        <w:rPr>
+          <w:rFonts w:ascii="Times New Roman" w:hAnsi="Times New Roman"/>
+          <w:sz w:val="24"/>
+        </w:rPr>
+        <w:t>contribute to</w:t>
       </w:r>
     </w:p>
     <w:p>
@@ -7869,405 +8347,43 @@
           <w:sz w:val="24"/>
         </w:rPr>
       </w:pPr>
+      <w:r>
+        <w:rPr>
+          <w:rFonts w:ascii="Times New Roman" w:hAnsi="Times New Roman"/>
+          <w:sz w:val="24"/>
+        </w:rPr>
+        <w:t>facilitate</w:t>
+      </w:r>
     </w:p>
     <w:p>
       <w:pPr>
         <w:spacing w:line="360" w:lineRule="auto"/>
         <w:rPr>
-          <w:rFonts w:ascii="Times New Roman" w:hAnsi="Times New Roman" w:hint="eastAsia"/>
-          <w:color w:val="00B050"/>
-          <w:sz w:val="24"/>
-        </w:rPr>
-      </w:pPr>
-      <w:r>
-        <w:rPr>
-          <w:rFonts w:ascii="Times New Roman" w:hAnsi="Times New Roman"/>
-          <w:color w:val="00B050"/>
-          <w:sz w:val="24"/>
-        </w:rPr>
-        <w:t>F</w:t>
-      </w:r>
-      <w:r>
-        <w:rPr>
-          <w:rFonts w:ascii="Times New Roman" w:hAnsi="Times New Roman" w:hint="eastAsia"/>
-          <w:color w:val="00B050"/>
-          <w:sz w:val="24"/>
-        </w:rPr>
-        <w:t xml:space="preserve">or </w:t>
-      </w:r>
-      <w:r>
-        <w:rPr>
-          <w:rFonts w:ascii="Times New Roman" w:hAnsi="Times New Roman"/>
-          <w:color w:val="00B050"/>
-          <w:sz w:val="24"/>
-        </w:rPr>
-        <w:t>the ~1.8 m cavity red</w:t>
-      </w:r>
-    </w:p>
-    <w:p>
-      <w:pPr>
-        <w:spacing w:line="360" w:lineRule="auto"/>
-        <w:rPr>
-          <w:rFonts w:ascii="Times New Roman" w:hAnsi="Times New Roman"/>
-          <w:sz w:val="24"/>
-        </w:rPr>
-      </w:pPr>
-    </w:p>
-    <w:p>
-      <w:pPr>
-        <w:spacing w:line="360" w:lineRule="auto"/>
-        <w:rPr>
-          <w:rFonts w:ascii="Times New Roman" w:hAnsi="Times New Roman"/>
-          <w:sz w:val="24"/>
-        </w:rPr>
-      </w:pPr>
-      <w:r>
-        <w:rPr>
-          <w:rFonts w:ascii="Times New Roman" w:hAnsi="Times New Roman"/>
-          <w:sz w:val="24"/>
-        </w:rPr>
-        <w:t>a cavity length of ~0.3 m was also used to generate 522 nm self-mode-locked laser with a repetition rate of approximately 500MHz.</w:t>
-      </w:r>
-    </w:p>
-    <w:p>
-      <w:pPr>
-        <w:spacing w:line="360" w:lineRule="auto"/>
-        <w:rPr>
-          <w:rFonts w:ascii="Times New Roman" w:hAnsi="Times New Roman"/>
-          <w:sz w:val="24"/>
-        </w:rPr>
-      </w:pPr>
-    </w:p>
-    <w:p>
-      <w:pPr>
-        <w:spacing w:line="360" w:lineRule="auto"/>
-        <w:rPr>
-          <w:rFonts w:ascii="Times New Roman" w:hAnsi="Times New Roman"/>
-          <w:sz w:val="24"/>
-        </w:rPr>
-      </w:pPr>
-    </w:p>
-    <w:p>
-      <w:pPr>
-        <w:spacing w:line="360" w:lineRule="auto"/>
-        <w:rPr>
-          <w:rFonts w:ascii="Times New Roman" w:hAnsi="Times New Roman"/>
-          <w:sz w:val="24"/>
-        </w:rPr>
-      </w:pPr>
-      <w:r>
-        <w:rPr>
-          <w:rFonts w:ascii="Times New Roman" w:hAnsi="Times New Roman"/>
-          <w:sz w:val="24"/>
-        </w:rPr>
-        <w:t>As a result, the total cavity length was ~1.8 m, which coincides well with the repetition rate measured to be ~85 MHz shown in Figure 5(c).</w:t>
-      </w:r>
-    </w:p>
-    <w:p>
-      <w:pPr>
-        <w:spacing w:line="360" w:lineRule="auto"/>
-        <w:rPr>
-          <w:rFonts w:ascii="Times New Roman" w:hAnsi="Times New Roman"/>
-          <w:sz w:val="24"/>
-        </w:rPr>
-      </w:pPr>
-    </w:p>
-    <w:p>
-      <w:pPr>
-        <w:spacing w:line="360" w:lineRule="auto"/>
-        <w:rPr>
-          <w:rFonts w:ascii="Times New Roman" w:hAnsi="Times New Roman"/>
-          <w:sz w:val="24"/>
-        </w:rPr>
-      </w:pPr>
-      <w:r>
-        <w:rPr>
-          <w:rFonts w:ascii="Times New Roman" w:hAnsi="Times New Roman"/>
-          <w:sz w:val="24"/>
-        </w:rPr>
-        <w:t>corresponding power</w:t>
-      </w:r>
-    </w:p>
-    <w:p>
-      <w:pPr>
-        <w:spacing w:line="360" w:lineRule="auto"/>
-        <w:rPr>
-          <w:rFonts w:ascii="Times New Roman" w:hAnsi="Times New Roman"/>
-          <w:sz w:val="24"/>
-        </w:rPr>
-      </w:pPr>
-      <w:r>
-        <w:rPr>
-          <w:rFonts w:ascii="Times New Roman" w:hAnsi="Times New Roman"/>
-          <w:sz w:val="24"/>
-        </w:rPr>
-        <w:t>spectrum is shown in Fig. 3(c).</w:t>
-      </w:r>
-    </w:p>
-    <w:p>
-      <w:pPr>
-        <w:spacing w:line="360" w:lineRule="auto"/>
-        <w:rPr>
-          <w:rFonts w:ascii="Times New Roman" w:hAnsi="Times New Roman"/>
-          <w:sz w:val="24"/>
-        </w:rPr>
-      </w:pPr>
-    </w:p>
-    <w:p>
-      <w:pPr>
-        <w:spacing w:line="360" w:lineRule="auto"/>
-        <w:rPr>
-          <w:rFonts w:ascii="Times New Roman" w:hAnsi="Times New Roman"/>
-          <w:sz w:val="24"/>
-        </w:rPr>
-      </w:pPr>
-      <w:r>
-        <w:rPr>
-          <w:rFonts w:ascii="Times New Roman" w:hAnsi="Times New Roman"/>
-          <w:sz w:val="24"/>
-        </w:rPr>
-        <w:t xml:space="preserve">The laser was </w:t>
-      </w:r>
-      <w:proofErr w:type="spellStart"/>
-      <w:r>
-        <w:rPr>
-          <w:rFonts w:ascii="Times New Roman" w:hAnsi="Times New Roman"/>
-          <w:sz w:val="24"/>
-        </w:rPr>
-        <w:t>cw</w:t>
-      </w:r>
-      <w:proofErr w:type="spellEnd"/>
-      <w:r>
-        <w:rPr>
-          <w:rFonts w:ascii="Times New Roman" w:hAnsi="Times New Roman"/>
-          <w:sz w:val="24"/>
-        </w:rPr>
-        <w:t xml:space="preserve"> mode locked at </w:t>
-      </w:r>
-      <w:r>
-        <w:rPr>
-          <w:rFonts w:ascii="Times New Roman" w:hAnsi="Times New Roman"/>
-          <w:sz w:val="24"/>
-        </w:rPr>
-        <w:t>~85</w:t>
-      </w:r>
-      <w:r>
-        <w:rPr>
-          <w:rFonts w:ascii="Times New Roman" w:hAnsi="Times New Roman"/>
-          <w:sz w:val="24"/>
-        </w:rPr>
-        <w:t xml:space="preserve"> </w:t>
-      </w:r>
-      <w:r>
-        <w:rPr>
-          <w:rFonts w:ascii="Times New Roman" w:hAnsi="Times New Roman"/>
-          <w:sz w:val="24"/>
-        </w:rPr>
-        <w:t>M</w:t>
-      </w:r>
-      <w:r>
-        <w:rPr>
-          <w:rFonts w:ascii="Times New Roman" w:hAnsi="Times New Roman"/>
-          <w:sz w:val="24"/>
-        </w:rPr>
-        <w:t>Hz</w:t>
-      </w:r>
-      <w:r>
-        <w:rPr>
-          <w:rFonts w:ascii="Times New Roman" w:hAnsi="Times New Roman"/>
-          <w:sz w:val="24"/>
-        </w:rPr>
-        <w:t xml:space="preserve"> </w:t>
-      </w:r>
-      <w:r>
-        <w:rPr>
-          <w:rFonts w:ascii="Times New Roman" w:hAnsi="Times New Roman"/>
-          <w:sz w:val="24"/>
-        </w:rPr>
-        <w:t>with only weak noise, and the difference between</w:t>
-      </w:r>
-      <w:r>
-        <w:rPr>
-          <w:rFonts w:ascii="Times New Roman" w:hAnsi="Times New Roman"/>
-          <w:sz w:val="24"/>
-        </w:rPr>
-        <w:t xml:space="preserve"> </w:t>
-      </w:r>
-      <w:r>
-        <w:rPr>
-          <w:rFonts w:ascii="Times New Roman" w:hAnsi="Times New Roman"/>
-          <w:sz w:val="24"/>
-        </w:rPr>
-        <w:t>the peak of mode-locked frequency and that of relaxation oscillation frequency was experimentally found</w:t>
-      </w:r>
-      <w:r>
-        <w:rPr>
-          <w:rFonts w:ascii="Times New Roman" w:hAnsi="Times New Roman"/>
-          <w:sz w:val="24"/>
-        </w:rPr>
-        <w:t xml:space="preserve"> </w:t>
-      </w:r>
-      <w:r>
-        <w:rPr>
-          <w:rFonts w:ascii="Times New Roman" w:hAnsi="Times New Roman"/>
-          <w:sz w:val="24"/>
-        </w:rPr>
-        <w:t xml:space="preserve">to be larger than </w:t>
-      </w:r>
-      <w:r>
-        <w:rPr>
-          <w:rFonts w:ascii="Times New Roman" w:hAnsi="Times New Roman"/>
-          <w:sz w:val="24"/>
-        </w:rPr>
-        <w:t>42</w:t>
-      </w:r>
-      <w:r>
-        <w:rPr>
-          <w:rFonts w:ascii="Times New Roman" w:hAnsi="Times New Roman"/>
-          <w:sz w:val="24"/>
-        </w:rPr>
-        <w:t xml:space="preserve"> </w:t>
-      </w:r>
-      <w:proofErr w:type="spellStart"/>
-      <w:r>
-        <w:rPr>
-          <w:rFonts w:ascii="Times New Roman" w:hAnsi="Times New Roman"/>
-          <w:sz w:val="24"/>
-        </w:rPr>
-        <w:t>dBm</w:t>
-      </w:r>
-      <w:proofErr w:type="spellEnd"/>
-      <w:r>
-        <w:rPr>
-          <w:rFonts w:ascii="Times New Roman" w:hAnsi="Times New Roman"/>
-          <w:sz w:val="24"/>
-        </w:rPr>
-        <w:t>.</w:t>
-      </w:r>
-    </w:p>
-    <w:p>
-      <w:pPr>
-        <w:spacing w:line="360" w:lineRule="auto"/>
-        <w:rPr>
-          <w:rFonts w:ascii="Times New Roman" w:hAnsi="Times New Roman"/>
-          <w:sz w:val="24"/>
-        </w:rPr>
-      </w:pPr>
-    </w:p>
-    <w:p>
-      <w:pPr>
-        <w:spacing w:line="360" w:lineRule="auto"/>
-        <w:rPr>
-          <w:rFonts w:ascii="Times New Roman" w:eastAsia="宋体" w:hAnsi="Times New Roman" w:cs="Times New Roman"/>
-          <w:kern w:val="0"/>
-          <w:sz w:val="24"/>
-          <w:szCs w:val="24"/>
-        </w:rPr>
-      </w:pPr>
-      <w:r>
-        <w:rPr>
-          <w:rFonts w:ascii="Times New Roman" w:eastAsia="宋体" w:hAnsi="Times New Roman" w:cs="Times New Roman" w:hint="eastAsia"/>
-          <w:kern w:val="0"/>
-          <w:sz w:val="24"/>
-          <w:szCs w:val="24"/>
-        </w:rPr>
-        <w:t xml:space="preserve">might be </w:t>
-      </w:r>
-      <w:r>
-        <w:rPr>
-          <w:rFonts w:ascii="Times New Roman" w:eastAsia="宋体" w:hAnsi="Times New Roman" w:cs="Times New Roman" w:hint="eastAsia"/>
-          <w:kern w:val="0"/>
-          <w:sz w:val="24"/>
-          <w:szCs w:val="24"/>
-        </w:rPr>
-        <w:t>restricted</w:t>
-      </w:r>
-      <w:r>
-        <w:rPr>
-          <w:rFonts w:ascii="Times New Roman" w:eastAsia="宋体" w:hAnsi="Times New Roman" w:cs="Times New Roman" w:hint="eastAsia"/>
-          <w:kern w:val="0"/>
-          <w:sz w:val="24"/>
-          <w:szCs w:val="24"/>
-        </w:rPr>
-        <w:t xml:space="preserve"> </w:t>
-      </w:r>
-      <w:r>
-        <w:rPr>
-          <w:rFonts w:ascii="Times New Roman" w:eastAsia="宋体" w:hAnsi="Times New Roman" w:cs="Times New Roman" w:hint="eastAsia"/>
-          <w:kern w:val="0"/>
-          <w:sz w:val="24"/>
-          <w:szCs w:val="24"/>
-        </w:rPr>
-        <w:t>to great extent by</w:t>
-      </w:r>
-    </w:p>
-    <w:p>
-      <w:pPr>
-        <w:spacing w:line="360" w:lineRule="auto"/>
-        <w:rPr>
-          <w:rFonts w:ascii="Times New Roman" w:eastAsia="宋体" w:hAnsi="Times New Roman" w:cs="Times New Roman"/>
-          <w:kern w:val="0"/>
-          <w:sz w:val="24"/>
-          <w:szCs w:val="24"/>
-        </w:rPr>
-      </w:pPr>
-    </w:p>
-    <w:p>
-      <w:pPr>
-        <w:spacing w:line="360" w:lineRule="auto"/>
-        <w:rPr>
-          <w:rFonts w:ascii="Times New Roman" w:hAnsi="Times New Roman"/>
-          <w:sz w:val="24"/>
-        </w:rPr>
-      </w:pPr>
-      <w:r>
-        <w:rPr>
-          <w:rFonts w:ascii="Times New Roman" w:hAnsi="Times New Roman"/>
-          <w:sz w:val="24"/>
-        </w:rPr>
-        <w:t>might result from the fact that</w:t>
-      </w:r>
-    </w:p>
-    <w:p>
-      <w:pPr>
-        <w:spacing w:line="360" w:lineRule="auto"/>
-        <w:rPr>
-          <w:rFonts w:ascii="Times New Roman" w:hAnsi="Times New Roman"/>
-          <w:sz w:val="24"/>
-        </w:rPr>
-      </w:pPr>
-      <w:r>
-        <w:rPr>
-          <w:rFonts w:ascii="Times New Roman" w:hAnsi="Times New Roman"/>
-          <w:sz w:val="24"/>
-        </w:rPr>
-        <w:t>contribute to</w:t>
-      </w:r>
-    </w:p>
-    <w:p>
-      <w:pPr>
-        <w:spacing w:line="360" w:lineRule="auto"/>
-        <w:rPr>
-          <w:rFonts w:ascii="Times New Roman" w:hAnsi="Times New Roman"/>
-          <w:sz w:val="24"/>
-        </w:rPr>
-      </w:pPr>
-      <w:r>
-        <w:rPr>
-          <w:rFonts w:ascii="Times New Roman" w:hAnsi="Times New Roman"/>
-          <w:sz w:val="24"/>
-        </w:rPr>
-        <w:t>facilitate</w:t>
-      </w:r>
-    </w:p>
-    <w:p>
-      <w:pPr>
-        <w:spacing w:line="360" w:lineRule="auto"/>
-        <w:rPr>
-          <w:rFonts w:ascii="Times New Roman" w:hAnsi="Times New Roman"/>
-          <w:sz w:val="24"/>
-        </w:rPr>
-      </w:pPr>
+          <w:rFonts w:ascii="Times New Roman" w:hAnsi="Times New Roman"/>
+          <w:sz w:val="24"/>
+        </w:rPr>
+      </w:pPr>
+      <w:r>
+        <w:rPr>
+          <w:rFonts w:ascii="Times New Roman" w:hAnsi="Times New Roman"/>
+          <w:sz w:val="24"/>
+        </w:rPr>
+        <w:t>shows the absence</w:t>
+      </w:r>
+      <w:r>
+        <w:rPr>
+          <w:rFonts w:ascii="Times New Roman" w:hAnsi="Times New Roman"/>
+          <w:sz w:val="24"/>
+        </w:rPr>
+        <w:t xml:space="preserve"> </w:t>
+      </w:r>
+      <w:r>
+        <w:rPr>
+          <w:rFonts w:ascii="Times New Roman" w:hAnsi="Times New Roman"/>
+          <w:sz w:val="24"/>
+        </w:rPr>
+        <w:t>of</w:t>
+      </w:r>
     </w:p>
     <w:p>
       <w:pPr>
@@ -8702,7 +8818,15 @@
           <w:rFonts w:ascii="Times New Roman" w:hAnsi="Times New Roman"/>
           <w:sz w:val="24"/>
         </w:rPr>
-        <w:t xml:space="preserve">, “SESAM </w:t>
+        <w:t xml:space="preserve">, </w:t>
+      </w:r>
+      <w:r>
+        <w:rPr>
+          <w:rFonts w:ascii="Times New Roman" w:hAnsi="Times New Roman"/>
+          <w:sz w:val="24"/>
+        </w:rPr>
+        <w:lastRenderedPageBreak/>
+        <w:t xml:space="preserve">“SESAM </w:t>
       </w:r>
       <w:proofErr w:type="spellStart"/>
       <w:r>
@@ -8787,15 +8911,7 @@
           <w:rFonts w:ascii="Times New Roman" w:hAnsi="Times New Roman"/>
           <w:sz w:val="24"/>
         </w:rPr>
-        <w:t xml:space="preserve">, M. Velazquez, </w:t>
-      </w:r>
-      <w:r>
-        <w:rPr>
-          <w:rFonts w:ascii="Times New Roman" w:hAnsi="Times New Roman"/>
-          <w:sz w:val="24"/>
-        </w:rPr>
-        <w:lastRenderedPageBreak/>
-        <w:t xml:space="preserve">R. </w:t>
+        <w:t xml:space="preserve">, M. Velazquez, R. </w:t>
       </w:r>
       <w:proofErr w:type="spellStart"/>
       <w:r>

--- a/self-mode-locked Pr YLF visible lasers.docx
+++ b/self-mode-locked Pr YLF visible lasers.docx
@@ -1,6 +1,6 @@
 
 <file path=word/document.xml><?xml version="1.0" encoding="utf-8"?>
-<w:document xmlns:wpc="http://schemas.microsoft.com/office/word/2010/wordprocessingCanvas" xmlns:cx="http://schemas.microsoft.com/office/drawing/2014/chartex" xmlns:mc="http://schemas.openxmlformats.org/markup-compatibility/2006" xmlns:o="urn:schemas-microsoft-com:office:office" xmlns:r="http://schemas.openxmlformats.org/officeDocument/2006/relationships" xmlns:m="http://schemas.openxmlformats.org/officeDocument/2006/math" xmlns:v="urn:schemas-microsoft-com:vml" xmlns:wp14="http://schemas.microsoft.com/office/word/2010/wordprocessingDrawing" xmlns:wp="http://schemas.openxmlformats.org/drawingml/2006/wordprocessingDrawing" xmlns:w10="urn:schemas-microsoft-com:office:word" xmlns:w="http://schemas.openxmlformats.org/wordprocessingml/2006/main" xmlns:w14="http://schemas.microsoft.com/office/word/2010/wordml" xmlns:w15="http://schemas.microsoft.com/office/word/2012/wordml" xmlns:w16se="http://schemas.microsoft.com/office/word/2015/wordml/symex" xmlns:wpg="http://schemas.microsoft.com/office/word/2010/wordprocessingGroup" xmlns:wpi="http://schemas.microsoft.com/office/word/2010/wordprocessingInk" xmlns:wne="http://schemas.microsoft.com/office/word/2006/wordml" xmlns:wps="http://schemas.microsoft.com/office/word/2010/wordprocessingShape" mc:Ignorable="w14 w15 w16se wp14">
+<w:document xmlns:wpc="http://schemas.microsoft.com/office/word/2010/wordprocessingCanvas" xmlns:mc="http://schemas.openxmlformats.org/markup-compatibility/2006" xmlns:o="urn:schemas-microsoft-com:office:office" xmlns:r="http://schemas.openxmlformats.org/officeDocument/2006/relationships" xmlns:m="http://schemas.openxmlformats.org/officeDocument/2006/math" xmlns:v="urn:schemas-microsoft-com:vml" xmlns:wp14="http://schemas.microsoft.com/office/word/2010/wordprocessingDrawing" xmlns:wp="http://schemas.openxmlformats.org/drawingml/2006/wordprocessingDrawing" xmlns:w10="urn:schemas-microsoft-com:office:word" xmlns:w="http://schemas.openxmlformats.org/wordprocessingml/2006/main" xmlns:w14="http://schemas.microsoft.com/office/word/2010/wordml" xmlns:w15="http://schemas.microsoft.com/office/word/2012/wordml" xmlns:wpg="http://schemas.microsoft.com/office/word/2010/wordprocessingGroup" xmlns:wpi="http://schemas.microsoft.com/office/word/2010/wordprocessingInk" xmlns:wne="http://schemas.microsoft.com/office/word/2006/wordml" xmlns:wps="http://schemas.microsoft.com/office/word/2010/wordprocessingShape" mc:Ignorable="w14 w15 wp14">
   <w:body>
     <w:p>
       <w:pPr>
@@ -314,7 +314,23 @@
           <w:sz w:val="24"/>
           <w:szCs w:val="24"/>
         </w:rPr>
-        <w:t xml:space="preserve">ed green and red laser </w:t>
+        <w:t>ed green and red laser</w:t>
+      </w:r>
+      <w:r>
+        <w:rPr>
+          <w:rFonts w:ascii="Times New Roman" w:hAnsi="Times New Roman" w:cs="Times New Roman"/>
+          <w:sz w:val="24"/>
+          <w:szCs w:val="24"/>
+        </w:rPr>
+        <w:t>s</w:t>
+      </w:r>
+      <w:r>
+        <w:rPr>
+          <w:rFonts w:ascii="Times New Roman" w:hAnsi="Times New Roman" w:cs="Times New Roman"/>
+          <w:sz w:val="24"/>
+          <w:szCs w:val="24"/>
+        </w:rPr>
+        <w:t xml:space="preserve"> </w:t>
       </w:r>
       <w:r>
         <w:rPr>
@@ -331,7 +347,192 @@
           <w:szCs w:val="24"/>
           <w:vertAlign w:val="superscript"/>
         </w:rPr>
-        <w:t>3</w:t>
+        <w:t>3+</w:t>
+      </w:r>
+      <w:r>
+        <w:rPr>
+          <w:rFonts w:ascii="Times New Roman" w:hAnsi="Times New Roman" w:cs="Times New Roman"/>
+          <w:sz w:val="24"/>
+          <w:szCs w:val="24"/>
+        </w:rPr>
+        <w:t>:</w:t>
+      </w:r>
+      <w:r>
+        <w:rPr>
+          <w:rFonts w:ascii="Times New Roman" w:hAnsi="Times New Roman" w:cs="Times New Roman"/>
+          <w:sz w:val="24"/>
+          <w:szCs w:val="24"/>
+        </w:rPr>
+        <w:t>YLF</w:t>
+      </w:r>
+      <w:r>
+        <w:rPr>
+          <w:rFonts w:ascii="Times New Roman" w:hAnsi="Times New Roman" w:cs="Times New Roman"/>
+          <w:sz w:val="24"/>
+          <w:szCs w:val="24"/>
+          <w:vertAlign w:val="subscript"/>
+        </w:rPr>
+        <w:t>4</w:t>
+      </w:r>
+      <w:r>
+        <w:rPr>
+          <w:rFonts w:ascii="Times New Roman" w:hAnsi="Times New Roman" w:cs="Times New Roman"/>
+          <w:sz w:val="24"/>
+          <w:szCs w:val="24"/>
+        </w:rPr>
+        <w:t xml:space="preserve"> </w:t>
+      </w:r>
+      <w:r>
+        <w:rPr>
+          <w:rFonts w:ascii="Times New Roman" w:hAnsi="Times New Roman" w:cs="Times New Roman"/>
+          <w:sz w:val="24"/>
+          <w:szCs w:val="24"/>
+        </w:rPr>
+        <w:t>crystal</w:t>
+      </w:r>
+      <w:r>
+        <w:rPr>
+          <w:rFonts w:ascii="Times New Roman" w:hAnsi="Times New Roman" w:cs="Times New Roman"/>
+          <w:sz w:val="24"/>
+          <w:szCs w:val="24"/>
+        </w:rPr>
+        <w:t xml:space="preserve"> </w:t>
+      </w:r>
+      <w:r>
+        <w:rPr>
+          <w:rFonts w:ascii="Times New Roman" w:hAnsi="Times New Roman" w:cs="Times New Roman"/>
+          <w:sz w:val="24"/>
+          <w:szCs w:val="24"/>
+        </w:rPr>
+        <w:t>with</w:t>
+      </w:r>
+      <w:r>
+        <w:rPr>
+          <w:rFonts w:ascii="Times New Roman" w:hAnsi="Times New Roman" w:cs="Times New Roman"/>
+          <w:sz w:val="24"/>
+          <w:szCs w:val="24"/>
+        </w:rPr>
+        <w:t xml:space="preserve"> </w:t>
+      </w:r>
+      <w:r>
+        <w:rPr>
+          <w:rFonts w:ascii="Times New Roman" w:hAnsi="Times New Roman" w:cs="Times New Roman"/>
+          <w:sz w:val="24"/>
+          <w:szCs w:val="24"/>
+        </w:rPr>
+        <w:t>V-type and Z-type</w:t>
+      </w:r>
+      <w:r>
+        <w:rPr>
+          <w:rFonts w:ascii="Times New Roman" w:hAnsi="Times New Roman" w:cs="Times New Roman"/>
+          <w:sz w:val="24"/>
+          <w:szCs w:val="24"/>
+        </w:rPr>
+        <w:t xml:space="preserve"> cavity</w:t>
+      </w:r>
+      <w:r>
+        <w:rPr>
+          <w:rFonts w:ascii="Times New Roman" w:hAnsi="Times New Roman" w:cs="Times New Roman"/>
+          <w:sz w:val="24"/>
+          <w:szCs w:val="24"/>
+        </w:rPr>
+        <w:t xml:space="preserve"> </w:t>
+      </w:r>
+      <w:r>
+        <w:rPr>
+          <w:rFonts w:ascii="Times New Roman" w:hAnsi="Times New Roman" w:cs="Times New Roman" w:hint="eastAsia"/>
+          <w:sz w:val="24"/>
+          <w:szCs w:val="24"/>
+        </w:rPr>
+        <w:t xml:space="preserve">using </w:t>
+      </w:r>
+      <w:r>
+        <w:rPr>
+          <w:rFonts w:ascii="Times New Roman" w:hAnsi="Times New Roman" w:cs="Times New Roman"/>
+          <w:sz w:val="24"/>
+          <w:szCs w:val="24"/>
+        </w:rPr>
+        <w:t>a double-end-diode-pumped</w:t>
+      </w:r>
+      <w:r>
+        <w:rPr>
+          <w:rFonts w:ascii="Times New Roman" w:hAnsi="Times New Roman" w:cs="Times New Roman"/>
+          <w:sz w:val="24"/>
+          <w:szCs w:val="24"/>
+        </w:rPr>
+        <w:t xml:space="preserve"> structure </w:t>
+      </w:r>
+      <w:r>
+        <w:rPr>
+          <w:rFonts w:ascii="Times New Roman" w:hAnsi="Times New Roman" w:cs="Times New Roman"/>
+          <w:sz w:val="24"/>
+          <w:szCs w:val="24"/>
+        </w:rPr>
+        <w:t>without the need of any additional components</w:t>
+      </w:r>
+      <w:r>
+        <w:rPr>
+          <w:rFonts w:ascii="Times New Roman" w:hAnsi="Times New Roman" w:cs="Times New Roman"/>
+          <w:sz w:val="24"/>
+          <w:szCs w:val="24"/>
+        </w:rPr>
+        <w:t>. With a</w:t>
+      </w:r>
+      <w:r>
+        <w:rPr>
+          <w:rFonts w:ascii="Times New Roman" w:hAnsi="Times New Roman" w:cs="Times New Roman"/>
+          <w:sz w:val="24"/>
+          <w:szCs w:val="24"/>
+        </w:rPr>
+        <w:t>n</w:t>
+      </w:r>
+      <w:r>
+        <w:rPr>
+          <w:rFonts w:ascii="Times New Roman" w:hAnsi="Times New Roman" w:cs="Times New Roman"/>
+          <w:sz w:val="24"/>
+          <w:szCs w:val="24"/>
+        </w:rPr>
+        <w:t xml:space="preserve"> absorbed pump power of </w:t>
+      </w:r>
+      <w:r>
+        <w:rPr>
+          <w:rFonts w:ascii="Times New Roman" w:hAnsi="Times New Roman" w:cs="Times New Roman"/>
+          <w:sz w:val="24"/>
+          <w:szCs w:val="24"/>
+        </w:rPr>
+        <w:t>~2.8</w:t>
+      </w:r>
+      <w:r>
+        <w:rPr>
+          <w:rFonts w:ascii="Times New Roman" w:hAnsi="Times New Roman" w:cs="Times New Roman"/>
+          <w:sz w:val="24"/>
+          <w:szCs w:val="24"/>
+        </w:rPr>
+        <w:t xml:space="preserve"> W, </w:t>
+      </w:r>
+      <w:r>
+        <w:rPr>
+          <w:rFonts w:ascii="Times New Roman" w:hAnsi="Times New Roman" w:cs="Times New Roman"/>
+          <w:sz w:val="24"/>
+          <w:szCs w:val="24"/>
+        </w:rPr>
+        <w:t>m</w:t>
+      </w:r>
+      <w:r>
+        <w:rPr>
+          <w:rFonts w:ascii="Times New Roman" w:hAnsi="Times New Roman" w:cs="Times New Roman" w:hint="eastAsia"/>
+          <w:sz w:val="24"/>
+          <w:szCs w:val="24"/>
+        </w:rPr>
+        <w:t xml:space="preserve">ore </w:t>
+      </w:r>
+      <w:r>
+        <w:rPr>
+          <w:rFonts w:ascii="Times New Roman" w:hAnsi="Times New Roman" w:cs="Times New Roman"/>
+          <w:sz w:val="24"/>
+          <w:szCs w:val="24"/>
+        </w:rPr>
+        <w:t xml:space="preserve">than 0.68 W average output power </w:t>
       </w:r>
       <w:proofErr w:type="gramStart"/>
       <w:r>
@@ -339,305 +540,338 @@
           <w:rFonts w:ascii="Times New Roman" w:hAnsi="Times New Roman" w:cs="Times New Roman"/>
           <w:sz w:val="24"/>
           <w:szCs w:val="24"/>
+        </w:rPr>
+        <w:t>operating</w:t>
+      </w:r>
+      <w:proofErr w:type="gramEnd"/>
+      <w:r>
+        <w:rPr>
+          <w:rFonts w:ascii="Times New Roman" w:hAnsi="Times New Roman" w:cs="Times New Roman"/>
+          <w:sz w:val="24"/>
+          <w:szCs w:val="24"/>
+        </w:rPr>
+        <w:t xml:space="preserve"> in </w:t>
+      </w:r>
+      <w:r>
+        <w:rPr>
+          <w:rFonts w:ascii="Times New Roman" w:hAnsi="Times New Roman" w:cs="Times New Roman"/>
+          <w:sz w:val="24"/>
+          <w:szCs w:val="24"/>
+        </w:rPr>
+        <w:t xml:space="preserve">the </w:t>
+      </w:r>
+      <w:proofErr w:type="spellStart"/>
+      <w:r>
+        <w:rPr>
+          <w:rFonts w:ascii="Times New Roman" w:hAnsi="Times New Roman" w:cs="Times New Roman"/>
+          <w:sz w:val="24"/>
+          <w:szCs w:val="24"/>
+        </w:rPr>
+        <w:t>cw</w:t>
+      </w:r>
+      <w:proofErr w:type="spellEnd"/>
+      <w:r>
+        <w:rPr>
+          <w:rFonts w:ascii="Times New Roman" w:hAnsi="Times New Roman" w:cs="Times New Roman"/>
+          <w:sz w:val="24"/>
+          <w:szCs w:val="24"/>
+        </w:rPr>
+        <w:t xml:space="preserve"> mode lo</w:t>
+      </w:r>
+      <w:r>
+        <w:rPr>
+          <w:rFonts w:ascii="Times New Roman" w:hAnsi="Times New Roman" w:cs="Times New Roman"/>
+          <w:sz w:val="24"/>
+          <w:szCs w:val="24"/>
+        </w:rPr>
+        <w:t>cked</w:t>
+      </w:r>
+      <w:r>
+        <w:rPr>
+          <w:rFonts w:ascii="Times New Roman" w:hAnsi="Times New Roman" w:cs="Times New Roman"/>
+          <w:sz w:val="24"/>
+          <w:szCs w:val="24"/>
+        </w:rPr>
+        <w:t xml:space="preserve"> state </w:t>
+      </w:r>
+      <w:r>
+        <w:rPr>
+          <w:rFonts w:ascii="Times New Roman" w:hAnsi="Times New Roman" w:cs="Times New Roman"/>
+          <w:sz w:val="24"/>
+          <w:szCs w:val="24"/>
+        </w:rPr>
+        <w:t>with a slop efficiency of</w:t>
+      </w:r>
+      <w:r>
+        <w:rPr>
+          <w:rFonts w:ascii="Times New Roman" w:hAnsi="Times New Roman" w:cs="Times New Roman"/>
+          <w:sz w:val="24"/>
+          <w:szCs w:val="24"/>
+        </w:rPr>
+        <w:t xml:space="preserve"> 29.9%</w:t>
+      </w:r>
+      <w:r>
+        <w:rPr>
+          <w:rFonts w:ascii="Times New Roman" w:hAnsi="Times New Roman" w:cs="Times New Roman"/>
+          <w:sz w:val="24"/>
+          <w:szCs w:val="24"/>
+        </w:rPr>
+        <w:t xml:space="preserve"> with respect to the absorbed pump power</w:t>
+      </w:r>
+      <w:r>
+        <w:rPr>
+          <w:rFonts w:ascii="Times New Roman" w:hAnsi="Times New Roman" w:cs="Times New Roman"/>
+          <w:sz w:val="24"/>
+          <w:szCs w:val="24"/>
+        </w:rPr>
+        <w:t xml:space="preserve"> f</w:t>
+      </w:r>
+      <w:r>
+        <w:rPr>
+          <w:rFonts w:ascii="Times New Roman" w:hAnsi="Times New Roman" w:cs="Times New Roman"/>
+          <w:sz w:val="24"/>
+          <w:szCs w:val="24"/>
+        </w:rPr>
+        <w:t>or 522 nm green laser</w:t>
+      </w:r>
+      <w:r>
+        <w:rPr>
+          <w:rFonts w:ascii="Times New Roman" w:hAnsi="Times New Roman" w:cs="Times New Roman"/>
+          <w:sz w:val="24"/>
+          <w:szCs w:val="24"/>
+        </w:rPr>
+        <w:t xml:space="preserve"> </w:t>
+      </w:r>
+      <w:r>
+        <w:rPr>
+          <w:rFonts w:ascii="Times New Roman" w:hAnsi="Times New Roman" w:cs="Times New Roman"/>
+          <w:sz w:val="24"/>
+          <w:szCs w:val="24"/>
+        </w:rPr>
+        <w:t>a</w:t>
+      </w:r>
+      <w:r>
+        <w:rPr>
+          <w:rFonts w:ascii="Times New Roman" w:hAnsi="Times New Roman" w:cs="Times New Roman"/>
+          <w:sz w:val="24"/>
+          <w:szCs w:val="24"/>
+        </w:rPr>
+        <w:t>nd</w:t>
+      </w:r>
+      <w:r>
+        <w:rPr>
+          <w:rFonts w:ascii="Times New Roman" w:hAnsi="Times New Roman" w:cs="Times New Roman"/>
+          <w:sz w:val="24"/>
+          <w:szCs w:val="24"/>
+        </w:rPr>
+        <w:t xml:space="preserve"> </w:t>
+      </w:r>
+      <w:r>
+        <w:rPr>
+          <w:rFonts w:ascii="Times New Roman" w:hAnsi="Times New Roman" w:cs="Times New Roman"/>
+          <w:sz w:val="24"/>
+          <w:szCs w:val="24"/>
+        </w:rPr>
+        <w:t>more than 1.44 W</w:t>
+      </w:r>
+      <w:r>
+        <w:rPr>
+          <w:rFonts w:ascii="Times New Roman" w:hAnsi="Times New Roman" w:cs="Times New Roman"/>
+          <w:sz w:val="24"/>
+          <w:szCs w:val="24"/>
+        </w:rPr>
+        <w:t xml:space="preserve"> with a slop efficiency of 57.3%</w:t>
+      </w:r>
+      <w:r>
+        <w:rPr>
+          <w:rFonts w:ascii="Times New Roman" w:hAnsi="Times New Roman" w:cs="Times New Roman"/>
+          <w:sz w:val="24"/>
+          <w:szCs w:val="24"/>
+        </w:rPr>
+        <w:t xml:space="preserve"> </w:t>
+      </w:r>
+      <w:r>
+        <w:rPr>
+          <w:rFonts w:ascii="Times New Roman" w:hAnsi="Times New Roman" w:cs="Times New Roman"/>
+          <w:sz w:val="24"/>
+          <w:szCs w:val="24"/>
+        </w:rPr>
+        <w:t xml:space="preserve">for 639 nm </w:t>
+      </w:r>
+      <w:r>
+        <w:rPr>
+          <w:rFonts w:ascii="Times New Roman" w:hAnsi="Times New Roman" w:cs="Times New Roman"/>
+          <w:sz w:val="24"/>
+          <w:szCs w:val="24"/>
+        </w:rPr>
+        <w:t>red laser</w:t>
+      </w:r>
+      <w:r>
+        <w:rPr>
+          <w:rFonts w:ascii="Times New Roman" w:hAnsi="Times New Roman" w:cs="Times New Roman"/>
+          <w:sz w:val="24"/>
+          <w:szCs w:val="24"/>
+        </w:rPr>
+        <w:t xml:space="preserve"> were</w:t>
+      </w:r>
+      <w:r>
+        <w:rPr>
+          <w:rFonts w:ascii="Times New Roman" w:hAnsi="Times New Roman" w:cs="Times New Roman"/>
+          <w:sz w:val="24"/>
+          <w:szCs w:val="24"/>
+        </w:rPr>
+        <w:t xml:space="preserve"> obtained</w:t>
+      </w:r>
+      <w:r>
+        <w:rPr>
+          <w:rFonts w:ascii="Times New Roman" w:hAnsi="Times New Roman" w:cs="Times New Roman"/>
+          <w:sz w:val="24"/>
+          <w:szCs w:val="24"/>
+        </w:rPr>
+        <w:t>.</w:t>
+      </w:r>
+      <w:r>
+        <w:rPr>
+          <w:rFonts w:ascii="Times New Roman" w:hAnsi="Times New Roman" w:cs="Times New Roman"/>
+          <w:sz w:val="24"/>
+          <w:szCs w:val="24"/>
+        </w:rPr>
+        <w:t xml:space="preserve"> </w:t>
+      </w:r>
+      <w:r>
+        <w:rPr>
+          <w:rFonts w:ascii="Times New Roman" w:hAnsi="Times New Roman" w:cs="Times New Roman"/>
+          <w:sz w:val="24"/>
+          <w:szCs w:val="24"/>
+        </w:rPr>
+        <w:t xml:space="preserve">The output pulse trains and power spectrums demonstrate steady mode-locked operations at the maximum output power for hours. The </w:t>
+      </w:r>
+      <w:r>
+        <w:rPr>
+          <w:rFonts w:ascii="Times New Roman" w:hAnsi="Times New Roman"/>
+          <w:sz w:val="24"/>
+        </w:rPr>
+        <w:t xml:space="preserve">spectral width (FWHM) </w:t>
+      </w:r>
+      <w:r>
+        <w:rPr>
+          <w:rFonts w:ascii="Times New Roman" w:hAnsi="Times New Roman"/>
+          <w:sz w:val="24"/>
+        </w:rPr>
+        <w:t xml:space="preserve">of the 639 nm self-mode-locked operation with an effective cavity length of 1.61 m </w:t>
+      </w:r>
+      <w:r>
+        <w:rPr>
+          <w:rFonts w:ascii="Times New Roman" w:hAnsi="Times New Roman"/>
+          <w:sz w:val="24"/>
+        </w:rPr>
+        <w:t xml:space="preserve">was </w:t>
+      </w:r>
+      <w:r>
+        <w:rPr>
+          <w:rFonts w:ascii="Times New Roman" w:hAnsi="Times New Roman"/>
+          <w:sz w:val="24"/>
+        </w:rPr>
+        <w:t xml:space="preserve">measured to be </w:t>
+      </w:r>
+      <w:r>
+        <w:rPr>
+          <w:rFonts w:ascii="Times New Roman" w:hAnsi="Times New Roman"/>
+          <w:sz w:val="24"/>
+        </w:rPr>
+        <w:t>0.</w:t>
+      </w:r>
+      <w:r>
+        <w:rPr>
+          <w:rFonts w:ascii="Times New Roman" w:hAnsi="Times New Roman"/>
+          <w:sz w:val="24"/>
+        </w:rPr>
+        <w:t>39 nm, indicating</w:t>
+      </w:r>
+      <w:r>
+        <w:rPr>
+          <w:rFonts w:ascii="Times New Roman" w:hAnsi="Times New Roman"/>
+          <w:sz w:val="24"/>
+        </w:rPr>
+        <w:t xml:space="preserve"> a transform-limited pulse width of </w:t>
+      </w:r>
+      <w:r>
+        <w:rPr>
+          <w:rFonts w:ascii="Times New Roman" w:hAnsi="Times New Roman"/>
+          <w:sz w:val="24"/>
+        </w:rPr>
+        <w:t xml:space="preserve">808 </w:t>
+      </w:r>
+      <w:proofErr w:type="spellStart"/>
+      <w:r>
+        <w:rPr>
+          <w:rFonts w:ascii="Times New Roman" w:hAnsi="Times New Roman"/>
+          <w:sz w:val="24"/>
+        </w:rPr>
+        <w:t>f</w:t>
+      </w:r>
+      <w:r>
+        <w:rPr>
+          <w:rFonts w:ascii="Times New Roman" w:hAnsi="Times New Roman"/>
+          <w:sz w:val="24"/>
+        </w:rPr>
+        <w:t>s</w:t>
+      </w:r>
+      <w:proofErr w:type="spellEnd"/>
+      <w:r>
+        <w:rPr>
+          <w:rFonts w:ascii="Times New Roman" w:hAnsi="Times New Roman"/>
+          <w:sz w:val="24"/>
+        </w:rPr>
+        <w:t xml:space="preserve"> a</w:t>
+      </w:r>
+      <w:r>
+        <w:rPr>
+          <w:rFonts w:ascii="Times New Roman" w:hAnsi="Times New Roman"/>
+          <w:sz w:val="24"/>
+        </w:rPr>
+        <w:t>ssuming</w:t>
+      </w:r>
+      <w:r>
+        <w:rPr>
+          <w:rFonts w:ascii="Times New Roman" w:hAnsi="Times New Roman"/>
+          <w:sz w:val="24"/>
+        </w:rPr>
+        <w:t xml:space="preserve"> </w:t>
+      </w:r>
+      <w:r>
+        <w:rPr>
+          <w:rFonts w:ascii="Times New Roman" w:hAnsi="Times New Roman"/>
+          <w:sz w:val="24"/>
+        </w:rPr>
+        <w:t>sech</w:t>
+      </w:r>
+      <w:r>
+        <w:rPr>
+          <w:rFonts w:ascii="Times New Roman" w:hAnsi="Times New Roman"/>
+          <w:sz w:val="24"/>
           <w:vertAlign w:val="superscript"/>
         </w:rPr>
-        <w:t>+</w:t>
-      </w:r>
-      <w:r>
-        <w:rPr>
-          <w:rFonts w:ascii="Times New Roman" w:hAnsi="Times New Roman" w:cs="Times New Roman"/>
-          <w:sz w:val="24"/>
-          <w:szCs w:val="24"/>
-        </w:rPr>
-        <w:t>:</w:t>
-      </w:r>
-      <w:r>
-        <w:rPr>
-          <w:rFonts w:ascii="Times New Roman" w:hAnsi="Times New Roman" w:cs="Times New Roman"/>
-          <w:sz w:val="24"/>
-          <w:szCs w:val="24"/>
-        </w:rPr>
-        <w:t>YLF</w:t>
-      </w:r>
-      <w:proofErr w:type="gramEnd"/>
-      <w:r>
-        <w:rPr>
-          <w:rFonts w:ascii="Times New Roman" w:hAnsi="Times New Roman" w:cs="Times New Roman"/>
-          <w:sz w:val="24"/>
-          <w:szCs w:val="24"/>
-          <w:vertAlign w:val="subscript"/>
-        </w:rPr>
-        <w:t>4</w:t>
-      </w:r>
-      <w:r>
-        <w:rPr>
-          <w:rFonts w:ascii="Times New Roman" w:hAnsi="Times New Roman" w:cs="Times New Roman"/>
-          <w:sz w:val="24"/>
-          <w:szCs w:val="24"/>
-        </w:rPr>
-        <w:t xml:space="preserve"> </w:t>
-      </w:r>
-      <w:r>
-        <w:rPr>
-          <w:rFonts w:ascii="Times New Roman" w:hAnsi="Times New Roman" w:cs="Times New Roman"/>
-          <w:sz w:val="24"/>
-          <w:szCs w:val="24"/>
-        </w:rPr>
-        <w:t>crystal</w:t>
-      </w:r>
-      <w:r>
-        <w:rPr>
-          <w:rFonts w:ascii="Times New Roman" w:hAnsi="Times New Roman" w:cs="Times New Roman"/>
-          <w:sz w:val="24"/>
-          <w:szCs w:val="24"/>
-        </w:rPr>
-        <w:t xml:space="preserve"> </w:t>
-      </w:r>
-      <w:r>
-        <w:rPr>
-          <w:rFonts w:ascii="Times New Roman" w:hAnsi="Times New Roman" w:cs="Times New Roman"/>
-          <w:sz w:val="24"/>
-          <w:szCs w:val="24"/>
-        </w:rPr>
-        <w:t>with</w:t>
-      </w:r>
-      <w:r>
-        <w:rPr>
-          <w:rFonts w:ascii="Times New Roman" w:hAnsi="Times New Roman" w:cs="Times New Roman"/>
-          <w:sz w:val="24"/>
-          <w:szCs w:val="24"/>
-        </w:rPr>
-        <w:t xml:space="preserve"> </w:t>
-      </w:r>
-      <w:r>
-        <w:rPr>
-          <w:rFonts w:ascii="Times New Roman" w:hAnsi="Times New Roman" w:cs="Times New Roman"/>
-          <w:sz w:val="24"/>
-          <w:szCs w:val="24"/>
-        </w:rPr>
-        <w:t>V-type and Z-type</w:t>
-      </w:r>
-      <w:r>
-        <w:rPr>
-          <w:rFonts w:ascii="Times New Roman" w:hAnsi="Times New Roman" w:cs="Times New Roman"/>
-          <w:sz w:val="24"/>
-          <w:szCs w:val="24"/>
-        </w:rPr>
-        <w:t xml:space="preserve"> cavity</w:t>
-      </w:r>
-      <w:r>
-        <w:rPr>
-          <w:rFonts w:ascii="Times New Roman" w:hAnsi="Times New Roman" w:cs="Times New Roman"/>
-          <w:sz w:val="24"/>
-          <w:szCs w:val="24"/>
-        </w:rPr>
-        <w:t xml:space="preserve"> </w:t>
-      </w:r>
-      <w:r>
-        <w:rPr>
-          <w:rFonts w:ascii="Times New Roman" w:hAnsi="Times New Roman" w:cs="Times New Roman" w:hint="eastAsia"/>
-          <w:sz w:val="24"/>
-          <w:szCs w:val="24"/>
-        </w:rPr>
-        <w:t xml:space="preserve">using </w:t>
-      </w:r>
-      <w:r>
-        <w:rPr>
-          <w:rFonts w:ascii="Times New Roman" w:hAnsi="Times New Roman" w:cs="Times New Roman"/>
-          <w:sz w:val="24"/>
-          <w:szCs w:val="24"/>
-        </w:rPr>
-        <w:t>a double-end-diode-pumped</w:t>
-      </w:r>
-      <w:r>
-        <w:rPr>
-          <w:rFonts w:ascii="Times New Roman" w:hAnsi="Times New Roman" w:cs="Times New Roman"/>
-          <w:sz w:val="24"/>
-          <w:szCs w:val="24"/>
-        </w:rPr>
-        <w:t xml:space="preserve"> structure </w:t>
-      </w:r>
-      <w:r>
-        <w:rPr>
-          <w:rFonts w:ascii="Times New Roman" w:hAnsi="Times New Roman" w:cs="Times New Roman"/>
-          <w:sz w:val="24"/>
-          <w:szCs w:val="24"/>
-        </w:rPr>
-        <w:t>without the need of any additional components</w:t>
-      </w:r>
-      <w:r>
-        <w:rPr>
-          <w:rFonts w:ascii="Times New Roman" w:hAnsi="Times New Roman" w:cs="Times New Roman"/>
-          <w:sz w:val="24"/>
-          <w:szCs w:val="24"/>
-        </w:rPr>
-        <w:t>. Experimental results reveal</w:t>
-      </w:r>
-      <w:r>
-        <w:rPr>
-          <w:rFonts w:ascii="Times New Roman" w:hAnsi="Times New Roman" w:cs="Times New Roman"/>
-          <w:sz w:val="24"/>
-          <w:szCs w:val="24"/>
-        </w:rPr>
-        <w:t xml:space="preserve"> </w:t>
-      </w:r>
-      <w:r>
-        <w:rPr>
-          <w:rFonts w:ascii="Times New Roman" w:hAnsi="Times New Roman" w:cs="Times New Roman"/>
-          <w:sz w:val="24"/>
-          <w:szCs w:val="24"/>
-        </w:rPr>
-        <w:t>that the laser system can be characterized in stable mode-locked operations. With a</w:t>
-      </w:r>
-      <w:r>
-        <w:rPr>
-          <w:rFonts w:ascii="Times New Roman" w:hAnsi="Times New Roman" w:cs="Times New Roman"/>
-          <w:sz w:val="24"/>
-          <w:szCs w:val="24"/>
-        </w:rPr>
-        <w:t>n</w:t>
-      </w:r>
-      <w:r>
-        <w:rPr>
-          <w:rFonts w:ascii="Times New Roman" w:hAnsi="Times New Roman" w:cs="Times New Roman"/>
-          <w:sz w:val="24"/>
-          <w:szCs w:val="24"/>
-        </w:rPr>
-        <w:t xml:space="preserve"> absorbed pump power of </w:t>
-      </w:r>
-      <w:r>
-        <w:rPr>
-          <w:rFonts w:ascii="Times New Roman" w:hAnsi="Times New Roman" w:cs="Times New Roman"/>
-          <w:sz w:val="24"/>
-          <w:szCs w:val="24"/>
-        </w:rPr>
-        <w:t>~2.8</w:t>
-      </w:r>
-      <w:r>
-        <w:rPr>
-          <w:rFonts w:ascii="Times New Roman" w:hAnsi="Times New Roman" w:cs="Times New Roman"/>
-          <w:sz w:val="24"/>
-          <w:szCs w:val="24"/>
-        </w:rPr>
-        <w:t xml:space="preserve"> W, </w:t>
-      </w:r>
-      <w:r>
-        <w:rPr>
-          <w:rFonts w:ascii="Times New Roman" w:hAnsi="Times New Roman" w:cs="Times New Roman"/>
-          <w:sz w:val="24"/>
-          <w:szCs w:val="24"/>
-        </w:rPr>
-        <w:t>average output powers</w:t>
-      </w:r>
-      <w:r>
-        <w:rPr>
-          <w:rFonts w:ascii="Times New Roman" w:hAnsi="Times New Roman" w:cs="Times New Roman"/>
-          <w:sz w:val="24"/>
-          <w:szCs w:val="24"/>
-        </w:rPr>
-        <w:t xml:space="preserve"> of </w:t>
-      </w:r>
-      <w:r>
-        <w:rPr>
-          <w:rFonts w:ascii="Times New Roman" w:hAnsi="Times New Roman" w:cs="Times New Roman"/>
-          <w:sz w:val="24"/>
-          <w:szCs w:val="24"/>
-        </w:rPr>
-        <w:t>m</w:t>
-      </w:r>
-      <w:r>
-        <w:rPr>
-          <w:rFonts w:ascii="Times New Roman" w:hAnsi="Times New Roman" w:cs="Times New Roman" w:hint="eastAsia"/>
-          <w:sz w:val="24"/>
-          <w:szCs w:val="24"/>
-        </w:rPr>
-        <w:t xml:space="preserve">ore </w:t>
-      </w:r>
-      <w:r>
-        <w:rPr>
-          <w:rFonts w:ascii="Times New Roman" w:hAnsi="Times New Roman" w:cs="Times New Roman"/>
-          <w:sz w:val="24"/>
-          <w:szCs w:val="24"/>
-        </w:rPr>
-        <w:t xml:space="preserve">than </w:t>
-      </w:r>
-      <w:r>
-        <w:rPr>
-          <w:rFonts w:ascii="Times New Roman" w:hAnsi="Times New Roman" w:cs="Times New Roman"/>
-          <w:sz w:val="24"/>
-          <w:szCs w:val="24"/>
-        </w:rPr>
-        <w:t xml:space="preserve">0.68 W </w:t>
-      </w:r>
-      <w:r>
-        <w:rPr>
-          <w:rFonts w:ascii="Times New Roman" w:hAnsi="Times New Roman" w:cs="Times New Roman"/>
-          <w:sz w:val="24"/>
-          <w:szCs w:val="24"/>
-        </w:rPr>
-        <w:t>for 522 nm</w:t>
-      </w:r>
-      <w:r>
-        <w:rPr>
-          <w:rFonts w:ascii="Times New Roman" w:hAnsi="Times New Roman" w:cs="Times New Roman"/>
-          <w:sz w:val="24"/>
-          <w:szCs w:val="24"/>
-        </w:rPr>
-        <w:t xml:space="preserve"> </w:t>
-      </w:r>
-      <w:r>
-        <w:rPr>
-          <w:rFonts w:ascii="Times New Roman" w:hAnsi="Times New Roman" w:cs="Times New Roman"/>
-          <w:sz w:val="24"/>
-          <w:szCs w:val="24"/>
-        </w:rPr>
-        <w:t xml:space="preserve">green </w:t>
-      </w:r>
-      <w:r>
-        <w:rPr>
-          <w:rFonts w:ascii="Times New Roman" w:hAnsi="Times New Roman" w:cs="Times New Roman"/>
-          <w:sz w:val="24"/>
-          <w:szCs w:val="24"/>
-        </w:rPr>
-        <w:t xml:space="preserve">laser or more than 1.44 W </w:t>
-      </w:r>
-      <w:r>
-        <w:rPr>
-          <w:rFonts w:ascii="Times New Roman" w:hAnsi="Times New Roman" w:cs="Times New Roman"/>
-          <w:sz w:val="24"/>
-          <w:szCs w:val="24"/>
-        </w:rPr>
-        <w:t xml:space="preserve">for 639 nm </w:t>
-      </w:r>
-      <w:r>
-        <w:rPr>
-          <w:rFonts w:ascii="Times New Roman" w:hAnsi="Times New Roman" w:cs="Times New Roman"/>
-          <w:sz w:val="24"/>
-          <w:szCs w:val="24"/>
-        </w:rPr>
-        <w:t>red laser</w:t>
-      </w:r>
-      <w:r>
-        <w:rPr>
-          <w:rFonts w:ascii="Times New Roman" w:hAnsi="Times New Roman" w:cs="Times New Roman"/>
-          <w:sz w:val="24"/>
-          <w:szCs w:val="24"/>
-        </w:rPr>
-        <w:t xml:space="preserve"> were</w:t>
-      </w:r>
-      <w:r>
-        <w:rPr>
-          <w:rFonts w:ascii="Times New Roman" w:hAnsi="Times New Roman" w:cs="Times New Roman"/>
-          <w:sz w:val="24"/>
-          <w:szCs w:val="24"/>
-        </w:rPr>
-        <w:t xml:space="preserve"> obtained</w:t>
-      </w:r>
-      <w:r>
-        <w:rPr>
-          <w:rFonts w:ascii="Times New Roman" w:hAnsi="Times New Roman" w:cs="Times New Roman"/>
-          <w:sz w:val="24"/>
-          <w:szCs w:val="24"/>
+        <w:t>2</w:t>
+      </w:r>
+      <w:r>
+        <w:rPr>
+          <w:rFonts w:ascii="Times New Roman" w:hAnsi="Times New Roman"/>
+          <w:sz w:val="24"/>
+        </w:rPr>
+        <w:t>-shaped</w:t>
+      </w:r>
+      <w:r>
+        <w:rPr>
+          <w:rFonts w:ascii="Times New Roman" w:hAnsi="Times New Roman"/>
+          <w:sz w:val="24"/>
+        </w:rPr>
+        <w:t xml:space="preserve"> temporal profile</w:t>
+      </w:r>
+      <w:r>
+        <w:rPr>
+          <w:rFonts w:ascii="Times New Roman" w:hAnsi="Times New Roman"/>
+          <w:sz w:val="24"/>
         </w:rPr>
         <w:t>.</w:t>
       </w:r>
@@ -645,6 +879,16 @@
     <w:p>
       <w:pPr>
         <w:spacing w:line="360" w:lineRule="auto"/>
+        <w:rPr>
+          <w:rFonts w:ascii="Times New Roman" w:hAnsi="Times New Roman" w:cs="Times New Roman"/>
+          <w:sz w:val="24"/>
+          <w:szCs w:val="24"/>
+        </w:rPr>
+      </w:pPr>
+    </w:p>
+    <w:p>
+      <w:pPr>
+        <w:spacing w:line="360" w:lineRule="auto"/>
         <w:jc w:val="left"/>
         <w:rPr>
           <w:rFonts w:ascii="Times New Roman" w:hAnsi="Times New Roman" w:cs="Times New Roman"/>
@@ -704,6 +948,14 @@
         <w:t xml:space="preserve">pump, </w:t>
       </w:r>
       <w:proofErr w:type="spellStart"/>
+      <w:r>
+        <w:rPr>
+          <w:rFonts w:ascii="Times New Roman" w:hAnsi="Times New Roman" w:cs="Times New Roman"/>
+          <w:sz w:val="24"/>
+          <w:szCs w:val="24"/>
+        </w:rPr>
+        <w:t>Pr</w:t>
+      </w:r>
       <w:proofErr w:type="gramStart"/>
       <w:r>
         <w:rPr>
@@ -711,7 +963,7 @@
           <w:sz w:val="24"/>
           <w:szCs w:val="24"/>
         </w:rPr>
-        <w:t>Pr:YLF</w:t>
+        <w:t>:YLF</w:t>
       </w:r>
       <w:proofErr w:type="spellEnd"/>
       <w:proofErr w:type="gramEnd"/>
@@ -756,7 +1008,31 @@
           <w:sz w:val="24"/>
           <w:szCs w:val="24"/>
         </w:rPr>
-        <w:t xml:space="preserve"> source.</w:t>
+        <w:t xml:space="preserve"> source</w:t>
+      </w:r>
+      <w:r>
+        <w:rPr>
+          <w:rFonts w:ascii="Times New Roman" w:hAnsi="Times New Roman" w:cs="Times New Roman"/>
+          <w:sz w:val="24"/>
+          <w:szCs w:val="24"/>
+        </w:rPr>
+        <w:t xml:space="preserve">, </w:t>
+      </w:r>
+      <w:r>
+        <w:rPr>
+          <w:rFonts w:ascii="Times New Roman" w:hAnsi="Times New Roman" w:cs="Times New Roman"/>
+          <w:sz w:val="24"/>
+          <w:szCs w:val="24"/>
+        </w:rPr>
+        <w:t>(140.4050) Mode-locked lasers; (190.3270) Kerr effect</w:t>
+      </w:r>
+      <w:r>
+        <w:rPr>
+          <w:rFonts w:ascii="Times New Roman" w:hAnsi="Times New Roman" w:cs="Times New Roman"/>
+          <w:sz w:val="24"/>
+          <w:szCs w:val="24"/>
+        </w:rPr>
+        <w:t>.</w:t>
       </w:r>
     </w:p>
     <w:p>
@@ -813,19 +1089,79 @@
           <w:sz w:val="24"/>
         </w:rPr>
       </w:pPr>
-      <w:r>
-        <w:rPr>
-          <w:rFonts w:ascii="Times New Roman" w:hAnsi="Times New Roman"/>
-          <w:sz w:val="24"/>
-        </w:rPr>
-        <w:t>scattering (SRS) process and the Kerr-lensing effect</w:t>
-      </w:r>
-      <w:r>
-        <w:rPr>
-          <w:rFonts w:ascii="Times New Roman" w:hAnsi="Times New Roman"/>
-          <w:sz w:val="24"/>
-        </w:rPr>
-        <w:t xml:space="preserve"> [].</w:t>
+      <w:proofErr w:type="gramStart"/>
+      <w:r>
+        <w:rPr>
+          <w:rFonts w:ascii="Times New Roman" w:hAnsi="Times New Roman"/>
+          <w:sz w:val="24"/>
+        </w:rPr>
+        <w:t>scattering</w:t>
+      </w:r>
+      <w:proofErr w:type="gramEnd"/>
+      <w:r>
+        <w:rPr>
+          <w:rFonts w:ascii="Times New Roman" w:hAnsi="Times New Roman"/>
+          <w:sz w:val="24"/>
+        </w:rPr>
+        <w:t xml:space="preserve"> (SRS) process and the Kerr-lensing effect</w:t>
+      </w:r>
+      <w:r>
+        <w:rPr>
+          <w:rFonts w:ascii="Times New Roman" w:hAnsi="Times New Roman"/>
+          <w:sz w:val="24"/>
+        </w:rPr>
+        <w:t xml:space="preserve"> [</w:t>
+      </w:r>
+      <w:r>
+        <w:rPr>
+          <w:rFonts w:ascii="Times New Roman" w:hAnsi="Times New Roman"/>
+          <w:color w:val="FF0000"/>
+          <w:sz w:val="24"/>
+        </w:rPr>
+        <w:t xml:space="preserve">Nonlinear refractive indices of disordered </w:t>
+      </w:r>
+      <w:proofErr w:type="spellStart"/>
+      <w:r>
+        <w:rPr>
+          <w:rFonts w:ascii="Times New Roman" w:hAnsi="Times New Roman"/>
+          <w:color w:val="FF0000"/>
+          <w:sz w:val="24"/>
+        </w:rPr>
+        <w:t>NaT</w:t>
+      </w:r>
+      <w:proofErr w:type="spellEnd"/>
+      <w:r>
+        <w:rPr>
+          <w:rFonts w:ascii="Times New Roman" w:hAnsi="Times New Roman"/>
+          <w:color w:val="FF0000"/>
+          <w:sz w:val="24"/>
+        </w:rPr>
+        <w:t xml:space="preserve">(XO4)2 T=Y, La, </w:t>
+      </w:r>
+      <w:proofErr w:type="spellStart"/>
+      <w:r>
+        <w:rPr>
+          <w:rFonts w:ascii="Times New Roman" w:hAnsi="Times New Roman"/>
+          <w:color w:val="FF0000"/>
+          <w:sz w:val="24"/>
+        </w:rPr>
+        <w:t>Gd</w:t>
+      </w:r>
+      <w:proofErr w:type="spellEnd"/>
+      <w:r>
+        <w:rPr>
+          <w:rFonts w:ascii="Times New Roman" w:hAnsi="Times New Roman"/>
+          <w:color w:val="FF0000"/>
+          <w:sz w:val="24"/>
+        </w:rPr>
+        <w:t>, Lu and Bi, X=Mo, W femtosecond laser crystals</w:t>
+      </w:r>
+      <w:r>
+        <w:rPr>
+          <w:rFonts w:ascii="Times New Roman" w:hAnsi="Times New Roman"/>
+          <w:sz w:val="24"/>
+        </w:rPr>
+        <w:t>].</w:t>
       </w:r>
     </w:p>
     <w:p>
@@ -909,6 +1245,383 @@
     </w:p>
     <w:p>
       <w:pPr>
+        <w:spacing w:line="360" w:lineRule="auto"/>
+        <w:rPr>
+          <w:rFonts w:ascii="Times New Roman" w:hAnsi="Times New Roman"/>
+          <w:sz w:val="24"/>
+        </w:rPr>
+      </w:pPr>
+    </w:p>
+    <w:p>
+      <w:pPr>
+        <w:spacing w:line="360" w:lineRule="auto"/>
+        <w:rPr>
+          <w:rFonts w:ascii="Times New Roman" w:hAnsi="Times New Roman"/>
+          <w:sz w:val="24"/>
+        </w:rPr>
+      </w:pPr>
+      <w:r>
+        <w:rPr>
+          <w:rFonts w:ascii="Times New Roman" w:hAnsi="Times New Roman"/>
+          <w:sz w:val="24"/>
+        </w:rPr>
+        <w:t>In this Letter the effects of gain bandwidth and</w:t>
+      </w:r>
+      <w:r>
+        <w:rPr>
+          <w:rFonts w:ascii="Times New Roman" w:hAnsi="Times New Roman"/>
+          <w:sz w:val="24"/>
+        </w:rPr>
+        <w:t xml:space="preserve"> </w:t>
+      </w:r>
+      <w:r>
+        <w:rPr>
+          <w:rFonts w:ascii="Times New Roman" w:hAnsi="Times New Roman"/>
+          <w:sz w:val="24"/>
+        </w:rPr>
+        <w:t>group-velocity dispersion are not included</w:t>
+      </w:r>
+      <w:r>
+        <w:rPr>
+          <w:rFonts w:ascii="Times New Roman" w:hAnsi="Times New Roman"/>
+          <w:sz w:val="24"/>
+        </w:rPr>
+        <w:t xml:space="preserve"> [</w:t>
+      </w:r>
+      <w:r>
+        <w:rPr>
+          <w:rFonts w:ascii="Times New Roman" w:hAnsi="Times New Roman"/>
+          <w:color w:val="FF0000"/>
+          <w:sz w:val="24"/>
+        </w:rPr>
+        <w:t>Theory of passive additive-pulse mode locking</w:t>
+      </w:r>
+      <w:r>
+        <w:rPr>
+          <w:rFonts w:ascii="Times New Roman" w:hAnsi="Times New Roman"/>
+          <w:sz w:val="24"/>
+        </w:rPr>
+        <w:t>]</w:t>
+      </w:r>
+      <w:r>
+        <w:rPr>
+          <w:rFonts w:ascii="Times New Roman" w:hAnsi="Times New Roman"/>
+          <w:sz w:val="24"/>
+        </w:rPr>
+        <w:t>.</w:t>
+      </w:r>
+    </w:p>
+    <w:p>
+      <w:pPr>
+        <w:spacing w:line="360" w:lineRule="auto"/>
+        <w:rPr>
+          <w:rFonts w:ascii="Times New Roman" w:hAnsi="Times New Roman" w:hint="eastAsia"/>
+          <w:sz w:val="24"/>
+        </w:rPr>
+      </w:pPr>
+    </w:p>
+    <w:p>
+      <w:pPr>
+        <w:spacing w:line="360" w:lineRule="auto"/>
+        <w:rPr>
+          <w:rFonts w:ascii="Times New Roman" w:hAnsi="Times New Roman"/>
+          <w:sz w:val="24"/>
+        </w:rPr>
+      </w:pPr>
+      <w:r>
+        <w:rPr>
+          <w:rFonts w:ascii="Times New Roman" w:hAnsi="Times New Roman"/>
+          <w:sz w:val="24"/>
+        </w:rPr>
+        <w:t>In the steady state, however, the pulse</w:t>
+      </w:r>
+      <w:r>
+        <w:rPr>
+          <w:rFonts w:ascii="Times New Roman" w:hAnsi="Times New Roman"/>
+          <w:sz w:val="24"/>
+        </w:rPr>
+        <w:t xml:space="preserve"> </w:t>
+      </w:r>
+      <w:r>
+        <w:rPr>
+          <w:rFonts w:ascii="Times New Roman" w:hAnsi="Times New Roman"/>
+          <w:sz w:val="24"/>
+        </w:rPr>
+        <w:t>width, shape, and stability are related crucially to</w:t>
+      </w:r>
+      <w:r>
+        <w:rPr>
+          <w:rFonts w:ascii="Times New Roman" w:hAnsi="Times New Roman"/>
+          <w:sz w:val="24"/>
+        </w:rPr>
+        <w:t xml:space="preserve"> </w:t>
+      </w:r>
+      <w:r>
+        <w:rPr>
+          <w:rFonts w:ascii="Times New Roman" w:hAnsi="Times New Roman"/>
+          <w:sz w:val="24"/>
+        </w:rPr>
+        <w:t>the bandwidth and dispersion factors. An analysis</w:t>
+      </w:r>
+      <w:r>
+        <w:rPr>
+          <w:rFonts w:ascii="Times New Roman" w:hAnsi="Times New Roman"/>
+          <w:sz w:val="24"/>
+        </w:rPr>
+        <w:t xml:space="preserve"> </w:t>
+      </w:r>
+      <w:r>
+        <w:rPr>
+          <w:rFonts w:ascii="Times New Roman" w:hAnsi="Times New Roman"/>
+          <w:sz w:val="24"/>
+        </w:rPr>
+        <w:t xml:space="preserve">of the steady-state pulse can be found in </w:t>
+      </w:r>
+      <w:r>
+        <w:rPr>
+          <w:rFonts w:ascii="Times New Roman" w:hAnsi="Times New Roman"/>
+          <w:sz w:val="24"/>
+        </w:rPr>
+        <w:t>[</w:t>
+      </w:r>
+      <w:r>
+        <w:rPr>
+          <w:rFonts w:ascii="Times New Roman" w:hAnsi="Times New Roman" w:cs="Times New Roman"/>
+          <w:color w:val="FF0000"/>
+          <w:sz w:val="24"/>
+          <w:szCs w:val="24"/>
+        </w:rPr>
+        <w:t>Additive pulse mode locking</w:t>
+      </w:r>
+      <w:r>
+        <w:rPr>
+          <w:rFonts w:ascii="Times New Roman" w:hAnsi="Times New Roman"/>
+          <w:sz w:val="24"/>
+        </w:rPr>
+        <w:t>]</w:t>
+      </w:r>
+      <w:r>
+        <w:rPr>
+          <w:rFonts w:ascii="Times New Roman" w:hAnsi="Times New Roman"/>
+          <w:sz w:val="24"/>
+        </w:rPr>
+        <w:t>.</w:t>
+      </w:r>
+    </w:p>
+    <w:p>
+      <w:pPr>
+        <w:spacing w:line="360" w:lineRule="auto"/>
+        <w:rPr>
+          <w:rFonts w:ascii="Times New Roman" w:hAnsi="Times New Roman" w:hint="eastAsia"/>
+          <w:sz w:val="24"/>
+        </w:rPr>
+      </w:pPr>
+    </w:p>
+    <w:p>
+      <w:pPr>
+        <w:spacing w:line="360" w:lineRule="auto"/>
+        <w:rPr>
+          <w:rFonts w:ascii="Times New Roman" w:hAnsi="Times New Roman" w:hint="eastAsia"/>
+          <w:sz w:val="24"/>
+        </w:rPr>
+      </w:pPr>
+    </w:p>
+    <w:p>
+      <w:pPr>
+        <w:spacing w:line="360" w:lineRule="auto"/>
+        <w:rPr>
+          <w:rFonts w:ascii="Times New Roman" w:eastAsia="宋体" w:hAnsi="Times New Roman" w:cs="Times New Roman"/>
+          <w:kern w:val="0"/>
+          <w:sz w:val="24"/>
+          <w:szCs w:val="24"/>
+        </w:rPr>
+      </w:pPr>
+      <w:proofErr w:type="gramStart"/>
+      <w:r>
+        <w:rPr>
+          <w:rFonts w:ascii="Times New Roman" w:eastAsia="宋体" w:hAnsi="Times New Roman" w:cs="Times New Roman" w:hint="eastAsia"/>
+          <w:kern w:val="0"/>
+          <w:sz w:val="24"/>
+          <w:szCs w:val="24"/>
+        </w:rPr>
+        <w:t>might</w:t>
+      </w:r>
+      <w:proofErr w:type="gramEnd"/>
+      <w:r>
+        <w:rPr>
+          <w:rFonts w:ascii="Times New Roman" w:eastAsia="宋体" w:hAnsi="Times New Roman" w:cs="Times New Roman" w:hint="eastAsia"/>
+          <w:kern w:val="0"/>
+          <w:sz w:val="24"/>
+          <w:szCs w:val="24"/>
+        </w:rPr>
+        <w:t xml:space="preserve"> be </w:t>
+      </w:r>
+      <w:r>
+        <w:rPr>
+          <w:rFonts w:ascii="Times New Roman" w:eastAsia="宋体" w:hAnsi="Times New Roman" w:cs="Times New Roman" w:hint="eastAsia"/>
+          <w:kern w:val="0"/>
+          <w:sz w:val="24"/>
+          <w:szCs w:val="24"/>
+        </w:rPr>
+        <w:t>restricted</w:t>
+      </w:r>
+      <w:r>
+        <w:rPr>
+          <w:rFonts w:ascii="Times New Roman" w:eastAsia="宋体" w:hAnsi="Times New Roman" w:cs="Times New Roman" w:hint="eastAsia"/>
+          <w:kern w:val="0"/>
+          <w:sz w:val="24"/>
+          <w:szCs w:val="24"/>
+        </w:rPr>
+        <w:t xml:space="preserve"> </w:t>
+      </w:r>
+      <w:r>
+        <w:rPr>
+          <w:rFonts w:ascii="Times New Roman" w:eastAsia="宋体" w:hAnsi="Times New Roman" w:cs="Times New Roman" w:hint="eastAsia"/>
+          <w:kern w:val="0"/>
+          <w:sz w:val="24"/>
+          <w:szCs w:val="24"/>
+        </w:rPr>
+        <w:t>to great extent by</w:t>
+      </w:r>
+    </w:p>
+    <w:p>
+      <w:pPr>
+        <w:spacing w:line="360" w:lineRule="auto"/>
+        <w:rPr>
+          <w:rFonts w:ascii="Times New Roman" w:eastAsia="宋体" w:hAnsi="Times New Roman" w:cs="Times New Roman"/>
+          <w:kern w:val="0"/>
+          <w:sz w:val="24"/>
+          <w:szCs w:val="24"/>
+        </w:rPr>
+      </w:pPr>
+    </w:p>
+    <w:p>
+      <w:pPr>
+        <w:spacing w:line="360" w:lineRule="auto"/>
+        <w:rPr>
+          <w:rFonts w:ascii="Times New Roman" w:hAnsi="Times New Roman"/>
+          <w:sz w:val="24"/>
+        </w:rPr>
+      </w:pPr>
+      <w:proofErr w:type="gramStart"/>
+      <w:r>
+        <w:rPr>
+          <w:rFonts w:ascii="Times New Roman" w:hAnsi="Times New Roman"/>
+          <w:sz w:val="24"/>
+        </w:rPr>
+        <w:t>might</w:t>
+      </w:r>
+      <w:proofErr w:type="gramEnd"/>
+      <w:r>
+        <w:rPr>
+          <w:rFonts w:ascii="Times New Roman" w:hAnsi="Times New Roman"/>
+          <w:sz w:val="24"/>
+        </w:rPr>
+        <w:t xml:space="preserve"> result from the fact that</w:t>
+      </w:r>
+    </w:p>
+    <w:p>
+      <w:pPr>
+        <w:spacing w:line="360" w:lineRule="auto"/>
+        <w:rPr>
+          <w:rFonts w:ascii="Times New Roman" w:hAnsi="Times New Roman"/>
+          <w:sz w:val="24"/>
+        </w:rPr>
+      </w:pPr>
+      <w:proofErr w:type="gramStart"/>
+      <w:r>
+        <w:rPr>
+          <w:rFonts w:ascii="Times New Roman" w:hAnsi="Times New Roman"/>
+          <w:sz w:val="24"/>
+        </w:rPr>
+        <w:t>contribute</w:t>
+      </w:r>
+      <w:proofErr w:type="gramEnd"/>
+      <w:r>
+        <w:rPr>
+          <w:rFonts w:ascii="Times New Roman" w:hAnsi="Times New Roman"/>
+          <w:sz w:val="24"/>
+        </w:rPr>
+        <w:t xml:space="preserve"> to</w:t>
+      </w:r>
+    </w:p>
+    <w:p>
+      <w:pPr>
+        <w:spacing w:line="360" w:lineRule="auto"/>
+        <w:rPr>
+          <w:rFonts w:ascii="Times New Roman" w:hAnsi="Times New Roman"/>
+          <w:sz w:val="24"/>
+        </w:rPr>
+      </w:pPr>
+      <w:proofErr w:type="gramStart"/>
+      <w:r>
+        <w:rPr>
+          <w:rFonts w:ascii="Times New Roman" w:hAnsi="Times New Roman"/>
+          <w:sz w:val="24"/>
+        </w:rPr>
+        <w:t>facilitate</w:t>
+      </w:r>
+      <w:proofErr w:type="gramEnd"/>
+    </w:p>
+    <w:p>
+      <w:pPr>
+        <w:spacing w:line="360" w:lineRule="auto"/>
+        <w:rPr>
+          <w:rFonts w:ascii="Times New Roman" w:hAnsi="Times New Roman"/>
+          <w:sz w:val="24"/>
+        </w:rPr>
+      </w:pPr>
+      <w:proofErr w:type="gramStart"/>
+      <w:r>
+        <w:rPr>
+          <w:rFonts w:ascii="Times New Roman" w:hAnsi="Times New Roman"/>
+          <w:sz w:val="24"/>
+        </w:rPr>
+        <w:t>shows</w:t>
+      </w:r>
+      <w:proofErr w:type="gramEnd"/>
+      <w:r>
+        <w:rPr>
+          <w:rFonts w:ascii="Times New Roman" w:hAnsi="Times New Roman"/>
+          <w:sz w:val="24"/>
+        </w:rPr>
+        <w:t xml:space="preserve"> the absence</w:t>
+      </w:r>
+      <w:r>
+        <w:rPr>
+          <w:rFonts w:ascii="Times New Roman" w:hAnsi="Times New Roman"/>
+          <w:sz w:val="24"/>
+        </w:rPr>
+        <w:t xml:space="preserve"> </w:t>
+      </w:r>
+      <w:r>
+        <w:rPr>
+          <w:rFonts w:ascii="Times New Roman" w:hAnsi="Times New Roman"/>
+          <w:sz w:val="24"/>
+        </w:rPr>
+        <w:t>of</w:t>
+      </w:r>
+    </w:p>
+    <w:p>
+      <w:pPr>
+        <w:spacing w:line="360" w:lineRule="auto"/>
+        <w:rPr>
+          <w:rFonts w:ascii="Times New Roman" w:hAnsi="Times New Roman"/>
+          <w:sz w:val="24"/>
+        </w:rPr>
+      </w:pPr>
+    </w:p>
+    <w:p>
+      <w:pPr>
+        <w:spacing w:line="360" w:lineRule="auto"/>
+        <w:rPr>
+          <w:rFonts w:ascii="Times New Roman" w:hAnsi="Times New Roman"/>
+          <w:sz w:val="24"/>
+        </w:rPr>
+      </w:pPr>
+    </w:p>
+    <w:p>
+      <w:pPr>
         <w:spacing w:beforeLines="100" w:before="312" w:line="360" w:lineRule="auto"/>
         <w:jc w:val="left"/>
         <w:rPr>
@@ -953,13 +1666,20 @@
         <w:t xml:space="preserve"> 1 depicts the experimental setup for the self-mode-locked </w:t>
       </w:r>
       <w:proofErr w:type="spellStart"/>
+      <w:r>
+        <w:rPr>
+          <w:rFonts w:ascii="Times New Roman" w:hAnsi="Times New Roman"/>
+          <w:sz w:val="24"/>
+        </w:rPr>
+        <w:t>Pr</w:t>
+      </w:r>
       <w:proofErr w:type="gramStart"/>
       <w:r>
         <w:rPr>
           <w:rFonts w:ascii="Times New Roman" w:hAnsi="Times New Roman"/>
           <w:sz w:val="24"/>
         </w:rPr>
-        <w:t>Pr:YLF</w:t>
+        <w:t>:YLF</w:t>
       </w:r>
       <w:proofErr w:type="spellEnd"/>
       <w:proofErr w:type="gramEnd"/>
@@ -975,7 +1695,14 @@
           <w:rFonts w:ascii="Times New Roman" w:hAnsi="Times New Roman"/>
           <w:sz w:val="24"/>
         </w:rPr>
-        <w:t xml:space="preserve"> a repetition rate of ~85 MHz</w:t>
+        <w:t xml:space="preserve"> a </w:t>
+      </w:r>
+      <w:r>
+        <w:rPr>
+          <w:rFonts w:ascii="Times New Roman" w:hAnsi="Times New Roman"/>
+          <w:sz w:val="24"/>
+        </w:rPr>
+        <w:t>repetition rate of ~85 MHz</w:t>
       </w:r>
       <w:r>
         <w:rPr>
@@ -1031,7 +1758,23 @@
           <w:rFonts w:ascii="Times New Roman" w:hAnsi="Times New Roman"/>
           <w:sz w:val="24"/>
         </w:rPr>
-        <w:t>active medium is an a-cut 0.2</w:t>
+        <w:t xml:space="preserve">active medium is </w:t>
+      </w:r>
+      <w:proofErr w:type="gramStart"/>
+      <w:r>
+        <w:rPr>
+          <w:rFonts w:ascii="Times New Roman" w:hAnsi="Times New Roman"/>
+          <w:sz w:val="24"/>
+        </w:rPr>
+        <w:t>an a</w:t>
+      </w:r>
+      <w:proofErr w:type="gramEnd"/>
+      <w:r>
+        <w:rPr>
+          <w:rFonts w:ascii="Times New Roman" w:hAnsi="Times New Roman"/>
+          <w:sz w:val="24"/>
+        </w:rPr>
+        <w:t>-cut 0.2</w:t>
       </w:r>
       <w:r>
         <w:rPr>
@@ -1053,128 +1796,110 @@
           <w:sz w:val="24"/>
           <w:vertAlign w:val="superscript"/>
         </w:rPr>
-        <w:t>3</w:t>
-      </w:r>
+        <w:t>3+</w:t>
+      </w:r>
+      <w:r>
+        <w:rPr>
+          <w:rFonts w:ascii="Times New Roman" w:hAnsi="Times New Roman"/>
+          <w:sz w:val="24"/>
+        </w:rPr>
+        <w:t>:</w:t>
+      </w:r>
+      <w:r>
+        <w:rPr>
+          <w:rFonts w:ascii="Times New Roman" w:hAnsi="Times New Roman"/>
+          <w:sz w:val="24"/>
+        </w:rPr>
+        <w:t>YLF</w:t>
+      </w:r>
+      <w:r>
+        <w:rPr>
+          <w:rFonts w:ascii="Times New Roman" w:hAnsi="Times New Roman"/>
+          <w:sz w:val="24"/>
+          <w:vertAlign w:val="subscript"/>
+        </w:rPr>
+        <w:t>4</w:t>
+      </w:r>
+      <w:r>
+        <w:rPr>
+          <w:rFonts w:ascii="Times New Roman" w:hAnsi="Times New Roman"/>
+          <w:sz w:val="24"/>
+        </w:rPr>
+        <w:t xml:space="preserve"> crystal with a length of </w:t>
+      </w:r>
+      <w:r>
+        <w:rPr>
+          <w:rFonts w:ascii="Times New Roman" w:hAnsi="Times New Roman"/>
+          <w:sz w:val="24"/>
+        </w:rPr>
+        <w:t>~</w:t>
+      </w:r>
+      <w:r>
+        <w:rPr>
+          <w:rFonts w:ascii="Times New Roman" w:hAnsi="Times New Roman"/>
+          <w:sz w:val="24"/>
+        </w:rPr>
+        <w:t>8</w:t>
+      </w:r>
+      <w:r>
+        <w:rPr>
+          <w:rFonts w:ascii="Times New Roman" w:hAnsi="Times New Roman"/>
+          <w:sz w:val="24"/>
+        </w:rPr>
+        <w:t xml:space="preserve"> mm.</w:t>
+      </w:r>
+      <w:r>
+        <w:rPr>
+          <w:rFonts w:ascii="Times New Roman" w:hAnsi="Times New Roman"/>
+          <w:sz w:val="24"/>
+        </w:rPr>
+        <w:t xml:space="preserve"> Both end surfaces of the Pr</w:t>
+      </w:r>
+      <w:r>
+        <w:rPr>
+          <w:rFonts w:ascii="Times New Roman" w:hAnsi="Times New Roman"/>
+          <w:sz w:val="24"/>
+          <w:vertAlign w:val="superscript"/>
+        </w:rPr>
+        <w:t>3+</w:t>
+      </w:r>
+      <w:r>
+        <w:rPr>
+          <w:rFonts w:ascii="Times New Roman" w:hAnsi="Times New Roman"/>
+          <w:sz w:val="24"/>
+        </w:rPr>
+        <w:t>:YLF</w:t>
+      </w:r>
+      <w:r>
+        <w:rPr>
+          <w:rFonts w:ascii="Times New Roman" w:hAnsi="Times New Roman"/>
+          <w:sz w:val="24"/>
+          <w:vertAlign w:val="subscript"/>
+        </w:rPr>
+        <w:t>4</w:t>
+      </w:r>
+      <w:r>
+        <w:rPr>
+          <w:rFonts w:ascii="Times New Roman" w:hAnsi="Times New Roman"/>
+          <w:sz w:val="24"/>
+        </w:rPr>
+        <w:t xml:space="preserve"> crystal were </w:t>
+      </w:r>
+      <w:proofErr w:type="spellStart"/>
       <w:proofErr w:type="gramStart"/>
       <w:r>
         <w:rPr>
           <w:rFonts w:ascii="Times New Roman" w:hAnsi="Times New Roman"/>
           <w:sz w:val="24"/>
-          <w:vertAlign w:val="superscript"/>
-        </w:rPr>
-        <w:t>+</w:t>
-      </w:r>
-      <w:r>
-        <w:rPr>
-          <w:rFonts w:ascii="Times New Roman" w:hAnsi="Times New Roman"/>
-          <w:sz w:val="24"/>
-        </w:rPr>
-        <w:t>:</w:t>
-      </w:r>
-      <w:r>
-        <w:rPr>
-          <w:rFonts w:ascii="Times New Roman" w:hAnsi="Times New Roman"/>
-          <w:sz w:val="24"/>
-        </w:rPr>
-        <w:t>YLF</w:t>
-      </w:r>
+        </w:rPr>
+        <w:t>plano</w:t>
+      </w:r>
+      <w:proofErr w:type="spellEnd"/>
       <w:proofErr w:type="gramEnd"/>
       <w:r>
         <w:rPr>
           <w:rFonts w:ascii="Times New Roman" w:hAnsi="Times New Roman"/>
           <w:sz w:val="24"/>
-          <w:vertAlign w:val="subscript"/>
-        </w:rPr>
-        <w:t>4</w:t>
-      </w:r>
-      <w:r>
-        <w:rPr>
-          <w:rFonts w:ascii="Times New Roman" w:hAnsi="Times New Roman"/>
-          <w:sz w:val="24"/>
-        </w:rPr>
-        <w:t xml:space="preserve"> crystal with a length of </w:t>
-      </w:r>
-      <w:r>
-        <w:rPr>
-          <w:rFonts w:ascii="Times New Roman" w:hAnsi="Times New Roman"/>
-          <w:sz w:val="24"/>
-        </w:rPr>
-        <w:t>~</w:t>
-      </w:r>
-      <w:r>
-        <w:rPr>
-          <w:rFonts w:ascii="Times New Roman" w:hAnsi="Times New Roman"/>
-          <w:sz w:val="24"/>
-        </w:rPr>
-        <w:t>8</w:t>
-      </w:r>
-      <w:r>
-        <w:rPr>
-          <w:rFonts w:ascii="Times New Roman" w:hAnsi="Times New Roman"/>
-          <w:sz w:val="24"/>
-        </w:rPr>
-        <w:t xml:space="preserve"> mm.</w:t>
-      </w:r>
-      <w:r>
-        <w:rPr>
-          <w:rFonts w:ascii="Times New Roman" w:hAnsi="Times New Roman"/>
-          <w:sz w:val="24"/>
-        </w:rPr>
-        <w:t xml:space="preserve"> Both end surfaces of the Pr</w:t>
-      </w:r>
-      <w:r>
-        <w:rPr>
-          <w:rFonts w:ascii="Times New Roman" w:hAnsi="Times New Roman"/>
-          <w:sz w:val="24"/>
-          <w:vertAlign w:val="superscript"/>
-        </w:rPr>
-        <w:t>3</w:t>
-      </w:r>
-      <w:proofErr w:type="gramStart"/>
-      <w:r>
-        <w:rPr>
-          <w:rFonts w:ascii="Times New Roman" w:hAnsi="Times New Roman"/>
-          <w:sz w:val="24"/>
-          <w:vertAlign w:val="superscript"/>
-        </w:rPr>
-        <w:t>+</w:t>
-      </w:r>
-      <w:r>
-        <w:rPr>
-          <w:rFonts w:ascii="Times New Roman" w:hAnsi="Times New Roman"/>
-          <w:sz w:val="24"/>
-        </w:rPr>
-        <w:t>:YLF</w:t>
-      </w:r>
-      <w:proofErr w:type="gramEnd"/>
-      <w:r>
-        <w:rPr>
-          <w:rFonts w:ascii="Times New Roman" w:hAnsi="Times New Roman"/>
-          <w:sz w:val="24"/>
-          <w:vertAlign w:val="subscript"/>
-        </w:rPr>
-        <w:t>4</w:t>
-      </w:r>
-      <w:r>
-        <w:rPr>
-          <w:rFonts w:ascii="Times New Roman" w:hAnsi="Times New Roman"/>
-          <w:sz w:val="24"/>
-        </w:rPr>
-        <w:t xml:space="preserve"> crystal were </w:t>
-      </w:r>
-      <w:proofErr w:type="spellStart"/>
-      <w:r>
-        <w:rPr>
-          <w:rFonts w:ascii="Times New Roman" w:hAnsi="Times New Roman"/>
-          <w:sz w:val="24"/>
-        </w:rPr>
-        <w:t>plano</w:t>
-      </w:r>
-      <w:proofErr w:type="spellEnd"/>
-      <w:r>
-        <w:rPr>
-          <w:rFonts w:ascii="Times New Roman" w:hAnsi="Times New Roman"/>
-          <w:sz w:val="24"/>
         </w:rPr>
         <w:t xml:space="preserve"> and uncoated.</w:t>
       </w:r>
@@ -1183,15 +1908,7 @@
           <w:rFonts w:ascii="Times New Roman" w:hAnsi="Times New Roman"/>
           <w:sz w:val="24"/>
         </w:rPr>
-        <w:t xml:space="preserve"> The laser crystal was </w:t>
-      </w:r>
-      <w:r>
-        <w:rPr>
-          <w:rFonts w:ascii="Times New Roman" w:hAnsi="Times New Roman"/>
-          <w:sz w:val="24"/>
-        </w:rPr>
-        <w:lastRenderedPageBreak/>
-        <w:t xml:space="preserve">wrapped with indium foil </w:t>
+        <w:t xml:space="preserve"> The laser crystal was wrapped with indium foil </w:t>
       </w:r>
       <w:r>
         <w:rPr>
@@ -1361,7 +2078,21 @@
           <w:rFonts w:ascii="Times New Roman" w:hAnsi="Times New Roman"/>
           <w:sz w:val="24"/>
         </w:rPr>
-        <w:t xml:space="preserve"> and was tilted to make the cavity longer. Both IM1 and IM2 had high transmission (&gt;95%) at ~444 nm and high reflection (&gt;99.8%) at 639 nm</w:t>
+        <w:t xml:space="preserve"> and was tilted</w:t>
+      </w:r>
+      <w:r>
+        <w:rPr>
+          <w:rFonts w:ascii="Times New Roman" w:hAnsi="Times New Roman"/>
+          <w:sz w:val="24"/>
+        </w:rPr>
+        <w:t xml:space="preserve"> with regard to the pump</w:t>
+      </w:r>
+      <w:r>
+        <w:rPr>
+          <w:rFonts w:ascii="Times New Roman" w:hAnsi="Times New Roman"/>
+          <w:sz w:val="24"/>
+        </w:rPr>
+        <w:t xml:space="preserve"> to make the cavity longer. Both IM1 and IM2 had high transmission (&gt;95%) at ~444 nm and high reflection (&gt;99.8%) at 639 nm</w:t>
       </w:r>
       <w:r>
         <w:rPr>
@@ -1391,6 +2122,7 @@
           <w:rFonts w:ascii="Times New Roman" w:hAnsi="Times New Roman"/>
           <w:sz w:val="24"/>
         </w:rPr>
+        <w:lastRenderedPageBreak/>
         <w:t>Each of t</w:t>
       </w:r>
       <w:r>
@@ -1872,21 +2604,30 @@
           <w:rFonts w:ascii="Times New Roman" w:hAnsi="Times New Roman"/>
           <w:sz w:val="24"/>
         </w:rPr>
-        <w:t xml:space="preserve">600 mm. The distance between HR3 and OC was ~300 mm. </w:t>
-      </w:r>
-      <w:r>
-        <w:rPr>
-          <w:rFonts w:ascii="Times New Roman" w:hAnsi="Times New Roman"/>
-          <w:sz w:val="24"/>
-        </w:rPr>
-        <w:t>So the total cavity length was ~1.8 m</w:t>
-      </w:r>
-      <w:r>
-        <w:rPr>
-          <w:rFonts w:ascii="Times New Roman" w:hAnsi="Times New Roman"/>
-          <w:sz w:val="24"/>
-        </w:rPr>
-        <w:t>.</w:t>
+        <w:t xml:space="preserve">600 mm. The distance </w:t>
+      </w:r>
+      <w:r>
+        <w:rPr>
+          <w:rFonts w:ascii="Times New Roman" w:hAnsi="Times New Roman"/>
+          <w:sz w:val="24"/>
+        </w:rPr>
+        <w:t xml:space="preserve">between HR3 and OC was ~300 mm. </w:t>
+      </w:r>
+    </w:p>
+    <w:p>
+      <w:pPr>
+        <w:spacing w:line="360" w:lineRule="auto"/>
+        <w:rPr>
+          <w:rFonts w:ascii="Times New Roman" w:hAnsi="Times New Roman"/>
+          <w:sz w:val="24"/>
+        </w:rPr>
+      </w:pPr>
+      <w:r>
+        <w:rPr>
+          <w:rFonts w:ascii="Times New Roman" w:hAnsi="Times New Roman"/>
+          <w:sz w:val="24"/>
+        </w:rPr>
+        <w:t xml:space="preserve">Theoretically, taking all these distances into account, the total cavity length was ~1.8 m. </w:t>
       </w:r>
     </w:p>
     <w:p>
@@ -1997,16 +2738,7 @@
           <w:sz w:val="24"/>
           <w:vertAlign w:val="superscript"/>
         </w:rPr>
-        <w:t>3</w:t>
-      </w:r>
-      <w:proofErr w:type="gramStart"/>
-      <w:r>
-        <w:rPr>
-          <w:rFonts w:ascii="Times New Roman" w:hAnsi="Times New Roman"/>
-          <w:sz w:val="24"/>
-          <w:vertAlign w:val="superscript"/>
-        </w:rPr>
-        <w:t>+</w:t>
+        <w:t>3+</w:t>
       </w:r>
       <w:r>
         <w:rPr>
@@ -2015,7 +2747,6 @@
         </w:rPr>
         <w:t>:YLF</w:t>
       </w:r>
-      <w:proofErr w:type="gramEnd"/>
       <w:r>
         <w:rPr>
           <w:rFonts w:ascii="Times New Roman" w:hAnsi="Times New Roman"/>
@@ -2236,15 +2967,7 @@
           <w:rFonts w:ascii="Times New Roman" w:hAnsi="Times New Roman"/>
           <w:sz w:val="24"/>
         </w:rPr>
-        <w:t xml:space="preserve">for </w:t>
-      </w:r>
-      <w:r>
-        <w:rPr>
-          <w:rFonts w:ascii="Times New Roman" w:hAnsi="Times New Roman"/>
-          <w:sz w:val="24"/>
-        </w:rPr>
-        <w:lastRenderedPageBreak/>
-        <w:t xml:space="preserve">522 nm lasing </w:t>
+        <w:t xml:space="preserve">for 522 nm lasing </w:t>
       </w:r>
       <w:r>
         <w:rPr>
@@ -2686,7 +3409,15 @@
           <w:rFonts w:ascii="Times New Roman" w:hAnsi="Times New Roman"/>
           <w:sz w:val="24"/>
         </w:rPr>
-        <w:t>The concave output coupler had a radius of curvature of 300 mm and transmission of 1.9% at 522 nm.</w:t>
+        <w:t xml:space="preserve">The concave output coupler had a radius of curvature </w:t>
+      </w:r>
+      <w:r>
+        <w:rPr>
+          <w:rFonts w:ascii="Times New Roman" w:hAnsi="Times New Roman"/>
+          <w:sz w:val="24"/>
+        </w:rPr>
+        <w:lastRenderedPageBreak/>
+        <w:t>of 300 mm and transmission of 1.9% at 522 nm.</w:t>
       </w:r>
     </w:p>
     <w:p>
@@ -2893,7 +3624,21 @@
           <w:rFonts w:ascii="Times New Roman" w:hAnsi="Times New Roman"/>
           <w:sz w:val="24"/>
         </w:rPr>
-        <w:t xml:space="preserve">Than the cavity alignment was optimized for </w:t>
+        <w:t xml:space="preserve">Than the cavity </w:t>
+      </w:r>
+      <w:r>
+        <w:rPr>
+          <w:rFonts w:ascii="Times New Roman" w:hAnsi="Times New Roman"/>
+          <w:sz w:val="24"/>
+        </w:rPr>
+        <w:t>length and alignment</w:t>
+      </w:r>
+      <w:r>
+        <w:rPr>
+          <w:rFonts w:ascii="Times New Roman" w:hAnsi="Times New Roman"/>
+          <w:sz w:val="24"/>
+        </w:rPr>
+        <w:t xml:space="preserve"> was optimized for </w:t>
       </w:r>
       <w:r>
         <w:rPr>
@@ -3180,16 +3925,7 @@
           <w:sz w:val="24"/>
           <w:vertAlign w:val="superscript"/>
         </w:rPr>
-        <w:t>3</w:t>
-      </w:r>
-      <w:proofErr w:type="gramStart"/>
-      <w:r>
-        <w:rPr>
-          <w:rFonts w:ascii="Times New Roman" w:hAnsi="Times New Roman"/>
-          <w:sz w:val="24"/>
-          <w:vertAlign w:val="superscript"/>
-        </w:rPr>
-        <w:t>+</w:t>
+        <w:t>3+</w:t>
       </w:r>
       <w:r>
         <w:rPr>
@@ -3198,7 +3934,6 @@
         </w:rPr>
         <w:t>:YLF</w:t>
       </w:r>
-      <w:proofErr w:type="gramEnd"/>
       <w:r>
         <w:rPr>
           <w:rFonts w:ascii="Times New Roman" w:hAnsi="Times New Roman"/>
@@ -4076,7 +4811,21 @@
           <w:rFonts w:ascii="Times New Roman" w:hAnsi="Times New Roman"/>
           <w:sz w:val="24"/>
         </w:rPr>
-        <w:t>and the spectral width (FWHM) was 0.</w:t>
+        <w:t xml:space="preserve">and the spectral width (FWHM) was </w:t>
+      </w:r>
+      <w:r>
+        <w:rPr>
+          <w:rFonts w:ascii="Times New Roman" w:hAnsi="Times New Roman"/>
+          <w:sz w:val="24"/>
+        </w:rPr>
+        <w:t xml:space="preserve">measured to be </w:t>
+      </w:r>
+      <w:r>
+        <w:rPr>
+          <w:rFonts w:ascii="Times New Roman" w:hAnsi="Times New Roman"/>
+          <w:sz w:val="24"/>
+        </w:rPr>
+        <w:t>0.</w:t>
       </w:r>
       <w:r>
         <w:rPr>
@@ -4118,7 +4867,15 @@
           <w:rFonts w:ascii="Times New Roman" w:hAnsi="Times New Roman"/>
           <w:sz w:val="24"/>
         </w:rPr>
-        <w:t xml:space="preserve"> f</w:t>
+        <w:t xml:space="preserve"> </w:t>
+      </w:r>
+      <w:proofErr w:type="spellStart"/>
+      <w:r>
+        <w:rPr>
+          <w:rFonts w:ascii="Times New Roman" w:hAnsi="Times New Roman"/>
+          <w:sz w:val="24"/>
+        </w:rPr>
+        <w:t>f</w:t>
       </w:r>
       <w:r>
         <w:rPr>
@@ -4127,6 +4884,7 @@
         </w:rPr>
         <w:t>s</w:t>
       </w:r>
+      <w:proofErr w:type="spellEnd"/>
       <w:r>
         <w:rPr>
           <w:rFonts w:ascii="Times New Roman" w:hAnsi="Times New Roman"/>
@@ -4217,7 +4975,7 @@
           <w:rFonts w:ascii="Times New Roman" w:hAnsi="Times New Roman"/>
           <w:sz w:val="24"/>
         </w:rPr>
-        <w:t xml:space="preserve">measured spectrum shows some internal </w:t>
+        <w:t xml:space="preserve">measured spectrum shows some </w:t>
       </w:r>
       <w:r>
         <w:rPr>
@@ -4225,7 +4983,7 @@
           <w:sz w:val="24"/>
         </w:rPr>
         <w:lastRenderedPageBreak/>
-        <w:t>structures.</w:t>
+        <w:t>internal structures.</w:t>
       </w:r>
       <w:r>
         <w:rPr>
@@ -4372,16 +5130,7 @@
           <w:sz w:val="24"/>
           <w:vertAlign w:val="superscript"/>
         </w:rPr>
-        <w:t>3</w:t>
-      </w:r>
-      <w:proofErr w:type="gramStart"/>
-      <w:r>
-        <w:rPr>
-          <w:rFonts w:ascii="Times New Roman" w:hAnsi="Times New Roman"/>
-          <w:sz w:val="24"/>
-          <w:vertAlign w:val="superscript"/>
-        </w:rPr>
-        <w:t>+</w:t>
+        <w:t>3+</w:t>
       </w:r>
       <w:r>
         <w:rPr>
@@ -4390,7 +5139,6 @@
         </w:rPr>
         <w:t>:YLF</w:t>
       </w:r>
-      <w:proofErr w:type="gramEnd"/>
       <w:r>
         <w:rPr>
           <w:rFonts w:ascii="Times New Roman" w:hAnsi="Times New Roman"/>
@@ -5044,7 +5792,14 @@
           <w:rFonts w:ascii="Times New Roman" w:hAnsi="Times New Roman"/>
           <w:sz w:val="24"/>
         </w:rPr>
-        <w:t xml:space="preserve"> with time span of 5 ns, </w:t>
+        <w:t xml:space="preserve"> with time span of 200</w:t>
+      </w:r>
+      <w:r>
+        <w:rPr>
+          <w:rFonts w:ascii="Times New Roman" w:hAnsi="Times New Roman"/>
+          <w:sz w:val="24"/>
+        </w:rPr>
+        <w:t xml:space="preserve"> ns, </w:t>
       </w:r>
       <w:r>
         <w:rPr>
@@ -5094,7 +5849,14 @@
           <w:rFonts w:ascii="Times New Roman" w:hAnsi="Times New Roman"/>
           <w:sz w:val="24"/>
         </w:rPr>
-        <w:t xml:space="preserve"> time span of 5 </w:t>
+        <w:t xml:space="preserve"> time span of 40</w:t>
+      </w:r>
+      <w:r>
+        <w:rPr>
+          <w:rFonts w:ascii="Times New Roman" w:hAnsi="Times New Roman"/>
+          <w:sz w:val="24"/>
+        </w:rPr>
+        <w:t xml:space="preserve"> </w:t>
       </w:r>
       <w:proofErr w:type="spellStart"/>
       <w:r>
@@ -5594,14 +6356,28 @@
           <w:rFonts w:ascii="Times New Roman" w:hAnsi="Times New Roman"/>
           <w:sz w:val="24"/>
         </w:rPr>
-        <w:t>time span of 5 ns</w:t>
-      </w:r>
-      <w:r>
-        <w:rPr>
-          <w:rFonts w:ascii="Times New Roman" w:hAnsi="Times New Roman"/>
-          <w:sz w:val="24"/>
-        </w:rPr>
-        <w:t xml:space="preserve"> ((a), (b), (c)) and 5 </w:t>
+        <w:t>time span of 200</w:t>
+      </w:r>
+      <w:r>
+        <w:rPr>
+          <w:rFonts w:ascii="Times New Roman" w:hAnsi="Times New Roman"/>
+          <w:sz w:val="24"/>
+        </w:rPr>
+        <w:t xml:space="preserve"> ns</w:t>
+      </w:r>
+      <w:r>
+        <w:rPr>
+          <w:rFonts w:ascii="Times New Roman" w:hAnsi="Times New Roman"/>
+          <w:sz w:val="24"/>
+        </w:rPr>
+        <w:t xml:space="preserve"> ((a), (b), (c)) and 40</w:t>
+      </w:r>
+      <w:r>
+        <w:rPr>
+          <w:rFonts w:ascii="Times New Roman" w:hAnsi="Times New Roman"/>
+          <w:sz w:val="24"/>
+        </w:rPr>
+        <w:t xml:space="preserve"> </w:t>
       </w:r>
       <w:proofErr w:type="spellStart"/>
       <w:r>
@@ -5656,35 +6432,133 @@
           <w:rFonts w:ascii="Times New Roman" w:hAnsi="Times New Roman"/>
           <w:sz w:val="24"/>
         </w:rPr>
-        <w:t>Note that once the pump power reaches the lasing threshold, the laser system instantaneously steps</w:t>
-      </w:r>
-      <w:r>
-        <w:rPr>
-          <w:rFonts w:ascii="Times New Roman" w:hAnsi="Times New Roman"/>
-          <w:sz w:val="24"/>
-        </w:rPr>
-        <w:t xml:space="preserve"> </w:t>
-      </w:r>
-      <w:r>
-        <w:rPr>
-          <w:rFonts w:ascii="Times New Roman" w:hAnsi="Times New Roman"/>
-          <w:sz w:val="24"/>
-        </w:rPr>
-        <w:t>into a stable mode-locked operation without any mechanical perturbation. The locking mechanism is presumed to be the Kerr effect. However, the laser system has high stability over day-long operation and is</w:t>
-      </w:r>
-      <w:r>
-        <w:rPr>
-          <w:rFonts w:ascii="Times New Roman" w:hAnsi="Times New Roman"/>
-          <w:sz w:val="24"/>
-        </w:rPr>
-        <w:t xml:space="preserve"> </w:t>
-      </w:r>
-      <w:r>
-        <w:rPr>
-          <w:rFonts w:ascii="Times New Roman" w:hAnsi="Times New Roman"/>
-          <w:sz w:val="24"/>
-        </w:rPr>
-        <w:t>insensitive to mechanical vibrations and air current.</w:t>
+        <w:t>I</w:t>
+      </w:r>
+      <w:r>
+        <w:rPr>
+          <w:rFonts w:ascii="Times New Roman" w:hAnsi="Times New Roman"/>
+          <w:sz w:val="24"/>
+        </w:rPr>
+        <w:t xml:space="preserve">t deserves noting that </w:t>
+      </w:r>
+      <w:r>
+        <w:rPr>
+          <w:rFonts w:ascii="Times New Roman" w:hAnsi="Times New Roman"/>
+          <w:sz w:val="24"/>
+        </w:rPr>
+        <w:t>once the lasing threshold</w:t>
+      </w:r>
+      <w:r>
+        <w:rPr>
+          <w:rFonts w:ascii="Times New Roman" w:hAnsi="Times New Roman"/>
+          <w:sz w:val="24"/>
+        </w:rPr>
+        <w:t xml:space="preserve"> is reached</w:t>
+      </w:r>
+      <w:r>
+        <w:rPr>
+          <w:rFonts w:ascii="Times New Roman" w:hAnsi="Times New Roman"/>
+          <w:sz w:val="24"/>
+        </w:rPr>
+        <w:t>, the laser system steps</w:t>
+      </w:r>
+      <w:r>
+        <w:rPr>
+          <w:rFonts w:ascii="Times New Roman" w:hAnsi="Times New Roman"/>
+          <w:sz w:val="24"/>
+        </w:rPr>
+        <w:t xml:space="preserve"> </w:t>
+      </w:r>
+      <w:r>
+        <w:rPr>
+          <w:rFonts w:ascii="Times New Roman" w:hAnsi="Times New Roman"/>
+          <w:sz w:val="24"/>
+        </w:rPr>
+        <w:t>into a stable mode-locked operation</w:t>
+      </w:r>
+      <w:r>
+        <w:rPr>
+          <w:rFonts w:ascii="Times New Roman" w:hAnsi="Times New Roman"/>
+          <w:sz w:val="24"/>
+        </w:rPr>
+        <w:t xml:space="preserve"> </w:t>
+      </w:r>
+      <w:r>
+        <w:rPr>
+          <w:rFonts w:ascii="Times New Roman" w:hAnsi="Times New Roman"/>
+          <w:sz w:val="24"/>
+        </w:rPr>
+        <w:t>instantaneously</w:t>
+      </w:r>
+      <w:r>
+        <w:rPr>
+          <w:rFonts w:ascii="Times New Roman" w:hAnsi="Times New Roman"/>
+          <w:sz w:val="24"/>
+        </w:rPr>
+        <w:t>,</w:t>
+      </w:r>
+      <w:r>
+        <w:rPr>
+          <w:rFonts w:ascii="Times New Roman" w:hAnsi="Times New Roman"/>
+          <w:sz w:val="24"/>
+        </w:rPr>
+        <w:t xml:space="preserve"> with no need of</w:t>
+      </w:r>
+      <w:r>
+        <w:rPr>
+          <w:rFonts w:ascii="Times New Roman" w:hAnsi="Times New Roman"/>
+          <w:sz w:val="24"/>
+        </w:rPr>
+        <w:t xml:space="preserve"> any mechanical perturbation. The locking mechanism is presumed to be the Kerr effect. </w:t>
+      </w:r>
+      <w:r>
+        <w:rPr>
+          <w:rFonts w:ascii="Times New Roman" w:hAnsi="Times New Roman"/>
+          <w:sz w:val="24"/>
+        </w:rPr>
+        <w:t>Nonetheless</w:t>
+      </w:r>
+      <w:r>
+        <w:rPr>
+          <w:rFonts w:ascii="Times New Roman" w:hAnsi="Times New Roman"/>
+          <w:sz w:val="24"/>
+        </w:rPr>
+        <w:t>, the laser system has high stability over day-long operation and is</w:t>
+      </w:r>
+      <w:r>
+        <w:rPr>
+          <w:rFonts w:ascii="Times New Roman" w:hAnsi="Times New Roman"/>
+          <w:sz w:val="24"/>
+        </w:rPr>
+        <w:t xml:space="preserve"> </w:t>
+      </w:r>
+      <w:r>
+        <w:rPr>
+          <w:rFonts w:ascii="Times New Roman" w:hAnsi="Times New Roman"/>
+          <w:sz w:val="24"/>
+        </w:rPr>
+        <w:t xml:space="preserve">immune </w:t>
+      </w:r>
+      <w:r>
+        <w:rPr>
+          <w:rFonts w:ascii="Times New Roman" w:hAnsi="Times New Roman"/>
+          <w:sz w:val="24"/>
+        </w:rPr>
+        <w:t xml:space="preserve">to mechanical vibrations and air </w:t>
+      </w:r>
+      <w:r>
+        <w:rPr>
+          <w:rFonts w:ascii="Times New Roman" w:hAnsi="Times New Roman"/>
+          <w:sz w:val="24"/>
+        </w:rPr>
+        <w:t>condition</w:t>
+      </w:r>
+      <w:r>
+        <w:rPr>
+          <w:rFonts w:ascii="Times New Roman" w:hAnsi="Times New Roman"/>
+          <w:sz w:val="24"/>
+        </w:rPr>
+        <w:t>.</w:t>
       </w:r>
       <w:r>
         <w:rPr>
@@ -5712,7 +6586,23 @@
           <w:rFonts w:ascii="Times New Roman" w:hAnsi="Times New Roman"/>
           <w:sz w:val="24"/>
         </w:rPr>
-        <w:t>in the locking process. Bai et al. [</w:t>
+        <w:t xml:space="preserve">in the locking process. </w:t>
+      </w:r>
+      <w:proofErr w:type="spellStart"/>
+      <w:r>
+        <w:rPr>
+          <w:rFonts w:ascii="Times New Roman" w:hAnsi="Times New Roman"/>
+          <w:sz w:val="24"/>
+        </w:rPr>
+        <w:t>Bai</w:t>
+      </w:r>
+      <w:proofErr w:type="spellEnd"/>
+      <w:r>
+        <w:rPr>
+          <w:rFonts w:ascii="Times New Roman" w:hAnsi="Times New Roman"/>
+          <w:sz w:val="24"/>
+        </w:rPr>
+        <w:t xml:space="preserve"> et al. [</w:t>
       </w:r>
       <w:r>
         <w:rPr>
@@ -5797,37 +6687,27 @@
           <w:rFonts w:ascii="Times New Roman" w:hAnsi="Times New Roman"/>
           <w:sz w:val="24"/>
         </w:rPr>
-        <w:t>with this mechanism, further identification is still</w:t>
-      </w:r>
-      <w:r>
-        <w:rPr>
-          <w:rFonts w:ascii="Times New Roman" w:hAnsi="Times New Roman"/>
-          <w:sz w:val="24"/>
-        </w:rPr>
-        <w:t xml:space="preserve"> </w:t>
-      </w:r>
-      <w:r>
-        <w:rPr>
-          <w:rFonts w:ascii="Times New Roman" w:hAnsi="Times New Roman"/>
-          <w:sz w:val="24"/>
-        </w:rPr>
-        <w:t>needed.</w:t>
-      </w:r>
-    </w:p>
-    <w:p>
-      <w:pPr>
-        <w:spacing w:line="360" w:lineRule="auto"/>
-        <w:rPr>
-          <w:rFonts w:ascii="Times New Roman" w:hAnsi="Times New Roman"/>
-          <w:sz w:val="24"/>
-        </w:rPr>
-      </w:pPr>
-      <w:r>
-        <w:rPr>
-          <w:rFonts w:ascii="Times New Roman" w:hAnsi="Times New Roman"/>
-          <w:sz w:val="24"/>
-        </w:rPr>
-        <w:lastRenderedPageBreak/>
+        <w:t xml:space="preserve">with this mechanism, </w:t>
+      </w:r>
+      <w:r>
+        <w:rPr>
+          <w:rFonts w:ascii="Times New Roman" w:hAnsi="Times New Roman"/>
+          <w:sz w:val="24"/>
+        </w:rPr>
+        <w:t>it</w:t>
+      </w:r>
+      <w:r>
+        <w:rPr>
+          <w:rFonts w:ascii="Times New Roman" w:hAnsi="Times New Roman"/>
+          <w:sz w:val="24"/>
+        </w:rPr>
+        <w:t xml:space="preserve"> still </w:t>
+      </w:r>
+      <w:r>
+        <w:rPr>
+          <w:rFonts w:ascii="Times New Roman" w:hAnsi="Times New Roman"/>
+          <w:sz w:val="24"/>
+        </w:rPr>
         <w:t>remains an</w:t>
       </w:r>
       <w:r>
@@ -5843,6 +6723,34 @@
           <w:sz w:val="24"/>
         </w:rPr>
         <w:t>open question</w:t>
+      </w:r>
+      <w:r>
+        <w:rPr>
+          <w:rFonts w:ascii="Times New Roman" w:hAnsi="Times New Roman"/>
+          <w:sz w:val="24"/>
+        </w:rPr>
+        <w:t xml:space="preserve"> and</w:t>
+      </w:r>
+      <w:r>
+        <w:rPr>
+          <w:rFonts w:ascii="Times New Roman" w:hAnsi="Times New Roman" w:hint="eastAsia"/>
+          <w:sz w:val="24"/>
+        </w:rPr>
+        <w:t xml:space="preserve"> </w:t>
+      </w:r>
+      <w:r>
+        <w:rPr>
+          <w:rFonts w:ascii="Times New Roman" w:hAnsi="Times New Roman"/>
+          <w:sz w:val="24"/>
+        </w:rPr>
+        <w:t xml:space="preserve">needs </w:t>
+      </w:r>
+      <w:r>
+        <w:rPr>
+          <w:rFonts w:ascii="Times New Roman" w:hAnsi="Times New Roman"/>
+          <w:sz w:val="24"/>
+        </w:rPr>
+        <w:t>further identification.</w:t>
       </w:r>
     </w:p>
     <w:p>
@@ -6688,7 +7596,56 @@
           <w:rFonts w:ascii="Times New Roman" w:hAnsi="Times New Roman"/>
           <w:sz w:val="24"/>
         </w:rPr>
-        <w:t xml:space="preserve"> for the </w:t>
+        <w:t xml:space="preserve"> for the 522 nm</w:t>
+      </w:r>
+      <w:r>
+        <w:rPr>
+          <w:rFonts w:ascii="Times New Roman" w:hAnsi="Times New Roman"/>
+          <w:sz w:val="24"/>
+        </w:rPr>
+        <w:t xml:space="preserve"> self-mode-locked</w:t>
+      </w:r>
+      <w:r>
+        <w:rPr>
+          <w:rFonts w:ascii="Times New Roman" w:hAnsi="Times New Roman"/>
+          <w:sz w:val="24"/>
+        </w:rPr>
+        <w:t xml:space="preserve"> laser was </w:t>
+      </w:r>
+      <w:r>
+        <w:rPr>
+          <w:rFonts w:ascii="Times New Roman" w:hAnsi="Times New Roman"/>
+          <w:sz w:val="24"/>
+        </w:rPr>
+        <w:t xml:space="preserve">calculated to be </w:t>
+      </w:r>
+      <w:r>
+        <w:rPr>
+          <w:rFonts w:ascii="Times New Roman" w:hAnsi="Times New Roman"/>
+          <w:sz w:val="24"/>
+        </w:rPr>
+        <w:t xml:space="preserve">longer than </w:t>
+      </w:r>
+      <w:r>
+        <w:rPr>
+          <w:rFonts w:ascii="Times New Roman" w:hAnsi="Times New Roman"/>
+          <w:sz w:val="24"/>
+        </w:rPr>
+        <w:t>that of</w:t>
+      </w:r>
+      <w:r>
+        <w:rPr>
+          <w:rFonts w:ascii="Times New Roman" w:hAnsi="Times New Roman"/>
+          <w:sz w:val="24"/>
+        </w:rPr>
+        <w:t xml:space="preserve"> 639 nm </w:t>
+      </w:r>
+      <w:r>
+        <w:rPr>
+          <w:rFonts w:ascii="Times New Roman" w:hAnsi="Times New Roman"/>
+          <w:sz w:val="24"/>
+        </w:rPr>
+        <w:t xml:space="preserve">is </w:t>
       </w:r>
       <w:r>
         <w:rPr>
@@ -6696,56 +7653,7 @@
           <w:sz w:val="24"/>
         </w:rPr>
         <w:lastRenderedPageBreak/>
-        <w:t>522 nm</w:t>
-      </w:r>
-      <w:r>
-        <w:rPr>
-          <w:rFonts w:ascii="Times New Roman" w:hAnsi="Times New Roman"/>
-          <w:sz w:val="24"/>
-        </w:rPr>
-        <w:t xml:space="preserve"> self-mode-locked</w:t>
-      </w:r>
-      <w:r>
-        <w:rPr>
-          <w:rFonts w:ascii="Times New Roman" w:hAnsi="Times New Roman"/>
-          <w:sz w:val="24"/>
-        </w:rPr>
-        <w:t xml:space="preserve"> laser was </w:t>
-      </w:r>
-      <w:r>
-        <w:rPr>
-          <w:rFonts w:ascii="Times New Roman" w:hAnsi="Times New Roman"/>
-          <w:sz w:val="24"/>
-        </w:rPr>
-        <w:t xml:space="preserve">calculated to be </w:t>
-      </w:r>
-      <w:r>
-        <w:rPr>
-          <w:rFonts w:ascii="Times New Roman" w:hAnsi="Times New Roman"/>
-          <w:sz w:val="24"/>
-        </w:rPr>
-        <w:t xml:space="preserve">longer than </w:t>
-      </w:r>
-      <w:r>
-        <w:rPr>
-          <w:rFonts w:ascii="Times New Roman" w:hAnsi="Times New Roman"/>
-          <w:sz w:val="24"/>
-        </w:rPr>
-        <w:t>that of</w:t>
-      </w:r>
-      <w:r>
-        <w:rPr>
-          <w:rFonts w:ascii="Times New Roman" w:hAnsi="Times New Roman"/>
-          <w:sz w:val="24"/>
-        </w:rPr>
-        <w:t xml:space="preserve"> 639 nm </w:t>
-      </w:r>
-      <w:r>
-        <w:rPr>
-          <w:rFonts w:ascii="Times New Roman" w:hAnsi="Times New Roman"/>
-          <w:sz w:val="24"/>
-        </w:rPr>
-        <w:t>is interesting. It might be explained as follows.</w:t>
+        <w:t>interesting. It might be explained as follows.</w:t>
       </w:r>
       <w:r>
         <w:rPr>
@@ -7308,7 +8216,7 @@
       <w:pPr>
         <w:spacing w:line="360" w:lineRule="auto"/>
         <w:rPr>
-          <w:rFonts w:ascii="Times New Roman" w:hAnsi="Times New Roman" w:cs="Times New Roman" w:hint="eastAsia"/>
+          <w:rFonts w:ascii="Times New Roman" w:hAnsi="Times New Roman" w:cs="Times New Roman"/>
           <w:color w:val="000000"/>
           <w:sz w:val="24"/>
           <w:szCs w:val="24"/>
@@ -7948,21 +8856,21 @@
           <w:rFonts w:ascii="Times New Roman" w:hAnsi="Times New Roman"/>
           <w:sz w:val="24"/>
         </w:rPr>
-        <w:t xml:space="preserve"> The </w:t>
-      </w:r>
-      <w:r>
-        <w:rPr>
-          <w:rFonts w:ascii="Times New Roman" w:hAnsi="Times New Roman"/>
-          <w:sz w:val="24"/>
-        </w:rPr>
-        <w:t>fundamental repetition rate of 93 MHz</w:t>
-      </w:r>
-      <w:r>
-        <w:rPr>
-          <w:rFonts w:ascii="Times New Roman" w:hAnsi="Times New Roman"/>
-          <w:sz w:val="24"/>
-        </w:rPr>
-        <w:t xml:space="preserve"> reve</w:t>
+        <w:t xml:space="preserve"> The fundamental </w:t>
+      </w:r>
+      <w:r>
+        <w:rPr>
+          <w:rFonts w:ascii="Times New Roman" w:hAnsi="Times New Roman"/>
+          <w:sz w:val="24"/>
+        </w:rPr>
+        <w:t>resonance frequency</w:t>
+      </w:r>
+      <w:r>
+        <w:rPr>
+          <w:rFonts w:ascii="Times New Roman" w:hAnsi="Times New Roman"/>
+          <w:sz w:val="24"/>
+        </w:rPr>
+        <w:t xml:space="preserve"> of 93 MHz reve</w:t>
       </w:r>
       <w:r>
         <w:rPr>
@@ -7971,8 +8879,6 @@
         </w:rPr>
         <w:t>a</w:t>
       </w:r>
-      <w:bookmarkStart w:id="0" w:name="_GoBack"/>
-      <w:bookmarkEnd w:id="0"/>
       <w:r>
         <w:rPr>
           <w:rFonts w:ascii="Times New Roman" w:hAnsi="Times New Roman"/>
@@ -7985,21 +8891,35 @@
           <w:rFonts w:ascii="Times New Roman" w:hAnsi="Times New Roman"/>
           <w:sz w:val="24"/>
         </w:rPr>
-        <w:t xml:space="preserve"> a </w:t>
-      </w:r>
-      <w:r>
-        <w:rPr>
-          <w:rFonts w:ascii="Times New Roman" w:hAnsi="Times New Roman"/>
-          <w:sz w:val="24"/>
-        </w:rPr>
-        <w:t>total cavity length</w:t>
-      </w:r>
-      <w:r>
-        <w:rPr>
-          <w:rFonts w:ascii="Times New Roman" w:hAnsi="Times New Roman"/>
-          <w:sz w:val="24"/>
-        </w:rPr>
-        <w:t xml:space="preserve"> of </w:t>
+        <w:t xml:space="preserve"> </w:t>
+      </w:r>
+      <w:r>
+        <w:rPr>
+          <w:rFonts w:ascii="Times New Roman" w:hAnsi="Times New Roman"/>
+          <w:sz w:val="24"/>
+        </w:rPr>
+        <w:t>an</w:t>
+      </w:r>
+      <w:r>
+        <w:rPr>
+          <w:rFonts w:ascii="Times New Roman" w:hAnsi="Times New Roman"/>
+          <w:sz w:val="24"/>
+        </w:rPr>
+        <w:t xml:space="preserve"> </w:t>
+      </w:r>
+      <w:r>
+        <w:rPr>
+          <w:rFonts w:ascii="Times New Roman" w:hAnsi="Times New Roman"/>
+          <w:sz w:val="24"/>
+        </w:rPr>
+        <w:t xml:space="preserve">effective </w:t>
+      </w:r>
+      <w:r>
+        <w:rPr>
+          <w:rFonts w:ascii="Times New Roman" w:hAnsi="Times New Roman"/>
+          <w:sz w:val="24"/>
+        </w:rPr>
+        <w:t xml:space="preserve">total cavity length of </w:t>
       </w:r>
       <w:r>
         <w:rPr>
@@ -8021,16 +8941,196 @@
           <w:sz w:val="24"/>
         </w:rPr>
         <w:t xml:space="preserve"> m</w:t>
+      </w:r>
+      <w:r>
+        <w:rPr>
+          <w:rFonts w:ascii="Times New Roman" w:hAnsi="Times New Roman"/>
+          <w:sz w:val="24"/>
+        </w:rPr>
+        <w:t xml:space="preserve"> when </w:t>
+      </w:r>
+      <w:r>
+        <w:rPr>
+          <w:rFonts w:ascii="Times New Roman" w:hAnsi="Times New Roman"/>
+          <w:sz w:val="24"/>
+        </w:rPr>
+        <w:t>maximum average output power was achieved</w:t>
+      </w:r>
+      <w:r>
+        <w:rPr>
+          <w:rFonts w:ascii="Times New Roman" w:hAnsi="Times New Roman"/>
+          <w:sz w:val="24"/>
+        </w:rPr>
+        <w:t>.</w:t>
       </w:r>
     </w:p>
     <w:p>
       <w:pPr>
         <w:spacing w:line="360" w:lineRule="auto"/>
-        <w:rPr>
-          <w:rFonts w:ascii="Times New Roman" w:hAnsi="Times New Roman"/>
-          <w:sz w:val="24"/>
-        </w:rPr>
-      </w:pPr>
+        <w:ind w:firstLineChars="100" w:firstLine="240"/>
+        <w:rPr>
+          <w:rFonts w:ascii="Times New Roman" w:hAnsi="Times New Roman"/>
+          <w:sz w:val="24"/>
+        </w:rPr>
+      </w:pPr>
+      <w:r>
+        <w:rPr>
+          <w:rFonts w:ascii="Times New Roman" w:hAnsi="Times New Roman" w:hint="eastAsia"/>
+          <w:sz w:val="24"/>
+        </w:rPr>
+        <w:t xml:space="preserve">As is </w:t>
+      </w:r>
+      <w:r>
+        <w:rPr>
+          <w:rFonts w:ascii="Times New Roman" w:hAnsi="Times New Roman"/>
+          <w:sz w:val="24"/>
+        </w:rPr>
+        <w:t>demonstrated</w:t>
+      </w:r>
+      <w:r>
+        <w:rPr>
+          <w:rFonts w:ascii="Times New Roman" w:hAnsi="Times New Roman" w:hint="eastAsia"/>
+          <w:sz w:val="24"/>
+        </w:rPr>
+        <w:t xml:space="preserve"> in </w:t>
+      </w:r>
+      <w:r>
+        <w:rPr>
+          <w:rFonts w:ascii="Times New Roman" w:hAnsi="Times New Roman"/>
+          <w:sz w:val="24"/>
+        </w:rPr>
+        <w:t>Figure 5, t</w:t>
+      </w:r>
+      <w:r>
+        <w:rPr>
+          <w:rFonts w:ascii="Times New Roman" w:hAnsi="Times New Roman"/>
+          <w:sz w:val="24"/>
+        </w:rPr>
+        <w:t>he laser</w:t>
+      </w:r>
+      <w:r>
+        <w:rPr>
+          <w:rFonts w:ascii="Times New Roman" w:hAnsi="Times New Roman"/>
+          <w:sz w:val="24"/>
+        </w:rPr>
+        <w:t>s were</w:t>
+      </w:r>
+      <w:r>
+        <w:rPr>
+          <w:rFonts w:ascii="Times New Roman" w:hAnsi="Times New Roman"/>
+          <w:sz w:val="24"/>
+        </w:rPr>
+        <w:t xml:space="preserve"> </w:t>
+      </w:r>
+      <w:proofErr w:type="spellStart"/>
+      <w:r>
+        <w:rPr>
+          <w:rFonts w:ascii="Times New Roman" w:hAnsi="Times New Roman"/>
+          <w:sz w:val="24"/>
+        </w:rPr>
+        <w:t>cw</w:t>
+      </w:r>
+      <w:proofErr w:type="spellEnd"/>
+      <w:r>
+        <w:rPr>
+          <w:rFonts w:ascii="Times New Roman" w:hAnsi="Times New Roman"/>
+          <w:sz w:val="24"/>
+        </w:rPr>
+        <w:t xml:space="preserve"> mode locked with only weak noise, the </w:t>
+      </w:r>
+      <w:r>
+        <w:rPr>
+          <w:rFonts w:ascii="Times New Roman" w:hAnsi="Times New Roman"/>
+          <w:sz w:val="24"/>
+        </w:rPr>
+        <w:t>signal to noise r</w:t>
+      </w:r>
+      <w:r>
+        <w:rPr>
+          <w:rFonts w:ascii="Times New Roman" w:hAnsi="Times New Roman"/>
+          <w:sz w:val="24"/>
+        </w:rPr>
+        <w:t>atio</w:t>
+      </w:r>
+      <w:r>
+        <w:rPr>
+          <w:rFonts w:ascii="Times New Roman" w:hAnsi="Times New Roman"/>
+          <w:sz w:val="24"/>
+        </w:rPr>
+        <w:t xml:space="preserve"> </w:t>
+      </w:r>
+      <w:r>
+        <w:rPr>
+          <w:rFonts w:ascii="Times New Roman" w:hAnsi="Times New Roman"/>
+          <w:sz w:val="24"/>
+        </w:rPr>
+        <w:t xml:space="preserve">of the fundamental resonance frequency </w:t>
+      </w:r>
+      <w:r>
+        <w:rPr>
+          <w:rFonts w:ascii="Times New Roman" w:hAnsi="Times New Roman"/>
+          <w:sz w:val="24"/>
+        </w:rPr>
+        <w:t>was experimentally found</w:t>
+      </w:r>
+      <w:r>
+        <w:rPr>
+          <w:rFonts w:ascii="Times New Roman" w:hAnsi="Times New Roman"/>
+          <w:sz w:val="24"/>
+        </w:rPr>
+        <w:t xml:space="preserve"> </w:t>
+      </w:r>
+      <w:r>
+        <w:rPr>
+          <w:rFonts w:ascii="Times New Roman" w:hAnsi="Times New Roman"/>
+          <w:sz w:val="24"/>
+        </w:rPr>
+        <w:t xml:space="preserve">to be </w:t>
+      </w:r>
+      <w:r>
+        <w:rPr>
+          <w:rFonts w:ascii="Times New Roman" w:hAnsi="Times New Roman"/>
+          <w:sz w:val="24"/>
+        </w:rPr>
+        <w:t xml:space="preserve">approximately </w:t>
+      </w:r>
+      <w:r>
+        <w:rPr>
+          <w:rFonts w:ascii="Times New Roman" w:hAnsi="Times New Roman"/>
+          <w:sz w:val="24"/>
+        </w:rPr>
+        <w:t>4</w:t>
+      </w:r>
+      <w:r>
+        <w:rPr>
+          <w:rFonts w:ascii="Times New Roman" w:hAnsi="Times New Roman"/>
+          <w:sz w:val="24"/>
+        </w:rPr>
+        <w:t>2</w:t>
+      </w:r>
+      <w:r>
+        <w:rPr>
+          <w:rFonts w:ascii="Times New Roman" w:hAnsi="Times New Roman"/>
+          <w:sz w:val="24"/>
+        </w:rPr>
+        <w:t xml:space="preserve"> </w:t>
+      </w:r>
+      <w:proofErr w:type="spellStart"/>
+      <w:r>
+        <w:rPr>
+          <w:rFonts w:ascii="Times New Roman" w:hAnsi="Times New Roman"/>
+          <w:sz w:val="24"/>
+        </w:rPr>
+        <w:t>dB</w:t>
+      </w:r>
+      <w:r>
+        <w:rPr>
+          <w:rFonts w:ascii="Times New Roman" w:hAnsi="Times New Roman"/>
+          <w:sz w:val="24"/>
+        </w:rPr>
+        <w:t>.</w:t>
+      </w:r>
+      <w:proofErr w:type="spellEnd"/>
     </w:p>
     <w:p>
       <w:pPr>
@@ -8040,22 +9140,28 @@
           <w:sz w:val="24"/>
         </w:rPr>
       </w:pPr>
-      <w:r>
-        <w:rPr>
-          <w:rFonts w:ascii="Times New Roman" w:hAnsi="Times New Roman"/>
-          <w:sz w:val="24"/>
-        </w:rPr>
-        <w:t>HF</w:t>
-      </w:r>
     </w:p>
     <w:p>
       <w:pPr>
-        <w:spacing w:line="360" w:lineRule="auto"/>
-        <w:rPr>
-          <w:rFonts w:ascii="Times New Roman" w:hAnsi="Times New Roman"/>
-          <w:sz w:val="24"/>
-        </w:rPr>
-      </w:pPr>
+        <w:spacing w:beforeLines="100" w:before="312" w:line="360" w:lineRule="auto"/>
+        <w:jc w:val="left"/>
+        <w:rPr>
+          <w:rFonts w:ascii="Times New Roman" w:hAnsi="Times New Roman" w:cs="Times New Roman"/>
+          <w:b/>
+          <w:sz w:val="24"/>
+          <w:szCs w:val="24"/>
+        </w:rPr>
+      </w:pPr>
+      <w:r>
+        <w:rPr>
+          <w:rFonts w:ascii="Times New Roman" w:hAnsi="Times New Roman" w:cs="Times New Roman" w:hint="eastAsia"/>
+          <w:b/>
+          <w:sz w:val="24"/>
+          <w:szCs w:val="24"/>
+        </w:rPr>
+        <w:lastRenderedPageBreak/>
+        <w:t>4. Conclusion</w:t>
+      </w:r>
     </w:p>
     <w:p>
       <w:pPr>
@@ -8067,161 +9173,407 @@
       </w:pPr>
       <w:r>
         <w:rPr>
-          <w:rFonts w:ascii="Times New Roman" w:hAnsi="Times New Roman"/>
-          <w:sz w:val="24"/>
-        </w:rPr>
-        <w:t xml:space="preserve">As a result, the total cavity length was ~1.8 m, which coincides well with the repetition </w:t>
-      </w:r>
-      <w:r>
-        <w:rPr>
-          <w:rFonts w:ascii="Times New Roman" w:hAnsi="Times New Roman"/>
-          <w:sz w:val="24"/>
-        </w:rPr>
-        <w:lastRenderedPageBreak/>
-        <w:t>rate measured to be ~85 MHz shown in Figure 5(c).</w:t>
-      </w:r>
-    </w:p>
-    <w:p>
-      <w:pPr>
-        <w:spacing w:line="360" w:lineRule="auto"/>
-        <w:rPr>
-          <w:rFonts w:ascii="Times New Roman" w:hAnsi="Times New Roman"/>
-          <w:sz w:val="24"/>
-        </w:rPr>
-      </w:pPr>
-    </w:p>
-    <w:p>
-      <w:pPr>
-        <w:spacing w:line="360" w:lineRule="auto"/>
-        <w:rPr>
-          <w:rFonts w:ascii="Times New Roman" w:hAnsi="Times New Roman"/>
-          <w:sz w:val="24"/>
-        </w:rPr>
-      </w:pPr>
-    </w:p>
-    <w:p>
-      <w:pPr>
-        <w:spacing w:line="360" w:lineRule="auto"/>
-        <w:rPr>
-          <w:rFonts w:ascii="Times New Roman" w:hAnsi="Times New Roman"/>
-          <w:sz w:val="24"/>
-        </w:rPr>
-      </w:pPr>
-    </w:p>
-    <w:p>
-      <w:pPr>
-        <w:spacing w:line="360" w:lineRule="auto"/>
-        <w:rPr>
-          <w:rFonts w:ascii="Times New Roman" w:hAnsi="Times New Roman"/>
-          <w:sz w:val="24"/>
-        </w:rPr>
-      </w:pPr>
-      <w:r>
-        <w:rPr>
-          <w:rFonts w:ascii="Times New Roman" w:hAnsi="Times New Roman"/>
-          <w:sz w:val="24"/>
-        </w:rPr>
-        <w:t xml:space="preserve">The laser was </w:t>
+          <w:rFonts w:ascii="Times New Roman" w:hAnsi="Times New Roman" w:cs="Times New Roman"/>
+          <w:sz w:val="24"/>
+          <w:szCs w:val="24"/>
+        </w:rPr>
+        <w:t xml:space="preserve">In this paper, </w:t>
+      </w:r>
+      <w:r>
+        <w:rPr>
+          <w:rFonts w:ascii="Times New Roman" w:hAnsi="Times New Roman" w:cs="Times New Roman"/>
+          <w:sz w:val="24"/>
+          <w:szCs w:val="24"/>
+        </w:rPr>
+        <w:t>an</w:t>
+      </w:r>
+      <w:r>
+        <w:rPr>
+          <w:rFonts w:ascii="Times New Roman" w:hAnsi="Times New Roman" w:cs="Times New Roman"/>
+          <w:sz w:val="24"/>
+          <w:szCs w:val="24"/>
+        </w:rPr>
+        <w:t xml:space="preserve"> efficient </w:t>
+      </w:r>
+      <w:r>
+        <w:rPr>
+          <w:rFonts w:ascii="Times New Roman" w:hAnsi="Times New Roman" w:cs="Times New Roman"/>
+          <w:sz w:val="24"/>
+          <w:szCs w:val="24"/>
+        </w:rPr>
+        <w:t>tens and hundreds of MHz self-</w:t>
+      </w:r>
+      <w:r>
+        <w:rPr>
+          <w:rFonts w:ascii="Times New Roman" w:hAnsi="Times New Roman" w:cs="Times New Roman"/>
+          <w:sz w:val="24"/>
+          <w:szCs w:val="24"/>
+        </w:rPr>
+        <w:t>mode</w:t>
+      </w:r>
+      <w:r>
+        <w:rPr>
+          <w:rFonts w:ascii="Times New Roman" w:hAnsi="Times New Roman" w:cs="Times New Roman"/>
+          <w:sz w:val="24"/>
+          <w:szCs w:val="24"/>
+        </w:rPr>
+        <w:t>-</w:t>
+      </w:r>
+      <w:r>
+        <w:rPr>
+          <w:rFonts w:ascii="Times New Roman" w:hAnsi="Times New Roman" w:cs="Times New Roman"/>
+          <w:sz w:val="24"/>
+          <w:szCs w:val="24"/>
+        </w:rPr>
+        <w:t>lock</w:t>
+      </w:r>
+      <w:r>
+        <w:rPr>
+          <w:rFonts w:ascii="Times New Roman" w:hAnsi="Times New Roman" w:cs="Times New Roman"/>
+          <w:sz w:val="24"/>
+          <w:szCs w:val="24"/>
+        </w:rPr>
+        <w:t>ed green and red lasers in a Pr</w:t>
+      </w:r>
+      <w:r>
+        <w:rPr>
+          <w:rFonts w:ascii="Times New Roman" w:hAnsi="Times New Roman" w:cs="Times New Roman"/>
+          <w:sz w:val="24"/>
+          <w:szCs w:val="24"/>
+          <w:vertAlign w:val="superscript"/>
+        </w:rPr>
+        <w:t>3+</w:t>
+      </w:r>
+      <w:r>
+        <w:rPr>
+          <w:rFonts w:ascii="Times New Roman" w:hAnsi="Times New Roman" w:cs="Times New Roman"/>
+          <w:sz w:val="24"/>
+          <w:szCs w:val="24"/>
+        </w:rPr>
+        <w:t>:</w:t>
+      </w:r>
+      <w:r>
+        <w:rPr>
+          <w:rFonts w:ascii="Times New Roman" w:hAnsi="Times New Roman" w:cs="Times New Roman"/>
+          <w:sz w:val="24"/>
+          <w:szCs w:val="24"/>
+        </w:rPr>
+        <w:t>YLF</w:t>
+      </w:r>
+      <w:r>
+        <w:rPr>
+          <w:rFonts w:ascii="Times New Roman" w:hAnsi="Times New Roman" w:cs="Times New Roman"/>
+          <w:sz w:val="24"/>
+          <w:szCs w:val="24"/>
+          <w:vertAlign w:val="subscript"/>
+        </w:rPr>
+        <w:t>4</w:t>
+      </w:r>
+      <w:r>
+        <w:rPr>
+          <w:rFonts w:ascii="Times New Roman" w:hAnsi="Times New Roman" w:cs="Times New Roman"/>
+          <w:sz w:val="24"/>
+          <w:szCs w:val="24"/>
+        </w:rPr>
+        <w:t xml:space="preserve"> </w:t>
+      </w:r>
+      <w:r>
+        <w:rPr>
+          <w:rFonts w:ascii="Times New Roman" w:hAnsi="Times New Roman" w:cs="Times New Roman"/>
+          <w:sz w:val="24"/>
+          <w:szCs w:val="24"/>
+        </w:rPr>
+        <w:t>crystal</w:t>
+      </w:r>
+      <w:r>
+        <w:rPr>
+          <w:rFonts w:ascii="Times New Roman" w:hAnsi="Times New Roman" w:cs="Times New Roman"/>
+          <w:sz w:val="24"/>
+          <w:szCs w:val="24"/>
+        </w:rPr>
+        <w:t xml:space="preserve"> </w:t>
+      </w:r>
+      <w:r>
+        <w:rPr>
+          <w:rFonts w:ascii="Times New Roman" w:hAnsi="Times New Roman" w:cs="Times New Roman"/>
+          <w:sz w:val="24"/>
+          <w:szCs w:val="24"/>
+        </w:rPr>
+        <w:t>with</w:t>
+      </w:r>
+      <w:r>
+        <w:rPr>
+          <w:rFonts w:ascii="Times New Roman" w:hAnsi="Times New Roman" w:cs="Times New Roman"/>
+          <w:sz w:val="24"/>
+          <w:szCs w:val="24"/>
+        </w:rPr>
+        <w:t xml:space="preserve"> </w:t>
+      </w:r>
+      <w:r>
+        <w:rPr>
+          <w:rFonts w:ascii="Times New Roman" w:hAnsi="Times New Roman" w:cs="Times New Roman"/>
+          <w:sz w:val="24"/>
+          <w:szCs w:val="24"/>
+        </w:rPr>
+        <w:t>V-type and Z-type</w:t>
+      </w:r>
+      <w:r>
+        <w:rPr>
+          <w:rFonts w:ascii="Times New Roman" w:hAnsi="Times New Roman" w:cs="Times New Roman"/>
+          <w:sz w:val="24"/>
+          <w:szCs w:val="24"/>
+        </w:rPr>
+        <w:t xml:space="preserve"> cavity</w:t>
+      </w:r>
+      <w:r>
+        <w:rPr>
+          <w:rFonts w:ascii="Times New Roman" w:hAnsi="Times New Roman" w:cs="Times New Roman"/>
+          <w:sz w:val="24"/>
+          <w:szCs w:val="24"/>
+        </w:rPr>
+        <w:t xml:space="preserve"> </w:t>
+      </w:r>
+      <w:r>
+        <w:rPr>
+          <w:rFonts w:ascii="Times New Roman" w:hAnsi="Times New Roman" w:cs="Times New Roman" w:hint="eastAsia"/>
+          <w:sz w:val="24"/>
+          <w:szCs w:val="24"/>
+        </w:rPr>
+        <w:t xml:space="preserve">using </w:t>
+      </w:r>
+      <w:r>
+        <w:rPr>
+          <w:rFonts w:ascii="Times New Roman" w:hAnsi="Times New Roman" w:cs="Times New Roman"/>
+          <w:sz w:val="24"/>
+          <w:szCs w:val="24"/>
+        </w:rPr>
+        <w:t xml:space="preserve">a double-end-diode-pumped structure </w:t>
+      </w:r>
+      <w:r>
+        <w:rPr>
+          <w:rFonts w:ascii="Times New Roman" w:hAnsi="Times New Roman" w:cs="Times New Roman"/>
+          <w:sz w:val="24"/>
+          <w:szCs w:val="24"/>
+        </w:rPr>
+        <w:t>without the need of any additional components</w:t>
+      </w:r>
+      <w:r>
+        <w:rPr>
+          <w:rFonts w:ascii="Times New Roman" w:hAnsi="Times New Roman" w:cs="Times New Roman"/>
+          <w:sz w:val="24"/>
+          <w:szCs w:val="24"/>
+        </w:rPr>
+        <w:t xml:space="preserve"> was </w:t>
+      </w:r>
+      <w:r>
+        <w:rPr>
+          <w:rFonts w:ascii="Times New Roman" w:hAnsi="Times New Roman" w:cs="Times New Roman"/>
+          <w:sz w:val="24"/>
+          <w:szCs w:val="24"/>
+        </w:rPr>
+        <w:t>demonstrate</w:t>
+      </w:r>
+      <w:r>
+        <w:rPr>
+          <w:rFonts w:ascii="Times New Roman" w:hAnsi="Times New Roman" w:cs="Times New Roman"/>
+          <w:sz w:val="24"/>
+          <w:szCs w:val="24"/>
+        </w:rPr>
+        <w:t>d</w:t>
+      </w:r>
+      <w:r>
+        <w:rPr>
+          <w:rFonts w:ascii="Times New Roman" w:hAnsi="Times New Roman" w:cs="Times New Roman"/>
+          <w:sz w:val="24"/>
+          <w:szCs w:val="24"/>
+        </w:rPr>
+        <w:t>. With a</w:t>
+      </w:r>
+      <w:r>
+        <w:rPr>
+          <w:rFonts w:ascii="Times New Roman" w:hAnsi="Times New Roman" w:cs="Times New Roman"/>
+          <w:sz w:val="24"/>
+          <w:szCs w:val="24"/>
+        </w:rPr>
+        <w:t>n absorbed pump power of ~2.8</w:t>
+      </w:r>
+      <w:r>
+        <w:rPr>
+          <w:rFonts w:ascii="Times New Roman" w:hAnsi="Times New Roman" w:cs="Times New Roman"/>
+          <w:sz w:val="24"/>
+          <w:szCs w:val="24"/>
+        </w:rPr>
+        <w:t xml:space="preserve"> W, </w:t>
+      </w:r>
+      <w:r>
+        <w:rPr>
+          <w:rFonts w:ascii="Times New Roman" w:hAnsi="Times New Roman" w:cs="Times New Roman"/>
+          <w:sz w:val="24"/>
+          <w:szCs w:val="24"/>
+        </w:rPr>
+        <w:t>m</w:t>
+      </w:r>
+      <w:r>
+        <w:rPr>
+          <w:rFonts w:ascii="Times New Roman" w:hAnsi="Times New Roman" w:cs="Times New Roman" w:hint="eastAsia"/>
+          <w:sz w:val="24"/>
+          <w:szCs w:val="24"/>
+        </w:rPr>
+        <w:t xml:space="preserve">ore </w:t>
+      </w:r>
+      <w:r>
+        <w:rPr>
+          <w:rFonts w:ascii="Times New Roman" w:hAnsi="Times New Roman" w:cs="Times New Roman"/>
+          <w:sz w:val="24"/>
+          <w:szCs w:val="24"/>
+        </w:rPr>
+        <w:t xml:space="preserve">than 0.68 W average output power operating in the </w:t>
       </w:r>
       <w:proofErr w:type="spellStart"/>
       <w:r>
         <w:rPr>
-          <w:rFonts w:ascii="Times New Roman" w:hAnsi="Times New Roman"/>
-          <w:sz w:val="24"/>
+          <w:rFonts w:ascii="Times New Roman" w:hAnsi="Times New Roman" w:cs="Times New Roman"/>
+          <w:sz w:val="24"/>
+          <w:szCs w:val="24"/>
         </w:rPr>
         <w:t>cw</w:t>
       </w:r>
       <w:proofErr w:type="spellEnd"/>
       <w:r>
         <w:rPr>
-          <w:rFonts w:ascii="Times New Roman" w:hAnsi="Times New Roman"/>
-          <w:sz w:val="24"/>
-        </w:rPr>
-        <w:t xml:space="preserve"> mode locked at </w:t>
-      </w:r>
-      <w:r>
-        <w:rPr>
-          <w:rFonts w:ascii="Times New Roman" w:hAnsi="Times New Roman"/>
-          <w:sz w:val="24"/>
-        </w:rPr>
-        <w:t>~85</w:t>
-      </w:r>
-      <w:r>
-        <w:rPr>
-          <w:rFonts w:ascii="Times New Roman" w:hAnsi="Times New Roman"/>
-          <w:sz w:val="24"/>
-        </w:rPr>
-        <w:t xml:space="preserve"> </w:t>
-      </w:r>
-      <w:r>
-        <w:rPr>
-          <w:rFonts w:ascii="Times New Roman" w:hAnsi="Times New Roman"/>
-          <w:sz w:val="24"/>
-        </w:rPr>
-        <w:t>M</w:t>
-      </w:r>
-      <w:r>
-        <w:rPr>
-          <w:rFonts w:ascii="Times New Roman" w:hAnsi="Times New Roman"/>
-          <w:sz w:val="24"/>
-        </w:rPr>
-        <w:t>Hz</w:t>
-      </w:r>
-      <w:r>
-        <w:rPr>
-          <w:rFonts w:ascii="Times New Roman" w:hAnsi="Times New Roman"/>
-          <w:sz w:val="24"/>
-        </w:rPr>
-        <w:t xml:space="preserve"> </w:t>
-      </w:r>
-      <w:r>
-        <w:rPr>
-          <w:rFonts w:ascii="Times New Roman" w:hAnsi="Times New Roman"/>
-          <w:sz w:val="24"/>
-        </w:rPr>
-        <w:t>with only weak noise, and the difference between</w:t>
-      </w:r>
-      <w:r>
-        <w:rPr>
-          <w:rFonts w:ascii="Times New Roman" w:hAnsi="Times New Roman"/>
-          <w:sz w:val="24"/>
-        </w:rPr>
-        <w:t xml:space="preserve"> </w:t>
-      </w:r>
-      <w:r>
-        <w:rPr>
-          <w:rFonts w:ascii="Times New Roman" w:hAnsi="Times New Roman"/>
-          <w:sz w:val="24"/>
-        </w:rPr>
-        <w:t>the peak of mode-locked frequency and that of relaxation oscillation frequency was experimentally found</w:t>
-      </w:r>
-      <w:r>
-        <w:rPr>
-          <w:rFonts w:ascii="Times New Roman" w:hAnsi="Times New Roman"/>
-          <w:sz w:val="24"/>
-        </w:rPr>
-        <w:t xml:space="preserve"> </w:t>
-      </w:r>
-      <w:r>
-        <w:rPr>
-          <w:rFonts w:ascii="Times New Roman" w:hAnsi="Times New Roman"/>
-          <w:sz w:val="24"/>
-        </w:rPr>
-        <w:t xml:space="preserve">to be larger than </w:t>
-      </w:r>
-      <w:r>
-        <w:rPr>
-          <w:rFonts w:ascii="Times New Roman" w:hAnsi="Times New Roman"/>
-          <w:sz w:val="24"/>
-        </w:rPr>
-        <w:t>42</w:t>
-      </w:r>
-      <w:r>
-        <w:rPr>
-          <w:rFonts w:ascii="Times New Roman" w:hAnsi="Times New Roman"/>
-          <w:sz w:val="24"/>
-        </w:rPr>
-        <w:t xml:space="preserve"> </w:t>
+          <w:rFonts w:ascii="Times New Roman" w:hAnsi="Times New Roman" w:cs="Times New Roman"/>
+          <w:sz w:val="24"/>
+          <w:szCs w:val="24"/>
+        </w:rPr>
+        <w:t xml:space="preserve"> mode locked state with a slop efficiency of 29.9% with respect to the absorbed pump power for 522 nm green laser and more than 1.44 W with a slop efficiency of 57.3% for 639 nm red laser were obtained. The output pulse trains and power spectrums demonstrate</w:t>
+      </w:r>
+      <w:r>
+        <w:rPr>
+          <w:rFonts w:ascii="Times New Roman" w:hAnsi="Times New Roman" w:cs="Times New Roman"/>
+          <w:sz w:val="24"/>
+          <w:szCs w:val="24"/>
+        </w:rPr>
+        <w:t xml:space="preserve"> steady mode-locked</w:t>
+      </w:r>
+      <w:r>
+        <w:rPr>
+          <w:rFonts w:ascii="Times New Roman" w:hAnsi="Times New Roman" w:cs="Times New Roman"/>
+          <w:sz w:val="24"/>
+          <w:szCs w:val="24"/>
+        </w:rPr>
+        <w:t xml:space="preserve"> operations at the maximum output power for hours. The </w:t>
+      </w:r>
+      <w:r>
+        <w:rPr>
+          <w:rFonts w:ascii="Times New Roman" w:hAnsi="Times New Roman"/>
+          <w:sz w:val="24"/>
+        </w:rPr>
+        <w:t xml:space="preserve">spectral width (FWHM) </w:t>
+      </w:r>
+      <w:r>
+        <w:rPr>
+          <w:rFonts w:ascii="Times New Roman" w:hAnsi="Times New Roman"/>
+          <w:sz w:val="24"/>
+        </w:rPr>
+        <w:t>o</w:t>
+      </w:r>
+      <w:r>
+        <w:rPr>
+          <w:rFonts w:ascii="Times New Roman" w:hAnsi="Times New Roman"/>
+          <w:sz w:val="24"/>
+        </w:rPr>
+        <w:t>f the 639 nm self-mode-locked</w:t>
+      </w:r>
+      <w:r>
+        <w:rPr>
+          <w:rFonts w:ascii="Times New Roman" w:hAnsi="Times New Roman"/>
+          <w:sz w:val="24"/>
+        </w:rPr>
+        <w:t xml:space="preserve"> operation</w:t>
+      </w:r>
+      <w:r>
+        <w:rPr>
+          <w:rFonts w:ascii="Times New Roman" w:hAnsi="Times New Roman"/>
+          <w:sz w:val="24"/>
+        </w:rPr>
+        <w:t xml:space="preserve"> with </w:t>
+      </w:r>
+      <w:r>
+        <w:rPr>
+          <w:rFonts w:ascii="Times New Roman" w:hAnsi="Times New Roman"/>
+          <w:sz w:val="24"/>
+        </w:rPr>
+        <w:t>an</w:t>
+      </w:r>
+      <w:r>
+        <w:rPr>
+          <w:rFonts w:ascii="Times New Roman" w:hAnsi="Times New Roman"/>
+          <w:sz w:val="24"/>
+        </w:rPr>
+        <w:t xml:space="preserve"> </w:t>
+      </w:r>
+      <w:r>
+        <w:rPr>
+          <w:rFonts w:ascii="Times New Roman" w:hAnsi="Times New Roman"/>
+          <w:sz w:val="24"/>
+        </w:rPr>
+        <w:t xml:space="preserve">effective </w:t>
+      </w:r>
+      <w:r>
+        <w:rPr>
+          <w:rFonts w:ascii="Times New Roman" w:hAnsi="Times New Roman"/>
+          <w:sz w:val="24"/>
+        </w:rPr>
+        <w:t>cavity length of 1.61 m</w:t>
+      </w:r>
+      <w:r>
+        <w:rPr>
+          <w:rFonts w:ascii="Times New Roman" w:hAnsi="Times New Roman"/>
+          <w:sz w:val="24"/>
+        </w:rPr>
+        <w:t xml:space="preserve"> </w:t>
+      </w:r>
+      <w:r>
+        <w:rPr>
+          <w:rFonts w:ascii="Times New Roman" w:hAnsi="Times New Roman"/>
+          <w:sz w:val="24"/>
+        </w:rPr>
+        <w:t xml:space="preserve">was </w:t>
+      </w:r>
+      <w:r>
+        <w:rPr>
+          <w:rFonts w:ascii="Times New Roman" w:hAnsi="Times New Roman"/>
+          <w:sz w:val="24"/>
+        </w:rPr>
+        <w:t xml:space="preserve">measured to be </w:t>
+      </w:r>
+      <w:r>
+        <w:rPr>
+          <w:rFonts w:ascii="Times New Roman" w:hAnsi="Times New Roman"/>
+          <w:sz w:val="24"/>
+        </w:rPr>
+        <w:t>0.</w:t>
+      </w:r>
+      <w:r>
+        <w:rPr>
+          <w:rFonts w:ascii="Times New Roman" w:hAnsi="Times New Roman"/>
+          <w:sz w:val="24"/>
+        </w:rPr>
+        <w:t>39 nm, indicating</w:t>
+      </w:r>
+      <w:r>
+        <w:rPr>
+          <w:rFonts w:ascii="Times New Roman" w:hAnsi="Times New Roman"/>
+          <w:sz w:val="24"/>
+        </w:rPr>
+        <w:t xml:space="preserve"> a transform-limited pulse width of </w:t>
+      </w:r>
+      <w:r>
+        <w:rPr>
+          <w:rFonts w:ascii="Times New Roman" w:hAnsi="Times New Roman"/>
+          <w:sz w:val="24"/>
+        </w:rPr>
+        <w:t xml:space="preserve">808 </w:t>
       </w:r>
       <w:proofErr w:type="spellStart"/>
       <w:r>
@@ -8229,7 +9581,14 @@
           <w:rFonts w:ascii="Times New Roman" w:hAnsi="Times New Roman"/>
           <w:sz w:val="24"/>
         </w:rPr>
-        <w:t>dBm</w:t>
+        <w:t>f</w:t>
+      </w:r>
+      <w:r>
+        <w:rPr>
+          <w:rFonts w:ascii="Times New Roman" w:hAnsi="Times New Roman"/>
+          <w:sz w:val="24"/>
+        </w:rPr>
+        <w:t>s</w:t>
       </w:r>
       <w:proofErr w:type="spellEnd"/>
       <w:r>
@@ -8237,182 +9596,57 @@
           <w:rFonts w:ascii="Times New Roman" w:hAnsi="Times New Roman"/>
           <w:sz w:val="24"/>
         </w:rPr>
+        <w:t xml:space="preserve"> a</w:t>
+      </w:r>
+      <w:r>
+        <w:rPr>
+          <w:rFonts w:ascii="Times New Roman" w:hAnsi="Times New Roman"/>
+          <w:sz w:val="24"/>
+        </w:rPr>
+        <w:t>ssuming</w:t>
+      </w:r>
+      <w:r>
+        <w:rPr>
+          <w:rFonts w:ascii="Times New Roman" w:hAnsi="Times New Roman"/>
+          <w:sz w:val="24"/>
+        </w:rPr>
+        <w:t xml:space="preserve"> </w:t>
+      </w:r>
+      <w:r>
+        <w:rPr>
+          <w:rFonts w:ascii="Times New Roman" w:hAnsi="Times New Roman"/>
+          <w:sz w:val="24"/>
+        </w:rPr>
+        <w:t>sech</w:t>
+      </w:r>
+      <w:r>
+        <w:rPr>
+          <w:rFonts w:ascii="Times New Roman" w:hAnsi="Times New Roman"/>
+          <w:sz w:val="24"/>
+          <w:vertAlign w:val="superscript"/>
+        </w:rPr>
+        <w:t>2</w:t>
+      </w:r>
+      <w:r>
+        <w:rPr>
+          <w:rFonts w:ascii="Times New Roman" w:hAnsi="Times New Roman"/>
+          <w:sz w:val="24"/>
+        </w:rPr>
+        <w:t>-shaped</w:t>
+      </w:r>
+      <w:r>
+        <w:rPr>
+          <w:rFonts w:ascii="Times New Roman" w:hAnsi="Times New Roman"/>
+          <w:sz w:val="24"/>
+        </w:rPr>
+        <w:t xml:space="preserve"> temporal profile</w:t>
+      </w:r>
+      <w:r>
+        <w:rPr>
+          <w:rFonts w:ascii="Times New Roman" w:hAnsi="Times New Roman"/>
+          <w:sz w:val="24"/>
+        </w:rPr>
         <w:t>.</w:t>
-      </w:r>
-    </w:p>
-    <w:p>
-      <w:pPr>
-        <w:spacing w:line="360" w:lineRule="auto"/>
-        <w:rPr>
-          <w:rFonts w:ascii="Times New Roman" w:hAnsi="Times New Roman"/>
-          <w:sz w:val="24"/>
-        </w:rPr>
-      </w:pPr>
-    </w:p>
-    <w:p>
-      <w:pPr>
-        <w:spacing w:line="360" w:lineRule="auto"/>
-        <w:rPr>
-          <w:rFonts w:ascii="Times New Roman" w:eastAsia="宋体" w:hAnsi="Times New Roman" w:cs="Times New Roman"/>
-          <w:kern w:val="0"/>
-          <w:sz w:val="24"/>
-          <w:szCs w:val="24"/>
-        </w:rPr>
-      </w:pPr>
-      <w:r>
-        <w:rPr>
-          <w:rFonts w:ascii="Times New Roman" w:eastAsia="宋体" w:hAnsi="Times New Roman" w:cs="Times New Roman" w:hint="eastAsia"/>
-          <w:kern w:val="0"/>
-          <w:sz w:val="24"/>
-          <w:szCs w:val="24"/>
-        </w:rPr>
-        <w:t xml:space="preserve">might be </w:t>
-      </w:r>
-      <w:r>
-        <w:rPr>
-          <w:rFonts w:ascii="Times New Roman" w:eastAsia="宋体" w:hAnsi="Times New Roman" w:cs="Times New Roman" w:hint="eastAsia"/>
-          <w:kern w:val="0"/>
-          <w:sz w:val="24"/>
-          <w:szCs w:val="24"/>
-        </w:rPr>
-        <w:t>restricted</w:t>
-      </w:r>
-      <w:r>
-        <w:rPr>
-          <w:rFonts w:ascii="Times New Roman" w:eastAsia="宋体" w:hAnsi="Times New Roman" w:cs="Times New Roman" w:hint="eastAsia"/>
-          <w:kern w:val="0"/>
-          <w:sz w:val="24"/>
-          <w:szCs w:val="24"/>
-        </w:rPr>
-        <w:t xml:space="preserve"> </w:t>
-      </w:r>
-      <w:r>
-        <w:rPr>
-          <w:rFonts w:ascii="Times New Roman" w:eastAsia="宋体" w:hAnsi="Times New Roman" w:cs="Times New Roman" w:hint="eastAsia"/>
-          <w:kern w:val="0"/>
-          <w:sz w:val="24"/>
-          <w:szCs w:val="24"/>
-        </w:rPr>
-        <w:t>to great extent by</w:t>
-      </w:r>
-    </w:p>
-    <w:p>
-      <w:pPr>
-        <w:spacing w:line="360" w:lineRule="auto"/>
-        <w:rPr>
-          <w:rFonts w:ascii="Times New Roman" w:eastAsia="宋体" w:hAnsi="Times New Roman" w:cs="Times New Roman"/>
-          <w:kern w:val="0"/>
-          <w:sz w:val="24"/>
-          <w:szCs w:val="24"/>
-        </w:rPr>
-      </w:pPr>
-    </w:p>
-    <w:p>
-      <w:pPr>
-        <w:spacing w:line="360" w:lineRule="auto"/>
-        <w:rPr>
-          <w:rFonts w:ascii="Times New Roman" w:hAnsi="Times New Roman"/>
-          <w:sz w:val="24"/>
-        </w:rPr>
-      </w:pPr>
-      <w:r>
-        <w:rPr>
-          <w:rFonts w:ascii="Times New Roman" w:hAnsi="Times New Roman"/>
-          <w:sz w:val="24"/>
-        </w:rPr>
-        <w:t>might result from the fact that</w:t>
-      </w:r>
-    </w:p>
-    <w:p>
-      <w:pPr>
-        <w:spacing w:line="360" w:lineRule="auto"/>
-        <w:rPr>
-          <w:rFonts w:ascii="Times New Roman" w:hAnsi="Times New Roman"/>
-          <w:sz w:val="24"/>
-        </w:rPr>
-      </w:pPr>
-      <w:r>
-        <w:rPr>
-          <w:rFonts w:ascii="Times New Roman" w:hAnsi="Times New Roman"/>
-          <w:sz w:val="24"/>
-        </w:rPr>
-        <w:t>contribute to</w:t>
-      </w:r>
-    </w:p>
-    <w:p>
-      <w:pPr>
-        <w:spacing w:line="360" w:lineRule="auto"/>
-        <w:rPr>
-          <w:rFonts w:ascii="Times New Roman" w:hAnsi="Times New Roman"/>
-          <w:sz w:val="24"/>
-        </w:rPr>
-      </w:pPr>
-      <w:r>
-        <w:rPr>
-          <w:rFonts w:ascii="Times New Roman" w:hAnsi="Times New Roman"/>
-          <w:sz w:val="24"/>
-        </w:rPr>
-        <w:t>facilitate</w:t>
-      </w:r>
-    </w:p>
-    <w:p>
-      <w:pPr>
-        <w:spacing w:line="360" w:lineRule="auto"/>
-        <w:rPr>
-          <w:rFonts w:ascii="Times New Roman" w:hAnsi="Times New Roman"/>
-          <w:sz w:val="24"/>
-        </w:rPr>
-      </w:pPr>
-      <w:r>
-        <w:rPr>
-          <w:rFonts w:ascii="Times New Roman" w:hAnsi="Times New Roman"/>
-          <w:sz w:val="24"/>
-        </w:rPr>
-        <w:t>shows the absence</w:t>
-      </w:r>
-      <w:r>
-        <w:rPr>
-          <w:rFonts w:ascii="Times New Roman" w:hAnsi="Times New Roman"/>
-          <w:sz w:val="24"/>
-        </w:rPr>
-        <w:t xml:space="preserve"> </w:t>
-      </w:r>
-      <w:r>
-        <w:rPr>
-          <w:rFonts w:ascii="Times New Roman" w:hAnsi="Times New Roman"/>
-          <w:sz w:val="24"/>
-        </w:rPr>
-        <w:t>of</w:t>
-      </w:r>
-    </w:p>
-    <w:p>
-      <w:pPr>
-        <w:spacing w:line="360" w:lineRule="auto"/>
-        <w:rPr>
-          <w:rFonts w:ascii="Times New Roman" w:hAnsi="Times New Roman"/>
-          <w:sz w:val="24"/>
-        </w:rPr>
-      </w:pPr>
-    </w:p>
-    <w:p>
-      <w:pPr>
-        <w:spacing w:beforeLines="100" w:before="312" w:line="360" w:lineRule="auto"/>
-        <w:jc w:val="left"/>
-        <w:rPr>
-          <w:rFonts w:ascii="Times New Roman" w:hAnsi="Times New Roman" w:cs="Times New Roman"/>
-          <w:b/>
-          <w:sz w:val="24"/>
-          <w:szCs w:val="24"/>
-        </w:rPr>
-      </w:pPr>
-      <w:r>
-        <w:rPr>
-          <w:rFonts w:ascii="Times New Roman" w:hAnsi="Times New Roman" w:cs="Times New Roman" w:hint="eastAsia"/>
-          <w:b/>
-          <w:sz w:val="24"/>
-          <w:szCs w:val="24"/>
-        </w:rPr>
-        <w:t>4. Conclusion</w:t>
       </w:r>
     </w:p>
     <w:p>
@@ -8562,42 +9796,69 @@
           <w:rFonts w:ascii="Times New Roman" w:hAnsi="Times New Roman"/>
           <w:sz w:val="24"/>
         </w:rPr>
-        <w:t xml:space="preserve">[Novel self-mode-locking mechanism </w:t>
-      </w:r>
-      <w:r>
-        <w:rPr>
-          <w:rFonts w:ascii="Times New Roman" w:hAnsi="Times New Roman"/>
-          <w:sz w:val="24"/>
-        </w:rPr>
-        <w:t>in</w:t>
-      </w:r>
-      <w:r>
-        <w:rPr>
-          <w:rFonts w:ascii="Times New Roman" w:hAnsi="Times New Roman"/>
-          <w:sz w:val="24"/>
-        </w:rPr>
-        <w:t xml:space="preserve"> </w:t>
-      </w:r>
-      <w:r>
-        <w:rPr>
-          <w:rFonts w:ascii="Times New Roman" w:hAnsi="Times New Roman"/>
-          <w:sz w:val="24"/>
-        </w:rPr>
-        <w:t>narrow-band</w:t>
-      </w:r>
-      <w:r>
-        <w:rPr>
-          <w:rFonts w:ascii="Times New Roman" w:hAnsi="Times New Roman"/>
-          <w:sz w:val="24"/>
-        </w:rPr>
-        <w:t xml:space="preserve"> </w:t>
-      </w:r>
-      <w:r>
-        <w:rPr>
-          <w:rFonts w:ascii="Times New Roman" w:hAnsi="Times New Roman"/>
-          <w:sz w:val="24"/>
-        </w:rPr>
-        <w:t>lasers</w:t>
+        <w:t>[</w:t>
+      </w:r>
+      <w:r>
+        <w:rPr>
+          <w:rFonts w:ascii="Times New Roman" w:hAnsi="Times New Roman"/>
+          <w:sz w:val="24"/>
+        </w:rPr>
+        <w:t>Nonlinear</w:t>
+      </w:r>
+      <w:r>
+        <w:rPr>
+          <w:rFonts w:ascii="Times New Roman" w:hAnsi="Times New Roman"/>
+          <w:sz w:val="24"/>
+        </w:rPr>
+        <w:t xml:space="preserve"> </w:t>
+      </w:r>
+      <w:r>
+        <w:rPr>
+          <w:rFonts w:ascii="Times New Roman" w:hAnsi="Times New Roman"/>
+          <w:sz w:val="24"/>
+        </w:rPr>
+        <w:t xml:space="preserve">refractive indices of disordered </w:t>
+      </w:r>
+      <w:proofErr w:type="spellStart"/>
+      <w:proofErr w:type="gramStart"/>
+      <w:r>
+        <w:rPr>
+          <w:rFonts w:ascii="Times New Roman" w:hAnsi="Times New Roman"/>
+          <w:sz w:val="24"/>
+        </w:rPr>
+        <w:t>NaT</w:t>
+      </w:r>
+      <w:proofErr w:type="spellEnd"/>
+      <w:r>
+        <w:rPr>
+          <w:rFonts w:ascii="Times New Roman" w:hAnsi="Times New Roman"/>
+          <w:sz w:val="24"/>
+        </w:rPr>
+        <w:t>(</w:t>
+      </w:r>
+      <w:proofErr w:type="gramEnd"/>
+      <w:r>
+        <w:rPr>
+          <w:rFonts w:ascii="Times New Roman" w:hAnsi="Times New Roman"/>
+          <w:sz w:val="24"/>
+        </w:rPr>
+        <w:t xml:space="preserve">XO4)2 T=Y, La, </w:t>
+      </w:r>
+      <w:proofErr w:type="spellStart"/>
+      <w:r>
+        <w:rPr>
+          <w:rFonts w:ascii="Times New Roman" w:hAnsi="Times New Roman"/>
+          <w:sz w:val="24"/>
+        </w:rPr>
+        <w:t>Gd</w:t>
+      </w:r>
+      <w:proofErr w:type="spellEnd"/>
+      <w:r>
+        <w:rPr>
+          <w:rFonts w:ascii="Times New Roman" w:hAnsi="Times New Roman"/>
+          <w:sz w:val="24"/>
+        </w:rPr>
+        <w:t>, Lu and Bi, X=Mo, W femtosecond laser crystals</w:t>
       </w:r>
       <w:r>
         <w:rPr>
@@ -8611,21 +9872,147 @@
           <w:rFonts w:ascii="Times New Roman" w:hAnsi="Times New Roman"/>
           <w:sz w:val="24"/>
         </w:rPr>
-        <w:t>Y. Bai, S. Chen, Z. Wang, and G. Zhang, Appl. Phys.</w:t>
-      </w:r>
-      <w:r>
-        <w:rPr>
-          <w:rFonts w:ascii="Times New Roman" w:hAnsi="Times New Roman"/>
-          <w:sz w:val="24"/>
-        </w:rPr>
-        <w:t xml:space="preserve"> </w:t>
-      </w:r>
-      <w:r>
-        <w:rPr>
-          <w:rFonts w:ascii="Times New Roman" w:hAnsi="Times New Roman"/>
-          <w:sz w:val="24"/>
-        </w:rPr>
-        <w:t>Lett. 63, 2597 (1993).</w:t>
+        <w:t xml:space="preserve">A. </w:t>
+      </w:r>
+      <w:proofErr w:type="spellStart"/>
+      <w:r>
+        <w:rPr>
+          <w:rFonts w:ascii="Times New Roman" w:hAnsi="Times New Roman"/>
+          <w:sz w:val="24"/>
+        </w:rPr>
+        <w:t>García</w:t>
+      </w:r>
+      <w:proofErr w:type="spellEnd"/>
+      <w:r>
+        <w:rPr>
+          <w:rFonts w:ascii="Times New Roman" w:hAnsi="Times New Roman"/>
+          <w:sz w:val="24"/>
+        </w:rPr>
+        <w:t xml:space="preserve">-Cortés, M. D. Serrano, C. </w:t>
+      </w:r>
+      <w:proofErr w:type="spellStart"/>
+      <w:r>
+        <w:rPr>
+          <w:rFonts w:ascii="Times New Roman" w:hAnsi="Times New Roman"/>
+          <w:sz w:val="24"/>
+        </w:rPr>
+        <w:t>Zaldo</w:t>
+      </w:r>
+      <w:proofErr w:type="spellEnd"/>
+      <w:r>
+        <w:rPr>
+          <w:rFonts w:ascii="Times New Roman" w:hAnsi="Times New Roman"/>
+          <w:sz w:val="24"/>
+        </w:rPr>
+        <w:t xml:space="preserve">, C. </w:t>
+      </w:r>
+      <w:proofErr w:type="spellStart"/>
+      <w:r>
+        <w:rPr>
+          <w:rFonts w:ascii="Times New Roman" w:hAnsi="Times New Roman"/>
+          <w:sz w:val="24"/>
+        </w:rPr>
+        <w:t>Cascales</w:t>
+      </w:r>
+      <w:proofErr w:type="spellEnd"/>
+      <w:r>
+        <w:rPr>
+          <w:rFonts w:ascii="Times New Roman" w:hAnsi="Times New Roman"/>
+          <w:sz w:val="24"/>
+        </w:rPr>
+        <w:t xml:space="preserve">, G. </w:t>
+      </w:r>
+      <w:proofErr w:type="spellStart"/>
+      <w:r>
+        <w:rPr>
+          <w:rFonts w:ascii="Times New Roman" w:hAnsi="Times New Roman"/>
+          <w:sz w:val="24"/>
+        </w:rPr>
+        <w:t>Strömqvist</w:t>
+      </w:r>
+      <w:proofErr w:type="spellEnd"/>
+      <w:r>
+        <w:rPr>
+          <w:rFonts w:ascii="Times New Roman" w:hAnsi="Times New Roman"/>
+          <w:sz w:val="24"/>
+        </w:rPr>
+        <w:t xml:space="preserve">, and V. </w:t>
+      </w:r>
+      <w:proofErr w:type="spellStart"/>
+      <w:r>
+        <w:rPr>
+          <w:rFonts w:ascii="Times New Roman" w:hAnsi="Times New Roman"/>
+          <w:sz w:val="24"/>
+        </w:rPr>
+        <w:t>Pasiskevicius</w:t>
+      </w:r>
+      <w:proofErr w:type="spellEnd"/>
+      <w:r>
+        <w:rPr>
+          <w:rFonts w:ascii="Times New Roman" w:hAnsi="Times New Roman"/>
+          <w:sz w:val="24"/>
+        </w:rPr>
+        <w:t>, “Nonlinear</w:t>
+      </w:r>
+      <w:r>
+        <w:rPr>
+          <w:rFonts w:ascii="Times New Roman" w:hAnsi="Times New Roman"/>
+          <w:sz w:val="24"/>
+        </w:rPr>
+        <w:t xml:space="preserve"> </w:t>
+      </w:r>
+      <w:r>
+        <w:rPr>
+          <w:rFonts w:ascii="Times New Roman" w:hAnsi="Times New Roman"/>
+          <w:sz w:val="24"/>
+        </w:rPr>
+        <w:t xml:space="preserve">refractive indices of disordered </w:t>
+      </w:r>
+      <w:proofErr w:type="spellStart"/>
+      <w:r>
+        <w:rPr>
+          <w:rFonts w:ascii="Times New Roman" w:hAnsi="Times New Roman"/>
+          <w:sz w:val="24"/>
+        </w:rPr>
+        <w:t>NaT</w:t>
+      </w:r>
+      <w:proofErr w:type="spellEnd"/>
+      <w:r>
+        <w:rPr>
+          <w:rFonts w:ascii="Times New Roman" w:hAnsi="Times New Roman"/>
+          <w:sz w:val="24"/>
+        </w:rPr>
+        <w:t xml:space="preserve">(XO4)2 T=Y, La, </w:t>
+      </w:r>
+      <w:proofErr w:type="spellStart"/>
+      <w:r>
+        <w:rPr>
+          <w:rFonts w:ascii="Times New Roman" w:hAnsi="Times New Roman"/>
+          <w:sz w:val="24"/>
+        </w:rPr>
+        <w:t>Gd</w:t>
+      </w:r>
+      <w:proofErr w:type="spellEnd"/>
+      <w:r>
+        <w:rPr>
+          <w:rFonts w:ascii="Times New Roman" w:hAnsi="Times New Roman"/>
+          <w:sz w:val="24"/>
+        </w:rPr>
+        <w:t>, Lu and Bi, X=Mo, W femtosecond laser crystals,”</w:t>
+      </w:r>
+      <w:r>
+        <w:rPr>
+          <w:rFonts w:ascii="Times New Roman" w:hAnsi="Times New Roman"/>
+          <w:sz w:val="24"/>
+        </w:rPr>
+        <w:t xml:space="preserve"> </w:t>
+      </w:r>
+      <w:r>
+        <w:rPr>
+          <w:rFonts w:ascii="Times New Roman" w:hAnsi="Times New Roman"/>
+          <w:sz w:val="24"/>
+        </w:rPr>
+        <w:t>Appl. Phys. B 91, 507-510 (2008).</w:t>
       </w:r>
     </w:p>
     <w:p>
@@ -8650,42 +10037,42 @@
           <w:rFonts w:ascii="Times New Roman" w:hAnsi="Times New Roman"/>
           <w:sz w:val="24"/>
         </w:rPr>
-        <w:t>[</w:t>
-      </w:r>
-      <w:r>
-        <w:rPr>
-          <w:rFonts w:ascii="Times New Roman" w:hAnsi="Times New Roman"/>
-          <w:sz w:val="24"/>
-        </w:rPr>
-        <w:t>SESAM mode</w:t>
-      </w:r>
-      <w:r>
-        <w:rPr>
-          <w:rFonts w:ascii="Times New Roman" w:hAnsi="Times New Roman"/>
-          <w:sz w:val="24"/>
-        </w:rPr>
-        <w:t xml:space="preserve"> </w:t>
-      </w:r>
-      <w:r>
-        <w:rPr>
-          <w:rFonts w:ascii="Times New Roman" w:hAnsi="Times New Roman"/>
-          <w:sz w:val="24"/>
-        </w:rPr>
-        <w:t>locked</w:t>
-      </w:r>
-      <w:r>
-        <w:rPr>
-          <w:rFonts w:ascii="Times New Roman" w:hAnsi="Times New Roman"/>
-          <w:sz w:val="24"/>
-        </w:rPr>
-        <w:t xml:space="preserve"> </w:t>
-      </w:r>
-      <w:r>
-        <w:rPr>
-          <w:rFonts w:ascii="Times New Roman" w:hAnsi="Times New Roman"/>
-          <w:sz w:val="24"/>
-        </w:rPr>
-        <w:t>red praseodymium laser</w:t>
+        <w:t xml:space="preserve">[Novel self-mode-locking mechanism </w:t>
+      </w:r>
+      <w:r>
+        <w:rPr>
+          <w:rFonts w:ascii="Times New Roman" w:hAnsi="Times New Roman"/>
+          <w:sz w:val="24"/>
+        </w:rPr>
+        <w:t>in</w:t>
+      </w:r>
+      <w:r>
+        <w:rPr>
+          <w:rFonts w:ascii="Times New Roman" w:hAnsi="Times New Roman"/>
+          <w:sz w:val="24"/>
+        </w:rPr>
+        <w:t xml:space="preserve"> </w:t>
+      </w:r>
+      <w:r>
+        <w:rPr>
+          <w:rFonts w:ascii="Times New Roman" w:hAnsi="Times New Roman"/>
+          <w:sz w:val="24"/>
+        </w:rPr>
+        <w:t>narrow-band</w:t>
+      </w:r>
+      <w:r>
+        <w:rPr>
+          <w:rFonts w:ascii="Times New Roman" w:hAnsi="Times New Roman"/>
+          <w:sz w:val="24"/>
+        </w:rPr>
+        <w:t xml:space="preserve"> </w:t>
+      </w:r>
+      <w:r>
+        <w:rPr>
+          <w:rFonts w:ascii="Times New Roman" w:hAnsi="Times New Roman"/>
+          <w:sz w:val="24"/>
+        </w:rPr>
+        <w:t>lasers</w:t>
       </w:r>
       <w:r>
         <w:rPr>
@@ -8699,7 +10086,7 @@
           <w:rFonts w:ascii="Times New Roman" w:hAnsi="Times New Roman"/>
           <w:sz w:val="24"/>
         </w:rPr>
-        <w:t xml:space="preserve">M. </w:t>
+        <w:t xml:space="preserve">Y. </w:t>
       </w:r>
       <w:proofErr w:type="spellStart"/>
       <w:r>
@@ -8707,7 +10094,7 @@
           <w:rFonts w:ascii="Times New Roman" w:hAnsi="Times New Roman"/>
           <w:sz w:val="24"/>
         </w:rPr>
-        <w:t>Gaponenko</w:t>
+        <w:t>Bai</w:t>
       </w:r>
       <w:proofErr w:type="spellEnd"/>
       <w:r>
@@ -8715,7 +10102,14 @@
           <w:rFonts w:ascii="Times New Roman" w:hAnsi="Times New Roman"/>
           <w:sz w:val="24"/>
         </w:rPr>
-        <w:t xml:space="preserve">, P. W. Metz, A. </w:t>
+        <w:t>, S. Chen, Z. Wang, and G. Zhang, Appl. Phys.</w:t>
+      </w:r>
+      <w:r>
+        <w:rPr>
+          <w:rFonts w:ascii="Times New Roman" w:hAnsi="Times New Roman"/>
+          <w:sz w:val="24"/>
+        </w:rPr>
+        <w:t xml:space="preserve"> </w:t>
       </w:r>
       <w:proofErr w:type="spellStart"/>
       <w:r>
@@ -8723,7 +10117,7 @@
           <w:rFonts w:ascii="Times New Roman" w:hAnsi="Times New Roman"/>
           <w:sz w:val="24"/>
         </w:rPr>
-        <w:t>Härkönen</w:t>
+        <w:t>Lett</w:t>
       </w:r>
       <w:proofErr w:type="spellEnd"/>
       <w:r>
@@ -8731,125 +10125,7 @@
           <w:rFonts w:ascii="Times New Roman" w:hAnsi="Times New Roman"/>
           <w:sz w:val="24"/>
         </w:rPr>
-        <w:t xml:space="preserve">, A. </w:t>
-      </w:r>
-      <w:proofErr w:type="spellStart"/>
-      <w:r>
-        <w:rPr>
-          <w:rFonts w:ascii="Times New Roman" w:hAnsi="Times New Roman"/>
-          <w:sz w:val="24"/>
-        </w:rPr>
-        <w:t>Heuer</w:t>
-      </w:r>
-      <w:proofErr w:type="spellEnd"/>
-      <w:r>
-        <w:rPr>
-          <w:rFonts w:ascii="Times New Roman" w:hAnsi="Times New Roman"/>
-          <w:sz w:val="24"/>
-        </w:rPr>
-        <w:t xml:space="preserve">, T. </w:t>
-      </w:r>
-      <w:proofErr w:type="spellStart"/>
-      <w:r>
-        <w:rPr>
-          <w:rFonts w:ascii="Times New Roman" w:hAnsi="Times New Roman"/>
-          <w:sz w:val="24"/>
-        </w:rPr>
-        <w:t>Leinonen</w:t>
-      </w:r>
-      <w:proofErr w:type="spellEnd"/>
-      <w:r>
-        <w:rPr>
-          <w:rFonts w:ascii="Times New Roman" w:hAnsi="Times New Roman"/>
-          <w:sz w:val="24"/>
-        </w:rPr>
-        <w:t>, M.</w:t>
-      </w:r>
-      <w:r>
-        <w:rPr>
-          <w:rFonts w:ascii="Times New Roman" w:hAnsi="Times New Roman"/>
-          <w:sz w:val="24"/>
-        </w:rPr>
-        <w:t xml:space="preserve"> </w:t>
-      </w:r>
-      <w:proofErr w:type="spellStart"/>
-      <w:r>
-        <w:rPr>
-          <w:rFonts w:ascii="Times New Roman" w:hAnsi="Times New Roman"/>
-          <w:sz w:val="24"/>
-        </w:rPr>
-        <w:t>Guina</w:t>
-      </w:r>
-      <w:proofErr w:type="spellEnd"/>
-      <w:r>
-        <w:rPr>
-          <w:rFonts w:ascii="Times New Roman" w:hAnsi="Times New Roman"/>
-          <w:sz w:val="24"/>
-        </w:rPr>
-        <w:t xml:space="preserve">, T. </w:t>
-      </w:r>
-      <w:proofErr w:type="spellStart"/>
-      <w:r>
-        <w:rPr>
-          <w:rFonts w:ascii="Times New Roman" w:hAnsi="Times New Roman"/>
-          <w:sz w:val="24"/>
-        </w:rPr>
-        <w:t>Südmeyer</w:t>
-      </w:r>
-      <w:proofErr w:type="spellEnd"/>
-      <w:r>
-        <w:rPr>
-          <w:rFonts w:ascii="Times New Roman" w:hAnsi="Times New Roman"/>
-          <w:sz w:val="24"/>
-        </w:rPr>
-        <w:t xml:space="preserve">, G. Huber, and C. </w:t>
-      </w:r>
-      <w:proofErr w:type="spellStart"/>
-      <w:r>
-        <w:rPr>
-          <w:rFonts w:ascii="Times New Roman" w:hAnsi="Times New Roman"/>
-          <w:sz w:val="24"/>
-        </w:rPr>
-        <w:t>Kränkel</w:t>
-      </w:r>
-      <w:proofErr w:type="spellEnd"/>
-      <w:r>
-        <w:rPr>
-          <w:rFonts w:ascii="Times New Roman" w:hAnsi="Times New Roman"/>
-          <w:sz w:val="24"/>
-        </w:rPr>
-        <w:t xml:space="preserve">, </w:t>
-      </w:r>
-      <w:r>
-        <w:rPr>
-          <w:rFonts w:ascii="Times New Roman" w:hAnsi="Times New Roman"/>
-          <w:sz w:val="24"/>
-        </w:rPr>
-        <w:lastRenderedPageBreak/>
-        <w:t xml:space="preserve">“SESAM </w:t>
-      </w:r>
-      <w:proofErr w:type="spellStart"/>
-      <w:r>
-        <w:rPr>
-          <w:rFonts w:ascii="Times New Roman" w:hAnsi="Times New Roman"/>
-          <w:sz w:val="24"/>
-        </w:rPr>
-        <w:t>modelocked</w:t>
-      </w:r>
-      <w:proofErr w:type="spellEnd"/>
-      <w:r>
-        <w:rPr>
-          <w:rFonts w:ascii="Times New Roman" w:hAnsi="Times New Roman"/>
-          <w:sz w:val="24"/>
-        </w:rPr>
-        <w:t xml:space="preserve"> </w:t>
-      </w:r>
-      <w:r>
-        <w:rPr>
-          <w:rFonts w:ascii="Times New Roman" w:hAnsi="Times New Roman"/>
-          <w:sz w:val="24"/>
-        </w:rPr>
-        <w:t>red praseodymium laser,” Opt. Lett. 39, 6939–6941 (2014).</w:t>
+        <w:t>. 63, 2597 (1993).</w:t>
       </w:r>
     </w:p>
     <w:p>
@@ -8874,6 +10150,7 @@
           <w:rFonts w:ascii="Times New Roman" w:hAnsi="Times New Roman"/>
           <w:sz w:val="24"/>
         </w:rPr>
+        <w:lastRenderedPageBreak/>
         <w:t>[</w:t>
       </w:r>
       <w:r>
@@ -8881,21 +10158,49 @@
           <w:rFonts w:ascii="Times New Roman" w:hAnsi="Times New Roman"/>
           <w:sz w:val="24"/>
         </w:rPr>
-        <w:t>Red-luminescence analysis of Pr3+ doped fluoride crystals</w:t>
-      </w:r>
-      <w:r>
-        <w:rPr>
-          <w:rFonts w:ascii="Times New Roman" w:hAnsi="Times New Roman"/>
-          <w:sz w:val="24"/>
-        </w:rPr>
-        <w:t xml:space="preserve">] </w:t>
-      </w:r>
-      <w:r>
-        <w:rPr>
-          <w:rFonts w:ascii="Times New Roman" w:hAnsi="Times New Roman"/>
-          <w:sz w:val="24"/>
-        </w:rPr>
-        <w:t xml:space="preserve">S. </w:t>
+        <w:t>SESAM mode</w:t>
+      </w:r>
+      <w:r>
+        <w:rPr>
+          <w:rFonts w:ascii="Times New Roman" w:hAnsi="Times New Roman"/>
+          <w:sz w:val="24"/>
+        </w:rPr>
+        <w:t xml:space="preserve"> </w:t>
+      </w:r>
+      <w:r>
+        <w:rPr>
+          <w:rFonts w:ascii="Times New Roman" w:hAnsi="Times New Roman"/>
+          <w:sz w:val="24"/>
+        </w:rPr>
+        <w:t>locked</w:t>
+      </w:r>
+      <w:r>
+        <w:rPr>
+          <w:rFonts w:ascii="Times New Roman" w:hAnsi="Times New Roman"/>
+          <w:sz w:val="24"/>
+        </w:rPr>
+        <w:t xml:space="preserve"> </w:t>
+      </w:r>
+      <w:r>
+        <w:rPr>
+          <w:rFonts w:ascii="Times New Roman" w:hAnsi="Times New Roman"/>
+          <w:sz w:val="24"/>
+        </w:rPr>
+        <w:t>red praseodymium laser</w:t>
+      </w:r>
+      <w:r>
+        <w:rPr>
+          <w:rFonts w:ascii="Times New Roman" w:hAnsi="Times New Roman"/>
+          <w:sz w:val="24"/>
+        </w:rPr>
+        <w:t xml:space="preserve">]. </w:t>
+      </w:r>
+      <w:r>
+        <w:rPr>
+          <w:rFonts w:ascii="Times New Roman" w:hAnsi="Times New Roman"/>
+          <w:sz w:val="24"/>
+        </w:rPr>
+        <w:t xml:space="preserve">M. </w:t>
       </w:r>
       <w:proofErr w:type="spellStart"/>
       <w:r>
@@ -8903,7 +10208,7 @@
           <w:rFonts w:ascii="Times New Roman" w:hAnsi="Times New Roman"/>
           <w:sz w:val="24"/>
         </w:rPr>
-        <w:t>Khiari</w:t>
+        <w:t>Gaponenko</w:t>
       </w:r>
       <w:proofErr w:type="spellEnd"/>
       <w:r>
@@ -8911,7 +10216,7 @@
           <w:rFonts w:ascii="Times New Roman" w:hAnsi="Times New Roman"/>
           <w:sz w:val="24"/>
         </w:rPr>
-        <w:t xml:space="preserve">, M. Velazquez, R. </w:t>
+        <w:t xml:space="preserve">, P. W. Metz, A. </w:t>
       </w:r>
       <w:proofErr w:type="spellStart"/>
       <w:r>
@@ -8919,7 +10224,7 @@
           <w:rFonts w:ascii="Times New Roman" w:hAnsi="Times New Roman"/>
           <w:sz w:val="24"/>
         </w:rPr>
-        <w:t>Moncorge</w:t>
+        <w:t>Härkönen</w:t>
       </w:r>
       <w:proofErr w:type="spellEnd"/>
       <w:r>
@@ -8927,7 +10232,7 @@
           <w:rFonts w:ascii="Times New Roman" w:hAnsi="Times New Roman"/>
           <w:sz w:val="24"/>
         </w:rPr>
-        <w:t xml:space="preserve">, J.L. </w:t>
+        <w:t xml:space="preserve">, A. </w:t>
       </w:r>
       <w:proofErr w:type="spellStart"/>
       <w:r>
@@ -8935,7 +10240,7 @@
           <w:rFonts w:ascii="Times New Roman" w:hAnsi="Times New Roman"/>
           <w:sz w:val="24"/>
         </w:rPr>
-        <w:t>Doualan</w:t>
+        <w:t>Heuer</w:t>
       </w:r>
       <w:proofErr w:type="spellEnd"/>
       <w:r>
@@ -8943,7 +10248,7 @@
           <w:rFonts w:ascii="Times New Roman" w:hAnsi="Times New Roman"/>
           <w:sz w:val="24"/>
         </w:rPr>
-        <w:t xml:space="preserve">, P. </w:t>
+        <w:t xml:space="preserve">, T. </w:t>
       </w:r>
       <w:proofErr w:type="spellStart"/>
       <w:r>
@@ -8951,7 +10256,7 @@
           <w:rFonts w:ascii="Times New Roman" w:hAnsi="Times New Roman"/>
           <w:sz w:val="24"/>
         </w:rPr>
-        <w:t>Camy</w:t>
+        <w:t>Leinonen</w:t>
       </w:r>
       <w:proofErr w:type="spellEnd"/>
       <w:r>
@@ -8959,7 +10264,14 @@
           <w:rFonts w:ascii="Times New Roman" w:hAnsi="Times New Roman"/>
           <w:sz w:val="24"/>
         </w:rPr>
-        <w:t xml:space="preserve">, A. Ferrier, M. </w:t>
+        <w:t>, M.</w:t>
+      </w:r>
+      <w:r>
+        <w:rPr>
+          <w:rFonts w:ascii="Times New Roman" w:hAnsi="Times New Roman"/>
+          <w:sz w:val="24"/>
+        </w:rPr>
+        <w:t xml:space="preserve"> </w:t>
       </w:r>
       <w:proofErr w:type="spellStart"/>
       <w:r>
@@ -8967,7 +10279,7 @@
           <w:rFonts w:ascii="Times New Roman" w:hAnsi="Times New Roman"/>
           <w:sz w:val="24"/>
         </w:rPr>
-        <w:t>Diaf</w:t>
+        <w:t>Guina</w:t>
       </w:r>
       <w:proofErr w:type="spellEnd"/>
       <w:r>
@@ -8975,7 +10287,78 @@
           <w:rFonts w:ascii="Times New Roman" w:hAnsi="Times New Roman"/>
           <w:sz w:val="24"/>
         </w:rPr>
-        <w:t>, J. Alloys Compd. 451 (2008) 128–131</w:t>
+        <w:t xml:space="preserve">, T. </w:t>
+      </w:r>
+      <w:proofErr w:type="spellStart"/>
+      <w:r>
+        <w:rPr>
+          <w:rFonts w:ascii="Times New Roman" w:hAnsi="Times New Roman"/>
+          <w:sz w:val="24"/>
+        </w:rPr>
+        <w:t>Südmeyer</w:t>
+      </w:r>
+      <w:proofErr w:type="spellEnd"/>
+      <w:r>
+        <w:rPr>
+          <w:rFonts w:ascii="Times New Roman" w:hAnsi="Times New Roman"/>
+          <w:sz w:val="24"/>
+        </w:rPr>
+        <w:t xml:space="preserve">, G. Huber, and C. </w:t>
+      </w:r>
+      <w:proofErr w:type="spellStart"/>
+      <w:r>
+        <w:rPr>
+          <w:rFonts w:ascii="Times New Roman" w:hAnsi="Times New Roman"/>
+          <w:sz w:val="24"/>
+        </w:rPr>
+        <w:t>Kränkel</w:t>
+      </w:r>
+      <w:proofErr w:type="spellEnd"/>
+      <w:r>
+        <w:rPr>
+          <w:rFonts w:ascii="Times New Roman" w:hAnsi="Times New Roman"/>
+          <w:sz w:val="24"/>
+        </w:rPr>
+        <w:t xml:space="preserve">, “SESAM </w:t>
+      </w:r>
+      <w:proofErr w:type="spellStart"/>
+      <w:r>
+        <w:rPr>
+          <w:rFonts w:ascii="Times New Roman" w:hAnsi="Times New Roman"/>
+          <w:sz w:val="24"/>
+        </w:rPr>
+        <w:t>modelocked</w:t>
+      </w:r>
+      <w:proofErr w:type="spellEnd"/>
+      <w:r>
+        <w:rPr>
+          <w:rFonts w:ascii="Times New Roman" w:hAnsi="Times New Roman"/>
+          <w:sz w:val="24"/>
+        </w:rPr>
+        <w:t xml:space="preserve"> </w:t>
+      </w:r>
+      <w:r>
+        <w:rPr>
+          <w:rFonts w:ascii="Times New Roman" w:hAnsi="Times New Roman"/>
+          <w:sz w:val="24"/>
+        </w:rPr>
+        <w:t xml:space="preserve">red praseodymium laser,” Opt. </w:t>
+      </w:r>
+      <w:proofErr w:type="spellStart"/>
+      <w:r>
+        <w:rPr>
+          <w:rFonts w:ascii="Times New Roman" w:hAnsi="Times New Roman"/>
+          <w:sz w:val="24"/>
+        </w:rPr>
+        <w:t>Lett</w:t>
+      </w:r>
+      <w:proofErr w:type="spellEnd"/>
+      <w:r>
+        <w:rPr>
+          <w:rFonts w:ascii="Times New Roman" w:hAnsi="Times New Roman"/>
+          <w:sz w:val="24"/>
+        </w:rPr>
+        <w:t>. 39, 6939–6941 (2014).</w:t>
       </w:r>
     </w:p>
     <w:p>
@@ -8997,11 +10380,139 @@
       </w:pPr>
       <w:r>
         <w:rPr>
+          <w:rFonts w:ascii="Times New Roman" w:hAnsi="Times New Roman"/>
+          <w:sz w:val="24"/>
+        </w:rPr>
+        <w:t>[</w:t>
+      </w:r>
+      <w:r>
+        <w:rPr>
+          <w:rFonts w:ascii="Times New Roman" w:hAnsi="Times New Roman"/>
+          <w:sz w:val="24"/>
+        </w:rPr>
+        <w:t>Red-luminescence analysis of Pr3+ doped fluoride crystals</w:t>
+      </w:r>
+      <w:r>
+        <w:rPr>
+          <w:rFonts w:ascii="Times New Roman" w:hAnsi="Times New Roman"/>
+          <w:sz w:val="24"/>
+        </w:rPr>
+        <w:t xml:space="preserve">] </w:t>
+      </w:r>
+      <w:r>
+        <w:rPr>
+          <w:rFonts w:ascii="Times New Roman" w:hAnsi="Times New Roman"/>
+          <w:sz w:val="24"/>
+        </w:rPr>
+        <w:t xml:space="preserve">S. </w:t>
+      </w:r>
+      <w:proofErr w:type="spellStart"/>
+      <w:r>
+        <w:rPr>
+          <w:rFonts w:ascii="Times New Roman" w:hAnsi="Times New Roman"/>
+          <w:sz w:val="24"/>
+        </w:rPr>
+        <w:t>Khiari</w:t>
+      </w:r>
+      <w:proofErr w:type="spellEnd"/>
+      <w:r>
+        <w:rPr>
+          <w:rFonts w:ascii="Times New Roman" w:hAnsi="Times New Roman"/>
+          <w:sz w:val="24"/>
+        </w:rPr>
+        <w:t xml:space="preserve">, M. Velazquez, R. </w:t>
+      </w:r>
+      <w:proofErr w:type="spellStart"/>
+      <w:r>
+        <w:rPr>
+          <w:rFonts w:ascii="Times New Roman" w:hAnsi="Times New Roman"/>
+          <w:sz w:val="24"/>
+        </w:rPr>
+        <w:t>Moncorge</w:t>
+      </w:r>
+      <w:proofErr w:type="spellEnd"/>
+      <w:r>
+        <w:rPr>
+          <w:rFonts w:ascii="Times New Roman" w:hAnsi="Times New Roman"/>
+          <w:sz w:val="24"/>
+        </w:rPr>
+        <w:t xml:space="preserve">, J.L. </w:t>
+      </w:r>
+      <w:proofErr w:type="spellStart"/>
+      <w:r>
+        <w:rPr>
+          <w:rFonts w:ascii="Times New Roman" w:hAnsi="Times New Roman"/>
+          <w:sz w:val="24"/>
+        </w:rPr>
+        <w:t>Doualan</w:t>
+      </w:r>
+      <w:proofErr w:type="spellEnd"/>
+      <w:r>
+        <w:rPr>
+          <w:rFonts w:ascii="Times New Roman" w:hAnsi="Times New Roman"/>
+          <w:sz w:val="24"/>
+        </w:rPr>
+        <w:t xml:space="preserve">, P. </w:t>
+      </w:r>
+      <w:proofErr w:type="spellStart"/>
+      <w:r>
+        <w:rPr>
+          <w:rFonts w:ascii="Times New Roman" w:hAnsi="Times New Roman"/>
+          <w:sz w:val="24"/>
+        </w:rPr>
+        <w:t>Camy</w:t>
+      </w:r>
+      <w:proofErr w:type="spellEnd"/>
+      <w:r>
+        <w:rPr>
+          <w:rFonts w:ascii="Times New Roman" w:hAnsi="Times New Roman"/>
+          <w:sz w:val="24"/>
+        </w:rPr>
+        <w:t xml:space="preserve">, A. Ferrier, M. </w:t>
+      </w:r>
+      <w:proofErr w:type="spellStart"/>
+      <w:r>
+        <w:rPr>
+          <w:rFonts w:ascii="Times New Roman" w:hAnsi="Times New Roman"/>
+          <w:sz w:val="24"/>
+        </w:rPr>
+        <w:t>Diaf</w:t>
+      </w:r>
+      <w:proofErr w:type="spellEnd"/>
+      <w:r>
+        <w:rPr>
+          <w:rFonts w:ascii="Times New Roman" w:hAnsi="Times New Roman"/>
+          <w:sz w:val="24"/>
+        </w:rPr>
+        <w:t>, J. Alloys Compd. 451 (2008) 128–131</w:t>
+      </w:r>
+    </w:p>
+    <w:p>
+      <w:pPr>
+        <w:spacing w:line="360" w:lineRule="auto"/>
+        <w:rPr>
+          <w:rFonts w:ascii="Times New Roman" w:hAnsi="Times New Roman"/>
+          <w:sz w:val="24"/>
+        </w:rPr>
+      </w:pPr>
+    </w:p>
+    <w:p>
+      <w:pPr>
+        <w:spacing w:line="360" w:lineRule="auto"/>
+        <w:rPr>
           <w:rFonts w:ascii="Times New Roman" w:hAnsi="Times New Roman" w:cs="Times New Roman"/>
           <w:color w:val="000000" w:themeColor="text1"/>
           <w:sz w:val="24"/>
           <w:szCs w:val="24"/>
         </w:rPr>
+      </w:pPr>
+      <w:r>
+        <w:rPr>
+          <w:rFonts w:ascii="Times New Roman" w:hAnsi="Times New Roman" w:cs="Times New Roman"/>
+          <w:color w:val="000000" w:themeColor="text1"/>
+          <w:sz w:val="24"/>
+          <w:szCs w:val="24"/>
+        </w:rPr>
         <w:t>[</w:t>
       </w:r>
       <w:r>
@@ -9031,6 +10542,202 @@
         </w:rPr>
         <w:t>Y. F. Chen, “Pump-to-mode size ratio dependence of thermal loading in diode-end-pumped solid-state lasers,” J. Opt. Soc. Am. B 17(2000) 1835.</w:t>
       </w:r>
+    </w:p>
+    <w:p>
+      <w:pPr>
+        <w:spacing w:line="360" w:lineRule="auto"/>
+        <w:rPr>
+          <w:rFonts w:ascii="Times New Roman" w:hAnsi="Times New Roman" w:cs="Times New Roman"/>
+          <w:color w:val="000000" w:themeColor="text1"/>
+          <w:sz w:val="24"/>
+          <w:szCs w:val="24"/>
+        </w:rPr>
+      </w:pPr>
+    </w:p>
+    <w:p>
+      <w:pPr>
+        <w:spacing w:line="360" w:lineRule="auto"/>
+        <w:rPr>
+          <w:rFonts w:ascii="Times New Roman" w:hAnsi="Times New Roman" w:cs="Times New Roman" w:hint="eastAsia"/>
+          <w:sz w:val="24"/>
+          <w:szCs w:val="24"/>
+        </w:rPr>
+      </w:pPr>
+      <w:r>
+        <w:rPr>
+          <w:rFonts w:ascii="Times New Roman" w:hAnsi="Times New Roman"/>
+          <w:sz w:val="24"/>
+        </w:rPr>
+        <w:t>[Theory of passive additive-pulse mode locking]</w:t>
+      </w:r>
+      <w:r>
+        <w:rPr>
+          <w:rFonts w:ascii="Times New Roman" w:hAnsi="Times New Roman"/>
+          <w:sz w:val="24"/>
+        </w:rPr>
+        <w:t xml:space="preserve">. </w:t>
+      </w:r>
+      <w:bookmarkStart w:id="0" w:name="_GoBack"/>
+      <w:bookmarkEnd w:id="0"/>
+    </w:p>
+    <w:p>
+      <w:pPr>
+        <w:spacing w:line="360" w:lineRule="auto"/>
+        <w:rPr>
+          <w:rFonts w:ascii="Times New Roman" w:hAnsi="Times New Roman" w:cs="Times New Roman"/>
+          <w:color w:val="000000" w:themeColor="text1"/>
+          <w:sz w:val="24"/>
+          <w:szCs w:val="24"/>
+        </w:rPr>
+      </w:pPr>
+      <w:r>
+        <w:rPr>
+          <w:rFonts w:ascii="Times New Roman" w:hAnsi="Times New Roman" w:cs="Times New Roman"/>
+          <w:color w:val="000000" w:themeColor="text1"/>
+          <w:sz w:val="24"/>
+          <w:szCs w:val="24"/>
+        </w:rPr>
+        <w:t>[</w:t>
+      </w:r>
+      <w:r>
+        <w:rPr>
+          <w:rFonts w:ascii="Times New Roman" w:hAnsi="Times New Roman" w:cs="Times New Roman"/>
+          <w:color w:val="000000" w:themeColor="text1"/>
+          <w:sz w:val="24"/>
+          <w:szCs w:val="24"/>
+        </w:rPr>
+        <w:t>Additive pulse mode locking</w:t>
+      </w:r>
+      <w:r>
+        <w:rPr>
+          <w:rFonts w:ascii="Times New Roman" w:hAnsi="Times New Roman" w:cs="Times New Roman"/>
+          <w:color w:val="000000" w:themeColor="text1"/>
+          <w:sz w:val="24"/>
+          <w:szCs w:val="24"/>
+        </w:rPr>
+        <w:t>].</w:t>
+      </w:r>
+      <w:r>
+        <w:rPr>
+          <w:rFonts w:ascii="Times New Roman" w:hAnsi="Times New Roman" w:cs="Times New Roman"/>
+          <w:color w:val="000000" w:themeColor="text1"/>
+          <w:sz w:val="24"/>
+          <w:szCs w:val="24"/>
+        </w:rPr>
+        <w:t xml:space="preserve"> </w:t>
+      </w:r>
+      <w:r>
+        <w:rPr>
+          <w:rFonts w:ascii="Times New Roman" w:hAnsi="Times New Roman" w:cs="Times New Roman"/>
+          <w:color w:val="000000" w:themeColor="text1"/>
+          <w:sz w:val="24"/>
+          <w:szCs w:val="24"/>
+        </w:rPr>
+        <w:t xml:space="preserve">E. P. </w:t>
+      </w:r>
+      <w:proofErr w:type="spellStart"/>
+      <w:r>
+        <w:rPr>
+          <w:rFonts w:ascii="Times New Roman" w:hAnsi="Times New Roman" w:cs="Times New Roman"/>
+          <w:color w:val="000000" w:themeColor="text1"/>
+          <w:sz w:val="24"/>
+          <w:szCs w:val="24"/>
+        </w:rPr>
+        <w:t>Ippen</w:t>
+      </w:r>
+      <w:proofErr w:type="spellEnd"/>
+      <w:r>
+        <w:rPr>
+          <w:rFonts w:ascii="Times New Roman" w:hAnsi="Times New Roman" w:cs="Times New Roman"/>
+          <w:color w:val="000000" w:themeColor="text1"/>
+          <w:sz w:val="24"/>
+          <w:szCs w:val="24"/>
+        </w:rPr>
+        <w:t xml:space="preserve">, H. A. </w:t>
+      </w:r>
+      <w:proofErr w:type="spellStart"/>
+      <w:r>
+        <w:rPr>
+          <w:rFonts w:ascii="Times New Roman" w:hAnsi="Times New Roman" w:cs="Times New Roman"/>
+          <w:color w:val="000000" w:themeColor="text1"/>
+          <w:sz w:val="24"/>
+          <w:szCs w:val="24"/>
+        </w:rPr>
+        <w:t>Haus</w:t>
+      </w:r>
+      <w:proofErr w:type="spellEnd"/>
+      <w:r>
+        <w:rPr>
+          <w:rFonts w:ascii="Times New Roman" w:hAnsi="Times New Roman" w:cs="Times New Roman"/>
+          <w:color w:val="000000" w:themeColor="text1"/>
+          <w:sz w:val="24"/>
+          <w:szCs w:val="24"/>
+        </w:rPr>
+        <w:t>, and L. Y Liu,</w:t>
+      </w:r>
+      <w:r>
+        <w:rPr>
+          <w:rFonts w:ascii="Times New Roman" w:hAnsi="Times New Roman" w:cs="Times New Roman"/>
+          <w:color w:val="000000" w:themeColor="text1"/>
+          <w:sz w:val="24"/>
+          <w:szCs w:val="24"/>
+        </w:rPr>
+        <w:t xml:space="preserve"> “</w:t>
+      </w:r>
+      <w:r>
+        <w:rPr>
+          <w:rFonts w:ascii="Times New Roman" w:hAnsi="Times New Roman" w:cs="Times New Roman"/>
+          <w:color w:val="000000" w:themeColor="text1"/>
+          <w:sz w:val="24"/>
+          <w:szCs w:val="24"/>
+        </w:rPr>
+        <w:t>Additive pulse mode locking</w:t>
+      </w:r>
+      <w:r>
+        <w:rPr>
+          <w:rFonts w:ascii="Times New Roman" w:hAnsi="Times New Roman" w:cs="Times New Roman"/>
+          <w:color w:val="000000" w:themeColor="text1"/>
+          <w:sz w:val="24"/>
+          <w:szCs w:val="24"/>
+        </w:rPr>
+        <w:t>,”</w:t>
+      </w:r>
+      <w:r>
+        <w:rPr>
+          <w:rFonts w:ascii="Times New Roman" w:hAnsi="Times New Roman" w:cs="Times New Roman"/>
+          <w:color w:val="000000" w:themeColor="text1"/>
+          <w:sz w:val="24"/>
+          <w:szCs w:val="24"/>
+        </w:rPr>
+        <w:t xml:space="preserve"> J. Opt. Soc.</w:t>
+      </w:r>
+      <w:r>
+        <w:rPr>
+          <w:rFonts w:ascii="Times New Roman" w:hAnsi="Times New Roman" w:cs="Times New Roman"/>
+          <w:color w:val="000000" w:themeColor="text1"/>
+          <w:sz w:val="24"/>
+          <w:szCs w:val="24"/>
+        </w:rPr>
+        <w:t xml:space="preserve"> </w:t>
+      </w:r>
+      <w:r>
+        <w:rPr>
+          <w:rFonts w:ascii="Times New Roman" w:hAnsi="Times New Roman" w:cs="Times New Roman"/>
+          <w:color w:val="000000" w:themeColor="text1"/>
+          <w:sz w:val="24"/>
+          <w:szCs w:val="24"/>
+        </w:rPr>
+        <w:t>Am. B 6, 1736 (1989).</w:t>
+      </w:r>
+    </w:p>
+    <w:p>
+      <w:pPr>
+        <w:spacing w:line="360" w:lineRule="auto"/>
+        <w:rPr>
+          <w:rFonts w:ascii="Times New Roman" w:hAnsi="Times New Roman"/>
+          <w:sz w:val="24"/>
+        </w:rPr>
+      </w:pPr>
     </w:p>
     <w:sectPr>
       <w:pgSz w:w="11906" w:h="16838"/>
@@ -9043,8 +10750,8 @@
 </file>
 
 <file path=word/numbering.xml><?xml version="1.0" encoding="utf-8"?>
-<w:numbering xmlns:wpc="http://schemas.microsoft.com/office/word/2010/wordprocessingCanvas" xmlns:cx="http://schemas.microsoft.com/office/drawing/2014/chartex" xmlns:mc="http://schemas.openxmlformats.org/markup-compatibility/2006" xmlns:o="urn:schemas-microsoft-com:office:office" xmlns:r="http://schemas.openxmlformats.org/officeDocument/2006/relationships" xmlns:m="http://schemas.openxmlformats.org/officeDocument/2006/math" xmlns:v="urn:schemas-microsoft-com:vml" xmlns:wp14="http://schemas.microsoft.com/office/word/2010/wordprocessingDrawing" xmlns:wp="http://schemas.openxmlformats.org/drawingml/2006/wordprocessingDrawing" xmlns:w10="urn:schemas-microsoft-com:office:word" xmlns:w="http://schemas.openxmlformats.org/wordprocessingml/2006/main" xmlns:w14="http://schemas.microsoft.com/office/word/2010/wordml" xmlns:w15="http://schemas.microsoft.com/office/word/2012/wordml" xmlns:w16se="http://schemas.microsoft.com/office/word/2015/wordml/symex" xmlns:wpg="http://schemas.microsoft.com/office/word/2010/wordprocessingGroup" xmlns:wpi="http://schemas.microsoft.com/office/word/2010/wordprocessingInk" xmlns:wne="http://schemas.microsoft.com/office/word/2006/wordml" xmlns:wps="http://schemas.microsoft.com/office/word/2010/wordprocessingShape" mc:Ignorable="w14 w15 w16se wp14">
-  <w:abstractNum w:abstractNumId="0" w15:restartNumberingAfterBreak="0">
+<w:numbering xmlns:wpc="http://schemas.microsoft.com/office/word/2010/wordprocessingCanvas" xmlns:mc="http://schemas.openxmlformats.org/markup-compatibility/2006" xmlns:o="urn:schemas-microsoft-com:office:office" xmlns:r="http://schemas.openxmlformats.org/officeDocument/2006/relationships" xmlns:m="http://schemas.openxmlformats.org/officeDocument/2006/math" xmlns:v="urn:schemas-microsoft-com:vml" xmlns:wp14="http://schemas.microsoft.com/office/word/2010/wordprocessingDrawing" xmlns:wp="http://schemas.openxmlformats.org/drawingml/2006/wordprocessingDrawing" xmlns:w10="urn:schemas-microsoft-com:office:word" xmlns:w="http://schemas.openxmlformats.org/wordprocessingml/2006/main" xmlns:w14="http://schemas.microsoft.com/office/word/2010/wordml" xmlns:w15="http://schemas.microsoft.com/office/word/2012/wordml" xmlns:wpg="http://schemas.microsoft.com/office/word/2010/wordprocessingGroup" xmlns:wpi="http://schemas.microsoft.com/office/word/2010/wordprocessingInk" xmlns:wne="http://schemas.microsoft.com/office/word/2006/wordml" xmlns:wps="http://schemas.microsoft.com/office/word/2010/wordprocessingShape" mc:Ignorable="w14 w15 wp14">
+  <w:abstractNum w:abstractNumId="0">
     <w:nsid w:val="2FE34220"/>
     <w:multiLevelType w:val="hybridMultilevel"/>
     <w:tmpl w:val="60923286"/>
@@ -9133,7 +10840,7 @@
       </w:pPr>
     </w:lvl>
   </w:abstractNum>
-  <w:abstractNum w:abstractNumId="1" w15:restartNumberingAfterBreak="0">
+  <w:abstractNum w:abstractNumId="1">
     <w:nsid w:val="6018489E"/>
     <w:multiLevelType w:val="hybridMultilevel"/>
     <w:tmpl w:val="043E2E44"/>
@@ -9222,7 +10929,7 @@
       </w:pPr>
     </w:lvl>
   </w:abstractNum>
-  <w:abstractNum w:abstractNumId="2" w15:restartNumberingAfterBreak="0">
+  <w:abstractNum w:abstractNumId="2">
     <w:nsid w:val="62C56964"/>
     <w:multiLevelType w:val="hybridMultilevel"/>
     <w:tmpl w:val="671878BC"/>
@@ -9311,7 +11018,7 @@
       </w:pPr>
     </w:lvl>
   </w:abstractNum>
-  <w:abstractNum w:abstractNumId="3" w15:restartNumberingAfterBreak="0">
+  <w:abstractNum w:abstractNumId="3">
     <w:nsid w:val="6A8D7714"/>
     <w:multiLevelType w:val="hybridMultilevel"/>
     <w:tmpl w:val="BC8E0BCE"/>
@@ -9400,7 +11107,7 @@
       </w:pPr>
     </w:lvl>
   </w:abstractNum>
-  <w:abstractNum w:abstractNumId="4" w15:restartNumberingAfterBreak="0">
+  <w:abstractNum w:abstractNumId="4">
     <w:nsid w:val="6AB32F0A"/>
     <w:multiLevelType w:val="hybridMultilevel"/>
     <w:tmpl w:val="B2226CF6"/>
@@ -9489,7 +11196,7 @@
       </w:pPr>
     </w:lvl>
   </w:abstractNum>
-  <w:abstractNum w:abstractNumId="5" w15:restartNumberingAfterBreak="0">
+  <w:abstractNum w:abstractNumId="5">
     <w:nsid w:val="751B6E52"/>
     <w:multiLevelType w:val="hybridMultilevel"/>
     <w:tmpl w:val="43FA47DC"/>
@@ -9600,7 +11307,7 @@
 </file>
 
 <file path=word/styles.xml><?xml version="1.0" encoding="utf-8"?>
-<w:styles xmlns:mc="http://schemas.openxmlformats.org/markup-compatibility/2006" xmlns:r="http://schemas.openxmlformats.org/officeDocument/2006/relationships" xmlns:w="http://schemas.openxmlformats.org/wordprocessingml/2006/main" xmlns:w14="http://schemas.microsoft.com/office/word/2010/wordml" xmlns:w15="http://schemas.microsoft.com/office/word/2012/wordml" xmlns:w16se="http://schemas.microsoft.com/office/word/2015/wordml/symex" mc:Ignorable="w14 w15 w16se">
+<w:styles xmlns:mc="http://schemas.openxmlformats.org/markup-compatibility/2006" xmlns:r="http://schemas.openxmlformats.org/officeDocument/2006/relationships" xmlns:w="http://schemas.openxmlformats.org/wordprocessingml/2006/main" xmlns:w14="http://schemas.microsoft.com/office/word/2010/wordml" xmlns:w15="http://schemas.microsoft.com/office/word/2012/wordml" mc:Ignorable="w14 w15">
   <w:docDefaults>
     <w:rPrDefault>
       <w:rPr>

--- a/self-mode-locked Pr YLF visible lasers.docx
+++ b/self-mode-locked Pr YLF visible lasers.docx
@@ -1,6 +1,6 @@
 
 <file path=word/document.xml><?xml version="1.0" encoding="utf-8"?>
-<w:document xmlns:wpc="http://schemas.microsoft.com/office/word/2010/wordprocessingCanvas" xmlns:mc="http://schemas.openxmlformats.org/markup-compatibility/2006" xmlns:o="urn:schemas-microsoft-com:office:office" xmlns:r="http://schemas.openxmlformats.org/officeDocument/2006/relationships" xmlns:m="http://schemas.openxmlformats.org/officeDocument/2006/math" xmlns:v="urn:schemas-microsoft-com:vml" xmlns:wp14="http://schemas.microsoft.com/office/word/2010/wordprocessingDrawing" xmlns:wp="http://schemas.openxmlformats.org/drawingml/2006/wordprocessingDrawing" xmlns:w10="urn:schemas-microsoft-com:office:word" xmlns:w="http://schemas.openxmlformats.org/wordprocessingml/2006/main" xmlns:w14="http://schemas.microsoft.com/office/word/2010/wordml" xmlns:w15="http://schemas.microsoft.com/office/word/2012/wordml" xmlns:wpg="http://schemas.microsoft.com/office/word/2010/wordprocessingGroup" xmlns:wpi="http://schemas.microsoft.com/office/word/2010/wordprocessingInk" xmlns:wne="http://schemas.microsoft.com/office/word/2006/wordml" xmlns:wps="http://schemas.microsoft.com/office/word/2010/wordprocessingShape" mc:Ignorable="w14 w15 wp14">
+<w:document xmlns:wpc="http://schemas.microsoft.com/office/word/2010/wordprocessingCanvas" xmlns:cx="http://schemas.microsoft.com/office/drawing/2014/chartex" xmlns:mc="http://schemas.openxmlformats.org/markup-compatibility/2006" xmlns:o="urn:schemas-microsoft-com:office:office" xmlns:r="http://schemas.openxmlformats.org/officeDocument/2006/relationships" xmlns:m="http://schemas.openxmlformats.org/officeDocument/2006/math" xmlns:v="urn:schemas-microsoft-com:vml" xmlns:wp14="http://schemas.microsoft.com/office/word/2010/wordprocessingDrawing" xmlns:wp="http://schemas.openxmlformats.org/drawingml/2006/wordprocessingDrawing" xmlns:w10="urn:schemas-microsoft-com:office:word" xmlns:w="http://schemas.openxmlformats.org/wordprocessingml/2006/main" xmlns:w14="http://schemas.microsoft.com/office/word/2010/wordml" xmlns:w15="http://schemas.microsoft.com/office/word/2012/wordml" xmlns:w16se="http://schemas.microsoft.com/office/word/2015/wordml/symex" xmlns:wpg="http://schemas.microsoft.com/office/word/2010/wordprocessingGroup" xmlns:wpi="http://schemas.microsoft.com/office/word/2010/wordprocessingInk" xmlns:wne="http://schemas.microsoft.com/office/word/2006/wordml" xmlns:wps="http://schemas.microsoft.com/office/word/2010/wordprocessingShape" mc:Ignorable="w14 w15 w16se wp14">
   <w:body>
     <w:p>
       <w:pPr>
@@ -532,25 +532,7 @@
           <w:sz w:val="24"/>
           <w:szCs w:val="24"/>
         </w:rPr>
-        <w:t xml:space="preserve">than 0.68 W average output power </w:t>
-      </w:r>
-      <w:proofErr w:type="gramStart"/>
-      <w:r>
-        <w:rPr>
-          <w:rFonts w:ascii="Times New Roman" w:hAnsi="Times New Roman" w:cs="Times New Roman"/>
-          <w:sz w:val="24"/>
-          <w:szCs w:val="24"/>
-        </w:rPr>
-        <w:t>operating</w:t>
-      </w:r>
-      <w:proofErr w:type="gramEnd"/>
-      <w:r>
-        <w:rPr>
-          <w:rFonts w:ascii="Times New Roman" w:hAnsi="Times New Roman" w:cs="Times New Roman"/>
-          <w:sz w:val="24"/>
-          <w:szCs w:val="24"/>
-        </w:rPr>
-        <w:t xml:space="preserve"> in </w:t>
+        <w:t xml:space="preserve">than 0.68 W average output power operating in </w:t>
       </w:r>
       <w:r>
         <w:rPr>
@@ -800,15 +782,7 @@
           <w:rFonts w:ascii="Times New Roman" w:hAnsi="Times New Roman"/>
           <w:sz w:val="24"/>
         </w:rPr>
-        <w:t xml:space="preserve">808 </w:t>
-      </w:r>
-      <w:proofErr w:type="spellStart"/>
-      <w:r>
-        <w:rPr>
-          <w:rFonts w:ascii="Times New Roman" w:hAnsi="Times New Roman"/>
-          <w:sz w:val="24"/>
-        </w:rPr>
-        <w:t>f</w:t>
+        <w:t>808 f</w:t>
       </w:r>
       <w:r>
         <w:rPr>
@@ -817,7 +791,6 @@
         </w:rPr>
         <w:t>s</w:t>
       </w:r>
-      <w:proofErr w:type="spellEnd"/>
       <w:r>
         <w:rPr>
           <w:rFonts w:ascii="Times New Roman" w:hAnsi="Times New Roman"/>
@@ -948,14 +921,6 @@
         <w:t xml:space="preserve">pump, </w:t>
       </w:r>
       <w:proofErr w:type="spellStart"/>
-      <w:r>
-        <w:rPr>
-          <w:rFonts w:ascii="Times New Roman" w:hAnsi="Times New Roman" w:cs="Times New Roman"/>
-          <w:sz w:val="24"/>
-          <w:szCs w:val="24"/>
-        </w:rPr>
-        <w:t>Pr</w:t>
-      </w:r>
       <w:proofErr w:type="gramStart"/>
       <w:r>
         <w:rPr>
@@ -963,7 +928,7 @@
           <w:sz w:val="24"/>
           <w:szCs w:val="24"/>
         </w:rPr>
-        <w:t>:YLF</w:t>
+        <w:t>Pr:YLF</w:t>
       </w:r>
       <w:proofErr w:type="spellEnd"/>
       <w:proofErr w:type="gramEnd"/>
@@ -1070,15 +1035,33 @@
         <w:spacing w:line="360" w:lineRule="auto"/>
         <w:rPr>
           <w:rFonts w:ascii="Times New Roman" w:hAnsi="Times New Roman"/>
-          <w:sz w:val="24"/>
-        </w:rPr>
-      </w:pPr>
-      <w:r>
-        <w:rPr>
-          <w:rFonts w:ascii="Times New Roman" w:hAnsi="Times New Roman"/>
-          <w:sz w:val="24"/>
-        </w:rPr>
-        <w:t>The third-order nonlinear optical responses are closely related to the stimulated Raman</w:t>
+          <w:color w:val="00B050"/>
+          <w:sz w:val="24"/>
+        </w:rPr>
+      </w:pPr>
+      <w:r>
+        <w:rPr>
+          <w:rFonts w:ascii="Times New Roman" w:hAnsi="Times New Roman"/>
+          <w:color w:val="00B050"/>
+          <w:sz w:val="24"/>
+        </w:rPr>
+        <w:t>a</w:t>
+      </w:r>
+      <w:r>
+        <w:rPr>
+          <w:rFonts w:ascii="Times New Roman" w:hAnsi="Times New Roman"/>
+          <w:color w:val="00B050"/>
+          <w:sz w:val="24"/>
+        </w:rPr>
+        <w:t>dditive-pulse mode locking</w:t>
+      </w:r>
+      <w:r>
+        <w:rPr>
+          <w:rFonts w:ascii="Times New Roman" w:hAnsi="Times New Roman" w:hint="eastAsia"/>
+          <w:color w:val="00B050"/>
+          <w:sz w:val="24"/>
+        </w:rPr>
+        <w:t xml:space="preserve"> </w:t>
       </w:r>
     </w:p>
     <w:p>
@@ -1089,21 +1072,54 @@
           <w:sz w:val="24"/>
         </w:rPr>
       </w:pPr>
-      <w:proofErr w:type="gramStart"/>
-      <w:r>
-        <w:rPr>
-          <w:rFonts w:ascii="Times New Roman" w:hAnsi="Times New Roman"/>
-          <w:sz w:val="24"/>
-        </w:rPr>
-        <w:t>scattering</w:t>
-      </w:r>
-      <w:proofErr w:type="gramEnd"/>
-      <w:r>
-        <w:rPr>
-          <w:rFonts w:ascii="Times New Roman" w:hAnsi="Times New Roman"/>
-          <w:sz w:val="24"/>
-        </w:rPr>
-        <w:t xml:space="preserve"> (SRS) process and the Kerr-lensing effect</w:t>
+      <w:r>
+        <w:rPr>
+          <w:rFonts w:ascii="Times New Roman" w:hAnsi="Times New Roman"/>
+          <w:sz w:val="24"/>
+        </w:rPr>
+        <w:t>A new principle of mode locking is analyzed: additive pulse mode locking. It is shown to be operative in two-cavity</w:t>
+      </w:r>
+      <w:r>
+        <w:rPr>
+          <w:rFonts w:ascii="Times New Roman" w:hAnsi="Times New Roman"/>
+          <w:sz w:val="24"/>
+        </w:rPr>
+        <w:t xml:space="preserve"> </w:t>
+      </w:r>
+      <w:r>
+        <w:rPr>
+          <w:rFonts w:ascii="Times New Roman" w:hAnsi="Times New Roman"/>
+          <w:sz w:val="24"/>
+        </w:rPr>
+        <w:t>soliton lasers, but it also permits mode locking with fibers in the positive dispersion regime. A simple model is</w:t>
+      </w:r>
+      <w:r>
+        <w:rPr>
+          <w:rFonts w:ascii="Times New Roman" w:hAnsi="Times New Roman"/>
+          <w:sz w:val="24"/>
+        </w:rPr>
+        <w:t xml:space="preserve"> </w:t>
+      </w:r>
+      <w:r>
+        <w:rPr>
+          <w:rFonts w:ascii="Times New Roman" w:hAnsi="Times New Roman"/>
+          <w:sz w:val="24"/>
+        </w:rPr>
+        <w:t>developed that displays the pulse-shortening mechanism. Parameter ranges, within which this principle can be</w:t>
+      </w:r>
+      <w:r>
+        <w:rPr>
+          <w:rFonts w:ascii="Times New Roman" w:hAnsi="Times New Roman"/>
+          <w:sz w:val="24"/>
+        </w:rPr>
+        <w:t xml:space="preserve"> </w:t>
+      </w:r>
+      <w:r>
+        <w:rPr>
+          <w:rFonts w:ascii="Times New Roman" w:hAnsi="Times New Roman"/>
+          <w:sz w:val="24"/>
+        </w:rPr>
+        <w:t>exploited, are given. Comparisons with experiments are made.</w:t>
       </w:r>
       <w:r>
         <w:rPr>
@@ -1118,50 +1134,14 @@
           <w:color w:val="FF0000"/>
           <w:sz w:val="24"/>
         </w:rPr>
-        <w:t xml:space="preserve">Nonlinear refractive indices of disordered </w:t>
-      </w:r>
-      <w:proofErr w:type="spellStart"/>
-      <w:r>
-        <w:rPr>
-          <w:rFonts w:ascii="Times New Roman" w:hAnsi="Times New Roman"/>
-          <w:color w:val="FF0000"/>
-          <w:sz w:val="24"/>
-        </w:rPr>
-        <w:t>NaT</w:t>
-      </w:r>
-      <w:proofErr w:type="spellEnd"/>
-      <w:r>
-        <w:rPr>
-          <w:rFonts w:ascii="Times New Roman" w:hAnsi="Times New Roman"/>
-          <w:color w:val="FF0000"/>
-          <w:sz w:val="24"/>
-        </w:rPr>
-        <w:t xml:space="preserve">(XO4)2 T=Y, La, </w:t>
-      </w:r>
-      <w:proofErr w:type="spellStart"/>
-      <w:r>
-        <w:rPr>
-          <w:rFonts w:ascii="Times New Roman" w:hAnsi="Times New Roman"/>
-          <w:color w:val="FF0000"/>
-          <w:sz w:val="24"/>
-        </w:rPr>
-        <w:t>Gd</w:t>
-      </w:r>
-      <w:proofErr w:type="spellEnd"/>
-      <w:r>
-        <w:rPr>
-          <w:rFonts w:ascii="Times New Roman" w:hAnsi="Times New Roman"/>
-          <w:color w:val="FF0000"/>
-          <w:sz w:val="24"/>
-        </w:rPr>
-        <w:t>, Lu and Bi, X=Mo, W femtosecond laser crystals</w:t>
-      </w:r>
-      <w:r>
-        <w:rPr>
-          <w:rFonts w:ascii="Times New Roman" w:hAnsi="Times New Roman"/>
-          <w:sz w:val="24"/>
-        </w:rPr>
-        <w:t>].</w:t>
+        <w:t>Additive pulse mode locking</w:t>
+      </w:r>
+      <w:r>
+        <w:rPr>
+          <w:rFonts w:ascii="Times New Roman" w:hAnsi="Times New Roman"/>
+          <w:sz w:val="24"/>
+        </w:rPr>
+        <w:t>]</w:t>
       </w:r>
     </w:p>
     <w:p>
@@ -1181,82 +1161,105 @@
           <w:sz w:val="24"/>
         </w:rPr>
       </w:pPr>
-      <w:proofErr w:type="spellStart"/>
-      <w:r>
-        <w:rPr>
-          <w:rFonts w:ascii="Times New Roman" w:hAnsi="Times New Roman"/>
-          <w:sz w:val="24"/>
-        </w:rPr>
-        <w:t>Gaponenko</w:t>
-      </w:r>
-      <w:proofErr w:type="spellEnd"/>
-      <w:r>
-        <w:rPr>
-          <w:rFonts w:ascii="Times New Roman" w:hAnsi="Times New Roman"/>
-          <w:sz w:val="24"/>
-        </w:rPr>
-        <w:t xml:space="preserve"> et al. obtained a pulse width of 18 </w:t>
-      </w:r>
-      <w:proofErr w:type="spellStart"/>
-      <w:r>
-        <w:rPr>
-          <w:rFonts w:ascii="Times New Roman" w:hAnsi="Times New Roman"/>
-          <w:sz w:val="24"/>
-        </w:rPr>
-        <w:t>ps</w:t>
-      </w:r>
-      <w:proofErr w:type="spellEnd"/>
-      <w:r>
-        <w:rPr>
-          <w:rFonts w:ascii="Times New Roman" w:hAnsi="Times New Roman"/>
-          <w:sz w:val="24"/>
-        </w:rPr>
-        <w:t xml:space="preserve"> (FWHM)</w:t>
-      </w:r>
-      <w:r>
-        <w:rPr>
-          <w:rFonts w:ascii="Times New Roman" w:hAnsi="Times New Roman" w:hint="eastAsia"/>
-          <w:sz w:val="24"/>
-        </w:rPr>
-        <w:t xml:space="preserve"> </w:t>
-      </w:r>
-      <w:r>
-        <w:rPr>
-          <w:rFonts w:ascii="Times New Roman" w:hAnsi="Times New Roman"/>
-          <w:sz w:val="24"/>
-        </w:rPr>
-        <w:t>with SESAM mode-locking [</w:t>
-      </w:r>
-      <w:r>
-        <w:rPr>
-          <w:rFonts w:ascii="Times New Roman" w:hAnsi="Times New Roman"/>
-          <w:color w:val="FF0000"/>
-          <w:sz w:val="24"/>
-        </w:rPr>
-        <w:t>SESAM mode locked red praseodymium laser</w:t>
-      </w:r>
-      <w:r>
-        <w:rPr>
-          <w:rFonts w:ascii="Times New Roman" w:hAnsi="Times New Roman"/>
-          <w:sz w:val="24"/>
-        </w:rPr>
-        <w:t>].</w:t>
+      <w:r>
+        <w:rPr>
+          <w:rFonts w:ascii="Times New Roman" w:hAnsi="Times New Roman"/>
+          <w:sz w:val="24"/>
+        </w:rPr>
+        <w:t>The laser configuration of additive-pulse mode locking, also known as coupled-cavity mode</w:t>
+      </w:r>
+      <w:r>
+        <w:rPr>
+          <w:rFonts w:ascii="Times New Roman" w:hAnsi="Times New Roman"/>
+          <w:sz w:val="24"/>
+        </w:rPr>
+        <w:t xml:space="preserve"> </w:t>
+      </w:r>
+      <w:r>
+        <w:rPr>
+          <w:rFonts w:ascii="Times New Roman" w:hAnsi="Times New Roman"/>
+          <w:sz w:val="24"/>
+        </w:rPr>
+        <w:t>locking, can be viewed as an intra</w:t>
+      </w:r>
+      <w:r>
+        <w:rPr>
+          <w:rFonts w:ascii="Times New Roman" w:hAnsi="Times New Roman"/>
+          <w:sz w:val="24"/>
+        </w:rPr>
+        <w:t>-</w:t>
+      </w:r>
+      <w:r>
+        <w:rPr>
+          <w:rFonts w:ascii="Times New Roman" w:hAnsi="Times New Roman"/>
+          <w:sz w:val="24"/>
+        </w:rPr>
+        <w:t>cavity interferometer. By solving the equation of motion of the two coupled</w:t>
+      </w:r>
+      <w:r>
+        <w:rPr>
+          <w:rFonts w:ascii="Times New Roman" w:hAnsi="Times New Roman"/>
+          <w:sz w:val="24"/>
+        </w:rPr>
+        <w:t xml:space="preserve"> </w:t>
+      </w:r>
+      <w:r>
+        <w:rPr>
+          <w:rFonts w:ascii="Times New Roman" w:hAnsi="Times New Roman"/>
+          <w:sz w:val="24"/>
+        </w:rPr>
+        <w:t>cavities, a mathematical description of the self-starting mechanism is obtained. With this method, the transient</w:t>
+      </w:r>
+      <w:r>
+        <w:rPr>
+          <w:rFonts w:ascii="Times New Roman" w:hAnsi="Times New Roman"/>
+          <w:sz w:val="24"/>
+        </w:rPr>
+        <w:t xml:space="preserve"> </w:t>
+      </w:r>
+      <w:r>
+        <w:rPr>
+          <w:rFonts w:ascii="Times New Roman" w:hAnsi="Times New Roman"/>
+          <w:sz w:val="24"/>
+        </w:rPr>
+        <w:t>pulse evolution of an initial seed pulse can be calculated and thereby optimized. The structure of the</w:t>
+      </w:r>
+      <w:r>
+        <w:rPr>
+          <w:rFonts w:ascii="Times New Roman" w:hAnsi="Times New Roman"/>
+          <w:sz w:val="24"/>
+        </w:rPr>
+        <w:t xml:space="preserve"> </w:t>
+      </w:r>
+      <w:r>
+        <w:rPr>
+          <w:rFonts w:ascii="Times New Roman" w:hAnsi="Times New Roman"/>
+          <w:sz w:val="24"/>
+        </w:rPr>
+        <w:t>equation of motion suggests new single-cavity configurations of additive-pulse mode locking, and the same</w:t>
       </w:r>
     </w:p>
     <w:p>
       <w:pPr>
         <w:spacing w:line="360" w:lineRule="auto"/>
         <w:rPr>
-          <w:rFonts w:ascii="Times New Roman" w:hAnsi="Times New Roman"/>
-          <w:sz w:val="24"/>
-        </w:rPr>
-      </w:pPr>
+          <w:rFonts w:ascii="Times New Roman" w:hAnsi="Times New Roman" w:hint="eastAsia"/>
+          <w:sz w:val="24"/>
+        </w:rPr>
+      </w:pPr>
+      <w:r>
+        <w:rPr>
+          <w:rFonts w:ascii="Times New Roman" w:hAnsi="Times New Roman"/>
+          <w:sz w:val="24"/>
+        </w:rPr>
+        <w:t>method of analysis can be applied to them.</w:t>
+      </w:r>
     </w:p>
     <w:p>
       <w:pPr>
         <w:spacing w:line="360" w:lineRule="auto"/>
         <w:rPr>
-          <w:rFonts w:ascii="Times New Roman" w:hAnsi="Times New Roman"/>
+          <w:rFonts w:ascii="Times New Roman" w:hAnsi="Times New Roman" w:hint="eastAsia"/>
           <w:sz w:val="24"/>
         </w:rPr>
       </w:pPr>
@@ -1315,7 +1318,7 @@
       <w:pPr>
         <w:spacing w:line="360" w:lineRule="auto"/>
         <w:rPr>
-          <w:rFonts w:ascii="Times New Roman" w:hAnsi="Times New Roman" w:hint="eastAsia"/>
+          <w:rFonts w:ascii="Times New Roman" w:hAnsi="Times New Roman"/>
           <w:sz w:val="24"/>
         </w:rPr>
       </w:pPr>
@@ -1412,7 +1415,7 @@
       <w:pPr>
         <w:spacing w:line="360" w:lineRule="auto"/>
         <w:rPr>
-          <w:rFonts w:ascii="Times New Roman" w:hAnsi="Times New Roman" w:hint="eastAsia"/>
+          <w:rFonts w:ascii="Times New Roman" w:hAnsi="Times New Roman"/>
           <w:sz w:val="24"/>
         </w:rPr>
       </w:pPr>
@@ -1430,13 +1433,244 @@
       <w:pPr>
         <w:spacing w:line="360" w:lineRule="auto"/>
         <w:rPr>
+          <w:rFonts w:ascii="Times New Roman" w:hAnsi="Times New Roman" w:hint="eastAsia"/>
+          <w:color w:val="00B050"/>
+          <w:sz w:val="24"/>
+        </w:rPr>
+      </w:pPr>
+      <w:r>
+        <w:rPr>
+          <w:rFonts w:ascii="Times New Roman" w:hAnsi="Times New Roman" w:hint="eastAsia"/>
+          <w:color w:val="00B050"/>
+          <w:sz w:val="24"/>
+        </w:rPr>
+        <w:t>Kerr effect</w:t>
+      </w:r>
+    </w:p>
+    <w:p>
+      <w:pPr>
+        <w:spacing w:line="360" w:lineRule="auto"/>
+        <w:rPr>
+          <w:rFonts w:ascii="Times New Roman" w:hAnsi="Times New Roman"/>
+          <w:sz w:val="24"/>
+        </w:rPr>
+      </w:pPr>
+      <w:r>
+        <w:rPr>
+          <w:rFonts w:ascii="Times New Roman" w:hAnsi="Times New Roman"/>
+          <w:sz w:val="24"/>
+        </w:rPr>
+        <w:t>The third-order nonlinear optical responses are closely related to the stimulated Raman</w:t>
+      </w:r>
+    </w:p>
+    <w:p>
+      <w:pPr>
+        <w:spacing w:line="360" w:lineRule="auto"/>
+        <w:rPr>
+          <w:rFonts w:ascii="Times New Roman" w:hAnsi="Times New Roman"/>
+          <w:sz w:val="24"/>
+        </w:rPr>
+      </w:pPr>
+      <w:r>
+        <w:rPr>
+          <w:rFonts w:ascii="Times New Roman" w:hAnsi="Times New Roman"/>
+          <w:sz w:val="24"/>
+        </w:rPr>
+        <w:t>scattering (SRS) process and the Kerr-lensing effect</w:t>
+      </w:r>
+      <w:r>
+        <w:rPr>
+          <w:rFonts w:ascii="Times New Roman" w:hAnsi="Times New Roman"/>
+          <w:sz w:val="24"/>
+        </w:rPr>
+        <w:t xml:space="preserve"> [</w:t>
+      </w:r>
+      <w:r>
+        <w:rPr>
+          <w:rFonts w:ascii="Times New Roman" w:hAnsi="Times New Roman"/>
+          <w:color w:val="FF0000"/>
+          <w:sz w:val="24"/>
+        </w:rPr>
+        <w:t xml:space="preserve">Nonlinear refractive indices of disordered </w:t>
+      </w:r>
+      <w:proofErr w:type="spellStart"/>
+      <w:r>
+        <w:rPr>
+          <w:rFonts w:ascii="Times New Roman" w:hAnsi="Times New Roman"/>
+          <w:color w:val="FF0000"/>
+          <w:sz w:val="24"/>
+        </w:rPr>
+        <w:t>NaT</w:t>
+      </w:r>
+      <w:proofErr w:type="spellEnd"/>
+      <w:r>
+        <w:rPr>
+          <w:rFonts w:ascii="Times New Roman" w:hAnsi="Times New Roman"/>
+          <w:color w:val="FF0000"/>
+          <w:sz w:val="24"/>
+        </w:rPr>
+        <w:t xml:space="preserve">(XO4)2 T=Y, La, </w:t>
+      </w:r>
+      <w:proofErr w:type="spellStart"/>
+      <w:r>
+        <w:rPr>
+          <w:rFonts w:ascii="Times New Roman" w:hAnsi="Times New Roman"/>
+          <w:color w:val="FF0000"/>
+          <w:sz w:val="24"/>
+        </w:rPr>
+        <w:t>Gd</w:t>
+      </w:r>
+      <w:proofErr w:type="spellEnd"/>
+      <w:r>
+        <w:rPr>
+          <w:rFonts w:ascii="Times New Roman" w:hAnsi="Times New Roman"/>
+          <w:color w:val="FF0000"/>
+          <w:sz w:val="24"/>
+        </w:rPr>
+        <w:t>, Lu and Bi, X=Mo, W femtosecond laser crystals</w:t>
+      </w:r>
+      <w:r>
+        <w:rPr>
+          <w:rFonts w:ascii="Times New Roman" w:hAnsi="Times New Roman"/>
+          <w:sz w:val="24"/>
+        </w:rPr>
+        <w:t>].</w:t>
+      </w:r>
+    </w:p>
+    <w:p>
+      <w:pPr>
+        <w:spacing w:line="360" w:lineRule="auto"/>
+        <w:rPr>
+          <w:rFonts w:ascii="Times New Roman" w:hAnsi="Times New Roman"/>
+          <w:sz w:val="24"/>
+        </w:rPr>
+      </w:pPr>
+    </w:p>
+    <w:p>
+      <w:pPr>
+        <w:spacing w:line="360" w:lineRule="auto"/>
+        <w:rPr>
+          <w:rFonts w:ascii="Times New Roman" w:hAnsi="Times New Roman"/>
+          <w:sz w:val="24"/>
+        </w:rPr>
+      </w:pPr>
+      <w:proofErr w:type="spellStart"/>
+      <w:r>
+        <w:rPr>
+          <w:rFonts w:ascii="Times New Roman" w:hAnsi="Times New Roman"/>
+          <w:sz w:val="24"/>
+        </w:rPr>
+        <w:t>Gaponenko</w:t>
+      </w:r>
+      <w:proofErr w:type="spellEnd"/>
+      <w:r>
+        <w:rPr>
+          <w:rFonts w:ascii="Times New Roman" w:hAnsi="Times New Roman"/>
+          <w:sz w:val="24"/>
+        </w:rPr>
+        <w:t xml:space="preserve"> et al. obtained a pulse width of 18 </w:t>
+      </w:r>
+      <w:proofErr w:type="spellStart"/>
+      <w:r>
+        <w:rPr>
+          <w:rFonts w:ascii="Times New Roman" w:hAnsi="Times New Roman"/>
+          <w:sz w:val="24"/>
+        </w:rPr>
+        <w:t>ps</w:t>
+      </w:r>
+      <w:proofErr w:type="spellEnd"/>
+      <w:r>
+        <w:rPr>
+          <w:rFonts w:ascii="Times New Roman" w:hAnsi="Times New Roman"/>
+          <w:sz w:val="24"/>
+        </w:rPr>
+        <w:t xml:space="preserve"> (FWHM)</w:t>
+      </w:r>
+      <w:r>
+        <w:rPr>
+          <w:rFonts w:ascii="Times New Roman" w:hAnsi="Times New Roman" w:hint="eastAsia"/>
+          <w:sz w:val="24"/>
+        </w:rPr>
+        <w:t xml:space="preserve"> </w:t>
+      </w:r>
+      <w:r>
+        <w:rPr>
+          <w:rFonts w:ascii="Times New Roman" w:hAnsi="Times New Roman"/>
+          <w:sz w:val="24"/>
+        </w:rPr>
+        <w:t>with SESAM mode-locking [</w:t>
+      </w:r>
+      <w:r>
+        <w:rPr>
+          <w:rFonts w:ascii="Times New Roman" w:hAnsi="Times New Roman"/>
+          <w:color w:val="FF0000"/>
+          <w:sz w:val="24"/>
+        </w:rPr>
+        <w:t>SESAM mode locked red praseodymium laser</w:t>
+      </w:r>
+      <w:r>
+        <w:rPr>
+          <w:rFonts w:ascii="Times New Roman" w:hAnsi="Times New Roman"/>
+          <w:sz w:val="24"/>
+        </w:rPr>
+        <w:t>].</w:t>
+      </w:r>
+    </w:p>
+    <w:p>
+      <w:pPr>
+        <w:spacing w:line="360" w:lineRule="auto"/>
+        <w:rPr>
+          <w:rFonts w:ascii="Times New Roman" w:hAnsi="Times New Roman"/>
+          <w:sz w:val="24"/>
+        </w:rPr>
+      </w:pPr>
+    </w:p>
+    <w:p>
+      <w:pPr>
+        <w:spacing w:line="360" w:lineRule="auto"/>
+        <w:rPr>
+          <w:rFonts w:ascii="Times New Roman" w:hAnsi="Times New Roman"/>
+          <w:sz w:val="24"/>
+        </w:rPr>
+      </w:pPr>
+    </w:p>
+    <w:p>
+      <w:pPr>
+        <w:spacing w:line="360" w:lineRule="auto"/>
+        <w:rPr>
+          <w:rFonts w:ascii="Times New Roman" w:hAnsi="Times New Roman"/>
+          <w:sz w:val="24"/>
+        </w:rPr>
+      </w:pPr>
+    </w:p>
+    <w:p>
+      <w:pPr>
+        <w:spacing w:line="360" w:lineRule="auto"/>
+        <w:rPr>
+          <w:rFonts w:ascii="Times New Roman" w:hAnsi="Times New Roman"/>
+          <w:sz w:val="24"/>
+        </w:rPr>
+      </w:pPr>
+    </w:p>
+    <w:p>
+      <w:pPr>
+        <w:spacing w:line="360" w:lineRule="auto"/>
+        <w:rPr>
+          <w:rFonts w:ascii="Times New Roman" w:hAnsi="Times New Roman"/>
+          <w:sz w:val="24"/>
+        </w:rPr>
+      </w:pPr>
+    </w:p>
+    <w:p>
+      <w:pPr>
+        <w:spacing w:line="360" w:lineRule="auto"/>
+        <w:rPr>
           <w:rFonts w:ascii="Times New Roman" w:eastAsia="宋体" w:hAnsi="Times New Roman" w:cs="Times New Roman"/>
           <w:kern w:val="0"/>
           <w:sz w:val="24"/>
           <w:szCs w:val="24"/>
         </w:rPr>
       </w:pPr>
-      <w:proofErr w:type="gramStart"/>
       <w:r>
         <w:rPr>
           <w:rFonts w:ascii="Times New Roman" w:eastAsia="宋体" w:hAnsi="Times New Roman" w:cs="Times New Roman" w:hint="eastAsia"/>
@@ -1444,9 +1678,8 @@
           <w:sz w:val="24"/>
           <w:szCs w:val="24"/>
         </w:rPr>
-        <w:t>might</w:t>
-      </w:r>
-      <w:proofErr w:type="gramEnd"/>
+        <w:t xml:space="preserve">might be </w:t>
+      </w:r>
       <w:r>
         <w:rPr>
           <w:rFonts w:ascii="Times New Roman" w:eastAsia="宋体" w:hAnsi="Times New Roman" w:cs="Times New Roman" w:hint="eastAsia"/>
@@ -1454,7 +1687,7 @@
           <w:sz w:val="24"/>
           <w:szCs w:val="24"/>
         </w:rPr>
-        <w:t xml:space="preserve"> be </w:t>
+        <w:t>restricted</w:t>
       </w:r>
       <w:r>
         <w:rPr>
@@ -1463,7 +1696,7 @@
           <w:sz w:val="24"/>
           <w:szCs w:val="24"/>
         </w:rPr>
-        <w:t>restricted</w:t>
+        <w:t xml:space="preserve"> </w:t>
       </w:r>
       <w:r>
         <w:rPr>
@@ -1472,7 +1705,905 @@
           <w:sz w:val="24"/>
           <w:szCs w:val="24"/>
         </w:rPr>
-        <w:t xml:space="preserve"> </w:t>
+        <w:t>to great extent by</w:t>
+      </w:r>
+    </w:p>
+    <w:p>
+      <w:pPr>
+        <w:spacing w:line="360" w:lineRule="auto"/>
+        <w:rPr>
+          <w:rFonts w:ascii="Times New Roman" w:eastAsia="宋体" w:hAnsi="Times New Roman" w:cs="Times New Roman"/>
+          <w:kern w:val="0"/>
+          <w:sz w:val="24"/>
+          <w:szCs w:val="24"/>
+        </w:rPr>
+      </w:pPr>
+    </w:p>
+    <w:p>
+      <w:pPr>
+        <w:spacing w:line="360" w:lineRule="auto"/>
+        <w:rPr>
+          <w:rFonts w:ascii="Times New Roman" w:hAnsi="Times New Roman"/>
+          <w:sz w:val="24"/>
+        </w:rPr>
+      </w:pPr>
+      <w:r>
+        <w:rPr>
+          <w:rFonts w:ascii="Times New Roman" w:hAnsi="Times New Roman"/>
+          <w:sz w:val="24"/>
+        </w:rPr>
+        <w:lastRenderedPageBreak/>
+        <w:t>might result from the fact that</w:t>
+      </w:r>
+    </w:p>
+    <w:p>
+      <w:pPr>
+        <w:spacing w:line="360" w:lineRule="auto"/>
+        <w:rPr>
+          <w:rFonts w:ascii="Times New Roman" w:hAnsi="Times New Roman"/>
+          <w:sz w:val="24"/>
+        </w:rPr>
+      </w:pPr>
+      <w:r>
+        <w:rPr>
+          <w:rFonts w:ascii="Times New Roman" w:hAnsi="Times New Roman"/>
+          <w:sz w:val="24"/>
+        </w:rPr>
+        <w:t>contribute to</w:t>
+      </w:r>
+    </w:p>
+    <w:p>
+      <w:pPr>
+        <w:spacing w:line="360" w:lineRule="auto"/>
+        <w:rPr>
+          <w:rFonts w:ascii="Times New Roman" w:hAnsi="Times New Roman"/>
+          <w:sz w:val="24"/>
+        </w:rPr>
+      </w:pPr>
+      <w:r>
+        <w:rPr>
+          <w:rFonts w:ascii="Times New Roman" w:hAnsi="Times New Roman"/>
+          <w:sz w:val="24"/>
+        </w:rPr>
+        <w:t>facilitate</w:t>
+      </w:r>
+    </w:p>
+    <w:p>
+      <w:pPr>
+        <w:spacing w:line="360" w:lineRule="auto"/>
+        <w:rPr>
+          <w:rFonts w:ascii="Times New Roman" w:hAnsi="Times New Roman"/>
+          <w:sz w:val="24"/>
+        </w:rPr>
+      </w:pPr>
+      <w:r>
+        <w:rPr>
+          <w:rFonts w:ascii="Times New Roman" w:hAnsi="Times New Roman"/>
+          <w:sz w:val="24"/>
+        </w:rPr>
+        <w:t>shows the absence</w:t>
+      </w:r>
+      <w:r>
+        <w:rPr>
+          <w:rFonts w:ascii="Times New Roman" w:hAnsi="Times New Roman"/>
+          <w:sz w:val="24"/>
+        </w:rPr>
+        <w:t xml:space="preserve"> </w:t>
+      </w:r>
+      <w:r>
+        <w:rPr>
+          <w:rFonts w:ascii="Times New Roman" w:hAnsi="Times New Roman"/>
+          <w:sz w:val="24"/>
+        </w:rPr>
+        <w:t>of</w:t>
+      </w:r>
+    </w:p>
+    <w:p>
+      <w:pPr>
+        <w:spacing w:line="360" w:lineRule="auto"/>
+        <w:rPr>
+          <w:rFonts w:ascii="Times New Roman" w:hAnsi="Times New Roman"/>
+          <w:sz w:val="24"/>
+        </w:rPr>
+      </w:pPr>
+    </w:p>
+    <w:p>
+      <w:pPr>
+        <w:spacing w:line="360" w:lineRule="auto"/>
+        <w:rPr>
+          <w:rFonts w:ascii="Times New Roman" w:hAnsi="Times New Roman"/>
+          <w:sz w:val="24"/>
+        </w:rPr>
+      </w:pPr>
+    </w:p>
+    <w:p>
+      <w:pPr>
+        <w:spacing w:beforeLines="100" w:before="312" w:line="360" w:lineRule="auto"/>
+        <w:jc w:val="left"/>
+        <w:rPr>
+          <w:rFonts w:ascii="Times New Roman" w:hAnsi="Times New Roman" w:cs="Times New Roman"/>
+          <w:b/>
+          <w:noProof/>
+          <w:sz w:val="24"/>
+          <w:szCs w:val="24"/>
+        </w:rPr>
+      </w:pPr>
+      <w:r>
+        <w:rPr>
+          <w:rFonts w:ascii="Times New Roman" w:hAnsi="Times New Roman" w:cs="Times New Roman"/>
+          <w:b/>
+          <w:noProof/>
+          <w:sz w:val="24"/>
+          <w:szCs w:val="24"/>
+        </w:rPr>
+        <w:t>2. Experimental Set-Up</w:t>
+      </w:r>
+    </w:p>
+    <w:p>
+      <w:pPr>
+        <w:spacing w:line="360" w:lineRule="auto"/>
+        <w:rPr>
+          <w:rFonts w:ascii="Times New Roman" w:hAnsi="Times New Roman"/>
+          <w:sz w:val="24"/>
+        </w:rPr>
+      </w:pPr>
+      <w:r>
+        <w:rPr>
+          <w:rFonts w:ascii="Times New Roman" w:hAnsi="Times New Roman" w:hint="eastAsia"/>
+          <w:sz w:val="24"/>
+        </w:rPr>
+        <w:t>Figure</w:t>
+      </w:r>
+      <w:r>
+        <w:rPr>
+          <w:rFonts w:ascii="Times New Roman" w:hAnsi="Times New Roman"/>
+          <w:sz w:val="24"/>
+        </w:rPr>
+        <w:t xml:space="preserve"> 1 depicts the experimental setup for the self-mode-locked </w:t>
+      </w:r>
+      <w:proofErr w:type="spellStart"/>
+      <w:proofErr w:type="gramStart"/>
+      <w:r>
+        <w:rPr>
+          <w:rFonts w:ascii="Times New Roman" w:hAnsi="Times New Roman"/>
+          <w:sz w:val="24"/>
+        </w:rPr>
+        <w:t>Pr:YLF</w:t>
+      </w:r>
+      <w:proofErr w:type="spellEnd"/>
+      <w:proofErr w:type="gramEnd"/>
+      <w:r>
+        <w:rPr>
+          <w:rFonts w:ascii="Times New Roman" w:hAnsi="Times New Roman"/>
+          <w:sz w:val="24"/>
+        </w:rPr>
+        <w:t xml:space="preserve"> red laser with</w:t>
+      </w:r>
+      <w:r>
+        <w:rPr>
+          <w:rFonts w:ascii="Times New Roman" w:hAnsi="Times New Roman"/>
+          <w:sz w:val="24"/>
+        </w:rPr>
+        <w:t xml:space="preserve"> a </w:t>
+      </w:r>
+      <w:r>
+        <w:rPr>
+          <w:rFonts w:ascii="Times New Roman" w:hAnsi="Times New Roman"/>
+          <w:sz w:val="24"/>
+        </w:rPr>
+        <w:t>repetition rate of ~85 MHz</w:t>
+      </w:r>
+      <w:r>
+        <w:rPr>
+          <w:rFonts w:ascii="Times New Roman" w:hAnsi="Times New Roman"/>
+          <w:sz w:val="24"/>
+        </w:rPr>
+        <w:t xml:space="preserve"> using</w:t>
+      </w:r>
+      <w:r>
+        <w:rPr>
+          <w:rFonts w:ascii="Times New Roman" w:hAnsi="Times New Roman"/>
+          <w:sz w:val="24"/>
+        </w:rPr>
+        <w:t xml:space="preserve"> a double-</w:t>
+      </w:r>
+      <w:r>
+        <w:rPr>
+          <w:rFonts w:ascii="Times New Roman" w:hAnsi="Times New Roman"/>
+          <w:sz w:val="24"/>
+        </w:rPr>
+        <w:t>end pumping scheme.</w:t>
+      </w:r>
+      <w:r>
+        <w:rPr>
+          <w:rFonts w:ascii="Times New Roman" w:hAnsi="Times New Roman"/>
+          <w:sz w:val="24"/>
+        </w:rPr>
+        <w:t xml:space="preserve"> The cavity configuration is a Z-type resonator</w:t>
+      </w:r>
+      <w:r>
+        <w:rPr>
+          <w:rFonts w:ascii="Times New Roman" w:hAnsi="Times New Roman"/>
+          <w:sz w:val="24"/>
+        </w:rPr>
+        <w:t xml:space="preserve"> with a total cavity length of ~1.8 m</w:t>
+      </w:r>
+      <w:r>
+        <w:rPr>
+          <w:rFonts w:ascii="Times New Roman" w:hAnsi="Times New Roman"/>
+          <w:sz w:val="24"/>
+        </w:rPr>
+        <w:t>.</w:t>
+      </w:r>
+      <w:r>
+        <w:rPr>
+          <w:rFonts w:ascii="Times New Roman" w:hAnsi="Times New Roman"/>
+          <w:sz w:val="24"/>
+        </w:rPr>
+        <w:t xml:space="preserve"> The </w:t>
+      </w:r>
+      <w:r>
+        <w:rPr>
+          <w:rFonts w:ascii="Times New Roman" w:hAnsi="Times New Roman"/>
+          <w:sz w:val="24"/>
+        </w:rPr>
+        <w:t>active medium is an a-cut 0.2</w:t>
+      </w:r>
+      <w:r>
+        <w:rPr>
+          <w:rFonts w:ascii="Times New Roman" w:hAnsi="Times New Roman"/>
+          <w:sz w:val="24"/>
+        </w:rPr>
+        <w:t xml:space="preserve"> at. % </w:t>
+      </w:r>
+      <w:r>
+        <w:rPr>
+          <w:rFonts w:ascii="Times New Roman" w:hAnsi="Times New Roman"/>
+          <w:sz w:val="24"/>
+        </w:rPr>
+        <w:t>Pr</w:t>
+      </w:r>
+      <w:r>
+        <w:rPr>
+          <w:rFonts w:ascii="Times New Roman" w:hAnsi="Times New Roman"/>
+          <w:sz w:val="24"/>
+          <w:vertAlign w:val="superscript"/>
+        </w:rPr>
+        <w:t>3+</w:t>
+      </w:r>
+      <w:r>
+        <w:rPr>
+          <w:rFonts w:ascii="Times New Roman" w:hAnsi="Times New Roman"/>
+          <w:sz w:val="24"/>
+        </w:rPr>
+        <w:t>:</w:t>
+      </w:r>
+      <w:r>
+        <w:rPr>
+          <w:rFonts w:ascii="Times New Roman" w:hAnsi="Times New Roman"/>
+          <w:sz w:val="24"/>
+        </w:rPr>
+        <w:t>YLF</w:t>
+      </w:r>
+      <w:r>
+        <w:rPr>
+          <w:rFonts w:ascii="Times New Roman" w:hAnsi="Times New Roman"/>
+          <w:sz w:val="24"/>
+          <w:vertAlign w:val="subscript"/>
+        </w:rPr>
+        <w:t>4</w:t>
+      </w:r>
+      <w:r>
+        <w:rPr>
+          <w:rFonts w:ascii="Times New Roman" w:hAnsi="Times New Roman"/>
+          <w:sz w:val="24"/>
+        </w:rPr>
+        <w:t xml:space="preserve"> crystal with a length of </w:t>
+      </w:r>
+      <w:r>
+        <w:rPr>
+          <w:rFonts w:ascii="Times New Roman" w:hAnsi="Times New Roman"/>
+          <w:sz w:val="24"/>
+        </w:rPr>
+        <w:t>~</w:t>
+      </w:r>
+      <w:r>
+        <w:rPr>
+          <w:rFonts w:ascii="Times New Roman" w:hAnsi="Times New Roman"/>
+          <w:sz w:val="24"/>
+        </w:rPr>
+        <w:t>8</w:t>
+      </w:r>
+      <w:r>
+        <w:rPr>
+          <w:rFonts w:ascii="Times New Roman" w:hAnsi="Times New Roman"/>
+          <w:sz w:val="24"/>
+        </w:rPr>
+        <w:t xml:space="preserve"> mm.</w:t>
+      </w:r>
+      <w:r>
+        <w:rPr>
+          <w:rFonts w:ascii="Times New Roman" w:hAnsi="Times New Roman"/>
+          <w:sz w:val="24"/>
+        </w:rPr>
+        <w:t xml:space="preserve"> Both end surfaces of the Pr</w:t>
+      </w:r>
+      <w:r>
+        <w:rPr>
+          <w:rFonts w:ascii="Times New Roman" w:hAnsi="Times New Roman"/>
+          <w:sz w:val="24"/>
+          <w:vertAlign w:val="superscript"/>
+        </w:rPr>
+        <w:t>3</w:t>
+      </w:r>
+      <w:proofErr w:type="gramStart"/>
+      <w:r>
+        <w:rPr>
+          <w:rFonts w:ascii="Times New Roman" w:hAnsi="Times New Roman"/>
+          <w:sz w:val="24"/>
+          <w:vertAlign w:val="superscript"/>
+        </w:rPr>
+        <w:t>+</w:t>
+      </w:r>
+      <w:r>
+        <w:rPr>
+          <w:rFonts w:ascii="Times New Roman" w:hAnsi="Times New Roman"/>
+          <w:sz w:val="24"/>
+        </w:rPr>
+        <w:t>:YLF</w:t>
+      </w:r>
+      <w:proofErr w:type="gramEnd"/>
+      <w:r>
+        <w:rPr>
+          <w:rFonts w:ascii="Times New Roman" w:hAnsi="Times New Roman"/>
+          <w:sz w:val="24"/>
+          <w:vertAlign w:val="subscript"/>
+        </w:rPr>
+        <w:t>4</w:t>
+      </w:r>
+      <w:r>
+        <w:rPr>
+          <w:rFonts w:ascii="Times New Roman" w:hAnsi="Times New Roman"/>
+          <w:sz w:val="24"/>
+        </w:rPr>
+        <w:t xml:space="preserve"> crystal were </w:t>
+      </w:r>
+      <w:proofErr w:type="spellStart"/>
+      <w:r>
+        <w:rPr>
+          <w:rFonts w:ascii="Times New Roman" w:hAnsi="Times New Roman"/>
+          <w:sz w:val="24"/>
+        </w:rPr>
+        <w:t>plano</w:t>
+      </w:r>
+      <w:proofErr w:type="spellEnd"/>
+      <w:r>
+        <w:rPr>
+          <w:rFonts w:ascii="Times New Roman" w:hAnsi="Times New Roman"/>
+          <w:sz w:val="24"/>
+        </w:rPr>
+        <w:t xml:space="preserve"> and uncoated.</w:t>
+      </w:r>
+      <w:r>
+        <w:rPr>
+          <w:rFonts w:ascii="Times New Roman" w:hAnsi="Times New Roman"/>
+          <w:sz w:val="24"/>
+        </w:rPr>
+        <w:t xml:space="preserve"> The laser crystal was wrapped with indium foil </w:t>
+      </w:r>
+      <w:r>
+        <w:rPr>
+          <w:rFonts w:ascii="Times New Roman" w:hAnsi="Times New Roman"/>
+          <w:sz w:val="24"/>
+        </w:rPr>
+        <w:t xml:space="preserve">to </w:t>
+      </w:r>
+      <w:r>
+        <w:rPr>
+          <w:rFonts w:ascii="Times New Roman" w:hAnsi="Times New Roman" w:cs="Times New Roman"/>
+          <w:color w:val="000000"/>
+          <w:sz w:val="24"/>
+          <w:szCs w:val="24"/>
+        </w:rPr>
+        <w:t>improve the thermal contact</w:t>
+      </w:r>
+      <w:r>
+        <w:rPr>
+          <w:rFonts w:ascii="Times New Roman" w:hAnsi="Times New Roman"/>
+          <w:sz w:val="24"/>
+        </w:rPr>
+        <w:t xml:space="preserve"> </w:t>
+      </w:r>
+      <w:r>
+        <w:rPr>
+          <w:rFonts w:ascii="Times New Roman" w:hAnsi="Times New Roman"/>
+          <w:sz w:val="24"/>
+        </w:rPr>
+        <w:t>and mounted in a water-cooled copper holder. The water temperature was maintained</w:t>
+      </w:r>
+      <w:r>
+        <w:rPr>
+          <w:rFonts w:ascii="Times New Roman" w:hAnsi="Times New Roman"/>
+          <w:sz w:val="24"/>
+        </w:rPr>
+        <w:t xml:space="preserve"> </w:t>
+      </w:r>
+      <w:r>
+        <w:rPr>
+          <w:rFonts w:ascii="Times New Roman" w:hAnsi="Times New Roman"/>
+          <w:sz w:val="24"/>
+        </w:rPr>
+        <w:t>around 18</w:t>
+      </w:r>
+      <w:r>
+        <w:rPr>
+          <w:rFonts w:ascii="Times New Roman" w:hAnsi="Times New Roman"/>
+          <w:sz w:val="24"/>
+        </w:rPr>
+        <w:t xml:space="preserve">°C to </w:t>
+      </w:r>
+      <w:r>
+        <w:rPr>
+          <w:rFonts w:ascii="Times New Roman" w:hAnsi="Times New Roman"/>
+          <w:sz w:val="24"/>
+        </w:rPr>
+        <w:t>eliminate</w:t>
+      </w:r>
+      <w:r>
+        <w:rPr>
+          <w:rFonts w:ascii="Times New Roman" w:hAnsi="Times New Roman"/>
+          <w:sz w:val="24"/>
+        </w:rPr>
+        <w:t xml:space="preserve"> </w:t>
+      </w:r>
+      <w:r>
+        <w:rPr>
+          <w:rFonts w:ascii="Times New Roman" w:hAnsi="Times New Roman"/>
+          <w:sz w:val="24"/>
+        </w:rPr>
+        <w:t>thermal effect</w:t>
+      </w:r>
+      <w:r>
+        <w:rPr>
+          <w:rFonts w:ascii="Times New Roman" w:hAnsi="Times New Roman"/>
+          <w:sz w:val="24"/>
+        </w:rPr>
+        <w:t>.</w:t>
+      </w:r>
+      <w:r>
+        <w:rPr>
+          <w:rFonts w:ascii="Times New Roman" w:hAnsi="Times New Roman"/>
+          <w:sz w:val="24"/>
+        </w:rPr>
+        <w:t xml:space="preserve"> The laser crystal was placed close to </w:t>
+      </w:r>
+      <w:r>
+        <w:rPr>
+          <w:rFonts w:ascii="Times New Roman" w:hAnsi="Times New Roman"/>
+          <w:sz w:val="24"/>
+        </w:rPr>
+        <w:t>IM1</w:t>
+      </w:r>
+      <w:r>
+        <w:rPr>
+          <w:rFonts w:ascii="Times New Roman" w:hAnsi="Times New Roman"/>
+          <w:sz w:val="24"/>
+        </w:rPr>
+        <w:t xml:space="preserve">, which </w:t>
+      </w:r>
+      <w:r>
+        <w:rPr>
+          <w:rFonts w:ascii="Times New Roman" w:hAnsi="Times New Roman"/>
+          <w:sz w:val="24"/>
+        </w:rPr>
+        <w:t>is</w:t>
+      </w:r>
+      <w:r>
+        <w:rPr>
+          <w:rFonts w:ascii="Times New Roman" w:hAnsi="Times New Roman"/>
+          <w:sz w:val="24"/>
+        </w:rPr>
+        <w:t xml:space="preserve"> </w:t>
+      </w:r>
+      <w:r>
+        <w:rPr>
+          <w:rFonts w:ascii="Times New Roman" w:hAnsi="Times New Roman"/>
+          <w:sz w:val="24"/>
+        </w:rPr>
+        <w:t>the i</w:t>
+      </w:r>
+      <w:r>
+        <w:rPr>
+          <w:rFonts w:ascii="Times New Roman" w:hAnsi="Times New Roman"/>
+          <w:sz w:val="24"/>
+        </w:rPr>
+        <w:t>nput mirror for the</w:t>
+      </w:r>
+      <w:r>
+        <w:rPr>
+          <w:rFonts w:ascii="Times New Roman" w:hAnsi="Times New Roman"/>
+          <w:sz w:val="24"/>
+        </w:rPr>
+        <w:t xml:space="preserve"> pump</w:t>
+      </w:r>
+      <w:r>
+        <w:rPr>
+          <w:rFonts w:ascii="Times New Roman" w:hAnsi="Times New Roman"/>
+          <w:sz w:val="24"/>
+        </w:rPr>
+        <w:t xml:space="preserve"> on the left side</w:t>
+      </w:r>
+      <w:r>
+        <w:rPr>
+          <w:rFonts w:ascii="Times New Roman" w:hAnsi="Times New Roman"/>
+          <w:sz w:val="24"/>
+        </w:rPr>
+        <w:t>.</w:t>
+      </w:r>
+      <w:r>
+        <w:rPr>
+          <w:rFonts w:ascii="Times New Roman" w:hAnsi="Times New Roman" w:hint="eastAsia"/>
+          <w:sz w:val="24"/>
+        </w:rPr>
+        <w:t xml:space="preserve"> </w:t>
+      </w:r>
+      <w:r>
+        <w:rPr>
+          <w:rFonts w:ascii="Times New Roman" w:hAnsi="Times New Roman"/>
+          <w:sz w:val="24"/>
+        </w:rPr>
+        <w:t>IM2 is the input mirror for the pump on the right side</w:t>
+      </w:r>
+      <w:r>
+        <w:rPr>
+          <w:rFonts w:ascii="Times New Roman" w:hAnsi="Times New Roman"/>
+          <w:sz w:val="24"/>
+        </w:rPr>
+        <w:t xml:space="preserve"> and was tilted</w:t>
+      </w:r>
+      <w:r>
+        <w:rPr>
+          <w:rFonts w:ascii="Times New Roman" w:hAnsi="Times New Roman"/>
+          <w:sz w:val="24"/>
+        </w:rPr>
+        <w:t xml:space="preserve"> with regard to the pump</w:t>
+      </w:r>
+      <w:r>
+        <w:rPr>
+          <w:rFonts w:ascii="Times New Roman" w:hAnsi="Times New Roman"/>
+          <w:sz w:val="24"/>
+        </w:rPr>
+        <w:t xml:space="preserve"> to make the cavity longer. Both IM1 and IM2 had high transmission (&gt;95%) at ~444 nm and high reflection (&gt;99.8%) at 639 nm</w:t>
+      </w:r>
+      <w:r>
+        <w:rPr>
+          <w:rFonts w:ascii="Times New Roman" w:hAnsi="Times New Roman"/>
+          <w:sz w:val="24"/>
+        </w:rPr>
+        <w:t>.</w:t>
+      </w:r>
+      <w:r>
+        <w:rPr>
+          <w:rFonts w:ascii="Times New Roman" w:hAnsi="Times New Roman" w:hint="eastAsia"/>
+          <w:sz w:val="24"/>
+        </w:rPr>
+        <w:t xml:space="preserve"> </w:t>
+      </w:r>
+    </w:p>
+    <w:p>
+      <w:pPr>
+        <w:spacing w:line="360" w:lineRule="auto"/>
+        <w:rPr>
+          <w:rFonts w:ascii="Times New Roman" w:hAnsi="Times New Roman"/>
+          <w:sz w:val="24"/>
+        </w:rPr>
+      </w:pPr>
+      <w:r>
+        <w:rPr>
+          <w:rFonts w:ascii="Times New Roman" w:hAnsi="Times New Roman"/>
+          <w:sz w:val="24"/>
+        </w:rPr>
+        <w:t>Each of t</w:t>
+      </w:r>
+      <w:r>
+        <w:rPr>
+          <w:rFonts w:ascii="Times New Roman" w:hAnsi="Times New Roman"/>
+          <w:sz w:val="24"/>
+        </w:rPr>
+        <w:t xml:space="preserve">he </w:t>
+      </w:r>
+      <w:r>
+        <w:rPr>
+          <w:rFonts w:ascii="Times New Roman" w:hAnsi="Times New Roman"/>
+          <w:sz w:val="24"/>
+        </w:rPr>
+        <w:t xml:space="preserve">two </w:t>
+      </w:r>
+      <w:r>
+        <w:rPr>
+          <w:rFonts w:ascii="Times New Roman" w:hAnsi="Times New Roman"/>
+          <w:sz w:val="24"/>
+        </w:rPr>
+        <w:t>pump</w:t>
+      </w:r>
+      <w:r>
+        <w:rPr>
+          <w:rFonts w:ascii="Times New Roman" w:hAnsi="Times New Roman"/>
+          <w:sz w:val="24"/>
+        </w:rPr>
+        <w:t xml:space="preserve"> </w:t>
+      </w:r>
+      <w:r>
+        <w:rPr>
+          <w:rFonts w:ascii="Times New Roman" w:hAnsi="Times New Roman"/>
+          <w:sz w:val="24"/>
+        </w:rPr>
+        <w:t>source</w:t>
+      </w:r>
+      <w:r>
+        <w:rPr>
+          <w:rFonts w:ascii="Times New Roman" w:hAnsi="Times New Roman"/>
+          <w:sz w:val="24"/>
+        </w:rPr>
+        <w:t>s</w:t>
+      </w:r>
+      <w:r>
+        <w:rPr>
+          <w:rFonts w:ascii="Times New Roman" w:hAnsi="Times New Roman"/>
+          <w:sz w:val="24"/>
+        </w:rPr>
+        <w:t xml:space="preserve"> was</w:t>
+      </w:r>
+      <w:r>
+        <w:rPr>
+          <w:rFonts w:ascii="Times New Roman" w:hAnsi="Times New Roman"/>
+          <w:sz w:val="24"/>
+        </w:rPr>
+        <w:t xml:space="preserve"> </w:t>
+      </w:r>
+      <w:r>
+        <w:rPr>
+          <w:rFonts w:ascii="Times New Roman" w:hAnsi="Times New Roman"/>
+          <w:sz w:val="24"/>
+        </w:rPr>
+        <w:t xml:space="preserve">a </w:t>
+      </w:r>
+      <w:r>
+        <w:rPr>
+          <w:rFonts w:ascii="Times New Roman" w:hAnsi="Times New Roman"/>
+          <w:sz w:val="24"/>
+        </w:rPr>
+        <w:t xml:space="preserve">~1.8 W, </w:t>
+      </w:r>
+      <w:r>
+        <w:rPr>
+          <w:rFonts w:ascii="Times New Roman" w:hAnsi="Times New Roman"/>
+          <w:sz w:val="24"/>
+        </w:rPr>
+        <w:t>~</w:t>
+      </w:r>
+      <w:r>
+        <w:rPr>
+          <w:rFonts w:ascii="Times New Roman" w:hAnsi="Times New Roman"/>
+          <w:sz w:val="24"/>
+        </w:rPr>
+        <w:t>444</w:t>
+      </w:r>
+      <w:r>
+        <w:rPr>
+          <w:rFonts w:ascii="Times New Roman" w:hAnsi="Times New Roman"/>
+          <w:sz w:val="24"/>
+        </w:rPr>
+        <w:t xml:space="preserve"> nm laser diode</w:t>
+      </w:r>
+      <w:r>
+        <w:rPr>
+          <w:rFonts w:ascii="Times New Roman" w:hAnsi="Times New Roman" w:hint="eastAsia"/>
+          <w:sz w:val="24"/>
+        </w:rPr>
+        <w:t xml:space="preserve"> with</w:t>
+      </w:r>
+      <w:r>
+        <w:rPr>
+          <w:rFonts w:ascii="Times New Roman" w:hAnsi="Times New Roman"/>
+          <w:sz w:val="24"/>
+        </w:rPr>
+        <w:t xml:space="preserve"> achromatic and </w:t>
+      </w:r>
+      <w:r>
+        <w:rPr>
+          <w:rFonts w:ascii="Times New Roman" w:hAnsi="Times New Roman"/>
+          <w:sz w:val="24"/>
+        </w:rPr>
+        <w:t>collimation</w:t>
+      </w:r>
+      <w:r>
+        <w:rPr>
+          <w:rFonts w:ascii="Times New Roman" w:hAnsi="Times New Roman"/>
+          <w:sz w:val="24"/>
+        </w:rPr>
+        <w:t xml:space="preserve"> system</w:t>
+      </w:r>
+      <w:r>
+        <w:rPr>
+          <w:rFonts w:ascii="Times New Roman" w:hAnsi="Times New Roman"/>
+          <w:sz w:val="24"/>
+        </w:rPr>
+        <w:t>, which is commercially available</w:t>
+      </w:r>
+      <w:r>
+        <w:rPr>
+          <w:rFonts w:ascii="Times New Roman" w:hAnsi="Times New Roman"/>
+          <w:sz w:val="24"/>
+        </w:rPr>
+        <w:t>. F</w:t>
+      </w:r>
+      <w:r>
+        <w:rPr>
+          <w:rFonts w:ascii="Times New Roman" w:hAnsi="Times New Roman"/>
+          <w:sz w:val="24"/>
+        </w:rPr>
+        <w:t>ocusing lens</w:t>
+      </w:r>
+      <w:r>
+        <w:rPr>
+          <w:rFonts w:ascii="Times New Roman" w:hAnsi="Times New Roman"/>
+          <w:sz w:val="24"/>
+        </w:rPr>
+        <w:t>es</w:t>
+      </w:r>
+      <w:r>
+        <w:rPr>
+          <w:rFonts w:ascii="Times New Roman" w:hAnsi="Times New Roman"/>
+          <w:sz w:val="24"/>
+        </w:rPr>
+        <w:t xml:space="preserve"> with 5</w:t>
+      </w:r>
+      <w:r>
+        <w:rPr>
+          <w:rFonts w:ascii="Times New Roman" w:hAnsi="Times New Roman"/>
+          <w:sz w:val="24"/>
+        </w:rPr>
+        <w:t>0</w:t>
+      </w:r>
+      <w:r>
+        <w:rPr>
+          <w:rFonts w:ascii="Times New Roman" w:hAnsi="Times New Roman"/>
+          <w:sz w:val="24"/>
+        </w:rPr>
+        <w:t xml:space="preserve"> mm focal length was used to </w:t>
+      </w:r>
+      <w:r>
+        <w:rPr>
+          <w:rFonts w:ascii="Times New Roman" w:hAnsi="Times New Roman"/>
+          <w:sz w:val="24"/>
+        </w:rPr>
+        <w:t>inject</w:t>
+      </w:r>
+      <w:r>
+        <w:rPr>
+          <w:rFonts w:ascii="Times New Roman" w:hAnsi="Times New Roman"/>
+          <w:sz w:val="24"/>
+        </w:rPr>
+        <w:t xml:space="preserve"> the pump beam</w:t>
+      </w:r>
+      <w:r>
+        <w:rPr>
+          <w:rFonts w:ascii="Times New Roman" w:hAnsi="Times New Roman"/>
+          <w:sz w:val="24"/>
+        </w:rPr>
+        <w:t xml:space="preserve"> </w:t>
+      </w:r>
+      <w:r>
+        <w:rPr>
+          <w:rFonts w:ascii="Times New Roman" w:hAnsi="Times New Roman"/>
+          <w:sz w:val="24"/>
+        </w:rPr>
+        <w:t xml:space="preserve">into the laser crystal </w:t>
+      </w:r>
+      <w:r>
+        <w:rPr>
+          <w:rFonts w:ascii="Times New Roman" w:hAnsi="Times New Roman"/>
+          <w:sz w:val="24"/>
+        </w:rPr>
+        <w:t xml:space="preserve">with an </w:t>
+      </w:r>
+      <w:r>
+        <w:rPr>
+          <w:rFonts w:ascii="Times New Roman" w:hAnsi="Times New Roman"/>
+          <w:sz w:val="24"/>
+        </w:rPr>
+        <w:t xml:space="preserve">average </w:t>
+      </w:r>
+      <w:r>
+        <w:rPr>
+          <w:rFonts w:ascii="Times New Roman" w:hAnsi="Times New Roman"/>
+          <w:sz w:val="24"/>
+        </w:rPr>
+        <w:t xml:space="preserve">pump size </w:t>
+      </w:r>
+      <w:r>
+        <w:rPr>
+          <w:rFonts w:ascii="Times New Roman" w:hAnsi="Times New Roman"/>
+          <w:sz w:val="24"/>
+        </w:rPr>
+        <w:t>of</w:t>
+      </w:r>
+      <w:r>
+        <w:rPr>
+          <w:rFonts w:ascii="Times New Roman" w:hAnsi="Times New Roman"/>
+          <w:sz w:val="24"/>
+        </w:rPr>
+        <w:t xml:space="preserve"> approximately 6</w:t>
+      </w:r>
+      <w:r>
+        <w:rPr>
+          <w:rFonts w:ascii="Times New Roman" w:hAnsi="Times New Roman"/>
+          <w:sz w:val="24"/>
+        </w:rPr>
+        <w:t xml:space="preserve">0 </w:t>
+      </w:r>
+      <w:proofErr w:type="spellStart"/>
+      <w:r>
+        <w:rPr>
+          <w:rFonts w:ascii="Times New Roman" w:hAnsi="Times New Roman"/>
+          <w:sz w:val="24"/>
+        </w:rPr>
+        <w:t>μ</w:t>
+      </w:r>
+      <w:r>
+        <w:rPr>
+          <w:rFonts w:ascii="Times New Roman" w:hAnsi="Times New Roman"/>
+          <w:sz w:val="24"/>
+        </w:rPr>
+        <w:t>m</w:t>
+      </w:r>
+      <w:proofErr w:type="spellEnd"/>
+      <w:r>
+        <w:rPr>
+          <w:rFonts w:ascii="Times New Roman" w:hAnsi="Times New Roman"/>
+          <w:sz w:val="24"/>
+        </w:rPr>
+        <w:t xml:space="preserve">, which is measured by using </w:t>
+      </w:r>
+      <w:proofErr w:type="spellStart"/>
+      <w:r>
+        <w:rPr>
+          <w:rFonts w:ascii="Times New Roman" w:eastAsia="宋体" w:hAnsi="Times New Roman" w:cs="Times New Roman"/>
+          <w:kern w:val="0"/>
+          <w:sz w:val="24"/>
+          <w:szCs w:val="24"/>
+        </w:rPr>
+        <w:t>Spiricon</w:t>
+      </w:r>
+      <w:proofErr w:type="spellEnd"/>
+      <w:r>
+        <w:rPr>
+          <w:rFonts w:ascii="Times New Roman" w:eastAsia="宋体" w:hAnsi="Times New Roman" w:cs="Times New Roman"/>
+          <w:kern w:val="0"/>
+          <w:sz w:val="24"/>
+          <w:szCs w:val="24"/>
+        </w:rPr>
+        <w:t xml:space="preserve"> </w:t>
+      </w:r>
+      <w:r>
+        <w:rPr>
+          <w:rFonts w:ascii="Times New Roman" w:eastAsia="宋体" w:hAnsi="Times New Roman" w:cs="Times New Roman"/>
+          <w:kern w:val="0"/>
+          <w:sz w:val="24"/>
+          <w:szCs w:val="24"/>
+        </w:rPr>
+        <w:t>M</w:t>
+      </w:r>
+      <w:r>
+        <w:rPr>
+          <w:rFonts w:ascii="Times New Roman" w:eastAsia="宋体" w:hAnsi="Times New Roman" w:cs="Times New Roman"/>
+          <w:kern w:val="0"/>
+          <w:sz w:val="24"/>
+          <w:szCs w:val="24"/>
+          <w:vertAlign w:val="superscript"/>
+        </w:rPr>
+        <w:t>2</w:t>
       </w:r>
       <w:r>
         <w:rPr>
@@ -1481,19 +2612,187 @@
           <w:sz w:val="24"/>
           <w:szCs w:val="24"/>
         </w:rPr>
-        <w:t>to great extent by</w:t>
+        <w:t>-</w:t>
+      </w:r>
+      <w:r>
+        <w:rPr>
+          <w:rFonts w:ascii="Times New Roman" w:eastAsia="宋体" w:hAnsi="Times New Roman" w:cs="Times New Roman"/>
+          <w:kern w:val="0"/>
+          <w:sz w:val="24"/>
+          <w:szCs w:val="24"/>
+        </w:rPr>
+        <w:t>200</w:t>
+      </w:r>
+      <w:r>
+        <w:rPr>
+          <w:rFonts w:ascii="Times New Roman" w:hAnsi="Times New Roman"/>
+          <w:sz w:val="24"/>
+        </w:rPr>
+        <w:t>.</w:t>
+      </w:r>
+      <w:r>
+        <w:rPr>
+          <w:rFonts w:ascii="Times New Roman" w:hAnsi="Times New Roman" w:hint="eastAsia"/>
+          <w:sz w:val="24"/>
+        </w:rPr>
+        <w:t xml:space="preserve"> </w:t>
       </w:r>
     </w:p>
     <w:p>
       <w:pPr>
         <w:spacing w:line="360" w:lineRule="auto"/>
         <w:rPr>
-          <w:rFonts w:ascii="Times New Roman" w:eastAsia="宋体" w:hAnsi="Times New Roman" w:cs="Times New Roman"/>
-          <w:kern w:val="0"/>
-          <w:sz w:val="24"/>
-          <w:szCs w:val="24"/>
-        </w:rPr>
-      </w:pPr>
+          <w:rFonts w:ascii="Times New Roman" w:hAnsi="Times New Roman"/>
+          <w:sz w:val="24"/>
+        </w:rPr>
+      </w:pPr>
+      <w:r>
+        <w:rPr>
+          <w:rFonts w:ascii="Times New Roman" w:hAnsi="Times New Roman"/>
+          <w:sz w:val="24"/>
+        </w:rPr>
+        <w:t xml:space="preserve">HR1~HR3 were </w:t>
+      </w:r>
+      <w:r>
+        <w:rPr>
+          <w:rFonts w:ascii="Times New Roman" w:hAnsi="Times New Roman"/>
+          <w:sz w:val="24"/>
+        </w:rPr>
+        <w:t xml:space="preserve">concave mirrors </w:t>
+      </w:r>
+      <w:r>
+        <w:rPr>
+          <w:rFonts w:ascii="Times New Roman" w:hAnsi="Times New Roman"/>
+          <w:sz w:val="24"/>
+        </w:rPr>
+        <w:t xml:space="preserve">with </w:t>
+      </w:r>
+      <w:r>
+        <w:rPr>
+          <w:rFonts w:ascii="Times New Roman" w:hAnsi="Times New Roman"/>
+          <w:sz w:val="24"/>
+        </w:rPr>
+        <w:t>radius of curvature of 300 nm</w:t>
+      </w:r>
+      <w:r>
+        <w:rPr>
+          <w:rFonts w:ascii="Times New Roman" w:hAnsi="Times New Roman"/>
+          <w:sz w:val="24"/>
+        </w:rPr>
+        <w:t xml:space="preserve"> and had </w:t>
+      </w:r>
+      <w:r>
+        <w:rPr>
+          <w:rFonts w:ascii="Times New Roman" w:hAnsi="Times New Roman"/>
+          <w:sz w:val="24"/>
+        </w:rPr>
+        <w:t xml:space="preserve">high reflection </w:t>
+      </w:r>
+      <w:r>
+        <w:rPr>
+          <w:rFonts w:ascii="Times New Roman" w:hAnsi="Times New Roman"/>
+          <w:sz w:val="24"/>
+        </w:rPr>
+        <w:t>(&gt;99.7%)</w:t>
+      </w:r>
+      <w:r>
+        <w:rPr>
+          <w:rFonts w:ascii="Times New Roman" w:hAnsi="Times New Roman"/>
+          <w:sz w:val="24"/>
+        </w:rPr>
+        <w:t xml:space="preserve"> at 639 nm</w:t>
+      </w:r>
+      <w:r>
+        <w:rPr>
+          <w:rFonts w:ascii="Times New Roman" w:hAnsi="Times New Roman"/>
+          <w:sz w:val="24"/>
+        </w:rPr>
+        <w:t xml:space="preserve">, which could provide positive feedback for </w:t>
+      </w:r>
+      <w:r>
+        <w:rPr>
+          <w:rFonts w:ascii="Times New Roman" w:hAnsi="Times New Roman"/>
+          <w:sz w:val="24"/>
+        </w:rPr>
+        <w:t>639 nm lasing.</w:t>
+      </w:r>
+      <w:r>
+        <w:rPr>
+          <w:rFonts w:ascii="Times New Roman" w:hAnsi="Times New Roman"/>
+          <w:sz w:val="24"/>
+        </w:rPr>
+        <w:t xml:space="preserve"> </w:t>
+      </w:r>
+      <w:r>
+        <w:rPr>
+          <w:rFonts w:ascii="Times New Roman" w:hAnsi="Times New Roman"/>
+          <w:sz w:val="24"/>
+        </w:rPr>
+        <w:t xml:space="preserve">The output coupler (OC) was a coated plane mirror </w:t>
+      </w:r>
+      <w:r>
+        <w:rPr>
+          <w:rFonts w:ascii="Times New Roman" w:hAnsi="Times New Roman"/>
+          <w:sz w:val="24"/>
+        </w:rPr>
+        <w:t>with</w:t>
+      </w:r>
+      <w:r>
+        <w:rPr>
+          <w:rFonts w:ascii="Times New Roman" w:hAnsi="Times New Roman"/>
+          <w:sz w:val="24"/>
+        </w:rPr>
+        <w:t xml:space="preserve"> a transmission of 3.5% at 639 nm.</w:t>
+      </w:r>
+      <w:r>
+        <w:rPr>
+          <w:rFonts w:ascii="Times New Roman" w:hAnsi="Times New Roman"/>
+          <w:sz w:val="24"/>
+        </w:rPr>
+        <w:t xml:space="preserve"> </w:t>
+      </w:r>
+      <w:r>
+        <w:rPr>
+          <w:rFonts w:ascii="Times New Roman" w:hAnsi="Times New Roman"/>
+          <w:sz w:val="24"/>
+        </w:rPr>
+        <w:t xml:space="preserve">The distance between IM1 and IM2 plus the distance between IM2 and HR1 equals ~300 mm. The distance between HR1 and HR2 and the distance between HR2 and HR3 </w:t>
+      </w:r>
+      <w:r>
+        <w:rPr>
+          <w:rFonts w:ascii="Times New Roman" w:hAnsi="Times New Roman"/>
+          <w:sz w:val="24"/>
+        </w:rPr>
+        <w:t>were both</w:t>
+      </w:r>
+      <w:r>
+        <w:rPr>
+          <w:rFonts w:ascii="Times New Roman" w:hAnsi="Times New Roman"/>
+          <w:sz w:val="24"/>
+        </w:rPr>
+        <w:t xml:space="preserve"> </w:t>
+      </w:r>
+      <w:r>
+        <w:rPr>
+          <w:rFonts w:ascii="Times New Roman" w:hAnsi="Times New Roman"/>
+          <w:sz w:val="24"/>
+        </w:rPr>
+        <w:t xml:space="preserve">around </w:t>
+      </w:r>
+      <w:r>
+        <w:rPr>
+          <w:rFonts w:ascii="Times New Roman" w:hAnsi="Times New Roman"/>
+          <w:sz w:val="24"/>
+        </w:rPr>
+        <w:t xml:space="preserve">600 mm. The distance </w:t>
+      </w:r>
+      <w:r>
+        <w:rPr>
+          <w:rFonts w:ascii="Times New Roman" w:hAnsi="Times New Roman"/>
+          <w:sz w:val="24"/>
+        </w:rPr>
+        <w:t xml:space="preserve">between HR3 and OC was ~300 mm. </w:t>
+      </w:r>
     </w:p>
     <w:p>
       <w:pPr>
@@ -1503,1131 +2802,20 @@
           <w:sz w:val="24"/>
         </w:rPr>
       </w:pPr>
-      <w:proofErr w:type="gramStart"/>
-      <w:r>
-        <w:rPr>
-          <w:rFonts w:ascii="Times New Roman" w:hAnsi="Times New Roman"/>
-          <w:sz w:val="24"/>
-        </w:rPr>
-        <w:t>might</w:t>
-      </w:r>
-      <w:proofErr w:type="gramEnd"/>
-      <w:r>
-        <w:rPr>
-          <w:rFonts w:ascii="Times New Roman" w:hAnsi="Times New Roman"/>
-          <w:sz w:val="24"/>
-        </w:rPr>
-        <w:t xml:space="preserve"> result from the fact that</w:t>
-      </w:r>
-    </w:p>
-    <w:p>
-      <w:pPr>
-        <w:spacing w:line="360" w:lineRule="auto"/>
-        <w:rPr>
-          <w:rFonts w:ascii="Times New Roman" w:hAnsi="Times New Roman"/>
-          <w:sz w:val="24"/>
-        </w:rPr>
-      </w:pPr>
-      <w:proofErr w:type="gramStart"/>
-      <w:r>
-        <w:rPr>
-          <w:rFonts w:ascii="Times New Roman" w:hAnsi="Times New Roman"/>
-          <w:sz w:val="24"/>
-        </w:rPr>
-        <w:t>contribute</w:t>
-      </w:r>
-      <w:proofErr w:type="gramEnd"/>
-      <w:r>
-        <w:rPr>
-          <w:rFonts w:ascii="Times New Roman" w:hAnsi="Times New Roman"/>
-          <w:sz w:val="24"/>
-        </w:rPr>
-        <w:t xml:space="preserve"> to</w:t>
-      </w:r>
-    </w:p>
-    <w:p>
-      <w:pPr>
-        <w:spacing w:line="360" w:lineRule="auto"/>
-        <w:rPr>
-          <w:rFonts w:ascii="Times New Roman" w:hAnsi="Times New Roman"/>
-          <w:sz w:val="24"/>
-        </w:rPr>
-      </w:pPr>
-      <w:proofErr w:type="gramStart"/>
-      <w:r>
-        <w:rPr>
-          <w:rFonts w:ascii="Times New Roman" w:hAnsi="Times New Roman"/>
-          <w:sz w:val="24"/>
-        </w:rPr>
-        <w:t>facilitate</w:t>
-      </w:r>
-      <w:proofErr w:type="gramEnd"/>
-    </w:p>
-    <w:p>
-      <w:pPr>
-        <w:spacing w:line="360" w:lineRule="auto"/>
-        <w:rPr>
-          <w:rFonts w:ascii="Times New Roman" w:hAnsi="Times New Roman"/>
-          <w:sz w:val="24"/>
-        </w:rPr>
-      </w:pPr>
-      <w:proofErr w:type="gramStart"/>
-      <w:r>
-        <w:rPr>
-          <w:rFonts w:ascii="Times New Roman" w:hAnsi="Times New Roman"/>
-          <w:sz w:val="24"/>
-        </w:rPr>
-        <w:t>shows</w:t>
-      </w:r>
-      <w:proofErr w:type="gramEnd"/>
-      <w:r>
-        <w:rPr>
-          <w:rFonts w:ascii="Times New Roman" w:hAnsi="Times New Roman"/>
-          <w:sz w:val="24"/>
-        </w:rPr>
-        <w:t xml:space="preserve"> the absence</w:t>
-      </w:r>
-      <w:r>
-        <w:rPr>
-          <w:rFonts w:ascii="Times New Roman" w:hAnsi="Times New Roman"/>
-          <w:sz w:val="24"/>
-        </w:rPr>
-        <w:t xml:space="preserve"> </w:t>
-      </w:r>
-      <w:r>
-        <w:rPr>
-          <w:rFonts w:ascii="Times New Roman" w:hAnsi="Times New Roman"/>
-          <w:sz w:val="24"/>
-        </w:rPr>
-        <w:t>of</w:t>
-      </w:r>
-    </w:p>
-    <w:p>
-      <w:pPr>
-        <w:spacing w:line="360" w:lineRule="auto"/>
-        <w:rPr>
-          <w:rFonts w:ascii="Times New Roman" w:hAnsi="Times New Roman"/>
-          <w:sz w:val="24"/>
-        </w:rPr>
-      </w:pPr>
-    </w:p>
-    <w:p>
-      <w:pPr>
-        <w:spacing w:line="360" w:lineRule="auto"/>
-        <w:rPr>
-          <w:rFonts w:ascii="Times New Roman" w:hAnsi="Times New Roman"/>
-          <w:sz w:val="24"/>
-        </w:rPr>
-      </w:pPr>
-    </w:p>
-    <w:p>
-      <w:pPr>
-        <w:spacing w:beforeLines="100" w:before="312" w:line="360" w:lineRule="auto"/>
-        <w:jc w:val="left"/>
-        <w:rPr>
-          <w:rFonts w:ascii="Times New Roman" w:hAnsi="Times New Roman" w:cs="Times New Roman"/>
-          <w:b/>
-          <w:noProof/>
-          <w:sz w:val="24"/>
-          <w:szCs w:val="24"/>
-        </w:rPr>
-      </w:pPr>
-      <w:r>
-        <w:rPr>
-          <w:rFonts w:ascii="Times New Roman" w:hAnsi="Times New Roman" w:cs="Times New Roman"/>
-          <w:b/>
-          <w:noProof/>
-          <w:sz w:val="24"/>
-          <w:szCs w:val="24"/>
-        </w:rPr>
-        <w:t>2. Experimental Set-Up</w:t>
-      </w:r>
-    </w:p>
-    <w:p>
-      <w:pPr>
-        <w:spacing w:line="360" w:lineRule="auto"/>
-        <w:rPr>
-          <w:rFonts w:ascii="Times New Roman" w:hAnsi="Times New Roman"/>
-          <w:sz w:val="24"/>
-        </w:rPr>
-      </w:pPr>
-      <w:r>
-        <w:rPr>
-          <w:rFonts w:ascii="Times New Roman" w:hAnsi="Times New Roman" w:hint="eastAsia"/>
-          <w:sz w:val="24"/>
-        </w:rPr>
-        <w:t>Figure</w:t>
-      </w:r>
-      <w:r>
-        <w:rPr>
-          <w:rFonts w:ascii="Times New Roman" w:hAnsi="Times New Roman"/>
-          <w:sz w:val="24"/>
-        </w:rPr>
-        <w:t xml:space="preserve"> 1 depicts the experimental setup for the self-mode-locked </w:t>
-      </w:r>
-      <w:proofErr w:type="spellStart"/>
-      <w:r>
-        <w:rPr>
-          <w:rFonts w:ascii="Times New Roman" w:hAnsi="Times New Roman"/>
-          <w:sz w:val="24"/>
-        </w:rPr>
-        <w:t>Pr</w:t>
-      </w:r>
-      <w:proofErr w:type="gramStart"/>
-      <w:r>
-        <w:rPr>
-          <w:rFonts w:ascii="Times New Roman" w:hAnsi="Times New Roman"/>
-          <w:sz w:val="24"/>
-        </w:rPr>
-        <w:t>:YLF</w:t>
-      </w:r>
-      <w:proofErr w:type="spellEnd"/>
-      <w:proofErr w:type="gramEnd"/>
-      <w:r>
-        <w:rPr>
-          <w:rFonts w:ascii="Times New Roman" w:hAnsi="Times New Roman"/>
-          <w:sz w:val="24"/>
-        </w:rPr>
-        <w:t xml:space="preserve"> red laser with</w:t>
-      </w:r>
-      <w:r>
-        <w:rPr>
-          <w:rFonts w:ascii="Times New Roman" w:hAnsi="Times New Roman"/>
-          <w:sz w:val="24"/>
-        </w:rPr>
-        <w:t xml:space="preserve"> a </w:t>
-      </w:r>
-      <w:r>
-        <w:rPr>
-          <w:rFonts w:ascii="Times New Roman" w:hAnsi="Times New Roman"/>
-          <w:sz w:val="24"/>
-        </w:rPr>
-        <w:t>repetition rate of ~85 MHz</w:t>
-      </w:r>
-      <w:r>
-        <w:rPr>
-          <w:rFonts w:ascii="Times New Roman" w:hAnsi="Times New Roman"/>
-          <w:sz w:val="24"/>
-        </w:rPr>
-        <w:t xml:space="preserve"> using</w:t>
-      </w:r>
-      <w:r>
-        <w:rPr>
-          <w:rFonts w:ascii="Times New Roman" w:hAnsi="Times New Roman"/>
-          <w:sz w:val="24"/>
-        </w:rPr>
-        <w:t xml:space="preserve"> a double-</w:t>
-      </w:r>
-      <w:r>
-        <w:rPr>
-          <w:rFonts w:ascii="Times New Roman" w:hAnsi="Times New Roman"/>
-          <w:sz w:val="24"/>
-        </w:rPr>
-        <w:t>end pumping scheme.</w:t>
-      </w:r>
-      <w:r>
-        <w:rPr>
-          <w:rFonts w:ascii="Times New Roman" w:hAnsi="Times New Roman"/>
-          <w:sz w:val="24"/>
-        </w:rPr>
-        <w:t xml:space="preserve"> The cavity configuration is a Z-type resonator</w:t>
-      </w:r>
-      <w:r>
-        <w:rPr>
-          <w:rFonts w:ascii="Times New Roman" w:hAnsi="Times New Roman"/>
-          <w:sz w:val="24"/>
-        </w:rPr>
-        <w:t xml:space="preserve"> with a total cavity length of ~1.8 m</w:t>
-      </w:r>
-      <w:r>
-        <w:rPr>
-          <w:rFonts w:ascii="Times New Roman" w:hAnsi="Times New Roman"/>
-          <w:sz w:val="24"/>
-        </w:rPr>
-        <w:t>.</w:t>
-      </w:r>
-      <w:r>
-        <w:rPr>
-          <w:rFonts w:ascii="Times New Roman" w:hAnsi="Times New Roman"/>
-          <w:sz w:val="24"/>
-        </w:rPr>
-        <w:t xml:space="preserve"> The </w:t>
-      </w:r>
-      <w:r>
-        <w:rPr>
-          <w:rFonts w:ascii="Times New Roman" w:hAnsi="Times New Roman"/>
-          <w:sz w:val="24"/>
-        </w:rPr>
-        <w:t xml:space="preserve">active medium is </w:t>
-      </w:r>
-      <w:proofErr w:type="gramStart"/>
-      <w:r>
-        <w:rPr>
-          <w:rFonts w:ascii="Times New Roman" w:hAnsi="Times New Roman"/>
-          <w:sz w:val="24"/>
-        </w:rPr>
-        <w:t>an a</w:t>
-      </w:r>
-      <w:proofErr w:type="gramEnd"/>
-      <w:r>
-        <w:rPr>
-          <w:rFonts w:ascii="Times New Roman" w:hAnsi="Times New Roman"/>
-          <w:sz w:val="24"/>
-        </w:rPr>
-        <w:t>-cut 0.2</w:t>
-      </w:r>
-      <w:r>
-        <w:rPr>
-          <w:rFonts w:ascii="Times New Roman" w:hAnsi="Times New Roman"/>
-          <w:sz w:val="24"/>
-        </w:rPr>
-        <w:t xml:space="preserve"> at. % </w:t>
-      </w:r>
-      <w:r>
-        <w:rPr>
-          <w:rFonts w:ascii="Times New Roman" w:hAnsi="Times New Roman"/>
-          <w:sz w:val="24"/>
-        </w:rPr>
-        <w:t>Pr</w:t>
-      </w:r>
-      <w:r>
-        <w:rPr>
-          <w:rFonts w:ascii="Times New Roman" w:hAnsi="Times New Roman"/>
-          <w:sz w:val="24"/>
-          <w:vertAlign w:val="superscript"/>
-        </w:rPr>
-        <w:t>3+</w:t>
-      </w:r>
-      <w:r>
-        <w:rPr>
-          <w:rFonts w:ascii="Times New Roman" w:hAnsi="Times New Roman"/>
-          <w:sz w:val="24"/>
-        </w:rPr>
-        <w:t>:</w:t>
-      </w:r>
-      <w:r>
-        <w:rPr>
-          <w:rFonts w:ascii="Times New Roman" w:hAnsi="Times New Roman"/>
-          <w:sz w:val="24"/>
-        </w:rPr>
-        <w:t>YLF</w:t>
-      </w:r>
-      <w:r>
-        <w:rPr>
-          <w:rFonts w:ascii="Times New Roman" w:hAnsi="Times New Roman"/>
-          <w:sz w:val="24"/>
-          <w:vertAlign w:val="subscript"/>
-        </w:rPr>
-        <w:t>4</w:t>
-      </w:r>
-      <w:r>
-        <w:rPr>
-          <w:rFonts w:ascii="Times New Roman" w:hAnsi="Times New Roman"/>
-          <w:sz w:val="24"/>
-        </w:rPr>
-        <w:t xml:space="preserve"> crystal with a length of </w:t>
-      </w:r>
-      <w:r>
-        <w:rPr>
-          <w:rFonts w:ascii="Times New Roman" w:hAnsi="Times New Roman"/>
-          <w:sz w:val="24"/>
-        </w:rPr>
-        <w:t>~</w:t>
-      </w:r>
-      <w:r>
-        <w:rPr>
-          <w:rFonts w:ascii="Times New Roman" w:hAnsi="Times New Roman"/>
-          <w:sz w:val="24"/>
-        </w:rPr>
-        <w:t>8</w:t>
-      </w:r>
-      <w:r>
-        <w:rPr>
-          <w:rFonts w:ascii="Times New Roman" w:hAnsi="Times New Roman"/>
-          <w:sz w:val="24"/>
-        </w:rPr>
-        <w:t xml:space="preserve"> mm.</w:t>
-      </w:r>
-      <w:r>
-        <w:rPr>
-          <w:rFonts w:ascii="Times New Roman" w:hAnsi="Times New Roman"/>
-          <w:sz w:val="24"/>
-        </w:rPr>
-        <w:t xml:space="preserve"> Both end surfaces of the Pr</w:t>
-      </w:r>
-      <w:r>
-        <w:rPr>
-          <w:rFonts w:ascii="Times New Roman" w:hAnsi="Times New Roman"/>
-          <w:sz w:val="24"/>
-          <w:vertAlign w:val="superscript"/>
-        </w:rPr>
-        <w:t>3+</w:t>
-      </w:r>
-      <w:r>
-        <w:rPr>
-          <w:rFonts w:ascii="Times New Roman" w:hAnsi="Times New Roman"/>
-          <w:sz w:val="24"/>
-        </w:rPr>
-        <w:t>:YLF</w:t>
-      </w:r>
-      <w:r>
-        <w:rPr>
-          <w:rFonts w:ascii="Times New Roman" w:hAnsi="Times New Roman"/>
-          <w:sz w:val="24"/>
-          <w:vertAlign w:val="subscript"/>
-        </w:rPr>
-        <w:t>4</w:t>
-      </w:r>
-      <w:r>
-        <w:rPr>
-          <w:rFonts w:ascii="Times New Roman" w:hAnsi="Times New Roman"/>
-          <w:sz w:val="24"/>
-        </w:rPr>
-        <w:t xml:space="preserve"> crystal were </w:t>
-      </w:r>
-      <w:proofErr w:type="spellStart"/>
-      <w:proofErr w:type="gramStart"/>
-      <w:r>
-        <w:rPr>
-          <w:rFonts w:ascii="Times New Roman" w:hAnsi="Times New Roman"/>
-          <w:sz w:val="24"/>
-        </w:rPr>
-        <w:t>plano</w:t>
-      </w:r>
-      <w:proofErr w:type="spellEnd"/>
-      <w:proofErr w:type="gramEnd"/>
-      <w:r>
-        <w:rPr>
-          <w:rFonts w:ascii="Times New Roman" w:hAnsi="Times New Roman"/>
-          <w:sz w:val="24"/>
-        </w:rPr>
-        <w:t xml:space="preserve"> and uncoated.</w:t>
-      </w:r>
-      <w:r>
-        <w:rPr>
-          <w:rFonts w:ascii="Times New Roman" w:hAnsi="Times New Roman"/>
-          <w:sz w:val="24"/>
-        </w:rPr>
-        <w:t xml:space="preserve"> The laser crystal was wrapped with indium foil </w:t>
-      </w:r>
-      <w:r>
-        <w:rPr>
-          <w:rFonts w:ascii="Times New Roman" w:hAnsi="Times New Roman"/>
-          <w:sz w:val="24"/>
-        </w:rPr>
-        <w:t xml:space="preserve">to </w:t>
-      </w:r>
-      <w:r>
-        <w:rPr>
-          <w:rFonts w:ascii="Times New Roman" w:hAnsi="Times New Roman" w:cs="Times New Roman"/>
-          <w:color w:val="000000"/>
-          <w:sz w:val="24"/>
-          <w:szCs w:val="24"/>
-        </w:rPr>
-        <w:t>improve the thermal contact</w:t>
-      </w:r>
-      <w:r>
-        <w:rPr>
-          <w:rFonts w:ascii="Times New Roman" w:hAnsi="Times New Roman"/>
-          <w:sz w:val="24"/>
-        </w:rPr>
-        <w:t xml:space="preserve"> </w:t>
-      </w:r>
-      <w:r>
-        <w:rPr>
-          <w:rFonts w:ascii="Times New Roman" w:hAnsi="Times New Roman"/>
-          <w:sz w:val="24"/>
-        </w:rPr>
-        <w:t>and mounted in a water-cooled copper holder. The water temperature was maintained</w:t>
-      </w:r>
-      <w:r>
-        <w:rPr>
-          <w:rFonts w:ascii="Times New Roman" w:hAnsi="Times New Roman"/>
-          <w:sz w:val="24"/>
-        </w:rPr>
-        <w:t xml:space="preserve"> </w:t>
-      </w:r>
-      <w:r>
-        <w:rPr>
-          <w:rFonts w:ascii="Times New Roman" w:hAnsi="Times New Roman"/>
-          <w:sz w:val="24"/>
-        </w:rPr>
-        <w:t>around 18</w:t>
-      </w:r>
-      <w:r>
-        <w:rPr>
-          <w:rFonts w:ascii="Times New Roman" w:hAnsi="Times New Roman"/>
-          <w:sz w:val="24"/>
-        </w:rPr>
-        <w:t xml:space="preserve">°C to </w:t>
-      </w:r>
-      <w:r>
-        <w:rPr>
-          <w:rFonts w:ascii="Times New Roman" w:hAnsi="Times New Roman"/>
-          <w:sz w:val="24"/>
-        </w:rPr>
-        <w:t>eliminate</w:t>
-      </w:r>
-      <w:r>
-        <w:rPr>
-          <w:rFonts w:ascii="Times New Roman" w:hAnsi="Times New Roman"/>
-          <w:sz w:val="24"/>
-        </w:rPr>
-        <w:t xml:space="preserve"> </w:t>
-      </w:r>
-      <w:r>
-        <w:rPr>
-          <w:rFonts w:ascii="Times New Roman" w:hAnsi="Times New Roman"/>
-          <w:sz w:val="24"/>
-        </w:rPr>
-        <w:t>thermal effect</w:t>
-      </w:r>
-      <w:r>
-        <w:rPr>
-          <w:rFonts w:ascii="Times New Roman" w:hAnsi="Times New Roman"/>
-          <w:sz w:val="24"/>
-        </w:rPr>
-        <w:t>.</w:t>
-      </w:r>
-      <w:r>
-        <w:rPr>
-          <w:rFonts w:ascii="Times New Roman" w:hAnsi="Times New Roman"/>
-          <w:sz w:val="24"/>
-        </w:rPr>
-        <w:t xml:space="preserve"> The laser crystal was placed close to </w:t>
-      </w:r>
-      <w:r>
-        <w:rPr>
-          <w:rFonts w:ascii="Times New Roman" w:hAnsi="Times New Roman"/>
-          <w:sz w:val="24"/>
-        </w:rPr>
-        <w:t>IM1</w:t>
-      </w:r>
-      <w:r>
-        <w:rPr>
-          <w:rFonts w:ascii="Times New Roman" w:hAnsi="Times New Roman"/>
-          <w:sz w:val="24"/>
-        </w:rPr>
-        <w:t xml:space="preserve">, which </w:t>
-      </w:r>
-      <w:r>
-        <w:rPr>
-          <w:rFonts w:ascii="Times New Roman" w:hAnsi="Times New Roman"/>
-          <w:sz w:val="24"/>
-        </w:rPr>
-        <w:t>is</w:t>
-      </w:r>
-      <w:r>
-        <w:rPr>
-          <w:rFonts w:ascii="Times New Roman" w:hAnsi="Times New Roman"/>
-          <w:sz w:val="24"/>
-        </w:rPr>
-        <w:t xml:space="preserve"> </w:t>
-      </w:r>
-      <w:r>
-        <w:rPr>
-          <w:rFonts w:ascii="Times New Roman" w:hAnsi="Times New Roman"/>
-          <w:sz w:val="24"/>
-        </w:rPr>
-        <w:t>the i</w:t>
-      </w:r>
-      <w:r>
-        <w:rPr>
-          <w:rFonts w:ascii="Times New Roman" w:hAnsi="Times New Roman"/>
-          <w:sz w:val="24"/>
-        </w:rPr>
-        <w:t>nput mirror for the</w:t>
-      </w:r>
-      <w:r>
-        <w:rPr>
-          <w:rFonts w:ascii="Times New Roman" w:hAnsi="Times New Roman"/>
-          <w:sz w:val="24"/>
-        </w:rPr>
-        <w:t xml:space="preserve"> pump</w:t>
-      </w:r>
-      <w:r>
-        <w:rPr>
-          <w:rFonts w:ascii="Times New Roman" w:hAnsi="Times New Roman"/>
-          <w:sz w:val="24"/>
-        </w:rPr>
-        <w:t xml:space="preserve"> on the left side</w:t>
-      </w:r>
-      <w:r>
-        <w:rPr>
-          <w:rFonts w:ascii="Times New Roman" w:hAnsi="Times New Roman"/>
-          <w:sz w:val="24"/>
-        </w:rPr>
-        <w:t>.</w:t>
-      </w:r>
-      <w:r>
-        <w:rPr>
-          <w:rFonts w:ascii="Times New Roman" w:hAnsi="Times New Roman" w:hint="eastAsia"/>
-          <w:sz w:val="24"/>
-        </w:rPr>
-        <w:t xml:space="preserve"> </w:t>
-      </w:r>
-      <w:r>
-        <w:rPr>
-          <w:rFonts w:ascii="Times New Roman" w:hAnsi="Times New Roman"/>
-          <w:sz w:val="24"/>
-        </w:rPr>
-        <w:t>IM2 is the input mirror for the pump on the right side</w:t>
-      </w:r>
-      <w:r>
-        <w:rPr>
-          <w:rFonts w:ascii="Times New Roman" w:hAnsi="Times New Roman"/>
-          <w:sz w:val="24"/>
-        </w:rPr>
-        <w:t xml:space="preserve"> and was tilted</w:t>
-      </w:r>
-      <w:r>
-        <w:rPr>
-          <w:rFonts w:ascii="Times New Roman" w:hAnsi="Times New Roman"/>
-          <w:sz w:val="24"/>
-        </w:rPr>
-        <w:t xml:space="preserve"> with regard to the pump</w:t>
-      </w:r>
-      <w:r>
-        <w:rPr>
-          <w:rFonts w:ascii="Times New Roman" w:hAnsi="Times New Roman"/>
-          <w:sz w:val="24"/>
-        </w:rPr>
-        <w:t xml:space="preserve"> to make the cavity longer. Both IM1 and IM2 had high transmission (&gt;95%) at ~444 nm and high reflection (&gt;99.8%) at 639 nm</w:t>
-      </w:r>
-      <w:r>
-        <w:rPr>
-          <w:rFonts w:ascii="Times New Roman" w:hAnsi="Times New Roman"/>
-          <w:sz w:val="24"/>
-        </w:rPr>
-        <w:t>.</w:t>
-      </w:r>
-      <w:r>
-        <w:rPr>
-          <w:rFonts w:ascii="Times New Roman" w:hAnsi="Times New Roman" w:hint="eastAsia"/>
-          <w:sz w:val="24"/>
-        </w:rPr>
-        <w:t xml:space="preserve"> </w:t>
-      </w:r>
-    </w:p>
-    <w:p>
-      <w:pPr>
-        <w:spacing w:line="360" w:lineRule="auto"/>
-        <w:rPr>
-          <w:rFonts w:ascii="Times New Roman" w:hAnsi="Times New Roman"/>
-          <w:sz w:val="24"/>
-        </w:rPr>
-      </w:pPr>
+      <w:r>
+        <w:rPr>
+          <w:rFonts w:ascii="Times New Roman" w:hAnsi="Times New Roman"/>
+          <w:sz w:val="24"/>
+        </w:rPr>
+        <w:t xml:space="preserve">Theoretically, taking all these distances into account, the total cavity length was ~1.8 </w:t>
+      </w:r>
       <w:r>
         <w:rPr>
           <w:rFonts w:ascii="Times New Roman" w:hAnsi="Times New Roman"/>
           <w:sz w:val="24"/>
         </w:rPr>
         <w:lastRenderedPageBreak/>
-        <w:t>Each of t</w:t>
-      </w:r>
-      <w:r>
-        <w:rPr>
-          <w:rFonts w:ascii="Times New Roman" w:hAnsi="Times New Roman"/>
-          <w:sz w:val="24"/>
-        </w:rPr>
-        <w:t xml:space="preserve">he </w:t>
-      </w:r>
-      <w:r>
-        <w:rPr>
-          <w:rFonts w:ascii="Times New Roman" w:hAnsi="Times New Roman"/>
-          <w:sz w:val="24"/>
-        </w:rPr>
-        <w:t xml:space="preserve">two </w:t>
-      </w:r>
-      <w:r>
-        <w:rPr>
-          <w:rFonts w:ascii="Times New Roman" w:hAnsi="Times New Roman"/>
-          <w:sz w:val="24"/>
-        </w:rPr>
-        <w:t>pump</w:t>
-      </w:r>
-      <w:r>
-        <w:rPr>
-          <w:rFonts w:ascii="Times New Roman" w:hAnsi="Times New Roman"/>
-          <w:sz w:val="24"/>
-        </w:rPr>
-        <w:t xml:space="preserve"> </w:t>
-      </w:r>
-      <w:r>
-        <w:rPr>
-          <w:rFonts w:ascii="Times New Roman" w:hAnsi="Times New Roman"/>
-          <w:sz w:val="24"/>
-        </w:rPr>
-        <w:t>source</w:t>
-      </w:r>
-      <w:r>
-        <w:rPr>
-          <w:rFonts w:ascii="Times New Roman" w:hAnsi="Times New Roman"/>
-          <w:sz w:val="24"/>
-        </w:rPr>
-        <w:t>s</w:t>
-      </w:r>
-      <w:r>
-        <w:rPr>
-          <w:rFonts w:ascii="Times New Roman" w:hAnsi="Times New Roman"/>
-          <w:sz w:val="24"/>
-        </w:rPr>
-        <w:t xml:space="preserve"> was</w:t>
-      </w:r>
-      <w:r>
-        <w:rPr>
-          <w:rFonts w:ascii="Times New Roman" w:hAnsi="Times New Roman"/>
-          <w:sz w:val="24"/>
-        </w:rPr>
-        <w:t xml:space="preserve"> </w:t>
-      </w:r>
-      <w:r>
-        <w:rPr>
-          <w:rFonts w:ascii="Times New Roman" w:hAnsi="Times New Roman"/>
-          <w:sz w:val="24"/>
-        </w:rPr>
-        <w:t xml:space="preserve">a </w:t>
-      </w:r>
-      <w:r>
-        <w:rPr>
-          <w:rFonts w:ascii="Times New Roman" w:hAnsi="Times New Roman"/>
-          <w:sz w:val="24"/>
-        </w:rPr>
-        <w:t xml:space="preserve">~1.8 W, </w:t>
-      </w:r>
-      <w:r>
-        <w:rPr>
-          <w:rFonts w:ascii="Times New Roman" w:hAnsi="Times New Roman"/>
-          <w:sz w:val="24"/>
-        </w:rPr>
-        <w:t>~</w:t>
-      </w:r>
-      <w:r>
-        <w:rPr>
-          <w:rFonts w:ascii="Times New Roman" w:hAnsi="Times New Roman"/>
-          <w:sz w:val="24"/>
-        </w:rPr>
-        <w:t>444</w:t>
-      </w:r>
-      <w:r>
-        <w:rPr>
-          <w:rFonts w:ascii="Times New Roman" w:hAnsi="Times New Roman"/>
-          <w:sz w:val="24"/>
-        </w:rPr>
-        <w:t xml:space="preserve"> nm laser diode</w:t>
-      </w:r>
-      <w:r>
-        <w:rPr>
-          <w:rFonts w:ascii="Times New Roman" w:hAnsi="Times New Roman" w:hint="eastAsia"/>
-          <w:sz w:val="24"/>
-        </w:rPr>
-        <w:t xml:space="preserve"> with</w:t>
-      </w:r>
-      <w:r>
-        <w:rPr>
-          <w:rFonts w:ascii="Times New Roman" w:hAnsi="Times New Roman"/>
-          <w:sz w:val="24"/>
-        </w:rPr>
-        <w:t xml:space="preserve"> achromatic and </w:t>
-      </w:r>
-      <w:r>
-        <w:rPr>
-          <w:rFonts w:ascii="Times New Roman" w:hAnsi="Times New Roman"/>
-          <w:sz w:val="24"/>
-        </w:rPr>
-        <w:t>collimation</w:t>
-      </w:r>
-      <w:r>
-        <w:rPr>
-          <w:rFonts w:ascii="Times New Roman" w:hAnsi="Times New Roman"/>
-          <w:sz w:val="24"/>
-        </w:rPr>
-        <w:t xml:space="preserve"> system</w:t>
-      </w:r>
-      <w:r>
-        <w:rPr>
-          <w:rFonts w:ascii="Times New Roman" w:hAnsi="Times New Roman"/>
-          <w:sz w:val="24"/>
-        </w:rPr>
-        <w:t>, which is commercially available</w:t>
-      </w:r>
-      <w:r>
-        <w:rPr>
-          <w:rFonts w:ascii="Times New Roman" w:hAnsi="Times New Roman"/>
-          <w:sz w:val="24"/>
-        </w:rPr>
-        <w:t>. F</w:t>
-      </w:r>
-      <w:r>
-        <w:rPr>
-          <w:rFonts w:ascii="Times New Roman" w:hAnsi="Times New Roman"/>
-          <w:sz w:val="24"/>
-        </w:rPr>
-        <w:t>ocusing lens</w:t>
-      </w:r>
-      <w:r>
-        <w:rPr>
-          <w:rFonts w:ascii="Times New Roman" w:hAnsi="Times New Roman"/>
-          <w:sz w:val="24"/>
-        </w:rPr>
-        <w:t>es</w:t>
-      </w:r>
-      <w:r>
-        <w:rPr>
-          <w:rFonts w:ascii="Times New Roman" w:hAnsi="Times New Roman"/>
-          <w:sz w:val="24"/>
-        </w:rPr>
-        <w:t xml:space="preserve"> with 5</w:t>
-      </w:r>
-      <w:r>
-        <w:rPr>
-          <w:rFonts w:ascii="Times New Roman" w:hAnsi="Times New Roman"/>
-          <w:sz w:val="24"/>
-        </w:rPr>
-        <w:t>0</w:t>
-      </w:r>
-      <w:r>
-        <w:rPr>
-          <w:rFonts w:ascii="Times New Roman" w:hAnsi="Times New Roman"/>
-          <w:sz w:val="24"/>
-        </w:rPr>
-        <w:t xml:space="preserve"> mm focal length was used to </w:t>
-      </w:r>
-      <w:r>
-        <w:rPr>
-          <w:rFonts w:ascii="Times New Roman" w:hAnsi="Times New Roman"/>
-          <w:sz w:val="24"/>
-        </w:rPr>
-        <w:t>inject</w:t>
-      </w:r>
-      <w:r>
-        <w:rPr>
-          <w:rFonts w:ascii="Times New Roman" w:hAnsi="Times New Roman"/>
-          <w:sz w:val="24"/>
-        </w:rPr>
-        <w:t xml:space="preserve"> the pump beam</w:t>
-      </w:r>
-      <w:r>
-        <w:rPr>
-          <w:rFonts w:ascii="Times New Roman" w:hAnsi="Times New Roman"/>
-          <w:sz w:val="24"/>
-        </w:rPr>
-        <w:t xml:space="preserve"> </w:t>
-      </w:r>
-      <w:r>
-        <w:rPr>
-          <w:rFonts w:ascii="Times New Roman" w:hAnsi="Times New Roman"/>
-          <w:sz w:val="24"/>
-        </w:rPr>
-        <w:t xml:space="preserve">into the laser crystal </w:t>
-      </w:r>
-      <w:r>
-        <w:rPr>
-          <w:rFonts w:ascii="Times New Roman" w:hAnsi="Times New Roman"/>
-          <w:sz w:val="24"/>
-        </w:rPr>
-        <w:t xml:space="preserve">with an </w:t>
-      </w:r>
-      <w:r>
-        <w:rPr>
-          <w:rFonts w:ascii="Times New Roman" w:hAnsi="Times New Roman"/>
-          <w:sz w:val="24"/>
-        </w:rPr>
-        <w:t xml:space="preserve">average </w:t>
-      </w:r>
-      <w:r>
-        <w:rPr>
-          <w:rFonts w:ascii="Times New Roman" w:hAnsi="Times New Roman"/>
-          <w:sz w:val="24"/>
-        </w:rPr>
-        <w:t xml:space="preserve">pump size </w:t>
-      </w:r>
-      <w:r>
-        <w:rPr>
-          <w:rFonts w:ascii="Times New Roman" w:hAnsi="Times New Roman"/>
-          <w:sz w:val="24"/>
-        </w:rPr>
-        <w:t>of</w:t>
-      </w:r>
-      <w:r>
-        <w:rPr>
-          <w:rFonts w:ascii="Times New Roman" w:hAnsi="Times New Roman"/>
-          <w:sz w:val="24"/>
-        </w:rPr>
-        <w:t xml:space="preserve"> approximately 6</w:t>
-      </w:r>
-      <w:r>
-        <w:rPr>
-          <w:rFonts w:ascii="Times New Roman" w:hAnsi="Times New Roman"/>
-          <w:sz w:val="24"/>
-        </w:rPr>
-        <w:t xml:space="preserve">0 </w:t>
-      </w:r>
-      <w:proofErr w:type="spellStart"/>
-      <w:r>
-        <w:rPr>
-          <w:rFonts w:ascii="Times New Roman" w:hAnsi="Times New Roman"/>
-          <w:sz w:val="24"/>
-        </w:rPr>
-        <w:t>μ</w:t>
-      </w:r>
-      <w:r>
-        <w:rPr>
-          <w:rFonts w:ascii="Times New Roman" w:hAnsi="Times New Roman"/>
-          <w:sz w:val="24"/>
-        </w:rPr>
-        <w:t>m</w:t>
-      </w:r>
-      <w:proofErr w:type="spellEnd"/>
-      <w:r>
-        <w:rPr>
-          <w:rFonts w:ascii="Times New Roman" w:hAnsi="Times New Roman"/>
-          <w:sz w:val="24"/>
-        </w:rPr>
-        <w:t xml:space="preserve">, which is measured by using </w:t>
-      </w:r>
-      <w:proofErr w:type="spellStart"/>
-      <w:r>
-        <w:rPr>
-          <w:rFonts w:ascii="Times New Roman" w:eastAsia="宋体" w:hAnsi="Times New Roman" w:cs="Times New Roman"/>
-          <w:kern w:val="0"/>
-          <w:sz w:val="24"/>
-          <w:szCs w:val="24"/>
-        </w:rPr>
-        <w:t>Spiricon</w:t>
-      </w:r>
-      <w:proofErr w:type="spellEnd"/>
-      <w:r>
-        <w:rPr>
-          <w:rFonts w:ascii="Times New Roman" w:eastAsia="宋体" w:hAnsi="Times New Roman" w:cs="Times New Roman"/>
-          <w:kern w:val="0"/>
-          <w:sz w:val="24"/>
-          <w:szCs w:val="24"/>
-        </w:rPr>
-        <w:t xml:space="preserve"> </w:t>
-      </w:r>
-      <w:r>
-        <w:rPr>
-          <w:rFonts w:ascii="Times New Roman" w:eastAsia="宋体" w:hAnsi="Times New Roman" w:cs="Times New Roman"/>
-          <w:kern w:val="0"/>
-          <w:sz w:val="24"/>
-          <w:szCs w:val="24"/>
-        </w:rPr>
-        <w:t>M</w:t>
-      </w:r>
-      <w:r>
-        <w:rPr>
-          <w:rFonts w:ascii="Times New Roman" w:eastAsia="宋体" w:hAnsi="Times New Roman" w:cs="Times New Roman"/>
-          <w:kern w:val="0"/>
-          <w:sz w:val="24"/>
-          <w:szCs w:val="24"/>
-          <w:vertAlign w:val="superscript"/>
-        </w:rPr>
-        <w:t>2</w:t>
-      </w:r>
-      <w:r>
-        <w:rPr>
-          <w:rFonts w:ascii="Times New Roman" w:eastAsia="宋体" w:hAnsi="Times New Roman" w:cs="Times New Roman" w:hint="eastAsia"/>
-          <w:kern w:val="0"/>
-          <w:sz w:val="24"/>
-          <w:szCs w:val="24"/>
-        </w:rPr>
-        <w:t>-</w:t>
-      </w:r>
-      <w:r>
-        <w:rPr>
-          <w:rFonts w:ascii="Times New Roman" w:eastAsia="宋体" w:hAnsi="Times New Roman" w:cs="Times New Roman"/>
-          <w:kern w:val="0"/>
-          <w:sz w:val="24"/>
-          <w:szCs w:val="24"/>
-        </w:rPr>
-        <w:t>200</w:t>
-      </w:r>
-      <w:r>
-        <w:rPr>
-          <w:rFonts w:ascii="Times New Roman" w:hAnsi="Times New Roman"/>
-          <w:sz w:val="24"/>
-        </w:rPr>
-        <w:t>.</w:t>
-      </w:r>
-      <w:r>
-        <w:rPr>
-          <w:rFonts w:ascii="Times New Roman" w:hAnsi="Times New Roman" w:hint="eastAsia"/>
-          <w:sz w:val="24"/>
-        </w:rPr>
-        <w:t xml:space="preserve"> </w:t>
-      </w:r>
-    </w:p>
-    <w:p>
-      <w:pPr>
-        <w:spacing w:line="360" w:lineRule="auto"/>
-        <w:rPr>
-          <w:rFonts w:ascii="Times New Roman" w:hAnsi="Times New Roman"/>
-          <w:sz w:val="24"/>
-        </w:rPr>
-      </w:pPr>
-      <w:r>
-        <w:rPr>
-          <w:rFonts w:ascii="Times New Roman" w:hAnsi="Times New Roman"/>
-          <w:sz w:val="24"/>
-        </w:rPr>
-        <w:t xml:space="preserve">HR1~HR3 were </w:t>
-      </w:r>
-      <w:r>
-        <w:rPr>
-          <w:rFonts w:ascii="Times New Roman" w:hAnsi="Times New Roman"/>
-          <w:sz w:val="24"/>
-        </w:rPr>
-        <w:t xml:space="preserve">concave mirrors </w:t>
-      </w:r>
-      <w:r>
-        <w:rPr>
-          <w:rFonts w:ascii="Times New Roman" w:hAnsi="Times New Roman"/>
-          <w:sz w:val="24"/>
-        </w:rPr>
-        <w:t xml:space="preserve">with </w:t>
-      </w:r>
-      <w:r>
-        <w:rPr>
-          <w:rFonts w:ascii="Times New Roman" w:hAnsi="Times New Roman"/>
-          <w:sz w:val="24"/>
-        </w:rPr>
-        <w:t>radius of curvature of 300 nm</w:t>
-      </w:r>
-      <w:r>
-        <w:rPr>
-          <w:rFonts w:ascii="Times New Roman" w:hAnsi="Times New Roman"/>
-          <w:sz w:val="24"/>
-        </w:rPr>
-        <w:t xml:space="preserve"> and had </w:t>
-      </w:r>
-      <w:r>
-        <w:rPr>
-          <w:rFonts w:ascii="Times New Roman" w:hAnsi="Times New Roman"/>
-          <w:sz w:val="24"/>
-        </w:rPr>
-        <w:t xml:space="preserve">high reflection </w:t>
-      </w:r>
-      <w:r>
-        <w:rPr>
-          <w:rFonts w:ascii="Times New Roman" w:hAnsi="Times New Roman"/>
-          <w:sz w:val="24"/>
-        </w:rPr>
-        <w:t>(&gt;99.7%)</w:t>
-      </w:r>
-      <w:r>
-        <w:rPr>
-          <w:rFonts w:ascii="Times New Roman" w:hAnsi="Times New Roman"/>
-          <w:sz w:val="24"/>
-        </w:rPr>
-        <w:t xml:space="preserve"> at 639 nm</w:t>
-      </w:r>
-      <w:r>
-        <w:rPr>
-          <w:rFonts w:ascii="Times New Roman" w:hAnsi="Times New Roman"/>
-          <w:sz w:val="24"/>
-        </w:rPr>
-        <w:t xml:space="preserve">, which could provide positive feedback for </w:t>
-      </w:r>
-      <w:r>
-        <w:rPr>
-          <w:rFonts w:ascii="Times New Roman" w:hAnsi="Times New Roman"/>
-          <w:sz w:val="24"/>
-        </w:rPr>
-        <w:t>639 nm lasing.</w:t>
-      </w:r>
-      <w:r>
-        <w:rPr>
-          <w:rFonts w:ascii="Times New Roman" w:hAnsi="Times New Roman"/>
-          <w:sz w:val="24"/>
-        </w:rPr>
-        <w:t xml:space="preserve"> </w:t>
-      </w:r>
-      <w:r>
-        <w:rPr>
-          <w:rFonts w:ascii="Times New Roman" w:hAnsi="Times New Roman"/>
-          <w:sz w:val="24"/>
-        </w:rPr>
-        <w:t xml:space="preserve">The output coupler (OC) was a coated plane mirror </w:t>
-      </w:r>
-      <w:r>
-        <w:rPr>
-          <w:rFonts w:ascii="Times New Roman" w:hAnsi="Times New Roman"/>
-          <w:sz w:val="24"/>
-        </w:rPr>
-        <w:t>with</w:t>
-      </w:r>
-      <w:r>
-        <w:rPr>
-          <w:rFonts w:ascii="Times New Roman" w:hAnsi="Times New Roman"/>
-          <w:sz w:val="24"/>
-        </w:rPr>
-        <w:t xml:space="preserve"> a transmission of 3.5% at 639 nm.</w:t>
-      </w:r>
-      <w:r>
-        <w:rPr>
-          <w:rFonts w:ascii="Times New Roman" w:hAnsi="Times New Roman"/>
-          <w:sz w:val="24"/>
-        </w:rPr>
-        <w:t xml:space="preserve"> </w:t>
-      </w:r>
-      <w:r>
-        <w:rPr>
-          <w:rFonts w:ascii="Times New Roman" w:hAnsi="Times New Roman"/>
-          <w:sz w:val="24"/>
-        </w:rPr>
-        <w:t xml:space="preserve">The distance between IM1 and IM2 plus the distance between IM2 and HR1 equals ~300 mm. The distance between HR1 and HR2 and the distance between HR2 and HR3 </w:t>
-      </w:r>
-      <w:r>
-        <w:rPr>
-          <w:rFonts w:ascii="Times New Roman" w:hAnsi="Times New Roman"/>
-          <w:sz w:val="24"/>
-        </w:rPr>
-        <w:t>were both</w:t>
-      </w:r>
-      <w:r>
-        <w:rPr>
-          <w:rFonts w:ascii="Times New Roman" w:hAnsi="Times New Roman"/>
-          <w:sz w:val="24"/>
-        </w:rPr>
-        <w:t xml:space="preserve"> </w:t>
-      </w:r>
-      <w:r>
-        <w:rPr>
-          <w:rFonts w:ascii="Times New Roman" w:hAnsi="Times New Roman"/>
-          <w:sz w:val="24"/>
-        </w:rPr>
-        <w:t xml:space="preserve">around </w:t>
-      </w:r>
-      <w:r>
-        <w:rPr>
-          <w:rFonts w:ascii="Times New Roman" w:hAnsi="Times New Roman"/>
-          <w:sz w:val="24"/>
-        </w:rPr>
-        <w:t xml:space="preserve">600 mm. The distance </w:t>
-      </w:r>
-      <w:r>
-        <w:rPr>
-          <w:rFonts w:ascii="Times New Roman" w:hAnsi="Times New Roman"/>
-          <w:sz w:val="24"/>
-        </w:rPr>
-        <w:t xml:space="preserve">between HR3 and OC was ~300 mm. </w:t>
-      </w:r>
-    </w:p>
-    <w:p>
-      <w:pPr>
-        <w:spacing w:line="360" w:lineRule="auto"/>
-        <w:rPr>
-          <w:rFonts w:ascii="Times New Roman" w:hAnsi="Times New Roman"/>
-          <w:sz w:val="24"/>
-        </w:rPr>
-      </w:pPr>
-      <w:r>
-        <w:rPr>
-          <w:rFonts w:ascii="Times New Roman" w:hAnsi="Times New Roman"/>
-          <w:sz w:val="24"/>
-        </w:rPr>
-        <w:t xml:space="preserve">Theoretically, taking all these distances into account, the total cavity length was ~1.8 m. </w:t>
+        <w:t xml:space="preserve">m. </w:t>
       </w:r>
     </w:p>
     <w:p>
@@ -3409,15 +3597,7 @@
           <w:rFonts w:ascii="Times New Roman" w:hAnsi="Times New Roman"/>
           <w:sz w:val="24"/>
         </w:rPr>
-        <w:t xml:space="preserve">The concave output coupler had a radius of curvature </w:t>
-      </w:r>
-      <w:r>
-        <w:rPr>
-          <w:rFonts w:ascii="Times New Roman" w:hAnsi="Times New Roman"/>
-          <w:sz w:val="24"/>
-        </w:rPr>
-        <w:lastRenderedPageBreak/>
-        <w:t>of 300 mm and transmission of 1.9% at 522 nm.</w:t>
+        <w:t>The concave output coupler had a radius of curvature of 300 mm and transmission of 1.9% at 522 nm.</w:t>
       </w:r>
     </w:p>
     <w:p>
@@ -3858,7 +4038,15 @@
           <w:rFonts w:ascii="Times New Roman" w:hAnsi="Times New Roman"/>
           <w:sz w:val="24"/>
         </w:rPr>
-        <w:t xml:space="preserve"> for ~1.8 m Z-type cavity</w:t>
+        <w:t xml:space="preserve"> </w:t>
+      </w:r>
+      <w:r>
+        <w:rPr>
+          <w:rFonts w:ascii="Times New Roman" w:hAnsi="Times New Roman"/>
+          <w:sz w:val="24"/>
+        </w:rPr>
+        <w:lastRenderedPageBreak/>
+        <w:t>for ~1.8 m Z-type cavity</w:t>
       </w:r>
       <w:r>
         <w:rPr>
@@ -4211,7 +4399,6 @@
           <w:noProof/>
           <w:sz w:val="24"/>
         </w:rPr>
-        <w:lastRenderedPageBreak/>
         <w:drawing>
           <wp:inline distT="0" distB="0" distL="0" distR="0">
             <wp:extent cx="3670300" cy="2706294"/>
@@ -4480,7 +4667,16 @@
           <w:sz w:val="24"/>
           <w:szCs w:val="24"/>
         </w:rPr>
-        <w:t>compared with individual pumping</w:t>
+        <w:t xml:space="preserve">compared with </w:t>
+      </w:r>
+      <w:r>
+        <w:rPr>
+          <w:rFonts w:ascii="Times New Roman" w:hAnsi="Times New Roman" w:cs="Times New Roman"/>
+          <w:sz w:val="24"/>
+          <w:szCs w:val="24"/>
+        </w:rPr>
+        <w:lastRenderedPageBreak/>
+        <w:t>individual pumping</w:t>
       </w:r>
       <w:r>
         <w:rPr>
@@ -4867,15 +5063,7 @@
           <w:rFonts w:ascii="Times New Roman" w:hAnsi="Times New Roman"/>
           <w:sz w:val="24"/>
         </w:rPr>
-        <w:t xml:space="preserve"> </w:t>
-      </w:r>
-      <w:proofErr w:type="spellStart"/>
-      <w:r>
-        <w:rPr>
-          <w:rFonts w:ascii="Times New Roman" w:hAnsi="Times New Roman"/>
-          <w:sz w:val="24"/>
-        </w:rPr>
-        <w:t>f</w:t>
+        <w:t xml:space="preserve"> f</w:t>
       </w:r>
       <w:r>
         <w:rPr>
@@ -4884,7 +5072,6 @@
         </w:rPr>
         <w:t>s</w:t>
       </w:r>
-      <w:proofErr w:type="spellEnd"/>
       <w:r>
         <w:rPr>
           <w:rFonts w:ascii="Times New Roman" w:hAnsi="Times New Roman"/>
@@ -4975,15 +5162,7 @@
           <w:rFonts w:ascii="Times New Roman" w:hAnsi="Times New Roman"/>
           <w:sz w:val="24"/>
         </w:rPr>
-        <w:t xml:space="preserve">measured spectrum shows some </w:t>
-      </w:r>
-      <w:r>
-        <w:rPr>
-          <w:rFonts w:ascii="Times New Roman" w:hAnsi="Times New Roman"/>
-          <w:sz w:val="24"/>
-        </w:rPr>
-        <w:lastRenderedPageBreak/>
-        <w:t>internal structures.</w:t>
+        <w:t>measured spectrum shows some internal structures.</w:t>
       </w:r>
       <w:r>
         <w:rPr>
@@ -5366,6 +5545,7 @@
           <w:rFonts w:ascii="Times New Roman" w:hAnsi="Times New Roman"/>
           <w:sz w:val="24"/>
         </w:rPr>
+        <w:lastRenderedPageBreak/>
         <w:t>500</w:t>
       </w:r>
       <w:r>
@@ -5799,15 +5979,7 @@
           <w:rFonts w:ascii="Times New Roman" w:hAnsi="Times New Roman"/>
           <w:sz w:val="24"/>
         </w:rPr>
-        <w:t xml:space="preserve"> ns, </w:t>
-      </w:r>
-      <w:r>
-        <w:rPr>
-          <w:rFonts w:ascii="Times New Roman" w:hAnsi="Times New Roman"/>
-          <w:sz w:val="24"/>
-        </w:rPr>
-        <w:lastRenderedPageBreak/>
-        <w:t xml:space="preserve">demonstrating mode-locked pulses, and the </w:t>
+        <w:t xml:space="preserve"> ns, demonstrating mode-locked pulses, and the </w:t>
       </w:r>
       <w:r>
         <w:rPr>
@@ -6342,7 +6514,15 @@
           <w:rFonts w:ascii="Times New Roman" w:hAnsi="Times New Roman"/>
           <w:sz w:val="24"/>
         </w:rPr>
-        <w:t xml:space="preserve"> ((c), (f))</w:t>
+        <w:t xml:space="preserve"> ((c), </w:t>
+      </w:r>
+      <w:r>
+        <w:rPr>
+          <w:rFonts w:ascii="Times New Roman" w:hAnsi="Times New Roman"/>
+          <w:sz w:val="24"/>
+        </w:rPr>
+        <w:lastRenderedPageBreak/>
+        <w:t>(f))</w:t>
       </w:r>
       <w:r>
         <w:rPr>
@@ -6586,23 +6766,7 @@
           <w:rFonts w:ascii="Times New Roman" w:hAnsi="Times New Roman"/>
           <w:sz w:val="24"/>
         </w:rPr>
-        <w:t xml:space="preserve">in the locking process. </w:t>
-      </w:r>
-      <w:proofErr w:type="spellStart"/>
-      <w:r>
-        <w:rPr>
-          <w:rFonts w:ascii="Times New Roman" w:hAnsi="Times New Roman"/>
-          <w:sz w:val="24"/>
-        </w:rPr>
-        <w:t>Bai</w:t>
-      </w:r>
-      <w:proofErr w:type="spellEnd"/>
-      <w:r>
-        <w:rPr>
-          <w:rFonts w:ascii="Times New Roman" w:hAnsi="Times New Roman"/>
-          <w:sz w:val="24"/>
-        </w:rPr>
-        <w:t xml:space="preserve"> et al. [</w:t>
+        <w:t>in the locking process. Bai et al. [</w:t>
       </w:r>
       <w:r>
         <w:rPr>
@@ -7198,7 +7362,15 @@
           <w:rFonts w:ascii="Times New Roman" w:hAnsi="Times New Roman"/>
           <w:sz w:val="24"/>
         </w:rPr>
-        <w:t xml:space="preserve"> when </w:t>
+        <w:t xml:space="preserve"> </w:t>
+      </w:r>
+      <w:r>
+        <w:rPr>
+          <w:rFonts w:ascii="Times New Roman" w:hAnsi="Times New Roman"/>
+          <w:sz w:val="24"/>
+        </w:rPr>
+        <w:lastRenderedPageBreak/>
+        <w:t xml:space="preserve">when </w:t>
       </w:r>
       <w:r>
         <w:rPr>
@@ -7645,15 +7817,7 @@
           <w:rFonts w:ascii="Times New Roman" w:hAnsi="Times New Roman"/>
           <w:sz w:val="24"/>
         </w:rPr>
-        <w:t xml:space="preserve">is </w:t>
-      </w:r>
-      <w:r>
-        <w:rPr>
-          <w:rFonts w:ascii="Times New Roman" w:hAnsi="Times New Roman"/>
-          <w:sz w:val="24"/>
-        </w:rPr>
-        <w:lastRenderedPageBreak/>
-        <w:t>interesting. It might be explained as follows.</w:t>
+        <w:t>is interesting. It might be explained as follows.</w:t>
       </w:r>
       <w:r>
         <w:rPr>
@@ -8262,14 +8426,37 @@
           <w:rFonts w:ascii="Times New Roman" w:hAnsi="Times New Roman"/>
           <w:sz w:val="24"/>
         </w:rPr>
-        <w:t xml:space="preserve">the cavities should be guaranteed to </w:t>
-      </w:r>
-      <w:r>
-        <w:rPr>
-          <w:rFonts w:ascii="Times New Roman" w:hAnsi="Times New Roman"/>
-          <w:sz w:val="24"/>
-        </w:rPr>
-        <w:t>be in the stable</w:t>
+        <w:t xml:space="preserve">the </w:t>
+      </w:r>
+      <w:r>
+        <w:rPr>
+          <w:rFonts w:ascii="Times New Roman" w:hAnsi="Times New Roman"/>
+          <w:sz w:val="24"/>
+        </w:rPr>
+        <w:t>resonator configurations</w:t>
+      </w:r>
+      <w:r>
+        <w:rPr>
+          <w:rFonts w:ascii="Times New Roman" w:hAnsi="Times New Roman"/>
+          <w:sz w:val="24"/>
+        </w:rPr>
+        <w:t xml:space="preserve"> should be guaranteed to </w:t>
+      </w:r>
+      <w:r>
+        <w:rPr>
+          <w:rFonts w:ascii="Times New Roman" w:hAnsi="Times New Roman"/>
+          <w:sz w:val="24"/>
+        </w:rPr>
+        <w:t>b</w:t>
+      </w:r>
+      <w:bookmarkStart w:id="0" w:name="_GoBack"/>
+      <w:bookmarkEnd w:id="0"/>
+      <w:r>
+        <w:rPr>
+          <w:rFonts w:ascii="Times New Roman" w:hAnsi="Times New Roman"/>
+          <w:sz w:val="24"/>
+        </w:rPr>
+        <w:t>e in the stable</w:t>
       </w:r>
       <w:r>
         <w:rPr>
@@ -8613,6 +8800,7 @@
           <w:sz w:val="24"/>
           <w:szCs w:val="24"/>
         </w:rPr>
+        <w:lastRenderedPageBreak/>
         <w:t xml:space="preserve">self-mode-locked </w:t>
       </w:r>
       <w:r>
@@ -9159,7 +9347,6 @@
           <w:sz w:val="24"/>
           <w:szCs w:val="24"/>
         </w:rPr>
-        <w:lastRenderedPageBreak/>
         <w:t>4. Conclusion</w:t>
       </w:r>
     </w:p>
@@ -9573,15 +9760,7 @@
           <w:rFonts w:ascii="Times New Roman" w:hAnsi="Times New Roman"/>
           <w:sz w:val="24"/>
         </w:rPr>
-        <w:t xml:space="preserve">808 </w:t>
-      </w:r>
-      <w:proofErr w:type="spellStart"/>
-      <w:r>
-        <w:rPr>
-          <w:rFonts w:ascii="Times New Roman" w:hAnsi="Times New Roman"/>
-          <w:sz w:val="24"/>
-        </w:rPr>
-        <w:t>f</w:t>
+        <w:t>808 f</w:t>
       </w:r>
       <w:r>
         <w:rPr>
@@ -9590,7 +9769,6 @@
         </w:rPr>
         <w:t>s</w:t>
       </w:r>
-      <w:proofErr w:type="spellEnd"/>
       <w:r>
         <w:rPr>
           <w:rFonts w:ascii="Times New Roman" w:hAnsi="Times New Roman"/>
@@ -9698,7 +9876,17 @@
           <w:sz w:val="24"/>
           <w:szCs w:val="24"/>
         </w:rPr>
-        <w:t>The authors wish to acknowledge the financial support from the National Natural Science Foundation of China (61275050</w:t>
+        <w:t xml:space="preserve">The authors wish to acknowledge the financial support from the National Natural </w:t>
+      </w:r>
+      <w:r>
+        <w:rPr>
+          <w:rFonts w:ascii="Times New Roman" w:eastAsia="宋体" w:hAnsi="Times New Roman" w:cs="Times New Roman"/>
+          <w:kern w:val="0"/>
+          <w:sz w:val="24"/>
+          <w:szCs w:val="24"/>
+        </w:rPr>
+        <w:lastRenderedPageBreak/>
+        <w:t>Science Foundation of China (61275050</w:t>
       </w:r>
       <w:r>
         <w:rPr>
@@ -9820,7 +10008,6 @@
         <w:t xml:space="preserve">refractive indices of disordered </w:t>
       </w:r>
       <w:proofErr w:type="spellStart"/>
-      <w:proofErr w:type="gramStart"/>
       <w:r>
         <w:rPr>
           <w:rFonts w:ascii="Times New Roman" w:hAnsi="Times New Roman"/>
@@ -9834,15 +10021,7 @@
           <w:rFonts w:ascii="Times New Roman" w:hAnsi="Times New Roman"/>
           <w:sz w:val="24"/>
         </w:rPr>
-        <w:t>(</w:t>
-      </w:r>
-      <w:proofErr w:type="gramEnd"/>
-      <w:r>
-        <w:rPr>
-          <w:rFonts w:ascii="Times New Roman" w:hAnsi="Times New Roman"/>
-          <w:sz w:val="24"/>
-        </w:rPr>
-        <w:t xml:space="preserve">XO4)2 T=Y, La, </w:t>
+        <w:t xml:space="preserve">(XO4)2 T=Y, La, </w:t>
       </w:r>
       <w:proofErr w:type="spellStart"/>
       <w:r>
@@ -10086,46 +10265,21 @@
           <w:rFonts w:ascii="Times New Roman" w:hAnsi="Times New Roman"/>
           <w:sz w:val="24"/>
         </w:rPr>
-        <w:t xml:space="preserve">Y. </w:t>
-      </w:r>
-      <w:proofErr w:type="spellStart"/>
-      <w:r>
-        <w:rPr>
-          <w:rFonts w:ascii="Times New Roman" w:hAnsi="Times New Roman"/>
-          <w:sz w:val="24"/>
-        </w:rPr>
-        <w:t>Bai</w:t>
-      </w:r>
-      <w:proofErr w:type="spellEnd"/>
-      <w:r>
-        <w:rPr>
-          <w:rFonts w:ascii="Times New Roman" w:hAnsi="Times New Roman"/>
-          <w:sz w:val="24"/>
-        </w:rPr>
-        <w:t>, S. Chen, Z. Wang, and G. Zhang, Appl. Phys.</w:t>
-      </w:r>
-      <w:r>
-        <w:rPr>
-          <w:rFonts w:ascii="Times New Roman" w:hAnsi="Times New Roman"/>
-          <w:sz w:val="24"/>
-        </w:rPr>
-        <w:t xml:space="preserve"> </w:t>
-      </w:r>
-      <w:proofErr w:type="spellStart"/>
-      <w:r>
-        <w:rPr>
-          <w:rFonts w:ascii="Times New Roman" w:hAnsi="Times New Roman"/>
-          <w:sz w:val="24"/>
-        </w:rPr>
-        <w:t>Lett</w:t>
-      </w:r>
-      <w:proofErr w:type="spellEnd"/>
-      <w:r>
-        <w:rPr>
-          <w:rFonts w:ascii="Times New Roman" w:hAnsi="Times New Roman"/>
-          <w:sz w:val="24"/>
-        </w:rPr>
-        <w:t>. 63, 2597 (1993).</w:t>
+        <w:t>Y. Bai, S. Chen, Z. Wang, and G. Zhang, Appl. Phys.</w:t>
+      </w:r>
+      <w:r>
+        <w:rPr>
+          <w:rFonts w:ascii="Times New Roman" w:hAnsi="Times New Roman"/>
+          <w:sz w:val="24"/>
+        </w:rPr>
+        <w:t xml:space="preserve"> </w:t>
+      </w:r>
+      <w:r>
+        <w:rPr>
+          <w:rFonts w:ascii="Times New Roman" w:hAnsi="Times New Roman"/>
+          <w:sz w:val="24"/>
+        </w:rPr>
+        <w:t>Lett. 63, 2597 (1993).</w:t>
       </w:r>
     </w:p>
     <w:p>
@@ -10150,7 +10304,6 @@
           <w:rFonts w:ascii="Times New Roman" w:hAnsi="Times New Roman"/>
           <w:sz w:val="24"/>
         </w:rPr>
-        <w:lastRenderedPageBreak/>
         <w:t>[</w:t>
       </w:r>
       <w:r>
@@ -10342,23 +10495,7 @@
           <w:rFonts w:ascii="Times New Roman" w:hAnsi="Times New Roman"/>
           <w:sz w:val="24"/>
         </w:rPr>
-        <w:t xml:space="preserve">red praseodymium laser,” Opt. </w:t>
-      </w:r>
-      <w:proofErr w:type="spellStart"/>
-      <w:r>
-        <w:rPr>
-          <w:rFonts w:ascii="Times New Roman" w:hAnsi="Times New Roman"/>
-          <w:sz w:val="24"/>
-        </w:rPr>
-        <w:t>Lett</w:t>
-      </w:r>
-      <w:proofErr w:type="spellEnd"/>
-      <w:r>
-        <w:rPr>
-          <w:rFonts w:ascii="Times New Roman" w:hAnsi="Times New Roman"/>
-          <w:sz w:val="24"/>
-        </w:rPr>
-        <w:t>. 39, 6939–6941 (2014).</w:t>
+        <w:t>red praseodymium laser,” Opt. Lett. 39, 6939–6941 (2014).</w:t>
       </w:r>
     </w:p>
     <w:p>
@@ -10558,7 +10695,7 @@
       <w:pPr>
         <w:spacing w:line="360" w:lineRule="auto"/>
         <w:rPr>
-          <w:rFonts w:ascii="Times New Roman" w:hAnsi="Times New Roman" w:cs="Times New Roman" w:hint="eastAsia"/>
+          <w:rFonts w:ascii="Times New Roman" w:hAnsi="Times New Roman" w:cs="Times New Roman"/>
           <w:sz w:val="24"/>
           <w:szCs w:val="24"/>
         </w:rPr>
@@ -10577,8 +10714,6 @@
         </w:rPr>
         <w:t xml:space="preserve">. </w:t>
       </w:r>
-      <w:bookmarkStart w:id="0" w:name="_GoBack"/>
-      <w:bookmarkEnd w:id="0"/>
     </w:p>
     <w:p>
       <w:pPr>
@@ -10734,7 +10869,7 @@
       <w:pPr>
         <w:spacing w:line="360" w:lineRule="auto"/>
         <w:rPr>
-          <w:rFonts w:ascii="Times New Roman" w:hAnsi="Times New Roman"/>
+          <w:rFonts w:ascii="Times New Roman" w:hAnsi="Times New Roman" w:hint="eastAsia"/>
           <w:sz w:val="24"/>
         </w:rPr>
       </w:pPr>
@@ -10750,8 +10885,8 @@
 </file>
 
 <file path=word/numbering.xml><?xml version="1.0" encoding="utf-8"?>
-<w:numbering xmlns:wpc="http://schemas.microsoft.com/office/word/2010/wordprocessingCanvas" xmlns:mc="http://schemas.openxmlformats.org/markup-compatibility/2006" xmlns:o="urn:schemas-microsoft-com:office:office" xmlns:r="http://schemas.openxmlformats.org/officeDocument/2006/relationships" xmlns:m="http://schemas.openxmlformats.org/officeDocument/2006/math" xmlns:v="urn:schemas-microsoft-com:vml" xmlns:wp14="http://schemas.microsoft.com/office/word/2010/wordprocessingDrawing" xmlns:wp="http://schemas.openxmlformats.org/drawingml/2006/wordprocessingDrawing" xmlns:w10="urn:schemas-microsoft-com:office:word" xmlns:w="http://schemas.openxmlformats.org/wordprocessingml/2006/main" xmlns:w14="http://schemas.microsoft.com/office/word/2010/wordml" xmlns:w15="http://schemas.microsoft.com/office/word/2012/wordml" xmlns:wpg="http://schemas.microsoft.com/office/word/2010/wordprocessingGroup" xmlns:wpi="http://schemas.microsoft.com/office/word/2010/wordprocessingInk" xmlns:wne="http://schemas.microsoft.com/office/word/2006/wordml" xmlns:wps="http://schemas.microsoft.com/office/word/2010/wordprocessingShape" mc:Ignorable="w14 w15 wp14">
-  <w:abstractNum w:abstractNumId="0">
+<w:numbering xmlns:wpc="http://schemas.microsoft.com/office/word/2010/wordprocessingCanvas" xmlns:cx="http://schemas.microsoft.com/office/drawing/2014/chartex" xmlns:mc="http://schemas.openxmlformats.org/markup-compatibility/2006" xmlns:o="urn:schemas-microsoft-com:office:office" xmlns:r="http://schemas.openxmlformats.org/officeDocument/2006/relationships" xmlns:m="http://schemas.openxmlformats.org/officeDocument/2006/math" xmlns:v="urn:schemas-microsoft-com:vml" xmlns:wp14="http://schemas.microsoft.com/office/word/2010/wordprocessingDrawing" xmlns:wp="http://schemas.openxmlformats.org/drawingml/2006/wordprocessingDrawing" xmlns:w10="urn:schemas-microsoft-com:office:word" xmlns:w="http://schemas.openxmlformats.org/wordprocessingml/2006/main" xmlns:w14="http://schemas.microsoft.com/office/word/2010/wordml" xmlns:w15="http://schemas.microsoft.com/office/word/2012/wordml" xmlns:w16se="http://schemas.microsoft.com/office/word/2015/wordml/symex" xmlns:wpg="http://schemas.microsoft.com/office/word/2010/wordprocessingGroup" xmlns:wpi="http://schemas.microsoft.com/office/word/2010/wordprocessingInk" xmlns:wne="http://schemas.microsoft.com/office/word/2006/wordml" xmlns:wps="http://schemas.microsoft.com/office/word/2010/wordprocessingShape" mc:Ignorable="w14 w15 w16se wp14">
+  <w:abstractNum w:abstractNumId="0" w15:restartNumberingAfterBreak="0">
     <w:nsid w:val="2FE34220"/>
     <w:multiLevelType w:val="hybridMultilevel"/>
     <w:tmpl w:val="60923286"/>
@@ -10840,7 +10975,7 @@
       </w:pPr>
     </w:lvl>
   </w:abstractNum>
-  <w:abstractNum w:abstractNumId="1">
+  <w:abstractNum w:abstractNumId="1" w15:restartNumberingAfterBreak="0">
     <w:nsid w:val="6018489E"/>
     <w:multiLevelType w:val="hybridMultilevel"/>
     <w:tmpl w:val="043E2E44"/>
@@ -10929,7 +11064,7 @@
       </w:pPr>
     </w:lvl>
   </w:abstractNum>
-  <w:abstractNum w:abstractNumId="2">
+  <w:abstractNum w:abstractNumId="2" w15:restartNumberingAfterBreak="0">
     <w:nsid w:val="62C56964"/>
     <w:multiLevelType w:val="hybridMultilevel"/>
     <w:tmpl w:val="671878BC"/>
@@ -11018,7 +11153,7 @@
       </w:pPr>
     </w:lvl>
   </w:abstractNum>
-  <w:abstractNum w:abstractNumId="3">
+  <w:abstractNum w:abstractNumId="3" w15:restartNumberingAfterBreak="0">
     <w:nsid w:val="6A8D7714"/>
     <w:multiLevelType w:val="hybridMultilevel"/>
     <w:tmpl w:val="BC8E0BCE"/>
@@ -11107,7 +11242,7 @@
       </w:pPr>
     </w:lvl>
   </w:abstractNum>
-  <w:abstractNum w:abstractNumId="4">
+  <w:abstractNum w:abstractNumId="4" w15:restartNumberingAfterBreak="0">
     <w:nsid w:val="6AB32F0A"/>
     <w:multiLevelType w:val="hybridMultilevel"/>
     <w:tmpl w:val="B2226CF6"/>
@@ -11196,7 +11331,7 @@
       </w:pPr>
     </w:lvl>
   </w:abstractNum>
-  <w:abstractNum w:abstractNumId="5">
+  <w:abstractNum w:abstractNumId="5" w15:restartNumberingAfterBreak="0">
     <w:nsid w:val="751B6E52"/>
     <w:multiLevelType w:val="hybridMultilevel"/>
     <w:tmpl w:val="43FA47DC"/>
@@ -11307,7 +11442,7 @@
 </file>
 
 <file path=word/styles.xml><?xml version="1.0" encoding="utf-8"?>
-<w:styles xmlns:mc="http://schemas.openxmlformats.org/markup-compatibility/2006" xmlns:r="http://schemas.openxmlformats.org/officeDocument/2006/relationships" xmlns:w="http://schemas.openxmlformats.org/wordprocessingml/2006/main" xmlns:w14="http://schemas.microsoft.com/office/word/2010/wordml" xmlns:w15="http://schemas.microsoft.com/office/word/2012/wordml" mc:Ignorable="w14 w15">
+<w:styles xmlns:mc="http://schemas.openxmlformats.org/markup-compatibility/2006" xmlns:r="http://schemas.openxmlformats.org/officeDocument/2006/relationships" xmlns:w="http://schemas.openxmlformats.org/wordprocessingml/2006/main" xmlns:w14="http://schemas.microsoft.com/office/word/2010/wordml" xmlns:w15="http://schemas.microsoft.com/office/word/2012/wordml" xmlns:w16se="http://schemas.microsoft.com/office/word/2015/wordml/symex" mc:Ignorable="w14 w15 w16se">
   <w:docDefaults>
     <w:rPrDefault>
       <w:rPr>

--- a/self-mode-locked Pr YLF visible lasers.docx
+++ b/self-mode-locked Pr YLF visible lasers.docx
@@ -542,23 +542,13 @@
         </w:rPr>
         <w:t xml:space="preserve">the </w:t>
       </w:r>
-      <w:proofErr w:type="spellStart"/>
-      <w:r>
-        <w:rPr>
-          <w:rFonts w:ascii="Times New Roman" w:hAnsi="Times New Roman" w:cs="Times New Roman"/>
-          <w:sz w:val="24"/>
-          <w:szCs w:val="24"/>
-        </w:rPr>
-        <w:t>cw</w:t>
-      </w:r>
-      <w:proofErr w:type="spellEnd"/>
-      <w:r>
-        <w:rPr>
-          <w:rFonts w:ascii="Times New Roman" w:hAnsi="Times New Roman" w:cs="Times New Roman"/>
-          <w:sz w:val="24"/>
-          <w:szCs w:val="24"/>
-        </w:rPr>
-        <w:t xml:space="preserve"> mode lo</w:t>
+      <w:r>
+        <w:rPr>
+          <w:rFonts w:ascii="Times New Roman" w:hAnsi="Times New Roman" w:cs="Times New Roman"/>
+          <w:sz w:val="24"/>
+          <w:szCs w:val="24"/>
+        </w:rPr>
+        <w:t>cw mode lo</w:t>
       </w:r>
       <w:r>
         <w:rPr>
@@ -920,8 +910,6 @@
         </w:rPr>
         <w:t xml:space="preserve">pump, </w:t>
       </w:r>
-      <w:proofErr w:type="spellStart"/>
-      <w:proofErr w:type="gramStart"/>
       <w:r>
         <w:rPr>
           <w:rFonts w:ascii="Times New Roman" w:hAnsi="Times New Roman" w:cs="Times New Roman"/>
@@ -930,8 +918,6 @@
         </w:rPr>
         <w:t>Pr:YLF</w:t>
       </w:r>
-      <w:proofErr w:type="spellEnd"/>
-      <w:proofErr w:type="gramEnd"/>
       <w:r>
         <w:rPr>
           <w:rFonts w:ascii="Times New Roman" w:hAnsi="Times New Roman" w:cs="Times New Roman" w:hint="eastAsia"/>
@@ -1035,33 +1021,358 @@
         <w:spacing w:line="360" w:lineRule="auto"/>
         <w:rPr>
           <w:rFonts w:ascii="Times New Roman" w:hAnsi="Times New Roman"/>
+          <w:sz w:val="24"/>
+        </w:rPr>
+      </w:pPr>
+      <w:r>
+        <w:rPr>
+          <w:rFonts w:ascii="Times New Roman" w:hAnsi="Times New Roman"/>
+          <w:sz w:val="24"/>
+        </w:rPr>
+        <w:t xml:space="preserve">There are many ways to generate </w:t>
+      </w:r>
+      <w:r>
+        <w:rPr>
+          <w:rFonts w:ascii="Times New Roman" w:hAnsi="Times New Roman"/>
+          <w:sz w:val="24"/>
+        </w:rPr>
+        <w:t>ultrafast laser</w:t>
+      </w:r>
+      <w:r>
+        <w:rPr>
+          <w:rFonts w:ascii="Times New Roman" w:hAnsi="Times New Roman"/>
+          <w:sz w:val="24"/>
+        </w:rPr>
+        <w:t xml:space="preserve"> </w:t>
+      </w:r>
+      <w:r>
+        <w:rPr>
+          <w:rFonts w:ascii="Times New Roman" w:hAnsi="Times New Roman"/>
+          <w:sz w:val="24"/>
+        </w:rPr>
+        <w:t>operations</w:t>
+      </w:r>
+      <w:r>
+        <w:rPr>
+          <w:rFonts w:ascii="Times New Roman" w:hAnsi="Times New Roman"/>
+          <w:sz w:val="24"/>
+        </w:rPr>
+        <w:t>. One can use</w:t>
+      </w:r>
+      <w:r>
+        <w:rPr>
+          <w:rFonts w:ascii="Times New Roman" w:hAnsi="Times New Roman"/>
+          <w:sz w:val="24"/>
+        </w:rPr>
+        <w:t xml:space="preserve"> </w:t>
+      </w:r>
+      <w:r>
+        <w:rPr>
+          <w:rFonts w:ascii="Times New Roman" w:hAnsi="Times New Roman"/>
+          <w:sz w:val="24"/>
+        </w:rPr>
+        <w:t xml:space="preserve">real saturable absorbers, such as </w:t>
+      </w:r>
+      <w:r>
+        <w:rPr>
+          <w:rFonts w:ascii="Times New Roman" w:hAnsi="Times New Roman"/>
+          <w:sz w:val="24"/>
+        </w:rPr>
+        <w:t>semiconductor saturable absorber mirror</w:t>
+      </w:r>
+      <w:r>
+        <w:rPr>
+          <w:rFonts w:ascii="Times New Roman" w:hAnsi="Times New Roman"/>
+          <w:sz w:val="24"/>
+        </w:rPr>
+        <w:t xml:space="preserve"> (SEASM)</w:t>
+      </w:r>
+      <w:r>
+        <w:rPr>
+          <w:rFonts w:ascii="Times New Roman" w:hAnsi="Times New Roman"/>
+          <w:sz w:val="24"/>
+        </w:rPr>
+        <w:t xml:space="preserve"> [</w:t>
+      </w:r>
+      <w:r>
+        <w:rPr>
+          <w:rFonts w:ascii="Times New Roman" w:hAnsi="Times New Roman"/>
+          <w:sz w:val="24"/>
+        </w:rPr>
+        <w:t>SESAM mode-locked red praseodymium laser</w:t>
+      </w:r>
+      <w:r>
+        <w:rPr>
+          <w:rFonts w:ascii="Times New Roman" w:hAnsi="Times New Roman"/>
+          <w:sz w:val="24"/>
+        </w:rPr>
+        <w:t>]</w:t>
+      </w:r>
+      <w:r>
+        <w:rPr>
+          <w:rFonts w:ascii="Times New Roman" w:hAnsi="Times New Roman"/>
+          <w:sz w:val="24"/>
+        </w:rPr>
+        <w:t xml:space="preserve"> or </w:t>
+      </w:r>
+      <w:r>
+        <w:rPr>
+          <w:rFonts w:ascii="Times New Roman" w:hAnsi="Times New Roman"/>
+          <w:sz w:val="24"/>
+        </w:rPr>
+        <w:t>low</w:t>
+      </w:r>
+      <w:r>
+        <w:rPr>
+          <w:rFonts w:ascii="Times New Roman" w:hAnsi="Times New Roman"/>
+          <w:sz w:val="24"/>
+        </w:rPr>
+        <w:t>-dimensional material-based saturable absorbers</w:t>
+      </w:r>
+      <w:r>
+        <w:rPr>
+          <w:rFonts w:ascii="Times New Roman" w:hAnsi="Times New Roman"/>
+          <w:sz w:val="24"/>
+        </w:rPr>
+        <w:t xml:space="preserve"> </w:t>
+      </w:r>
+      <w:r>
+        <w:rPr>
+          <w:rFonts w:ascii="Times New Roman" w:hAnsi="Times New Roman"/>
+          <w:sz w:val="24"/>
+        </w:rPr>
+        <w:t xml:space="preserve">such as graphene </w:t>
+      </w:r>
+      <w:r>
+        <w:rPr>
+          <w:rFonts w:ascii="Times New Roman" w:hAnsi="Times New Roman"/>
+          <w:sz w:val="24"/>
+        </w:rPr>
+        <w:t>[]</w:t>
+      </w:r>
+      <w:r>
+        <w:rPr>
+          <w:rFonts w:ascii="Times New Roman" w:hAnsi="Times New Roman"/>
+          <w:sz w:val="24"/>
+        </w:rPr>
+        <w:t xml:space="preserve"> and </w:t>
+      </w:r>
+      <w:r>
+        <w:rPr>
+          <w:rFonts w:ascii="Times New Roman" w:hAnsi="Times New Roman"/>
+          <w:color w:val="FF0000"/>
+          <w:sz w:val="24"/>
+        </w:rPr>
+        <w:t>blablabla</w:t>
+      </w:r>
+      <w:r>
+        <w:rPr>
+          <w:rFonts w:ascii="Times New Roman" w:hAnsi="Times New Roman"/>
+          <w:color w:val="FF0000"/>
+          <w:sz w:val="24"/>
+        </w:rPr>
+        <w:t xml:space="preserve"> </w:t>
+      </w:r>
+      <w:r>
+        <w:rPr>
+          <w:rFonts w:ascii="Times New Roman" w:hAnsi="Times New Roman"/>
+          <w:sz w:val="24"/>
+        </w:rPr>
+        <w:t>[]</w:t>
+      </w:r>
+      <w:r>
+        <w:rPr>
+          <w:rFonts w:ascii="Times New Roman" w:hAnsi="Times New Roman"/>
+          <w:sz w:val="24"/>
+        </w:rPr>
+        <w:t>,</w:t>
+      </w:r>
+      <w:r>
+        <w:rPr>
+          <w:rFonts w:ascii="Times New Roman" w:hAnsi="Times New Roman"/>
+          <w:sz w:val="24"/>
+        </w:rPr>
+        <w:t xml:space="preserve"> </w:t>
+      </w:r>
+      <w:r>
+        <w:rPr>
+          <w:rFonts w:ascii="Times New Roman" w:hAnsi="Times New Roman"/>
+          <w:color w:val="FF0000"/>
+          <w:sz w:val="24"/>
+        </w:rPr>
+        <w:t>and solid-state laser</w:t>
+      </w:r>
+      <w:r>
+        <w:rPr>
+          <w:rFonts w:ascii="Times New Roman" w:hAnsi="Times New Roman"/>
+          <w:color w:val="FF0000"/>
+          <w:sz w:val="24"/>
+        </w:rPr>
+        <w:t xml:space="preserve"> </w:t>
+      </w:r>
+      <w:r>
+        <w:rPr>
+          <w:rFonts w:ascii="Times New Roman" w:hAnsi="Times New Roman"/>
+          <w:color w:val="FF0000"/>
+          <w:sz w:val="24"/>
+        </w:rPr>
+        <w:t>media</w:t>
+      </w:r>
+      <w:r>
+        <w:rPr>
+          <w:rFonts w:ascii="Times New Roman" w:hAnsi="Times New Roman"/>
+          <w:color w:val="FF0000"/>
+          <w:sz w:val="24"/>
+        </w:rPr>
+        <w:t xml:space="preserve"> []</w:t>
+      </w:r>
+      <w:r>
+        <w:rPr>
+          <w:rFonts w:ascii="Times New Roman" w:hAnsi="Times New Roman"/>
+          <w:sz w:val="24"/>
+        </w:rPr>
+        <w:t>. One can also exploit artificial saturable absorbers. The two most</w:t>
+      </w:r>
+      <w:r>
+        <w:rPr>
+          <w:rFonts w:ascii="Times New Roman" w:hAnsi="Times New Roman"/>
+          <w:sz w:val="24"/>
+        </w:rPr>
+        <w:t xml:space="preserve"> </w:t>
+      </w:r>
+      <w:r>
+        <w:rPr>
+          <w:rFonts w:ascii="Times New Roman" w:hAnsi="Times New Roman"/>
+          <w:sz w:val="24"/>
+        </w:rPr>
+        <w:t>prominent artificial saturable absorber mode</w:t>
+      </w:r>
+      <w:r>
+        <w:rPr>
+          <w:rFonts w:ascii="Times New Roman" w:hAnsi="Times New Roman"/>
+          <w:sz w:val="24"/>
+        </w:rPr>
+        <w:t xml:space="preserve"> </w:t>
+      </w:r>
+      <w:r>
+        <w:rPr>
+          <w:rFonts w:ascii="Times New Roman" w:hAnsi="Times New Roman"/>
+          <w:sz w:val="24"/>
+        </w:rPr>
+        <w:t>locking techniques are called</w:t>
+      </w:r>
+      <w:r>
+        <w:rPr>
+          <w:rFonts w:ascii="Times New Roman" w:hAnsi="Times New Roman"/>
+          <w:sz w:val="24"/>
+        </w:rPr>
+        <w:t xml:space="preserve"> </w:t>
+      </w:r>
+      <w:r>
+        <w:rPr>
+          <w:rFonts w:ascii="Times New Roman" w:hAnsi="Times New Roman"/>
+          <w:sz w:val="24"/>
+        </w:rPr>
+        <w:t>Kerr-Lens</w:t>
+      </w:r>
+      <w:r>
+        <w:rPr>
+          <w:rFonts w:ascii="Times New Roman" w:hAnsi="Times New Roman"/>
+          <w:sz w:val="24"/>
+        </w:rPr>
+        <w:t xml:space="preserve"> </w:t>
+      </w:r>
+      <w:r>
+        <w:rPr>
+          <w:rFonts w:ascii="Times New Roman" w:hAnsi="Times New Roman"/>
+          <w:sz w:val="24"/>
+        </w:rPr>
+        <w:t>Mode Locking (KLM)</w:t>
+      </w:r>
+      <w:r>
+        <w:rPr>
+          <w:rFonts w:ascii="Times New Roman" w:hAnsi="Times New Roman"/>
+          <w:sz w:val="24"/>
+        </w:rPr>
+        <w:t xml:space="preserve"> </w:t>
+      </w:r>
+      <w:r>
+        <w:rPr>
+          <w:rFonts w:ascii="Times New Roman" w:hAnsi="Times New Roman"/>
+          <w:sz w:val="24"/>
+        </w:rPr>
+        <w:lastRenderedPageBreak/>
+        <w:t>[1][2][3][4][5][6][7]</w:t>
+      </w:r>
+      <w:r>
+        <w:rPr>
+          <w:rFonts w:ascii="Times New Roman" w:hAnsi="Times New Roman"/>
+          <w:sz w:val="24"/>
+        </w:rPr>
+        <w:t xml:space="preserve"> </w:t>
+      </w:r>
+      <w:r>
+        <w:rPr>
+          <w:rFonts w:ascii="Times New Roman" w:hAnsi="Times New Roman"/>
+          <w:sz w:val="24"/>
+        </w:rPr>
+        <w:t xml:space="preserve"> early</w:t>
+      </w:r>
+      <w:r>
+        <w:rPr>
+          <w:rFonts w:ascii="Times New Roman" w:hAnsi="Times New Roman"/>
+          <w:sz w:val="24"/>
+        </w:rPr>
+        <w:t>[8][9][10]</w:t>
+      </w:r>
+      <w:r>
+        <w:rPr>
+          <w:rFonts w:ascii="Times New Roman" w:hAnsi="Times New Roman"/>
+          <w:sz w:val="24"/>
+        </w:rPr>
+        <w:t xml:space="preserve"> and Additive Pulse Mode Locking (APM)</w:t>
+      </w:r>
+      <w:r>
+        <w:rPr>
+          <w:rFonts w:ascii="Times New Roman" w:hAnsi="Times New Roman"/>
+          <w:sz w:val="24"/>
+        </w:rPr>
+        <w:t xml:space="preserve"> []</w:t>
+      </w:r>
+      <w:r>
+        <w:rPr>
+          <w:rFonts w:ascii="Times New Roman" w:hAnsi="Times New Roman"/>
+          <w:sz w:val="24"/>
+        </w:rPr>
+        <w:t>.</w:t>
+      </w:r>
+    </w:p>
+    <w:p>
+      <w:pPr>
+        <w:spacing w:line="360" w:lineRule="auto"/>
+        <w:rPr>
+          <w:rFonts w:ascii="Times New Roman" w:hAnsi="Times New Roman"/>
           <w:color w:val="00B050"/>
           <w:sz w:val="24"/>
         </w:rPr>
       </w:pPr>
-      <w:r>
+    </w:p>
+    <w:p>
+      <w:pPr>
+        <w:spacing w:line="360" w:lineRule="auto"/>
         <w:rPr>
           <w:rFonts w:ascii="Times New Roman" w:hAnsi="Times New Roman"/>
           <w:color w:val="00B050"/>
           <w:sz w:val="24"/>
         </w:rPr>
-        <w:t>a</w:t>
-      </w:r>
-      <w:r>
-        <w:rPr>
-          <w:rFonts w:ascii="Times New Roman" w:hAnsi="Times New Roman"/>
-          <w:color w:val="00B050"/>
-          <w:sz w:val="24"/>
-        </w:rPr>
-        <w:t>dditive-pulse mode locking</w:t>
-      </w:r>
+      </w:pPr>
       <w:r>
         <w:rPr>
           <w:rFonts w:ascii="Times New Roman" w:hAnsi="Times New Roman" w:hint="eastAsia"/>
           <w:color w:val="00B050"/>
           <w:sz w:val="24"/>
         </w:rPr>
-        <w:t xml:space="preserve"> </w:t>
+        <w:t>Kerr effect</w:t>
       </w:r>
     </w:p>
     <w:p>
@@ -1077,71 +1388,147 @@
           <w:rFonts w:ascii="Times New Roman" w:hAnsi="Times New Roman"/>
           <w:sz w:val="24"/>
         </w:rPr>
-        <w:t>A new principle of mode locking is analyzed: additive pulse mode locking. It is shown to be operative in two-cavity</w:t>
-      </w:r>
-      <w:r>
-        <w:rPr>
-          <w:rFonts w:ascii="Times New Roman" w:hAnsi="Times New Roman"/>
-          <w:sz w:val="24"/>
-        </w:rPr>
-        <w:t xml:space="preserve"> </w:t>
-      </w:r>
-      <w:r>
-        <w:rPr>
-          <w:rFonts w:ascii="Times New Roman" w:hAnsi="Times New Roman"/>
-          <w:sz w:val="24"/>
-        </w:rPr>
-        <w:t>soliton lasers, but it also permits mode locking with fibers in the positive dispersion regime. A simple model is</w:t>
-      </w:r>
-      <w:r>
-        <w:rPr>
-          <w:rFonts w:ascii="Times New Roman" w:hAnsi="Times New Roman"/>
-          <w:sz w:val="24"/>
-        </w:rPr>
-        <w:t xml:space="preserve"> </w:t>
-      </w:r>
-      <w:r>
-        <w:rPr>
-          <w:rFonts w:ascii="Times New Roman" w:hAnsi="Times New Roman"/>
-          <w:sz w:val="24"/>
-        </w:rPr>
-        <w:t>developed that displays the pulse-shortening mechanism. Parameter ranges, within which this principle can be</w:t>
-      </w:r>
-      <w:r>
-        <w:rPr>
-          <w:rFonts w:ascii="Times New Roman" w:hAnsi="Times New Roman"/>
-          <w:sz w:val="24"/>
-        </w:rPr>
-        <w:t xml:space="preserve"> </w:t>
-      </w:r>
-      <w:r>
-        <w:rPr>
-          <w:rFonts w:ascii="Times New Roman" w:hAnsi="Times New Roman"/>
-          <w:sz w:val="24"/>
-        </w:rPr>
-        <w:t>exploited, are given. Comparisons with experiments are made.</w:t>
-      </w:r>
-      <w:r>
-        <w:rPr>
-          <w:rFonts w:ascii="Times New Roman" w:hAnsi="Times New Roman"/>
-          <w:sz w:val="24"/>
-        </w:rPr>
-        <w:t xml:space="preserve"> [</w:t>
-      </w:r>
-      <w:r>
-        <w:rPr>
-          <w:rFonts w:ascii="Times New Roman" w:hAnsi="Times New Roman"/>
-          <w:color w:val="FF0000"/>
-          <w:sz w:val="24"/>
-        </w:rPr>
-        <w:t>Additive pulse mode locking</w:t>
-      </w:r>
-      <w:r>
-        <w:rPr>
-          <w:rFonts w:ascii="Times New Roman" w:hAnsi="Times New Roman"/>
-          <w:sz w:val="24"/>
-        </w:rPr>
-        <w:t>]</w:t>
+        <w:t xml:space="preserve">The general principle behind Kerr-Lens Mode Locking is </w:t>
+      </w:r>
+      <w:r>
+        <w:rPr>
+          <w:rFonts w:ascii="Times New Roman" w:hAnsi="Times New Roman"/>
+          <w:sz w:val="24"/>
+        </w:rPr>
+        <w:t>that</w:t>
+      </w:r>
+      <w:r>
+        <w:rPr>
+          <w:rFonts w:ascii="Times New Roman" w:hAnsi="Times New Roman"/>
+          <w:sz w:val="24"/>
+        </w:rPr>
+        <w:t xml:space="preserve"> a</w:t>
+      </w:r>
+      <w:r>
+        <w:rPr>
+          <w:rFonts w:ascii="Times New Roman" w:hAnsi="Times New Roman"/>
+          <w:sz w:val="24"/>
+        </w:rPr>
+        <w:t xml:space="preserve"> pulse that builds up in a laser cavity containing a gain medium and a Kerr</w:t>
+      </w:r>
+      <w:r>
+        <w:rPr>
+          <w:rFonts w:ascii="Times New Roman" w:hAnsi="Times New Roman"/>
+          <w:sz w:val="24"/>
+        </w:rPr>
+        <w:t xml:space="preserve"> </w:t>
+      </w:r>
+      <w:r>
+        <w:rPr>
+          <w:rFonts w:ascii="Times New Roman" w:hAnsi="Times New Roman"/>
+          <w:sz w:val="24"/>
+        </w:rPr>
+        <w:t>medium experiences not only self-phase modulation but also self</w:t>
+      </w:r>
+      <w:r>
+        <w:rPr>
+          <w:rFonts w:ascii="Times New Roman" w:hAnsi="Times New Roman"/>
+          <w:sz w:val="24"/>
+        </w:rPr>
+        <w:t>-</w:t>
+      </w:r>
+      <w:r>
+        <w:rPr>
+          <w:rFonts w:ascii="Times New Roman" w:hAnsi="Times New Roman"/>
+          <w:sz w:val="24"/>
+        </w:rPr>
+        <w:t>focusing</w:t>
+      </w:r>
+      <w:r>
+        <w:rPr>
+          <w:rFonts w:ascii="Times New Roman" w:hAnsi="Times New Roman"/>
+          <w:sz w:val="24"/>
+        </w:rPr>
+        <w:t>,</w:t>
+      </w:r>
+      <w:r>
+        <w:rPr>
+          <w:rFonts w:ascii="Times New Roman" w:hAnsi="Times New Roman"/>
+          <w:sz w:val="24"/>
+        </w:rPr>
+        <w:t xml:space="preserve"> that</w:t>
+      </w:r>
+      <w:r>
+        <w:rPr>
+          <w:rFonts w:ascii="Times New Roman" w:hAnsi="Times New Roman"/>
+          <w:sz w:val="24"/>
+        </w:rPr>
+        <w:t xml:space="preserve"> is nonlinear lensing of the laser beam, due to the nonlinear refractive index</w:t>
+      </w:r>
+      <w:r>
+        <w:rPr>
+          <w:rFonts w:ascii="Times New Roman" w:hAnsi="Times New Roman"/>
+          <w:sz w:val="24"/>
+        </w:rPr>
+        <w:t xml:space="preserve"> </w:t>
+      </w:r>
+      <w:r>
+        <w:rPr>
+          <w:rFonts w:ascii="Times New Roman" w:hAnsi="Times New Roman"/>
+          <w:sz w:val="24"/>
+        </w:rPr>
+        <w:t xml:space="preserve">of the Kerr medium. A </w:t>
+      </w:r>
+      <w:r>
+        <w:rPr>
+          <w:rFonts w:ascii="Times New Roman" w:hAnsi="Times New Roman"/>
+          <w:sz w:val="24"/>
+        </w:rPr>
+        <w:t>spatial</w:t>
+      </w:r>
+      <w:r>
+        <w:rPr>
+          <w:rFonts w:ascii="Times New Roman" w:hAnsi="Times New Roman"/>
+          <w:sz w:val="24"/>
+        </w:rPr>
+        <w:t>-temporal laser pulse propagating through</w:t>
+      </w:r>
+      <w:r>
+        <w:rPr>
+          <w:rFonts w:ascii="Times New Roman" w:hAnsi="Times New Roman"/>
+          <w:sz w:val="24"/>
+        </w:rPr>
+        <w:t xml:space="preserve"> </w:t>
+      </w:r>
+      <w:r>
+        <w:rPr>
+          <w:rFonts w:ascii="Times New Roman" w:hAnsi="Times New Roman"/>
+          <w:sz w:val="24"/>
+        </w:rPr>
+        <w:t>the Kerr medium has a time dependent mode size as higher intensities acquire</w:t>
+      </w:r>
+      <w:r>
+        <w:rPr>
+          <w:rFonts w:ascii="Times New Roman" w:hAnsi="Times New Roman"/>
+          <w:sz w:val="24"/>
+        </w:rPr>
+        <w:t xml:space="preserve"> </w:t>
+      </w:r>
+      <w:r>
+        <w:rPr>
+          <w:rFonts w:ascii="Times New Roman" w:hAnsi="Times New Roman"/>
+          <w:sz w:val="24"/>
+        </w:rPr>
+        <w:t xml:space="preserve">stronger </w:t>
+      </w:r>
+      <w:r>
+        <w:rPr>
+          <w:rFonts w:ascii="Times New Roman" w:hAnsi="Times New Roman"/>
+          <w:sz w:val="24"/>
+        </w:rPr>
+        <w:t>focusing</w:t>
+      </w:r>
+      <w:r>
+        <w:rPr>
+          <w:rFonts w:ascii="Times New Roman" w:hAnsi="Times New Roman"/>
+          <w:sz w:val="24"/>
+        </w:rPr>
+        <w:t>. If a hard aperture is placed at the right position</w:t>
       </w:r>
     </w:p>
     <w:p>
@@ -1152,6 +1539,97 @@
           <w:sz w:val="24"/>
         </w:rPr>
       </w:pPr>
+      <w:r>
+        <w:rPr>
+          <w:rFonts w:ascii="Times New Roman" w:hAnsi="Times New Roman"/>
+          <w:sz w:val="24"/>
+        </w:rPr>
+        <w:t>in the cavity, it strips of the wings of the pulse, leading to a shortening of</w:t>
+      </w:r>
+      <w:r>
+        <w:rPr>
+          <w:rFonts w:ascii="Times New Roman" w:hAnsi="Times New Roman"/>
+          <w:sz w:val="24"/>
+        </w:rPr>
+        <w:t xml:space="preserve"> </w:t>
+      </w:r>
+      <w:r>
+        <w:rPr>
+          <w:rFonts w:ascii="Times New Roman" w:hAnsi="Times New Roman"/>
+          <w:sz w:val="24"/>
+        </w:rPr>
+        <w:t>the pulse. Such combined mechanism has the same effect as a saturable absorber.</w:t>
+      </w:r>
+      <w:r>
+        <w:rPr>
+          <w:rFonts w:ascii="Times New Roman" w:hAnsi="Times New Roman"/>
+          <w:sz w:val="24"/>
+        </w:rPr>
+        <w:t xml:space="preserve"> </w:t>
+      </w:r>
+      <w:r>
+        <w:rPr>
+          <w:rFonts w:ascii="Times New Roman" w:hAnsi="Times New Roman"/>
+          <w:sz w:val="24"/>
+        </w:rPr>
+        <w:t>If the electronic Kerr effect with response time of a few femtoseconds</w:t>
+      </w:r>
+      <w:r>
+        <w:rPr>
+          <w:rFonts w:ascii="Times New Roman" w:hAnsi="Times New Roman"/>
+          <w:sz w:val="24"/>
+        </w:rPr>
+        <w:t xml:space="preserve"> </w:t>
+      </w:r>
+      <w:r>
+        <w:rPr>
+          <w:rFonts w:ascii="Times New Roman" w:hAnsi="Times New Roman"/>
+          <w:sz w:val="24"/>
+        </w:rPr>
+        <w:t>or less is used, a fast saturable absorber has</w:t>
+      </w:r>
+      <w:r>
+        <w:rPr>
+          <w:rFonts w:ascii="Times New Roman" w:hAnsi="Times New Roman"/>
+          <w:sz w:val="24"/>
+        </w:rPr>
+        <w:t xml:space="preserve"> been created. Instead of a sep</w:t>
+      </w:r>
+      <w:r>
+        <w:rPr>
+          <w:rFonts w:ascii="Times New Roman" w:hAnsi="Times New Roman"/>
+          <w:sz w:val="24"/>
+        </w:rPr>
+        <w:t>arate Kerr medium and a hard aperture, the gain medium can act both as a</w:t>
+      </w:r>
+      <w:r>
+        <w:rPr>
+          <w:rFonts w:ascii="Times New Roman" w:hAnsi="Times New Roman"/>
+          <w:sz w:val="24"/>
+        </w:rPr>
+        <w:t xml:space="preserve"> </w:t>
+      </w:r>
+      <w:r>
+        <w:rPr>
+          <w:rFonts w:ascii="Times New Roman" w:hAnsi="Times New Roman"/>
+          <w:sz w:val="24"/>
+        </w:rPr>
+        <w:t>Kerr medium and as a soft aperture (i.e. increased gain instead of saturable</w:t>
+      </w:r>
+      <w:r>
+        <w:rPr>
+          <w:rFonts w:ascii="Times New Roman" w:hAnsi="Times New Roman"/>
+          <w:sz w:val="24"/>
+        </w:rPr>
+        <w:t xml:space="preserve"> </w:t>
+      </w:r>
+      <w:r>
+        <w:rPr>
+          <w:rFonts w:ascii="Times New Roman" w:hAnsi="Times New Roman"/>
+          <w:sz w:val="24"/>
+        </w:rPr>
+        <w:t xml:space="preserve">absorption). </w:t>
+      </w:r>
     </w:p>
     <w:p>
       <w:pPr>
@@ -1161,158 +1639,24 @@
           <w:sz w:val="24"/>
         </w:rPr>
       </w:pPr>
-      <w:r>
-        <w:rPr>
-          <w:rFonts w:ascii="Times New Roman" w:hAnsi="Times New Roman"/>
-          <w:sz w:val="24"/>
-        </w:rPr>
-        <w:t>The laser configuration of additive-pulse mode locking, also known as coupled-cavity mode</w:t>
-      </w:r>
-      <w:r>
-        <w:rPr>
-          <w:rFonts w:ascii="Times New Roman" w:hAnsi="Times New Roman"/>
-          <w:sz w:val="24"/>
-        </w:rPr>
-        <w:t xml:space="preserve"> </w:t>
-      </w:r>
-      <w:r>
-        <w:rPr>
-          <w:rFonts w:ascii="Times New Roman" w:hAnsi="Times New Roman"/>
-          <w:sz w:val="24"/>
-        </w:rPr>
-        <w:t>locking, can be viewed as an intra</w:t>
-      </w:r>
-      <w:r>
-        <w:rPr>
-          <w:rFonts w:ascii="Times New Roman" w:hAnsi="Times New Roman"/>
-          <w:sz w:val="24"/>
-        </w:rPr>
-        <w:t>-</w:t>
-      </w:r>
-      <w:r>
-        <w:rPr>
-          <w:rFonts w:ascii="Times New Roman" w:hAnsi="Times New Roman"/>
-          <w:sz w:val="24"/>
-        </w:rPr>
-        <w:t>cavity interferometer. By solving the equation of motion of the two coupled</w:t>
-      </w:r>
-      <w:r>
-        <w:rPr>
-          <w:rFonts w:ascii="Times New Roman" w:hAnsi="Times New Roman"/>
-          <w:sz w:val="24"/>
-        </w:rPr>
-        <w:t xml:space="preserve"> </w:t>
-      </w:r>
-      <w:r>
-        <w:rPr>
-          <w:rFonts w:ascii="Times New Roman" w:hAnsi="Times New Roman"/>
-          <w:sz w:val="24"/>
-        </w:rPr>
-        <w:t>cavities, a mathematical description of the self-starting mechanism is obtained. With this method, the transient</w:t>
-      </w:r>
-      <w:r>
-        <w:rPr>
-          <w:rFonts w:ascii="Times New Roman" w:hAnsi="Times New Roman"/>
-          <w:sz w:val="24"/>
-        </w:rPr>
-        <w:t xml:space="preserve"> </w:t>
-      </w:r>
-      <w:r>
-        <w:rPr>
-          <w:rFonts w:ascii="Times New Roman" w:hAnsi="Times New Roman"/>
-          <w:sz w:val="24"/>
-        </w:rPr>
-        <w:t>pulse evolution of an initial seed pulse can be calculated and thereby optimized. The structure of the</w:t>
-      </w:r>
-      <w:r>
-        <w:rPr>
-          <w:rFonts w:ascii="Times New Roman" w:hAnsi="Times New Roman"/>
-          <w:sz w:val="24"/>
-        </w:rPr>
-        <w:t xml:space="preserve"> </w:t>
-      </w:r>
-      <w:r>
-        <w:rPr>
-          <w:rFonts w:ascii="Times New Roman" w:hAnsi="Times New Roman"/>
-          <w:sz w:val="24"/>
-        </w:rPr>
-        <w:t>equation of motion suggests new single-cavity configurations of additive-pulse mode locking, and the same</w:t>
-      </w:r>
     </w:p>
     <w:p>
       <w:pPr>
         <w:spacing w:line="360" w:lineRule="auto"/>
         <w:rPr>
-          <w:rFonts w:ascii="Times New Roman" w:hAnsi="Times New Roman" w:hint="eastAsia"/>
-          <w:sz w:val="24"/>
-        </w:rPr>
-      </w:pPr>
-      <w:r>
-        <w:rPr>
-          <w:rFonts w:ascii="Times New Roman" w:hAnsi="Times New Roman"/>
-          <w:sz w:val="24"/>
-        </w:rPr>
-        <w:t>method of analysis can be applied to them.</w:t>
-      </w:r>
+          <w:rFonts w:ascii="Times New Roman" w:hAnsi="Times New Roman"/>
+          <w:sz w:val="24"/>
+        </w:rPr>
+      </w:pPr>
     </w:p>
     <w:p>
       <w:pPr>
         <w:spacing w:line="360" w:lineRule="auto"/>
         <w:rPr>
-          <w:rFonts w:ascii="Times New Roman" w:hAnsi="Times New Roman" w:hint="eastAsia"/>
-          <w:sz w:val="24"/>
-        </w:rPr>
-      </w:pPr>
-      <w:r>
-        <w:rPr>
-          <w:rFonts w:ascii="Times New Roman" w:hAnsi="Times New Roman"/>
-          <w:sz w:val="24"/>
-        </w:rPr>
-        <w:t>In this Letter the effects of gain bandwidth and</w:t>
-      </w:r>
-      <w:r>
-        <w:rPr>
-          <w:rFonts w:ascii="Times New Roman" w:hAnsi="Times New Roman"/>
-          <w:sz w:val="24"/>
-        </w:rPr>
-        <w:t xml:space="preserve"> </w:t>
-      </w:r>
-      <w:r>
-        <w:rPr>
-          <w:rFonts w:ascii="Times New Roman" w:hAnsi="Times New Roman"/>
-          <w:sz w:val="24"/>
-        </w:rPr>
-        <w:t>group-velocity dispersion are not included</w:t>
-      </w:r>
-      <w:r>
-        <w:rPr>
-          <w:rFonts w:ascii="Times New Roman" w:hAnsi="Times New Roman"/>
-          <w:sz w:val="24"/>
-        </w:rPr>
-        <w:t xml:space="preserve"> [</w:t>
-      </w:r>
-      <w:r>
-        <w:rPr>
-          <w:rFonts w:ascii="Times New Roman" w:hAnsi="Times New Roman"/>
-          <w:color w:val="FF0000"/>
-          <w:sz w:val="24"/>
-        </w:rPr>
-        <w:t>Theory of passive additive-pulse mode locking</w:t>
-      </w:r>
-      <w:r>
-        <w:rPr>
-          <w:rFonts w:ascii="Times New Roman" w:hAnsi="Times New Roman"/>
-          <w:sz w:val="24"/>
-        </w:rPr>
-        <w:t>]</w:t>
-      </w:r>
-      <w:r>
-        <w:rPr>
-          <w:rFonts w:ascii="Times New Roman" w:hAnsi="Times New Roman"/>
-          <w:sz w:val="24"/>
-        </w:rPr>
-        <w:t>.</w:t>
-      </w:r>
+          <w:rFonts w:ascii="Times New Roman" w:hAnsi="Times New Roman"/>
+          <w:sz w:val="24"/>
+        </w:rPr>
+      </w:pPr>
     </w:p>
     <w:p>
       <w:pPr>
@@ -1322,6 +1666,13 @@
           <w:sz w:val="24"/>
         </w:rPr>
       </w:pPr>
+      <w:r>
+        <w:rPr>
+          <w:rFonts w:ascii="Times New Roman" w:hAnsi="Times New Roman"/>
+          <w:sz w:val="24"/>
+        </w:rPr>
+        <w:t>The third-order nonlinear optical responses are closely related to the stimulated Raman</w:t>
+      </w:r>
     </w:p>
     <w:p>
       <w:pPr>
@@ -1336,79 +1687,29 @@
           <w:rFonts w:ascii="Times New Roman" w:hAnsi="Times New Roman"/>
           <w:sz w:val="24"/>
         </w:rPr>
-        <w:t>In the steady state, however, the pulse</w:t>
-      </w:r>
-      <w:r>
-        <w:rPr>
-          <w:rFonts w:ascii="Times New Roman" w:hAnsi="Times New Roman"/>
-          <w:sz w:val="24"/>
-        </w:rPr>
-        <w:t xml:space="preserve"> </w:t>
-      </w:r>
-      <w:r>
-        <w:rPr>
-          <w:rFonts w:ascii="Times New Roman" w:hAnsi="Times New Roman"/>
-          <w:sz w:val="24"/>
-        </w:rPr>
-        <w:t>width, shape, and stability are related crucially to</w:t>
-      </w:r>
-      <w:r>
-        <w:rPr>
-          <w:rFonts w:ascii="Times New Roman" w:hAnsi="Times New Roman"/>
-          <w:sz w:val="24"/>
-        </w:rPr>
-        <w:t xml:space="preserve"> </w:t>
-      </w:r>
-      <w:r>
-        <w:rPr>
-          <w:rFonts w:ascii="Times New Roman" w:hAnsi="Times New Roman"/>
-          <w:sz w:val="24"/>
-        </w:rPr>
-        <w:t>the bandwidth and dispersion factors. An analysis</w:t>
-      </w:r>
-      <w:r>
-        <w:rPr>
-          <w:rFonts w:ascii="Times New Roman" w:hAnsi="Times New Roman"/>
-          <w:sz w:val="24"/>
-        </w:rPr>
-        <w:t xml:space="preserve"> </w:t>
-      </w:r>
-      <w:r>
-        <w:rPr>
-          <w:rFonts w:ascii="Times New Roman" w:hAnsi="Times New Roman"/>
-          <w:sz w:val="24"/>
-        </w:rPr>
-        <w:t xml:space="preserve">of the steady-state pulse can be found in </w:t>
-      </w:r>
-      <w:r>
-        <w:rPr>
-          <w:rFonts w:ascii="Times New Roman" w:hAnsi="Times New Roman"/>
-          <w:sz w:val="24"/>
-        </w:rPr>
-        <w:t>[</w:t>
-      </w:r>
-      <w:r>
-        <w:rPr>
-          <w:rFonts w:ascii="Times New Roman" w:hAnsi="Times New Roman" w:cs="Times New Roman"/>
+        <w:t>scattering (SRS) process and the Kerr-lensing effect</w:t>
+      </w:r>
+      <w:r>
+        <w:rPr>
+          <w:rFonts w:ascii="Times New Roman" w:hAnsi="Times New Roman"/>
+          <w:sz w:val="24"/>
+        </w:rPr>
+        <w:t xml:space="preserve"> [</w:t>
+      </w:r>
+      <w:r>
+        <w:rPr>
+          <w:rFonts w:ascii="Times New Roman" w:hAnsi="Times New Roman"/>
           <w:color w:val="FF0000"/>
           <w:sz w:val="24"/>
-          <w:szCs w:val="24"/>
-        </w:rPr>
-        <w:t>Additive pulse mode locking</w:t>
-      </w:r>
-      <w:r>
-        <w:rPr>
-          <w:rFonts w:ascii="Times New Roman" w:hAnsi="Times New Roman"/>
-          <w:sz w:val="24"/>
-        </w:rPr>
-        <w:t>]</w:t>
-      </w:r>
-      <w:r>
-        <w:rPr>
-          <w:rFonts w:ascii="Times New Roman" w:hAnsi="Times New Roman"/>
-          <w:sz w:val="24"/>
-        </w:rPr>
-        <w:t>.</w:t>
+        </w:rPr>
+        <w:t>Nonlinear refractive indices of disordered NaT(XO4)2 T=Y, La, Gd, Lu and Bi, X=Mo, W femtosecond laser crystals</w:t>
+      </w:r>
+      <w:r>
+        <w:rPr>
+          <w:rFonts w:ascii="Times New Roman" w:hAnsi="Times New Roman"/>
+          <w:sz w:val="24"/>
+        </w:rPr>
+        <w:t>].</w:t>
       </w:r>
     </w:p>
     <w:p>
@@ -1424,28 +1725,62 @@
       <w:pPr>
         <w:spacing w:line="360" w:lineRule="auto"/>
         <w:rPr>
+          <w:rFonts w:ascii="Times New Roman" w:hAnsi="Times New Roman"/>
+          <w:sz w:val="24"/>
+        </w:rPr>
+      </w:pPr>
+      <w:r>
+        <w:rPr>
+          <w:rFonts w:ascii="Times New Roman" w:hAnsi="Times New Roman"/>
+          <w:sz w:val="24"/>
+        </w:rPr>
+        <w:t xml:space="preserve">Gaponenko et al. obtained a pulse width of 18 </w:t>
+      </w:r>
+      <w:r>
+        <w:rPr>
+          <w:rFonts w:ascii="Times New Roman" w:hAnsi="Times New Roman"/>
+          <w:sz w:val="24"/>
+        </w:rPr>
+        <w:t>ps (FWHM)</w:t>
+      </w:r>
+      <w:r>
+        <w:rPr>
           <w:rFonts w:ascii="Times New Roman" w:hAnsi="Times New Roman" w:hint="eastAsia"/>
           <w:sz w:val="24"/>
         </w:rPr>
-      </w:pPr>
+        <w:t xml:space="preserve"> </w:t>
+      </w:r>
+      <w:r>
+        <w:rPr>
+          <w:rFonts w:ascii="Times New Roman" w:hAnsi="Times New Roman"/>
+          <w:sz w:val="24"/>
+        </w:rPr>
+        <w:t>with SESAM mode-locking [</w:t>
+      </w:r>
+      <w:r>
+        <w:rPr>
+          <w:rFonts w:ascii="Times New Roman" w:hAnsi="Times New Roman"/>
+          <w:color w:val="FF0000"/>
+          <w:sz w:val="24"/>
+        </w:rPr>
+        <w:t>SESAM mode locked red praseodymium laser</w:t>
+      </w:r>
+      <w:r>
+        <w:rPr>
+          <w:rFonts w:ascii="Times New Roman" w:hAnsi="Times New Roman"/>
+          <w:sz w:val="24"/>
+        </w:rPr>
+        <w:t>].</w:t>
+      </w:r>
     </w:p>
     <w:p>
       <w:pPr>
         <w:spacing w:line="360" w:lineRule="auto"/>
         <w:rPr>
-          <w:rFonts w:ascii="Times New Roman" w:hAnsi="Times New Roman" w:hint="eastAsia"/>
-          <w:color w:val="00B050"/>
-          <w:sz w:val="24"/>
-        </w:rPr>
-      </w:pPr>
-      <w:r>
-        <w:rPr>
-          <w:rFonts w:ascii="Times New Roman" w:hAnsi="Times New Roman" w:hint="eastAsia"/>
-          <w:color w:val="00B050"/>
-          <w:sz w:val="24"/>
-        </w:rPr>
-        <w:t>Kerr effect</w:t>
-      </w:r>
+          <w:rFonts w:ascii="Times New Roman" w:hAnsi="Times New Roman"/>
+          <w:sz w:val="24"/>
+        </w:rPr>
+      </w:pPr>
     </w:p>
     <w:p>
       <w:pPr>
@@ -1455,13 +1790,6 @@
           <w:sz w:val="24"/>
         </w:rPr>
       </w:pPr>
-      <w:r>
-        <w:rPr>
-          <w:rFonts w:ascii="Times New Roman" w:hAnsi="Times New Roman"/>
-          <w:sz w:val="24"/>
-        </w:rPr>
-        <w:t>The third-order nonlinear optical responses are closely related to the stimulated Raman</w:t>
-      </w:r>
     </w:p>
     <w:p>
       <w:pPr>
@@ -1471,71 +1799,6 @@
           <w:sz w:val="24"/>
         </w:rPr>
       </w:pPr>
-      <w:r>
-        <w:rPr>
-          <w:rFonts w:ascii="Times New Roman" w:hAnsi="Times New Roman"/>
-          <w:sz w:val="24"/>
-        </w:rPr>
-        <w:t>scattering (SRS) process and the Kerr-lensing effect</w:t>
-      </w:r>
-      <w:r>
-        <w:rPr>
-          <w:rFonts w:ascii="Times New Roman" w:hAnsi="Times New Roman"/>
-          <w:sz w:val="24"/>
-        </w:rPr>
-        <w:t xml:space="preserve"> [</w:t>
-      </w:r>
-      <w:r>
-        <w:rPr>
-          <w:rFonts w:ascii="Times New Roman" w:hAnsi="Times New Roman"/>
-          <w:color w:val="FF0000"/>
-          <w:sz w:val="24"/>
-        </w:rPr>
-        <w:t xml:space="preserve">Nonlinear refractive indices of disordered </w:t>
-      </w:r>
-      <w:proofErr w:type="spellStart"/>
-      <w:r>
-        <w:rPr>
-          <w:rFonts w:ascii="Times New Roman" w:hAnsi="Times New Roman"/>
-          <w:color w:val="FF0000"/>
-          <w:sz w:val="24"/>
-        </w:rPr>
-        <w:t>NaT</w:t>
-      </w:r>
-      <w:proofErr w:type="spellEnd"/>
-      <w:r>
-        <w:rPr>
-          <w:rFonts w:ascii="Times New Roman" w:hAnsi="Times New Roman"/>
-          <w:color w:val="FF0000"/>
-          <w:sz w:val="24"/>
-        </w:rPr>
-        <w:t xml:space="preserve">(XO4)2 T=Y, La, </w:t>
-      </w:r>
-      <w:proofErr w:type="spellStart"/>
-      <w:r>
-        <w:rPr>
-          <w:rFonts w:ascii="Times New Roman" w:hAnsi="Times New Roman"/>
-          <w:color w:val="FF0000"/>
-          <w:sz w:val="24"/>
-        </w:rPr>
-        <w:t>Gd</w:t>
-      </w:r>
-      <w:proofErr w:type="spellEnd"/>
-      <w:r>
-        <w:rPr>
-          <w:rFonts w:ascii="Times New Roman" w:hAnsi="Times New Roman"/>
-          <w:color w:val="FF0000"/>
-          <w:sz w:val="24"/>
-        </w:rPr>
-        <w:t>, Lu and Bi, X=Mo, W femtosecond laser crystals</w:t>
-      </w:r>
-      <w:r>
-        <w:rPr>
-          <w:rFonts w:ascii="Times New Roman" w:hAnsi="Times New Roman"/>
-          <w:sz w:val="24"/>
-        </w:rPr>
-        <w:t>].</w:t>
-      </w:r>
     </w:p>
     <w:p>
       <w:pPr>
@@ -1554,83 +1817,62 @@
           <w:sz w:val="24"/>
         </w:rPr>
       </w:pPr>
-      <w:proofErr w:type="spellStart"/>
-      <w:r>
-        <w:rPr>
-          <w:rFonts w:ascii="Times New Roman" w:hAnsi="Times New Roman"/>
-          <w:sz w:val="24"/>
-        </w:rPr>
-        <w:t>Gaponenko</w:t>
-      </w:r>
-      <w:proofErr w:type="spellEnd"/>
-      <w:r>
-        <w:rPr>
-          <w:rFonts w:ascii="Times New Roman" w:hAnsi="Times New Roman"/>
-          <w:sz w:val="24"/>
-        </w:rPr>
-        <w:t xml:space="preserve"> et al. obtained a pulse width of 18 </w:t>
-      </w:r>
-      <w:proofErr w:type="spellStart"/>
-      <w:r>
-        <w:rPr>
-          <w:rFonts w:ascii="Times New Roman" w:hAnsi="Times New Roman"/>
-          <w:sz w:val="24"/>
-        </w:rPr>
-        <w:t>ps</w:t>
-      </w:r>
-      <w:proofErr w:type="spellEnd"/>
-      <w:r>
-        <w:rPr>
-          <w:rFonts w:ascii="Times New Roman" w:hAnsi="Times New Roman"/>
-          <w:sz w:val="24"/>
-        </w:rPr>
-        <w:t xml:space="preserve"> (FWHM)</w:t>
-      </w:r>
-      <w:r>
-        <w:rPr>
-          <w:rFonts w:ascii="Times New Roman" w:hAnsi="Times New Roman" w:hint="eastAsia"/>
-          <w:sz w:val="24"/>
-        </w:rPr>
-        <w:t xml:space="preserve"> </w:t>
-      </w:r>
-      <w:r>
-        <w:rPr>
-          <w:rFonts w:ascii="Times New Roman" w:hAnsi="Times New Roman"/>
-          <w:sz w:val="24"/>
-        </w:rPr>
-        <w:t>with SESAM mode-locking [</w:t>
-      </w:r>
-      <w:r>
-        <w:rPr>
-          <w:rFonts w:ascii="Times New Roman" w:hAnsi="Times New Roman"/>
-          <w:color w:val="FF0000"/>
-          <w:sz w:val="24"/>
-        </w:rPr>
-        <w:t>SESAM mode locked red praseodymium laser</w:t>
-      </w:r>
-      <w:r>
-        <w:rPr>
-          <w:rFonts w:ascii="Times New Roman" w:hAnsi="Times New Roman"/>
-          <w:sz w:val="24"/>
-        </w:rPr>
-        <w:t>].</w:t>
-      </w:r>
     </w:p>
     <w:p>
       <w:pPr>
         <w:spacing w:line="360" w:lineRule="auto"/>
         <w:rPr>
-          <w:rFonts w:ascii="Times New Roman" w:hAnsi="Times New Roman"/>
-          <w:sz w:val="24"/>
-        </w:rPr>
-      </w:pPr>
+          <w:rFonts w:ascii="Times New Roman" w:eastAsia="宋体" w:hAnsi="Times New Roman" w:cs="Times New Roman"/>
+          <w:kern w:val="0"/>
+          <w:sz w:val="24"/>
+          <w:szCs w:val="24"/>
+        </w:rPr>
+      </w:pPr>
+      <w:r>
+        <w:rPr>
+          <w:rFonts w:ascii="Times New Roman" w:eastAsia="宋体" w:hAnsi="Times New Roman" w:cs="Times New Roman" w:hint="eastAsia"/>
+          <w:kern w:val="0"/>
+          <w:sz w:val="24"/>
+          <w:szCs w:val="24"/>
+        </w:rPr>
+        <w:t xml:space="preserve">might be </w:t>
+      </w:r>
+      <w:r>
+        <w:rPr>
+          <w:rFonts w:ascii="Times New Roman" w:eastAsia="宋体" w:hAnsi="Times New Roman" w:cs="Times New Roman" w:hint="eastAsia"/>
+          <w:kern w:val="0"/>
+          <w:sz w:val="24"/>
+          <w:szCs w:val="24"/>
+        </w:rPr>
+        <w:t>restricted</w:t>
+      </w:r>
+      <w:r>
+        <w:rPr>
+          <w:rFonts w:ascii="Times New Roman" w:eastAsia="宋体" w:hAnsi="Times New Roman" w:cs="Times New Roman" w:hint="eastAsia"/>
+          <w:kern w:val="0"/>
+          <w:sz w:val="24"/>
+          <w:szCs w:val="24"/>
+        </w:rPr>
+        <w:t xml:space="preserve"> </w:t>
+      </w:r>
+      <w:r>
+        <w:rPr>
+          <w:rFonts w:ascii="Times New Roman" w:eastAsia="宋体" w:hAnsi="Times New Roman" w:cs="Times New Roman" w:hint="eastAsia"/>
+          <w:kern w:val="0"/>
+          <w:sz w:val="24"/>
+          <w:szCs w:val="24"/>
+        </w:rPr>
+        <w:t>to great extent by</w:t>
+      </w:r>
     </w:p>
     <w:p>
       <w:pPr>
         <w:spacing w:line="360" w:lineRule="auto"/>
         <w:rPr>
-          <w:rFonts w:ascii="Times New Roman" w:hAnsi="Times New Roman"/>
-          <w:sz w:val="24"/>
+          <w:rFonts w:ascii="Times New Roman" w:eastAsia="宋体" w:hAnsi="Times New Roman" w:cs="Times New Roman"/>
+          <w:kern w:val="0"/>
+          <w:sz w:val="24"/>
+          <w:szCs w:val="24"/>
         </w:rPr>
       </w:pPr>
     </w:p>
@@ -1642,6 +1884,13 @@
           <w:sz w:val="24"/>
         </w:rPr>
       </w:pPr>
+      <w:r>
+        <w:rPr>
+          <w:rFonts w:ascii="Times New Roman" w:hAnsi="Times New Roman"/>
+          <w:sz w:val="24"/>
+        </w:rPr>
+        <w:t>might result from the fact that</w:t>
+      </w:r>
     </w:p>
     <w:p>
       <w:pPr>
@@ -1651,6 +1900,13 @@
           <w:sz w:val="24"/>
         </w:rPr>
       </w:pPr>
+      <w:r>
+        <w:rPr>
+          <w:rFonts w:ascii="Times New Roman" w:hAnsi="Times New Roman"/>
+          <w:sz w:val="24"/>
+        </w:rPr>
+        <w:t>contribute to</w:t>
+      </w:r>
     </w:p>
     <w:p>
       <w:pPr>
@@ -1660,17 +1916,994 @@
           <w:sz w:val="24"/>
         </w:rPr>
       </w:pPr>
+      <w:r>
+        <w:rPr>
+          <w:rFonts w:ascii="Times New Roman" w:hAnsi="Times New Roman"/>
+          <w:sz w:val="24"/>
+        </w:rPr>
+        <w:t>facilitate</w:t>
+      </w:r>
     </w:p>
     <w:p>
       <w:pPr>
         <w:spacing w:line="360" w:lineRule="auto"/>
         <w:rPr>
+          <w:rFonts w:ascii="Times New Roman" w:hAnsi="Times New Roman"/>
+          <w:sz w:val="24"/>
+        </w:rPr>
+      </w:pPr>
+      <w:r>
+        <w:rPr>
+          <w:rFonts w:ascii="Times New Roman" w:hAnsi="Times New Roman"/>
+          <w:sz w:val="24"/>
+        </w:rPr>
+        <w:t>shows the absence</w:t>
+      </w:r>
+      <w:r>
+        <w:rPr>
+          <w:rFonts w:ascii="Times New Roman" w:hAnsi="Times New Roman"/>
+          <w:sz w:val="24"/>
+        </w:rPr>
+        <w:t xml:space="preserve"> </w:t>
+      </w:r>
+      <w:r>
+        <w:rPr>
+          <w:rFonts w:ascii="Times New Roman" w:hAnsi="Times New Roman"/>
+          <w:sz w:val="24"/>
+        </w:rPr>
+        <w:t>of</w:t>
+      </w:r>
+    </w:p>
+    <w:p>
+      <w:pPr>
+        <w:spacing w:line="360" w:lineRule="auto"/>
+        <w:rPr>
+          <w:rFonts w:ascii="Times New Roman" w:hAnsi="Times New Roman"/>
+          <w:sz w:val="24"/>
+        </w:rPr>
+      </w:pPr>
+    </w:p>
+    <w:p>
+      <w:pPr>
+        <w:spacing w:line="360" w:lineRule="auto"/>
+        <w:rPr>
+          <w:rFonts w:ascii="Times New Roman" w:hAnsi="Times New Roman"/>
+          <w:sz w:val="24"/>
+        </w:rPr>
+      </w:pPr>
+    </w:p>
+    <w:p>
+      <w:pPr>
+        <w:spacing w:beforeLines="100" w:before="312" w:line="360" w:lineRule="auto"/>
+        <w:jc w:val="left"/>
+        <w:rPr>
+          <w:rFonts w:ascii="Times New Roman" w:hAnsi="Times New Roman" w:cs="Times New Roman"/>
+          <w:b/>
+          <w:noProof/>
+          <w:sz w:val="24"/>
+          <w:szCs w:val="24"/>
+        </w:rPr>
+      </w:pPr>
+      <w:r>
+        <w:rPr>
+          <w:rFonts w:ascii="Times New Roman" w:hAnsi="Times New Roman" w:cs="Times New Roman"/>
+          <w:b/>
+          <w:noProof/>
+          <w:sz w:val="24"/>
+          <w:szCs w:val="24"/>
+        </w:rPr>
+        <w:t>2. Experimental Set-Up</w:t>
+      </w:r>
+    </w:p>
+    <w:p>
+      <w:pPr>
+        <w:spacing w:line="360" w:lineRule="auto"/>
+        <w:rPr>
+          <w:rFonts w:ascii="Times New Roman" w:hAnsi="Times New Roman"/>
+          <w:sz w:val="24"/>
+        </w:rPr>
+      </w:pPr>
+      <w:r>
+        <w:rPr>
+          <w:rFonts w:ascii="Times New Roman" w:hAnsi="Times New Roman" w:hint="eastAsia"/>
+          <w:sz w:val="24"/>
+        </w:rPr>
+        <w:t>Figure</w:t>
+      </w:r>
+      <w:r>
+        <w:rPr>
+          <w:rFonts w:ascii="Times New Roman" w:hAnsi="Times New Roman"/>
+          <w:sz w:val="24"/>
+        </w:rPr>
+        <w:t xml:space="preserve"> 1 depicts the experimental setup for the self-mode-locked Pr:YLF red laser with</w:t>
+      </w:r>
+      <w:r>
+        <w:rPr>
+          <w:rFonts w:ascii="Times New Roman" w:hAnsi="Times New Roman"/>
+          <w:sz w:val="24"/>
+        </w:rPr>
+        <w:t xml:space="preserve"> a </w:t>
+      </w:r>
+      <w:r>
+        <w:rPr>
+          <w:rFonts w:ascii="Times New Roman" w:hAnsi="Times New Roman"/>
+          <w:sz w:val="24"/>
+        </w:rPr>
+        <w:t>repetition rate of ~85 MHz</w:t>
+      </w:r>
+      <w:r>
+        <w:rPr>
+          <w:rFonts w:ascii="Times New Roman" w:hAnsi="Times New Roman"/>
+          <w:sz w:val="24"/>
+        </w:rPr>
+        <w:t xml:space="preserve"> using</w:t>
+      </w:r>
+      <w:r>
+        <w:rPr>
+          <w:rFonts w:ascii="Times New Roman" w:hAnsi="Times New Roman"/>
+          <w:sz w:val="24"/>
+        </w:rPr>
+        <w:t xml:space="preserve"> a double-</w:t>
+      </w:r>
+      <w:r>
+        <w:rPr>
+          <w:rFonts w:ascii="Times New Roman" w:hAnsi="Times New Roman"/>
+          <w:sz w:val="24"/>
+        </w:rPr>
+        <w:t>end pumping scheme.</w:t>
+      </w:r>
+      <w:r>
+        <w:rPr>
+          <w:rFonts w:ascii="Times New Roman" w:hAnsi="Times New Roman"/>
+          <w:sz w:val="24"/>
+        </w:rPr>
+        <w:t xml:space="preserve"> The cavity configuration is a Z-type resonator</w:t>
+      </w:r>
+      <w:r>
+        <w:rPr>
+          <w:rFonts w:ascii="Times New Roman" w:hAnsi="Times New Roman"/>
+          <w:sz w:val="24"/>
+        </w:rPr>
+        <w:t xml:space="preserve"> with a total cavity length of ~1.8 m</w:t>
+      </w:r>
+      <w:r>
+        <w:rPr>
+          <w:rFonts w:ascii="Times New Roman" w:hAnsi="Times New Roman"/>
+          <w:sz w:val="24"/>
+        </w:rPr>
+        <w:t>.</w:t>
+      </w:r>
+      <w:r>
+        <w:rPr>
+          <w:rFonts w:ascii="Times New Roman" w:hAnsi="Times New Roman"/>
+          <w:sz w:val="24"/>
+        </w:rPr>
+        <w:t xml:space="preserve"> The </w:t>
+      </w:r>
+      <w:r>
+        <w:rPr>
+          <w:rFonts w:ascii="Times New Roman" w:hAnsi="Times New Roman"/>
+          <w:sz w:val="24"/>
+        </w:rPr>
+        <w:t>active medium is an a-cut 0.2</w:t>
+      </w:r>
+      <w:r>
+        <w:rPr>
+          <w:rFonts w:ascii="Times New Roman" w:hAnsi="Times New Roman"/>
+          <w:sz w:val="24"/>
+        </w:rPr>
+        <w:t xml:space="preserve"> at. % </w:t>
+      </w:r>
+      <w:r>
+        <w:rPr>
+          <w:rFonts w:ascii="Times New Roman" w:hAnsi="Times New Roman"/>
+          <w:sz w:val="24"/>
+        </w:rPr>
+        <w:t>Pr</w:t>
+      </w:r>
+      <w:r>
+        <w:rPr>
+          <w:rFonts w:ascii="Times New Roman" w:hAnsi="Times New Roman"/>
+          <w:sz w:val="24"/>
+          <w:vertAlign w:val="superscript"/>
+        </w:rPr>
+        <w:t>3+</w:t>
+      </w:r>
+      <w:r>
+        <w:rPr>
+          <w:rFonts w:ascii="Times New Roman" w:hAnsi="Times New Roman"/>
+          <w:sz w:val="24"/>
+        </w:rPr>
+        <w:t>:</w:t>
+      </w:r>
+      <w:r>
+        <w:rPr>
+          <w:rFonts w:ascii="Times New Roman" w:hAnsi="Times New Roman"/>
+          <w:sz w:val="24"/>
+        </w:rPr>
+        <w:t>YLF</w:t>
+      </w:r>
+      <w:r>
+        <w:rPr>
+          <w:rFonts w:ascii="Times New Roman" w:hAnsi="Times New Roman"/>
+          <w:sz w:val="24"/>
+          <w:vertAlign w:val="subscript"/>
+        </w:rPr>
+        <w:t>4</w:t>
+      </w:r>
+      <w:r>
+        <w:rPr>
+          <w:rFonts w:ascii="Times New Roman" w:hAnsi="Times New Roman"/>
+          <w:sz w:val="24"/>
+        </w:rPr>
+        <w:t xml:space="preserve"> crystal with a length of </w:t>
+      </w:r>
+      <w:r>
+        <w:rPr>
+          <w:rFonts w:ascii="Times New Roman" w:hAnsi="Times New Roman"/>
+          <w:sz w:val="24"/>
+        </w:rPr>
+        <w:t>~</w:t>
+      </w:r>
+      <w:r>
+        <w:rPr>
+          <w:rFonts w:ascii="Times New Roman" w:hAnsi="Times New Roman"/>
+          <w:sz w:val="24"/>
+        </w:rPr>
+        <w:t>8</w:t>
+      </w:r>
+      <w:r>
+        <w:rPr>
+          <w:rFonts w:ascii="Times New Roman" w:hAnsi="Times New Roman"/>
+          <w:sz w:val="24"/>
+        </w:rPr>
+        <w:t xml:space="preserve"> mm.</w:t>
+      </w:r>
+      <w:r>
+        <w:rPr>
+          <w:rFonts w:ascii="Times New Roman" w:hAnsi="Times New Roman"/>
+          <w:sz w:val="24"/>
+        </w:rPr>
+        <w:t xml:space="preserve"> Both end surfaces of the Pr</w:t>
+      </w:r>
+      <w:r>
+        <w:rPr>
+          <w:rFonts w:ascii="Times New Roman" w:hAnsi="Times New Roman"/>
+          <w:sz w:val="24"/>
+          <w:vertAlign w:val="superscript"/>
+        </w:rPr>
+        <w:t>3+</w:t>
+      </w:r>
+      <w:r>
+        <w:rPr>
+          <w:rFonts w:ascii="Times New Roman" w:hAnsi="Times New Roman"/>
+          <w:sz w:val="24"/>
+        </w:rPr>
+        <w:t>:YLF</w:t>
+      </w:r>
+      <w:r>
+        <w:rPr>
+          <w:rFonts w:ascii="Times New Roman" w:hAnsi="Times New Roman"/>
+          <w:sz w:val="24"/>
+          <w:vertAlign w:val="subscript"/>
+        </w:rPr>
+        <w:t>4</w:t>
+      </w:r>
+      <w:r>
+        <w:rPr>
+          <w:rFonts w:ascii="Times New Roman" w:hAnsi="Times New Roman"/>
+          <w:sz w:val="24"/>
+        </w:rPr>
+        <w:t xml:space="preserve"> crystal were plano and uncoated.</w:t>
+      </w:r>
+      <w:r>
+        <w:rPr>
+          <w:rFonts w:ascii="Times New Roman" w:hAnsi="Times New Roman"/>
+          <w:sz w:val="24"/>
+        </w:rPr>
+        <w:t xml:space="preserve"> The laser crystal was wrapped with indium foil </w:t>
+      </w:r>
+      <w:r>
+        <w:rPr>
+          <w:rFonts w:ascii="Times New Roman" w:hAnsi="Times New Roman"/>
+          <w:sz w:val="24"/>
+        </w:rPr>
+        <w:t xml:space="preserve">to </w:t>
+      </w:r>
+      <w:r>
+        <w:rPr>
+          <w:rFonts w:ascii="Times New Roman" w:hAnsi="Times New Roman" w:cs="Times New Roman"/>
+          <w:color w:val="000000"/>
+          <w:sz w:val="24"/>
+          <w:szCs w:val="24"/>
+        </w:rPr>
+        <w:t>improve the thermal contact</w:t>
+      </w:r>
+      <w:r>
+        <w:rPr>
+          <w:rFonts w:ascii="Times New Roman" w:hAnsi="Times New Roman"/>
+          <w:sz w:val="24"/>
+        </w:rPr>
+        <w:t xml:space="preserve"> </w:t>
+      </w:r>
+      <w:r>
+        <w:rPr>
+          <w:rFonts w:ascii="Times New Roman" w:hAnsi="Times New Roman"/>
+          <w:sz w:val="24"/>
+        </w:rPr>
+        <w:t>and mounted in a water-cooled copper holder. The water temperature was maintained</w:t>
+      </w:r>
+      <w:r>
+        <w:rPr>
+          <w:rFonts w:ascii="Times New Roman" w:hAnsi="Times New Roman"/>
+          <w:sz w:val="24"/>
+        </w:rPr>
+        <w:t xml:space="preserve"> </w:t>
+      </w:r>
+      <w:r>
+        <w:rPr>
+          <w:rFonts w:ascii="Times New Roman" w:hAnsi="Times New Roman"/>
+          <w:sz w:val="24"/>
+        </w:rPr>
+        <w:t>around 18</w:t>
+      </w:r>
+      <w:r>
+        <w:rPr>
+          <w:rFonts w:ascii="Times New Roman" w:hAnsi="Times New Roman"/>
+          <w:sz w:val="24"/>
+        </w:rPr>
+        <w:t xml:space="preserve">°C to </w:t>
+      </w:r>
+      <w:r>
+        <w:rPr>
+          <w:rFonts w:ascii="Times New Roman" w:hAnsi="Times New Roman"/>
+          <w:sz w:val="24"/>
+        </w:rPr>
+        <w:t>eliminate</w:t>
+      </w:r>
+      <w:r>
+        <w:rPr>
+          <w:rFonts w:ascii="Times New Roman" w:hAnsi="Times New Roman"/>
+          <w:sz w:val="24"/>
+        </w:rPr>
+        <w:t xml:space="preserve"> </w:t>
+      </w:r>
+      <w:r>
+        <w:rPr>
+          <w:rFonts w:ascii="Times New Roman" w:hAnsi="Times New Roman"/>
+          <w:sz w:val="24"/>
+        </w:rPr>
+        <w:t>thermal effect</w:t>
+      </w:r>
+      <w:r>
+        <w:rPr>
+          <w:rFonts w:ascii="Times New Roman" w:hAnsi="Times New Roman"/>
+          <w:sz w:val="24"/>
+        </w:rPr>
+        <w:t>.</w:t>
+      </w:r>
+      <w:r>
+        <w:rPr>
+          <w:rFonts w:ascii="Times New Roman" w:hAnsi="Times New Roman"/>
+          <w:sz w:val="24"/>
+        </w:rPr>
+        <w:t xml:space="preserve"> The laser crystal was placed close to </w:t>
+      </w:r>
+      <w:r>
+        <w:rPr>
+          <w:rFonts w:ascii="Times New Roman" w:hAnsi="Times New Roman"/>
+          <w:sz w:val="24"/>
+        </w:rPr>
+        <w:t>IM1</w:t>
+      </w:r>
+      <w:r>
+        <w:rPr>
+          <w:rFonts w:ascii="Times New Roman" w:hAnsi="Times New Roman"/>
+          <w:sz w:val="24"/>
+        </w:rPr>
+        <w:t xml:space="preserve">, which </w:t>
+      </w:r>
+      <w:r>
+        <w:rPr>
+          <w:rFonts w:ascii="Times New Roman" w:hAnsi="Times New Roman"/>
+          <w:sz w:val="24"/>
+        </w:rPr>
+        <w:t>is</w:t>
+      </w:r>
+      <w:r>
+        <w:rPr>
+          <w:rFonts w:ascii="Times New Roman" w:hAnsi="Times New Roman"/>
+          <w:sz w:val="24"/>
+        </w:rPr>
+        <w:t xml:space="preserve"> </w:t>
+      </w:r>
+      <w:r>
+        <w:rPr>
+          <w:rFonts w:ascii="Times New Roman" w:hAnsi="Times New Roman"/>
+          <w:sz w:val="24"/>
+        </w:rPr>
+        <w:t>the i</w:t>
+      </w:r>
+      <w:r>
+        <w:rPr>
+          <w:rFonts w:ascii="Times New Roman" w:hAnsi="Times New Roman"/>
+          <w:sz w:val="24"/>
+        </w:rPr>
+        <w:t>nput mirror for the</w:t>
+      </w:r>
+      <w:r>
+        <w:rPr>
+          <w:rFonts w:ascii="Times New Roman" w:hAnsi="Times New Roman"/>
+          <w:sz w:val="24"/>
+        </w:rPr>
+        <w:t xml:space="preserve"> pump</w:t>
+      </w:r>
+      <w:r>
+        <w:rPr>
+          <w:rFonts w:ascii="Times New Roman" w:hAnsi="Times New Roman"/>
+          <w:sz w:val="24"/>
+        </w:rPr>
+        <w:t xml:space="preserve"> on the left side</w:t>
+      </w:r>
+      <w:r>
+        <w:rPr>
+          <w:rFonts w:ascii="Times New Roman" w:hAnsi="Times New Roman"/>
+          <w:sz w:val="24"/>
+        </w:rPr>
+        <w:t>.</w:t>
+      </w:r>
+      <w:r>
+        <w:rPr>
+          <w:rFonts w:ascii="Times New Roman" w:hAnsi="Times New Roman" w:hint="eastAsia"/>
+          <w:sz w:val="24"/>
+        </w:rPr>
+        <w:t xml:space="preserve"> </w:t>
+      </w:r>
+      <w:r>
+        <w:rPr>
+          <w:rFonts w:ascii="Times New Roman" w:hAnsi="Times New Roman"/>
+          <w:sz w:val="24"/>
+        </w:rPr>
+        <w:t>IM2 is the input mirror for the pump on the right side</w:t>
+      </w:r>
+      <w:r>
+        <w:rPr>
+          <w:rFonts w:ascii="Times New Roman" w:hAnsi="Times New Roman"/>
+          <w:sz w:val="24"/>
+        </w:rPr>
+        <w:t xml:space="preserve"> and was tilted</w:t>
+      </w:r>
+      <w:r>
+        <w:rPr>
+          <w:rFonts w:ascii="Times New Roman" w:hAnsi="Times New Roman"/>
+          <w:sz w:val="24"/>
+        </w:rPr>
+        <w:t xml:space="preserve"> with respect</w:t>
+      </w:r>
+      <w:r>
+        <w:rPr>
+          <w:rFonts w:ascii="Times New Roman" w:hAnsi="Times New Roman"/>
+          <w:sz w:val="24"/>
+        </w:rPr>
+        <w:t xml:space="preserve"> to the pump</w:t>
+      </w:r>
+      <w:r>
+        <w:rPr>
+          <w:rFonts w:ascii="Times New Roman" w:hAnsi="Times New Roman"/>
+          <w:sz w:val="24"/>
+        </w:rPr>
+        <w:t xml:space="preserve"> to make the cavity longer. Both IM1 and IM2 had high transmission (&gt;95%) at ~444 nm and high reflection (&gt;99.8%) at 639 nm</w:t>
+      </w:r>
+      <w:r>
+        <w:rPr>
+          <w:rFonts w:ascii="Times New Roman" w:hAnsi="Times New Roman"/>
+          <w:sz w:val="24"/>
+        </w:rPr>
+        <w:t>.</w:t>
+      </w:r>
+      <w:r>
+        <w:rPr>
+          <w:rFonts w:ascii="Times New Roman" w:hAnsi="Times New Roman" w:hint="eastAsia"/>
+          <w:sz w:val="24"/>
+        </w:rPr>
+        <w:t xml:space="preserve"> </w:t>
+      </w:r>
+    </w:p>
+    <w:p>
+      <w:pPr>
+        <w:spacing w:line="360" w:lineRule="auto"/>
+        <w:rPr>
+          <w:rFonts w:ascii="Times New Roman" w:hAnsi="Times New Roman"/>
+          <w:sz w:val="24"/>
+        </w:rPr>
+      </w:pPr>
+      <w:r>
+        <w:rPr>
+          <w:rFonts w:ascii="Times New Roman" w:hAnsi="Times New Roman"/>
+          <w:sz w:val="24"/>
+        </w:rPr>
+        <w:t>Each of t</w:t>
+      </w:r>
+      <w:r>
+        <w:rPr>
+          <w:rFonts w:ascii="Times New Roman" w:hAnsi="Times New Roman"/>
+          <w:sz w:val="24"/>
+        </w:rPr>
+        <w:t xml:space="preserve">he </w:t>
+      </w:r>
+      <w:r>
+        <w:rPr>
+          <w:rFonts w:ascii="Times New Roman" w:hAnsi="Times New Roman"/>
+          <w:sz w:val="24"/>
+        </w:rPr>
+        <w:t xml:space="preserve">two </w:t>
+      </w:r>
+      <w:r>
+        <w:rPr>
+          <w:rFonts w:ascii="Times New Roman" w:hAnsi="Times New Roman"/>
+          <w:sz w:val="24"/>
+        </w:rPr>
+        <w:t>pump</w:t>
+      </w:r>
+      <w:r>
+        <w:rPr>
+          <w:rFonts w:ascii="Times New Roman" w:hAnsi="Times New Roman"/>
+          <w:sz w:val="24"/>
+        </w:rPr>
+        <w:t xml:space="preserve"> </w:t>
+      </w:r>
+      <w:r>
+        <w:rPr>
+          <w:rFonts w:ascii="Times New Roman" w:hAnsi="Times New Roman"/>
+          <w:sz w:val="24"/>
+        </w:rPr>
+        <w:t>source</w:t>
+      </w:r>
+      <w:r>
+        <w:rPr>
+          <w:rFonts w:ascii="Times New Roman" w:hAnsi="Times New Roman"/>
+          <w:sz w:val="24"/>
+        </w:rPr>
+        <w:t>s</w:t>
+      </w:r>
+      <w:r>
+        <w:rPr>
+          <w:rFonts w:ascii="Times New Roman" w:hAnsi="Times New Roman"/>
+          <w:sz w:val="24"/>
+        </w:rPr>
+        <w:t xml:space="preserve"> i</w:t>
+      </w:r>
+      <w:r>
+        <w:rPr>
+          <w:rFonts w:ascii="Times New Roman" w:hAnsi="Times New Roman"/>
+          <w:sz w:val="24"/>
+        </w:rPr>
+        <w:t>s</w:t>
+      </w:r>
+      <w:r>
+        <w:rPr>
+          <w:rFonts w:ascii="Times New Roman" w:hAnsi="Times New Roman"/>
+          <w:sz w:val="24"/>
+        </w:rPr>
+        <w:t xml:space="preserve"> </w:t>
+      </w:r>
+      <w:r>
+        <w:rPr>
+          <w:rFonts w:ascii="Times New Roman" w:hAnsi="Times New Roman"/>
+          <w:sz w:val="24"/>
+        </w:rPr>
+        <w:t xml:space="preserve">a </w:t>
+      </w:r>
+      <w:r>
+        <w:rPr>
+          <w:rFonts w:ascii="Times New Roman" w:hAnsi="Times New Roman"/>
+          <w:sz w:val="24"/>
+        </w:rPr>
+        <w:t>commercially available</w:t>
+      </w:r>
+      <w:r>
+        <w:rPr>
+          <w:rFonts w:ascii="Times New Roman" w:hAnsi="Times New Roman"/>
+          <w:sz w:val="24"/>
+        </w:rPr>
+        <w:t xml:space="preserve"> </w:t>
+      </w:r>
+      <w:r>
+        <w:rPr>
+          <w:rFonts w:ascii="Times New Roman" w:hAnsi="Times New Roman"/>
+          <w:sz w:val="24"/>
+        </w:rPr>
+        <w:t xml:space="preserve">~1.8 W, </w:t>
+      </w:r>
+      <w:r>
+        <w:rPr>
+          <w:rFonts w:ascii="Times New Roman" w:hAnsi="Times New Roman"/>
+          <w:sz w:val="24"/>
+        </w:rPr>
+        <w:t>~</w:t>
+      </w:r>
+      <w:r>
+        <w:rPr>
+          <w:rFonts w:ascii="Times New Roman" w:hAnsi="Times New Roman"/>
+          <w:sz w:val="24"/>
+        </w:rPr>
+        <w:t>444</w:t>
+      </w:r>
+      <w:r>
+        <w:rPr>
+          <w:rFonts w:ascii="Times New Roman" w:hAnsi="Times New Roman"/>
+          <w:sz w:val="24"/>
+        </w:rPr>
+        <w:t xml:space="preserve"> nm </w:t>
+      </w:r>
+      <w:r>
+        <w:rPr>
+          <w:rFonts w:ascii="Times New Roman" w:hAnsi="Times New Roman"/>
+          <w:sz w:val="24"/>
+        </w:rPr>
+        <w:t>single-</w:t>
+      </w:r>
+      <w:r>
+        <w:rPr>
+          <w:rFonts w:ascii="Times New Roman" w:hAnsi="Times New Roman"/>
+          <w:sz w:val="24"/>
+        </w:rPr>
+        <w:t xml:space="preserve">mode </w:t>
+      </w:r>
+      <w:r>
+        <w:rPr>
+          <w:rFonts w:ascii="Times New Roman" w:hAnsi="Times New Roman"/>
+          <w:sz w:val="24"/>
+        </w:rPr>
+        <w:t>laser diode</w:t>
+      </w:r>
+      <w:r>
+        <w:rPr>
+          <w:rFonts w:ascii="Times New Roman" w:hAnsi="Times New Roman" w:hint="eastAsia"/>
+          <w:sz w:val="24"/>
+        </w:rPr>
+        <w:t xml:space="preserve"> with</w:t>
+      </w:r>
+      <w:r>
+        <w:rPr>
+          <w:rFonts w:ascii="Times New Roman" w:hAnsi="Times New Roman"/>
+          <w:sz w:val="24"/>
+        </w:rPr>
+        <w:t xml:space="preserve"> achromatic and </w:t>
+      </w:r>
+      <w:r>
+        <w:rPr>
+          <w:rFonts w:ascii="Times New Roman" w:hAnsi="Times New Roman"/>
+          <w:sz w:val="24"/>
+        </w:rPr>
+        <w:t>collimation</w:t>
+      </w:r>
+      <w:r>
+        <w:rPr>
+          <w:rFonts w:ascii="Times New Roman" w:hAnsi="Times New Roman"/>
+          <w:sz w:val="24"/>
+        </w:rPr>
+        <w:t xml:space="preserve"> system</w:t>
+      </w:r>
+      <w:r>
+        <w:rPr>
+          <w:rFonts w:ascii="Times New Roman" w:hAnsi="Times New Roman"/>
+          <w:sz w:val="24"/>
+        </w:rPr>
+        <w:t>s</w:t>
+      </w:r>
+      <w:r>
+        <w:rPr>
+          <w:rFonts w:ascii="Times New Roman" w:hAnsi="Times New Roman"/>
+          <w:sz w:val="24"/>
+        </w:rPr>
+        <w:t xml:space="preserve">. </w:t>
+      </w:r>
+      <w:r>
+        <w:rPr>
+          <w:rFonts w:ascii="Times New Roman" w:hAnsi="Times New Roman"/>
+          <w:sz w:val="24"/>
+        </w:rPr>
+        <w:t>By using single-</w:t>
+      </w:r>
+      <w:r>
+        <w:rPr>
+          <w:rFonts w:ascii="Times New Roman" w:hAnsi="Times New Roman"/>
+          <w:sz w:val="24"/>
+        </w:rPr>
+        <w:t>mode diode pumping, sufficient</w:t>
+      </w:r>
+      <w:r>
+        <w:rPr>
+          <w:rFonts w:ascii="Times New Roman" w:hAnsi="Times New Roman"/>
+          <w:sz w:val="24"/>
+        </w:rPr>
+        <w:t xml:space="preserve"> self-focusing</w:t>
+      </w:r>
+      <w:r>
+        <w:rPr>
+          <w:rFonts w:ascii="Times New Roman" w:hAnsi="Times New Roman"/>
+          <w:sz w:val="24"/>
+        </w:rPr>
+        <w:t xml:space="preserve"> (which may result in self-mode-locking</w:t>
+      </w:r>
+      <w:bookmarkStart w:id="0" w:name="_GoBack"/>
+      <w:bookmarkEnd w:id="0"/>
+      <w:r>
+        <w:rPr>
+          <w:rFonts w:ascii="Times New Roman" w:hAnsi="Times New Roman"/>
+          <w:sz w:val="24"/>
+        </w:rPr>
+        <w:t>)</w:t>
+      </w:r>
+      <w:r>
+        <w:rPr>
+          <w:rFonts w:ascii="Times New Roman" w:hAnsi="Times New Roman"/>
+          <w:sz w:val="24"/>
+        </w:rPr>
+        <w:t xml:space="preserve"> could</w:t>
+      </w:r>
+      <w:r>
+        <w:rPr>
+          <w:rFonts w:ascii="Times New Roman" w:hAnsi="Times New Roman"/>
+          <w:sz w:val="24"/>
+        </w:rPr>
+        <w:t xml:space="preserve"> be expected </w:t>
+      </w:r>
+      <w:r>
+        <w:rPr>
+          <w:rFonts w:ascii="Times New Roman" w:hAnsi="Times New Roman"/>
+          <w:sz w:val="24"/>
+        </w:rPr>
+        <w:t>owing to the</w:t>
+      </w:r>
+      <w:r>
+        <w:rPr>
+          <w:rFonts w:ascii="Times New Roman" w:hAnsi="Times New Roman"/>
+          <w:sz w:val="24"/>
+        </w:rPr>
+        <w:t xml:space="preserve"> relatively </w:t>
+      </w:r>
+      <w:r>
+        <w:rPr>
+          <w:rFonts w:ascii="Times New Roman" w:hAnsi="Times New Roman"/>
+          <w:sz w:val="24"/>
+        </w:rPr>
+        <w:t>smaller</w:t>
+      </w:r>
+      <w:r>
+        <w:rPr>
+          <w:rFonts w:ascii="Times New Roman" w:hAnsi="Times New Roman"/>
+          <w:sz w:val="24"/>
+        </w:rPr>
+        <w:t xml:space="preserve"> cavity</w:t>
+      </w:r>
+      <w:r>
+        <w:rPr>
+          <w:rFonts w:ascii="Times New Roman" w:hAnsi="Times New Roman"/>
+          <w:sz w:val="24"/>
+        </w:rPr>
+        <w:t xml:space="preserve"> </w:t>
+      </w:r>
+      <w:r>
+        <w:rPr>
+          <w:rFonts w:ascii="Times New Roman" w:hAnsi="Times New Roman"/>
+          <w:sz w:val="24"/>
+        </w:rPr>
+        <w:t xml:space="preserve">mode size, </w:t>
+      </w:r>
+      <w:r>
+        <w:rPr>
+          <w:rFonts w:ascii="Times New Roman" w:hAnsi="Times New Roman"/>
+          <w:sz w:val="24"/>
+        </w:rPr>
+        <w:t>since</w:t>
+      </w:r>
+      <w:r>
+        <w:rPr>
+          <w:rFonts w:ascii="Times New Roman" w:hAnsi="Times New Roman"/>
+          <w:sz w:val="24"/>
+        </w:rPr>
+        <w:t xml:space="preserve"> </w:t>
+      </w:r>
+      <w:r>
+        <w:rPr>
+          <w:rFonts w:ascii="Times New Roman" w:hAnsi="Times New Roman"/>
+          <w:sz w:val="24"/>
+        </w:rPr>
+        <w:t>single-</w:t>
+      </w:r>
+      <w:r>
+        <w:rPr>
+          <w:rFonts w:ascii="Times New Roman" w:hAnsi="Times New Roman"/>
+          <w:sz w:val="24"/>
+        </w:rPr>
+        <w:t>mode diode pumping tends to</w:t>
+      </w:r>
+      <w:r>
+        <w:rPr>
+          <w:rFonts w:ascii="Times New Roman" w:hAnsi="Times New Roman"/>
+          <w:sz w:val="24"/>
+        </w:rPr>
+        <w:t xml:space="preserve"> </w:t>
+      </w:r>
+      <w:r>
+        <w:rPr>
+          <w:rFonts w:ascii="Times New Roman" w:hAnsi="Times New Roman"/>
+          <w:sz w:val="24"/>
+        </w:rPr>
+        <w:t>induce single-</w:t>
+      </w:r>
+      <w:r>
+        <w:rPr>
+          <w:rFonts w:ascii="Times New Roman" w:hAnsi="Times New Roman"/>
+          <w:sz w:val="24"/>
+        </w:rPr>
+        <w:t>mode laser oscillation.</w:t>
+      </w:r>
+    </w:p>
+    <w:p>
+      <w:pPr>
+        <w:spacing w:line="360" w:lineRule="auto"/>
+        <w:rPr>
+          <w:rFonts w:ascii="Times New Roman" w:hAnsi="Times New Roman"/>
+          <w:sz w:val="24"/>
+        </w:rPr>
+      </w:pPr>
+      <w:r>
+        <w:rPr>
+          <w:rFonts w:ascii="Times New Roman" w:hAnsi="Times New Roman"/>
+          <w:sz w:val="24"/>
+        </w:rPr>
+        <w:t>F</w:t>
+      </w:r>
+      <w:r>
+        <w:rPr>
+          <w:rFonts w:ascii="Times New Roman" w:hAnsi="Times New Roman"/>
+          <w:sz w:val="24"/>
+        </w:rPr>
+        <w:t>ocusing lens</w:t>
+      </w:r>
+      <w:r>
+        <w:rPr>
+          <w:rFonts w:ascii="Times New Roman" w:hAnsi="Times New Roman"/>
+          <w:sz w:val="24"/>
+        </w:rPr>
+        <w:t>es</w:t>
+      </w:r>
+      <w:r>
+        <w:rPr>
+          <w:rFonts w:ascii="Times New Roman" w:hAnsi="Times New Roman"/>
+          <w:sz w:val="24"/>
+        </w:rPr>
+        <w:t xml:space="preserve"> with 5</w:t>
+      </w:r>
+      <w:r>
+        <w:rPr>
+          <w:rFonts w:ascii="Times New Roman" w:hAnsi="Times New Roman"/>
+          <w:sz w:val="24"/>
+        </w:rPr>
+        <w:t>0</w:t>
+      </w:r>
+      <w:r>
+        <w:rPr>
+          <w:rFonts w:ascii="Times New Roman" w:hAnsi="Times New Roman"/>
+          <w:sz w:val="24"/>
+        </w:rPr>
+        <w:t xml:space="preserve"> mm focal length was used to </w:t>
+      </w:r>
+      <w:r>
+        <w:rPr>
+          <w:rFonts w:ascii="Times New Roman" w:hAnsi="Times New Roman"/>
+          <w:sz w:val="24"/>
+        </w:rPr>
+        <w:t>inject</w:t>
+      </w:r>
+      <w:r>
+        <w:rPr>
+          <w:rFonts w:ascii="Times New Roman" w:hAnsi="Times New Roman"/>
+          <w:sz w:val="24"/>
+        </w:rPr>
+        <w:t xml:space="preserve"> the pump beam</w:t>
+      </w:r>
+      <w:r>
+        <w:rPr>
+          <w:rFonts w:ascii="Times New Roman" w:hAnsi="Times New Roman"/>
+          <w:sz w:val="24"/>
+        </w:rPr>
+        <w:t xml:space="preserve"> </w:t>
+      </w:r>
+      <w:r>
+        <w:rPr>
+          <w:rFonts w:ascii="Times New Roman" w:hAnsi="Times New Roman"/>
+          <w:sz w:val="24"/>
+        </w:rPr>
+        <w:t xml:space="preserve">into the laser crystal </w:t>
+      </w:r>
+      <w:r>
+        <w:rPr>
+          <w:rFonts w:ascii="Times New Roman" w:hAnsi="Times New Roman"/>
+          <w:sz w:val="24"/>
+        </w:rPr>
+        <w:t xml:space="preserve">with an </w:t>
+      </w:r>
+      <w:r>
+        <w:rPr>
+          <w:rFonts w:ascii="Times New Roman" w:hAnsi="Times New Roman"/>
+          <w:sz w:val="24"/>
+        </w:rPr>
+        <w:t xml:space="preserve">average </w:t>
+      </w:r>
+      <w:r>
+        <w:rPr>
+          <w:rFonts w:ascii="Times New Roman" w:hAnsi="Times New Roman"/>
+          <w:sz w:val="24"/>
+        </w:rPr>
+        <w:t xml:space="preserve">pump size </w:t>
+      </w:r>
+      <w:r>
+        <w:rPr>
+          <w:rFonts w:ascii="Times New Roman" w:hAnsi="Times New Roman"/>
+          <w:sz w:val="24"/>
+        </w:rPr>
+        <w:t>of</w:t>
+      </w:r>
+      <w:r>
+        <w:rPr>
+          <w:rFonts w:ascii="Times New Roman" w:hAnsi="Times New Roman"/>
+          <w:sz w:val="24"/>
+        </w:rPr>
+        <w:t xml:space="preserve"> approximately 6</w:t>
+      </w:r>
+      <w:r>
+        <w:rPr>
+          <w:rFonts w:ascii="Times New Roman" w:hAnsi="Times New Roman"/>
+          <w:sz w:val="24"/>
+        </w:rPr>
+        <w:t>0 μ</w:t>
+      </w:r>
+      <w:r>
+        <w:rPr>
+          <w:rFonts w:ascii="Times New Roman" w:hAnsi="Times New Roman"/>
+          <w:sz w:val="24"/>
+        </w:rPr>
+        <w:t>m</w:t>
+      </w:r>
+      <w:r>
+        <w:rPr>
+          <w:rFonts w:ascii="Times New Roman" w:hAnsi="Times New Roman"/>
+          <w:sz w:val="24"/>
+        </w:rPr>
+        <w:t xml:space="preserve">, which is measured by using </w:t>
+      </w:r>
+      <w:r>
+        <w:rPr>
           <w:rFonts w:ascii="Times New Roman" w:eastAsia="宋体" w:hAnsi="Times New Roman" w:cs="Times New Roman"/>
           <w:kern w:val="0"/>
           <w:sz w:val="24"/>
           <w:szCs w:val="24"/>
         </w:rPr>
-      </w:pPr>
+        <w:t xml:space="preserve">Spiricon </w:t>
+      </w:r>
+      <w:r>
+        <w:rPr>
+          <w:rFonts w:ascii="Times New Roman" w:eastAsia="宋体" w:hAnsi="Times New Roman" w:cs="Times New Roman"/>
+          <w:kern w:val="0"/>
+          <w:sz w:val="24"/>
+          <w:szCs w:val="24"/>
+        </w:rPr>
+        <w:t>M</w:t>
+      </w:r>
+      <w:r>
+        <w:rPr>
+          <w:rFonts w:ascii="Times New Roman" w:eastAsia="宋体" w:hAnsi="Times New Roman" w:cs="Times New Roman"/>
+          <w:kern w:val="0"/>
+          <w:sz w:val="24"/>
+          <w:szCs w:val="24"/>
+          <w:vertAlign w:val="superscript"/>
+        </w:rPr>
+        <w:t>2</w:t>
+      </w:r>
       <w:r>
         <w:rPr>
           <w:rFonts w:ascii="Times New Roman" w:eastAsia="宋体" w:hAnsi="Times New Roman" w:cs="Times New Roman" w:hint="eastAsia"/>
@@ -1678,46 +2911,195 @@
           <w:sz w:val="24"/>
           <w:szCs w:val="24"/>
         </w:rPr>
-        <w:t xml:space="preserve">might be </w:t>
-      </w:r>
-      <w:r>
-        <w:rPr>
-          <w:rFonts w:ascii="Times New Roman" w:eastAsia="宋体" w:hAnsi="Times New Roman" w:cs="Times New Roman" w:hint="eastAsia"/>
+        <w:t>-</w:t>
+      </w:r>
+      <w:r>
+        <w:rPr>
+          <w:rFonts w:ascii="Times New Roman" w:eastAsia="宋体" w:hAnsi="Times New Roman" w:cs="Times New Roman"/>
           <w:kern w:val="0"/>
           <w:sz w:val="24"/>
           <w:szCs w:val="24"/>
         </w:rPr>
-        <w:t>restricted</w:t>
-      </w:r>
-      <w:r>
-        <w:rPr>
-          <w:rFonts w:ascii="Times New Roman" w:eastAsia="宋体" w:hAnsi="Times New Roman" w:cs="Times New Roman" w:hint="eastAsia"/>
-          <w:kern w:val="0"/>
-          <w:sz w:val="24"/>
-          <w:szCs w:val="24"/>
-        </w:rPr>
-        <w:t xml:space="preserve"> </w:t>
-      </w:r>
-      <w:r>
-        <w:rPr>
-          <w:rFonts w:ascii="Times New Roman" w:eastAsia="宋体" w:hAnsi="Times New Roman" w:cs="Times New Roman" w:hint="eastAsia"/>
-          <w:kern w:val="0"/>
-          <w:sz w:val="24"/>
-          <w:szCs w:val="24"/>
-        </w:rPr>
-        <w:t>to great extent by</w:t>
+        <w:t>200</w:t>
+      </w:r>
+      <w:r>
+        <w:rPr>
+          <w:rFonts w:ascii="Times New Roman" w:hAnsi="Times New Roman"/>
+          <w:sz w:val="24"/>
+        </w:rPr>
+        <w:t>.</w:t>
+      </w:r>
+      <w:r>
+        <w:rPr>
+          <w:rFonts w:ascii="Times New Roman" w:hAnsi="Times New Roman" w:hint="eastAsia"/>
+          <w:sz w:val="24"/>
+        </w:rPr>
+        <w:t xml:space="preserve"> </w:t>
       </w:r>
     </w:p>
     <w:p>
       <w:pPr>
         <w:spacing w:line="360" w:lineRule="auto"/>
         <w:rPr>
-          <w:rFonts w:ascii="Times New Roman" w:eastAsia="宋体" w:hAnsi="Times New Roman" w:cs="Times New Roman"/>
-          <w:kern w:val="0"/>
-          <w:sz w:val="24"/>
-          <w:szCs w:val="24"/>
-        </w:rPr>
-      </w:pPr>
+          <w:rFonts w:ascii="Times New Roman" w:hAnsi="Times New Roman"/>
+          <w:sz w:val="24"/>
+        </w:rPr>
+      </w:pPr>
+      <w:r>
+        <w:rPr>
+          <w:rFonts w:ascii="Times New Roman" w:hAnsi="Times New Roman"/>
+          <w:sz w:val="24"/>
+        </w:rPr>
+        <w:t xml:space="preserve">HR1~HR3 were </w:t>
+      </w:r>
+      <w:r>
+        <w:rPr>
+          <w:rFonts w:ascii="Times New Roman" w:hAnsi="Times New Roman"/>
+          <w:sz w:val="24"/>
+        </w:rPr>
+        <w:t xml:space="preserve">concave mirrors </w:t>
+      </w:r>
+      <w:r>
+        <w:rPr>
+          <w:rFonts w:ascii="Times New Roman" w:hAnsi="Times New Roman"/>
+          <w:sz w:val="24"/>
+        </w:rPr>
+        <w:t xml:space="preserve">with </w:t>
+      </w:r>
+      <w:r>
+        <w:rPr>
+          <w:rFonts w:ascii="Times New Roman" w:hAnsi="Times New Roman"/>
+          <w:sz w:val="24"/>
+        </w:rPr>
+        <w:t>radius of curvature of 300 nm</w:t>
+      </w:r>
+      <w:r>
+        <w:rPr>
+          <w:rFonts w:ascii="Times New Roman" w:hAnsi="Times New Roman"/>
+          <w:sz w:val="24"/>
+        </w:rPr>
+        <w:t xml:space="preserve"> and had </w:t>
+      </w:r>
+      <w:r>
+        <w:rPr>
+          <w:rFonts w:ascii="Times New Roman" w:hAnsi="Times New Roman"/>
+          <w:sz w:val="24"/>
+        </w:rPr>
+        <w:t xml:space="preserve">high reflection </w:t>
+      </w:r>
+      <w:r>
+        <w:rPr>
+          <w:rFonts w:ascii="Times New Roman" w:hAnsi="Times New Roman"/>
+          <w:sz w:val="24"/>
+        </w:rPr>
+        <w:t>(&gt;99.7%)</w:t>
+      </w:r>
+      <w:r>
+        <w:rPr>
+          <w:rFonts w:ascii="Times New Roman" w:hAnsi="Times New Roman"/>
+          <w:sz w:val="24"/>
+        </w:rPr>
+        <w:t xml:space="preserve"> at 639 nm</w:t>
+      </w:r>
+      <w:r>
+        <w:rPr>
+          <w:rFonts w:ascii="Times New Roman" w:hAnsi="Times New Roman"/>
+          <w:sz w:val="24"/>
+        </w:rPr>
+        <w:t xml:space="preserve">, which could provide positive feedback for </w:t>
+      </w:r>
+      <w:r>
+        <w:rPr>
+          <w:rFonts w:ascii="Times New Roman" w:hAnsi="Times New Roman"/>
+          <w:sz w:val="24"/>
+        </w:rPr>
+        <w:t xml:space="preserve">639 nm </w:t>
+      </w:r>
+      <w:r>
+        <w:rPr>
+          <w:rFonts w:ascii="Times New Roman" w:hAnsi="Times New Roman"/>
+          <w:sz w:val="24"/>
+        </w:rPr>
+        <w:lastRenderedPageBreak/>
+        <w:t>lasing.</w:t>
+      </w:r>
+      <w:r>
+        <w:rPr>
+          <w:rFonts w:ascii="Times New Roman" w:hAnsi="Times New Roman"/>
+          <w:sz w:val="24"/>
+        </w:rPr>
+        <w:t xml:space="preserve"> </w:t>
+      </w:r>
+      <w:r>
+        <w:rPr>
+          <w:rFonts w:ascii="Times New Roman" w:hAnsi="Times New Roman"/>
+          <w:sz w:val="24"/>
+        </w:rPr>
+        <w:t xml:space="preserve">The output coupler (OC) was a coated plane mirror </w:t>
+      </w:r>
+      <w:r>
+        <w:rPr>
+          <w:rFonts w:ascii="Times New Roman" w:hAnsi="Times New Roman"/>
+          <w:sz w:val="24"/>
+        </w:rPr>
+        <w:t>with</w:t>
+      </w:r>
+      <w:r>
+        <w:rPr>
+          <w:rFonts w:ascii="Times New Roman" w:hAnsi="Times New Roman"/>
+          <w:sz w:val="24"/>
+        </w:rPr>
+        <w:t xml:space="preserve"> a transmission of 3.5% at 639 nm.</w:t>
+      </w:r>
+      <w:r>
+        <w:rPr>
+          <w:rFonts w:ascii="Times New Roman" w:hAnsi="Times New Roman"/>
+          <w:sz w:val="24"/>
+        </w:rPr>
+        <w:t xml:space="preserve"> </w:t>
+      </w:r>
+      <w:r>
+        <w:rPr>
+          <w:rFonts w:ascii="Times New Roman" w:hAnsi="Times New Roman"/>
+          <w:sz w:val="24"/>
+        </w:rPr>
+        <w:t xml:space="preserve">The distance between IM1 and IM2 plus the distance between IM2 and HR1 equals ~300 mm. The distance between HR1 and HR2 and the distance between HR2 and HR3 </w:t>
+      </w:r>
+      <w:r>
+        <w:rPr>
+          <w:rFonts w:ascii="Times New Roman" w:hAnsi="Times New Roman"/>
+          <w:sz w:val="24"/>
+        </w:rPr>
+        <w:t>were both</w:t>
+      </w:r>
+      <w:r>
+        <w:rPr>
+          <w:rFonts w:ascii="Times New Roman" w:hAnsi="Times New Roman"/>
+          <w:sz w:val="24"/>
+        </w:rPr>
+        <w:t xml:space="preserve"> </w:t>
+      </w:r>
+      <w:r>
+        <w:rPr>
+          <w:rFonts w:ascii="Times New Roman" w:hAnsi="Times New Roman"/>
+          <w:sz w:val="24"/>
+        </w:rPr>
+        <w:t xml:space="preserve">around </w:t>
+      </w:r>
+      <w:r>
+        <w:rPr>
+          <w:rFonts w:ascii="Times New Roman" w:hAnsi="Times New Roman"/>
+          <w:sz w:val="24"/>
+        </w:rPr>
+        <w:t xml:space="preserve">600 mm. The distance </w:t>
+      </w:r>
+      <w:r>
+        <w:rPr>
+          <w:rFonts w:ascii="Times New Roman" w:hAnsi="Times New Roman"/>
+          <w:sz w:val="24"/>
+        </w:rPr>
+        <w:t xml:space="preserve">between HR3 and OC was ~300 mm. </w:t>
+      </w:r>
     </w:p>
     <w:p>
       <w:pPr>
@@ -1732,1090 +3114,7 @@
           <w:rFonts w:ascii="Times New Roman" w:hAnsi="Times New Roman"/>
           <w:sz w:val="24"/>
         </w:rPr>
-        <w:lastRenderedPageBreak/>
-        <w:t>might result from the fact that</w:t>
-      </w:r>
-    </w:p>
-    <w:p>
-      <w:pPr>
-        <w:spacing w:line="360" w:lineRule="auto"/>
-        <w:rPr>
-          <w:rFonts w:ascii="Times New Roman" w:hAnsi="Times New Roman"/>
-          <w:sz w:val="24"/>
-        </w:rPr>
-      </w:pPr>
-      <w:r>
-        <w:rPr>
-          <w:rFonts w:ascii="Times New Roman" w:hAnsi="Times New Roman"/>
-          <w:sz w:val="24"/>
-        </w:rPr>
-        <w:t>contribute to</w:t>
-      </w:r>
-    </w:p>
-    <w:p>
-      <w:pPr>
-        <w:spacing w:line="360" w:lineRule="auto"/>
-        <w:rPr>
-          <w:rFonts w:ascii="Times New Roman" w:hAnsi="Times New Roman"/>
-          <w:sz w:val="24"/>
-        </w:rPr>
-      </w:pPr>
-      <w:r>
-        <w:rPr>
-          <w:rFonts w:ascii="Times New Roman" w:hAnsi="Times New Roman"/>
-          <w:sz w:val="24"/>
-        </w:rPr>
-        <w:t>facilitate</w:t>
-      </w:r>
-    </w:p>
-    <w:p>
-      <w:pPr>
-        <w:spacing w:line="360" w:lineRule="auto"/>
-        <w:rPr>
-          <w:rFonts w:ascii="Times New Roman" w:hAnsi="Times New Roman"/>
-          <w:sz w:val="24"/>
-        </w:rPr>
-      </w:pPr>
-      <w:r>
-        <w:rPr>
-          <w:rFonts w:ascii="Times New Roman" w:hAnsi="Times New Roman"/>
-          <w:sz w:val="24"/>
-        </w:rPr>
-        <w:t>shows the absence</w:t>
-      </w:r>
-      <w:r>
-        <w:rPr>
-          <w:rFonts w:ascii="Times New Roman" w:hAnsi="Times New Roman"/>
-          <w:sz w:val="24"/>
-        </w:rPr>
-        <w:t xml:space="preserve"> </w:t>
-      </w:r>
-      <w:r>
-        <w:rPr>
-          <w:rFonts w:ascii="Times New Roman" w:hAnsi="Times New Roman"/>
-          <w:sz w:val="24"/>
-        </w:rPr>
-        <w:t>of</w:t>
-      </w:r>
-    </w:p>
-    <w:p>
-      <w:pPr>
-        <w:spacing w:line="360" w:lineRule="auto"/>
-        <w:rPr>
-          <w:rFonts w:ascii="Times New Roman" w:hAnsi="Times New Roman"/>
-          <w:sz w:val="24"/>
-        </w:rPr>
-      </w:pPr>
-    </w:p>
-    <w:p>
-      <w:pPr>
-        <w:spacing w:line="360" w:lineRule="auto"/>
-        <w:rPr>
-          <w:rFonts w:ascii="Times New Roman" w:hAnsi="Times New Roman"/>
-          <w:sz w:val="24"/>
-        </w:rPr>
-      </w:pPr>
-    </w:p>
-    <w:p>
-      <w:pPr>
-        <w:spacing w:beforeLines="100" w:before="312" w:line="360" w:lineRule="auto"/>
-        <w:jc w:val="left"/>
-        <w:rPr>
-          <w:rFonts w:ascii="Times New Roman" w:hAnsi="Times New Roman" w:cs="Times New Roman"/>
-          <w:b/>
-          <w:noProof/>
-          <w:sz w:val="24"/>
-          <w:szCs w:val="24"/>
-        </w:rPr>
-      </w:pPr>
-      <w:r>
-        <w:rPr>
-          <w:rFonts w:ascii="Times New Roman" w:hAnsi="Times New Roman" w:cs="Times New Roman"/>
-          <w:b/>
-          <w:noProof/>
-          <w:sz w:val="24"/>
-          <w:szCs w:val="24"/>
-        </w:rPr>
-        <w:t>2. Experimental Set-Up</w:t>
-      </w:r>
-    </w:p>
-    <w:p>
-      <w:pPr>
-        <w:spacing w:line="360" w:lineRule="auto"/>
-        <w:rPr>
-          <w:rFonts w:ascii="Times New Roman" w:hAnsi="Times New Roman"/>
-          <w:sz w:val="24"/>
-        </w:rPr>
-      </w:pPr>
-      <w:r>
-        <w:rPr>
-          <w:rFonts w:ascii="Times New Roman" w:hAnsi="Times New Roman" w:hint="eastAsia"/>
-          <w:sz w:val="24"/>
-        </w:rPr>
-        <w:t>Figure</w:t>
-      </w:r>
-      <w:r>
-        <w:rPr>
-          <w:rFonts w:ascii="Times New Roman" w:hAnsi="Times New Roman"/>
-          <w:sz w:val="24"/>
-        </w:rPr>
-        <w:t xml:space="preserve"> 1 depicts the experimental setup for the self-mode-locked </w:t>
-      </w:r>
-      <w:proofErr w:type="spellStart"/>
-      <w:proofErr w:type="gramStart"/>
-      <w:r>
-        <w:rPr>
-          <w:rFonts w:ascii="Times New Roman" w:hAnsi="Times New Roman"/>
-          <w:sz w:val="24"/>
-        </w:rPr>
-        <w:t>Pr:YLF</w:t>
-      </w:r>
-      <w:proofErr w:type="spellEnd"/>
-      <w:proofErr w:type="gramEnd"/>
-      <w:r>
-        <w:rPr>
-          <w:rFonts w:ascii="Times New Roman" w:hAnsi="Times New Roman"/>
-          <w:sz w:val="24"/>
-        </w:rPr>
-        <w:t xml:space="preserve"> red laser with</w:t>
-      </w:r>
-      <w:r>
-        <w:rPr>
-          <w:rFonts w:ascii="Times New Roman" w:hAnsi="Times New Roman"/>
-          <w:sz w:val="24"/>
-        </w:rPr>
-        <w:t xml:space="preserve"> a </w:t>
-      </w:r>
-      <w:r>
-        <w:rPr>
-          <w:rFonts w:ascii="Times New Roman" w:hAnsi="Times New Roman"/>
-          <w:sz w:val="24"/>
-        </w:rPr>
-        <w:t>repetition rate of ~85 MHz</w:t>
-      </w:r>
-      <w:r>
-        <w:rPr>
-          <w:rFonts w:ascii="Times New Roman" w:hAnsi="Times New Roman"/>
-          <w:sz w:val="24"/>
-        </w:rPr>
-        <w:t xml:space="preserve"> using</w:t>
-      </w:r>
-      <w:r>
-        <w:rPr>
-          <w:rFonts w:ascii="Times New Roman" w:hAnsi="Times New Roman"/>
-          <w:sz w:val="24"/>
-        </w:rPr>
-        <w:t xml:space="preserve"> a double-</w:t>
-      </w:r>
-      <w:r>
-        <w:rPr>
-          <w:rFonts w:ascii="Times New Roman" w:hAnsi="Times New Roman"/>
-          <w:sz w:val="24"/>
-        </w:rPr>
-        <w:t>end pumping scheme.</w:t>
-      </w:r>
-      <w:r>
-        <w:rPr>
-          <w:rFonts w:ascii="Times New Roman" w:hAnsi="Times New Roman"/>
-          <w:sz w:val="24"/>
-        </w:rPr>
-        <w:t xml:space="preserve"> The cavity configuration is a Z-type resonator</w:t>
-      </w:r>
-      <w:r>
-        <w:rPr>
-          <w:rFonts w:ascii="Times New Roman" w:hAnsi="Times New Roman"/>
-          <w:sz w:val="24"/>
-        </w:rPr>
-        <w:t xml:space="preserve"> with a total cavity length of ~1.8 m</w:t>
-      </w:r>
-      <w:r>
-        <w:rPr>
-          <w:rFonts w:ascii="Times New Roman" w:hAnsi="Times New Roman"/>
-          <w:sz w:val="24"/>
-        </w:rPr>
-        <w:t>.</w:t>
-      </w:r>
-      <w:r>
-        <w:rPr>
-          <w:rFonts w:ascii="Times New Roman" w:hAnsi="Times New Roman"/>
-          <w:sz w:val="24"/>
-        </w:rPr>
-        <w:t xml:space="preserve"> The </w:t>
-      </w:r>
-      <w:r>
-        <w:rPr>
-          <w:rFonts w:ascii="Times New Roman" w:hAnsi="Times New Roman"/>
-          <w:sz w:val="24"/>
-        </w:rPr>
-        <w:t>active medium is an a-cut 0.2</w:t>
-      </w:r>
-      <w:r>
-        <w:rPr>
-          <w:rFonts w:ascii="Times New Roman" w:hAnsi="Times New Roman"/>
-          <w:sz w:val="24"/>
-        </w:rPr>
-        <w:t xml:space="preserve"> at. % </w:t>
-      </w:r>
-      <w:r>
-        <w:rPr>
-          <w:rFonts w:ascii="Times New Roman" w:hAnsi="Times New Roman"/>
-          <w:sz w:val="24"/>
-        </w:rPr>
-        <w:t>Pr</w:t>
-      </w:r>
-      <w:r>
-        <w:rPr>
-          <w:rFonts w:ascii="Times New Roman" w:hAnsi="Times New Roman"/>
-          <w:sz w:val="24"/>
-          <w:vertAlign w:val="superscript"/>
-        </w:rPr>
-        <w:t>3+</w:t>
-      </w:r>
-      <w:r>
-        <w:rPr>
-          <w:rFonts w:ascii="Times New Roman" w:hAnsi="Times New Roman"/>
-          <w:sz w:val="24"/>
-        </w:rPr>
-        <w:t>:</w:t>
-      </w:r>
-      <w:r>
-        <w:rPr>
-          <w:rFonts w:ascii="Times New Roman" w:hAnsi="Times New Roman"/>
-          <w:sz w:val="24"/>
-        </w:rPr>
-        <w:t>YLF</w:t>
-      </w:r>
-      <w:r>
-        <w:rPr>
-          <w:rFonts w:ascii="Times New Roman" w:hAnsi="Times New Roman"/>
-          <w:sz w:val="24"/>
-          <w:vertAlign w:val="subscript"/>
-        </w:rPr>
-        <w:t>4</w:t>
-      </w:r>
-      <w:r>
-        <w:rPr>
-          <w:rFonts w:ascii="Times New Roman" w:hAnsi="Times New Roman"/>
-          <w:sz w:val="24"/>
-        </w:rPr>
-        <w:t xml:space="preserve"> crystal with a length of </w:t>
-      </w:r>
-      <w:r>
-        <w:rPr>
-          <w:rFonts w:ascii="Times New Roman" w:hAnsi="Times New Roman"/>
-          <w:sz w:val="24"/>
-        </w:rPr>
-        <w:t>~</w:t>
-      </w:r>
-      <w:r>
-        <w:rPr>
-          <w:rFonts w:ascii="Times New Roman" w:hAnsi="Times New Roman"/>
-          <w:sz w:val="24"/>
-        </w:rPr>
-        <w:t>8</w:t>
-      </w:r>
-      <w:r>
-        <w:rPr>
-          <w:rFonts w:ascii="Times New Roman" w:hAnsi="Times New Roman"/>
-          <w:sz w:val="24"/>
-        </w:rPr>
-        <w:t xml:space="preserve"> mm.</w:t>
-      </w:r>
-      <w:r>
-        <w:rPr>
-          <w:rFonts w:ascii="Times New Roman" w:hAnsi="Times New Roman"/>
-          <w:sz w:val="24"/>
-        </w:rPr>
-        <w:t xml:space="preserve"> Both end surfaces of the Pr</w:t>
-      </w:r>
-      <w:r>
-        <w:rPr>
-          <w:rFonts w:ascii="Times New Roman" w:hAnsi="Times New Roman"/>
-          <w:sz w:val="24"/>
-          <w:vertAlign w:val="superscript"/>
-        </w:rPr>
-        <w:t>3</w:t>
-      </w:r>
-      <w:proofErr w:type="gramStart"/>
-      <w:r>
-        <w:rPr>
-          <w:rFonts w:ascii="Times New Roman" w:hAnsi="Times New Roman"/>
-          <w:sz w:val="24"/>
-          <w:vertAlign w:val="superscript"/>
-        </w:rPr>
-        <w:t>+</w:t>
-      </w:r>
-      <w:r>
-        <w:rPr>
-          <w:rFonts w:ascii="Times New Roman" w:hAnsi="Times New Roman"/>
-          <w:sz w:val="24"/>
-        </w:rPr>
-        <w:t>:YLF</w:t>
-      </w:r>
-      <w:proofErr w:type="gramEnd"/>
-      <w:r>
-        <w:rPr>
-          <w:rFonts w:ascii="Times New Roman" w:hAnsi="Times New Roman"/>
-          <w:sz w:val="24"/>
-          <w:vertAlign w:val="subscript"/>
-        </w:rPr>
-        <w:t>4</w:t>
-      </w:r>
-      <w:r>
-        <w:rPr>
-          <w:rFonts w:ascii="Times New Roman" w:hAnsi="Times New Roman"/>
-          <w:sz w:val="24"/>
-        </w:rPr>
-        <w:t xml:space="preserve"> crystal were </w:t>
-      </w:r>
-      <w:proofErr w:type="spellStart"/>
-      <w:r>
-        <w:rPr>
-          <w:rFonts w:ascii="Times New Roman" w:hAnsi="Times New Roman"/>
-          <w:sz w:val="24"/>
-        </w:rPr>
-        <w:t>plano</w:t>
-      </w:r>
-      <w:proofErr w:type="spellEnd"/>
-      <w:r>
-        <w:rPr>
-          <w:rFonts w:ascii="Times New Roman" w:hAnsi="Times New Roman"/>
-          <w:sz w:val="24"/>
-        </w:rPr>
-        <w:t xml:space="preserve"> and uncoated.</w:t>
-      </w:r>
-      <w:r>
-        <w:rPr>
-          <w:rFonts w:ascii="Times New Roman" w:hAnsi="Times New Roman"/>
-          <w:sz w:val="24"/>
-        </w:rPr>
-        <w:t xml:space="preserve"> The laser crystal was wrapped with indium foil </w:t>
-      </w:r>
-      <w:r>
-        <w:rPr>
-          <w:rFonts w:ascii="Times New Roman" w:hAnsi="Times New Roman"/>
-          <w:sz w:val="24"/>
-        </w:rPr>
-        <w:t xml:space="preserve">to </w:t>
-      </w:r>
-      <w:r>
-        <w:rPr>
-          <w:rFonts w:ascii="Times New Roman" w:hAnsi="Times New Roman" w:cs="Times New Roman"/>
-          <w:color w:val="000000"/>
-          <w:sz w:val="24"/>
-          <w:szCs w:val="24"/>
-        </w:rPr>
-        <w:t>improve the thermal contact</w:t>
-      </w:r>
-      <w:r>
-        <w:rPr>
-          <w:rFonts w:ascii="Times New Roman" w:hAnsi="Times New Roman"/>
-          <w:sz w:val="24"/>
-        </w:rPr>
-        <w:t xml:space="preserve"> </w:t>
-      </w:r>
-      <w:r>
-        <w:rPr>
-          <w:rFonts w:ascii="Times New Roman" w:hAnsi="Times New Roman"/>
-          <w:sz w:val="24"/>
-        </w:rPr>
-        <w:t>and mounted in a water-cooled copper holder. The water temperature was maintained</w:t>
-      </w:r>
-      <w:r>
-        <w:rPr>
-          <w:rFonts w:ascii="Times New Roman" w:hAnsi="Times New Roman"/>
-          <w:sz w:val="24"/>
-        </w:rPr>
-        <w:t xml:space="preserve"> </w:t>
-      </w:r>
-      <w:r>
-        <w:rPr>
-          <w:rFonts w:ascii="Times New Roman" w:hAnsi="Times New Roman"/>
-          <w:sz w:val="24"/>
-        </w:rPr>
-        <w:t>around 18</w:t>
-      </w:r>
-      <w:r>
-        <w:rPr>
-          <w:rFonts w:ascii="Times New Roman" w:hAnsi="Times New Roman"/>
-          <w:sz w:val="24"/>
-        </w:rPr>
-        <w:t xml:space="preserve">°C to </w:t>
-      </w:r>
-      <w:r>
-        <w:rPr>
-          <w:rFonts w:ascii="Times New Roman" w:hAnsi="Times New Roman"/>
-          <w:sz w:val="24"/>
-        </w:rPr>
-        <w:t>eliminate</w:t>
-      </w:r>
-      <w:r>
-        <w:rPr>
-          <w:rFonts w:ascii="Times New Roman" w:hAnsi="Times New Roman"/>
-          <w:sz w:val="24"/>
-        </w:rPr>
-        <w:t xml:space="preserve"> </w:t>
-      </w:r>
-      <w:r>
-        <w:rPr>
-          <w:rFonts w:ascii="Times New Roman" w:hAnsi="Times New Roman"/>
-          <w:sz w:val="24"/>
-        </w:rPr>
-        <w:t>thermal effect</w:t>
-      </w:r>
-      <w:r>
-        <w:rPr>
-          <w:rFonts w:ascii="Times New Roman" w:hAnsi="Times New Roman"/>
-          <w:sz w:val="24"/>
-        </w:rPr>
-        <w:t>.</w:t>
-      </w:r>
-      <w:r>
-        <w:rPr>
-          <w:rFonts w:ascii="Times New Roman" w:hAnsi="Times New Roman"/>
-          <w:sz w:val="24"/>
-        </w:rPr>
-        <w:t xml:space="preserve"> The laser crystal was placed close to </w:t>
-      </w:r>
-      <w:r>
-        <w:rPr>
-          <w:rFonts w:ascii="Times New Roman" w:hAnsi="Times New Roman"/>
-          <w:sz w:val="24"/>
-        </w:rPr>
-        <w:t>IM1</w:t>
-      </w:r>
-      <w:r>
-        <w:rPr>
-          <w:rFonts w:ascii="Times New Roman" w:hAnsi="Times New Roman"/>
-          <w:sz w:val="24"/>
-        </w:rPr>
-        <w:t xml:space="preserve">, which </w:t>
-      </w:r>
-      <w:r>
-        <w:rPr>
-          <w:rFonts w:ascii="Times New Roman" w:hAnsi="Times New Roman"/>
-          <w:sz w:val="24"/>
-        </w:rPr>
-        <w:t>is</w:t>
-      </w:r>
-      <w:r>
-        <w:rPr>
-          <w:rFonts w:ascii="Times New Roman" w:hAnsi="Times New Roman"/>
-          <w:sz w:val="24"/>
-        </w:rPr>
-        <w:t xml:space="preserve"> </w:t>
-      </w:r>
-      <w:r>
-        <w:rPr>
-          <w:rFonts w:ascii="Times New Roman" w:hAnsi="Times New Roman"/>
-          <w:sz w:val="24"/>
-        </w:rPr>
-        <w:t>the i</w:t>
-      </w:r>
-      <w:r>
-        <w:rPr>
-          <w:rFonts w:ascii="Times New Roman" w:hAnsi="Times New Roman"/>
-          <w:sz w:val="24"/>
-        </w:rPr>
-        <w:t>nput mirror for the</w:t>
-      </w:r>
-      <w:r>
-        <w:rPr>
-          <w:rFonts w:ascii="Times New Roman" w:hAnsi="Times New Roman"/>
-          <w:sz w:val="24"/>
-        </w:rPr>
-        <w:t xml:space="preserve"> pump</w:t>
-      </w:r>
-      <w:r>
-        <w:rPr>
-          <w:rFonts w:ascii="Times New Roman" w:hAnsi="Times New Roman"/>
-          <w:sz w:val="24"/>
-        </w:rPr>
-        <w:t xml:space="preserve"> on the left side</w:t>
-      </w:r>
-      <w:r>
-        <w:rPr>
-          <w:rFonts w:ascii="Times New Roman" w:hAnsi="Times New Roman"/>
-          <w:sz w:val="24"/>
-        </w:rPr>
-        <w:t>.</w:t>
-      </w:r>
-      <w:r>
-        <w:rPr>
-          <w:rFonts w:ascii="Times New Roman" w:hAnsi="Times New Roman" w:hint="eastAsia"/>
-          <w:sz w:val="24"/>
-        </w:rPr>
-        <w:t xml:space="preserve"> </w:t>
-      </w:r>
-      <w:r>
-        <w:rPr>
-          <w:rFonts w:ascii="Times New Roman" w:hAnsi="Times New Roman"/>
-          <w:sz w:val="24"/>
-        </w:rPr>
-        <w:t>IM2 is the input mirror for the pump on the right side</w:t>
-      </w:r>
-      <w:r>
-        <w:rPr>
-          <w:rFonts w:ascii="Times New Roman" w:hAnsi="Times New Roman"/>
-          <w:sz w:val="24"/>
-        </w:rPr>
-        <w:t xml:space="preserve"> and was tilted</w:t>
-      </w:r>
-      <w:r>
-        <w:rPr>
-          <w:rFonts w:ascii="Times New Roman" w:hAnsi="Times New Roman"/>
-          <w:sz w:val="24"/>
-        </w:rPr>
-        <w:t xml:space="preserve"> with regard to the pump</w:t>
-      </w:r>
-      <w:r>
-        <w:rPr>
-          <w:rFonts w:ascii="Times New Roman" w:hAnsi="Times New Roman"/>
-          <w:sz w:val="24"/>
-        </w:rPr>
-        <w:t xml:space="preserve"> to make the cavity longer. Both IM1 and IM2 had high transmission (&gt;95%) at ~444 nm and high reflection (&gt;99.8%) at 639 nm</w:t>
-      </w:r>
-      <w:r>
-        <w:rPr>
-          <w:rFonts w:ascii="Times New Roman" w:hAnsi="Times New Roman"/>
-          <w:sz w:val="24"/>
-        </w:rPr>
-        <w:t>.</w:t>
-      </w:r>
-      <w:r>
-        <w:rPr>
-          <w:rFonts w:ascii="Times New Roman" w:hAnsi="Times New Roman" w:hint="eastAsia"/>
-          <w:sz w:val="24"/>
-        </w:rPr>
-        <w:t xml:space="preserve"> </w:t>
-      </w:r>
-    </w:p>
-    <w:p>
-      <w:pPr>
-        <w:spacing w:line="360" w:lineRule="auto"/>
-        <w:rPr>
-          <w:rFonts w:ascii="Times New Roman" w:hAnsi="Times New Roman"/>
-          <w:sz w:val="24"/>
-        </w:rPr>
-      </w:pPr>
-      <w:r>
-        <w:rPr>
-          <w:rFonts w:ascii="Times New Roman" w:hAnsi="Times New Roman"/>
-          <w:sz w:val="24"/>
-        </w:rPr>
-        <w:t>Each of t</w:t>
-      </w:r>
-      <w:r>
-        <w:rPr>
-          <w:rFonts w:ascii="Times New Roman" w:hAnsi="Times New Roman"/>
-          <w:sz w:val="24"/>
-        </w:rPr>
-        <w:t xml:space="preserve">he </w:t>
-      </w:r>
-      <w:r>
-        <w:rPr>
-          <w:rFonts w:ascii="Times New Roman" w:hAnsi="Times New Roman"/>
-          <w:sz w:val="24"/>
-        </w:rPr>
-        <w:t xml:space="preserve">two </w:t>
-      </w:r>
-      <w:r>
-        <w:rPr>
-          <w:rFonts w:ascii="Times New Roman" w:hAnsi="Times New Roman"/>
-          <w:sz w:val="24"/>
-        </w:rPr>
-        <w:t>pump</w:t>
-      </w:r>
-      <w:r>
-        <w:rPr>
-          <w:rFonts w:ascii="Times New Roman" w:hAnsi="Times New Roman"/>
-          <w:sz w:val="24"/>
-        </w:rPr>
-        <w:t xml:space="preserve"> </w:t>
-      </w:r>
-      <w:r>
-        <w:rPr>
-          <w:rFonts w:ascii="Times New Roman" w:hAnsi="Times New Roman"/>
-          <w:sz w:val="24"/>
-        </w:rPr>
-        <w:t>source</w:t>
-      </w:r>
-      <w:r>
-        <w:rPr>
-          <w:rFonts w:ascii="Times New Roman" w:hAnsi="Times New Roman"/>
-          <w:sz w:val="24"/>
-        </w:rPr>
-        <w:t>s</w:t>
-      </w:r>
-      <w:r>
-        <w:rPr>
-          <w:rFonts w:ascii="Times New Roman" w:hAnsi="Times New Roman"/>
-          <w:sz w:val="24"/>
-        </w:rPr>
-        <w:t xml:space="preserve"> was</w:t>
-      </w:r>
-      <w:r>
-        <w:rPr>
-          <w:rFonts w:ascii="Times New Roman" w:hAnsi="Times New Roman"/>
-          <w:sz w:val="24"/>
-        </w:rPr>
-        <w:t xml:space="preserve"> </w:t>
-      </w:r>
-      <w:r>
-        <w:rPr>
-          <w:rFonts w:ascii="Times New Roman" w:hAnsi="Times New Roman"/>
-          <w:sz w:val="24"/>
-        </w:rPr>
-        <w:t xml:space="preserve">a </w:t>
-      </w:r>
-      <w:r>
-        <w:rPr>
-          <w:rFonts w:ascii="Times New Roman" w:hAnsi="Times New Roman"/>
-          <w:sz w:val="24"/>
-        </w:rPr>
-        <w:t xml:space="preserve">~1.8 W, </w:t>
-      </w:r>
-      <w:r>
-        <w:rPr>
-          <w:rFonts w:ascii="Times New Roman" w:hAnsi="Times New Roman"/>
-          <w:sz w:val="24"/>
-        </w:rPr>
-        <w:t>~</w:t>
-      </w:r>
-      <w:r>
-        <w:rPr>
-          <w:rFonts w:ascii="Times New Roman" w:hAnsi="Times New Roman"/>
-          <w:sz w:val="24"/>
-        </w:rPr>
-        <w:t>444</w:t>
-      </w:r>
-      <w:r>
-        <w:rPr>
-          <w:rFonts w:ascii="Times New Roman" w:hAnsi="Times New Roman"/>
-          <w:sz w:val="24"/>
-        </w:rPr>
-        <w:t xml:space="preserve"> nm laser diode</w:t>
-      </w:r>
-      <w:r>
-        <w:rPr>
-          <w:rFonts w:ascii="Times New Roman" w:hAnsi="Times New Roman" w:hint="eastAsia"/>
-          <w:sz w:val="24"/>
-        </w:rPr>
-        <w:t xml:space="preserve"> with</w:t>
-      </w:r>
-      <w:r>
-        <w:rPr>
-          <w:rFonts w:ascii="Times New Roman" w:hAnsi="Times New Roman"/>
-          <w:sz w:val="24"/>
-        </w:rPr>
-        <w:t xml:space="preserve"> achromatic and </w:t>
-      </w:r>
-      <w:r>
-        <w:rPr>
-          <w:rFonts w:ascii="Times New Roman" w:hAnsi="Times New Roman"/>
-          <w:sz w:val="24"/>
-        </w:rPr>
-        <w:t>collimation</w:t>
-      </w:r>
-      <w:r>
-        <w:rPr>
-          <w:rFonts w:ascii="Times New Roman" w:hAnsi="Times New Roman"/>
-          <w:sz w:val="24"/>
-        </w:rPr>
-        <w:t xml:space="preserve"> system</w:t>
-      </w:r>
-      <w:r>
-        <w:rPr>
-          <w:rFonts w:ascii="Times New Roman" w:hAnsi="Times New Roman"/>
-          <w:sz w:val="24"/>
-        </w:rPr>
-        <w:t>, which is commercially available</w:t>
-      </w:r>
-      <w:r>
-        <w:rPr>
-          <w:rFonts w:ascii="Times New Roman" w:hAnsi="Times New Roman"/>
-          <w:sz w:val="24"/>
-        </w:rPr>
-        <w:t>. F</w:t>
-      </w:r>
-      <w:r>
-        <w:rPr>
-          <w:rFonts w:ascii="Times New Roman" w:hAnsi="Times New Roman"/>
-          <w:sz w:val="24"/>
-        </w:rPr>
-        <w:t>ocusing lens</w:t>
-      </w:r>
-      <w:r>
-        <w:rPr>
-          <w:rFonts w:ascii="Times New Roman" w:hAnsi="Times New Roman"/>
-          <w:sz w:val="24"/>
-        </w:rPr>
-        <w:t>es</w:t>
-      </w:r>
-      <w:r>
-        <w:rPr>
-          <w:rFonts w:ascii="Times New Roman" w:hAnsi="Times New Roman"/>
-          <w:sz w:val="24"/>
-        </w:rPr>
-        <w:t xml:space="preserve"> with 5</w:t>
-      </w:r>
-      <w:r>
-        <w:rPr>
-          <w:rFonts w:ascii="Times New Roman" w:hAnsi="Times New Roman"/>
-          <w:sz w:val="24"/>
-        </w:rPr>
-        <w:t>0</w:t>
-      </w:r>
-      <w:r>
-        <w:rPr>
-          <w:rFonts w:ascii="Times New Roman" w:hAnsi="Times New Roman"/>
-          <w:sz w:val="24"/>
-        </w:rPr>
-        <w:t xml:space="preserve"> mm focal length was used to </w:t>
-      </w:r>
-      <w:r>
-        <w:rPr>
-          <w:rFonts w:ascii="Times New Roman" w:hAnsi="Times New Roman"/>
-          <w:sz w:val="24"/>
-        </w:rPr>
-        <w:t>inject</w:t>
-      </w:r>
-      <w:r>
-        <w:rPr>
-          <w:rFonts w:ascii="Times New Roman" w:hAnsi="Times New Roman"/>
-          <w:sz w:val="24"/>
-        </w:rPr>
-        <w:t xml:space="preserve"> the pump beam</w:t>
-      </w:r>
-      <w:r>
-        <w:rPr>
-          <w:rFonts w:ascii="Times New Roman" w:hAnsi="Times New Roman"/>
-          <w:sz w:val="24"/>
-        </w:rPr>
-        <w:t xml:space="preserve"> </w:t>
-      </w:r>
-      <w:r>
-        <w:rPr>
-          <w:rFonts w:ascii="Times New Roman" w:hAnsi="Times New Roman"/>
-          <w:sz w:val="24"/>
-        </w:rPr>
-        <w:t xml:space="preserve">into the laser crystal </w:t>
-      </w:r>
-      <w:r>
-        <w:rPr>
-          <w:rFonts w:ascii="Times New Roman" w:hAnsi="Times New Roman"/>
-          <w:sz w:val="24"/>
-        </w:rPr>
-        <w:t xml:space="preserve">with an </w:t>
-      </w:r>
-      <w:r>
-        <w:rPr>
-          <w:rFonts w:ascii="Times New Roman" w:hAnsi="Times New Roman"/>
-          <w:sz w:val="24"/>
-        </w:rPr>
-        <w:t xml:space="preserve">average </w:t>
-      </w:r>
-      <w:r>
-        <w:rPr>
-          <w:rFonts w:ascii="Times New Roman" w:hAnsi="Times New Roman"/>
-          <w:sz w:val="24"/>
-        </w:rPr>
-        <w:t xml:space="preserve">pump size </w:t>
-      </w:r>
-      <w:r>
-        <w:rPr>
-          <w:rFonts w:ascii="Times New Roman" w:hAnsi="Times New Roman"/>
-          <w:sz w:val="24"/>
-        </w:rPr>
-        <w:t>of</w:t>
-      </w:r>
-      <w:r>
-        <w:rPr>
-          <w:rFonts w:ascii="Times New Roman" w:hAnsi="Times New Roman"/>
-          <w:sz w:val="24"/>
-        </w:rPr>
-        <w:t xml:space="preserve"> approximately 6</w:t>
-      </w:r>
-      <w:r>
-        <w:rPr>
-          <w:rFonts w:ascii="Times New Roman" w:hAnsi="Times New Roman"/>
-          <w:sz w:val="24"/>
-        </w:rPr>
-        <w:t xml:space="preserve">0 </w:t>
-      </w:r>
-      <w:proofErr w:type="spellStart"/>
-      <w:r>
-        <w:rPr>
-          <w:rFonts w:ascii="Times New Roman" w:hAnsi="Times New Roman"/>
-          <w:sz w:val="24"/>
-        </w:rPr>
-        <w:t>μ</w:t>
-      </w:r>
-      <w:r>
-        <w:rPr>
-          <w:rFonts w:ascii="Times New Roman" w:hAnsi="Times New Roman"/>
-          <w:sz w:val="24"/>
-        </w:rPr>
-        <w:t>m</w:t>
-      </w:r>
-      <w:proofErr w:type="spellEnd"/>
-      <w:r>
-        <w:rPr>
-          <w:rFonts w:ascii="Times New Roman" w:hAnsi="Times New Roman"/>
-          <w:sz w:val="24"/>
-        </w:rPr>
-        <w:t xml:space="preserve">, which is measured by using </w:t>
-      </w:r>
-      <w:proofErr w:type="spellStart"/>
-      <w:r>
-        <w:rPr>
-          <w:rFonts w:ascii="Times New Roman" w:eastAsia="宋体" w:hAnsi="Times New Roman" w:cs="Times New Roman"/>
-          <w:kern w:val="0"/>
-          <w:sz w:val="24"/>
-          <w:szCs w:val="24"/>
-        </w:rPr>
-        <w:t>Spiricon</w:t>
-      </w:r>
-      <w:proofErr w:type="spellEnd"/>
-      <w:r>
-        <w:rPr>
-          <w:rFonts w:ascii="Times New Roman" w:eastAsia="宋体" w:hAnsi="Times New Roman" w:cs="Times New Roman"/>
-          <w:kern w:val="0"/>
-          <w:sz w:val="24"/>
-          <w:szCs w:val="24"/>
-        </w:rPr>
-        <w:t xml:space="preserve"> </w:t>
-      </w:r>
-      <w:r>
-        <w:rPr>
-          <w:rFonts w:ascii="Times New Roman" w:eastAsia="宋体" w:hAnsi="Times New Roman" w:cs="Times New Roman"/>
-          <w:kern w:val="0"/>
-          <w:sz w:val="24"/>
-          <w:szCs w:val="24"/>
-        </w:rPr>
-        <w:t>M</w:t>
-      </w:r>
-      <w:r>
-        <w:rPr>
-          <w:rFonts w:ascii="Times New Roman" w:eastAsia="宋体" w:hAnsi="Times New Roman" w:cs="Times New Roman"/>
-          <w:kern w:val="0"/>
-          <w:sz w:val="24"/>
-          <w:szCs w:val="24"/>
-          <w:vertAlign w:val="superscript"/>
-        </w:rPr>
-        <w:t>2</w:t>
-      </w:r>
-      <w:r>
-        <w:rPr>
-          <w:rFonts w:ascii="Times New Roman" w:eastAsia="宋体" w:hAnsi="Times New Roman" w:cs="Times New Roman" w:hint="eastAsia"/>
-          <w:kern w:val="0"/>
-          <w:sz w:val="24"/>
-          <w:szCs w:val="24"/>
-        </w:rPr>
-        <w:t>-</w:t>
-      </w:r>
-      <w:r>
-        <w:rPr>
-          <w:rFonts w:ascii="Times New Roman" w:eastAsia="宋体" w:hAnsi="Times New Roman" w:cs="Times New Roman"/>
-          <w:kern w:val="0"/>
-          <w:sz w:val="24"/>
-          <w:szCs w:val="24"/>
-        </w:rPr>
-        <w:t>200</w:t>
-      </w:r>
-      <w:r>
-        <w:rPr>
-          <w:rFonts w:ascii="Times New Roman" w:hAnsi="Times New Roman"/>
-          <w:sz w:val="24"/>
-        </w:rPr>
-        <w:t>.</w:t>
-      </w:r>
-      <w:r>
-        <w:rPr>
-          <w:rFonts w:ascii="Times New Roman" w:hAnsi="Times New Roman" w:hint="eastAsia"/>
-          <w:sz w:val="24"/>
-        </w:rPr>
-        <w:t xml:space="preserve"> </w:t>
-      </w:r>
-    </w:p>
-    <w:p>
-      <w:pPr>
-        <w:spacing w:line="360" w:lineRule="auto"/>
-        <w:rPr>
-          <w:rFonts w:ascii="Times New Roman" w:hAnsi="Times New Roman"/>
-          <w:sz w:val="24"/>
-        </w:rPr>
-      </w:pPr>
-      <w:r>
-        <w:rPr>
-          <w:rFonts w:ascii="Times New Roman" w:hAnsi="Times New Roman"/>
-          <w:sz w:val="24"/>
-        </w:rPr>
-        <w:t xml:space="preserve">HR1~HR3 were </w:t>
-      </w:r>
-      <w:r>
-        <w:rPr>
-          <w:rFonts w:ascii="Times New Roman" w:hAnsi="Times New Roman"/>
-          <w:sz w:val="24"/>
-        </w:rPr>
-        <w:t xml:space="preserve">concave mirrors </w:t>
-      </w:r>
-      <w:r>
-        <w:rPr>
-          <w:rFonts w:ascii="Times New Roman" w:hAnsi="Times New Roman"/>
-          <w:sz w:val="24"/>
-        </w:rPr>
-        <w:t xml:space="preserve">with </w:t>
-      </w:r>
-      <w:r>
-        <w:rPr>
-          <w:rFonts w:ascii="Times New Roman" w:hAnsi="Times New Roman"/>
-          <w:sz w:val="24"/>
-        </w:rPr>
-        <w:t>radius of curvature of 300 nm</w:t>
-      </w:r>
-      <w:r>
-        <w:rPr>
-          <w:rFonts w:ascii="Times New Roman" w:hAnsi="Times New Roman"/>
-          <w:sz w:val="24"/>
-        </w:rPr>
-        <w:t xml:space="preserve"> and had </w:t>
-      </w:r>
-      <w:r>
-        <w:rPr>
-          <w:rFonts w:ascii="Times New Roman" w:hAnsi="Times New Roman"/>
-          <w:sz w:val="24"/>
-        </w:rPr>
-        <w:t xml:space="preserve">high reflection </w:t>
-      </w:r>
-      <w:r>
-        <w:rPr>
-          <w:rFonts w:ascii="Times New Roman" w:hAnsi="Times New Roman"/>
-          <w:sz w:val="24"/>
-        </w:rPr>
-        <w:t>(&gt;99.7%)</w:t>
-      </w:r>
-      <w:r>
-        <w:rPr>
-          <w:rFonts w:ascii="Times New Roman" w:hAnsi="Times New Roman"/>
-          <w:sz w:val="24"/>
-        </w:rPr>
-        <w:t xml:space="preserve"> at 639 nm</w:t>
-      </w:r>
-      <w:r>
-        <w:rPr>
-          <w:rFonts w:ascii="Times New Roman" w:hAnsi="Times New Roman"/>
-          <w:sz w:val="24"/>
-        </w:rPr>
-        <w:t xml:space="preserve">, which could provide positive feedback for </w:t>
-      </w:r>
-      <w:r>
-        <w:rPr>
-          <w:rFonts w:ascii="Times New Roman" w:hAnsi="Times New Roman"/>
-          <w:sz w:val="24"/>
-        </w:rPr>
-        <w:t>639 nm lasing.</w:t>
-      </w:r>
-      <w:r>
-        <w:rPr>
-          <w:rFonts w:ascii="Times New Roman" w:hAnsi="Times New Roman"/>
-          <w:sz w:val="24"/>
-        </w:rPr>
-        <w:t xml:space="preserve"> </w:t>
-      </w:r>
-      <w:r>
-        <w:rPr>
-          <w:rFonts w:ascii="Times New Roman" w:hAnsi="Times New Roman"/>
-          <w:sz w:val="24"/>
-        </w:rPr>
-        <w:t xml:space="preserve">The output coupler (OC) was a coated plane mirror </w:t>
-      </w:r>
-      <w:r>
-        <w:rPr>
-          <w:rFonts w:ascii="Times New Roman" w:hAnsi="Times New Roman"/>
-          <w:sz w:val="24"/>
-        </w:rPr>
-        <w:t>with</w:t>
-      </w:r>
-      <w:r>
-        <w:rPr>
-          <w:rFonts w:ascii="Times New Roman" w:hAnsi="Times New Roman"/>
-          <w:sz w:val="24"/>
-        </w:rPr>
-        <w:t xml:space="preserve"> a transmission of 3.5% at 639 nm.</w:t>
-      </w:r>
-      <w:r>
-        <w:rPr>
-          <w:rFonts w:ascii="Times New Roman" w:hAnsi="Times New Roman"/>
-          <w:sz w:val="24"/>
-        </w:rPr>
-        <w:t xml:space="preserve"> </w:t>
-      </w:r>
-      <w:r>
-        <w:rPr>
-          <w:rFonts w:ascii="Times New Roman" w:hAnsi="Times New Roman"/>
-          <w:sz w:val="24"/>
-        </w:rPr>
-        <w:t xml:space="preserve">The distance between IM1 and IM2 plus the distance between IM2 and HR1 equals ~300 mm. The distance between HR1 and HR2 and the distance between HR2 and HR3 </w:t>
-      </w:r>
-      <w:r>
-        <w:rPr>
-          <w:rFonts w:ascii="Times New Roman" w:hAnsi="Times New Roman"/>
-          <w:sz w:val="24"/>
-        </w:rPr>
-        <w:t>were both</w:t>
-      </w:r>
-      <w:r>
-        <w:rPr>
-          <w:rFonts w:ascii="Times New Roman" w:hAnsi="Times New Roman"/>
-          <w:sz w:val="24"/>
-        </w:rPr>
-        <w:t xml:space="preserve"> </w:t>
-      </w:r>
-      <w:r>
-        <w:rPr>
-          <w:rFonts w:ascii="Times New Roman" w:hAnsi="Times New Roman"/>
-          <w:sz w:val="24"/>
-        </w:rPr>
-        <w:t xml:space="preserve">around </w:t>
-      </w:r>
-      <w:r>
-        <w:rPr>
-          <w:rFonts w:ascii="Times New Roman" w:hAnsi="Times New Roman"/>
-          <w:sz w:val="24"/>
-        </w:rPr>
-        <w:t xml:space="preserve">600 mm. The distance </w:t>
-      </w:r>
-      <w:r>
-        <w:rPr>
-          <w:rFonts w:ascii="Times New Roman" w:hAnsi="Times New Roman"/>
-          <w:sz w:val="24"/>
-        </w:rPr>
-        <w:t xml:space="preserve">between HR3 and OC was ~300 mm. </w:t>
-      </w:r>
-    </w:p>
-    <w:p>
-      <w:pPr>
-        <w:spacing w:line="360" w:lineRule="auto"/>
-        <w:rPr>
-          <w:rFonts w:ascii="Times New Roman" w:hAnsi="Times New Roman"/>
-          <w:sz w:val="24"/>
-        </w:rPr>
-      </w:pPr>
-      <w:r>
-        <w:rPr>
-          <w:rFonts w:ascii="Times New Roman" w:hAnsi="Times New Roman"/>
-          <w:sz w:val="24"/>
-        </w:rPr>
-        <w:t xml:space="preserve">Theoretically, taking all these distances into account, the total cavity length was ~1.8 </w:t>
-      </w:r>
-      <w:r>
-        <w:rPr>
-          <w:rFonts w:ascii="Times New Roman" w:hAnsi="Times New Roman"/>
-          <w:sz w:val="24"/>
-        </w:rPr>
-        <w:lastRenderedPageBreak/>
-        <w:t xml:space="preserve">m. </w:t>
+        <w:t xml:space="preserve">Theoretically, taking all these distances into account, the total cavity length was ~1.8 m. </w:t>
       </w:r>
     </w:p>
     <w:p>
@@ -3776,7 +4075,6 @@
         </w:rPr>
         <w:t xml:space="preserve"> </w:t>
       </w:r>
-      <w:proofErr w:type="spellStart"/>
       <w:r>
         <w:rPr>
           <w:rFonts w:ascii="Times New Roman" w:hAnsi="Times New Roman"/>
@@ -3791,7 +4089,6 @@
         </w:rPr>
         <w:t>Hz.</w:t>
       </w:r>
-      <w:proofErr w:type="spellEnd"/>
       <w:r>
         <w:rPr>
           <w:rFonts w:ascii="Times New Roman" w:hAnsi="Times New Roman"/>
@@ -3818,7 +4115,15 @@
           <w:rFonts w:ascii="Times New Roman" w:hAnsi="Times New Roman"/>
           <w:sz w:val="24"/>
         </w:rPr>
-        <w:t xml:space="preserve"> was optimized for </w:t>
+        <w:t xml:space="preserve"> was </w:t>
+      </w:r>
+      <w:r>
+        <w:rPr>
+          <w:rFonts w:ascii="Times New Roman" w:hAnsi="Times New Roman"/>
+          <w:sz w:val="24"/>
+        </w:rPr>
+        <w:lastRenderedPageBreak/>
+        <w:t xml:space="preserve">optimized for </w:t>
       </w:r>
       <w:r>
         <w:rPr>
@@ -4038,15 +4343,7 @@
           <w:rFonts w:ascii="Times New Roman" w:hAnsi="Times New Roman"/>
           <w:sz w:val="24"/>
         </w:rPr>
-        <w:t xml:space="preserve"> </w:t>
-      </w:r>
-      <w:r>
-        <w:rPr>
-          <w:rFonts w:ascii="Times New Roman" w:hAnsi="Times New Roman"/>
-          <w:sz w:val="24"/>
-        </w:rPr>
-        <w:lastRenderedPageBreak/>
-        <w:t>for ~1.8 m Z-type cavity</w:t>
+        <w:t xml:space="preserve"> for ~1.8 m Z-type cavity</w:t>
       </w:r>
       <w:r>
         <w:rPr>
@@ -4286,7 +4583,22 @@
           <w:sz w:val="24"/>
           <w:szCs w:val="24"/>
         </w:rPr>
-        <w:t xml:space="preserve"> as shown by the green dots and line depicted in Figure 2.</w:t>
+        <w:t xml:space="preserve"> as shown by the green dots and line </w:t>
+      </w:r>
+      <w:r>
+        <w:rPr>
+          <w:rFonts w:ascii="Times New Roman" w:hAnsi="Times New Roman"/>
+          <w:sz w:val="24"/>
+        </w:rPr>
+        <w:t xml:space="preserve">sketched </w:t>
+      </w:r>
+      <w:r>
+        <w:rPr>
+          <w:rFonts w:ascii="Times New Roman" w:hAnsi="Times New Roman" w:cs="Times New Roman"/>
+          <w:sz w:val="24"/>
+          <w:szCs w:val="24"/>
+        </w:rPr>
+        <w:t>in Figure 2.</w:t>
       </w:r>
     </w:p>
     <w:p>
@@ -4365,14 +4677,21 @@
           <w:rFonts w:ascii="Times New Roman" w:hAnsi="Times New Roman"/>
           <w:sz w:val="24"/>
         </w:rPr>
-        <w:t>considering intra-cavity trans</w:t>
-      </w:r>
-      <w:r>
-        <w:rPr>
-          <w:rFonts w:ascii="Times New Roman" w:hAnsi="Times New Roman"/>
-          <w:sz w:val="24"/>
-        </w:rPr>
-        <w:t>mission.</w:t>
+        <w:t xml:space="preserve">considering intra-cavity </w:t>
+      </w:r>
+      <w:r>
+        <w:rPr>
+          <w:rFonts w:ascii="Times New Roman" w:hAnsi="Times New Roman"/>
+          <w:sz w:val="24"/>
+        </w:rPr>
+        <w:t>transmitting</w:t>
+      </w:r>
+      <w:r>
+        <w:rPr>
+          <w:rFonts w:ascii="Times New Roman" w:hAnsi="Times New Roman"/>
+          <w:sz w:val="24"/>
+        </w:rPr>
+        <w:t>.</w:t>
       </w:r>
     </w:p>
     <w:p>
@@ -4539,6 +4858,7 @@
           <w:sz w:val="24"/>
           <w:szCs w:val="24"/>
         </w:rPr>
+        <w:lastRenderedPageBreak/>
         <w:t xml:space="preserve">It is worth noting that the </w:t>
       </w:r>
       <w:r>
@@ -4667,16 +4987,7 @@
           <w:sz w:val="24"/>
           <w:szCs w:val="24"/>
         </w:rPr>
-        <w:t xml:space="preserve">compared with </w:t>
-      </w:r>
-      <w:r>
-        <w:rPr>
-          <w:rFonts w:ascii="Times New Roman" w:hAnsi="Times New Roman" w:cs="Times New Roman"/>
-          <w:sz w:val="24"/>
-          <w:szCs w:val="24"/>
-        </w:rPr>
-        <w:lastRenderedPageBreak/>
-        <w:t>individual pumping</w:t>
+        <w:t>compared with individual pumping</w:t>
       </w:r>
       <w:r>
         <w:rPr>
@@ -5359,7 +5670,15 @@
           <w:rFonts w:ascii="Times New Roman" w:hAnsi="Times New Roman"/>
           <w:sz w:val="24"/>
         </w:rPr>
-        <w:t xml:space="preserve"> at cavity length of ~1.8 m</w:t>
+        <w:t xml:space="preserve"> at cavity </w:t>
+      </w:r>
+      <w:r>
+        <w:rPr>
+          <w:rFonts w:ascii="Times New Roman" w:hAnsi="Times New Roman"/>
+          <w:sz w:val="24"/>
+        </w:rPr>
+        <w:lastRenderedPageBreak/>
+        <w:t>length of ~1.8 m</w:t>
       </w:r>
       <w:r>
         <w:rPr>
@@ -5545,7 +5864,6 @@
           <w:rFonts w:ascii="Times New Roman" w:hAnsi="Times New Roman"/>
           <w:sz w:val="24"/>
         </w:rPr>
-        <w:lastRenderedPageBreak/>
         <w:t>500</w:t>
       </w:r>
       <w:r>
@@ -6028,30 +6346,14 @@
           <w:rFonts w:ascii="Times New Roman" w:hAnsi="Times New Roman"/>
           <w:sz w:val="24"/>
         </w:rPr>
-        <w:t xml:space="preserve"> </w:t>
-      </w:r>
-      <w:proofErr w:type="spellStart"/>
-      <w:r>
-        <w:rPr>
-          <w:rFonts w:ascii="Times New Roman" w:hAnsi="Times New Roman"/>
-          <w:sz w:val="24"/>
-        </w:rPr>
-        <w:t>μ</w:t>
-      </w:r>
-      <w:r>
-        <w:rPr>
-          <w:rFonts w:ascii="Times New Roman" w:hAnsi="Times New Roman"/>
-          <w:sz w:val="24"/>
-        </w:rPr>
-        <w:t>s</w:t>
-      </w:r>
-      <w:proofErr w:type="spellEnd"/>
-      <w:r>
-        <w:rPr>
-          <w:rFonts w:ascii="Times New Roman" w:hAnsi="Times New Roman"/>
-          <w:sz w:val="24"/>
-        </w:rPr>
-        <w:t>, demonstrating the amplitude stability.</w:t>
+        <w:t xml:space="preserve"> μ</w:t>
+      </w:r>
+      <w:r>
+        <w:rPr>
+          <w:rFonts w:ascii="Times New Roman" w:hAnsi="Times New Roman"/>
+          <w:sz w:val="24"/>
+        </w:rPr>
+        <w:t>s, demonstrating the amplitude stability.</w:t>
       </w:r>
       <w:r>
         <w:rPr>
@@ -6402,6 +6704,7 @@
           <w:noProof/>
           <w:sz w:val="24"/>
         </w:rPr>
+        <w:lastRenderedPageBreak/>
         <w:drawing>
           <wp:inline distT="0" distB="0" distL="0" distR="0">
             <wp:extent cx="3775288" cy="1679424"/>
@@ -6514,15 +6817,7 @@
           <w:rFonts w:ascii="Times New Roman" w:hAnsi="Times New Roman"/>
           <w:sz w:val="24"/>
         </w:rPr>
-        <w:t xml:space="preserve"> ((c), </w:t>
-      </w:r>
-      <w:r>
-        <w:rPr>
-          <w:rFonts w:ascii="Times New Roman" w:hAnsi="Times New Roman"/>
-          <w:sz w:val="24"/>
-        </w:rPr>
-        <w:lastRenderedPageBreak/>
-        <w:t>(f))</w:t>
+        <w:t xml:space="preserve"> ((c), (f))</w:t>
       </w:r>
       <w:r>
         <w:rPr>
@@ -6557,15 +6852,7 @@
           <w:rFonts w:ascii="Times New Roman" w:hAnsi="Times New Roman"/>
           <w:sz w:val="24"/>
         </w:rPr>
-        <w:t xml:space="preserve"> </w:t>
-      </w:r>
-      <w:proofErr w:type="spellStart"/>
-      <w:r>
-        <w:rPr>
-          <w:rFonts w:ascii="Times New Roman" w:hAnsi="Times New Roman"/>
-          <w:sz w:val="24"/>
-        </w:rPr>
-        <w:t>μ</w:t>
+        <w:t xml:space="preserve"> μ</w:t>
       </w:r>
       <w:r>
         <w:rPr>
@@ -6574,7 +6861,6 @@
         </w:rPr>
         <w:t>s</w:t>
       </w:r>
-      <w:proofErr w:type="spellEnd"/>
       <w:r>
         <w:rPr>
           <w:rFonts w:ascii="Times New Roman" w:hAnsi="Times New Roman"/>
@@ -7004,6 +7290,7 @@
           <w:rFonts w:ascii="Times New Roman" w:hAnsi="Times New Roman" w:hint="eastAsia"/>
           <w:sz w:val="24"/>
         </w:rPr>
+        <w:lastRenderedPageBreak/>
         <w:t>Fig. 5.</w:t>
       </w:r>
       <w:r>
@@ -7239,25 +7526,8 @@
           <w:rFonts w:ascii="Times New Roman" w:hAnsi="Times New Roman"/>
           <w:sz w:val="24"/>
         </w:rPr>
-        <w:t xml:space="preserve">an </w:t>
-      </w:r>
-      <w:proofErr w:type="spellStart"/>
-      <w:r>
-        <w:rPr>
-          <w:rFonts w:ascii="Times New Roman" w:hAnsi="Times New Roman"/>
-          <w:sz w:val="24"/>
-        </w:rPr>
-        <w:t>rf</w:t>
-      </w:r>
-      <w:proofErr w:type="spellEnd"/>
-      <w:r>
-        <w:rPr>
-          <w:rFonts w:ascii="Times New Roman" w:hAnsi="Times New Roman"/>
-          <w:sz w:val="24"/>
-        </w:rPr>
-        <w:t xml:space="preserve"> spectrum analyzer (</w:t>
-      </w:r>
-      <w:proofErr w:type="spellStart"/>
+        <w:t>an rf spectrum analyzer (</w:t>
+      </w:r>
       <w:r>
         <w:rPr>
           <w:rFonts w:ascii="Times New Roman" w:hAnsi="Times New Roman"/>
@@ -7265,7 +7535,6 @@
         </w:rPr>
         <w:t>GωINSTEK</w:t>
       </w:r>
-      <w:proofErr w:type="spellEnd"/>
       <w:r>
         <w:rPr>
           <w:rFonts w:ascii="Times New Roman" w:hAnsi="Times New Roman"/>
@@ -7362,15 +7631,7 @@
           <w:rFonts w:ascii="Times New Roman" w:hAnsi="Times New Roman"/>
           <w:sz w:val="24"/>
         </w:rPr>
-        <w:t xml:space="preserve"> </w:t>
-      </w:r>
-      <w:r>
-        <w:rPr>
-          <w:rFonts w:ascii="Times New Roman" w:hAnsi="Times New Roman"/>
-          <w:sz w:val="24"/>
-        </w:rPr>
-        <w:lastRenderedPageBreak/>
-        <w:t xml:space="preserve">when </w:t>
+        <w:t xml:space="preserve"> when </w:t>
       </w:r>
       <w:r>
         <w:rPr>
@@ -7962,9 +8223,8 @@
           <w:sz w:val="24"/>
           <w:szCs w:val="24"/>
         </w:rPr>
-        <w:t xml:space="preserve"> </w:t>
-      </w:r>
-      <w:proofErr w:type="spellStart"/>
+        <w:t xml:space="preserve"> multiplets</w:t>
+      </w:r>
       <w:r>
         <w:rPr>
           <w:rFonts w:ascii="Times New Roman" w:eastAsia="宋体" w:hAnsi="Times New Roman" w:cs="Times New Roman"/>
@@ -7972,9 +8232,37 @@
           <w:sz w:val="24"/>
           <w:szCs w:val="24"/>
         </w:rPr>
-        <w:t>multiplets</w:t>
-      </w:r>
-      <w:proofErr w:type="spellEnd"/>
+        <w:t xml:space="preserve"> to </w:t>
+      </w:r>
+      <w:r>
+        <w:rPr>
+          <w:rFonts w:ascii="Times New Roman" w:eastAsia="宋体" w:hAnsi="Times New Roman" w:cs="Times New Roman" w:hint="eastAsia"/>
+          <w:kern w:val="0"/>
+          <w:sz w:val="24"/>
+          <w:szCs w:val="24"/>
+          <w:vertAlign w:val="superscript"/>
+        </w:rPr>
+        <w:t>3</w:t>
+      </w:r>
+      <w:r>
+        <w:rPr>
+          <w:rFonts w:ascii="Times New Roman" w:eastAsia="宋体" w:hAnsi="Times New Roman" w:cs="Times New Roman" w:hint="eastAsia"/>
+          <w:kern w:val="0"/>
+          <w:sz w:val="24"/>
+          <w:szCs w:val="24"/>
+        </w:rPr>
+        <w:t>H</w:t>
+      </w:r>
+      <w:r>
+        <w:rPr>
+          <w:rFonts w:ascii="Times New Roman" w:eastAsia="宋体" w:hAnsi="Times New Roman" w:cs="Times New Roman" w:hint="eastAsia"/>
+          <w:kern w:val="0"/>
+          <w:sz w:val="24"/>
+          <w:szCs w:val="24"/>
+          <w:vertAlign w:val="subscript"/>
+        </w:rPr>
+        <w:t>5</w:t>
+      </w:r>
       <w:r>
         <w:rPr>
           <w:rFonts w:ascii="Times New Roman" w:eastAsia="宋体" w:hAnsi="Times New Roman" w:cs="Times New Roman"/>
@@ -7982,7 +8270,39 @@
           <w:sz w:val="24"/>
           <w:szCs w:val="24"/>
         </w:rPr>
-        <w:t xml:space="preserve"> to </w:t>
+        <w:t xml:space="preserve"> energy level</w:t>
+      </w:r>
+      <w:r>
+        <w:rPr>
+          <w:rFonts w:ascii="Times New Roman" w:eastAsia="宋体" w:hAnsi="Times New Roman" w:cs="Times New Roman"/>
+          <w:kern w:val="0"/>
+          <w:sz w:val="24"/>
+          <w:szCs w:val="24"/>
+        </w:rPr>
+        <w:t xml:space="preserve">, which is right above the ground state energy level </w:t>
+      </w:r>
+      <w:r>
+        <w:rPr>
+          <w:rFonts w:ascii="Times New Roman" w:hAnsi="Times New Roman"/>
+          <w:sz w:val="24"/>
+          <w:vertAlign w:val="superscript"/>
+        </w:rPr>
+        <w:t>3</w:t>
+      </w:r>
+      <w:r>
+        <w:rPr>
+          <w:rFonts w:ascii="Times New Roman" w:hAnsi="Times New Roman"/>
+          <w:sz w:val="24"/>
+        </w:rPr>
+        <w:t>H</w:t>
+      </w:r>
+      <w:r>
+        <w:rPr>
+          <w:rFonts w:ascii="Times New Roman" w:hAnsi="Times New Roman"/>
+          <w:sz w:val="24"/>
+          <w:vertAlign w:val="subscript"/>
+        </w:rPr>
+        <w:t>4</w:t>
       </w:r>
       <w:r>
         <w:rPr>
@@ -7990,28 +8310,8 @@
           <w:kern w:val="0"/>
           <w:sz w:val="24"/>
           <w:szCs w:val="24"/>
-          <w:vertAlign w:val="superscript"/>
-        </w:rPr>
-        <w:t>3</w:t>
-      </w:r>
-      <w:r>
-        <w:rPr>
-          <w:rFonts w:ascii="Times New Roman" w:eastAsia="宋体" w:hAnsi="Times New Roman" w:cs="Times New Roman" w:hint="eastAsia"/>
-          <w:kern w:val="0"/>
-          <w:sz w:val="24"/>
-          <w:szCs w:val="24"/>
-        </w:rPr>
-        <w:t>H</w:t>
-      </w:r>
-      <w:r>
-        <w:rPr>
-          <w:rFonts w:ascii="Times New Roman" w:eastAsia="宋体" w:hAnsi="Times New Roman" w:cs="Times New Roman" w:hint="eastAsia"/>
-          <w:kern w:val="0"/>
-          <w:sz w:val="24"/>
-          <w:szCs w:val="24"/>
-          <w:vertAlign w:val="subscript"/>
-        </w:rPr>
-        <w:t>5</w:t>
+        </w:rPr>
+        <w:t xml:space="preserve"> and therefore </w:t>
       </w:r>
       <w:r>
         <w:rPr>
@@ -8020,7 +8320,7 @@
           <w:sz w:val="24"/>
           <w:szCs w:val="24"/>
         </w:rPr>
-        <w:t xml:space="preserve"> energy level</w:t>
+        <w:t>forms a quas</w:t>
       </w:r>
       <w:r>
         <w:rPr>
@@ -8029,39 +8329,7 @@
           <w:sz w:val="24"/>
           <w:szCs w:val="24"/>
         </w:rPr>
-        <w:t xml:space="preserve">, which is right above the ground state energy level </w:t>
-      </w:r>
-      <w:r>
-        <w:rPr>
-          <w:rFonts w:ascii="Times New Roman" w:hAnsi="Times New Roman"/>
-          <w:sz w:val="24"/>
-          <w:vertAlign w:val="superscript"/>
-        </w:rPr>
-        <w:t>3</w:t>
-      </w:r>
-      <w:r>
-        <w:rPr>
-          <w:rFonts w:ascii="Times New Roman" w:hAnsi="Times New Roman"/>
-          <w:sz w:val="24"/>
-        </w:rPr>
-        <w:t>H</w:t>
-      </w:r>
-      <w:r>
-        <w:rPr>
-          <w:rFonts w:ascii="Times New Roman" w:hAnsi="Times New Roman"/>
-          <w:sz w:val="24"/>
-          <w:vertAlign w:val="subscript"/>
-        </w:rPr>
-        <w:t>4</w:t>
-      </w:r>
-      <w:r>
-        <w:rPr>
-          <w:rFonts w:ascii="Times New Roman" w:eastAsia="宋体" w:hAnsi="Times New Roman" w:cs="Times New Roman" w:hint="eastAsia"/>
-          <w:kern w:val="0"/>
-          <w:sz w:val="24"/>
-          <w:szCs w:val="24"/>
-        </w:rPr>
-        <w:t xml:space="preserve"> and therefore </w:t>
+        <w:t>i-</w:t>
       </w:r>
       <w:r>
         <w:rPr>
@@ -8070,7 +8338,7 @@
           <w:sz w:val="24"/>
           <w:szCs w:val="24"/>
         </w:rPr>
-        <w:t>forms a quas</w:t>
+        <w:t xml:space="preserve">three </w:t>
       </w:r>
       <w:r>
         <w:rPr>
@@ -8079,7 +8347,7 @@
           <w:sz w:val="24"/>
           <w:szCs w:val="24"/>
         </w:rPr>
-        <w:t>i-</w:t>
+        <w:t>energy</w:t>
       </w:r>
       <w:r>
         <w:rPr>
@@ -8088,7 +8356,7 @@
           <w:sz w:val="24"/>
           <w:szCs w:val="24"/>
         </w:rPr>
-        <w:t xml:space="preserve">three </w:t>
+        <w:t xml:space="preserve"> </w:t>
       </w:r>
       <w:r>
         <w:rPr>
@@ -8097,7 +8365,7 @@
           <w:sz w:val="24"/>
           <w:szCs w:val="24"/>
         </w:rPr>
-        <w:t>energy</w:t>
+        <w:t>level</w:t>
       </w:r>
       <w:r>
         <w:rPr>
@@ -8115,7 +8383,7 @@
           <w:sz w:val="24"/>
           <w:szCs w:val="24"/>
         </w:rPr>
-        <w:t>level</w:t>
+        <w:t>system</w:t>
       </w:r>
       <w:r>
         <w:rPr>
@@ -8124,7 +8392,15 @@
           <w:sz w:val="24"/>
           <w:szCs w:val="24"/>
         </w:rPr>
-        <w:t xml:space="preserve"> </w:t>
+        <w:t xml:space="preserve"> [</w:t>
+      </w:r>
+      <w:r>
+        <w:rPr>
+          <w:rFonts w:ascii="Times New Roman" w:hAnsi="Times New Roman"/>
+          <w:color w:val="FF0000"/>
+          <w:sz w:val="24"/>
+        </w:rPr>
+        <w:t>Red-luminescence analysis of Pr3+ doped fluoride crystals</w:t>
       </w:r>
       <w:r>
         <w:rPr>
@@ -8133,7 +8409,7 @@
           <w:sz w:val="24"/>
           <w:szCs w:val="24"/>
         </w:rPr>
-        <w:t>system</w:t>
+        <w:t xml:space="preserve">] </w:t>
       </w:r>
       <w:r>
         <w:rPr>
@@ -8142,15 +8418,7 @@
           <w:sz w:val="24"/>
           <w:szCs w:val="24"/>
         </w:rPr>
-        <w:t xml:space="preserve"> [</w:t>
-      </w:r>
-      <w:r>
-        <w:rPr>
-          <w:rFonts w:ascii="Times New Roman" w:hAnsi="Times New Roman"/>
-          <w:color w:val="FF0000"/>
-          <w:sz w:val="24"/>
-        </w:rPr>
-        <w:t>Red-luminescence analysis of Pr3+ doped fluoride crystals</w:t>
+        <w:t>wh</w:t>
       </w:r>
       <w:r>
         <w:rPr>
@@ -8159,24 +8427,6 @@
           <w:sz w:val="24"/>
           <w:szCs w:val="24"/>
         </w:rPr>
-        <w:t xml:space="preserve">] </w:t>
-      </w:r>
-      <w:r>
-        <w:rPr>
-          <w:rFonts w:ascii="Times New Roman" w:eastAsia="宋体" w:hAnsi="Times New Roman" w:cs="Times New Roman"/>
-          <w:kern w:val="0"/>
-          <w:sz w:val="24"/>
-          <w:szCs w:val="24"/>
-        </w:rPr>
-        <w:t>wh</w:t>
-      </w:r>
-      <w:r>
-        <w:rPr>
-          <w:rFonts w:ascii="Times New Roman" w:eastAsia="宋体" w:hAnsi="Times New Roman" w:cs="Times New Roman"/>
-          <w:kern w:val="0"/>
-          <w:sz w:val="24"/>
-          <w:szCs w:val="24"/>
-        </w:rPr>
         <w:t xml:space="preserve">ich might </w:t>
       </w:r>
       <w:r>
@@ -8373,7 +8623,250 @@
           <w:sz w:val="24"/>
           <w:szCs w:val="24"/>
         </w:rPr>
-        <w:t xml:space="preserve"> is more favorable as for improving lasing efficiency, especially for ultra-fast laser operations, with which the peak power might be very high, leading to a more severe thermal loading.</w:t>
+        <w:t xml:space="preserve"> is more favorable as for improving lasing efficiency, especially for </w:t>
+      </w:r>
+      <w:r>
+        <w:rPr>
+          <w:rFonts w:ascii="Times New Roman" w:hAnsi="Times New Roman" w:cs="Times New Roman"/>
+          <w:color w:val="000000"/>
+          <w:sz w:val="24"/>
+          <w:szCs w:val="24"/>
+        </w:rPr>
+        <w:t>mode-locked</w:t>
+      </w:r>
+      <w:r>
+        <w:rPr>
+          <w:rFonts w:ascii="Times New Roman" w:hAnsi="Times New Roman" w:cs="Times New Roman"/>
+          <w:color w:val="000000"/>
+          <w:sz w:val="24"/>
+          <w:szCs w:val="24"/>
+        </w:rPr>
+        <w:t xml:space="preserve"> laser operations, with which </w:t>
+      </w:r>
+      <w:r>
+        <w:rPr>
+          <w:rFonts w:ascii="Times New Roman" w:hAnsi="Times New Roman" w:cs="Times New Roman"/>
+          <w:color w:val="000000"/>
+          <w:sz w:val="24"/>
+          <w:szCs w:val="24"/>
+        </w:rPr>
+        <w:lastRenderedPageBreak/>
+        <w:t xml:space="preserve">the peak power </w:t>
+      </w:r>
+      <w:r>
+        <w:rPr>
+          <w:rFonts w:ascii="Times New Roman" w:hAnsi="Times New Roman" w:cs="Times New Roman"/>
+          <w:color w:val="000000"/>
+          <w:sz w:val="24"/>
+          <w:szCs w:val="24"/>
+        </w:rPr>
+        <w:t xml:space="preserve">would </w:t>
+      </w:r>
+      <w:r>
+        <w:rPr>
+          <w:rFonts w:ascii="Times New Roman" w:hAnsi="Times New Roman"/>
+          <w:sz w:val="24"/>
+        </w:rPr>
+        <w:t>rise</w:t>
+      </w:r>
+      <w:r>
+        <w:rPr>
+          <w:rFonts w:ascii="Times New Roman" w:hAnsi="Times New Roman"/>
+          <w:sz w:val="24"/>
+        </w:rPr>
+        <w:t xml:space="preserve"> by many orders of magnitude</w:t>
+      </w:r>
+      <w:r>
+        <w:rPr>
+          <w:rFonts w:ascii="Times New Roman" w:hAnsi="Times New Roman"/>
+          <w:sz w:val="24"/>
+        </w:rPr>
+        <w:t xml:space="preserve"> compared with that of </w:t>
+      </w:r>
+      <w:r>
+        <w:rPr>
+          <w:rFonts w:ascii="Times New Roman" w:hAnsi="Times New Roman"/>
+          <w:sz w:val="24"/>
+        </w:rPr>
+        <w:t xml:space="preserve">continuous wave </w:t>
+      </w:r>
+      <w:r>
+        <w:rPr>
+          <w:rFonts w:ascii="Times New Roman" w:hAnsi="Times New Roman"/>
+          <w:sz w:val="24"/>
+        </w:rPr>
+        <w:t>operation</w:t>
+      </w:r>
+      <w:r>
+        <w:rPr>
+          <w:rFonts w:ascii="Times New Roman" w:hAnsi="Times New Roman"/>
+          <w:sz w:val="24"/>
+        </w:rPr>
+        <w:t xml:space="preserve"> (</w:t>
+      </w:r>
+      <w:r>
+        <w:rPr>
+          <w:rFonts w:ascii="Times New Roman" w:hAnsi="Times New Roman"/>
+          <w:sz w:val="24"/>
+        </w:rPr>
+        <w:t>roughly</w:t>
+      </w:r>
+      <w:r>
+        <w:rPr>
+          <w:rFonts w:ascii="Times New Roman" w:hAnsi="Times New Roman"/>
+          <w:sz w:val="24"/>
+        </w:rPr>
+        <w:t xml:space="preserve"> </w:t>
+      </w:r>
+      <w:r>
+        <w:rPr>
+          <w:rFonts w:ascii="Times New Roman" w:hAnsi="Times New Roman"/>
+          <w:sz w:val="24"/>
+        </w:rPr>
+        <w:t>the ratio of cavity round-trip time to the final pulse width, assuming a constant</w:t>
+      </w:r>
+      <w:r>
+        <w:rPr>
+          <w:rFonts w:ascii="Times New Roman" w:hAnsi="Times New Roman"/>
+          <w:sz w:val="24"/>
+        </w:rPr>
+        <w:t xml:space="preserve"> </w:t>
+      </w:r>
+      <w:r>
+        <w:rPr>
+          <w:rFonts w:ascii="Times New Roman" w:hAnsi="Times New Roman"/>
+          <w:sz w:val="24"/>
+        </w:rPr>
+        <w:t>pulse energy</w:t>
+      </w:r>
+      <w:r>
+        <w:rPr>
+          <w:rFonts w:ascii="Times New Roman" w:hAnsi="Times New Roman"/>
+          <w:sz w:val="24"/>
+        </w:rPr>
+        <w:t xml:space="preserve">. </w:t>
+      </w:r>
+      <w:r>
+        <w:rPr>
+          <w:rFonts w:ascii="Times New Roman" w:hAnsi="Times New Roman"/>
+          <w:sz w:val="24"/>
+        </w:rPr>
+        <w:t xml:space="preserve">For a </w:t>
+      </w:r>
+      <w:r>
+        <w:rPr>
+          <w:rFonts w:ascii="Times New Roman" w:hAnsi="Times New Roman"/>
+          <w:sz w:val="24"/>
+        </w:rPr>
+        <w:t>93</w:t>
+      </w:r>
+      <w:r>
+        <w:rPr>
+          <w:rFonts w:ascii="Times New Roman" w:hAnsi="Times New Roman"/>
+          <w:sz w:val="24"/>
+        </w:rPr>
+        <w:t xml:space="preserve"> MHz, </w:t>
+      </w:r>
+      <w:r>
+        <w:rPr>
+          <w:rFonts w:ascii="Times New Roman" w:hAnsi="Times New Roman"/>
+          <w:sz w:val="24"/>
+        </w:rPr>
+        <w:t>808</w:t>
+      </w:r>
+      <w:r>
+        <w:rPr>
+          <w:rFonts w:ascii="Times New Roman" w:hAnsi="Times New Roman"/>
+          <w:sz w:val="24"/>
+        </w:rPr>
+        <w:t xml:space="preserve"> fs laser,</w:t>
+      </w:r>
+      <w:r>
+        <w:rPr>
+          <w:rFonts w:ascii="Times New Roman" w:hAnsi="Times New Roman"/>
+          <w:sz w:val="24"/>
+        </w:rPr>
+        <w:t xml:space="preserve"> which is</w:t>
+      </w:r>
+      <w:r>
+        <w:rPr>
+          <w:rFonts w:ascii="Times New Roman" w:hAnsi="Times New Roman"/>
+          <w:sz w:val="24"/>
+        </w:rPr>
+        <w:t xml:space="preserve"> the transform-limited pulse width</w:t>
+      </w:r>
+      <w:r>
+        <w:rPr>
+          <w:rFonts w:ascii="Times New Roman" w:hAnsi="Times New Roman"/>
+          <w:sz w:val="24"/>
+        </w:rPr>
+        <w:t xml:space="preserve"> calculated from spectral width</w:t>
+      </w:r>
+      <w:r>
+        <w:rPr>
+          <w:rFonts w:ascii="Times New Roman" w:hAnsi="Times New Roman"/>
+          <w:sz w:val="24"/>
+        </w:rPr>
+        <w:t>,</w:t>
+      </w:r>
+      <w:r>
+        <w:rPr>
+          <w:rFonts w:ascii="Times New Roman" w:hAnsi="Times New Roman"/>
+          <w:sz w:val="24"/>
+        </w:rPr>
+        <w:t xml:space="preserve"> this is a factor of </w:t>
+      </w:r>
+      <w:r>
+        <w:rPr>
+          <w:rFonts w:ascii="Times New Roman" w:hAnsi="Times New Roman"/>
+          <w:sz w:val="24"/>
+        </w:rPr>
+        <w:t>8.7</w:t>
+      </w:r>
+      <w:r>
+        <w:rPr>
+          <w:rFonts w:ascii="宋体" w:eastAsia="宋体" w:hAnsi="宋体" w:hint="eastAsia"/>
+          <w:sz w:val="24"/>
+        </w:rPr>
+        <w:t>×</w:t>
+      </w:r>
+      <w:r>
+        <w:rPr>
+          <w:rFonts w:ascii="Times New Roman" w:hAnsi="Times New Roman"/>
+          <w:sz w:val="24"/>
+        </w:rPr>
+        <w:t>10</w:t>
+      </w:r>
+      <w:r>
+        <w:rPr>
+          <w:rFonts w:ascii="Times New Roman" w:hAnsi="Times New Roman"/>
+          <w:sz w:val="24"/>
+          <w:vertAlign w:val="superscript"/>
+        </w:rPr>
+        <w:t>7</w:t>
+      </w:r>
+      <w:r>
+        <w:rPr>
+          <w:rFonts w:ascii="Times New Roman" w:hAnsi="Times New Roman"/>
+          <w:sz w:val="24"/>
+        </w:rPr>
+        <w:t>)</w:t>
+      </w:r>
+      <w:r>
+        <w:rPr>
+          <w:rFonts w:ascii="Times New Roman" w:hAnsi="Times New Roman"/>
+          <w:sz w:val="24"/>
+        </w:rPr>
+        <w:t>,</w:t>
+      </w:r>
+      <w:r>
+        <w:rPr>
+          <w:rFonts w:ascii="Times New Roman" w:hAnsi="Times New Roman" w:cs="Times New Roman"/>
+          <w:color w:val="000000"/>
+          <w:sz w:val="24"/>
+          <w:szCs w:val="24"/>
+        </w:rPr>
+        <w:t xml:space="preserve"> leading to a more severe thermal loading.</w:t>
       </w:r>
     </w:p>
     <w:p>
@@ -8447,16 +8940,7 @@
           <w:rFonts w:ascii="Times New Roman" w:hAnsi="Times New Roman"/>
           <w:sz w:val="24"/>
         </w:rPr>
-        <w:t>b</w:t>
-      </w:r>
-      <w:bookmarkStart w:id="0" w:name="_GoBack"/>
-      <w:bookmarkEnd w:id="0"/>
-      <w:r>
-        <w:rPr>
-          <w:rFonts w:ascii="Times New Roman" w:hAnsi="Times New Roman"/>
-          <w:sz w:val="24"/>
-        </w:rPr>
-        <w:t>e in the stable</w:t>
+        <w:t>be in the stable</w:t>
       </w:r>
       <w:r>
         <w:rPr>
@@ -8800,7 +9284,6 @@
           <w:sz w:val="24"/>
           <w:szCs w:val="24"/>
         </w:rPr>
-        <w:lastRenderedPageBreak/>
         <w:t xml:space="preserve">self-mode-locked </w:t>
       </w:r>
       <w:r>
@@ -8862,14 +9345,21 @@
           <w:rFonts w:ascii="Times New Roman" w:hAnsi="Times New Roman"/>
           <w:sz w:val="24"/>
         </w:rPr>
-        <w:t>Besides, f</w:t>
+        <w:t xml:space="preserve">Besides, </w:t>
+      </w:r>
+      <w:r>
+        <w:rPr>
+          <w:rFonts w:ascii="Times New Roman" w:hAnsi="Times New Roman"/>
+          <w:sz w:val="24"/>
+        </w:rPr>
+        <w:t>regarding</w:t>
       </w:r>
       <w:r>
         <w:rPr>
           <w:rFonts w:ascii="Times New Roman" w:hAnsi="Times New Roman" w:hint="eastAsia"/>
           <w:sz w:val="24"/>
         </w:rPr>
-        <w:t xml:space="preserve">or </w:t>
+        <w:t xml:space="preserve"> </w:t>
       </w:r>
       <w:r>
         <w:rPr>
@@ -9208,23 +9698,7 @@
           <w:rFonts w:ascii="Times New Roman" w:hAnsi="Times New Roman"/>
           <w:sz w:val="24"/>
         </w:rPr>
-        <w:t xml:space="preserve"> </w:t>
-      </w:r>
-      <w:proofErr w:type="spellStart"/>
-      <w:r>
-        <w:rPr>
-          <w:rFonts w:ascii="Times New Roman" w:hAnsi="Times New Roman"/>
-          <w:sz w:val="24"/>
-        </w:rPr>
-        <w:t>cw</w:t>
-      </w:r>
-      <w:proofErr w:type="spellEnd"/>
-      <w:r>
-        <w:rPr>
-          <w:rFonts w:ascii="Times New Roman" w:hAnsi="Times New Roman"/>
-          <w:sz w:val="24"/>
-        </w:rPr>
-        <w:t xml:space="preserve"> mode locked with only weak noise, the </w:t>
+        <w:t xml:space="preserve"> cw mode locked with only weak noise, the </w:t>
       </w:r>
       <w:r>
         <w:rPr>
@@ -9301,15 +9775,7 @@
           <w:rFonts w:ascii="Times New Roman" w:hAnsi="Times New Roman"/>
           <w:sz w:val="24"/>
         </w:rPr>
-        <w:t xml:space="preserve"> </w:t>
-      </w:r>
-      <w:proofErr w:type="spellStart"/>
-      <w:r>
-        <w:rPr>
-          <w:rFonts w:ascii="Times New Roman" w:hAnsi="Times New Roman"/>
-          <w:sz w:val="24"/>
-        </w:rPr>
-        <w:t>dB</w:t>
+        <w:t xml:space="preserve"> dB</w:t>
       </w:r>
       <w:r>
         <w:rPr>
@@ -9318,7 +9784,6 @@
         </w:rPr>
         <w:t>.</w:t>
       </w:r>
-      <w:proofErr w:type="spellEnd"/>
     </w:p>
     <w:p>
       <w:pPr>
@@ -9614,25 +10079,16 @@
           <w:sz w:val="24"/>
           <w:szCs w:val="24"/>
         </w:rPr>
-        <w:t xml:space="preserve">than 0.68 W average output power operating in the </w:t>
-      </w:r>
-      <w:proofErr w:type="spellStart"/>
-      <w:r>
-        <w:rPr>
-          <w:rFonts w:ascii="Times New Roman" w:hAnsi="Times New Roman" w:cs="Times New Roman"/>
-          <w:sz w:val="24"/>
-          <w:szCs w:val="24"/>
-        </w:rPr>
-        <w:t>cw</w:t>
-      </w:r>
-      <w:proofErr w:type="spellEnd"/>
-      <w:r>
-        <w:rPr>
-          <w:rFonts w:ascii="Times New Roman" w:hAnsi="Times New Roman" w:cs="Times New Roman"/>
-          <w:sz w:val="24"/>
-          <w:szCs w:val="24"/>
-        </w:rPr>
-        <w:t xml:space="preserve"> mode locked state with a slop efficiency of 29.9% with respect to the absorbed pump power for 522 nm green laser and more than 1.44 W with a slop efficiency of 57.3% for 639 nm red laser were obtained. The output pulse trains and power spectrums demonstrate</w:t>
+        <w:t xml:space="preserve">than 0.68 W average output power </w:t>
+      </w:r>
+      <w:r>
+        <w:rPr>
+          <w:rFonts w:ascii="Times New Roman" w:hAnsi="Times New Roman" w:cs="Times New Roman"/>
+          <w:sz w:val="24"/>
+          <w:szCs w:val="24"/>
+        </w:rPr>
+        <w:lastRenderedPageBreak/>
+        <w:t>operating in the cw mode locked state with a slop efficiency of 29.9% with respect to the absorbed pump power for 522 nm green laser and more than 1.44 W with a slop efficiency of 57.3% for 639 nm red laser were obtained. The output pulse trains and power spectrums demonstrate</w:t>
       </w:r>
       <w:r>
         <w:rPr>
@@ -9876,7 +10332,16 @@
           <w:sz w:val="24"/>
           <w:szCs w:val="24"/>
         </w:rPr>
-        <w:t xml:space="preserve">The authors wish to acknowledge the financial support from the National Natural </w:t>
+        <w:t>The authors wish to acknowledge the financial support from the National Natural Science Foundation of China (61275050</w:t>
+      </w:r>
+      <w:r>
+        <w:rPr>
+          <w:rFonts w:ascii="Times New Roman" w:eastAsia="宋体" w:hAnsi="Times New Roman" w:cs="Times New Roman" w:hint="eastAsia"/>
+          <w:kern w:val="0"/>
+          <w:sz w:val="24"/>
+          <w:szCs w:val="24"/>
+        </w:rPr>
+        <w:t xml:space="preserve">, </w:t>
       </w:r>
       <w:r>
         <w:rPr>
@@ -9884,18 +10349,9 @@
           <w:kern w:val="0"/>
           <w:sz w:val="24"/>
           <w:szCs w:val="24"/>
-        </w:rPr>
-        <w:lastRenderedPageBreak/>
-        <w:t>Science Foundation of China (61275050</w:t>
-      </w:r>
-      <w:r>
-        <w:rPr>
-          <w:rFonts w:ascii="Times New Roman" w:eastAsia="宋体" w:hAnsi="Times New Roman" w:cs="Times New Roman" w:hint="eastAsia"/>
-          <w:kern w:val="0"/>
-          <w:sz w:val="24"/>
-          <w:szCs w:val="24"/>
-        </w:rPr>
-        <w:t xml:space="preserve">, </w:t>
+          <w:lang w:val="en-GB"/>
+        </w:rPr>
+        <w:t>61605069</w:t>
       </w:r>
       <w:r>
         <w:rPr>
@@ -9903,9 +10359,8 @@
           <w:kern w:val="0"/>
           <w:sz w:val="24"/>
           <w:szCs w:val="24"/>
-          <w:lang w:val="en-GB"/>
-        </w:rPr>
-        <w:t>61605069</w:t>
+        </w:rPr>
+        <w:t xml:space="preserve">), </w:t>
       </w:r>
       <w:r>
         <w:rPr>
@@ -9913,8 +10368,9 @@
           <w:kern w:val="0"/>
           <w:sz w:val="24"/>
           <w:szCs w:val="24"/>
-        </w:rPr>
-        <w:t xml:space="preserve">), </w:t>
+          <w:lang w:val="en-GB"/>
+        </w:rPr>
+        <w:t>National key Research and Development Program of China (2016YFB0701002)</w:t>
       </w:r>
       <w:r>
         <w:rPr>
@@ -9922,16 +10378,6 @@
           <w:kern w:val="0"/>
           <w:sz w:val="24"/>
           <w:szCs w:val="24"/>
-          <w:lang w:val="en-GB"/>
-        </w:rPr>
-        <w:t>National key Research and Development Program of China (2016YFB0701002)</w:t>
-      </w:r>
-      <w:r>
-        <w:rPr>
-          <w:rFonts w:ascii="Times New Roman" w:eastAsia="宋体" w:hAnsi="Times New Roman" w:cs="Times New Roman"/>
-          <w:kern w:val="0"/>
-          <w:sz w:val="24"/>
-          <w:szCs w:val="24"/>
         </w:rPr>
         <w:t>.</w:t>
       </w:r>
@@ -10005,39 +10451,7 @@
           <w:rFonts w:ascii="Times New Roman" w:hAnsi="Times New Roman"/>
           <w:sz w:val="24"/>
         </w:rPr>
-        <w:t xml:space="preserve">refractive indices of disordered </w:t>
-      </w:r>
-      <w:proofErr w:type="spellStart"/>
-      <w:r>
-        <w:rPr>
-          <w:rFonts w:ascii="Times New Roman" w:hAnsi="Times New Roman"/>
-          <w:sz w:val="24"/>
-        </w:rPr>
-        <w:t>NaT</w:t>
-      </w:r>
-      <w:proofErr w:type="spellEnd"/>
-      <w:r>
-        <w:rPr>
-          <w:rFonts w:ascii="Times New Roman" w:hAnsi="Times New Roman"/>
-          <w:sz w:val="24"/>
-        </w:rPr>
-        <w:t xml:space="preserve">(XO4)2 T=Y, La, </w:t>
-      </w:r>
-      <w:proofErr w:type="spellStart"/>
-      <w:r>
-        <w:rPr>
-          <w:rFonts w:ascii="Times New Roman" w:hAnsi="Times New Roman"/>
-          <w:sz w:val="24"/>
-        </w:rPr>
-        <w:t>Gd</w:t>
-      </w:r>
-      <w:proofErr w:type="spellEnd"/>
-      <w:r>
-        <w:rPr>
-          <w:rFonts w:ascii="Times New Roman" w:hAnsi="Times New Roman"/>
-          <w:sz w:val="24"/>
-        </w:rPr>
-        <w:t>, Lu and Bi, X=Mo, W femtosecond laser crystals</w:t>
+        <w:t>refractive indices of disordered NaT(XO4)2 T=Y, La, Gd, Lu and Bi, X=Mo, W femtosecond laser crystals</w:t>
       </w:r>
       <w:r>
         <w:rPr>
@@ -10051,133 +10465,21 @@
           <w:rFonts w:ascii="Times New Roman" w:hAnsi="Times New Roman"/>
           <w:sz w:val="24"/>
         </w:rPr>
-        <w:t xml:space="preserve">A. </w:t>
-      </w:r>
-      <w:proofErr w:type="spellStart"/>
-      <w:r>
-        <w:rPr>
-          <w:rFonts w:ascii="Times New Roman" w:hAnsi="Times New Roman"/>
-          <w:sz w:val="24"/>
-        </w:rPr>
-        <w:t>García</w:t>
-      </w:r>
-      <w:proofErr w:type="spellEnd"/>
-      <w:r>
-        <w:rPr>
-          <w:rFonts w:ascii="Times New Roman" w:hAnsi="Times New Roman"/>
-          <w:sz w:val="24"/>
-        </w:rPr>
-        <w:t xml:space="preserve">-Cortés, M. D. Serrano, C. </w:t>
-      </w:r>
-      <w:proofErr w:type="spellStart"/>
-      <w:r>
-        <w:rPr>
-          <w:rFonts w:ascii="Times New Roman" w:hAnsi="Times New Roman"/>
-          <w:sz w:val="24"/>
-        </w:rPr>
-        <w:t>Zaldo</w:t>
-      </w:r>
-      <w:proofErr w:type="spellEnd"/>
-      <w:r>
-        <w:rPr>
-          <w:rFonts w:ascii="Times New Roman" w:hAnsi="Times New Roman"/>
-          <w:sz w:val="24"/>
-        </w:rPr>
-        <w:t xml:space="preserve">, C. </w:t>
-      </w:r>
-      <w:proofErr w:type="spellStart"/>
-      <w:r>
-        <w:rPr>
-          <w:rFonts w:ascii="Times New Roman" w:hAnsi="Times New Roman"/>
-          <w:sz w:val="24"/>
-        </w:rPr>
-        <w:t>Cascales</w:t>
-      </w:r>
-      <w:proofErr w:type="spellEnd"/>
-      <w:r>
-        <w:rPr>
-          <w:rFonts w:ascii="Times New Roman" w:hAnsi="Times New Roman"/>
-          <w:sz w:val="24"/>
-        </w:rPr>
-        <w:t xml:space="preserve">, G. </w:t>
-      </w:r>
-      <w:proofErr w:type="spellStart"/>
-      <w:r>
-        <w:rPr>
-          <w:rFonts w:ascii="Times New Roman" w:hAnsi="Times New Roman"/>
-          <w:sz w:val="24"/>
-        </w:rPr>
-        <w:t>Strömqvist</w:t>
-      </w:r>
-      <w:proofErr w:type="spellEnd"/>
-      <w:r>
-        <w:rPr>
-          <w:rFonts w:ascii="Times New Roman" w:hAnsi="Times New Roman"/>
-          <w:sz w:val="24"/>
-        </w:rPr>
-        <w:t xml:space="preserve">, and V. </w:t>
-      </w:r>
-      <w:proofErr w:type="spellStart"/>
-      <w:r>
-        <w:rPr>
-          <w:rFonts w:ascii="Times New Roman" w:hAnsi="Times New Roman"/>
-          <w:sz w:val="24"/>
-        </w:rPr>
-        <w:t>Pasiskevicius</w:t>
-      </w:r>
-      <w:proofErr w:type="spellEnd"/>
-      <w:r>
-        <w:rPr>
-          <w:rFonts w:ascii="Times New Roman" w:hAnsi="Times New Roman"/>
-          <w:sz w:val="24"/>
-        </w:rPr>
-        <w:t>, “Nonlinear</w:t>
-      </w:r>
-      <w:r>
-        <w:rPr>
-          <w:rFonts w:ascii="Times New Roman" w:hAnsi="Times New Roman"/>
-          <w:sz w:val="24"/>
-        </w:rPr>
-        <w:t xml:space="preserve"> </w:t>
-      </w:r>
-      <w:r>
-        <w:rPr>
-          <w:rFonts w:ascii="Times New Roman" w:hAnsi="Times New Roman"/>
-          <w:sz w:val="24"/>
-        </w:rPr>
-        <w:t xml:space="preserve">refractive indices of disordered </w:t>
-      </w:r>
-      <w:proofErr w:type="spellStart"/>
-      <w:r>
-        <w:rPr>
-          <w:rFonts w:ascii="Times New Roman" w:hAnsi="Times New Roman"/>
-          <w:sz w:val="24"/>
-        </w:rPr>
-        <w:t>NaT</w:t>
-      </w:r>
-      <w:proofErr w:type="spellEnd"/>
-      <w:r>
-        <w:rPr>
-          <w:rFonts w:ascii="Times New Roman" w:hAnsi="Times New Roman"/>
-          <w:sz w:val="24"/>
-        </w:rPr>
-        <w:t xml:space="preserve">(XO4)2 T=Y, La, </w:t>
-      </w:r>
-      <w:proofErr w:type="spellStart"/>
-      <w:r>
-        <w:rPr>
-          <w:rFonts w:ascii="Times New Roman" w:hAnsi="Times New Roman"/>
-          <w:sz w:val="24"/>
-        </w:rPr>
-        <w:t>Gd</w:t>
-      </w:r>
-      <w:proofErr w:type="spellEnd"/>
-      <w:r>
-        <w:rPr>
-          <w:rFonts w:ascii="Times New Roman" w:hAnsi="Times New Roman"/>
-          <w:sz w:val="24"/>
-        </w:rPr>
-        <w:t>, Lu and Bi, X=Mo, W femtosecond laser crystals,”</w:t>
+        <w:t>A. García-Cortés, M. D. Serrano, C. Zaldo, C. Cascales, G. Strömqvist, and V. Pasiskevicius, “Nonlinear</w:t>
+      </w:r>
+      <w:r>
+        <w:rPr>
+          <w:rFonts w:ascii="Times New Roman" w:hAnsi="Times New Roman"/>
+          <w:sz w:val="24"/>
+        </w:rPr>
+        <w:t xml:space="preserve"> </w:t>
+      </w:r>
+      <w:r>
+        <w:rPr>
+          <w:rFonts w:ascii="Times New Roman" w:hAnsi="Times New Roman"/>
+          <w:sz w:val="24"/>
+        </w:rPr>
+        <w:t>refractive indices of disordered NaT(XO4)2 T=Y, La, Gd, Lu and Bi, X=Mo, W femtosecond laser crystals,”</w:t>
       </w:r>
       <w:r>
         <w:rPr>
@@ -10353,136 +10655,22 @@
           <w:rFonts w:ascii="Times New Roman" w:hAnsi="Times New Roman"/>
           <w:sz w:val="24"/>
         </w:rPr>
-        <w:t xml:space="preserve">M. </w:t>
-      </w:r>
-      <w:proofErr w:type="spellStart"/>
-      <w:r>
-        <w:rPr>
-          <w:rFonts w:ascii="Times New Roman" w:hAnsi="Times New Roman"/>
-          <w:sz w:val="24"/>
-        </w:rPr>
-        <w:t>Gaponenko</w:t>
-      </w:r>
-      <w:proofErr w:type="spellEnd"/>
-      <w:r>
-        <w:rPr>
-          <w:rFonts w:ascii="Times New Roman" w:hAnsi="Times New Roman"/>
-          <w:sz w:val="24"/>
-        </w:rPr>
-        <w:t xml:space="preserve">, P. W. Metz, A. </w:t>
-      </w:r>
-      <w:proofErr w:type="spellStart"/>
-      <w:r>
-        <w:rPr>
-          <w:rFonts w:ascii="Times New Roman" w:hAnsi="Times New Roman"/>
-          <w:sz w:val="24"/>
-        </w:rPr>
-        <w:t>Härkönen</w:t>
-      </w:r>
-      <w:proofErr w:type="spellEnd"/>
-      <w:r>
-        <w:rPr>
-          <w:rFonts w:ascii="Times New Roman" w:hAnsi="Times New Roman"/>
-          <w:sz w:val="24"/>
-        </w:rPr>
-        <w:t xml:space="preserve">, A. </w:t>
-      </w:r>
-      <w:proofErr w:type="spellStart"/>
-      <w:r>
-        <w:rPr>
-          <w:rFonts w:ascii="Times New Roman" w:hAnsi="Times New Roman"/>
-          <w:sz w:val="24"/>
-        </w:rPr>
-        <w:t>Heuer</w:t>
-      </w:r>
-      <w:proofErr w:type="spellEnd"/>
-      <w:r>
-        <w:rPr>
-          <w:rFonts w:ascii="Times New Roman" w:hAnsi="Times New Roman"/>
-          <w:sz w:val="24"/>
-        </w:rPr>
-        <w:t xml:space="preserve">, T. </w:t>
-      </w:r>
-      <w:proofErr w:type="spellStart"/>
-      <w:r>
-        <w:rPr>
-          <w:rFonts w:ascii="Times New Roman" w:hAnsi="Times New Roman"/>
-          <w:sz w:val="24"/>
-        </w:rPr>
-        <w:t>Leinonen</w:t>
-      </w:r>
-      <w:proofErr w:type="spellEnd"/>
-      <w:r>
-        <w:rPr>
-          <w:rFonts w:ascii="Times New Roman" w:hAnsi="Times New Roman"/>
-          <w:sz w:val="24"/>
-        </w:rPr>
-        <w:t>, M.</w:t>
-      </w:r>
-      <w:r>
-        <w:rPr>
-          <w:rFonts w:ascii="Times New Roman" w:hAnsi="Times New Roman"/>
-          <w:sz w:val="24"/>
-        </w:rPr>
-        <w:t xml:space="preserve"> </w:t>
-      </w:r>
-      <w:proofErr w:type="spellStart"/>
-      <w:r>
-        <w:rPr>
-          <w:rFonts w:ascii="Times New Roman" w:hAnsi="Times New Roman"/>
-          <w:sz w:val="24"/>
-        </w:rPr>
-        <w:t>Guina</w:t>
-      </w:r>
-      <w:proofErr w:type="spellEnd"/>
-      <w:r>
-        <w:rPr>
-          <w:rFonts w:ascii="Times New Roman" w:hAnsi="Times New Roman"/>
-          <w:sz w:val="24"/>
-        </w:rPr>
-        <w:t xml:space="preserve">, T. </w:t>
-      </w:r>
-      <w:proofErr w:type="spellStart"/>
-      <w:r>
-        <w:rPr>
-          <w:rFonts w:ascii="Times New Roman" w:hAnsi="Times New Roman"/>
-          <w:sz w:val="24"/>
-        </w:rPr>
-        <w:t>Südmeyer</w:t>
-      </w:r>
-      <w:proofErr w:type="spellEnd"/>
-      <w:r>
-        <w:rPr>
-          <w:rFonts w:ascii="Times New Roman" w:hAnsi="Times New Roman"/>
-          <w:sz w:val="24"/>
-        </w:rPr>
-        <w:t xml:space="preserve">, G. Huber, and C. </w:t>
-      </w:r>
-      <w:proofErr w:type="spellStart"/>
-      <w:r>
-        <w:rPr>
-          <w:rFonts w:ascii="Times New Roman" w:hAnsi="Times New Roman"/>
-          <w:sz w:val="24"/>
-        </w:rPr>
-        <w:t>Kränkel</w:t>
-      </w:r>
-      <w:proofErr w:type="spellEnd"/>
-      <w:r>
-        <w:rPr>
-          <w:rFonts w:ascii="Times New Roman" w:hAnsi="Times New Roman"/>
-          <w:sz w:val="24"/>
-        </w:rPr>
-        <w:t xml:space="preserve">, “SESAM </w:t>
-      </w:r>
-      <w:proofErr w:type="spellStart"/>
-      <w:r>
-        <w:rPr>
-          <w:rFonts w:ascii="Times New Roman" w:hAnsi="Times New Roman"/>
-          <w:sz w:val="24"/>
-        </w:rPr>
-        <w:t>modelocked</w:t>
-      </w:r>
-      <w:proofErr w:type="spellEnd"/>
+        <w:t>M. Gaponenko, P. W. Metz, A. Härkönen, A. Heuer, T. Leinonen, M.</w:t>
+      </w:r>
+      <w:r>
+        <w:rPr>
+          <w:rFonts w:ascii="Times New Roman" w:hAnsi="Times New Roman"/>
+          <w:sz w:val="24"/>
+        </w:rPr>
+        <w:t xml:space="preserve"> </w:t>
+      </w:r>
+      <w:r>
+        <w:rPr>
+          <w:rFonts w:ascii="Times New Roman" w:hAnsi="Times New Roman"/>
+          <w:sz w:val="24"/>
+        </w:rPr>
+        <w:t>Guina, T. Südmeyer, G. Huber, and C. Kränkel, “SESAM modelocked</w:t>
+      </w:r>
       <w:r>
         <w:rPr>
           <w:rFonts w:ascii="Times New Roman" w:hAnsi="Times New Roman"/>
@@ -10541,87 +10729,15 @@
           <w:rFonts w:ascii="Times New Roman" w:hAnsi="Times New Roman"/>
           <w:sz w:val="24"/>
         </w:rPr>
-        <w:t xml:space="preserve">S. </w:t>
-      </w:r>
-      <w:proofErr w:type="spellStart"/>
-      <w:r>
-        <w:rPr>
-          <w:rFonts w:ascii="Times New Roman" w:hAnsi="Times New Roman"/>
-          <w:sz w:val="24"/>
-        </w:rPr>
-        <w:t>Khiari</w:t>
-      </w:r>
-      <w:proofErr w:type="spellEnd"/>
-      <w:r>
-        <w:rPr>
-          <w:rFonts w:ascii="Times New Roman" w:hAnsi="Times New Roman"/>
-          <w:sz w:val="24"/>
-        </w:rPr>
-        <w:t xml:space="preserve">, M. Velazquez, R. </w:t>
-      </w:r>
-      <w:proofErr w:type="spellStart"/>
-      <w:r>
-        <w:rPr>
-          <w:rFonts w:ascii="Times New Roman" w:hAnsi="Times New Roman"/>
-          <w:sz w:val="24"/>
-        </w:rPr>
-        <w:t>Moncorge</w:t>
-      </w:r>
-      <w:proofErr w:type="spellEnd"/>
-      <w:r>
-        <w:rPr>
-          <w:rFonts w:ascii="Times New Roman" w:hAnsi="Times New Roman"/>
-          <w:sz w:val="24"/>
-        </w:rPr>
-        <w:t xml:space="preserve">, J.L. </w:t>
-      </w:r>
-      <w:proofErr w:type="spellStart"/>
-      <w:r>
-        <w:rPr>
-          <w:rFonts w:ascii="Times New Roman" w:hAnsi="Times New Roman"/>
-          <w:sz w:val="24"/>
-        </w:rPr>
-        <w:t>Doualan</w:t>
-      </w:r>
-      <w:proofErr w:type="spellEnd"/>
-      <w:r>
-        <w:rPr>
-          <w:rFonts w:ascii="Times New Roman" w:hAnsi="Times New Roman"/>
-          <w:sz w:val="24"/>
-        </w:rPr>
-        <w:t xml:space="preserve">, P. </w:t>
-      </w:r>
-      <w:proofErr w:type="spellStart"/>
-      <w:r>
-        <w:rPr>
-          <w:rFonts w:ascii="Times New Roman" w:hAnsi="Times New Roman"/>
-          <w:sz w:val="24"/>
-        </w:rPr>
-        <w:t>Camy</w:t>
-      </w:r>
-      <w:proofErr w:type="spellEnd"/>
-      <w:r>
-        <w:rPr>
-          <w:rFonts w:ascii="Times New Roman" w:hAnsi="Times New Roman"/>
-          <w:sz w:val="24"/>
-        </w:rPr>
-        <w:t xml:space="preserve">, A. Ferrier, M. </w:t>
-      </w:r>
-      <w:proofErr w:type="spellStart"/>
-      <w:r>
-        <w:rPr>
-          <w:rFonts w:ascii="Times New Roman" w:hAnsi="Times New Roman"/>
-          <w:sz w:val="24"/>
-        </w:rPr>
-        <w:t>Diaf</w:t>
-      </w:r>
-      <w:proofErr w:type="spellEnd"/>
-      <w:r>
-        <w:rPr>
-          <w:rFonts w:ascii="Times New Roman" w:hAnsi="Times New Roman"/>
-          <w:sz w:val="24"/>
-        </w:rPr>
-        <w:t>, J. Alloys Compd. 451 (2008) 128–131</w:t>
+        <w:t xml:space="preserve">S. Khiari, M. Velazquez, </w:t>
+      </w:r>
+      <w:r>
+        <w:rPr>
+          <w:rFonts w:ascii="Times New Roman" w:hAnsi="Times New Roman"/>
+          <w:sz w:val="24"/>
+        </w:rPr>
+        <w:lastRenderedPageBreak/>
+        <w:t>R. Moncorge, J.L. Doualan, P. Camy, A. Ferrier, M. Diaf, J. Alloys Compd. 451 (2008) 128–131</w:t>
       </w:r>
     </w:p>
     <w:p>
@@ -10768,47 +10884,7 @@
           <w:sz w:val="24"/>
           <w:szCs w:val="24"/>
         </w:rPr>
-        <w:t xml:space="preserve">E. P. </w:t>
-      </w:r>
-      <w:proofErr w:type="spellStart"/>
-      <w:r>
-        <w:rPr>
-          <w:rFonts w:ascii="Times New Roman" w:hAnsi="Times New Roman" w:cs="Times New Roman"/>
-          <w:color w:val="000000" w:themeColor="text1"/>
-          <w:sz w:val="24"/>
-          <w:szCs w:val="24"/>
-        </w:rPr>
-        <w:t>Ippen</w:t>
-      </w:r>
-      <w:proofErr w:type="spellEnd"/>
-      <w:r>
-        <w:rPr>
-          <w:rFonts w:ascii="Times New Roman" w:hAnsi="Times New Roman" w:cs="Times New Roman"/>
-          <w:color w:val="000000" w:themeColor="text1"/>
-          <w:sz w:val="24"/>
-          <w:szCs w:val="24"/>
-        </w:rPr>
-        <w:t xml:space="preserve">, H. A. </w:t>
-      </w:r>
-      <w:proofErr w:type="spellStart"/>
-      <w:r>
-        <w:rPr>
-          <w:rFonts w:ascii="Times New Roman" w:hAnsi="Times New Roman" w:cs="Times New Roman"/>
-          <w:color w:val="000000" w:themeColor="text1"/>
-          <w:sz w:val="24"/>
-          <w:szCs w:val="24"/>
-        </w:rPr>
-        <w:t>Haus</w:t>
-      </w:r>
-      <w:proofErr w:type="spellEnd"/>
-      <w:r>
-        <w:rPr>
-          <w:rFonts w:ascii="Times New Roman" w:hAnsi="Times New Roman" w:cs="Times New Roman"/>
-          <w:color w:val="000000" w:themeColor="text1"/>
-          <w:sz w:val="24"/>
-          <w:szCs w:val="24"/>
-        </w:rPr>
-        <w:t>, and L. Y Liu,</w:t>
+        <w:t>E. P. Ippen, H. A. Haus, and L. Y Liu,</w:t>
       </w:r>
       <w:r>
         <w:rPr>
@@ -10869,10 +10945,133 @@
       <w:pPr>
         <w:spacing w:line="360" w:lineRule="auto"/>
         <w:rPr>
+          <w:rFonts w:ascii="Times New Roman" w:hAnsi="Times New Roman" w:cs="Times New Roman"/>
+          <w:color w:val="000000" w:themeColor="text1"/>
+          <w:sz w:val="24"/>
+          <w:szCs w:val="24"/>
+        </w:rPr>
+      </w:pPr>
+    </w:p>
+    <w:p>
+      <w:pPr>
+        <w:spacing w:line="360" w:lineRule="auto"/>
+        <w:rPr>
+          <w:rFonts w:ascii="Times New Roman" w:hAnsi="Times New Roman"/>
+          <w:sz w:val="24"/>
+        </w:rPr>
+      </w:pPr>
+      <w:r>
+        <w:rPr>
           <w:rFonts w:ascii="Times New Roman" w:hAnsi="Times New Roman" w:hint="eastAsia"/>
           <w:sz w:val="24"/>
         </w:rPr>
-      </w:pPr>
+        <w:t>[</w:t>
+      </w:r>
+      <w:r>
+        <w:rPr>
+          <w:rFonts w:ascii="Times New Roman" w:hAnsi="Times New Roman"/>
+          <w:sz w:val="24"/>
+        </w:rPr>
+        <w:t>SESAM mode-locked red praseodymium laser</w:t>
+      </w:r>
+      <w:r>
+        <w:rPr>
+          <w:rFonts w:ascii="Times New Roman" w:hAnsi="Times New Roman" w:hint="eastAsia"/>
+          <w:sz w:val="24"/>
+        </w:rPr>
+        <w:t>]</w:t>
+      </w:r>
+      <w:r>
+        <w:rPr>
+          <w:rFonts w:ascii="Times New Roman" w:hAnsi="Times New Roman"/>
+          <w:sz w:val="24"/>
+        </w:rPr>
+        <w:t>. Maxim Gaponenko, Philip Werner Metz, Antti Härkönen, Alexander Heuer, Tomi Leinonen,</w:t>
+      </w:r>
+      <w:r>
+        <w:rPr>
+          <w:rFonts w:ascii="Times New Roman" w:hAnsi="Times New Roman" w:hint="eastAsia"/>
+          <w:sz w:val="24"/>
+        </w:rPr>
+        <w:t xml:space="preserve"> </w:t>
+      </w:r>
+      <w:r>
+        <w:rPr>
+          <w:rFonts w:ascii="Times New Roman" w:hAnsi="Times New Roman"/>
+          <w:sz w:val="24"/>
+        </w:rPr>
+        <w:t>Mircea Guina, Thomas Südmeyer, Günter Huber, and Christian Kränkel</w:t>
+      </w:r>
+      <w:r>
+        <w:rPr>
+          <w:rFonts w:ascii="Times New Roman" w:hAnsi="Times New Roman"/>
+          <w:sz w:val="24"/>
+        </w:rPr>
+        <w:t>, “</w:t>
+      </w:r>
+      <w:r>
+        <w:rPr>
+          <w:rFonts w:ascii="Times New Roman" w:hAnsi="Times New Roman"/>
+          <w:sz w:val="24"/>
+        </w:rPr>
+        <w:t>SESAM mode-locked red praseodymium laser</w:t>
+      </w:r>
+      <w:r>
+        <w:rPr>
+          <w:rFonts w:ascii="Times New Roman" w:hAnsi="Times New Roman"/>
+          <w:sz w:val="24"/>
+        </w:rPr>
+        <w:t>,”</w:t>
+      </w:r>
+      <w:r>
+        <w:rPr>
+          <w:rFonts w:ascii="Times New Roman" w:hAnsi="Times New Roman"/>
+          <w:sz w:val="24"/>
+        </w:rPr>
+        <w:t xml:space="preserve"> </w:t>
+      </w:r>
+      <w:r>
+        <w:rPr>
+          <w:rFonts w:ascii="Times New Roman" w:hAnsi="Times New Roman"/>
+          <w:sz w:val="24"/>
+        </w:rPr>
+        <w:t>Opt. Lett.</w:t>
+      </w:r>
+      <w:r>
+        <w:rPr>
+          <w:rFonts w:ascii="Times New Roman" w:hAnsi="Times New Roman"/>
+          <w:sz w:val="24"/>
+        </w:rPr>
+        <w:t xml:space="preserve"> 39(24), </w:t>
+      </w:r>
+      <w:r>
+        <w:rPr>
+          <w:rFonts w:ascii="Times New Roman" w:hAnsi="Times New Roman"/>
+          <w:sz w:val="24"/>
+        </w:rPr>
+        <w:t xml:space="preserve">6939 </w:t>
+      </w:r>
+      <w:r>
+        <w:rPr>
+          <w:rFonts w:ascii="Times New Roman" w:hAnsi="Times New Roman"/>
+          <w:sz w:val="24"/>
+        </w:rPr>
+        <w:t>(</w:t>
+      </w:r>
+      <w:r>
+        <w:rPr>
+          <w:rFonts w:ascii="Times New Roman" w:hAnsi="Times New Roman"/>
+          <w:sz w:val="24"/>
+        </w:rPr>
+        <w:t>2014</w:t>
+      </w:r>
+      <w:r>
+        <w:rPr>
+          <w:rFonts w:ascii="Times New Roman" w:hAnsi="Times New Roman"/>
+          <w:sz w:val="24"/>
+        </w:rPr>
+        <w:t>)</w:t>
+      </w:r>
     </w:p>
     <w:sectPr>
       <w:pgSz w:w="11906" w:h="16838"/>
@@ -11839,7 +12038,6 @@
   <w:style w:type="character" w:default="1" w:styleId="a0">
     <w:name w:val="Default Paragraph Font"/>
     <w:uiPriority w:val="1"/>
-    <w:semiHidden/>
     <w:unhideWhenUsed/>
   </w:style>
   <w:style w:type="table" w:default="1" w:styleId="a1">

--- a/self-mode-locked Pr YLF visible lasers.docx
+++ b/self-mode-locked Pr YLF visible lasers.docx
@@ -1,6 +1,6 @@
 
 <file path=word/document.xml><?xml version="1.0" encoding="utf-8"?>
-<w:document xmlns:wpc="http://schemas.microsoft.com/office/word/2010/wordprocessingCanvas" xmlns:cx="http://schemas.microsoft.com/office/drawing/2014/chartex" xmlns:mc="http://schemas.openxmlformats.org/markup-compatibility/2006" xmlns:o="urn:schemas-microsoft-com:office:office" xmlns:r="http://schemas.openxmlformats.org/officeDocument/2006/relationships" xmlns:m="http://schemas.openxmlformats.org/officeDocument/2006/math" xmlns:v="urn:schemas-microsoft-com:vml" xmlns:wp14="http://schemas.microsoft.com/office/word/2010/wordprocessingDrawing" xmlns:wp="http://schemas.openxmlformats.org/drawingml/2006/wordprocessingDrawing" xmlns:w10="urn:schemas-microsoft-com:office:word" xmlns:w="http://schemas.openxmlformats.org/wordprocessingml/2006/main" xmlns:w14="http://schemas.microsoft.com/office/word/2010/wordml" xmlns:w15="http://schemas.microsoft.com/office/word/2012/wordml" xmlns:w16se="http://schemas.microsoft.com/office/word/2015/wordml/symex" xmlns:wpg="http://schemas.microsoft.com/office/word/2010/wordprocessingGroup" xmlns:wpi="http://schemas.microsoft.com/office/word/2010/wordprocessingInk" xmlns:wne="http://schemas.microsoft.com/office/word/2006/wordml" xmlns:wps="http://schemas.microsoft.com/office/word/2010/wordprocessingShape" mc:Ignorable="w14 w15 w16se wp14">
+<w:document xmlns:wpc="http://schemas.microsoft.com/office/word/2010/wordprocessingCanvas" xmlns:mc="http://schemas.openxmlformats.org/markup-compatibility/2006" xmlns:o="urn:schemas-microsoft-com:office:office" xmlns:r="http://schemas.openxmlformats.org/officeDocument/2006/relationships" xmlns:m="http://schemas.openxmlformats.org/officeDocument/2006/math" xmlns:v="urn:schemas-microsoft-com:vml" xmlns:wp14="http://schemas.microsoft.com/office/word/2010/wordprocessingDrawing" xmlns:wp="http://schemas.openxmlformats.org/drawingml/2006/wordprocessingDrawing" xmlns:w10="urn:schemas-microsoft-com:office:word" xmlns:w="http://schemas.openxmlformats.org/wordprocessingml/2006/main" xmlns:w14="http://schemas.microsoft.com/office/word/2010/wordml" xmlns:w15="http://schemas.microsoft.com/office/word/2012/wordml" xmlns:wpg="http://schemas.microsoft.com/office/word/2010/wordprocessingGroup" xmlns:wpi="http://schemas.microsoft.com/office/word/2010/wordprocessingInk" xmlns:wne="http://schemas.microsoft.com/office/word/2006/wordml" xmlns:wps="http://schemas.microsoft.com/office/word/2010/wordprocessingShape" mc:Ignorable="w14 w15 wp14">
   <w:body>
     <w:p>
       <w:pPr>
@@ -532,7 +532,25 @@
           <w:sz w:val="24"/>
           <w:szCs w:val="24"/>
         </w:rPr>
-        <w:t xml:space="preserve">than 0.68 W average output power operating in </w:t>
+        <w:t xml:space="preserve">than 0.68 W average output power </w:t>
+      </w:r>
+      <w:proofErr w:type="gramStart"/>
+      <w:r>
+        <w:rPr>
+          <w:rFonts w:ascii="Times New Roman" w:hAnsi="Times New Roman" w:cs="Times New Roman"/>
+          <w:sz w:val="24"/>
+          <w:szCs w:val="24"/>
+        </w:rPr>
+        <w:t>operating</w:t>
+      </w:r>
+      <w:proofErr w:type="gramEnd"/>
+      <w:r>
+        <w:rPr>
+          <w:rFonts w:ascii="Times New Roman" w:hAnsi="Times New Roman" w:cs="Times New Roman"/>
+          <w:sz w:val="24"/>
+          <w:szCs w:val="24"/>
+        </w:rPr>
+        <w:t xml:space="preserve"> in </w:t>
       </w:r>
       <w:r>
         <w:rPr>
@@ -542,13 +560,23 @@
         </w:rPr>
         <w:t xml:space="preserve">the </w:t>
       </w:r>
-      <w:r>
-        <w:rPr>
-          <w:rFonts w:ascii="Times New Roman" w:hAnsi="Times New Roman" w:cs="Times New Roman"/>
-          <w:sz w:val="24"/>
-          <w:szCs w:val="24"/>
-        </w:rPr>
-        <w:t>cw mode lo</w:t>
+      <w:proofErr w:type="spellStart"/>
+      <w:r>
+        <w:rPr>
+          <w:rFonts w:ascii="Times New Roman" w:hAnsi="Times New Roman" w:cs="Times New Roman"/>
+          <w:sz w:val="24"/>
+          <w:szCs w:val="24"/>
+        </w:rPr>
+        <w:t>cw</w:t>
+      </w:r>
+      <w:proofErr w:type="spellEnd"/>
+      <w:r>
+        <w:rPr>
+          <w:rFonts w:ascii="Times New Roman" w:hAnsi="Times New Roman" w:cs="Times New Roman"/>
+          <w:sz w:val="24"/>
+          <w:szCs w:val="24"/>
+        </w:rPr>
+        <w:t xml:space="preserve"> mode lo</w:t>
       </w:r>
       <w:r>
         <w:rPr>
@@ -772,7 +800,15 @@
           <w:rFonts w:ascii="Times New Roman" w:hAnsi="Times New Roman"/>
           <w:sz w:val="24"/>
         </w:rPr>
-        <w:t>808 f</w:t>
+        <w:t xml:space="preserve">808 </w:t>
+      </w:r>
+      <w:proofErr w:type="spellStart"/>
+      <w:r>
+        <w:rPr>
+          <w:rFonts w:ascii="Times New Roman" w:hAnsi="Times New Roman"/>
+          <w:sz w:val="24"/>
+        </w:rPr>
+        <w:t>f</w:t>
       </w:r>
       <w:r>
         <w:rPr>
@@ -781,6 +817,7 @@
         </w:rPr>
         <w:t>s</w:t>
       </w:r>
+      <w:proofErr w:type="spellEnd"/>
       <w:r>
         <w:rPr>
           <w:rFonts w:ascii="Times New Roman" w:hAnsi="Times New Roman"/>
@@ -910,14 +947,26 @@
         </w:rPr>
         <w:t xml:space="preserve">pump, </w:t>
       </w:r>
-      <w:r>
-        <w:rPr>
-          <w:rFonts w:ascii="Times New Roman" w:hAnsi="Times New Roman" w:cs="Times New Roman"/>
-          <w:sz w:val="24"/>
-          <w:szCs w:val="24"/>
-        </w:rPr>
-        <w:t>Pr:YLF</w:t>
-      </w:r>
+      <w:proofErr w:type="spellStart"/>
+      <w:r>
+        <w:rPr>
+          <w:rFonts w:ascii="Times New Roman" w:hAnsi="Times New Roman" w:cs="Times New Roman"/>
+          <w:sz w:val="24"/>
+          <w:szCs w:val="24"/>
+        </w:rPr>
+        <w:t>Pr</w:t>
+      </w:r>
+      <w:proofErr w:type="gramStart"/>
+      <w:r>
+        <w:rPr>
+          <w:rFonts w:ascii="Times New Roman" w:hAnsi="Times New Roman" w:cs="Times New Roman"/>
+          <w:sz w:val="24"/>
+          <w:szCs w:val="24"/>
+        </w:rPr>
+        <w:t>:YLF</w:t>
+      </w:r>
+      <w:proofErr w:type="spellEnd"/>
+      <w:proofErr w:type="gramEnd"/>
       <w:r>
         <w:rPr>
           <w:rFonts w:ascii="Times New Roman" w:hAnsi="Times New Roman" w:cs="Times New Roman" w:hint="eastAsia"/>
@@ -1024,355 +1073,37 @@
           <w:sz w:val="24"/>
         </w:rPr>
       </w:pPr>
-      <w:r>
-        <w:rPr>
-          <w:rFonts w:ascii="Times New Roman" w:hAnsi="Times New Roman"/>
-          <w:sz w:val="24"/>
-        </w:rPr>
-        <w:t xml:space="preserve">There are many ways to generate </w:t>
-      </w:r>
-      <w:r>
-        <w:rPr>
-          <w:rFonts w:ascii="Times New Roman" w:hAnsi="Times New Roman"/>
-          <w:sz w:val="24"/>
-        </w:rPr>
-        <w:t>ultrafast laser</w:t>
-      </w:r>
-      <w:r>
-        <w:rPr>
-          <w:rFonts w:ascii="Times New Roman" w:hAnsi="Times New Roman"/>
-          <w:sz w:val="24"/>
-        </w:rPr>
-        <w:t xml:space="preserve"> </w:t>
-      </w:r>
-      <w:r>
-        <w:rPr>
-          <w:rFonts w:ascii="Times New Roman" w:hAnsi="Times New Roman"/>
-          <w:sz w:val="24"/>
-        </w:rPr>
-        <w:t>operations</w:t>
-      </w:r>
-      <w:r>
-        <w:rPr>
-          <w:rFonts w:ascii="Times New Roman" w:hAnsi="Times New Roman"/>
-          <w:sz w:val="24"/>
-        </w:rPr>
-        <w:t>. One can use</w:t>
-      </w:r>
-      <w:r>
-        <w:rPr>
-          <w:rFonts w:ascii="Times New Roman" w:hAnsi="Times New Roman"/>
-          <w:sz w:val="24"/>
-        </w:rPr>
-        <w:t xml:space="preserve"> </w:t>
-      </w:r>
-      <w:r>
-        <w:rPr>
-          <w:rFonts w:ascii="Times New Roman" w:hAnsi="Times New Roman"/>
-          <w:sz w:val="24"/>
-        </w:rPr>
-        <w:t xml:space="preserve">real saturable absorbers, such as </w:t>
-      </w:r>
-      <w:r>
-        <w:rPr>
-          <w:rFonts w:ascii="Times New Roman" w:hAnsi="Times New Roman"/>
-          <w:sz w:val="24"/>
-        </w:rPr>
-        <w:t>semiconductor saturable absorber mirror</w:t>
-      </w:r>
-      <w:r>
-        <w:rPr>
-          <w:rFonts w:ascii="Times New Roman" w:hAnsi="Times New Roman"/>
-          <w:sz w:val="24"/>
-        </w:rPr>
-        <w:t xml:space="preserve"> (SEASM)</w:t>
-      </w:r>
-      <w:r>
-        <w:rPr>
-          <w:rFonts w:ascii="Times New Roman" w:hAnsi="Times New Roman"/>
-          <w:sz w:val="24"/>
-        </w:rPr>
-        <w:t xml:space="preserve"> [</w:t>
-      </w:r>
-      <w:r>
-        <w:rPr>
-          <w:rFonts w:ascii="Times New Roman" w:hAnsi="Times New Roman"/>
-          <w:sz w:val="24"/>
-        </w:rPr>
-        <w:t>SESAM mode-locked red praseodymium laser</w:t>
-      </w:r>
-      <w:r>
-        <w:rPr>
-          <w:rFonts w:ascii="Times New Roman" w:hAnsi="Times New Roman"/>
-          <w:sz w:val="24"/>
-        </w:rPr>
-        <w:t>]</w:t>
-      </w:r>
-      <w:r>
-        <w:rPr>
-          <w:rFonts w:ascii="Times New Roman" w:hAnsi="Times New Roman"/>
-          <w:sz w:val="24"/>
-        </w:rPr>
-        <w:t xml:space="preserve"> or </w:t>
-      </w:r>
-      <w:r>
-        <w:rPr>
-          <w:rFonts w:ascii="Times New Roman" w:hAnsi="Times New Roman"/>
-          <w:sz w:val="24"/>
-        </w:rPr>
-        <w:t>low</w:t>
-      </w:r>
-      <w:r>
-        <w:rPr>
-          <w:rFonts w:ascii="Times New Roman" w:hAnsi="Times New Roman"/>
-          <w:sz w:val="24"/>
-        </w:rPr>
-        <w:t>-dimensional material-based saturable absorbers</w:t>
-      </w:r>
-      <w:r>
-        <w:rPr>
-          <w:rFonts w:ascii="Times New Roman" w:hAnsi="Times New Roman"/>
-          <w:sz w:val="24"/>
-        </w:rPr>
-        <w:t xml:space="preserve"> </w:t>
-      </w:r>
-      <w:r>
-        <w:rPr>
-          <w:rFonts w:ascii="Times New Roman" w:hAnsi="Times New Roman"/>
-          <w:sz w:val="24"/>
-        </w:rPr>
-        <w:t xml:space="preserve">such as graphene </w:t>
-      </w:r>
-      <w:r>
-        <w:rPr>
-          <w:rFonts w:ascii="Times New Roman" w:hAnsi="Times New Roman"/>
-          <w:sz w:val="24"/>
-        </w:rPr>
-        <w:t>[]</w:t>
-      </w:r>
-      <w:r>
-        <w:rPr>
-          <w:rFonts w:ascii="Times New Roman" w:hAnsi="Times New Roman"/>
-          <w:sz w:val="24"/>
-        </w:rPr>
-        <w:t xml:space="preserve"> and </w:t>
-      </w:r>
-      <w:r>
-        <w:rPr>
-          <w:rFonts w:ascii="Times New Roman" w:hAnsi="Times New Roman"/>
-          <w:color w:val="FF0000"/>
-          <w:sz w:val="24"/>
-        </w:rPr>
-        <w:t>blablabla</w:t>
-      </w:r>
-      <w:r>
-        <w:rPr>
-          <w:rFonts w:ascii="Times New Roman" w:hAnsi="Times New Roman"/>
-          <w:color w:val="FF0000"/>
-          <w:sz w:val="24"/>
-        </w:rPr>
-        <w:t xml:space="preserve"> </w:t>
-      </w:r>
-      <w:r>
-        <w:rPr>
-          <w:rFonts w:ascii="Times New Roman" w:hAnsi="Times New Roman"/>
-          <w:sz w:val="24"/>
-        </w:rPr>
-        <w:t>[]</w:t>
-      </w:r>
-      <w:r>
-        <w:rPr>
-          <w:rFonts w:ascii="Times New Roman" w:hAnsi="Times New Roman"/>
-          <w:sz w:val="24"/>
-        </w:rPr>
-        <w:t>,</w:t>
-      </w:r>
-      <w:r>
-        <w:rPr>
-          <w:rFonts w:ascii="Times New Roman" w:hAnsi="Times New Roman"/>
-          <w:sz w:val="24"/>
-        </w:rPr>
-        <w:t xml:space="preserve"> </w:t>
-      </w:r>
-      <w:r>
-        <w:rPr>
-          <w:rFonts w:ascii="Times New Roman" w:hAnsi="Times New Roman"/>
-          <w:color w:val="FF0000"/>
-          <w:sz w:val="24"/>
-        </w:rPr>
-        <w:t>and solid-state laser</w:t>
-      </w:r>
-      <w:r>
-        <w:rPr>
-          <w:rFonts w:ascii="Times New Roman" w:hAnsi="Times New Roman"/>
-          <w:color w:val="FF0000"/>
-          <w:sz w:val="24"/>
-        </w:rPr>
-        <w:t xml:space="preserve"> </w:t>
-      </w:r>
-      <w:r>
-        <w:rPr>
-          <w:rFonts w:ascii="Times New Roman" w:hAnsi="Times New Roman"/>
-          <w:color w:val="FF0000"/>
-          <w:sz w:val="24"/>
-        </w:rPr>
-        <w:t>media</w:t>
-      </w:r>
-      <w:r>
-        <w:rPr>
-          <w:rFonts w:ascii="Times New Roman" w:hAnsi="Times New Roman"/>
-          <w:color w:val="FF0000"/>
-          <w:sz w:val="24"/>
-        </w:rPr>
-        <w:t xml:space="preserve"> []</w:t>
-      </w:r>
-      <w:r>
-        <w:rPr>
-          <w:rFonts w:ascii="Times New Roman" w:hAnsi="Times New Roman"/>
-          <w:sz w:val="24"/>
-        </w:rPr>
-        <w:t>. One can also exploit artificial saturable absorbers. The two most</w:t>
-      </w:r>
-      <w:r>
-        <w:rPr>
-          <w:rFonts w:ascii="Times New Roman" w:hAnsi="Times New Roman"/>
-          <w:sz w:val="24"/>
-        </w:rPr>
-        <w:t xml:space="preserve"> </w:t>
-      </w:r>
-      <w:r>
-        <w:rPr>
-          <w:rFonts w:ascii="Times New Roman" w:hAnsi="Times New Roman"/>
-          <w:sz w:val="24"/>
-        </w:rPr>
-        <w:t>prominent artificial saturable absorber mode</w:t>
-      </w:r>
-      <w:r>
-        <w:rPr>
-          <w:rFonts w:ascii="Times New Roman" w:hAnsi="Times New Roman"/>
-          <w:sz w:val="24"/>
-        </w:rPr>
-        <w:t xml:space="preserve"> </w:t>
-      </w:r>
-      <w:r>
-        <w:rPr>
-          <w:rFonts w:ascii="Times New Roman" w:hAnsi="Times New Roman"/>
-          <w:sz w:val="24"/>
-        </w:rPr>
-        <w:t>locking techniques are called</w:t>
-      </w:r>
-      <w:r>
-        <w:rPr>
-          <w:rFonts w:ascii="Times New Roman" w:hAnsi="Times New Roman"/>
-          <w:sz w:val="24"/>
-        </w:rPr>
-        <w:t xml:space="preserve"> </w:t>
-      </w:r>
-      <w:r>
-        <w:rPr>
-          <w:rFonts w:ascii="Times New Roman" w:hAnsi="Times New Roman"/>
-          <w:sz w:val="24"/>
-        </w:rPr>
-        <w:t>Kerr-Lens</w:t>
-      </w:r>
-      <w:r>
-        <w:rPr>
-          <w:rFonts w:ascii="Times New Roman" w:hAnsi="Times New Roman"/>
-          <w:sz w:val="24"/>
-        </w:rPr>
-        <w:t xml:space="preserve"> </w:t>
-      </w:r>
-      <w:r>
-        <w:rPr>
-          <w:rFonts w:ascii="Times New Roman" w:hAnsi="Times New Roman"/>
-          <w:sz w:val="24"/>
-        </w:rPr>
-        <w:t>Mode Locking (KLM)</w:t>
-      </w:r>
-      <w:r>
-        <w:rPr>
-          <w:rFonts w:ascii="Times New Roman" w:hAnsi="Times New Roman"/>
-          <w:sz w:val="24"/>
-        </w:rPr>
-        <w:t xml:space="preserve"> </w:t>
-      </w:r>
-      <w:r>
-        <w:rPr>
-          <w:rFonts w:ascii="Times New Roman" w:hAnsi="Times New Roman"/>
-          <w:sz w:val="24"/>
-        </w:rPr>
-        <w:lastRenderedPageBreak/>
-        <w:t>[1][2][3][4][5][6][7]</w:t>
-      </w:r>
-      <w:r>
-        <w:rPr>
-          <w:rFonts w:ascii="Times New Roman" w:hAnsi="Times New Roman"/>
-          <w:sz w:val="24"/>
-        </w:rPr>
-        <w:t xml:space="preserve"> </w:t>
-      </w:r>
-      <w:r>
-        <w:rPr>
-          <w:rFonts w:ascii="Times New Roman" w:hAnsi="Times New Roman"/>
-          <w:sz w:val="24"/>
-        </w:rPr>
-        <w:t xml:space="preserve"> early</w:t>
-      </w:r>
-      <w:r>
-        <w:rPr>
-          <w:rFonts w:ascii="Times New Roman" w:hAnsi="Times New Roman"/>
-          <w:sz w:val="24"/>
-        </w:rPr>
-        <w:t>[8][9][10]</w:t>
-      </w:r>
-      <w:r>
-        <w:rPr>
-          <w:rFonts w:ascii="Times New Roman" w:hAnsi="Times New Roman"/>
-          <w:sz w:val="24"/>
-        </w:rPr>
-        <w:t xml:space="preserve"> and Additive Pulse Mode Locking (APM)</w:t>
-      </w:r>
-      <w:r>
-        <w:rPr>
-          <w:rFonts w:ascii="Times New Roman" w:hAnsi="Times New Roman"/>
-          <w:sz w:val="24"/>
-        </w:rPr>
-        <w:t xml:space="preserve"> []</w:t>
-      </w:r>
-      <w:r>
-        <w:rPr>
-          <w:rFonts w:ascii="Times New Roman" w:hAnsi="Times New Roman"/>
-          <w:sz w:val="24"/>
-        </w:rPr>
-        <w:t>.</w:t>
-      </w:r>
     </w:p>
     <w:p>
       <w:pPr>
         <w:spacing w:line="360" w:lineRule="auto"/>
         <w:rPr>
           <w:rFonts w:ascii="Times New Roman" w:hAnsi="Times New Roman"/>
-          <w:color w:val="00B050"/>
           <w:sz w:val="24"/>
         </w:rPr>
       </w:pPr>
     </w:p>
     <w:p>
       <w:pPr>
-        <w:spacing w:line="360" w:lineRule="auto"/>
-        <w:rPr>
-          <w:rFonts w:ascii="Times New Roman" w:hAnsi="Times New Roman"/>
-          <w:color w:val="00B050"/>
-          <w:sz w:val="24"/>
-        </w:rPr>
-      </w:pPr>
-      <w:r>
-        <w:rPr>
-          <w:rFonts w:ascii="Times New Roman" w:hAnsi="Times New Roman" w:hint="eastAsia"/>
-          <w:color w:val="00B050"/>
-          <w:sz w:val="24"/>
-        </w:rPr>
-        <w:t>Kerr effect</w:t>
+        <w:spacing w:beforeLines="100" w:before="312" w:line="360" w:lineRule="auto"/>
+        <w:jc w:val="left"/>
+        <w:rPr>
+          <w:rFonts w:ascii="Times New Roman" w:hAnsi="Times New Roman" w:cs="Times New Roman"/>
+          <w:b/>
+          <w:noProof/>
+          <w:sz w:val="24"/>
+          <w:szCs w:val="24"/>
+        </w:rPr>
+      </w:pPr>
+      <w:r>
+        <w:rPr>
+          <w:rFonts w:ascii="Times New Roman" w:hAnsi="Times New Roman" w:cs="Times New Roman"/>
+          <w:b/>
+          <w:noProof/>
+          <w:sz w:val="24"/>
+          <w:szCs w:val="24"/>
+        </w:rPr>
+        <w:t>2. Experimental Set-Up</w:t>
       </w:r>
     </w:p>
     <w:p>
@@ -1385,150 +1116,475 @@
       </w:pPr>
       <w:r>
         <w:rPr>
-          <w:rFonts w:ascii="Times New Roman" w:hAnsi="Times New Roman"/>
-          <w:sz w:val="24"/>
-        </w:rPr>
-        <w:t xml:space="preserve">The general principle behind Kerr-Lens Mode Locking is </w:t>
-      </w:r>
-      <w:r>
-        <w:rPr>
-          <w:rFonts w:ascii="Times New Roman" w:hAnsi="Times New Roman"/>
-          <w:sz w:val="24"/>
-        </w:rPr>
-        <w:t>that</w:t>
-      </w:r>
-      <w:r>
-        <w:rPr>
-          <w:rFonts w:ascii="Times New Roman" w:hAnsi="Times New Roman"/>
-          <w:sz w:val="24"/>
-        </w:rPr>
-        <w:t xml:space="preserve"> a</w:t>
-      </w:r>
-      <w:r>
-        <w:rPr>
-          <w:rFonts w:ascii="Times New Roman" w:hAnsi="Times New Roman"/>
-          <w:sz w:val="24"/>
-        </w:rPr>
-        <w:t xml:space="preserve"> pulse that builds up in a laser cavity containing a gain medium and a Kerr</w:t>
-      </w:r>
-      <w:r>
-        <w:rPr>
-          <w:rFonts w:ascii="Times New Roman" w:hAnsi="Times New Roman"/>
-          <w:sz w:val="24"/>
-        </w:rPr>
-        <w:t xml:space="preserve"> </w:t>
-      </w:r>
-      <w:r>
-        <w:rPr>
-          <w:rFonts w:ascii="Times New Roman" w:hAnsi="Times New Roman"/>
-          <w:sz w:val="24"/>
-        </w:rPr>
-        <w:t>medium experiences not only self-phase modulation but also self</w:t>
-      </w:r>
-      <w:r>
-        <w:rPr>
-          <w:rFonts w:ascii="Times New Roman" w:hAnsi="Times New Roman"/>
-          <w:sz w:val="24"/>
-        </w:rPr>
-        <w:t>-</w:t>
-      </w:r>
-      <w:r>
-        <w:rPr>
-          <w:rFonts w:ascii="Times New Roman" w:hAnsi="Times New Roman"/>
-          <w:sz w:val="24"/>
-        </w:rPr>
-        <w:t>focusing</w:t>
-      </w:r>
-      <w:r>
-        <w:rPr>
-          <w:rFonts w:ascii="Times New Roman" w:hAnsi="Times New Roman"/>
-          <w:sz w:val="24"/>
-        </w:rPr>
-        <w:t>,</w:t>
-      </w:r>
-      <w:r>
-        <w:rPr>
-          <w:rFonts w:ascii="Times New Roman" w:hAnsi="Times New Roman"/>
-          <w:sz w:val="24"/>
-        </w:rPr>
-        <w:t xml:space="preserve"> that</w:t>
-      </w:r>
-      <w:r>
-        <w:rPr>
-          <w:rFonts w:ascii="Times New Roman" w:hAnsi="Times New Roman"/>
-          <w:sz w:val="24"/>
-        </w:rPr>
-        <w:t xml:space="preserve"> is nonlinear lensing of the laser beam, due to the nonlinear refractive index</w:t>
-      </w:r>
-      <w:r>
-        <w:rPr>
-          <w:rFonts w:ascii="Times New Roman" w:hAnsi="Times New Roman"/>
-          <w:sz w:val="24"/>
-        </w:rPr>
-        <w:t xml:space="preserve"> </w:t>
-      </w:r>
-      <w:r>
-        <w:rPr>
-          <w:rFonts w:ascii="Times New Roman" w:hAnsi="Times New Roman"/>
-          <w:sz w:val="24"/>
-        </w:rPr>
-        <w:t xml:space="preserve">of the Kerr medium. A </w:t>
-      </w:r>
-      <w:r>
-        <w:rPr>
-          <w:rFonts w:ascii="Times New Roman" w:hAnsi="Times New Roman"/>
-          <w:sz w:val="24"/>
-        </w:rPr>
-        <w:t>spatial</w:t>
-      </w:r>
-      <w:r>
-        <w:rPr>
-          <w:rFonts w:ascii="Times New Roman" w:hAnsi="Times New Roman"/>
-          <w:sz w:val="24"/>
-        </w:rPr>
-        <w:t>-temporal laser pulse propagating through</w:t>
-      </w:r>
-      <w:r>
-        <w:rPr>
-          <w:rFonts w:ascii="Times New Roman" w:hAnsi="Times New Roman"/>
-          <w:sz w:val="24"/>
-        </w:rPr>
-        <w:t xml:space="preserve"> </w:t>
-      </w:r>
-      <w:r>
-        <w:rPr>
-          <w:rFonts w:ascii="Times New Roman" w:hAnsi="Times New Roman"/>
-          <w:sz w:val="24"/>
-        </w:rPr>
-        <w:t>the Kerr medium has a time dependent mode size as higher intensities acquire</w:t>
-      </w:r>
-      <w:r>
-        <w:rPr>
-          <w:rFonts w:ascii="Times New Roman" w:hAnsi="Times New Roman"/>
-          <w:sz w:val="24"/>
-        </w:rPr>
-        <w:t xml:space="preserve"> </w:t>
-      </w:r>
-      <w:r>
-        <w:rPr>
-          <w:rFonts w:ascii="Times New Roman" w:hAnsi="Times New Roman"/>
-          <w:sz w:val="24"/>
-        </w:rPr>
-        <w:t xml:space="preserve">stronger </w:t>
-      </w:r>
-      <w:r>
-        <w:rPr>
-          <w:rFonts w:ascii="Times New Roman" w:hAnsi="Times New Roman"/>
-          <w:sz w:val="24"/>
-        </w:rPr>
-        <w:t>focusing</w:t>
-      </w:r>
-      <w:r>
-        <w:rPr>
-          <w:rFonts w:ascii="Times New Roman" w:hAnsi="Times New Roman"/>
-          <w:sz w:val="24"/>
-        </w:rPr>
-        <w:t>. If a hard aperture is placed at the right position</w:t>
+          <w:rFonts w:ascii="Times New Roman" w:hAnsi="Times New Roman" w:hint="eastAsia"/>
+          <w:sz w:val="24"/>
+        </w:rPr>
+        <w:t>Figure</w:t>
+      </w:r>
+      <w:r>
+        <w:rPr>
+          <w:rFonts w:ascii="Times New Roman" w:hAnsi="Times New Roman"/>
+          <w:sz w:val="24"/>
+        </w:rPr>
+        <w:t xml:space="preserve"> 1 depicts the experimental setup for the self-mode-locked </w:t>
+      </w:r>
+      <w:proofErr w:type="spellStart"/>
+      <w:r>
+        <w:rPr>
+          <w:rFonts w:ascii="Times New Roman" w:hAnsi="Times New Roman"/>
+          <w:sz w:val="24"/>
+        </w:rPr>
+        <w:t>Pr</w:t>
+      </w:r>
+      <w:proofErr w:type="gramStart"/>
+      <w:r>
+        <w:rPr>
+          <w:rFonts w:ascii="Times New Roman" w:hAnsi="Times New Roman"/>
+          <w:sz w:val="24"/>
+        </w:rPr>
+        <w:t>:YLF</w:t>
+      </w:r>
+      <w:proofErr w:type="spellEnd"/>
+      <w:proofErr w:type="gramEnd"/>
+      <w:r>
+        <w:rPr>
+          <w:rFonts w:ascii="Times New Roman" w:hAnsi="Times New Roman"/>
+          <w:sz w:val="24"/>
+        </w:rPr>
+        <w:t xml:space="preserve"> red laser with</w:t>
+      </w:r>
+      <w:r>
+        <w:rPr>
+          <w:rFonts w:ascii="Times New Roman" w:hAnsi="Times New Roman"/>
+          <w:sz w:val="24"/>
+        </w:rPr>
+        <w:t xml:space="preserve"> a </w:t>
+      </w:r>
+      <w:r>
+        <w:rPr>
+          <w:rFonts w:ascii="Times New Roman" w:hAnsi="Times New Roman"/>
+          <w:sz w:val="24"/>
+        </w:rPr>
+        <w:t>repetition rate of ~85 MHz</w:t>
+      </w:r>
+      <w:r>
+        <w:rPr>
+          <w:rFonts w:ascii="Times New Roman" w:hAnsi="Times New Roman"/>
+          <w:sz w:val="24"/>
+        </w:rPr>
+        <w:t xml:space="preserve"> using</w:t>
+      </w:r>
+      <w:r>
+        <w:rPr>
+          <w:rFonts w:ascii="Times New Roman" w:hAnsi="Times New Roman"/>
+          <w:sz w:val="24"/>
+        </w:rPr>
+        <w:t xml:space="preserve"> a double-</w:t>
+      </w:r>
+      <w:r>
+        <w:rPr>
+          <w:rFonts w:ascii="Times New Roman" w:hAnsi="Times New Roman"/>
+          <w:sz w:val="24"/>
+        </w:rPr>
+        <w:t>end pumping scheme.</w:t>
+      </w:r>
+      <w:r>
+        <w:rPr>
+          <w:rFonts w:ascii="Times New Roman" w:hAnsi="Times New Roman"/>
+          <w:sz w:val="24"/>
+        </w:rPr>
+        <w:t xml:space="preserve"> The cavity </w:t>
+      </w:r>
+      <w:r>
+        <w:rPr>
+          <w:rFonts w:ascii="Times New Roman" w:hAnsi="Times New Roman"/>
+          <w:sz w:val="24"/>
+        </w:rPr>
+        <w:lastRenderedPageBreak/>
+        <w:t>configuration is a Z-type resonator</w:t>
+      </w:r>
+      <w:r>
+        <w:rPr>
+          <w:rFonts w:ascii="Times New Roman" w:hAnsi="Times New Roman"/>
+          <w:sz w:val="24"/>
+        </w:rPr>
+        <w:t xml:space="preserve"> with a total cavity length of ~1.8 m</w:t>
+      </w:r>
+      <w:r>
+        <w:rPr>
+          <w:rFonts w:ascii="Times New Roman" w:hAnsi="Times New Roman"/>
+          <w:sz w:val="24"/>
+        </w:rPr>
+        <w:t>.</w:t>
+      </w:r>
+      <w:r>
+        <w:rPr>
+          <w:rFonts w:ascii="Times New Roman" w:hAnsi="Times New Roman"/>
+          <w:sz w:val="24"/>
+        </w:rPr>
+        <w:t xml:space="preserve"> The </w:t>
+      </w:r>
+      <w:r>
+        <w:rPr>
+          <w:rFonts w:ascii="Times New Roman" w:hAnsi="Times New Roman"/>
+          <w:sz w:val="24"/>
+        </w:rPr>
+        <w:t xml:space="preserve">active medium is </w:t>
+      </w:r>
+      <w:proofErr w:type="gramStart"/>
+      <w:r>
+        <w:rPr>
+          <w:rFonts w:ascii="Times New Roman" w:hAnsi="Times New Roman"/>
+          <w:sz w:val="24"/>
+        </w:rPr>
+        <w:t>an a</w:t>
+      </w:r>
+      <w:proofErr w:type="gramEnd"/>
+      <w:r>
+        <w:rPr>
+          <w:rFonts w:ascii="Times New Roman" w:hAnsi="Times New Roman"/>
+          <w:sz w:val="24"/>
+        </w:rPr>
+        <w:t>-cut 0.2</w:t>
+      </w:r>
+      <w:r>
+        <w:rPr>
+          <w:rFonts w:ascii="Times New Roman" w:hAnsi="Times New Roman"/>
+          <w:sz w:val="24"/>
+        </w:rPr>
+        <w:t xml:space="preserve"> at. % </w:t>
+      </w:r>
+      <w:r>
+        <w:rPr>
+          <w:rFonts w:ascii="Times New Roman" w:hAnsi="Times New Roman"/>
+          <w:sz w:val="24"/>
+        </w:rPr>
+        <w:t>Pr</w:t>
+      </w:r>
+      <w:r>
+        <w:rPr>
+          <w:rFonts w:ascii="Times New Roman" w:hAnsi="Times New Roman"/>
+          <w:sz w:val="24"/>
+          <w:vertAlign w:val="superscript"/>
+        </w:rPr>
+        <w:t>3+</w:t>
+      </w:r>
+      <w:r>
+        <w:rPr>
+          <w:rFonts w:ascii="Times New Roman" w:hAnsi="Times New Roman"/>
+          <w:sz w:val="24"/>
+        </w:rPr>
+        <w:t>:</w:t>
+      </w:r>
+      <w:r>
+        <w:rPr>
+          <w:rFonts w:ascii="Times New Roman" w:hAnsi="Times New Roman"/>
+          <w:sz w:val="24"/>
+        </w:rPr>
+        <w:t>YLF</w:t>
+      </w:r>
+      <w:r>
+        <w:rPr>
+          <w:rFonts w:ascii="Times New Roman" w:hAnsi="Times New Roman"/>
+          <w:sz w:val="24"/>
+          <w:vertAlign w:val="subscript"/>
+        </w:rPr>
+        <w:t>4</w:t>
+      </w:r>
+      <w:r>
+        <w:rPr>
+          <w:rFonts w:ascii="Times New Roman" w:hAnsi="Times New Roman"/>
+          <w:sz w:val="24"/>
+        </w:rPr>
+        <w:t xml:space="preserve"> crystal with a length of </w:t>
+      </w:r>
+      <w:r>
+        <w:rPr>
+          <w:rFonts w:ascii="Times New Roman" w:hAnsi="Times New Roman"/>
+          <w:sz w:val="24"/>
+        </w:rPr>
+        <w:t>~</w:t>
+      </w:r>
+      <w:r>
+        <w:rPr>
+          <w:rFonts w:ascii="Times New Roman" w:hAnsi="Times New Roman"/>
+          <w:sz w:val="24"/>
+        </w:rPr>
+        <w:t>8</w:t>
+      </w:r>
+      <w:r>
+        <w:rPr>
+          <w:rFonts w:ascii="Times New Roman" w:hAnsi="Times New Roman"/>
+          <w:sz w:val="24"/>
+        </w:rPr>
+        <w:t xml:space="preserve"> mm.</w:t>
+      </w:r>
+      <w:r>
+        <w:rPr>
+          <w:rFonts w:ascii="Times New Roman" w:hAnsi="Times New Roman"/>
+          <w:sz w:val="24"/>
+        </w:rPr>
+        <w:t xml:space="preserve"> Both end surfaces of the Pr</w:t>
+      </w:r>
+      <w:r>
+        <w:rPr>
+          <w:rFonts w:ascii="Times New Roman" w:hAnsi="Times New Roman"/>
+          <w:sz w:val="24"/>
+          <w:vertAlign w:val="superscript"/>
+        </w:rPr>
+        <w:t>3+</w:t>
+      </w:r>
+      <w:r>
+        <w:rPr>
+          <w:rFonts w:ascii="Times New Roman" w:hAnsi="Times New Roman"/>
+          <w:sz w:val="24"/>
+        </w:rPr>
+        <w:t>:YLF</w:t>
+      </w:r>
+      <w:r>
+        <w:rPr>
+          <w:rFonts w:ascii="Times New Roman" w:hAnsi="Times New Roman"/>
+          <w:sz w:val="24"/>
+          <w:vertAlign w:val="subscript"/>
+        </w:rPr>
+        <w:t>4</w:t>
+      </w:r>
+      <w:r>
+        <w:rPr>
+          <w:rFonts w:ascii="Times New Roman" w:hAnsi="Times New Roman"/>
+          <w:sz w:val="24"/>
+        </w:rPr>
+        <w:t xml:space="preserve"> crystal were </w:t>
+      </w:r>
+      <w:proofErr w:type="spellStart"/>
+      <w:proofErr w:type="gramStart"/>
+      <w:r>
+        <w:rPr>
+          <w:rFonts w:ascii="Times New Roman" w:hAnsi="Times New Roman"/>
+          <w:sz w:val="24"/>
+        </w:rPr>
+        <w:t>plano</w:t>
+      </w:r>
+      <w:proofErr w:type="spellEnd"/>
+      <w:proofErr w:type="gramEnd"/>
+      <w:r>
+        <w:rPr>
+          <w:rFonts w:ascii="Times New Roman" w:hAnsi="Times New Roman"/>
+          <w:sz w:val="24"/>
+        </w:rPr>
+        <w:t xml:space="preserve"> and uncoated.</w:t>
+      </w:r>
+      <w:r>
+        <w:rPr>
+          <w:rFonts w:ascii="Times New Roman" w:hAnsi="Times New Roman"/>
+          <w:sz w:val="24"/>
+        </w:rPr>
+        <w:t xml:space="preserve"> The laser crystal was wrapped with indium foil </w:t>
+      </w:r>
+      <w:r>
+        <w:rPr>
+          <w:rFonts w:ascii="Times New Roman" w:hAnsi="Times New Roman"/>
+          <w:sz w:val="24"/>
+        </w:rPr>
+        <w:t xml:space="preserve">to </w:t>
+      </w:r>
+      <w:r>
+        <w:rPr>
+          <w:rFonts w:ascii="Times New Roman" w:hAnsi="Times New Roman" w:cs="Times New Roman"/>
+          <w:color w:val="000000"/>
+          <w:sz w:val="24"/>
+          <w:szCs w:val="24"/>
+        </w:rPr>
+        <w:t>improve the thermal contact</w:t>
+      </w:r>
+      <w:r>
+        <w:rPr>
+          <w:rFonts w:ascii="Times New Roman" w:hAnsi="Times New Roman"/>
+          <w:sz w:val="24"/>
+        </w:rPr>
+        <w:t xml:space="preserve"> </w:t>
+      </w:r>
+      <w:r>
+        <w:rPr>
+          <w:rFonts w:ascii="Times New Roman" w:hAnsi="Times New Roman"/>
+          <w:sz w:val="24"/>
+        </w:rPr>
+        <w:t>and mounted in a water-cooled copper holder. The water temperature was maintained</w:t>
+      </w:r>
+      <w:r>
+        <w:rPr>
+          <w:rFonts w:ascii="Times New Roman" w:hAnsi="Times New Roman"/>
+          <w:sz w:val="24"/>
+        </w:rPr>
+        <w:t xml:space="preserve"> </w:t>
+      </w:r>
+      <w:r>
+        <w:rPr>
+          <w:rFonts w:ascii="Times New Roman" w:hAnsi="Times New Roman"/>
+          <w:sz w:val="24"/>
+        </w:rPr>
+        <w:t>around 18</w:t>
+      </w:r>
+      <w:r>
+        <w:rPr>
+          <w:rFonts w:ascii="Times New Roman" w:hAnsi="Times New Roman"/>
+          <w:sz w:val="24"/>
+        </w:rPr>
+        <w:t xml:space="preserve">°C to </w:t>
+      </w:r>
+      <w:r>
+        <w:rPr>
+          <w:rFonts w:ascii="Times New Roman" w:hAnsi="Times New Roman"/>
+          <w:sz w:val="24"/>
+        </w:rPr>
+        <w:t>eliminate</w:t>
+      </w:r>
+      <w:r>
+        <w:rPr>
+          <w:rFonts w:ascii="Times New Roman" w:hAnsi="Times New Roman"/>
+          <w:sz w:val="24"/>
+        </w:rPr>
+        <w:t xml:space="preserve"> </w:t>
+      </w:r>
+      <w:r>
+        <w:rPr>
+          <w:rFonts w:ascii="Times New Roman" w:hAnsi="Times New Roman"/>
+          <w:sz w:val="24"/>
+        </w:rPr>
+        <w:t>thermal effect</w:t>
+      </w:r>
+      <w:r>
+        <w:rPr>
+          <w:rFonts w:ascii="Times New Roman" w:hAnsi="Times New Roman"/>
+          <w:sz w:val="24"/>
+        </w:rPr>
+        <w:t>.</w:t>
+      </w:r>
+      <w:r>
+        <w:rPr>
+          <w:rFonts w:ascii="Times New Roman" w:hAnsi="Times New Roman"/>
+          <w:sz w:val="24"/>
+        </w:rPr>
+        <w:t xml:space="preserve"> The laser crystal was placed close to </w:t>
+      </w:r>
+      <w:r>
+        <w:rPr>
+          <w:rFonts w:ascii="Times New Roman" w:hAnsi="Times New Roman"/>
+          <w:sz w:val="24"/>
+        </w:rPr>
+        <w:t>IM1</w:t>
+      </w:r>
+      <w:r>
+        <w:rPr>
+          <w:rFonts w:ascii="Times New Roman" w:hAnsi="Times New Roman"/>
+          <w:sz w:val="24"/>
+        </w:rPr>
+        <w:t xml:space="preserve">, which </w:t>
+      </w:r>
+      <w:r>
+        <w:rPr>
+          <w:rFonts w:ascii="Times New Roman" w:hAnsi="Times New Roman"/>
+          <w:sz w:val="24"/>
+        </w:rPr>
+        <w:t>is</w:t>
+      </w:r>
+      <w:r>
+        <w:rPr>
+          <w:rFonts w:ascii="Times New Roman" w:hAnsi="Times New Roman"/>
+          <w:sz w:val="24"/>
+        </w:rPr>
+        <w:t xml:space="preserve"> </w:t>
+      </w:r>
+      <w:r>
+        <w:rPr>
+          <w:rFonts w:ascii="Times New Roman" w:hAnsi="Times New Roman"/>
+          <w:sz w:val="24"/>
+        </w:rPr>
+        <w:t>the i</w:t>
+      </w:r>
+      <w:r>
+        <w:rPr>
+          <w:rFonts w:ascii="Times New Roman" w:hAnsi="Times New Roman"/>
+          <w:sz w:val="24"/>
+        </w:rPr>
+        <w:t>nput mirror for the</w:t>
+      </w:r>
+      <w:r>
+        <w:rPr>
+          <w:rFonts w:ascii="Times New Roman" w:hAnsi="Times New Roman"/>
+          <w:sz w:val="24"/>
+        </w:rPr>
+        <w:t xml:space="preserve"> pump</w:t>
+      </w:r>
+      <w:r>
+        <w:rPr>
+          <w:rFonts w:ascii="Times New Roman" w:hAnsi="Times New Roman"/>
+          <w:sz w:val="24"/>
+        </w:rPr>
+        <w:t xml:space="preserve"> on the left side</w:t>
+      </w:r>
+      <w:r>
+        <w:rPr>
+          <w:rFonts w:ascii="Times New Roman" w:hAnsi="Times New Roman"/>
+          <w:sz w:val="24"/>
+        </w:rPr>
+        <w:t>.</w:t>
+      </w:r>
+      <w:r>
+        <w:rPr>
+          <w:rFonts w:ascii="Times New Roman" w:hAnsi="Times New Roman" w:hint="eastAsia"/>
+          <w:sz w:val="24"/>
+        </w:rPr>
+        <w:t xml:space="preserve"> </w:t>
+      </w:r>
+      <w:r>
+        <w:rPr>
+          <w:rFonts w:ascii="Times New Roman" w:hAnsi="Times New Roman"/>
+          <w:sz w:val="24"/>
+        </w:rPr>
+        <w:t>IM2 is the input mirror for the pump on the right side</w:t>
+      </w:r>
+      <w:r>
+        <w:rPr>
+          <w:rFonts w:ascii="Times New Roman" w:hAnsi="Times New Roman"/>
+          <w:sz w:val="24"/>
+        </w:rPr>
+        <w:t xml:space="preserve"> and was tilted</w:t>
+      </w:r>
+      <w:r>
+        <w:rPr>
+          <w:rFonts w:ascii="Times New Roman" w:hAnsi="Times New Roman"/>
+          <w:sz w:val="24"/>
+        </w:rPr>
+        <w:t xml:space="preserve"> with respect</w:t>
+      </w:r>
+      <w:r>
+        <w:rPr>
+          <w:rFonts w:ascii="Times New Roman" w:hAnsi="Times New Roman"/>
+          <w:sz w:val="24"/>
+        </w:rPr>
+        <w:t xml:space="preserve"> to the pump</w:t>
+      </w:r>
+      <w:r>
+        <w:rPr>
+          <w:rFonts w:ascii="Times New Roman" w:hAnsi="Times New Roman"/>
+          <w:sz w:val="24"/>
+        </w:rPr>
+        <w:t xml:space="preserve"> to make the cavity longer. Both IM1 and IM2 had high transmission (&gt;95%) at ~444 nm and high reflection (&gt;99.8%) at 639 nm</w:t>
+      </w:r>
+      <w:r>
+        <w:rPr>
+          <w:rFonts w:ascii="Times New Roman" w:hAnsi="Times New Roman"/>
+          <w:sz w:val="24"/>
+        </w:rPr>
+        <w:t>.</w:t>
+      </w:r>
+      <w:r>
+        <w:rPr>
+          <w:rFonts w:ascii="Times New Roman" w:hAnsi="Times New Roman" w:hint="eastAsia"/>
+          <w:sz w:val="24"/>
+        </w:rPr>
+        <w:t xml:space="preserve"> </w:t>
       </w:r>
     </w:p>
     <w:p>
@@ -1544,91 +1600,308 @@
           <w:rFonts w:ascii="Times New Roman" w:hAnsi="Times New Roman"/>
           <w:sz w:val="24"/>
         </w:rPr>
-        <w:t>in the cavity, it strips of the wings of the pulse, leading to a shortening of</w:t>
-      </w:r>
-      <w:r>
-        <w:rPr>
-          <w:rFonts w:ascii="Times New Roman" w:hAnsi="Times New Roman"/>
-          <w:sz w:val="24"/>
-        </w:rPr>
-        <w:t xml:space="preserve"> </w:t>
-      </w:r>
-      <w:r>
-        <w:rPr>
-          <w:rFonts w:ascii="Times New Roman" w:hAnsi="Times New Roman"/>
-          <w:sz w:val="24"/>
-        </w:rPr>
-        <w:t>the pulse. Such combined mechanism has the same effect as a saturable absorber.</w:t>
-      </w:r>
-      <w:r>
-        <w:rPr>
-          <w:rFonts w:ascii="Times New Roman" w:hAnsi="Times New Roman"/>
-          <w:sz w:val="24"/>
-        </w:rPr>
-        <w:t xml:space="preserve"> </w:t>
-      </w:r>
-      <w:r>
-        <w:rPr>
-          <w:rFonts w:ascii="Times New Roman" w:hAnsi="Times New Roman"/>
-          <w:sz w:val="24"/>
-        </w:rPr>
-        <w:t>If the electronic Kerr effect with response time of a few femtoseconds</w:t>
-      </w:r>
-      <w:r>
-        <w:rPr>
-          <w:rFonts w:ascii="Times New Roman" w:hAnsi="Times New Roman"/>
-          <w:sz w:val="24"/>
-        </w:rPr>
-        <w:t xml:space="preserve"> </w:t>
-      </w:r>
-      <w:r>
-        <w:rPr>
-          <w:rFonts w:ascii="Times New Roman" w:hAnsi="Times New Roman"/>
-          <w:sz w:val="24"/>
-        </w:rPr>
-        <w:t>or less is used, a fast saturable absorber has</w:t>
-      </w:r>
-      <w:r>
-        <w:rPr>
-          <w:rFonts w:ascii="Times New Roman" w:hAnsi="Times New Roman"/>
-          <w:sz w:val="24"/>
-        </w:rPr>
-        <w:t xml:space="preserve"> been created. Instead of a sep</w:t>
-      </w:r>
-      <w:r>
-        <w:rPr>
-          <w:rFonts w:ascii="Times New Roman" w:hAnsi="Times New Roman"/>
-          <w:sz w:val="24"/>
-        </w:rPr>
-        <w:t>arate Kerr medium and a hard aperture, the gain medium can act both as a</w:t>
-      </w:r>
-      <w:r>
-        <w:rPr>
-          <w:rFonts w:ascii="Times New Roman" w:hAnsi="Times New Roman"/>
-          <w:sz w:val="24"/>
-        </w:rPr>
-        <w:t xml:space="preserve"> </w:t>
-      </w:r>
-      <w:r>
-        <w:rPr>
-          <w:rFonts w:ascii="Times New Roman" w:hAnsi="Times New Roman"/>
-          <w:sz w:val="24"/>
-        </w:rPr>
-        <w:t>Kerr medium and as a soft aperture (i.e. increased gain instead of saturable</w:t>
-      </w:r>
-      <w:r>
-        <w:rPr>
-          <w:rFonts w:ascii="Times New Roman" w:hAnsi="Times New Roman"/>
-          <w:sz w:val="24"/>
-        </w:rPr>
-        <w:t xml:space="preserve"> </w:t>
-      </w:r>
-      <w:r>
-        <w:rPr>
-          <w:rFonts w:ascii="Times New Roman" w:hAnsi="Times New Roman"/>
-          <w:sz w:val="24"/>
-        </w:rPr>
-        <w:t xml:space="preserve">absorption). </w:t>
+        <w:t>Each of t</w:t>
+      </w:r>
+      <w:r>
+        <w:rPr>
+          <w:rFonts w:ascii="Times New Roman" w:hAnsi="Times New Roman"/>
+          <w:sz w:val="24"/>
+        </w:rPr>
+        <w:t xml:space="preserve">he </w:t>
+      </w:r>
+      <w:r>
+        <w:rPr>
+          <w:rFonts w:ascii="Times New Roman" w:hAnsi="Times New Roman"/>
+          <w:sz w:val="24"/>
+        </w:rPr>
+        <w:t xml:space="preserve">two </w:t>
+      </w:r>
+      <w:r>
+        <w:rPr>
+          <w:rFonts w:ascii="Times New Roman" w:hAnsi="Times New Roman"/>
+          <w:sz w:val="24"/>
+        </w:rPr>
+        <w:t>pump</w:t>
+      </w:r>
+      <w:r>
+        <w:rPr>
+          <w:rFonts w:ascii="Times New Roman" w:hAnsi="Times New Roman"/>
+          <w:sz w:val="24"/>
+        </w:rPr>
+        <w:t xml:space="preserve"> </w:t>
+      </w:r>
+      <w:r>
+        <w:rPr>
+          <w:rFonts w:ascii="Times New Roman" w:hAnsi="Times New Roman"/>
+          <w:sz w:val="24"/>
+        </w:rPr>
+        <w:t>source</w:t>
+      </w:r>
+      <w:r>
+        <w:rPr>
+          <w:rFonts w:ascii="Times New Roman" w:hAnsi="Times New Roman"/>
+          <w:sz w:val="24"/>
+        </w:rPr>
+        <w:t>s</w:t>
+      </w:r>
+      <w:r>
+        <w:rPr>
+          <w:rFonts w:ascii="Times New Roman" w:hAnsi="Times New Roman"/>
+          <w:sz w:val="24"/>
+        </w:rPr>
+        <w:t xml:space="preserve"> i</w:t>
+      </w:r>
+      <w:r>
+        <w:rPr>
+          <w:rFonts w:ascii="Times New Roman" w:hAnsi="Times New Roman"/>
+          <w:sz w:val="24"/>
+        </w:rPr>
+        <w:t>s</w:t>
+      </w:r>
+      <w:r>
+        <w:rPr>
+          <w:rFonts w:ascii="Times New Roman" w:hAnsi="Times New Roman"/>
+          <w:sz w:val="24"/>
+        </w:rPr>
+        <w:t xml:space="preserve"> </w:t>
+      </w:r>
+      <w:r>
+        <w:rPr>
+          <w:rFonts w:ascii="Times New Roman" w:hAnsi="Times New Roman"/>
+          <w:sz w:val="24"/>
+        </w:rPr>
+        <w:t xml:space="preserve">a </w:t>
+      </w:r>
+      <w:r>
+        <w:rPr>
+          <w:rFonts w:ascii="Times New Roman" w:hAnsi="Times New Roman"/>
+          <w:sz w:val="24"/>
+        </w:rPr>
+        <w:t xml:space="preserve">commercially available </w:t>
+      </w:r>
+      <w:r>
+        <w:rPr>
+          <w:rFonts w:ascii="Times New Roman" w:hAnsi="Times New Roman"/>
+          <w:sz w:val="24"/>
+        </w:rPr>
+        <w:t xml:space="preserve">~1.8 W, </w:t>
+      </w:r>
+      <w:r>
+        <w:rPr>
+          <w:rFonts w:ascii="Times New Roman" w:hAnsi="Times New Roman"/>
+          <w:sz w:val="24"/>
+        </w:rPr>
+        <w:t>~</w:t>
+      </w:r>
+      <w:r>
+        <w:rPr>
+          <w:rFonts w:ascii="Times New Roman" w:hAnsi="Times New Roman"/>
+          <w:sz w:val="24"/>
+        </w:rPr>
+        <w:t>444</w:t>
+      </w:r>
+      <w:r>
+        <w:rPr>
+          <w:rFonts w:ascii="Times New Roman" w:hAnsi="Times New Roman"/>
+          <w:sz w:val="24"/>
+        </w:rPr>
+        <w:t xml:space="preserve"> nm </w:t>
+      </w:r>
+      <w:r>
+        <w:rPr>
+          <w:rFonts w:ascii="Times New Roman" w:hAnsi="Times New Roman"/>
+          <w:sz w:val="24"/>
+        </w:rPr>
+        <w:t>single-</w:t>
+      </w:r>
+      <w:r>
+        <w:rPr>
+          <w:rFonts w:ascii="Times New Roman" w:hAnsi="Times New Roman"/>
+          <w:sz w:val="24"/>
+        </w:rPr>
+        <w:t xml:space="preserve">mode </w:t>
+      </w:r>
+      <w:r>
+        <w:rPr>
+          <w:rFonts w:ascii="Times New Roman" w:hAnsi="Times New Roman"/>
+          <w:sz w:val="24"/>
+        </w:rPr>
+        <w:t>laser diode</w:t>
+      </w:r>
+      <w:r>
+        <w:rPr>
+          <w:rFonts w:ascii="Times New Roman" w:hAnsi="Times New Roman" w:hint="eastAsia"/>
+          <w:sz w:val="24"/>
+        </w:rPr>
+        <w:t xml:space="preserve"> with</w:t>
+      </w:r>
+      <w:r>
+        <w:rPr>
+          <w:rFonts w:ascii="Times New Roman" w:hAnsi="Times New Roman"/>
+          <w:sz w:val="24"/>
+        </w:rPr>
+        <w:t xml:space="preserve"> achromatic and </w:t>
+      </w:r>
+      <w:r>
+        <w:rPr>
+          <w:rFonts w:ascii="Times New Roman" w:hAnsi="Times New Roman"/>
+          <w:sz w:val="24"/>
+        </w:rPr>
+        <w:t>collimation</w:t>
+      </w:r>
+      <w:r>
+        <w:rPr>
+          <w:rFonts w:ascii="Times New Roman" w:hAnsi="Times New Roman"/>
+          <w:sz w:val="24"/>
+        </w:rPr>
+        <w:t xml:space="preserve"> system</w:t>
+      </w:r>
+      <w:r>
+        <w:rPr>
+          <w:rFonts w:ascii="Times New Roman" w:hAnsi="Times New Roman"/>
+          <w:sz w:val="24"/>
+        </w:rPr>
+        <w:t>s</w:t>
+      </w:r>
+      <w:r>
+        <w:rPr>
+          <w:rFonts w:ascii="Times New Roman" w:hAnsi="Times New Roman"/>
+          <w:sz w:val="24"/>
+        </w:rPr>
+        <w:t xml:space="preserve">. </w:t>
+      </w:r>
+      <w:r>
+        <w:rPr>
+          <w:rFonts w:ascii="Times New Roman" w:hAnsi="Times New Roman"/>
+          <w:sz w:val="24"/>
+        </w:rPr>
+        <w:t>By using single-</w:t>
+      </w:r>
+      <w:r>
+        <w:rPr>
+          <w:rFonts w:ascii="Times New Roman" w:hAnsi="Times New Roman"/>
+          <w:sz w:val="24"/>
+        </w:rPr>
+        <w:t>mode diode pumping, sufficient</w:t>
+      </w:r>
+      <w:r>
+        <w:rPr>
+          <w:rFonts w:ascii="Times New Roman" w:hAnsi="Times New Roman"/>
+          <w:sz w:val="24"/>
+        </w:rPr>
+        <w:t xml:space="preserve"> self-focusing</w:t>
+      </w:r>
+      <w:r>
+        <w:rPr>
+          <w:rFonts w:ascii="Times New Roman" w:hAnsi="Times New Roman"/>
+          <w:sz w:val="24"/>
+        </w:rPr>
+        <w:t xml:space="preserve"> (which may result in self-mode-locking)</w:t>
+      </w:r>
+      <w:r>
+        <w:rPr>
+          <w:rFonts w:ascii="Times New Roman" w:hAnsi="Times New Roman"/>
+          <w:sz w:val="24"/>
+        </w:rPr>
+        <w:t xml:space="preserve"> could</w:t>
+      </w:r>
+      <w:r>
+        <w:rPr>
+          <w:rFonts w:ascii="Times New Roman" w:hAnsi="Times New Roman"/>
+          <w:sz w:val="24"/>
+        </w:rPr>
+        <w:t xml:space="preserve"> be expected </w:t>
+      </w:r>
+      <w:r>
+        <w:rPr>
+          <w:rFonts w:ascii="Times New Roman" w:hAnsi="Times New Roman"/>
+          <w:sz w:val="24"/>
+        </w:rPr>
+        <w:t>owing to the</w:t>
+      </w:r>
+      <w:r>
+        <w:rPr>
+          <w:rFonts w:ascii="Times New Roman" w:hAnsi="Times New Roman"/>
+          <w:sz w:val="24"/>
+        </w:rPr>
+        <w:t xml:space="preserve"> relatively </w:t>
+      </w:r>
+      <w:r>
+        <w:rPr>
+          <w:rFonts w:ascii="Times New Roman" w:hAnsi="Times New Roman"/>
+          <w:sz w:val="24"/>
+        </w:rPr>
+        <w:t>smaller</w:t>
+      </w:r>
+      <w:r>
+        <w:rPr>
+          <w:rFonts w:ascii="Times New Roman" w:hAnsi="Times New Roman"/>
+          <w:sz w:val="24"/>
+        </w:rPr>
+        <w:t xml:space="preserve"> cavity</w:t>
+      </w:r>
+      <w:r>
+        <w:rPr>
+          <w:rFonts w:ascii="Times New Roman" w:hAnsi="Times New Roman"/>
+          <w:sz w:val="24"/>
+        </w:rPr>
+        <w:t xml:space="preserve"> </w:t>
+      </w:r>
+      <w:r>
+        <w:rPr>
+          <w:rFonts w:ascii="Times New Roman" w:hAnsi="Times New Roman"/>
+          <w:sz w:val="24"/>
+        </w:rPr>
+        <w:t xml:space="preserve">mode size, </w:t>
+      </w:r>
+      <w:r>
+        <w:rPr>
+          <w:rFonts w:ascii="Times New Roman" w:hAnsi="Times New Roman"/>
+          <w:sz w:val="24"/>
+        </w:rPr>
+        <w:t>since</w:t>
+      </w:r>
+      <w:r>
+        <w:rPr>
+          <w:rFonts w:ascii="Times New Roman" w:hAnsi="Times New Roman"/>
+          <w:sz w:val="24"/>
+        </w:rPr>
+        <w:t xml:space="preserve"> </w:t>
+      </w:r>
+      <w:r>
+        <w:rPr>
+          <w:rFonts w:ascii="Times New Roman" w:hAnsi="Times New Roman"/>
+          <w:sz w:val="24"/>
+        </w:rPr>
+        <w:t>single-</w:t>
+      </w:r>
+      <w:r>
+        <w:rPr>
+          <w:rFonts w:ascii="Times New Roman" w:hAnsi="Times New Roman"/>
+          <w:sz w:val="24"/>
+        </w:rPr>
+        <w:t>mode diode pumping tends to</w:t>
+      </w:r>
+      <w:r>
+        <w:rPr>
+          <w:rFonts w:ascii="Times New Roman" w:hAnsi="Times New Roman"/>
+          <w:sz w:val="24"/>
+        </w:rPr>
+        <w:t xml:space="preserve"> </w:t>
+      </w:r>
+      <w:r>
+        <w:rPr>
+          <w:rFonts w:ascii="Times New Roman" w:hAnsi="Times New Roman"/>
+          <w:sz w:val="24"/>
+        </w:rPr>
+        <w:t>induce single-</w:t>
+      </w:r>
+      <w:r>
+        <w:rPr>
+          <w:rFonts w:ascii="Times New Roman" w:hAnsi="Times New Roman"/>
+          <w:sz w:val="24"/>
+        </w:rPr>
+        <w:t>mode laser oscillation.</w:t>
       </w:r>
     </w:p>
     <w:p>
@@ -1639,6 +1912,212 @@
           <w:sz w:val="24"/>
         </w:rPr>
       </w:pPr>
+      <w:r>
+        <w:rPr>
+          <w:rFonts w:ascii="Times New Roman" w:hAnsi="Times New Roman"/>
+          <w:sz w:val="24"/>
+        </w:rPr>
+        <w:t>F</w:t>
+      </w:r>
+      <w:r>
+        <w:rPr>
+          <w:rFonts w:ascii="Times New Roman" w:hAnsi="Times New Roman"/>
+          <w:sz w:val="24"/>
+        </w:rPr>
+        <w:t>ocusing lens</w:t>
+      </w:r>
+      <w:r>
+        <w:rPr>
+          <w:rFonts w:ascii="Times New Roman" w:hAnsi="Times New Roman"/>
+          <w:sz w:val="24"/>
+        </w:rPr>
+        <w:t>es</w:t>
+      </w:r>
+      <w:r>
+        <w:rPr>
+          <w:rFonts w:ascii="Times New Roman" w:hAnsi="Times New Roman"/>
+          <w:sz w:val="24"/>
+        </w:rPr>
+        <w:t xml:space="preserve"> with 5</w:t>
+      </w:r>
+      <w:r>
+        <w:rPr>
+          <w:rFonts w:ascii="Times New Roman" w:hAnsi="Times New Roman"/>
+          <w:sz w:val="24"/>
+        </w:rPr>
+        <w:t>0</w:t>
+      </w:r>
+      <w:r>
+        <w:rPr>
+          <w:rFonts w:ascii="Times New Roman" w:hAnsi="Times New Roman"/>
+          <w:sz w:val="24"/>
+        </w:rPr>
+        <w:t xml:space="preserve"> mm focal length was used to </w:t>
+      </w:r>
+      <w:r>
+        <w:rPr>
+          <w:rFonts w:ascii="Times New Roman" w:hAnsi="Times New Roman"/>
+          <w:sz w:val="24"/>
+        </w:rPr>
+        <w:t>inject</w:t>
+      </w:r>
+      <w:r>
+        <w:rPr>
+          <w:rFonts w:ascii="Times New Roman" w:hAnsi="Times New Roman"/>
+          <w:sz w:val="24"/>
+        </w:rPr>
+        <w:t xml:space="preserve"> the pump beam</w:t>
+      </w:r>
+      <w:r>
+        <w:rPr>
+          <w:rFonts w:ascii="Times New Roman" w:hAnsi="Times New Roman"/>
+          <w:sz w:val="24"/>
+        </w:rPr>
+        <w:t xml:space="preserve"> </w:t>
+      </w:r>
+      <w:r>
+        <w:rPr>
+          <w:rFonts w:ascii="Times New Roman" w:hAnsi="Times New Roman"/>
+          <w:sz w:val="24"/>
+        </w:rPr>
+        <w:t xml:space="preserve">into the laser crystal </w:t>
+      </w:r>
+      <w:r>
+        <w:rPr>
+          <w:rFonts w:ascii="Times New Roman" w:hAnsi="Times New Roman"/>
+          <w:sz w:val="24"/>
+        </w:rPr>
+        <w:t xml:space="preserve">with an </w:t>
+      </w:r>
+      <w:r>
+        <w:rPr>
+          <w:rFonts w:ascii="Times New Roman" w:hAnsi="Times New Roman"/>
+          <w:sz w:val="24"/>
+        </w:rPr>
+        <w:t xml:space="preserve">average </w:t>
+      </w:r>
+      <w:r>
+        <w:rPr>
+          <w:rFonts w:ascii="Times New Roman" w:hAnsi="Times New Roman"/>
+          <w:sz w:val="24"/>
+        </w:rPr>
+        <w:t xml:space="preserve">pump size </w:t>
+      </w:r>
+      <w:r>
+        <w:rPr>
+          <w:rFonts w:ascii="Times New Roman" w:hAnsi="Times New Roman"/>
+          <w:sz w:val="24"/>
+        </w:rPr>
+        <w:t>of</w:t>
+      </w:r>
+      <w:r>
+        <w:rPr>
+          <w:rFonts w:ascii="Times New Roman" w:hAnsi="Times New Roman"/>
+          <w:sz w:val="24"/>
+        </w:rPr>
+        <w:t xml:space="preserve"> approximately 6</w:t>
+      </w:r>
+      <w:r>
+        <w:rPr>
+          <w:rFonts w:ascii="Times New Roman" w:hAnsi="Times New Roman"/>
+          <w:sz w:val="24"/>
+        </w:rPr>
+        <w:t xml:space="preserve">0 </w:t>
+      </w:r>
+      <w:proofErr w:type="spellStart"/>
+      <w:r>
+        <w:rPr>
+          <w:rFonts w:ascii="Times New Roman" w:hAnsi="Times New Roman"/>
+          <w:sz w:val="24"/>
+        </w:rPr>
+        <w:t>μ</w:t>
+      </w:r>
+      <w:r>
+        <w:rPr>
+          <w:rFonts w:ascii="Times New Roman" w:hAnsi="Times New Roman"/>
+          <w:sz w:val="24"/>
+        </w:rPr>
+        <w:t>m</w:t>
+      </w:r>
+      <w:proofErr w:type="spellEnd"/>
+      <w:r>
+        <w:rPr>
+          <w:rFonts w:ascii="Times New Roman" w:hAnsi="Times New Roman"/>
+          <w:sz w:val="24"/>
+        </w:rPr>
+        <w:t xml:space="preserve">, which is measured by using </w:t>
+      </w:r>
+      <w:proofErr w:type="spellStart"/>
+      <w:r>
+        <w:rPr>
+          <w:rFonts w:ascii="Times New Roman" w:eastAsia="宋体" w:hAnsi="Times New Roman" w:cs="Times New Roman"/>
+          <w:kern w:val="0"/>
+          <w:sz w:val="24"/>
+          <w:szCs w:val="24"/>
+        </w:rPr>
+        <w:t>Spiricon</w:t>
+      </w:r>
+      <w:proofErr w:type="spellEnd"/>
+      <w:r>
+        <w:rPr>
+          <w:rFonts w:ascii="Times New Roman" w:eastAsia="宋体" w:hAnsi="Times New Roman" w:cs="Times New Roman"/>
+          <w:kern w:val="0"/>
+          <w:sz w:val="24"/>
+          <w:szCs w:val="24"/>
+        </w:rPr>
+        <w:t xml:space="preserve"> </w:t>
+      </w:r>
+      <w:r>
+        <w:rPr>
+          <w:rFonts w:ascii="Times New Roman" w:eastAsia="宋体" w:hAnsi="Times New Roman" w:cs="Times New Roman"/>
+          <w:kern w:val="0"/>
+          <w:sz w:val="24"/>
+          <w:szCs w:val="24"/>
+        </w:rPr>
+        <w:t>M</w:t>
+      </w:r>
+      <w:r>
+        <w:rPr>
+          <w:rFonts w:ascii="Times New Roman" w:eastAsia="宋体" w:hAnsi="Times New Roman" w:cs="Times New Roman"/>
+          <w:kern w:val="0"/>
+          <w:sz w:val="24"/>
+          <w:szCs w:val="24"/>
+          <w:vertAlign w:val="superscript"/>
+        </w:rPr>
+        <w:t>2</w:t>
+      </w:r>
+      <w:r>
+        <w:rPr>
+          <w:rFonts w:ascii="Times New Roman" w:eastAsia="宋体" w:hAnsi="Times New Roman" w:cs="Times New Roman" w:hint="eastAsia"/>
+          <w:kern w:val="0"/>
+          <w:sz w:val="24"/>
+          <w:szCs w:val="24"/>
+        </w:rPr>
+        <w:t>-</w:t>
+      </w:r>
+      <w:r>
+        <w:rPr>
+          <w:rFonts w:ascii="Times New Roman" w:eastAsia="宋体" w:hAnsi="Times New Roman" w:cs="Times New Roman"/>
+          <w:kern w:val="0"/>
+          <w:sz w:val="24"/>
+          <w:szCs w:val="24"/>
+        </w:rPr>
+        <w:t>200</w:t>
+      </w:r>
+      <w:r>
+        <w:rPr>
+          <w:rFonts w:ascii="Times New Roman" w:hAnsi="Times New Roman"/>
+          <w:sz w:val="24"/>
+        </w:rPr>
+        <w:t>.</w:t>
+      </w:r>
+      <w:r>
+        <w:rPr>
+          <w:rFonts w:ascii="Times New Roman" w:hAnsi="Times New Roman" w:hint="eastAsia"/>
+          <w:sz w:val="24"/>
+        </w:rPr>
+        <w:t xml:space="preserve"> </w:t>
+      </w:r>
     </w:p>
     <w:p>
       <w:pPr>
@@ -1648,6 +2127,153 @@
           <w:sz w:val="24"/>
         </w:rPr>
       </w:pPr>
+      <w:r>
+        <w:rPr>
+          <w:rFonts w:ascii="Times New Roman" w:hAnsi="Times New Roman"/>
+          <w:sz w:val="24"/>
+        </w:rPr>
+        <w:t xml:space="preserve">HR1~HR3 were </w:t>
+      </w:r>
+      <w:r>
+        <w:rPr>
+          <w:rFonts w:ascii="Times New Roman" w:hAnsi="Times New Roman"/>
+          <w:sz w:val="24"/>
+        </w:rPr>
+        <w:t xml:space="preserve">concave mirrors </w:t>
+      </w:r>
+      <w:r>
+        <w:rPr>
+          <w:rFonts w:ascii="Times New Roman" w:hAnsi="Times New Roman"/>
+          <w:sz w:val="24"/>
+        </w:rPr>
+        <w:t xml:space="preserve">with </w:t>
+      </w:r>
+      <w:r>
+        <w:rPr>
+          <w:rFonts w:ascii="Times New Roman" w:hAnsi="Times New Roman"/>
+          <w:sz w:val="24"/>
+        </w:rPr>
+        <w:t>radius of curvature of 300 nm</w:t>
+      </w:r>
+      <w:r>
+        <w:rPr>
+          <w:rFonts w:ascii="Times New Roman" w:hAnsi="Times New Roman"/>
+          <w:sz w:val="24"/>
+        </w:rPr>
+        <w:t xml:space="preserve"> and had </w:t>
+      </w:r>
+      <w:r>
+        <w:rPr>
+          <w:rFonts w:ascii="Times New Roman" w:hAnsi="Times New Roman"/>
+          <w:sz w:val="24"/>
+        </w:rPr>
+        <w:t xml:space="preserve">high reflection </w:t>
+      </w:r>
+      <w:r>
+        <w:rPr>
+          <w:rFonts w:ascii="Times New Roman" w:hAnsi="Times New Roman"/>
+          <w:sz w:val="24"/>
+        </w:rPr>
+        <w:t>(&gt;99.7%)</w:t>
+      </w:r>
+      <w:r>
+        <w:rPr>
+          <w:rFonts w:ascii="Times New Roman" w:hAnsi="Times New Roman"/>
+          <w:sz w:val="24"/>
+        </w:rPr>
+        <w:t xml:space="preserve"> at 639 nm</w:t>
+      </w:r>
+      <w:r>
+        <w:rPr>
+          <w:rFonts w:ascii="Times New Roman" w:hAnsi="Times New Roman"/>
+          <w:sz w:val="24"/>
+        </w:rPr>
+        <w:t xml:space="preserve">, which could provide positive feedback for </w:t>
+      </w:r>
+      <w:r>
+        <w:rPr>
+          <w:rFonts w:ascii="Times New Roman" w:hAnsi="Times New Roman"/>
+          <w:sz w:val="24"/>
+        </w:rPr>
+        <w:t>639 nm lasing.</w:t>
+      </w:r>
+      <w:r>
+        <w:rPr>
+          <w:rFonts w:ascii="Times New Roman" w:hAnsi="Times New Roman"/>
+          <w:sz w:val="24"/>
+        </w:rPr>
+        <w:t xml:space="preserve"> </w:t>
+      </w:r>
+      <w:r>
+        <w:rPr>
+          <w:rFonts w:ascii="Times New Roman" w:hAnsi="Times New Roman"/>
+          <w:sz w:val="24"/>
+        </w:rPr>
+        <w:t xml:space="preserve">The output coupler (OC) was a coated plane mirror </w:t>
+      </w:r>
+      <w:r>
+        <w:rPr>
+          <w:rFonts w:ascii="Times New Roman" w:hAnsi="Times New Roman"/>
+          <w:sz w:val="24"/>
+        </w:rPr>
+        <w:t>with</w:t>
+      </w:r>
+      <w:r>
+        <w:rPr>
+          <w:rFonts w:ascii="Times New Roman" w:hAnsi="Times New Roman"/>
+          <w:sz w:val="24"/>
+        </w:rPr>
+        <w:t xml:space="preserve"> a transmission of 3.5% at 639 nm.</w:t>
+      </w:r>
+      <w:r>
+        <w:rPr>
+          <w:rFonts w:ascii="Times New Roman" w:hAnsi="Times New Roman"/>
+          <w:sz w:val="24"/>
+        </w:rPr>
+        <w:t xml:space="preserve"> </w:t>
+      </w:r>
+      <w:r>
+        <w:rPr>
+          <w:rFonts w:ascii="Times New Roman" w:hAnsi="Times New Roman"/>
+          <w:sz w:val="24"/>
+        </w:rPr>
+        <w:t xml:space="preserve">The distance between IM1 and IM2 plus the distance between IM2 and HR1 equals ~300 mm. The distance between HR1 and HR2 and the distance between HR2 and HR3 </w:t>
+      </w:r>
+      <w:r>
+        <w:rPr>
+          <w:rFonts w:ascii="Times New Roman" w:hAnsi="Times New Roman"/>
+          <w:sz w:val="24"/>
+        </w:rPr>
+        <w:t>were both</w:t>
+      </w:r>
+      <w:r>
+        <w:rPr>
+          <w:rFonts w:ascii="Times New Roman" w:hAnsi="Times New Roman"/>
+          <w:sz w:val="24"/>
+        </w:rPr>
+        <w:t xml:space="preserve"> </w:t>
+      </w:r>
+      <w:r>
+        <w:rPr>
+          <w:rFonts w:ascii="Times New Roman" w:hAnsi="Times New Roman"/>
+          <w:sz w:val="24"/>
+        </w:rPr>
+        <w:t xml:space="preserve">around </w:t>
+      </w:r>
+      <w:r>
+        <w:rPr>
+          <w:rFonts w:ascii="Times New Roman" w:hAnsi="Times New Roman"/>
+          <w:sz w:val="24"/>
+        </w:rPr>
+        <w:t xml:space="preserve">600 mm. The distance </w:t>
+      </w:r>
+      <w:r>
+        <w:rPr>
+          <w:rFonts w:ascii="Times New Roman" w:hAnsi="Times New Roman"/>
+          <w:sz w:val="24"/>
+        </w:rPr>
+        <w:t xml:space="preserve">between HR3 and OC was ~300 mm. </w:t>
+      </w:r>
     </w:p>
     <w:p>
       <w:pPr>
@@ -1657,6 +2283,13 @@
           <w:sz w:val="24"/>
         </w:rPr>
       </w:pPr>
+      <w:r>
+        <w:rPr>
+          <w:rFonts w:ascii="Times New Roman" w:hAnsi="Times New Roman"/>
+          <w:sz w:val="24"/>
+        </w:rPr>
+        <w:t xml:space="preserve">Theoretically, taking all these distances into account, the total cavity length was ~1.8 m. </w:t>
+      </w:r>
     </w:p>
     <w:p>
       <w:pPr>
@@ -1666,13 +2299,6 @@
           <w:sz w:val="24"/>
         </w:rPr>
       </w:pPr>
-      <w:r>
-        <w:rPr>
-          <w:rFonts w:ascii="Times New Roman" w:hAnsi="Times New Roman"/>
-          <w:sz w:val="24"/>
-        </w:rPr>
-        <w:t>The third-order nonlinear optical responses are closely related to the stimulated Raman</w:t>
-      </w:r>
     </w:p>
     <w:p>
       <w:pPr>
@@ -1685,1461 +2311,10 @@
       <w:r>
         <w:rPr>
           <w:rFonts w:ascii="Times New Roman" w:hAnsi="Times New Roman"/>
-          <w:sz w:val="24"/>
-        </w:rPr>
-        <w:t>scattering (SRS) process and the Kerr-lensing effect</w:t>
-      </w:r>
-      <w:r>
-        <w:rPr>
-          <w:rFonts w:ascii="Times New Roman" w:hAnsi="Times New Roman"/>
-          <w:sz w:val="24"/>
-        </w:rPr>
-        <w:t xml:space="preserve"> [</w:t>
-      </w:r>
-      <w:r>
-        <w:rPr>
-          <w:rFonts w:ascii="Times New Roman" w:hAnsi="Times New Roman"/>
-          <w:color w:val="FF0000"/>
-          <w:sz w:val="24"/>
-        </w:rPr>
-        <w:t>Nonlinear refractive indices of disordered NaT(XO4)2 T=Y, La, Gd, Lu and Bi, X=Mo, W femtosecond laser crystals</w:t>
-      </w:r>
-      <w:r>
-        <w:rPr>
-          <w:rFonts w:ascii="Times New Roman" w:hAnsi="Times New Roman"/>
-          <w:sz w:val="24"/>
-        </w:rPr>
-        <w:t>].</w:t>
-      </w:r>
-    </w:p>
-    <w:p>
-      <w:pPr>
-        <w:spacing w:line="360" w:lineRule="auto"/>
-        <w:rPr>
-          <w:rFonts w:ascii="Times New Roman" w:hAnsi="Times New Roman"/>
-          <w:sz w:val="24"/>
-        </w:rPr>
-      </w:pPr>
-    </w:p>
-    <w:p>
-      <w:pPr>
-        <w:spacing w:line="360" w:lineRule="auto"/>
-        <w:rPr>
-          <w:rFonts w:ascii="Times New Roman" w:hAnsi="Times New Roman"/>
-          <w:sz w:val="24"/>
-        </w:rPr>
-      </w:pPr>
-      <w:r>
-        <w:rPr>
-          <w:rFonts w:ascii="Times New Roman" w:hAnsi="Times New Roman"/>
-          <w:sz w:val="24"/>
-        </w:rPr>
-        <w:t xml:space="preserve">Gaponenko et al. obtained a pulse width of 18 </w:t>
-      </w:r>
-      <w:r>
-        <w:rPr>
-          <w:rFonts w:ascii="Times New Roman" w:hAnsi="Times New Roman"/>
-          <w:sz w:val="24"/>
-        </w:rPr>
-        <w:t>ps (FWHM)</w:t>
-      </w:r>
-      <w:r>
-        <w:rPr>
-          <w:rFonts w:ascii="Times New Roman" w:hAnsi="Times New Roman" w:hint="eastAsia"/>
-          <w:sz w:val="24"/>
-        </w:rPr>
-        <w:t xml:space="preserve"> </w:t>
-      </w:r>
-      <w:r>
-        <w:rPr>
-          <w:rFonts w:ascii="Times New Roman" w:hAnsi="Times New Roman"/>
-          <w:sz w:val="24"/>
-        </w:rPr>
-        <w:t>with SESAM mode-locking [</w:t>
-      </w:r>
-      <w:r>
-        <w:rPr>
-          <w:rFonts w:ascii="Times New Roman" w:hAnsi="Times New Roman"/>
-          <w:color w:val="FF0000"/>
-          <w:sz w:val="24"/>
-        </w:rPr>
-        <w:t>SESAM mode locked red praseodymium laser</w:t>
-      </w:r>
-      <w:r>
-        <w:rPr>
-          <w:rFonts w:ascii="Times New Roman" w:hAnsi="Times New Roman"/>
-          <w:sz w:val="24"/>
-        </w:rPr>
-        <w:t>].</w:t>
-      </w:r>
-    </w:p>
-    <w:p>
-      <w:pPr>
-        <w:spacing w:line="360" w:lineRule="auto"/>
-        <w:rPr>
-          <w:rFonts w:ascii="Times New Roman" w:hAnsi="Times New Roman"/>
-          <w:sz w:val="24"/>
-        </w:rPr>
-      </w:pPr>
-    </w:p>
-    <w:p>
-      <w:pPr>
-        <w:spacing w:line="360" w:lineRule="auto"/>
-        <w:rPr>
-          <w:rFonts w:ascii="Times New Roman" w:hAnsi="Times New Roman"/>
-          <w:sz w:val="24"/>
-        </w:rPr>
-      </w:pPr>
-    </w:p>
-    <w:p>
-      <w:pPr>
-        <w:spacing w:line="360" w:lineRule="auto"/>
-        <w:rPr>
-          <w:rFonts w:ascii="Times New Roman" w:hAnsi="Times New Roman"/>
-          <w:sz w:val="24"/>
-        </w:rPr>
-      </w:pPr>
-    </w:p>
-    <w:p>
-      <w:pPr>
-        <w:spacing w:line="360" w:lineRule="auto"/>
-        <w:rPr>
-          <w:rFonts w:ascii="Times New Roman" w:hAnsi="Times New Roman"/>
-          <w:sz w:val="24"/>
-        </w:rPr>
-      </w:pPr>
-    </w:p>
-    <w:p>
-      <w:pPr>
-        <w:spacing w:line="360" w:lineRule="auto"/>
-        <w:rPr>
-          <w:rFonts w:ascii="Times New Roman" w:hAnsi="Times New Roman"/>
-          <w:sz w:val="24"/>
-        </w:rPr>
-      </w:pPr>
-    </w:p>
-    <w:p>
-      <w:pPr>
-        <w:spacing w:line="360" w:lineRule="auto"/>
-        <w:rPr>
-          <w:rFonts w:ascii="Times New Roman" w:eastAsia="宋体" w:hAnsi="Times New Roman" w:cs="Times New Roman"/>
-          <w:kern w:val="0"/>
-          <w:sz w:val="24"/>
-          <w:szCs w:val="24"/>
-        </w:rPr>
-      </w:pPr>
-      <w:r>
-        <w:rPr>
-          <w:rFonts w:ascii="Times New Roman" w:eastAsia="宋体" w:hAnsi="Times New Roman" w:cs="Times New Roman" w:hint="eastAsia"/>
-          <w:kern w:val="0"/>
-          <w:sz w:val="24"/>
-          <w:szCs w:val="24"/>
-        </w:rPr>
-        <w:t xml:space="preserve">might be </w:t>
-      </w:r>
-      <w:r>
-        <w:rPr>
-          <w:rFonts w:ascii="Times New Roman" w:eastAsia="宋体" w:hAnsi="Times New Roman" w:cs="Times New Roman" w:hint="eastAsia"/>
-          <w:kern w:val="0"/>
-          <w:sz w:val="24"/>
-          <w:szCs w:val="24"/>
-        </w:rPr>
-        <w:t>restricted</w:t>
-      </w:r>
-      <w:r>
-        <w:rPr>
-          <w:rFonts w:ascii="Times New Roman" w:eastAsia="宋体" w:hAnsi="Times New Roman" w:cs="Times New Roman" w:hint="eastAsia"/>
-          <w:kern w:val="0"/>
-          <w:sz w:val="24"/>
-          <w:szCs w:val="24"/>
-        </w:rPr>
-        <w:t xml:space="preserve"> </w:t>
-      </w:r>
-      <w:r>
-        <w:rPr>
-          <w:rFonts w:ascii="Times New Roman" w:eastAsia="宋体" w:hAnsi="Times New Roman" w:cs="Times New Roman" w:hint="eastAsia"/>
-          <w:kern w:val="0"/>
-          <w:sz w:val="24"/>
-          <w:szCs w:val="24"/>
-        </w:rPr>
-        <w:t>to great extent by</w:t>
-      </w:r>
-    </w:p>
-    <w:p>
-      <w:pPr>
-        <w:spacing w:line="360" w:lineRule="auto"/>
-        <w:rPr>
-          <w:rFonts w:ascii="Times New Roman" w:eastAsia="宋体" w:hAnsi="Times New Roman" w:cs="Times New Roman"/>
-          <w:kern w:val="0"/>
-          <w:sz w:val="24"/>
-          <w:szCs w:val="24"/>
-        </w:rPr>
-      </w:pPr>
-    </w:p>
-    <w:p>
-      <w:pPr>
-        <w:spacing w:line="360" w:lineRule="auto"/>
-        <w:rPr>
-          <w:rFonts w:ascii="Times New Roman" w:hAnsi="Times New Roman"/>
-          <w:sz w:val="24"/>
-        </w:rPr>
-      </w:pPr>
-      <w:r>
-        <w:rPr>
-          <w:rFonts w:ascii="Times New Roman" w:hAnsi="Times New Roman"/>
-          <w:sz w:val="24"/>
-        </w:rPr>
-        <w:t>might result from the fact that</w:t>
-      </w:r>
-    </w:p>
-    <w:p>
-      <w:pPr>
-        <w:spacing w:line="360" w:lineRule="auto"/>
-        <w:rPr>
-          <w:rFonts w:ascii="Times New Roman" w:hAnsi="Times New Roman"/>
-          <w:sz w:val="24"/>
-        </w:rPr>
-      </w:pPr>
-      <w:r>
-        <w:rPr>
-          <w:rFonts w:ascii="Times New Roman" w:hAnsi="Times New Roman"/>
-          <w:sz w:val="24"/>
-        </w:rPr>
-        <w:t>contribute to</w:t>
-      </w:r>
-    </w:p>
-    <w:p>
-      <w:pPr>
-        <w:spacing w:line="360" w:lineRule="auto"/>
-        <w:rPr>
-          <w:rFonts w:ascii="Times New Roman" w:hAnsi="Times New Roman"/>
-          <w:sz w:val="24"/>
-        </w:rPr>
-      </w:pPr>
-      <w:r>
-        <w:rPr>
-          <w:rFonts w:ascii="Times New Roman" w:hAnsi="Times New Roman"/>
-          <w:sz w:val="24"/>
-        </w:rPr>
-        <w:t>facilitate</w:t>
-      </w:r>
-    </w:p>
-    <w:p>
-      <w:pPr>
-        <w:spacing w:line="360" w:lineRule="auto"/>
-        <w:rPr>
-          <w:rFonts w:ascii="Times New Roman" w:hAnsi="Times New Roman"/>
-          <w:sz w:val="24"/>
-        </w:rPr>
-      </w:pPr>
-      <w:r>
-        <w:rPr>
-          <w:rFonts w:ascii="Times New Roman" w:hAnsi="Times New Roman"/>
-          <w:sz w:val="24"/>
-        </w:rPr>
-        <w:t>shows the absence</w:t>
-      </w:r>
-      <w:r>
-        <w:rPr>
-          <w:rFonts w:ascii="Times New Roman" w:hAnsi="Times New Roman"/>
-          <w:sz w:val="24"/>
-        </w:rPr>
-        <w:t xml:space="preserve"> </w:t>
-      </w:r>
-      <w:r>
-        <w:rPr>
-          <w:rFonts w:ascii="Times New Roman" w:hAnsi="Times New Roman"/>
-          <w:sz w:val="24"/>
-        </w:rPr>
-        <w:t>of</w:t>
-      </w:r>
-    </w:p>
-    <w:p>
-      <w:pPr>
-        <w:spacing w:line="360" w:lineRule="auto"/>
-        <w:rPr>
-          <w:rFonts w:ascii="Times New Roman" w:hAnsi="Times New Roman"/>
-          <w:sz w:val="24"/>
-        </w:rPr>
-      </w:pPr>
-    </w:p>
-    <w:p>
-      <w:pPr>
-        <w:spacing w:line="360" w:lineRule="auto"/>
-        <w:rPr>
-          <w:rFonts w:ascii="Times New Roman" w:hAnsi="Times New Roman"/>
-          <w:sz w:val="24"/>
-        </w:rPr>
-      </w:pPr>
-    </w:p>
-    <w:p>
-      <w:pPr>
-        <w:spacing w:beforeLines="100" w:before="312" w:line="360" w:lineRule="auto"/>
-        <w:jc w:val="left"/>
-        <w:rPr>
-          <w:rFonts w:ascii="Times New Roman" w:hAnsi="Times New Roman" w:cs="Times New Roman"/>
-          <w:b/>
           <w:noProof/>
           <w:sz w:val="24"/>
-          <w:szCs w:val="24"/>
-        </w:rPr>
-      </w:pPr>
-      <w:r>
-        <w:rPr>
-          <w:rFonts w:ascii="Times New Roman" w:hAnsi="Times New Roman" w:cs="Times New Roman"/>
-          <w:b/>
-          <w:noProof/>
-          <w:sz w:val="24"/>
-          <w:szCs w:val="24"/>
-        </w:rPr>
-        <w:t>2. Experimental Set-Up</w:t>
-      </w:r>
-    </w:p>
-    <w:p>
-      <w:pPr>
-        <w:spacing w:line="360" w:lineRule="auto"/>
-        <w:rPr>
-          <w:rFonts w:ascii="Times New Roman" w:hAnsi="Times New Roman"/>
-          <w:sz w:val="24"/>
-        </w:rPr>
-      </w:pPr>
-      <w:r>
-        <w:rPr>
-          <w:rFonts w:ascii="Times New Roman" w:hAnsi="Times New Roman" w:hint="eastAsia"/>
-          <w:sz w:val="24"/>
-        </w:rPr>
-        <w:t>Figure</w:t>
-      </w:r>
-      <w:r>
-        <w:rPr>
-          <w:rFonts w:ascii="Times New Roman" w:hAnsi="Times New Roman"/>
-          <w:sz w:val="24"/>
-        </w:rPr>
-        <w:t xml:space="preserve"> 1 depicts the experimental setup for the self-mode-locked Pr:YLF red laser with</w:t>
-      </w:r>
-      <w:r>
-        <w:rPr>
-          <w:rFonts w:ascii="Times New Roman" w:hAnsi="Times New Roman"/>
-          <w:sz w:val="24"/>
-        </w:rPr>
-        <w:t xml:space="preserve"> a </w:t>
-      </w:r>
-      <w:r>
-        <w:rPr>
-          <w:rFonts w:ascii="Times New Roman" w:hAnsi="Times New Roman"/>
-          <w:sz w:val="24"/>
-        </w:rPr>
-        <w:t>repetition rate of ~85 MHz</w:t>
-      </w:r>
-      <w:r>
-        <w:rPr>
-          <w:rFonts w:ascii="Times New Roman" w:hAnsi="Times New Roman"/>
-          <w:sz w:val="24"/>
-        </w:rPr>
-        <w:t xml:space="preserve"> using</w:t>
-      </w:r>
-      <w:r>
-        <w:rPr>
-          <w:rFonts w:ascii="Times New Roman" w:hAnsi="Times New Roman"/>
-          <w:sz w:val="24"/>
-        </w:rPr>
-        <w:t xml:space="preserve"> a double-</w:t>
-      </w:r>
-      <w:r>
-        <w:rPr>
-          <w:rFonts w:ascii="Times New Roman" w:hAnsi="Times New Roman"/>
-          <w:sz w:val="24"/>
-        </w:rPr>
-        <w:t>end pumping scheme.</w:t>
-      </w:r>
-      <w:r>
-        <w:rPr>
-          <w:rFonts w:ascii="Times New Roman" w:hAnsi="Times New Roman"/>
-          <w:sz w:val="24"/>
-        </w:rPr>
-        <w:t xml:space="preserve"> The cavity configuration is a Z-type resonator</w:t>
-      </w:r>
-      <w:r>
-        <w:rPr>
-          <w:rFonts w:ascii="Times New Roman" w:hAnsi="Times New Roman"/>
-          <w:sz w:val="24"/>
-        </w:rPr>
-        <w:t xml:space="preserve"> with a total cavity length of ~1.8 m</w:t>
-      </w:r>
-      <w:r>
-        <w:rPr>
-          <w:rFonts w:ascii="Times New Roman" w:hAnsi="Times New Roman"/>
-          <w:sz w:val="24"/>
-        </w:rPr>
-        <w:t>.</w:t>
-      </w:r>
-      <w:r>
-        <w:rPr>
-          <w:rFonts w:ascii="Times New Roman" w:hAnsi="Times New Roman"/>
-          <w:sz w:val="24"/>
-        </w:rPr>
-        <w:t xml:space="preserve"> The </w:t>
-      </w:r>
-      <w:r>
-        <w:rPr>
-          <w:rFonts w:ascii="Times New Roman" w:hAnsi="Times New Roman"/>
-          <w:sz w:val="24"/>
-        </w:rPr>
-        <w:t>active medium is an a-cut 0.2</w:t>
-      </w:r>
-      <w:r>
-        <w:rPr>
-          <w:rFonts w:ascii="Times New Roman" w:hAnsi="Times New Roman"/>
-          <w:sz w:val="24"/>
-        </w:rPr>
-        <w:t xml:space="preserve"> at. % </w:t>
-      </w:r>
-      <w:r>
-        <w:rPr>
-          <w:rFonts w:ascii="Times New Roman" w:hAnsi="Times New Roman"/>
-          <w:sz w:val="24"/>
-        </w:rPr>
-        <w:t>Pr</w:t>
-      </w:r>
-      <w:r>
-        <w:rPr>
-          <w:rFonts w:ascii="Times New Roman" w:hAnsi="Times New Roman"/>
-          <w:sz w:val="24"/>
-          <w:vertAlign w:val="superscript"/>
-        </w:rPr>
-        <w:t>3+</w:t>
-      </w:r>
-      <w:r>
-        <w:rPr>
-          <w:rFonts w:ascii="Times New Roman" w:hAnsi="Times New Roman"/>
-          <w:sz w:val="24"/>
-        </w:rPr>
-        <w:t>:</w:t>
-      </w:r>
-      <w:r>
-        <w:rPr>
-          <w:rFonts w:ascii="Times New Roman" w:hAnsi="Times New Roman"/>
-          <w:sz w:val="24"/>
-        </w:rPr>
-        <w:t>YLF</w:t>
-      </w:r>
-      <w:r>
-        <w:rPr>
-          <w:rFonts w:ascii="Times New Roman" w:hAnsi="Times New Roman"/>
-          <w:sz w:val="24"/>
-          <w:vertAlign w:val="subscript"/>
-        </w:rPr>
-        <w:t>4</w:t>
-      </w:r>
-      <w:r>
-        <w:rPr>
-          <w:rFonts w:ascii="Times New Roman" w:hAnsi="Times New Roman"/>
-          <w:sz w:val="24"/>
-        </w:rPr>
-        <w:t xml:space="preserve"> crystal with a length of </w:t>
-      </w:r>
-      <w:r>
-        <w:rPr>
-          <w:rFonts w:ascii="Times New Roman" w:hAnsi="Times New Roman"/>
-          <w:sz w:val="24"/>
-        </w:rPr>
-        <w:t>~</w:t>
-      </w:r>
-      <w:r>
-        <w:rPr>
-          <w:rFonts w:ascii="Times New Roman" w:hAnsi="Times New Roman"/>
-          <w:sz w:val="24"/>
-        </w:rPr>
-        <w:t>8</w:t>
-      </w:r>
-      <w:r>
-        <w:rPr>
-          <w:rFonts w:ascii="Times New Roman" w:hAnsi="Times New Roman"/>
-          <w:sz w:val="24"/>
-        </w:rPr>
-        <w:t xml:space="preserve"> mm.</w:t>
-      </w:r>
-      <w:r>
-        <w:rPr>
-          <w:rFonts w:ascii="Times New Roman" w:hAnsi="Times New Roman"/>
-          <w:sz w:val="24"/>
-        </w:rPr>
-        <w:t xml:space="preserve"> Both end surfaces of the Pr</w:t>
-      </w:r>
-      <w:r>
-        <w:rPr>
-          <w:rFonts w:ascii="Times New Roman" w:hAnsi="Times New Roman"/>
-          <w:sz w:val="24"/>
-          <w:vertAlign w:val="superscript"/>
-        </w:rPr>
-        <w:t>3+</w:t>
-      </w:r>
-      <w:r>
-        <w:rPr>
-          <w:rFonts w:ascii="Times New Roman" w:hAnsi="Times New Roman"/>
-          <w:sz w:val="24"/>
-        </w:rPr>
-        <w:t>:YLF</w:t>
-      </w:r>
-      <w:r>
-        <w:rPr>
-          <w:rFonts w:ascii="Times New Roman" w:hAnsi="Times New Roman"/>
-          <w:sz w:val="24"/>
-          <w:vertAlign w:val="subscript"/>
-        </w:rPr>
-        <w:t>4</w:t>
-      </w:r>
-      <w:r>
-        <w:rPr>
-          <w:rFonts w:ascii="Times New Roman" w:hAnsi="Times New Roman"/>
-          <w:sz w:val="24"/>
-        </w:rPr>
-        <w:t xml:space="preserve"> crystal were plano and uncoated.</w:t>
-      </w:r>
-      <w:r>
-        <w:rPr>
-          <w:rFonts w:ascii="Times New Roman" w:hAnsi="Times New Roman"/>
-          <w:sz w:val="24"/>
-        </w:rPr>
-        <w:t xml:space="preserve"> The laser crystal was wrapped with indium foil </w:t>
-      </w:r>
-      <w:r>
-        <w:rPr>
-          <w:rFonts w:ascii="Times New Roman" w:hAnsi="Times New Roman"/>
-          <w:sz w:val="24"/>
-        </w:rPr>
-        <w:t xml:space="preserve">to </w:t>
-      </w:r>
-      <w:r>
-        <w:rPr>
-          <w:rFonts w:ascii="Times New Roman" w:hAnsi="Times New Roman" w:cs="Times New Roman"/>
-          <w:color w:val="000000"/>
-          <w:sz w:val="24"/>
-          <w:szCs w:val="24"/>
-        </w:rPr>
-        <w:t>improve the thermal contact</w:t>
-      </w:r>
-      <w:r>
-        <w:rPr>
-          <w:rFonts w:ascii="Times New Roman" w:hAnsi="Times New Roman"/>
-          <w:sz w:val="24"/>
-        </w:rPr>
-        <w:t xml:space="preserve"> </w:t>
-      </w:r>
-      <w:r>
-        <w:rPr>
-          <w:rFonts w:ascii="Times New Roman" w:hAnsi="Times New Roman"/>
-          <w:sz w:val="24"/>
-        </w:rPr>
-        <w:t>and mounted in a water-cooled copper holder. The water temperature was maintained</w:t>
-      </w:r>
-      <w:r>
-        <w:rPr>
-          <w:rFonts w:ascii="Times New Roman" w:hAnsi="Times New Roman"/>
-          <w:sz w:val="24"/>
-        </w:rPr>
-        <w:t xml:space="preserve"> </w:t>
-      </w:r>
-      <w:r>
-        <w:rPr>
-          <w:rFonts w:ascii="Times New Roman" w:hAnsi="Times New Roman"/>
-          <w:sz w:val="24"/>
-        </w:rPr>
-        <w:t>around 18</w:t>
-      </w:r>
-      <w:r>
-        <w:rPr>
-          <w:rFonts w:ascii="Times New Roman" w:hAnsi="Times New Roman"/>
-          <w:sz w:val="24"/>
-        </w:rPr>
-        <w:t xml:space="preserve">°C to </w:t>
-      </w:r>
-      <w:r>
-        <w:rPr>
-          <w:rFonts w:ascii="Times New Roman" w:hAnsi="Times New Roman"/>
-          <w:sz w:val="24"/>
-        </w:rPr>
-        <w:t>eliminate</w:t>
-      </w:r>
-      <w:r>
-        <w:rPr>
-          <w:rFonts w:ascii="Times New Roman" w:hAnsi="Times New Roman"/>
-          <w:sz w:val="24"/>
-        </w:rPr>
-        <w:t xml:space="preserve"> </w:t>
-      </w:r>
-      <w:r>
-        <w:rPr>
-          <w:rFonts w:ascii="Times New Roman" w:hAnsi="Times New Roman"/>
-          <w:sz w:val="24"/>
-        </w:rPr>
-        <w:t>thermal effect</w:t>
-      </w:r>
-      <w:r>
-        <w:rPr>
-          <w:rFonts w:ascii="Times New Roman" w:hAnsi="Times New Roman"/>
-          <w:sz w:val="24"/>
-        </w:rPr>
-        <w:t>.</w:t>
-      </w:r>
-      <w:r>
-        <w:rPr>
-          <w:rFonts w:ascii="Times New Roman" w:hAnsi="Times New Roman"/>
-          <w:sz w:val="24"/>
-        </w:rPr>
-        <w:t xml:space="preserve"> The laser crystal was placed close to </w:t>
-      </w:r>
-      <w:r>
-        <w:rPr>
-          <w:rFonts w:ascii="Times New Roman" w:hAnsi="Times New Roman"/>
-          <w:sz w:val="24"/>
-        </w:rPr>
-        <w:t>IM1</w:t>
-      </w:r>
-      <w:r>
-        <w:rPr>
-          <w:rFonts w:ascii="Times New Roman" w:hAnsi="Times New Roman"/>
-          <w:sz w:val="24"/>
-        </w:rPr>
-        <w:t xml:space="preserve">, which </w:t>
-      </w:r>
-      <w:r>
-        <w:rPr>
-          <w:rFonts w:ascii="Times New Roman" w:hAnsi="Times New Roman"/>
-          <w:sz w:val="24"/>
-        </w:rPr>
-        <w:t>is</w:t>
-      </w:r>
-      <w:r>
-        <w:rPr>
-          <w:rFonts w:ascii="Times New Roman" w:hAnsi="Times New Roman"/>
-          <w:sz w:val="24"/>
-        </w:rPr>
-        <w:t xml:space="preserve"> </w:t>
-      </w:r>
-      <w:r>
-        <w:rPr>
-          <w:rFonts w:ascii="Times New Roman" w:hAnsi="Times New Roman"/>
-          <w:sz w:val="24"/>
-        </w:rPr>
-        <w:t>the i</w:t>
-      </w:r>
-      <w:r>
-        <w:rPr>
-          <w:rFonts w:ascii="Times New Roman" w:hAnsi="Times New Roman"/>
-          <w:sz w:val="24"/>
-        </w:rPr>
-        <w:t>nput mirror for the</w:t>
-      </w:r>
-      <w:r>
-        <w:rPr>
-          <w:rFonts w:ascii="Times New Roman" w:hAnsi="Times New Roman"/>
-          <w:sz w:val="24"/>
-        </w:rPr>
-        <w:t xml:space="preserve"> pump</w:t>
-      </w:r>
-      <w:r>
-        <w:rPr>
-          <w:rFonts w:ascii="Times New Roman" w:hAnsi="Times New Roman"/>
-          <w:sz w:val="24"/>
-        </w:rPr>
-        <w:t xml:space="preserve"> on the left side</w:t>
-      </w:r>
-      <w:r>
-        <w:rPr>
-          <w:rFonts w:ascii="Times New Roman" w:hAnsi="Times New Roman"/>
-          <w:sz w:val="24"/>
-        </w:rPr>
-        <w:t>.</w:t>
-      </w:r>
-      <w:r>
-        <w:rPr>
-          <w:rFonts w:ascii="Times New Roman" w:hAnsi="Times New Roman" w:hint="eastAsia"/>
-          <w:sz w:val="24"/>
-        </w:rPr>
-        <w:t xml:space="preserve"> </w:t>
-      </w:r>
-      <w:r>
-        <w:rPr>
-          <w:rFonts w:ascii="Times New Roman" w:hAnsi="Times New Roman"/>
-          <w:sz w:val="24"/>
-        </w:rPr>
-        <w:t>IM2 is the input mirror for the pump on the right side</w:t>
-      </w:r>
-      <w:r>
-        <w:rPr>
-          <w:rFonts w:ascii="Times New Roman" w:hAnsi="Times New Roman"/>
-          <w:sz w:val="24"/>
-        </w:rPr>
-        <w:t xml:space="preserve"> and was tilted</w:t>
-      </w:r>
-      <w:r>
-        <w:rPr>
-          <w:rFonts w:ascii="Times New Roman" w:hAnsi="Times New Roman"/>
-          <w:sz w:val="24"/>
-        </w:rPr>
-        <w:t xml:space="preserve"> with respect</w:t>
-      </w:r>
-      <w:r>
-        <w:rPr>
-          <w:rFonts w:ascii="Times New Roman" w:hAnsi="Times New Roman"/>
-          <w:sz w:val="24"/>
-        </w:rPr>
-        <w:t xml:space="preserve"> to the pump</w:t>
-      </w:r>
-      <w:r>
-        <w:rPr>
-          <w:rFonts w:ascii="Times New Roman" w:hAnsi="Times New Roman"/>
-          <w:sz w:val="24"/>
-        </w:rPr>
-        <w:t xml:space="preserve"> to make the cavity longer. Both IM1 and IM2 had high transmission (&gt;95%) at ~444 nm and high reflection (&gt;99.8%) at 639 nm</w:t>
-      </w:r>
-      <w:r>
-        <w:rPr>
-          <w:rFonts w:ascii="Times New Roman" w:hAnsi="Times New Roman"/>
-          <w:sz w:val="24"/>
-        </w:rPr>
-        <w:t>.</w:t>
-      </w:r>
-      <w:r>
-        <w:rPr>
-          <w:rFonts w:ascii="Times New Roman" w:hAnsi="Times New Roman" w:hint="eastAsia"/>
-          <w:sz w:val="24"/>
-        </w:rPr>
-        <w:t xml:space="preserve"> </w:t>
-      </w:r>
-    </w:p>
-    <w:p>
-      <w:pPr>
-        <w:spacing w:line="360" w:lineRule="auto"/>
-        <w:rPr>
-          <w:rFonts w:ascii="Times New Roman" w:hAnsi="Times New Roman"/>
-          <w:sz w:val="24"/>
-        </w:rPr>
-      </w:pPr>
-      <w:r>
-        <w:rPr>
-          <w:rFonts w:ascii="Times New Roman" w:hAnsi="Times New Roman"/>
-          <w:sz w:val="24"/>
-        </w:rPr>
-        <w:t>Each of t</w:t>
-      </w:r>
-      <w:r>
-        <w:rPr>
-          <w:rFonts w:ascii="Times New Roman" w:hAnsi="Times New Roman"/>
-          <w:sz w:val="24"/>
-        </w:rPr>
-        <w:t xml:space="preserve">he </w:t>
-      </w:r>
-      <w:r>
-        <w:rPr>
-          <w:rFonts w:ascii="Times New Roman" w:hAnsi="Times New Roman"/>
-          <w:sz w:val="24"/>
-        </w:rPr>
-        <w:t xml:space="preserve">two </w:t>
-      </w:r>
-      <w:r>
-        <w:rPr>
-          <w:rFonts w:ascii="Times New Roman" w:hAnsi="Times New Roman"/>
-          <w:sz w:val="24"/>
-        </w:rPr>
-        <w:t>pump</w:t>
-      </w:r>
-      <w:r>
-        <w:rPr>
-          <w:rFonts w:ascii="Times New Roman" w:hAnsi="Times New Roman"/>
-          <w:sz w:val="24"/>
-        </w:rPr>
-        <w:t xml:space="preserve"> </w:t>
-      </w:r>
-      <w:r>
-        <w:rPr>
-          <w:rFonts w:ascii="Times New Roman" w:hAnsi="Times New Roman"/>
-          <w:sz w:val="24"/>
-        </w:rPr>
-        <w:t>source</w:t>
-      </w:r>
-      <w:r>
-        <w:rPr>
-          <w:rFonts w:ascii="Times New Roman" w:hAnsi="Times New Roman"/>
-          <w:sz w:val="24"/>
-        </w:rPr>
-        <w:t>s</w:t>
-      </w:r>
-      <w:r>
-        <w:rPr>
-          <w:rFonts w:ascii="Times New Roman" w:hAnsi="Times New Roman"/>
-          <w:sz w:val="24"/>
-        </w:rPr>
-        <w:t xml:space="preserve"> i</w:t>
-      </w:r>
-      <w:r>
-        <w:rPr>
-          <w:rFonts w:ascii="Times New Roman" w:hAnsi="Times New Roman"/>
-          <w:sz w:val="24"/>
-        </w:rPr>
-        <w:t>s</w:t>
-      </w:r>
-      <w:r>
-        <w:rPr>
-          <w:rFonts w:ascii="Times New Roman" w:hAnsi="Times New Roman"/>
-          <w:sz w:val="24"/>
-        </w:rPr>
-        <w:t xml:space="preserve"> </w:t>
-      </w:r>
-      <w:r>
-        <w:rPr>
-          <w:rFonts w:ascii="Times New Roman" w:hAnsi="Times New Roman"/>
-          <w:sz w:val="24"/>
-        </w:rPr>
-        <w:t xml:space="preserve">a </w:t>
-      </w:r>
-      <w:r>
-        <w:rPr>
-          <w:rFonts w:ascii="Times New Roman" w:hAnsi="Times New Roman"/>
-          <w:sz w:val="24"/>
-        </w:rPr>
-        <w:t>commercially available</w:t>
-      </w:r>
-      <w:r>
-        <w:rPr>
-          <w:rFonts w:ascii="Times New Roman" w:hAnsi="Times New Roman"/>
-          <w:sz w:val="24"/>
-        </w:rPr>
-        <w:t xml:space="preserve"> </w:t>
-      </w:r>
-      <w:r>
-        <w:rPr>
-          <w:rFonts w:ascii="Times New Roman" w:hAnsi="Times New Roman"/>
-          <w:sz w:val="24"/>
-        </w:rPr>
-        <w:t xml:space="preserve">~1.8 W, </w:t>
-      </w:r>
-      <w:r>
-        <w:rPr>
-          <w:rFonts w:ascii="Times New Roman" w:hAnsi="Times New Roman"/>
-          <w:sz w:val="24"/>
-        </w:rPr>
-        <w:t>~</w:t>
-      </w:r>
-      <w:r>
-        <w:rPr>
-          <w:rFonts w:ascii="Times New Roman" w:hAnsi="Times New Roman"/>
-          <w:sz w:val="24"/>
-        </w:rPr>
-        <w:t>444</w:t>
-      </w:r>
-      <w:r>
-        <w:rPr>
-          <w:rFonts w:ascii="Times New Roman" w:hAnsi="Times New Roman"/>
-          <w:sz w:val="24"/>
-        </w:rPr>
-        <w:t xml:space="preserve"> nm </w:t>
-      </w:r>
-      <w:r>
-        <w:rPr>
-          <w:rFonts w:ascii="Times New Roman" w:hAnsi="Times New Roman"/>
-          <w:sz w:val="24"/>
-        </w:rPr>
-        <w:t>single-</w:t>
-      </w:r>
-      <w:r>
-        <w:rPr>
-          <w:rFonts w:ascii="Times New Roman" w:hAnsi="Times New Roman"/>
-          <w:sz w:val="24"/>
-        </w:rPr>
-        <w:t xml:space="preserve">mode </w:t>
-      </w:r>
-      <w:r>
-        <w:rPr>
-          <w:rFonts w:ascii="Times New Roman" w:hAnsi="Times New Roman"/>
-          <w:sz w:val="24"/>
-        </w:rPr>
-        <w:t>laser diode</w:t>
-      </w:r>
-      <w:r>
-        <w:rPr>
-          <w:rFonts w:ascii="Times New Roman" w:hAnsi="Times New Roman" w:hint="eastAsia"/>
-          <w:sz w:val="24"/>
-        </w:rPr>
-        <w:t xml:space="preserve"> with</w:t>
-      </w:r>
-      <w:r>
-        <w:rPr>
-          <w:rFonts w:ascii="Times New Roman" w:hAnsi="Times New Roman"/>
-          <w:sz w:val="24"/>
-        </w:rPr>
-        <w:t xml:space="preserve"> achromatic and </w:t>
-      </w:r>
-      <w:r>
-        <w:rPr>
-          <w:rFonts w:ascii="Times New Roman" w:hAnsi="Times New Roman"/>
-          <w:sz w:val="24"/>
-        </w:rPr>
-        <w:t>collimation</w:t>
-      </w:r>
-      <w:r>
-        <w:rPr>
-          <w:rFonts w:ascii="Times New Roman" w:hAnsi="Times New Roman"/>
-          <w:sz w:val="24"/>
-        </w:rPr>
-        <w:t xml:space="preserve"> system</w:t>
-      </w:r>
-      <w:r>
-        <w:rPr>
-          <w:rFonts w:ascii="Times New Roman" w:hAnsi="Times New Roman"/>
-          <w:sz w:val="24"/>
-        </w:rPr>
-        <w:t>s</w:t>
-      </w:r>
-      <w:r>
-        <w:rPr>
-          <w:rFonts w:ascii="Times New Roman" w:hAnsi="Times New Roman"/>
-          <w:sz w:val="24"/>
-        </w:rPr>
-        <w:t xml:space="preserve">. </w:t>
-      </w:r>
-      <w:r>
-        <w:rPr>
-          <w:rFonts w:ascii="Times New Roman" w:hAnsi="Times New Roman"/>
-          <w:sz w:val="24"/>
-        </w:rPr>
-        <w:t>By using single-</w:t>
-      </w:r>
-      <w:r>
-        <w:rPr>
-          <w:rFonts w:ascii="Times New Roman" w:hAnsi="Times New Roman"/>
-          <w:sz w:val="24"/>
-        </w:rPr>
-        <w:t>mode diode pumping, sufficient</w:t>
-      </w:r>
-      <w:r>
-        <w:rPr>
-          <w:rFonts w:ascii="Times New Roman" w:hAnsi="Times New Roman"/>
-          <w:sz w:val="24"/>
-        </w:rPr>
-        <w:t xml:space="preserve"> self-focusing</w:t>
-      </w:r>
-      <w:r>
-        <w:rPr>
-          <w:rFonts w:ascii="Times New Roman" w:hAnsi="Times New Roman"/>
-          <w:sz w:val="24"/>
-        </w:rPr>
-        <w:t xml:space="preserve"> (which may result in self-mode-locking</w:t>
-      </w:r>
-      <w:bookmarkStart w:id="0" w:name="_GoBack"/>
-      <w:bookmarkEnd w:id="0"/>
-      <w:r>
-        <w:rPr>
-          <w:rFonts w:ascii="Times New Roman" w:hAnsi="Times New Roman"/>
-          <w:sz w:val="24"/>
-        </w:rPr>
-        <w:t>)</w:t>
-      </w:r>
-      <w:r>
-        <w:rPr>
-          <w:rFonts w:ascii="Times New Roman" w:hAnsi="Times New Roman"/>
-          <w:sz w:val="24"/>
-        </w:rPr>
-        <w:t xml:space="preserve"> could</w:t>
-      </w:r>
-      <w:r>
-        <w:rPr>
-          <w:rFonts w:ascii="Times New Roman" w:hAnsi="Times New Roman"/>
-          <w:sz w:val="24"/>
-        </w:rPr>
-        <w:t xml:space="preserve"> be expected </w:t>
-      </w:r>
-      <w:r>
-        <w:rPr>
-          <w:rFonts w:ascii="Times New Roman" w:hAnsi="Times New Roman"/>
-          <w:sz w:val="24"/>
-        </w:rPr>
-        <w:t>owing to the</w:t>
-      </w:r>
-      <w:r>
-        <w:rPr>
-          <w:rFonts w:ascii="Times New Roman" w:hAnsi="Times New Roman"/>
-          <w:sz w:val="24"/>
-        </w:rPr>
-        <w:t xml:space="preserve"> relatively </w:t>
-      </w:r>
-      <w:r>
-        <w:rPr>
-          <w:rFonts w:ascii="Times New Roman" w:hAnsi="Times New Roman"/>
-          <w:sz w:val="24"/>
-        </w:rPr>
-        <w:t>smaller</w:t>
-      </w:r>
-      <w:r>
-        <w:rPr>
-          <w:rFonts w:ascii="Times New Roman" w:hAnsi="Times New Roman"/>
-          <w:sz w:val="24"/>
-        </w:rPr>
-        <w:t xml:space="preserve"> cavity</w:t>
-      </w:r>
-      <w:r>
-        <w:rPr>
-          <w:rFonts w:ascii="Times New Roman" w:hAnsi="Times New Roman"/>
-          <w:sz w:val="24"/>
-        </w:rPr>
-        <w:t xml:space="preserve"> </w:t>
-      </w:r>
-      <w:r>
-        <w:rPr>
-          <w:rFonts w:ascii="Times New Roman" w:hAnsi="Times New Roman"/>
-          <w:sz w:val="24"/>
-        </w:rPr>
-        <w:t xml:space="preserve">mode size, </w:t>
-      </w:r>
-      <w:r>
-        <w:rPr>
-          <w:rFonts w:ascii="Times New Roman" w:hAnsi="Times New Roman"/>
-          <w:sz w:val="24"/>
-        </w:rPr>
-        <w:t>since</w:t>
-      </w:r>
-      <w:r>
-        <w:rPr>
-          <w:rFonts w:ascii="Times New Roman" w:hAnsi="Times New Roman"/>
-          <w:sz w:val="24"/>
-        </w:rPr>
-        <w:t xml:space="preserve"> </w:t>
-      </w:r>
-      <w:r>
-        <w:rPr>
-          <w:rFonts w:ascii="Times New Roman" w:hAnsi="Times New Roman"/>
-          <w:sz w:val="24"/>
-        </w:rPr>
-        <w:t>single-</w:t>
-      </w:r>
-      <w:r>
-        <w:rPr>
-          <w:rFonts w:ascii="Times New Roman" w:hAnsi="Times New Roman"/>
-          <w:sz w:val="24"/>
-        </w:rPr>
-        <w:t>mode diode pumping tends to</w:t>
-      </w:r>
-      <w:r>
-        <w:rPr>
-          <w:rFonts w:ascii="Times New Roman" w:hAnsi="Times New Roman"/>
-          <w:sz w:val="24"/>
-        </w:rPr>
-        <w:t xml:space="preserve"> </w:t>
-      </w:r>
-      <w:r>
-        <w:rPr>
-          <w:rFonts w:ascii="Times New Roman" w:hAnsi="Times New Roman"/>
-          <w:sz w:val="24"/>
-        </w:rPr>
-        <w:t>induce single-</w:t>
-      </w:r>
-      <w:r>
-        <w:rPr>
-          <w:rFonts w:ascii="Times New Roman" w:hAnsi="Times New Roman"/>
-          <w:sz w:val="24"/>
-        </w:rPr>
-        <w:t>mode laser oscillation.</w:t>
-      </w:r>
-    </w:p>
-    <w:p>
-      <w:pPr>
-        <w:spacing w:line="360" w:lineRule="auto"/>
-        <w:rPr>
-          <w:rFonts w:ascii="Times New Roman" w:hAnsi="Times New Roman"/>
-          <w:sz w:val="24"/>
-        </w:rPr>
-      </w:pPr>
-      <w:r>
-        <w:rPr>
-          <w:rFonts w:ascii="Times New Roman" w:hAnsi="Times New Roman"/>
-          <w:sz w:val="24"/>
-        </w:rPr>
-        <w:t>F</w:t>
-      </w:r>
-      <w:r>
-        <w:rPr>
-          <w:rFonts w:ascii="Times New Roman" w:hAnsi="Times New Roman"/>
-          <w:sz w:val="24"/>
-        </w:rPr>
-        <w:t>ocusing lens</w:t>
-      </w:r>
-      <w:r>
-        <w:rPr>
-          <w:rFonts w:ascii="Times New Roman" w:hAnsi="Times New Roman"/>
-          <w:sz w:val="24"/>
-        </w:rPr>
-        <w:t>es</w:t>
-      </w:r>
-      <w:r>
-        <w:rPr>
-          <w:rFonts w:ascii="Times New Roman" w:hAnsi="Times New Roman"/>
-          <w:sz w:val="24"/>
-        </w:rPr>
-        <w:t xml:space="preserve"> with 5</w:t>
-      </w:r>
-      <w:r>
-        <w:rPr>
-          <w:rFonts w:ascii="Times New Roman" w:hAnsi="Times New Roman"/>
-          <w:sz w:val="24"/>
-        </w:rPr>
-        <w:t>0</w:t>
-      </w:r>
-      <w:r>
-        <w:rPr>
-          <w:rFonts w:ascii="Times New Roman" w:hAnsi="Times New Roman"/>
-          <w:sz w:val="24"/>
-        </w:rPr>
-        <w:t xml:space="preserve"> mm focal length was used to </w:t>
-      </w:r>
-      <w:r>
-        <w:rPr>
-          <w:rFonts w:ascii="Times New Roman" w:hAnsi="Times New Roman"/>
-          <w:sz w:val="24"/>
-        </w:rPr>
-        <w:t>inject</w:t>
-      </w:r>
-      <w:r>
-        <w:rPr>
-          <w:rFonts w:ascii="Times New Roman" w:hAnsi="Times New Roman"/>
-          <w:sz w:val="24"/>
-        </w:rPr>
-        <w:t xml:space="preserve"> the pump beam</w:t>
-      </w:r>
-      <w:r>
-        <w:rPr>
-          <w:rFonts w:ascii="Times New Roman" w:hAnsi="Times New Roman"/>
-          <w:sz w:val="24"/>
-        </w:rPr>
-        <w:t xml:space="preserve"> </w:t>
-      </w:r>
-      <w:r>
-        <w:rPr>
-          <w:rFonts w:ascii="Times New Roman" w:hAnsi="Times New Roman"/>
-          <w:sz w:val="24"/>
-        </w:rPr>
-        <w:t xml:space="preserve">into the laser crystal </w:t>
-      </w:r>
-      <w:r>
-        <w:rPr>
-          <w:rFonts w:ascii="Times New Roman" w:hAnsi="Times New Roman"/>
-          <w:sz w:val="24"/>
-        </w:rPr>
-        <w:t xml:space="preserve">with an </w:t>
-      </w:r>
-      <w:r>
-        <w:rPr>
-          <w:rFonts w:ascii="Times New Roman" w:hAnsi="Times New Roman"/>
-          <w:sz w:val="24"/>
-        </w:rPr>
-        <w:t xml:space="preserve">average </w:t>
-      </w:r>
-      <w:r>
-        <w:rPr>
-          <w:rFonts w:ascii="Times New Roman" w:hAnsi="Times New Roman"/>
-          <w:sz w:val="24"/>
-        </w:rPr>
-        <w:t xml:space="preserve">pump size </w:t>
-      </w:r>
-      <w:r>
-        <w:rPr>
-          <w:rFonts w:ascii="Times New Roman" w:hAnsi="Times New Roman"/>
-          <w:sz w:val="24"/>
-        </w:rPr>
-        <w:t>of</w:t>
-      </w:r>
-      <w:r>
-        <w:rPr>
-          <w:rFonts w:ascii="Times New Roman" w:hAnsi="Times New Roman"/>
-          <w:sz w:val="24"/>
-        </w:rPr>
-        <w:t xml:space="preserve"> approximately 6</w:t>
-      </w:r>
-      <w:r>
-        <w:rPr>
-          <w:rFonts w:ascii="Times New Roman" w:hAnsi="Times New Roman"/>
-          <w:sz w:val="24"/>
-        </w:rPr>
-        <w:t>0 μ</w:t>
-      </w:r>
-      <w:r>
-        <w:rPr>
-          <w:rFonts w:ascii="Times New Roman" w:hAnsi="Times New Roman"/>
-          <w:sz w:val="24"/>
-        </w:rPr>
-        <w:t>m</w:t>
-      </w:r>
-      <w:r>
-        <w:rPr>
-          <w:rFonts w:ascii="Times New Roman" w:hAnsi="Times New Roman"/>
-          <w:sz w:val="24"/>
-        </w:rPr>
-        <w:t xml:space="preserve">, which is measured by using </w:t>
-      </w:r>
-      <w:r>
-        <w:rPr>
-          <w:rFonts w:ascii="Times New Roman" w:eastAsia="宋体" w:hAnsi="Times New Roman" w:cs="Times New Roman"/>
-          <w:kern w:val="0"/>
-          <w:sz w:val="24"/>
-          <w:szCs w:val="24"/>
-        </w:rPr>
-        <w:t xml:space="preserve">Spiricon </w:t>
-      </w:r>
-      <w:r>
-        <w:rPr>
-          <w:rFonts w:ascii="Times New Roman" w:eastAsia="宋体" w:hAnsi="Times New Roman" w:cs="Times New Roman"/>
-          <w:kern w:val="0"/>
-          <w:sz w:val="24"/>
-          <w:szCs w:val="24"/>
-        </w:rPr>
-        <w:t>M</w:t>
-      </w:r>
-      <w:r>
-        <w:rPr>
-          <w:rFonts w:ascii="Times New Roman" w:eastAsia="宋体" w:hAnsi="Times New Roman" w:cs="Times New Roman"/>
-          <w:kern w:val="0"/>
-          <w:sz w:val="24"/>
-          <w:szCs w:val="24"/>
-          <w:vertAlign w:val="superscript"/>
-        </w:rPr>
-        <w:t>2</w:t>
-      </w:r>
-      <w:r>
-        <w:rPr>
-          <w:rFonts w:ascii="Times New Roman" w:eastAsia="宋体" w:hAnsi="Times New Roman" w:cs="Times New Roman" w:hint="eastAsia"/>
-          <w:kern w:val="0"/>
-          <w:sz w:val="24"/>
-          <w:szCs w:val="24"/>
-        </w:rPr>
-        <w:t>-</w:t>
-      </w:r>
-      <w:r>
-        <w:rPr>
-          <w:rFonts w:ascii="Times New Roman" w:eastAsia="宋体" w:hAnsi="Times New Roman" w:cs="Times New Roman"/>
-          <w:kern w:val="0"/>
-          <w:sz w:val="24"/>
-          <w:szCs w:val="24"/>
-        </w:rPr>
-        <w:t>200</w:t>
-      </w:r>
-      <w:r>
-        <w:rPr>
-          <w:rFonts w:ascii="Times New Roman" w:hAnsi="Times New Roman"/>
-          <w:sz w:val="24"/>
-        </w:rPr>
-        <w:t>.</w:t>
-      </w:r>
-      <w:r>
-        <w:rPr>
-          <w:rFonts w:ascii="Times New Roman" w:hAnsi="Times New Roman" w:hint="eastAsia"/>
-          <w:sz w:val="24"/>
-        </w:rPr>
-        <w:t xml:space="preserve"> </w:t>
-      </w:r>
-    </w:p>
-    <w:p>
-      <w:pPr>
-        <w:spacing w:line="360" w:lineRule="auto"/>
-        <w:rPr>
-          <w:rFonts w:ascii="Times New Roman" w:hAnsi="Times New Roman"/>
-          <w:sz w:val="24"/>
-        </w:rPr>
-      </w:pPr>
-      <w:r>
-        <w:rPr>
-          <w:rFonts w:ascii="Times New Roman" w:hAnsi="Times New Roman"/>
-          <w:sz w:val="24"/>
-        </w:rPr>
-        <w:t xml:space="preserve">HR1~HR3 were </w:t>
-      </w:r>
-      <w:r>
-        <w:rPr>
-          <w:rFonts w:ascii="Times New Roman" w:hAnsi="Times New Roman"/>
-          <w:sz w:val="24"/>
-        </w:rPr>
-        <w:t xml:space="preserve">concave mirrors </w:t>
-      </w:r>
-      <w:r>
-        <w:rPr>
-          <w:rFonts w:ascii="Times New Roman" w:hAnsi="Times New Roman"/>
-          <w:sz w:val="24"/>
-        </w:rPr>
-        <w:t xml:space="preserve">with </w:t>
-      </w:r>
-      <w:r>
-        <w:rPr>
-          <w:rFonts w:ascii="Times New Roman" w:hAnsi="Times New Roman"/>
-          <w:sz w:val="24"/>
-        </w:rPr>
-        <w:t>radius of curvature of 300 nm</w:t>
-      </w:r>
-      <w:r>
-        <w:rPr>
-          <w:rFonts w:ascii="Times New Roman" w:hAnsi="Times New Roman"/>
-          <w:sz w:val="24"/>
-        </w:rPr>
-        <w:t xml:space="preserve"> and had </w:t>
-      </w:r>
-      <w:r>
-        <w:rPr>
-          <w:rFonts w:ascii="Times New Roman" w:hAnsi="Times New Roman"/>
-          <w:sz w:val="24"/>
-        </w:rPr>
-        <w:t xml:space="preserve">high reflection </w:t>
-      </w:r>
-      <w:r>
-        <w:rPr>
-          <w:rFonts w:ascii="Times New Roman" w:hAnsi="Times New Roman"/>
-          <w:sz w:val="24"/>
-        </w:rPr>
-        <w:t>(&gt;99.7%)</w:t>
-      </w:r>
-      <w:r>
-        <w:rPr>
-          <w:rFonts w:ascii="Times New Roman" w:hAnsi="Times New Roman"/>
-          <w:sz w:val="24"/>
-        </w:rPr>
-        <w:t xml:space="preserve"> at 639 nm</w:t>
-      </w:r>
-      <w:r>
-        <w:rPr>
-          <w:rFonts w:ascii="Times New Roman" w:hAnsi="Times New Roman"/>
-          <w:sz w:val="24"/>
-        </w:rPr>
-        <w:t xml:space="preserve">, which could provide positive feedback for </w:t>
-      </w:r>
-      <w:r>
-        <w:rPr>
-          <w:rFonts w:ascii="Times New Roman" w:hAnsi="Times New Roman"/>
-          <w:sz w:val="24"/>
-        </w:rPr>
-        <w:t xml:space="preserve">639 nm </w:t>
-      </w:r>
-      <w:r>
-        <w:rPr>
-          <w:rFonts w:ascii="Times New Roman" w:hAnsi="Times New Roman"/>
-          <w:sz w:val="24"/>
         </w:rPr>
         <w:lastRenderedPageBreak/>
-        <w:t>lasing.</w:t>
-      </w:r>
-      <w:r>
-        <w:rPr>
-          <w:rFonts w:ascii="Times New Roman" w:hAnsi="Times New Roman"/>
-          <w:sz w:val="24"/>
-        </w:rPr>
-        <w:t xml:space="preserve"> </w:t>
-      </w:r>
-      <w:r>
-        <w:rPr>
-          <w:rFonts w:ascii="Times New Roman" w:hAnsi="Times New Roman"/>
-          <w:sz w:val="24"/>
-        </w:rPr>
-        <w:t xml:space="preserve">The output coupler (OC) was a coated plane mirror </w:t>
-      </w:r>
-      <w:r>
-        <w:rPr>
-          <w:rFonts w:ascii="Times New Roman" w:hAnsi="Times New Roman"/>
-          <w:sz w:val="24"/>
-        </w:rPr>
-        <w:t>with</w:t>
-      </w:r>
-      <w:r>
-        <w:rPr>
-          <w:rFonts w:ascii="Times New Roman" w:hAnsi="Times New Roman"/>
-          <w:sz w:val="24"/>
-        </w:rPr>
-        <w:t xml:space="preserve"> a transmission of 3.5% at 639 nm.</w:t>
-      </w:r>
-      <w:r>
-        <w:rPr>
-          <w:rFonts w:ascii="Times New Roman" w:hAnsi="Times New Roman"/>
-          <w:sz w:val="24"/>
-        </w:rPr>
-        <w:t xml:space="preserve"> </w:t>
-      </w:r>
-      <w:r>
-        <w:rPr>
-          <w:rFonts w:ascii="Times New Roman" w:hAnsi="Times New Roman"/>
-          <w:sz w:val="24"/>
-        </w:rPr>
-        <w:t xml:space="preserve">The distance between IM1 and IM2 plus the distance between IM2 and HR1 equals ~300 mm. The distance between HR1 and HR2 and the distance between HR2 and HR3 </w:t>
-      </w:r>
-      <w:r>
-        <w:rPr>
-          <w:rFonts w:ascii="Times New Roman" w:hAnsi="Times New Roman"/>
-          <w:sz w:val="24"/>
-        </w:rPr>
-        <w:t>were both</w:t>
-      </w:r>
-      <w:r>
-        <w:rPr>
-          <w:rFonts w:ascii="Times New Roman" w:hAnsi="Times New Roman"/>
-          <w:sz w:val="24"/>
-        </w:rPr>
-        <w:t xml:space="preserve"> </w:t>
-      </w:r>
-      <w:r>
-        <w:rPr>
-          <w:rFonts w:ascii="Times New Roman" w:hAnsi="Times New Roman"/>
-          <w:sz w:val="24"/>
-        </w:rPr>
-        <w:t xml:space="preserve">around </w:t>
-      </w:r>
-      <w:r>
-        <w:rPr>
-          <w:rFonts w:ascii="Times New Roman" w:hAnsi="Times New Roman"/>
-          <w:sz w:val="24"/>
-        </w:rPr>
-        <w:t xml:space="preserve">600 mm. The distance </w:t>
-      </w:r>
-      <w:r>
-        <w:rPr>
-          <w:rFonts w:ascii="Times New Roman" w:hAnsi="Times New Roman"/>
-          <w:sz w:val="24"/>
-        </w:rPr>
-        <w:t xml:space="preserve">between HR3 and OC was ~300 mm. </w:t>
-      </w:r>
-    </w:p>
-    <w:p>
-      <w:pPr>
-        <w:spacing w:line="360" w:lineRule="auto"/>
-        <w:rPr>
-          <w:rFonts w:ascii="Times New Roman" w:hAnsi="Times New Roman"/>
-          <w:sz w:val="24"/>
-        </w:rPr>
-      </w:pPr>
-      <w:r>
-        <w:rPr>
-          <w:rFonts w:ascii="Times New Roman" w:hAnsi="Times New Roman"/>
-          <w:sz w:val="24"/>
-        </w:rPr>
-        <w:t xml:space="preserve">Theoretically, taking all these distances into account, the total cavity length was ~1.8 m. </w:t>
-      </w:r>
-    </w:p>
-    <w:p>
-      <w:pPr>
-        <w:spacing w:line="360" w:lineRule="auto"/>
-        <w:rPr>
-          <w:rFonts w:ascii="Times New Roman" w:hAnsi="Times New Roman"/>
-          <w:sz w:val="24"/>
-        </w:rPr>
-      </w:pPr>
-    </w:p>
-    <w:p>
-      <w:pPr>
-        <w:spacing w:line="360" w:lineRule="auto"/>
-        <w:rPr>
-          <w:rFonts w:ascii="Times New Roman" w:hAnsi="Times New Roman"/>
-          <w:sz w:val="24"/>
-        </w:rPr>
-      </w:pPr>
-      <w:r>
-        <w:rPr>
-          <w:rFonts w:ascii="Times New Roman" w:hAnsi="Times New Roman"/>
-          <w:noProof/>
-          <w:sz w:val="24"/>
-        </w:rPr>
         <w:drawing>
           <wp:inline distT="0" distB="0" distL="0" distR="0">
             <wp:extent cx="5274310" cy="1933486"/>
@@ -4075,6 +3250,7 @@
         </w:rPr>
         <w:t xml:space="preserve"> </w:t>
       </w:r>
+      <w:proofErr w:type="spellStart"/>
       <w:r>
         <w:rPr>
           <w:rFonts w:ascii="Times New Roman" w:hAnsi="Times New Roman"/>
@@ -4089,6 +3265,7 @@
         </w:rPr>
         <w:t>Hz.</w:t>
       </w:r>
+      <w:proofErr w:type="spellEnd"/>
       <w:r>
         <w:rPr>
           <w:rFonts w:ascii="Times New Roman" w:hAnsi="Times New Roman"/>
@@ -4115,15 +3292,7 @@
           <w:rFonts w:ascii="Times New Roman" w:hAnsi="Times New Roman"/>
           <w:sz w:val="24"/>
         </w:rPr>
-        <w:t xml:space="preserve"> was </w:t>
-      </w:r>
-      <w:r>
-        <w:rPr>
-          <w:rFonts w:ascii="Times New Roman" w:hAnsi="Times New Roman"/>
-          <w:sz w:val="24"/>
-        </w:rPr>
-        <w:lastRenderedPageBreak/>
-        <w:t xml:space="preserve">optimized for </w:t>
+        <w:t xml:space="preserve"> was optimized for </w:t>
       </w:r>
       <w:r>
         <w:rPr>
@@ -4395,6 +3564,7 @@
           <w:rFonts w:ascii="Times New Roman" w:hAnsi="Times New Roman"/>
           <w:sz w:val="24"/>
         </w:rPr>
+        <w:lastRenderedPageBreak/>
         <w:t xml:space="preserve">For the green self-mode-locked </w:t>
       </w:r>
       <w:r>
@@ -4858,211 +4028,220 @@
           <w:sz w:val="24"/>
           <w:szCs w:val="24"/>
         </w:rPr>
+        <w:t xml:space="preserve">It is worth noting that the </w:t>
+      </w:r>
+      <w:r>
+        <w:rPr>
+          <w:rFonts w:ascii="Times New Roman" w:hAnsi="Times New Roman" w:cs="Times New Roman"/>
+          <w:sz w:val="24"/>
+          <w:szCs w:val="24"/>
+        </w:rPr>
+        <w:t xml:space="preserve">flat points at the absorbed pump power of 1.4~1.6 W </w:t>
+      </w:r>
+      <w:r>
+        <w:rPr>
+          <w:rFonts w:ascii="Times New Roman" w:hAnsi="Times New Roman" w:cs="Times New Roman"/>
+          <w:sz w:val="24"/>
+          <w:szCs w:val="24"/>
+        </w:rPr>
+        <w:t xml:space="preserve">shown in Figure 2 </w:t>
+      </w:r>
+      <w:r>
+        <w:rPr>
+          <w:rFonts w:ascii="Times New Roman" w:hAnsi="Times New Roman" w:cs="Times New Roman"/>
+          <w:sz w:val="24"/>
+          <w:szCs w:val="24"/>
+        </w:rPr>
+        <w:t>were</w:t>
+      </w:r>
+      <w:r>
+        <w:rPr>
+          <w:rFonts w:ascii="Times New Roman" w:hAnsi="Times New Roman" w:cs="Times New Roman"/>
+          <w:sz w:val="24"/>
+          <w:szCs w:val="24"/>
+        </w:rPr>
+        <w:t xml:space="preserve"> caused by </w:t>
+      </w:r>
+      <w:r>
+        <w:rPr>
+          <w:rFonts w:ascii="Times New Roman" w:hAnsi="Times New Roman" w:cs="Times New Roman"/>
+          <w:sz w:val="24"/>
+          <w:szCs w:val="24"/>
+        </w:rPr>
+        <w:t>the introduction</w:t>
+      </w:r>
+      <w:r>
+        <w:rPr>
+          <w:rFonts w:ascii="Times New Roman" w:hAnsi="Times New Roman" w:cs="Times New Roman"/>
+          <w:sz w:val="24"/>
+          <w:szCs w:val="24"/>
+        </w:rPr>
+        <w:t xml:space="preserve"> of double-end pumping scheme</w:t>
+      </w:r>
+      <w:r>
+        <w:rPr>
+          <w:rFonts w:ascii="Times New Roman" w:hAnsi="Times New Roman" w:cs="Times New Roman"/>
+          <w:sz w:val="24"/>
+          <w:szCs w:val="24"/>
+        </w:rPr>
+        <w:t xml:space="preserve"> and the way we record the input-output relation, which is </w:t>
+      </w:r>
+      <w:r>
+        <w:rPr>
+          <w:rFonts w:ascii="Times New Roman" w:hAnsi="Times New Roman" w:cs="Times New Roman"/>
+          <w:sz w:val="24"/>
+          <w:szCs w:val="24"/>
+        </w:rPr>
+        <w:t xml:space="preserve">by </w:t>
+      </w:r>
+      <w:r>
+        <w:rPr>
+          <w:rFonts w:ascii="Times New Roman" w:hAnsi="Times New Roman" w:cs="Times New Roman"/>
+          <w:sz w:val="24"/>
+          <w:szCs w:val="24"/>
+        </w:rPr>
+        <w:t>first turning one p</w:t>
+      </w:r>
+      <w:r>
+        <w:rPr>
+          <w:rFonts w:ascii="Times New Roman" w:hAnsi="Times New Roman" w:cs="Times New Roman"/>
+          <w:sz w:val="24"/>
+          <w:szCs w:val="24"/>
+        </w:rPr>
+        <w:t>ump to maximum and then another</w:t>
+      </w:r>
+      <w:r>
+        <w:rPr>
+          <w:rFonts w:ascii="Times New Roman" w:hAnsi="Times New Roman" w:cs="Times New Roman"/>
+          <w:sz w:val="24"/>
+          <w:szCs w:val="24"/>
+        </w:rPr>
+        <w:t xml:space="preserve">. </w:t>
+      </w:r>
+      <w:r>
+        <w:rPr>
+          <w:rFonts w:ascii="Times New Roman" w:hAnsi="Times New Roman" w:cs="Times New Roman"/>
+          <w:sz w:val="24"/>
+          <w:szCs w:val="24"/>
+        </w:rPr>
+        <w:t xml:space="preserve">Another notable feature for the laser performance is that </w:t>
+      </w:r>
+      <w:r>
+        <w:rPr>
+          <w:rFonts w:ascii="Times New Roman" w:hAnsi="Times New Roman" w:cs="Times New Roman"/>
+          <w:sz w:val="24"/>
+          <w:szCs w:val="24"/>
+        </w:rPr>
+        <w:t>the double-end pumping scheme could lead to a larger s</w:t>
+      </w:r>
+      <w:r>
+        <w:rPr>
+          <w:rFonts w:ascii="Times New Roman" w:hAnsi="Times New Roman" w:cs="Times New Roman" w:hint="eastAsia"/>
+          <w:sz w:val="24"/>
+          <w:szCs w:val="24"/>
+        </w:rPr>
+        <w:t xml:space="preserve">lop </w:t>
+      </w:r>
+      <w:r>
+        <w:rPr>
+          <w:rFonts w:ascii="Times New Roman" w:hAnsi="Times New Roman" w:cs="Times New Roman"/>
+          <w:sz w:val="24"/>
+          <w:szCs w:val="24"/>
+        </w:rPr>
+        <w:t xml:space="preserve">efficiency </w:t>
+      </w:r>
+      <w:r>
+        <w:rPr>
+          <w:rFonts w:ascii="Times New Roman" w:hAnsi="Times New Roman" w:cs="Times New Roman"/>
+          <w:sz w:val="24"/>
+          <w:szCs w:val="24"/>
+        </w:rPr>
+        <w:t>compared with individual pumping</w:t>
+      </w:r>
+      <w:r>
+        <w:rPr>
+          <w:rFonts w:ascii="Times New Roman" w:hAnsi="Times New Roman" w:cs="Times New Roman"/>
+          <w:sz w:val="24"/>
+          <w:szCs w:val="24"/>
+        </w:rPr>
+        <w:t xml:space="preserve">, which </w:t>
+      </w:r>
+      <w:r>
+        <w:rPr>
+          <w:rFonts w:ascii="Times New Roman" w:hAnsi="Times New Roman" w:cs="Times New Roman"/>
+          <w:kern w:val="0"/>
+          <w:sz w:val="24"/>
+          <w:szCs w:val="24"/>
+        </w:rPr>
+        <w:t>might</w:t>
+      </w:r>
+      <w:r>
+        <w:rPr>
+          <w:rFonts w:ascii="Times New Roman" w:hAnsi="Times New Roman" w:cs="Times New Roman"/>
+          <w:kern w:val="0"/>
+          <w:sz w:val="24"/>
+          <w:szCs w:val="24"/>
+        </w:rPr>
+        <w:t xml:space="preserve"> belong to the increased overlapping efficiency </w:t>
+      </w:r>
+      <w:r>
+        <w:rPr>
+          <w:rFonts w:ascii="Times New Roman" w:hAnsi="Times New Roman" w:cs="Times New Roman"/>
+          <w:sz w:val="24"/>
+          <w:szCs w:val="24"/>
+        </w:rPr>
+        <w:t>that</w:t>
+      </w:r>
+      <w:r>
+        <w:rPr>
+          <w:rFonts w:ascii="Times New Roman" w:hAnsi="Times New Roman" w:cs="Times New Roman"/>
+          <w:sz w:val="24"/>
+          <w:szCs w:val="24"/>
+        </w:rPr>
+        <w:t xml:space="preserve"> the pump </w:t>
+      </w:r>
+      <w:r>
+        <w:rPr>
+          <w:rFonts w:ascii="Times New Roman" w:hAnsi="Times New Roman" w:cs="Times New Roman"/>
+          <w:sz w:val="24"/>
+          <w:szCs w:val="24"/>
+        </w:rPr>
+        <w:t xml:space="preserve">interacts with </w:t>
+      </w:r>
+      <w:r>
+        <w:rPr>
+          <w:rFonts w:ascii="Times New Roman" w:hAnsi="Times New Roman" w:cs="Times New Roman"/>
+          <w:sz w:val="24"/>
+          <w:szCs w:val="24"/>
+        </w:rPr>
+        <w:t>laser cavity modes</w:t>
+      </w:r>
+      <w:r>
+        <w:rPr>
+          <w:rFonts w:ascii="Times New Roman" w:hAnsi="Times New Roman" w:cs="Times New Roman"/>
+          <w:sz w:val="24"/>
+          <w:szCs w:val="24"/>
+        </w:rPr>
+        <w:t xml:space="preserve"> </w:t>
+      </w:r>
+      <w:r>
+        <w:rPr>
+          <w:rFonts w:ascii="Times New Roman" w:hAnsi="Times New Roman" w:cs="Times New Roman"/>
+          <w:kern w:val="0"/>
+          <w:sz w:val="24"/>
+          <w:szCs w:val="24"/>
+        </w:rPr>
+        <w:t xml:space="preserve">when two pump beams were injected from </w:t>
+      </w:r>
+      <w:r>
+        <w:rPr>
+          <w:rFonts w:ascii="Times New Roman" w:hAnsi="Times New Roman" w:cs="Times New Roman"/>
+          <w:kern w:val="0"/>
+          <w:sz w:val="24"/>
+          <w:szCs w:val="24"/>
+        </w:rPr>
         <w:lastRenderedPageBreak/>
-        <w:t xml:space="preserve">It is worth noting that the </w:t>
-      </w:r>
-      <w:r>
-        <w:rPr>
-          <w:rFonts w:ascii="Times New Roman" w:hAnsi="Times New Roman" w:cs="Times New Roman"/>
-          <w:sz w:val="24"/>
-          <w:szCs w:val="24"/>
-        </w:rPr>
-        <w:t xml:space="preserve">flat points at the absorbed pump power of 1.4~1.6 W </w:t>
-      </w:r>
-      <w:r>
-        <w:rPr>
-          <w:rFonts w:ascii="Times New Roman" w:hAnsi="Times New Roman" w:cs="Times New Roman"/>
-          <w:sz w:val="24"/>
-          <w:szCs w:val="24"/>
-        </w:rPr>
-        <w:t xml:space="preserve">shown in Figure 2 </w:t>
-      </w:r>
-      <w:r>
-        <w:rPr>
-          <w:rFonts w:ascii="Times New Roman" w:hAnsi="Times New Roman" w:cs="Times New Roman"/>
-          <w:sz w:val="24"/>
-          <w:szCs w:val="24"/>
-        </w:rPr>
-        <w:t>were</w:t>
-      </w:r>
-      <w:r>
-        <w:rPr>
-          <w:rFonts w:ascii="Times New Roman" w:hAnsi="Times New Roman" w:cs="Times New Roman"/>
-          <w:sz w:val="24"/>
-          <w:szCs w:val="24"/>
-        </w:rPr>
-        <w:t xml:space="preserve"> caused by </w:t>
-      </w:r>
-      <w:r>
-        <w:rPr>
-          <w:rFonts w:ascii="Times New Roman" w:hAnsi="Times New Roman" w:cs="Times New Roman"/>
-          <w:sz w:val="24"/>
-          <w:szCs w:val="24"/>
-        </w:rPr>
-        <w:t>the introduction</w:t>
-      </w:r>
-      <w:r>
-        <w:rPr>
-          <w:rFonts w:ascii="Times New Roman" w:hAnsi="Times New Roman" w:cs="Times New Roman"/>
-          <w:sz w:val="24"/>
-          <w:szCs w:val="24"/>
-        </w:rPr>
-        <w:t xml:space="preserve"> of double-end pumping scheme</w:t>
-      </w:r>
-      <w:r>
-        <w:rPr>
-          <w:rFonts w:ascii="Times New Roman" w:hAnsi="Times New Roman" w:cs="Times New Roman"/>
-          <w:sz w:val="24"/>
-          <w:szCs w:val="24"/>
-        </w:rPr>
-        <w:t xml:space="preserve"> and the way we record the input-output relation, which is </w:t>
-      </w:r>
-      <w:r>
-        <w:rPr>
-          <w:rFonts w:ascii="Times New Roman" w:hAnsi="Times New Roman" w:cs="Times New Roman"/>
-          <w:sz w:val="24"/>
-          <w:szCs w:val="24"/>
-        </w:rPr>
-        <w:t xml:space="preserve">by </w:t>
-      </w:r>
-      <w:r>
-        <w:rPr>
-          <w:rFonts w:ascii="Times New Roman" w:hAnsi="Times New Roman" w:cs="Times New Roman"/>
-          <w:sz w:val="24"/>
-          <w:szCs w:val="24"/>
-        </w:rPr>
-        <w:t>first turning one p</w:t>
-      </w:r>
-      <w:r>
-        <w:rPr>
-          <w:rFonts w:ascii="Times New Roman" w:hAnsi="Times New Roman" w:cs="Times New Roman"/>
-          <w:sz w:val="24"/>
-          <w:szCs w:val="24"/>
-        </w:rPr>
-        <w:t>ump to maximum and then another</w:t>
-      </w:r>
-      <w:r>
-        <w:rPr>
-          <w:rFonts w:ascii="Times New Roman" w:hAnsi="Times New Roman" w:cs="Times New Roman"/>
-          <w:sz w:val="24"/>
-          <w:szCs w:val="24"/>
-        </w:rPr>
-        <w:t xml:space="preserve">. </w:t>
-      </w:r>
-      <w:r>
-        <w:rPr>
-          <w:rFonts w:ascii="Times New Roman" w:hAnsi="Times New Roman" w:cs="Times New Roman"/>
-          <w:sz w:val="24"/>
-          <w:szCs w:val="24"/>
-        </w:rPr>
-        <w:t xml:space="preserve">Another notable feature for the laser performance is that </w:t>
-      </w:r>
-      <w:r>
-        <w:rPr>
-          <w:rFonts w:ascii="Times New Roman" w:hAnsi="Times New Roman" w:cs="Times New Roman"/>
-          <w:sz w:val="24"/>
-          <w:szCs w:val="24"/>
-        </w:rPr>
-        <w:t>the double-end pumping scheme could lead to a larger s</w:t>
-      </w:r>
-      <w:r>
-        <w:rPr>
-          <w:rFonts w:ascii="Times New Roman" w:hAnsi="Times New Roman" w:cs="Times New Roman" w:hint="eastAsia"/>
-          <w:sz w:val="24"/>
-          <w:szCs w:val="24"/>
-        </w:rPr>
-        <w:t xml:space="preserve">lop </w:t>
-      </w:r>
-      <w:r>
-        <w:rPr>
-          <w:rFonts w:ascii="Times New Roman" w:hAnsi="Times New Roman" w:cs="Times New Roman"/>
-          <w:sz w:val="24"/>
-          <w:szCs w:val="24"/>
-        </w:rPr>
-        <w:t xml:space="preserve">efficiency </w:t>
-      </w:r>
-      <w:r>
-        <w:rPr>
-          <w:rFonts w:ascii="Times New Roman" w:hAnsi="Times New Roman" w:cs="Times New Roman"/>
-          <w:sz w:val="24"/>
-          <w:szCs w:val="24"/>
-        </w:rPr>
-        <w:t>compared with individual pumping</w:t>
-      </w:r>
-      <w:r>
-        <w:rPr>
-          <w:rFonts w:ascii="Times New Roman" w:hAnsi="Times New Roman" w:cs="Times New Roman"/>
-          <w:sz w:val="24"/>
-          <w:szCs w:val="24"/>
-        </w:rPr>
-        <w:t xml:space="preserve">, which </w:t>
-      </w:r>
-      <w:r>
-        <w:rPr>
-          <w:rFonts w:ascii="Times New Roman" w:hAnsi="Times New Roman" w:cs="Times New Roman"/>
-          <w:kern w:val="0"/>
-          <w:sz w:val="24"/>
-          <w:szCs w:val="24"/>
-        </w:rPr>
-        <w:t>might</w:t>
-      </w:r>
-      <w:r>
-        <w:rPr>
-          <w:rFonts w:ascii="Times New Roman" w:hAnsi="Times New Roman" w:cs="Times New Roman"/>
-          <w:kern w:val="0"/>
-          <w:sz w:val="24"/>
-          <w:szCs w:val="24"/>
-        </w:rPr>
-        <w:t xml:space="preserve"> belong to the increased overlapping efficiency </w:t>
-      </w:r>
-      <w:r>
-        <w:rPr>
-          <w:rFonts w:ascii="Times New Roman" w:hAnsi="Times New Roman" w:cs="Times New Roman"/>
-          <w:sz w:val="24"/>
-          <w:szCs w:val="24"/>
-        </w:rPr>
-        <w:t>that</w:t>
-      </w:r>
-      <w:r>
-        <w:rPr>
-          <w:rFonts w:ascii="Times New Roman" w:hAnsi="Times New Roman" w:cs="Times New Roman"/>
-          <w:sz w:val="24"/>
-          <w:szCs w:val="24"/>
-        </w:rPr>
-        <w:t xml:space="preserve"> the pump </w:t>
-      </w:r>
-      <w:r>
-        <w:rPr>
-          <w:rFonts w:ascii="Times New Roman" w:hAnsi="Times New Roman" w:cs="Times New Roman"/>
-          <w:sz w:val="24"/>
-          <w:szCs w:val="24"/>
-        </w:rPr>
-        <w:t xml:space="preserve">interacts with </w:t>
-      </w:r>
-      <w:r>
-        <w:rPr>
-          <w:rFonts w:ascii="Times New Roman" w:hAnsi="Times New Roman" w:cs="Times New Roman"/>
-          <w:sz w:val="24"/>
-          <w:szCs w:val="24"/>
-        </w:rPr>
-        <w:t>laser cavity modes</w:t>
-      </w:r>
-      <w:r>
-        <w:rPr>
-          <w:rFonts w:ascii="Times New Roman" w:hAnsi="Times New Roman" w:cs="Times New Roman"/>
-          <w:sz w:val="24"/>
-          <w:szCs w:val="24"/>
-        </w:rPr>
-        <w:t xml:space="preserve"> </w:t>
-      </w:r>
-      <w:r>
-        <w:rPr>
-          <w:rFonts w:ascii="Times New Roman" w:hAnsi="Times New Roman" w:cs="Times New Roman"/>
-          <w:kern w:val="0"/>
-          <w:sz w:val="24"/>
-          <w:szCs w:val="24"/>
-        </w:rPr>
-        <w:t>when two pump beams were injected from both ends.</w:t>
+        <w:t>both ends.</w:t>
       </w:r>
     </w:p>
     <w:p>
@@ -5374,7 +4553,15 @@
           <w:rFonts w:ascii="Times New Roman" w:hAnsi="Times New Roman"/>
           <w:sz w:val="24"/>
         </w:rPr>
-        <w:t xml:space="preserve"> f</w:t>
+        <w:t xml:space="preserve"> </w:t>
+      </w:r>
+      <w:proofErr w:type="spellStart"/>
+      <w:r>
+        <w:rPr>
+          <w:rFonts w:ascii="Times New Roman" w:hAnsi="Times New Roman"/>
+          <w:sz w:val="24"/>
+        </w:rPr>
+        <w:t>f</w:t>
       </w:r>
       <w:r>
         <w:rPr>
@@ -5383,6 +4570,7 @@
         </w:rPr>
         <w:t>s</w:t>
       </w:r>
+      <w:proofErr w:type="spellEnd"/>
       <w:r>
         <w:rPr>
           <w:rFonts w:ascii="Times New Roman" w:hAnsi="Times New Roman"/>
@@ -5670,15 +4858,7 @@
           <w:rFonts w:ascii="Times New Roman" w:hAnsi="Times New Roman"/>
           <w:sz w:val="24"/>
         </w:rPr>
-        <w:t xml:space="preserve"> at cavity </w:t>
-      </w:r>
-      <w:r>
-        <w:rPr>
-          <w:rFonts w:ascii="Times New Roman" w:hAnsi="Times New Roman"/>
-          <w:sz w:val="24"/>
-        </w:rPr>
-        <w:lastRenderedPageBreak/>
-        <w:t>length of ~1.8 m</w:t>
+        <w:t xml:space="preserve"> at cavity length of ~1.8 m</w:t>
       </w:r>
       <w:r>
         <w:rPr>
@@ -5957,7 +5137,15 @@
           <w:rFonts w:ascii="Times New Roman" w:hAnsi="Times New Roman"/>
           <w:sz w:val="24"/>
         </w:rPr>
-        <w:t>one of the high reflection mirrors</w:t>
+        <w:t xml:space="preserve">one of the high </w:t>
+      </w:r>
+      <w:r>
+        <w:rPr>
+          <w:rFonts w:ascii="Times New Roman" w:hAnsi="Times New Roman"/>
+          <w:sz w:val="24"/>
+        </w:rPr>
+        <w:lastRenderedPageBreak/>
+        <w:t>reflection mirrors</w:t>
       </w:r>
       <w:r>
         <w:rPr>
@@ -6346,14 +5534,30 @@
           <w:rFonts w:ascii="Times New Roman" w:hAnsi="Times New Roman"/>
           <w:sz w:val="24"/>
         </w:rPr>
-        <w:t xml:space="preserve"> μ</w:t>
-      </w:r>
-      <w:r>
-        <w:rPr>
-          <w:rFonts w:ascii="Times New Roman" w:hAnsi="Times New Roman"/>
-          <w:sz w:val="24"/>
-        </w:rPr>
-        <w:t>s, demonstrating the amplitude stability.</w:t>
+        <w:t xml:space="preserve"> </w:t>
+      </w:r>
+      <w:proofErr w:type="spellStart"/>
+      <w:r>
+        <w:rPr>
+          <w:rFonts w:ascii="Times New Roman" w:hAnsi="Times New Roman"/>
+          <w:sz w:val="24"/>
+        </w:rPr>
+        <w:t>μ</w:t>
+      </w:r>
+      <w:r>
+        <w:rPr>
+          <w:rFonts w:ascii="Times New Roman" w:hAnsi="Times New Roman"/>
+          <w:sz w:val="24"/>
+        </w:rPr>
+        <w:t>s</w:t>
+      </w:r>
+      <w:proofErr w:type="spellEnd"/>
+      <w:r>
+        <w:rPr>
+          <w:rFonts w:ascii="Times New Roman" w:hAnsi="Times New Roman"/>
+          <w:sz w:val="24"/>
+        </w:rPr>
+        <w:t>, demonstrating the amplitude stability.</w:t>
       </w:r>
       <w:r>
         <w:rPr>
@@ -6704,7 +5908,6 @@
           <w:noProof/>
           <w:sz w:val="24"/>
         </w:rPr>
-        <w:lastRenderedPageBreak/>
         <w:drawing>
           <wp:inline distT="0" distB="0" distL="0" distR="0">
             <wp:extent cx="3775288" cy="1679424"/>
@@ -6852,7 +6055,15 @@
           <w:rFonts w:ascii="Times New Roman" w:hAnsi="Times New Roman"/>
           <w:sz w:val="24"/>
         </w:rPr>
-        <w:t xml:space="preserve"> μ</w:t>
+        <w:t xml:space="preserve"> </w:t>
+      </w:r>
+      <w:proofErr w:type="spellStart"/>
+      <w:r>
+        <w:rPr>
+          <w:rFonts w:ascii="Times New Roman" w:hAnsi="Times New Roman"/>
+          <w:sz w:val="24"/>
+        </w:rPr>
+        <w:t>μ</w:t>
       </w:r>
       <w:r>
         <w:rPr>
@@ -6861,6 +6072,7 @@
         </w:rPr>
         <w:t>s</w:t>
       </w:r>
+      <w:proofErr w:type="spellEnd"/>
       <w:r>
         <w:rPr>
           <w:rFonts w:ascii="Times New Roman" w:hAnsi="Times New Roman"/>
@@ -6898,6 +6110,7 @@
           <w:rFonts w:ascii="Times New Roman" w:hAnsi="Times New Roman"/>
           <w:sz w:val="24"/>
         </w:rPr>
+        <w:lastRenderedPageBreak/>
         <w:t>I</w:t>
       </w:r>
       <w:r>
@@ -6923,10 +6136,31 @@
       </w:r>
       <w:r>
         <w:rPr>
-          <w:rFonts w:ascii="Times New Roman" w:hAnsi="Times New Roman"/>
-          <w:sz w:val="24"/>
-        </w:rPr>
-        <w:t>, the laser system steps</w:t>
+          <w:rFonts w:ascii="Times New Roman" w:hAnsi="Times New Roman" w:hint="eastAsia"/>
+          <w:sz w:val="24"/>
+        </w:rPr>
+        <w:t xml:space="preserve"> </w:t>
+      </w:r>
+      <w:r>
+        <w:rPr>
+          <w:rFonts w:ascii="Times New Roman" w:hAnsi="Times New Roman"/>
+          <w:sz w:val="24"/>
+        </w:rPr>
+        <w:t>by appropria</w:t>
+      </w:r>
+      <w:r>
+        <w:rPr>
+          <w:rFonts w:ascii="Times New Roman" w:hAnsi="Times New Roman"/>
+          <w:sz w:val="24"/>
+        </w:rPr>
+        <w:t>tely adjusting the laser cavity,</w:t>
+      </w:r>
+      <w:r>
+        <w:rPr>
+          <w:rFonts w:ascii="Times New Roman" w:hAnsi="Times New Roman"/>
+          <w:sz w:val="24"/>
+        </w:rPr>
+        <w:t xml:space="preserve"> the laser system steps</w:t>
       </w:r>
       <w:r>
         <w:rPr>
@@ -7052,7 +6286,23 @@
           <w:rFonts w:ascii="Times New Roman" w:hAnsi="Times New Roman"/>
           <w:sz w:val="24"/>
         </w:rPr>
-        <w:t>in the locking process. Bai et al. [</w:t>
+        <w:t xml:space="preserve">in the locking process. </w:t>
+      </w:r>
+      <w:proofErr w:type="spellStart"/>
+      <w:r>
+        <w:rPr>
+          <w:rFonts w:ascii="Times New Roman" w:hAnsi="Times New Roman"/>
+          <w:sz w:val="24"/>
+        </w:rPr>
+        <w:t>Bai</w:t>
+      </w:r>
+      <w:proofErr w:type="spellEnd"/>
+      <w:r>
+        <w:rPr>
+          <w:rFonts w:ascii="Times New Roman" w:hAnsi="Times New Roman"/>
+          <w:sz w:val="24"/>
+        </w:rPr>
+        <w:t xml:space="preserve"> et al. [</w:t>
       </w:r>
       <w:r>
         <w:rPr>
@@ -7290,7 +6540,6 @@
           <w:rFonts w:ascii="Times New Roman" w:hAnsi="Times New Roman" w:hint="eastAsia"/>
           <w:sz w:val="24"/>
         </w:rPr>
-        <w:lastRenderedPageBreak/>
         <w:t>Fig. 5.</w:t>
       </w:r>
       <w:r>
@@ -7526,8 +6775,25 @@
           <w:rFonts w:ascii="Times New Roman" w:hAnsi="Times New Roman"/>
           <w:sz w:val="24"/>
         </w:rPr>
-        <w:t>an rf spectrum analyzer (</w:t>
-      </w:r>
+        <w:t xml:space="preserve">an </w:t>
+      </w:r>
+      <w:proofErr w:type="spellStart"/>
+      <w:r>
+        <w:rPr>
+          <w:rFonts w:ascii="Times New Roman" w:hAnsi="Times New Roman"/>
+          <w:sz w:val="24"/>
+        </w:rPr>
+        <w:t>rf</w:t>
+      </w:r>
+      <w:proofErr w:type="spellEnd"/>
+      <w:r>
+        <w:rPr>
+          <w:rFonts w:ascii="Times New Roman" w:hAnsi="Times New Roman"/>
+          <w:sz w:val="24"/>
+        </w:rPr>
+        <w:t xml:space="preserve"> spectrum analyzer (</w:t>
+      </w:r>
+      <w:proofErr w:type="spellStart"/>
       <w:r>
         <w:rPr>
           <w:rFonts w:ascii="Times New Roman" w:hAnsi="Times New Roman"/>
@@ -7535,6 +6801,7 @@
         </w:rPr>
         <w:t>GωINSTEK</w:t>
       </w:r>
+      <w:proofErr w:type="spellEnd"/>
       <w:r>
         <w:rPr>
           <w:rFonts w:ascii="Times New Roman" w:hAnsi="Times New Roman"/>
@@ -7661,6 +6928,7 @@
           <w:rFonts w:ascii="Times New Roman" w:hAnsi="Times New Roman" w:hint="eastAsia"/>
           <w:sz w:val="24"/>
         </w:rPr>
+        <w:lastRenderedPageBreak/>
         <w:t>As is depicted</w:t>
       </w:r>
       <w:r>
@@ -8223,8 +7491,9 @@
           <w:sz w:val="24"/>
           <w:szCs w:val="24"/>
         </w:rPr>
-        <w:t xml:space="preserve"> multiplets</w:t>
-      </w:r>
+        <w:t xml:space="preserve"> </w:t>
+      </w:r>
+      <w:proofErr w:type="spellStart"/>
       <w:r>
         <w:rPr>
           <w:rFonts w:ascii="Times New Roman" w:eastAsia="宋体" w:hAnsi="Times New Roman" w:cs="Times New Roman"/>
@@ -8232,6 +7501,16 @@
           <w:sz w:val="24"/>
           <w:szCs w:val="24"/>
         </w:rPr>
+        <w:t>multiplets</w:t>
+      </w:r>
+      <w:proofErr w:type="spellEnd"/>
+      <w:r>
+        <w:rPr>
+          <w:rFonts w:ascii="Times New Roman" w:eastAsia="宋体" w:hAnsi="Times New Roman" w:cs="Times New Roman"/>
+          <w:kern w:val="0"/>
+          <w:sz w:val="24"/>
+          <w:szCs w:val="24"/>
+        </w:rPr>
         <w:t xml:space="preserve"> to </w:t>
       </w:r>
       <w:r>
@@ -8641,7 +7920,7 @@
           <w:sz w:val="24"/>
           <w:szCs w:val="24"/>
         </w:rPr>
-        <w:t xml:space="preserve"> laser operations, with which </w:t>
+        <w:t xml:space="preserve"> laser operations, with which the peak power </w:t>
       </w:r>
       <w:r>
         <w:rPr>
@@ -8650,16 +7929,6 @@
           <w:sz w:val="24"/>
           <w:szCs w:val="24"/>
         </w:rPr>
-        <w:lastRenderedPageBreak/>
-        <w:t xml:space="preserve">the peak power </w:t>
-      </w:r>
-      <w:r>
-        <w:rPr>
-          <w:rFonts w:ascii="Times New Roman" w:hAnsi="Times New Roman" w:cs="Times New Roman"/>
-          <w:color w:val="000000"/>
-          <w:sz w:val="24"/>
-          <w:szCs w:val="24"/>
-        </w:rPr>
         <w:t xml:space="preserve">would </w:t>
       </w:r>
       <w:r>
@@ -8779,7 +8048,23 @@
           <w:rFonts w:ascii="Times New Roman" w:hAnsi="Times New Roman"/>
           <w:sz w:val="24"/>
         </w:rPr>
-        <w:t xml:space="preserve"> fs laser,</w:t>
+        <w:t xml:space="preserve"> </w:t>
+      </w:r>
+      <w:proofErr w:type="spellStart"/>
+      <w:r>
+        <w:rPr>
+          <w:rFonts w:ascii="Times New Roman" w:hAnsi="Times New Roman"/>
+          <w:sz w:val="24"/>
+        </w:rPr>
+        <w:t>fs</w:t>
+      </w:r>
+      <w:proofErr w:type="spellEnd"/>
+      <w:r>
+        <w:rPr>
+          <w:rFonts w:ascii="Times New Roman" w:hAnsi="Times New Roman"/>
+          <w:sz w:val="24"/>
+        </w:rPr>
+        <w:t xml:space="preserve"> laser,</w:t>
       </w:r>
       <w:r>
         <w:rPr>
@@ -9050,7 +8335,16 @@
           <w:sz w:val="24"/>
           <w:szCs w:val="24"/>
         </w:rPr>
-        <w:t xml:space="preserve">more heat </w:t>
+        <w:t xml:space="preserve">more </w:t>
+      </w:r>
+      <w:r>
+        <w:rPr>
+          <w:rFonts w:ascii="Times New Roman" w:hAnsi="Times New Roman" w:cs="Times New Roman"/>
+          <w:sz w:val="24"/>
+          <w:szCs w:val="24"/>
+        </w:rPr>
+        <w:lastRenderedPageBreak/>
+        <w:t xml:space="preserve">heat </w:t>
       </w:r>
       <w:r>
         <w:rPr>
@@ -9698,7 +8992,23 @@
           <w:rFonts w:ascii="Times New Roman" w:hAnsi="Times New Roman"/>
           <w:sz w:val="24"/>
         </w:rPr>
-        <w:t xml:space="preserve"> cw mode locked with only weak noise, the </w:t>
+        <w:t xml:space="preserve"> </w:t>
+      </w:r>
+      <w:proofErr w:type="spellStart"/>
+      <w:r>
+        <w:rPr>
+          <w:rFonts w:ascii="Times New Roman" w:hAnsi="Times New Roman"/>
+          <w:sz w:val="24"/>
+        </w:rPr>
+        <w:t>cw</w:t>
+      </w:r>
+      <w:proofErr w:type="spellEnd"/>
+      <w:r>
+        <w:rPr>
+          <w:rFonts w:ascii="Times New Roman" w:hAnsi="Times New Roman"/>
+          <w:sz w:val="24"/>
+        </w:rPr>
+        <w:t xml:space="preserve"> mode locked with only weak noise, the </w:t>
       </w:r>
       <w:r>
         <w:rPr>
@@ -9775,7 +9085,15 @@
           <w:rFonts w:ascii="Times New Roman" w:hAnsi="Times New Roman"/>
           <w:sz w:val="24"/>
         </w:rPr>
-        <w:t xml:space="preserve"> dB</w:t>
+        <w:t xml:space="preserve"> </w:t>
+      </w:r>
+      <w:proofErr w:type="spellStart"/>
+      <w:r>
+        <w:rPr>
+          <w:rFonts w:ascii="Times New Roman" w:hAnsi="Times New Roman"/>
+          <w:sz w:val="24"/>
+        </w:rPr>
+        <w:t>dB</w:t>
       </w:r>
       <w:r>
         <w:rPr>
@@ -9784,6 +9102,7 @@
         </w:rPr>
         <w:t>.</w:t>
       </w:r>
+      <w:proofErr w:type="spellEnd"/>
     </w:p>
     <w:p>
       <w:pPr>
@@ -10079,16 +9398,25 @@
           <w:sz w:val="24"/>
           <w:szCs w:val="24"/>
         </w:rPr>
-        <w:t xml:space="preserve">than 0.68 W average output power </w:t>
-      </w:r>
-      <w:r>
-        <w:rPr>
-          <w:rFonts w:ascii="Times New Roman" w:hAnsi="Times New Roman" w:cs="Times New Roman"/>
-          <w:sz w:val="24"/>
-          <w:szCs w:val="24"/>
-        </w:rPr>
-        <w:lastRenderedPageBreak/>
-        <w:t>operating in the cw mode locked state with a slop efficiency of 29.9% with respect to the absorbed pump power for 522 nm green laser and more than 1.44 W with a slop efficiency of 57.3% for 639 nm red laser were obtained. The output pulse trains and power spectrums demonstrate</w:t>
+        <w:t xml:space="preserve">than 0.68 W average output power operating in the </w:t>
+      </w:r>
+      <w:proofErr w:type="spellStart"/>
+      <w:r>
+        <w:rPr>
+          <w:rFonts w:ascii="Times New Roman" w:hAnsi="Times New Roman" w:cs="Times New Roman"/>
+          <w:sz w:val="24"/>
+          <w:szCs w:val="24"/>
+        </w:rPr>
+        <w:t>cw</w:t>
+      </w:r>
+      <w:proofErr w:type="spellEnd"/>
+      <w:r>
+        <w:rPr>
+          <w:rFonts w:ascii="Times New Roman" w:hAnsi="Times New Roman" w:cs="Times New Roman"/>
+          <w:sz w:val="24"/>
+          <w:szCs w:val="24"/>
+        </w:rPr>
+        <w:t xml:space="preserve"> mode locked state with a slop efficiency of 29.9% with respect to the absorbed pump power for 522 nm green laser and more than 1.44 W with a slop efficiency of 57.3% for 639 nm red laser were obtained. The output pulse trains and power spectrums demonstrate</w:t>
       </w:r>
       <w:r>
         <w:rPr>
@@ -10216,7 +9544,15 @@
           <w:rFonts w:ascii="Times New Roman" w:hAnsi="Times New Roman"/>
           <w:sz w:val="24"/>
         </w:rPr>
-        <w:t>808 f</w:t>
+        <w:t xml:space="preserve">808 </w:t>
+      </w:r>
+      <w:proofErr w:type="spellStart"/>
+      <w:r>
+        <w:rPr>
+          <w:rFonts w:ascii="Times New Roman" w:hAnsi="Times New Roman"/>
+          <w:sz w:val="24"/>
+        </w:rPr>
+        <w:t>f</w:t>
       </w:r>
       <w:r>
         <w:rPr>
@@ -10225,6 +9561,7 @@
         </w:rPr>
         <w:t>s</w:t>
       </w:r>
+      <w:proofErr w:type="spellEnd"/>
       <w:r>
         <w:rPr>
           <w:rFonts w:ascii="Times New Roman" w:hAnsi="Times New Roman"/>
@@ -10311,6 +9648,7 @@
           <w:sz w:val="24"/>
           <w:szCs w:val="24"/>
         </w:rPr>
+        <w:lastRenderedPageBreak/>
         <w:t>Acknowledgments</w:t>
       </w:r>
     </w:p>
@@ -10416,6 +9754,8 @@
         </w:rPr>
         <w:t>s</w:t>
       </w:r>
+      <w:bookmarkStart w:id="0" w:name="_GoBack"/>
+      <w:bookmarkEnd w:id="0"/>
     </w:p>
     <w:p>
       <w:pPr>
@@ -10451,7 +9791,48 @@
           <w:rFonts w:ascii="Times New Roman" w:hAnsi="Times New Roman"/>
           <w:sz w:val="24"/>
         </w:rPr>
-        <w:t>refractive indices of disordered NaT(XO4)2 T=Y, La, Gd, Lu and Bi, X=Mo, W femtosecond laser crystals</w:t>
+        <w:t xml:space="preserve">refractive indices of disordered </w:t>
+      </w:r>
+      <w:proofErr w:type="spellStart"/>
+      <w:proofErr w:type="gramStart"/>
+      <w:r>
+        <w:rPr>
+          <w:rFonts w:ascii="Times New Roman" w:hAnsi="Times New Roman"/>
+          <w:sz w:val="24"/>
+        </w:rPr>
+        <w:t>NaT</w:t>
+      </w:r>
+      <w:proofErr w:type="spellEnd"/>
+      <w:r>
+        <w:rPr>
+          <w:rFonts w:ascii="Times New Roman" w:hAnsi="Times New Roman"/>
+          <w:sz w:val="24"/>
+        </w:rPr>
+        <w:t>(</w:t>
+      </w:r>
+      <w:proofErr w:type="gramEnd"/>
+      <w:r>
+        <w:rPr>
+          <w:rFonts w:ascii="Times New Roman" w:hAnsi="Times New Roman"/>
+          <w:sz w:val="24"/>
+        </w:rPr>
+        <w:t xml:space="preserve">XO4)2 T=Y, La, </w:t>
+      </w:r>
+      <w:proofErr w:type="spellStart"/>
+      <w:r>
+        <w:rPr>
+          <w:rFonts w:ascii="Times New Roman" w:hAnsi="Times New Roman"/>
+          <w:sz w:val="24"/>
+        </w:rPr>
+        <w:t>Gd</w:t>
+      </w:r>
+      <w:proofErr w:type="spellEnd"/>
+      <w:r>
+        <w:rPr>
+          <w:rFonts w:ascii="Times New Roman" w:hAnsi="Times New Roman"/>
+          <w:sz w:val="24"/>
+        </w:rPr>
+        <w:t>, Lu and Bi, X=Mo, W femtosecond laser crystals</w:t>
       </w:r>
       <w:r>
         <w:rPr>
@@ -10465,21 +9846,133 @@
           <w:rFonts w:ascii="Times New Roman" w:hAnsi="Times New Roman"/>
           <w:sz w:val="24"/>
         </w:rPr>
-        <w:t>A. García-Cortés, M. D. Serrano, C. Zaldo, C. Cascales, G. Strömqvist, and V. Pasiskevicius, “Nonlinear</w:t>
-      </w:r>
-      <w:r>
-        <w:rPr>
-          <w:rFonts w:ascii="Times New Roman" w:hAnsi="Times New Roman"/>
-          <w:sz w:val="24"/>
-        </w:rPr>
-        <w:t xml:space="preserve"> </w:t>
-      </w:r>
-      <w:r>
-        <w:rPr>
-          <w:rFonts w:ascii="Times New Roman" w:hAnsi="Times New Roman"/>
-          <w:sz w:val="24"/>
-        </w:rPr>
-        <w:t>refractive indices of disordered NaT(XO4)2 T=Y, La, Gd, Lu and Bi, X=Mo, W femtosecond laser crystals,”</w:t>
+        <w:t xml:space="preserve">A. </w:t>
+      </w:r>
+      <w:proofErr w:type="spellStart"/>
+      <w:r>
+        <w:rPr>
+          <w:rFonts w:ascii="Times New Roman" w:hAnsi="Times New Roman"/>
+          <w:sz w:val="24"/>
+        </w:rPr>
+        <w:t>García</w:t>
+      </w:r>
+      <w:proofErr w:type="spellEnd"/>
+      <w:r>
+        <w:rPr>
+          <w:rFonts w:ascii="Times New Roman" w:hAnsi="Times New Roman"/>
+          <w:sz w:val="24"/>
+        </w:rPr>
+        <w:t xml:space="preserve">-Cortés, M. D. Serrano, C. </w:t>
+      </w:r>
+      <w:proofErr w:type="spellStart"/>
+      <w:r>
+        <w:rPr>
+          <w:rFonts w:ascii="Times New Roman" w:hAnsi="Times New Roman"/>
+          <w:sz w:val="24"/>
+        </w:rPr>
+        <w:t>Zaldo</w:t>
+      </w:r>
+      <w:proofErr w:type="spellEnd"/>
+      <w:r>
+        <w:rPr>
+          <w:rFonts w:ascii="Times New Roman" w:hAnsi="Times New Roman"/>
+          <w:sz w:val="24"/>
+        </w:rPr>
+        <w:t xml:space="preserve">, C. </w:t>
+      </w:r>
+      <w:proofErr w:type="spellStart"/>
+      <w:r>
+        <w:rPr>
+          <w:rFonts w:ascii="Times New Roman" w:hAnsi="Times New Roman"/>
+          <w:sz w:val="24"/>
+        </w:rPr>
+        <w:t>Cascales</w:t>
+      </w:r>
+      <w:proofErr w:type="spellEnd"/>
+      <w:r>
+        <w:rPr>
+          <w:rFonts w:ascii="Times New Roman" w:hAnsi="Times New Roman"/>
+          <w:sz w:val="24"/>
+        </w:rPr>
+        <w:t xml:space="preserve">, G. </w:t>
+      </w:r>
+      <w:proofErr w:type="spellStart"/>
+      <w:r>
+        <w:rPr>
+          <w:rFonts w:ascii="Times New Roman" w:hAnsi="Times New Roman"/>
+          <w:sz w:val="24"/>
+        </w:rPr>
+        <w:t>Strömqvist</w:t>
+      </w:r>
+      <w:proofErr w:type="spellEnd"/>
+      <w:r>
+        <w:rPr>
+          <w:rFonts w:ascii="Times New Roman" w:hAnsi="Times New Roman"/>
+          <w:sz w:val="24"/>
+        </w:rPr>
+        <w:t xml:space="preserve">, and V. </w:t>
+      </w:r>
+      <w:proofErr w:type="spellStart"/>
+      <w:r>
+        <w:rPr>
+          <w:rFonts w:ascii="Times New Roman" w:hAnsi="Times New Roman"/>
+          <w:sz w:val="24"/>
+        </w:rPr>
+        <w:t>Pasiskevicius</w:t>
+      </w:r>
+      <w:proofErr w:type="spellEnd"/>
+      <w:r>
+        <w:rPr>
+          <w:rFonts w:ascii="Times New Roman" w:hAnsi="Times New Roman"/>
+          <w:sz w:val="24"/>
+        </w:rPr>
+        <w:t>, “Nonlinear</w:t>
+      </w:r>
+      <w:r>
+        <w:rPr>
+          <w:rFonts w:ascii="Times New Roman" w:hAnsi="Times New Roman"/>
+          <w:sz w:val="24"/>
+        </w:rPr>
+        <w:t xml:space="preserve"> </w:t>
+      </w:r>
+      <w:r>
+        <w:rPr>
+          <w:rFonts w:ascii="Times New Roman" w:hAnsi="Times New Roman"/>
+          <w:sz w:val="24"/>
+        </w:rPr>
+        <w:t xml:space="preserve">refractive indices of disordered </w:t>
+      </w:r>
+      <w:proofErr w:type="spellStart"/>
+      <w:r>
+        <w:rPr>
+          <w:rFonts w:ascii="Times New Roman" w:hAnsi="Times New Roman"/>
+          <w:sz w:val="24"/>
+        </w:rPr>
+        <w:t>NaT</w:t>
+      </w:r>
+      <w:proofErr w:type="spellEnd"/>
+      <w:r>
+        <w:rPr>
+          <w:rFonts w:ascii="Times New Roman" w:hAnsi="Times New Roman"/>
+          <w:sz w:val="24"/>
+        </w:rPr>
+        <w:t xml:space="preserve">(XO4)2 T=Y, La, </w:t>
+      </w:r>
+      <w:proofErr w:type="spellStart"/>
+      <w:r>
+        <w:rPr>
+          <w:rFonts w:ascii="Times New Roman" w:hAnsi="Times New Roman"/>
+          <w:sz w:val="24"/>
+        </w:rPr>
+        <w:t>Gd</w:t>
+      </w:r>
+      <w:proofErr w:type="spellEnd"/>
+      <w:r>
+        <w:rPr>
+          <w:rFonts w:ascii="Times New Roman" w:hAnsi="Times New Roman"/>
+          <w:sz w:val="24"/>
+        </w:rPr>
+        <w:t>, Lu and Bi, X=Mo, W femtosecond laser crystals,”</w:t>
       </w:r>
       <w:r>
         <w:rPr>
@@ -10567,21 +10060,46 @@
           <w:rFonts w:ascii="Times New Roman" w:hAnsi="Times New Roman"/>
           <w:sz w:val="24"/>
         </w:rPr>
-        <w:t>Y. Bai, S. Chen, Z. Wang, and G. Zhang, Appl. Phys.</w:t>
-      </w:r>
-      <w:r>
-        <w:rPr>
-          <w:rFonts w:ascii="Times New Roman" w:hAnsi="Times New Roman"/>
-          <w:sz w:val="24"/>
-        </w:rPr>
-        <w:t xml:space="preserve"> </w:t>
-      </w:r>
-      <w:r>
-        <w:rPr>
-          <w:rFonts w:ascii="Times New Roman" w:hAnsi="Times New Roman"/>
-          <w:sz w:val="24"/>
-        </w:rPr>
-        <w:t>Lett. 63, 2597 (1993).</w:t>
+        <w:t xml:space="preserve">Y. </w:t>
+      </w:r>
+      <w:proofErr w:type="spellStart"/>
+      <w:r>
+        <w:rPr>
+          <w:rFonts w:ascii="Times New Roman" w:hAnsi="Times New Roman"/>
+          <w:sz w:val="24"/>
+        </w:rPr>
+        <w:t>Bai</w:t>
+      </w:r>
+      <w:proofErr w:type="spellEnd"/>
+      <w:r>
+        <w:rPr>
+          <w:rFonts w:ascii="Times New Roman" w:hAnsi="Times New Roman"/>
+          <w:sz w:val="24"/>
+        </w:rPr>
+        <w:t>, S. Chen, Z. Wang, and G. Zhang, Appl. Phys.</w:t>
+      </w:r>
+      <w:r>
+        <w:rPr>
+          <w:rFonts w:ascii="Times New Roman" w:hAnsi="Times New Roman"/>
+          <w:sz w:val="24"/>
+        </w:rPr>
+        <w:t xml:space="preserve"> </w:t>
+      </w:r>
+      <w:proofErr w:type="spellStart"/>
+      <w:r>
+        <w:rPr>
+          <w:rFonts w:ascii="Times New Roman" w:hAnsi="Times New Roman"/>
+          <w:sz w:val="24"/>
+        </w:rPr>
+        <w:t>Lett</w:t>
+      </w:r>
+      <w:proofErr w:type="spellEnd"/>
+      <w:r>
+        <w:rPr>
+          <w:rFonts w:ascii="Times New Roman" w:hAnsi="Times New Roman"/>
+          <w:sz w:val="24"/>
+        </w:rPr>
+        <w:t>. 63, 2597 (1993).</w:t>
       </w:r>
     </w:p>
     <w:p>
@@ -10655,35 +10173,165 @@
           <w:rFonts w:ascii="Times New Roman" w:hAnsi="Times New Roman"/>
           <w:sz w:val="24"/>
         </w:rPr>
-        <w:t>M. Gaponenko, P. W. Metz, A. Härkönen, A. Heuer, T. Leinonen, M.</w:t>
-      </w:r>
-      <w:r>
-        <w:rPr>
-          <w:rFonts w:ascii="Times New Roman" w:hAnsi="Times New Roman"/>
-          <w:sz w:val="24"/>
-        </w:rPr>
-        <w:t xml:space="preserve"> </w:t>
-      </w:r>
-      <w:r>
-        <w:rPr>
-          <w:rFonts w:ascii="Times New Roman" w:hAnsi="Times New Roman"/>
-          <w:sz w:val="24"/>
-        </w:rPr>
-        <w:t>Guina, T. Südmeyer, G. Huber, and C. Kränkel, “SESAM modelocked</w:t>
-      </w:r>
-      <w:r>
-        <w:rPr>
-          <w:rFonts w:ascii="Times New Roman" w:hAnsi="Times New Roman"/>
-          <w:sz w:val="24"/>
-        </w:rPr>
-        <w:t xml:space="preserve"> </w:t>
-      </w:r>
-      <w:r>
-        <w:rPr>
-          <w:rFonts w:ascii="Times New Roman" w:hAnsi="Times New Roman"/>
-          <w:sz w:val="24"/>
-        </w:rPr>
-        <w:t>red praseodymium laser,” Opt. Lett. 39, 6939–6941 (2014).</w:t>
+        <w:t xml:space="preserve">M. </w:t>
+      </w:r>
+      <w:proofErr w:type="spellStart"/>
+      <w:r>
+        <w:rPr>
+          <w:rFonts w:ascii="Times New Roman" w:hAnsi="Times New Roman"/>
+          <w:sz w:val="24"/>
+        </w:rPr>
+        <w:t>Gaponenko</w:t>
+      </w:r>
+      <w:proofErr w:type="spellEnd"/>
+      <w:r>
+        <w:rPr>
+          <w:rFonts w:ascii="Times New Roman" w:hAnsi="Times New Roman"/>
+          <w:sz w:val="24"/>
+        </w:rPr>
+        <w:t xml:space="preserve">, P. W. Metz, A. </w:t>
+      </w:r>
+      <w:proofErr w:type="spellStart"/>
+      <w:r>
+        <w:rPr>
+          <w:rFonts w:ascii="Times New Roman" w:hAnsi="Times New Roman"/>
+          <w:sz w:val="24"/>
+        </w:rPr>
+        <w:t>Härkönen</w:t>
+      </w:r>
+      <w:proofErr w:type="spellEnd"/>
+      <w:r>
+        <w:rPr>
+          <w:rFonts w:ascii="Times New Roman" w:hAnsi="Times New Roman"/>
+          <w:sz w:val="24"/>
+        </w:rPr>
+        <w:t xml:space="preserve">, A. </w:t>
+      </w:r>
+      <w:proofErr w:type="spellStart"/>
+      <w:r>
+        <w:rPr>
+          <w:rFonts w:ascii="Times New Roman" w:hAnsi="Times New Roman"/>
+          <w:sz w:val="24"/>
+        </w:rPr>
+        <w:t>Heuer</w:t>
+      </w:r>
+      <w:proofErr w:type="spellEnd"/>
+      <w:r>
+        <w:rPr>
+          <w:rFonts w:ascii="Times New Roman" w:hAnsi="Times New Roman"/>
+          <w:sz w:val="24"/>
+        </w:rPr>
+        <w:t xml:space="preserve">, T. </w:t>
+      </w:r>
+      <w:proofErr w:type="spellStart"/>
+      <w:r>
+        <w:rPr>
+          <w:rFonts w:ascii="Times New Roman" w:hAnsi="Times New Roman"/>
+          <w:sz w:val="24"/>
+        </w:rPr>
+        <w:t>Leinonen</w:t>
+      </w:r>
+      <w:proofErr w:type="spellEnd"/>
+      <w:r>
+        <w:rPr>
+          <w:rFonts w:ascii="Times New Roman" w:hAnsi="Times New Roman"/>
+          <w:sz w:val="24"/>
+        </w:rPr>
+        <w:t>, M.</w:t>
+      </w:r>
+      <w:r>
+        <w:rPr>
+          <w:rFonts w:ascii="Times New Roman" w:hAnsi="Times New Roman"/>
+          <w:sz w:val="24"/>
+        </w:rPr>
+        <w:t xml:space="preserve"> </w:t>
+      </w:r>
+      <w:proofErr w:type="spellStart"/>
+      <w:r>
+        <w:rPr>
+          <w:rFonts w:ascii="Times New Roman" w:hAnsi="Times New Roman"/>
+          <w:sz w:val="24"/>
+        </w:rPr>
+        <w:t>Guina</w:t>
+      </w:r>
+      <w:proofErr w:type="spellEnd"/>
+      <w:r>
+        <w:rPr>
+          <w:rFonts w:ascii="Times New Roman" w:hAnsi="Times New Roman"/>
+          <w:sz w:val="24"/>
+        </w:rPr>
+        <w:t xml:space="preserve">, T. </w:t>
+      </w:r>
+      <w:proofErr w:type="spellStart"/>
+      <w:r>
+        <w:rPr>
+          <w:rFonts w:ascii="Times New Roman" w:hAnsi="Times New Roman"/>
+          <w:sz w:val="24"/>
+        </w:rPr>
+        <w:t>Südmeyer</w:t>
+      </w:r>
+      <w:proofErr w:type="spellEnd"/>
+      <w:r>
+        <w:rPr>
+          <w:rFonts w:ascii="Times New Roman" w:hAnsi="Times New Roman"/>
+          <w:sz w:val="24"/>
+        </w:rPr>
+        <w:t xml:space="preserve">, G. Huber, and C. </w:t>
+      </w:r>
+      <w:proofErr w:type="spellStart"/>
+      <w:r>
+        <w:rPr>
+          <w:rFonts w:ascii="Times New Roman" w:hAnsi="Times New Roman"/>
+          <w:sz w:val="24"/>
+        </w:rPr>
+        <w:t>Kränkel</w:t>
+      </w:r>
+      <w:proofErr w:type="spellEnd"/>
+      <w:r>
+        <w:rPr>
+          <w:rFonts w:ascii="Times New Roman" w:hAnsi="Times New Roman"/>
+          <w:sz w:val="24"/>
+        </w:rPr>
+        <w:t xml:space="preserve">, “SESAM </w:t>
+      </w:r>
+      <w:proofErr w:type="spellStart"/>
+      <w:r>
+        <w:rPr>
+          <w:rFonts w:ascii="Times New Roman" w:hAnsi="Times New Roman"/>
+          <w:sz w:val="24"/>
+        </w:rPr>
+        <w:t>modelocked</w:t>
+      </w:r>
+      <w:proofErr w:type="spellEnd"/>
+      <w:r>
+        <w:rPr>
+          <w:rFonts w:ascii="Times New Roman" w:hAnsi="Times New Roman"/>
+          <w:sz w:val="24"/>
+        </w:rPr>
+        <w:t xml:space="preserve"> </w:t>
+      </w:r>
+      <w:r>
+        <w:rPr>
+          <w:rFonts w:ascii="Times New Roman" w:hAnsi="Times New Roman"/>
+          <w:sz w:val="24"/>
+        </w:rPr>
+        <w:t xml:space="preserve">red praseodymium laser,” Opt. </w:t>
+      </w:r>
+      <w:proofErr w:type="spellStart"/>
+      <w:r>
+        <w:rPr>
+          <w:rFonts w:ascii="Times New Roman" w:hAnsi="Times New Roman"/>
+          <w:sz w:val="24"/>
+        </w:rPr>
+        <w:t>Lett</w:t>
+      </w:r>
+      <w:proofErr w:type="spellEnd"/>
+      <w:r>
+        <w:rPr>
+          <w:rFonts w:ascii="Times New Roman" w:hAnsi="Times New Roman"/>
+          <w:sz w:val="24"/>
+        </w:rPr>
+        <w:t>. 39, 6939–6941 (2014).</w:t>
       </w:r>
     </w:p>
     <w:p>
@@ -10729,15 +10377,87 @@
           <w:rFonts w:ascii="Times New Roman" w:hAnsi="Times New Roman"/>
           <w:sz w:val="24"/>
         </w:rPr>
-        <w:t xml:space="preserve">S. Khiari, M. Velazquez, </w:t>
-      </w:r>
-      <w:r>
-        <w:rPr>
-          <w:rFonts w:ascii="Times New Roman" w:hAnsi="Times New Roman"/>
-          <w:sz w:val="24"/>
-        </w:rPr>
-        <w:lastRenderedPageBreak/>
-        <w:t>R. Moncorge, J.L. Doualan, P. Camy, A. Ferrier, M. Diaf, J. Alloys Compd. 451 (2008) 128–131</w:t>
+        <w:t xml:space="preserve">S. </w:t>
+      </w:r>
+      <w:proofErr w:type="spellStart"/>
+      <w:r>
+        <w:rPr>
+          <w:rFonts w:ascii="Times New Roman" w:hAnsi="Times New Roman"/>
+          <w:sz w:val="24"/>
+        </w:rPr>
+        <w:t>Khiari</w:t>
+      </w:r>
+      <w:proofErr w:type="spellEnd"/>
+      <w:r>
+        <w:rPr>
+          <w:rFonts w:ascii="Times New Roman" w:hAnsi="Times New Roman"/>
+          <w:sz w:val="24"/>
+        </w:rPr>
+        <w:t xml:space="preserve">, M. Velazquez, R. </w:t>
+      </w:r>
+      <w:proofErr w:type="spellStart"/>
+      <w:r>
+        <w:rPr>
+          <w:rFonts w:ascii="Times New Roman" w:hAnsi="Times New Roman"/>
+          <w:sz w:val="24"/>
+        </w:rPr>
+        <w:t>Moncorge</w:t>
+      </w:r>
+      <w:proofErr w:type="spellEnd"/>
+      <w:r>
+        <w:rPr>
+          <w:rFonts w:ascii="Times New Roman" w:hAnsi="Times New Roman"/>
+          <w:sz w:val="24"/>
+        </w:rPr>
+        <w:t xml:space="preserve">, J.L. </w:t>
+      </w:r>
+      <w:proofErr w:type="spellStart"/>
+      <w:r>
+        <w:rPr>
+          <w:rFonts w:ascii="Times New Roman" w:hAnsi="Times New Roman"/>
+          <w:sz w:val="24"/>
+        </w:rPr>
+        <w:t>Doualan</w:t>
+      </w:r>
+      <w:proofErr w:type="spellEnd"/>
+      <w:r>
+        <w:rPr>
+          <w:rFonts w:ascii="Times New Roman" w:hAnsi="Times New Roman"/>
+          <w:sz w:val="24"/>
+        </w:rPr>
+        <w:t xml:space="preserve">, P. </w:t>
+      </w:r>
+      <w:proofErr w:type="spellStart"/>
+      <w:r>
+        <w:rPr>
+          <w:rFonts w:ascii="Times New Roman" w:hAnsi="Times New Roman"/>
+          <w:sz w:val="24"/>
+        </w:rPr>
+        <w:t>Camy</w:t>
+      </w:r>
+      <w:proofErr w:type="spellEnd"/>
+      <w:r>
+        <w:rPr>
+          <w:rFonts w:ascii="Times New Roman" w:hAnsi="Times New Roman"/>
+          <w:sz w:val="24"/>
+        </w:rPr>
+        <w:t xml:space="preserve">, A. Ferrier, M. </w:t>
+      </w:r>
+      <w:proofErr w:type="spellStart"/>
+      <w:r>
+        <w:rPr>
+          <w:rFonts w:ascii="Times New Roman" w:hAnsi="Times New Roman"/>
+          <w:sz w:val="24"/>
+        </w:rPr>
+        <w:t>Diaf</w:t>
+      </w:r>
+      <w:proofErr w:type="spellEnd"/>
+      <w:r>
+        <w:rPr>
+          <w:rFonts w:ascii="Times New Roman" w:hAnsi="Times New Roman"/>
+          <w:sz w:val="24"/>
+        </w:rPr>
+        <w:t>, J. Alloys Compd. 451 (2008) 128–131</w:t>
       </w:r>
     </w:p>
     <w:p>
@@ -10884,7 +10604,47 @@
           <w:sz w:val="24"/>
           <w:szCs w:val="24"/>
         </w:rPr>
-        <w:t>E. P. Ippen, H. A. Haus, and L. Y Liu,</w:t>
+        <w:t xml:space="preserve">E. P. </w:t>
+      </w:r>
+      <w:proofErr w:type="spellStart"/>
+      <w:r>
+        <w:rPr>
+          <w:rFonts w:ascii="Times New Roman" w:hAnsi="Times New Roman" w:cs="Times New Roman"/>
+          <w:color w:val="000000" w:themeColor="text1"/>
+          <w:sz w:val="24"/>
+          <w:szCs w:val="24"/>
+        </w:rPr>
+        <w:t>Ippen</w:t>
+      </w:r>
+      <w:proofErr w:type="spellEnd"/>
+      <w:r>
+        <w:rPr>
+          <w:rFonts w:ascii="Times New Roman" w:hAnsi="Times New Roman" w:cs="Times New Roman"/>
+          <w:color w:val="000000" w:themeColor="text1"/>
+          <w:sz w:val="24"/>
+          <w:szCs w:val="24"/>
+        </w:rPr>
+        <w:t xml:space="preserve">, H. A. </w:t>
+      </w:r>
+      <w:proofErr w:type="spellStart"/>
+      <w:r>
+        <w:rPr>
+          <w:rFonts w:ascii="Times New Roman" w:hAnsi="Times New Roman" w:cs="Times New Roman"/>
+          <w:color w:val="000000" w:themeColor="text1"/>
+          <w:sz w:val="24"/>
+          <w:szCs w:val="24"/>
+        </w:rPr>
+        <w:t>Haus</w:t>
+      </w:r>
+      <w:proofErr w:type="spellEnd"/>
+      <w:r>
+        <w:rPr>
+          <w:rFonts w:ascii="Times New Roman" w:hAnsi="Times New Roman" w:cs="Times New Roman"/>
+          <w:color w:val="000000" w:themeColor="text1"/>
+          <w:sz w:val="24"/>
+          <w:szCs w:val="24"/>
+        </w:rPr>
+        <w:t>, and L. Y Liu,</w:t>
       </w:r>
       <w:r>
         <w:rPr>
@@ -10986,7 +10746,103 @@
           <w:rFonts w:ascii="Times New Roman" w:hAnsi="Times New Roman"/>
           <w:sz w:val="24"/>
         </w:rPr>
-        <w:t>. Maxim Gaponenko, Philip Werner Metz, Antti Härkönen, Alexander Heuer, Tomi Leinonen,</w:t>
+        <w:t xml:space="preserve">. Maxim </w:t>
+      </w:r>
+      <w:proofErr w:type="spellStart"/>
+      <w:r>
+        <w:rPr>
+          <w:rFonts w:ascii="Times New Roman" w:hAnsi="Times New Roman"/>
+          <w:sz w:val="24"/>
+        </w:rPr>
+        <w:t>Gaponenko</w:t>
+      </w:r>
+      <w:proofErr w:type="spellEnd"/>
+      <w:r>
+        <w:rPr>
+          <w:rFonts w:ascii="Times New Roman" w:hAnsi="Times New Roman"/>
+          <w:sz w:val="24"/>
+        </w:rPr>
+        <w:t xml:space="preserve">, Philip Werner Metz, </w:t>
+      </w:r>
+      <w:proofErr w:type="spellStart"/>
+      <w:r>
+        <w:rPr>
+          <w:rFonts w:ascii="Times New Roman" w:hAnsi="Times New Roman"/>
+          <w:sz w:val="24"/>
+        </w:rPr>
+        <w:t>Antti</w:t>
+      </w:r>
+      <w:proofErr w:type="spellEnd"/>
+      <w:r>
+        <w:rPr>
+          <w:rFonts w:ascii="Times New Roman" w:hAnsi="Times New Roman"/>
+          <w:sz w:val="24"/>
+        </w:rPr>
+        <w:t xml:space="preserve"> </w:t>
+      </w:r>
+      <w:proofErr w:type="spellStart"/>
+      <w:r>
+        <w:rPr>
+          <w:rFonts w:ascii="Times New Roman" w:hAnsi="Times New Roman"/>
+          <w:sz w:val="24"/>
+        </w:rPr>
+        <w:t>Härkönen</w:t>
+      </w:r>
+      <w:proofErr w:type="spellEnd"/>
+      <w:r>
+        <w:rPr>
+          <w:rFonts w:ascii="Times New Roman" w:hAnsi="Times New Roman"/>
+          <w:sz w:val="24"/>
+        </w:rPr>
+        <w:t xml:space="preserve">, Alexander </w:t>
+      </w:r>
+      <w:proofErr w:type="spellStart"/>
+      <w:r>
+        <w:rPr>
+          <w:rFonts w:ascii="Times New Roman" w:hAnsi="Times New Roman"/>
+          <w:sz w:val="24"/>
+        </w:rPr>
+        <w:t>Heuer</w:t>
+      </w:r>
+      <w:proofErr w:type="spellEnd"/>
+      <w:r>
+        <w:rPr>
+          <w:rFonts w:ascii="Times New Roman" w:hAnsi="Times New Roman"/>
+          <w:sz w:val="24"/>
+        </w:rPr>
+        <w:t xml:space="preserve">, </w:t>
+      </w:r>
+      <w:proofErr w:type="spellStart"/>
+      <w:r>
+        <w:rPr>
+          <w:rFonts w:ascii="Times New Roman" w:hAnsi="Times New Roman"/>
+          <w:sz w:val="24"/>
+        </w:rPr>
+        <w:t>Tomi</w:t>
+      </w:r>
+      <w:proofErr w:type="spellEnd"/>
+      <w:r>
+        <w:rPr>
+          <w:rFonts w:ascii="Times New Roman" w:hAnsi="Times New Roman"/>
+          <w:sz w:val="24"/>
+        </w:rPr>
+        <w:t xml:space="preserve"> </w:t>
+      </w:r>
+      <w:proofErr w:type="spellStart"/>
+      <w:r>
+        <w:rPr>
+          <w:rFonts w:ascii="Times New Roman" w:hAnsi="Times New Roman"/>
+          <w:sz w:val="24"/>
+        </w:rPr>
+        <w:t>Leinonen</w:t>
+      </w:r>
+      <w:proofErr w:type="spellEnd"/>
+      <w:r>
+        <w:rPr>
+          <w:rFonts w:ascii="Times New Roman" w:hAnsi="Times New Roman"/>
+          <w:sz w:val="24"/>
+        </w:rPr>
+        <w:t>,</w:t>
       </w:r>
       <w:r>
         <w:rPr>
@@ -10995,13 +10851,63 @@
         </w:rPr>
         <w:t xml:space="preserve"> </w:t>
       </w:r>
-      <w:r>
-        <w:rPr>
-          <w:rFonts w:ascii="Times New Roman" w:hAnsi="Times New Roman"/>
-          <w:sz w:val="24"/>
-        </w:rPr>
-        <w:t>Mircea Guina, Thomas Südmeyer, Günter Huber, and Christian Kränkel</w:t>
-      </w:r>
+      <w:proofErr w:type="spellStart"/>
+      <w:r>
+        <w:rPr>
+          <w:rFonts w:ascii="Times New Roman" w:hAnsi="Times New Roman"/>
+          <w:sz w:val="24"/>
+        </w:rPr>
+        <w:t>Mircea</w:t>
+      </w:r>
+      <w:proofErr w:type="spellEnd"/>
+      <w:r>
+        <w:rPr>
+          <w:rFonts w:ascii="Times New Roman" w:hAnsi="Times New Roman"/>
+          <w:sz w:val="24"/>
+        </w:rPr>
+        <w:t xml:space="preserve"> </w:t>
+      </w:r>
+      <w:proofErr w:type="spellStart"/>
+      <w:r>
+        <w:rPr>
+          <w:rFonts w:ascii="Times New Roman" w:hAnsi="Times New Roman"/>
+          <w:sz w:val="24"/>
+        </w:rPr>
+        <w:t>Guina</w:t>
+      </w:r>
+      <w:proofErr w:type="spellEnd"/>
+      <w:r>
+        <w:rPr>
+          <w:rFonts w:ascii="Times New Roman" w:hAnsi="Times New Roman"/>
+          <w:sz w:val="24"/>
+        </w:rPr>
+        <w:t xml:space="preserve">, Thomas </w:t>
+      </w:r>
+      <w:proofErr w:type="spellStart"/>
+      <w:r>
+        <w:rPr>
+          <w:rFonts w:ascii="Times New Roman" w:hAnsi="Times New Roman"/>
+          <w:sz w:val="24"/>
+        </w:rPr>
+        <w:t>Südmeyer</w:t>
+      </w:r>
+      <w:proofErr w:type="spellEnd"/>
+      <w:r>
+        <w:rPr>
+          <w:rFonts w:ascii="Times New Roman" w:hAnsi="Times New Roman"/>
+          <w:sz w:val="24"/>
+        </w:rPr>
+        <w:t xml:space="preserve">, Günter Huber, and Christian </w:t>
+      </w:r>
+      <w:proofErr w:type="spellStart"/>
+      <w:r>
+        <w:rPr>
+          <w:rFonts w:ascii="Times New Roman" w:hAnsi="Times New Roman"/>
+          <w:sz w:val="24"/>
+        </w:rPr>
+        <w:t>Kränkel</w:t>
+      </w:r>
+      <w:proofErr w:type="spellEnd"/>
       <w:r>
         <w:rPr>
           <w:rFonts w:ascii="Times New Roman" w:hAnsi="Times New Roman"/>
@@ -11035,7 +10941,23 @@
           <w:rFonts w:ascii="Times New Roman" w:hAnsi="Times New Roman"/>
           <w:sz w:val="24"/>
         </w:rPr>
-        <w:t>Opt. Lett.</w:t>
+        <w:t xml:space="preserve">Opt. </w:t>
+      </w:r>
+      <w:proofErr w:type="spellStart"/>
+      <w:r>
+        <w:rPr>
+          <w:rFonts w:ascii="Times New Roman" w:hAnsi="Times New Roman"/>
+          <w:sz w:val="24"/>
+        </w:rPr>
+        <w:t>Lett</w:t>
+      </w:r>
+      <w:proofErr w:type="spellEnd"/>
+      <w:r>
+        <w:rPr>
+          <w:rFonts w:ascii="Times New Roman" w:hAnsi="Times New Roman"/>
+          <w:sz w:val="24"/>
+        </w:rPr>
+        <w:t>.</w:t>
       </w:r>
       <w:r>
         <w:rPr>
@@ -11064,6 +10986,551 @@
           <w:sz w:val="24"/>
         </w:rPr>
         <w:t>2014</w:t>
+      </w:r>
+      <w:r>
+        <w:rPr>
+          <w:rFonts w:ascii="Times New Roman" w:hAnsi="Times New Roman"/>
+          <w:sz w:val="24"/>
+        </w:rPr>
+        <w:t>)</w:t>
+      </w:r>
+    </w:p>
+    <w:p>
+      <w:pPr>
+        <w:spacing w:line="360" w:lineRule="auto"/>
+        <w:rPr>
+          <w:rFonts w:ascii="Times New Roman" w:hAnsi="Times New Roman"/>
+          <w:sz w:val="24"/>
+        </w:rPr>
+      </w:pPr>
+    </w:p>
+    <w:p>
+      <w:pPr>
+        <w:spacing w:line="360" w:lineRule="auto"/>
+        <w:rPr>
+          <w:rFonts w:ascii="Times New Roman" w:hAnsi="Times New Roman"/>
+          <w:sz w:val="24"/>
+        </w:rPr>
+      </w:pPr>
+      <w:r>
+        <w:rPr>
+          <w:rFonts w:ascii="Times New Roman" w:hAnsi="Times New Roman"/>
+          <w:sz w:val="24"/>
+        </w:rPr>
+        <w:t>[</w:t>
+      </w:r>
+      <w:r>
+        <w:rPr>
+          <w:rFonts w:ascii="Times New Roman" w:hAnsi="Times New Roman"/>
+          <w:sz w:val="24"/>
+        </w:rPr>
+        <w:t xml:space="preserve">Kerr-lens mode-locked visible transitions of a </w:t>
+      </w:r>
+      <w:proofErr w:type="spellStart"/>
+      <w:r>
+        <w:rPr>
+          <w:rFonts w:ascii="Times New Roman" w:hAnsi="Times New Roman"/>
+          <w:sz w:val="24"/>
+        </w:rPr>
+        <w:t>Pr</w:t>
+      </w:r>
+      <w:proofErr w:type="gramStart"/>
+      <w:r>
+        <w:rPr>
+          <w:rFonts w:ascii="Times New Roman" w:hAnsi="Times New Roman"/>
+          <w:sz w:val="24"/>
+        </w:rPr>
+        <w:t>:YLF</w:t>
+      </w:r>
+      <w:proofErr w:type="spellEnd"/>
+      <w:proofErr w:type="gramEnd"/>
+      <w:r>
+        <w:rPr>
+          <w:rFonts w:ascii="Times New Roman" w:hAnsi="Times New Roman"/>
+          <w:sz w:val="24"/>
+        </w:rPr>
+        <w:t xml:space="preserve"> laser</w:t>
+      </w:r>
+      <w:r>
+        <w:rPr>
+          <w:rFonts w:ascii="Times New Roman" w:hAnsi="Times New Roman"/>
+          <w:sz w:val="24"/>
+        </w:rPr>
+        <w:t xml:space="preserve">]. </w:t>
+      </w:r>
+      <w:r>
+        <w:rPr>
+          <w:rFonts w:ascii="Times New Roman" w:hAnsi="Times New Roman"/>
+          <w:sz w:val="24"/>
+        </w:rPr>
+        <w:t xml:space="preserve">S. </w:t>
+      </w:r>
+      <w:proofErr w:type="spellStart"/>
+      <w:r>
+        <w:rPr>
+          <w:rFonts w:ascii="Times New Roman" w:hAnsi="Times New Roman"/>
+          <w:sz w:val="24"/>
+        </w:rPr>
+        <w:t>Ruan</w:t>
+      </w:r>
+      <w:proofErr w:type="spellEnd"/>
+      <w:r>
+        <w:rPr>
+          <w:rFonts w:ascii="Times New Roman" w:hAnsi="Times New Roman"/>
+          <w:sz w:val="24"/>
+        </w:rPr>
+        <w:t>, B. H. T. Chai, J. M. Sutherland, P. M. W. French, and J. R.</w:t>
+      </w:r>
+      <w:r>
+        <w:rPr>
+          <w:rFonts w:ascii="Times New Roman" w:hAnsi="Times New Roman"/>
+          <w:sz w:val="24"/>
+        </w:rPr>
+        <w:t xml:space="preserve"> </w:t>
+      </w:r>
+      <w:r>
+        <w:rPr>
+          <w:rFonts w:ascii="Times New Roman" w:hAnsi="Times New Roman"/>
+          <w:sz w:val="24"/>
+        </w:rPr>
+        <w:t xml:space="preserve">Taylor, “Kerr-lens mode-locked visible transitions of a </w:t>
+      </w:r>
+      <w:proofErr w:type="spellStart"/>
+      <w:r>
+        <w:rPr>
+          <w:rFonts w:ascii="Times New Roman" w:hAnsi="Times New Roman"/>
+          <w:sz w:val="24"/>
+        </w:rPr>
+        <w:t>Pr</w:t>
+      </w:r>
+      <w:proofErr w:type="gramStart"/>
+      <w:r>
+        <w:rPr>
+          <w:rFonts w:ascii="Times New Roman" w:hAnsi="Times New Roman"/>
+          <w:sz w:val="24"/>
+        </w:rPr>
+        <w:t>:YLF</w:t>
+      </w:r>
+      <w:proofErr w:type="spellEnd"/>
+      <w:proofErr w:type="gramEnd"/>
+      <w:r>
+        <w:rPr>
+          <w:rFonts w:ascii="Times New Roman" w:hAnsi="Times New Roman"/>
+          <w:sz w:val="24"/>
+        </w:rPr>
+        <w:t xml:space="preserve"> laser,”</w:t>
+      </w:r>
+      <w:r>
+        <w:rPr>
+          <w:rFonts w:ascii="Times New Roman" w:hAnsi="Times New Roman"/>
+          <w:sz w:val="24"/>
+        </w:rPr>
+        <w:t xml:space="preserve"> </w:t>
+      </w:r>
+      <w:r>
+        <w:rPr>
+          <w:rFonts w:ascii="Times New Roman" w:hAnsi="Times New Roman"/>
+          <w:sz w:val="24"/>
+        </w:rPr>
+        <w:t xml:space="preserve">Opt. </w:t>
+      </w:r>
+      <w:proofErr w:type="spellStart"/>
+      <w:r>
+        <w:rPr>
+          <w:rFonts w:ascii="Times New Roman" w:hAnsi="Times New Roman"/>
+          <w:sz w:val="24"/>
+        </w:rPr>
+        <w:t>Lett</w:t>
+      </w:r>
+      <w:proofErr w:type="spellEnd"/>
+      <w:r>
+        <w:rPr>
+          <w:rFonts w:ascii="Times New Roman" w:hAnsi="Times New Roman"/>
+          <w:sz w:val="24"/>
+        </w:rPr>
+        <w:t>. 20, 1041–1043 (1995).</w:t>
+      </w:r>
+    </w:p>
+    <w:p>
+      <w:pPr>
+        <w:spacing w:line="360" w:lineRule="auto"/>
+        <w:rPr>
+          <w:rFonts w:ascii="Times New Roman" w:hAnsi="Times New Roman"/>
+          <w:sz w:val="24"/>
+        </w:rPr>
+      </w:pPr>
+      <w:r>
+        <w:rPr>
+          <w:rFonts w:ascii="Times New Roman" w:hAnsi="Times New Roman"/>
+          <w:sz w:val="24"/>
+        </w:rPr>
+        <w:t>[</w:t>
+      </w:r>
+      <w:r>
+        <w:rPr>
+          <w:rFonts w:ascii="Times New Roman" w:hAnsi="Times New Roman"/>
+          <w:sz w:val="24"/>
+        </w:rPr>
+        <w:t>Self-starting Kerr-lens mode-locked femtosecond Cr4+</w:t>
+      </w:r>
+      <w:proofErr w:type="gramStart"/>
+      <w:r>
+        <w:rPr>
+          <w:rFonts w:ascii="Times New Roman" w:hAnsi="Times New Roman"/>
+          <w:sz w:val="24"/>
+        </w:rPr>
+        <w:t>:YAG</w:t>
+      </w:r>
+      <w:proofErr w:type="gramEnd"/>
+      <w:r>
+        <w:rPr>
+          <w:rFonts w:ascii="Times New Roman" w:hAnsi="Times New Roman"/>
+          <w:sz w:val="24"/>
+        </w:rPr>
+        <w:t xml:space="preserve"> and picosecond Pr</w:t>
+      </w:r>
+      <w:r>
+        <w:rPr>
+          <w:rFonts w:ascii="Times New Roman" w:hAnsi="Times New Roman"/>
+          <w:sz w:val="24"/>
+          <w:vertAlign w:val="superscript"/>
+        </w:rPr>
+        <w:t>3+</w:t>
+      </w:r>
+      <w:r>
+        <w:rPr>
+          <w:rFonts w:ascii="Times New Roman" w:hAnsi="Times New Roman"/>
+          <w:sz w:val="24"/>
+        </w:rPr>
+        <w:t>:YLF solid-state lasers</w:t>
+      </w:r>
+      <w:r>
+        <w:rPr>
+          <w:rFonts w:ascii="Times New Roman" w:hAnsi="Times New Roman"/>
+          <w:sz w:val="24"/>
+        </w:rPr>
+        <w:t>]</w:t>
+      </w:r>
+      <w:r>
+        <w:rPr>
+          <w:rFonts w:ascii="Times New Roman" w:hAnsi="Times New Roman"/>
+          <w:sz w:val="24"/>
+        </w:rPr>
+        <w:t xml:space="preserve">. Y. P. Tong, A. V. </w:t>
+      </w:r>
+      <w:proofErr w:type="spellStart"/>
+      <w:r>
+        <w:rPr>
+          <w:rFonts w:ascii="Times New Roman" w:hAnsi="Times New Roman"/>
+          <w:sz w:val="24"/>
+        </w:rPr>
+        <w:t>Shestakov</w:t>
+      </w:r>
+      <w:proofErr w:type="spellEnd"/>
+      <w:r>
+        <w:rPr>
+          <w:rFonts w:ascii="Times New Roman" w:hAnsi="Times New Roman"/>
+          <w:sz w:val="24"/>
+        </w:rPr>
+        <w:t>, B. H. T. Chai, J. M. Sutherland, P. M. W.</w:t>
+      </w:r>
+      <w:r>
+        <w:rPr>
+          <w:rFonts w:ascii="Times New Roman" w:hAnsi="Times New Roman"/>
+          <w:sz w:val="24"/>
+        </w:rPr>
+        <w:t xml:space="preserve"> </w:t>
+      </w:r>
+      <w:r>
+        <w:rPr>
+          <w:rFonts w:ascii="Times New Roman" w:hAnsi="Times New Roman"/>
+          <w:sz w:val="24"/>
+        </w:rPr>
+        <w:t>French, and J. R. Taylor, “Self-starting Kerr-lens mode-locked femtosecond Cr4+:YAG and picosecond Pr</w:t>
+      </w:r>
+      <w:r>
+        <w:rPr>
+          <w:rFonts w:ascii="Times New Roman" w:hAnsi="Times New Roman"/>
+          <w:sz w:val="24"/>
+          <w:vertAlign w:val="superscript"/>
+        </w:rPr>
+        <w:t>3+</w:t>
+      </w:r>
+      <w:r>
+        <w:rPr>
+          <w:rFonts w:ascii="Times New Roman" w:hAnsi="Times New Roman"/>
+          <w:sz w:val="24"/>
+        </w:rPr>
+        <w:t>:YLF solid-state lasers,” Opt.</w:t>
+      </w:r>
+      <w:r>
+        <w:rPr>
+          <w:rFonts w:ascii="Times New Roman" w:hAnsi="Times New Roman"/>
+          <w:sz w:val="24"/>
+        </w:rPr>
+        <w:t xml:space="preserve"> </w:t>
+      </w:r>
+      <w:proofErr w:type="spellStart"/>
+      <w:r>
+        <w:rPr>
+          <w:rFonts w:ascii="Times New Roman" w:hAnsi="Times New Roman"/>
+          <w:sz w:val="24"/>
+        </w:rPr>
+        <w:t>Lett</w:t>
+      </w:r>
+      <w:proofErr w:type="spellEnd"/>
+      <w:r>
+        <w:rPr>
+          <w:rFonts w:ascii="Times New Roman" w:hAnsi="Times New Roman"/>
+          <w:sz w:val="24"/>
+        </w:rPr>
+        <w:t>. 21, 644–646 (1996).</w:t>
+      </w:r>
+    </w:p>
+    <w:p>
+      <w:pPr>
+        <w:spacing w:line="360" w:lineRule="auto"/>
+        <w:rPr>
+          <w:rFonts w:ascii="Times New Roman" w:hAnsi="Times New Roman"/>
+          <w:sz w:val="24"/>
+        </w:rPr>
+      </w:pPr>
+    </w:p>
+    <w:p>
+      <w:pPr>
+        <w:spacing w:line="360" w:lineRule="auto"/>
+        <w:rPr>
+          <w:rFonts w:ascii="Times New Roman" w:hAnsi="Times New Roman"/>
+          <w:sz w:val="24"/>
+        </w:rPr>
+      </w:pPr>
+      <w:r>
+        <w:rPr>
+          <w:rFonts w:ascii="Times New Roman" w:hAnsi="Times New Roman"/>
+          <w:sz w:val="24"/>
+        </w:rPr>
+        <w:t>[</w:t>
+      </w:r>
+      <w:r>
+        <w:rPr>
+          <w:rFonts w:ascii="Times New Roman" w:hAnsi="Times New Roman"/>
+          <w:sz w:val="24"/>
+        </w:rPr>
+        <w:t>Pr3+</w:t>
+      </w:r>
+      <w:proofErr w:type="gramStart"/>
+      <w:r>
+        <w:rPr>
+          <w:rFonts w:ascii="Times New Roman" w:hAnsi="Times New Roman"/>
+          <w:sz w:val="24"/>
+        </w:rPr>
+        <w:t>:YLF</w:t>
+      </w:r>
+      <w:proofErr w:type="gramEnd"/>
+      <w:r>
+        <w:rPr>
+          <w:rFonts w:ascii="Times New Roman" w:hAnsi="Times New Roman"/>
+          <w:sz w:val="24"/>
+        </w:rPr>
+        <w:t xml:space="preserve"> mode-locked laser at 640 nm directly</w:t>
+      </w:r>
+      <w:r>
+        <w:rPr>
+          <w:rFonts w:ascii="Times New Roman" w:hAnsi="Times New Roman"/>
+          <w:sz w:val="24"/>
+        </w:rPr>
+        <w:t xml:space="preserve"> </w:t>
+      </w:r>
+      <w:r>
+        <w:rPr>
+          <w:rFonts w:ascii="Times New Roman" w:hAnsi="Times New Roman"/>
+          <w:sz w:val="24"/>
+        </w:rPr>
+        <w:t xml:space="preserve">pumped by </w:t>
+      </w:r>
+      <w:proofErr w:type="spellStart"/>
+      <w:r>
+        <w:rPr>
+          <w:rFonts w:ascii="Times New Roman" w:hAnsi="Times New Roman"/>
+          <w:sz w:val="24"/>
+        </w:rPr>
+        <w:t>InGaN</w:t>
+      </w:r>
+      <w:proofErr w:type="spellEnd"/>
+      <w:r>
+        <w:rPr>
+          <w:rFonts w:ascii="Times New Roman" w:hAnsi="Times New Roman"/>
+          <w:sz w:val="24"/>
+        </w:rPr>
+        <w:t>-diode lasers</w:t>
+      </w:r>
+      <w:r>
+        <w:rPr>
+          <w:rFonts w:ascii="Times New Roman" w:hAnsi="Times New Roman"/>
+          <w:sz w:val="24"/>
+        </w:rPr>
+        <w:t xml:space="preserve">]. </w:t>
+      </w:r>
+      <w:r>
+        <w:rPr>
+          <w:rFonts w:ascii="Times New Roman" w:hAnsi="Times New Roman"/>
+          <w:color w:val="FF0000"/>
+          <w:sz w:val="24"/>
+        </w:rPr>
+        <w:t>KODAI IIJIMA, RYOSUKE KARIYAMA, HIROKI TANAKA, AND FUMIHIKO KANNARI</w:t>
+      </w:r>
+      <w:r>
+        <w:rPr>
+          <w:rFonts w:ascii="Times New Roman" w:hAnsi="Times New Roman"/>
+          <w:sz w:val="24"/>
+        </w:rPr>
+        <w:t>,</w:t>
+      </w:r>
+      <w:r>
+        <w:rPr>
+          <w:rFonts w:ascii="Times New Roman" w:hAnsi="Times New Roman"/>
+          <w:sz w:val="24"/>
+        </w:rPr>
+        <w:t xml:space="preserve"> </w:t>
+      </w:r>
+      <w:r>
+        <w:rPr>
+          <w:rFonts w:ascii="Times New Roman" w:hAnsi="Times New Roman"/>
+          <w:sz w:val="24"/>
+        </w:rPr>
+        <w:t>“</w:t>
+      </w:r>
+      <w:r>
+        <w:rPr>
+          <w:rFonts w:ascii="Times New Roman" w:hAnsi="Times New Roman"/>
+          <w:sz w:val="24"/>
+        </w:rPr>
+        <w:t>Pr</w:t>
+      </w:r>
+      <w:r>
+        <w:rPr>
+          <w:rFonts w:ascii="Times New Roman" w:hAnsi="Times New Roman"/>
+          <w:sz w:val="24"/>
+          <w:vertAlign w:val="superscript"/>
+        </w:rPr>
+        <w:t>3+</w:t>
+      </w:r>
+      <w:proofErr w:type="gramStart"/>
+      <w:r>
+        <w:rPr>
+          <w:rFonts w:ascii="Times New Roman" w:hAnsi="Times New Roman"/>
+          <w:sz w:val="24"/>
+        </w:rPr>
+        <w:t>:YLF</w:t>
+      </w:r>
+      <w:proofErr w:type="gramEnd"/>
+      <w:r>
+        <w:rPr>
+          <w:rFonts w:ascii="Times New Roman" w:hAnsi="Times New Roman"/>
+          <w:sz w:val="24"/>
+        </w:rPr>
+        <w:t xml:space="preserve"> mode-locked laser at 640 nm directly</w:t>
+      </w:r>
+      <w:r>
+        <w:rPr>
+          <w:rFonts w:ascii="Times New Roman" w:hAnsi="Times New Roman"/>
+          <w:sz w:val="24"/>
+        </w:rPr>
+        <w:t xml:space="preserve"> </w:t>
+      </w:r>
+      <w:r>
+        <w:rPr>
+          <w:rFonts w:ascii="Times New Roman" w:hAnsi="Times New Roman"/>
+          <w:sz w:val="24"/>
+        </w:rPr>
+        <w:t xml:space="preserve">pumped by </w:t>
+      </w:r>
+      <w:proofErr w:type="spellStart"/>
+      <w:r>
+        <w:rPr>
+          <w:rFonts w:ascii="Times New Roman" w:hAnsi="Times New Roman"/>
+          <w:sz w:val="24"/>
+        </w:rPr>
+        <w:t>InGaN</w:t>
+      </w:r>
+      <w:proofErr w:type="spellEnd"/>
+      <w:r>
+        <w:rPr>
+          <w:rFonts w:ascii="Times New Roman" w:hAnsi="Times New Roman"/>
+          <w:sz w:val="24"/>
+        </w:rPr>
+        <w:t>-diode lasers</w:t>
+      </w:r>
+      <w:r>
+        <w:rPr>
+          <w:rFonts w:ascii="Times New Roman" w:hAnsi="Times New Roman"/>
+          <w:sz w:val="24"/>
+        </w:rPr>
+        <w:t>,”</w:t>
+      </w:r>
+      <w:r>
+        <w:rPr>
+          <w:rFonts w:ascii="Times New Roman" w:hAnsi="Times New Roman"/>
+          <w:sz w:val="24"/>
+        </w:rPr>
+        <w:t xml:space="preserve"> </w:t>
+      </w:r>
+      <w:r>
+        <w:rPr>
+          <w:rFonts w:ascii="Times New Roman" w:hAnsi="Times New Roman"/>
+          <w:color w:val="FF0000"/>
+          <w:sz w:val="24"/>
+        </w:rPr>
+        <w:t>Applied Optics</w:t>
+      </w:r>
+      <w:r>
+        <w:rPr>
+          <w:rFonts w:ascii="Times New Roman" w:hAnsi="Times New Roman"/>
+          <w:sz w:val="24"/>
+        </w:rPr>
+        <w:t xml:space="preserve"> </w:t>
+      </w:r>
+      <w:r>
+        <w:rPr>
+          <w:rFonts w:ascii="Times New Roman" w:hAnsi="Times New Roman"/>
+          <w:sz w:val="24"/>
+        </w:rPr>
+        <w:t>55(</w:t>
+      </w:r>
+      <w:r>
+        <w:rPr>
+          <w:rFonts w:ascii="Times New Roman" w:hAnsi="Times New Roman"/>
+          <w:sz w:val="24"/>
+        </w:rPr>
+        <w:t>28</w:t>
+      </w:r>
+      <w:r>
+        <w:rPr>
+          <w:rFonts w:ascii="Times New Roman" w:hAnsi="Times New Roman"/>
+          <w:sz w:val="24"/>
+        </w:rPr>
+        <w:t xml:space="preserve">), </w:t>
+      </w:r>
+      <w:r>
+        <w:rPr>
+          <w:rFonts w:ascii="Times New Roman" w:hAnsi="Times New Roman"/>
+          <w:sz w:val="24"/>
+        </w:rPr>
+        <w:t xml:space="preserve">7782 </w:t>
+      </w:r>
+      <w:r>
+        <w:rPr>
+          <w:rFonts w:ascii="Times New Roman" w:hAnsi="Times New Roman"/>
+          <w:sz w:val="24"/>
+        </w:rPr>
+        <w:t>(</w:t>
+      </w:r>
+      <w:r>
+        <w:rPr>
+          <w:rFonts w:ascii="Times New Roman" w:hAnsi="Times New Roman"/>
+          <w:sz w:val="24"/>
+        </w:rPr>
+        <w:t>2016</w:t>
       </w:r>
       <w:r>
         <w:rPr>
@@ -11084,8 +11551,8 @@
 </file>
 
 <file path=word/numbering.xml><?xml version="1.0" encoding="utf-8"?>
-<w:numbering xmlns:wpc="http://schemas.microsoft.com/office/word/2010/wordprocessingCanvas" xmlns:cx="http://schemas.microsoft.com/office/drawing/2014/chartex" xmlns:mc="http://schemas.openxmlformats.org/markup-compatibility/2006" xmlns:o="urn:schemas-microsoft-com:office:office" xmlns:r="http://schemas.openxmlformats.org/officeDocument/2006/relationships" xmlns:m="http://schemas.openxmlformats.org/officeDocument/2006/math" xmlns:v="urn:schemas-microsoft-com:vml" xmlns:wp14="http://schemas.microsoft.com/office/word/2010/wordprocessingDrawing" xmlns:wp="http://schemas.openxmlformats.org/drawingml/2006/wordprocessingDrawing" xmlns:w10="urn:schemas-microsoft-com:office:word" xmlns:w="http://schemas.openxmlformats.org/wordprocessingml/2006/main" xmlns:w14="http://schemas.microsoft.com/office/word/2010/wordml" xmlns:w15="http://schemas.microsoft.com/office/word/2012/wordml" xmlns:w16se="http://schemas.microsoft.com/office/word/2015/wordml/symex" xmlns:wpg="http://schemas.microsoft.com/office/word/2010/wordprocessingGroup" xmlns:wpi="http://schemas.microsoft.com/office/word/2010/wordprocessingInk" xmlns:wne="http://schemas.microsoft.com/office/word/2006/wordml" xmlns:wps="http://schemas.microsoft.com/office/word/2010/wordprocessingShape" mc:Ignorable="w14 w15 w16se wp14">
-  <w:abstractNum w:abstractNumId="0" w15:restartNumberingAfterBreak="0">
+<w:numbering xmlns:wpc="http://schemas.microsoft.com/office/word/2010/wordprocessingCanvas" xmlns:mc="http://schemas.openxmlformats.org/markup-compatibility/2006" xmlns:o="urn:schemas-microsoft-com:office:office" xmlns:r="http://schemas.openxmlformats.org/officeDocument/2006/relationships" xmlns:m="http://schemas.openxmlformats.org/officeDocument/2006/math" xmlns:v="urn:schemas-microsoft-com:vml" xmlns:wp14="http://schemas.microsoft.com/office/word/2010/wordprocessingDrawing" xmlns:wp="http://schemas.openxmlformats.org/drawingml/2006/wordprocessingDrawing" xmlns:w10="urn:schemas-microsoft-com:office:word" xmlns:w="http://schemas.openxmlformats.org/wordprocessingml/2006/main" xmlns:w14="http://schemas.microsoft.com/office/word/2010/wordml" xmlns:w15="http://schemas.microsoft.com/office/word/2012/wordml" xmlns:wpg="http://schemas.microsoft.com/office/word/2010/wordprocessingGroup" xmlns:wpi="http://schemas.microsoft.com/office/word/2010/wordprocessingInk" xmlns:wne="http://schemas.microsoft.com/office/word/2006/wordml" xmlns:wps="http://schemas.microsoft.com/office/word/2010/wordprocessingShape" mc:Ignorable="w14 w15 wp14">
+  <w:abstractNum w:abstractNumId="0">
     <w:nsid w:val="2FE34220"/>
     <w:multiLevelType w:val="hybridMultilevel"/>
     <w:tmpl w:val="60923286"/>
@@ -11174,7 +11641,7 @@
       </w:pPr>
     </w:lvl>
   </w:abstractNum>
-  <w:abstractNum w:abstractNumId="1" w15:restartNumberingAfterBreak="0">
+  <w:abstractNum w:abstractNumId="1">
     <w:nsid w:val="6018489E"/>
     <w:multiLevelType w:val="hybridMultilevel"/>
     <w:tmpl w:val="043E2E44"/>
@@ -11263,7 +11730,7 @@
       </w:pPr>
     </w:lvl>
   </w:abstractNum>
-  <w:abstractNum w:abstractNumId="2" w15:restartNumberingAfterBreak="0">
+  <w:abstractNum w:abstractNumId="2">
     <w:nsid w:val="62C56964"/>
     <w:multiLevelType w:val="hybridMultilevel"/>
     <w:tmpl w:val="671878BC"/>
@@ -11352,7 +11819,7 @@
       </w:pPr>
     </w:lvl>
   </w:abstractNum>
-  <w:abstractNum w:abstractNumId="3" w15:restartNumberingAfterBreak="0">
+  <w:abstractNum w:abstractNumId="3">
     <w:nsid w:val="6A8D7714"/>
     <w:multiLevelType w:val="hybridMultilevel"/>
     <w:tmpl w:val="BC8E0BCE"/>
@@ -11441,7 +11908,7 @@
       </w:pPr>
     </w:lvl>
   </w:abstractNum>
-  <w:abstractNum w:abstractNumId="4" w15:restartNumberingAfterBreak="0">
+  <w:abstractNum w:abstractNumId="4">
     <w:nsid w:val="6AB32F0A"/>
     <w:multiLevelType w:val="hybridMultilevel"/>
     <w:tmpl w:val="B2226CF6"/>
@@ -11530,7 +11997,7 @@
       </w:pPr>
     </w:lvl>
   </w:abstractNum>
-  <w:abstractNum w:abstractNumId="5" w15:restartNumberingAfterBreak="0">
+  <w:abstractNum w:abstractNumId="5">
     <w:nsid w:val="751B6E52"/>
     <w:multiLevelType w:val="hybridMultilevel"/>
     <w:tmpl w:val="43FA47DC"/>
@@ -11641,7 +12108,7 @@
 </file>
 
 <file path=word/styles.xml><?xml version="1.0" encoding="utf-8"?>
-<w:styles xmlns:mc="http://schemas.openxmlformats.org/markup-compatibility/2006" xmlns:r="http://schemas.openxmlformats.org/officeDocument/2006/relationships" xmlns:w="http://schemas.openxmlformats.org/wordprocessingml/2006/main" xmlns:w14="http://schemas.microsoft.com/office/word/2010/wordml" xmlns:w15="http://schemas.microsoft.com/office/word/2012/wordml" xmlns:w16se="http://schemas.microsoft.com/office/word/2015/wordml/symex" mc:Ignorable="w14 w15 w16se">
+<w:styles xmlns:mc="http://schemas.openxmlformats.org/markup-compatibility/2006" xmlns:r="http://schemas.openxmlformats.org/officeDocument/2006/relationships" xmlns:w="http://schemas.openxmlformats.org/wordprocessingml/2006/main" xmlns:w14="http://schemas.microsoft.com/office/word/2010/wordml" xmlns:w15="http://schemas.microsoft.com/office/word/2012/wordml" mc:Ignorable="w14 w15">
   <w:docDefaults>
     <w:rPrDefault>
       <w:rPr>
@@ -12038,6 +12505,7 @@
   <w:style w:type="character" w:default="1" w:styleId="a0">
     <w:name w:val="Default Paragraph Font"/>
     <w:uiPriority w:val="1"/>
+    <w:semiHidden/>
     <w:unhideWhenUsed/>
   </w:style>
   <w:style w:type="table" w:default="1" w:styleId="a1">
